--- a/Work in progress/ODD/ODD.docx
+++ b/Work in progress/ODD/ODD.docx
@@ -33,7 +33,7 @@
                     </pic:cNvPicPr>
                   </pic:nvPicPr>
                   <pic:blipFill>
-                    <a:blip r:embed="rId4">
+                    <a:blip r:embed="rId7">
                       <a:extLst>
                         <a:ext uri="{28A0092B-C50C-407E-A947-70E740481C1C}">
                           <a14:useLocalDpi xmlns:a14="http://schemas.microsoft.com/office/drawing/2010/main" val="0"/>
@@ -107,7 +107,7 @@
                           </pic:cNvPicPr>
                         </pic:nvPicPr>
                         <pic:blipFill rotWithShape="1">
-                          <a:blip r:embed="rId5" cstate="print">
+                          <a:blip r:embed="rId8" cstate="print">
                             <a:extLst>
                               <a:ext uri="{28A0092B-C50C-407E-A947-70E740481C1C}">
                                 <a14:useLocalDpi xmlns:a14="http://schemas.microsoft.com/office/drawing/2010/main" val="0"/>
@@ -214,7 +214,7 @@
                   <o:lock v:ext="edit" aspectratio="t"/>
                 </v:shapetype>
                 <v:shape id="Immagine 9" o:spid="_x0000_s1027" type="#_x0000_t75" alt="https://www.di.unisa.it/rescue/img/headerbg/logo-di.png" style="position:absolute;top:190;width:9156;height:8884;visibility:visible;mso-wrap-style:square" o:gfxdata="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">
-                  <v:imagedata r:id="rId6" o:title="logo-di" cropbottom="9786f" cropleft="26730f" cropright="26954f"/>
+                  <v:imagedata r:id="rId9" o:title="logo-di" cropbottom="9786f" cropleft="26730f" cropright="26954f"/>
                 </v:shape>
                 <v:rect id="Rettangolo 10" o:spid="_x0000_s1028" style="position:absolute;width:457;height:457;visibility:visible;mso-wrap-style:square;v-text-anchor:middle" o:gfxdata="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" fillcolor="white [3212]" strokecolor="white [3212]" strokeweight="1pt"/>
               </v:group>
@@ -239,14 +239,7 @@
           <w:b/>
           <w:sz w:val="36"/>
         </w:rPr>
-        <w:t xml:space="preserve">   </w:t>
-      </w:r>
-      <w:r>
-        <w:rPr>
-          <w:b/>
-          <w:sz w:val="36"/>
-        </w:rPr>
-        <w:t>Università Degli Studi Di Salerno</w:t>
+        <w:t xml:space="preserve">   Università Degli Studi Di Salerno</w:t>
       </w:r>
     </w:p>
     <w:p>
@@ -264,15 +257,7 @@
           <w:sz w:val="28"/>
           <w:szCs w:val="28"/>
         </w:rPr>
-        <w:t xml:space="preserve"> </w:t>
-      </w:r>
-      <w:r>
-        <w:rPr>
-          <w:bCs/>
-          <w:sz w:val="28"/>
-          <w:szCs w:val="28"/>
-        </w:rPr>
-        <w:t>Progetto di Ingegneria del software 2018/2019</w:t>
+        <w:t xml:space="preserve"> Progetto di Ingegneria del software 2018/2019</w:t>
       </w:r>
     </w:p>
     <w:p>
@@ -282,8 +267,6 @@
           <w:sz w:val="36"/>
         </w:rPr>
       </w:pPr>
-      <w:bookmarkStart w:id="2" w:name="_GoBack"/>
-      <w:bookmarkEnd w:id="2"/>
       <w:r>
         <w:rPr>
           <w:noProof/>
@@ -388,17 +371,7 @@
           <w:szCs w:val="22"/>
           <w:lang w:eastAsia="en-US"/>
         </w:rPr>
-        <w:t xml:space="preserve">  </w:t>
-      </w:r>
-      <w:r>
-        <w:rPr>
-          <w:rFonts w:asciiTheme="minorHAnsi" w:eastAsiaTheme="minorHAnsi" w:hAnsiTheme="minorHAnsi" w:cstheme="minorBidi"/>
-          <w:color w:val="auto"/>
-          <w:sz w:val="48"/>
-          <w:szCs w:val="22"/>
-          <w:lang w:eastAsia="en-US"/>
-        </w:rPr>
-        <w:t xml:space="preserve">Object Design </w:t>
+        <w:t xml:space="preserve">  Object Design </w:t>
       </w:r>
       <w:r>
         <w:rPr>
@@ -427,6 +400,7 @@
           <w:docPartUnique/>
         </w:docPartObj>
       </w:sdtPr>
+      <w:sdtEndPr/>
       <w:sdtContent>
         <w:p>
           <w:pPr>
@@ -468,7 +442,7 @@
                         </pic:cNvPicPr>
                       </pic:nvPicPr>
                       <pic:blipFill>
-                        <a:blip r:embed="rId7">
+                        <a:blip r:embed="rId10">
                           <a:lum bright="70000" contrast="-70000"/>
                           <a:extLst>
                             <a:ext uri="{28A0092B-C50C-407E-A947-70E740481C1C}">
@@ -519,6 +493,17 @@
           </w:pPr>
         </w:p>
         <w:p>
+          <w:pPr>
+            <w:pStyle w:val="Sommario1"/>
+            <w:tabs>
+              <w:tab w:val="right" w:leader="dot" w:pos="9628"/>
+            </w:tabs>
+            <w:rPr>
+              <w:rFonts w:eastAsiaTheme="minorEastAsia"/>
+              <w:noProof/>
+              <w:lang w:eastAsia="it-IT"/>
+            </w:rPr>
+          </w:pPr>
           <w:r>
             <w:rPr>
               <w:b/>
@@ -546,14 +531,275 @@
             </w:rPr>
             <w:fldChar w:fldCharType="separate"/>
           </w:r>
-          <w:r>
+          <w:hyperlink w:anchor="_Toc536120625" w:history="1">
+            <w:r>
+              <w:rPr>
+                <w:rStyle w:val="Collegamentoipertestuale"/>
+                <w:noProof/>
+              </w:rPr>
+              <w:t>1. Introduzione</w:t>
+            </w:r>
+            <w:r>
+              <w:rPr>
+                <w:noProof/>
+                <w:webHidden/>
+              </w:rPr>
+              <w:tab/>
+            </w:r>
+            <w:r>
+              <w:rPr>
+                <w:noProof/>
+                <w:webHidden/>
+              </w:rPr>
+              <w:fldChar w:fldCharType="begin"/>
+            </w:r>
+            <w:r>
+              <w:rPr>
+                <w:noProof/>
+                <w:webHidden/>
+              </w:rPr>
+              <w:instrText xml:space="preserve"> PAGEREF _Toc536120625 \h </w:instrText>
+            </w:r>
+            <w:r>
+              <w:rPr>
+                <w:noProof/>
+                <w:webHidden/>
+              </w:rPr>
+            </w:r>
+            <w:r>
+              <w:rPr>
+                <w:noProof/>
+                <w:webHidden/>
+              </w:rPr>
+              <w:fldChar w:fldCharType="separate"/>
+            </w:r>
+            <w:r>
+              <w:rPr>
+                <w:noProof/>
+                <w:webHidden/>
+              </w:rPr>
+              <w:t>2</w:t>
+            </w:r>
+            <w:r>
+              <w:rPr>
+                <w:noProof/>
+                <w:webHidden/>
+              </w:rPr>
+              <w:fldChar w:fldCharType="end"/>
+            </w:r>
+          </w:hyperlink>
+        </w:p>
+        <w:p>
+          <w:pPr>
+            <w:pStyle w:val="Sommario2"/>
+            <w:tabs>
+              <w:tab w:val="right" w:leader="dot" w:pos="9628"/>
+            </w:tabs>
             <w:rPr>
+              <w:rFonts w:eastAsiaTheme="minorEastAsia"/>
               <w:noProof/>
-              <w:sz w:val="32"/>
-              <w:szCs w:val="32"/>
+              <w:lang w:eastAsia="it-IT"/>
             </w:rPr>
-            <w:t>Nessuna voce di sommario trovata.</w:t>
-          </w:r>
+          </w:pPr>
+          <w:hyperlink w:anchor="_Toc536120626" w:history="1">
+            <w:r>
+              <w:rPr>
+                <w:rStyle w:val="Collegamentoipertestuale"/>
+                <w:noProof/>
+              </w:rPr>
+              <w:t>1.1 Object Design Trade-off</w:t>
+            </w:r>
+            <w:r>
+              <w:rPr>
+                <w:noProof/>
+                <w:webHidden/>
+              </w:rPr>
+              <w:tab/>
+            </w:r>
+            <w:r>
+              <w:rPr>
+                <w:noProof/>
+                <w:webHidden/>
+              </w:rPr>
+              <w:fldChar w:fldCharType="begin"/>
+            </w:r>
+            <w:r>
+              <w:rPr>
+                <w:noProof/>
+                <w:webHidden/>
+              </w:rPr>
+              <w:instrText xml:space="preserve"> PAGEREF _Toc536120626 \h </w:instrText>
+            </w:r>
+            <w:r>
+              <w:rPr>
+                <w:noProof/>
+                <w:webHidden/>
+              </w:rPr>
+            </w:r>
+            <w:r>
+              <w:rPr>
+                <w:noProof/>
+                <w:webHidden/>
+              </w:rPr>
+              <w:fldChar w:fldCharType="separate"/>
+            </w:r>
+            <w:r>
+              <w:rPr>
+                <w:noProof/>
+                <w:webHidden/>
+              </w:rPr>
+              <w:t>2</w:t>
+            </w:r>
+            <w:r>
+              <w:rPr>
+                <w:noProof/>
+                <w:webHidden/>
+              </w:rPr>
+              <w:fldChar w:fldCharType="end"/>
+            </w:r>
+          </w:hyperlink>
+        </w:p>
+        <w:p>
+          <w:pPr>
+            <w:pStyle w:val="Sommario2"/>
+            <w:tabs>
+              <w:tab w:val="right" w:leader="dot" w:pos="9628"/>
+            </w:tabs>
+            <w:rPr>
+              <w:rFonts w:eastAsiaTheme="minorEastAsia"/>
+              <w:noProof/>
+              <w:lang w:eastAsia="it-IT"/>
+            </w:rPr>
+          </w:pPr>
+          <w:hyperlink w:anchor="_Toc536120627" w:history="1">
+            <w:r>
+              <w:rPr>
+                <w:rStyle w:val="Collegamentoipertestuale"/>
+                <w:noProof/>
+              </w:rPr>
+              <w:t>1.2 Linee Guida per la Documentazione delle Interfacce</w:t>
+            </w:r>
+            <w:r>
+              <w:rPr>
+                <w:noProof/>
+                <w:webHidden/>
+              </w:rPr>
+              <w:tab/>
+            </w:r>
+            <w:r>
+              <w:rPr>
+                <w:noProof/>
+                <w:webHidden/>
+              </w:rPr>
+              <w:fldChar w:fldCharType="begin"/>
+            </w:r>
+            <w:r>
+              <w:rPr>
+                <w:noProof/>
+                <w:webHidden/>
+              </w:rPr>
+              <w:instrText xml:space="preserve"> PAGEREF _Toc536120627 \h </w:instrText>
+            </w:r>
+            <w:r>
+              <w:rPr>
+                <w:noProof/>
+                <w:webHidden/>
+              </w:rPr>
+            </w:r>
+            <w:r>
+              <w:rPr>
+                <w:noProof/>
+                <w:webHidden/>
+              </w:rPr>
+              <w:fldChar w:fldCharType="separate"/>
+            </w:r>
+            <w:r>
+              <w:rPr>
+                <w:noProof/>
+                <w:webHidden/>
+              </w:rPr>
+              <w:t>3</w:t>
+            </w:r>
+            <w:r>
+              <w:rPr>
+                <w:noProof/>
+                <w:webHidden/>
+              </w:rPr>
+              <w:fldChar w:fldCharType="end"/>
+            </w:r>
+          </w:hyperlink>
+        </w:p>
+        <w:p>
+          <w:pPr>
+            <w:pStyle w:val="Sommario1"/>
+            <w:tabs>
+              <w:tab w:val="right" w:leader="dot" w:pos="9628"/>
+            </w:tabs>
+            <w:rPr>
+              <w:rFonts w:eastAsiaTheme="minorEastAsia"/>
+              <w:noProof/>
+              <w:lang w:eastAsia="it-IT"/>
+            </w:rPr>
+          </w:pPr>
+          <w:hyperlink w:anchor="_Toc536120628" w:history="1">
+            <w:r>
+              <w:rPr>
+                <w:rStyle w:val="Collegamentoipertestuale"/>
+                <w:noProof/>
+              </w:rPr>
+              <w:t>2. Packages</w:t>
+            </w:r>
+            <w:r>
+              <w:rPr>
+                <w:noProof/>
+                <w:webHidden/>
+              </w:rPr>
+              <w:tab/>
+            </w:r>
+            <w:r>
+              <w:rPr>
+                <w:noProof/>
+                <w:webHidden/>
+              </w:rPr>
+              <w:fldChar w:fldCharType="begin"/>
+            </w:r>
+            <w:r>
+              <w:rPr>
+                <w:noProof/>
+                <w:webHidden/>
+              </w:rPr>
+              <w:instrText xml:space="preserve"> PAGEREF _Toc536120628 \h </w:instrText>
+            </w:r>
+            <w:r>
+              <w:rPr>
+                <w:noProof/>
+                <w:webHidden/>
+              </w:rPr>
+            </w:r>
+            <w:r>
+              <w:rPr>
+                <w:noProof/>
+                <w:webHidden/>
+              </w:rPr>
+              <w:fldChar w:fldCharType="separate"/>
+            </w:r>
+            <w:r>
+              <w:rPr>
+                <w:noProof/>
+                <w:webHidden/>
+              </w:rPr>
+              <w:t>6</w:t>
+            </w:r>
+            <w:r>
+              <w:rPr>
+                <w:noProof/>
+                <w:webHidden/>
+              </w:rPr>
+              <w:fldChar w:fldCharType="end"/>
+            </w:r>
+          </w:hyperlink>
+        </w:p>
+        <w:p>
           <w:r>
             <w:rPr>
               <w:b/>
@@ -566,6 +812,3334 @@
         </w:p>
       </w:sdtContent>
     </w:sdt>
+    <w:p>
+      <w:r>
+        <w:br w:type="page"/>
+      </w:r>
+      <w:bookmarkStart w:id="2" w:name="_GoBack"/>
+      <w:bookmarkEnd w:id="2"/>
+    </w:p>
+    <w:p/>
+    <w:p/>
+    <w:p>
+      <w:pPr>
+        <w:pStyle w:val="Default"/>
+      </w:pPr>
+    </w:p>
+    <w:p>
+      <w:pPr>
+        <w:pStyle w:val="Titolo1"/>
+      </w:pPr>
+      <w:bookmarkStart w:id="3" w:name="_Toc536120625"/>
+      <w:r>
+        <w:t>1. Introduzione</w:t>
+      </w:r>
+      <w:bookmarkEnd w:id="3"/>
+      <w:r>
+        <w:t xml:space="preserve"> </w:t>
+      </w:r>
+    </w:p>
+    <w:p/>
+    <w:p>
+      <w:pPr>
+        <w:pStyle w:val="Titolo2"/>
+      </w:pPr>
+      <w:bookmarkStart w:id="4" w:name="_Toc536120626"/>
+      <w:r>
+        <w:t>1.1 Object Design Trade-</w:t>
+      </w:r>
+      <w:r>
+        <w:t>off</w:t>
+      </w:r>
+      <w:bookmarkEnd w:id="4"/>
+      <w:r>
+        <w:t xml:space="preserve"> </w:t>
+      </w:r>
+    </w:p>
+    <w:p>
+      <w:pPr>
+        <w:pStyle w:val="Default"/>
+        <w:rPr>
+          <w:color w:val="auto"/>
+          <w:sz w:val="32"/>
+          <w:szCs w:val="32"/>
+        </w:rPr>
+      </w:pPr>
+    </w:p>
+    <w:p>
+      <w:pPr>
+        <w:pStyle w:val="Default"/>
+        <w:rPr>
+          <w:rFonts w:asciiTheme="minorHAnsi" w:hAnsiTheme="minorHAnsi"/>
+          <w:color w:val="auto"/>
+          <w:szCs w:val="20"/>
+        </w:rPr>
+      </w:pPr>
+      <w:r>
+        <w:rPr>
+          <w:rFonts w:asciiTheme="minorHAnsi" w:hAnsiTheme="minorHAnsi"/>
+          <w:color w:val="auto"/>
+          <w:szCs w:val="20"/>
+        </w:rPr>
+        <w:t xml:space="preserve">Dopo la realizzazione dei documenti RAD e SDD abbiamo descritto in linea di massima quello che sarà il nostro sistema e quindi i nostri obiettivi, tralasciando gli aspetti implementativi. Il seguente documento ha lo scopo di produrre un modello capace di integrare in modo coerente e preciso tutte le funzionalità individuate nelle fasi precedenti. </w:t>
+      </w:r>
+      <w:r>
+        <w:rPr>
+          <w:rFonts w:asciiTheme="minorHAnsi" w:hAnsiTheme="minorHAnsi"/>
+          <w:color w:val="auto"/>
+          <w:szCs w:val="20"/>
+        </w:rPr>
+        <w:t>In particolare,</w:t>
+      </w:r>
+      <w:r>
+        <w:rPr>
+          <w:rFonts w:asciiTheme="minorHAnsi" w:hAnsiTheme="minorHAnsi"/>
+          <w:color w:val="auto"/>
+          <w:szCs w:val="20"/>
+        </w:rPr>
+        <w:t xml:space="preserve"> definisce le interfacce delle classi, le operazioni, i tipi, gli argomenti e la signature dei sottosistemi definiti nel System Design. </w:t>
+      </w:r>
+      <w:r>
+        <w:rPr>
+          <w:rFonts w:asciiTheme="minorHAnsi" w:hAnsiTheme="minorHAnsi"/>
+          <w:color w:val="auto"/>
+          <w:szCs w:val="20"/>
+        </w:rPr>
+        <w:t>Inoltre,</w:t>
+      </w:r>
+      <w:r>
+        <w:rPr>
+          <w:rFonts w:asciiTheme="minorHAnsi" w:hAnsiTheme="minorHAnsi"/>
+          <w:color w:val="auto"/>
+          <w:szCs w:val="20"/>
+        </w:rPr>
+        <w:t xml:space="preserve"> sono specificati i trade-off e le linee guida. </w:t>
+      </w:r>
+    </w:p>
+    <w:p>
+      <w:pPr>
+        <w:pStyle w:val="Default"/>
+        <w:rPr>
+          <w:rFonts w:asciiTheme="minorHAnsi" w:hAnsiTheme="minorHAnsi"/>
+          <w:color w:val="auto"/>
+          <w:szCs w:val="20"/>
+        </w:rPr>
+      </w:pPr>
+    </w:p>
+    <w:p>
+      <w:pPr>
+        <w:pStyle w:val="Default"/>
+        <w:rPr>
+          <w:rFonts w:asciiTheme="minorHAnsi" w:hAnsiTheme="minorHAnsi"/>
+          <w:color w:val="auto"/>
+          <w:szCs w:val="20"/>
+        </w:rPr>
+      </w:pPr>
+      <w:r>
+        <w:rPr>
+          <w:rFonts w:asciiTheme="minorHAnsi" w:hAnsiTheme="minorHAnsi"/>
+          <w:b/>
+          <w:bCs/>
+          <w:color w:val="auto"/>
+          <w:szCs w:val="20"/>
+        </w:rPr>
+        <w:t xml:space="preserve">Comprensibilità vs Tempo: </w:t>
+      </w:r>
+    </w:p>
+    <w:p>
+      <w:pPr>
+        <w:pStyle w:val="Default"/>
+        <w:rPr>
+          <w:rFonts w:asciiTheme="minorHAnsi" w:hAnsiTheme="minorHAnsi"/>
+          <w:color w:val="auto"/>
+          <w:szCs w:val="20"/>
+        </w:rPr>
+      </w:pPr>
+      <w:r>
+        <w:rPr>
+          <w:rFonts w:asciiTheme="minorHAnsi" w:hAnsiTheme="minorHAnsi"/>
+          <w:color w:val="auto"/>
+          <w:szCs w:val="20"/>
+        </w:rPr>
+        <w:t xml:space="preserve">Il codice deve essere quanto più comprensibile possibile per facilitare la fase di testing ed eventuali future modifiche. Il codice sarà quindi accompagnato da commenti che ne semplifichino la comprensione. Ovviamente questa caratteristica aggiungerà un incremento di tempo allo sviluppo del nostro progetto. </w:t>
+      </w:r>
+    </w:p>
+    <w:p>
+      <w:pPr>
+        <w:pStyle w:val="Default"/>
+        <w:rPr>
+          <w:rFonts w:asciiTheme="minorHAnsi" w:hAnsiTheme="minorHAnsi"/>
+          <w:color w:val="auto"/>
+          <w:szCs w:val="20"/>
+        </w:rPr>
+      </w:pPr>
+    </w:p>
+    <w:p>
+      <w:pPr>
+        <w:pStyle w:val="Default"/>
+        <w:rPr>
+          <w:rFonts w:asciiTheme="minorHAnsi" w:hAnsiTheme="minorHAnsi"/>
+          <w:color w:val="auto"/>
+          <w:szCs w:val="20"/>
+        </w:rPr>
+      </w:pPr>
+      <w:r>
+        <w:rPr>
+          <w:rFonts w:asciiTheme="minorHAnsi" w:hAnsiTheme="minorHAnsi"/>
+          <w:b/>
+          <w:bCs/>
+          <w:color w:val="auto"/>
+          <w:szCs w:val="20"/>
+        </w:rPr>
+        <w:t xml:space="preserve">Prestazioni vs Costi: </w:t>
+      </w:r>
+    </w:p>
+    <w:p>
+      <w:pPr>
+        <w:pStyle w:val="Default"/>
+        <w:rPr>
+          <w:rFonts w:asciiTheme="minorHAnsi" w:hAnsiTheme="minorHAnsi"/>
+          <w:color w:val="auto"/>
+          <w:szCs w:val="20"/>
+        </w:rPr>
+      </w:pPr>
+      <w:r>
+        <w:rPr>
+          <w:rFonts w:asciiTheme="minorHAnsi" w:hAnsiTheme="minorHAnsi"/>
+          <w:color w:val="auto"/>
+          <w:szCs w:val="20"/>
+        </w:rPr>
+        <w:t xml:space="preserve">Essendo il progetto sprovvisto di budget, al fine di mantenere prestazioni elevate, per alcune funzionalità verranno utilizzati dei template open source esterni in particolare Bootstrap. </w:t>
+      </w:r>
+    </w:p>
+    <w:p>
+      <w:pPr>
+        <w:pStyle w:val="Default"/>
+        <w:rPr>
+          <w:rFonts w:asciiTheme="minorHAnsi" w:hAnsiTheme="minorHAnsi"/>
+          <w:color w:val="auto"/>
+          <w:szCs w:val="20"/>
+        </w:rPr>
+      </w:pPr>
+    </w:p>
+    <w:p>
+      <w:pPr>
+        <w:pStyle w:val="Default"/>
+        <w:rPr>
+          <w:rFonts w:asciiTheme="minorHAnsi" w:hAnsiTheme="minorHAnsi"/>
+          <w:b/>
+          <w:bCs/>
+          <w:color w:val="auto"/>
+          <w:szCs w:val="20"/>
+        </w:rPr>
+      </w:pPr>
+      <w:r>
+        <w:rPr>
+          <w:rFonts w:asciiTheme="minorHAnsi" w:hAnsiTheme="minorHAnsi"/>
+          <w:b/>
+          <w:bCs/>
+          <w:color w:val="auto"/>
+          <w:szCs w:val="20"/>
+        </w:rPr>
+        <w:t xml:space="preserve">Interfaccia vs Usabilità: </w:t>
+      </w:r>
+    </w:p>
+    <w:p>
+      <w:pPr>
+        <w:pStyle w:val="Default"/>
+        <w:rPr>
+          <w:rFonts w:asciiTheme="minorHAnsi" w:hAnsiTheme="minorHAnsi"/>
+          <w:color w:val="auto"/>
+          <w:szCs w:val="20"/>
+        </w:rPr>
+      </w:pPr>
+      <w:r>
+        <w:rPr>
+          <w:rFonts w:asciiTheme="minorHAnsi" w:hAnsiTheme="minorHAnsi"/>
+          <w:color w:val="auto"/>
+          <w:szCs w:val="20"/>
+        </w:rPr>
+        <w:t xml:space="preserve">L’interfaccia grafica è stata realizzata in modo da essere molto semplice, chiara e concisa, fa uso di form e pulsanti disposti in maniera da rendere semplice l’utilizzo del sistema da parte dell’utente finale. </w:t>
+      </w:r>
+    </w:p>
+    <w:p>
+      <w:pPr>
+        <w:pStyle w:val="Default"/>
+        <w:rPr>
+          <w:rFonts w:asciiTheme="minorHAnsi" w:hAnsiTheme="minorHAnsi"/>
+          <w:color w:val="auto"/>
+          <w:szCs w:val="20"/>
+        </w:rPr>
+      </w:pPr>
+    </w:p>
+    <w:p>
+      <w:pPr>
+        <w:pStyle w:val="Default"/>
+        <w:rPr>
+          <w:rFonts w:asciiTheme="minorHAnsi" w:hAnsiTheme="minorHAnsi"/>
+          <w:color w:val="auto"/>
+          <w:szCs w:val="20"/>
+        </w:rPr>
+      </w:pPr>
+      <w:r>
+        <w:rPr>
+          <w:rFonts w:asciiTheme="minorHAnsi" w:hAnsiTheme="minorHAnsi"/>
+          <w:b/>
+          <w:bCs/>
+          <w:color w:val="auto"/>
+          <w:szCs w:val="20"/>
+        </w:rPr>
+        <w:t xml:space="preserve">Sicurezza vs Efficienza: </w:t>
+      </w:r>
+    </w:p>
+    <w:p>
+      <w:pPr>
+        <w:pStyle w:val="Default"/>
+        <w:rPr>
+          <w:rFonts w:asciiTheme="minorHAnsi" w:hAnsiTheme="minorHAnsi"/>
+          <w:color w:val="auto"/>
+          <w:szCs w:val="20"/>
+        </w:rPr>
+      </w:pPr>
+      <w:r>
+        <w:rPr>
+          <w:rFonts w:asciiTheme="minorHAnsi" w:hAnsiTheme="minorHAnsi"/>
+          <w:color w:val="auto"/>
+          <w:szCs w:val="20"/>
+        </w:rPr>
+        <w:t xml:space="preserve">La sicurezza, come descritto nei requisiti non funzionali del RAD, rappresenta uno degli aspetti importanti del sistema. Tuttavia, dati i tempi di sviluppo molto limitati, ci limiteremo ad implementare sistemi di sicurezza basati su username e password degli utenti. </w:t>
+      </w:r>
+    </w:p>
+    <w:p>
+      <w:pPr>
+        <w:pStyle w:val="Default"/>
+        <w:rPr>
+          <w:rFonts w:asciiTheme="minorHAnsi" w:hAnsiTheme="minorHAnsi"/>
+          <w:color w:val="auto"/>
+          <w:szCs w:val="20"/>
+        </w:rPr>
+      </w:pPr>
+    </w:p>
+    <w:p>
+      <w:pPr>
+        <w:pStyle w:val="Default"/>
+        <w:rPr>
+          <w:rFonts w:asciiTheme="minorHAnsi" w:hAnsiTheme="minorHAnsi"/>
+          <w:color w:val="auto"/>
+          <w:sz w:val="32"/>
+        </w:rPr>
+      </w:pPr>
+    </w:p>
+    <w:p>
+      <w:pPr>
+        <w:pStyle w:val="Default"/>
+        <w:rPr>
+          <w:color w:val="auto"/>
+        </w:rPr>
+      </w:pPr>
+    </w:p>
+    <w:p>
+      <w:pPr>
+        <w:pStyle w:val="Titolo2"/>
+      </w:pPr>
+    </w:p>
+    <w:p>
+      <w:pPr>
+        <w:pStyle w:val="Titolo2"/>
+      </w:pPr>
+    </w:p>
+    <w:p>
+      <w:pPr>
+        <w:pStyle w:val="Titolo2"/>
+      </w:pPr>
+    </w:p>
+    <w:p>
+      <w:pPr>
+        <w:pStyle w:val="Titolo2"/>
+        <w:rPr>
+          <w:rFonts w:asciiTheme="minorHAnsi" w:eastAsiaTheme="minorHAnsi" w:hAnsiTheme="minorHAnsi" w:cstheme="minorBidi"/>
+          <w:color w:val="auto"/>
+          <w:sz w:val="22"/>
+          <w:szCs w:val="22"/>
+        </w:rPr>
+      </w:pPr>
+    </w:p>
+    <w:p/>
+    <w:p>
+      <w:pPr>
+        <w:pStyle w:val="Titolo2"/>
+      </w:pPr>
+    </w:p>
+    <w:p>
+      <w:pPr>
+        <w:pStyle w:val="Titolo2"/>
+      </w:pPr>
+      <w:bookmarkStart w:id="5" w:name="_Toc536120627"/>
+      <w:r>
+        <w:t>1.2 Linee Guida per la Documentazione delle Interfacce</w:t>
+      </w:r>
+      <w:bookmarkEnd w:id="5"/>
+      <w:r>
+        <w:t xml:space="preserve"> </w:t>
+      </w:r>
+    </w:p>
+    <w:p/>
+    <w:p>
+      <w:pPr>
+        <w:pStyle w:val="Default"/>
+        <w:rPr>
+          <w:rFonts w:asciiTheme="minorHAnsi" w:hAnsiTheme="minorHAnsi"/>
+          <w:color w:val="auto"/>
+          <w:szCs w:val="20"/>
+        </w:rPr>
+      </w:pPr>
+      <w:r>
+        <w:rPr>
+          <w:rFonts w:asciiTheme="minorHAnsi" w:hAnsiTheme="minorHAnsi"/>
+          <w:color w:val="auto"/>
+          <w:szCs w:val="20"/>
+        </w:rPr>
+        <w:t xml:space="preserve">Gli sviluppatori dovranno seguire alcune linee guida per la scrittura del codice: </w:t>
+      </w:r>
+    </w:p>
+    <w:p>
+      <w:pPr>
+        <w:pStyle w:val="Default"/>
+        <w:rPr>
+          <w:rFonts w:asciiTheme="minorHAnsi" w:hAnsiTheme="minorHAnsi"/>
+          <w:color w:val="auto"/>
+          <w:szCs w:val="20"/>
+        </w:rPr>
+      </w:pPr>
+      <w:r>
+        <w:rPr>
+          <w:rFonts w:asciiTheme="minorHAnsi" w:hAnsiTheme="minorHAnsi"/>
+          <w:b/>
+          <w:bCs/>
+          <w:color w:val="auto"/>
+          <w:szCs w:val="20"/>
+        </w:rPr>
+        <w:t xml:space="preserve">Naming Convention </w:t>
+      </w:r>
+    </w:p>
+    <w:p>
+      <w:pPr>
+        <w:pStyle w:val="Default"/>
+        <w:spacing w:after="44"/>
+        <w:rPr>
+          <w:rFonts w:asciiTheme="minorHAnsi" w:hAnsiTheme="minorHAnsi"/>
+          <w:color w:val="auto"/>
+          <w:szCs w:val="20"/>
+        </w:rPr>
+      </w:pPr>
+      <w:r>
+        <w:rPr>
+          <w:rFonts w:asciiTheme="minorHAnsi" w:hAnsiTheme="minorHAnsi"/>
+          <w:color w:val="auto"/>
+          <w:szCs w:val="20"/>
+        </w:rPr>
+        <w:t xml:space="preserve">● </w:t>
+      </w:r>
+      <w:r>
+        <w:rPr>
+          <w:rFonts w:asciiTheme="minorHAnsi" w:hAnsiTheme="minorHAnsi"/>
+          <w:color w:val="auto"/>
+          <w:szCs w:val="20"/>
+        </w:rPr>
+        <w:t>È</w:t>
+      </w:r>
+      <w:r>
+        <w:rPr>
+          <w:rFonts w:asciiTheme="minorHAnsi" w:hAnsiTheme="minorHAnsi"/>
+          <w:color w:val="auto"/>
+          <w:szCs w:val="20"/>
+        </w:rPr>
+        <w:t xml:space="preserve"> buona norma utilizzare nomi: </w:t>
+      </w:r>
+    </w:p>
+    <w:p>
+      <w:pPr>
+        <w:pStyle w:val="Default"/>
+        <w:spacing w:after="44"/>
+        <w:rPr>
+          <w:rFonts w:asciiTheme="minorHAnsi" w:hAnsiTheme="minorHAnsi"/>
+          <w:color w:val="auto"/>
+          <w:szCs w:val="20"/>
+        </w:rPr>
+      </w:pPr>
+      <w:r>
+        <w:rPr>
+          <w:rFonts w:asciiTheme="minorHAnsi" w:hAnsiTheme="minorHAnsi"/>
+          <w:color w:val="auto"/>
+          <w:szCs w:val="20"/>
+        </w:rPr>
+        <w:t xml:space="preserve">1. Descrittivi </w:t>
+      </w:r>
+    </w:p>
+    <w:p>
+      <w:pPr>
+        <w:pStyle w:val="Default"/>
+        <w:spacing w:after="44"/>
+        <w:rPr>
+          <w:rFonts w:asciiTheme="minorHAnsi" w:hAnsiTheme="minorHAnsi"/>
+          <w:color w:val="auto"/>
+          <w:szCs w:val="20"/>
+        </w:rPr>
+      </w:pPr>
+      <w:r>
+        <w:rPr>
+          <w:rFonts w:asciiTheme="minorHAnsi" w:hAnsiTheme="minorHAnsi"/>
+          <w:color w:val="auto"/>
+          <w:szCs w:val="20"/>
+        </w:rPr>
+        <w:t xml:space="preserve">2. Pronunciabili </w:t>
+      </w:r>
+    </w:p>
+    <w:p>
+      <w:pPr>
+        <w:pStyle w:val="Default"/>
+        <w:spacing w:after="44"/>
+        <w:rPr>
+          <w:rFonts w:asciiTheme="minorHAnsi" w:hAnsiTheme="minorHAnsi"/>
+          <w:color w:val="auto"/>
+          <w:szCs w:val="20"/>
+        </w:rPr>
+      </w:pPr>
+      <w:r>
+        <w:rPr>
+          <w:rFonts w:asciiTheme="minorHAnsi" w:hAnsiTheme="minorHAnsi"/>
+          <w:color w:val="auto"/>
+          <w:szCs w:val="20"/>
+        </w:rPr>
+        <w:t xml:space="preserve">3. Di uso comune </w:t>
+      </w:r>
+    </w:p>
+    <w:p>
+      <w:pPr>
+        <w:pStyle w:val="Default"/>
+        <w:spacing w:after="44"/>
+        <w:rPr>
+          <w:rFonts w:asciiTheme="minorHAnsi" w:hAnsiTheme="minorHAnsi"/>
+          <w:color w:val="auto"/>
+          <w:szCs w:val="20"/>
+        </w:rPr>
+      </w:pPr>
+      <w:r>
+        <w:rPr>
+          <w:rFonts w:asciiTheme="minorHAnsi" w:hAnsiTheme="minorHAnsi"/>
+          <w:color w:val="auto"/>
+          <w:szCs w:val="20"/>
+        </w:rPr>
+        <w:t xml:space="preserve">4. Lunghezza medio-corta </w:t>
+      </w:r>
+    </w:p>
+    <w:p>
+      <w:pPr>
+        <w:pStyle w:val="Default"/>
+        <w:spacing w:after="44"/>
+        <w:rPr>
+          <w:rFonts w:asciiTheme="minorHAnsi" w:hAnsiTheme="minorHAnsi"/>
+          <w:color w:val="auto"/>
+          <w:szCs w:val="20"/>
+        </w:rPr>
+      </w:pPr>
+      <w:r>
+        <w:rPr>
+          <w:rFonts w:asciiTheme="minorHAnsi" w:hAnsiTheme="minorHAnsi"/>
+          <w:color w:val="auto"/>
+          <w:szCs w:val="20"/>
+        </w:rPr>
+        <w:t xml:space="preserve">5. Non abbreviati </w:t>
+      </w:r>
+    </w:p>
+    <w:p>
+      <w:pPr>
+        <w:pStyle w:val="Default"/>
+        <w:spacing w:after="44"/>
+        <w:rPr>
+          <w:rFonts w:asciiTheme="minorHAnsi" w:hAnsiTheme="minorHAnsi"/>
+          <w:color w:val="auto"/>
+          <w:szCs w:val="20"/>
+        </w:rPr>
+      </w:pPr>
+      <w:r>
+        <w:rPr>
+          <w:rFonts w:asciiTheme="minorHAnsi" w:hAnsiTheme="minorHAnsi"/>
+          <w:color w:val="auto"/>
+          <w:szCs w:val="20"/>
+        </w:rPr>
+        <w:t xml:space="preserve">6. Evitando la notazione ungherese </w:t>
+      </w:r>
+    </w:p>
+    <w:p>
+      <w:pPr>
+        <w:pStyle w:val="Default"/>
+        <w:rPr>
+          <w:rFonts w:asciiTheme="minorHAnsi" w:hAnsiTheme="minorHAnsi"/>
+          <w:color w:val="auto"/>
+          <w:szCs w:val="20"/>
+        </w:rPr>
+      </w:pPr>
+      <w:r>
+        <w:rPr>
+          <w:rFonts w:asciiTheme="minorHAnsi" w:hAnsiTheme="minorHAnsi"/>
+          <w:color w:val="auto"/>
+          <w:szCs w:val="20"/>
+        </w:rPr>
+        <w:t xml:space="preserve">7. Utilizzando solo caratteri consentiti (a-z, A-Z, 0-9) </w:t>
+      </w:r>
+    </w:p>
+    <w:p>
+      <w:pPr>
+        <w:pStyle w:val="Default"/>
+        <w:rPr>
+          <w:rFonts w:asciiTheme="minorHAnsi" w:hAnsiTheme="minorHAnsi"/>
+          <w:color w:val="auto"/>
+          <w:szCs w:val="20"/>
+        </w:rPr>
+      </w:pPr>
+    </w:p>
+    <w:p>
+      <w:pPr>
+        <w:pStyle w:val="Default"/>
+        <w:rPr>
+          <w:rFonts w:asciiTheme="minorHAnsi" w:hAnsiTheme="minorHAnsi"/>
+          <w:color w:val="auto"/>
+          <w:szCs w:val="20"/>
+        </w:rPr>
+      </w:pPr>
+      <w:r>
+        <w:rPr>
+          <w:rFonts w:asciiTheme="minorHAnsi" w:hAnsiTheme="minorHAnsi"/>
+          <w:b/>
+          <w:bCs/>
+          <w:color w:val="auto"/>
+          <w:szCs w:val="20"/>
+        </w:rPr>
+        <w:t xml:space="preserve">Variabili: </w:t>
+      </w:r>
+    </w:p>
+    <w:p>
+      <w:pPr>
+        <w:pStyle w:val="Default"/>
+        <w:rPr>
+          <w:rFonts w:asciiTheme="minorHAnsi" w:hAnsiTheme="minorHAnsi"/>
+          <w:color w:val="auto"/>
+          <w:szCs w:val="20"/>
+        </w:rPr>
+      </w:pPr>
+      <w:r>
+        <w:rPr>
+          <w:rFonts w:asciiTheme="minorHAnsi" w:hAnsiTheme="minorHAnsi"/>
+          <w:color w:val="auto"/>
+          <w:szCs w:val="20"/>
+        </w:rPr>
+        <w:t xml:space="preserve">● I nomi delle variabili devono cominciare con una lettera minuscola, e le parole seguenti con la lettera maiuscola. Quest'ultime devono essere dichiarate ad inizio blocco, solamente una per riga e devono essere tutte allineate per facilitare la leggibilità. </w:t>
+      </w:r>
+    </w:p>
+    <w:p>
+      <w:pPr>
+        <w:pStyle w:val="Default"/>
+        <w:rPr>
+          <w:rFonts w:asciiTheme="minorHAnsi" w:hAnsiTheme="minorHAnsi"/>
+          <w:color w:val="auto"/>
+          <w:szCs w:val="20"/>
+        </w:rPr>
+      </w:pPr>
+    </w:p>
+    <w:p>
+      <w:pPr>
+        <w:pStyle w:val="Default"/>
+        <w:rPr>
+          <w:rFonts w:asciiTheme="minorHAnsi" w:hAnsiTheme="minorHAnsi"/>
+          <w:color w:val="auto"/>
+          <w:szCs w:val="20"/>
+        </w:rPr>
+      </w:pPr>
+      <w:r>
+        <w:rPr>
+          <w:rFonts w:asciiTheme="minorHAnsi" w:hAnsiTheme="minorHAnsi"/>
+          <w:color w:val="auto"/>
+          <w:szCs w:val="20"/>
+        </w:rPr>
+        <w:t xml:space="preserve">Esempio: elaboratoSessioneId </w:t>
+      </w:r>
+    </w:p>
+    <w:p>
+      <w:pPr>
+        <w:pStyle w:val="Default"/>
+        <w:rPr>
+          <w:rFonts w:asciiTheme="minorHAnsi" w:hAnsiTheme="minorHAnsi"/>
+          <w:color w:val="auto"/>
+          <w:szCs w:val="20"/>
+        </w:rPr>
+      </w:pPr>
+      <w:r>
+        <w:rPr>
+          <w:rFonts w:asciiTheme="minorHAnsi" w:hAnsiTheme="minorHAnsi"/>
+          <w:color w:val="auto"/>
+          <w:szCs w:val="20"/>
+        </w:rPr>
+        <w:t xml:space="preserve">● </w:t>
+      </w:r>
+      <w:r>
+        <w:rPr>
+          <w:rFonts w:asciiTheme="minorHAnsi" w:hAnsiTheme="minorHAnsi"/>
+          <w:color w:val="auto"/>
+          <w:szCs w:val="20"/>
+        </w:rPr>
+        <w:t>È</w:t>
+      </w:r>
+      <w:r>
+        <w:rPr>
+          <w:rFonts w:asciiTheme="minorHAnsi" w:hAnsiTheme="minorHAnsi"/>
+          <w:color w:val="auto"/>
+          <w:szCs w:val="20"/>
+        </w:rPr>
+        <w:t xml:space="preserve"> inoltre possibile, in alcuni casi, utilizzare il carattere </w:t>
+      </w:r>
+      <w:r>
+        <w:rPr>
+          <w:rFonts w:asciiTheme="minorHAnsi" w:hAnsiTheme="minorHAnsi"/>
+          <w:b/>
+          <w:bCs/>
+          <w:color w:val="auto"/>
+          <w:szCs w:val="20"/>
+        </w:rPr>
+        <w:t xml:space="preserve">underscore </w:t>
+      </w:r>
+      <w:r>
+        <w:rPr>
+          <w:rFonts w:asciiTheme="minorHAnsi" w:hAnsiTheme="minorHAnsi"/>
+          <w:color w:val="auto"/>
+          <w:szCs w:val="20"/>
+        </w:rPr>
+        <w:t>“</w:t>
+      </w:r>
+      <w:r>
+        <w:rPr>
+          <w:rFonts w:asciiTheme="minorHAnsi" w:hAnsiTheme="minorHAnsi"/>
+          <w:b/>
+          <w:bCs/>
+          <w:color w:val="auto"/>
+          <w:szCs w:val="20"/>
+        </w:rPr>
+        <w:t>_</w:t>
+      </w:r>
+      <w:r>
+        <w:rPr>
+          <w:rFonts w:asciiTheme="minorHAnsi" w:hAnsiTheme="minorHAnsi"/>
+          <w:color w:val="auto"/>
+          <w:szCs w:val="20"/>
+        </w:rPr>
+        <w:t xml:space="preserve">”, ad esempio quando utilizziamo delle variabili costanti oppure quando vengono </w:t>
+      </w:r>
+      <w:r>
+        <w:rPr>
+          <w:rFonts w:asciiTheme="minorHAnsi" w:hAnsiTheme="minorHAnsi"/>
+          <w:color w:val="auto"/>
+          <w:szCs w:val="20"/>
+        </w:rPr>
+        <w:t>utilizzate</w:t>
+      </w:r>
+      <w:r>
+        <w:rPr>
+          <w:rFonts w:asciiTheme="minorHAnsi" w:hAnsiTheme="minorHAnsi"/>
+          <w:color w:val="auto"/>
+          <w:szCs w:val="20"/>
+        </w:rPr>
+        <w:t xml:space="preserve"> delle proprietà statiche. </w:t>
+      </w:r>
+    </w:p>
+    <w:p>
+      <w:pPr>
+        <w:pStyle w:val="Default"/>
+        <w:rPr>
+          <w:rFonts w:asciiTheme="minorHAnsi" w:hAnsiTheme="minorHAnsi"/>
+          <w:color w:val="auto"/>
+          <w:szCs w:val="20"/>
+        </w:rPr>
+      </w:pPr>
+    </w:p>
+    <w:p>
+      <w:pPr>
+        <w:pStyle w:val="Default"/>
+        <w:rPr>
+          <w:rFonts w:asciiTheme="minorHAnsi" w:hAnsiTheme="minorHAnsi"/>
+          <w:color w:val="auto"/>
+          <w:szCs w:val="20"/>
+        </w:rPr>
+      </w:pPr>
+      <w:r>
+        <w:rPr>
+          <w:rFonts w:asciiTheme="minorHAnsi" w:hAnsiTheme="minorHAnsi"/>
+          <w:color w:val="auto"/>
+          <w:szCs w:val="20"/>
+        </w:rPr>
+        <w:t xml:space="preserve">Esempio: CREATE_ARGOMENTO </w:t>
+      </w:r>
+    </w:p>
+    <w:p>
+      <w:pPr>
+        <w:pStyle w:val="Default"/>
+        <w:rPr>
+          <w:rFonts w:asciiTheme="minorHAnsi" w:hAnsiTheme="minorHAnsi"/>
+          <w:color w:val="auto"/>
+          <w:szCs w:val="20"/>
+        </w:rPr>
+      </w:pPr>
+    </w:p>
+    <w:p>
+      <w:pPr>
+        <w:pStyle w:val="Default"/>
+        <w:rPr>
+          <w:rFonts w:asciiTheme="minorHAnsi" w:hAnsiTheme="minorHAnsi"/>
+          <w:color w:val="auto"/>
+          <w:szCs w:val="20"/>
+        </w:rPr>
+      </w:pPr>
+      <w:r>
+        <w:rPr>
+          <w:rFonts w:asciiTheme="minorHAnsi" w:hAnsiTheme="minorHAnsi"/>
+          <w:b/>
+          <w:bCs/>
+          <w:color w:val="auto"/>
+          <w:szCs w:val="20"/>
+        </w:rPr>
+        <w:t xml:space="preserve">Metodi: </w:t>
+      </w:r>
+    </w:p>
+    <w:p>
+      <w:pPr>
+        <w:pStyle w:val="Default"/>
+        <w:rPr>
+          <w:rFonts w:asciiTheme="minorHAnsi" w:hAnsiTheme="minorHAnsi"/>
+          <w:color w:val="auto"/>
+          <w:szCs w:val="20"/>
+        </w:rPr>
+      </w:pPr>
+      <w:r>
+        <w:rPr>
+          <w:rFonts w:asciiTheme="minorHAnsi" w:hAnsiTheme="minorHAnsi"/>
+          <w:color w:val="auto"/>
+          <w:szCs w:val="20"/>
+        </w:rPr>
+        <w:t xml:space="preserve">● I nomi dei metodi devono cominciare con una lettera minuscola, e le parole seguenti con la lettera maiuscola. Il nome del metodo tipicamente consiste di un verbo che identifica una azione, seguito dal nome di un oggetto. </w:t>
+      </w:r>
+    </w:p>
+    <w:p>
+      <w:pPr>
+        <w:pStyle w:val="Default"/>
+        <w:rPr>
+          <w:rFonts w:asciiTheme="minorHAnsi" w:hAnsiTheme="minorHAnsi"/>
+          <w:color w:val="auto"/>
+          <w:szCs w:val="20"/>
+        </w:rPr>
+      </w:pPr>
+    </w:p>
+    <w:p>
+      <w:pPr>
+        <w:pStyle w:val="Default"/>
+        <w:rPr>
+          <w:rFonts w:asciiTheme="minorHAnsi" w:hAnsiTheme="minorHAnsi"/>
+          <w:color w:val="auto"/>
+          <w:szCs w:val="20"/>
+        </w:rPr>
+      </w:pPr>
+      <w:r>
+        <w:rPr>
+          <w:rFonts w:asciiTheme="minorHAnsi" w:hAnsiTheme="minorHAnsi"/>
+          <w:color w:val="auto"/>
+          <w:szCs w:val="20"/>
+        </w:rPr>
+        <w:t xml:space="preserve">I nomi dei metodi per l’accesso e la modifica delle variabili dovranno essere del tipo getNomeVariabile() e setNomeVariabile(). Le variabili dei metodi devono essere dichiarate appena prima del loro utilizzo e devono servire per un solo scopo, per facilitare la leggibilità. Esistono però casi particolari come ad esempio nell’implementazione dei model, dove viene utilizzata l’interfaccia CRUD. </w:t>
+      </w:r>
+    </w:p>
+    <w:p>
+      <w:pPr>
+        <w:pStyle w:val="Default"/>
+        <w:rPr>
+          <w:rFonts w:asciiTheme="minorHAnsi" w:hAnsiTheme="minorHAnsi"/>
+          <w:color w:val="auto"/>
+          <w:szCs w:val="20"/>
+        </w:rPr>
+      </w:pPr>
+      <w:r>
+        <w:rPr>
+          <w:rFonts w:asciiTheme="minorHAnsi" w:hAnsiTheme="minorHAnsi"/>
+          <w:color w:val="auto"/>
+          <w:szCs w:val="20"/>
+        </w:rPr>
+        <w:t xml:space="preserve">Esempio: getId(), setId() </w:t>
+      </w:r>
+    </w:p>
+    <w:p>
+      <w:pPr>
+        <w:pStyle w:val="Default"/>
+        <w:rPr>
+          <w:rFonts w:asciiTheme="minorHAnsi" w:hAnsiTheme="minorHAnsi"/>
+          <w:color w:val="auto"/>
+          <w:szCs w:val="20"/>
+        </w:rPr>
+      </w:pPr>
+    </w:p>
+    <w:p>
+      <w:pPr>
+        <w:pStyle w:val="Default"/>
+        <w:rPr>
+          <w:rFonts w:asciiTheme="minorHAnsi" w:hAnsiTheme="minorHAnsi"/>
+          <w:color w:val="auto"/>
+          <w:szCs w:val="20"/>
+        </w:rPr>
+      </w:pPr>
+      <w:r>
+        <w:rPr>
+          <w:rFonts w:asciiTheme="minorHAnsi" w:hAnsiTheme="minorHAnsi"/>
+          <w:color w:val="auto"/>
+          <w:szCs w:val="20"/>
+        </w:rPr>
+        <w:t xml:space="preserve">● I commenti dei metodi devono essere raggruppati in base alla loro funzionalità, la descrizione dei metodi deve apparire prima di ogni dichiarazione di metodo, e deve descriverne lo scopo. Deve includere anche informazioni sugli argomenti, sul valore di ritorno, e se applicabile, sulle eccezioni. </w:t>
+      </w:r>
+    </w:p>
+    <w:p>
+      <w:pPr>
+        <w:pStyle w:val="Default"/>
+        <w:rPr>
+          <w:rFonts w:asciiTheme="minorHAnsi" w:hAnsiTheme="minorHAnsi"/>
+          <w:color w:val="auto"/>
+          <w:szCs w:val="20"/>
+        </w:rPr>
+      </w:pPr>
+    </w:p>
+    <w:p>
+      <w:pPr>
+        <w:pStyle w:val="Default"/>
+        <w:rPr>
+          <w:rFonts w:asciiTheme="minorHAnsi" w:hAnsiTheme="minorHAnsi"/>
+          <w:b/>
+          <w:bCs/>
+          <w:color w:val="auto"/>
+          <w:szCs w:val="20"/>
+        </w:rPr>
+      </w:pPr>
+      <w:r>
+        <w:rPr>
+          <w:rFonts w:asciiTheme="minorHAnsi" w:hAnsiTheme="minorHAnsi"/>
+          <w:b/>
+          <w:bCs/>
+          <w:color w:val="auto"/>
+          <w:szCs w:val="20"/>
+        </w:rPr>
+        <w:t xml:space="preserve">Classi e pagine : </w:t>
+      </w:r>
+    </w:p>
+    <w:p>
+      <w:pPr>
+        <w:pStyle w:val="Default"/>
+        <w:rPr>
+          <w:rFonts w:asciiTheme="minorHAnsi" w:hAnsiTheme="minorHAnsi"/>
+          <w:b/>
+          <w:bCs/>
+          <w:color w:val="auto"/>
+          <w:szCs w:val="20"/>
+        </w:rPr>
+      </w:pPr>
+    </w:p>
+    <w:p>
+      <w:pPr>
+        <w:pStyle w:val="Default"/>
+        <w:numPr>
+          <w:ilvl w:val="0"/>
+          <w:numId w:val="1"/>
+        </w:numPr>
+        <w:rPr>
+          <w:rFonts w:asciiTheme="minorHAnsi" w:hAnsiTheme="minorHAnsi"/>
+          <w:color w:val="auto"/>
+          <w:szCs w:val="20"/>
+        </w:rPr>
+      </w:pPr>
+      <w:r>
+        <w:rPr>
+          <w:rFonts w:asciiTheme="minorHAnsi" w:hAnsiTheme="minorHAnsi"/>
+          <w:color w:val="auto"/>
+          <w:szCs w:val="20"/>
+        </w:rPr>
+        <w:t xml:space="preserve">I nomi delle classi e delle pagine devono cominciare con una lettera maiuscola, e anche le parole seguenti all’interno del nome devono cominciare con una lettera maiuscola. I nomi di quest’ultime devono fornire informazioni sul loro scopo. </w:t>
+      </w:r>
+    </w:p>
+    <w:p>
+      <w:pPr>
+        <w:pStyle w:val="Default"/>
+      </w:pPr>
+    </w:p>
+    <w:p>
+      <w:pPr>
+        <w:pStyle w:val="Default"/>
+        <w:rPr>
+          <w:rFonts w:asciiTheme="minorHAnsi" w:hAnsiTheme="minorHAnsi"/>
+          <w:color w:val="auto"/>
+          <w:szCs w:val="20"/>
+        </w:rPr>
+      </w:pPr>
+      <w:r>
+        <w:rPr>
+          <w:rFonts w:asciiTheme="minorHAnsi" w:hAnsiTheme="minorHAnsi"/>
+          <w:color w:val="auto"/>
+          <w:szCs w:val="20"/>
+        </w:rPr>
+        <w:t xml:space="preserve">Ogni file sorgente </w:t>
+      </w:r>
+      <w:r>
+        <w:rPr>
+          <w:rFonts w:asciiTheme="minorHAnsi" w:hAnsiTheme="minorHAnsi"/>
+          <w:color w:val="auto"/>
+          <w:szCs w:val="20"/>
+        </w:rPr>
+        <w:t>java</w:t>
+      </w:r>
+      <w:r>
+        <w:rPr>
+          <w:rFonts w:asciiTheme="minorHAnsi" w:hAnsiTheme="minorHAnsi"/>
+          <w:color w:val="auto"/>
+          <w:szCs w:val="20"/>
+        </w:rPr>
+        <w:t xml:space="preserve"> contiene una singola classe e dev’essere strutturato in un determinato modo: </w:t>
+      </w:r>
+    </w:p>
+    <w:p>
+      <w:pPr>
+        <w:pStyle w:val="Default"/>
+        <w:rPr>
+          <w:rFonts w:asciiTheme="minorHAnsi" w:hAnsiTheme="minorHAnsi"/>
+          <w:color w:val="auto"/>
+          <w:szCs w:val="20"/>
+        </w:rPr>
+      </w:pPr>
+    </w:p>
+    <w:p>
+      <w:pPr>
+        <w:pStyle w:val="Default"/>
+        <w:rPr>
+          <w:rFonts w:asciiTheme="minorHAnsi" w:hAnsiTheme="minorHAnsi"/>
+          <w:color w:val="auto"/>
+          <w:szCs w:val="20"/>
+        </w:rPr>
+      </w:pPr>
+      <w:r>
+        <w:rPr>
+          <w:rFonts w:asciiTheme="minorHAnsi" w:hAnsiTheme="minorHAnsi"/>
+          <w:color w:val="auto"/>
+          <w:szCs w:val="20"/>
+        </w:rPr>
+        <w:t xml:space="preserve">● Una breve introduzione alla classe </w:t>
+      </w:r>
+    </w:p>
+    <w:p>
+      <w:pPr>
+        <w:pStyle w:val="Default"/>
+        <w:rPr>
+          <w:rFonts w:asciiTheme="minorHAnsi" w:hAnsiTheme="minorHAnsi"/>
+          <w:color w:val="auto"/>
+          <w:szCs w:val="20"/>
+        </w:rPr>
+      </w:pPr>
+    </w:p>
+    <w:p>
+      <w:pPr>
+        <w:pStyle w:val="Default"/>
+        <w:rPr>
+          <w:rFonts w:asciiTheme="minorHAnsi" w:hAnsiTheme="minorHAnsi"/>
+          <w:color w:val="auto"/>
+          <w:szCs w:val="20"/>
+        </w:rPr>
+      </w:pPr>
+      <w:r>
+        <w:rPr>
+          <w:rFonts w:asciiTheme="minorHAnsi" w:hAnsiTheme="minorHAnsi"/>
+          <w:color w:val="auto"/>
+          <w:szCs w:val="20"/>
+        </w:rPr>
+        <w:t xml:space="preserve">L’introduzione indica: l’autore, la versione e la data. </w:t>
+      </w:r>
+    </w:p>
+    <w:p>
+      <w:pPr>
+        <w:pStyle w:val="Default"/>
+        <w:rPr>
+          <w:rFonts w:asciiTheme="minorHAnsi" w:hAnsiTheme="minorHAnsi"/>
+          <w:color w:val="auto"/>
+          <w:szCs w:val="20"/>
+        </w:rPr>
+      </w:pPr>
+      <w:r>
+        <w:rPr>
+          <w:rFonts w:asciiTheme="minorHAnsi" w:hAnsiTheme="minorHAnsi"/>
+          <w:color w:val="auto"/>
+          <w:szCs w:val="20"/>
+        </w:rPr>
+        <w:t xml:space="preserve">/** </w:t>
+      </w:r>
+    </w:p>
+    <w:p>
+      <w:pPr>
+        <w:pStyle w:val="Default"/>
+        <w:rPr>
+          <w:rFonts w:asciiTheme="minorHAnsi" w:hAnsiTheme="minorHAnsi"/>
+          <w:color w:val="auto"/>
+          <w:szCs w:val="20"/>
+        </w:rPr>
+      </w:pPr>
+      <w:r>
+        <w:rPr>
+          <w:rFonts w:asciiTheme="minorHAnsi" w:hAnsiTheme="minorHAnsi"/>
+          <w:color w:val="auto"/>
+          <w:szCs w:val="20"/>
+        </w:rPr>
+        <w:t xml:space="preserve">* sommario dello scopo della classe. </w:t>
+      </w:r>
+    </w:p>
+    <w:p>
+      <w:pPr>
+        <w:pStyle w:val="Default"/>
+        <w:rPr>
+          <w:rFonts w:asciiTheme="minorHAnsi" w:hAnsiTheme="minorHAnsi"/>
+          <w:color w:val="auto"/>
+          <w:szCs w:val="20"/>
+        </w:rPr>
+      </w:pPr>
+      <w:r>
+        <w:rPr>
+          <w:rFonts w:asciiTheme="minorHAnsi" w:hAnsiTheme="minorHAnsi"/>
+          <w:color w:val="auto"/>
+          <w:szCs w:val="20"/>
+        </w:rPr>
+        <w:t xml:space="preserve">* </w:t>
+      </w:r>
+    </w:p>
+    <w:p>
+      <w:pPr>
+        <w:pStyle w:val="Default"/>
+        <w:rPr>
+          <w:rFonts w:asciiTheme="minorHAnsi" w:hAnsiTheme="minorHAnsi"/>
+          <w:color w:val="auto"/>
+          <w:szCs w:val="20"/>
+        </w:rPr>
+      </w:pPr>
+      <w:r>
+        <w:rPr>
+          <w:rFonts w:asciiTheme="minorHAnsi" w:hAnsiTheme="minorHAnsi"/>
+          <w:color w:val="auto"/>
+          <w:szCs w:val="20"/>
+        </w:rPr>
+        <w:t xml:space="preserve">* @author nome dell’autore </w:t>
+      </w:r>
+    </w:p>
+    <w:p>
+      <w:pPr>
+        <w:pStyle w:val="Default"/>
+        <w:rPr>
+          <w:rFonts w:asciiTheme="minorHAnsi" w:hAnsiTheme="minorHAnsi"/>
+          <w:color w:val="auto"/>
+          <w:szCs w:val="20"/>
+        </w:rPr>
+      </w:pPr>
+      <w:r>
+        <w:rPr>
+          <w:rFonts w:asciiTheme="minorHAnsi" w:hAnsiTheme="minorHAnsi"/>
+          <w:color w:val="auto"/>
+          <w:szCs w:val="20"/>
+        </w:rPr>
+        <w:t xml:space="preserve">* @version numero di versione della classe </w:t>
+      </w:r>
+    </w:p>
+    <w:p>
+      <w:pPr>
+        <w:pStyle w:val="Default"/>
+        <w:rPr>
+          <w:rFonts w:asciiTheme="minorHAnsi" w:hAnsiTheme="minorHAnsi"/>
+          <w:color w:val="auto"/>
+          <w:szCs w:val="20"/>
+        </w:rPr>
+      </w:pPr>
+      <w:r>
+        <w:rPr>
+          <w:rFonts w:asciiTheme="minorHAnsi" w:hAnsiTheme="minorHAnsi"/>
+          <w:color w:val="auto"/>
+          <w:szCs w:val="20"/>
+        </w:rPr>
+        <w:t xml:space="preserve">* @since data d’implementazione </w:t>
+      </w:r>
+    </w:p>
+    <w:p>
+      <w:pPr>
+        <w:pStyle w:val="Default"/>
+        <w:rPr>
+          <w:rFonts w:asciiTheme="minorHAnsi" w:hAnsiTheme="minorHAnsi"/>
+          <w:color w:val="auto"/>
+          <w:szCs w:val="20"/>
+        </w:rPr>
+      </w:pPr>
+      <w:r>
+        <w:rPr>
+          <w:rFonts w:asciiTheme="minorHAnsi" w:hAnsiTheme="minorHAnsi"/>
+          <w:color w:val="auto"/>
+          <w:szCs w:val="20"/>
+        </w:rPr>
+        <w:t xml:space="preserve">*/ </w:t>
+      </w:r>
+    </w:p>
+    <w:p>
+      <w:pPr>
+        <w:pStyle w:val="Default"/>
+        <w:rPr>
+          <w:rFonts w:asciiTheme="minorHAnsi" w:hAnsiTheme="minorHAnsi"/>
+          <w:color w:val="auto"/>
+          <w:szCs w:val="20"/>
+        </w:rPr>
+      </w:pPr>
+      <w:r>
+        <w:rPr>
+          <w:rFonts w:asciiTheme="minorHAnsi" w:hAnsiTheme="minorHAnsi"/>
+          <w:color w:val="auto"/>
+          <w:szCs w:val="20"/>
+        </w:rPr>
+        <w:t xml:space="preserve">● L’istruzione include che permette di importare all’interno della classe gli altri oggetti che la classe utilizza. </w:t>
+      </w:r>
+    </w:p>
+    <w:p>
+      <w:pPr>
+        <w:pStyle w:val="Default"/>
+        <w:rPr>
+          <w:rFonts w:asciiTheme="minorHAnsi" w:hAnsiTheme="minorHAnsi"/>
+          <w:color w:val="auto"/>
+          <w:szCs w:val="20"/>
+        </w:rPr>
+      </w:pPr>
+    </w:p>
+    <w:p>
+      <w:pPr>
+        <w:pStyle w:val="Default"/>
+        <w:rPr>
+          <w:rFonts w:asciiTheme="minorHAnsi" w:hAnsiTheme="minorHAnsi"/>
+          <w:color w:val="auto"/>
+          <w:szCs w:val="20"/>
+        </w:rPr>
+      </w:pPr>
+      <w:r>
+        <w:rPr>
+          <w:rFonts w:asciiTheme="minorHAnsi" w:hAnsiTheme="minorHAnsi"/>
+          <w:color w:val="auto"/>
+          <w:szCs w:val="20"/>
+        </w:rPr>
+        <w:t xml:space="preserve">● La dichiarazione di classe caratterizzata da: </w:t>
+      </w:r>
+    </w:p>
+    <w:p>
+      <w:pPr>
+        <w:pStyle w:val="Default"/>
+        <w:rPr>
+          <w:rFonts w:asciiTheme="minorHAnsi" w:hAnsiTheme="minorHAnsi"/>
+          <w:color w:val="auto"/>
+          <w:szCs w:val="20"/>
+        </w:rPr>
+      </w:pPr>
+    </w:p>
+    <w:p>
+      <w:pPr>
+        <w:pStyle w:val="Default"/>
+        <w:spacing w:after="44"/>
+        <w:rPr>
+          <w:rFonts w:asciiTheme="minorHAnsi" w:hAnsiTheme="minorHAnsi"/>
+          <w:color w:val="auto"/>
+          <w:szCs w:val="20"/>
+        </w:rPr>
+      </w:pPr>
+      <w:r>
+        <w:rPr>
+          <w:rFonts w:asciiTheme="minorHAnsi" w:hAnsiTheme="minorHAnsi"/>
+          <w:color w:val="auto"/>
+          <w:szCs w:val="20"/>
+        </w:rPr>
+        <w:t xml:space="preserve">1. Dichiarazione della classe pubblica </w:t>
+      </w:r>
+    </w:p>
+    <w:p>
+      <w:pPr>
+        <w:pStyle w:val="Default"/>
+        <w:spacing w:after="44"/>
+        <w:rPr>
+          <w:rFonts w:asciiTheme="minorHAnsi" w:hAnsiTheme="minorHAnsi"/>
+          <w:color w:val="auto"/>
+          <w:szCs w:val="20"/>
+        </w:rPr>
+      </w:pPr>
+      <w:r>
+        <w:rPr>
+          <w:rFonts w:asciiTheme="minorHAnsi" w:hAnsiTheme="minorHAnsi"/>
+          <w:color w:val="auto"/>
+          <w:szCs w:val="20"/>
+        </w:rPr>
+        <w:t xml:space="preserve">2. Dichiarazioni di costanti </w:t>
+      </w:r>
+    </w:p>
+    <w:p>
+      <w:pPr>
+        <w:pStyle w:val="Default"/>
+        <w:spacing w:after="44"/>
+        <w:rPr>
+          <w:rFonts w:asciiTheme="minorHAnsi" w:hAnsiTheme="minorHAnsi"/>
+          <w:color w:val="auto"/>
+          <w:szCs w:val="20"/>
+        </w:rPr>
+      </w:pPr>
+      <w:r>
+        <w:rPr>
+          <w:rFonts w:asciiTheme="minorHAnsi" w:hAnsiTheme="minorHAnsi"/>
+          <w:color w:val="auto"/>
+          <w:szCs w:val="20"/>
+        </w:rPr>
+        <w:t xml:space="preserve">3. Dichiarazioni di variabili di classe </w:t>
+      </w:r>
+    </w:p>
+    <w:p>
+      <w:pPr>
+        <w:pStyle w:val="Default"/>
+        <w:spacing w:after="44"/>
+        <w:rPr>
+          <w:rFonts w:asciiTheme="minorHAnsi" w:hAnsiTheme="minorHAnsi"/>
+          <w:color w:val="auto"/>
+          <w:szCs w:val="20"/>
+        </w:rPr>
+      </w:pPr>
+      <w:r>
+        <w:rPr>
+          <w:rFonts w:asciiTheme="minorHAnsi" w:hAnsiTheme="minorHAnsi"/>
+          <w:color w:val="auto"/>
+          <w:szCs w:val="20"/>
+        </w:rPr>
+        <w:t xml:space="preserve">4. Dichiarazioni di variabili d’istanza </w:t>
+      </w:r>
+    </w:p>
+    <w:p>
+      <w:pPr>
+        <w:pStyle w:val="Default"/>
+        <w:spacing w:after="44"/>
+        <w:rPr>
+          <w:rFonts w:asciiTheme="minorHAnsi" w:hAnsiTheme="minorHAnsi"/>
+          <w:color w:val="auto"/>
+          <w:szCs w:val="20"/>
+        </w:rPr>
+      </w:pPr>
+      <w:r>
+        <w:rPr>
+          <w:rFonts w:asciiTheme="minorHAnsi" w:hAnsiTheme="minorHAnsi"/>
+          <w:color w:val="auto"/>
+          <w:szCs w:val="20"/>
+        </w:rPr>
+        <w:t xml:space="preserve">5. Costruttore </w:t>
+      </w:r>
+    </w:p>
+    <w:p>
+      <w:pPr>
+        <w:pStyle w:val="Default"/>
+        <w:rPr>
+          <w:rFonts w:asciiTheme="minorHAnsi" w:hAnsiTheme="minorHAnsi"/>
+          <w:color w:val="auto"/>
+          <w:szCs w:val="20"/>
+        </w:rPr>
+      </w:pPr>
+      <w:r>
+        <w:rPr>
+          <w:rFonts w:asciiTheme="minorHAnsi" w:hAnsiTheme="minorHAnsi"/>
+          <w:color w:val="auto"/>
+          <w:szCs w:val="20"/>
+        </w:rPr>
+        <w:t xml:space="preserve">6. Commento e dichiarazione metodi. </w:t>
+      </w:r>
+    </w:p>
+    <w:p>
+      <w:pPr>
+        <w:pStyle w:val="Default"/>
+        <w:rPr>
+          <w:rFonts w:asciiTheme="minorHAnsi" w:hAnsiTheme="minorHAnsi"/>
+          <w:color w:val="auto"/>
+          <w:szCs w:val="20"/>
+        </w:rPr>
+      </w:pPr>
+    </w:p>
+    <w:tbl>
+      <w:tblPr>
+        <w:tblW w:w="0" w:type="auto"/>
+        <w:tblInd w:w="-108" w:type="dxa"/>
+        <w:tblBorders>
+          <w:top w:val="nil"/>
+          <w:left w:val="nil"/>
+          <w:bottom w:val="nil"/>
+          <w:right w:val="nil"/>
+        </w:tblBorders>
+        <w:tblLayout w:type="fixed"/>
+        <w:tblLook w:val="0000" w:firstRow="0" w:lastRow="0" w:firstColumn="0" w:lastColumn="0" w:noHBand="0" w:noVBand="0"/>
+      </w:tblPr>
+      <w:tblGrid>
+        <w:gridCol w:w="4593"/>
+      </w:tblGrid>
+      <w:tr>
+        <w:tblPrEx>
+          <w:tblCellMar>
+            <w:top w:w="0" w:type="dxa"/>
+            <w:bottom w:w="0" w:type="dxa"/>
+          </w:tblCellMar>
+        </w:tblPrEx>
+        <w:trPr>
+          <w:trHeight w:val="1948"/>
+        </w:trPr>
+        <w:tc>
+          <w:tcPr>
+            <w:tcW w:w="4593" w:type="dxa"/>
+          </w:tcPr>
+          <w:p>
+            <w:pPr>
+              <w:pStyle w:val="Default"/>
+              <w:rPr>
+                <w:rFonts w:asciiTheme="minorHAnsi" w:hAnsiTheme="minorHAnsi"/>
+                <w:color w:val="FF0000"/>
+                <w:szCs w:val="20"/>
+              </w:rPr>
+            </w:pPr>
+            <w:r>
+              <w:rPr>
+                <w:rFonts w:asciiTheme="minorHAnsi" w:hAnsiTheme="minorHAnsi"/>
+                <w:color w:val="FF0000"/>
+                <w:szCs w:val="20"/>
+              </w:rPr>
+              <w:t xml:space="preserve">ESEMPIO: class CdL { </w:t>
+            </w:r>
+          </w:p>
+          <w:p>
+            <w:pPr>
+              <w:pStyle w:val="Default"/>
+              <w:rPr>
+                <w:rFonts w:asciiTheme="minorHAnsi" w:hAnsiTheme="minorHAnsi"/>
+                <w:color w:val="FF0000"/>
+                <w:szCs w:val="20"/>
+              </w:rPr>
+            </w:pPr>
+            <w:r>
+              <w:rPr>
+                <w:rFonts w:asciiTheme="minorHAnsi" w:hAnsiTheme="minorHAnsi"/>
+                <w:color w:val="FF0000"/>
+                <w:szCs w:val="20"/>
+              </w:rPr>
+              <w:t xml:space="preserve">private $matricola; </w:t>
+            </w:r>
+          </w:p>
+          <w:p>
+            <w:pPr>
+              <w:pStyle w:val="Default"/>
+              <w:rPr>
+                <w:rFonts w:asciiTheme="minorHAnsi" w:hAnsiTheme="minorHAnsi"/>
+                <w:color w:val="FF0000"/>
+                <w:szCs w:val="20"/>
+              </w:rPr>
+            </w:pPr>
+            <w:r>
+              <w:rPr>
+                <w:rFonts w:asciiTheme="minorHAnsi" w:hAnsiTheme="minorHAnsi"/>
+                <w:color w:val="FF0000"/>
+                <w:szCs w:val="20"/>
+              </w:rPr>
+              <w:t xml:space="preserve">private $nome; </w:t>
+            </w:r>
+          </w:p>
+          <w:p>
+            <w:pPr>
+              <w:pStyle w:val="Default"/>
+              <w:rPr>
+                <w:rFonts w:asciiTheme="minorHAnsi" w:hAnsiTheme="minorHAnsi"/>
+                <w:color w:val="FF0000"/>
+                <w:szCs w:val="20"/>
+              </w:rPr>
+            </w:pPr>
+            <w:r>
+              <w:rPr>
+                <w:rFonts w:asciiTheme="minorHAnsi" w:hAnsiTheme="minorHAnsi"/>
+                <w:color w:val="FF0000"/>
+                <w:szCs w:val="20"/>
+              </w:rPr>
+              <w:t xml:space="preserve">/** </w:t>
+            </w:r>
+          </w:p>
+          <w:p>
+            <w:pPr>
+              <w:pStyle w:val="Default"/>
+              <w:rPr>
+                <w:rFonts w:asciiTheme="minorHAnsi" w:hAnsiTheme="minorHAnsi"/>
+                <w:color w:val="FF0000"/>
+                <w:szCs w:val="20"/>
+              </w:rPr>
+            </w:pPr>
+            <w:r>
+              <w:rPr>
+                <w:rFonts w:asciiTheme="minorHAnsi" w:hAnsiTheme="minorHAnsi"/>
+                <w:color w:val="FF0000"/>
+                <w:szCs w:val="20"/>
+              </w:rPr>
+              <w:t xml:space="preserve">Costruttore di CdL </w:t>
+            </w:r>
+          </w:p>
+          <w:p>
+            <w:pPr>
+              <w:pStyle w:val="Default"/>
+              <w:rPr>
+                <w:rFonts w:asciiTheme="minorHAnsi" w:hAnsiTheme="minorHAnsi"/>
+                <w:color w:val="FF0000"/>
+                <w:szCs w:val="20"/>
+              </w:rPr>
+            </w:pPr>
+            <w:r>
+              <w:rPr>
+                <w:rFonts w:asciiTheme="minorHAnsi" w:hAnsiTheme="minorHAnsi"/>
+                <w:color w:val="FF0000"/>
+                <w:szCs w:val="20"/>
+              </w:rPr>
+              <w:t>@</w:t>
+            </w:r>
+            <w:proofErr w:type="spellStart"/>
+            <w:r>
+              <w:rPr>
+                <w:rFonts w:asciiTheme="minorHAnsi" w:hAnsiTheme="minorHAnsi"/>
+                <w:color w:val="FF0000"/>
+                <w:szCs w:val="20"/>
+              </w:rPr>
+              <w:t>param</w:t>
+            </w:r>
+            <w:proofErr w:type="spellEnd"/>
+            <w:r>
+              <w:rPr>
+                <w:rFonts w:asciiTheme="minorHAnsi" w:hAnsiTheme="minorHAnsi"/>
+                <w:color w:val="FF0000"/>
+                <w:szCs w:val="20"/>
+              </w:rPr>
+              <w:t xml:space="preserve"> </w:t>
+            </w:r>
+            <w:proofErr w:type="spellStart"/>
+            <w:r>
+              <w:rPr>
+                <w:rFonts w:asciiTheme="minorHAnsi" w:hAnsiTheme="minorHAnsi"/>
+                <w:color w:val="FF0000"/>
+                <w:szCs w:val="20"/>
+              </w:rPr>
+              <w:t>string</w:t>
+            </w:r>
+            <w:proofErr w:type="spellEnd"/>
+            <w:r>
+              <w:rPr>
+                <w:rFonts w:asciiTheme="minorHAnsi" w:hAnsiTheme="minorHAnsi"/>
+                <w:color w:val="FF0000"/>
+                <w:szCs w:val="20"/>
+              </w:rPr>
+              <w:t xml:space="preserve"> $matricola La matricola del CdL </w:t>
+            </w:r>
+          </w:p>
+          <w:p>
+            <w:pPr>
+              <w:pStyle w:val="Default"/>
+              <w:rPr>
+                <w:rFonts w:asciiTheme="minorHAnsi" w:hAnsiTheme="minorHAnsi"/>
+                <w:color w:val="FF0000"/>
+                <w:szCs w:val="20"/>
+              </w:rPr>
+            </w:pPr>
+            <w:r>
+              <w:rPr>
+                <w:rFonts w:asciiTheme="minorHAnsi" w:hAnsiTheme="minorHAnsi"/>
+                <w:color w:val="FF0000"/>
+                <w:szCs w:val="20"/>
+              </w:rPr>
+              <w:t>@</w:t>
+            </w:r>
+            <w:proofErr w:type="spellStart"/>
+            <w:r>
+              <w:rPr>
+                <w:rFonts w:asciiTheme="minorHAnsi" w:hAnsiTheme="minorHAnsi"/>
+                <w:color w:val="FF0000"/>
+                <w:szCs w:val="20"/>
+              </w:rPr>
+              <w:t>param</w:t>
+            </w:r>
+            <w:proofErr w:type="spellEnd"/>
+            <w:r>
+              <w:rPr>
+                <w:rFonts w:asciiTheme="minorHAnsi" w:hAnsiTheme="minorHAnsi"/>
+                <w:color w:val="FF0000"/>
+                <w:szCs w:val="20"/>
+              </w:rPr>
+              <w:t xml:space="preserve"> </w:t>
+            </w:r>
+            <w:proofErr w:type="spellStart"/>
+            <w:r>
+              <w:rPr>
+                <w:rFonts w:asciiTheme="minorHAnsi" w:hAnsiTheme="minorHAnsi"/>
+                <w:color w:val="FF0000"/>
+                <w:szCs w:val="20"/>
+              </w:rPr>
+              <w:t>string</w:t>
+            </w:r>
+            <w:proofErr w:type="spellEnd"/>
+            <w:r>
+              <w:rPr>
+                <w:rFonts w:asciiTheme="minorHAnsi" w:hAnsiTheme="minorHAnsi"/>
+                <w:color w:val="FF0000"/>
+                <w:szCs w:val="20"/>
+              </w:rPr>
+              <w:t xml:space="preserve"> $nome Il nome del CdL </w:t>
+            </w:r>
+          </w:p>
+          <w:p>
+            <w:pPr>
+              <w:pStyle w:val="Default"/>
+              <w:rPr>
+                <w:rFonts w:asciiTheme="minorHAnsi" w:hAnsiTheme="minorHAnsi"/>
+                <w:color w:val="FF0000"/>
+                <w:szCs w:val="20"/>
+              </w:rPr>
+            </w:pPr>
+            <w:r>
+              <w:rPr>
+                <w:rFonts w:asciiTheme="minorHAnsi" w:hAnsiTheme="minorHAnsi"/>
+                <w:color w:val="FF0000"/>
+                <w:szCs w:val="20"/>
+              </w:rPr>
+              <w:t xml:space="preserve">*/ </w:t>
+            </w:r>
+          </w:p>
+          <w:p>
+            <w:pPr>
+              <w:pStyle w:val="Default"/>
+              <w:rPr>
+                <w:rFonts w:asciiTheme="minorHAnsi" w:hAnsiTheme="minorHAnsi"/>
+                <w:color w:val="FF0000"/>
+                <w:szCs w:val="20"/>
+              </w:rPr>
+            </w:pPr>
+            <w:r>
+              <w:rPr>
+                <w:rFonts w:asciiTheme="minorHAnsi" w:hAnsiTheme="minorHAnsi"/>
+                <w:color w:val="FF0000"/>
+                <w:szCs w:val="20"/>
+              </w:rPr>
+              <w:t xml:space="preserve">public </w:t>
+            </w:r>
+            <w:proofErr w:type="spellStart"/>
+            <w:r>
+              <w:rPr>
+                <w:rFonts w:asciiTheme="minorHAnsi" w:hAnsiTheme="minorHAnsi"/>
+                <w:color w:val="FF0000"/>
+                <w:szCs w:val="20"/>
+              </w:rPr>
+              <w:t>function</w:t>
+            </w:r>
+            <w:proofErr w:type="spellEnd"/>
+            <w:r>
+              <w:rPr>
+                <w:rFonts w:asciiTheme="minorHAnsi" w:hAnsiTheme="minorHAnsi"/>
+                <w:color w:val="FF0000"/>
+                <w:szCs w:val="20"/>
+              </w:rPr>
+              <w:t xml:space="preserve"> __</w:t>
+            </w:r>
+            <w:proofErr w:type="spellStart"/>
+            <w:r>
+              <w:rPr>
+                <w:rFonts w:asciiTheme="minorHAnsi" w:hAnsiTheme="minorHAnsi"/>
+                <w:color w:val="FF0000"/>
+                <w:szCs w:val="20"/>
+              </w:rPr>
+              <w:t>construct</w:t>
+            </w:r>
+            <w:proofErr w:type="spellEnd"/>
+            <w:r>
+              <w:rPr>
+                <w:rFonts w:asciiTheme="minorHAnsi" w:hAnsiTheme="minorHAnsi"/>
+                <w:color w:val="FF0000"/>
+                <w:szCs w:val="20"/>
+              </w:rPr>
+              <w:t xml:space="preserve">($matricola, $nome) { </w:t>
+            </w:r>
+          </w:p>
+          <w:p>
+            <w:pPr>
+              <w:pStyle w:val="Default"/>
+              <w:rPr>
+                <w:rFonts w:asciiTheme="minorHAnsi" w:hAnsiTheme="minorHAnsi"/>
+                <w:color w:val="FF0000"/>
+                <w:szCs w:val="20"/>
+              </w:rPr>
+            </w:pPr>
+            <w:r>
+              <w:rPr>
+                <w:rFonts w:asciiTheme="minorHAnsi" w:hAnsiTheme="minorHAnsi"/>
+                <w:color w:val="FF0000"/>
+                <w:szCs w:val="20"/>
+              </w:rPr>
+              <w:t xml:space="preserve">$this-&gt;matricola = $matricola; </w:t>
+            </w:r>
+          </w:p>
+          <w:p>
+            <w:pPr>
+              <w:pStyle w:val="Default"/>
+              <w:rPr>
+                <w:rFonts w:asciiTheme="minorHAnsi" w:hAnsiTheme="minorHAnsi"/>
+                <w:color w:val="FF0000"/>
+                <w:szCs w:val="20"/>
+              </w:rPr>
+            </w:pPr>
+            <w:r>
+              <w:rPr>
+                <w:rFonts w:asciiTheme="minorHAnsi" w:hAnsiTheme="minorHAnsi"/>
+                <w:color w:val="FF0000"/>
+                <w:szCs w:val="20"/>
+              </w:rPr>
+              <w:t xml:space="preserve">$this-&gt;nome = $nome; } </w:t>
+            </w:r>
+          </w:p>
+          <w:p>
+            <w:pPr>
+              <w:pStyle w:val="Default"/>
+              <w:rPr>
+                <w:rFonts w:asciiTheme="minorHAnsi" w:hAnsiTheme="minorHAnsi"/>
+                <w:color w:val="FF0000"/>
+                <w:szCs w:val="20"/>
+              </w:rPr>
+            </w:pPr>
+            <w:r>
+              <w:rPr>
+                <w:rFonts w:asciiTheme="minorHAnsi" w:hAnsiTheme="minorHAnsi"/>
+                <w:color w:val="FF0000"/>
+                <w:szCs w:val="20"/>
+              </w:rPr>
+              <w:t xml:space="preserve">/** </w:t>
+            </w:r>
+          </w:p>
+          <w:p>
+            <w:pPr>
+              <w:pStyle w:val="Default"/>
+              <w:rPr>
+                <w:rFonts w:asciiTheme="minorHAnsi" w:hAnsiTheme="minorHAnsi"/>
+                <w:color w:val="FF0000"/>
+                <w:szCs w:val="20"/>
+              </w:rPr>
+            </w:pPr>
+            <w:r>
+              <w:rPr>
+                <w:rFonts w:asciiTheme="minorHAnsi" w:hAnsiTheme="minorHAnsi"/>
+                <w:color w:val="FF0000"/>
+                <w:szCs w:val="20"/>
+              </w:rPr>
+              <w:t>* @</w:t>
+            </w:r>
+            <w:proofErr w:type="spellStart"/>
+            <w:r>
+              <w:rPr>
+                <w:rFonts w:asciiTheme="minorHAnsi" w:hAnsiTheme="minorHAnsi"/>
+                <w:color w:val="FF0000"/>
+                <w:szCs w:val="20"/>
+              </w:rPr>
+              <w:t>return</w:t>
+            </w:r>
+            <w:proofErr w:type="spellEnd"/>
+            <w:r>
+              <w:rPr>
+                <w:rFonts w:asciiTheme="minorHAnsi" w:hAnsiTheme="minorHAnsi"/>
+                <w:color w:val="FF0000"/>
+                <w:szCs w:val="20"/>
+              </w:rPr>
+              <w:t xml:space="preserve"> </w:t>
+            </w:r>
+            <w:proofErr w:type="spellStart"/>
+            <w:r>
+              <w:rPr>
+                <w:rFonts w:asciiTheme="minorHAnsi" w:hAnsiTheme="minorHAnsi"/>
+                <w:color w:val="FF0000"/>
+                <w:szCs w:val="20"/>
+              </w:rPr>
+              <w:t>string</w:t>
+            </w:r>
+            <w:proofErr w:type="spellEnd"/>
+            <w:r>
+              <w:rPr>
+                <w:rFonts w:asciiTheme="minorHAnsi" w:hAnsiTheme="minorHAnsi"/>
+                <w:color w:val="FF0000"/>
+                <w:szCs w:val="20"/>
+              </w:rPr>
+              <w:t xml:space="preserve"> La matricola del CdL </w:t>
+            </w:r>
+          </w:p>
+        </w:tc>
+      </w:tr>
+    </w:tbl>
+    <w:p>
+      <w:pPr>
+        <w:pStyle w:val="Default"/>
+        <w:ind w:left="720"/>
+        <w:rPr>
+          <w:rFonts w:asciiTheme="minorHAnsi" w:hAnsiTheme="minorHAnsi"/>
+          <w:color w:val="FF0000"/>
+          <w:szCs w:val="20"/>
+        </w:rPr>
+      </w:pPr>
+    </w:p>
+    <w:p>
+      <w:pPr>
+        <w:pStyle w:val="Default"/>
+        <w:rPr>
+          <w:color w:val="FF0000"/>
+          <w:sz w:val="20"/>
+          <w:szCs w:val="20"/>
+        </w:rPr>
+      </w:pPr>
+    </w:p>
+    <w:p>
+      <w:pPr>
+        <w:pStyle w:val="Default"/>
+        <w:rPr>
+          <w:color w:val="FF0000"/>
+        </w:rPr>
+      </w:pPr>
+    </w:p>
+    <w:p>
+      <w:pPr>
+        <w:pStyle w:val="Default"/>
+        <w:rPr>
+          <w:color w:val="FF0000"/>
+        </w:rPr>
+      </w:pPr>
+    </w:p>
+    <w:tbl>
+      <w:tblPr>
+        <w:tblW w:w="0" w:type="auto"/>
+        <w:tblInd w:w="-108" w:type="dxa"/>
+        <w:tblBorders>
+          <w:top w:val="nil"/>
+          <w:left w:val="nil"/>
+          <w:bottom w:val="nil"/>
+          <w:right w:val="nil"/>
+        </w:tblBorders>
+        <w:tblLayout w:type="fixed"/>
+        <w:tblLook w:val="0000" w:firstRow="0" w:lastRow="0" w:firstColumn="0" w:lastColumn="0" w:noHBand="0" w:noVBand="0"/>
+      </w:tblPr>
+      <w:tblGrid>
+        <w:gridCol w:w="4535"/>
+      </w:tblGrid>
+      <w:tr>
+        <w:tblPrEx>
+          <w:tblCellMar>
+            <w:top w:w="0" w:type="dxa"/>
+            <w:bottom w:w="0" w:type="dxa"/>
+          </w:tblCellMar>
+        </w:tblPrEx>
+        <w:trPr>
+          <w:trHeight w:val="3133"/>
+        </w:trPr>
+        <w:tc>
+          <w:tcPr>
+            <w:tcW w:w="4535" w:type="dxa"/>
+          </w:tcPr>
+          <w:p>
+            <w:pPr>
+              <w:pStyle w:val="Default"/>
+              <w:rPr>
+                <w:rFonts w:asciiTheme="minorHAnsi" w:hAnsiTheme="minorHAnsi"/>
+                <w:color w:val="FF0000"/>
+                <w:szCs w:val="20"/>
+              </w:rPr>
+            </w:pPr>
+            <w:r>
+              <w:rPr>
+                <w:rFonts w:asciiTheme="minorHAnsi" w:hAnsiTheme="minorHAnsi"/>
+                <w:color w:val="FF0000"/>
+                <w:szCs w:val="20"/>
+              </w:rPr>
+              <w:lastRenderedPageBreak/>
+              <w:t xml:space="preserve">*/ </w:t>
+            </w:r>
+          </w:p>
+          <w:p>
+            <w:pPr>
+              <w:pStyle w:val="Default"/>
+              <w:rPr>
+                <w:rFonts w:asciiTheme="minorHAnsi" w:hAnsiTheme="minorHAnsi"/>
+                <w:color w:val="FF0000"/>
+                <w:szCs w:val="20"/>
+              </w:rPr>
+            </w:pPr>
+            <w:r>
+              <w:rPr>
+                <w:rFonts w:asciiTheme="minorHAnsi" w:hAnsiTheme="minorHAnsi"/>
+                <w:color w:val="FF0000"/>
+                <w:szCs w:val="20"/>
+              </w:rPr>
+              <w:t xml:space="preserve">public </w:t>
+            </w:r>
+            <w:proofErr w:type="spellStart"/>
+            <w:r>
+              <w:rPr>
+                <w:rFonts w:asciiTheme="minorHAnsi" w:hAnsiTheme="minorHAnsi"/>
+                <w:color w:val="FF0000"/>
+                <w:szCs w:val="20"/>
+              </w:rPr>
+              <w:t>function</w:t>
+            </w:r>
+            <w:proofErr w:type="spellEnd"/>
+            <w:r>
+              <w:rPr>
+                <w:rFonts w:asciiTheme="minorHAnsi" w:hAnsiTheme="minorHAnsi"/>
+                <w:color w:val="FF0000"/>
+                <w:szCs w:val="20"/>
+              </w:rPr>
+              <w:t xml:space="preserve"> </w:t>
+            </w:r>
+            <w:proofErr w:type="spellStart"/>
+            <w:r>
+              <w:rPr>
+                <w:rFonts w:asciiTheme="minorHAnsi" w:hAnsiTheme="minorHAnsi"/>
+                <w:color w:val="FF0000"/>
+                <w:szCs w:val="20"/>
+              </w:rPr>
+              <w:t>getMatricola</w:t>
+            </w:r>
+            <w:proofErr w:type="spellEnd"/>
+            <w:r>
+              <w:rPr>
+                <w:rFonts w:asciiTheme="minorHAnsi" w:hAnsiTheme="minorHAnsi"/>
+                <w:color w:val="FF0000"/>
+                <w:szCs w:val="20"/>
+              </w:rPr>
+              <w:t xml:space="preserve">() { </w:t>
+            </w:r>
+          </w:p>
+          <w:p>
+            <w:pPr>
+              <w:pStyle w:val="Default"/>
+              <w:rPr>
+                <w:rFonts w:asciiTheme="minorHAnsi" w:hAnsiTheme="minorHAnsi"/>
+                <w:color w:val="FF0000"/>
+                <w:szCs w:val="20"/>
+              </w:rPr>
+            </w:pPr>
+            <w:proofErr w:type="spellStart"/>
+            <w:r>
+              <w:rPr>
+                <w:rFonts w:asciiTheme="minorHAnsi" w:hAnsiTheme="minorHAnsi"/>
+                <w:color w:val="FF0000"/>
+                <w:szCs w:val="20"/>
+              </w:rPr>
+              <w:t>return</w:t>
+            </w:r>
+            <w:proofErr w:type="spellEnd"/>
+            <w:r>
+              <w:rPr>
+                <w:rFonts w:asciiTheme="minorHAnsi" w:hAnsiTheme="minorHAnsi"/>
+                <w:color w:val="FF0000"/>
+                <w:szCs w:val="20"/>
+              </w:rPr>
+              <w:t xml:space="preserve"> $this-&gt;matricola; } </w:t>
+            </w:r>
+          </w:p>
+          <w:p>
+            <w:pPr>
+              <w:pStyle w:val="Default"/>
+              <w:rPr>
+                <w:rFonts w:asciiTheme="minorHAnsi" w:hAnsiTheme="minorHAnsi"/>
+                <w:color w:val="FF0000"/>
+                <w:szCs w:val="20"/>
+              </w:rPr>
+            </w:pPr>
+            <w:r>
+              <w:rPr>
+                <w:rFonts w:asciiTheme="minorHAnsi" w:hAnsiTheme="minorHAnsi"/>
+                <w:color w:val="FF0000"/>
+                <w:szCs w:val="20"/>
+              </w:rPr>
+              <w:t xml:space="preserve">/** </w:t>
+            </w:r>
+          </w:p>
+          <w:p>
+            <w:pPr>
+              <w:pStyle w:val="Default"/>
+              <w:rPr>
+                <w:rFonts w:asciiTheme="minorHAnsi" w:hAnsiTheme="minorHAnsi"/>
+                <w:color w:val="FF0000"/>
+                <w:szCs w:val="20"/>
+              </w:rPr>
+            </w:pPr>
+            <w:r>
+              <w:rPr>
+                <w:rFonts w:asciiTheme="minorHAnsi" w:hAnsiTheme="minorHAnsi"/>
+                <w:color w:val="FF0000"/>
+                <w:szCs w:val="20"/>
+              </w:rPr>
+              <w:t>* @</w:t>
+            </w:r>
+            <w:proofErr w:type="spellStart"/>
+            <w:r>
+              <w:rPr>
+                <w:rFonts w:asciiTheme="minorHAnsi" w:hAnsiTheme="minorHAnsi"/>
+                <w:color w:val="FF0000"/>
+                <w:szCs w:val="20"/>
+              </w:rPr>
+              <w:t>return</w:t>
+            </w:r>
+            <w:proofErr w:type="spellEnd"/>
+            <w:r>
+              <w:rPr>
+                <w:rFonts w:asciiTheme="minorHAnsi" w:hAnsiTheme="minorHAnsi"/>
+                <w:color w:val="FF0000"/>
+                <w:szCs w:val="20"/>
+              </w:rPr>
+              <w:t xml:space="preserve"> </w:t>
+            </w:r>
+            <w:proofErr w:type="spellStart"/>
+            <w:r>
+              <w:rPr>
+                <w:rFonts w:asciiTheme="minorHAnsi" w:hAnsiTheme="minorHAnsi"/>
+                <w:color w:val="FF0000"/>
+                <w:szCs w:val="20"/>
+              </w:rPr>
+              <w:t>string</w:t>
+            </w:r>
+            <w:proofErr w:type="spellEnd"/>
+            <w:r>
+              <w:rPr>
+                <w:rFonts w:asciiTheme="minorHAnsi" w:hAnsiTheme="minorHAnsi"/>
+                <w:color w:val="FF0000"/>
+                <w:szCs w:val="20"/>
+              </w:rPr>
+              <w:t xml:space="preserve"> Il nome del CdL </w:t>
+            </w:r>
+          </w:p>
+          <w:p>
+            <w:pPr>
+              <w:pStyle w:val="Default"/>
+              <w:rPr>
+                <w:rFonts w:asciiTheme="minorHAnsi" w:hAnsiTheme="minorHAnsi"/>
+                <w:color w:val="FF0000"/>
+                <w:szCs w:val="20"/>
+              </w:rPr>
+            </w:pPr>
+            <w:r>
+              <w:rPr>
+                <w:rFonts w:asciiTheme="minorHAnsi" w:hAnsiTheme="minorHAnsi"/>
+                <w:color w:val="FF0000"/>
+                <w:szCs w:val="20"/>
+              </w:rPr>
+              <w:t xml:space="preserve">*/ </w:t>
+            </w:r>
+          </w:p>
+          <w:p>
+            <w:pPr>
+              <w:pStyle w:val="Default"/>
+              <w:rPr>
+                <w:rFonts w:asciiTheme="minorHAnsi" w:hAnsiTheme="minorHAnsi"/>
+                <w:color w:val="FF0000"/>
+                <w:szCs w:val="20"/>
+              </w:rPr>
+            </w:pPr>
+            <w:r>
+              <w:rPr>
+                <w:rFonts w:asciiTheme="minorHAnsi" w:hAnsiTheme="minorHAnsi"/>
+                <w:color w:val="FF0000"/>
+                <w:szCs w:val="20"/>
+              </w:rPr>
+              <w:t xml:space="preserve">public </w:t>
+            </w:r>
+            <w:proofErr w:type="spellStart"/>
+            <w:r>
+              <w:rPr>
+                <w:rFonts w:asciiTheme="minorHAnsi" w:hAnsiTheme="minorHAnsi"/>
+                <w:color w:val="FF0000"/>
+                <w:szCs w:val="20"/>
+              </w:rPr>
+              <w:t>function</w:t>
+            </w:r>
+            <w:proofErr w:type="spellEnd"/>
+            <w:r>
+              <w:rPr>
+                <w:rFonts w:asciiTheme="minorHAnsi" w:hAnsiTheme="minorHAnsi"/>
+                <w:color w:val="FF0000"/>
+                <w:szCs w:val="20"/>
+              </w:rPr>
+              <w:t xml:space="preserve"> </w:t>
+            </w:r>
+            <w:proofErr w:type="spellStart"/>
+            <w:r>
+              <w:rPr>
+                <w:rFonts w:asciiTheme="minorHAnsi" w:hAnsiTheme="minorHAnsi"/>
+                <w:color w:val="FF0000"/>
+                <w:szCs w:val="20"/>
+              </w:rPr>
+              <w:t>getNome</w:t>
+            </w:r>
+            <w:proofErr w:type="spellEnd"/>
+            <w:r>
+              <w:rPr>
+                <w:rFonts w:asciiTheme="minorHAnsi" w:hAnsiTheme="minorHAnsi"/>
+                <w:color w:val="FF0000"/>
+                <w:szCs w:val="20"/>
+              </w:rPr>
+              <w:t xml:space="preserve">() { </w:t>
+            </w:r>
+          </w:p>
+          <w:p>
+            <w:pPr>
+              <w:pStyle w:val="Default"/>
+              <w:rPr>
+                <w:rFonts w:asciiTheme="minorHAnsi" w:hAnsiTheme="minorHAnsi"/>
+                <w:color w:val="FF0000"/>
+                <w:szCs w:val="20"/>
+              </w:rPr>
+            </w:pPr>
+            <w:proofErr w:type="spellStart"/>
+            <w:r>
+              <w:rPr>
+                <w:rFonts w:asciiTheme="minorHAnsi" w:hAnsiTheme="minorHAnsi"/>
+                <w:color w:val="FF0000"/>
+                <w:szCs w:val="20"/>
+              </w:rPr>
+              <w:t>return</w:t>
+            </w:r>
+            <w:proofErr w:type="spellEnd"/>
+            <w:r>
+              <w:rPr>
+                <w:rFonts w:asciiTheme="minorHAnsi" w:hAnsiTheme="minorHAnsi"/>
+                <w:color w:val="FF0000"/>
+                <w:szCs w:val="20"/>
+              </w:rPr>
+              <w:t xml:space="preserve"> $this-&gt;nome; } </w:t>
+            </w:r>
+          </w:p>
+          <w:p>
+            <w:pPr>
+              <w:pStyle w:val="Default"/>
+              <w:rPr>
+                <w:rFonts w:asciiTheme="minorHAnsi" w:hAnsiTheme="minorHAnsi"/>
+                <w:color w:val="FF0000"/>
+                <w:szCs w:val="20"/>
+              </w:rPr>
+            </w:pPr>
+            <w:r>
+              <w:rPr>
+                <w:rFonts w:asciiTheme="minorHAnsi" w:hAnsiTheme="minorHAnsi"/>
+                <w:color w:val="FF0000"/>
+                <w:szCs w:val="20"/>
+              </w:rPr>
+              <w:t xml:space="preserve">/** </w:t>
+            </w:r>
+          </w:p>
+          <w:p>
+            <w:pPr>
+              <w:pStyle w:val="Default"/>
+              <w:rPr>
+                <w:rFonts w:asciiTheme="minorHAnsi" w:hAnsiTheme="minorHAnsi"/>
+                <w:color w:val="FF0000"/>
+                <w:szCs w:val="20"/>
+              </w:rPr>
+            </w:pPr>
+            <w:r>
+              <w:rPr>
+                <w:rFonts w:asciiTheme="minorHAnsi" w:hAnsiTheme="minorHAnsi"/>
+                <w:color w:val="FF0000"/>
+                <w:szCs w:val="20"/>
+              </w:rPr>
+              <w:t xml:space="preserve">* Setta la matricola del CdL </w:t>
+            </w:r>
+          </w:p>
+          <w:p>
+            <w:pPr>
+              <w:pStyle w:val="Default"/>
+              <w:rPr>
+                <w:rFonts w:asciiTheme="minorHAnsi" w:hAnsiTheme="minorHAnsi"/>
+                <w:color w:val="FF0000"/>
+                <w:szCs w:val="20"/>
+              </w:rPr>
+            </w:pPr>
+            <w:r>
+              <w:rPr>
+                <w:rFonts w:asciiTheme="minorHAnsi" w:hAnsiTheme="minorHAnsi"/>
+                <w:color w:val="FF0000"/>
+                <w:szCs w:val="20"/>
+              </w:rPr>
+              <w:t>* @</w:t>
+            </w:r>
+            <w:proofErr w:type="spellStart"/>
+            <w:r>
+              <w:rPr>
+                <w:rFonts w:asciiTheme="minorHAnsi" w:hAnsiTheme="minorHAnsi"/>
+                <w:color w:val="FF0000"/>
+                <w:szCs w:val="20"/>
+              </w:rPr>
+              <w:t>param</w:t>
+            </w:r>
+            <w:proofErr w:type="spellEnd"/>
+            <w:r>
+              <w:rPr>
+                <w:rFonts w:asciiTheme="minorHAnsi" w:hAnsiTheme="minorHAnsi"/>
+                <w:color w:val="FF0000"/>
+                <w:szCs w:val="20"/>
+              </w:rPr>
+              <w:t xml:space="preserve"> </w:t>
+            </w:r>
+            <w:proofErr w:type="spellStart"/>
+            <w:r>
+              <w:rPr>
+                <w:rFonts w:asciiTheme="minorHAnsi" w:hAnsiTheme="minorHAnsi"/>
+                <w:color w:val="FF0000"/>
+                <w:szCs w:val="20"/>
+              </w:rPr>
+              <w:t>string</w:t>
+            </w:r>
+            <w:proofErr w:type="spellEnd"/>
+            <w:r>
+              <w:rPr>
+                <w:rFonts w:asciiTheme="minorHAnsi" w:hAnsiTheme="minorHAnsi"/>
+                <w:color w:val="FF0000"/>
+                <w:szCs w:val="20"/>
+              </w:rPr>
+              <w:t xml:space="preserve"> $matricola La matricola del CdL </w:t>
+            </w:r>
+          </w:p>
+          <w:p>
+            <w:pPr>
+              <w:pStyle w:val="Default"/>
+              <w:rPr>
+                <w:rFonts w:asciiTheme="minorHAnsi" w:hAnsiTheme="minorHAnsi"/>
+                <w:color w:val="FF0000"/>
+                <w:szCs w:val="20"/>
+              </w:rPr>
+            </w:pPr>
+            <w:r>
+              <w:rPr>
+                <w:rFonts w:asciiTheme="minorHAnsi" w:hAnsiTheme="minorHAnsi"/>
+                <w:color w:val="FF0000"/>
+                <w:szCs w:val="20"/>
+              </w:rPr>
+              <w:t xml:space="preserve">*/ </w:t>
+            </w:r>
+          </w:p>
+          <w:p>
+            <w:pPr>
+              <w:pStyle w:val="Default"/>
+              <w:rPr>
+                <w:rFonts w:asciiTheme="minorHAnsi" w:hAnsiTheme="minorHAnsi"/>
+                <w:color w:val="FF0000"/>
+                <w:szCs w:val="20"/>
+              </w:rPr>
+            </w:pPr>
+            <w:r>
+              <w:rPr>
+                <w:rFonts w:asciiTheme="minorHAnsi" w:hAnsiTheme="minorHAnsi"/>
+                <w:color w:val="FF0000"/>
+                <w:szCs w:val="20"/>
+              </w:rPr>
+              <w:t xml:space="preserve">public </w:t>
+            </w:r>
+            <w:proofErr w:type="spellStart"/>
+            <w:r>
+              <w:rPr>
+                <w:rFonts w:asciiTheme="minorHAnsi" w:hAnsiTheme="minorHAnsi"/>
+                <w:color w:val="FF0000"/>
+                <w:szCs w:val="20"/>
+              </w:rPr>
+              <w:t>function</w:t>
+            </w:r>
+            <w:proofErr w:type="spellEnd"/>
+            <w:r>
+              <w:rPr>
+                <w:rFonts w:asciiTheme="minorHAnsi" w:hAnsiTheme="minorHAnsi"/>
+                <w:color w:val="FF0000"/>
+                <w:szCs w:val="20"/>
+              </w:rPr>
+              <w:t xml:space="preserve"> </w:t>
+            </w:r>
+            <w:proofErr w:type="spellStart"/>
+            <w:r>
+              <w:rPr>
+                <w:rFonts w:asciiTheme="minorHAnsi" w:hAnsiTheme="minorHAnsi"/>
+                <w:color w:val="FF0000"/>
+                <w:szCs w:val="20"/>
+              </w:rPr>
+              <w:t>setMatricola</w:t>
+            </w:r>
+            <w:proofErr w:type="spellEnd"/>
+            <w:r>
+              <w:rPr>
+                <w:rFonts w:asciiTheme="minorHAnsi" w:hAnsiTheme="minorHAnsi"/>
+                <w:color w:val="FF0000"/>
+                <w:szCs w:val="20"/>
+              </w:rPr>
+              <w:t xml:space="preserve">($matricola) { </w:t>
+            </w:r>
+          </w:p>
+          <w:p>
+            <w:pPr>
+              <w:pStyle w:val="Default"/>
+              <w:rPr>
+                <w:rFonts w:asciiTheme="minorHAnsi" w:hAnsiTheme="minorHAnsi"/>
+                <w:color w:val="FF0000"/>
+                <w:szCs w:val="20"/>
+              </w:rPr>
+            </w:pPr>
+            <w:r>
+              <w:rPr>
+                <w:rFonts w:asciiTheme="minorHAnsi" w:hAnsiTheme="minorHAnsi"/>
+                <w:color w:val="FF0000"/>
+                <w:szCs w:val="20"/>
+              </w:rPr>
+              <w:t xml:space="preserve">$this-&gt;matricola = $matricola; } </w:t>
+            </w:r>
+          </w:p>
+          <w:p>
+            <w:pPr>
+              <w:pStyle w:val="Default"/>
+              <w:rPr>
+                <w:rFonts w:asciiTheme="minorHAnsi" w:hAnsiTheme="minorHAnsi"/>
+                <w:color w:val="FF0000"/>
+                <w:szCs w:val="20"/>
+              </w:rPr>
+            </w:pPr>
+            <w:r>
+              <w:rPr>
+                <w:rFonts w:asciiTheme="minorHAnsi" w:hAnsiTheme="minorHAnsi"/>
+                <w:color w:val="FF0000"/>
+                <w:szCs w:val="20"/>
+              </w:rPr>
+              <w:t xml:space="preserve">/** </w:t>
+            </w:r>
+          </w:p>
+          <w:p>
+            <w:pPr>
+              <w:pStyle w:val="Default"/>
+              <w:rPr>
+                <w:rFonts w:asciiTheme="minorHAnsi" w:hAnsiTheme="minorHAnsi"/>
+                <w:color w:val="FF0000"/>
+                <w:szCs w:val="20"/>
+              </w:rPr>
+            </w:pPr>
+            <w:r>
+              <w:rPr>
+                <w:rFonts w:asciiTheme="minorHAnsi" w:hAnsiTheme="minorHAnsi"/>
+                <w:color w:val="FF0000"/>
+                <w:szCs w:val="20"/>
+              </w:rPr>
+              <w:t xml:space="preserve">* Setta il nome del CdL </w:t>
+            </w:r>
+          </w:p>
+          <w:p>
+            <w:pPr>
+              <w:pStyle w:val="Default"/>
+              <w:rPr>
+                <w:rFonts w:asciiTheme="minorHAnsi" w:hAnsiTheme="minorHAnsi"/>
+                <w:color w:val="FF0000"/>
+                <w:szCs w:val="20"/>
+              </w:rPr>
+            </w:pPr>
+            <w:r>
+              <w:rPr>
+                <w:rFonts w:asciiTheme="minorHAnsi" w:hAnsiTheme="minorHAnsi"/>
+                <w:color w:val="FF0000"/>
+                <w:szCs w:val="20"/>
+              </w:rPr>
+              <w:t>* @</w:t>
+            </w:r>
+            <w:proofErr w:type="spellStart"/>
+            <w:r>
+              <w:rPr>
+                <w:rFonts w:asciiTheme="minorHAnsi" w:hAnsiTheme="minorHAnsi"/>
+                <w:color w:val="FF0000"/>
+                <w:szCs w:val="20"/>
+              </w:rPr>
+              <w:t>param</w:t>
+            </w:r>
+            <w:proofErr w:type="spellEnd"/>
+            <w:r>
+              <w:rPr>
+                <w:rFonts w:asciiTheme="minorHAnsi" w:hAnsiTheme="minorHAnsi"/>
+                <w:color w:val="FF0000"/>
+                <w:szCs w:val="20"/>
+              </w:rPr>
+              <w:t xml:space="preserve"> </w:t>
+            </w:r>
+            <w:proofErr w:type="spellStart"/>
+            <w:r>
+              <w:rPr>
+                <w:rFonts w:asciiTheme="minorHAnsi" w:hAnsiTheme="minorHAnsi"/>
+                <w:color w:val="FF0000"/>
+                <w:szCs w:val="20"/>
+              </w:rPr>
+              <w:t>string</w:t>
+            </w:r>
+            <w:proofErr w:type="spellEnd"/>
+            <w:r>
+              <w:rPr>
+                <w:rFonts w:asciiTheme="minorHAnsi" w:hAnsiTheme="minorHAnsi"/>
+                <w:color w:val="FF0000"/>
+                <w:szCs w:val="20"/>
+              </w:rPr>
+              <w:t xml:space="preserve"> $nome Il nome del CdL </w:t>
+            </w:r>
+          </w:p>
+          <w:p>
+            <w:pPr>
+              <w:pStyle w:val="Default"/>
+              <w:rPr>
+                <w:rFonts w:asciiTheme="minorHAnsi" w:hAnsiTheme="minorHAnsi"/>
+                <w:color w:val="FF0000"/>
+                <w:szCs w:val="20"/>
+              </w:rPr>
+            </w:pPr>
+            <w:r>
+              <w:rPr>
+                <w:rFonts w:asciiTheme="minorHAnsi" w:hAnsiTheme="minorHAnsi"/>
+                <w:color w:val="FF0000"/>
+                <w:szCs w:val="20"/>
+              </w:rPr>
+              <w:t xml:space="preserve">*/ </w:t>
+            </w:r>
+          </w:p>
+          <w:p>
+            <w:pPr>
+              <w:pStyle w:val="Default"/>
+              <w:rPr>
+                <w:rFonts w:asciiTheme="minorHAnsi" w:hAnsiTheme="minorHAnsi"/>
+                <w:color w:val="FF0000"/>
+                <w:szCs w:val="20"/>
+              </w:rPr>
+            </w:pPr>
+            <w:r>
+              <w:rPr>
+                <w:rFonts w:asciiTheme="minorHAnsi" w:hAnsiTheme="minorHAnsi"/>
+                <w:color w:val="FF0000"/>
+                <w:szCs w:val="20"/>
+              </w:rPr>
+              <w:t xml:space="preserve">public </w:t>
+            </w:r>
+            <w:proofErr w:type="spellStart"/>
+            <w:r>
+              <w:rPr>
+                <w:rFonts w:asciiTheme="minorHAnsi" w:hAnsiTheme="minorHAnsi"/>
+                <w:color w:val="FF0000"/>
+                <w:szCs w:val="20"/>
+              </w:rPr>
+              <w:t>function</w:t>
+            </w:r>
+            <w:proofErr w:type="spellEnd"/>
+            <w:r>
+              <w:rPr>
+                <w:rFonts w:asciiTheme="minorHAnsi" w:hAnsiTheme="minorHAnsi"/>
+                <w:color w:val="FF0000"/>
+                <w:szCs w:val="20"/>
+              </w:rPr>
+              <w:t xml:space="preserve"> </w:t>
+            </w:r>
+            <w:proofErr w:type="spellStart"/>
+            <w:r>
+              <w:rPr>
+                <w:rFonts w:asciiTheme="minorHAnsi" w:hAnsiTheme="minorHAnsi"/>
+                <w:color w:val="FF0000"/>
+                <w:szCs w:val="20"/>
+              </w:rPr>
+              <w:t>setNome</w:t>
+            </w:r>
+            <w:proofErr w:type="spellEnd"/>
+            <w:r>
+              <w:rPr>
+                <w:rFonts w:asciiTheme="minorHAnsi" w:hAnsiTheme="minorHAnsi"/>
+                <w:color w:val="FF0000"/>
+                <w:szCs w:val="20"/>
+              </w:rPr>
+              <w:t xml:space="preserve">($nome) { </w:t>
+            </w:r>
+          </w:p>
+          <w:p>
+            <w:pPr>
+              <w:pStyle w:val="Default"/>
+              <w:rPr>
+                <w:rFonts w:asciiTheme="minorHAnsi" w:hAnsiTheme="minorHAnsi"/>
+                <w:color w:val="FF0000"/>
+                <w:szCs w:val="20"/>
+              </w:rPr>
+            </w:pPr>
+            <w:r>
+              <w:rPr>
+                <w:rFonts w:asciiTheme="minorHAnsi" w:hAnsiTheme="minorHAnsi"/>
+                <w:color w:val="FF0000"/>
+                <w:szCs w:val="20"/>
+              </w:rPr>
+              <w:t xml:space="preserve">$this-&gt;nome = $nome; } </w:t>
+            </w:r>
+          </w:p>
+          <w:p>
+            <w:pPr>
+              <w:pStyle w:val="Default"/>
+              <w:rPr>
+                <w:rFonts w:asciiTheme="minorHAnsi" w:hAnsiTheme="minorHAnsi"/>
+                <w:color w:val="FF0000"/>
+                <w:szCs w:val="20"/>
+              </w:rPr>
+            </w:pPr>
+            <w:r>
+              <w:rPr>
+                <w:rFonts w:asciiTheme="minorHAnsi" w:hAnsiTheme="minorHAnsi"/>
+                <w:color w:val="FF0000"/>
+                <w:szCs w:val="20"/>
+              </w:rPr>
+              <w:t xml:space="preserve">} </w:t>
+            </w:r>
+          </w:p>
+        </w:tc>
+      </w:tr>
+    </w:tbl>
+    <w:p>
+      <w:pPr>
+        <w:pStyle w:val="Default"/>
+        <w:rPr>
+          <w:rFonts w:asciiTheme="minorHAnsi" w:hAnsiTheme="minorHAnsi"/>
+          <w:color w:val="auto"/>
+          <w:sz w:val="32"/>
+        </w:rPr>
+      </w:pPr>
+    </w:p>
+    <w:p>
+      <w:pPr>
+        <w:pStyle w:val="Default"/>
+      </w:pPr>
+    </w:p>
+    <w:p>
+      <w:pPr>
+        <w:pStyle w:val="Default"/>
+      </w:pPr>
+    </w:p>
+    <w:p>
+      <w:pPr>
+        <w:pStyle w:val="Default"/>
+      </w:pPr>
+    </w:p>
+    <w:p>
+      <w:pPr>
+        <w:pStyle w:val="Default"/>
+      </w:pPr>
+    </w:p>
+    <w:p>
+      <w:pPr>
+        <w:pStyle w:val="Default"/>
+      </w:pPr>
+    </w:p>
+    <w:p>
+      <w:pPr>
+        <w:pStyle w:val="Default"/>
+      </w:pPr>
+    </w:p>
+    <w:p>
+      <w:pPr>
+        <w:pStyle w:val="Default"/>
+      </w:pPr>
+    </w:p>
+    <w:p>
+      <w:pPr>
+        <w:pStyle w:val="Default"/>
+      </w:pPr>
+    </w:p>
+    <w:p>
+      <w:pPr>
+        <w:pStyle w:val="Default"/>
+      </w:pPr>
+    </w:p>
+    <w:p>
+      <w:pPr>
+        <w:pStyle w:val="Default"/>
+      </w:pPr>
+    </w:p>
+    <w:p>
+      <w:pPr>
+        <w:pStyle w:val="Default"/>
+      </w:pPr>
+    </w:p>
+    <w:p>
+      <w:pPr>
+        <w:pStyle w:val="Default"/>
+      </w:pPr>
+    </w:p>
+    <w:p>
+      <w:pPr>
+        <w:pStyle w:val="Default"/>
+      </w:pPr>
+    </w:p>
+    <w:p>
+      <w:pPr>
+        <w:pStyle w:val="Default"/>
+      </w:pPr>
+    </w:p>
+    <w:p>
+      <w:pPr>
+        <w:pStyle w:val="Default"/>
+      </w:pPr>
+    </w:p>
+    <w:p>
+      <w:pPr>
+        <w:pStyle w:val="Default"/>
+      </w:pPr>
+    </w:p>
+    <w:p>
+      <w:pPr>
+        <w:pStyle w:val="Default"/>
+      </w:pPr>
+    </w:p>
+    <w:p>
+      <w:pPr>
+        <w:pStyle w:val="Default"/>
+      </w:pPr>
+    </w:p>
+    <w:p>
+      <w:pPr>
+        <w:pStyle w:val="Default"/>
+      </w:pPr>
+    </w:p>
+    <w:p>
+      <w:pPr>
+        <w:pStyle w:val="Default"/>
+      </w:pPr>
+    </w:p>
+    <w:p>
+      <w:pPr>
+        <w:pStyle w:val="Default"/>
+      </w:pPr>
+    </w:p>
+    <w:p>
+      <w:pPr>
+        <w:pStyle w:val="Default"/>
+      </w:pPr>
+    </w:p>
+    <w:p>
+      <w:pPr>
+        <w:pStyle w:val="Titolo1"/>
+      </w:pPr>
+      <w:bookmarkStart w:id="6" w:name="_Toc536120628"/>
+      <w:r>
+        <w:lastRenderedPageBreak/>
+        <w:t>2. Packages</w:t>
+      </w:r>
+      <w:bookmarkEnd w:id="6"/>
+    </w:p>
+    <w:p>
+      <w:pPr>
+        <w:pStyle w:val="Titolo1"/>
+      </w:pPr>
+      <w:r>
+        <w:t xml:space="preserve"> </w:t>
+      </w:r>
+    </w:p>
+    <w:p>
+      <w:pPr>
+        <w:pStyle w:val="Default"/>
+        <w:rPr>
+          <w:rFonts w:asciiTheme="minorHAnsi" w:hAnsiTheme="minorHAnsi"/>
+          <w:color w:val="auto"/>
+        </w:rPr>
+      </w:pPr>
+      <w:r>
+        <w:rPr>
+          <w:rFonts w:asciiTheme="minorHAnsi" w:hAnsiTheme="minorHAnsi"/>
+          <w:color w:val="auto"/>
+        </w:rPr>
+        <w:t xml:space="preserve">La gestione del nostro sistema è suddivisa in tre livelli </w:t>
+      </w:r>
+      <w:r>
+        <w:rPr>
+          <w:rFonts w:asciiTheme="minorHAnsi" w:hAnsiTheme="minorHAnsi"/>
+          <w:color w:val="auto"/>
+        </w:rPr>
+        <w:t>(</w:t>
+      </w:r>
+      <w:r>
+        <w:rPr>
+          <w:rFonts w:asciiTheme="minorHAnsi" w:hAnsiTheme="minorHAnsi"/>
+          <w:color w:val="auto"/>
+        </w:rPr>
+        <w:t xml:space="preserve"> </w:t>
+      </w:r>
+      <w:r>
+        <w:rPr>
+          <w:rFonts w:asciiTheme="minorHAnsi" w:hAnsiTheme="minorHAnsi"/>
+          <w:color w:val="auto"/>
+        </w:rPr>
+        <w:t>three</w:t>
+      </w:r>
+      <w:r>
+        <w:rPr>
+          <w:rFonts w:asciiTheme="minorHAnsi" w:hAnsiTheme="minorHAnsi"/>
+          <w:color w:val="auto"/>
+        </w:rPr>
+        <w:t>-tier</w:t>
+      </w:r>
+      <w:r>
+        <w:rPr>
+          <w:rFonts w:asciiTheme="minorHAnsi" w:hAnsiTheme="minorHAnsi"/>
+          <w:color w:val="auto"/>
+        </w:rPr>
+        <w:t xml:space="preserve"> </w:t>
+      </w:r>
+      <w:r>
+        <w:rPr>
+          <w:rFonts w:asciiTheme="minorHAnsi" w:hAnsiTheme="minorHAnsi"/>
+          <w:color w:val="auto"/>
+        </w:rPr>
+        <w:t xml:space="preserve">): </w:t>
+      </w:r>
+    </w:p>
+    <w:p>
+      <w:pPr>
+        <w:pStyle w:val="Default"/>
+        <w:spacing w:after="46"/>
+        <w:rPr>
+          <w:rFonts w:asciiTheme="minorHAnsi" w:hAnsiTheme="minorHAnsi"/>
+          <w:color w:val="auto"/>
+        </w:rPr>
+      </w:pPr>
+      <w:r>
+        <w:rPr>
+          <w:rFonts w:asciiTheme="minorHAnsi" w:hAnsiTheme="minorHAnsi"/>
+          <w:color w:val="auto"/>
+        </w:rPr>
+        <w:t xml:space="preserve">● Interface layer </w:t>
+      </w:r>
+    </w:p>
+    <w:p>
+      <w:pPr>
+        <w:pStyle w:val="Default"/>
+        <w:spacing w:after="46"/>
+        <w:rPr>
+          <w:rFonts w:asciiTheme="minorHAnsi" w:hAnsiTheme="minorHAnsi"/>
+          <w:color w:val="auto"/>
+        </w:rPr>
+      </w:pPr>
+      <w:r>
+        <w:rPr>
+          <w:rFonts w:asciiTheme="minorHAnsi" w:hAnsiTheme="minorHAnsi"/>
+          <w:color w:val="auto"/>
+        </w:rPr>
+        <w:t xml:space="preserve">● Application Logic layer </w:t>
+      </w:r>
+    </w:p>
+    <w:p>
+      <w:pPr>
+        <w:pStyle w:val="Default"/>
+        <w:rPr>
+          <w:rFonts w:asciiTheme="minorHAnsi" w:hAnsiTheme="minorHAnsi"/>
+          <w:color w:val="auto"/>
+        </w:rPr>
+      </w:pPr>
+      <w:r>
+        <w:rPr>
+          <w:rFonts w:asciiTheme="minorHAnsi" w:hAnsiTheme="minorHAnsi"/>
+          <w:color w:val="auto"/>
+        </w:rPr>
+        <w:t xml:space="preserve">● Storage layer </w:t>
+      </w:r>
+    </w:p>
+    <w:p>
+      <w:pPr>
+        <w:pStyle w:val="Default"/>
+        <w:rPr>
+          <w:rFonts w:asciiTheme="minorHAnsi" w:hAnsiTheme="minorHAnsi"/>
+          <w:color w:val="auto"/>
+        </w:rPr>
+      </w:pPr>
+    </w:p>
+    <w:p>
+      <w:pPr>
+        <w:pStyle w:val="Default"/>
+        <w:rPr>
+          <w:rFonts w:asciiTheme="minorHAnsi" w:hAnsiTheme="minorHAnsi"/>
+          <w:color w:val="auto"/>
+        </w:rPr>
+      </w:pPr>
+      <w:r>
+        <w:rPr>
+          <w:rFonts w:asciiTheme="minorHAnsi" w:hAnsiTheme="minorHAnsi"/>
+          <w:color w:val="auto"/>
+        </w:rPr>
+        <w:t xml:space="preserve">Il package </w:t>
+      </w:r>
+      <w:r>
+        <w:rPr>
+          <w:rFonts w:asciiTheme="minorHAnsi" w:hAnsiTheme="minorHAnsi"/>
+          <w:color w:val="auto"/>
+        </w:rPr>
+        <w:t>GamesHub</w:t>
+      </w:r>
+      <w:r>
+        <w:rPr>
+          <w:rFonts w:asciiTheme="minorHAnsi" w:hAnsiTheme="minorHAnsi"/>
+          <w:color w:val="auto"/>
+        </w:rPr>
+        <w:t xml:space="preserve"> contiene </w:t>
+      </w:r>
+      <w:r>
+        <w:rPr>
+          <w:rFonts w:asciiTheme="minorHAnsi" w:hAnsiTheme="minorHAnsi"/>
+          <w:color w:val="auto"/>
+        </w:rPr>
+        <w:t>sotto package</w:t>
+      </w:r>
+      <w:r>
+        <w:rPr>
+          <w:rFonts w:asciiTheme="minorHAnsi" w:hAnsiTheme="minorHAnsi"/>
+          <w:color w:val="auto"/>
+        </w:rPr>
+        <w:t xml:space="preserve"> che a loro volta inglobano classi atte alla gestione delle richieste utente. Le classi contenute nel package svolgono il ruolo di gestore logico del sistema.</w:t>
+      </w:r>
+    </w:p>
+    <w:p>
+      <w:pPr>
+        <w:pStyle w:val="Default"/>
+        <w:rPr>
+          <w:rFonts w:asciiTheme="minorHAnsi" w:hAnsiTheme="minorHAnsi"/>
+          <w:color w:val="auto"/>
+        </w:rPr>
+      </w:pPr>
+    </w:p>
+    <w:p>
+      <w:pPr>
+        <w:pStyle w:val="Default"/>
+        <w:rPr>
+          <w:rFonts w:asciiTheme="minorHAnsi" w:hAnsiTheme="minorHAnsi"/>
+          <w:color w:val="auto"/>
+        </w:rPr>
+      </w:pPr>
+    </w:p>
+    <w:tbl>
+      <w:tblPr>
+        <w:tblStyle w:val="Grigliatabella"/>
+        <w:tblW w:w="0" w:type="auto"/>
+        <w:tblLook w:val="04A0" w:firstRow="1" w:lastRow="0" w:firstColumn="1" w:lastColumn="0" w:noHBand="0" w:noVBand="1"/>
+      </w:tblPr>
+      <w:tblGrid>
+        <w:gridCol w:w="4814"/>
+        <w:gridCol w:w="4814"/>
+      </w:tblGrid>
+      <w:tr>
+        <w:trPr>
+          <w:trHeight w:val="1985"/>
+        </w:trPr>
+        <w:tc>
+          <w:tcPr>
+            <w:tcW w:w="4814" w:type="dxa"/>
+            <w:vAlign w:val="center"/>
+          </w:tcPr>
+          <w:p>
+            <w:pPr>
+              <w:pStyle w:val="Default"/>
+              <w:rPr>
+                <w:rFonts w:asciiTheme="minorHAnsi" w:hAnsiTheme="minorHAnsi"/>
+                <w:color w:val="auto"/>
+              </w:rPr>
+            </w:pPr>
+            <w:r>
+              <w:rPr>
+                <w:rFonts w:asciiTheme="minorHAnsi" w:hAnsiTheme="minorHAnsi"/>
+                <w:color w:val="auto"/>
+              </w:rPr>
+              <w:t>Interface layer</w:t>
+            </w:r>
+          </w:p>
+        </w:tc>
+        <w:tc>
+          <w:tcPr>
+            <w:tcW w:w="4814" w:type="dxa"/>
+            <w:vAlign w:val="center"/>
+          </w:tcPr>
+          <w:p>
+            <w:pPr>
+              <w:pStyle w:val="Default"/>
+              <w:rPr>
+                <w:rFonts w:asciiTheme="minorHAnsi" w:hAnsiTheme="minorHAnsi"/>
+              </w:rPr>
+            </w:pPr>
+          </w:p>
+          <w:tbl>
+            <w:tblPr>
+              <w:tblW w:w="0" w:type="auto"/>
+              <w:tblBorders>
+                <w:top w:val="nil"/>
+                <w:left w:val="nil"/>
+                <w:bottom w:val="nil"/>
+                <w:right w:val="nil"/>
+              </w:tblBorders>
+              <w:tblLook w:val="0000" w:firstRow="0" w:lastRow="0" w:firstColumn="0" w:lastColumn="0" w:noHBand="0" w:noVBand="0"/>
+            </w:tblPr>
+            <w:tblGrid>
+              <w:gridCol w:w="4598"/>
+            </w:tblGrid>
+            <w:tr>
+              <w:tblPrEx>
+                <w:tblCellMar>
+                  <w:top w:w="0" w:type="dxa"/>
+                  <w:bottom w:w="0" w:type="dxa"/>
+                </w:tblCellMar>
+              </w:tblPrEx>
+              <w:trPr>
+                <w:trHeight w:val="1560"/>
+              </w:trPr>
+              <w:tc>
+                <w:tcPr>
+                  <w:tcW w:w="0" w:type="auto"/>
+                </w:tcPr>
+                <w:p>
+                  <w:pPr>
+                    <w:pStyle w:val="Default"/>
+                    <w:rPr>
+                      <w:rFonts w:asciiTheme="minorHAnsi" w:hAnsiTheme="minorHAnsi"/>
+                    </w:rPr>
+                  </w:pPr>
+                  <w:r>
+                    <w:rPr>
+                      <w:rFonts w:asciiTheme="minorHAnsi" w:hAnsiTheme="minorHAnsi"/>
+                    </w:rPr>
+                    <w:t>Rappresenta l’interfaccia del sistema, ed offre la possibilità all’utente di interagire con quest’ultimo, offrendo sia la possibilità di inviare, in input, che di visualizzare, in output, dati.</w:t>
+                  </w:r>
+                </w:p>
+              </w:tc>
+            </w:tr>
+          </w:tbl>
+          <w:p>
+            <w:pPr>
+              <w:pStyle w:val="Default"/>
+              <w:rPr>
+                <w:rFonts w:asciiTheme="minorHAnsi" w:hAnsiTheme="minorHAnsi"/>
+                <w:color w:val="auto"/>
+              </w:rPr>
+            </w:pPr>
+          </w:p>
+        </w:tc>
+      </w:tr>
+      <w:tr>
+        <w:trPr>
+          <w:trHeight w:val="1269"/>
+        </w:trPr>
+        <w:tc>
+          <w:tcPr>
+            <w:tcW w:w="4814" w:type="dxa"/>
+            <w:vAlign w:val="center"/>
+          </w:tcPr>
+          <w:p>
+            <w:pPr>
+              <w:pStyle w:val="Default"/>
+              <w:rPr>
+                <w:rFonts w:asciiTheme="minorHAnsi" w:hAnsiTheme="minorHAnsi"/>
+              </w:rPr>
+            </w:pPr>
+          </w:p>
+          <w:tbl>
+            <w:tblPr>
+              <w:tblW w:w="0" w:type="auto"/>
+              <w:tblBorders>
+                <w:top w:val="nil"/>
+                <w:left w:val="nil"/>
+                <w:bottom w:val="nil"/>
+                <w:right w:val="nil"/>
+              </w:tblBorders>
+              <w:tblLook w:val="0000" w:firstRow="0" w:lastRow="0" w:firstColumn="0" w:lastColumn="0" w:noHBand="0" w:noVBand="0"/>
+            </w:tblPr>
+            <w:tblGrid>
+              <w:gridCol w:w="2410"/>
+            </w:tblGrid>
+            <w:tr>
+              <w:tblPrEx>
+                <w:tblCellMar>
+                  <w:top w:w="0" w:type="dxa"/>
+                  <w:bottom w:w="0" w:type="dxa"/>
+                </w:tblCellMar>
+              </w:tblPrEx>
+              <w:trPr>
+                <w:trHeight w:val="103"/>
+              </w:trPr>
+              <w:tc>
+                <w:tcPr>
+                  <w:tcW w:w="0" w:type="auto"/>
+                </w:tcPr>
+                <w:p>
+                  <w:pPr>
+                    <w:pStyle w:val="Default"/>
+                    <w:rPr>
+                      <w:rFonts w:asciiTheme="minorHAnsi" w:hAnsiTheme="minorHAnsi"/>
+                    </w:rPr>
+                  </w:pPr>
+                  <w:r>
+                    <w:rPr>
+                      <w:rFonts w:asciiTheme="minorHAnsi" w:hAnsiTheme="minorHAnsi"/>
+                    </w:rPr>
+                    <w:t>Application Logic layer</w:t>
+                  </w:r>
+                </w:p>
+              </w:tc>
+            </w:tr>
+          </w:tbl>
+          <w:p>
+            <w:pPr>
+              <w:pStyle w:val="Default"/>
+              <w:rPr>
+                <w:rFonts w:asciiTheme="minorHAnsi" w:hAnsiTheme="minorHAnsi"/>
+                <w:color w:val="auto"/>
+              </w:rPr>
+            </w:pPr>
+          </w:p>
+        </w:tc>
+        <w:tc>
+          <w:tcPr>
+            <w:tcW w:w="4814" w:type="dxa"/>
+            <w:vAlign w:val="center"/>
+          </w:tcPr>
+          <w:p>
+            <w:pPr>
+              <w:pStyle w:val="Default"/>
+              <w:rPr>
+                <w:rFonts w:asciiTheme="minorHAnsi" w:hAnsiTheme="minorHAnsi"/>
+              </w:rPr>
+            </w:pPr>
+          </w:p>
+          <w:tbl>
+            <w:tblPr>
+              <w:tblW w:w="0" w:type="auto"/>
+              <w:tblBorders>
+                <w:top w:val="nil"/>
+                <w:left w:val="nil"/>
+                <w:bottom w:val="nil"/>
+                <w:right w:val="nil"/>
+              </w:tblBorders>
+              <w:tblLook w:val="0000" w:firstRow="0" w:lastRow="0" w:firstColumn="0" w:lastColumn="0" w:noHBand="0" w:noVBand="0"/>
+            </w:tblPr>
+            <w:tblGrid>
+              <w:gridCol w:w="4598"/>
+            </w:tblGrid>
+            <w:tr>
+              <w:tblPrEx>
+                <w:tblCellMar>
+                  <w:top w:w="0" w:type="dxa"/>
+                  <w:bottom w:w="0" w:type="dxa"/>
+                </w:tblCellMar>
+              </w:tblPrEx>
+              <w:trPr>
+                <w:trHeight w:val="1466"/>
+              </w:trPr>
+              <w:tc>
+                <w:tcPr>
+                  <w:tcW w:w="0" w:type="auto"/>
+                </w:tcPr>
+                <w:p>
+                  <w:pPr>
+                    <w:pStyle w:val="Default"/>
+                    <w:rPr>
+                      <w:rFonts w:asciiTheme="minorHAnsi" w:hAnsiTheme="minorHAnsi"/>
+                    </w:rPr>
+                  </w:pPr>
+                  <w:r>
+                    <w:rPr>
+                      <w:rFonts w:asciiTheme="minorHAnsi" w:hAnsiTheme="minorHAnsi"/>
+                    </w:rPr>
+                    <w:t>Ha il compito di elaborare i dati da inviare al client, e spesso grazie a delle richieste fatte al database, tramite lo Storage Layer, accede ai dati persistenti.</w:t>
+                  </w:r>
+                </w:p>
+                <w:p>
+                  <w:pPr>
+                    <w:pStyle w:val="Default"/>
+                    <w:rPr>
+                      <w:rFonts w:asciiTheme="minorHAnsi" w:hAnsiTheme="minorHAnsi"/>
+                    </w:rPr>
+                  </w:pPr>
+                  <w:r>
+                    <w:rPr>
+                      <w:rFonts w:asciiTheme="minorHAnsi" w:hAnsiTheme="minorHAnsi"/>
+                    </w:rPr>
+                    <w:t>Si occupa di varie gestioni quali:</w:t>
+                  </w:r>
+                </w:p>
+                <w:p>
+                  <w:pPr>
+                    <w:pStyle w:val="Default"/>
+                    <w:rPr>
+                      <w:rFonts w:asciiTheme="minorHAnsi" w:hAnsiTheme="minorHAnsi"/>
+                    </w:rPr>
+                  </w:pPr>
+                  <w:r>
+                    <w:rPr>
+                      <w:rFonts w:asciiTheme="minorHAnsi" w:hAnsiTheme="minorHAnsi"/>
+                      <w:b/>
+                      <w:bCs/>
+                    </w:rPr>
+                    <w:t>1. Gestione Utente</w:t>
+                  </w:r>
+                </w:p>
+                <w:p>
+                  <w:pPr>
+                    <w:pStyle w:val="Default"/>
+                    <w:rPr>
+                      <w:rFonts w:asciiTheme="minorHAnsi" w:hAnsiTheme="minorHAnsi"/>
+                      <w:color w:val="FF0000"/>
+                    </w:rPr>
+                  </w:pPr>
+                  <w:r>
+                    <w:rPr>
+                      <w:rFonts w:asciiTheme="minorHAnsi" w:hAnsiTheme="minorHAnsi"/>
+                      <w:b/>
+                      <w:bCs/>
+                      <w:color w:val="FF0000"/>
+                    </w:rPr>
+                    <w:t>2. Gestione Corsi di Laurea</w:t>
+                  </w:r>
+                </w:p>
+                <w:p>
+                  <w:pPr>
+                    <w:pStyle w:val="Default"/>
+                    <w:rPr>
+                      <w:rFonts w:asciiTheme="minorHAnsi" w:hAnsiTheme="minorHAnsi"/>
+                      <w:color w:val="FF0000"/>
+                    </w:rPr>
+                  </w:pPr>
+                  <w:r>
+                    <w:rPr>
+                      <w:rFonts w:asciiTheme="minorHAnsi" w:hAnsiTheme="minorHAnsi"/>
+                      <w:b/>
+                      <w:bCs/>
+                      <w:color w:val="FF0000"/>
+                    </w:rPr>
+                    <w:t>3. Gestione Argomenti</w:t>
+                  </w:r>
+                </w:p>
+                <w:p>
+                  <w:pPr>
+                    <w:pStyle w:val="Default"/>
+                    <w:rPr>
+                      <w:rFonts w:asciiTheme="minorHAnsi" w:hAnsiTheme="minorHAnsi"/>
+                      <w:color w:val="FF0000"/>
+                    </w:rPr>
+                  </w:pPr>
+                  <w:r>
+                    <w:rPr>
+                      <w:rFonts w:asciiTheme="minorHAnsi" w:hAnsiTheme="minorHAnsi"/>
+                      <w:b/>
+                      <w:bCs/>
+                      <w:color w:val="FF0000"/>
+                    </w:rPr>
+                    <w:t>4. Gestione Test</w:t>
+                  </w:r>
+                </w:p>
+                <w:p>
+                  <w:pPr>
+                    <w:pStyle w:val="Default"/>
+                    <w:rPr>
+                      <w:rFonts w:asciiTheme="minorHAnsi" w:hAnsiTheme="minorHAnsi"/>
+                      <w:color w:val="FF0000"/>
+                    </w:rPr>
+                  </w:pPr>
+                  <w:r>
+                    <w:rPr>
+                      <w:rFonts w:asciiTheme="minorHAnsi" w:hAnsiTheme="minorHAnsi"/>
+                      <w:b/>
+                      <w:bCs/>
+                      <w:color w:val="FF0000"/>
+                    </w:rPr>
+                    <w:t>5. Gestione Statistiche</w:t>
+                  </w:r>
+                </w:p>
+                <w:p>
+                  <w:pPr>
+                    <w:pStyle w:val="Default"/>
+                    <w:rPr>
+                      <w:rFonts w:asciiTheme="minorHAnsi" w:hAnsiTheme="minorHAnsi"/>
+                    </w:rPr>
+                  </w:pPr>
+                </w:p>
+              </w:tc>
+            </w:tr>
+          </w:tbl>
+          <w:p>
+            <w:pPr>
+              <w:pStyle w:val="Default"/>
+              <w:rPr>
+                <w:rFonts w:asciiTheme="minorHAnsi" w:hAnsiTheme="minorHAnsi"/>
+                <w:color w:val="auto"/>
+              </w:rPr>
+            </w:pPr>
+          </w:p>
+        </w:tc>
+      </w:tr>
+      <w:tr>
+        <w:trPr>
+          <w:trHeight w:val="1993"/>
+        </w:trPr>
+        <w:tc>
+          <w:tcPr>
+            <w:tcW w:w="4814" w:type="dxa"/>
+            <w:vAlign w:val="center"/>
+          </w:tcPr>
+          <w:p>
+            <w:pPr>
+              <w:pStyle w:val="Default"/>
+              <w:rPr>
+                <w:rFonts w:asciiTheme="minorHAnsi" w:hAnsiTheme="minorHAnsi"/>
+              </w:rPr>
+            </w:pPr>
+          </w:p>
+          <w:tbl>
+            <w:tblPr>
+              <w:tblW w:w="0" w:type="auto"/>
+              <w:tblBorders>
+                <w:top w:val="nil"/>
+                <w:left w:val="nil"/>
+                <w:bottom w:val="nil"/>
+                <w:right w:val="nil"/>
+              </w:tblBorders>
+              <w:tblLook w:val="0000" w:firstRow="0" w:lastRow="0" w:firstColumn="0" w:lastColumn="0" w:noHBand="0" w:noVBand="0"/>
+            </w:tblPr>
+            <w:tblGrid>
+              <w:gridCol w:w="1501"/>
+            </w:tblGrid>
+            <w:tr>
+              <w:tblPrEx>
+                <w:tblCellMar>
+                  <w:top w:w="0" w:type="dxa"/>
+                  <w:bottom w:w="0" w:type="dxa"/>
+                </w:tblCellMar>
+              </w:tblPrEx>
+              <w:trPr>
+                <w:trHeight w:val="103"/>
+              </w:trPr>
+              <w:tc>
+                <w:tcPr>
+                  <w:tcW w:w="0" w:type="auto"/>
+                </w:tcPr>
+                <w:p>
+                  <w:pPr>
+                    <w:pStyle w:val="Default"/>
+                    <w:rPr>
+                      <w:rFonts w:asciiTheme="minorHAnsi" w:hAnsiTheme="minorHAnsi"/>
+                    </w:rPr>
+                  </w:pPr>
+                  <w:r>
+                    <w:rPr>
+                      <w:rFonts w:asciiTheme="minorHAnsi" w:hAnsiTheme="minorHAnsi"/>
+                    </w:rPr>
+                    <w:t>Storage layer</w:t>
+                  </w:r>
+                </w:p>
+              </w:tc>
+            </w:tr>
+          </w:tbl>
+          <w:p>
+            <w:pPr>
+              <w:pStyle w:val="Default"/>
+              <w:rPr>
+                <w:rFonts w:asciiTheme="minorHAnsi" w:hAnsiTheme="minorHAnsi"/>
+                <w:color w:val="auto"/>
+              </w:rPr>
+            </w:pPr>
+          </w:p>
+        </w:tc>
+        <w:tc>
+          <w:tcPr>
+            <w:tcW w:w="4814" w:type="dxa"/>
+            <w:vAlign w:val="center"/>
+          </w:tcPr>
+          <w:p>
+            <w:pPr>
+              <w:pStyle w:val="Default"/>
+              <w:rPr>
+                <w:rFonts w:asciiTheme="minorHAnsi" w:hAnsiTheme="minorHAnsi"/>
+              </w:rPr>
+            </w:pPr>
+          </w:p>
+          <w:tbl>
+            <w:tblPr>
+              <w:tblW w:w="0" w:type="auto"/>
+              <w:tblBorders>
+                <w:top w:val="nil"/>
+                <w:left w:val="nil"/>
+                <w:bottom w:val="nil"/>
+                <w:right w:val="nil"/>
+              </w:tblBorders>
+              <w:tblLook w:val="0000" w:firstRow="0" w:lastRow="0" w:firstColumn="0" w:lastColumn="0" w:noHBand="0" w:noVBand="0"/>
+            </w:tblPr>
+            <w:tblGrid>
+              <w:gridCol w:w="4598"/>
+            </w:tblGrid>
+            <w:tr>
+              <w:tblPrEx>
+                <w:tblCellMar>
+                  <w:top w:w="0" w:type="dxa"/>
+                  <w:bottom w:w="0" w:type="dxa"/>
+                </w:tblCellMar>
+              </w:tblPrEx>
+              <w:trPr>
+                <w:trHeight w:val="1459"/>
+              </w:trPr>
+              <w:tc>
+                <w:tcPr>
+                  <w:tcW w:w="0" w:type="auto"/>
+                </w:tcPr>
+                <w:p>
+                  <w:pPr>
+                    <w:pStyle w:val="Default"/>
+                    <w:rPr>
+                      <w:rFonts w:asciiTheme="minorHAnsi" w:hAnsiTheme="minorHAnsi"/>
+                    </w:rPr>
+                  </w:pPr>
+                  <w:r>
+                    <w:rPr>
+                      <w:rFonts w:asciiTheme="minorHAnsi" w:hAnsiTheme="minorHAnsi"/>
+                    </w:rPr>
+                    <w:t>Ha il compito di memorizzare i dati sensibili del sistema, utilizzando un DBMS, inoltre riceve le varie richieste dall’ Application Logic layer inoltrandole al DBMS e restituendo i dati richiesti.</w:t>
+                  </w:r>
+                </w:p>
+              </w:tc>
+            </w:tr>
+          </w:tbl>
+          <w:p>
+            <w:pPr>
+              <w:pStyle w:val="Default"/>
+              <w:rPr>
+                <w:rFonts w:asciiTheme="minorHAnsi" w:hAnsiTheme="minorHAnsi"/>
+                <w:color w:val="auto"/>
+              </w:rPr>
+            </w:pPr>
+          </w:p>
+        </w:tc>
+      </w:tr>
+    </w:tbl>
+    <w:p>
+      <w:pPr>
+        <w:pStyle w:val="Default"/>
+        <w:rPr>
+          <w:rFonts w:asciiTheme="minorHAnsi" w:hAnsiTheme="minorHAnsi"/>
+          <w:color w:val="auto"/>
+        </w:rPr>
+      </w:pPr>
+    </w:p>
+    <w:p>
+      <w:pPr>
+        <w:pStyle w:val="Default"/>
+        <w:pageBreakBefore/>
+        <w:rPr>
+          <w:color w:val="auto"/>
+        </w:rPr>
+      </w:pPr>
+    </w:p>
+    <w:p>
+      <w:pPr>
+        <w:rPr>
+          <w:sz w:val="28"/>
+        </w:rPr>
+      </w:pPr>
+    </w:p>
     <w:sectPr>
       <w:pgSz w:w="11906" w:h="16838"/>
       <w:pgMar w:top="1417" w:right="1134" w:bottom="1134" w:left="1134" w:header="708" w:footer="708" w:gutter="0"/>
@@ -574,6 +4148,177 @@
     </w:sectPr>
   </w:body>
 </w:document>
+</file>
+
+<file path=word/endnotes.xml><?xml version="1.0" encoding="utf-8"?>
+<w:endnotes xmlns:wpc="http://schemas.microsoft.com/office/word/2010/wordprocessingCanvas" xmlns:cx="http://schemas.microsoft.com/office/drawing/2014/chartex" xmlns:cx1="http://schemas.microsoft.com/office/drawing/2015/9/8/chartex" xmlns:cx2="http://schemas.microsoft.com/office/drawing/2015/10/21/chartex" xmlns:cx3="http://schemas.microsoft.com/office/drawing/2016/5/9/chartex" xmlns:cx4="http://schemas.microsoft.com/office/drawing/2016/5/10/chartex" xmlns:cx5="http://schemas.microsoft.com/office/drawing/2016/5/11/chartex" xmlns:cx6="http://schemas.microsoft.com/office/drawing/2016/5/12/chartex" xmlns:cx7="http://schemas.microsoft.com/office/drawing/2016/5/13/chartex" xmlns:cx8="http://schemas.microsoft.com/office/drawing/2016/5/14/chartex" xmlns:mc="http://schemas.openxmlformats.org/markup-compatibility/2006" xmlns:aink="http://schemas.microsoft.com/office/drawing/2016/ink" xmlns:am3d="http://schemas.microsoft.com/office/drawing/2017/model3d" xmlns:o="urn:schemas-microsoft-com:office:office" xmlns:r="http://schemas.openxmlformats.org/officeDocument/2006/relationships" xmlns:m="http://schemas.openxmlformats.org/officeDocument/2006/math" xmlns:v="urn:schemas-microsoft-com:vml" xmlns:wp14="http://schemas.microsoft.com/office/word/2010/wordprocessingDrawing" xmlns:wp="http://schemas.openxmlformats.org/drawingml/2006/wordprocessingDrawing" xmlns:w10="urn:schemas-microsoft-com:office:word" xmlns:w="http://schemas.openxmlformats.org/wordprocessingml/2006/main" xmlns:w14="http://schemas.microsoft.com/office/word/2010/wordml" xmlns:w15="http://schemas.microsoft.com/office/word/2012/wordml" xmlns:w16cid="http://schemas.microsoft.com/office/word/2016/wordml/cid" xmlns:w16se="http://schemas.microsoft.com/office/word/2015/wordml/symex" xmlns:wpg="http://schemas.microsoft.com/office/word/2010/wordprocessingGroup" xmlns:wpi="http://schemas.microsoft.com/office/word/2010/wordprocessingInk" xmlns:wne="http://schemas.microsoft.com/office/word/2006/wordml" xmlns:wps="http://schemas.microsoft.com/office/word/2010/wordprocessingShape" mc:Ignorable="w14 w15 w16se w16cid wp14">
+  <w:endnote w:type="separator" w:id="-1">
+    <w:p>
+      <w:pPr>
+        <w:spacing w:after="0" w:line="240" w:lineRule="auto"/>
+      </w:pPr>
+      <w:r>
+        <w:separator/>
+      </w:r>
+    </w:p>
+  </w:endnote>
+  <w:endnote w:type="continuationSeparator" w:id="0">
+    <w:p>
+      <w:pPr>
+        <w:spacing w:after="0" w:line="240" w:lineRule="auto"/>
+      </w:pPr>
+      <w:r>
+        <w:continuationSeparator/>
+      </w:r>
+    </w:p>
+  </w:endnote>
+</w:endnotes>
+</file>
+
+<file path=word/footnotes.xml><?xml version="1.0" encoding="utf-8"?>
+<w:footnotes xmlns:wpc="http://schemas.microsoft.com/office/word/2010/wordprocessingCanvas" xmlns:cx="http://schemas.microsoft.com/office/drawing/2014/chartex" xmlns:cx1="http://schemas.microsoft.com/office/drawing/2015/9/8/chartex" xmlns:cx2="http://schemas.microsoft.com/office/drawing/2015/10/21/chartex" xmlns:cx3="http://schemas.microsoft.com/office/drawing/2016/5/9/chartex" xmlns:cx4="http://schemas.microsoft.com/office/drawing/2016/5/10/chartex" xmlns:cx5="http://schemas.microsoft.com/office/drawing/2016/5/11/chartex" xmlns:cx6="http://schemas.microsoft.com/office/drawing/2016/5/12/chartex" xmlns:cx7="http://schemas.microsoft.com/office/drawing/2016/5/13/chartex" xmlns:cx8="http://schemas.microsoft.com/office/drawing/2016/5/14/chartex" xmlns:mc="http://schemas.openxmlformats.org/markup-compatibility/2006" xmlns:aink="http://schemas.microsoft.com/office/drawing/2016/ink" xmlns:am3d="http://schemas.microsoft.com/office/drawing/2017/model3d" xmlns:o="urn:schemas-microsoft-com:office:office" xmlns:r="http://schemas.openxmlformats.org/officeDocument/2006/relationships" xmlns:m="http://schemas.openxmlformats.org/officeDocument/2006/math" xmlns:v="urn:schemas-microsoft-com:vml" xmlns:wp14="http://schemas.microsoft.com/office/word/2010/wordprocessingDrawing" xmlns:wp="http://schemas.openxmlformats.org/drawingml/2006/wordprocessingDrawing" xmlns:w10="urn:schemas-microsoft-com:office:word" xmlns:w="http://schemas.openxmlformats.org/wordprocessingml/2006/main" xmlns:w14="http://schemas.microsoft.com/office/word/2010/wordml" xmlns:w15="http://schemas.microsoft.com/office/word/2012/wordml" xmlns:w16cid="http://schemas.microsoft.com/office/word/2016/wordml/cid" xmlns:w16se="http://schemas.microsoft.com/office/word/2015/wordml/symex" xmlns:wpg="http://schemas.microsoft.com/office/word/2010/wordprocessingGroup" xmlns:wpi="http://schemas.microsoft.com/office/word/2010/wordprocessingInk" xmlns:wne="http://schemas.microsoft.com/office/word/2006/wordml" xmlns:wps="http://schemas.microsoft.com/office/word/2010/wordprocessingShape" mc:Ignorable="w14 w15 w16se w16cid wp14">
+  <w:footnote w:type="separator" w:id="-1">
+    <w:p>
+      <w:pPr>
+        <w:spacing w:after="0" w:line="240" w:lineRule="auto"/>
+      </w:pPr>
+      <w:r>
+        <w:separator/>
+      </w:r>
+    </w:p>
+  </w:footnote>
+  <w:footnote w:type="continuationSeparator" w:id="0">
+    <w:p>
+      <w:pPr>
+        <w:spacing w:after="0" w:line="240" w:lineRule="auto"/>
+      </w:pPr>
+      <w:r>
+        <w:continuationSeparator/>
+      </w:r>
+    </w:p>
+  </w:footnote>
+</w:footnotes>
+</file>
+
+<file path=word/numbering.xml><?xml version="1.0" encoding="utf-8"?>
+<w:numbering xmlns:wpc="http://schemas.microsoft.com/office/word/2010/wordprocessingCanvas" xmlns:cx="http://schemas.microsoft.com/office/drawing/2014/chartex" xmlns:cx1="http://schemas.microsoft.com/office/drawing/2015/9/8/chartex" xmlns:cx2="http://schemas.microsoft.com/office/drawing/2015/10/21/chartex" xmlns:cx3="http://schemas.microsoft.com/office/drawing/2016/5/9/chartex" xmlns:cx4="http://schemas.microsoft.com/office/drawing/2016/5/10/chartex" xmlns:cx5="http://schemas.microsoft.com/office/drawing/2016/5/11/chartex" xmlns:cx6="http://schemas.microsoft.com/office/drawing/2016/5/12/chartex" xmlns:cx7="http://schemas.microsoft.com/office/drawing/2016/5/13/chartex" xmlns:cx8="http://schemas.microsoft.com/office/drawing/2016/5/14/chartex" xmlns:mc="http://schemas.openxmlformats.org/markup-compatibility/2006" xmlns:aink="http://schemas.microsoft.com/office/drawing/2016/ink" xmlns:am3d="http://schemas.microsoft.com/office/drawing/2017/model3d" xmlns:o="urn:schemas-microsoft-com:office:office" xmlns:r="http://schemas.openxmlformats.org/officeDocument/2006/relationships" xmlns:m="http://schemas.openxmlformats.org/officeDocument/2006/math" xmlns:v="urn:schemas-microsoft-com:vml" xmlns:wp14="http://schemas.microsoft.com/office/word/2010/wordprocessingDrawing" xmlns:wp="http://schemas.openxmlformats.org/drawingml/2006/wordprocessingDrawing" xmlns:w10="urn:schemas-microsoft-com:office:word" xmlns:w="http://schemas.openxmlformats.org/wordprocessingml/2006/main" xmlns:w14="http://schemas.microsoft.com/office/word/2010/wordml" xmlns:w15="http://schemas.microsoft.com/office/word/2012/wordml" xmlns:w16cid="http://schemas.microsoft.com/office/word/2016/wordml/cid" xmlns:w16se="http://schemas.microsoft.com/office/word/2015/wordml/symex" xmlns:wpg="http://schemas.microsoft.com/office/word/2010/wordprocessingGroup" xmlns:wpi="http://schemas.microsoft.com/office/word/2010/wordprocessingInk" xmlns:wne="http://schemas.microsoft.com/office/word/2006/wordml" xmlns:wps="http://schemas.microsoft.com/office/word/2010/wordprocessingShape" mc:Ignorable="w14 w15 w16se w16cid wp14">
+  <w:abstractNum w:abstractNumId="0" w15:restartNumberingAfterBreak="0">
+    <w:nsid w:val="6DC73FCA"/>
+    <w:multiLevelType w:val="hybridMultilevel"/>
+    <w:tmpl w:val="39D03C02"/>
+    <w:lvl w:ilvl="0" w:tplc="04100001">
+      <w:start w:val="1"/>
+      <w:numFmt w:val="bullet"/>
+      <w:lvlText w:val=""/>
+      <w:lvlJc w:val="left"/>
+      <w:pPr>
+        <w:ind w:left="720" w:hanging="360"/>
+      </w:pPr>
+      <w:rPr>
+        <w:rFonts w:ascii="Symbol" w:hAnsi="Symbol" w:hint="default"/>
+      </w:rPr>
+    </w:lvl>
+    <w:lvl w:ilvl="1" w:tplc="04100003" w:tentative="1">
+      <w:start w:val="1"/>
+      <w:numFmt w:val="bullet"/>
+      <w:lvlText w:val="o"/>
+      <w:lvlJc w:val="left"/>
+      <w:pPr>
+        <w:ind w:left="1440" w:hanging="360"/>
+      </w:pPr>
+      <w:rPr>
+        <w:rFonts w:ascii="Courier New" w:hAnsi="Courier New" w:cs="Courier New" w:hint="default"/>
+      </w:rPr>
+    </w:lvl>
+    <w:lvl w:ilvl="2" w:tplc="04100005" w:tentative="1">
+      <w:start w:val="1"/>
+      <w:numFmt w:val="bullet"/>
+      <w:lvlText w:val=""/>
+      <w:lvlJc w:val="left"/>
+      <w:pPr>
+        <w:ind w:left="2160" w:hanging="360"/>
+      </w:pPr>
+      <w:rPr>
+        <w:rFonts w:ascii="Wingdings" w:hAnsi="Wingdings" w:hint="default"/>
+      </w:rPr>
+    </w:lvl>
+    <w:lvl w:ilvl="3" w:tplc="04100001" w:tentative="1">
+      <w:start w:val="1"/>
+      <w:numFmt w:val="bullet"/>
+      <w:lvlText w:val=""/>
+      <w:lvlJc w:val="left"/>
+      <w:pPr>
+        <w:ind w:left="2880" w:hanging="360"/>
+      </w:pPr>
+      <w:rPr>
+        <w:rFonts w:ascii="Symbol" w:hAnsi="Symbol" w:hint="default"/>
+      </w:rPr>
+    </w:lvl>
+    <w:lvl w:ilvl="4" w:tplc="04100003" w:tentative="1">
+      <w:start w:val="1"/>
+      <w:numFmt w:val="bullet"/>
+      <w:lvlText w:val="o"/>
+      <w:lvlJc w:val="left"/>
+      <w:pPr>
+        <w:ind w:left="3600" w:hanging="360"/>
+      </w:pPr>
+      <w:rPr>
+        <w:rFonts w:ascii="Courier New" w:hAnsi="Courier New" w:cs="Courier New" w:hint="default"/>
+      </w:rPr>
+    </w:lvl>
+    <w:lvl w:ilvl="5" w:tplc="04100005" w:tentative="1">
+      <w:start w:val="1"/>
+      <w:numFmt w:val="bullet"/>
+      <w:lvlText w:val=""/>
+      <w:lvlJc w:val="left"/>
+      <w:pPr>
+        <w:ind w:left="4320" w:hanging="360"/>
+      </w:pPr>
+      <w:rPr>
+        <w:rFonts w:ascii="Wingdings" w:hAnsi="Wingdings" w:hint="default"/>
+      </w:rPr>
+    </w:lvl>
+    <w:lvl w:ilvl="6" w:tplc="04100001" w:tentative="1">
+      <w:start w:val="1"/>
+      <w:numFmt w:val="bullet"/>
+      <w:lvlText w:val=""/>
+      <w:lvlJc w:val="left"/>
+      <w:pPr>
+        <w:ind w:left="5040" w:hanging="360"/>
+      </w:pPr>
+      <w:rPr>
+        <w:rFonts w:ascii="Symbol" w:hAnsi="Symbol" w:hint="default"/>
+      </w:rPr>
+    </w:lvl>
+    <w:lvl w:ilvl="7" w:tplc="04100003" w:tentative="1">
+      <w:start w:val="1"/>
+      <w:numFmt w:val="bullet"/>
+      <w:lvlText w:val="o"/>
+      <w:lvlJc w:val="left"/>
+      <w:pPr>
+        <w:ind w:left="5760" w:hanging="360"/>
+      </w:pPr>
+      <w:rPr>
+        <w:rFonts w:ascii="Courier New" w:hAnsi="Courier New" w:cs="Courier New" w:hint="default"/>
+      </w:rPr>
+    </w:lvl>
+    <w:lvl w:ilvl="8" w:tplc="04100005" w:tentative="1">
+      <w:start w:val="1"/>
+      <w:numFmt w:val="bullet"/>
+      <w:lvlText w:val=""/>
+      <w:lvlJc w:val="left"/>
+      <w:pPr>
+        <w:ind w:left="6480" w:hanging="360"/>
+      </w:pPr>
+      <w:rPr>
+        <w:rFonts w:ascii="Wingdings" w:hAnsi="Wingdings" w:hint="default"/>
+      </w:rPr>
+    </w:lvl>
+  </w:abstractNum>
+  <w:num w:numId="1">
+    <w:abstractNumId w:val="0"/>
+  </w:num>
+</w:numbering>
 </file>
 
 <file path=word/styles.xml><?xml version="1.0" encoding="utf-8"?>
@@ -996,6 +4741,28 @@
       <w:szCs w:val="32"/>
     </w:rPr>
   </w:style>
+  <w:style w:type="paragraph" w:styleId="Titolo2">
+    <w:name w:val="heading 2"/>
+    <w:basedOn w:val="Normale"/>
+    <w:next w:val="Normale"/>
+    <w:link w:val="Titolo2Carattere"/>
+    <w:uiPriority w:val="9"/>
+    <w:unhideWhenUsed/>
+    <w:qFormat/>
+    <w:rsid w:val="0027269C"/>
+    <w:pPr>
+      <w:keepNext/>
+      <w:keepLines/>
+      <w:spacing w:before="40" w:after="0"/>
+      <w:outlineLvl w:val="1"/>
+    </w:pPr>
+    <w:rPr>
+      <w:rFonts w:asciiTheme="majorHAnsi" w:eastAsiaTheme="majorEastAsia" w:hAnsiTheme="majorHAnsi" w:cstheme="majorBidi"/>
+      <w:color w:val="2F5496" w:themeColor="accent1" w:themeShade="BF"/>
+      <w:sz w:val="26"/>
+      <w:szCs w:val="26"/>
+    </w:rPr>
+  </w:style>
   <w:style w:type="character" w:default="1" w:styleId="Carpredefinitoparagrafo">
     <w:name w:val="Default Paragraph Font"/>
     <w:uiPriority w:val="1"/>
@@ -1099,6 +4866,98 @@
       <w:spacing w:after="100" w:line="256" w:lineRule="auto"/>
       <w:ind w:left="440"/>
     </w:pPr>
+  </w:style>
+  <w:style w:type="paragraph" w:styleId="Intestazione">
+    <w:name w:val="header"/>
+    <w:basedOn w:val="Normale"/>
+    <w:link w:val="IntestazioneCarattere"/>
+    <w:uiPriority w:val="99"/>
+    <w:unhideWhenUsed/>
+    <w:rsid w:val="0027269C"/>
+    <w:pPr>
+      <w:tabs>
+        <w:tab w:val="center" w:pos="4819"/>
+        <w:tab w:val="right" w:pos="9638"/>
+      </w:tabs>
+      <w:spacing w:after="0" w:line="240" w:lineRule="auto"/>
+    </w:pPr>
+  </w:style>
+  <w:style w:type="character" w:customStyle="1" w:styleId="IntestazioneCarattere">
+    <w:name w:val="Intestazione Carattere"/>
+    <w:basedOn w:val="Carpredefinitoparagrafo"/>
+    <w:link w:val="Intestazione"/>
+    <w:uiPriority w:val="99"/>
+    <w:rsid w:val="0027269C"/>
+  </w:style>
+  <w:style w:type="paragraph" w:styleId="Pidipagina">
+    <w:name w:val="footer"/>
+    <w:basedOn w:val="Normale"/>
+    <w:link w:val="PidipaginaCarattere"/>
+    <w:uiPriority w:val="99"/>
+    <w:unhideWhenUsed/>
+    <w:rsid w:val="0027269C"/>
+    <w:pPr>
+      <w:tabs>
+        <w:tab w:val="center" w:pos="4819"/>
+        <w:tab w:val="right" w:pos="9638"/>
+      </w:tabs>
+      <w:spacing w:after="0" w:line="240" w:lineRule="auto"/>
+    </w:pPr>
+  </w:style>
+  <w:style w:type="character" w:customStyle="1" w:styleId="PidipaginaCarattere">
+    <w:name w:val="Piè di pagina Carattere"/>
+    <w:basedOn w:val="Carpredefinitoparagrafo"/>
+    <w:link w:val="Pidipagina"/>
+    <w:uiPriority w:val="99"/>
+    <w:rsid w:val="0027269C"/>
+  </w:style>
+  <w:style w:type="paragraph" w:customStyle="1" w:styleId="Default">
+    <w:name w:val="Default"/>
+    <w:rsid w:val="0027269C"/>
+    <w:pPr>
+      <w:autoSpaceDE w:val="0"/>
+      <w:autoSpaceDN w:val="0"/>
+      <w:adjustRightInd w:val="0"/>
+      <w:spacing w:after="0" w:line="240" w:lineRule="auto"/>
+    </w:pPr>
+    <w:rPr>
+      <w:rFonts w:ascii="Arial" w:hAnsi="Arial" w:cs="Arial"/>
+      <w:color w:val="000000"/>
+      <w:sz w:val="24"/>
+      <w:szCs w:val="24"/>
+    </w:rPr>
+  </w:style>
+  <w:style w:type="character" w:customStyle="1" w:styleId="Titolo2Carattere">
+    <w:name w:val="Titolo 2 Carattere"/>
+    <w:basedOn w:val="Carpredefinitoparagrafo"/>
+    <w:link w:val="Titolo2"/>
+    <w:uiPriority w:val="9"/>
+    <w:rsid w:val="0027269C"/>
+    <w:rPr>
+      <w:rFonts w:asciiTheme="majorHAnsi" w:eastAsiaTheme="majorEastAsia" w:hAnsiTheme="majorHAnsi" w:cstheme="majorBidi"/>
+      <w:color w:val="2F5496" w:themeColor="accent1" w:themeShade="BF"/>
+      <w:sz w:val="26"/>
+      <w:szCs w:val="26"/>
+    </w:rPr>
+  </w:style>
+  <w:style w:type="table" w:styleId="Grigliatabella">
+    <w:name w:val="Table Grid"/>
+    <w:basedOn w:val="Tabellanormale"/>
+    <w:uiPriority w:val="39"/>
+    <w:rsid w:val="00B96DB4"/>
+    <w:pPr>
+      <w:spacing w:after="0" w:line="240" w:lineRule="auto"/>
+    </w:pPr>
+    <w:tblPr>
+      <w:tblBorders>
+        <w:top w:val="single" w:sz="4" w:space="0" w:color="auto"/>
+        <w:left w:val="single" w:sz="4" w:space="0" w:color="auto"/>
+        <w:bottom w:val="single" w:sz="4" w:space="0" w:color="auto"/>
+        <w:right w:val="single" w:sz="4" w:space="0" w:color="auto"/>
+        <w:insideH w:val="single" w:sz="4" w:space="0" w:color="auto"/>
+        <w:insideV w:val="single" w:sz="4" w:space="0" w:color="auto"/>
+      </w:tblBorders>
+    </w:tblPr>
   </w:style>
 </w:styles>
 </file>

--- a/Work in progress/ODD/ODD.docx
+++ b/Work in progress/ODD/ODD.docx
@@ -402,6 +402,8 @@
       </w:sdtPr>
       <w:sdtEndPr/>
       <w:sdtContent>
+        <w:bookmarkStart w:id="2" w:name="_GoBack" w:displacedByCustomXml="prev"/>
+        <w:bookmarkEnd w:id="2" w:displacedByCustomXml="prev"/>
         <w:p>
           <w:pPr>
             <w:pStyle w:val="Titolosommario"/>
@@ -531,7 +533,7 @@
             </w:rPr>
             <w:fldChar w:fldCharType="separate"/>
           </w:r>
-          <w:hyperlink w:anchor="_Toc536120625" w:history="1">
+          <w:hyperlink w:anchor="_Toc536194122" w:history="1">
             <w:r>
               <w:rPr>
                 <w:rStyle w:val="Collegamentoipertestuale"/>
@@ -558,7 +560,7 @@
                 <w:noProof/>
                 <w:webHidden/>
               </w:rPr>
-              <w:instrText xml:space="preserve"> PAGEREF _Toc536120625 \h </w:instrText>
+              <w:instrText xml:space="preserve"> PAGEREF _Toc536194122 \h </w:instrText>
             </w:r>
             <w:r>
               <w:rPr>
@@ -601,7 +603,7 @@
               <w:lang w:eastAsia="it-IT"/>
             </w:rPr>
           </w:pPr>
-          <w:hyperlink w:anchor="_Toc536120626" w:history="1">
+          <w:hyperlink w:anchor="_Toc536194123" w:history="1">
             <w:r>
               <w:rPr>
                 <w:rStyle w:val="Collegamentoipertestuale"/>
@@ -628,7 +630,7 @@
                 <w:noProof/>
                 <w:webHidden/>
               </w:rPr>
-              <w:instrText xml:space="preserve"> PAGEREF _Toc536120626 \h </w:instrText>
+              <w:instrText xml:space="preserve"> PAGEREF _Toc536194123 \h </w:instrText>
             </w:r>
             <w:r>
               <w:rPr>
@@ -671,7 +673,7 @@
               <w:lang w:eastAsia="it-IT"/>
             </w:rPr>
           </w:pPr>
-          <w:hyperlink w:anchor="_Toc536120627" w:history="1">
+          <w:hyperlink w:anchor="_Toc536194124" w:history="1">
             <w:r>
               <w:rPr>
                 <w:rStyle w:val="Collegamentoipertestuale"/>
@@ -698,7 +700,7 @@
                 <w:noProof/>
                 <w:webHidden/>
               </w:rPr>
-              <w:instrText xml:space="preserve"> PAGEREF _Toc536120627 \h </w:instrText>
+              <w:instrText xml:space="preserve"> PAGEREF _Toc536194124 \h </w:instrText>
             </w:r>
             <w:r>
               <w:rPr>
@@ -719,6 +721,146 @@
                 <w:webHidden/>
               </w:rPr>
               <w:t>3</w:t>
+            </w:r>
+            <w:r>
+              <w:rPr>
+                <w:noProof/>
+                <w:webHidden/>
+              </w:rPr>
+              <w:fldChar w:fldCharType="end"/>
+            </w:r>
+          </w:hyperlink>
+        </w:p>
+        <w:p>
+          <w:pPr>
+            <w:pStyle w:val="Sommario2"/>
+            <w:tabs>
+              <w:tab w:val="right" w:leader="dot" w:pos="9628"/>
+            </w:tabs>
+            <w:rPr>
+              <w:rFonts w:eastAsiaTheme="minorEastAsia"/>
+              <w:noProof/>
+              <w:lang w:eastAsia="it-IT"/>
+            </w:rPr>
+          </w:pPr>
+          <w:hyperlink w:anchor="_Toc536194125" w:history="1">
+            <w:r>
+              <w:rPr>
+                <w:rStyle w:val="Collegamentoipertestuale"/>
+                <w:noProof/>
+              </w:rPr>
+              <w:t>1.3 Definizioni, acronimi e abbreviazioni</w:t>
+            </w:r>
+            <w:r>
+              <w:rPr>
+                <w:noProof/>
+                <w:webHidden/>
+              </w:rPr>
+              <w:tab/>
+            </w:r>
+            <w:r>
+              <w:rPr>
+                <w:noProof/>
+                <w:webHidden/>
+              </w:rPr>
+              <w:fldChar w:fldCharType="begin"/>
+            </w:r>
+            <w:r>
+              <w:rPr>
+                <w:noProof/>
+                <w:webHidden/>
+              </w:rPr>
+              <w:instrText xml:space="preserve"> PAGEREF _Toc536194125 \h </w:instrText>
+            </w:r>
+            <w:r>
+              <w:rPr>
+                <w:noProof/>
+                <w:webHidden/>
+              </w:rPr>
+            </w:r>
+            <w:r>
+              <w:rPr>
+                <w:noProof/>
+                <w:webHidden/>
+              </w:rPr>
+              <w:fldChar w:fldCharType="separate"/>
+            </w:r>
+            <w:r>
+              <w:rPr>
+                <w:noProof/>
+                <w:webHidden/>
+              </w:rPr>
+              <w:t>7</w:t>
+            </w:r>
+            <w:r>
+              <w:rPr>
+                <w:noProof/>
+                <w:webHidden/>
+              </w:rPr>
+              <w:fldChar w:fldCharType="end"/>
+            </w:r>
+          </w:hyperlink>
+        </w:p>
+        <w:p>
+          <w:pPr>
+            <w:pStyle w:val="Sommario2"/>
+            <w:tabs>
+              <w:tab w:val="right" w:leader="dot" w:pos="9628"/>
+            </w:tabs>
+            <w:rPr>
+              <w:rFonts w:eastAsiaTheme="minorEastAsia"/>
+              <w:noProof/>
+              <w:lang w:eastAsia="it-IT"/>
+            </w:rPr>
+          </w:pPr>
+          <w:hyperlink w:anchor="_Toc536194126" w:history="1">
+            <w:r>
+              <w:rPr>
+                <w:rStyle w:val="Collegamentoipertestuale"/>
+                <w:noProof/>
+              </w:rPr>
+              <w:t>1.4 Riferimenti</w:t>
+            </w:r>
+            <w:r>
+              <w:rPr>
+                <w:noProof/>
+                <w:webHidden/>
+              </w:rPr>
+              <w:tab/>
+            </w:r>
+            <w:r>
+              <w:rPr>
+                <w:noProof/>
+                <w:webHidden/>
+              </w:rPr>
+              <w:fldChar w:fldCharType="begin"/>
+            </w:r>
+            <w:r>
+              <w:rPr>
+                <w:noProof/>
+                <w:webHidden/>
+              </w:rPr>
+              <w:instrText xml:space="preserve"> PAGEREF _Toc536194126 \h </w:instrText>
+            </w:r>
+            <w:r>
+              <w:rPr>
+                <w:noProof/>
+                <w:webHidden/>
+              </w:rPr>
+            </w:r>
+            <w:r>
+              <w:rPr>
+                <w:noProof/>
+                <w:webHidden/>
+              </w:rPr>
+              <w:fldChar w:fldCharType="separate"/>
+            </w:r>
+            <w:r>
+              <w:rPr>
+                <w:noProof/>
+                <w:webHidden/>
+              </w:rPr>
+              <w:t>7</w:t>
             </w:r>
             <w:r>
               <w:rPr>
@@ -741,7 +883,7 @@
               <w:lang w:eastAsia="it-IT"/>
             </w:rPr>
           </w:pPr>
-          <w:hyperlink w:anchor="_Toc536120628" w:history="1">
+          <w:hyperlink w:anchor="_Toc536194127" w:history="1">
             <w:r>
               <w:rPr>
                 <w:rStyle w:val="Collegamentoipertestuale"/>
@@ -768,7 +910,7 @@
                 <w:noProof/>
                 <w:webHidden/>
               </w:rPr>
-              <w:instrText xml:space="preserve"> PAGEREF _Toc536120628 \h </w:instrText>
+              <w:instrText xml:space="preserve"> PAGEREF _Toc536194127 \h </w:instrText>
             </w:r>
             <w:r>
               <w:rPr>
@@ -788,7 +930,7 @@
                 <w:noProof/>
                 <w:webHidden/>
               </w:rPr>
-              <w:t>6</w:t>
+              <w:t>7</w:t>
             </w:r>
             <w:r>
               <w:rPr>
@@ -816,8 +958,6 @@
       <w:r>
         <w:br w:type="page"/>
       </w:r>
-      <w:bookmarkStart w:id="2" w:name="_GoBack"/>
-      <w:bookmarkEnd w:id="2"/>
     </w:p>
     <w:p/>
     <w:p/>
@@ -830,7 +970,7 @@
       <w:pPr>
         <w:pStyle w:val="Titolo1"/>
       </w:pPr>
-      <w:bookmarkStart w:id="3" w:name="_Toc536120625"/>
+      <w:bookmarkStart w:id="3" w:name="_Toc536194122"/>
       <w:r>
         <w:t>1. Introduzione</w:t>
       </w:r>
@@ -844,7 +984,7 @@
       <w:pPr>
         <w:pStyle w:val="Titolo2"/>
       </w:pPr>
-      <w:bookmarkStart w:id="4" w:name="_Toc536120626"/>
+      <w:bookmarkStart w:id="4" w:name="_Toc536194123"/>
       <w:r>
         <w:t>1.1 Object Design Trade-</w:t>
       </w:r>
@@ -881,39 +1021,7 @@
           <w:color w:val="auto"/>
           <w:szCs w:val="20"/>
         </w:rPr>
-        <w:t xml:space="preserve">Dopo la realizzazione dei documenti RAD e SDD abbiamo descritto in linea di massima quello che sarà il nostro sistema e quindi i nostri obiettivi, tralasciando gli aspetti implementativi. Il seguente documento ha lo scopo di produrre un modello capace di integrare in modo coerente e preciso tutte le funzionalità individuate nelle fasi precedenti. </w:t>
-      </w:r>
-      <w:r>
-        <w:rPr>
-          <w:rFonts w:asciiTheme="minorHAnsi" w:hAnsiTheme="minorHAnsi"/>
-          <w:color w:val="auto"/>
-          <w:szCs w:val="20"/>
-        </w:rPr>
-        <w:t>In particolare,</w:t>
-      </w:r>
-      <w:r>
-        <w:rPr>
-          <w:rFonts w:asciiTheme="minorHAnsi" w:hAnsiTheme="minorHAnsi"/>
-          <w:color w:val="auto"/>
-          <w:szCs w:val="20"/>
-        </w:rPr>
-        <w:t xml:space="preserve"> definisce le interfacce delle classi, le operazioni, i tipi, gli argomenti e la signature dei sottosistemi definiti nel System Design. </w:t>
-      </w:r>
-      <w:r>
-        <w:rPr>
-          <w:rFonts w:asciiTheme="minorHAnsi" w:hAnsiTheme="minorHAnsi"/>
-          <w:color w:val="auto"/>
-          <w:szCs w:val="20"/>
-        </w:rPr>
-        <w:t>Inoltre,</w:t>
-      </w:r>
-      <w:r>
-        <w:rPr>
-          <w:rFonts w:asciiTheme="minorHAnsi" w:hAnsiTheme="minorHAnsi"/>
-          <w:color w:val="auto"/>
-          <w:szCs w:val="20"/>
-        </w:rPr>
-        <w:t xml:space="preserve"> sono specificati i trade-off e le linee guida. </w:t>
+        <w:t xml:space="preserve">Dopo la realizzazione dei documenti RAD e SDD abbiamo descritto in linea di massima quello che sarà il nostro sistema e quindi i nostri obiettivi, tralasciando gli aspetti implementativi. Il seguente documento ha lo scopo di produrre un modello capace di integrare in modo coerente e preciso tutte le funzionalità individuate nelle fasi precedenti. In particolare, definisce le interfacce delle classi, le operazioni, i tipi, gli argomenti e la signature dei sottosistemi definiti nel System Design. Inoltre, sono specificati i trade-off e le linee guida. </w:t>
       </w:r>
     </w:p>
     <w:p>
@@ -1174,7 +1282,7 @@
       <w:pPr>
         <w:pStyle w:val="Titolo2"/>
       </w:pPr>
-      <w:bookmarkStart w:id="5" w:name="_Toc536120627"/>
+      <w:bookmarkStart w:id="5" w:name="_Toc536194124"/>
       <w:r>
         <w:t>1.2 Linee Guida per la Documentazione delle Interfacce</w:t>
       </w:r>
@@ -1238,23 +1346,7 @@
           <w:color w:val="auto"/>
           <w:szCs w:val="20"/>
         </w:rPr>
-        <w:t xml:space="preserve">● </w:t>
-      </w:r>
-      <w:r>
-        <w:rPr>
-          <w:rFonts w:asciiTheme="minorHAnsi" w:hAnsiTheme="minorHAnsi"/>
-          <w:color w:val="auto"/>
-          <w:szCs w:val="20"/>
-        </w:rPr>
-        <w:t>È</w:t>
-      </w:r>
-      <w:r>
-        <w:rPr>
-          <w:rFonts w:asciiTheme="minorHAnsi" w:hAnsiTheme="minorHAnsi"/>
-          <w:color w:val="auto"/>
-          <w:szCs w:val="20"/>
-        </w:rPr>
-        <w:t xml:space="preserve"> buona norma utilizzare nomi: </w:t>
+        <w:t xml:space="preserve">● È buona norma utilizzare nomi: </w:t>
       </w:r>
     </w:p>
     <w:p>
@@ -1480,23 +1572,7 @@
           <w:color w:val="auto"/>
           <w:szCs w:val="20"/>
         </w:rPr>
-        <w:t xml:space="preserve">● </w:t>
-      </w:r>
-      <w:r>
-        <w:rPr>
-          <w:rFonts w:asciiTheme="minorHAnsi" w:hAnsiTheme="minorHAnsi"/>
-          <w:color w:val="auto"/>
-          <w:szCs w:val="20"/>
-        </w:rPr>
-        <w:t>È</w:t>
-      </w:r>
-      <w:r>
-        <w:rPr>
-          <w:rFonts w:asciiTheme="minorHAnsi" w:hAnsiTheme="minorHAnsi"/>
-          <w:color w:val="auto"/>
-          <w:szCs w:val="20"/>
-        </w:rPr>
-        <w:t xml:space="preserve"> inoltre possibile, in alcuni casi, utilizzare il carattere </w:t>
+        <w:t xml:space="preserve">● È inoltre possibile, in alcuni casi, utilizzare il carattere </w:t>
       </w:r>
       <w:r>
         <w:rPr>
@@ -1532,23 +1608,7 @@
           <w:color w:val="auto"/>
           <w:szCs w:val="20"/>
         </w:rPr>
-        <w:t xml:space="preserve">”, ad esempio quando utilizziamo delle variabili costanti oppure quando vengono </w:t>
-      </w:r>
-      <w:r>
-        <w:rPr>
-          <w:rFonts w:asciiTheme="minorHAnsi" w:hAnsiTheme="minorHAnsi"/>
-          <w:color w:val="auto"/>
-          <w:szCs w:val="20"/>
-        </w:rPr>
-        <w:t>utilizzate</w:t>
-      </w:r>
-      <w:r>
-        <w:rPr>
-          <w:rFonts w:asciiTheme="minorHAnsi" w:hAnsiTheme="minorHAnsi"/>
-          <w:color w:val="auto"/>
-          <w:szCs w:val="20"/>
-        </w:rPr>
-        <w:t xml:space="preserve"> delle proprietà statiche. </w:t>
+        <w:t xml:space="preserve">”, ad esempio quando utilizziamo delle variabili costanti oppure quando vengono utilizzate delle proprietà statiche. </w:t>
       </w:r>
     </w:p>
     <w:p>
@@ -2184,12 +2244,6 @@
         <w:gridCol w:w="4593"/>
       </w:tblGrid>
       <w:tr>
-        <w:tblPrEx>
-          <w:tblCellMar>
-            <w:top w:w="0" w:type="dxa"/>
-            <w:bottom w:w="0" w:type="dxa"/>
-          </w:tblCellMar>
-        </w:tblPrEx>
         <w:trPr>
           <w:trHeight w:val="1948"/>
         </w:trPr>
@@ -2302,25 +2356,7 @@
                 <w:color w:val="FF0000"/>
                 <w:szCs w:val="20"/>
               </w:rPr>
-              <w:t>@</w:t>
-            </w:r>
-            <w:proofErr w:type="spellStart"/>
-            <w:r>
-              <w:rPr>
-                <w:rFonts w:asciiTheme="minorHAnsi" w:hAnsiTheme="minorHAnsi"/>
-                <w:color w:val="FF0000"/>
-                <w:szCs w:val="20"/>
-              </w:rPr>
-              <w:t>param</w:t>
-            </w:r>
-            <w:proofErr w:type="spellEnd"/>
-            <w:r>
-              <w:rPr>
-                <w:rFonts w:asciiTheme="minorHAnsi" w:hAnsiTheme="minorHAnsi"/>
-                <w:color w:val="FF0000"/>
-                <w:szCs w:val="20"/>
-              </w:rPr>
-              <w:t xml:space="preserve"> </w:t>
+              <w:t xml:space="preserve">@param </w:t>
             </w:r>
             <w:proofErr w:type="spellStart"/>
             <w:r>
@@ -2356,25 +2392,7 @@
                 <w:color w:val="FF0000"/>
                 <w:szCs w:val="20"/>
               </w:rPr>
-              <w:t>@</w:t>
-            </w:r>
-            <w:proofErr w:type="spellStart"/>
-            <w:r>
-              <w:rPr>
-                <w:rFonts w:asciiTheme="minorHAnsi" w:hAnsiTheme="minorHAnsi"/>
-                <w:color w:val="FF0000"/>
-                <w:szCs w:val="20"/>
-              </w:rPr>
-              <w:t>param</w:t>
-            </w:r>
-            <w:proofErr w:type="spellEnd"/>
-            <w:r>
-              <w:rPr>
-                <w:rFonts w:asciiTheme="minorHAnsi" w:hAnsiTheme="minorHAnsi"/>
-                <w:color w:val="FF0000"/>
-                <w:szCs w:val="20"/>
-              </w:rPr>
-              <w:t xml:space="preserve"> </w:t>
+              <w:t xml:space="preserve">@param </w:t>
             </w:r>
             <w:proofErr w:type="spellStart"/>
             <w:r>
@@ -2428,25 +2446,7 @@
                 <w:color w:val="FF0000"/>
                 <w:szCs w:val="20"/>
               </w:rPr>
-              <w:t xml:space="preserve">public </w:t>
-            </w:r>
-            <w:proofErr w:type="spellStart"/>
-            <w:r>
-              <w:rPr>
-                <w:rFonts w:asciiTheme="minorHAnsi" w:hAnsiTheme="minorHAnsi"/>
-                <w:color w:val="FF0000"/>
-                <w:szCs w:val="20"/>
-              </w:rPr>
-              <w:t>function</w:t>
-            </w:r>
-            <w:proofErr w:type="spellEnd"/>
-            <w:r>
-              <w:rPr>
-                <w:rFonts w:asciiTheme="minorHAnsi" w:hAnsiTheme="minorHAnsi"/>
-                <w:color w:val="FF0000"/>
-                <w:szCs w:val="20"/>
-              </w:rPr>
-              <w:t xml:space="preserve"> __</w:t>
+              <w:t>public function __</w:t>
             </w:r>
             <w:proofErr w:type="spellStart"/>
             <w:r>
@@ -2536,25 +2536,7 @@
                 <w:color w:val="FF0000"/>
                 <w:szCs w:val="20"/>
               </w:rPr>
-              <w:t>* @</w:t>
-            </w:r>
-            <w:proofErr w:type="spellStart"/>
-            <w:r>
-              <w:rPr>
-                <w:rFonts w:asciiTheme="minorHAnsi" w:hAnsiTheme="minorHAnsi"/>
-                <w:color w:val="FF0000"/>
-                <w:szCs w:val="20"/>
-              </w:rPr>
-              <w:t>return</w:t>
-            </w:r>
-            <w:proofErr w:type="spellEnd"/>
-            <w:r>
-              <w:rPr>
-                <w:rFonts w:asciiTheme="minorHAnsi" w:hAnsiTheme="minorHAnsi"/>
-                <w:color w:val="FF0000"/>
-                <w:szCs w:val="20"/>
-              </w:rPr>
-              <w:t xml:space="preserve"> </w:t>
+              <w:t xml:space="preserve">* @return </w:t>
             </w:r>
             <w:proofErr w:type="spellStart"/>
             <w:r>
@@ -2632,12 +2614,6 @@
         <w:gridCol w:w="4535"/>
       </w:tblGrid>
       <w:tr>
-        <w:tblPrEx>
-          <w:tblCellMar>
-            <w:top w:w="0" w:type="dxa"/>
-            <w:bottom w:w="0" w:type="dxa"/>
-          </w:tblCellMar>
-        </w:tblPrEx>
         <w:trPr>
           <w:trHeight w:val="3133"/>
         </w:trPr>
@@ -2679,25 +2655,7 @@
                 <w:color w:val="FF0000"/>
                 <w:szCs w:val="20"/>
               </w:rPr>
-              <w:t xml:space="preserve">public </w:t>
-            </w:r>
-            <w:proofErr w:type="spellStart"/>
-            <w:r>
-              <w:rPr>
-                <w:rFonts w:asciiTheme="minorHAnsi" w:hAnsiTheme="minorHAnsi"/>
-                <w:color w:val="FF0000"/>
-                <w:szCs w:val="20"/>
-              </w:rPr>
-              <w:t>function</w:t>
-            </w:r>
-            <w:proofErr w:type="spellEnd"/>
-            <w:r>
-              <w:rPr>
-                <w:rFonts w:asciiTheme="minorHAnsi" w:hAnsiTheme="minorHAnsi"/>
-                <w:color w:val="FF0000"/>
-                <w:szCs w:val="20"/>
-              </w:rPr>
-              <w:t xml:space="preserve"> </w:t>
+              <w:t xml:space="preserve">public function </w:t>
             </w:r>
             <w:proofErr w:type="spellStart"/>
             <w:r>
@@ -2727,23 +2685,13 @@
                 <w:szCs w:val="20"/>
               </w:rPr>
             </w:pPr>
-            <w:proofErr w:type="spellStart"/>
-            <w:r>
-              <w:rPr>
-                <w:rFonts w:asciiTheme="minorHAnsi" w:hAnsiTheme="minorHAnsi"/>
-                <w:color w:val="FF0000"/>
-                <w:szCs w:val="20"/>
-              </w:rPr>
-              <w:t>return</w:t>
-            </w:r>
-            <w:proofErr w:type="spellEnd"/>
-            <w:r>
-              <w:rPr>
-                <w:rFonts w:asciiTheme="minorHAnsi" w:hAnsiTheme="minorHAnsi"/>
-                <w:color w:val="FF0000"/>
-                <w:szCs w:val="20"/>
-              </w:rPr>
-              <w:t xml:space="preserve"> $this-&gt;matricola; } </w:t>
+            <w:r>
+              <w:rPr>
+                <w:rFonts w:asciiTheme="minorHAnsi" w:hAnsiTheme="minorHAnsi"/>
+                <w:color w:val="FF0000"/>
+                <w:szCs w:val="20"/>
+              </w:rPr>
+              <w:t xml:space="preserve">return $this-&gt;matricola; } </w:t>
             </w:r>
           </w:p>
           <w:p>
@@ -2779,25 +2727,7 @@
                 <w:color w:val="FF0000"/>
                 <w:szCs w:val="20"/>
               </w:rPr>
-              <w:t>* @</w:t>
-            </w:r>
-            <w:proofErr w:type="spellStart"/>
-            <w:r>
-              <w:rPr>
-                <w:rFonts w:asciiTheme="minorHAnsi" w:hAnsiTheme="minorHAnsi"/>
-                <w:color w:val="FF0000"/>
-                <w:szCs w:val="20"/>
-              </w:rPr>
-              <w:t>return</w:t>
-            </w:r>
-            <w:proofErr w:type="spellEnd"/>
-            <w:r>
-              <w:rPr>
-                <w:rFonts w:asciiTheme="minorHAnsi" w:hAnsiTheme="minorHAnsi"/>
-                <w:color w:val="FF0000"/>
-                <w:szCs w:val="20"/>
-              </w:rPr>
-              <w:t xml:space="preserve"> </w:t>
+              <w:t xml:space="preserve">* @return </w:t>
             </w:r>
             <w:proofErr w:type="spellStart"/>
             <w:r>
@@ -2851,25 +2781,7 @@
                 <w:color w:val="FF0000"/>
                 <w:szCs w:val="20"/>
               </w:rPr>
-              <w:t xml:space="preserve">public </w:t>
-            </w:r>
-            <w:proofErr w:type="spellStart"/>
-            <w:r>
-              <w:rPr>
-                <w:rFonts w:asciiTheme="minorHAnsi" w:hAnsiTheme="minorHAnsi"/>
-                <w:color w:val="FF0000"/>
-                <w:szCs w:val="20"/>
-              </w:rPr>
-              <w:t>function</w:t>
-            </w:r>
-            <w:proofErr w:type="spellEnd"/>
-            <w:r>
-              <w:rPr>
-                <w:rFonts w:asciiTheme="minorHAnsi" w:hAnsiTheme="minorHAnsi"/>
-                <w:color w:val="FF0000"/>
-                <w:szCs w:val="20"/>
-              </w:rPr>
-              <w:t xml:space="preserve"> </w:t>
+              <w:t xml:space="preserve">public function </w:t>
             </w:r>
             <w:proofErr w:type="spellStart"/>
             <w:r>
@@ -2899,23 +2811,13 @@
                 <w:szCs w:val="20"/>
               </w:rPr>
             </w:pPr>
-            <w:proofErr w:type="spellStart"/>
-            <w:r>
-              <w:rPr>
-                <w:rFonts w:asciiTheme="minorHAnsi" w:hAnsiTheme="minorHAnsi"/>
-                <w:color w:val="FF0000"/>
-                <w:szCs w:val="20"/>
-              </w:rPr>
-              <w:t>return</w:t>
-            </w:r>
-            <w:proofErr w:type="spellEnd"/>
-            <w:r>
-              <w:rPr>
-                <w:rFonts w:asciiTheme="minorHAnsi" w:hAnsiTheme="minorHAnsi"/>
-                <w:color w:val="FF0000"/>
-                <w:szCs w:val="20"/>
-              </w:rPr>
-              <w:t xml:space="preserve"> $this-&gt;nome; } </w:t>
+            <w:r>
+              <w:rPr>
+                <w:rFonts w:asciiTheme="minorHAnsi" w:hAnsiTheme="minorHAnsi"/>
+                <w:color w:val="FF0000"/>
+                <w:szCs w:val="20"/>
+              </w:rPr>
+              <w:t xml:space="preserve">return $this-&gt;nome; } </w:t>
             </w:r>
           </w:p>
           <w:p>
@@ -2969,25 +2871,7 @@
                 <w:color w:val="FF0000"/>
                 <w:szCs w:val="20"/>
               </w:rPr>
-              <w:t>* @</w:t>
-            </w:r>
-            <w:proofErr w:type="spellStart"/>
-            <w:r>
-              <w:rPr>
-                <w:rFonts w:asciiTheme="minorHAnsi" w:hAnsiTheme="minorHAnsi"/>
-                <w:color w:val="FF0000"/>
-                <w:szCs w:val="20"/>
-              </w:rPr>
-              <w:t>param</w:t>
-            </w:r>
-            <w:proofErr w:type="spellEnd"/>
-            <w:r>
-              <w:rPr>
-                <w:rFonts w:asciiTheme="minorHAnsi" w:hAnsiTheme="minorHAnsi"/>
-                <w:color w:val="FF0000"/>
-                <w:szCs w:val="20"/>
-              </w:rPr>
-              <w:t xml:space="preserve"> </w:t>
+              <w:t xml:space="preserve">* @param </w:t>
             </w:r>
             <w:proofErr w:type="spellStart"/>
             <w:r>
@@ -3041,25 +2925,7 @@
                 <w:color w:val="FF0000"/>
                 <w:szCs w:val="20"/>
               </w:rPr>
-              <w:t xml:space="preserve">public </w:t>
-            </w:r>
-            <w:proofErr w:type="spellStart"/>
-            <w:r>
-              <w:rPr>
-                <w:rFonts w:asciiTheme="minorHAnsi" w:hAnsiTheme="minorHAnsi"/>
-                <w:color w:val="FF0000"/>
-                <w:szCs w:val="20"/>
-              </w:rPr>
-              <w:t>function</w:t>
-            </w:r>
-            <w:proofErr w:type="spellEnd"/>
-            <w:r>
-              <w:rPr>
-                <w:rFonts w:asciiTheme="minorHAnsi" w:hAnsiTheme="minorHAnsi"/>
-                <w:color w:val="FF0000"/>
-                <w:szCs w:val="20"/>
-              </w:rPr>
-              <w:t xml:space="preserve"> </w:t>
+              <w:t xml:space="preserve">public function </w:t>
             </w:r>
             <w:proofErr w:type="spellStart"/>
             <w:r>
@@ -3149,25 +3015,7 @@
                 <w:color w:val="FF0000"/>
                 <w:szCs w:val="20"/>
               </w:rPr>
-              <w:t>* @</w:t>
-            </w:r>
-            <w:proofErr w:type="spellStart"/>
-            <w:r>
-              <w:rPr>
-                <w:rFonts w:asciiTheme="minorHAnsi" w:hAnsiTheme="minorHAnsi"/>
-                <w:color w:val="FF0000"/>
-                <w:szCs w:val="20"/>
-              </w:rPr>
-              <w:t>param</w:t>
-            </w:r>
-            <w:proofErr w:type="spellEnd"/>
-            <w:r>
-              <w:rPr>
-                <w:rFonts w:asciiTheme="minorHAnsi" w:hAnsiTheme="minorHAnsi"/>
-                <w:color w:val="FF0000"/>
-                <w:szCs w:val="20"/>
-              </w:rPr>
-              <w:t xml:space="preserve"> </w:t>
+              <w:t xml:space="preserve">* @param </w:t>
             </w:r>
             <w:proofErr w:type="spellStart"/>
             <w:r>
@@ -3221,25 +3069,7 @@
                 <w:color w:val="FF0000"/>
                 <w:szCs w:val="20"/>
               </w:rPr>
-              <w:t xml:space="preserve">public </w:t>
-            </w:r>
-            <w:proofErr w:type="spellStart"/>
-            <w:r>
-              <w:rPr>
-                <w:rFonts w:asciiTheme="minorHAnsi" w:hAnsiTheme="minorHAnsi"/>
-                <w:color w:val="FF0000"/>
-                <w:szCs w:val="20"/>
-              </w:rPr>
-              <w:t>function</w:t>
-            </w:r>
-            <w:proofErr w:type="spellEnd"/>
-            <w:r>
-              <w:rPr>
-                <w:rFonts w:asciiTheme="minorHAnsi" w:hAnsiTheme="minorHAnsi"/>
-                <w:color w:val="FF0000"/>
-                <w:szCs w:val="20"/>
-              </w:rPr>
-              <w:t xml:space="preserve"> </w:t>
+              <w:t xml:space="preserve">public function </w:t>
             </w:r>
             <w:proofErr w:type="spellStart"/>
             <w:r>
@@ -3321,87 +3151,2348 @@
     </w:p>
     <w:p>
       <w:pPr>
-        <w:pStyle w:val="Default"/>
-      </w:pPr>
-    </w:p>
-    <w:p>
-      <w:pPr>
-        <w:pStyle w:val="Default"/>
-      </w:pPr>
-    </w:p>
-    <w:p>
-      <w:pPr>
-        <w:pStyle w:val="Default"/>
-      </w:pPr>
-    </w:p>
-    <w:p>
-      <w:pPr>
-        <w:pStyle w:val="Default"/>
-      </w:pPr>
-    </w:p>
-    <w:p>
-      <w:pPr>
-        <w:pStyle w:val="Default"/>
-      </w:pPr>
-    </w:p>
-    <w:p>
-      <w:pPr>
-        <w:pStyle w:val="Default"/>
-      </w:pPr>
-    </w:p>
-    <w:p>
-      <w:pPr>
-        <w:pStyle w:val="Default"/>
-      </w:pPr>
-    </w:p>
-    <w:p>
-      <w:pPr>
-        <w:pStyle w:val="Default"/>
-      </w:pPr>
-    </w:p>
-    <w:p>
-      <w:pPr>
-        <w:pStyle w:val="Default"/>
-      </w:pPr>
-    </w:p>
-    <w:p>
-      <w:pPr>
-        <w:pStyle w:val="Default"/>
-      </w:pPr>
-    </w:p>
-    <w:p>
-      <w:pPr>
-        <w:pStyle w:val="Default"/>
-      </w:pPr>
-    </w:p>
-    <w:p>
-      <w:pPr>
-        <w:pStyle w:val="Default"/>
-      </w:pPr>
-    </w:p>
-    <w:p>
-      <w:pPr>
-        <w:pStyle w:val="Default"/>
-      </w:pPr>
-    </w:p>
-    <w:p>
-      <w:pPr>
-        <w:pStyle w:val="Default"/>
-      </w:pPr>
-    </w:p>
-    <w:p>
-      <w:pPr>
-        <w:pStyle w:val="Default"/>
-      </w:pPr>
-    </w:p>
-    <w:p>
-      <w:pPr>
-        <w:pStyle w:val="Default"/>
-      </w:pPr>
-    </w:p>
-    <w:p>
-      <w:pPr>
-        <w:pStyle w:val="Default"/>
+        <w:autoSpaceDE w:val="0"/>
+        <w:autoSpaceDN w:val="0"/>
+        <w:adjustRightInd w:val="0"/>
+        <w:spacing w:after="0" w:line="240" w:lineRule="auto"/>
+        <w:rPr>
+          <w:rFonts w:cs="Cambria-Bold"/>
+          <w:b/>
+          <w:bCs/>
+          <w:sz w:val="24"/>
+          <w:szCs w:val="24"/>
+        </w:rPr>
+      </w:pPr>
+      <w:r>
+        <w:rPr>
+          <w:rFonts w:cs="Cambria-Bold"/>
+          <w:b/>
+          <w:bCs/>
+          <w:sz w:val="24"/>
+          <w:szCs w:val="24"/>
+        </w:rPr>
+        <w:t>Pagine HTML</w:t>
+      </w:r>
+    </w:p>
+    <w:p>
+      <w:pPr>
+        <w:autoSpaceDE w:val="0"/>
+        <w:autoSpaceDN w:val="0"/>
+        <w:adjustRightInd w:val="0"/>
+        <w:spacing w:after="0" w:line="240" w:lineRule="auto"/>
+        <w:rPr>
+          <w:rFonts w:cs="Cambria-Bold"/>
+          <w:b/>
+          <w:bCs/>
+          <w:sz w:val="24"/>
+          <w:szCs w:val="24"/>
+        </w:rPr>
+      </w:pPr>
+    </w:p>
+    <w:p>
+      <w:pPr>
+        <w:autoSpaceDE w:val="0"/>
+        <w:autoSpaceDN w:val="0"/>
+        <w:adjustRightInd w:val="0"/>
+        <w:spacing w:after="0" w:line="240" w:lineRule="auto"/>
+        <w:rPr>
+          <w:rFonts w:cs="Cambria"/>
+          <w:sz w:val="24"/>
+          <w:szCs w:val="24"/>
+        </w:rPr>
+      </w:pPr>
+      <w:r>
+        <w:rPr>
+          <w:rFonts w:cs="Cambria"/>
+          <w:sz w:val="24"/>
+          <w:szCs w:val="24"/>
+        </w:rPr>
+        <w:t>Le pagine HTML sono dei tipi di documenti digitali tramite i quali sono rese disponibili</w:t>
+      </w:r>
+      <w:r>
+        <w:rPr>
+          <w:rFonts w:cs="Cambria"/>
+          <w:sz w:val="24"/>
+          <w:szCs w:val="24"/>
+        </w:rPr>
+        <w:t xml:space="preserve"> </w:t>
+      </w:r>
+      <w:r>
+        <w:rPr>
+          <w:rFonts w:cs="Cambria"/>
+          <w:sz w:val="24"/>
+          <w:szCs w:val="24"/>
+        </w:rPr>
+        <w:t>all'utente finale le informazioni del World Wide Web tramite un web browser. L’insieme</w:t>
+      </w:r>
+      <w:r>
+        <w:rPr>
+          <w:rFonts w:cs="Cambria"/>
+          <w:sz w:val="24"/>
+          <w:szCs w:val="24"/>
+        </w:rPr>
+        <w:t xml:space="preserve"> </w:t>
+      </w:r>
+      <w:r>
+        <w:rPr>
+          <w:rFonts w:cs="Cambria"/>
+          <w:sz w:val="24"/>
+          <w:szCs w:val="24"/>
+        </w:rPr>
+        <w:t>di pagine contenute all’interno del sito Sandwich on web dovranno essere tra lor</w:t>
+      </w:r>
+      <w:r>
+        <w:rPr>
+          <w:rFonts w:cs="Cambria"/>
+          <w:sz w:val="24"/>
+          <w:szCs w:val="24"/>
+        </w:rPr>
+        <w:t xml:space="preserve">o </w:t>
+      </w:r>
+      <w:r>
+        <w:rPr>
+          <w:rFonts w:cs="Cambria"/>
+          <w:sz w:val="24"/>
+          <w:szCs w:val="24"/>
+        </w:rPr>
+        <w:t>relazionate secondo una gerarchica e una struttura ipertestuale e saranno riferibili al</w:t>
+      </w:r>
+      <w:r>
+        <w:rPr>
+          <w:rFonts w:cs="Cambria"/>
+          <w:sz w:val="24"/>
+          <w:szCs w:val="24"/>
+        </w:rPr>
+        <w:t xml:space="preserve"> </w:t>
+      </w:r>
+      <w:r>
+        <w:rPr>
+          <w:rFonts w:cs="Cambria"/>
+          <w:sz w:val="24"/>
+          <w:szCs w:val="24"/>
+        </w:rPr>
+        <w:t>web server locale.</w:t>
+      </w:r>
+    </w:p>
+    <w:p>
+      <w:pPr>
+        <w:autoSpaceDE w:val="0"/>
+        <w:autoSpaceDN w:val="0"/>
+        <w:adjustRightInd w:val="0"/>
+        <w:spacing w:after="0" w:line="240" w:lineRule="auto"/>
+        <w:rPr>
+          <w:rFonts w:cs="Cambria"/>
+          <w:sz w:val="24"/>
+          <w:szCs w:val="24"/>
+        </w:rPr>
+      </w:pPr>
+      <w:r>
+        <w:rPr>
+          <w:rFonts w:cs="Cambria"/>
+          <w:sz w:val="24"/>
+          <w:szCs w:val="24"/>
+        </w:rPr>
+        <w:t>Inoltre, le pagine del sito possono essere statiche o dinamico a seconda della presenza</w:t>
+      </w:r>
+      <w:r>
+        <w:rPr>
+          <w:rFonts w:cs="Cambria"/>
+          <w:sz w:val="24"/>
+          <w:szCs w:val="24"/>
+        </w:rPr>
+        <w:t xml:space="preserve"> </w:t>
+      </w:r>
+      <w:r>
+        <w:rPr>
+          <w:rFonts w:cs="Cambria"/>
+          <w:sz w:val="24"/>
+          <w:szCs w:val="24"/>
+        </w:rPr>
+        <w:t>del database, le pagine statiche dovranno utilizzare l'indentazione, per facilitare la</w:t>
+      </w:r>
+      <w:r>
+        <w:rPr>
+          <w:rFonts w:cs="Cambria"/>
+          <w:sz w:val="24"/>
+          <w:szCs w:val="24"/>
+        </w:rPr>
+        <w:t xml:space="preserve"> </w:t>
+      </w:r>
+      <w:r>
+        <w:rPr>
+          <w:rFonts w:cs="Cambria"/>
+          <w:sz w:val="24"/>
+          <w:szCs w:val="24"/>
+        </w:rPr>
+        <w:t>lettura, secondo le seguenti regole:</w:t>
+      </w:r>
+    </w:p>
+    <w:p>
+      <w:pPr>
+        <w:autoSpaceDE w:val="0"/>
+        <w:autoSpaceDN w:val="0"/>
+        <w:adjustRightInd w:val="0"/>
+        <w:spacing w:after="0" w:line="240" w:lineRule="auto"/>
+        <w:rPr>
+          <w:rFonts w:cs="Cambria"/>
+          <w:sz w:val="24"/>
+          <w:szCs w:val="24"/>
+        </w:rPr>
+      </w:pPr>
+    </w:p>
+    <w:p>
+      <w:pPr>
+        <w:pStyle w:val="Paragrafoelenco"/>
+        <w:numPr>
+          <w:ilvl w:val="0"/>
+          <w:numId w:val="1"/>
+        </w:numPr>
+        <w:autoSpaceDE w:val="0"/>
+        <w:autoSpaceDN w:val="0"/>
+        <w:adjustRightInd w:val="0"/>
+        <w:spacing w:after="0" w:line="240" w:lineRule="auto"/>
+        <w:rPr>
+          <w:rFonts w:cs="Cambria"/>
+          <w:sz w:val="24"/>
+          <w:szCs w:val="24"/>
+        </w:rPr>
+      </w:pPr>
+      <w:r>
+        <w:rPr>
+          <w:rFonts w:eastAsia="MS-Gothic" w:cs="MS-Gothic"/>
+          <w:sz w:val="24"/>
+          <w:szCs w:val="24"/>
+        </w:rPr>
+        <w:t xml:space="preserve"> </w:t>
+      </w:r>
+      <w:r>
+        <w:rPr>
+          <w:rFonts w:cs="Cambria"/>
+          <w:sz w:val="24"/>
+          <w:szCs w:val="24"/>
+        </w:rPr>
+        <w:t>Un'indentazione consiste in 4 spazi;</w:t>
+      </w:r>
+    </w:p>
+    <w:p>
+      <w:pPr>
+        <w:pStyle w:val="Paragrafoelenco"/>
+        <w:numPr>
+          <w:ilvl w:val="0"/>
+          <w:numId w:val="1"/>
+        </w:numPr>
+        <w:autoSpaceDE w:val="0"/>
+        <w:autoSpaceDN w:val="0"/>
+        <w:adjustRightInd w:val="0"/>
+        <w:spacing w:after="0" w:line="240" w:lineRule="auto"/>
+        <w:rPr>
+          <w:rFonts w:cs="Cambria"/>
+          <w:sz w:val="24"/>
+          <w:szCs w:val="24"/>
+        </w:rPr>
+      </w:pPr>
+      <w:r>
+        <w:rPr>
+          <w:rFonts w:eastAsia="MS-Gothic" w:cs="MS-Gothic"/>
+          <w:sz w:val="24"/>
+          <w:szCs w:val="24"/>
+        </w:rPr>
+        <w:t xml:space="preserve"> </w:t>
+      </w:r>
+      <w:r>
+        <w:rPr>
+          <w:rFonts w:cs="Cambria"/>
+          <w:sz w:val="24"/>
+          <w:szCs w:val="24"/>
+        </w:rPr>
+        <w:t>Ogni tag deve avere un'indentazione maggiore o uguale del tag che lo</w:t>
+      </w:r>
+      <w:r>
+        <w:rPr>
+          <w:rFonts w:cs="Cambria"/>
+          <w:sz w:val="24"/>
+          <w:szCs w:val="24"/>
+        </w:rPr>
+        <w:t xml:space="preserve"> </w:t>
+      </w:r>
+      <w:r>
+        <w:rPr>
+          <w:rFonts w:cs="Cambria"/>
+          <w:sz w:val="24"/>
+          <w:szCs w:val="24"/>
+        </w:rPr>
+        <w:t>contiene;</w:t>
+      </w:r>
+    </w:p>
+    <w:p>
+      <w:pPr>
+        <w:pStyle w:val="Paragrafoelenco"/>
+        <w:numPr>
+          <w:ilvl w:val="0"/>
+          <w:numId w:val="1"/>
+        </w:numPr>
+        <w:autoSpaceDE w:val="0"/>
+        <w:autoSpaceDN w:val="0"/>
+        <w:adjustRightInd w:val="0"/>
+        <w:spacing w:after="0" w:line="240" w:lineRule="auto"/>
+        <w:rPr>
+          <w:rFonts w:cs="Cambria"/>
+          <w:sz w:val="24"/>
+          <w:szCs w:val="24"/>
+        </w:rPr>
+      </w:pPr>
+      <w:r>
+        <w:rPr>
+          <w:rFonts w:eastAsia="MS-Gothic" w:cs="MS-Gothic"/>
+          <w:sz w:val="24"/>
+          <w:szCs w:val="24"/>
+        </w:rPr>
+        <w:t xml:space="preserve"> </w:t>
+      </w:r>
+      <w:r>
+        <w:rPr>
+          <w:rFonts w:cs="Cambria"/>
+          <w:sz w:val="24"/>
+          <w:szCs w:val="24"/>
+        </w:rPr>
+        <w:t>Non si dovrebbero superare gli 8 livelli di indentazione;</w:t>
+      </w:r>
+    </w:p>
+    <w:p>
+      <w:pPr>
+        <w:pStyle w:val="Paragrafoelenco"/>
+        <w:numPr>
+          <w:ilvl w:val="0"/>
+          <w:numId w:val="1"/>
+        </w:numPr>
+        <w:autoSpaceDE w:val="0"/>
+        <w:autoSpaceDN w:val="0"/>
+        <w:adjustRightInd w:val="0"/>
+        <w:spacing w:after="0" w:line="240" w:lineRule="auto"/>
+        <w:rPr>
+          <w:rFonts w:cs="Cambria"/>
+          <w:sz w:val="24"/>
+          <w:szCs w:val="24"/>
+        </w:rPr>
+      </w:pPr>
+      <w:r>
+        <w:rPr>
+          <w:rFonts w:eastAsia="MS-Gothic" w:cs="MS-Gothic"/>
+          <w:sz w:val="24"/>
+          <w:szCs w:val="24"/>
+        </w:rPr>
+        <w:t xml:space="preserve"> </w:t>
+      </w:r>
+      <w:r>
+        <w:rPr>
+          <w:rFonts w:cs="Cambria"/>
+          <w:sz w:val="24"/>
+          <w:szCs w:val="24"/>
+        </w:rPr>
+        <w:t>Qualora si superassero gli 8 livelli, è possibile azzerare il livello di</w:t>
+      </w:r>
+      <w:r>
+        <w:rPr>
+          <w:rFonts w:cs="Cambria"/>
+          <w:sz w:val="24"/>
+          <w:szCs w:val="24"/>
+        </w:rPr>
+        <w:t xml:space="preserve"> </w:t>
+      </w:r>
+      <w:r>
+        <w:rPr>
+          <w:rFonts w:cs="Cambria"/>
+          <w:sz w:val="24"/>
+          <w:szCs w:val="24"/>
+        </w:rPr>
+        <w:t>indentazione, portandolo</w:t>
+      </w:r>
+      <w:r>
+        <w:rPr>
+          <w:rFonts w:cs="Cambria"/>
+          <w:sz w:val="24"/>
+          <w:szCs w:val="24"/>
+        </w:rPr>
+        <w:t xml:space="preserve">  </w:t>
+      </w:r>
+      <w:r>
+        <w:rPr>
+          <w:rFonts w:cs="Cambria"/>
+          <w:sz w:val="24"/>
+          <w:szCs w:val="24"/>
+        </w:rPr>
+        <w:t>a 0 anziché incrementarlo;</w:t>
+      </w:r>
+    </w:p>
+    <w:p>
+      <w:pPr>
+        <w:pStyle w:val="Paragrafoelenco"/>
+        <w:numPr>
+          <w:ilvl w:val="0"/>
+          <w:numId w:val="1"/>
+        </w:numPr>
+        <w:autoSpaceDE w:val="0"/>
+        <w:autoSpaceDN w:val="0"/>
+        <w:adjustRightInd w:val="0"/>
+        <w:spacing w:after="0" w:line="240" w:lineRule="auto"/>
+        <w:rPr>
+          <w:rFonts w:cs="Cambria"/>
+          <w:sz w:val="24"/>
+          <w:szCs w:val="24"/>
+        </w:rPr>
+      </w:pPr>
+      <w:r>
+        <w:rPr>
+          <w:rFonts w:cs="Cambria"/>
+          <w:sz w:val="24"/>
+          <w:szCs w:val="24"/>
+        </w:rPr>
+        <w:t>Sebbene l'uso dell'indentazione sia arbitrario, ogni tag di chiusura deve</w:t>
+      </w:r>
+      <w:r>
+        <w:rPr>
+          <w:rFonts w:cs="Cambria"/>
+          <w:sz w:val="24"/>
+          <w:szCs w:val="24"/>
+        </w:rPr>
+        <w:t xml:space="preserve"> </w:t>
+      </w:r>
+      <w:r>
+        <w:rPr>
+          <w:rFonts w:cs="Cambria"/>
+          <w:sz w:val="24"/>
+          <w:szCs w:val="24"/>
+        </w:rPr>
+        <w:t>avere lo stesso livello di indentazione del corrispondente tag di apertura;</w:t>
+      </w:r>
+    </w:p>
+    <w:p>
+      <w:pPr>
+        <w:pStyle w:val="Default"/>
+        <w:rPr>
+          <w:rFonts w:asciiTheme="minorHAnsi" w:hAnsiTheme="minorHAnsi"/>
+        </w:rPr>
+      </w:pPr>
+    </w:p>
+    <w:p>
+      <w:pPr>
+        <w:pStyle w:val="Default"/>
+        <w:rPr>
+          <w:rFonts w:asciiTheme="minorHAnsi" w:hAnsiTheme="minorHAnsi"/>
+        </w:rPr>
+      </w:pPr>
+    </w:p>
+    <w:p>
+      <w:pPr>
+        <w:pStyle w:val="Default"/>
+        <w:rPr>
+          <w:rFonts w:asciiTheme="minorHAnsi" w:hAnsiTheme="minorHAnsi"/>
+        </w:rPr>
+      </w:pPr>
+    </w:p>
+    <w:p>
+      <w:pPr>
+        <w:pStyle w:val="Default"/>
+        <w:rPr>
+          <w:rFonts w:asciiTheme="minorHAnsi" w:hAnsiTheme="minorHAnsi"/>
+        </w:rPr>
+      </w:pPr>
+    </w:p>
+    <w:p>
+      <w:pPr>
+        <w:pStyle w:val="Default"/>
+        <w:rPr>
+          <w:rFonts w:asciiTheme="minorHAnsi" w:hAnsiTheme="minorHAnsi"/>
+        </w:rPr>
+      </w:pPr>
+    </w:p>
+    <w:p>
+      <w:pPr>
+        <w:pStyle w:val="Default"/>
+        <w:rPr>
+          <w:rFonts w:asciiTheme="minorHAnsi" w:hAnsiTheme="minorHAnsi"/>
+        </w:rPr>
+      </w:pPr>
+    </w:p>
+    <w:p>
+      <w:pPr>
+        <w:pStyle w:val="Paragrafoelenco"/>
+        <w:numPr>
+          <w:ilvl w:val="0"/>
+          <w:numId w:val="1"/>
+        </w:numPr>
+        <w:autoSpaceDE w:val="0"/>
+        <w:autoSpaceDN w:val="0"/>
+        <w:adjustRightInd w:val="0"/>
+        <w:spacing w:after="0" w:line="240" w:lineRule="auto"/>
+        <w:rPr>
+          <w:rFonts w:cs="Cambria"/>
+          <w:sz w:val="24"/>
+          <w:szCs w:val="24"/>
+        </w:rPr>
+      </w:pPr>
+      <w:r>
+        <w:rPr>
+          <w:rFonts w:cs="Cambria"/>
+          <w:sz w:val="24"/>
+          <w:szCs w:val="24"/>
+        </w:rPr>
+        <w:lastRenderedPageBreak/>
+        <w:t xml:space="preserve">I </w:t>
+      </w:r>
+      <w:r>
+        <w:rPr>
+          <w:rFonts w:cs="Cambria"/>
+          <w:sz w:val="24"/>
+          <w:szCs w:val="24"/>
+        </w:rPr>
+        <w:t>tag di commento devono seguire le stesse regole che si applicano ai tag</w:t>
+      </w:r>
+      <w:r>
+        <w:rPr>
+          <w:rFonts w:cs="Cambria"/>
+          <w:sz w:val="24"/>
+          <w:szCs w:val="24"/>
+        </w:rPr>
+        <w:t xml:space="preserve"> </w:t>
+      </w:r>
+      <w:r>
+        <w:rPr>
+          <w:rFonts w:cs="Cambria"/>
+          <w:sz w:val="24"/>
+          <w:szCs w:val="24"/>
+        </w:rPr>
+        <w:t>normali;</w:t>
+      </w:r>
+    </w:p>
+    <w:p>
+      <w:pPr>
+        <w:pStyle w:val="Paragrafoelenco"/>
+        <w:numPr>
+          <w:ilvl w:val="0"/>
+          <w:numId w:val="1"/>
+        </w:numPr>
+        <w:autoSpaceDE w:val="0"/>
+        <w:autoSpaceDN w:val="0"/>
+        <w:adjustRightInd w:val="0"/>
+        <w:spacing w:after="0" w:line="240" w:lineRule="auto"/>
+        <w:rPr>
+          <w:rFonts w:cs="Cambria"/>
+          <w:sz w:val="24"/>
+          <w:szCs w:val="24"/>
+        </w:rPr>
+      </w:pPr>
+      <w:r>
+        <w:rPr>
+          <w:rFonts w:cs="Cambria"/>
+          <w:sz w:val="24"/>
+          <w:szCs w:val="24"/>
+        </w:rPr>
+        <w:t>Gli script e i fogli di stile incorporati, se non si completano in una sola riga</w:t>
+      </w:r>
+      <w:r>
+        <w:rPr>
+          <w:rFonts w:cs="Cambria"/>
+          <w:sz w:val="24"/>
+          <w:szCs w:val="24"/>
+        </w:rPr>
+        <w:t xml:space="preserve"> </w:t>
+      </w:r>
+      <w:r>
+        <w:rPr>
+          <w:rFonts w:cs="Cambria"/>
+          <w:sz w:val="24"/>
+          <w:szCs w:val="24"/>
+        </w:rPr>
+        <w:t>di testo, devono partire dal livello 0 di indentazione.</w:t>
+      </w:r>
+    </w:p>
+    <w:p>
+      <w:pPr>
+        <w:pStyle w:val="Paragrafoelenco"/>
+        <w:numPr>
+          <w:ilvl w:val="0"/>
+          <w:numId w:val="1"/>
+        </w:numPr>
+        <w:autoSpaceDE w:val="0"/>
+        <w:autoSpaceDN w:val="0"/>
+        <w:adjustRightInd w:val="0"/>
+        <w:spacing w:after="0" w:line="240" w:lineRule="auto"/>
+        <w:rPr>
+          <w:rFonts w:cs="Cambria"/>
+          <w:sz w:val="24"/>
+          <w:szCs w:val="24"/>
+        </w:rPr>
+      </w:pPr>
+      <w:r>
+        <w:rPr>
+          <w:rFonts w:cs="Cambria"/>
+          <w:sz w:val="24"/>
+          <w:szCs w:val="24"/>
+        </w:rPr>
+        <w:t>I fogli di stile e gli script incorporati nelle pagine devono rispettare le</w:t>
+      </w:r>
+      <w:r>
+        <w:rPr>
+          <w:rFonts w:cs="Cambria"/>
+          <w:sz w:val="24"/>
+          <w:szCs w:val="24"/>
+        </w:rPr>
+        <w:t xml:space="preserve"> </w:t>
+      </w:r>
+      <w:r>
+        <w:rPr>
+          <w:rFonts w:cs="Cambria"/>
+          <w:sz w:val="24"/>
+          <w:szCs w:val="24"/>
+        </w:rPr>
+        <w:t>stesse linee guida che si applicano ai documenti dedicati. Le sezioni</w:t>
+      </w:r>
+      <w:r>
+        <w:rPr>
+          <w:rFonts w:cs="Cambria"/>
+          <w:sz w:val="24"/>
+          <w:szCs w:val="24"/>
+        </w:rPr>
+        <w:t xml:space="preserve"> </w:t>
+      </w:r>
+      <w:r>
+        <w:rPr>
+          <w:rFonts w:cs="Cambria"/>
+          <w:sz w:val="24"/>
+          <w:szCs w:val="24"/>
+        </w:rPr>
+        <w:t>dinamiche (prodotte tramite l'oggetto out) dei documenti HTML generati</w:t>
+      </w:r>
+      <w:r>
+        <w:rPr>
+          <w:rFonts w:cs="Cambria"/>
+          <w:sz w:val="24"/>
+          <w:szCs w:val="24"/>
+        </w:rPr>
+        <w:t xml:space="preserve"> </w:t>
+      </w:r>
+      <w:r>
+        <w:rPr>
+          <w:rFonts w:cs="Cambria"/>
+          <w:sz w:val="24"/>
+          <w:szCs w:val="24"/>
+        </w:rPr>
+        <w:t>da pagine JSP dovrebbero rispettare le stesse convenzioni dello HTML</w:t>
+      </w:r>
+      <w:r>
+        <w:rPr>
+          <w:rFonts w:cs="Cambria"/>
+          <w:sz w:val="24"/>
+          <w:szCs w:val="24"/>
+        </w:rPr>
+        <w:t xml:space="preserve"> </w:t>
+      </w:r>
+      <w:r>
+        <w:rPr>
+          <w:rFonts w:cs="Cambria"/>
+          <w:sz w:val="24"/>
+          <w:szCs w:val="24"/>
+        </w:rPr>
+        <w:t>statico.</w:t>
+      </w:r>
+    </w:p>
+    <w:p>
+      <w:pPr>
+        <w:pStyle w:val="Default"/>
+      </w:pPr>
+    </w:p>
+    <w:p>
+      <w:pPr>
+        <w:pStyle w:val="Default"/>
+      </w:pPr>
+    </w:p>
+    <w:p>
+      <w:pPr>
+        <w:pStyle w:val="Default"/>
+      </w:pPr>
+    </w:p>
+    <w:p>
+      <w:pPr>
+        <w:autoSpaceDE w:val="0"/>
+        <w:autoSpaceDN w:val="0"/>
+        <w:adjustRightInd w:val="0"/>
+        <w:spacing w:after="0" w:line="240" w:lineRule="auto"/>
+        <w:rPr>
+          <w:rFonts w:cs="Cambria-Bold"/>
+          <w:b/>
+          <w:bCs/>
+          <w:sz w:val="24"/>
+          <w:szCs w:val="24"/>
+        </w:rPr>
+      </w:pPr>
+      <w:r>
+        <w:rPr>
+          <w:rFonts w:cs="Cambria-Bold"/>
+          <w:b/>
+          <w:bCs/>
+          <w:sz w:val="24"/>
+          <w:szCs w:val="24"/>
+        </w:rPr>
+        <w:t>Script Javascript</w:t>
+      </w:r>
+    </w:p>
+    <w:p>
+      <w:pPr>
+        <w:autoSpaceDE w:val="0"/>
+        <w:autoSpaceDN w:val="0"/>
+        <w:adjustRightInd w:val="0"/>
+        <w:spacing w:after="0" w:line="240" w:lineRule="auto"/>
+        <w:rPr>
+          <w:rFonts w:cs="Cambria"/>
+          <w:sz w:val="24"/>
+          <w:szCs w:val="24"/>
+        </w:rPr>
+      </w:pPr>
+      <w:r>
+        <w:rPr>
+          <w:rFonts w:cs="Cambria"/>
+          <w:sz w:val="24"/>
+          <w:szCs w:val="24"/>
+        </w:rPr>
+        <w:t>Gli script che svolgono funzioni distinte dal mero rendering della pagina dovrebbero</w:t>
+      </w:r>
+    </w:p>
+    <w:p>
+      <w:pPr>
+        <w:autoSpaceDE w:val="0"/>
+        <w:autoSpaceDN w:val="0"/>
+        <w:adjustRightInd w:val="0"/>
+        <w:spacing w:after="0" w:line="240" w:lineRule="auto"/>
+        <w:rPr>
+          <w:rFonts w:cs="Cambria"/>
+          <w:sz w:val="24"/>
+          <w:szCs w:val="24"/>
+        </w:rPr>
+      </w:pPr>
+      <w:r>
+        <w:rPr>
+          <w:rFonts w:cs="Cambria"/>
+          <w:sz w:val="24"/>
+          <w:szCs w:val="24"/>
+        </w:rPr>
+        <w:t>essere collocati in file dedicati.</w:t>
+      </w:r>
+    </w:p>
+    <w:p>
+      <w:pPr>
+        <w:autoSpaceDE w:val="0"/>
+        <w:autoSpaceDN w:val="0"/>
+        <w:adjustRightInd w:val="0"/>
+        <w:spacing w:after="0" w:line="240" w:lineRule="auto"/>
+        <w:rPr>
+          <w:rFonts w:cs="Cambria"/>
+          <w:sz w:val="24"/>
+          <w:szCs w:val="24"/>
+        </w:rPr>
+      </w:pPr>
+      <w:r>
+        <w:rPr>
+          <w:rFonts w:cs="Cambria"/>
+          <w:sz w:val="24"/>
+          <w:szCs w:val="24"/>
+        </w:rPr>
+        <w:t>Il codice Javascript deve seguire le stesse convenzioni per il layout e i nomi del codice</w:t>
+      </w:r>
+    </w:p>
+    <w:p>
+      <w:pPr>
+        <w:autoSpaceDE w:val="0"/>
+        <w:autoSpaceDN w:val="0"/>
+        <w:adjustRightInd w:val="0"/>
+        <w:spacing w:after="0" w:line="240" w:lineRule="auto"/>
+        <w:rPr>
+          <w:rFonts w:cs="Cambria"/>
+          <w:sz w:val="24"/>
+          <w:szCs w:val="24"/>
+        </w:rPr>
+      </w:pPr>
+      <w:r>
+        <w:rPr>
+          <w:rFonts w:cs="Cambria"/>
+          <w:color w:val="FF0000"/>
+          <w:sz w:val="24"/>
+          <w:szCs w:val="24"/>
+        </w:rPr>
+        <w:t>PHP</w:t>
+      </w:r>
+      <w:r>
+        <w:rPr>
+          <w:rFonts w:cs="Cambria"/>
+          <w:sz w:val="24"/>
+          <w:szCs w:val="24"/>
+        </w:rPr>
+        <w:t>.</w:t>
+      </w:r>
+    </w:p>
+    <w:p>
+      <w:pPr>
+        <w:autoSpaceDE w:val="0"/>
+        <w:autoSpaceDN w:val="0"/>
+        <w:adjustRightInd w:val="0"/>
+        <w:spacing w:after="0" w:line="240" w:lineRule="auto"/>
+        <w:rPr>
+          <w:rFonts w:cs="Cambria"/>
+          <w:sz w:val="24"/>
+          <w:szCs w:val="24"/>
+        </w:rPr>
+      </w:pPr>
+      <w:r>
+        <w:rPr>
+          <w:rFonts w:cs="Cambria"/>
+          <w:sz w:val="24"/>
+          <w:szCs w:val="24"/>
+        </w:rPr>
+        <w:t>I documenti Javascript devono essere iniziati da un commento analogo a quello</w:t>
+      </w:r>
+    </w:p>
+    <w:p>
+      <w:pPr>
+        <w:autoSpaceDE w:val="0"/>
+        <w:autoSpaceDN w:val="0"/>
+        <w:adjustRightInd w:val="0"/>
+        <w:spacing w:after="0" w:line="240" w:lineRule="auto"/>
+        <w:rPr>
+          <w:rFonts w:cs="Cambria"/>
+          <w:sz w:val="24"/>
+          <w:szCs w:val="24"/>
+        </w:rPr>
+      </w:pPr>
+      <w:r>
+        <w:rPr>
+          <w:rFonts w:cs="Cambria"/>
+          <w:sz w:val="24"/>
+          <w:szCs w:val="24"/>
+        </w:rPr>
+        <w:t xml:space="preserve">presente nei file </w:t>
+      </w:r>
+      <w:r>
+        <w:rPr>
+          <w:rFonts w:cs="Cambria"/>
+          <w:color w:val="FF0000"/>
+          <w:sz w:val="24"/>
+          <w:szCs w:val="24"/>
+        </w:rPr>
+        <w:t>PHP</w:t>
+      </w:r>
+      <w:r>
+        <w:rPr>
+          <w:rFonts w:cs="Cambria"/>
+          <w:sz w:val="24"/>
+          <w:szCs w:val="24"/>
+        </w:rPr>
+        <w:t>.</w:t>
+      </w:r>
+    </w:p>
+    <w:p>
+      <w:pPr>
+        <w:autoSpaceDE w:val="0"/>
+        <w:autoSpaceDN w:val="0"/>
+        <w:adjustRightInd w:val="0"/>
+        <w:spacing w:after="0" w:line="240" w:lineRule="auto"/>
+        <w:rPr>
+          <w:rFonts w:cs="Cambria"/>
+          <w:sz w:val="24"/>
+          <w:szCs w:val="24"/>
+        </w:rPr>
+      </w:pPr>
+      <w:r>
+        <w:rPr>
+          <w:rFonts w:cs="Cambria"/>
+          <w:sz w:val="24"/>
+          <w:szCs w:val="24"/>
+        </w:rPr>
+        <w:t xml:space="preserve">Le funzioni Javascript devono essere documentate in modo analogo ai metodi </w:t>
+      </w:r>
+      <w:r>
+        <w:rPr>
+          <w:rFonts w:cs="Cambria"/>
+          <w:color w:val="FF0000"/>
+          <w:sz w:val="24"/>
+          <w:szCs w:val="24"/>
+        </w:rPr>
+        <w:t>PHP</w:t>
+      </w:r>
+      <w:r>
+        <w:rPr>
+          <w:rFonts w:cs="Cambria"/>
+          <w:sz w:val="24"/>
+          <w:szCs w:val="24"/>
+        </w:rPr>
+        <w:t>,</w:t>
+      </w:r>
+    </w:p>
+    <w:p>
+      <w:pPr>
+        <w:autoSpaceDE w:val="0"/>
+        <w:autoSpaceDN w:val="0"/>
+        <w:adjustRightInd w:val="0"/>
+        <w:spacing w:after="0" w:line="240" w:lineRule="auto"/>
+        <w:rPr>
+          <w:rFonts w:cs="Cambria"/>
+          <w:sz w:val="24"/>
+          <w:szCs w:val="24"/>
+        </w:rPr>
+      </w:pPr>
+      <w:r>
+        <w:rPr>
+          <w:rFonts w:cs="Cambria"/>
+          <w:sz w:val="24"/>
+          <w:szCs w:val="24"/>
+        </w:rPr>
+        <w:t>scritte possibilmente un file esterno, per consentire maggiore leggibilità al codice.</w:t>
+      </w:r>
+    </w:p>
+    <w:p>
+      <w:pPr>
+        <w:autoSpaceDE w:val="0"/>
+        <w:autoSpaceDN w:val="0"/>
+        <w:adjustRightInd w:val="0"/>
+        <w:spacing w:after="0" w:line="240" w:lineRule="auto"/>
+        <w:rPr>
+          <w:rFonts w:cs="Cambria"/>
+          <w:sz w:val="24"/>
+          <w:szCs w:val="24"/>
+        </w:rPr>
+      </w:pPr>
+      <w:r>
+        <w:rPr>
+          <w:rFonts w:cs="Cambria"/>
+          <w:sz w:val="24"/>
+          <w:szCs w:val="24"/>
+        </w:rPr>
+        <w:t xml:space="preserve">Gli oggetti Javascript devono essere preceduti da un commento in stile </w:t>
+      </w:r>
+      <w:proofErr w:type="spellStart"/>
+      <w:r>
+        <w:rPr>
+          <w:rFonts w:cs="Cambria"/>
+          <w:color w:val="FF0000"/>
+          <w:sz w:val="24"/>
+          <w:szCs w:val="24"/>
+        </w:rPr>
+        <w:t>PHPdoc</w:t>
+      </w:r>
+      <w:proofErr w:type="spellEnd"/>
+      <w:r>
+        <w:rPr>
+          <w:rFonts w:cs="Cambria"/>
+          <w:sz w:val="24"/>
+          <w:szCs w:val="24"/>
+        </w:rPr>
+        <w:t>, che</w:t>
+      </w:r>
+    </w:p>
+    <w:p>
+      <w:pPr>
+        <w:autoSpaceDE w:val="0"/>
+        <w:autoSpaceDN w:val="0"/>
+        <w:adjustRightInd w:val="0"/>
+        <w:spacing w:after="0" w:line="240" w:lineRule="auto"/>
+        <w:rPr>
+          <w:rFonts w:cs="Cambria"/>
+          <w:sz w:val="24"/>
+          <w:szCs w:val="24"/>
+        </w:rPr>
+      </w:pPr>
+      <w:r>
+        <w:rPr>
+          <w:rFonts w:cs="Cambria"/>
+          <w:sz w:val="24"/>
+          <w:szCs w:val="24"/>
+        </w:rPr>
+        <w:t>segue il seguente formato:</w:t>
+      </w:r>
+    </w:p>
+    <w:p>
+      <w:pPr>
+        <w:autoSpaceDE w:val="0"/>
+        <w:autoSpaceDN w:val="0"/>
+        <w:adjustRightInd w:val="0"/>
+        <w:spacing w:after="0" w:line="240" w:lineRule="auto"/>
+        <w:rPr>
+          <w:rFonts w:cs="Cambria"/>
+          <w:sz w:val="24"/>
+          <w:szCs w:val="24"/>
+        </w:rPr>
+      </w:pPr>
+      <w:r>
+        <w:rPr>
+          <w:rFonts w:cs="Cambria"/>
+          <w:noProof/>
+          <w:sz w:val="24"/>
+          <w:szCs w:val="24"/>
+        </w:rPr>
+        <mc:AlternateContent>
+          <mc:Choice Requires="wps">
+            <w:drawing>
+              <wp:anchor distT="0" distB="0" distL="114300" distR="114300" simplePos="0" relativeHeight="251663360" behindDoc="0" locked="0" layoutInCell="1" allowOverlap="1">
+                <wp:simplePos x="0" y="0"/>
+                <wp:positionH relativeFrom="column">
+                  <wp:posOffset>-358140</wp:posOffset>
+                </wp:positionH>
+                <wp:positionV relativeFrom="paragraph">
+                  <wp:posOffset>145415</wp:posOffset>
+                </wp:positionV>
+                <wp:extent cx="5981700" cy="5181600"/>
+                <wp:effectExtent l="0" t="0" r="19050" b="19050"/>
+                <wp:wrapNone/>
+                <wp:docPr id="1" name="Rettangolo 1"/>
+                <wp:cNvGraphicFramePr/>
+                <a:graphic xmlns:a="http://schemas.openxmlformats.org/drawingml/2006/main">
+                  <a:graphicData uri="http://schemas.microsoft.com/office/word/2010/wordprocessingShape">
+                    <wps:wsp>
+                      <wps:cNvSpPr/>
+                      <wps:spPr>
+                        <a:xfrm>
+                          <a:off x="0" y="0"/>
+                          <a:ext cx="5981700" cy="5181600"/>
+                        </a:xfrm>
+                        <a:prstGeom prst="rect">
+                          <a:avLst/>
+                        </a:prstGeom>
+                        <a:noFill/>
+                        <a:ln w="9525" cap="flat" cmpd="sng" algn="ctr">
+                          <a:solidFill>
+                            <a:schemeClr val="accent1"/>
+                          </a:solidFill>
+                          <a:prstDash val="solid"/>
+                          <a:round/>
+                          <a:headEnd type="none" w="med" len="med"/>
+                          <a:tailEnd type="none" w="med" len="med"/>
+                        </a:ln>
+                      </wps:spPr>
+                      <wps:style>
+                        <a:lnRef idx="0">
+                          <a:scrgbClr r="0" g="0" b="0"/>
+                        </a:lnRef>
+                        <a:fillRef idx="0">
+                          <a:scrgbClr r="0" g="0" b="0"/>
+                        </a:fillRef>
+                        <a:effectRef idx="0">
+                          <a:scrgbClr r="0" g="0" b="0"/>
+                        </a:effectRef>
+                        <a:fontRef idx="minor">
+                          <a:schemeClr val="accent1"/>
+                        </a:fontRef>
+                      </wps:style>
+                      <wps:bodyPr rot="0" spcFirstLastPara="0" vertOverflow="overflow" horzOverflow="overflow" vert="horz" wrap="square" lIns="91440" tIns="45720" rIns="91440" bIns="45720" numCol="1" spcCol="0" rtlCol="0" fromWordArt="0" anchor="ctr" anchorCtr="0" forceAA="0" compatLnSpc="1">
+                        <a:prstTxWarp prst="textNoShape">
+                          <a:avLst/>
+                        </a:prstTxWarp>
+                        <a:noAutofit/>
+                      </wps:bodyPr>
+                    </wps:wsp>
+                  </a:graphicData>
+                </a:graphic>
+              </wp:anchor>
+            </w:drawing>
+          </mc:Choice>
+          <mc:Fallback>
+            <w:pict>
+              <v:rect w14:anchorId="666B2778" id="Rettangolo 1" o:spid="_x0000_s1026" style="position:absolute;margin-left:-28.2pt;margin-top:11.45pt;width:471pt;height:408pt;z-index:251663360;visibility:visible;mso-wrap-style:square;mso-wrap-distance-left:9pt;mso-wrap-distance-top:0;mso-wrap-distance-right:9pt;mso-wrap-distance-bottom:0;mso-position-horizontal:absolute;mso-position-horizontal-relative:text;mso-position-vertical:absolute;mso-position-vertical-relative:text;v-text-anchor:middle" o:gfxdata="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" filled="f" strokecolor="#4472c4 [3204]">
+                <v:stroke joinstyle="round"/>
+              </v:rect>
+            </w:pict>
+          </mc:Fallback>
+        </mc:AlternateContent>
+      </w:r>
+    </w:p>
+    <w:p>
+      <w:pPr>
+        <w:autoSpaceDE w:val="0"/>
+        <w:autoSpaceDN w:val="0"/>
+        <w:adjustRightInd w:val="0"/>
+        <w:spacing w:after="0" w:line="240" w:lineRule="auto"/>
+        <w:rPr>
+          <w:rFonts w:cs="Cambria"/>
+          <w:sz w:val="24"/>
+          <w:szCs w:val="24"/>
+        </w:rPr>
+      </w:pPr>
+    </w:p>
+    <w:p>
+      <w:pPr>
+        <w:autoSpaceDE w:val="0"/>
+        <w:autoSpaceDN w:val="0"/>
+        <w:adjustRightInd w:val="0"/>
+        <w:spacing w:after="0" w:line="240" w:lineRule="auto"/>
+        <w:rPr>
+          <w:rFonts w:cs="Cambria"/>
+          <w:sz w:val="24"/>
+          <w:szCs w:val="24"/>
+        </w:rPr>
+      </w:pPr>
+      <w:r>
+        <w:rPr>
+          <w:rFonts w:cs="Cambria"/>
+          <w:sz w:val="24"/>
+          <w:szCs w:val="24"/>
+        </w:rPr>
+        <w:t>/**</w:t>
+      </w:r>
+    </w:p>
+    <w:p>
+      <w:pPr>
+        <w:autoSpaceDE w:val="0"/>
+        <w:autoSpaceDN w:val="0"/>
+        <w:adjustRightInd w:val="0"/>
+        <w:spacing w:after="0" w:line="240" w:lineRule="auto"/>
+        <w:rPr>
+          <w:rFonts w:cs="Cambria"/>
+          <w:sz w:val="24"/>
+          <w:szCs w:val="24"/>
+        </w:rPr>
+      </w:pPr>
+      <w:r>
+        <w:rPr>
+          <w:rFonts w:cs="Cambria"/>
+          <w:sz w:val="24"/>
+          <w:szCs w:val="24"/>
+        </w:rPr>
+        <w:t>* Descrizione breve</w:t>
+      </w:r>
+    </w:p>
+    <w:p>
+      <w:pPr>
+        <w:autoSpaceDE w:val="0"/>
+        <w:autoSpaceDN w:val="0"/>
+        <w:adjustRightInd w:val="0"/>
+        <w:spacing w:after="0" w:line="240" w:lineRule="auto"/>
+        <w:rPr>
+          <w:rFonts w:cs="Cambria"/>
+          <w:sz w:val="24"/>
+          <w:szCs w:val="24"/>
+        </w:rPr>
+      </w:pPr>
+      <w:r>
+        <w:rPr>
+          <w:rFonts w:cs="Cambria"/>
+          <w:sz w:val="24"/>
+          <w:szCs w:val="24"/>
+        </w:rPr>
+        <w:t>* Eventuale ulteriore descrizione</w:t>
+      </w:r>
+    </w:p>
+    <w:p>
+      <w:pPr>
+        <w:autoSpaceDE w:val="0"/>
+        <w:autoSpaceDN w:val="0"/>
+        <w:adjustRightInd w:val="0"/>
+        <w:spacing w:after="0" w:line="240" w:lineRule="auto"/>
+        <w:rPr>
+          <w:rFonts w:cs="Cambria"/>
+          <w:sz w:val="24"/>
+          <w:szCs w:val="24"/>
+        </w:rPr>
+      </w:pPr>
+      <w:r>
+        <w:rPr>
+          <w:rFonts w:cs="Cambria"/>
+          <w:sz w:val="24"/>
+          <w:szCs w:val="24"/>
+        </w:rPr>
+        <w:t>* Specifica degli argomenti del costruttore (@param)</w:t>
+      </w:r>
+    </w:p>
+    <w:p>
+      <w:pPr>
+        <w:autoSpaceDE w:val="0"/>
+        <w:autoSpaceDN w:val="0"/>
+        <w:adjustRightInd w:val="0"/>
+        <w:spacing w:after="0" w:line="240" w:lineRule="auto"/>
+        <w:rPr>
+          <w:rFonts w:cs="Cambria"/>
+          <w:sz w:val="24"/>
+          <w:szCs w:val="24"/>
+        </w:rPr>
+      </w:pPr>
+      <w:r>
+        <w:rPr>
+          <w:rFonts w:cs="Cambria"/>
+          <w:sz w:val="24"/>
+          <w:szCs w:val="24"/>
+        </w:rPr>
+        <w:t>*</w:t>
+      </w:r>
+    </w:p>
+    <w:p>
+      <w:pPr>
+        <w:autoSpaceDE w:val="0"/>
+        <w:autoSpaceDN w:val="0"/>
+        <w:adjustRightInd w:val="0"/>
+        <w:spacing w:after="0" w:line="240" w:lineRule="auto"/>
+        <w:rPr>
+          <w:rFonts w:cs="Cambria"/>
+          <w:sz w:val="24"/>
+          <w:szCs w:val="24"/>
+        </w:rPr>
+      </w:pPr>
+      <w:r>
+        <w:rPr>
+          <w:rFonts w:cs="Cambria"/>
+          <w:sz w:val="24"/>
+          <w:szCs w:val="24"/>
+        </w:rPr>
+        <w:t>* Metodo nomeMetodo1</w:t>
+      </w:r>
+    </w:p>
+    <w:p>
+      <w:pPr>
+        <w:autoSpaceDE w:val="0"/>
+        <w:autoSpaceDN w:val="0"/>
+        <w:adjustRightInd w:val="0"/>
+        <w:spacing w:after="0" w:line="240" w:lineRule="auto"/>
+        <w:rPr>
+          <w:rFonts w:cs="Cambria"/>
+          <w:sz w:val="24"/>
+          <w:szCs w:val="24"/>
+        </w:rPr>
+      </w:pPr>
+      <w:r>
+        <w:rPr>
+          <w:rFonts w:cs="Cambria"/>
+          <w:sz w:val="24"/>
+          <w:szCs w:val="24"/>
+        </w:rPr>
+        <w:t>* Descrizione breve</w:t>
+      </w:r>
+    </w:p>
+    <w:p>
+      <w:pPr>
+        <w:autoSpaceDE w:val="0"/>
+        <w:autoSpaceDN w:val="0"/>
+        <w:adjustRightInd w:val="0"/>
+        <w:spacing w:after="0" w:line="240" w:lineRule="auto"/>
+        <w:rPr>
+          <w:rFonts w:cs="Cambria"/>
+          <w:sz w:val="24"/>
+          <w:szCs w:val="24"/>
+        </w:rPr>
+      </w:pPr>
+      <w:r>
+        <w:rPr>
+          <w:rFonts w:cs="Cambria"/>
+          <w:sz w:val="24"/>
+          <w:szCs w:val="24"/>
+        </w:rPr>
+        <w:t>* Eventuale ulteriore descrizione</w:t>
+      </w:r>
+    </w:p>
+    <w:p>
+      <w:pPr>
+        <w:autoSpaceDE w:val="0"/>
+        <w:autoSpaceDN w:val="0"/>
+        <w:adjustRightInd w:val="0"/>
+        <w:spacing w:after="0" w:line="240" w:lineRule="auto"/>
+        <w:rPr>
+          <w:rFonts w:cs="Cambria"/>
+          <w:sz w:val="24"/>
+          <w:szCs w:val="24"/>
+        </w:rPr>
+      </w:pPr>
+      <w:r>
+        <w:rPr>
+          <w:rFonts w:cs="Cambria"/>
+          <w:sz w:val="24"/>
+          <w:szCs w:val="24"/>
+        </w:rPr>
+        <w:t>* Specifica degli argomenti (@param)</w:t>
+      </w:r>
+    </w:p>
+    <w:p>
+      <w:pPr>
+        <w:autoSpaceDE w:val="0"/>
+        <w:autoSpaceDN w:val="0"/>
+        <w:adjustRightInd w:val="0"/>
+        <w:spacing w:after="0" w:line="240" w:lineRule="auto"/>
+        <w:rPr>
+          <w:rFonts w:cs="Cambria"/>
+          <w:sz w:val="24"/>
+          <w:szCs w:val="24"/>
+        </w:rPr>
+      </w:pPr>
+      <w:r>
+        <w:rPr>
+          <w:rFonts w:cs="Cambria"/>
+          <w:sz w:val="24"/>
+          <w:szCs w:val="24"/>
+        </w:rPr>
+        <w:t>* Specifica dei risultati (@return)</w:t>
+      </w:r>
+    </w:p>
+    <w:p>
+      <w:pPr>
+        <w:autoSpaceDE w:val="0"/>
+        <w:autoSpaceDN w:val="0"/>
+        <w:adjustRightInd w:val="0"/>
+        <w:spacing w:after="0" w:line="240" w:lineRule="auto"/>
+        <w:rPr>
+          <w:rFonts w:cs="Cambria"/>
+          <w:sz w:val="24"/>
+          <w:szCs w:val="24"/>
+        </w:rPr>
+      </w:pPr>
+      <w:r>
+        <w:rPr>
+          <w:rFonts w:cs="Cambria"/>
+          <w:sz w:val="24"/>
+          <w:szCs w:val="24"/>
+        </w:rPr>
+        <w:t>*</w:t>
+      </w:r>
+    </w:p>
+    <w:p>
+      <w:pPr>
+        <w:autoSpaceDE w:val="0"/>
+        <w:autoSpaceDN w:val="0"/>
+        <w:adjustRightInd w:val="0"/>
+        <w:spacing w:after="0" w:line="240" w:lineRule="auto"/>
+        <w:rPr>
+          <w:rFonts w:cs="Cambria"/>
+          <w:sz w:val="24"/>
+          <w:szCs w:val="24"/>
+        </w:rPr>
+      </w:pPr>
+      <w:r>
+        <w:rPr>
+          <w:rFonts w:cs="Cambria"/>
+          <w:sz w:val="24"/>
+          <w:szCs w:val="24"/>
+        </w:rPr>
+        <w:t>* Metodo nomeMetodo2</w:t>
+      </w:r>
+    </w:p>
+    <w:p>
+      <w:pPr>
+        <w:autoSpaceDE w:val="0"/>
+        <w:autoSpaceDN w:val="0"/>
+        <w:adjustRightInd w:val="0"/>
+        <w:spacing w:after="0" w:line="240" w:lineRule="auto"/>
+        <w:rPr>
+          <w:rFonts w:cs="Cambria"/>
+          <w:sz w:val="24"/>
+          <w:szCs w:val="24"/>
+        </w:rPr>
+      </w:pPr>
+      <w:r>
+        <w:rPr>
+          <w:rFonts w:cs="Cambria"/>
+          <w:sz w:val="24"/>
+          <w:szCs w:val="24"/>
+        </w:rPr>
+        <w:t>* Descrizione breve</w:t>
+      </w:r>
+    </w:p>
+    <w:p>
+      <w:pPr>
+        <w:autoSpaceDE w:val="0"/>
+        <w:autoSpaceDN w:val="0"/>
+        <w:adjustRightInd w:val="0"/>
+        <w:spacing w:after="0" w:line="240" w:lineRule="auto"/>
+        <w:rPr>
+          <w:rFonts w:cs="Cambria"/>
+          <w:sz w:val="24"/>
+          <w:szCs w:val="24"/>
+        </w:rPr>
+      </w:pPr>
+      <w:r>
+        <w:rPr>
+          <w:rFonts w:cs="Cambria"/>
+          <w:sz w:val="24"/>
+          <w:szCs w:val="24"/>
+        </w:rPr>
+        <w:t>* Eventuale ulteriore descrizione</w:t>
+      </w:r>
+    </w:p>
+    <w:p>
+      <w:pPr>
+        <w:autoSpaceDE w:val="0"/>
+        <w:autoSpaceDN w:val="0"/>
+        <w:adjustRightInd w:val="0"/>
+        <w:spacing w:after="0" w:line="240" w:lineRule="auto"/>
+        <w:rPr>
+          <w:rFonts w:cs="Cambria"/>
+          <w:sz w:val="24"/>
+          <w:szCs w:val="24"/>
+        </w:rPr>
+      </w:pPr>
+      <w:r>
+        <w:rPr>
+          <w:rFonts w:cs="Cambria"/>
+          <w:sz w:val="24"/>
+          <w:szCs w:val="24"/>
+        </w:rPr>
+        <w:t>* Specifica degli argomenti (@param)</w:t>
+      </w:r>
+    </w:p>
+    <w:p>
+      <w:pPr>
+        <w:autoSpaceDE w:val="0"/>
+        <w:autoSpaceDN w:val="0"/>
+        <w:adjustRightInd w:val="0"/>
+        <w:spacing w:after="0" w:line="240" w:lineRule="auto"/>
+        <w:rPr>
+          <w:rFonts w:cs="Cambria"/>
+          <w:sz w:val="24"/>
+          <w:szCs w:val="24"/>
+        </w:rPr>
+      </w:pPr>
+      <w:r>
+        <w:rPr>
+          <w:rFonts w:cs="Cambria"/>
+          <w:sz w:val="24"/>
+          <w:szCs w:val="24"/>
+        </w:rPr>
+        <w:t>* Specifica dei risultati (@return)</w:t>
+      </w:r>
+    </w:p>
+    <w:p>
+      <w:pPr>
+        <w:autoSpaceDE w:val="0"/>
+        <w:autoSpaceDN w:val="0"/>
+        <w:adjustRightInd w:val="0"/>
+        <w:spacing w:after="0" w:line="240" w:lineRule="auto"/>
+        <w:rPr>
+          <w:rFonts w:cs="Cambria"/>
+          <w:sz w:val="24"/>
+          <w:szCs w:val="24"/>
+        </w:rPr>
+      </w:pPr>
+      <w:r>
+        <w:rPr>
+          <w:rFonts w:cs="Cambria"/>
+          <w:sz w:val="24"/>
+          <w:szCs w:val="24"/>
+        </w:rPr>
+        <w:t>*</w:t>
+      </w:r>
+    </w:p>
+    <w:p>
+      <w:pPr>
+        <w:autoSpaceDE w:val="0"/>
+        <w:autoSpaceDN w:val="0"/>
+        <w:adjustRightInd w:val="0"/>
+        <w:spacing w:after="0" w:line="240" w:lineRule="auto"/>
+        <w:rPr>
+          <w:rFonts w:cs="Gautami"/>
+          <w:sz w:val="24"/>
+          <w:szCs w:val="24"/>
+        </w:rPr>
+      </w:pPr>
+      <w:r>
+        <w:rPr>
+          <w:rFonts w:cs="Cambria"/>
+          <w:sz w:val="24"/>
+          <w:szCs w:val="24"/>
+        </w:rPr>
+        <w:t xml:space="preserve">* </w:t>
+      </w:r>
+      <w:r>
+        <w:rPr>
+          <w:rFonts w:cs="Gautami"/>
+          <w:sz w:val="24"/>
+          <w:szCs w:val="24"/>
+        </w:rPr>
+        <w:t>…</w:t>
+      </w:r>
+    </w:p>
+    <w:p>
+      <w:pPr>
+        <w:autoSpaceDE w:val="0"/>
+        <w:autoSpaceDN w:val="0"/>
+        <w:adjustRightInd w:val="0"/>
+        <w:spacing w:after="0" w:line="240" w:lineRule="auto"/>
+        <w:rPr>
+          <w:rFonts w:cs="Cambria"/>
+          <w:sz w:val="24"/>
+          <w:szCs w:val="24"/>
+        </w:rPr>
+      </w:pPr>
+      <w:r>
+        <w:rPr>
+          <w:rFonts w:cs="Cambria"/>
+          <w:sz w:val="24"/>
+          <w:szCs w:val="24"/>
+        </w:rPr>
+        <w:t>*/</w:t>
+      </w:r>
+    </w:p>
+    <w:p>
+      <w:pPr>
+        <w:autoSpaceDE w:val="0"/>
+        <w:autoSpaceDN w:val="0"/>
+        <w:adjustRightInd w:val="0"/>
+        <w:spacing w:after="0" w:line="240" w:lineRule="auto"/>
+        <w:rPr>
+          <w:rFonts w:cs="Cambria"/>
+          <w:sz w:val="24"/>
+          <w:szCs w:val="24"/>
+        </w:rPr>
+      </w:pPr>
+      <w:r>
+        <w:rPr>
+          <w:rFonts w:cs="Cambria"/>
+          <w:sz w:val="24"/>
+          <w:szCs w:val="24"/>
+        </w:rPr>
+        <w:t>function ClasseX(a, b, c) {</w:t>
+      </w:r>
+    </w:p>
+    <w:p>
+      <w:pPr>
+        <w:autoSpaceDE w:val="0"/>
+        <w:autoSpaceDN w:val="0"/>
+        <w:adjustRightInd w:val="0"/>
+        <w:spacing w:after="0" w:line="240" w:lineRule="auto"/>
+        <w:rPr>
+          <w:rFonts w:cs="Cambria"/>
+          <w:sz w:val="24"/>
+          <w:szCs w:val="24"/>
+        </w:rPr>
+      </w:pPr>
+      <w:r>
+        <w:rPr>
+          <w:rFonts w:cs="Cambria"/>
+          <w:sz w:val="24"/>
+          <w:szCs w:val="24"/>
+        </w:rPr>
+        <w:t>*</w:t>
+      </w:r>
+    </w:p>
+    <w:p>
+      <w:pPr>
+        <w:autoSpaceDE w:val="0"/>
+        <w:autoSpaceDN w:val="0"/>
+        <w:adjustRightInd w:val="0"/>
+        <w:spacing w:after="0" w:line="240" w:lineRule="auto"/>
+        <w:rPr>
+          <w:rFonts w:cs="Cambria"/>
+          <w:sz w:val="24"/>
+          <w:szCs w:val="24"/>
+        </w:rPr>
+      </w:pPr>
+      <w:r>
+        <w:rPr>
+          <w:rFonts w:cs="Cambria"/>
+          <w:sz w:val="24"/>
+          <w:szCs w:val="24"/>
+        </w:rPr>
+        <w:t>*</w:t>
+      </w:r>
+    </w:p>
+    <w:p>
+      <w:pPr>
+        <w:autoSpaceDE w:val="0"/>
+        <w:autoSpaceDN w:val="0"/>
+        <w:adjustRightInd w:val="0"/>
+        <w:spacing w:after="0" w:line="240" w:lineRule="auto"/>
+        <w:rPr>
+          <w:rFonts w:cs="Cambria"/>
+          <w:sz w:val="24"/>
+          <w:szCs w:val="24"/>
+        </w:rPr>
+      </w:pPr>
+      <w:r>
+        <w:rPr>
+          <w:rFonts w:cs="Cambria"/>
+          <w:sz w:val="24"/>
+          <w:szCs w:val="24"/>
+        </w:rPr>
+        <w:t>*</w:t>
+      </w:r>
+    </w:p>
+    <w:p>
+      <w:pPr>
+        <w:pStyle w:val="Default"/>
+        <w:rPr>
+          <w:rFonts w:asciiTheme="minorHAnsi" w:hAnsiTheme="minorHAnsi"/>
+        </w:rPr>
+      </w:pPr>
+      <w:r>
+        <w:rPr>
+          <w:rFonts w:asciiTheme="minorHAnsi" w:hAnsiTheme="minorHAnsi" w:cs="Cambria"/>
+        </w:rPr>
+        <w:t>}</w:t>
+      </w:r>
+    </w:p>
+    <w:p>
+      <w:pPr>
+        <w:autoSpaceDE w:val="0"/>
+        <w:autoSpaceDN w:val="0"/>
+        <w:adjustRightInd w:val="0"/>
+        <w:spacing w:after="0" w:line="240" w:lineRule="auto"/>
+        <w:rPr>
+          <w:rFonts w:ascii="Arial" w:hAnsi="Arial" w:cs="Arial"/>
+          <w:color w:val="000000"/>
+          <w:sz w:val="24"/>
+          <w:szCs w:val="24"/>
+        </w:rPr>
+      </w:pPr>
+    </w:p>
+    <w:p>
+      <w:pPr>
+        <w:autoSpaceDE w:val="0"/>
+        <w:autoSpaceDN w:val="0"/>
+        <w:adjustRightInd w:val="0"/>
+        <w:spacing w:after="0" w:line="240" w:lineRule="auto"/>
+        <w:rPr>
+          <w:rFonts w:cs="Cambria-Bold"/>
+          <w:b/>
+          <w:bCs/>
+          <w:sz w:val="24"/>
+          <w:szCs w:val="24"/>
+        </w:rPr>
+      </w:pPr>
+      <w:r>
+        <w:rPr>
+          <w:rFonts w:cs="Cambria-Bold"/>
+          <w:b/>
+          <w:bCs/>
+          <w:sz w:val="24"/>
+          <w:szCs w:val="24"/>
+        </w:rPr>
+        <w:lastRenderedPageBreak/>
+        <w:t>Fogli di stile CSS</w:t>
+      </w:r>
+    </w:p>
+    <w:p>
+      <w:pPr>
+        <w:autoSpaceDE w:val="0"/>
+        <w:autoSpaceDN w:val="0"/>
+        <w:adjustRightInd w:val="0"/>
+        <w:spacing w:after="0" w:line="240" w:lineRule="auto"/>
+        <w:rPr>
+          <w:rFonts w:cs="Cambria-Bold"/>
+          <w:b/>
+          <w:bCs/>
+          <w:sz w:val="24"/>
+          <w:szCs w:val="24"/>
+        </w:rPr>
+      </w:pPr>
+    </w:p>
+    <w:p>
+      <w:pPr>
+        <w:autoSpaceDE w:val="0"/>
+        <w:autoSpaceDN w:val="0"/>
+        <w:adjustRightInd w:val="0"/>
+        <w:spacing w:after="0" w:line="240" w:lineRule="auto"/>
+        <w:rPr>
+          <w:rFonts w:cs="Cambria"/>
+          <w:sz w:val="24"/>
+          <w:szCs w:val="24"/>
+        </w:rPr>
+      </w:pPr>
+      <w:r>
+        <w:rPr>
+          <w:rFonts w:cs="Cambria"/>
+          <w:sz w:val="24"/>
+          <w:szCs w:val="24"/>
+        </w:rPr>
+        <w:t>Tutti gli stili non inline devono essere collocati in fogli di stile separati.</w:t>
+      </w:r>
+    </w:p>
+    <w:p>
+      <w:pPr>
+        <w:autoSpaceDE w:val="0"/>
+        <w:autoSpaceDN w:val="0"/>
+        <w:adjustRightInd w:val="0"/>
+        <w:spacing w:after="0" w:line="240" w:lineRule="auto"/>
+        <w:rPr>
+          <w:rFonts w:cs="Cambria"/>
+          <w:sz w:val="24"/>
+          <w:szCs w:val="24"/>
+        </w:rPr>
+      </w:pPr>
+      <w:r>
+        <w:rPr>
+          <w:rFonts w:cs="Cambria"/>
+          <w:sz w:val="24"/>
+          <w:szCs w:val="24"/>
+        </w:rPr>
+        <w:t>Ogni regola CSS deve essere formattata come segue:</w:t>
+      </w:r>
+    </w:p>
+    <w:p>
+      <w:pPr>
+        <w:autoSpaceDE w:val="0"/>
+        <w:autoSpaceDN w:val="0"/>
+        <w:adjustRightInd w:val="0"/>
+        <w:spacing w:after="0" w:line="240" w:lineRule="auto"/>
+        <w:rPr>
+          <w:rFonts w:cs="Cambria"/>
+          <w:sz w:val="24"/>
+          <w:szCs w:val="24"/>
+        </w:rPr>
+      </w:pPr>
+      <w:r>
+        <w:rPr>
+          <w:rFonts w:eastAsia="MS-Gothic" w:cs="MS-Gothic"/>
+          <w:sz w:val="24"/>
+          <w:szCs w:val="24"/>
+        </w:rPr>
+        <w:t xml:space="preserve">● </w:t>
+      </w:r>
+      <w:r>
+        <w:rPr>
+          <w:rFonts w:cs="Cambria"/>
+          <w:sz w:val="24"/>
+          <w:szCs w:val="24"/>
+        </w:rPr>
+        <w:t>I selettori della regola si trovano a livello 0 di indentazione, uno per riga;</w:t>
+      </w:r>
+    </w:p>
+    <w:p>
+      <w:pPr>
+        <w:autoSpaceDE w:val="0"/>
+        <w:autoSpaceDN w:val="0"/>
+        <w:adjustRightInd w:val="0"/>
+        <w:spacing w:after="0" w:line="240" w:lineRule="auto"/>
+        <w:rPr>
+          <w:rFonts w:cs="Cambria"/>
+          <w:sz w:val="24"/>
+          <w:szCs w:val="24"/>
+        </w:rPr>
+      </w:pPr>
+      <w:r>
+        <w:rPr>
+          <w:rFonts w:eastAsia="MS-Gothic" w:cs="MS-Gothic"/>
+          <w:sz w:val="24"/>
+          <w:szCs w:val="24"/>
+        </w:rPr>
+        <w:t xml:space="preserve">● </w:t>
+      </w:r>
+      <w:r>
+        <w:rPr>
+          <w:rFonts w:cs="Cambria"/>
+          <w:sz w:val="24"/>
+          <w:szCs w:val="24"/>
+        </w:rPr>
+        <w:t>L'ultimo selettore della regola è seguito da parentesi graffa aperta ({);</w:t>
+      </w:r>
+    </w:p>
+    <w:p>
+      <w:pPr>
+        <w:autoSpaceDE w:val="0"/>
+        <w:autoSpaceDN w:val="0"/>
+        <w:adjustRightInd w:val="0"/>
+        <w:spacing w:after="0" w:line="240" w:lineRule="auto"/>
+        <w:rPr>
+          <w:rFonts w:cs="Cambria"/>
+          <w:sz w:val="24"/>
+          <w:szCs w:val="24"/>
+        </w:rPr>
+      </w:pPr>
+      <w:r>
+        <w:rPr>
+          <w:rFonts w:eastAsia="MS-Gothic" w:cs="MS-Gothic"/>
+          <w:sz w:val="24"/>
+          <w:szCs w:val="24"/>
+        </w:rPr>
+        <w:t xml:space="preserve">● </w:t>
+      </w:r>
+      <w:r>
+        <w:rPr>
+          <w:rFonts w:cs="Cambria"/>
+          <w:sz w:val="24"/>
+          <w:szCs w:val="24"/>
+        </w:rPr>
+        <w:t>Le proprietà che costituiscono la regola sono listate una per riga e sono indentate</w:t>
+      </w:r>
+    </w:p>
+    <w:p>
+      <w:pPr>
+        <w:autoSpaceDE w:val="0"/>
+        <w:autoSpaceDN w:val="0"/>
+        <w:adjustRightInd w:val="0"/>
+        <w:spacing w:after="0" w:line="240" w:lineRule="auto"/>
+        <w:rPr>
+          <w:rFonts w:cs="Cambria"/>
+          <w:sz w:val="24"/>
+          <w:szCs w:val="24"/>
+        </w:rPr>
+      </w:pPr>
+      <w:r>
+        <w:rPr>
+          <w:rFonts w:cs="Cambria"/>
+          <w:sz w:val="24"/>
+          <w:szCs w:val="24"/>
+        </w:rPr>
+        <w:t>rispetto ai selettori, e per identificare la fine di un’istruzione si usa il punto e</w:t>
+      </w:r>
+    </w:p>
+    <w:p>
+      <w:pPr>
+        <w:autoSpaceDE w:val="0"/>
+        <w:autoSpaceDN w:val="0"/>
+        <w:adjustRightInd w:val="0"/>
+        <w:spacing w:after="0" w:line="240" w:lineRule="auto"/>
+        <w:rPr>
+          <w:rFonts w:cs="Cambria"/>
+          <w:sz w:val="24"/>
+          <w:szCs w:val="24"/>
+        </w:rPr>
+      </w:pPr>
+      <w:r>
+        <w:rPr>
+          <w:rFonts w:cs="Cambria"/>
+          <w:sz w:val="24"/>
+          <w:szCs w:val="24"/>
+        </w:rPr>
+        <w:t>virgola;</w:t>
+      </w:r>
+    </w:p>
+    <w:p>
+      <w:pPr>
+        <w:autoSpaceDE w:val="0"/>
+        <w:autoSpaceDN w:val="0"/>
+        <w:adjustRightInd w:val="0"/>
+        <w:spacing w:after="0" w:line="240" w:lineRule="auto"/>
+        <w:rPr>
+          <w:rFonts w:cs="Cambria"/>
+          <w:sz w:val="24"/>
+          <w:szCs w:val="24"/>
+        </w:rPr>
+      </w:pPr>
+      <w:r>
+        <w:rPr>
+          <w:rFonts w:eastAsia="MS-Gothic" w:cs="MS-Gothic"/>
+          <w:sz w:val="24"/>
+          <w:szCs w:val="24"/>
+        </w:rPr>
+        <w:t xml:space="preserve">● </w:t>
+      </w:r>
+      <w:r>
+        <w:rPr>
+          <w:rFonts w:cs="Cambria"/>
+          <w:sz w:val="24"/>
+          <w:szCs w:val="24"/>
+        </w:rPr>
+        <w:t>La regola è terminata da una parentesi graffa chiusa (}), collocata da sola su una</w:t>
+      </w:r>
+    </w:p>
+    <w:p>
+      <w:pPr>
+        <w:autoSpaceDE w:val="0"/>
+        <w:autoSpaceDN w:val="0"/>
+        <w:adjustRightInd w:val="0"/>
+        <w:spacing w:after="0" w:line="240" w:lineRule="auto"/>
+        <w:rPr>
+          <w:rFonts w:cs="Cambria"/>
+          <w:sz w:val="24"/>
+          <w:szCs w:val="24"/>
+        </w:rPr>
+      </w:pPr>
+      <w:r>
+        <w:rPr>
+          <w:rFonts w:cs="Cambria"/>
+          <w:sz w:val="24"/>
+          <w:szCs w:val="24"/>
+        </w:rPr>
+        <w:t>riga;</w:t>
+      </w:r>
+    </w:p>
+    <w:p>
+      <w:pPr>
+        <w:autoSpaceDE w:val="0"/>
+        <w:autoSpaceDN w:val="0"/>
+        <w:adjustRightInd w:val="0"/>
+        <w:spacing w:after="0" w:line="240" w:lineRule="auto"/>
+        <w:rPr>
+          <w:rFonts w:cs="Cambria"/>
+          <w:sz w:val="24"/>
+          <w:szCs w:val="24"/>
+        </w:rPr>
+      </w:pPr>
+      <w:r>
+        <w:rPr>
+          <w:rFonts w:cs="Cambria"/>
+          <w:sz w:val="24"/>
+          <w:szCs w:val="24"/>
+        </w:rPr>
+        <w:t>Le proprietà e le regole poco chiare dovrebbero essere precedute da un commento</w:t>
+      </w:r>
+    </w:p>
+    <w:p>
+      <w:pPr>
+        <w:autoSpaceDE w:val="0"/>
+        <w:autoSpaceDN w:val="0"/>
+        <w:adjustRightInd w:val="0"/>
+        <w:spacing w:after="0" w:line="240" w:lineRule="auto"/>
+        <w:rPr>
+          <w:rFonts w:cs="Cambria"/>
+          <w:sz w:val="24"/>
+          <w:szCs w:val="24"/>
+        </w:rPr>
+      </w:pPr>
+      <w:r>
+        <w:rPr>
+          <w:rFonts w:cs="Cambria"/>
+          <w:sz w:val="24"/>
+          <w:szCs w:val="24"/>
+        </w:rPr>
+        <w:t>esplicativo.</w:t>
+      </w:r>
+    </w:p>
+    <w:p>
+      <w:pPr>
+        <w:autoSpaceDE w:val="0"/>
+        <w:autoSpaceDN w:val="0"/>
+        <w:adjustRightInd w:val="0"/>
+        <w:spacing w:after="0" w:line="240" w:lineRule="auto"/>
+        <w:rPr>
+          <w:rFonts w:cs="Cambria"/>
+          <w:sz w:val="24"/>
+          <w:szCs w:val="24"/>
+        </w:rPr>
+      </w:pPr>
+      <w:r>
+        <w:rPr>
+          <w:rFonts w:cs="Cambria"/>
+          <w:sz w:val="24"/>
+          <w:szCs w:val="24"/>
+        </w:rPr>
+        <w:t>Le regole possono essere divise in blocchi concettualmente legati, preceduti da</w:t>
+      </w:r>
+    </w:p>
+    <w:p>
+      <w:pPr>
+        <w:pStyle w:val="Default"/>
+        <w:rPr>
+          <w:rFonts w:asciiTheme="minorHAnsi" w:hAnsiTheme="minorHAnsi"/>
+        </w:rPr>
+      </w:pPr>
+      <w:r>
+        <w:rPr>
+          <w:rFonts w:asciiTheme="minorHAnsi" w:hAnsiTheme="minorHAnsi" w:cs="Cambria"/>
+        </w:rPr>
+        <w:t xml:space="preserve">commenti in stile </w:t>
+      </w:r>
+      <w:proofErr w:type="spellStart"/>
+      <w:r>
+        <w:rPr>
+          <w:rFonts w:asciiTheme="minorHAnsi" w:hAnsiTheme="minorHAnsi" w:cs="Cambria"/>
+          <w:color w:val="FF0000"/>
+        </w:rPr>
+        <w:t>PHPdoc</w:t>
+      </w:r>
+      <w:proofErr w:type="spellEnd"/>
+      <w:r>
+        <w:rPr>
+          <w:rFonts w:asciiTheme="minorHAnsi" w:hAnsiTheme="minorHAnsi" w:cs="Cambria"/>
+        </w:rPr>
+        <w:t>, che ne spiegano lo scopo, e seguiti da 2 righe bianche.</w:t>
+      </w:r>
+    </w:p>
+    <w:p>
+      <w:pPr>
+        <w:pStyle w:val="Default"/>
+      </w:pPr>
+    </w:p>
+    <w:p>
+      <w:pPr>
+        <w:autoSpaceDE w:val="0"/>
+        <w:autoSpaceDN w:val="0"/>
+        <w:adjustRightInd w:val="0"/>
+        <w:spacing w:after="0" w:line="240" w:lineRule="auto"/>
+        <w:rPr>
+          <w:rFonts w:ascii="Arial" w:hAnsi="Arial" w:cs="Arial"/>
+          <w:color w:val="000000"/>
+          <w:sz w:val="24"/>
+          <w:szCs w:val="24"/>
+        </w:rPr>
+      </w:pPr>
+    </w:p>
+    <w:p>
+      <w:pPr>
+        <w:pStyle w:val="Titolo2"/>
+      </w:pPr>
+      <w:bookmarkStart w:id="6" w:name="_Toc536194125"/>
+      <w:r>
+        <w:t>1.3 Definizioni, acronimi e abbreviazioni</w:t>
+      </w:r>
+      <w:bookmarkEnd w:id="6"/>
+      <w:r>
+        <w:t xml:space="preserve"> </w:t>
+      </w:r>
+    </w:p>
+    <w:p>
+      <w:pPr>
+        <w:autoSpaceDE w:val="0"/>
+        <w:autoSpaceDN w:val="0"/>
+        <w:adjustRightInd w:val="0"/>
+        <w:spacing w:after="0" w:line="240" w:lineRule="auto"/>
+        <w:rPr>
+          <w:rFonts w:cs="Arial"/>
+          <w:sz w:val="24"/>
+          <w:szCs w:val="24"/>
+        </w:rPr>
+      </w:pPr>
+      <w:r>
+        <w:rPr>
+          <w:rFonts w:cs="Arial"/>
+          <w:b/>
+          <w:bCs/>
+          <w:sz w:val="24"/>
+          <w:szCs w:val="24"/>
+        </w:rPr>
+        <w:t xml:space="preserve">Acronimi: </w:t>
+      </w:r>
+    </w:p>
+    <w:p>
+      <w:pPr>
+        <w:autoSpaceDE w:val="0"/>
+        <w:autoSpaceDN w:val="0"/>
+        <w:adjustRightInd w:val="0"/>
+        <w:spacing w:after="49" w:line="240" w:lineRule="auto"/>
+        <w:rPr>
+          <w:rFonts w:cs="Arial"/>
+          <w:sz w:val="24"/>
+          <w:szCs w:val="24"/>
+        </w:rPr>
+      </w:pPr>
+      <w:r>
+        <w:rPr>
+          <w:rFonts w:cs="Arial"/>
+          <w:sz w:val="24"/>
+          <w:szCs w:val="24"/>
+        </w:rPr>
+        <w:t xml:space="preserve">● RAD: Requirements Analysis Document </w:t>
+      </w:r>
+    </w:p>
+    <w:p>
+      <w:pPr>
+        <w:autoSpaceDE w:val="0"/>
+        <w:autoSpaceDN w:val="0"/>
+        <w:adjustRightInd w:val="0"/>
+        <w:spacing w:after="49" w:line="240" w:lineRule="auto"/>
+        <w:rPr>
+          <w:rFonts w:cs="Arial"/>
+          <w:sz w:val="24"/>
+          <w:szCs w:val="24"/>
+        </w:rPr>
+      </w:pPr>
+      <w:r>
+        <w:rPr>
+          <w:rFonts w:cs="Arial"/>
+          <w:sz w:val="24"/>
+          <w:szCs w:val="24"/>
+        </w:rPr>
+        <w:t xml:space="preserve">● SDD: System Design Document </w:t>
+      </w:r>
+    </w:p>
+    <w:p>
+      <w:pPr>
+        <w:autoSpaceDE w:val="0"/>
+        <w:autoSpaceDN w:val="0"/>
+        <w:adjustRightInd w:val="0"/>
+        <w:spacing w:after="49" w:line="240" w:lineRule="auto"/>
+        <w:rPr>
+          <w:rFonts w:cs="Arial"/>
+          <w:sz w:val="24"/>
+          <w:szCs w:val="24"/>
+        </w:rPr>
+      </w:pPr>
+      <w:r>
+        <w:rPr>
+          <w:rFonts w:cs="Arial"/>
+          <w:sz w:val="24"/>
+          <w:szCs w:val="24"/>
+        </w:rPr>
+        <w:t xml:space="preserve">● ODD: Object Design Document </w:t>
+      </w:r>
+    </w:p>
+    <w:p>
+      <w:pPr>
+        <w:autoSpaceDE w:val="0"/>
+        <w:autoSpaceDN w:val="0"/>
+        <w:adjustRightInd w:val="0"/>
+        <w:spacing w:after="0" w:line="240" w:lineRule="auto"/>
+        <w:rPr>
+          <w:rFonts w:cs="Arial"/>
+          <w:sz w:val="24"/>
+          <w:szCs w:val="24"/>
+        </w:rPr>
+      </w:pPr>
+      <w:r>
+        <w:rPr>
+          <w:rFonts w:cs="Arial"/>
+          <w:sz w:val="24"/>
+          <w:szCs w:val="24"/>
+        </w:rPr>
+        <w:t xml:space="preserve">● CRUD: Create Read Update Delete </w:t>
+      </w:r>
+    </w:p>
+    <w:p>
+      <w:pPr>
+        <w:autoSpaceDE w:val="0"/>
+        <w:autoSpaceDN w:val="0"/>
+        <w:adjustRightInd w:val="0"/>
+        <w:spacing w:after="0" w:line="240" w:lineRule="auto"/>
+        <w:rPr>
+          <w:rFonts w:cs="Arial"/>
+          <w:sz w:val="24"/>
+          <w:szCs w:val="24"/>
+        </w:rPr>
+      </w:pPr>
+    </w:p>
+    <w:p>
+      <w:pPr>
+        <w:autoSpaceDE w:val="0"/>
+        <w:autoSpaceDN w:val="0"/>
+        <w:adjustRightInd w:val="0"/>
+        <w:spacing w:after="0" w:line="240" w:lineRule="auto"/>
+        <w:rPr>
+          <w:rFonts w:cs="Arial"/>
+          <w:sz w:val="24"/>
+          <w:szCs w:val="24"/>
+        </w:rPr>
+      </w:pPr>
+      <w:r>
+        <w:rPr>
+          <w:rFonts w:cs="Arial"/>
+          <w:b/>
+          <w:bCs/>
+          <w:sz w:val="24"/>
+          <w:szCs w:val="24"/>
+        </w:rPr>
+        <w:t xml:space="preserve">Abbreviazioni: </w:t>
+      </w:r>
+    </w:p>
+    <w:p>
+      <w:pPr>
+        <w:autoSpaceDE w:val="0"/>
+        <w:autoSpaceDN w:val="0"/>
+        <w:adjustRightInd w:val="0"/>
+        <w:spacing w:after="0" w:line="240" w:lineRule="auto"/>
+        <w:rPr>
+          <w:rFonts w:cs="Arial"/>
+          <w:sz w:val="24"/>
+          <w:szCs w:val="24"/>
+        </w:rPr>
+      </w:pPr>
+      <w:r>
+        <w:rPr>
+          <w:rFonts w:cs="Arial"/>
+          <w:sz w:val="24"/>
+          <w:szCs w:val="24"/>
+        </w:rPr>
+        <w:t xml:space="preserve">● DB: </w:t>
+      </w:r>
+      <w:proofErr w:type="spellStart"/>
+      <w:r>
+        <w:rPr>
+          <w:rFonts w:cs="Arial"/>
+          <w:sz w:val="24"/>
+          <w:szCs w:val="24"/>
+        </w:rPr>
+        <w:t>DataBase</w:t>
+      </w:r>
+      <w:proofErr w:type="spellEnd"/>
+      <w:r>
+        <w:rPr>
+          <w:rFonts w:cs="Arial"/>
+          <w:sz w:val="24"/>
+          <w:szCs w:val="24"/>
+        </w:rPr>
+        <w:t xml:space="preserve"> </w:t>
+      </w:r>
+    </w:p>
+    <w:p>
+      <w:pPr>
+        <w:pStyle w:val="Default"/>
+      </w:pPr>
+    </w:p>
+    <w:p>
+      <w:pPr>
+        <w:autoSpaceDE w:val="0"/>
+        <w:autoSpaceDN w:val="0"/>
+        <w:adjustRightInd w:val="0"/>
+        <w:spacing w:after="0" w:line="240" w:lineRule="auto"/>
+        <w:rPr>
+          <w:rFonts w:ascii="Arial" w:hAnsi="Arial" w:cs="Arial"/>
+          <w:color w:val="000000"/>
+          <w:sz w:val="24"/>
+          <w:szCs w:val="24"/>
+        </w:rPr>
+      </w:pPr>
+    </w:p>
+    <w:p>
+      <w:pPr>
+        <w:pStyle w:val="Titolo2"/>
+      </w:pPr>
+      <w:bookmarkStart w:id="7" w:name="_Toc536194126"/>
+      <w:r>
+        <w:t>1.4 Riferimenti</w:t>
+      </w:r>
+      <w:bookmarkEnd w:id="7"/>
+      <w:r>
+        <w:t xml:space="preserve"> </w:t>
+      </w:r>
+    </w:p>
+    <w:p>
+      <w:pPr>
+        <w:autoSpaceDE w:val="0"/>
+        <w:autoSpaceDN w:val="0"/>
+        <w:adjustRightInd w:val="0"/>
+        <w:spacing w:after="44" w:line="240" w:lineRule="auto"/>
+        <w:rPr>
+          <w:rFonts w:cs="Arial"/>
+          <w:sz w:val="24"/>
+          <w:szCs w:val="20"/>
+        </w:rPr>
+      </w:pPr>
+      <w:r>
+        <w:rPr>
+          <w:rFonts w:cs="Arial"/>
+          <w:sz w:val="24"/>
+          <w:szCs w:val="20"/>
+        </w:rPr>
+        <w:t xml:space="preserve">● B. </w:t>
+      </w:r>
+      <w:proofErr w:type="spellStart"/>
+      <w:r>
+        <w:rPr>
+          <w:rFonts w:cs="Arial"/>
+          <w:sz w:val="24"/>
+          <w:szCs w:val="20"/>
+        </w:rPr>
+        <w:t>Bruegge</w:t>
+      </w:r>
+      <w:proofErr w:type="spellEnd"/>
+      <w:r>
+        <w:rPr>
+          <w:rFonts w:cs="Arial"/>
+          <w:sz w:val="24"/>
+          <w:szCs w:val="20"/>
+        </w:rPr>
+        <w:t xml:space="preserve">, A. H. </w:t>
+      </w:r>
+      <w:proofErr w:type="spellStart"/>
+      <w:r>
+        <w:rPr>
+          <w:rFonts w:cs="Arial"/>
+          <w:sz w:val="24"/>
+          <w:szCs w:val="20"/>
+        </w:rPr>
+        <w:t>Dutoit</w:t>
+      </w:r>
+      <w:proofErr w:type="spellEnd"/>
+      <w:r>
+        <w:rPr>
+          <w:rFonts w:cs="Arial"/>
+          <w:sz w:val="24"/>
+          <w:szCs w:val="20"/>
+        </w:rPr>
+        <w:t xml:space="preserve">, Object Oriented Software Engineering - Using UML, Pattern and Java, </w:t>
+      </w:r>
+      <w:proofErr w:type="spellStart"/>
+      <w:r>
+        <w:rPr>
+          <w:rFonts w:cs="Arial"/>
+          <w:sz w:val="24"/>
+          <w:szCs w:val="20"/>
+        </w:rPr>
+        <w:t>Prentice</w:t>
+      </w:r>
+      <w:proofErr w:type="spellEnd"/>
+      <w:r>
+        <w:rPr>
+          <w:rFonts w:cs="Arial"/>
+          <w:sz w:val="24"/>
+          <w:szCs w:val="20"/>
+        </w:rPr>
+        <w:t xml:space="preserve"> Hall, 3rd </w:t>
+      </w:r>
+      <w:proofErr w:type="spellStart"/>
+      <w:r>
+        <w:rPr>
+          <w:rFonts w:cs="Arial"/>
+          <w:sz w:val="24"/>
+          <w:szCs w:val="20"/>
+        </w:rPr>
+        <w:t>edition</w:t>
+      </w:r>
+      <w:proofErr w:type="spellEnd"/>
+      <w:r>
+        <w:rPr>
+          <w:rFonts w:cs="Arial"/>
+          <w:sz w:val="24"/>
+          <w:szCs w:val="20"/>
+        </w:rPr>
+        <w:t xml:space="preserve">, 2009 </w:t>
+      </w:r>
+    </w:p>
+    <w:p>
+      <w:pPr>
+        <w:autoSpaceDE w:val="0"/>
+        <w:autoSpaceDN w:val="0"/>
+        <w:adjustRightInd w:val="0"/>
+        <w:spacing w:after="44" w:line="240" w:lineRule="auto"/>
+        <w:rPr>
+          <w:rFonts w:cs="Arial"/>
+          <w:sz w:val="24"/>
+          <w:szCs w:val="20"/>
+        </w:rPr>
+      </w:pPr>
+      <w:r>
+        <w:rPr>
+          <w:rFonts w:cs="Arial"/>
+          <w:sz w:val="24"/>
+          <w:szCs w:val="20"/>
+        </w:rPr>
+        <w:t xml:space="preserve">● Documento SDD del progetto </w:t>
+      </w:r>
+      <w:r>
+        <w:rPr>
+          <w:rFonts w:cs="Arial"/>
+          <w:sz w:val="24"/>
+          <w:szCs w:val="20"/>
+        </w:rPr>
+        <w:t>GamesHub</w:t>
+      </w:r>
+    </w:p>
+    <w:p>
+      <w:pPr>
+        <w:autoSpaceDE w:val="0"/>
+        <w:autoSpaceDN w:val="0"/>
+        <w:adjustRightInd w:val="0"/>
+        <w:spacing w:after="0" w:line="240" w:lineRule="auto"/>
+        <w:rPr>
+          <w:rFonts w:cs="Arial"/>
+          <w:sz w:val="24"/>
+          <w:szCs w:val="20"/>
+        </w:rPr>
+      </w:pPr>
+      <w:r>
+        <w:rPr>
+          <w:rFonts w:cs="Arial"/>
+          <w:sz w:val="24"/>
+          <w:szCs w:val="20"/>
+        </w:rPr>
+        <w:t xml:space="preserve">● Documento RAD del progetto </w:t>
+      </w:r>
+      <w:r>
+        <w:rPr>
+          <w:rFonts w:cs="Arial"/>
+          <w:sz w:val="24"/>
+          <w:szCs w:val="20"/>
+        </w:rPr>
+        <w:t>GamesHub</w:t>
+      </w:r>
+    </w:p>
+    <w:p>
+      <w:pPr>
+        <w:pStyle w:val="Default"/>
+        <w:rPr>
+          <w:rFonts w:asciiTheme="minorHAnsi" w:hAnsiTheme="minorHAnsi"/>
+          <w:sz w:val="32"/>
+        </w:rPr>
       </w:pPr>
     </w:p>
     <w:p>
@@ -3423,180 +5514,152 @@
       <w:pPr>
         <w:pStyle w:val="Titolo1"/>
       </w:pPr>
-      <w:bookmarkStart w:id="6" w:name="_Toc536120628"/>
-      <w:r>
+      <w:bookmarkStart w:id="8" w:name="_Toc536194127"/>
+      <w:r>
+        <w:t>2. Packages</w:t>
+      </w:r>
+      <w:bookmarkEnd w:id="8"/>
+    </w:p>
+    <w:p>
+      <w:pPr>
+        <w:pStyle w:val="Titolo1"/>
+      </w:pPr>
+      <w:r>
+        <w:t xml:space="preserve"> </w:t>
+      </w:r>
+    </w:p>
+    <w:p>
+      <w:pPr>
+        <w:pStyle w:val="Default"/>
+        <w:rPr>
+          <w:rFonts w:asciiTheme="minorHAnsi" w:hAnsiTheme="minorHAnsi"/>
+          <w:color w:val="auto"/>
+        </w:rPr>
+      </w:pPr>
+      <w:r>
+        <w:rPr>
+          <w:rFonts w:asciiTheme="minorHAnsi" w:hAnsiTheme="minorHAnsi"/>
+          <w:color w:val="auto"/>
+        </w:rPr>
+        <w:t xml:space="preserve">La gestione del nostro sistema è suddivisa in tre livelli </w:t>
+      </w:r>
+      <w:r>
+        <w:rPr>
+          <w:rFonts w:asciiTheme="minorHAnsi" w:hAnsiTheme="minorHAnsi"/>
+          <w:color w:val="auto"/>
+        </w:rPr>
+        <w:t>(</w:t>
+      </w:r>
+      <w:r>
+        <w:rPr>
+          <w:rFonts w:asciiTheme="minorHAnsi" w:hAnsiTheme="minorHAnsi"/>
+          <w:color w:val="auto"/>
+        </w:rPr>
+        <w:t xml:space="preserve"> </w:t>
+      </w:r>
+      <w:r>
+        <w:rPr>
+          <w:rFonts w:asciiTheme="minorHAnsi" w:hAnsiTheme="minorHAnsi"/>
+          <w:color w:val="auto"/>
+        </w:rPr>
+        <w:t>three</w:t>
+      </w:r>
+      <w:r>
+        <w:rPr>
+          <w:rFonts w:asciiTheme="minorHAnsi" w:hAnsiTheme="minorHAnsi"/>
+          <w:color w:val="auto"/>
+        </w:rPr>
+        <w:t>-tier</w:t>
+      </w:r>
+      <w:r>
+        <w:rPr>
+          <w:rFonts w:asciiTheme="minorHAnsi" w:hAnsiTheme="minorHAnsi"/>
+          <w:color w:val="auto"/>
+        </w:rPr>
+        <w:t xml:space="preserve"> </w:t>
+      </w:r>
+      <w:r>
+        <w:rPr>
+          <w:rFonts w:asciiTheme="minorHAnsi" w:hAnsiTheme="minorHAnsi"/>
+          <w:color w:val="auto"/>
+        </w:rPr>
+        <w:t xml:space="preserve">): </w:t>
+      </w:r>
+    </w:p>
+    <w:p>
+      <w:pPr>
+        <w:pStyle w:val="Default"/>
+        <w:spacing w:after="46"/>
+        <w:rPr>
+          <w:rFonts w:asciiTheme="minorHAnsi" w:hAnsiTheme="minorHAnsi"/>
+          <w:color w:val="auto"/>
+        </w:rPr>
+      </w:pPr>
+      <w:r>
+        <w:rPr>
+          <w:rFonts w:asciiTheme="minorHAnsi" w:hAnsiTheme="minorHAnsi"/>
+          <w:color w:val="auto"/>
+        </w:rPr>
+        <w:t xml:space="preserve">● Interface layer </w:t>
+      </w:r>
+    </w:p>
+    <w:p>
+      <w:pPr>
+        <w:pStyle w:val="Default"/>
+        <w:spacing w:after="46"/>
+        <w:rPr>
+          <w:rFonts w:asciiTheme="minorHAnsi" w:hAnsiTheme="minorHAnsi"/>
+          <w:color w:val="auto"/>
+        </w:rPr>
+      </w:pPr>
+      <w:r>
+        <w:rPr>
+          <w:rFonts w:asciiTheme="minorHAnsi" w:hAnsiTheme="minorHAnsi"/>
+          <w:color w:val="auto"/>
+        </w:rPr>
+        <w:t xml:space="preserve">● Application Logic layer </w:t>
+      </w:r>
+    </w:p>
+    <w:p>
+      <w:pPr>
+        <w:pStyle w:val="Default"/>
+        <w:rPr>
+          <w:rFonts w:asciiTheme="minorHAnsi" w:hAnsiTheme="minorHAnsi"/>
+          <w:color w:val="auto"/>
+        </w:rPr>
+      </w:pPr>
+      <w:r>
+        <w:rPr>
+          <w:rFonts w:asciiTheme="minorHAnsi" w:hAnsiTheme="minorHAnsi"/>
+          <w:color w:val="auto"/>
+        </w:rPr>
+        <w:t xml:space="preserve">● Storage layer </w:t>
+      </w:r>
+    </w:p>
+    <w:p>
+      <w:pPr>
+        <w:pStyle w:val="Default"/>
+        <w:rPr>
+          <w:rFonts w:asciiTheme="minorHAnsi" w:hAnsiTheme="minorHAnsi"/>
+          <w:color w:val="auto"/>
+        </w:rPr>
+      </w:pPr>
+    </w:p>
+    <w:p>
+      <w:pPr>
+        <w:pStyle w:val="Default"/>
+        <w:rPr>
+          <w:rFonts w:asciiTheme="minorHAnsi" w:hAnsiTheme="minorHAnsi"/>
+          <w:color w:val="auto"/>
+        </w:rPr>
+      </w:pPr>
+      <w:r>
+        <w:rPr>
+          <w:rFonts w:asciiTheme="minorHAnsi" w:hAnsiTheme="minorHAnsi"/>
+          <w:color w:val="auto"/>
+        </w:rPr>
         <w:lastRenderedPageBreak/>
-        <w:t>2. Packages</w:t>
-      </w:r>
-      <w:bookmarkEnd w:id="6"/>
-    </w:p>
-    <w:p>
-      <w:pPr>
-        <w:pStyle w:val="Titolo1"/>
-      </w:pPr>
-      <w:r>
-        <w:t xml:space="preserve"> </w:t>
-      </w:r>
-    </w:p>
-    <w:p>
-      <w:pPr>
-        <w:pStyle w:val="Default"/>
-        <w:rPr>
-          <w:rFonts w:asciiTheme="minorHAnsi" w:hAnsiTheme="minorHAnsi"/>
-          <w:color w:val="auto"/>
-        </w:rPr>
-      </w:pPr>
-      <w:r>
-        <w:rPr>
-          <w:rFonts w:asciiTheme="minorHAnsi" w:hAnsiTheme="minorHAnsi"/>
-          <w:color w:val="auto"/>
-        </w:rPr>
-        <w:t xml:space="preserve">La gestione del nostro sistema è suddivisa in tre livelli </w:t>
-      </w:r>
-      <w:r>
-        <w:rPr>
-          <w:rFonts w:asciiTheme="minorHAnsi" w:hAnsiTheme="minorHAnsi"/>
-          <w:color w:val="auto"/>
-        </w:rPr>
-        <w:t>(</w:t>
-      </w:r>
-      <w:r>
-        <w:rPr>
-          <w:rFonts w:asciiTheme="minorHAnsi" w:hAnsiTheme="minorHAnsi"/>
-          <w:color w:val="auto"/>
-        </w:rPr>
-        <w:t xml:space="preserve"> </w:t>
-      </w:r>
-      <w:r>
-        <w:rPr>
-          <w:rFonts w:asciiTheme="minorHAnsi" w:hAnsiTheme="minorHAnsi"/>
-          <w:color w:val="auto"/>
-        </w:rPr>
-        <w:t>three</w:t>
-      </w:r>
-      <w:r>
-        <w:rPr>
-          <w:rFonts w:asciiTheme="minorHAnsi" w:hAnsiTheme="minorHAnsi"/>
-          <w:color w:val="auto"/>
-        </w:rPr>
-        <w:t>-tier</w:t>
-      </w:r>
-      <w:r>
-        <w:rPr>
-          <w:rFonts w:asciiTheme="minorHAnsi" w:hAnsiTheme="minorHAnsi"/>
-          <w:color w:val="auto"/>
-        </w:rPr>
-        <w:t xml:space="preserve"> </w:t>
-      </w:r>
-      <w:r>
-        <w:rPr>
-          <w:rFonts w:asciiTheme="minorHAnsi" w:hAnsiTheme="minorHAnsi"/>
-          <w:color w:val="auto"/>
-        </w:rPr>
-        <w:t xml:space="preserve">): </w:t>
-      </w:r>
-    </w:p>
-    <w:p>
-      <w:pPr>
-        <w:pStyle w:val="Default"/>
-        <w:spacing w:after="46"/>
-        <w:rPr>
-          <w:rFonts w:asciiTheme="minorHAnsi" w:hAnsiTheme="minorHAnsi"/>
-          <w:color w:val="auto"/>
-        </w:rPr>
-      </w:pPr>
-      <w:r>
-        <w:rPr>
-          <w:rFonts w:asciiTheme="minorHAnsi" w:hAnsiTheme="minorHAnsi"/>
-          <w:color w:val="auto"/>
-        </w:rPr>
-        <w:t xml:space="preserve">● Interface layer </w:t>
-      </w:r>
-    </w:p>
-    <w:p>
-      <w:pPr>
-        <w:pStyle w:val="Default"/>
-        <w:spacing w:after="46"/>
-        <w:rPr>
-          <w:rFonts w:asciiTheme="minorHAnsi" w:hAnsiTheme="minorHAnsi"/>
-          <w:color w:val="auto"/>
-        </w:rPr>
-      </w:pPr>
-      <w:r>
-        <w:rPr>
-          <w:rFonts w:asciiTheme="minorHAnsi" w:hAnsiTheme="minorHAnsi"/>
-          <w:color w:val="auto"/>
-        </w:rPr>
-        <w:t xml:space="preserve">● Application Logic layer </w:t>
-      </w:r>
-    </w:p>
-    <w:p>
-      <w:pPr>
-        <w:pStyle w:val="Default"/>
-        <w:rPr>
-          <w:rFonts w:asciiTheme="minorHAnsi" w:hAnsiTheme="minorHAnsi"/>
-          <w:color w:val="auto"/>
-        </w:rPr>
-      </w:pPr>
-      <w:r>
-        <w:rPr>
-          <w:rFonts w:asciiTheme="minorHAnsi" w:hAnsiTheme="minorHAnsi"/>
-          <w:color w:val="auto"/>
-        </w:rPr>
-        <w:t xml:space="preserve">● Storage layer </w:t>
-      </w:r>
-    </w:p>
-    <w:p>
-      <w:pPr>
-        <w:pStyle w:val="Default"/>
-        <w:rPr>
-          <w:rFonts w:asciiTheme="minorHAnsi" w:hAnsiTheme="minorHAnsi"/>
-          <w:color w:val="auto"/>
-        </w:rPr>
-      </w:pPr>
-    </w:p>
-    <w:p>
-      <w:pPr>
-        <w:pStyle w:val="Default"/>
-        <w:rPr>
-          <w:rFonts w:asciiTheme="minorHAnsi" w:hAnsiTheme="minorHAnsi"/>
-          <w:color w:val="auto"/>
-        </w:rPr>
-      </w:pPr>
-      <w:r>
-        <w:rPr>
-          <w:rFonts w:asciiTheme="minorHAnsi" w:hAnsiTheme="minorHAnsi"/>
-          <w:color w:val="auto"/>
-        </w:rPr>
-        <w:t xml:space="preserve">Il package </w:t>
-      </w:r>
-      <w:r>
-        <w:rPr>
-          <w:rFonts w:asciiTheme="minorHAnsi" w:hAnsiTheme="minorHAnsi"/>
-          <w:color w:val="auto"/>
-        </w:rPr>
-        <w:t>GamesHub</w:t>
-      </w:r>
-      <w:r>
-        <w:rPr>
-          <w:rFonts w:asciiTheme="minorHAnsi" w:hAnsiTheme="minorHAnsi"/>
-          <w:color w:val="auto"/>
-        </w:rPr>
-        <w:t xml:space="preserve"> contiene </w:t>
-      </w:r>
-      <w:r>
-        <w:rPr>
-          <w:rFonts w:asciiTheme="minorHAnsi" w:hAnsiTheme="minorHAnsi"/>
-          <w:color w:val="auto"/>
-        </w:rPr>
-        <w:t>sotto package</w:t>
-      </w:r>
-      <w:r>
-        <w:rPr>
-          <w:rFonts w:asciiTheme="minorHAnsi" w:hAnsiTheme="minorHAnsi"/>
-          <w:color w:val="auto"/>
-        </w:rPr>
-        <w:t xml:space="preserve"> che a loro volta inglobano classi atte alla gestione delle richieste utente. Le classi contenute nel package svolgono il ruolo di gestore logico del sistema.</w:t>
+        <w:t>Il package GamesHub contiene sotto package che a loro volta inglobano classi atte alla gestione delle richieste utente. Le classi contenute nel package svolgono il ruolo di gestore logico del sistema.</w:t>
       </w:r>
     </w:p>
     <w:p>
@@ -3681,12 +5744,6 @@
               <w:gridCol w:w="4598"/>
             </w:tblGrid>
             <w:tr>
-              <w:tblPrEx>
-                <w:tblCellMar>
-                  <w:top w:w="0" w:type="dxa"/>
-                  <w:bottom w:w="0" w:type="dxa"/>
-                </w:tblCellMar>
-              </w:tblPrEx>
               <w:trPr>
                 <w:trHeight w:val="1560"/>
               </w:trPr>
@@ -3754,12 +5811,6 @@
               <w:gridCol w:w="2410"/>
             </w:tblGrid>
             <w:tr>
-              <w:tblPrEx>
-                <w:tblCellMar>
-                  <w:top w:w="0" w:type="dxa"/>
-                  <w:bottom w:w="0" w:type="dxa"/>
-                </w:tblCellMar>
-              </w:tblPrEx>
               <w:trPr>
                 <w:trHeight w:val="103"/>
               </w:trPr>
@@ -3822,12 +5873,6 @@
               <w:gridCol w:w="4598"/>
             </w:tblGrid>
             <w:tr>
-              <w:tblPrEx>
-                <w:tblCellMar>
-                  <w:top w:w="0" w:type="dxa"/>
-                  <w:bottom w:w="0" w:type="dxa"/>
-                </w:tblCellMar>
-              </w:tblPrEx>
               <w:trPr>
                 <w:trHeight w:val="1466"/>
               </w:trPr>
@@ -3866,8 +5911,14 @@
                 <w:p>
                   <w:pPr>
                     <w:pStyle w:val="Default"/>
+                    <w:numPr>
+                      <w:ilvl w:val="0"/>
+                      <w:numId w:val="2"/>
+                    </w:numPr>
                     <w:rPr>
                       <w:rFonts w:asciiTheme="minorHAnsi" w:hAnsiTheme="minorHAnsi"/>
+                      <w:b/>
+                      <w:bCs/>
                     </w:rPr>
                   </w:pPr>
                   <w:r>
@@ -3876,79 +5927,109 @@
                       <w:b/>
                       <w:bCs/>
                     </w:rPr>
-                    <w:t>1. Gestione Utente</w:t>
+                    <w:t>Gestione Utente</w:t>
                   </w:r>
                 </w:p>
                 <w:p>
                   <w:pPr>
                     <w:pStyle w:val="Default"/>
+                    <w:numPr>
+                      <w:ilvl w:val="0"/>
+                      <w:numId w:val="2"/>
+                    </w:numPr>
                     <w:rPr>
                       <w:rFonts w:asciiTheme="minorHAnsi" w:hAnsiTheme="minorHAnsi"/>
-                      <w:color w:val="FF0000"/>
+                      <w:b/>
                     </w:rPr>
                   </w:pPr>
                   <w:r>
                     <w:rPr>
                       <w:rFonts w:asciiTheme="minorHAnsi" w:hAnsiTheme="minorHAnsi"/>
                       <w:b/>
-                      <w:bCs/>
-                      <w:color w:val="FF0000"/>
                     </w:rPr>
-                    <w:t>2. Gestione Corsi di Laurea</w:t>
+                    <w:t xml:space="preserve">Gestione </w:t>
+                  </w:r>
+                  <w:r>
+                    <w:rPr>
+                      <w:rFonts w:asciiTheme="minorHAnsi" w:hAnsiTheme="minorHAnsi"/>
+                      <w:b/>
+                    </w:rPr>
+                    <w:t>C</w:t>
+                  </w:r>
+                  <w:r>
+                    <w:rPr>
+                      <w:rFonts w:asciiTheme="minorHAnsi" w:hAnsiTheme="minorHAnsi"/>
+                      <w:b/>
+                    </w:rPr>
+                    <w:t>arrello</w:t>
                   </w:r>
                 </w:p>
                 <w:p>
                   <w:pPr>
                     <w:pStyle w:val="Default"/>
+                    <w:numPr>
+                      <w:ilvl w:val="0"/>
+                      <w:numId w:val="2"/>
+                    </w:numPr>
                     <w:rPr>
                       <w:rFonts w:asciiTheme="minorHAnsi" w:hAnsiTheme="minorHAnsi"/>
-                      <w:color w:val="FF0000"/>
+                      <w:b/>
                     </w:rPr>
                   </w:pPr>
                   <w:r>
                     <w:rPr>
                       <w:rFonts w:asciiTheme="minorHAnsi" w:hAnsiTheme="minorHAnsi"/>
                       <w:b/>
-                      <w:bCs/>
-                      <w:color w:val="FF0000"/>
                     </w:rPr>
-                    <w:t>3. Gestione Argomenti</w:t>
+                    <w:t xml:space="preserve">Gestione </w:t>
+                  </w:r>
+                  <w:r>
+                    <w:rPr>
+                      <w:rFonts w:asciiTheme="minorHAnsi" w:hAnsiTheme="minorHAnsi"/>
+                      <w:b/>
+                    </w:rPr>
+                    <w:t>O</w:t>
+                  </w:r>
+                  <w:r>
+                    <w:rPr>
+                      <w:rFonts w:asciiTheme="minorHAnsi" w:hAnsiTheme="minorHAnsi"/>
+                      <w:b/>
+                    </w:rPr>
+                    <w:t>rdini</w:t>
                   </w:r>
                 </w:p>
                 <w:p>
                   <w:pPr>
                     <w:pStyle w:val="Default"/>
+                    <w:numPr>
+                      <w:ilvl w:val="0"/>
+                      <w:numId w:val="2"/>
+                    </w:numPr>
                     <w:rPr>
                       <w:rFonts w:asciiTheme="minorHAnsi" w:hAnsiTheme="minorHAnsi"/>
-                      <w:color w:val="FF0000"/>
+                      <w:b/>
                     </w:rPr>
                   </w:pPr>
                   <w:r>
                     <w:rPr>
                       <w:rFonts w:asciiTheme="minorHAnsi" w:hAnsiTheme="minorHAnsi"/>
                       <w:b/>
-                      <w:bCs/>
-                      <w:color w:val="FF0000"/>
                     </w:rPr>
-                    <w:t>4. Gestione Test</w:t>
+                    <w:t xml:space="preserve">Gestione </w:t>
                   </w:r>
-                </w:p>
-                <w:p>
-                  <w:pPr>
-                    <w:pStyle w:val="Default"/>
-                    <w:rPr>
-                      <w:rFonts w:asciiTheme="minorHAnsi" w:hAnsiTheme="minorHAnsi"/>
-                      <w:color w:val="FF0000"/>
-                    </w:rPr>
-                  </w:pPr>
                   <w:r>
                     <w:rPr>
                       <w:rFonts w:asciiTheme="minorHAnsi" w:hAnsiTheme="minorHAnsi"/>
                       <w:b/>
-                      <w:bCs/>
-                      <w:color w:val="FF0000"/>
                     </w:rPr>
-                    <w:t>5. Gestione Statistiche</w:t>
+                    <w:t>C</w:t>
+                  </w:r>
+                  <w:r>
+                    <w:rPr>
+                      <w:rFonts w:asciiTheme="minorHAnsi" w:hAnsiTheme="minorHAnsi"/>
+                      <w:b/>
+                    </w:rPr>
+                    <w:t xml:space="preserve">atalogo </w:t>
                   </w:r>
                 </w:p>
                 <w:p>
@@ -4005,12 +6086,6 @@
               <w:gridCol w:w="1501"/>
             </w:tblGrid>
             <w:tr>
-              <w:tblPrEx>
-                <w:tblCellMar>
-                  <w:top w:w="0" w:type="dxa"/>
-                  <w:bottom w:w="0" w:type="dxa"/>
-                </w:tblCellMar>
-              </w:tblPrEx>
               <w:trPr>
                 <w:trHeight w:val="103"/>
               </w:trPr>
@@ -4073,12 +6148,6 @@
               <w:gridCol w:w="4598"/>
             </w:tblGrid>
             <w:tr>
-              <w:tblPrEx>
-                <w:tblCellMar>
-                  <w:top w:w="0" w:type="dxa"/>
-                  <w:bottom w:w="0" w:type="dxa"/>
-                </w:tblCellMar>
-              </w:tblPrEx>
               <w:trPr>
                 <w:trHeight w:val="1459"/>
               </w:trPr>
@@ -4203,9 +6272,184 @@
 <file path=word/numbering.xml><?xml version="1.0" encoding="utf-8"?>
 <w:numbering xmlns:wpc="http://schemas.microsoft.com/office/word/2010/wordprocessingCanvas" xmlns:cx="http://schemas.microsoft.com/office/drawing/2014/chartex" xmlns:cx1="http://schemas.microsoft.com/office/drawing/2015/9/8/chartex" xmlns:cx2="http://schemas.microsoft.com/office/drawing/2015/10/21/chartex" xmlns:cx3="http://schemas.microsoft.com/office/drawing/2016/5/9/chartex" xmlns:cx4="http://schemas.microsoft.com/office/drawing/2016/5/10/chartex" xmlns:cx5="http://schemas.microsoft.com/office/drawing/2016/5/11/chartex" xmlns:cx6="http://schemas.microsoft.com/office/drawing/2016/5/12/chartex" xmlns:cx7="http://schemas.microsoft.com/office/drawing/2016/5/13/chartex" xmlns:cx8="http://schemas.microsoft.com/office/drawing/2016/5/14/chartex" xmlns:mc="http://schemas.openxmlformats.org/markup-compatibility/2006" xmlns:aink="http://schemas.microsoft.com/office/drawing/2016/ink" xmlns:am3d="http://schemas.microsoft.com/office/drawing/2017/model3d" xmlns:o="urn:schemas-microsoft-com:office:office" xmlns:r="http://schemas.openxmlformats.org/officeDocument/2006/relationships" xmlns:m="http://schemas.openxmlformats.org/officeDocument/2006/math" xmlns:v="urn:schemas-microsoft-com:vml" xmlns:wp14="http://schemas.microsoft.com/office/word/2010/wordprocessingDrawing" xmlns:wp="http://schemas.openxmlformats.org/drawingml/2006/wordprocessingDrawing" xmlns:w10="urn:schemas-microsoft-com:office:word" xmlns:w="http://schemas.openxmlformats.org/wordprocessingml/2006/main" xmlns:w14="http://schemas.microsoft.com/office/word/2010/wordml" xmlns:w15="http://schemas.microsoft.com/office/word/2012/wordml" xmlns:w16cid="http://schemas.microsoft.com/office/word/2016/wordml/cid" xmlns:w16se="http://schemas.microsoft.com/office/word/2015/wordml/symex" xmlns:wpg="http://schemas.microsoft.com/office/word/2010/wordprocessingGroup" xmlns:wpi="http://schemas.microsoft.com/office/word/2010/wordprocessingInk" xmlns:wne="http://schemas.microsoft.com/office/word/2006/wordml" xmlns:wps="http://schemas.microsoft.com/office/word/2010/wordprocessingShape" mc:Ignorable="w14 w15 w16se w16cid wp14">
   <w:abstractNum w:abstractNumId="0" w15:restartNumberingAfterBreak="0">
+    <w:nsid w:val="1CAE010F"/>
+    <w:multiLevelType w:val="hybridMultilevel"/>
+    <w:tmpl w:val="49B61A60"/>
+    <w:lvl w:ilvl="0" w:tplc="0410000F">
+      <w:start w:val="1"/>
+      <w:numFmt w:val="decimal"/>
+      <w:lvlText w:val="%1."/>
+      <w:lvlJc w:val="left"/>
+      <w:pPr>
+        <w:ind w:left="720" w:hanging="360"/>
+      </w:pPr>
+      <w:rPr>
+        <w:rFonts w:hint="default"/>
+      </w:rPr>
+    </w:lvl>
+    <w:lvl w:ilvl="1" w:tplc="04100019" w:tentative="1">
+      <w:start w:val="1"/>
+      <w:numFmt w:val="lowerLetter"/>
+      <w:lvlText w:val="%2."/>
+      <w:lvlJc w:val="left"/>
+      <w:pPr>
+        <w:ind w:left="1440" w:hanging="360"/>
+      </w:pPr>
+    </w:lvl>
+    <w:lvl w:ilvl="2" w:tplc="0410001B" w:tentative="1">
+      <w:start w:val="1"/>
+      <w:numFmt w:val="lowerRoman"/>
+      <w:lvlText w:val="%3."/>
+      <w:lvlJc w:val="right"/>
+      <w:pPr>
+        <w:ind w:left="2160" w:hanging="180"/>
+      </w:pPr>
+    </w:lvl>
+    <w:lvl w:ilvl="3" w:tplc="0410000F" w:tentative="1">
+      <w:start w:val="1"/>
+      <w:numFmt w:val="decimal"/>
+      <w:lvlText w:val="%4."/>
+      <w:lvlJc w:val="left"/>
+      <w:pPr>
+        <w:ind w:left="2880" w:hanging="360"/>
+      </w:pPr>
+    </w:lvl>
+    <w:lvl w:ilvl="4" w:tplc="04100019" w:tentative="1">
+      <w:start w:val="1"/>
+      <w:numFmt w:val="lowerLetter"/>
+      <w:lvlText w:val="%5."/>
+      <w:lvlJc w:val="left"/>
+      <w:pPr>
+        <w:ind w:left="3600" w:hanging="360"/>
+      </w:pPr>
+    </w:lvl>
+    <w:lvl w:ilvl="5" w:tplc="0410001B" w:tentative="1">
+      <w:start w:val="1"/>
+      <w:numFmt w:val="lowerRoman"/>
+      <w:lvlText w:val="%6."/>
+      <w:lvlJc w:val="right"/>
+      <w:pPr>
+        <w:ind w:left="4320" w:hanging="180"/>
+      </w:pPr>
+    </w:lvl>
+    <w:lvl w:ilvl="6" w:tplc="0410000F" w:tentative="1">
+      <w:start w:val="1"/>
+      <w:numFmt w:val="decimal"/>
+      <w:lvlText w:val="%7."/>
+      <w:lvlJc w:val="left"/>
+      <w:pPr>
+        <w:ind w:left="5040" w:hanging="360"/>
+      </w:pPr>
+    </w:lvl>
+    <w:lvl w:ilvl="7" w:tplc="04100019" w:tentative="1">
+      <w:start w:val="1"/>
+      <w:numFmt w:val="lowerLetter"/>
+      <w:lvlText w:val="%8."/>
+      <w:lvlJc w:val="left"/>
+      <w:pPr>
+        <w:ind w:left="5760" w:hanging="360"/>
+      </w:pPr>
+    </w:lvl>
+    <w:lvl w:ilvl="8" w:tplc="0410001B" w:tentative="1">
+      <w:start w:val="1"/>
+      <w:numFmt w:val="lowerRoman"/>
+      <w:lvlText w:val="%9."/>
+      <w:lvlJc w:val="right"/>
+      <w:pPr>
+        <w:ind w:left="6480" w:hanging="180"/>
+      </w:pPr>
+    </w:lvl>
+  </w:abstractNum>
+  <w:abstractNum w:abstractNumId="1" w15:restartNumberingAfterBreak="0">
+    <w:nsid w:val="28EE679B"/>
+    <w:multiLevelType w:val="hybridMultilevel"/>
+    <w:tmpl w:val="230AA016"/>
+    <w:lvl w:ilvl="0" w:tplc="0410000F">
+      <w:start w:val="1"/>
+      <w:numFmt w:val="decimal"/>
+      <w:lvlText w:val="%1."/>
+      <w:lvlJc w:val="left"/>
+      <w:pPr>
+        <w:ind w:left="720" w:hanging="360"/>
+      </w:pPr>
+    </w:lvl>
+    <w:lvl w:ilvl="1" w:tplc="04100019" w:tentative="1">
+      <w:start w:val="1"/>
+      <w:numFmt w:val="lowerLetter"/>
+      <w:lvlText w:val="%2."/>
+      <w:lvlJc w:val="left"/>
+      <w:pPr>
+        <w:ind w:left="1440" w:hanging="360"/>
+      </w:pPr>
+    </w:lvl>
+    <w:lvl w:ilvl="2" w:tplc="0410001B" w:tentative="1">
+      <w:start w:val="1"/>
+      <w:numFmt w:val="lowerRoman"/>
+      <w:lvlText w:val="%3."/>
+      <w:lvlJc w:val="right"/>
+      <w:pPr>
+        <w:ind w:left="2160" w:hanging="180"/>
+      </w:pPr>
+    </w:lvl>
+    <w:lvl w:ilvl="3" w:tplc="0410000F" w:tentative="1">
+      <w:start w:val="1"/>
+      <w:numFmt w:val="decimal"/>
+      <w:lvlText w:val="%4."/>
+      <w:lvlJc w:val="left"/>
+      <w:pPr>
+        <w:ind w:left="2880" w:hanging="360"/>
+      </w:pPr>
+    </w:lvl>
+    <w:lvl w:ilvl="4" w:tplc="04100019" w:tentative="1">
+      <w:start w:val="1"/>
+      <w:numFmt w:val="lowerLetter"/>
+      <w:lvlText w:val="%5."/>
+      <w:lvlJc w:val="left"/>
+      <w:pPr>
+        <w:ind w:left="3600" w:hanging="360"/>
+      </w:pPr>
+    </w:lvl>
+    <w:lvl w:ilvl="5" w:tplc="0410001B" w:tentative="1">
+      <w:start w:val="1"/>
+      <w:numFmt w:val="lowerRoman"/>
+      <w:lvlText w:val="%6."/>
+      <w:lvlJc w:val="right"/>
+      <w:pPr>
+        <w:ind w:left="4320" w:hanging="180"/>
+      </w:pPr>
+    </w:lvl>
+    <w:lvl w:ilvl="6" w:tplc="0410000F" w:tentative="1">
+      <w:start w:val="1"/>
+      <w:numFmt w:val="decimal"/>
+      <w:lvlText w:val="%7."/>
+      <w:lvlJc w:val="left"/>
+      <w:pPr>
+        <w:ind w:left="5040" w:hanging="360"/>
+      </w:pPr>
+    </w:lvl>
+    <w:lvl w:ilvl="7" w:tplc="04100019" w:tentative="1">
+      <w:start w:val="1"/>
+      <w:numFmt w:val="lowerLetter"/>
+      <w:lvlText w:val="%8."/>
+      <w:lvlJc w:val="left"/>
+      <w:pPr>
+        <w:ind w:left="5760" w:hanging="360"/>
+      </w:pPr>
+    </w:lvl>
+    <w:lvl w:ilvl="8" w:tplc="0410001B" w:tentative="1">
+      <w:start w:val="1"/>
+      <w:numFmt w:val="lowerRoman"/>
+      <w:lvlText w:val="%9."/>
+      <w:lvlJc w:val="right"/>
+      <w:pPr>
+        <w:ind w:left="6480" w:hanging="180"/>
+      </w:pPr>
+    </w:lvl>
+  </w:abstractNum>
+  <w:abstractNum w:abstractNumId="2" w15:restartNumberingAfterBreak="0">
     <w:nsid w:val="6DC73FCA"/>
     <w:multiLevelType w:val="hybridMultilevel"/>
-    <w:tmpl w:val="39D03C02"/>
+    <w:tmpl w:val="E48A3D20"/>
     <w:lvl w:ilvl="0" w:tplc="04100001">
       <w:start w:val="1"/>
       <w:numFmt w:val="bullet"/>
@@ -4316,6 +6560,12 @@
     </w:lvl>
   </w:abstractNum>
   <w:num w:numId="1">
+    <w:abstractNumId w:val="2"/>
+  </w:num>
+  <w:num w:numId="2">
+    <w:abstractNumId w:val="1"/>
+  </w:num>
+  <w:num w:numId="3">
     <w:abstractNumId w:val="0"/>
   </w:num>
 </w:numbering>
@@ -4959,6 +7209,17 @@
       </w:tblBorders>
     </w:tblPr>
   </w:style>
+  <w:style w:type="paragraph" w:styleId="Paragrafoelenco">
+    <w:name w:val="List Paragraph"/>
+    <w:basedOn w:val="Normale"/>
+    <w:uiPriority w:val="34"/>
+    <w:qFormat/>
+    <w:rsid w:val="00365A6C"/>
+    <w:pPr>
+      <w:ind w:left="720"/>
+      <w:contextualSpacing/>
+    </w:pPr>
+  </w:style>
 </w:styles>
 </file>
 

--- a/Work in progress/ODD/ODD.docx
+++ b/Work in progress/ODD/ODD.docx
@@ -402,8 +402,6 @@
       </w:sdtPr>
       <w:sdtEndPr/>
       <w:sdtContent>
-        <w:bookmarkStart w:id="2" w:name="_GoBack" w:displacedByCustomXml="prev"/>
-        <w:bookmarkEnd w:id="2" w:displacedByCustomXml="prev"/>
         <w:p>
           <w:pPr>
             <w:pStyle w:val="Titolosommario"/>
@@ -970,28 +968,28 @@
       <w:pPr>
         <w:pStyle w:val="Titolo1"/>
       </w:pPr>
-      <w:bookmarkStart w:id="3" w:name="_Toc536194122"/>
+      <w:bookmarkStart w:id="2" w:name="_Toc536194122"/>
       <w:r>
         <w:t>1. Introduzione</w:t>
       </w:r>
+      <w:bookmarkEnd w:id="2"/>
+      <w:r>
+        <w:t xml:space="preserve"> </w:t>
+      </w:r>
+    </w:p>
+    <w:p/>
+    <w:p>
+      <w:pPr>
+        <w:pStyle w:val="Titolo2"/>
+      </w:pPr>
+      <w:bookmarkStart w:id="3" w:name="_Toc536194123"/>
+      <w:r>
+        <w:t>1.1 Object Design Trade-</w:t>
+      </w:r>
+      <w:r>
+        <w:t>off</w:t>
+      </w:r>
       <w:bookmarkEnd w:id="3"/>
-      <w:r>
-        <w:t xml:space="preserve"> </w:t>
-      </w:r>
-    </w:p>
-    <w:p/>
-    <w:p>
-      <w:pPr>
-        <w:pStyle w:val="Titolo2"/>
-      </w:pPr>
-      <w:bookmarkStart w:id="4" w:name="_Toc536194123"/>
-      <w:r>
-        <w:t>1.1 Object Design Trade-</w:t>
-      </w:r>
-      <w:r>
-        <w:t>off</w:t>
-      </w:r>
-      <w:bookmarkEnd w:id="4"/>
       <w:r>
         <w:t xml:space="preserve"> </w:t>
       </w:r>
@@ -1282,11 +1280,11 @@
       <w:pPr>
         <w:pStyle w:val="Titolo2"/>
       </w:pPr>
-      <w:bookmarkStart w:id="5" w:name="_Toc536194124"/>
+      <w:bookmarkStart w:id="4" w:name="_Toc536194124"/>
       <w:r>
         <w:t>1.2 Linee Guida per la Documentazione delle Interfacce</w:t>
       </w:r>
-      <w:bookmarkEnd w:id="5"/>
+      <w:bookmarkEnd w:id="4"/>
       <w:r>
         <w:t xml:space="preserve"> </w:t>
       </w:r>
@@ -3638,31 +3636,7 @@
           <w:szCs w:val="24"/>
         </w:rPr>
         <w:lastRenderedPageBreak/>
-        <w:t xml:space="preserve">I </w:t>
-      </w:r>
-      <w:r>
-        <w:rPr>
-          <w:rFonts w:cs="Cambria"/>
-          <w:sz w:val="24"/>
-          <w:szCs w:val="24"/>
-        </w:rPr>
-        <w:t>tag di commento devono seguire le stesse regole che si applicano ai tag</w:t>
-      </w:r>
-      <w:r>
-        <w:rPr>
-          <w:rFonts w:cs="Cambria"/>
-          <w:sz w:val="24"/>
-          <w:szCs w:val="24"/>
-        </w:rPr>
-        <w:t xml:space="preserve"> </w:t>
-      </w:r>
-      <w:r>
-        <w:rPr>
-          <w:rFonts w:cs="Cambria"/>
-          <w:sz w:val="24"/>
-          <w:szCs w:val="24"/>
-        </w:rPr>
-        <w:t>normali;</w:t>
+        <w:t>I tag di commento devono seguire le stesse regole che si applicano ai tag normali;</w:t>
       </w:r>
     </w:p>
     <w:p>
@@ -3688,23 +3662,7 @@
           <w:sz w:val="24"/>
           <w:szCs w:val="24"/>
         </w:rPr>
-        <w:t>Gli script e i fogli di stile incorporati, se non si completano in una sola riga</w:t>
-      </w:r>
-      <w:r>
-        <w:rPr>
-          <w:rFonts w:cs="Cambria"/>
-          <w:sz w:val="24"/>
-          <w:szCs w:val="24"/>
-        </w:rPr>
-        <w:t xml:space="preserve"> </w:t>
-      </w:r>
-      <w:r>
-        <w:rPr>
-          <w:rFonts w:cs="Cambria"/>
-          <w:sz w:val="24"/>
-          <w:szCs w:val="24"/>
-        </w:rPr>
-        <w:t>di testo, devono partire dal livello 0 di indentazione.</w:t>
+        <w:t>Gli script e i fogli di stile incorporati, se non si completano in una sola riga di testo, devono partire dal livello 0 di indentazione.</w:t>
       </w:r>
     </w:p>
     <w:p>
@@ -3730,71 +3688,7 @@
           <w:sz w:val="24"/>
           <w:szCs w:val="24"/>
         </w:rPr>
-        <w:t>I fogli di stile e gli script incorporati nelle pagine devono rispettare le</w:t>
-      </w:r>
-      <w:r>
-        <w:rPr>
-          <w:rFonts w:cs="Cambria"/>
-          <w:sz w:val="24"/>
-          <w:szCs w:val="24"/>
-        </w:rPr>
-        <w:t xml:space="preserve"> </w:t>
-      </w:r>
-      <w:r>
-        <w:rPr>
-          <w:rFonts w:cs="Cambria"/>
-          <w:sz w:val="24"/>
-          <w:szCs w:val="24"/>
-        </w:rPr>
-        <w:t>stesse linee guida che si applicano ai documenti dedicati. Le sezioni</w:t>
-      </w:r>
-      <w:r>
-        <w:rPr>
-          <w:rFonts w:cs="Cambria"/>
-          <w:sz w:val="24"/>
-          <w:szCs w:val="24"/>
-        </w:rPr>
-        <w:t xml:space="preserve"> </w:t>
-      </w:r>
-      <w:r>
-        <w:rPr>
-          <w:rFonts w:cs="Cambria"/>
-          <w:sz w:val="24"/>
-          <w:szCs w:val="24"/>
-        </w:rPr>
-        <w:t>dinamiche (prodotte tramite l'oggetto out) dei documenti HTML generati</w:t>
-      </w:r>
-      <w:r>
-        <w:rPr>
-          <w:rFonts w:cs="Cambria"/>
-          <w:sz w:val="24"/>
-          <w:szCs w:val="24"/>
-        </w:rPr>
-        <w:t xml:space="preserve"> </w:t>
-      </w:r>
-      <w:r>
-        <w:rPr>
-          <w:rFonts w:cs="Cambria"/>
-          <w:sz w:val="24"/>
-          <w:szCs w:val="24"/>
-        </w:rPr>
-        <w:t>da pagine JSP dovrebbero rispettare le stesse convenzioni dello HTML</w:t>
-      </w:r>
-      <w:r>
-        <w:rPr>
-          <w:rFonts w:cs="Cambria"/>
-          <w:sz w:val="24"/>
-          <w:szCs w:val="24"/>
-        </w:rPr>
-        <w:t xml:space="preserve"> </w:t>
-      </w:r>
-      <w:r>
-        <w:rPr>
-          <w:rFonts w:cs="Cambria"/>
-          <w:sz w:val="24"/>
-          <w:szCs w:val="24"/>
-        </w:rPr>
-        <w:t>statico.</w:t>
+        <w:t>I fogli di stile e gli script incorporati nelle pagine devono rispettare le stesse linee guida che si applicano ai documenti dedicati. Le sezioni dinamiche (prodotte tramite l'oggetto out) dei documenti HTML generati da pagine JSP dovrebbero rispettare le stesse convenzioni dello HTML statico.</w:t>
       </w:r>
     </w:p>
     <w:p>
@@ -5112,11 +5006,11 @@
       <w:pPr>
         <w:pStyle w:val="Titolo2"/>
       </w:pPr>
-      <w:bookmarkStart w:id="6" w:name="_Toc536194125"/>
+      <w:bookmarkStart w:id="5" w:name="_Toc536194125"/>
       <w:r>
         <w:t>1.3 Definizioni, acronimi e abbreviazioni</w:t>
       </w:r>
-      <w:bookmarkEnd w:id="6"/>
+      <w:bookmarkEnd w:id="5"/>
       <w:r>
         <w:t xml:space="preserve"> </w:t>
       </w:r>
@@ -5326,11 +5220,11 @@
       <w:pPr>
         <w:pStyle w:val="Titolo2"/>
       </w:pPr>
-      <w:bookmarkStart w:id="7" w:name="_Toc536194126"/>
+      <w:bookmarkStart w:id="6" w:name="_Toc536194126"/>
       <w:r>
         <w:t>1.4 Riferimenti</w:t>
       </w:r>
-      <w:bookmarkEnd w:id="7"/>
+      <w:bookmarkEnd w:id="6"/>
       <w:r>
         <w:t xml:space="preserve"> </w:t>
       </w:r>
@@ -5514,11 +5408,11 @@
       <w:pPr>
         <w:pStyle w:val="Titolo1"/>
       </w:pPr>
-      <w:bookmarkStart w:id="8" w:name="_Toc536194127"/>
+      <w:bookmarkStart w:id="7" w:name="_Toc536194127"/>
       <w:r>
         <w:t>2. Packages</w:t>
       </w:r>
-      <w:bookmarkEnd w:id="8"/>
+      <w:bookmarkEnd w:id="7"/>
     </w:p>
     <w:p>
       <w:pPr>
@@ -6204,11 +6098,1352 @@
     </w:p>
     <w:p>
       <w:pPr>
+        <w:autoSpaceDE w:val="0"/>
+        <w:autoSpaceDN w:val="0"/>
+        <w:adjustRightInd w:val="0"/>
+        <w:spacing w:after="0" w:line="240" w:lineRule="auto"/>
+        <w:rPr>
+          <w:rFonts w:ascii="Arial" w:hAnsi="Arial" w:cs="Arial"/>
+          <w:color w:val="000000"/>
+          <w:sz w:val="24"/>
+          <w:szCs w:val="24"/>
+        </w:rPr>
+      </w:pPr>
+    </w:p>
+    <w:p>
+      <w:pPr>
+        <w:autoSpaceDE w:val="0"/>
+        <w:autoSpaceDN w:val="0"/>
+        <w:adjustRightInd w:val="0"/>
+        <w:spacing w:after="0" w:line="240" w:lineRule="auto"/>
+        <w:rPr>
+          <w:rFonts w:ascii="Arial" w:hAnsi="Arial" w:cs="Arial"/>
+          <w:color w:val="000000"/>
+          <w:sz w:val="24"/>
+          <w:szCs w:val="24"/>
+        </w:rPr>
+      </w:pPr>
+    </w:p>
+    <w:p>
+      <w:pPr>
+        <w:pStyle w:val="Titolo3"/>
         <w:rPr>
           <w:sz w:val="28"/>
         </w:rPr>
       </w:pPr>
-    </w:p>
+      <w:r>
+        <w:rPr>
+          <w:rFonts w:ascii="Arial" w:hAnsi="Arial" w:cs="Arial"/>
+          <w:noProof/>
+          <w:color w:val="000000"/>
+          <w:sz w:val="28"/>
+        </w:rPr>
+        <w:drawing>
+          <wp:anchor distT="0" distB="0" distL="114300" distR="114300" simplePos="0" relativeHeight="251664384" behindDoc="1" locked="0" layoutInCell="1" allowOverlap="1">
+            <wp:simplePos x="0" y="0"/>
+            <wp:positionH relativeFrom="column">
+              <wp:posOffset>60325</wp:posOffset>
+            </wp:positionH>
+            <wp:positionV relativeFrom="paragraph">
+              <wp:posOffset>363855</wp:posOffset>
+            </wp:positionV>
+            <wp:extent cx="5972175" cy="3334385"/>
+            <wp:effectExtent l="0" t="0" r="9525" b="0"/>
+            <wp:wrapTight wrapText="bothSides">
+              <wp:wrapPolygon edited="0">
+                <wp:start x="0" y="0"/>
+                <wp:lineTo x="0" y="21472"/>
+                <wp:lineTo x="21566" y="21472"/>
+                <wp:lineTo x="21566" y="0"/>
+                <wp:lineTo x="0" y="0"/>
+              </wp:wrapPolygon>
+            </wp:wrapTight>
+            <wp:docPr id="3" name="Immagine 3"/>
+            <wp:cNvGraphicFramePr>
+              <a:graphicFrameLocks xmlns:a="http://schemas.openxmlformats.org/drawingml/2006/main" noChangeAspect="1"/>
+            </wp:cNvGraphicFramePr>
+            <a:graphic xmlns:a="http://schemas.openxmlformats.org/drawingml/2006/main">
+              <a:graphicData uri="http://schemas.openxmlformats.org/drawingml/2006/picture">
+                <pic:pic xmlns:pic="http://schemas.openxmlformats.org/drawingml/2006/picture">
+                  <pic:nvPicPr>
+                    <pic:cNvPr id="0" name="Picture 2"/>
+                    <pic:cNvPicPr>
+                      <a:picLocks noChangeAspect="1" noChangeArrowheads="1"/>
+                    </pic:cNvPicPr>
+                  </pic:nvPicPr>
+                  <pic:blipFill>
+                    <a:blip r:embed="rId11">
+                      <a:extLst>
+                        <a:ext uri="{28A0092B-C50C-407E-A947-70E740481C1C}">
+                          <a14:useLocalDpi xmlns:a14="http://schemas.microsoft.com/office/drawing/2010/main" val="0"/>
+                        </a:ext>
+                      </a:extLst>
+                    </a:blip>
+                    <a:srcRect/>
+                    <a:stretch>
+                      <a:fillRect/>
+                    </a:stretch>
+                  </pic:blipFill>
+                  <pic:spPr bwMode="auto">
+                    <a:xfrm>
+                      <a:off x="0" y="0"/>
+                      <a:ext cx="5972175" cy="3334385"/>
+                    </a:xfrm>
+                    <a:prstGeom prst="rect">
+                      <a:avLst/>
+                    </a:prstGeom>
+                    <a:noFill/>
+                    <a:ln>
+                      <a:noFill/>
+                    </a:ln>
+                  </pic:spPr>
+                </pic:pic>
+              </a:graphicData>
+            </a:graphic>
+            <wp14:sizeRelH relativeFrom="margin">
+              <wp14:pctWidth>0</wp14:pctWidth>
+            </wp14:sizeRelH>
+            <wp14:sizeRelV relativeFrom="margin">
+              <wp14:pctHeight>0</wp14:pctHeight>
+            </wp14:sizeRelV>
+          </wp:anchor>
+        </w:drawing>
+      </w:r>
+      <w:r>
+        <w:rPr>
+          <w:sz w:val="28"/>
+        </w:rPr>
+        <w:t>2.1.1 Package bean</w:t>
+      </w:r>
+    </w:p>
+    <w:p/>
+    <w:p/>
+    <w:tbl>
+      <w:tblPr>
+        <w:tblStyle w:val="Tabellagriglia4-colore1"/>
+        <w:tblW w:w="0" w:type="auto"/>
+        <w:tblLook w:val="04A0" w:firstRow="1" w:lastRow="0" w:firstColumn="1" w:lastColumn="0" w:noHBand="0" w:noVBand="1"/>
+      </w:tblPr>
+      <w:tblGrid>
+        <w:gridCol w:w="4814"/>
+        <w:gridCol w:w="4814"/>
+      </w:tblGrid>
+      <w:tr>
+        <w:trPr>
+          <w:cnfStyle w:val="100000000000" w:firstRow="1" w:lastRow="0" w:firstColumn="0" w:lastColumn="0" w:oddVBand="0" w:evenVBand="0" w:oddHBand="0" w:evenHBand="0" w:firstRowFirstColumn="0" w:firstRowLastColumn="0" w:lastRowFirstColumn="0" w:lastRowLastColumn="0"/>
+          <w:trHeight w:val="614"/>
+        </w:trPr>
+        <w:tc>
+          <w:tcPr>
+            <w:cnfStyle w:val="001000000000" w:firstRow="0" w:lastRow="0" w:firstColumn="1" w:lastColumn="0" w:oddVBand="0" w:evenVBand="0" w:oddHBand="0" w:evenHBand="0" w:firstRowFirstColumn="0" w:firstRowLastColumn="0" w:lastRowFirstColumn="0" w:lastRowLastColumn="0"/>
+            <w:tcW w:w="4814" w:type="dxa"/>
+          </w:tcPr>
+          <w:p>
+            <w:r>
+              <w:t>Classe:</w:t>
+            </w:r>
+          </w:p>
+        </w:tc>
+        <w:tc>
+          <w:tcPr>
+            <w:tcW w:w="4814" w:type="dxa"/>
+          </w:tcPr>
+          <w:p>
+            <w:pPr>
+              <w:cnfStyle w:val="100000000000" w:firstRow="1" w:lastRow="0" w:firstColumn="0" w:lastColumn="0" w:oddVBand="0" w:evenVBand="0" w:oddHBand="0" w:evenHBand="0" w:firstRowFirstColumn="0" w:firstRowLastColumn="0" w:lastRowFirstColumn="0" w:lastRowLastColumn="0"/>
+            </w:pPr>
+            <w:r>
+              <w:t>Descrizione:</w:t>
+            </w:r>
+          </w:p>
+        </w:tc>
+      </w:tr>
+      <w:tr>
+        <w:trPr>
+          <w:cnfStyle w:val="000000100000" w:firstRow="0" w:lastRow="0" w:firstColumn="0" w:lastColumn="0" w:oddVBand="0" w:evenVBand="0" w:oddHBand="1" w:evenHBand="0" w:firstRowFirstColumn="0" w:firstRowLastColumn="0" w:lastRowFirstColumn="0" w:lastRowLastColumn="0"/>
+          <w:trHeight w:val="552"/>
+        </w:trPr>
+        <w:tc>
+          <w:tcPr>
+            <w:cnfStyle w:val="001000000000" w:firstRow="0" w:lastRow="0" w:firstColumn="1" w:lastColumn="0" w:oddVBand="0" w:evenVBand="0" w:oddHBand="0" w:evenHBand="0" w:firstRowFirstColumn="0" w:firstRowLastColumn="0" w:lastRowFirstColumn="0" w:lastRowLastColumn="0"/>
+            <w:tcW w:w="4814" w:type="dxa"/>
+            <w:shd w:val="clear" w:color="auto" w:fill="auto"/>
+            <w:vAlign w:val="center"/>
+          </w:tcPr>
+          <w:p>
+            <w:pPr>
+              <w:rPr>
+                <w:sz w:val="24"/>
+                <w:szCs w:val="24"/>
+              </w:rPr>
+            </w:pPr>
+            <w:r>
+              <w:rPr>
+                <w:sz w:val="24"/>
+                <w:szCs w:val="24"/>
+              </w:rPr>
+              <w:t>Utente.java</w:t>
+            </w:r>
+          </w:p>
+        </w:tc>
+        <w:tc>
+          <w:tcPr>
+            <w:tcW w:w="4814" w:type="dxa"/>
+            <w:shd w:val="clear" w:color="auto" w:fill="auto"/>
+            <w:vAlign w:val="center"/>
+          </w:tcPr>
+          <w:p>
+            <w:pPr>
+              <w:cnfStyle w:val="000000100000" w:firstRow="0" w:lastRow="0" w:firstColumn="0" w:lastColumn="0" w:oddVBand="0" w:evenVBand="0" w:oddHBand="1" w:evenHBand="0" w:firstRowFirstColumn="0" w:firstRowLastColumn="0" w:lastRowFirstColumn="0" w:lastRowLastColumn="0"/>
+              <w:rPr>
+                <w:sz w:val="24"/>
+                <w:szCs w:val="24"/>
+              </w:rPr>
+            </w:pPr>
+            <w:r>
+              <w:rPr>
+                <w:sz w:val="24"/>
+                <w:szCs w:val="24"/>
+              </w:rPr>
+              <w:t>Descrive un utente registrato al sistema</w:t>
+            </w:r>
+          </w:p>
+        </w:tc>
+      </w:tr>
+      <w:tr>
+        <w:trPr>
+          <w:trHeight w:val="562"/>
+        </w:trPr>
+        <w:tc>
+          <w:tcPr>
+            <w:cnfStyle w:val="001000000000" w:firstRow="0" w:lastRow="0" w:firstColumn="1" w:lastColumn="0" w:oddVBand="0" w:evenVBand="0" w:oddHBand="0" w:evenHBand="0" w:firstRowFirstColumn="0" w:firstRowLastColumn="0" w:lastRowFirstColumn="0" w:lastRowLastColumn="0"/>
+            <w:tcW w:w="4814" w:type="dxa"/>
+            <w:shd w:val="clear" w:color="auto" w:fill="auto"/>
+            <w:vAlign w:val="center"/>
+          </w:tcPr>
+          <w:p>
+            <w:pPr>
+              <w:rPr>
+                <w:sz w:val="24"/>
+                <w:szCs w:val="24"/>
+              </w:rPr>
+            </w:pPr>
+            <w:r>
+              <w:rPr>
+                <w:sz w:val="24"/>
+                <w:szCs w:val="24"/>
+              </w:rPr>
+              <w:t>Gioco.java</w:t>
+            </w:r>
+          </w:p>
+        </w:tc>
+        <w:tc>
+          <w:tcPr>
+            <w:tcW w:w="4814" w:type="dxa"/>
+            <w:shd w:val="clear" w:color="auto" w:fill="auto"/>
+            <w:vAlign w:val="center"/>
+          </w:tcPr>
+          <w:p>
+            <w:pPr>
+              <w:cnfStyle w:val="000000000000" w:firstRow="0" w:lastRow="0" w:firstColumn="0" w:lastColumn="0" w:oddVBand="0" w:evenVBand="0" w:oddHBand="0" w:evenHBand="0" w:firstRowFirstColumn="0" w:firstRowLastColumn="0" w:lastRowFirstColumn="0" w:lastRowLastColumn="0"/>
+              <w:rPr>
+                <w:sz w:val="24"/>
+                <w:szCs w:val="24"/>
+              </w:rPr>
+            </w:pPr>
+            <w:r>
+              <w:rPr>
+                <w:rFonts w:cs="Arial"/>
+                <w:color w:val="000000"/>
+                <w:sz w:val="24"/>
+                <w:szCs w:val="24"/>
+              </w:rPr>
+              <w:t xml:space="preserve">Descrive un </w:t>
+            </w:r>
+            <w:r>
+              <w:rPr>
+                <w:rFonts w:cs="Arial"/>
+                <w:color w:val="000000"/>
+                <w:sz w:val="24"/>
+                <w:szCs w:val="24"/>
+              </w:rPr>
+              <w:t>gioco</w:t>
+            </w:r>
+            <w:r>
+              <w:rPr>
+                <w:rFonts w:cs="Arial"/>
+                <w:color w:val="000000"/>
+                <w:sz w:val="24"/>
+                <w:szCs w:val="24"/>
+              </w:rPr>
+              <w:t xml:space="preserve"> </w:t>
+            </w:r>
+            <w:r>
+              <w:rPr>
+                <w:rFonts w:cs="Arial"/>
+                <w:color w:val="000000"/>
+                <w:sz w:val="24"/>
+                <w:szCs w:val="24"/>
+              </w:rPr>
+              <w:t>memorizzato nel sistema</w:t>
+            </w:r>
+          </w:p>
+        </w:tc>
+      </w:tr>
+      <w:tr>
+        <w:trPr>
+          <w:cnfStyle w:val="000000100000" w:firstRow="0" w:lastRow="0" w:firstColumn="0" w:lastColumn="0" w:oddVBand="0" w:evenVBand="0" w:oddHBand="1" w:evenHBand="0" w:firstRowFirstColumn="0" w:firstRowLastColumn="0" w:lastRowFirstColumn="0" w:lastRowLastColumn="0"/>
+          <w:trHeight w:val="557"/>
+        </w:trPr>
+        <w:tc>
+          <w:tcPr>
+            <w:cnfStyle w:val="001000000000" w:firstRow="0" w:lastRow="0" w:firstColumn="1" w:lastColumn="0" w:oddVBand="0" w:evenVBand="0" w:oddHBand="0" w:evenHBand="0" w:firstRowFirstColumn="0" w:firstRowLastColumn="0" w:lastRowFirstColumn="0" w:lastRowLastColumn="0"/>
+            <w:tcW w:w="4814" w:type="dxa"/>
+            <w:shd w:val="clear" w:color="auto" w:fill="auto"/>
+            <w:vAlign w:val="center"/>
+          </w:tcPr>
+          <w:p>
+            <w:pPr>
+              <w:rPr>
+                <w:sz w:val="24"/>
+                <w:szCs w:val="24"/>
+              </w:rPr>
+            </w:pPr>
+            <w:r>
+              <w:rPr>
+                <w:sz w:val="24"/>
+                <w:szCs w:val="24"/>
+              </w:rPr>
+              <w:t>Ordine.java</w:t>
+            </w:r>
+          </w:p>
+        </w:tc>
+        <w:tc>
+          <w:tcPr>
+            <w:tcW w:w="4814" w:type="dxa"/>
+            <w:shd w:val="clear" w:color="auto" w:fill="auto"/>
+            <w:vAlign w:val="center"/>
+          </w:tcPr>
+          <w:p>
+            <w:pPr>
+              <w:cnfStyle w:val="000000100000" w:firstRow="0" w:lastRow="0" w:firstColumn="0" w:lastColumn="0" w:oddVBand="0" w:evenVBand="0" w:oddHBand="1" w:evenHBand="0" w:firstRowFirstColumn="0" w:firstRowLastColumn="0" w:lastRowFirstColumn="0" w:lastRowLastColumn="0"/>
+              <w:rPr>
+                <w:sz w:val="24"/>
+                <w:szCs w:val="24"/>
+              </w:rPr>
+            </w:pPr>
+            <w:r>
+              <w:rPr>
+                <w:sz w:val="24"/>
+                <w:szCs w:val="24"/>
+              </w:rPr>
+              <w:t>Descrive un ordine effettuato</w:t>
+            </w:r>
+          </w:p>
+        </w:tc>
+      </w:tr>
+      <w:tr>
+        <w:trPr>
+          <w:trHeight w:val="550"/>
+        </w:trPr>
+        <w:tc>
+          <w:tcPr>
+            <w:cnfStyle w:val="001000000000" w:firstRow="0" w:lastRow="0" w:firstColumn="1" w:lastColumn="0" w:oddVBand="0" w:evenVBand="0" w:oddHBand="0" w:evenHBand="0" w:firstRowFirstColumn="0" w:firstRowLastColumn="0" w:lastRowFirstColumn="0" w:lastRowLastColumn="0"/>
+            <w:tcW w:w="4814" w:type="dxa"/>
+            <w:shd w:val="clear" w:color="auto" w:fill="auto"/>
+            <w:vAlign w:val="center"/>
+          </w:tcPr>
+          <w:p>
+            <w:pPr>
+              <w:rPr>
+                <w:sz w:val="24"/>
+                <w:szCs w:val="24"/>
+              </w:rPr>
+            </w:pPr>
+            <w:r>
+              <w:rPr>
+                <w:sz w:val="24"/>
+                <w:szCs w:val="24"/>
+              </w:rPr>
+              <w:t>Immagine.java</w:t>
+            </w:r>
+          </w:p>
+        </w:tc>
+        <w:tc>
+          <w:tcPr>
+            <w:tcW w:w="4814" w:type="dxa"/>
+            <w:shd w:val="clear" w:color="auto" w:fill="auto"/>
+            <w:vAlign w:val="center"/>
+          </w:tcPr>
+          <w:p>
+            <w:pPr>
+              <w:cnfStyle w:val="000000000000" w:firstRow="0" w:lastRow="0" w:firstColumn="0" w:lastColumn="0" w:oddVBand="0" w:evenVBand="0" w:oddHBand="0" w:evenHBand="0" w:firstRowFirstColumn="0" w:firstRowLastColumn="0" w:lastRowFirstColumn="0" w:lastRowLastColumn="0"/>
+              <w:rPr>
+                <w:sz w:val="24"/>
+                <w:szCs w:val="24"/>
+              </w:rPr>
+            </w:pPr>
+            <w:r>
+              <w:rPr>
+                <w:sz w:val="24"/>
+                <w:szCs w:val="24"/>
+              </w:rPr>
+              <w:t xml:space="preserve">Descrive un immagine relativa ad un gioco </w:t>
+            </w:r>
+          </w:p>
+        </w:tc>
+      </w:tr>
+      <w:tr>
+        <w:trPr>
+          <w:cnfStyle w:val="000000100000" w:firstRow="0" w:lastRow="0" w:firstColumn="0" w:lastColumn="0" w:oddVBand="0" w:evenVBand="0" w:oddHBand="1" w:evenHBand="0" w:firstRowFirstColumn="0" w:firstRowLastColumn="0" w:lastRowFirstColumn="0" w:lastRowLastColumn="0"/>
+          <w:trHeight w:val="550"/>
+        </w:trPr>
+        <w:tc>
+          <w:tcPr>
+            <w:cnfStyle w:val="001000000000" w:firstRow="0" w:lastRow="0" w:firstColumn="1" w:lastColumn="0" w:oddVBand="0" w:evenVBand="0" w:oddHBand="0" w:evenHBand="0" w:firstRowFirstColumn="0" w:firstRowLastColumn="0" w:lastRowFirstColumn="0" w:lastRowLastColumn="0"/>
+            <w:tcW w:w="4814" w:type="dxa"/>
+            <w:shd w:val="clear" w:color="auto" w:fill="auto"/>
+            <w:vAlign w:val="center"/>
+          </w:tcPr>
+          <w:p>
+            <w:pPr>
+              <w:rPr>
+                <w:sz w:val="24"/>
+                <w:szCs w:val="24"/>
+              </w:rPr>
+            </w:pPr>
+            <w:r>
+              <w:rPr>
+                <w:sz w:val="24"/>
+                <w:szCs w:val="24"/>
+              </w:rPr>
+              <w:t>Composizione.java</w:t>
+            </w:r>
+          </w:p>
+        </w:tc>
+        <w:tc>
+          <w:tcPr>
+            <w:tcW w:w="4814" w:type="dxa"/>
+            <w:shd w:val="clear" w:color="auto" w:fill="auto"/>
+            <w:vAlign w:val="center"/>
+          </w:tcPr>
+          <w:p>
+            <w:pPr>
+              <w:cnfStyle w:val="000000100000" w:firstRow="0" w:lastRow="0" w:firstColumn="0" w:lastColumn="0" w:oddVBand="0" w:evenVBand="0" w:oddHBand="1" w:evenHBand="0" w:firstRowFirstColumn="0" w:firstRowLastColumn="0" w:lastRowFirstColumn="0" w:lastRowLastColumn="0"/>
+              <w:rPr>
+                <w:sz w:val="24"/>
+                <w:szCs w:val="24"/>
+              </w:rPr>
+            </w:pPr>
+            <w:r>
+              <w:rPr>
+                <w:sz w:val="24"/>
+                <w:szCs w:val="24"/>
+              </w:rPr>
+              <w:t>Descrive la composizione di un ordine effettuato</w:t>
+            </w:r>
+          </w:p>
+        </w:tc>
+      </w:tr>
+      <w:tr>
+        <w:trPr>
+          <w:trHeight w:val="550"/>
+        </w:trPr>
+        <w:tc>
+          <w:tcPr>
+            <w:cnfStyle w:val="001000000000" w:firstRow="0" w:lastRow="0" w:firstColumn="1" w:lastColumn="0" w:oddVBand="0" w:evenVBand="0" w:oddHBand="0" w:evenHBand="0" w:firstRowFirstColumn="0" w:firstRowLastColumn="0" w:lastRowFirstColumn="0" w:lastRowLastColumn="0"/>
+            <w:tcW w:w="4814" w:type="dxa"/>
+            <w:shd w:val="clear" w:color="auto" w:fill="auto"/>
+            <w:vAlign w:val="center"/>
+          </w:tcPr>
+          <w:p>
+            <w:pPr>
+              <w:rPr>
+                <w:sz w:val="24"/>
+                <w:szCs w:val="24"/>
+              </w:rPr>
+            </w:pPr>
+            <w:r>
+              <w:rPr>
+                <w:sz w:val="24"/>
+                <w:szCs w:val="24"/>
+              </w:rPr>
+              <w:t>Carta.java</w:t>
+            </w:r>
+          </w:p>
+        </w:tc>
+        <w:tc>
+          <w:tcPr>
+            <w:tcW w:w="4814" w:type="dxa"/>
+            <w:shd w:val="clear" w:color="auto" w:fill="auto"/>
+            <w:vAlign w:val="center"/>
+          </w:tcPr>
+          <w:p>
+            <w:pPr>
+              <w:cnfStyle w:val="000000000000" w:firstRow="0" w:lastRow="0" w:firstColumn="0" w:lastColumn="0" w:oddVBand="0" w:evenVBand="0" w:oddHBand="0" w:evenHBand="0" w:firstRowFirstColumn="0" w:firstRowLastColumn="0" w:lastRowFirstColumn="0" w:lastRowLastColumn="0"/>
+              <w:rPr>
+                <w:sz w:val="24"/>
+                <w:szCs w:val="24"/>
+              </w:rPr>
+            </w:pPr>
+            <w:r>
+              <w:rPr>
+                <w:sz w:val="24"/>
+                <w:szCs w:val="24"/>
+              </w:rPr>
+              <w:t xml:space="preserve">Descrive </w:t>
+            </w:r>
+            <w:r>
+              <w:rPr>
+                <w:sz w:val="24"/>
+                <w:szCs w:val="24"/>
+              </w:rPr>
+              <w:t>una carta utilizzata per gli acquisti</w:t>
+            </w:r>
+          </w:p>
+        </w:tc>
+      </w:tr>
+      <w:tr>
+        <w:trPr>
+          <w:cnfStyle w:val="000000100000" w:firstRow="0" w:lastRow="0" w:firstColumn="0" w:lastColumn="0" w:oddVBand="0" w:evenVBand="0" w:oddHBand="1" w:evenHBand="0" w:firstRowFirstColumn="0" w:firstRowLastColumn="0" w:lastRowFirstColumn="0" w:lastRowLastColumn="0"/>
+          <w:trHeight w:val="550"/>
+        </w:trPr>
+        <w:tc>
+          <w:tcPr>
+            <w:cnfStyle w:val="001000000000" w:firstRow="0" w:lastRow="0" w:firstColumn="1" w:lastColumn="0" w:oddVBand="0" w:evenVBand="0" w:oddHBand="0" w:evenHBand="0" w:firstRowFirstColumn="0" w:firstRowLastColumn="0" w:lastRowFirstColumn="0" w:lastRowLastColumn="0"/>
+            <w:tcW w:w="4814" w:type="dxa"/>
+            <w:shd w:val="clear" w:color="auto" w:fill="auto"/>
+            <w:vAlign w:val="center"/>
+          </w:tcPr>
+          <w:p>
+            <w:pPr>
+              <w:rPr>
+                <w:sz w:val="24"/>
+                <w:szCs w:val="24"/>
+              </w:rPr>
+            </w:pPr>
+            <w:r>
+              <w:rPr>
+                <w:sz w:val="24"/>
+                <w:szCs w:val="24"/>
+              </w:rPr>
+              <w:t>Carrello.java</w:t>
+            </w:r>
+          </w:p>
+        </w:tc>
+        <w:tc>
+          <w:tcPr>
+            <w:tcW w:w="4814" w:type="dxa"/>
+            <w:shd w:val="clear" w:color="auto" w:fill="auto"/>
+            <w:vAlign w:val="center"/>
+          </w:tcPr>
+          <w:p>
+            <w:pPr>
+              <w:cnfStyle w:val="000000100000" w:firstRow="0" w:lastRow="0" w:firstColumn="0" w:lastColumn="0" w:oddVBand="0" w:evenVBand="0" w:oddHBand="1" w:evenHBand="0" w:firstRowFirstColumn="0" w:firstRowLastColumn="0" w:lastRowFirstColumn="0" w:lastRowLastColumn="0"/>
+              <w:rPr>
+                <w:sz w:val="24"/>
+                <w:szCs w:val="24"/>
+              </w:rPr>
+            </w:pPr>
+            <w:r>
+              <w:rPr>
+                <w:sz w:val="24"/>
+                <w:szCs w:val="24"/>
+              </w:rPr>
+              <w:t>Descrive un carrello di un utente</w:t>
+            </w:r>
+          </w:p>
+        </w:tc>
+      </w:tr>
+    </w:tbl>
+    <w:p/>
+    <w:p/>
+    <w:p/>
+    <w:p>
+      <w:pPr>
+        <w:pStyle w:val="Titolo3"/>
+      </w:pPr>
+    </w:p>
+    <w:p>
+      <w:pPr>
+        <w:pStyle w:val="Titolo3"/>
+        <w:rPr>
+          <w:sz w:val="28"/>
+          <w:szCs w:val="28"/>
+        </w:rPr>
+      </w:pPr>
+      <w:r>
+        <w:rPr>
+          <w:sz w:val="28"/>
+          <w:szCs w:val="28"/>
+        </w:rPr>
+        <w:t>2.1.4 Package model</w:t>
+      </w:r>
+    </w:p>
+    <w:p>
+      <w:bookmarkStart w:id="8" w:name="_GoBack"/>
+      <w:bookmarkEnd w:id="8"/>
+      <w:r>
+        <w:rPr>
+          <w:noProof/>
+        </w:rPr>
+        <w:drawing>
+          <wp:anchor distT="0" distB="0" distL="114300" distR="114300" simplePos="0" relativeHeight="251665408" behindDoc="1" locked="0" layoutInCell="1" allowOverlap="1" wp14:anchorId="153AC35C">
+            <wp:simplePos x="0" y="0"/>
+            <wp:positionH relativeFrom="column">
+              <wp:posOffset>-156845</wp:posOffset>
+            </wp:positionH>
+            <wp:positionV relativeFrom="paragraph">
+              <wp:posOffset>255905</wp:posOffset>
+            </wp:positionV>
+            <wp:extent cx="6421755" cy="3327400"/>
+            <wp:effectExtent l="0" t="0" r="0" b="6350"/>
+            <wp:wrapTight wrapText="bothSides">
+              <wp:wrapPolygon edited="0">
+                <wp:start x="0" y="0"/>
+                <wp:lineTo x="0" y="21518"/>
+                <wp:lineTo x="21530" y="21518"/>
+                <wp:lineTo x="21530" y="0"/>
+                <wp:lineTo x="0" y="0"/>
+              </wp:wrapPolygon>
+            </wp:wrapTight>
+            <wp:docPr id="7" name="Immagine 7"/>
+            <wp:cNvGraphicFramePr>
+              <a:graphicFrameLocks xmlns:a="http://schemas.openxmlformats.org/drawingml/2006/main" noChangeAspect="1"/>
+            </wp:cNvGraphicFramePr>
+            <a:graphic xmlns:a="http://schemas.openxmlformats.org/drawingml/2006/main">
+              <a:graphicData uri="http://schemas.openxmlformats.org/drawingml/2006/picture">
+                <pic:pic xmlns:pic="http://schemas.openxmlformats.org/drawingml/2006/picture">
+                  <pic:nvPicPr>
+                    <pic:cNvPr id="0" name="Picture 4"/>
+                    <pic:cNvPicPr>
+                      <a:picLocks noChangeAspect="1" noChangeArrowheads="1"/>
+                    </pic:cNvPicPr>
+                  </pic:nvPicPr>
+                  <pic:blipFill>
+                    <a:blip r:embed="rId12">
+                      <a:extLst>
+                        <a:ext uri="{28A0092B-C50C-407E-A947-70E740481C1C}">
+                          <a14:useLocalDpi xmlns:a14="http://schemas.microsoft.com/office/drawing/2010/main" val="0"/>
+                        </a:ext>
+                      </a:extLst>
+                    </a:blip>
+                    <a:srcRect/>
+                    <a:stretch>
+                      <a:fillRect/>
+                    </a:stretch>
+                  </pic:blipFill>
+                  <pic:spPr bwMode="auto">
+                    <a:xfrm>
+                      <a:off x="0" y="0"/>
+                      <a:ext cx="6421755" cy="3327400"/>
+                    </a:xfrm>
+                    <a:prstGeom prst="rect">
+                      <a:avLst/>
+                    </a:prstGeom>
+                    <a:noFill/>
+                    <a:ln>
+                      <a:noFill/>
+                    </a:ln>
+                  </pic:spPr>
+                </pic:pic>
+              </a:graphicData>
+            </a:graphic>
+            <wp14:sizeRelH relativeFrom="margin">
+              <wp14:pctWidth>0</wp14:pctWidth>
+            </wp14:sizeRelH>
+            <wp14:sizeRelV relativeFrom="margin">
+              <wp14:pctHeight>0</wp14:pctHeight>
+            </wp14:sizeRelV>
+          </wp:anchor>
+        </w:drawing>
+      </w:r>
+    </w:p>
+    <w:p/>
+    <w:p/>
+    <w:tbl>
+      <w:tblPr>
+        <w:tblStyle w:val="Tabellagriglia4-colore1"/>
+        <w:tblW w:w="0" w:type="auto"/>
+        <w:tblLook w:val="04A0" w:firstRow="1" w:lastRow="0" w:firstColumn="1" w:lastColumn="0" w:noHBand="0" w:noVBand="1"/>
+      </w:tblPr>
+      <w:tblGrid>
+        <w:gridCol w:w="4814"/>
+        <w:gridCol w:w="4814"/>
+      </w:tblGrid>
+      <w:tr>
+        <w:trPr>
+          <w:cnfStyle w:val="100000000000" w:firstRow="1" w:lastRow="0" w:firstColumn="0" w:lastColumn="0" w:oddVBand="0" w:evenVBand="0" w:oddHBand="0" w:evenHBand="0" w:firstRowFirstColumn="0" w:firstRowLastColumn="0" w:lastRowFirstColumn="0" w:lastRowLastColumn="0"/>
+          <w:trHeight w:val="614"/>
+        </w:trPr>
+        <w:tc>
+          <w:tcPr>
+            <w:cnfStyle w:val="001000000000" w:firstRow="0" w:lastRow="0" w:firstColumn="1" w:lastColumn="0" w:oddVBand="0" w:evenVBand="0" w:oddHBand="0" w:evenHBand="0" w:firstRowFirstColumn="0" w:firstRowLastColumn="0" w:lastRowFirstColumn="0" w:lastRowLastColumn="0"/>
+            <w:tcW w:w="4814" w:type="dxa"/>
+          </w:tcPr>
+          <w:p>
+            <w:r>
+              <w:t>Classe:</w:t>
+            </w:r>
+          </w:p>
+        </w:tc>
+        <w:tc>
+          <w:tcPr>
+            <w:tcW w:w="4814" w:type="dxa"/>
+          </w:tcPr>
+          <w:p>
+            <w:pPr>
+              <w:cnfStyle w:val="100000000000" w:firstRow="1" w:lastRow="0" w:firstColumn="0" w:lastColumn="0" w:oddVBand="0" w:evenVBand="0" w:oddHBand="0" w:evenHBand="0" w:firstRowFirstColumn="0" w:firstRowLastColumn="0" w:lastRowFirstColumn="0" w:lastRowLastColumn="0"/>
+            </w:pPr>
+            <w:r>
+              <w:t>Descrizione:</w:t>
+            </w:r>
+          </w:p>
+        </w:tc>
+      </w:tr>
+      <w:tr>
+        <w:trPr>
+          <w:cnfStyle w:val="000000100000" w:firstRow="0" w:lastRow="0" w:firstColumn="0" w:lastColumn="0" w:oddVBand="0" w:evenVBand="0" w:oddHBand="1" w:evenHBand="0" w:firstRowFirstColumn="0" w:firstRowLastColumn="0" w:lastRowFirstColumn="0" w:lastRowLastColumn="0"/>
+          <w:trHeight w:val="552"/>
+        </w:trPr>
+        <w:tc>
+          <w:tcPr>
+            <w:cnfStyle w:val="001000000000" w:firstRow="0" w:lastRow="0" w:firstColumn="1" w:lastColumn="0" w:oddVBand="0" w:evenVBand="0" w:oddHBand="0" w:evenHBand="0" w:firstRowFirstColumn="0" w:firstRowLastColumn="0" w:lastRowFirstColumn="0" w:lastRowLastColumn="0"/>
+            <w:tcW w:w="4814" w:type="dxa"/>
+            <w:shd w:val="clear" w:color="auto" w:fill="auto"/>
+            <w:vAlign w:val="center"/>
+          </w:tcPr>
+          <w:p>
+            <w:pPr>
+              <w:rPr>
+                <w:sz w:val="24"/>
+                <w:szCs w:val="24"/>
+              </w:rPr>
+            </w:pPr>
+            <w:r>
+              <w:rPr>
+                <w:sz w:val="24"/>
+                <w:szCs w:val="24"/>
+              </w:rPr>
+              <w:t>Utente</w:t>
+            </w:r>
+            <w:r>
+              <w:rPr>
+                <w:sz w:val="24"/>
+                <w:szCs w:val="24"/>
+              </w:rPr>
+              <w:t>Model</w:t>
+            </w:r>
+            <w:r>
+              <w:rPr>
+                <w:sz w:val="24"/>
+                <w:szCs w:val="24"/>
+              </w:rPr>
+              <w:t>.java</w:t>
+            </w:r>
+          </w:p>
+        </w:tc>
+        <w:tc>
+          <w:tcPr>
+            <w:tcW w:w="4814" w:type="dxa"/>
+            <w:shd w:val="clear" w:color="auto" w:fill="auto"/>
+            <w:vAlign w:val="center"/>
+          </w:tcPr>
+          <w:p>
+            <w:pPr>
+              <w:cnfStyle w:val="000000100000" w:firstRow="0" w:lastRow="0" w:firstColumn="0" w:lastColumn="0" w:oddVBand="0" w:evenVBand="0" w:oddHBand="1" w:evenHBand="0" w:firstRowFirstColumn="0" w:firstRowLastColumn="0" w:lastRowFirstColumn="0" w:lastRowLastColumn="0"/>
+              <w:rPr>
+                <w:sz w:val="24"/>
+                <w:szCs w:val="24"/>
+              </w:rPr>
+            </w:pPr>
+            <w:r>
+              <w:rPr>
+                <w:rFonts w:cs="Arial"/>
+                <w:color w:val="000000"/>
+                <w:sz w:val="24"/>
+                <w:szCs w:val="20"/>
+              </w:rPr>
+              <w:t>Il model che effettua tutte le query</w:t>
+            </w:r>
+            <w:r>
+              <w:rPr>
+                <w:rFonts w:cs="Arial"/>
+                <w:color w:val="000000"/>
+                <w:sz w:val="24"/>
+                <w:szCs w:val="20"/>
+              </w:rPr>
+              <w:t xml:space="preserve"> </w:t>
+            </w:r>
+            <w:r>
+              <w:rPr>
+                <w:rFonts w:cs="Arial"/>
+                <w:color w:val="000000"/>
+                <w:sz w:val="24"/>
+                <w:szCs w:val="20"/>
+              </w:rPr>
+              <w:t>riguardanti le funzionalità degli account, interfacciandosi al db al quale è connesso</w:t>
+            </w:r>
+          </w:p>
+        </w:tc>
+      </w:tr>
+      <w:tr>
+        <w:trPr>
+          <w:trHeight w:val="562"/>
+        </w:trPr>
+        <w:tc>
+          <w:tcPr>
+            <w:cnfStyle w:val="001000000000" w:firstRow="0" w:lastRow="0" w:firstColumn="1" w:lastColumn="0" w:oddVBand="0" w:evenVBand="0" w:oddHBand="0" w:evenHBand="0" w:firstRowFirstColumn="0" w:firstRowLastColumn="0" w:lastRowFirstColumn="0" w:lastRowLastColumn="0"/>
+            <w:tcW w:w="4814" w:type="dxa"/>
+            <w:shd w:val="clear" w:color="auto" w:fill="auto"/>
+            <w:vAlign w:val="center"/>
+          </w:tcPr>
+          <w:p>
+            <w:pPr>
+              <w:rPr>
+                <w:sz w:val="24"/>
+                <w:szCs w:val="24"/>
+              </w:rPr>
+            </w:pPr>
+            <w:r>
+              <w:rPr>
+                <w:sz w:val="24"/>
+                <w:szCs w:val="24"/>
+              </w:rPr>
+              <w:t>Gioco</w:t>
+            </w:r>
+            <w:r>
+              <w:rPr>
+                <w:sz w:val="24"/>
+                <w:szCs w:val="24"/>
+              </w:rPr>
+              <w:t>Model</w:t>
+            </w:r>
+            <w:r>
+              <w:rPr>
+                <w:sz w:val="24"/>
+                <w:szCs w:val="24"/>
+              </w:rPr>
+              <w:t>.java</w:t>
+            </w:r>
+          </w:p>
+        </w:tc>
+        <w:tc>
+          <w:tcPr>
+            <w:tcW w:w="4814" w:type="dxa"/>
+            <w:shd w:val="clear" w:color="auto" w:fill="auto"/>
+            <w:vAlign w:val="center"/>
+          </w:tcPr>
+          <w:p>
+            <w:pPr>
+              <w:cnfStyle w:val="000000000000" w:firstRow="0" w:lastRow="0" w:firstColumn="0" w:lastColumn="0" w:oddVBand="0" w:evenVBand="0" w:oddHBand="0" w:evenHBand="0" w:firstRowFirstColumn="0" w:firstRowLastColumn="0" w:lastRowFirstColumn="0" w:lastRowLastColumn="0"/>
+              <w:rPr>
+                <w:sz w:val="24"/>
+                <w:szCs w:val="24"/>
+              </w:rPr>
+            </w:pPr>
+            <w:r>
+              <w:rPr>
+                <w:sz w:val="24"/>
+                <w:szCs w:val="24"/>
+              </w:rPr>
+              <w:t>Il model che effettua tutte le query riguardanti</w:t>
+            </w:r>
+          </w:p>
+          <w:p>
+            <w:pPr>
+              <w:cnfStyle w:val="000000000000" w:firstRow="0" w:lastRow="0" w:firstColumn="0" w:lastColumn="0" w:oddVBand="0" w:evenVBand="0" w:oddHBand="0" w:evenHBand="0" w:firstRowFirstColumn="0" w:firstRowLastColumn="0" w:lastRowFirstColumn="0" w:lastRowLastColumn="0"/>
+              <w:rPr>
+                <w:sz w:val="24"/>
+                <w:szCs w:val="24"/>
+              </w:rPr>
+            </w:pPr>
+            <w:r>
+              <w:rPr>
+                <w:sz w:val="24"/>
+                <w:szCs w:val="24"/>
+              </w:rPr>
+              <w:t>le funzionalità dei giochi, interfacciandosi al db al quale è connesso</w:t>
+            </w:r>
+          </w:p>
+        </w:tc>
+      </w:tr>
+      <w:tr>
+        <w:trPr>
+          <w:cnfStyle w:val="000000100000" w:firstRow="0" w:lastRow="0" w:firstColumn="0" w:lastColumn="0" w:oddVBand="0" w:evenVBand="0" w:oddHBand="1" w:evenHBand="0" w:firstRowFirstColumn="0" w:firstRowLastColumn="0" w:lastRowFirstColumn="0" w:lastRowLastColumn="0"/>
+          <w:trHeight w:val="557"/>
+        </w:trPr>
+        <w:tc>
+          <w:tcPr>
+            <w:cnfStyle w:val="001000000000" w:firstRow="0" w:lastRow="0" w:firstColumn="1" w:lastColumn="0" w:oddVBand="0" w:evenVBand="0" w:oddHBand="0" w:evenHBand="0" w:firstRowFirstColumn="0" w:firstRowLastColumn="0" w:lastRowFirstColumn="0" w:lastRowLastColumn="0"/>
+            <w:tcW w:w="4814" w:type="dxa"/>
+            <w:shd w:val="clear" w:color="auto" w:fill="auto"/>
+            <w:vAlign w:val="center"/>
+          </w:tcPr>
+          <w:p>
+            <w:pPr>
+              <w:rPr>
+                <w:sz w:val="24"/>
+                <w:szCs w:val="24"/>
+              </w:rPr>
+            </w:pPr>
+            <w:r>
+              <w:rPr>
+                <w:sz w:val="24"/>
+                <w:szCs w:val="24"/>
+              </w:rPr>
+              <w:t>Ordine</w:t>
+            </w:r>
+            <w:r>
+              <w:rPr>
+                <w:sz w:val="24"/>
+                <w:szCs w:val="24"/>
+              </w:rPr>
+              <w:t>Model</w:t>
+            </w:r>
+            <w:r>
+              <w:rPr>
+                <w:sz w:val="24"/>
+                <w:szCs w:val="24"/>
+              </w:rPr>
+              <w:t>.java</w:t>
+            </w:r>
+          </w:p>
+        </w:tc>
+        <w:tc>
+          <w:tcPr>
+            <w:tcW w:w="4814" w:type="dxa"/>
+            <w:shd w:val="clear" w:color="auto" w:fill="auto"/>
+            <w:vAlign w:val="center"/>
+          </w:tcPr>
+          <w:p>
+            <w:pPr>
+              <w:cnfStyle w:val="000000100000" w:firstRow="0" w:lastRow="0" w:firstColumn="0" w:lastColumn="0" w:oddVBand="0" w:evenVBand="0" w:oddHBand="1" w:evenHBand="0" w:firstRowFirstColumn="0" w:firstRowLastColumn="0" w:lastRowFirstColumn="0" w:lastRowLastColumn="0"/>
+              <w:rPr>
+                <w:sz w:val="24"/>
+                <w:szCs w:val="24"/>
+              </w:rPr>
+            </w:pPr>
+            <w:r>
+              <w:rPr>
+                <w:rFonts w:cs="Arial"/>
+                <w:color w:val="000000"/>
+                <w:sz w:val="24"/>
+                <w:szCs w:val="20"/>
+              </w:rPr>
+              <w:t>Il model che effettua tutte le query</w:t>
+            </w:r>
+            <w:r>
+              <w:rPr>
+                <w:rFonts w:cs="Arial"/>
+                <w:color w:val="000000"/>
+                <w:sz w:val="24"/>
+                <w:szCs w:val="20"/>
+              </w:rPr>
+              <w:t xml:space="preserve"> </w:t>
+            </w:r>
+            <w:r>
+              <w:rPr>
+                <w:rFonts w:cs="Arial"/>
+                <w:color w:val="000000"/>
+                <w:sz w:val="24"/>
+                <w:szCs w:val="20"/>
+              </w:rPr>
+              <w:t xml:space="preserve">riguardanti le funzionalità degli </w:t>
+            </w:r>
+            <w:r>
+              <w:rPr>
+                <w:rFonts w:cs="Arial"/>
+                <w:color w:val="000000"/>
+                <w:sz w:val="24"/>
+                <w:szCs w:val="20"/>
+              </w:rPr>
+              <w:t>ordini</w:t>
+            </w:r>
+            <w:r>
+              <w:rPr>
+                <w:rFonts w:cs="Arial"/>
+                <w:color w:val="000000"/>
+                <w:sz w:val="24"/>
+                <w:szCs w:val="20"/>
+              </w:rPr>
+              <w:t>, interfacciandosi al db al quale è connesso</w:t>
+            </w:r>
+          </w:p>
+        </w:tc>
+      </w:tr>
+      <w:tr>
+        <w:trPr>
+          <w:trHeight w:val="550"/>
+        </w:trPr>
+        <w:tc>
+          <w:tcPr>
+            <w:cnfStyle w:val="001000000000" w:firstRow="0" w:lastRow="0" w:firstColumn="1" w:lastColumn="0" w:oddVBand="0" w:evenVBand="0" w:oddHBand="0" w:evenHBand="0" w:firstRowFirstColumn="0" w:firstRowLastColumn="0" w:lastRowFirstColumn="0" w:lastRowLastColumn="0"/>
+            <w:tcW w:w="4814" w:type="dxa"/>
+            <w:shd w:val="clear" w:color="auto" w:fill="auto"/>
+            <w:vAlign w:val="center"/>
+          </w:tcPr>
+          <w:p>
+            <w:pPr>
+              <w:rPr>
+                <w:sz w:val="24"/>
+                <w:szCs w:val="24"/>
+              </w:rPr>
+            </w:pPr>
+            <w:r>
+              <w:rPr>
+                <w:sz w:val="24"/>
+                <w:szCs w:val="24"/>
+              </w:rPr>
+              <w:t>Immagine</w:t>
+            </w:r>
+            <w:r>
+              <w:rPr>
+                <w:sz w:val="24"/>
+                <w:szCs w:val="24"/>
+              </w:rPr>
+              <w:t>Model</w:t>
+            </w:r>
+            <w:r>
+              <w:rPr>
+                <w:sz w:val="24"/>
+                <w:szCs w:val="24"/>
+              </w:rPr>
+              <w:t>.java</w:t>
+            </w:r>
+          </w:p>
+        </w:tc>
+        <w:tc>
+          <w:tcPr>
+            <w:tcW w:w="4814" w:type="dxa"/>
+            <w:shd w:val="clear" w:color="auto" w:fill="auto"/>
+            <w:vAlign w:val="center"/>
+          </w:tcPr>
+          <w:p>
+            <w:pPr>
+              <w:cnfStyle w:val="000000000000" w:firstRow="0" w:lastRow="0" w:firstColumn="0" w:lastColumn="0" w:oddVBand="0" w:evenVBand="0" w:oddHBand="0" w:evenHBand="0" w:firstRowFirstColumn="0" w:firstRowLastColumn="0" w:lastRowFirstColumn="0" w:lastRowLastColumn="0"/>
+              <w:rPr>
+                <w:sz w:val="24"/>
+                <w:szCs w:val="24"/>
+              </w:rPr>
+            </w:pPr>
+            <w:r>
+              <w:rPr>
+                <w:rFonts w:cs="Arial"/>
+                <w:color w:val="000000"/>
+                <w:sz w:val="24"/>
+                <w:szCs w:val="20"/>
+              </w:rPr>
+              <w:t>Il model che effettua tutte le query</w:t>
+            </w:r>
+            <w:r>
+              <w:rPr>
+                <w:rFonts w:cs="Arial"/>
+                <w:color w:val="000000"/>
+                <w:sz w:val="24"/>
+                <w:szCs w:val="20"/>
+              </w:rPr>
+              <w:t xml:space="preserve"> </w:t>
+            </w:r>
+            <w:r>
+              <w:rPr>
+                <w:rFonts w:cs="Arial"/>
+                <w:color w:val="000000"/>
+                <w:sz w:val="24"/>
+                <w:szCs w:val="20"/>
+              </w:rPr>
+              <w:t>riguardanti le funzionalità de</w:t>
+            </w:r>
+            <w:r>
+              <w:rPr>
+                <w:rFonts w:cs="Arial"/>
+                <w:color w:val="000000"/>
+                <w:sz w:val="24"/>
+                <w:szCs w:val="20"/>
+              </w:rPr>
+              <w:t>lle immagini di un gioco</w:t>
+            </w:r>
+            <w:r>
+              <w:rPr>
+                <w:rFonts w:cs="Arial"/>
+                <w:color w:val="000000"/>
+                <w:sz w:val="24"/>
+                <w:szCs w:val="20"/>
+              </w:rPr>
+              <w:t>, interfacciandosi al db al quale è connesso</w:t>
+            </w:r>
+          </w:p>
+        </w:tc>
+      </w:tr>
+      <w:tr>
+        <w:trPr>
+          <w:cnfStyle w:val="000000100000" w:firstRow="0" w:lastRow="0" w:firstColumn="0" w:lastColumn="0" w:oddVBand="0" w:evenVBand="0" w:oddHBand="1" w:evenHBand="0" w:firstRowFirstColumn="0" w:firstRowLastColumn="0" w:lastRowFirstColumn="0" w:lastRowLastColumn="0"/>
+          <w:trHeight w:val="550"/>
+        </w:trPr>
+        <w:tc>
+          <w:tcPr>
+            <w:cnfStyle w:val="001000000000" w:firstRow="0" w:lastRow="0" w:firstColumn="1" w:lastColumn="0" w:oddVBand="0" w:evenVBand="0" w:oddHBand="0" w:evenHBand="0" w:firstRowFirstColumn="0" w:firstRowLastColumn="0" w:lastRowFirstColumn="0" w:lastRowLastColumn="0"/>
+            <w:tcW w:w="4814" w:type="dxa"/>
+            <w:shd w:val="clear" w:color="auto" w:fill="auto"/>
+            <w:vAlign w:val="center"/>
+          </w:tcPr>
+          <w:p>
+            <w:pPr>
+              <w:rPr>
+                <w:sz w:val="24"/>
+                <w:szCs w:val="24"/>
+              </w:rPr>
+            </w:pPr>
+            <w:r>
+              <w:rPr>
+                <w:sz w:val="24"/>
+                <w:szCs w:val="24"/>
+              </w:rPr>
+              <w:t>Composizione</w:t>
+            </w:r>
+            <w:r>
+              <w:rPr>
+                <w:sz w:val="24"/>
+                <w:szCs w:val="24"/>
+              </w:rPr>
+              <w:t>Model</w:t>
+            </w:r>
+            <w:r>
+              <w:rPr>
+                <w:sz w:val="24"/>
+                <w:szCs w:val="24"/>
+              </w:rPr>
+              <w:t>.java</w:t>
+            </w:r>
+          </w:p>
+        </w:tc>
+        <w:tc>
+          <w:tcPr>
+            <w:tcW w:w="4814" w:type="dxa"/>
+            <w:shd w:val="clear" w:color="auto" w:fill="auto"/>
+            <w:vAlign w:val="center"/>
+          </w:tcPr>
+          <w:p>
+            <w:pPr>
+              <w:cnfStyle w:val="000000100000" w:firstRow="0" w:lastRow="0" w:firstColumn="0" w:lastColumn="0" w:oddVBand="0" w:evenVBand="0" w:oddHBand="1" w:evenHBand="0" w:firstRowFirstColumn="0" w:firstRowLastColumn="0" w:lastRowFirstColumn="0" w:lastRowLastColumn="0"/>
+              <w:rPr>
+                <w:sz w:val="24"/>
+                <w:szCs w:val="24"/>
+              </w:rPr>
+            </w:pPr>
+            <w:r>
+              <w:rPr>
+                <w:rFonts w:cs="Arial"/>
+                <w:color w:val="000000"/>
+                <w:sz w:val="24"/>
+                <w:szCs w:val="20"/>
+              </w:rPr>
+              <w:t>Il model che effettua tutte le query</w:t>
+            </w:r>
+            <w:r>
+              <w:rPr>
+                <w:rFonts w:cs="Arial"/>
+                <w:color w:val="000000"/>
+                <w:sz w:val="24"/>
+                <w:szCs w:val="20"/>
+              </w:rPr>
+              <w:t xml:space="preserve"> </w:t>
+            </w:r>
+            <w:r>
+              <w:rPr>
+                <w:rFonts w:cs="Arial"/>
+                <w:color w:val="000000"/>
+                <w:sz w:val="24"/>
+                <w:szCs w:val="20"/>
+              </w:rPr>
+              <w:t>riguardanti le funzionalità de</w:t>
+            </w:r>
+            <w:r>
+              <w:rPr>
+                <w:rFonts w:cs="Arial"/>
+                <w:color w:val="000000"/>
+                <w:sz w:val="24"/>
+                <w:szCs w:val="20"/>
+              </w:rPr>
+              <w:t>lle composizioni degli ordini</w:t>
+            </w:r>
+            <w:r>
+              <w:rPr>
+                <w:rFonts w:cs="Arial"/>
+                <w:color w:val="000000"/>
+                <w:sz w:val="24"/>
+                <w:szCs w:val="20"/>
+              </w:rPr>
+              <w:t>, interfacciandosi al db al quale è connesso</w:t>
+            </w:r>
+          </w:p>
+        </w:tc>
+      </w:tr>
+      <w:tr>
+        <w:trPr>
+          <w:trHeight w:val="550"/>
+        </w:trPr>
+        <w:tc>
+          <w:tcPr>
+            <w:cnfStyle w:val="001000000000" w:firstRow="0" w:lastRow="0" w:firstColumn="1" w:lastColumn="0" w:oddVBand="0" w:evenVBand="0" w:oddHBand="0" w:evenHBand="0" w:firstRowFirstColumn="0" w:firstRowLastColumn="0" w:lastRowFirstColumn="0" w:lastRowLastColumn="0"/>
+            <w:tcW w:w="4814" w:type="dxa"/>
+            <w:shd w:val="clear" w:color="auto" w:fill="auto"/>
+            <w:vAlign w:val="center"/>
+          </w:tcPr>
+          <w:p>
+            <w:pPr>
+              <w:rPr>
+                <w:sz w:val="24"/>
+                <w:szCs w:val="24"/>
+              </w:rPr>
+            </w:pPr>
+            <w:r>
+              <w:rPr>
+                <w:sz w:val="24"/>
+                <w:szCs w:val="24"/>
+              </w:rPr>
+              <w:t>Carta</w:t>
+            </w:r>
+            <w:r>
+              <w:rPr>
+                <w:sz w:val="24"/>
+                <w:szCs w:val="24"/>
+              </w:rPr>
+              <w:t>Model</w:t>
+            </w:r>
+            <w:r>
+              <w:rPr>
+                <w:sz w:val="24"/>
+                <w:szCs w:val="24"/>
+              </w:rPr>
+              <w:t>.java</w:t>
+            </w:r>
+          </w:p>
+        </w:tc>
+        <w:tc>
+          <w:tcPr>
+            <w:tcW w:w="4814" w:type="dxa"/>
+            <w:shd w:val="clear" w:color="auto" w:fill="auto"/>
+            <w:vAlign w:val="center"/>
+          </w:tcPr>
+          <w:p>
+            <w:pPr>
+              <w:cnfStyle w:val="000000000000" w:firstRow="0" w:lastRow="0" w:firstColumn="0" w:lastColumn="0" w:oddVBand="0" w:evenVBand="0" w:oddHBand="0" w:evenHBand="0" w:firstRowFirstColumn="0" w:firstRowLastColumn="0" w:lastRowFirstColumn="0" w:lastRowLastColumn="0"/>
+              <w:rPr>
+                <w:sz w:val="24"/>
+                <w:szCs w:val="24"/>
+              </w:rPr>
+            </w:pPr>
+            <w:r>
+              <w:rPr>
+                <w:rFonts w:cs="Arial"/>
+                <w:color w:val="000000"/>
+                <w:sz w:val="24"/>
+                <w:szCs w:val="20"/>
+              </w:rPr>
+              <w:t>Il model che effettua tutte le query</w:t>
+            </w:r>
+            <w:r>
+              <w:rPr>
+                <w:rFonts w:cs="Arial"/>
+                <w:color w:val="000000"/>
+                <w:sz w:val="24"/>
+                <w:szCs w:val="20"/>
+              </w:rPr>
+              <w:t xml:space="preserve"> </w:t>
+            </w:r>
+            <w:r>
+              <w:rPr>
+                <w:rFonts w:cs="Arial"/>
+                <w:color w:val="000000"/>
+                <w:sz w:val="24"/>
+                <w:szCs w:val="20"/>
+              </w:rPr>
+              <w:t>riguardanti le funzionalità de</w:t>
+            </w:r>
+            <w:r>
+              <w:rPr>
+                <w:rFonts w:cs="Arial"/>
+                <w:color w:val="000000"/>
+                <w:sz w:val="24"/>
+                <w:szCs w:val="20"/>
+              </w:rPr>
+              <w:t>lle carte utilizzate per i pagamenti</w:t>
+            </w:r>
+            <w:r>
+              <w:rPr>
+                <w:rFonts w:cs="Arial"/>
+                <w:color w:val="000000"/>
+                <w:sz w:val="24"/>
+                <w:szCs w:val="20"/>
+              </w:rPr>
+              <w:t>, interfacciandosi al db al quale è connesso</w:t>
+            </w:r>
+          </w:p>
+        </w:tc>
+      </w:tr>
+      <w:tr>
+        <w:trPr>
+          <w:cnfStyle w:val="000000100000" w:firstRow="0" w:lastRow="0" w:firstColumn="0" w:lastColumn="0" w:oddVBand="0" w:evenVBand="0" w:oddHBand="1" w:evenHBand="0" w:firstRowFirstColumn="0" w:firstRowLastColumn="0" w:lastRowFirstColumn="0" w:lastRowLastColumn="0"/>
+          <w:trHeight w:val="550"/>
+        </w:trPr>
+        <w:tc>
+          <w:tcPr>
+            <w:cnfStyle w:val="001000000000" w:firstRow="0" w:lastRow="0" w:firstColumn="1" w:lastColumn="0" w:oddVBand="0" w:evenVBand="0" w:oddHBand="0" w:evenHBand="0" w:firstRowFirstColumn="0" w:firstRowLastColumn="0" w:lastRowFirstColumn="0" w:lastRowLastColumn="0"/>
+            <w:tcW w:w="4814" w:type="dxa"/>
+            <w:shd w:val="clear" w:color="auto" w:fill="auto"/>
+            <w:vAlign w:val="center"/>
+          </w:tcPr>
+          <w:p>
+            <w:pPr>
+              <w:rPr>
+                <w:sz w:val="24"/>
+                <w:szCs w:val="24"/>
+              </w:rPr>
+            </w:pPr>
+            <w:r>
+              <w:rPr>
+                <w:sz w:val="24"/>
+                <w:szCs w:val="24"/>
+              </w:rPr>
+              <w:lastRenderedPageBreak/>
+              <w:t>Model.java</w:t>
+            </w:r>
+          </w:p>
+        </w:tc>
+        <w:tc>
+          <w:tcPr>
+            <w:tcW w:w="4814" w:type="dxa"/>
+            <w:shd w:val="clear" w:color="auto" w:fill="auto"/>
+            <w:vAlign w:val="center"/>
+          </w:tcPr>
+          <w:p>
+            <w:pPr>
+              <w:autoSpaceDE w:val="0"/>
+              <w:autoSpaceDN w:val="0"/>
+              <w:adjustRightInd w:val="0"/>
+              <w:cnfStyle w:val="000000100000" w:firstRow="0" w:lastRow="0" w:firstColumn="0" w:lastColumn="0" w:oddVBand="0" w:evenVBand="0" w:oddHBand="1" w:evenHBand="0" w:firstRowFirstColumn="0" w:firstRowLastColumn="0" w:lastRowFirstColumn="0" w:lastRowLastColumn="0"/>
+              <w:rPr>
+                <w:rFonts w:cs="Arial"/>
+                <w:color w:val="000000"/>
+                <w:sz w:val="24"/>
+                <w:szCs w:val="24"/>
+              </w:rPr>
+            </w:pPr>
+            <w:r>
+              <w:rPr>
+                <w:rFonts w:cs="Arial"/>
+                <w:color w:val="000000"/>
+                <w:sz w:val="24"/>
+                <w:szCs w:val="24"/>
+              </w:rPr>
+              <w:t>Il model che effettua la connessione al database</w:t>
+            </w:r>
+          </w:p>
+        </w:tc>
+      </w:tr>
+    </w:tbl>
+    <w:p/>
     <w:sectPr>
       <w:pgSz w:w="11906" w:h="16838"/>
       <w:pgMar w:top="1417" w:right="1134" w:bottom="1134" w:left="1134" w:header="708" w:footer="708" w:gutter="0"/>
@@ -7013,6 +8248,28 @@
       <w:szCs w:val="26"/>
     </w:rPr>
   </w:style>
+  <w:style w:type="paragraph" w:styleId="Titolo3">
+    <w:name w:val="heading 3"/>
+    <w:basedOn w:val="Normale"/>
+    <w:next w:val="Normale"/>
+    <w:link w:val="Titolo3Carattere"/>
+    <w:uiPriority w:val="9"/>
+    <w:unhideWhenUsed/>
+    <w:qFormat/>
+    <w:rsid w:val="00320AF1"/>
+    <w:pPr>
+      <w:keepNext/>
+      <w:keepLines/>
+      <w:spacing w:before="40" w:after="0"/>
+      <w:outlineLvl w:val="2"/>
+    </w:pPr>
+    <w:rPr>
+      <w:rFonts w:asciiTheme="majorHAnsi" w:eastAsiaTheme="majorEastAsia" w:hAnsiTheme="majorHAnsi" w:cstheme="majorBidi"/>
+      <w:color w:val="1F3763" w:themeColor="accent1" w:themeShade="7F"/>
+      <w:sz w:val="24"/>
+      <w:szCs w:val="24"/>
+    </w:rPr>
+  </w:style>
   <w:style w:type="character" w:default="1" w:styleId="Carpredefinitoparagrafo">
     <w:name w:val="Default Paragraph Font"/>
     <w:uiPriority w:val="1"/>
@@ -7219,6 +8476,95 @@
       <w:ind w:left="720"/>
       <w:contextualSpacing/>
     </w:pPr>
+  </w:style>
+  <w:style w:type="character" w:customStyle="1" w:styleId="Titolo3Carattere">
+    <w:name w:val="Titolo 3 Carattere"/>
+    <w:basedOn w:val="Carpredefinitoparagrafo"/>
+    <w:link w:val="Titolo3"/>
+    <w:uiPriority w:val="9"/>
+    <w:rsid w:val="00320AF1"/>
+    <w:rPr>
+      <w:rFonts w:asciiTheme="majorHAnsi" w:eastAsiaTheme="majorEastAsia" w:hAnsiTheme="majorHAnsi" w:cstheme="majorBidi"/>
+      <w:color w:val="1F3763" w:themeColor="accent1" w:themeShade="7F"/>
+      <w:sz w:val="24"/>
+      <w:szCs w:val="24"/>
+    </w:rPr>
+  </w:style>
+  <w:style w:type="table" w:styleId="Tabellagriglia4-colore1">
+    <w:name w:val="Grid Table 4 Accent 1"/>
+    <w:basedOn w:val="Tabellanormale"/>
+    <w:uiPriority w:val="49"/>
+    <w:rsid w:val="00320AF1"/>
+    <w:pPr>
+      <w:spacing w:after="0" w:line="240" w:lineRule="auto"/>
+    </w:pPr>
+    <w:tblPr>
+      <w:tblStyleRowBandSize w:val="1"/>
+      <w:tblStyleColBandSize w:val="1"/>
+      <w:tblBorders>
+        <w:top w:val="single" w:sz="4" w:space="0" w:color="8EAADB" w:themeColor="accent1" w:themeTint="99"/>
+        <w:left w:val="single" w:sz="4" w:space="0" w:color="8EAADB" w:themeColor="accent1" w:themeTint="99"/>
+        <w:bottom w:val="single" w:sz="4" w:space="0" w:color="8EAADB" w:themeColor="accent1" w:themeTint="99"/>
+        <w:right w:val="single" w:sz="4" w:space="0" w:color="8EAADB" w:themeColor="accent1" w:themeTint="99"/>
+        <w:insideH w:val="single" w:sz="4" w:space="0" w:color="8EAADB" w:themeColor="accent1" w:themeTint="99"/>
+        <w:insideV w:val="single" w:sz="4" w:space="0" w:color="8EAADB" w:themeColor="accent1" w:themeTint="99"/>
+      </w:tblBorders>
+    </w:tblPr>
+    <w:tblStylePr w:type="firstRow">
+      <w:rPr>
+        <w:b/>
+        <w:bCs/>
+        <w:color w:val="FFFFFF" w:themeColor="background1"/>
+      </w:rPr>
+      <w:tblPr/>
+      <w:tcPr>
+        <w:tcBorders>
+          <w:top w:val="single" w:sz="4" w:space="0" w:color="4472C4" w:themeColor="accent1"/>
+          <w:left w:val="single" w:sz="4" w:space="0" w:color="4472C4" w:themeColor="accent1"/>
+          <w:bottom w:val="single" w:sz="4" w:space="0" w:color="4472C4" w:themeColor="accent1"/>
+          <w:right w:val="single" w:sz="4" w:space="0" w:color="4472C4" w:themeColor="accent1"/>
+          <w:insideH w:val="nil"/>
+          <w:insideV w:val="nil"/>
+        </w:tcBorders>
+        <w:shd w:val="clear" w:color="auto" w:fill="4472C4" w:themeFill="accent1"/>
+      </w:tcPr>
+    </w:tblStylePr>
+    <w:tblStylePr w:type="lastRow">
+      <w:rPr>
+        <w:b/>
+        <w:bCs/>
+      </w:rPr>
+      <w:tblPr/>
+      <w:tcPr>
+        <w:tcBorders>
+          <w:top w:val="double" w:sz="4" w:space="0" w:color="4472C4" w:themeColor="accent1"/>
+        </w:tcBorders>
+      </w:tcPr>
+    </w:tblStylePr>
+    <w:tblStylePr w:type="firstCol">
+      <w:rPr>
+        <w:b/>
+        <w:bCs/>
+      </w:rPr>
+    </w:tblStylePr>
+    <w:tblStylePr w:type="lastCol">
+      <w:rPr>
+        <w:b/>
+        <w:bCs/>
+      </w:rPr>
+    </w:tblStylePr>
+    <w:tblStylePr w:type="band1Vert">
+      <w:tblPr/>
+      <w:tcPr>
+        <w:shd w:val="clear" w:color="auto" w:fill="D9E2F3" w:themeFill="accent1" w:themeFillTint="33"/>
+      </w:tcPr>
+    </w:tblStylePr>
+    <w:tblStylePr w:type="band1Horz">
+      <w:tblPr/>
+      <w:tcPr>
+        <w:shd w:val="clear" w:color="auto" w:fill="D9E2F3" w:themeFill="accent1" w:themeFillTint="33"/>
+      </w:tcPr>
+    </w:tblStylePr>
   </w:style>
 </w:styles>
 </file>

--- a/Work in progress/ODD/ODD.docx
+++ b/Work in progress/ODD/ODD.docx
@@ -2,6 +2,7 @@
 <file path=word/document.xml><?xml version="1.0" encoding="utf-8"?>
 <w:document xmlns:wpc="http://schemas.microsoft.com/office/word/2010/wordprocessingCanvas" xmlns:cx="http://schemas.microsoft.com/office/drawing/2014/chartex" xmlns:cx1="http://schemas.microsoft.com/office/drawing/2015/9/8/chartex" xmlns:cx2="http://schemas.microsoft.com/office/drawing/2015/10/21/chartex" xmlns:cx3="http://schemas.microsoft.com/office/drawing/2016/5/9/chartex" xmlns:cx4="http://schemas.microsoft.com/office/drawing/2016/5/10/chartex" xmlns:cx5="http://schemas.microsoft.com/office/drawing/2016/5/11/chartex" xmlns:cx6="http://schemas.microsoft.com/office/drawing/2016/5/12/chartex" xmlns:cx7="http://schemas.microsoft.com/office/drawing/2016/5/13/chartex" xmlns:cx8="http://schemas.microsoft.com/office/drawing/2016/5/14/chartex" xmlns:mc="http://schemas.openxmlformats.org/markup-compatibility/2006" xmlns:aink="http://schemas.microsoft.com/office/drawing/2016/ink" xmlns:am3d="http://schemas.microsoft.com/office/drawing/2017/model3d" xmlns:o="urn:schemas-microsoft-com:office:office" xmlns:r="http://schemas.openxmlformats.org/officeDocument/2006/relationships" xmlns:m="http://schemas.openxmlformats.org/officeDocument/2006/math" xmlns:v="urn:schemas-microsoft-com:vml" xmlns:wp14="http://schemas.microsoft.com/office/word/2010/wordprocessingDrawing" xmlns:wp="http://schemas.openxmlformats.org/drawingml/2006/wordprocessingDrawing" xmlns:w10="urn:schemas-microsoft-com:office:word" xmlns:w="http://schemas.openxmlformats.org/wordprocessingml/2006/main" xmlns:w14="http://schemas.microsoft.com/office/word/2010/wordml" xmlns:w15="http://schemas.microsoft.com/office/word/2012/wordml" xmlns:w16cid="http://schemas.microsoft.com/office/word/2016/wordml/cid" xmlns:w16se="http://schemas.microsoft.com/office/word/2015/wordml/symex" xmlns:wpg="http://schemas.microsoft.com/office/word/2010/wordprocessingGroup" xmlns:wpi="http://schemas.microsoft.com/office/word/2010/wordprocessingInk" xmlns:wne="http://schemas.microsoft.com/office/word/2006/wordml" xmlns:wps="http://schemas.microsoft.com/office/word/2010/wordprocessingShape" mc:Ignorable="w14 w15 w16se w16cid wp14">
   <w:body>
+    <w:p/>
     <w:p>
       <w:r>
         <w:rPr>
@@ -2354,7 +2355,7 @@
                 <w:color w:val="FF0000"/>
                 <w:szCs w:val="20"/>
               </w:rPr>
-              <w:t xml:space="preserve">@param </w:t>
+              <w:t>@</w:t>
             </w:r>
             <w:proofErr w:type="spellStart"/>
             <w:r>
@@ -2363,6 +2364,24 @@
                 <w:color w:val="FF0000"/>
                 <w:szCs w:val="20"/>
               </w:rPr>
+              <w:t>param</w:t>
+            </w:r>
+            <w:proofErr w:type="spellEnd"/>
+            <w:r>
+              <w:rPr>
+                <w:rFonts w:asciiTheme="minorHAnsi" w:hAnsiTheme="minorHAnsi"/>
+                <w:color w:val="FF0000"/>
+                <w:szCs w:val="20"/>
+              </w:rPr>
+              <w:t xml:space="preserve"> </w:t>
+            </w:r>
+            <w:proofErr w:type="spellStart"/>
+            <w:r>
+              <w:rPr>
+                <w:rFonts w:asciiTheme="minorHAnsi" w:hAnsiTheme="minorHAnsi"/>
+                <w:color w:val="FF0000"/>
+                <w:szCs w:val="20"/>
+              </w:rPr>
               <w:t>string</w:t>
             </w:r>
             <w:proofErr w:type="spellEnd"/>
@@ -2390,7 +2409,7 @@
                 <w:color w:val="FF0000"/>
                 <w:szCs w:val="20"/>
               </w:rPr>
-              <w:t xml:space="preserve">@param </w:t>
+              <w:t>@</w:t>
             </w:r>
             <w:proofErr w:type="spellStart"/>
             <w:r>
@@ -2399,6 +2418,24 @@
                 <w:color w:val="FF0000"/>
                 <w:szCs w:val="20"/>
               </w:rPr>
+              <w:t>param</w:t>
+            </w:r>
+            <w:proofErr w:type="spellEnd"/>
+            <w:r>
+              <w:rPr>
+                <w:rFonts w:asciiTheme="minorHAnsi" w:hAnsiTheme="minorHAnsi"/>
+                <w:color w:val="FF0000"/>
+                <w:szCs w:val="20"/>
+              </w:rPr>
+              <w:t xml:space="preserve"> </w:t>
+            </w:r>
+            <w:proofErr w:type="spellStart"/>
+            <w:r>
+              <w:rPr>
+                <w:rFonts w:asciiTheme="minorHAnsi" w:hAnsiTheme="minorHAnsi"/>
+                <w:color w:val="FF0000"/>
+                <w:szCs w:val="20"/>
+              </w:rPr>
               <w:t>string</w:t>
             </w:r>
             <w:proofErr w:type="spellEnd"/>
@@ -2444,7 +2481,7 @@
                 <w:color w:val="FF0000"/>
                 <w:szCs w:val="20"/>
               </w:rPr>
-              <w:t>public function __</w:t>
+              <w:t xml:space="preserve">public </w:t>
             </w:r>
             <w:proofErr w:type="spellStart"/>
             <w:r>
@@ -2453,6 +2490,24 @@
                 <w:color w:val="FF0000"/>
                 <w:szCs w:val="20"/>
               </w:rPr>
+              <w:t>function</w:t>
+            </w:r>
+            <w:proofErr w:type="spellEnd"/>
+            <w:r>
+              <w:rPr>
+                <w:rFonts w:asciiTheme="minorHAnsi" w:hAnsiTheme="minorHAnsi"/>
+                <w:color w:val="FF0000"/>
+                <w:szCs w:val="20"/>
+              </w:rPr>
+              <w:t xml:space="preserve"> __</w:t>
+            </w:r>
+            <w:proofErr w:type="spellStart"/>
+            <w:r>
+              <w:rPr>
+                <w:rFonts w:asciiTheme="minorHAnsi" w:hAnsiTheme="minorHAnsi"/>
+                <w:color w:val="FF0000"/>
+                <w:szCs w:val="20"/>
+              </w:rPr>
               <w:t>construct</w:t>
             </w:r>
             <w:proofErr w:type="spellEnd"/>
@@ -2534,7 +2589,25 @@
                 <w:color w:val="FF0000"/>
                 <w:szCs w:val="20"/>
               </w:rPr>
-              <w:t xml:space="preserve">* @return </w:t>
+              <w:t>* @</w:t>
+            </w:r>
+            <w:proofErr w:type="spellStart"/>
+            <w:r>
+              <w:rPr>
+                <w:rFonts w:asciiTheme="minorHAnsi" w:hAnsiTheme="minorHAnsi"/>
+                <w:color w:val="FF0000"/>
+                <w:szCs w:val="20"/>
+              </w:rPr>
+              <w:t>return</w:t>
+            </w:r>
+            <w:proofErr w:type="spellEnd"/>
+            <w:r>
+              <w:rPr>
+                <w:rFonts w:asciiTheme="minorHAnsi" w:hAnsiTheme="minorHAnsi"/>
+                <w:color w:val="FF0000"/>
+                <w:szCs w:val="20"/>
+              </w:rPr>
+              <w:t xml:space="preserve"> </w:t>
             </w:r>
             <w:proofErr w:type="spellStart"/>
             <w:r>
@@ -2653,7 +2726,7 @@
                 <w:color w:val="FF0000"/>
                 <w:szCs w:val="20"/>
               </w:rPr>
-              <w:t xml:space="preserve">public function </w:t>
+              <w:t xml:space="preserve">public </w:t>
             </w:r>
             <w:proofErr w:type="spellStart"/>
             <w:r>
@@ -2662,6 +2735,24 @@
                 <w:color w:val="FF0000"/>
                 <w:szCs w:val="20"/>
               </w:rPr>
+              <w:t>function</w:t>
+            </w:r>
+            <w:proofErr w:type="spellEnd"/>
+            <w:r>
+              <w:rPr>
+                <w:rFonts w:asciiTheme="minorHAnsi" w:hAnsiTheme="minorHAnsi"/>
+                <w:color w:val="FF0000"/>
+                <w:szCs w:val="20"/>
+              </w:rPr>
+              <w:t xml:space="preserve"> </w:t>
+            </w:r>
+            <w:proofErr w:type="spellStart"/>
+            <w:r>
+              <w:rPr>
+                <w:rFonts w:asciiTheme="minorHAnsi" w:hAnsiTheme="minorHAnsi"/>
+                <w:color w:val="FF0000"/>
+                <w:szCs w:val="20"/>
+              </w:rPr>
               <w:t>getMatricola</w:t>
             </w:r>
             <w:proofErr w:type="spellEnd"/>
@@ -2725,7 +2816,7 @@
                 <w:color w:val="FF0000"/>
                 <w:szCs w:val="20"/>
               </w:rPr>
-              <w:t xml:space="preserve">* @return </w:t>
+              <w:t>* @</w:t>
             </w:r>
             <w:proofErr w:type="spellStart"/>
             <w:r>
@@ -2734,6 +2825,24 @@
                 <w:color w:val="FF0000"/>
                 <w:szCs w:val="20"/>
               </w:rPr>
+              <w:t>return</w:t>
+            </w:r>
+            <w:proofErr w:type="spellEnd"/>
+            <w:r>
+              <w:rPr>
+                <w:rFonts w:asciiTheme="minorHAnsi" w:hAnsiTheme="minorHAnsi"/>
+                <w:color w:val="FF0000"/>
+                <w:szCs w:val="20"/>
+              </w:rPr>
+              <w:t xml:space="preserve"> </w:t>
+            </w:r>
+            <w:proofErr w:type="spellStart"/>
+            <w:r>
+              <w:rPr>
+                <w:rFonts w:asciiTheme="minorHAnsi" w:hAnsiTheme="minorHAnsi"/>
+                <w:color w:val="FF0000"/>
+                <w:szCs w:val="20"/>
+              </w:rPr>
               <w:t>string</w:t>
             </w:r>
             <w:proofErr w:type="spellEnd"/>
@@ -2779,7 +2888,7 @@
                 <w:color w:val="FF0000"/>
                 <w:szCs w:val="20"/>
               </w:rPr>
-              <w:t xml:space="preserve">public function </w:t>
+              <w:t xml:space="preserve">public </w:t>
             </w:r>
             <w:proofErr w:type="spellStart"/>
             <w:r>
@@ -2788,6 +2897,24 @@
                 <w:color w:val="FF0000"/>
                 <w:szCs w:val="20"/>
               </w:rPr>
+              <w:t>function</w:t>
+            </w:r>
+            <w:proofErr w:type="spellEnd"/>
+            <w:r>
+              <w:rPr>
+                <w:rFonts w:asciiTheme="minorHAnsi" w:hAnsiTheme="minorHAnsi"/>
+                <w:color w:val="FF0000"/>
+                <w:szCs w:val="20"/>
+              </w:rPr>
+              <w:t xml:space="preserve"> </w:t>
+            </w:r>
+            <w:proofErr w:type="spellStart"/>
+            <w:r>
+              <w:rPr>
+                <w:rFonts w:asciiTheme="minorHAnsi" w:hAnsiTheme="minorHAnsi"/>
+                <w:color w:val="FF0000"/>
+                <w:szCs w:val="20"/>
+              </w:rPr>
               <w:t>getNome</w:t>
             </w:r>
             <w:proofErr w:type="spellEnd"/>
@@ -2869,7 +2996,7 @@
                 <w:color w:val="FF0000"/>
                 <w:szCs w:val="20"/>
               </w:rPr>
-              <w:t xml:space="preserve">* @param </w:t>
+              <w:t>* @</w:t>
             </w:r>
             <w:proofErr w:type="spellStart"/>
             <w:r>
@@ -2878,6 +3005,24 @@
                 <w:color w:val="FF0000"/>
                 <w:szCs w:val="20"/>
               </w:rPr>
+              <w:t>param</w:t>
+            </w:r>
+            <w:proofErr w:type="spellEnd"/>
+            <w:r>
+              <w:rPr>
+                <w:rFonts w:asciiTheme="minorHAnsi" w:hAnsiTheme="minorHAnsi"/>
+                <w:color w:val="FF0000"/>
+                <w:szCs w:val="20"/>
+              </w:rPr>
+              <w:t xml:space="preserve"> </w:t>
+            </w:r>
+            <w:proofErr w:type="spellStart"/>
+            <w:r>
+              <w:rPr>
+                <w:rFonts w:asciiTheme="minorHAnsi" w:hAnsiTheme="minorHAnsi"/>
+                <w:color w:val="FF0000"/>
+                <w:szCs w:val="20"/>
+              </w:rPr>
               <w:t>string</w:t>
             </w:r>
             <w:proofErr w:type="spellEnd"/>
@@ -2923,7 +3068,7 @@
                 <w:color w:val="FF0000"/>
                 <w:szCs w:val="20"/>
               </w:rPr>
-              <w:t xml:space="preserve">public function </w:t>
+              <w:t xml:space="preserve">public </w:t>
             </w:r>
             <w:proofErr w:type="spellStart"/>
             <w:r>
@@ -2932,6 +3077,24 @@
                 <w:color w:val="FF0000"/>
                 <w:szCs w:val="20"/>
               </w:rPr>
+              <w:t>function</w:t>
+            </w:r>
+            <w:proofErr w:type="spellEnd"/>
+            <w:r>
+              <w:rPr>
+                <w:rFonts w:asciiTheme="minorHAnsi" w:hAnsiTheme="minorHAnsi"/>
+                <w:color w:val="FF0000"/>
+                <w:szCs w:val="20"/>
+              </w:rPr>
+              <w:t xml:space="preserve"> </w:t>
+            </w:r>
+            <w:proofErr w:type="spellStart"/>
+            <w:r>
+              <w:rPr>
+                <w:rFonts w:asciiTheme="minorHAnsi" w:hAnsiTheme="minorHAnsi"/>
+                <w:color w:val="FF0000"/>
+                <w:szCs w:val="20"/>
+              </w:rPr>
               <w:t>setMatricola</w:t>
             </w:r>
             <w:proofErr w:type="spellEnd"/>
@@ -3013,7 +3176,7 @@
                 <w:color w:val="FF0000"/>
                 <w:szCs w:val="20"/>
               </w:rPr>
-              <w:t xml:space="preserve">* @param </w:t>
+              <w:t>* @</w:t>
             </w:r>
             <w:proofErr w:type="spellStart"/>
             <w:r>
@@ -3022,6 +3185,24 @@
                 <w:color w:val="FF0000"/>
                 <w:szCs w:val="20"/>
               </w:rPr>
+              <w:t>param</w:t>
+            </w:r>
+            <w:proofErr w:type="spellEnd"/>
+            <w:r>
+              <w:rPr>
+                <w:rFonts w:asciiTheme="minorHAnsi" w:hAnsiTheme="minorHAnsi"/>
+                <w:color w:val="FF0000"/>
+                <w:szCs w:val="20"/>
+              </w:rPr>
+              <w:t xml:space="preserve"> </w:t>
+            </w:r>
+            <w:proofErr w:type="spellStart"/>
+            <w:r>
+              <w:rPr>
+                <w:rFonts w:asciiTheme="minorHAnsi" w:hAnsiTheme="minorHAnsi"/>
+                <w:color w:val="FF0000"/>
+                <w:szCs w:val="20"/>
+              </w:rPr>
               <w:t>string</w:t>
             </w:r>
             <w:proofErr w:type="spellEnd"/>
@@ -3067,7 +3248,25 @@
                 <w:color w:val="FF0000"/>
                 <w:szCs w:val="20"/>
               </w:rPr>
-              <w:t xml:space="preserve">public function </w:t>
+              <w:t xml:space="preserve">public </w:t>
+            </w:r>
+            <w:proofErr w:type="spellStart"/>
+            <w:r>
+              <w:rPr>
+                <w:rFonts w:asciiTheme="minorHAnsi" w:hAnsiTheme="minorHAnsi"/>
+                <w:color w:val="FF0000"/>
+                <w:szCs w:val="20"/>
+              </w:rPr>
+              <w:t>function</w:t>
+            </w:r>
+            <w:proofErr w:type="spellEnd"/>
+            <w:r>
+              <w:rPr>
+                <w:rFonts w:asciiTheme="minorHAnsi" w:hAnsiTheme="minorHAnsi"/>
+                <w:color w:val="FF0000"/>
+                <w:szCs w:val="20"/>
+              </w:rPr>
+              <w:t xml:space="preserve"> </w:t>
             </w:r>
             <w:proofErr w:type="spellStart"/>
             <w:r>
@@ -5283,7 +5482,25 @@
           <w:sz w:val="24"/>
           <w:szCs w:val="20"/>
         </w:rPr>
-        <w:t xml:space="preserve">, Object Oriented Software Engineering - Using UML, Pattern and Java, </w:t>
+        <w:t xml:space="preserve">, Object </w:t>
+      </w:r>
+      <w:proofErr w:type="spellStart"/>
+      <w:r>
+        <w:rPr>
+          <w:rFonts w:cs="Arial"/>
+          <w:sz w:val="24"/>
+          <w:szCs w:val="20"/>
+        </w:rPr>
+        <w:t>Oriented</w:t>
+      </w:r>
+      <w:proofErr w:type="spellEnd"/>
+      <w:r>
+        <w:rPr>
+          <w:rFonts w:cs="Arial"/>
+          <w:sz w:val="24"/>
+          <w:szCs w:val="20"/>
+        </w:rPr>
+        <w:t xml:space="preserve"> Software Engineering - Using UML, Pattern and Java, </w:t>
       </w:r>
       <w:proofErr w:type="spellStart"/>
       <w:r>
@@ -6239,6 +6456,7 @@
             <w:tcW w:w="4814" w:type="dxa"/>
           </w:tcPr>
           <w:p>
+            <w:bookmarkStart w:id="8" w:name="_Hlk536200169"/>
             <w:r>
               <w:t>Classe:</w:t>
             </w:r>
@@ -6655,15 +6873,2536 @@
           </w:p>
         </w:tc>
       </w:tr>
+      <w:bookmarkEnd w:id="8"/>
+    </w:tbl>
+    <w:p/>
+    <w:p>
+      <w:pPr>
+        <w:pStyle w:val="Titolo3"/>
+        <w:rPr>
+          <w:rFonts w:asciiTheme="minorHAnsi" w:eastAsiaTheme="minorHAnsi" w:hAnsiTheme="minorHAnsi" w:cstheme="minorBidi"/>
+          <w:color w:val="auto"/>
+          <w:sz w:val="22"/>
+          <w:szCs w:val="22"/>
+        </w:rPr>
+      </w:pPr>
+    </w:p>
+    <w:p/>
+    <w:p/>
+    <w:p>
+      <w:pPr>
+        <w:keepNext/>
+        <w:keepLines/>
+        <w:spacing w:before="40" w:after="0"/>
+        <w:outlineLvl w:val="2"/>
+        <w:rPr>
+          <w:rFonts w:asciiTheme="majorHAnsi" w:eastAsiaTheme="majorEastAsia" w:hAnsiTheme="majorHAnsi" w:cstheme="majorBidi"/>
+          <w:color w:val="1F3763" w:themeColor="accent1" w:themeShade="7F"/>
+          <w:sz w:val="28"/>
+          <w:szCs w:val="28"/>
+        </w:rPr>
+      </w:pPr>
+      <w:r>
+        <w:rPr>
+          <w:rFonts w:asciiTheme="majorHAnsi" w:eastAsiaTheme="majorEastAsia" w:hAnsiTheme="majorHAnsi" w:cstheme="majorBidi"/>
+          <w:color w:val="1F3763" w:themeColor="accent1" w:themeShade="7F"/>
+          <w:sz w:val="28"/>
+          <w:szCs w:val="28"/>
+        </w:rPr>
+        <w:lastRenderedPageBreak/>
+        <w:t>2.1.</w:t>
+      </w:r>
+      <w:r>
+        <w:rPr>
+          <w:rFonts w:asciiTheme="majorHAnsi" w:eastAsiaTheme="majorEastAsia" w:hAnsiTheme="majorHAnsi" w:cstheme="majorBidi"/>
+          <w:color w:val="1F3763" w:themeColor="accent1" w:themeShade="7F"/>
+          <w:sz w:val="28"/>
+          <w:szCs w:val="28"/>
+        </w:rPr>
+        <w:t>2</w:t>
+      </w:r>
+      <w:r>
+        <w:rPr>
+          <w:rFonts w:asciiTheme="majorHAnsi" w:eastAsiaTheme="majorEastAsia" w:hAnsiTheme="majorHAnsi" w:cstheme="majorBidi"/>
+          <w:color w:val="1F3763" w:themeColor="accent1" w:themeShade="7F"/>
+          <w:sz w:val="28"/>
+          <w:szCs w:val="28"/>
+        </w:rPr>
+        <w:t xml:space="preserve"> Package model</w:t>
+      </w:r>
+    </w:p>
+    <w:p>
+      <w:r>
+        <w:rPr>
+          <w:noProof/>
+        </w:rPr>
+        <w:drawing>
+          <wp:inline distT="0" distB="0" distL="0" distR="0">
+            <wp:extent cx="6120130" cy="3453765"/>
+            <wp:effectExtent l="0" t="0" r="0" b="0"/>
+            <wp:docPr id="2" name="Immagine 2" descr="Immagine che contiene cielo, screenshot&#10;&#10;Descrizione generata automaticamente"/>
+            <wp:cNvGraphicFramePr>
+              <a:graphicFrameLocks xmlns:a="http://schemas.openxmlformats.org/drawingml/2006/main" noChangeAspect="1"/>
+            </wp:cNvGraphicFramePr>
+            <a:graphic xmlns:a="http://schemas.openxmlformats.org/drawingml/2006/main">
+              <a:graphicData uri="http://schemas.openxmlformats.org/drawingml/2006/picture">
+                <pic:pic xmlns:pic="http://schemas.openxmlformats.org/drawingml/2006/picture">
+                  <pic:nvPicPr>
+                    <pic:cNvPr id="2" name="registrazione.png"/>
+                    <pic:cNvPicPr/>
+                  </pic:nvPicPr>
+                  <pic:blipFill>
+                    <a:blip r:embed="rId12">
+                      <a:extLst>
+                        <a:ext uri="{28A0092B-C50C-407E-A947-70E740481C1C}">
+                          <a14:useLocalDpi xmlns:a14="http://schemas.microsoft.com/office/drawing/2010/main" val="0"/>
+                        </a:ext>
+                      </a:extLst>
+                    </a:blip>
+                    <a:stretch>
+                      <a:fillRect/>
+                    </a:stretch>
+                  </pic:blipFill>
+                  <pic:spPr>
+                    <a:xfrm>
+                      <a:off x="0" y="0"/>
+                      <a:ext cx="6120130" cy="3453765"/>
+                    </a:xfrm>
+                    <a:prstGeom prst="rect">
+                      <a:avLst/>
+                    </a:prstGeom>
+                  </pic:spPr>
+                </pic:pic>
+              </a:graphicData>
+            </a:graphic>
+          </wp:inline>
+        </w:drawing>
+      </w:r>
+    </w:p>
+    <w:p>
+      <w:pPr>
+        <w:pStyle w:val="Titolo4"/>
+        <w:rPr>
+          <w:sz w:val="24"/>
+          <w:szCs w:val="24"/>
+        </w:rPr>
+      </w:pPr>
+      <w:bookmarkStart w:id="9" w:name="_Hlk536200415"/>
+      <w:r>
+        <w:rPr>
+          <w:sz w:val="24"/>
+          <w:szCs w:val="24"/>
+        </w:rPr>
+        <w:t>2.1.2</w:t>
+      </w:r>
+      <w:r>
+        <w:rPr>
+          <w:sz w:val="24"/>
+          <w:szCs w:val="24"/>
+        </w:rPr>
+        <w:t>.1</w:t>
+      </w:r>
+      <w:r>
+        <w:rPr>
+          <w:sz w:val="24"/>
+          <w:szCs w:val="24"/>
+        </w:rPr>
+        <w:t xml:space="preserve"> Package </w:t>
+      </w:r>
+      <w:r>
+        <w:rPr>
+          <w:sz w:val="24"/>
+          <w:szCs w:val="24"/>
+        </w:rPr>
+        <w:t>Utente</w:t>
+      </w:r>
+    </w:p>
+    <w:bookmarkEnd w:id="9"/>
+    <w:p/>
+    <w:p>
+      <w:r>
+        <w:rPr>
+          <w:noProof/>
+        </w:rPr>
+        <w:drawing>
+          <wp:inline distT="0" distB="0" distL="0" distR="0" wp14:anchorId="34A1ABB1" wp14:editId="39448057">
+            <wp:extent cx="5668166" cy="3515216"/>
+            <wp:effectExtent l="0" t="0" r="0" b="9525"/>
+            <wp:docPr id="4" name="Immagine 4" descr="Immagine che contiene screenshot&#10;&#10;Descrizione generata automaticamente"/>
+            <wp:cNvGraphicFramePr>
+              <a:graphicFrameLocks xmlns:a="http://schemas.openxmlformats.org/drawingml/2006/main" noChangeAspect="1"/>
+            </wp:cNvGraphicFramePr>
+            <a:graphic xmlns:a="http://schemas.openxmlformats.org/drawingml/2006/main">
+              <a:graphicData uri="http://schemas.openxmlformats.org/drawingml/2006/picture">
+                <pic:pic xmlns:pic="http://schemas.openxmlformats.org/drawingml/2006/picture">
+                  <pic:nvPicPr>
+                    <pic:cNvPr id="1" name="registrazione.png"/>
+                    <pic:cNvPicPr/>
+                  </pic:nvPicPr>
+                  <pic:blipFill>
+                    <a:blip r:embed="rId13">
+                      <a:extLst>
+                        <a:ext uri="{28A0092B-C50C-407E-A947-70E740481C1C}">
+                          <a14:useLocalDpi xmlns:a14="http://schemas.microsoft.com/office/drawing/2010/main" val="0"/>
+                        </a:ext>
+                      </a:extLst>
+                    </a:blip>
+                    <a:stretch>
+                      <a:fillRect/>
+                    </a:stretch>
+                  </pic:blipFill>
+                  <pic:spPr>
+                    <a:xfrm>
+                      <a:off x="0" y="0"/>
+                      <a:ext cx="5668166" cy="3515216"/>
+                    </a:xfrm>
+                    <a:prstGeom prst="rect">
+                      <a:avLst/>
+                    </a:prstGeom>
+                  </pic:spPr>
+                </pic:pic>
+              </a:graphicData>
+            </a:graphic>
+          </wp:inline>
+        </w:drawing>
+      </w:r>
+    </w:p>
+    <w:tbl>
+      <w:tblPr>
+        <w:tblStyle w:val="Tabellagriglia4-colore1"/>
+        <w:tblW w:w="0" w:type="auto"/>
+        <w:tblLook w:val="04A0" w:firstRow="1" w:lastRow="0" w:firstColumn="1" w:lastColumn="0" w:noHBand="0" w:noVBand="1"/>
+      </w:tblPr>
+      <w:tblGrid>
+        <w:gridCol w:w="4814"/>
+        <w:gridCol w:w="4814"/>
+      </w:tblGrid>
+      <w:tr>
+        <w:trPr>
+          <w:cnfStyle w:val="100000000000" w:firstRow="1" w:lastRow="0" w:firstColumn="0" w:lastColumn="0" w:oddVBand="0" w:evenVBand="0" w:oddHBand="0" w:evenHBand="0" w:firstRowFirstColumn="0" w:firstRowLastColumn="0" w:lastRowFirstColumn="0" w:lastRowLastColumn="0"/>
+          <w:trHeight w:val="614"/>
+        </w:trPr>
+        <w:tc>
+          <w:tcPr>
+            <w:cnfStyle w:val="001000000000" w:firstRow="0" w:lastRow="0" w:firstColumn="1" w:lastColumn="0" w:oddVBand="0" w:evenVBand="0" w:oddHBand="0" w:evenHBand="0" w:firstRowFirstColumn="0" w:firstRowLastColumn="0" w:lastRowFirstColumn="0" w:lastRowLastColumn="0"/>
+            <w:tcW w:w="4814" w:type="dxa"/>
+          </w:tcPr>
+          <w:p>
+            <w:bookmarkStart w:id="10" w:name="_Hlk536200486"/>
+            <w:r>
+              <w:t>Classe:</w:t>
+            </w:r>
+          </w:p>
+        </w:tc>
+        <w:tc>
+          <w:tcPr>
+            <w:tcW w:w="4814" w:type="dxa"/>
+          </w:tcPr>
+          <w:p>
+            <w:pPr>
+              <w:cnfStyle w:val="100000000000" w:firstRow="1" w:lastRow="0" w:firstColumn="0" w:lastColumn="0" w:oddVBand="0" w:evenVBand="0" w:oddHBand="0" w:evenHBand="0" w:firstRowFirstColumn="0" w:firstRowLastColumn="0" w:lastRowFirstColumn="0" w:lastRowLastColumn="0"/>
+            </w:pPr>
+            <w:r>
+              <w:t>Descrizione:</w:t>
+            </w:r>
+          </w:p>
+        </w:tc>
+      </w:tr>
+      <w:tr>
+        <w:trPr>
+          <w:cnfStyle w:val="000000100000" w:firstRow="0" w:lastRow="0" w:firstColumn="0" w:lastColumn="0" w:oddVBand="0" w:evenVBand="0" w:oddHBand="1" w:evenHBand="0" w:firstRowFirstColumn="0" w:firstRowLastColumn="0" w:lastRowFirstColumn="0" w:lastRowLastColumn="0"/>
+          <w:trHeight w:val="552"/>
+        </w:trPr>
+        <w:tc>
+          <w:tcPr>
+            <w:cnfStyle w:val="001000000000" w:firstRow="0" w:lastRow="0" w:firstColumn="1" w:lastColumn="0" w:oddVBand="0" w:evenVBand="0" w:oddHBand="0" w:evenHBand="0" w:firstRowFirstColumn="0" w:firstRowLastColumn="0" w:lastRowFirstColumn="0" w:lastRowLastColumn="0"/>
+            <w:tcW w:w="4814" w:type="dxa"/>
+            <w:shd w:val="clear" w:color="auto" w:fill="auto"/>
+            <w:vAlign w:val="center"/>
+          </w:tcPr>
+          <w:p>
+            <w:pPr>
+              <w:rPr>
+                <w:sz w:val="24"/>
+                <w:szCs w:val="24"/>
+              </w:rPr>
+            </w:pPr>
+            <w:r>
+              <w:rPr>
+                <w:sz w:val="24"/>
+                <w:szCs w:val="24"/>
+              </w:rPr>
+              <w:t>AreaPersonale</w:t>
+            </w:r>
+            <w:r>
+              <w:rPr>
+                <w:sz w:val="24"/>
+                <w:szCs w:val="24"/>
+              </w:rPr>
+              <w:t>.java</w:t>
+            </w:r>
+          </w:p>
+        </w:tc>
+        <w:tc>
+          <w:tcPr>
+            <w:tcW w:w="4814" w:type="dxa"/>
+            <w:shd w:val="clear" w:color="auto" w:fill="auto"/>
+            <w:vAlign w:val="center"/>
+          </w:tcPr>
+          <w:p>
+            <w:pPr>
+              <w:cnfStyle w:val="000000100000" w:firstRow="0" w:lastRow="0" w:firstColumn="0" w:lastColumn="0" w:oddVBand="0" w:evenVBand="0" w:oddHBand="1" w:evenHBand="0" w:firstRowFirstColumn="0" w:firstRowLastColumn="0" w:lastRowFirstColumn="0" w:lastRowLastColumn="0"/>
+              <w:rPr>
+                <w:sz w:val="24"/>
+                <w:szCs w:val="24"/>
+              </w:rPr>
+            </w:pPr>
+            <w:r>
+              <w:rPr>
+                <w:sz w:val="24"/>
+                <w:szCs w:val="24"/>
+              </w:rPr>
+              <w:t>Controller che gestisce l’area personale degli utenti</w:t>
+            </w:r>
+          </w:p>
+        </w:tc>
+      </w:tr>
+      <w:tr>
+        <w:trPr>
+          <w:trHeight w:val="562"/>
+        </w:trPr>
+        <w:tc>
+          <w:tcPr>
+            <w:cnfStyle w:val="001000000000" w:firstRow="0" w:lastRow="0" w:firstColumn="1" w:lastColumn="0" w:oddVBand="0" w:evenVBand="0" w:oddHBand="0" w:evenHBand="0" w:firstRowFirstColumn="0" w:firstRowLastColumn="0" w:lastRowFirstColumn="0" w:lastRowLastColumn="0"/>
+            <w:tcW w:w="4814" w:type="dxa"/>
+            <w:shd w:val="clear" w:color="auto" w:fill="auto"/>
+            <w:vAlign w:val="center"/>
+          </w:tcPr>
+          <w:p>
+            <w:pPr>
+              <w:rPr>
+                <w:sz w:val="24"/>
+                <w:szCs w:val="24"/>
+              </w:rPr>
+            </w:pPr>
+            <w:r>
+              <w:rPr>
+                <w:sz w:val="24"/>
+                <w:szCs w:val="24"/>
+              </w:rPr>
+              <w:lastRenderedPageBreak/>
+              <w:t>ModificaAreaPersonale</w:t>
+            </w:r>
+            <w:r>
+              <w:rPr>
+                <w:sz w:val="24"/>
+                <w:szCs w:val="24"/>
+              </w:rPr>
+              <w:t>.java</w:t>
+            </w:r>
+          </w:p>
+        </w:tc>
+        <w:tc>
+          <w:tcPr>
+            <w:tcW w:w="4814" w:type="dxa"/>
+            <w:shd w:val="clear" w:color="auto" w:fill="auto"/>
+            <w:vAlign w:val="center"/>
+          </w:tcPr>
+          <w:p>
+            <w:pPr>
+              <w:cnfStyle w:val="000000000000" w:firstRow="0" w:lastRow="0" w:firstColumn="0" w:lastColumn="0" w:oddVBand="0" w:evenVBand="0" w:oddHBand="0" w:evenHBand="0" w:firstRowFirstColumn="0" w:firstRowLastColumn="0" w:lastRowFirstColumn="0" w:lastRowLastColumn="0"/>
+              <w:rPr>
+                <w:sz w:val="24"/>
+                <w:szCs w:val="24"/>
+              </w:rPr>
+            </w:pPr>
+            <w:r>
+              <w:rPr>
+                <w:rFonts w:cs="Arial"/>
+                <w:color w:val="000000"/>
+                <w:sz w:val="24"/>
+                <w:szCs w:val="24"/>
+              </w:rPr>
+              <w:t>Controller che gestisce la modifica dell’area personale degli utenti</w:t>
+            </w:r>
+          </w:p>
+        </w:tc>
+      </w:tr>
+      <w:tr>
+        <w:trPr>
+          <w:cnfStyle w:val="000000100000" w:firstRow="0" w:lastRow="0" w:firstColumn="0" w:lastColumn="0" w:oddVBand="0" w:evenVBand="0" w:oddHBand="1" w:evenHBand="0" w:firstRowFirstColumn="0" w:firstRowLastColumn="0" w:lastRowFirstColumn="0" w:lastRowLastColumn="0"/>
+          <w:trHeight w:val="557"/>
+        </w:trPr>
+        <w:tc>
+          <w:tcPr>
+            <w:cnfStyle w:val="001000000000" w:firstRow="0" w:lastRow="0" w:firstColumn="1" w:lastColumn="0" w:oddVBand="0" w:evenVBand="0" w:oddHBand="0" w:evenHBand="0" w:firstRowFirstColumn="0" w:firstRowLastColumn="0" w:lastRowFirstColumn="0" w:lastRowLastColumn="0"/>
+            <w:tcW w:w="4814" w:type="dxa"/>
+            <w:shd w:val="clear" w:color="auto" w:fill="auto"/>
+            <w:vAlign w:val="center"/>
+          </w:tcPr>
+          <w:p>
+            <w:pPr>
+              <w:rPr>
+                <w:sz w:val="24"/>
+                <w:szCs w:val="24"/>
+              </w:rPr>
+            </w:pPr>
+            <w:r>
+              <w:rPr>
+                <w:sz w:val="24"/>
+                <w:szCs w:val="24"/>
+              </w:rPr>
+              <w:t>ConfermaRegistrazione</w:t>
+            </w:r>
+            <w:r>
+              <w:rPr>
+                <w:sz w:val="24"/>
+                <w:szCs w:val="24"/>
+              </w:rPr>
+              <w:t>.java</w:t>
+            </w:r>
+          </w:p>
+        </w:tc>
+        <w:tc>
+          <w:tcPr>
+            <w:tcW w:w="4814" w:type="dxa"/>
+            <w:shd w:val="clear" w:color="auto" w:fill="auto"/>
+          </w:tcPr>
+          <w:p>
+            <w:pPr>
+              <w:cnfStyle w:val="000000100000" w:firstRow="0" w:lastRow="0" w:firstColumn="0" w:lastColumn="0" w:oddVBand="0" w:evenVBand="0" w:oddHBand="1" w:evenHBand="0" w:firstRowFirstColumn="0" w:firstRowLastColumn="0" w:lastRowFirstColumn="0" w:lastRowLastColumn="0"/>
+            </w:pPr>
+            <w:r>
+              <w:t xml:space="preserve">Controller che gestisce </w:t>
+            </w:r>
+            <w:proofErr w:type="gramStart"/>
+            <w:r>
+              <w:t>il conferma</w:t>
+            </w:r>
+            <w:proofErr w:type="gramEnd"/>
+            <w:r>
+              <w:t xml:space="preserve"> registrazione</w:t>
+            </w:r>
+          </w:p>
+        </w:tc>
+      </w:tr>
+      <w:tr>
+        <w:trPr>
+          <w:trHeight w:val="550"/>
+        </w:trPr>
+        <w:tc>
+          <w:tcPr>
+            <w:cnfStyle w:val="001000000000" w:firstRow="0" w:lastRow="0" w:firstColumn="1" w:lastColumn="0" w:oddVBand="0" w:evenVBand="0" w:oddHBand="0" w:evenHBand="0" w:firstRowFirstColumn="0" w:firstRowLastColumn="0" w:lastRowFirstColumn="0" w:lastRowLastColumn="0"/>
+            <w:tcW w:w="4814" w:type="dxa"/>
+            <w:shd w:val="clear" w:color="auto" w:fill="auto"/>
+            <w:vAlign w:val="center"/>
+          </w:tcPr>
+          <w:p>
+            <w:pPr>
+              <w:rPr>
+                <w:sz w:val="24"/>
+                <w:szCs w:val="24"/>
+              </w:rPr>
+            </w:pPr>
+            <w:r>
+              <w:rPr>
+                <w:sz w:val="24"/>
+                <w:szCs w:val="24"/>
+              </w:rPr>
+              <w:t>Registrazione</w:t>
+            </w:r>
+            <w:r>
+              <w:rPr>
+                <w:sz w:val="24"/>
+                <w:szCs w:val="24"/>
+              </w:rPr>
+              <w:t>.java</w:t>
+            </w:r>
+          </w:p>
+        </w:tc>
+        <w:tc>
+          <w:tcPr>
+            <w:tcW w:w="4814" w:type="dxa"/>
+            <w:shd w:val="clear" w:color="auto" w:fill="auto"/>
+            <w:vAlign w:val="center"/>
+          </w:tcPr>
+          <w:p>
+            <w:pPr>
+              <w:cnfStyle w:val="000000000000" w:firstRow="0" w:lastRow="0" w:firstColumn="0" w:lastColumn="0" w:oddVBand="0" w:evenVBand="0" w:oddHBand="0" w:evenHBand="0" w:firstRowFirstColumn="0" w:firstRowLastColumn="0" w:lastRowFirstColumn="0" w:lastRowLastColumn="0"/>
+              <w:rPr>
+                <w:sz w:val="24"/>
+                <w:szCs w:val="24"/>
+              </w:rPr>
+            </w:pPr>
+            <w:r>
+              <w:t xml:space="preserve">Controller che gestisce </w:t>
+            </w:r>
+            <w:r>
+              <w:t>la registrazione</w:t>
+            </w:r>
+          </w:p>
+        </w:tc>
+      </w:tr>
+      <w:tr>
+        <w:trPr>
+          <w:cnfStyle w:val="000000100000" w:firstRow="0" w:lastRow="0" w:firstColumn="0" w:lastColumn="0" w:oddVBand="0" w:evenVBand="0" w:oddHBand="1" w:evenHBand="0" w:firstRowFirstColumn="0" w:firstRowLastColumn="0" w:lastRowFirstColumn="0" w:lastRowLastColumn="0"/>
+          <w:trHeight w:val="550"/>
+        </w:trPr>
+        <w:tc>
+          <w:tcPr>
+            <w:cnfStyle w:val="001000000000" w:firstRow="0" w:lastRow="0" w:firstColumn="1" w:lastColumn="0" w:oddVBand="0" w:evenVBand="0" w:oddHBand="0" w:evenHBand="0" w:firstRowFirstColumn="0" w:firstRowLastColumn="0" w:lastRowFirstColumn="0" w:lastRowLastColumn="0"/>
+            <w:tcW w:w="4814" w:type="dxa"/>
+            <w:shd w:val="clear" w:color="auto" w:fill="auto"/>
+            <w:vAlign w:val="center"/>
+          </w:tcPr>
+          <w:p>
+            <w:pPr>
+              <w:rPr>
+                <w:sz w:val="24"/>
+                <w:szCs w:val="24"/>
+              </w:rPr>
+            </w:pPr>
+            <w:r>
+              <w:rPr>
+                <w:sz w:val="24"/>
+                <w:szCs w:val="24"/>
+              </w:rPr>
+              <w:t>Login</w:t>
+            </w:r>
+            <w:r>
+              <w:rPr>
+                <w:sz w:val="24"/>
+                <w:szCs w:val="24"/>
+              </w:rPr>
+              <w:t>.java</w:t>
+            </w:r>
+          </w:p>
+        </w:tc>
+        <w:tc>
+          <w:tcPr>
+            <w:tcW w:w="4814" w:type="dxa"/>
+            <w:shd w:val="clear" w:color="auto" w:fill="auto"/>
+            <w:vAlign w:val="center"/>
+          </w:tcPr>
+          <w:p>
+            <w:pPr>
+              <w:cnfStyle w:val="000000100000" w:firstRow="0" w:lastRow="0" w:firstColumn="0" w:lastColumn="0" w:oddVBand="0" w:evenVBand="0" w:oddHBand="1" w:evenHBand="0" w:firstRowFirstColumn="0" w:firstRowLastColumn="0" w:lastRowFirstColumn="0" w:lastRowLastColumn="0"/>
+              <w:rPr>
+                <w:sz w:val="24"/>
+                <w:szCs w:val="24"/>
+              </w:rPr>
+            </w:pPr>
+            <w:r>
+              <w:t>Controller che gestisce il login</w:t>
+            </w:r>
+          </w:p>
+        </w:tc>
+      </w:tr>
+      <w:bookmarkEnd w:id="10"/>
+    </w:tbl>
+    <w:p/>
+    <w:p/>
+    <w:p>
+      <w:pPr>
+        <w:pStyle w:val="Titolo4"/>
+        <w:rPr>
+          <w:sz w:val="24"/>
+          <w:szCs w:val="24"/>
+        </w:rPr>
+      </w:pPr>
+      <w:bookmarkStart w:id="11" w:name="_Hlk536200836"/>
+      <w:r>
+        <w:rPr>
+          <w:sz w:val="24"/>
+          <w:szCs w:val="24"/>
+        </w:rPr>
+        <w:t>2.1.2.</w:t>
+      </w:r>
+      <w:r>
+        <w:rPr>
+          <w:sz w:val="24"/>
+          <w:szCs w:val="24"/>
+        </w:rPr>
+        <w:t>2</w:t>
+      </w:r>
+      <w:r>
+        <w:rPr>
+          <w:sz w:val="24"/>
+          <w:szCs w:val="24"/>
+        </w:rPr>
+        <w:t xml:space="preserve"> Package </w:t>
+      </w:r>
+      <w:r>
+        <w:rPr>
+          <w:sz w:val="24"/>
+          <w:szCs w:val="24"/>
+        </w:rPr>
+        <w:t>Carrello</w:t>
+      </w:r>
+    </w:p>
+    <w:bookmarkEnd w:id="11"/>
+    <w:p/>
+    <w:p>
+      <w:r>
+        <w:rPr>
+          <w:noProof/>
+        </w:rPr>
+        <w:drawing>
+          <wp:inline distT="0" distB="0" distL="0" distR="0">
+            <wp:extent cx="6120130" cy="3439160"/>
+            <wp:effectExtent l="0" t="0" r="0" b="8890"/>
+            <wp:docPr id="8" name="Immagine 8" descr="Immagine che contiene screenshot&#10;&#10;Descrizione generata automaticamente"/>
+            <wp:cNvGraphicFramePr>
+              <a:graphicFrameLocks xmlns:a="http://schemas.openxmlformats.org/drawingml/2006/main" noChangeAspect="1"/>
+            </wp:cNvGraphicFramePr>
+            <a:graphic xmlns:a="http://schemas.openxmlformats.org/drawingml/2006/main">
+              <a:graphicData uri="http://schemas.openxmlformats.org/drawingml/2006/picture">
+                <pic:pic xmlns:pic="http://schemas.openxmlformats.org/drawingml/2006/picture">
+                  <pic:nvPicPr>
+                    <pic:cNvPr id="8" name="registrazione.png"/>
+                    <pic:cNvPicPr/>
+                  </pic:nvPicPr>
+                  <pic:blipFill>
+                    <a:blip r:embed="rId14">
+                      <a:extLst>
+                        <a:ext uri="{28A0092B-C50C-407E-A947-70E740481C1C}">
+                          <a14:useLocalDpi xmlns:a14="http://schemas.microsoft.com/office/drawing/2010/main" val="0"/>
+                        </a:ext>
+                      </a:extLst>
+                    </a:blip>
+                    <a:stretch>
+                      <a:fillRect/>
+                    </a:stretch>
+                  </pic:blipFill>
+                  <pic:spPr>
+                    <a:xfrm>
+                      <a:off x="0" y="0"/>
+                      <a:ext cx="6120130" cy="3439160"/>
+                    </a:xfrm>
+                    <a:prstGeom prst="rect">
+                      <a:avLst/>
+                    </a:prstGeom>
+                  </pic:spPr>
+                </pic:pic>
+              </a:graphicData>
+            </a:graphic>
+          </wp:inline>
+        </w:drawing>
+      </w:r>
+    </w:p>
+    <w:tbl>
+      <w:tblPr>
+        <w:tblStyle w:val="Tabellagriglia4-colore1"/>
+        <w:tblW w:w="0" w:type="auto"/>
+        <w:tblLook w:val="04A0" w:firstRow="1" w:lastRow="0" w:firstColumn="1" w:lastColumn="0" w:noHBand="0" w:noVBand="1"/>
+      </w:tblPr>
+      <w:tblGrid>
+        <w:gridCol w:w="4814"/>
+        <w:gridCol w:w="4814"/>
+      </w:tblGrid>
+      <w:tr>
+        <w:trPr>
+          <w:cnfStyle w:val="100000000000" w:firstRow="1" w:lastRow="0" w:firstColumn="0" w:lastColumn="0" w:oddVBand="0" w:evenVBand="0" w:oddHBand="0" w:evenHBand="0" w:firstRowFirstColumn="0" w:firstRowLastColumn="0" w:lastRowFirstColumn="0" w:lastRowLastColumn="0"/>
+          <w:trHeight w:val="614"/>
+        </w:trPr>
+        <w:tc>
+          <w:tcPr>
+            <w:cnfStyle w:val="001000000000" w:firstRow="0" w:lastRow="0" w:firstColumn="1" w:lastColumn="0" w:oddVBand="0" w:evenVBand="0" w:oddHBand="0" w:evenHBand="0" w:firstRowFirstColumn="0" w:firstRowLastColumn="0" w:lastRowFirstColumn="0" w:lastRowLastColumn="0"/>
+            <w:tcW w:w="4814" w:type="dxa"/>
+          </w:tcPr>
+          <w:p>
+            <w:bookmarkStart w:id="12" w:name="_Hlk536200947"/>
+            <w:r>
+              <w:t>Classe:</w:t>
+            </w:r>
+          </w:p>
+        </w:tc>
+        <w:tc>
+          <w:tcPr>
+            <w:tcW w:w="4814" w:type="dxa"/>
+          </w:tcPr>
+          <w:p>
+            <w:pPr>
+              <w:cnfStyle w:val="100000000000" w:firstRow="1" w:lastRow="0" w:firstColumn="0" w:lastColumn="0" w:oddVBand="0" w:evenVBand="0" w:oddHBand="0" w:evenHBand="0" w:firstRowFirstColumn="0" w:firstRowLastColumn="0" w:lastRowFirstColumn="0" w:lastRowLastColumn="0"/>
+            </w:pPr>
+            <w:r>
+              <w:t>Descrizione:</w:t>
+            </w:r>
+          </w:p>
+        </w:tc>
+      </w:tr>
+      <w:tr>
+        <w:trPr>
+          <w:cnfStyle w:val="000000100000" w:firstRow="0" w:lastRow="0" w:firstColumn="0" w:lastColumn="0" w:oddVBand="0" w:evenVBand="0" w:oddHBand="1" w:evenHBand="0" w:firstRowFirstColumn="0" w:firstRowLastColumn="0" w:lastRowFirstColumn="0" w:lastRowLastColumn="0"/>
+          <w:trHeight w:val="552"/>
+        </w:trPr>
+        <w:tc>
+          <w:tcPr>
+            <w:cnfStyle w:val="001000000000" w:firstRow="0" w:lastRow="0" w:firstColumn="1" w:lastColumn="0" w:oddVBand="0" w:evenVBand="0" w:oddHBand="0" w:evenHBand="0" w:firstRowFirstColumn="0" w:firstRowLastColumn="0" w:lastRowFirstColumn="0" w:lastRowLastColumn="0"/>
+            <w:tcW w:w="4814" w:type="dxa"/>
+            <w:shd w:val="clear" w:color="auto" w:fill="auto"/>
+            <w:vAlign w:val="center"/>
+          </w:tcPr>
+          <w:p>
+            <w:pPr>
+              <w:rPr>
+                <w:sz w:val="24"/>
+                <w:szCs w:val="24"/>
+              </w:rPr>
+            </w:pPr>
+            <w:r>
+              <w:rPr>
+                <w:sz w:val="24"/>
+                <w:szCs w:val="24"/>
+              </w:rPr>
+              <w:t>AccedereAlCarrello</w:t>
+            </w:r>
+            <w:r>
+              <w:rPr>
+                <w:sz w:val="24"/>
+                <w:szCs w:val="24"/>
+              </w:rPr>
+              <w:t>.java</w:t>
+            </w:r>
+          </w:p>
+        </w:tc>
+        <w:tc>
+          <w:tcPr>
+            <w:tcW w:w="4814" w:type="dxa"/>
+            <w:shd w:val="clear" w:color="auto" w:fill="auto"/>
+            <w:vAlign w:val="center"/>
+          </w:tcPr>
+          <w:p>
+            <w:pPr>
+              <w:cnfStyle w:val="000000100000" w:firstRow="0" w:lastRow="0" w:firstColumn="0" w:lastColumn="0" w:oddVBand="0" w:evenVBand="0" w:oddHBand="1" w:evenHBand="0" w:firstRowFirstColumn="0" w:firstRowLastColumn="0" w:lastRowFirstColumn="0" w:lastRowLastColumn="0"/>
+              <w:rPr>
+                <w:sz w:val="24"/>
+                <w:szCs w:val="24"/>
+              </w:rPr>
+            </w:pPr>
+            <w:r>
+              <w:rPr>
+                <w:sz w:val="24"/>
+                <w:szCs w:val="24"/>
+              </w:rPr>
+              <w:t xml:space="preserve">Controller che gestisce </w:t>
+            </w:r>
+            <w:r>
+              <w:rPr>
+                <w:sz w:val="24"/>
+                <w:szCs w:val="24"/>
+              </w:rPr>
+              <w:t>l’accesso al carrello</w:t>
+            </w:r>
+          </w:p>
+        </w:tc>
+      </w:tr>
+      <w:tr>
+        <w:trPr>
+          <w:trHeight w:val="562"/>
+        </w:trPr>
+        <w:tc>
+          <w:tcPr>
+            <w:cnfStyle w:val="001000000000" w:firstRow="0" w:lastRow="0" w:firstColumn="1" w:lastColumn="0" w:oddVBand="0" w:evenVBand="0" w:oddHBand="0" w:evenHBand="0" w:firstRowFirstColumn="0" w:firstRowLastColumn="0" w:lastRowFirstColumn="0" w:lastRowLastColumn="0"/>
+            <w:tcW w:w="4814" w:type="dxa"/>
+            <w:shd w:val="clear" w:color="auto" w:fill="auto"/>
+            <w:vAlign w:val="center"/>
+          </w:tcPr>
+          <w:p>
+            <w:pPr>
+              <w:rPr>
+                <w:sz w:val="24"/>
+                <w:szCs w:val="24"/>
+              </w:rPr>
+            </w:pPr>
+            <w:r>
+              <w:rPr>
+                <w:sz w:val="24"/>
+                <w:szCs w:val="24"/>
+              </w:rPr>
+              <w:t>AggiungereProdotto</w:t>
+            </w:r>
+            <w:r>
+              <w:rPr>
+                <w:sz w:val="24"/>
+                <w:szCs w:val="24"/>
+              </w:rPr>
+              <w:t>.java</w:t>
+            </w:r>
+          </w:p>
+        </w:tc>
+        <w:tc>
+          <w:tcPr>
+            <w:tcW w:w="4814" w:type="dxa"/>
+            <w:shd w:val="clear" w:color="auto" w:fill="auto"/>
+            <w:vAlign w:val="center"/>
+          </w:tcPr>
+          <w:p>
+            <w:pPr>
+              <w:cnfStyle w:val="000000000000" w:firstRow="0" w:lastRow="0" w:firstColumn="0" w:lastColumn="0" w:oddVBand="0" w:evenVBand="0" w:oddHBand="0" w:evenHBand="0" w:firstRowFirstColumn="0" w:firstRowLastColumn="0" w:lastRowFirstColumn="0" w:lastRowLastColumn="0"/>
+              <w:rPr>
+                <w:sz w:val="24"/>
+                <w:szCs w:val="24"/>
+              </w:rPr>
+            </w:pPr>
+            <w:r>
+              <w:rPr>
+                <w:rFonts w:cs="Arial"/>
+                <w:color w:val="000000"/>
+                <w:sz w:val="24"/>
+                <w:szCs w:val="24"/>
+              </w:rPr>
+              <w:t xml:space="preserve">Controller che gestisce </w:t>
+            </w:r>
+            <w:r>
+              <w:rPr>
+                <w:rFonts w:cs="Arial"/>
+                <w:color w:val="000000"/>
+                <w:sz w:val="24"/>
+                <w:szCs w:val="24"/>
+              </w:rPr>
+              <w:t>l’inserimento di un prodotto nel carrello</w:t>
+            </w:r>
+          </w:p>
+        </w:tc>
+      </w:tr>
+      <w:tr>
+        <w:trPr>
+          <w:cnfStyle w:val="000000100000" w:firstRow="0" w:lastRow="0" w:firstColumn="0" w:lastColumn="0" w:oddVBand="0" w:evenVBand="0" w:oddHBand="1" w:evenHBand="0" w:firstRowFirstColumn="0" w:firstRowLastColumn="0" w:lastRowFirstColumn="0" w:lastRowLastColumn="0"/>
+          <w:trHeight w:val="557"/>
+        </w:trPr>
+        <w:tc>
+          <w:tcPr>
+            <w:cnfStyle w:val="001000000000" w:firstRow="0" w:lastRow="0" w:firstColumn="1" w:lastColumn="0" w:oddVBand="0" w:evenVBand="0" w:oddHBand="0" w:evenHBand="0" w:firstRowFirstColumn="0" w:firstRowLastColumn="0" w:lastRowFirstColumn="0" w:lastRowLastColumn="0"/>
+            <w:tcW w:w="4814" w:type="dxa"/>
+            <w:shd w:val="clear" w:color="auto" w:fill="auto"/>
+            <w:vAlign w:val="center"/>
+          </w:tcPr>
+          <w:p>
+            <w:pPr>
+              <w:rPr>
+                <w:sz w:val="24"/>
+                <w:szCs w:val="24"/>
+              </w:rPr>
+            </w:pPr>
+            <w:r>
+              <w:rPr>
+                <w:sz w:val="24"/>
+                <w:szCs w:val="24"/>
+              </w:rPr>
+              <w:t>EliminazioneProdotto</w:t>
+            </w:r>
+            <w:r>
+              <w:rPr>
+                <w:sz w:val="24"/>
+                <w:szCs w:val="24"/>
+              </w:rPr>
+              <w:t>.java</w:t>
+            </w:r>
+          </w:p>
+        </w:tc>
+        <w:tc>
+          <w:tcPr>
+            <w:tcW w:w="4814" w:type="dxa"/>
+            <w:shd w:val="clear" w:color="auto" w:fill="auto"/>
+          </w:tcPr>
+          <w:p>
+            <w:pPr>
+              <w:cnfStyle w:val="000000100000" w:firstRow="0" w:lastRow="0" w:firstColumn="0" w:lastColumn="0" w:oddVBand="0" w:evenVBand="0" w:oddHBand="1" w:evenHBand="0" w:firstRowFirstColumn="0" w:firstRowLastColumn="0" w:lastRowFirstColumn="0" w:lastRowLastColumn="0"/>
+            </w:pPr>
+            <w:r>
+              <w:t xml:space="preserve">Controller che gestisce </w:t>
+            </w:r>
+            <w:r>
+              <w:t>l’eliminazione di un prodotto dal carrello</w:t>
+            </w:r>
+          </w:p>
+        </w:tc>
+      </w:tr>
+      <w:tr>
+        <w:trPr>
+          <w:trHeight w:val="550"/>
+        </w:trPr>
+        <w:tc>
+          <w:tcPr>
+            <w:cnfStyle w:val="001000000000" w:firstRow="0" w:lastRow="0" w:firstColumn="1" w:lastColumn="0" w:oddVBand="0" w:evenVBand="0" w:oddHBand="0" w:evenHBand="0" w:firstRowFirstColumn="0" w:firstRowLastColumn="0" w:lastRowFirstColumn="0" w:lastRowLastColumn="0"/>
+            <w:tcW w:w="4814" w:type="dxa"/>
+            <w:shd w:val="clear" w:color="auto" w:fill="auto"/>
+            <w:vAlign w:val="center"/>
+          </w:tcPr>
+          <w:p>
+            <w:pPr>
+              <w:rPr>
+                <w:sz w:val="24"/>
+                <w:szCs w:val="24"/>
+              </w:rPr>
+            </w:pPr>
+            <w:r>
+              <w:rPr>
+                <w:sz w:val="24"/>
+                <w:szCs w:val="24"/>
+              </w:rPr>
+              <w:t>ModificareQuantitàProdotti</w:t>
+            </w:r>
+            <w:r>
+              <w:rPr>
+                <w:sz w:val="24"/>
+                <w:szCs w:val="24"/>
+              </w:rPr>
+              <w:t>.java</w:t>
+            </w:r>
+          </w:p>
+        </w:tc>
+        <w:tc>
+          <w:tcPr>
+            <w:tcW w:w="4814" w:type="dxa"/>
+            <w:shd w:val="clear" w:color="auto" w:fill="auto"/>
+            <w:vAlign w:val="center"/>
+          </w:tcPr>
+          <w:p>
+            <w:pPr>
+              <w:cnfStyle w:val="000000000000" w:firstRow="0" w:lastRow="0" w:firstColumn="0" w:lastColumn="0" w:oddVBand="0" w:evenVBand="0" w:oddHBand="0" w:evenHBand="0" w:firstRowFirstColumn="0" w:firstRowLastColumn="0" w:lastRowFirstColumn="0" w:lastRowLastColumn="0"/>
+              <w:rPr>
+                <w:sz w:val="24"/>
+                <w:szCs w:val="24"/>
+              </w:rPr>
+            </w:pPr>
+            <w:r>
+              <w:t>Controller che gestisce la</w:t>
+            </w:r>
+            <w:r>
+              <w:t xml:space="preserve"> quantità dei prodotti nel carrello</w:t>
+            </w:r>
+          </w:p>
+        </w:tc>
+      </w:tr>
+      <w:bookmarkEnd w:id="12"/>
     </w:tbl>
     <w:p/>
     <w:p/>
     <w:p/>
-    <w:p>
-      <w:pPr>
-        <w:pStyle w:val="Titolo3"/>
-      </w:pPr>
-    </w:p>
+    <w:p/>
+    <w:p>
+      <w:pPr>
+        <w:pStyle w:val="Titolo4"/>
+        <w:rPr>
+          <w:sz w:val="24"/>
+          <w:szCs w:val="24"/>
+        </w:rPr>
+      </w:pPr>
+      <w:r>
+        <w:rPr>
+          <w:sz w:val="24"/>
+          <w:szCs w:val="24"/>
+        </w:rPr>
+        <w:lastRenderedPageBreak/>
+        <w:t>2.1.2.</w:t>
+      </w:r>
+      <w:r>
+        <w:rPr>
+          <w:sz w:val="24"/>
+          <w:szCs w:val="24"/>
+        </w:rPr>
+        <w:t>3</w:t>
+      </w:r>
+      <w:r>
+        <w:rPr>
+          <w:sz w:val="24"/>
+          <w:szCs w:val="24"/>
+        </w:rPr>
+        <w:t xml:space="preserve"> Package </w:t>
+      </w:r>
+      <w:r>
+        <w:rPr>
+          <w:sz w:val="24"/>
+          <w:szCs w:val="24"/>
+        </w:rPr>
+        <w:t>Ordini</w:t>
+      </w:r>
+    </w:p>
+    <w:p/>
+    <w:p>
+      <w:r>
+        <w:rPr>
+          <w:noProof/>
+        </w:rPr>
+        <w:drawing>
+          <wp:inline distT="0" distB="0" distL="0" distR="0">
+            <wp:extent cx="6120130" cy="3326130"/>
+            <wp:effectExtent l="0" t="0" r="0" b="7620"/>
+            <wp:docPr id="11" name="Immagine 11" descr="Immagine che contiene screenshot&#10;&#10;Descrizione generata automaticamente"/>
+            <wp:cNvGraphicFramePr>
+              <a:graphicFrameLocks xmlns:a="http://schemas.openxmlformats.org/drawingml/2006/main" noChangeAspect="1"/>
+            </wp:cNvGraphicFramePr>
+            <a:graphic xmlns:a="http://schemas.openxmlformats.org/drawingml/2006/main">
+              <a:graphicData uri="http://schemas.openxmlformats.org/drawingml/2006/picture">
+                <pic:pic xmlns:pic="http://schemas.openxmlformats.org/drawingml/2006/picture">
+                  <pic:nvPicPr>
+                    <pic:cNvPr id="11" name="registrazione.png"/>
+                    <pic:cNvPicPr/>
+                  </pic:nvPicPr>
+                  <pic:blipFill>
+                    <a:blip r:embed="rId15">
+                      <a:extLst>
+                        <a:ext uri="{28A0092B-C50C-407E-A947-70E740481C1C}">
+                          <a14:useLocalDpi xmlns:a14="http://schemas.microsoft.com/office/drawing/2010/main" val="0"/>
+                        </a:ext>
+                      </a:extLst>
+                    </a:blip>
+                    <a:stretch>
+                      <a:fillRect/>
+                    </a:stretch>
+                  </pic:blipFill>
+                  <pic:spPr>
+                    <a:xfrm>
+                      <a:off x="0" y="0"/>
+                      <a:ext cx="6120130" cy="3326130"/>
+                    </a:xfrm>
+                    <a:prstGeom prst="rect">
+                      <a:avLst/>
+                    </a:prstGeom>
+                  </pic:spPr>
+                </pic:pic>
+              </a:graphicData>
+            </a:graphic>
+          </wp:inline>
+        </w:drawing>
+      </w:r>
+    </w:p>
+    <w:p/>
+    <w:tbl>
+      <w:tblPr>
+        <w:tblStyle w:val="Tabellagriglia4-colore1"/>
+        <w:tblW w:w="0" w:type="auto"/>
+        <w:tblLook w:val="04A0" w:firstRow="1" w:lastRow="0" w:firstColumn="1" w:lastColumn="0" w:noHBand="0" w:noVBand="1"/>
+      </w:tblPr>
+      <w:tblGrid>
+        <w:gridCol w:w="4814"/>
+        <w:gridCol w:w="4814"/>
+      </w:tblGrid>
+      <w:tr>
+        <w:trPr>
+          <w:cnfStyle w:val="100000000000" w:firstRow="1" w:lastRow="0" w:firstColumn="0" w:lastColumn="0" w:oddVBand="0" w:evenVBand="0" w:oddHBand="0" w:evenHBand="0" w:firstRowFirstColumn="0" w:firstRowLastColumn="0" w:lastRowFirstColumn="0" w:lastRowLastColumn="0"/>
+          <w:trHeight w:val="614"/>
+        </w:trPr>
+        <w:tc>
+          <w:tcPr>
+            <w:cnfStyle w:val="001000000000" w:firstRow="0" w:lastRow="0" w:firstColumn="1" w:lastColumn="0" w:oddVBand="0" w:evenVBand="0" w:oddHBand="0" w:evenHBand="0" w:firstRowFirstColumn="0" w:firstRowLastColumn="0" w:lastRowFirstColumn="0" w:lastRowLastColumn="0"/>
+            <w:tcW w:w="4814" w:type="dxa"/>
+          </w:tcPr>
+          <w:p>
+            <w:r>
+              <w:t>Classe:</w:t>
+            </w:r>
+          </w:p>
+        </w:tc>
+        <w:tc>
+          <w:tcPr>
+            <w:tcW w:w="4814" w:type="dxa"/>
+          </w:tcPr>
+          <w:p>
+            <w:pPr>
+              <w:cnfStyle w:val="100000000000" w:firstRow="1" w:lastRow="0" w:firstColumn="0" w:lastColumn="0" w:oddVBand="0" w:evenVBand="0" w:oddHBand="0" w:evenHBand="0" w:firstRowFirstColumn="0" w:firstRowLastColumn="0" w:lastRowFirstColumn="0" w:lastRowLastColumn="0"/>
+            </w:pPr>
+            <w:r>
+              <w:t>Descrizione:</w:t>
+            </w:r>
+          </w:p>
+        </w:tc>
+      </w:tr>
+      <w:tr>
+        <w:trPr>
+          <w:cnfStyle w:val="000000100000" w:firstRow="0" w:lastRow="0" w:firstColumn="0" w:lastColumn="0" w:oddVBand="0" w:evenVBand="0" w:oddHBand="1" w:evenHBand="0" w:firstRowFirstColumn="0" w:firstRowLastColumn="0" w:lastRowFirstColumn="0" w:lastRowLastColumn="0"/>
+          <w:trHeight w:val="552"/>
+        </w:trPr>
+        <w:tc>
+          <w:tcPr>
+            <w:cnfStyle w:val="001000000000" w:firstRow="0" w:lastRow="0" w:firstColumn="1" w:lastColumn="0" w:oddVBand="0" w:evenVBand="0" w:oddHBand="0" w:evenHBand="0" w:firstRowFirstColumn="0" w:firstRowLastColumn="0" w:lastRowFirstColumn="0" w:lastRowLastColumn="0"/>
+            <w:tcW w:w="4814" w:type="dxa"/>
+            <w:shd w:val="clear" w:color="auto" w:fill="auto"/>
+            <w:vAlign w:val="center"/>
+          </w:tcPr>
+          <w:p>
+            <w:pPr>
+              <w:rPr>
+                <w:sz w:val="24"/>
+                <w:szCs w:val="24"/>
+              </w:rPr>
+            </w:pPr>
+            <w:r>
+              <w:rPr>
+                <w:sz w:val="24"/>
+                <w:szCs w:val="24"/>
+              </w:rPr>
+              <w:t>Annullare</w:t>
+            </w:r>
+            <w:r>
+              <w:rPr>
+                <w:sz w:val="24"/>
+                <w:szCs w:val="24"/>
+              </w:rPr>
+              <w:t>Ordine</w:t>
+            </w:r>
+            <w:r>
+              <w:rPr>
+                <w:sz w:val="24"/>
+                <w:szCs w:val="24"/>
+              </w:rPr>
+              <w:t>.java</w:t>
+            </w:r>
+          </w:p>
+        </w:tc>
+        <w:tc>
+          <w:tcPr>
+            <w:tcW w:w="4814" w:type="dxa"/>
+            <w:shd w:val="clear" w:color="auto" w:fill="auto"/>
+            <w:vAlign w:val="center"/>
+          </w:tcPr>
+          <w:p>
+            <w:pPr>
+              <w:cnfStyle w:val="000000100000" w:firstRow="0" w:lastRow="0" w:firstColumn="0" w:lastColumn="0" w:oddVBand="0" w:evenVBand="0" w:oddHBand="1" w:evenHBand="0" w:firstRowFirstColumn="0" w:firstRowLastColumn="0" w:lastRowFirstColumn="0" w:lastRowLastColumn="0"/>
+              <w:rPr>
+                <w:sz w:val="24"/>
+                <w:szCs w:val="24"/>
+              </w:rPr>
+            </w:pPr>
+            <w:r>
+              <w:rPr>
+                <w:sz w:val="24"/>
+                <w:szCs w:val="24"/>
+              </w:rPr>
+              <w:t xml:space="preserve">Controller che gestisce </w:t>
+            </w:r>
+            <w:r>
+              <w:rPr>
+                <w:sz w:val="24"/>
+                <w:szCs w:val="24"/>
+              </w:rPr>
+              <w:t>l’annullamento di un ordine</w:t>
+            </w:r>
+          </w:p>
+        </w:tc>
+      </w:tr>
+      <w:tr>
+        <w:trPr>
+          <w:trHeight w:val="562"/>
+        </w:trPr>
+        <w:tc>
+          <w:tcPr>
+            <w:cnfStyle w:val="001000000000" w:firstRow="0" w:lastRow="0" w:firstColumn="1" w:lastColumn="0" w:oddVBand="0" w:evenVBand="0" w:oddHBand="0" w:evenHBand="0" w:firstRowFirstColumn="0" w:firstRowLastColumn="0" w:lastRowFirstColumn="0" w:lastRowLastColumn="0"/>
+            <w:tcW w:w="4814" w:type="dxa"/>
+            <w:shd w:val="clear" w:color="auto" w:fill="auto"/>
+            <w:vAlign w:val="center"/>
+          </w:tcPr>
+          <w:p>
+            <w:pPr>
+              <w:rPr>
+                <w:sz w:val="24"/>
+                <w:szCs w:val="24"/>
+              </w:rPr>
+            </w:pPr>
+            <w:r>
+              <w:rPr>
+                <w:sz w:val="24"/>
+                <w:szCs w:val="24"/>
+              </w:rPr>
+              <w:t>EffettuareOrdini</w:t>
+            </w:r>
+            <w:r>
+              <w:rPr>
+                <w:sz w:val="24"/>
+                <w:szCs w:val="24"/>
+              </w:rPr>
+              <w:t>.java</w:t>
+            </w:r>
+          </w:p>
+        </w:tc>
+        <w:tc>
+          <w:tcPr>
+            <w:tcW w:w="4814" w:type="dxa"/>
+            <w:shd w:val="clear" w:color="auto" w:fill="auto"/>
+            <w:vAlign w:val="center"/>
+          </w:tcPr>
+          <w:p>
+            <w:pPr>
+              <w:cnfStyle w:val="000000000000" w:firstRow="0" w:lastRow="0" w:firstColumn="0" w:lastColumn="0" w:oddVBand="0" w:evenVBand="0" w:oddHBand="0" w:evenHBand="0" w:firstRowFirstColumn="0" w:firstRowLastColumn="0" w:lastRowFirstColumn="0" w:lastRowLastColumn="0"/>
+              <w:rPr>
+                <w:sz w:val="24"/>
+                <w:szCs w:val="24"/>
+              </w:rPr>
+            </w:pPr>
+            <w:r>
+              <w:rPr>
+                <w:rFonts w:cs="Arial"/>
+                <w:color w:val="000000"/>
+                <w:sz w:val="24"/>
+                <w:szCs w:val="24"/>
+              </w:rPr>
+              <w:t xml:space="preserve">Controller che gestisce </w:t>
+            </w:r>
+            <w:r>
+              <w:rPr>
+                <w:rFonts w:cs="Arial"/>
+                <w:color w:val="000000"/>
+                <w:sz w:val="24"/>
+                <w:szCs w:val="24"/>
+              </w:rPr>
+              <w:t>la realizzazione di un ordine</w:t>
+            </w:r>
+          </w:p>
+        </w:tc>
+      </w:tr>
+      <w:tr>
+        <w:trPr>
+          <w:cnfStyle w:val="000000100000" w:firstRow="0" w:lastRow="0" w:firstColumn="0" w:lastColumn="0" w:oddVBand="0" w:evenVBand="0" w:oddHBand="1" w:evenHBand="0" w:firstRowFirstColumn="0" w:firstRowLastColumn="0" w:lastRowFirstColumn="0" w:lastRowLastColumn="0"/>
+          <w:trHeight w:val="557"/>
+        </w:trPr>
+        <w:tc>
+          <w:tcPr>
+            <w:cnfStyle w:val="001000000000" w:firstRow="0" w:lastRow="0" w:firstColumn="1" w:lastColumn="0" w:oddVBand="0" w:evenVBand="0" w:oddHBand="0" w:evenHBand="0" w:firstRowFirstColumn="0" w:firstRowLastColumn="0" w:lastRowFirstColumn="0" w:lastRowLastColumn="0"/>
+            <w:tcW w:w="4814" w:type="dxa"/>
+            <w:shd w:val="clear" w:color="auto" w:fill="auto"/>
+            <w:vAlign w:val="center"/>
+          </w:tcPr>
+          <w:p>
+            <w:pPr>
+              <w:rPr>
+                <w:sz w:val="24"/>
+                <w:szCs w:val="24"/>
+              </w:rPr>
+            </w:pPr>
+            <w:r>
+              <w:rPr>
+                <w:sz w:val="24"/>
+                <w:szCs w:val="24"/>
+              </w:rPr>
+              <w:t>RicercareOrdine</w:t>
+            </w:r>
+            <w:r>
+              <w:rPr>
+                <w:sz w:val="24"/>
+                <w:szCs w:val="24"/>
+              </w:rPr>
+              <w:t>.java</w:t>
+            </w:r>
+          </w:p>
+        </w:tc>
+        <w:tc>
+          <w:tcPr>
+            <w:tcW w:w="4814" w:type="dxa"/>
+            <w:shd w:val="clear" w:color="auto" w:fill="auto"/>
+          </w:tcPr>
+          <w:p>
+            <w:pPr>
+              <w:cnfStyle w:val="000000100000" w:firstRow="0" w:lastRow="0" w:firstColumn="0" w:lastColumn="0" w:oddVBand="0" w:evenVBand="0" w:oddHBand="1" w:evenHBand="0" w:firstRowFirstColumn="0" w:firstRowLastColumn="0" w:lastRowFirstColumn="0" w:lastRowLastColumn="0"/>
+            </w:pPr>
+            <w:r>
+              <w:t xml:space="preserve">Controller che gestisce </w:t>
+            </w:r>
+            <w:r>
+              <w:t xml:space="preserve">la ricerca di ordini </w:t>
+            </w:r>
+          </w:p>
+        </w:tc>
+      </w:tr>
+      <w:tr>
+        <w:trPr>
+          <w:trHeight w:val="550"/>
+        </w:trPr>
+        <w:tc>
+          <w:tcPr>
+            <w:cnfStyle w:val="001000000000" w:firstRow="0" w:lastRow="0" w:firstColumn="1" w:lastColumn="0" w:oddVBand="0" w:evenVBand="0" w:oddHBand="0" w:evenHBand="0" w:firstRowFirstColumn="0" w:firstRowLastColumn="0" w:lastRowFirstColumn="0" w:lastRowLastColumn="0"/>
+            <w:tcW w:w="4814" w:type="dxa"/>
+            <w:shd w:val="clear" w:color="auto" w:fill="auto"/>
+            <w:vAlign w:val="center"/>
+          </w:tcPr>
+          <w:p>
+            <w:pPr>
+              <w:rPr>
+                <w:sz w:val="24"/>
+                <w:szCs w:val="24"/>
+              </w:rPr>
+            </w:pPr>
+            <w:r>
+              <w:rPr>
+                <w:sz w:val="24"/>
+                <w:szCs w:val="24"/>
+              </w:rPr>
+              <w:t>AccedereListaOrdiniEffettuati</w:t>
+            </w:r>
+            <w:r>
+              <w:rPr>
+                <w:sz w:val="24"/>
+                <w:szCs w:val="24"/>
+              </w:rPr>
+              <w:t>.java</w:t>
+            </w:r>
+          </w:p>
+        </w:tc>
+        <w:tc>
+          <w:tcPr>
+            <w:tcW w:w="4814" w:type="dxa"/>
+            <w:shd w:val="clear" w:color="auto" w:fill="auto"/>
+            <w:vAlign w:val="center"/>
+          </w:tcPr>
+          <w:p>
+            <w:pPr>
+              <w:cnfStyle w:val="000000000000" w:firstRow="0" w:lastRow="0" w:firstColumn="0" w:lastColumn="0" w:oddVBand="0" w:evenVBand="0" w:oddHBand="0" w:evenHBand="0" w:firstRowFirstColumn="0" w:firstRowLastColumn="0" w:lastRowFirstColumn="0" w:lastRowLastColumn="0"/>
+            </w:pPr>
+            <w:r>
+              <w:t xml:space="preserve">Controller che gestisce </w:t>
+            </w:r>
+            <w:r>
+              <w:t>la lista degli ordini effettuati da un utente</w:t>
+            </w:r>
+          </w:p>
+        </w:tc>
+      </w:tr>
+    </w:tbl>
+    <w:p/>
+    <w:p/>
+    <w:p/>
+    <w:p/>
+    <w:p/>
+    <w:p/>
+    <w:p/>
+    <w:p/>
+    <w:p/>
+    <w:p/>
+    <w:p>
+      <w:pPr>
+        <w:pStyle w:val="Titolo4"/>
+        <w:rPr>
+          <w:sz w:val="24"/>
+          <w:szCs w:val="24"/>
+        </w:rPr>
+      </w:pPr>
+      <w:r>
+        <w:rPr>
+          <w:sz w:val="24"/>
+          <w:szCs w:val="24"/>
+        </w:rPr>
+        <w:lastRenderedPageBreak/>
+        <w:t>2.1.2.</w:t>
+      </w:r>
+      <w:r>
+        <w:rPr>
+          <w:sz w:val="24"/>
+          <w:szCs w:val="24"/>
+        </w:rPr>
+        <w:t>4</w:t>
+      </w:r>
+      <w:r>
+        <w:rPr>
+          <w:sz w:val="24"/>
+          <w:szCs w:val="24"/>
+        </w:rPr>
+        <w:t xml:space="preserve"> Package </w:t>
+      </w:r>
+      <w:r>
+        <w:rPr>
+          <w:sz w:val="24"/>
+          <w:szCs w:val="24"/>
+        </w:rPr>
+        <w:t>Ca</w:t>
+      </w:r>
+      <w:r>
+        <w:rPr>
+          <w:sz w:val="24"/>
+          <w:szCs w:val="24"/>
+        </w:rPr>
+        <w:t>talogo</w:t>
+      </w:r>
+    </w:p>
+    <w:p/>
+    <w:p>
+      <w:r>
+        <w:rPr>
+          <w:noProof/>
+        </w:rPr>
+        <w:drawing>
+          <wp:inline distT="0" distB="0" distL="0" distR="0">
+            <wp:extent cx="6120130" cy="3317240"/>
+            <wp:effectExtent l="0" t="0" r="0" b="0"/>
+            <wp:docPr id="12" name="Immagine 12" descr="Immagine che contiene screenshot&#10;&#10;Descrizione generata automaticamente"/>
+            <wp:cNvGraphicFramePr>
+              <a:graphicFrameLocks xmlns:a="http://schemas.openxmlformats.org/drawingml/2006/main" noChangeAspect="1"/>
+            </wp:cNvGraphicFramePr>
+            <a:graphic xmlns:a="http://schemas.openxmlformats.org/drawingml/2006/main">
+              <a:graphicData uri="http://schemas.openxmlformats.org/drawingml/2006/picture">
+                <pic:pic xmlns:pic="http://schemas.openxmlformats.org/drawingml/2006/picture">
+                  <pic:nvPicPr>
+                    <pic:cNvPr id="12" name="registrazione.png"/>
+                    <pic:cNvPicPr/>
+                  </pic:nvPicPr>
+                  <pic:blipFill>
+                    <a:blip r:embed="rId16">
+                      <a:extLst>
+                        <a:ext uri="{28A0092B-C50C-407E-A947-70E740481C1C}">
+                          <a14:useLocalDpi xmlns:a14="http://schemas.microsoft.com/office/drawing/2010/main" val="0"/>
+                        </a:ext>
+                      </a:extLst>
+                    </a:blip>
+                    <a:stretch>
+                      <a:fillRect/>
+                    </a:stretch>
+                  </pic:blipFill>
+                  <pic:spPr>
+                    <a:xfrm>
+                      <a:off x="0" y="0"/>
+                      <a:ext cx="6120130" cy="3317240"/>
+                    </a:xfrm>
+                    <a:prstGeom prst="rect">
+                      <a:avLst/>
+                    </a:prstGeom>
+                  </pic:spPr>
+                </pic:pic>
+              </a:graphicData>
+            </a:graphic>
+          </wp:inline>
+        </w:drawing>
+      </w:r>
+    </w:p>
+    <w:tbl>
+      <w:tblPr>
+        <w:tblStyle w:val="Tabellagriglia4-colore1"/>
+        <w:tblW w:w="0" w:type="auto"/>
+        <w:tblLook w:val="04A0" w:firstRow="1" w:lastRow="0" w:firstColumn="1" w:lastColumn="0" w:noHBand="0" w:noVBand="1"/>
+      </w:tblPr>
+      <w:tblGrid>
+        <w:gridCol w:w="4814"/>
+        <w:gridCol w:w="4814"/>
+      </w:tblGrid>
+      <w:tr>
+        <w:trPr>
+          <w:cnfStyle w:val="100000000000" w:firstRow="1" w:lastRow="0" w:firstColumn="0" w:lastColumn="0" w:oddVBand="0" w:evenVBand="0" w:oddHBand="0" w:evenHBand="0" w:firstRowFirstColumn="0" w:firstRowLastColumn="0" w:lastRowFirstColumn="0" w:lastRowLastColumn="0"/>
+          <w:trHeight w:val="614"/>
+        </w:trPr>
+        <w:tc>
+          <w:tcPr>
+            <w:cnfStyle w:val="001000000000" w:firstRow="0" w:lastRow="0" w:firstColumn="1" w:lastColumn="0" w:oddVBand="0" w:evenVBand="0" w:oddHBand="0" w:evenHBand="0" w:firstRowFirstColumn="0" w:firstRowLastColumn="0" w:lastRowFirstColumn="0" w:lastRowLastColumn="0"/>
+            <w:tcW w:w="4814" w:type="dxa"/>
+          </w:tcPr>
+          <w:p>
+            <w:bookmarkStart w:id="13" w:name="_Hlk536202078"/>
+            <w:bookmarkStart w:id="14" w:name="_Hlk536202108"/>
+            <w:r>
+              <w:t>Classe:</w:t>
+            </w:r>
+          </w:p>
+        </w:tc>
+        <w:tc>
+          <w:tcPr>
+            <w:tcW w:w="4814" w:type="dxa"/>
+          </w:tcPr>
+          <w:p>
+            <w:pPr>
+              <w:cnfStyle w:val="100000000000" w:firstRow="1" w:lastRow="0" w:firstColumn="0" w:lastColumn="0" w:oddVBand="0" w:evenVBand="0" w:oddHBand="0" w:evenHBand="0" w:firstRowFirstColumn="0" w:firstRowLastColumn="0" w:lastRowFirstColumn="0" w:lastRowLastColumn="0"/>
+            </w:pPr>
+            <w:r>
+              <w:t>Descrizione:</w:t>
+            </w:r>
+          </w:p>
+        </w:tc>
+      </w:tr>
+      <w:bookmarkEnd w:id="13"/>
+      <w:tr>
+        <w:trPr>
+          <w:cnfStyle w:val="000000100000" w:firstRow="0" w:lastRow="0" w:firstColumn="0" w:lastColumn="0" w:oddVBand="0" w:evenVBand="0" w:oddHBand="1" w:evenHBand="0" w:firstRowFirstColumn="0" w:firstRowLastColumn="0" w:lastRowFirstColumn="0" w:lastRowLastColumn="0"/>
+          <w:trHeight w:val="552"/>
+        </w:trPr>
+        <w:tc>
+          <w:tcPr>
+            <w:cnfStyle w:val="001000000000" w:firstRow="0" w:lastRow="0" w:firstColumn="1" w:lastColumn="0" w:oddVBand="0" w:evenVBand="0" w:oddHBand="0" w:evenHBand="0" w:firstRowFirstColumn="0" w:firstRowLastColumn="0" w:lastRowFirstColumn="0" w:lastRowLastColumn="0"/>
+            <w:tcW w:w="4814" w:type="dxa"/>
+            <w:shd w:val="clear" w:color="auto" w:fill="auto"/>
+            <w:vAlign w:val="center"/>
+          </w:tcPr>
+          <w:p>
+            <w:pPr>
+              <w:rPr>
+                <w:sz w:val="24"/>
+                <w:szCs w:val="24"/>
+              </w:rPr>
+            </w:pPr>
+            <w:r>
+              <w:rPr>
+                <w:sz w:val="24"/>
+                <w:szCs w:val="24"/>
+              </w:rPr>
+              <w:t>VisualizzareGiochiPerPiattaforma</w:t>
+            </w:r>
+            <w:r>
+              <w:rPr>
+                <w:sz w:val="24"/>
+                <w:szCs w:val="24"/>
+              </w:rPr>
+              <w:t>.java</w:t>
+            </w:r>
+          </w:p>
+        </w:tc>
+        <w:tc>
+          <w:tcPr>
+            <w:tcW w:w="4814" w:type="dxa"/>
+            <w:shd w:val="clear" w:color="auto" w:fill="auto"/>
+            <w:vAlign w:val="center"/>
+          </w:tcPr>
+          <w:p>
+            <w:pPr>
+              <w:cnfStyle w:val="000000100000" w:firstRow="0" w:lastRow="0" w:firstColumn="0" w:lastColumn="0" w:oddVBand="0" w:evenVBand="0" w:oddHBand="1" w:evenHBand="0" w:firstRowFirstColumn="0" w:firstRowLastColumn="0" w:lastRowFirstColumn="0" w:lastRowLastColumn="0"/>
+              <w:rPr>
+                <w:sz w:val="24"/>
+                <w:szCs w:val="24"/>
+              </w:rPr>
+            </w:pPr>
+            <w:r>
+              <w:rPr>
+                <w:sz w:val="24"/>
+                <w:szCs w:val="24"/>
+              </w:rPr>
+              <w:t xml:space="preserve">Controller che gestisce </w:t>
+            </w:r>
+            <w:r>
+              <w:rPr>
+                <w:sz w:val="24"/>
+                <w:szCs w:val="24"/>
+              </w:rPr>
+              <w:t>la visualizzazione dei giochi per piattaforma</w:t>
+            </w:r>
+          </w:p>
+        </w:tc>
+      </w:tr>
+      <w:tr>
+        <w:trPr>
+          <w:trHeight w:val="562"/>
+        </w:trPr>
+        <w:tc>
+          <w:tcPr>
+            <w:cnfStyle w:val="001000000000" w:firstRow="0" w:lastRow="0" w:firstColumn="1" w:lastColumn="0" w:oddVBand="0" w:evenVBand="0" w:oddHBand="0" w:evenHBand="0" w:firstRowFirstColumn="0" w:firstRowLastColumn="0" w:lastRowFirstColumn="0" w:lastRowLastColumn="0"/>
+            <w:tcW w:w="4814" w:type="dxa"/>
+            <w:shd w:val="clear" w:color="auto" w:fill="auto"/>
+            <w:vAlign w:val="center"/>
+          </w:tcPr>
+          <w:p>
+            <w:pPr>
+              <w:rPr>
+                <w:sz w:val="24"/>
+                <w:szCs w:val="24"/>
+              </w:rPr>
+            </w:pPr>
+            <w:r>
+              <w:rPr>
+                <w:sz w:val="24"/>
+                <w:szCs w:val="24"/>
+              </w:rPr>
+              <w:t>VisuallizareGiochiPerGenere</w:t>
+            </w:r>
+            <w:r>
+              <w:rPr>
+                <w:sz w:val="24"/>
+                <w:szCs w:val="24"/>
+              </w:rPr>
+              <w:t>.java</w:t>
+            </w:r>
+          </w:p>
+        </w:tc>
+        <w:tc>
+          <w:tcPr>
+            <w:tcW w:w="4814" w:type="dxa"/>
+            <w:shd w:val="clear" w:color="auto" w:fill="auto"/>
+            <w:vAlign w:val="center"/>
+          </w:tcPr>
+          <w:p>
+            <w:pPr>
+              <w:cnfStyle w:val="000000000000" w:firstRow="0" w:lastRow="0" w:firstColumn="0" w:lastColumn="0" w:oddVBand="0" w:evenVBand="0" w:oddHBand="0" w:evenHBand="0" w:firstRowFirstColumn="0" w:firstRowLastColumn="0" w:lastRowFirstColumn="0" w:lastRowLastColumn="0"/>
+              <w:rPr>
+                <w:sz w:val="24"/>
+                <w:szCs w:val="24"/>
+              </w:rPr>
+            </w:pPr>
+            <w:r>
+              <w:rPr>
+                <w:sz w:val="24"/>
+                <w:szCs w:val="24"/>
+              </w:rPr>
+              <w:t xml:space="preserve">Controller che gestisce </w:t>
+            </w:r>
+            <w:r>
+              <w:rPr>
+                <w:sz w:val="24"/>
+                <w:szCs w:val="24"/>
+              </w:rPr>
+              <w:t xml:space="preserve">la visualizzazione dei giochi per </w:t>
+            </w:r>
+            <w:r>
+              <w:rPr>
+                <w:sz w:val="24"/>
+                <w:szCs w:val="24"/>
+              </w:rPr>
+              <w:t>genere</w:t>
+            </w:r>
+          </w:p>
+        </w:tc>
+      </w:tr>
+      <w:tr>
+        <w:trPr>
+          <w:cnfStyle w:val="000000100000" w:firstRow="0" w:lastRow="0" w:firstColumn="0" w:lastColumn="0" w:oddVBand="0" w:evenVBand="0" w:oddHBand="1" w:evenHBand="0" w:firstRowFirstColumn="0" w:firstRowLastColumn="0" w:lastRowFirstColumn="0" w:lastRowLastColumn="0"/>
+          <w:trHeight w:val="557"/>
+        </w:trPr>
+        <w:tc>
+          <w:tcPr>
+            <w:cnfStyle w:val="001000000000" w:firstRow="0" w:lastRow="0" w:firstColumn="1" w:lastColumn="0" w:oddVBand="0" w:evenVBand="0" w:oddHBand="0" w:evenHBand="0" w:firstRowFirstColumn="0" w:firstRowLastColumn="0" w:lastRowFirstColumn="0" w:lastRowLastColumn="0"/>
+            <w:tcW w:w="4814" w:type="dxa"/>
+            <w:shd w:val="clear" w:color="auto" w:fill="auto"/>
+            <w:vAlign w:val="center"/>
+          </w:tcPr>
+          <w:p>
+            <w:pPr>
+              <w:rPr>
+                <w:sz w:val="24"/>
+                <w:szCs w:val="24"/>
+              </w:rPr>
+            </w:pPr>
+            <w:r>
+              <w:rPr>
+                <w:sz w:val="24"/>
+                <w:szCs w:val="24"/>
+              </w:rPr>
+              <w:t>VisualizzareCatalogo</w:t>
+            </w:r>
+            <w:r>
+              <w:rPr>
+                <w:sz w:val="24"/>
+                <w:szCs w:val="24"/>
+              </w:rPr>
+              <w:t>.java</w:t>
+            </w:r>
+          </w:p>
+        </w:tc>
+        <w:tc>
+          <w:tcPr>
+            <w:tcW w:w="4814" w:type="dxa"/>
+            <w:shd w:val="clear" w:color="auto" w:fill="auto"/>
+          </w:tcPr>
+          <w:p>
+            <w:pPr>
+              <w:cnfStyle w:val="000000100000" w:firstRow="0" w:lastRow="0" w:firstColumn="0" w:lastColumn="0" w:oddVBand="0" w:evenVBand="0" w:oddHBand="1" w:evenHBand="0" w:firstRowFirstColumn="0" w:firstRowLastColumn="0" w:lastRowFirstColumn="0" w:lastRowLastColumn="0"/>
+            </w:pPr>
+            <w:r>
+              <w:t>Controller che gestisce la visualizzazione del catalogo</w:t>
+            </w:r>
+          </w:p>
+        </w:tc>
+      </w:tr>
+      <w:tr>
+        <w:trPr>
+          <w:trHeight w:val="550"/>
+        </w:trPr>
+        <w:tc>
+          <w:tcPr>
+            <w:cnfStyle w:val="001000000000" w:firstRow="0" w:lastRow="0" w:firstColumn="1" w:lastColumn="0" w:oddVBand="0" w:evenVBand="0" w:oddHBand="0" w:evenHBand="0" w:firstRowFirstColumn="0" w:firstRowLastColumn="0" w:lastRowFirstColumn="0" w:lastRowLastColumn="0"/>
+            <w:tcW w:w="4814" w:type="dxa"/>
+            <w:shd w:val="clear" w:color="auto" w:fill="auto"/>
+            <w:vAlign w:val="center"/>
+          </w:tcPr>
+          <w:p>
+            <w:pPr>
+              <w:rPr>
+                <w:sz w:val="24"/>
+                <w:szCs w:val="24"/>
+              </w:rPr>
+            </w:pPr>
+            <w:r>
+              <w:rPr>
+                <w:sz w:val="24"/>
+                <w:szCs w:val="24"/>
+              </w:rPr>
+              <w:t>RicercareUnGioco</w:t>
+            </w:r>
+            <w:r>
+              <w:rPr>
+                <w:sz w:val="24"/>
+                <w:szCs w:val="24"/>
+              </w:rPr>
+              <w:t>.java</w:t>
+            </w:r>
+          </w:p>
+        </w:tc>
+        <w:tc>
+          <w:tcPr>
+            <w:tcW w:w="4814" w:type="dxa"/>
+            <w:shd w:val="clear" w:color="auto" w:fill="auto"/>
+            <w:vAlign w:val="center"/>
+          </w:tcPr>
+          <w:p>
+            <w:pPr>
+              <w:cnfStyle w:val="000000000000" w:firstRow="0" w:lastRow="0" w:firstColumn="0" w:lastColumn="0" w:oddVBand="0" w:evenVBand="0" w:oddHBand="0" w:evenHBand="0" w:firstRowFirstColumn="0" w:firstRowLastColumn="0" w:lastRowFirstColumn="0" w:lastRowLastColumn="0"/>
+              <w:rPr>
+                <w:sz w:val="24"/>
+                <w:szCs w:val="24"/>
+              </w:rPr>
+            </w:pPr>
+            <w:r>
+              <w:t xml:space="preserve">Controller che gestisce la ricerca </w:t>
+            </w:r>
+            <w:r>
+              <w:t>dei giochi</w:t>
+            </w:r>
+          </w:p>
+        </w:tc>
+      </w:tr>
+      <w:bookmarkEnd w:id="14"/>
+    </w:tbl>
+    <w:p/>
+    <w:p/>
+    <w:p/>
+    <w:p>
+      <w:pPr>
+        <w:pStyle w:val="Titolo4"/>
+        <w:rPr>
+          <w:sz w:val="24"/>
+          <w:szCs w:val="24"/>
+        </w:rPr>
+      </w:pPr>
+      <w:bookmarkStart w:id="15" w:name="_Hlk536201998"/>
+      <w:r>
+        <w:rPr>
+          <w:sz w:val="24"/>
+          <w:szCs w:val="24"/>
+        </w:rPr>
+        <w:t>2.1.2.</w:t>
+      </w:r>
+      <w:r>
+        <w:rPr>
+          <w:sz w:val="24"/>
+          <w:szCs w:val="24"/>
+        </w:rPr>
+        <w:t>4</w:t>
+      </w:r>
+      <w:r>
+        <w:rPr>
+          <w:sz w:val="24"/>
+          <w:szCs w:val="24"/>
+        </w:rPr>
+        <w:t xml:space="preserve"> Package </w:t>
+      </w:r>
+      <w:r>
+        <w:rPr>
+          <w:sz w:val="24"/>
+          <w:szCs w:val="24"/>
+        </w:rPr>
+        <w:t>Amministratore</w:t>
+      </w:r>
+    </w:p>
+    <w:bookmarkEnd w:id="15"/>
+    <w:p/>
+    <w:p>
+      <w:r>
+        <w:rPr>
+          <w:noProof/>
+        </w:rPr>
+        <w:lastRenderedPageBreak/>
+        <w:drawing>
+          <wp:inline distT="0" distB="0" distL="0" distR="0">
+            <wp:extent cx="6120130" cy="2632075"/>
+            <wp:effectExtent l="0" t="0" r="0" b="0"/>
+            <wp:docPr id="13" name="Immagine 13" descr="Immagine che contiene screenshot&#10;&#10;Descrizione generata automaticamente"/>
+            <wp:cNvGraphicFramePr>
+              <a:graphicFrameLocks xmlns:a="http://schemas.openxmlformats.org/drawingml/2006/main" noChangeAspect="1"/>
+            </wp:cNvGraphicFramePr>
+            <a:graphic xmlns:a="http://schemas.openxmlformats.org/drawingml/2006/main">
+              <a:graphicData uri="http://schemas.openxmlformats.org/drawingml/2006/picture">
+                <pic:pic xmlns:pic="http://schemas.openxmlformats.org/drawingml/2006/picture">
+                  <pic:nvPicPr>
+                    <pic:cNvPr id="13" name="registrazione.png"/>
+                    <pic:cNvPicPr/>
+                  </pic:nvPicPr>
+                  <pic:blipFill>
+                    <a:blip r:embed="rId17">
+                      <a:extLst>
+                        <a:ext uri="{28A0092B-C50C-407E-A947-70E740481C1C}">
+                          <a14:useLocalDpi xmlns:a14="http://schemas.microsoft.com/office/drawing/2010/main" val="0"/>
+                        </a:ext>
+                      </a:extLst>
+                    </a:blip>
+                    <a:stretch>
+                      <a:fillRect/>
+                    </a:stretch>
+                  </pic:blipFill>
+                  <pic:spPr>
+                    <a:xfrm>
+                      <a:off x="0" y="0"/>
+                      <a:ext cx="6120130" cy="2632075"/>
+                    </a:xfrm>
+                    <a:prstGeom prst="rect">
+                      <a:avLst/>
+                    </a:prstGeom>
+                  </pic:spPr>
+                </pic:pic>
+              </a:graphicData>
+            </a:graphic>
+          </wp:inline>
+        </w:drawing>
+      </w:r>
+    </w:p>
+    <w:p/>
+    <w:p>
+      <w:pPr>
+        <w:pStyle w:val="Titolo4"/>
+        <w:rPr>
+          <w:sz w:val="24"/>
+          <w:szCs w:val="24"/>
+        </w:rPr>
+      </w:pPr>
+      <w:bookmarkStart w:id="16" w:name="_Hlk536202412"/>
+      <w:r>
+        <w:rPr>
+          <w:sz w:val="24"/>
+          <w:szCs w:val="24"/>
+        </w:rPr>
+        <w:t>2.1.2.</w:t>
+      </w:r>
+      <w:r>
+        <w:rPr>
+          <w:sz w:val="24"/>
+          <w:szCs w:val="24"/>
+        </w:rPr>
+        <w:t>4</w:t>
+      </w:r>
+      <w:r>
+        <w:rPr>
+          <w:sz w:val="24"/>
+          <w:szCs w:val="24"/>
+        </w:rPr>
+        <w:t xml:space="preserve"> Package </w:t>
+      </w:r>
+      <w:proofErr w:type="spellStart"/>
+      <w:r>
+        <w:rPr>
+          <w:sz w:val="24"/>
+          <w:szCs w:val="24"/>
+        </w:rPr>
+        <w:t>GestioneCatalogo</w:t>
+      </w:r>
+      <w:proofErr w:type="spellEnd"/>
+    </w:p>
+    <w:bookmarkEnd w:id="16"/>
+    <w:p/>
+    <w:p>
+      <w:r>
+        <w:rPr>
+          <w:noProof/>
+        </w:rPr>
+        <w:drawing>
+          <wp:inline distT="0" distB="0" distL="0" distR="0">
+            <wp:extent cx="6120130" cy="3308350"/>
+            <wp:effectExtent l="0" t="0" r="0" b="6350"/>
+            <wp:docPr id="15" name="Immagine 15" descr="Immagine che contiene screenshot&#10;&#10;Descrizione generata automaticamente"/>
+            <wp:cNvGraphicFramePr>
+              <a:graphicFrameLocks xmlns:a="http://schemas.openxmlformats.org/drawingml/2006/main" noChangeAspect="1"/>
+            </wp:cNvGraphicFramePr>
+            <a:graphic xmlns:a="http://schemas.openxmlformats.org/drawingml/2006/main">
+              <a:graphicData uri="http://schemas.openxmlformats.org/drawingml/2006/picture">
+                <pic:pic xmlns:pic="http://schemas.openxmlformats.org/drawingml/2006/picture">
+                  <pic:nvPicPr>
+                    <pic:cNvPr id="15" name="registrazione.png"/>
+                    <pic:cNvPicPr/>
+                  </pic:nvPicPr>
+                  <pic:blipFill>
+                    <a:blip r:embed="rId18">
+                      <a:extLst>
+                        <a:ext uri="{28A0092B-C50C-407E-A947-70E740481C1C}">
+                          <a14:useLocalDpi xmlns:a14="http://schemas.microsoft.com/office/drawing/2010/main" val="0"/>
+                        </a:ext>
+                      </a:extLst>
+                    </a:blip>
+                    <a:stretch>
+                      <a:fillRect/>
+                    </a:stretch>
+                  </pic:blipFill>
+                  <pic:spPr>
+                    <a:xfrm>
+                      <a:off x="0" y="0"/>
+                      <a:ext cx="6120130" cy="3308350"/>
+                    </a:xfrm>
+                    <a:prstGeom prst="rect">
+                      <a:avLst/>
+                    </a:prstGeom>
+                  </pic:spPr>
+                </pic:pic>
+              </a:graphicData>
+            </a:graphic>
+          </wp:inline>
+        </w:drawing>
+      </w:r>
+    </w:p>
+    <w:p/>
+    <w:tbl>
+      <w:tblPr>
+        <w:tblStyle w:val="Tabellagriglia4-colore1"/>
+        <w:tblW w:w="0" w:type="auto"/>
+        <w:tblLook w:val="04A0" w:firstRow="1" w:lastRow="0" w:firstColumn="1" w:lastColumn="0" w:noHBand="0" w:noVBand="1"/>
+      </w:tblPr>
+      <w:tblGrid>
+        <w:gridCol w:w="4814"/>
+        <w:gridCol w:w="4814"/>
+      </w:tblGrid>
+      <w:tr>
+        <w:trPr>
+          <w:cnfStyle w:val="100000000000" w:firstRow="1" w:lastRow="0" w:firstColumn="0" w:lastColumn="0" w:oddVBand="0" w:evenVBand="0" w:oddHBand="0" w:evenHBand="0" w:firstRowFirstColumn="0" w:firstRowLastColumn="0" w:lastRowFirstColumn="0" w:lastRowLastColumn="0"/>
+          <w:trHeight w:val="614"/>
+        </w:trPr>
+        <w:tc>
+          <w:tcPr>
+            <w:cnfStyle w:val="001000000000" w:firstRow="0" w:lastRow="0" w:firstColumn="1" w:lastColumn="0" w:oddVBand="0" w:evenVBand="0" w:oddHBand="0" w:evenHBand="0" w:firstRowFirstColumn="0" w:firstRowLastColumn="0" w:lastRowFirstColumn="0" w:lastRowLastColumn="0"/>
+            <w:tcW w:w="4814" w:type="dxa"/>
+          </w:tcPr>
+          <w:p>
+            <w:bookmarkStart w:id="17" w:name="_Hlk536202519"/>
+            <w:r>
+              <w:t>Classe:</w:t>
+            </w:r>
+          </w:p>
+        </w:tc>
+        <w:tc>
+          <w:tcPr>
+            <w:tcW w:w="4814" w:type="dxa"/>
+          </w:tcPr>
+          <w:p>
+            <w:pPr>
+              <w:cnfStyle w:val="100000000000" w:firstRow="1" w:lastRow="0" w:firstColumn="0" w:lastColumn="0" w:oddVBand="0" w:evenVBand="0" w:oddHBand="0" w:evenHBand="0" w:firstRowFirstColumn="0" w:firstRowLastColumn="0" w:lastRowFirstColumn="0" w:lastRowLastColumn="0"/>
+            </w:pPr>
+            <w:r>
+              <w:t>Descrizione:</w:t>
+            </w:r>
+          </w:p>
+        </w:tc>
+      </w:tr>
+      <w:tr>
+        <w:trPr>
+          <w:cnfStyle w:val="000000100000" w:firstRow="0" w:lastRow="0" w:firstColumn="0" w:lastColumn="0" w:oddVBand="0" w:evenVBand="0" w:oddHBand="1" w:evenHBand="0" w:firstRowFirstColumn="0" w:firstRowLastColumn="0" w:lastRowFirstColumn="0" w:lastRowLastColumn="0"/>
+          <w:trHeight w:val="552"/>
+        </w:trPr>
+        <w:tc>
+          <w:tcPr>
+            <w:cnfStyle w:val="001000000000" w:firstRow="0" w:lastRow="0" w:firstColumn="1" w:lastColumn="0" w:oddVBand="0" w:evenVBand="0" w:oddHBand="0" w:evenHBand="0" w:firstRowFirstColumn="0" w:firstRowLastColumn="0" w:lastRowFirstColumn="0" w:lastRowLastColumn="0"/>
+            <w:tcW w:w="4814" w:type="dxa"/>
+            <w:shd w:val="clear" w:color="auto" w:fill="auto"/>
+            <w:vAlign w:val="center"/>
+          </w:tcPr>
+          <w:p>
+            <w:pPr>
+              <w:rPr>
+                <w:sz w:val="24"/>
+                <w:szCs w:val="24"/>
+              </w:rPr>
+            </w:pPr>
+            <w:r>
+              <w:rPr>
+                <w:sz w:val="24"/>
+                <w:szCs w:val="24"/>
+              </w:rPr>
+              <w:t>InserireUnGioco</w:t>
+            </w:r>
+            <w:r>
+              <w:rPr>
+                <w:sz w:val="24"/>
+                <w:szCs w:val="24"/>
+              </w:rPr>
+              <w:t>.java</w:t>
+            </w:r>
+          </w:p>
+        </w:tc>
+        <w:tc>
+          <w:tcPr>
+            <w:tcW w:w="4814" w:type="dxa"/>
+            <w:shd w:val="clear" w:color="auto" w:fill="auto"/>
+            <w:vAlign w:val="center"/>
+          </w:tcPr>
+          <w:p>
+            <w:pPr>
+              <w:cnfStyle w:val="000000100000" w:firstRow="0" w:lastRow="0" w:firstColumn="0" w:lastColumn="0" w:oddVBand="0" w:evenVBand="0" w:oddHBand="1" w:evenHBand="0" w:firstRowFirstColumn="0" w:firstRowLastColumn="0" w:lastRowFirstColumn="0" w:lastRowLastColumn="0"/>
+              <w:rPr>
+                <w:sz w:val="24"/>
+                <w:szCs w:val="24"/>
+              </w:rPr>
+            </w:pPr>
+            <w:r>
+              <w:rPr>
+                <w:sz w:val="24"/>
+                <w:szCs w:val="24"/>
+              </w:rPr>
+              <w:t xml:space="preserve">Controller che gestisce </w:t>
+            </w:r>
+            <w:r>
+              <w:rPr>
+                <w:sz w:val="24"/>
+                <w:szCs w:val="24"/>
+              </w:rPr>
+              <w:t>l’inserimento di un gioco nel catalogo</w:t>
+            </w:r>
+          </w:p>
+        </w:tc>
+      </w:tr>
+      <w:tr>
+        <w:trPr>
+          <w:trHeight w:val="562"/>
+        </w:trPr>
+        <w:tc>
+          <w:tcPr>
+            <w:cnfStyle w:val="001000000000" w:firstRow="0" w:lastRow="0" w:firstColumn="1" w:lastColumn="0" w:oddVBand="0" w:evenVBand="0" w:oddHBand="0" w:evenHBand="0" w:firstRowFirstColumn="0" w:firstRowLastColumn="0" w:lastRowFirstColumn="0" w:lastRowLastColumn="0"/>
+            <w:tcW w:w="4814" w:type="dxa"/>
+            <w:shd w:val="clear" w:color="auto" w:fill="auto"/>
+            <w:vAlign w:val="center"/>
+          </w:tcPr>
+          <w:p>
+            <w:pPr>
+              <w:rPr>
+                <w:sz w:val="24"/>
+                <w:szCs w:val="24"/>
+              </w:rPr>
+            </w:pPr>
+            <w:r>
+              <w:rPr>
+                <w:sz w:val="24"/>
+                <w:szCs w:val="24"/>
+              </w:rPr>
+              <w:t>EliminareUnGioco</w:t>
+            </w:r>
+            <w:r>
+              <w:rPr>
+                <w:sz w:val="24"/>
+                <w:szCs w:val="24"/>
+              </w:rPr>
+              <w:t>.java</w:t>
+            </w:r>
+          </w:p>
+        </w:tc>
+        <w:tc>
+          <w:tcPr>
+            <w:tcW w:w="4814" w:type="dxa"/>
+            <w:shd w:val="clear" w:color="auto" w:fill="auto"/>
+            <w:vAlign w:val="center"/>
+          </w:tcPr>
+          <w:p>
+            <w:pPr>
+              <w:cnfStyle w:val="000000000000" w:firstRow="0" w:lastRow="0" w:firstColumn="0" w:lastColumn="0" w:oddVBand="0" w:evenVBand="0" w:oddHBand="0" w:evenHBand="0" w:firstRowFirstColumn="0" w:firstRowLastColumn="0" w:lastRowFirstColumn="0" w:lastRowLastColumn="0"/>
+              <w:rPr>
+                <w:sz w:val="24"/>
+                <w:szCs w:val="24"/>
+              </w:rPr>
+            </w:pPr>
+            <w:r>
+              <w:rPr>
+                <w:sz w:val="24"/>
+                <w:szCs w:val="24"/>
+              </w:rPr>
+              <w:t xml:space="preserve">Controller che gestisce </w:t>
+            </w:r>
+            <w:r>
+              <w:rPr>
+                <w:sz w:val="24"/>
+                <w:szCs w:val="24"/>
+              </w:rPr>
+              <w:t>l’eliminazione di un gioco dal catalogo</w:t>
+            </w:r>
+          </w:p>
+        </w:tc>
+      </w:tr>
+      <w:tr>
+        <w:trPr>
+          <w:cnfStyle w:val="000000100000" w:firstRow="0" w:lastRow="0" w:firstColumn="0" w:lastColumn="0" w:oddVBand="0" w:evenVBand="0" w:oddHBand="1" w:evenHBand="0" w:firstRowFirstColumn="0" w:firstRowLastColumn="0" w:lastRowFirstColumn="0" w:lastRowLastColumn="0"/>
+          <w:trHeight w:val="557"/>
+        </w:trPr>
+        <w:tc>
+          <w:tcPr>
+            <w:cnfStyle w:val="001000000000" w:firstRow="0" w:lastRow="0" w:firstColumn="1" w:lastColumn="0" w:oddVBand="0" w:evenVBand="0" w:oddHBand="0" w:evenHBand="0" w:firstRowFirstColumn="0" w:firstRowLastColumn="0" w:lastRowFirstColumn="0" w:lastRowLastColumn="0"/>
+            <w:tcW w:w="4814" w:type="dxa"/>
+            <w:shd w:val="clear" w:color="auto" w:fill="auto"/>
+            <w:vAlign w:val="center"/>
+          </w:tcPr>
+          <w:p>
+            <w:pPr>
+              <w:rPr>
+                <w:sz w:val="24"/>
+                <w:szCs w:val="24"/>
+              </w:rPr>
+            </w:pPr>
+            <w:r>
+              <w:rPr>
+                <w:sz w:val="24"/>
+                <w:szCs w:val="24"/>
+              </w:rPr>
+              <w:t>ModificareInfomazioniGioco</w:t>
+            </w:r>
+            <w:r>
+              <w:rPr>
+                <w:sz w:val="24"/>
+                <w:szCs w:val="24"/>
+              </w:rPr>
+              <w:t>.java</w:t>
+            </w:r>
+          </w:p>
+        </w:tc>
+        <w:tc>
+          <w:tcPr>
+            <w:tcW w:w="4814" w:type="dxa"/>
+            <w:shd w:val="clear" w:color="auto" w:fill="auto"/>
+          </w:tcPr>
+          <w:p>
+            <w:pPr>
+              <w:cnfStyle w:val="000000100000" w:firstRow="0" w:lastRow="0" w:firstColumn="0" w:lastColumn="0" w:oddVBand="0" w:evenVBand="0" w:oddHBand="1" w:evenHBand="0" w:firstRowFirstColumn="0" w:firstRowLastColumn="0" w:lastRowFirstColumn="0" w:lastRowLastColumn="0"/>
+            </w:pPr>
+            <w:r>
+              <w:t xml:space="preserve">Controller che gestisce </w:t>
+            </w:r>
+            <w:r>
+              <w:t>la modifica delle informazioni di un gioco</w:t>
+            </w:r>
+          </w:p>
+        </w:tc>
+      </w:tr>
+      <w:tr>
+        <w:trPr>
+          <w:trHeight w:val="550"/>
+        </w:trPr>
+        <w:tc>
+          <w:tcPr>
+            <w:cnfStyle w:val="001000000000" w:firstRow="0" w:lastRow="0" w:firstColumn="1" w:lastColumn="0" w:oddVBand="0" w:evenVBand="0" w:oddHBand="0" w:evenHBand="0" w:firstRowFirstColumn="0" w:firstRowLastColumn="0" w:lastRowFirstColumn="0" w:lastRowLastColumn="0"/>
+            <w:tcW w:w="4814" w:type="dxa"/>
+            <w:shd w:val="clear" w:color="auto" w:fill="auto"/>
+            <w:vAlign w:val="center"/>
+          </w:tcPr>
+          <w:p>
+            <w:pPr>
+              <w:rPr>
+                <w:sz w:val="24"/>
+                <w:szCs w:val="24"/>
+              </w:rPr>
+            </w:pPr>
+            <w:r>
+              <w:rPr>
+                <w:sz w:val="24"/>
+                <w:szCs w:val="24"/>
+              </w:rPr>
+              <w:lastRenderedPageBreak/>
+              <w:t>AccedereGestioneCatalogo</w:t>
+            </w:r>
+            <w:r>
+              <w:rPr>
+                <w:sz w:val="24"/>
+                <w:szCs w:val="24"/>
+              </w:rPr>
+              <w:t>.java</w:t>
+            </w:r>
+          </w:p>
+        </w:tc>
+        <w:tc>
+          <w:tcPr>
+            <w:tcW w:w="4814" w:type="dxa"/>
+            <w:shd w:val="clear" w:color="auto" w:fill="auto"/>
+            <w:vAlign w:val="center"/>
+          </w:tcPr>
+          <w:p>
+            <w:pPr>
+              <w:cnfStyle w:val="000000000000" w:firstRow="0" w:lastRow="0" w:firstColumn="0" w:lastColumn="0" w:oddVBand="0" w:evenVBand="0" w:oddHBand="0" w:evenHBand="0" w:firstRowFirstColumn="0" w:firstRowLastColumn="0" w:lastRowFirstColumn="0" w:lastRowLastColumn="0"/>
+              <w:rPr>
+                <w:sz w:val="24"/>
+                <w:szCs w:val="24"/>
+              </w:rPr>
+            </w:pPr>
+            <w:r>
+              <w:t>Controller che gestisce l’accesso alla gestione del catalogo</w:t>
+            </w:r>
+          </w:p>
+        </w:tc>
+      </w:tr>
+      <w:bookmarkEnd w:id="17"/>
+    </w:tbl>
+    <w:p/>
+    <w:p/>
+    <w:p>
+      <w:pPr>
+        <w:pStyle w:val="Titolo4"/>
+        <w:rPr>
+          <w:sz w:val="24"/>
+          <w:szCs w:val="24"/>
+        </w:rPr>
+      </w:pPr>
+      <w:r>
+        <w:rPr>
+          <w:sz w:val="24"/>
+          <w:szCs w:val="24"/>
+        </w:rPr>
+        <w:t>2.1.2.</w:t>
+      </w:r>
+      <w:r>
+        <w:rPr>
+          <w:sz w:val="24"/>
+          <w:szCs w:val="24"/>
+        </w:rPr>
+        <w:t>4</w:t>
+      </w:r>
+      <w:r>
+        <w:rPr>
+          <w:sz w:val="24"/>
+          <w:szCs w:val="24"/>
+        </w:rPr>
+        <w:t xml:space="preserve"> Package </w:t>
+      </w:r>
+      <w:proofErr w:type="spellStart"/>
+      <w:r>
+        <w:rPr>
+          <w:sz w:val="24"/>
+          <w:szCs w:val="24"/>
+        </w:rPr>
+        <w:t>Gestione</w:t>
+      </w:r>
+      <w:r>
+        <w:rPr>
+          <w:sz w:val="24"/>
+          <w:szCs w:val="24"/>
+        </w:rPr>
+        <w:t>Ordini</w:t>
+      </w:r>
+      <w:proofErr w:type="spellEnd"/>
+    </w:p>
+    <w:p/>
+    <w:p>
+      <w:r>
+        <w:rPr>
+          <w:noProof/>
+        </w:rPr>
+        <w:drawing>
+          <wp:inline distT="0" distB="0" distL="0" distR="0">
+            <wp:extent cx="6120130" cy="2934335"/>
+            <wp:effectExtent l="0" t="0" r="0" b="0"/>
+            <wp:docPr id="17" name="Immagine 17" descr="Immagine che contiene screenshot&#10;&#10;Descrizione generata automaticamente"/>
+            <wp:cNvGraphicFramePr>
+              <a:graphicFrameLocks xmlns:a="http://schemas.openxmlformats.org/drawingml/2006/main" noChangeAspect="1"/>
+            </wp:cNvGraphicFramePr>
+            <a:graphic xmlns:a="http://schemas.openxmlformats.org/drawingml/2006/main">
+              <a:graphicData uri="http://schemas.openxmlformats.org/drawingml/2006/picture">
+                <pic:pic xmlns:pic="http://schemas.openxmlformats.org/drawingml/2006/picture">
+                  <pic:nvPicPr>
+                    <pic:cNvPr id="17" name="registrazione.png"/>
+                    <pic:cNvPicPr/>
+                  </pic:nvPicPr>
+                  <pic:blipFill>
+                    <a:blip r:embed="rId19">
+                      <a:extLst>
+                        <a:ext uri="{28A0092B-C50C-407E-A947-70E740481C1C}">
+                          <a14:useLocalDpi xmlns:a14="http://schemas.microsoft.com/office/drawing/2010/main" val="0"/>
+                        </a:ext>
+                      </a:extLst>
+                    </a:blip>
+                    <a:stretch>
+                      <a:fillRect/>
+                    </a:stretch>
+                  </pic:blipFill>
+                  <pic:spPr>
+                    <a:xfrm>
+                      <a:off x="0" y="0"/>
+                      <a:ext cx="6120130" cy="2934335"/>
+                    </a:xfrm>
+                    <a:prstGeom prst="rect">
+                      <a:avLst/>
+                    </a:prstGeom>
+                  </pic:spPr>
+                </pic:pic>
+              </a:graphicData>
+            </a:graphic>
+          </wp:inline>
+        </w:drawing>
+      </w:r>
+    </w:p>
+    <w:p/>
+    <w:tbl>
+      <w:tblPr>
+        <w:tblStyle w:val="Tabellagriglia4-colore1"/>
+        <w:tblW w:w="0" w:type="auto"/>
+        <w:tblLook w:val="04A0" w:firstRow="1" w:lastRow="0" w:firstColumn="1" w:lastColumn="0" w:noHBand="0" w:noVBand="1"/>
+      </w:tblPr>
+      <w:tblGrid>
+        <w:gridCol w:w="4814"/>
+        <w:gridCol w:w="4814"/>
+      </w:tblGrid>
+      <w:tr>
+        <w:trPr>
+          <w:cnfStyle w:val="100000000000" w:firstRow="1" w:lastRow="0" w:firstColumn="0" w:lastColumn="0" w:oddVBand="0" w:evenVBand="0" w:oddHBand="0" w:evenHBand="0" w:firstRowFirstColumn="0" w:firstRowLastColumn="0" w:lastRowFirstColumn="0" w:lastRowLastColumn="0"/>
+          <w:trHeight w:val="614"/>
+        </w:trPr>
+        <w:tc>
+          <w:tcPr>
+            <w:cnfStyle w:val="001000000000" w:firstRow="0" w:lastRow="0" w:firstColumn="1" w:lastColumn="0" w:oddVBand="0" w:evenVBand="0" w:oddHBand="0" w:evenHBand="0" w:firstRowFirstColumn="0" w:firstRowLastColumn="0" w:lastRowFirstColumn="0" w:lastRowLastColumn="0"/>
+            <w:tcW w:w="4814" w:type="dxa"/>
+          </w:tcPr>
+          <w:p>
+            <w:r>
+              <w:t>Classe:</w:t>
+            </w:r>
+          </w:p>
+        </w:tc>
+        <w:tc>
+          <w:tcPr>
+            <w:tcW w:w="4814" w:type="dxa"/>
+          </w:tcPr>
+          <w:p>
+            <w:pPr>
+              <w:cnfStyle w:val="100000000000" w:firstRow="1" w:lastRow="0" w:firstColumn="0" w:lastColumn="0" w:oddVBand="0" w:evenVBand="0" w:oddHBand="0" w:evenHBand="0" w:firstRowFirstColumn="0" w:firstRowLastColumn="0" w:lastRowFirstColumn="0" w:lastRowLastColumn="0"/>
+            </w:pPr>
+            <w:r>
+              <w:t>Descrizione:</w:t>
+            </w:r>
+          </w:p>
+        </w:tc>
+      </w:tr>
+      <w:tr>
+        <w:trPr>
+          <w:cnfStyle w:val="000000100000" w:firstRow="0" w:lastRow="0" w:firstColumn="0" w:lastColumn="0" w:oddVBand="0" w:evenVBand="0" w:oddHBand="1" w:evenHBand="0" w:firstRowFirstColumn="0" w:firstRowLastColumn="0" w:lastRowFirstColumn="0" w:lastRowLastColumn="0"/>
+          <w:trHeight w:val="552"/>
+        </w:trPr>
+        <w:tc>
+          <w:tcPr>
+            <w:cnfStyle w:val="001000000000" w:firstRow="0" w:lastRow="0" w:firstColumn="1" w:lastColumn="0" w:oddVBand="0" w:evenVBand="0" w:oddHBand="0" w:evenHBand="0" w:firstRowFirstColumn="0" w:firstRowLastColumn="0" w:lastRowFirstColumn="0" w:lastRowLastColumn="0"/>
+            <w:tcW w:w="4814" w:type="dxa"/>
+            <w:shd w:val="clear" w:color="auto" w:fill="auto"/>
+            <w:vAlign w:val="center"/>
+          </w:tcPr>
+          <w:p>
+            <w:pPr>
+              <w:rPr>
+                <w:sz w:val="24"/>
+                <w:szCs w:val="24"/>
+              </w:rPr>
+            </w:pPr>
+            <w:r>
+              <w:rPr>
+                <w:sz w:val="24"/>
+                <w:szCs w:val="24"/>
+              </w:rPr>
+              <w:t>VisualizzareListaOrdini</w:t>
+            </w:r>
+            <w:r>
+              <w:rPr>
+                <w:sz w:val="24"/>
+                <w:szCs w:val="24"/>
+              </w:rPr>
+              <w:t>.java</w:t>
+            </w:r>
+          </w:p>
+        </w:tc>
+        <w:tc>
+          <w:tcPr>
+            <w:tcW w:w="4814" w:type="dxa"/>
+            <w:shd w:val="clear" w:color="auto" w:fill="auto"/>
+            <w:vAlign w:val="center"/>
+          </w:tcPr>
+          <w:p>
+            <w:pPr>
+              <w:cnfStyle w:val="000000100000" w:firstRow="0" w:lastRow="0" w:firstColumn="0" w:lastColumn="0" w:oddVBand="0" w:evenVBand="0" w:oddHBand="1" w:evenHBand="0" w:firstRowFirstColumn="0" w:firstRowLastColumn="0" w:lastRowFirstColumn="0" w:lastRowLastColumn="0"/>
+              <w:rPr>
+                <w:sz w:val="24"/>
+                <w:szCs w:val="24"/>
+              </w:rPr>
+            </w:pPr>
+            <w:r>
+              <w:rPr>
+                <w:sz w:val="24"/>
+                <w:szCs w:val="24"/>
+              </w:rPr>
+              <w:t xml:space="preserve">Controller che gestisce </w:t>
+            </w:r>
+            <w:r>
+              <w:rPr>
+                <w:sz w:val="24"/>
+                <w:szCs w:val="24"/>
+              </w:rPr>
+              <w:t>la visualizzazione della lista degli ordini</w:t>
+            </w:r>
+          </w:p>
+        </w:tc>
+      </w:tr>
+      <w:tr>
+        <w:trPr>
+          <w:trHeight w:val="562"/>
+        </w:trPr>
+        <w:tc>
+          <w:tcPr>
+            <w:cnfStyle w:val="001000000000" w:firstRow="0" w:lastRow="0" w:firstColumn="1" w:lastColumn="0" w:oddVBand="0" w:evenVBand="0" w:oddHBand="0" w:evenHBand="0" w:firstRowFirstColumn="0" w:firstRowLastColumn="0" w:lastRowFirstColumn="0" w:lastRowLastColumn="0"/>
+            <w:tcW w:w="4814" w:type="dxa"/>
+            <w:shd w:val="clear" w:color="auto" w:fill="auto"/>
+            <w:vAlign w:val="center"/>
+          </w:tcPr>
+          <w:p>
+            <w:pPr>
+              <w:rPr>
+                <w:sz w:val="24"/>
+                <w:szCs w:val="24"/>
+              </w:rPr>
+            </w:pPr>
+            <w:r>
+              <w:rPr>
+                <w:sz w:val="24"/>
+                <w:szCs w:val="24"/>
+              </w:rPr>
+              <w:t>CambiareStatoOrdine</w:t>
+            </w:r>
+            <w:r>
+              <w:rPr>
+                <w:sz w:val="24"/>
+                <w:szCs w:val="24"/>
+              </w:rPr>
+              <w:t>.java</w:t>
+            </w:r>
+          </w:p>
+        </w:tc>
+        <w:tc>
+          <w:tcPr>
+            <w:tcW w:w="4814" w:type="dxa"/>
+            <w:shd w:val="clear" w:color="auto" w:fill="auto"/>
+            <w:vAlign w:val="center"/>
+          </w:tcPr>
+          <w:p>
+            <w:pPr>
+              <w:cnfStyle w:val="000000000000" w:firstRow="0" w:lastRow="0" w:firstColumn="0" w:lastColumn="0" w:oddVBand="0" w:evenVBand="0" w:oddHBand="0" w:evenHBand="0" w:firstRowFirstColumn="0" w:firstRowLastColumn="0" w:lastRowFirstColumn="0" w:lastRowLastColumn="0"/>
+              <w:rPr>
+                <w:sz w:val="24"/>
+                <w:szCs w:val="24"/>
+              </w:rPr>
+            </w:pPr>
+            <w:r>
+              <w:rPr>
+                <w:sz w:val="24"/>
+                <w:szCs w:val="24"/>
+              </w:rPr>
+              <w:t xml:space="preserve">Controller che gestisce </w:t>
+            </w:r>
+            <w:r>
+              <w:rPr>
+                <w:sz w:val="24"/>
+                <w:szCs w:val="24"/>
+              </w:rPr>
+              <w:t>il cambiamento di un ordine</w:t>
+            </w:r>
+          </w:p>
+        </w:tc>
+      </w:tr>
+      <w:tr>
+        <w:trPr>
+          <w:cnfStyle w:val="000000100000" w:firstRow="0" w:lastRow="0" w:firstColumn="0" w:lastColumn="0" w:oddVBand="0" w:evenVBand="0" w:oddHBand="1" w:evenHBand="0" w:firstRowFirstColumn="0" w:firstRowLastColumn="0" w:lastRowFirstColumn="0" w:lastRowLastColumn="0"/>
+          <w:trHeight w:val="557"/>
+        </w:trPr>
+        <w:tc>
+          <w:tcPr>
+            <w:cnfStyle w:val="001000000000" w:firstRow="0" w:lastRow="0" w:firstColumn="1" w:lastColumn="0" w:oddVBand="0" w:evenVBand="0" w:oddHBand="0" w:evenHBand="0" w:firstRowFirstColumn="0" w:firstRowLastColumn="0" w:lastRowFirstColumn="0" w:lastRowLastColumn="0"/>
+            <w:tcW w:w="4814" w:type="dxa"/>
+            <w:shd w:val="clear" w:color="auto" w:fill="auto"/>
+            <w:vAlign w:val="center"/>
+          </w:tcPr>
+          <w:p>
+            <w:pPr>
+              <w:rPr>
+                <w:sz w:val="24"/>
+                <w:szCs w:val="24"/>
+              </w:rPr>
+            </w:pPr>
+            <w:r>
+              <w:rPr>
+                <w:sz w:val="24"/>
+                <w:szCs w:val="24"/>
+              </w:rPr>
+              <w:t>InserireTrackingIDOrdine</w:t>
+            </w:r>
+            <w:r>
+              <w:rPr>
+                <w:sz w:val="24"/>
+                <w:szCs w:val="24"/>
+              </w:rPr>
+              <w:t>.java</w:t>
+            </w:r>
+          </w:p>
+        </w:tc>
+        <w:tc>
+          <w:tcPr>
+            <w:tcW w:w="4814" w:type="dxa"/>
+            <w:shd w:val="clear" w:color="auto" w:fill="auto"/>
+          </w:tcPr>
+          <w:p>
+            <w:pPr>
+              <w:cnfStyle w:val="000000100000" w:firstRow="0" w:lastRow="0" w:firstColumn="0" w:lastColumn="0" w:oddVBand="0" w:evenVBand="0" w:oddHBand="1" w:evenHBand="0" w:firstRowFirstColumn="0" w:firstRowLastColumn="0" w:lastRowFirstColumn="0" w:lastRowLastColumn="0"/>
+            </w:pPr>
+            <w:r>
+              <w:t xml:space="preserve">Controller che gestisce </w:t>
+            </w:r>
+            <w:r>
+              <w:t>l’inserimento del tracking id di un ordine</w:t>
+            </w:r>
+          </w:p>
+        </w:tc>
+      </w:tr>
+      <w:tr>
+        <w:trPr>
+          <w:trHeight w:val="550"/>
+        </w:trPr>
+        <w:tc>
+          <w:tcPr>
+            <w:cnfStyle w:val="001000000000" w:firstRow="0" w:lastRow="0" w:firstColumn="1" w:lastColumn="0" w:oddVBand="0" w:evenVBand="0" w:oddHBand="0" w:evenHBand="0" w:firstRowFirstColumn="0" w:firstRowLastColumn="0" w:lastRowFirstColumn="0" w:lastRowLastColumn="0"/>
+            <w:tcW w:w="4814" w:type="dxa"/>
+            <w:shd w:val="clear" w:color="auto" w:fill="auto"/>
+            <w:vAlign w:val="center"/>
+          </w:tcPr>
+          <w:p>
+            <w:pPr>
+              <w:rPr>
+                <w:sz w:val="24"/>
+                <w:szCs w:val="24"/>
+              </w:rPr>
+            </w:pPr>
+            <w:r>
+              <w:rPr>
+                <w:sz w:val="24"/>
+                <w:szCs w:val="24"/>
+              </w:rPr>
+              <w:t>RicercareOrdiniEffettuatiDagliUtenti</w:t>
+            </w:r>
+            <w:r>
+              <w:rPr>
+                <w:sz w:val="24"/>
+                <w:szCs w:val="24"/>
+              </w:rPr>
+              <w:t>.java</w:t>
+            </w:r>
+          </w:p>
+        </w:tc>
+        <w:tc>
+          <w:tcPr>
+            <w:tcW w:w="4814" w:type="dxa"/>
+            <w:shd w:val="clear" w:color="auto" w:fill="auto"/>
+            <w:vAlign w:val="center"/>
+          </w:tcPr>
+          <w:p>
+            <w:pPr>
+              <w:cnfStyle w:val="000000000000" w:firstRow="0" w:lastRow="0" w:firstColumn="0" w:lastColumn="0" w:oddVBand="0" w:evenVBand="0" w:oddHBand="0" w:evenHBand="0" w:firstRowFirstColumn="0" w:firstRowLastColumn="0" w:lastRowFirstColumn="0" w:lastRowLastColumn="0"/>
+              <w:rPr>
+                <w:sz w:val="24"/>
+                <w:szCs w:val="24"/>
+              </w:rPr>
+            </w:pPr>
+            <w:r>
+              <w:t>Controller che gestisce</w:t>
+            </w:r>
+            <w:r>
+              <w:t xml:space="preserve"> la ricerca degli ordini effettuati dagli utenti</w:t>
+            </w:r>
+            <w:bookmarkStart w:id="18" w:name="_GoBack"/>
+            <w:bookmarkEnd w:id="18"/>
+          </w:p>
+        </w:tc>
+      </w:tr>
+    </w:tbl>
+    <w:p/>
+    <w:p/>
     <w:p>
       <w:pPr>
         <w:pStyle w:val="Titolo3"/>
@@ -6672,17 +9411,18 @@
           <w:szCs w:val="28"/>
         </w:rPr>
       </w:pPr>
+      <w:bookmarkStart w:id="19" w:name="_Hlk536199937"/>
       <w:r>
         <w:rPr>
           <w:sz w:val="28"/>
           <w:szCs w:val="28"/>
         </w:rPr>
+        <w:lastRenderedPageBreak/>
         <w:t>2.1.4 Package model</w:t>
       </w:r>
     </w:p>
-    <w:p>
-      <w:bookmarkStart w:id="8" w:name="_GoBack"/>
-      <w:bookmarkEnd w:id="8"/>
+    <w:bookmarkEnd w:id="19"/>
+    <w:p>
       <w:r>
         <w:rPr>
           <w:noProof/>
@@ -6721,7 +9461,7 @@
                     </pic:cNvPicPr>
                   </pic:nvPicPr>
                   <pic:blipFill>
-                    <a:blip r:embed="rId12">
+                    <a:blip r:embed="rId20">
                       <a:extLst>
                         <a:ext uri="{28A0092B-C50C-407E-A947-70E740481C1C}">
                           <a14:useLocalDpi xmlns:a14="http://schemas.microsoft.com/office/drawing/2010/main" val="0"/>
@@ -6825,21 +9565,7 @@
                 <w:sz w:val="24"/>
                 <w:szCs w:val="24"/>
               </w:rPr>
-              <w:t>Utente</w:t>
-            </w:r>
-            <w:r>
-              <w:rPr>
-                <w:sz w:val="24"/>
-                <w:szCs w:val="24"/>
-              </w:rPr>
-              <w:t>Model</w:t>
-            </w:r>
-            <w:r>
-              <w:rPr>
-                <w:sz w:val="24"/>
-                <w:szCs w:val="24"/>
-              </w:rPr>
-              <w:t>.java</w:t>
+              <w:t>UtenteModel.java</w:t>
             </w:r>
           </w:p>
         </w:tc>
@@ -6910,21 +9636,7 @@
                 <w:sz w:val="24"/>
                 <w:szCs w:val="24"/>
               </w:rPr>
-              <w:t>Gioco</w:t>
-            </w:r>
-            <w:r>
-              <w:rPr>
-                <w:sz w:val="24"/>
-                <w:szCs w:val="24"/>
-              </w:rPr>
-              <w:t>Model</w:t>
-            </w:r>
-            <w:r>
-              <w:rPr>
-                <w:sz w:val="24"/>
-                <w:szCs w:val="24"/>
-              </w:rPr>
-              <w:t>.java</w:t>
+              <w:t>GiocoModel.java</w:t>
             </w:r>
           </w:p>
         </w:tc>
@@ -6992,21 +9704,7 @@
                 <w:sz w:val="24"/>
                 <w:szCs w:val="24"/>
               </w:rPr>
-              <w:t>Ordine</w:t>
-            </w:r>
-            <w:r>
-              <w:rPr>
-                <w:sz w:val="24"/>
-                <w:szCs w:val="24"/>
-              </w:rPr>
-              <w:t>Model</w:t>
-            </w:r>
-            <w:r>
-              <w:rPr>
-                <w:sz w:val="24"/>
-                <w:szCs w:val="24"/>
-              </w:rPr>
-              <w:t>.java</w:t>
+              <w:t>OrdineModel.java</w:t>
             </w:r>
           </w:p>
         </w:tc>
@@ -7095,21 +9793,7 @@
                 <w:sz w:val="24"/>
                 <w:szCs w:val="24"/>
               </w:rPr>
-              <w:t>Immagine</w:t>
-            </w:r>
-            <w:r>
-              <w:rPr>
-                <w:sz w:val="24"/>
-                <w:szCs w:val="24"/>
-              </w:rPr>
-              <w:t>Model</w:t>
-            </w:r>
-            <w:r>
-              <w:rPr>
-                <w:sz w:val="24"/>
-                <w:szCs w:val="24"/>
-              </w:rPr>
-              <w:t>.java</w:t>
+              <w:t>ImmagineModel.java</w:t>
             </w:r>
           </w:p>
         </w:tc>
@@ -7199,21 +9883,7 @@
                 <w:sz w:val="24"/>
                 <w:szCs w:val="24"/>
               </w:rPr>
-              <w:t>Composizione</w:t>
-            </w:r>
-            <w:r>
-              <w:rPr>
-                <w:sz w:val="24"/>
-                <w:szCs w:val="24"/>
-              </w:rPr>
-              <w:t>Model</w:t>
-            </w:r>
-            <w:r>
-              <w:rPr>
-                <w:sz w:val="24"/>
-                <w:szCs w:val="24"/>
-              </w:rPr>
-              <w:t>.java</w:t>
+              <w:t>ComposizioneModel.java</w:t>
             </w:r>
           </w:p>
         </w:tc>
@@ -7302,21 +9972,7 @@
                 <w:sz w:val="24"/>
                 <w:szCs w:val="24"/>
               </w:rPr>
-              <w:t>Carta</w:t>
-            </w:r>
-            <w:r>
-              <w:rPr>
-                <w:sz w:val="24"/>
-                <w:szCs w:val="24"/>
-              </w:rPr>
-              <w:t>Model</w:t>
-            </w:r>
-            <w:r>
-              <w:rPr>
-                <w:sz w:val="24"/>
-                <w:szCs w:val="24"/>
-              </w:rPr>
-              <w:t>.java</w:t>
+              <w:t>CartaModel.java</w:t>
             </w:r>
           </w:p>
         </w:tc>
@@ -7406,7 +10062,6 @@
                 <w:sz w:val="24"/>
                 <w:szCs w:val="24"/>
               </w:rPr>
-              <w:lastRenderedPageBreak/>
               <w:t>Model.java</w:t>
             </w:r>
           </w:p>
@@ -8203,7 +10858,7 @@
   <w:style w:type="paragraph" w:default="1" w:styleId="Normale">
     <w:name w:val="Normal"/>
     <w:qFormat/>
-    <w:rsid w:val="00366B23"/>
+    <w:rsid w:val="003512E1"/>
   </w:style>
   <w:style w:type="paragraph" w:styleId="Titolo1">
     <w:name w:val="heading 1"/>
@@ -8270,10 +10925,31 @@
       <w:szCs w:val="24"/>
     </w:rPr>
   </w:style>
+  <w:style w:type="paragraph" w:styleId="Titolo4">
+    <w:name w:val="heading 4"/>
+    <w:basedOn w:val="Normale"/>
+    <w:next w:val="Normale"/>
+    <w:link w:val="Titolo4Carattere"/>
+    <w:uiPriority w:val="9"/>
+    <w:unhideWhenUsed/>
+    <w:qFormat/>
+    <w:rsid w:val="003512E1"/>
+    <w:pPr>
+      <w:keepNext/>
+      <w:keepLines/>
+      <w:spacing w:before="40" w:after="0"/>
+      <w:outlineLvl w:val="3"/>
+    </w:pPr>
+    <w:rPr>
+      <w:rFonts w:asciiTheme="majorHAnsi" w:eastAsiaTheme="majorEastAsia" w:hAnsiTheme="majorHAnsi" w:cstheme="majorBidi"/>
+      <w:i/>
+      <w:iCs/>
+      <w:color w:val="2F5496" w:themeColor="accent1" w:themeShade="BF"/>
+    </w:rPr>
+  </w:style>
   <w:style w:type="character" w:default="1" w:styleId="Carpredefinitoparagrafo">
     <w:name w:val="Default Paragraph Font"/>
     <w:uiPriority w:val="1"/>
-    <w:semiHidden/>
     <w:unhideWhenUsed/>
   </w:style>
   <w:style w:type="table" w:default="1" w:styleId="Tabellanormale">
@@ -8565,6 +11241,19 @@
         <w:shd w:val="clear" w:color="auto" w:fill="D9E2F3" w:themeFill="accent1" w:themeFillTint="33"/>
       </w:tcPr>
     </w:tblStylePr>
+  </w:style>
+  <w:style w:type="character" w:customStyle="1" w:styleId="Titolo4Carattere">
+    <w:name w:val="Titolo 4 Carattere"/>
+    <w:basedOn w:val="Carpredefinitoparagrafo"/>
+    <w:link w:val="Titolo4"/>
+    <w:uiPriority w:val="9"/>
+    <w:rsid w:val="003512E1"/>
+    <w:rPr>
+      <w:rFonts w:asciiTheme="majorHAnsi" w:eastAsiaTheme="majorEastAsia" w:hAnsiTheme="majorHAnsi" w:cstheme="majorBidi"/>
+      <w:i/>
+      <w:iCs/>
+      <w:color w:val="2F5496" w:themeColor="accent1" w:themeShade="BF"/>
+    </w:rPr>
   </w:style>
 </w:styles>
 </file>

--- a/Work in progress/ODD/ODD.docx
+++ b/Work in progress/ODD/ODD.docx
@@ -401,7 +401,6 @@
           <w:docPartUnique/>
         </w:docPartObj>
       </w:sdtPr>
-      <w:sdtEndPr/>
       <w:sdtContent>
         <w:p>
           <w:pPr>
@@ -532,7 +531,7 @@
             </w:rPr>
             <w:fldChar w:fldCharType="separate"/>
           </w:r>
-          <w:hyperlink w:anchor="_Toc536194122" w:history="1">
+          <w:hyperlink w:anchor="_Toc536266635" w:history="1">
             <w:r>
               <w:rPr>
                 <w:rStyle w:val="Collegamentoipertestuale"/>
@@ -559,7 +558,7 @@
                 <w:noProof/>
                 <w:webHidden/>
               </w:rPr>
-              <w:instrText xml:space="preserve"> PAGEREF _Toc536194122 \h </w:instrText>
+              <w:instrText xml:space="preserve"> PAGEREF _Toc536266635 \h </w:instrText>
             </w:r>
             <w:r>
               <w:rPr>
@@ -602,7 +601,7 @@
               <w:lang w:eastAsia="it-IT"/>
             </w:rPr>
           </w:pPr>
-          <w:hyperlink w:anchor="_Toc536194123" w:history="1">
+          <w:hyperlink w:anchor="_Toc536266636" w:history="1">
             <w:r>
               <w:rPr>
                 <w:rStyle w:val="Collegamentoipertestuale"/>
@@ -629,7 +628,7 @@
                 <w:noProof/>
                 <w:webHidden/>
               </w:rPr>
-              <w:instrText xml:space="preserve"> PAGEREF _Toc536194123 \h </w:instrText>
+              <w:instrText xml:space="preserve"> PAGEREF _Toc536266636 \h </w:instrText>
             </w:r>
             <w:r>
               <w:rPr>
@@ -672,7 +671,7 @@
               <w:lang w:eastAsia="it-IT"/>
             </w:rPr>
           </w:pPr>
-          <w:hyperlink w:anchor="_Toc536194124" w:history="1">
+          <w:hyperlink w:anchor="_Toc536266637" w:history="1">
             <w:r>
               <w:rPr>
                 <w:rStyle w:val="Collegamentoipertestuale"/>
@@ -699,7 +698,7 @@
                 <w:noProof/>
                 <w:webHidden/>
               </w:rPr>
-              <w:instrText xml:space="preserve"> PAGEREF _Toc536194124 \h </w:instrText>
+              <w:instrText xml:space="preserve"> PAGEREF _Toc536266637 \h </w:instrText>
             </w:r>
             <w:r>
               <w:rPr>
@@ -742,7 +741,7 @@
               <w:lang w:eastAsia="it-IT"/>
             </w:rPr>
           </w:pPr>
-          <w:hyperlink w:anchor="_Toc536194125" w:history="1">
+          <w:hyperlink w:anchor="_Toc536266638" w:history="1">
             <w:r>
               <w:rPr>
                 <w:rStyle w:val="Collegamentoipertestuale"/>
@@ -769,7 +768,7 @@
                 <w:noProof/>
                 <w:webHidden/>
               </w:rPr>
-              <w:instrText xml:space="preserve"> PAGEREF _Toc536194125 \h </w:instrText>
+              <w:instrText xml:space="preserve"> PAGEREF _Toc536266638 \h </w:instrText>
             </w:r>
             <w:r>
               <w:rPr>
@@ -812,11 +811,12 @@
               <w:lang w:eastAsia="it-IT"/>
             </w:rPr>
           </w:pPr>
-          <w:hyperlink w:anchor="_Toc536194126" w:history="1">
+          <w:hyperlink w:anchor="_Toc536266639" w:history="1">
             <w:r>
               <w:rPr>
                 <w:rStyle w:val="Collegamentoipertestuale"/>
                 <w:noProof/>
+                <w:lang w:val="en-GB"/>
               </w:rPr>
               <w:t>1.4 Riferimenti</w:t>
             </w:r>
@@ -839,7 +839,7 @@
                 <w:noProof/>
                 <w:webHidden/>
               </w:rPr>
-              <w:instrText xml:space="preserve"> PAGEREF _Toc536194126 \h </w:instrText>
+              <w:instrText xml:space="preserve"> PAGEREF _Toc536266639 \h </w:instrText>
             </w:r>
             <w:r>
               <w:rPr>
@@ -882,7 +882,7 @@
               <w:lang w:eastAsia="it-IT"/>
             </w:rPr>
           </w:pPr>
-          <w:hyperlink w:anchor="_Toc536194127" w:history="1">
+          <w:hyperlink w:anchor="_Toc536266640" w:history="1">
             <w:r>
               <w:rPr>
                 <w:rStyle w:val="Collegamentoipertestuale"/>
@@ -909,7 +909,7 @@
                 <w:noProof/>
                 <w:webHidden/>
               </w:rPr>
-              <w:instrText xml:space="preserve"> PAGEREF _Toc536194127 \h </w:instrText>
+              <w:instrText xml:space="preserve"> PAGEREF _Toc536266640 \h </w:instrText>
             </w:r>
             <w:r>
               <w:rPr>
@@ -930,6 +930,1018 @@
                 <w:webHidden/>
               </w:rPr>
               <w:t>7</w:t>
+            </w:r>
+            <w:r>
+              <w:rPr>
+                <w:noProof/>
+                <w:webHidden/>
+              </w:rPr>
+              <w:fldChar w:fldCharType="end"/>
+            </w:r>
+          </w:hyperlink>
+        </w:p>
+        <w:p>
+          <w:pPr>
+            <w:pStyle w:val="Sommario2"/>
+            <w:tabs>
+              <w:tab w:val="right" w:leader="dot" w:pos="9628"/>
+            </w:tabs>
+            <w:rPr>
+              <w:rFonts w:eastAsiaTheme="minorEastAsia"/>
+              <w:noProof/>
+              <w:lang w:eastAsia="it-IT"/>
+            </w:rPr>
+          </w:pPr>
+          <w:hyperlink w:anchor="_Toc536266641" w:history="1">
+            <w:r>
+              <w:rPr>
+                <w:rStyle w:val="Collegamentoipertestuale"/>
+                <w:noProof/>
+              </w:rPr>
+              <w:t>2.1 Package Bean</w:t>
+            </w:r>
+            <w:r>
+              <w:rPr>
+                <w:noProof/>
+                <w:webHidden/>
+              </w:rPr>
+              <w:tab/>
+            </w:r>
+            <w:r>
+              <w:rPr>
+                <w:noProof/>
+                <w:webHidden/>
+              </w:rPr>
+              <w:fldChar w:fldCharType="begin"/>
+            </w:r>
+            <w:r>
+              <w:rPr>
+                <w:noProof/>
+                <w:webHidden/>
+              </w:rPr>
+              <w:instrText xml:space="preserve"> PAGEREF _Toc536266641 \h </w:instrText>
+            </w:r>
+            <w:r>
+              <w:rPr>
+                <w:noProof/>
+                <w:webHidden/>
+              </w:rPr>
+            </w:r>
+            <w:r>
+              <w:rPr>
+                <w:noProof/>
+                <w:webHidden/>
+              </w:rPr>
+              <w:fldChar w:fldCharType="separate"/>
+            </w:r>
+            <w:r>
+              <w:rPr>
+                <w:noProof/>
+                <w:webHidden/>
+              </w:rPr>
+              <w:t>9</w:t>
+            </w:r>
+            <w:r>
+              <w:rPr>
+                <w:noProof/>
+                <w:webHidden/>
+              </w:rPr>
+              <w:fldChar w:fldCharType="end"/>
+            </w:r>
+          </w:hyperlink>
+        </w:p>
+        <w:p>
+          <w:pPr>
+            <w:pStyle w:val="Sommario2"/>
+            <w:tabs>
+              <w:tab w:val="right" w:leader="dot" w:pos="9628"/>
+            </w:tabs>
+            <w:rPr>
+              <w:rFonts w:eastAsiaTheme="minorEastAsia"/>
+              <w:noProof/>
+              <w:lang w:eastAsia="it-IT"/>
+            </w:rPr>
+          </w:pPr>
+          <w:hyperlink w:anchor="_Toc536266642" w:history="1">
+            <w:r>
+              <w:rPr>
+                <w:rStyle w:val="Collegamentoipertestuale"/>
+                <w:noProof/>
+              </w:rPr>
+              <w:t>2.2 Package Control</w:t>
+            </w:r>
+            <w:r>
+              <w:rPr>
+                <w:noProof/>
+                <w:webHidden/>
+              </w:rPr>
+              <w:tab/>
+            </w:r>
+            <w:r>
+              <w:rPr>
+                <w:noProof/>
+                <w:webHidden/>
+              </w:rPr>
+              <w:fldChar w:fldCharType="begin"/>
+            </w:r>
+            <w:r>
+              <w:rPr>
+                <w:noProof/>
+                <w:webHidden/>
+              </w:rPr>
+              <w:instrText xml:space="preserve"> PAGEREF _Toc536266642 \h </w:instrText>
+            </w:r>
+            <w:r>
+              <w:rPr>
+                <w:noProof/>
+                <w:webHidden/>
+              </w:rPr>
+            </w:r>
+            <w:r>
+              <w:rPr>
+                <w:noProof/>
+                <w:webHidden/>
+              </w:rPr>
+              <w:fldChar w:fldCharType="separate"/>
+            </w:r>
+            <w:r>
+              <w:rPr>
+                <w:noProof/>
+                <w:webHidden/>
+              </w:rPr>
+              <w:t>10</w:t>
+            </w:r>
+            <w:r>
+              <w:rPr>
+                <w:noProof/>
+                <w:webHidden/>
+              </w:rPr>
+              <w:fldChar w:fldCharType="end"/>
+            </w:r>
+          </w:hyperlink>
+        </w:p>
+        <w:p>
+          <w:pPr>
+            <w:pStyle w:val="Sommario3"/>
+            <w:tabs>
+              <w:tab w:val="right" w:leader="dot" w:pos="9628"/>
+            </w:tabs>
+            <w:rPr>
+              <w:rFonts w:eastAsiaTheme="minorEastAsia"/>
+              <w:noProof/>
+              <w:lang w:eastAsia="it-IT"/>
+            </w:rPr>
+          </w:pPr>
+          <w:hyperlink w:anchor="_Toc536266643" w:history="1">
+            <w:r>
+              <w:rPr>
+                <w:rStyle w:val="Collegamentoipertestuale"/>
+                <w:noProof/>
+              </w:rPr>
+              <w:t>2.2.1 Package Utente</w:t>
+            </w:r>
+            <w:r>
+              <w:rPr>
+                <w:noProof/>
+                <w:webHidden/>
+              </w:rPr>
+              <w:tab/>
+            </w:r>
+            <w:r>
+              <w:rPr>
+                <w:noProof/>
+                <w:webHidden/>
+              </w:rPr>
+              <w:fldChar w:fldCharType="begin"/>
+            </w:r>
+            <w:r>
+              <w:rPr>
+                <w:noProof/>
+                <w:webHidden/>
+              </w:rPr>
+              <w:instrText xml:space="preserve"> PAGEREF _Toc536266643 \h </w:instrText>
+            </w:r>
+            <w:r>
+              <w:rPr>
+                <w:noProof/>
+                <w:webHidden/>
+              </w:rPr>
+            </w:r>
+            <w:r>
+              <w:rPr>
+                <w:noProof/>
+                <w:webHidden/>
+              </w:rPr>
+              <w:fldChar w:fldCharType="separate"/>
+            </w:r>
+            <w:r>
+              <w:rPr>
+                <w:noProof/>
+                <w:webHidden/>
+              </w:rPr>
+              <w:t>10</w:t>
+            </w:r>
+            <w:r>
+              <w:rPr>
+                <w:noProof/>
+                <w:webHidden/>
+              </w:rPr>
+              <w:fldChar w:fldCharType="end"/>
+            </w:r>
+          </w:hyperlink>
+        </w:p>
+        <w:p>
+          <w:pPr>
+            <w:pStyle w:val="Sommario3"/>
+            <w:tabs>
+              <w:tab w:val="right" w:leader="dot" w:pos="9628"/>
+            </w:tabs>
+            <w:rPr>
+              <w:rFonts w:eastAsiaTheme="minorEastAsia"/>
+              <w:noProof/>
+              <w:lang w:eastAsia="it-IT"/>
+            </w:rPr>
+          </w:pPr>
+          <w:hyperlink w:anchor="_Toc536266644" w:history="1">
+            <w:r>
+              <w:rPr>
+                <w:rStyle w:val="Collegamentoipertestuale"/>
+                <w:noProof/>
+              </w:rPr>
+              <w:t>2.2.2 Package Carrello</w:t>
+            </w:r>
+            <w:r>
+              <w:rPr>
+                <w:noProof/>
+                <w:webHidden/>
+              </w:rPr>
+              <w:tab/>
+            </w:r>
+            <w:r>
+              <w:rPr>
+                <w:noProof/>
+                <w:webHidden/>
+              </w:rPr>
+              <w:fldChar w:fldCharType="begin"/>
+            </w:r>
+            <w:r>
+              <w:rPr>
+                <w:noProof/>
+                <w:webHidden/>
+              </w:rPr>
+              <w:instrText xml:space="preserve"> PAGEREF _Toc536266644 \h </w:instrText>
+            </w:r>
+            <w:r>
+              <w:rPr>
+                <w:noProof/>
+                <w:webHidden/>
+              </w:rPr>
+            </w:r>
+            <w:r>
+              <w:rPr>
+                <w:noProof/>
+                <w:webHidden/>
+              </w:rPr>
+              <w:fldChar w:fldCharType="separate"/>
+            </w:r>
+            <w:r>
+              <w:rPr>
+                <w:noProof/>
+                <w:webHidden/>
+              </w:rPr>
+              <w:t>11</w:t>
+            </w:r>
+            <w:r>
+              <w:rPr>
+                <w:noProof/>
+                <w:webHidden/>
+              </w:rPr>
+              <w:fldChar w:fldCharType="end"/>
+            </w:r>
+          </w:hyperlink>
+        </w:p>
+        <w:p>
+          <w:pPr>
+            <w:pStyle w:val="Sommario3"/>
+            <w:tabs>
+              <w:tab w:val="right" w:leader="dot" w:pos="9628"/>
+            </w:tabs>
+            <w:rPr>
+              <w:rFonts w:eastAsiaTheme="minorEastAsia"/>
+              <w:noProof/>
+              <w:lang w:eastAsia="it-IT"/>
+            </w:rPr>
+          </w:pPr>
+          <w:hyperlink w:anchor="_Toc536266645" w:history="1">
+            <w:r>
+              <w:rPr>
+                <w:rStyle w:val="Collegamentoipertestuale"/>
+                <w:noProof/>
+              </w:rPr>
+              <w:t>2.2.3 Package Ordini</w:t>
+            </w:r>
+            <w:r>
+              <w:rPr>
+                <w:noProof/>
+                <w:webHidden/>
+              </w:rPr>
+              <w:tab/>
+            </w:r>
+            <w:r>
+              <w:rPr>
+                <w:noProof/>
+                <w:webHidden/>
+              </w:rPr>
+              <w:fldChar w:fldCharType="begin"/>
+            </w:r>
+            <w:r>
+              <w:rPr>
+                <w:noProof/>
+                <w:webHidden/>
+              </w:rPr>
+              <w:instrText xml:space="preserve"> PAGEREF _Toc536266645 \h </w:instrText>
+            </w:r>
+            <w:r>
+              <w:rPr>
+                <w:noProof/>
+                <w:webHidden/>
+              </w:rPr>
+            </w:r>
+            <w:r>
+              <w:rPr>
+                <w:noProof/>
+                <w:webHidden/>
+              </w:rPr>
+              <w:fldChar w:fldCharType="separate"/>
+            </w:r>
+            <w:r>
+              <w:rPr>
+                <w:noProof/>
+                <w:webHidden/>
+              </w:rPr>
+              <w:t>12</w:t>
+            </w:r>
+            <w:r>
+              <w:rPr>
+                <w:noProof/>
+                <w:webHidden/>
+              </w:rPr>
+              <w:fldChar w:fldCharType="end"/>
+            </w:r>
+          </w:hyperlink>
+        </w:p>
+        <w:p>
+          <w:pPr>
+            <w:pStyle w:val="Sommario3"/>
+            <w:tabs>
+              <w:tab w:val="right" w:leader="dot" w:pos="9628"/>
+            </w:tabs>
+            <w:rPr>
+              <w:rFonts w:eastAsiaTheme="minorEastAsia"/>
+              <w:noProof/>
+              <w:lang w:eastAsia="it-IT"/>
+            </w:rPr>
+          </w:pPr>
+          <w:hyperlink w:anchor="_Toc536266646" w:history="1">
+            <w:r>
+              <w:rPr>
+                <w:rStyle w:val="Collegamentoipertestuale"/>
+                <w:noProof/>
+              </w:rPr>
+              <w:t>2.2.4 Package Catalogo</w:t>
+            </w:r>
+            <w:r>
+              <w:rPr>
+                <w:noProof/>
+                <w:webHidden/>
+              </w:rPr>
+              <w:tab/>
+            </w:r>
+            <w:r>
+              <w:rPr>
+                <w:noProof/>
+                <w:webHidden/>
+              </w:rPr>
+              <w:fldChar w:fldCharType="begin"/>
+            </w:r>
+            <w:r>
+              <w:rPr>
+                <w:noProof/>
+                <w:webHidden/>
+              </w:rPr>
+              <w:instrText xml:space="preserve"> PAGEREF _Toc536266646 \h </w:instrText>
+            </w:r>
+            <w:r>
+              <w:rPr>
+                <w:noProof/>
+                <w:webHidden/>
+              </w:rPr>
+            </w:r>
+            <w:r>
+              <w:rPr>
+                <w:noProof/>
+                <w:webHidden/>
+              </w:rPr>
+              <w:fldChar w:fldCharType="separate"/>
+            </w:r>
+            <w:r>
+              <w:rPr>
+                <w:noProof/>
+                <w:webHidden/>
+              </w:rPr>
+              <w:t>13</w:t>
+            </w:r>
+            <w:r>
+              <w:rPr>
+                <w:noProof/>
+                <w:webHidden/>
+              </w:rPr>
+              <w:fldChar w:fldCharType="end"/>
+            </w:r>
+          </w:hyperlink>
+        </w:p>
+        <w:p>
+          <w:pPr>
+            <w:pStyle w:val="Sommario3"/>
+            <w:tabs>
+              <w:tab w:val="right" w:leader="dot" w:pos="9628"/>
+            </w:tabs>
+            <w:rPr>
+              <w:rFonts w:eastAsiaTheme="minorEastAsia"/>
+              <w:noProof/>
+              <w:lang w:eastAsia="it-IT"/>
+            </w:rPr>
+          </w:pPr>
+          <w:hyperlink w:anchor="_Toc536266647" w:history="1">
+            <w:r>
+              <w:rPr>
+                <w:rStyle w:val="Collegamentoipertestuale"/>
+                <w:noProof/>
+              </w:rPr>
+              <w:t>2.2.5 Package Am</w:t>
+            </w:r>
+            <w:r>
+              <w:rPr>
+                <w:rStyle w:val="Collegamentoipertestuale"/>
+                <w:noProof/>
+              </w:rPr>
+              <w:t>m</w:t>
+            </w:r>
+            <w:r>
+              <w:rPr>
+                <w:rStyle w:val="Collegamentoipertestuale"/>
+                <w:noProof/>
+              </w:rPr>
+              <w:t>inistratore</w:t>
+            </w:r>
+            <w:r>
+              <w:rPr>
+                <w:noProof/>
+                <w:webHidden/>
+              </w:rPr>
+              <w:tab/>
+            </w:r>
+            <w:r>
+              <w:rPr>
+                <w:noProof/>
+                <w:webHidden/>
+              </w:rPr>
+              <w:fldChar w:fldCharType="begin"/>
+            </w:r>
+            <w:r>
+              <w:rPr>
+                <w:noProof/>
+                <w:webHidden/>
+              </w:rPr>
+              <w:instrText xml:space="preserve"> PAGEREF _Toc536266647 \h </w:instrText>
+            </w:r>
+            <w:r>
+              <w:rPr>
+                <w:noProof/>
+                <w:webHidden/>
+              </w:rPr>
+            </w:r>
+            <w:r>
+              <w:rPr>
+                <w:noProof/>
+                <w:webHidden/>
+              </w:rPr>
+              <w:fldChar w:fldCharType="separate"/>
+            </w:r>
+            <w:r>
+              <w:rPr>
+                <w:noProof/>
+                <w:webHidden/>
+              </w:rPr>
+              <w:t>13</w:t>
+            </w:r>
+            <w:r>
+              <w:rPr>
+                <w:noProof/>
+                <w:webHidden/>
+              </w:rPr>
+              <w:fldChar w:fldCharType="end"/>
+            </w:r>
+          </w:hyperlink>
+        </w:p>
+        <w:p>
+          <w:pPr>
+            <w:pStyle w:val="Sommario2"/>
+            <w:tabs>
+              <w:tab w:val="right" w:leader="dot" w:pos="9628"/>
+            </w:tabs>
+            <w:rPr>
+              <w:rFonts w:eastAsiaTheme="minorEastAsia"/>
+              <w:noProof/>
+              <w:lang w:eastAsia="it-IT"/>
+            </w:rPr>
+          </w:pPr>
+          <w:hyperlink w:anchor="_Toc536266648" w:history="1">
+            <w:r>
+              <w:rPr>
+                <w:rStyle w:val="Collegamentoipertestuale"/>
+                <w:noProof/>
+              </w:rPr>
+              <w:t>2.3 Package model</w:t>
+            </w:r>
+            <w:r>
+              <w:rPr>
+                <w:noProof/>
+                <w:webHidden/>
+              </w:rPr>
+              <w:tab/>
+            </w:r>
+            <w:r>
+              <w:rPr>
+                <w:noProof/>
+                <w:webHidden/>
+              </w:rPr>
+              <w:fldChar w:fldCharType="begin"/>
+            </w:r>
+            <w:r>
+              <w:rPr>
+                <w:noProof/>
+                <w:webHidden/>
+              </w:rPr>
+              <w:instrText xml:space="preserve"> PAGEREF _Toc536266648 \h </w:instrText>
+            </w:r>
+            <w:r>
+              <w:rPr>
+                <w:noProof/>
+                <w:webHidden/>
+              </w:rPr>
+            </w:r>
+            <w:r>
+              <w:rPr>
+                <w:noProof/>
+                <w:webHidden/>
+              </w:rPr>
+              <w:fldChar w:fldCharType="separate"/>
+            </w:r>
+            <w:r>
+              <w:rPr>
+                <w:noProof/>
+                <w:webHidden/>
+              </w:rPr>
+              <w:t>16</w:t>
+            </w:r>
+            <w:r>
+              <w:rPr>
+                <w:noProof/>
+                <w:webHidden/>
+              </w:rPr>
+              <w:fldChar w:fldCharType="end"/>
+            </w:r>
+          </w:hyperlink>
+        </w:p>
+        <w:p>
+          <w:pPr>
+            <w:pStyle w:val="Sommario2"/>
+            <w:tabs>
+              <w:tab w:val="right" w:leader="dot" w:pos="9628"/>
+            </w:tabs>
+            <w:rPr>
+              <w:rFonts w:eastAsiaTheme="minorEastAsia"/>
+              <w:noProof/>
+              <w:lang w:eastAsia="it-IT"/>
+            </w:rPr>
+          </w:pPr>
+          <w:hyperlink w:anchor="_Toc536266649" w:history="1">
+            <w:r>
+              <w:rPr>
+                <w:rStyle w:val="Collegamentoipertestuale"/>
+                <w:noProof/>
+              </w:rPr>
+              <w:t>2.4 Package</w:t>
+            </w:r>
+            <w:r>
+              <w:rPr>
+                <w:rStyle w:val="Collegamentoipertestuale"/>
+                <w:noProof/>
+              </w:rPr>
+              <w:t xml:space="preserve"> </w:t>
+            </w:r>
+            <w:r>
+              <w:rPr>
+                <w:rStyle w:val="Collegamentoipertestuale"/>
+                <w:noProof/>
+              </w:rPr>
+              <w:t>view</w:t>
+            </w:r>
+            <w:r>
+              <w:rPr>
+                <w:noProof/>
+                <w:webHidden/>
+              </w:rPr>
+              <w:tab/>
+            </w:r>
+            <w:r>
+              <w:rPr>
+                <w:noProof/>
+                <w:webHidden/>
+              </w:rPr>
+              <w:fldChar w:fldCharType="begin"/>
+            </w:r>
+            <w:r>
+              <w:rPr>
+                <w:noProof/>
+                <w:webHidden/>
+              </w:rPr>
+              <w:instrText xml:space="preserve"> PAGEREF _Toc536266649 \h </w:instrText>
+            </w:r>
+            <w:r>
+              <w:rPr>
+                <w:noProof/>
+                <w:webHidden/>
+              </w:rPr>
+            </w:r>
+            <w:r>
+              <w:rPr>
+                <w:noProof/>
+                <w:webHidden/>
+              </w:rPr>
+              <w:fldChar w:fldCharType="separate"/>
+            </w:r>
+            <w:r>
+              <w:rPr>
+                <w:noProof/>
+                <w:webHidden/>
+              </w:rPr>
+              <w:t>17</w:t>
+            </w:r>
+            <w:r>
+              <w:rPr>
+                <w:noProof/>
+                <w:webHidden/>
+              </w:rPr>
+              <w:fldChar w:fldCharType="end"/>
+            </w:r>
+          </w:hyperlink>
+        </w:p>
+        <w:p>
+          <w:pPr>
+            <w:pStyle w:val="Sommario3"/>
+            <w:tabs>
+              <w:tab w:val="right" w:leader="dot" w:pos="9628"/>
+            </w:tabs>
+            <w:rPr>
+              <w:rFonts w:eastAsiaTheme="minorEastAsia"/>
+              <w:noProof/>
+              <w:lang w:eastAsia="it-IT"/>
+            </w:rPr>
+          </w:pPr>
+          <w:hyperlink w:anchor="_Toc536266650" w:history="1">
+            <w:r>
+              <w:rPr>
+                <w:rStyle w:val="Collegamentoipertestuale"/>
+                <w:noProof/>
+              </w:rPr>
+              <w:t>2.4.1 Amministratore</w:t>
+            </w:r>
+            <w:r>
+              <w:rPr>
+                <w:noProof/>
+                <w:webHidden/>
+              </w:rPr>
+              <w:tab/>
+            </w:r>
+            <w:r>
+              <w:rPr>
+                <w:noProof/>
+                <w:webHidden/>
+              </w:rPr>
+              <w:fldChar w:fldCharType="begin"/>
+            </w:r>
+            <w:r>
+              <w:rPr>
+                <w:noProof/>
+                <w:webHidden/>
+              </w:rPr>
+              <w:instrText xml:space="preserve"> PAGEREF _Toc536266650 \h </w:instrText>
+            </w:r>
+            <w:r>
+              <w:rPr>
+                <w:noProof/>
+                <w:webHidden/>
+              </w:rPr>
+            </w:r>
+            <w:r>
+              <w:rPr>
+                <w:noProof/>
+                <w:webHidden/>
+              </w:rPr>
+              <w:fldChar w:fldCharType="separate"/>
+            </w:r>
+            <w:r>
+              <w:rPr>
+                <w:noProof/>
+                <w:webHidden/>
+              </w:rPr>
+              <w:t>17</w:t>
+            </w:r>
+            <w:r>
+              <w:rPr>
+                <w:noProof/>
+                <w:webHidden/>
+              </w:rPr>
+              <w:fldChar w:fldCharType="end"/>
+            </w:r>
+          </w:hyperlink>
+        </w:p>
+        <w:p>
+          <w:pPr>
+            <w:pStyle w:val="Sommario3"/>
+            <w:tabs>
+              <w:tab w:val="right" w:leader="dot" w:pos="9628"/>
+            </w:tabs>
+            <w:rPr>
+              <w:rFonts w:eastAsiaTheme="minorEastAsia"/>
+              <w:noProof/>
+              <w:lang w:eastAsia="it-IT"/>
+            </w:rPr>
+          </w:pPr>
+          <w:hyperlink w:anchor="_Toc536266651" w:history="1">
+            <w:r>
+              <w:rPr>
+                <w:rStyle w:val="Collegamentoipertestuale"/>
+                <w:noProof/>
+                <w:lang w:val="en-GB"/>
+              </w:rPr>
+              <w:t>2.4.2 Auth</w:t>
+            </w:r>
+            <w:r>
+              <w:rPr>
+                <w:noProof/>
+                <w:webHidden/>
+              </w:rPr>
+              <w:tab/>
+            </w:r>
+            <w:r>
+              <w:rPr>
+                <w:noProof/>
+                <w:webHidden/>
+              </w:rPr>
+              <w:fldChar w:fldCharType="begin"/>
+            </w:r>
+            <w:r>
+              <w:rPr>
+                <w:noProof/>
+                <w:webHidden/>
+              </w:rPr>
+              <w:instrText xml:space="preserve"> PAGEREF _Toc536266651 \h </w:instrText>
+            </w:r>
+            <w:r>
+              <w:rPr>
+                <w:noProof/>
+                <w:webHidden/>
+              </w:rPr>
+            </w:r>
+            <w:r>
+              <w:rPr>
+                <w:noProof/>
+                <w:webHidden/>
+              </w:rPr>
+              <w:fldChar w:fldCharType="separate"/>
+            </w:r>
+            <w:r>
+              <w:rPr>
+                <w:noProof/>
+                <w:webHidden/>
+              </w:rPr>
+              <w:t>17</w:t>
+            </w:r>
+            <w:r>
+              <w:rPr>
+                <w:noProof/>
+                <w:webHidden/>
+              </w:rPr>
+              <w:fldChar w:fldCharType="end"/>
+            </w:r>
+          </w:hyperlink>
+        </w:p>
+        <w:p>
+          <w:pPr>
+            <w:pStyle w:val="Sommario3"/>
+            <w:tabs>
+              <w:tab w:val="right" w:leader="dot" w:pos="9628"/>
+            </w:tabs>
+            <w:rPr>
+              <w:rFonts w:eastAsiaTheme="minorEastAsia"/>
+              <w:noProof/>
+              <w:lang w:eastAsia="it-IT"/>
+            </w:rPr>
+          </w:pPr>
+          <w:hyperlink w:anchor="_Toc536266652" w:history="1">
+            <w:r>
+              <w:rPr>
+                <w:rStyle w:val="Collegamentoipertestuale"/>
+                <w:noProof/>
+                <w:lang w:val="en-GB"/>
+              </w:rPr>
+              <w:t>2.4.3 Cliente</w:t>
+            </w:r>
+            <w:r>
+              <w:rPr>
+                <w:noProof/>
+                <w:webHidden/>
+              </w:rPr>
+              <w:tab/>
+            </w:r>
+            <w:r>
+              <w:rPr>
+                <w:noProof/>
+                <w:webHidden/>
+              </w:rPr>
+              <w:fldChar w:fldCharType="begin"/>
+            </w:r>
+            <w:r>
+              <w:rPr>
+                <w:noProof/>
+                <w:webHidden/>
+              </w:rPr>
+              <w:instrText xml:space="preserve"> PAGEREF _Toc536266652 \h </w:instrText>
+            </w:r>
+            <w:r>
+              <w:rPr>
+                <w:noProof/>
+                <w:webHidden/>
+              </w:rPr>
+            </w:r>
+            <w:r>
+              <w:rPr>
+                <w:noProof/>
+                <w:webHidden/>
+              </w:rPr>
+              <w:fldChar w:fldCharType="separate"/>
+            </w:r>
+            <w:r>
+              <w:rPr>
+                <w:noProof/>
+                <w:webHidden/>
+              </w:rPr>
+              <w:t>17</w:t>
+            </w:r>
+            <w:r>
+              <w:rPr>
+                <w:noProof/>
+                <w:webHidden/>
+              </w:rPr>
+              <w:fldChar w:fldCharType="end"/>
+            </w:r>
+          </w:hyperlink>
+        </w:p>
+        <w:p>
+          <w:pPr>
+            <w:pStyle w:val="Sommario3"/>
+            <w:tabs>
+              <w:tab w:val="right" w:leader="dot" w:pos="9628"/>
+            </w:tabs>
+            <w:rPr>
+              <w:rFonts w:eastAsiaTheme="minorEastAsia"/>
+              <w:noProof/>
+              <w:lang w:eastAsia="it-IT"/>
+            </w:rPr>
+          </w:pPr>
+          <w:hyperlink w:anchor="_Toc536266653" w:history="1">
+            <w:r>
+              <w:rPr>
+                <w:rStyle w:val="Collegamentoipertestuale"/>
+                <w:noProof/>
+                <w:lang w:val="en-GB"/>
+              </w:rPr>
+              <w:t>2.4.4 Design</w:t>
+            </w:r>
+            <w:r>
+              <w:rPr>
+                <w:noProof/>
+                <w:webHidden/>
+              </w:rPr>
+              <w:tab/>
+            </w:r>
+            <w:r>
+              <w:rPr>
+                <w:noProof/>
+                <w:webHidden/>
+              </w:rPr>
+              <w:fldChar w:fldCharType="begin"/>
+            </w:r>
+            <w:r>
+              <w:rPr>
+                <w:noProof/>
+                <w:webHidden/>
+              </w:rPr>
+              <w:instrText xml:space="preserve"> PAGEREF _Toc536266653 \h </w:instrText>
+            </w:r>
+            <w:r>
+              <w:rPr>
+                <w:noProof/>
+                <w:webHidden/>
+              </w:rPr>
+            </w:r>
+            <w:r>
+              <w:rPr>
+                <w:noProof/>
+                <w:webHidden/>
+              </w:rPr>
+              <w:fldChar w:fldCharType="separate"/>
+            </w:r>
+            <w:r>
+              <w:rPr>
+                <w:noProof/>
+                <w:webHidden/>
+              </w:rPr>
+              <w:t>17</w:t>
+            </w:r>
+            <w:r>
+              <w:rPr>
+                <w:noProof/>
+                <w:webHidden/>
+              </w:rPr>
+              <w:fldChar w:fldCharType="end"/>
+            </w:r>
+          </w:hyperlink>
+        </w:p>
+        <w:p>
+          <w:pPr>
+            <w:pStyle w:val="Sommario3"/>
+            <w:tabs>
+              <w:tab w:val="right" w:leader="dot" w:pos="9628"/>
+            </w:tabs>
+            <w:rPr>
+              <w:rFonts w:eastAsiaTheme="minorEastAsia"/>
+              <w:noProof/>
+              <w:lang w:eastAsia="it-IT"/>
+            </w:rPr>
+          </w:pPr>
+          <w:hyperlink w:anchor="_Toc536266654" w:history="1">
+            <w:r>
+              <w:rPr>
+                <w:rStyle w:val="Collegamentoipertestuale"/>
+                <w:noProof/>
+                <w:lang w:val="en-GB"/>
+              </w:rPr>
+              <w:t>2.4.5 Home</w:t>
+            </w:r>
+            <w:r>
+              <w:rPr>
+                <w:noProof/>
+                <w:webHidden/>
+              </w:rPr>
+              <w:tab/>
+            </w:r>
+            <w:r>
+              <w:rPr>
+                <w:noProof/>
+                <w:webHidden/>
+              </w:rPr>
+              <w:fldChar w:fldCharType="begin"/>
+            </w:r>
+            <w:r>
+              <w:rPr>
+                <w:noProof/>
+                <w:webHidden/>
+              </w:rPr>
+              <w:instrText xml:space="preserve"> PAGEREF _Toc536266654 \h </w:instrText>
+            </w:r>
+            <w:r>
+              <w:rPr>
+                <w:noProof/>
+                <w:webHidden/>
+              </w:rPr>
+            </w:r>
+            <w:r>
+              <w:rPr>
+                <w:noProof/>
+                <w:webHidden/>
+              </w:rPr>
+              <w:fldChar w:fldCharType="separate"/>
+            </w:r>
+            <w:r>
+              <w:rPr>
+                <w:noProof/>
+                <w:webHidden/>
+              </w:rPr>
+              <w:t>17</w:t>
             </w:r>
             <w:r>
               <w:rPr>
@@ -969,7 +1981,7 @@
       <w:pPr>
         <w:pStyle w:val="Titolo1"/>
       </w:pPr>
-      <w:bookmarkStart w:id="2" w:name="_Toc536194122"/>
+      <w:bookmarkStart w:id="2" w:name="_Toc536266635"/>
       <w:r>
         <w:t>1. Introduzione</w:t>
       </w:r>
@@ -983,7 +1995,7 @@
       <w:pPr>
         <w:pStyle w:val="Titolo2"/>
       </w:pPr>
-      <w:bookmarkStart w:id="3" w:name="_Toc536194123"/>
+      <w:bookmarkStart w:id="3" w:name="_Toc536266636"/>
       <w:r>
         <w:t>1.1 Object Design Trade-</w:t>
       </w:r>
@@ -1281,7 +2293,7 @@
       <w:pPr>
         <w:pStyle w:val="Titolo2"/>
       </w:pPr>
-      <w:bookmarkStart w:id="4" w:name="_Toc536194124"/>
+      <w:bookmarkStart w:id="4" w:name="_Toc536266637"/>
       <w:r>
         <w:t>1.2 Linee Guida per la Documentazione delle Interfacce</w:t>
       </w:r>
@@ -2455,6 +3467,7 @@
                 <w:rFonts w:asciiTheme="minorHAnsi" w:hAnsiTheme="minorHAnsi"/>
                 <w:color w:val="FF0000"/>
                 <w:szCs w:val="20"/>
+                <w:lang w:val="en-GB"/>
               </w:rPr>
             </w:pPr>
             <w:r>
@@ -2462,6 +3475,7 @@
                 <w:rFonts w:asciiTheme="minorHAnsi" w:hAnsiTheme="minorHAnsi"/>
                 <w:color w:val="FF0000"/>
                 <w:szCs w:val="20"/>
+                <w:lang w:val="en-GB"/>
               </w:rPr>
               <w:t xml:space="preserve">*/ </w:t>
             </w:r>
@@ -2473,6 +3487,7 @@
                 <w:rFonts w:asciiTheme="minorHAnsi" w:hAnsiTheme="minorHAnsi"/>
                 <w:color w:val="FF0000"/>
                 <w:szCs w:val="20"/>
+                <w:lang w:val="en-GB"/>
               </w:rPr>
             </w:pPr>
             <w:r>
@@ -2480,26 +3495,29 @@
                 <w:rFonts w:asciiTheme="minorHAnsi" w:hAnsiTheme="minorHAnsi"/>
                 <w:color w:val="FF0000"/>
                 <w:szCs w:val="20"/>
-              </w:rPr>
-              <w:t xml:space="preserve">public </w:t>
-            </w:r>
-            <w:proofErr w:type="spellStart"/>
+                <w:lang w:val="en-GB"/>
+              </w:rPr>
+              <w:t>public function __</w:t>
+            </w:r>
+            <w:proofErr w:type="gramStart"/>
             <w:r>
               <w:rPr>
                 <w:rFonts w:asciiTheme="minorHAnsi" w:hAnsiTheme="minorHAnsi"/>
                 <w:color w:val="FF0000"/>
                 <w:szCs w:val="20"/>
-              </w:rPr>
-              <w:t>function</w:t>
-            </w:r>
-            <w:proofErr w:type="spellEnd"/>
+                <w:lang w:val="en-GB"/>
+              </w:rPr>
+              <w:t>construct(</w:t>
+            </w:r>
+            <w:proofErr w:type="gramEnd"/>
             <w:r>
               <w:rPr>
                 <w:rFonts w:asciiTheme="minorHAnsi" w:hAnsiTheme="minorHAnsi"/>
                 <w:color w:val="FF0000"/>
                 <w:szCs w:val="20"/>
-              </w:rPr>
-              <w:t xml:space="preserve"> __</w:t>
+                <w:lang w:val="en-GB"/>
+              </w:rPr>
+              <w:t>$</w:t>
             </w:r>
             <w:proofErr w:type="spellStart"/>
             <w:r>
@@ -2507,8 +3525,9 @@
                 <w:rFonts w:asciiTheme="minorHAnsi" w:hAnsiTheme="minorHAnsi"/>
                 <w:color w:val="FF0000"/>
                 <w:szCs w:val="20"/>
-              </w:rPr>
-              <w:t>construct</w:t>
+                <w:lang w:val="en-GB"/>
+              </w:rPr>
+              <w:t>matricola</w:t>
             </w:r>
             <w:proofErr w:type="spellEnd"/>
             <w:r>
@@ -2516,8 +3535,29 @@
                 <w:rFonts w:asciiTheme="minorHAnsi" w:hAnsiTheme="minorHAnsi"/>
                 <w:color w:val="FF0000"/>
                 <w:szCs w:val="20"/>
-              </w:rPr>
-              <w:t xml:space="preserve">($matricola, $nome) { </w:t>
+                <w:lang w:val="en-GB"/>
+              </w:rPr>
+              <w:t>, $</w:t>
+            </w:r>
+            <w:proofErr w:type="spellStart"/>
+            <w:r>
+              <w:rPr>
+                <w:rFonts w:asciiTheme="minorHAnsi" w:hAnsiTheme="minorHAnsi"/>
+                <w:color w:val="FF0000"/>
+                <w:szCs w:val="20"/>
+                <w:lang w:val="en-GB"/>
+              </w:rPr>
+              <w:t>nome</w:t>
+            </w:r>
+            <w:proofErr w:type="spellEnd"/>
+            <w:r>
+              <w:rPr>
+                <w:rFonts w:asciiTheme="minorHAnsi" w:hAnsiTheme="minorHAnsi"/>
+                <w:color w:val="FF0000"/>
+                <w:szCs w:val="20"/>
+                <w:lang w:val="en-GB"/>
+              </w:rPr>
+              <w:t xml:space="preserve">) { </w:t>
             </w:r>
           </w:p>
           <w:p>
@@ -2535,7 +3575,25 @@
                 <w:color w:val="FF0000"/>
                 <w:szCs w:val="20"/>
               </w:rPr>
-              <w:t xml:space="preserve">$this-&gt;matricola = $matricola; </w:t>
+              <w:t>$</w:t>
+            </w:r>
+            <w:proofErr w:type="spellStart"/>
+            <w:r>
+              <w:rPr>
+                <w:rFonts w:asciiTheme="minorHAnsi" w:hAnsiTheme="minorHAnsi"/>
+                <w:color w:val="FF0000"/>
+                <w:szCs w:val="20"/>
+              </w:rPr>
+              <w:t>this</w:t>
+            </w:r>
+            <w:proofErr w:type="spellEnd"/>
+            <w:r>
+              <w:rPr>
+                <w:rFonts w:asciiTheme="minorHAnsi" w:hAnsiTheme="minorHAnsi"/>
+                <w:color w:val="FF0000"/>
+                <w:szCs w:val="20"/>
+              </w:rPr>
+              <w:t xml:space="preserve">-&gt;matricola = $matricola; </w:t>
             </w:r>
           </w:p>
           <w:p>
@@ -2699,6 +3757,7 @@
                 <w:rFonts w:asciiTheme="minorHAnsi" w:hAnsiTheme="minorHAnsi"/>
                 <w:color w:val="FF0000"/>
                 <w:szCs w:val="20"/>
+                <w:lang w:val="en-GB"/>
               </w:rPr>
             </w:pPr>
             <w:r>
@@ -2706,6 +3765,7 @@
                 <w:rFonts w:asciiTheme="minorHAnsi" w:hAnsiTheme="minorHAnsi"/>
                 <w:color w:val="FF0000"/>
                 <w:szCs w:val="20"/>
+                <w:lang w:val="en-GB"/>
               </w:rPr>
               <w:lastRenderedPageBreak/>
               <w:t xml:space="preserve">*/ </w:t>
@@ -2718,6 +3778,7 @@
                 <w:rFonts w:asciiTheme="minorHAnsi" w:hAnsiTheme="minorHAnsi"/>
                 <w:color w:val="FF0000"/>
                 <w:szCs w:val="20"/>
+                <w:lang w:val="en-GB"/>
               </w:rPr>
             </w:pPr>
             <w:r>
@@ -2725,17 +3786,20 @@
                 <w:rFonts w:asciiTheme="minorHAnsi" w:hAnsiTheme="minorHAnsi"/>
                 <w:color w:val="FF0000"/>
                 <w:szCs w:val="20"/>
-              </w:rPr>
-              <w:t xml:space="preserve">public </w:t>
+                <w:lang w:val="en-GB"/>
+              </w:rPr>
+              <w:t xml:space="preserve">public function </w:t>
             </w:r>
             <w:proofErr w:type="spellStart"/>
+            <w:proofErr w:type="gramStart"/>
             <w:r>
               <w:rPr>
                 <w:rFonts w:asciiTheme="minorHAnsi" w:hAnsiTheme="minorHAnsi"/>
                 <w:color w:val="FF0000"/>
                 <w:szCs w:val="20"/>
-              </w:rPr>
-              <w:t>function</w:t>
+                <w:lang w:val="en-GB"/>
+              </w:rPr>
+              <w:t>getMatricola</w:t>
             </w:r>
             <w:proofErr w:type="spellEnd"/>
             <w:r>
@@ -2743,26 +3807,70 @@
                 <w:rFonts w:asciiTheme="minorHAnsi" w:hAnsiTheme="minorHAnsi"/>
                 <w:color w:val="FF0000"/>
                 <w:szCs w:val="20"/>
-              </w:rPr>
-              <w:t xml:space="preserve"> </w:t>
-            </w:r>
-            <w:proofErr w:type="spellStart"/>
+                <w:lang w:val="en-GB"/>
+              </w:rPr>
+              <w:t>(</w:t>
+            </w:r>
+            <w:proofErr w:type="gramEnd"/>
             <w:r>
               <w:rPr>
                 <w:rFonts w:asciiTheme="minorHAnsi" w:hAnsiTheme="minorHAnsi"/>
                 <w:color w:val="FF0000"/>
                 <w:szCs w:val="20"/>
-              </w:rPr>
-              <w:t>getMatricola</w:t>
-            </w:r>
-            <w:proofErr w:type="spellEnd"/>
-            <w:r>
+                <w:lang w:val="en-GB"/>
+              </w:rPr>
+              <w:t xml:space="preserve">) { </w:t>
+            </w:r>
+          </w:p>
+          <w:p>
+            <w:pPr>
+              <w:pStyle w:val="Default"/>
               <w:rPr>
                 <w:rFonts w:asciiTheme="minorHAnsi" w:hAnsiTheme="minorHAnsi"/>
                 <w:color w:val="FF0000"/>
                 <w:szCs w:val="20"/>
-              </w:rPr>
-              <w:t xml:space="preserve">() { </w:t>
+                <w:lang w:val="en-GB"/>
+              </w:rPr>
+            </w:pPr>
+            <w:r>
+              <w:rPr>
+                <w:rFonts w:asciiTheme="minorHAnsi" w:hAnsiTheme="minorHAnsi"/>
+                <w:color w:val="FF0000"/>
+                <w:szCs w:val="20"/>
+                <w:lang w:val="en-GB"/>
+              </w:rPr>
+              <w:t>return $this-&gt;</w:t>
+            </w:r>
+            <w:proofErr w:type="spellStart"/>
+            <w:r>
+              <w:rPr>
+                <w:rFonts w:asciiTheme="minorHAnsi" w:hAnsiTheme="minorHAnsi"/>
+                <w:color w:val="FF0000"/>
+                <w:szCs w:val="20"/>
+                <w:lang w:val="en-GB"/>
+              </w:rPr>
+              <w:t>matricola</w:t>
+            </w:r>
+            <w:proofErr w:type="spellEnd"/>
+            <w:proofErr w:type="gramStart"/>
+            <w:r>
+              <w:rPr>
+                <w:rFonts w:asciiTheme="minorHAnsi" w:hAnsiTheme="minorHAnsi"/>
+                <w:color w:val="FF0000"/>
+                <w:szCs w:val="20"/>
+                <w:lang w:val="en-GB"/>
+              </w:rPr>
+              <w:t>; }</w:t>
+            </w:r>
+            <w:proofErr w:type="gramEnd"/>
+            <w:r>
+              <w:rPr>
+                <w:rFonts w:asciiTheme="minorHAnsi" w:hAnsiTheme="minorHAnsi"/>
+                <w:color w:val="FF0000"/>
+                <w:szCs w:val="20"/>
+                <w:lang w:val="en-GB"/>
+              </w:rPr>
+              <w:t xml:space="preserve"> </w:t>
             </w:r>
           </w:p>
           <w:p>
@@ -2780,7 +3888,7 @@
                 <w:color w:val="FF0000"/>
                 <w:szCs w:val="20"/>
               </w:rPr>
-              <w:t xml:space="preserve">return $this-&gt;matricola; } </w:t>
+              <w:t xml:space="preserve">/** </w:t>
             </w:r>
           </w:p>
           <w:p>
@@ -2798,7 +3906,43 @@
                 <w:color w:val="FF0000"/>
                 <w:szCs w:val="20"/>
               </w:rPr>
-              <w:t xml:space="preserve">/** </w:t>
+              <w:t>* @</w:t>
+            </w:r>
+            <w:proofErr w:type="spellStart"/>
+            <w:r>
+              <w:rPr>
+                <w:rFonts w:asciiTheme="minorHAnsi" w:hAnsiTheme="minorHAnsi"/>
+                <w:color w:val="FF0000"/>
+                <w:szCs w:val="20"/>
+              </w:rPr>
+              <w:t>return</w:t>
+            </w:r>
+            <w:proofErr w:type="spellEnd"/>
+            <w:r>
+              <w:rPr>
+                <w:rFonts w:asciiTheme="minorHAnsi" w:hAnsiTheme="minorHAnsi"/>
+                <w:color w:val="FF0000"/>
+                <w:szCs w:val="20"/>
+              </w:rPr>
+              <w:t xml:space="preserve"> </w:t>
+            </w:r>
+            <w:proofErr w:type="spellStart"/>
+            <w:r>
+              <w:rPr>
+                <w:rFonts w:asciiTheme="minorHAnsi" w:hAnsiTheme="minorHAnsi"/>
+                <w:color w:val="FF0000"/>
+                <w:szCs w:val="20"/>
+              </w:rPr>
+              <w:t>string</w:t>
+            </w:r>
+            <w:proofErr w:type="spellEnd"/>
+            <w:r>
+              <w:rPr>
+                <w:rFonts w:asciiTheme="minorHAnsi" w:hAnsiTheme="minorHAnsi"/>
+                <w:color w:val="FF0000"/>
+                <w:szCs w:val="20"/>
+              </w:rPr>
+              <w:t xml:space="preserve"> Il nome del CdL </w:t>
             </w:r>
           </w:p>
           <w:p>
@@ -2808,6 +3952,7 @@
                 <w:rFonts w:asciiTheme="minorHAnsi" w:hAnsiTheme="minorHAnsi"/>
                 <w:color w:val="FF0000"/>
                 <w:szCs w:val="20"/>
+                <w:lang w:val="en-GB"/>
               </w:rPr>
             </w:pPr>
             <w:r>
@@ -2815,35 +3960,40 @@
                 <w:rFonts w:asciiTheme="minorHAnsi" w:hAnsiTheme="minorHAnsi"/>
                 <w:color w:val="FF0000"/>
                 <w:szCs w:val="20"/>
-              </w:rPr>
-              <w:t>* @</w:t>
-            </w:r>
-            <w:proofErr w:type="spellStart"/>
-            <w:r>
+                <w:lang w:val="en-GB"/>
+              </w:rPr>
+              <w:t xml:space="preserve">*/ </w:t>
+            </w:r>
+          </w:p>
+          <w:p>
+            <w:pPr>
+              <w:pStyle w:val="Default"/>
               <w:rPr>
                 <w:rFonts w:asciiTheme="minorHAnsi" w:hAnsiTheme="minorHAnsi"/>
                 <w:color w:val="FF0000"/>
                 <w:szCs w:val="20"/>
-              </w:rPr>
-              <w:t>return</w:t>
-            </w:r>
-            <w:proofErr w:type="spellEnd"/>
+                <w:lang w:val="en-GB"/>
+              </w:rPr>
+            </w:pPr>
             <w:r>
               <w:rPr>
                 <w:rFonts w:asciiTheme="minorHAnsi" w:hAnsiTheme="minorHAnsi"/>
                 <w:color w:val="FF0000"/>
                 <w:szCs w:val="20"/>
-              </w:rPr>
-              <w:t xml:space="preserve"> </w:t>
+                <w:lang w:val="en-GB"/>
+              </w:rPr>
+              <w:t xml:space="preserve">public function </w:t>
             </w:r>
             <w:proofErr w:type="spellStart"/>
+            <w:proofErr w:type="gramStart"/>
             <w:r>
               <w:rPr>
                 <w:rFonts w:asciiTheme="minorHAnsi" w:hAnsiTheme="minorHAnsi"/>
                 <w:color w:val="FF0000"/>
                 <w:szCs w:val="20"/>
-              </w:rPr>
-              <w:t>string</w:t>
+                <w:lang w:val="en-GB"/>
+              </w:rPr>
+              <w:t>getNome</w:t>
             </w:r>
             <w:proofErr w:type="spellEnd"/>
             <w:r>
@@ -2851,8 +4001,19 @@
                 <w:rFonts w:asciiTheme="minorHAnsi" w:hAnsiTheme="minorHAnsi"/>
                 <w:color w:val="FF0000"/>
                 <w:szCs w:val="20"/>
-              </w:rPr>
-              <w:t xml:space="preserve"> Il nome del CdL </w:t>
+                <w:lang w:val="en-GB"/>
+              </w:rPr>
+              <w:t>(</w:t>
+            </w:r>
+            <w:proofErr w:type="gramEnd"/>
+            <w:r>
+              <w:rPr>
+                <w:rFonts w:asciiTheme="minorHAnsi" w:hAnsiTheme="minorHAnsi"/>
+                <w:color w:val="FF0000"/>
+                <w:szCs w:val="20"/>
+                <w:lang w:val="en-GB"/>
+              </w:rPr>
+              <w:t xml:space="preserve">) { </w:t>
             </w:r>
           </w:p>
           <w:p>
@@ -2862,6 +4023,7 @@
                 <w:rFonts w:asciiTheme="minorHAnsi" w:hAnsiTheme="minorHAnsi"/>
                 <w:color w:val="FF0000"/>
                 <w:szCs w:val="20"/>
+                <w:lang w:val="en-GB"/>
               </w:rPr>
             </w:pPr>
             <w:r>
@@ -2869,80 +4031,40 @@
                 <w:rFonts w:asciiTheme="minorHAnsi" w:hAnsiTheme="minorHAnsi"/>
                 <w:color w:val="FF0000"/>
                 <w:szCs w:val="20"/>
-              </w:rPr>
-              <w:t xml:space="preserve">*/ </w:t>
-            </w:r>
-          </w:p>
-          <w:p>
-            <w:pPr>
-              <w:pStyle w:val="Default"/>
+                <w:lang w:val="en-GB"/>
+              </w:rPr>
+              <w:t>return $this-&gt;</w:t>
+            </w:r>
+            <w:proofErr w:type="spellStart"/>
+            <w:r>
               <w:rPr>
                 <w:rFonts w:asciiTheme="minorHAnsi" w:hAnsiTheme="minorHAnsi"/>
                 <w:color w:val="FF0000"/>
                 <w:szCs w:val="20"/>
-              </w:rPr>
-            </w:pPr>
+                <w:lang w:val="en-GB"/>
+              </w:rPr>
+              <w:t>nome</w:t>
+            </w:r>
+            <w:proofErr w:type="spellEnd"/>
+            <w:proofErr w:type="gramStart"/>
             <w:r>
               <w:rPr>
                 <w:rFonts w:asciiTheme="minorHAnsi" w:hAnsiTheme="minorHAnsi"/>
                 <w:color w:val="FF0000"/>
                 <w:szCs w:val="20"/>
-              </w:rPr>
-              <w:t xml:space="preserve">public </w:t>
-            </w:r>
-            <w:proofErr w:type="spellStart"/>
+                <w:lang w:val="en-GB"/>
+              </w:rPr>
+              <w:t>; }</w:t>
+            </w:r>
+            <w:proofErr w:type="gramEnd"/>
             <w:r>
               <w:rPr>
                 <w:rFonts w:asciiTheme="minorHAnsi" w:hAnsiTheme="minorHAnsi"/>
                 <w:color w:val="FF0000"/>
                 <w:szCs w:val="20"/>
-              </w:rPr>
-              <w:t>function</w:t>
-            </w:r>
-            <w:proofErr w:type="spellEnd"/>
-            <w:r>
-              <w:rPr>
-                <w:rFonts w:asciiTheme="minorHAnsi" w:hAnsiTheme="minorHAnsi"/>
-                <w:color w:val="FF0000"/>
-                <w:szCs w:val="20"/>
+                <w:lang w:val="en-GB"/>
               </w:rPr>
               <w:t xml:space="preserve"> </w:t>
-            </w:r>
-            <w:proofErr w:type="spellStart"/>
-            <w:r>
-              <w:rPr>
-                <w:rFonts w:asciiTheme="minorHAnsi" w:hAnsiTheme="minorHAnsi"/>
-                <w:color w:val="FF0000"/>
-                <w:szCs w:val="20"/>
-              </w:rPr>
-              <w:t>getNome</w:t>
-            </w:r>
-            <w:proofErr w:type="spellEnd"/>
-            <w:r>
-              <w:rPr>
-                <w:rFonts w:asciiTheme="minorHAnsi" w:hAnsiTheme="minorHAnsi"/>
-                <w:color w:val="FF0000"/>
-                <w:szCs w:val="20"/>
-              </w:rPr>
-              <w:t xml:space="preserve">() { </w:t>
-            </w:r>
-          </w:p>
-          <w:p>
-            <w:pPr>
-              <w:pStyle w:val="Default"/>
-              <w:rPr>
-                <w:rFonts w:asciiTheme="minorHAnsi" w:hAnsiTheme="minorHAnsi"/>
-                <w:color w:val="FF0000"/>
-                <w:szCs w:val="20"/>
-              </w:rPr>
-            </w:pPr>
-            <w:r>
-              <w:rPr>
-                <w:rFonts w:asciiTheme="minorHAnsi" w:hAnsiTheme="minorHAnsi"/>
-                <w:color w:val="FF0000"/>
-                <w:szCs w:val="20"/>
-              </w:rPr>
-              <w:t xml:space="preserve">return $this-&gt;nome; } </w:t>
             </w:r>
           </w:p>
           <w:p>
@@ -3436,7 +4558,24 @@
           <w:sz w:val="24"/>
           <w:szCs w:val="24"/>
         </w:rPr>
-        <w:t>di pagine contenute all’interno del sito Sandwich on web dovranno essere tra lor</w:t>
+        <w:t xml:space="preserve">di pagine contenute all’interno del sito </w:t>
+      </w:r>
+      <w:r>
+        <w:rPr>
+          <w:rFonts w:cs="Cambria"/>
+          <w:color w:val="FF0000"/>
+          <w:sz w:val="24"/>
+          <w:szCs w:val="24"/>
+        </w:rPr>
+        <w:t>Sandwich on web</w:t>
+      </w:r>
+      <w:r>
+        <w:rPr>
+          <w:rFonts w:cs="Cambria"/>
+          <w:sz w:val="24"/>
+          <w:szCs w:val="24"/>
+        </w:rPr>
+        <w:t xml:space="preserve"> dovranno essere tra lor</w:t>
       </w:r>
       <w:r>
         <w:rPr>
@@ -4655,13 +5794,15 @@
           <w:rFonts w:cs="Cambria"/>
           <w:sz w:val="24"/>
           <w:szCs w:val="24"/>
-        </w:rPr>
-      </w:pPr>
-      <w:r>
-        <w:rPr>
-          <w:rFonts w:cs="Cambria"/>
-          <w:sz w:val="24"/>
-          <w:szCs w:val="24"/>
+          <w:lang w:val="en-GB"/>
+        </w:rPr>
+      </w:pPr>
+      <w:r>
+        <w:rPr>
+          <w:rFonts w:cs="Cambria"/>
+          <w:sz w:val="24"/>
+          <w:szCs w:val="24"/>
+          <w:lang w:val="en-GB"/>
         </w:rPr>
         <w:t>*</w:t>
       </w:r>
@@ -4676,13 +5817,15 @@
           <w:rFonts w:cs="Gautami"/>
           <w:sz w:val="24"/>
           <w:szCs w:val="24"/>
-        </w:rPr>
-      </w:pPr>
-      <w:r>
-        <w:rPr>
-          <w:rFonts w:cs="Cambria"/>
-          <w:sz w:val="24"/>
-          <w:szCs w:val="24"/>
+          <w:lang w:val="en-GB"/>
+        </w:rPr>
+      </w:pPr>
+      <w:r>
+        <w:rPr>
+          <w:rFonts w:cs="Cambria"/>
+          <w:sz w:val="24"/>
+          <w:szCs w:val="24"/>
+          <w:lang w:val="en-GB"/>
         </w:rPr>
         <w:t xml:space="preserve">* </w:t>
       </w:r>
@@ -4691,6 +5834,7 @@
           <w:rFonts w:cs="Gautami"/>
           <w:sz w:val="24"/>
           <w:szCs w:val="24"/>
+          <w:lang w:val="en-GB"/>
         </w:rPr>
         <w:t>…</w:t>
       </w:r>
@@ -4705,13 +5849,15 @@
           <w:rFonts w:cs="Cambria"/>
           <w:sz w:val="24"/>
           <w:szCs w:val="24"/>
-        </w:rPr>
-      </w:pPr>
-      <w:r>
-        <w:rPr>
-          <w:rFonts w:cs="Cambria"/>
-          <w:sz w:val="24"/>
-          <w:szCs w:val="24"/>
+          <w:lang w:val="en-GB"/>
+        </w:rPr>
+      </w:pPr>
+      <w:r>
+        <w:rPr>
+          <w:rFonts w:cs="Cambria"/>
+          <w:sz w:val="24"/>
+          <w:szCs w:val="24"/>
+          <w:lang w:val="en-GB"/>
         </w:rPr>
         <w:t>*/</w:t>
       </w:r>
@@ -4726,15 +5872,48 @@
           <w:rFonts w:cs="Cambria"/>
           <w:sz w:val="24"/>
           <w:szCs w:val="24"/>
-        </w:rPr>
-      </w:pPr>
-      <w:r>
-        <w:rPr>
-          <w:rFonts w:cs="Cambria"/>
-          <w:sz w:val="24"/>
-          <w:szCs w:val="24"/>
-        </w:rPr>
-        <w:t>function ClasseX(a, b, c) {</w:t>
+          <w:lang w:val="en-GB"/>
+        </w:rPr>
+      </w:pPr>
+      <w:r>
+        <w:rPr>
+          <w:rFonts w:cs="Cambria"/>
+          <w:sz w:val="24"/>
+          <w:szCs w:val="24"/>
+          <w:lang w:val="en-GB"/>
+        </w:rPr>
+        <w:t xml:space="preserve">function </w:t>
+      </w:r>
+      <w:proofErr w:type="spellStart"/>
+      <w:proofErr w:type="gramStart"/>
+      <w:r>
+        <w:rPr>
+          <w:rFonts w:cs="Cambria"/>
+          <w:sz w:val="24"/>
+          <w:szCs w:val="24"/>
+          <w:lang w:val="en-GB"/>
+        </w:rPr>
+        <w:t>ClasseX</w:t>
+      </w:r>
+      <w:proofErr w:type="spellEnd"/>
+      <w:r>
+        <w:rPr>
+          <w:rFonts w:cs="Cambria"/>
+          <w:sz w:val="24"/>
+          <w:szCs w:val="24"/>
+          <w:lang w:val="en-GB"/>
+        </w:rPr>
+        <w:t>(</w:t>
+      </w:r>
+      <w:proofErr w:type="gramEnd"/>
+      <w:r>
+        <w:rPr>
+          <w:rFonts w:cs="Cambria"/>
+          <w:sz w:val="24"/>
+          <w:szCs w:val="24"/>
+          <w:lang w:val="en-GB"/>
+        </w:rPr>
+        <w:t>a, b, c) {</w:t>
       </w:r>
     </w:p>
     <w:p>
@@ -5205,7 +6384,7 @@
       <w:pPr>
         <w:pStyle w:val="Titolo2"/>
       </w:pPr>
-      <w:bookmarkStart w:id="5" w:name="_Toc536194125"/>
+      <w:bookmarkStart w:id="5" w:name="_Toc536266638"/>
       <w:r>
         <w:t>1.3 Definizioni, acronimi e abbreviazioni</w:t>
       </w:r>
@@ -5247,6 +6426,7 @@
           <w:rFonts w:cs="Arial"/>
           <w:sz w:val="24"/>
           <w:szCs w:val="24"/>
+          <w:lang w:val="en-GB"/>
         </w:rPr>
       </w:pPr>
       <w:r>
@@ -5254,6 +6434,7 @@
           <w:rFonts w:cs="Arial"/>
           <w:sz w:val="24"/>
           <w:szCs w:val="24"/>
+          <w:lang w:val="en-GB"/>
         </w:rPr>
         <w:t xml:space="preserve">● RAD: Requirements Analysis Document </w:t>
       </w:r>
@@ -5268,6 +6449,7 @@
           <w:rFonts w:cs="Arial"/>
           <w:sz w:val="24"/>
           <w:szCs w:val="24"/>
+          <w:lang w:val="en-GB"/>
         </w:rPr>
       </w:pPr>
       <w:r>
@@ -5275,6 +6457,7 @@
           <w:rFonts w:cs="Arial"/>
           <w:sz w:val="24"/>
           <w:szCs w:val="24"/>
+          <w:lang w:val="en-GB"/>
         </w:rPr>
         <w:t xml:space="preserve">● SDD: System Design Document </w:t>
       </w:r>
@@ -5289,6 +6472,7 @@
           <w:rFonts w:cs="Arial"/>
           <w:sz w:val="24"/>
           <w:szCs w:val="24"/>
+          <w:lang w:val="en-GB"/>
         </w:rPr>
       </w:pPr>
       <w:r>
@@ -5296,6 +6480,7 @@
           <w:rFonts w:cs="Arial"/>
           <w:sz w:val="24"/>
           <w:szCs w:val="24"/>
+          <w:lang w:val="en-GB"/>
         </w:rPr>
         <w:t xml:space="preserve">● ODD: Object Design Document </w:t>
       </w:r>
@@ -5310,6 +6495,7 @@
           <w:rFonts w:cs="Arial"/>
           <w:sz w:val="24"/>
           <w:szCs w:val="24"/>
+          <w:lang w:val="en-GB"/>
         </w:rPr>
       </w:pPr>
       <w:r>
@@ -5317,6 +6503,7 @@
           <w:rFonts w:cs="Arial"/>
           <w:sz w:val="24"/>
           <w:szCs w:val="24"/>
+          <w:lang w:val="en-GB"/>
         </w:rPr>
         <w:t xml:space="preserve">● CRUD: Create Read Update Delete </w:t>
       </w:r>
@@ -5331,6 +6518,7 @@
           <w:rFonts w:cs="Arial"/>
           <w:sz w:val="24"/>
           <w:szCs w:val="24"/>
+          <w:lang w:val="en-GB"/>
         </w:rPr>
       </w:pPr>
     </w:p>
@@ -5344,8 +6532,10 @@
           <w:rFonts w:cs="Arial"/>
           <w:sz w:val="24"/>
           <w:szCs w:val="24"/>
-        </w:rPr>
-      </w:pPr>
+          <w:lang w:val="en-GB"/>
+        </w:rPr>
+      </w:pPr>
+      <w:proofErr w:type="spellStart"/>
       <w:r>
         <w:rPr>
           <w:rFonts w:cs="Arial"/>
@@ -5353,8 +6543,21 @@
           <w:bCs/>
           <w:sz w:val="24"/>
           <w:szCs w:val="24"/>
-        </w:rPr>
-        <w:t xml:space="preserve">Abbreviazioni: </w:t>
+          <w:lang w:val="en-GB"/>
+        </w:rPr>
+        <w:t>Abbreviazioni</w:t>
+      </w:r>
+      <w:proofErr w:type="spellEnd"/>
+      <w:r>
+        <w:rPr>
+          <w:rFonts w:cs="Arial"/>
+          <w:b/>
+          <w:bCs/>
+          <w:sz w:val="24"/>
+          <w:szCs w:val="24"/>
+          <w:lang w:val="en-GB"/>
+        </w:rPr>
+        <w:t xml:space="preserve">: </w:t>
       </w:r>
     </w:p>
     <w:p>
@@ -5367,6 +6570,7 @@
           <w:rFonts w:cs="Arial"/>
           <w:sz w:val="24"/>
           <w:szCs w:val="24"/>
+          <w:lang w:val="en-GB"/>
         </w:rPr>
       </w:pPr>
       <w:r>
@@ -5374,6 +6578,7 @@
           <w:rFonts w:cs="Arial"/>
           <w:sz w:val="24"/>
           <w:szCs w:val="24"/>
+          <w:lang w:val="en-GB"/>
         </w:rPr>
         <w:t xml:space="preserve">● DB: </w:t>
       </w:r>
@@ -5383,6 +6588,7 @@
           <w:rFonts w:cs="Arial"/>
           <w:sz w:val="24"/>
           <w:szCs w:val="24"/>
+          <w:lang w:val="en-GB"/>
         </w:rPr>
         <w:t>DataBase</w:t>
       </w:r>
@@ -5392,6 +6598,7 @@
           <w:rFonts w:cs="Arial"/>
           <w:sz w:val="24"/>
           <w:szCs w:val="24"/>
+          <w:lang w:val="en-GB"/>
         </w:rPr>
         <w:t xml:space="preserve"> </w:t>
       </w:r>
@@ -5399,6 +6606,9 @@
     <w:p>
       <w:pPr>
         <w:pStyle w:val="Default"/>
+        <w:rPr>
+          <w:lang w:val="en-GB"/>
+        </w:rPr>
       </w:pPr>
     </w:p>
     <w:p>
@@ -5412,19 +6622,37 @@
           <w:color w:val="000000"/>
           <w:sz w:val="24"/>
           <w:szCs w:val="24"/>
+          <w:lang w:val="en-GB"/>
         </w:rPr>
       </w:pPr>
     </w:p>
     <w:p>
       <w:pPr>
         <w:pStyle w:val="Titolo2"/>
-      </w:pPr>
-      <w:bookmarkStart w:id="6" w:name="_Toc536194126"/>
-      <w:r>
-        <w:t>1.4 Riferimenti</w:t>
+        <w:rPr>
+          <w:lang w:val="en-GB"/>
+        </w:rPr>
+      </w:pPr>
+      <w:bookmarkStart w:id="6" w:name="_Toc536266639"/>
+      <w:r>
+        <w:rPr>
+          <w:lang w:val="en-GB"/>
+        </w:rPr>
+        <w:t xml:space="preserve">1.4 </w:t>
+      </w:r>
+      <w:proofErr w:type="spellStart"/>
+      <w:r>
+        <w:rPr>
+          <w:lang w:val="en-GB"/>
+        </w:rPr>
+        <w:t>Riferimenti</w:t>
       </w:r>
       <w:bookmarkEnd w:id="6"/>
-      <w:r>
+      <w:proofErr w:type="spellEnd"/>
+      <w:r>
+        <w:rPr>
+          <w:lang w:val="en-GB"/>
+        </w:rPr>
         <w:t xml:space="preserve"> </w:t>
       </w:r>
     </w:p>
@@ -5438,6 +6666,7 @@
           <w:rFonts w:cs="Arial"/>
           <w:sz w:val="24"/>
           <w:szCs w:val="20"/>
+          <w:lang w:val="en-GB"/>
         </w:rPr>
       </w:pPr>
       <w:r>
@@ -5445,6 +6674,7 @@
           <w:rFonts w:cs="Arial"/>
           <w:sz w:val="24"/>
           <w:szCs w:val="20"/>
+          <w:lang w:val="en-GB"/>
         </w:rPr>
         <w:t xml:space="preserve">● B. </w:t>
       </w:r>
@@ -5454,6 +6684,7 @@
           <w:rFonts w:cs="Arial"/>
           <w:sz w:val="24"/>
           <w:szCs w:val="20"/>
+          <w:lang w:val="en-GB"/>
         </w:rPr>
         <w:t>Bruegge</w:t>
       </w:r>
@@ -5463,6 +6694,7 @@
           <w:rFonts w:cs="Arial"/>
           <w:sz w:val="24"/>
           <w:szCs w:val="20"/>
+          <w:lang w:val="en-GB"/>
         </w:rPr>
         <w:t xml:space="preserve">, A. H. </w:t>
       </w:r>
@@ -5472,6 +6704,7 @@
           <w:rFonts w:cs="Arial"/>
           <w:sz w:val="24"/>
           <w:szCs w:val="20"/>
+          <w:lang w:val="en-GB"/>
         </w:rPr>
         <w:t>Dutoit</w:t>
       </w:r>
@@ -5481,62 +6714,9 @@
           <w:rFonts w:cs="Arial"/>
           <w:sz w:val="24"/>
           <w:szCs w:val="20"/>
-        </w:rPr>
-        <w:t xml:space="preserve">, Object </w:t>
-      </w:r>
-      <w:proofErr w:type="spellStart"/>
-      <w:r>
-        <w:rPr>
-          <w:rFonts w:cs="Arial"/>
-          <w:sz w:val="24"/>
-          <w:szCs w:val="20"/>
-        </w:rPr>
-        <w:t>Oriented</w:t>
-      </w:r>
-      <w:proofErr w:type="spellEnd"/>
-      <w:r>
-        <w:rPr>
-          <w:rFonts w:cs="Arial"/>
-          <w:sz w:val="24"/>
-          <w:szCs w:val="20"/>
-        </w:rPr>
-        <w:t xml:space="preserve"> Software Engineering - Using UML, Pattern and Java, </w:t>
-      </w:r>
-      <w:proofErr w:type="spellStart"/>
-      <w:r>
-        <w:rPr>
-          <w:rFonts w:cs="Arial"/>
-          <w:sz w:val="24"/>
-          <w:szCs w:val="20"/>
-        </w:rPr>
-        <w:t>Prentice</w:t>
-      </w:r>
-      <w:proofErr w:type="spellEnd"/>
-      <w:r>
-        <w:rPr>
-          <w:rFonts w:cs="Arial"/>
-          <w:sz w:val="24"/>
-          <w:szCs w:val="20"/>
-        </w:rPr>
-        <w:t xml:space="preserve"> Hall, 3rd </w:t>
-      </w:r>
-      <w:proofErr w:type="spellStart"/>
-      <w:r>
-        <w:rPr>
-          <w:rFonts w:cs="Arial"/>
-          <w:sz w:val="24"/>
-          <w:szCs w:val="20"/>
-        </w:rPr>
-        <w:t>edition</w:t>
-      </w:r>
-      <w:proofErr w:type="spellEnd"/>
-      <w:r>
-        <w:rPr>
-          <w:rFonts w:cs="Arial"/>
-          <w:sz w:val="24"/>
-          <w:szCs w:val="20"/>
-        </w:rPr>
-        <w:t xml:space="preserve">, 2009 </w:t>
+          <w:lang w:val="en-GB"/>
+        </w:rPr>
+        <w:t xml:space="preserve">, Object Oriented Software Engineering - Using UML, Pattern and Java, Prentice Hall, 3rd edition, 2009 </w:t>
       </w:r>
     </w:p>
     <w:p>
@@ -5625,7 +6805,7 @@
       <w:pPr>
         <w:pStyle w:val="Titolo1"/>
       </w:pPr>
-      <w:bookmarkStart w:id="7" w:name="_Toc536194127"/>
+      <w:bookmarkStart w:id="7" w:name="_Toc536266640"/>
       <w:r>
         <w:t>2. Packages</w:t>
       </w:r>
@@ -5704,12 +6884,14 @@
         <w:rPr>
           <w:rFonts w:asciiTheme="minorHAnsi" w:hAnsiTheme="minorHAnsi"/>
           <w:color w:val="auto"/>
-        </w:rPr>
-      </w:pPr>
-      <w:r>
-        <w:rPr>
-          <w:rFonts w:asciiTheme="minorHAnsi" w:hAnsiTheme="minorHAnsi"/>
-          <w:color w:val="auto"/>
+          <w:lang w:val="en-GB"/>
+        </w:rPr>
+      </w:pPr>
+      <w:r>
+        <w:rPr>
+          <w:rFonts w:asciiTheme="minorHAnsi" w:hAnsiTheme="minorHAnsi"/>
+          <w:color w:val="auto"/>
+          <w:lang w:val="en-GB"/>
         </w:rPr>
         <w:t xml:space="preserve">● Interface layer </w:t>
       </w:r>
@@ -5721,12 +6903,14 @@
         <w:rPr>
           <w:rFonts w:asciiTheme="minorHAnsi" w:hAnsiTheme="minorHAnsi"/>
           <w:color w:val="auto"/>
-        </w:rPr>
-      </w:pPr>
-      <w:r>
-        <w:rPr>
-          <w:rFonts w:asciiTheme="minorHAnsi" w:hAnsiTheme="minorHAnsi"/>
-          <w:color w:val="auto"/>
+          <w:lang w:val="en-GB"/>
+        </w:rPr>
+      </w:pPr>
+      <w:r>
+        <w:rPr>
+          <w:rFonts w:asciiTheme="minorHAnsi" w:hAnsiTheme="minorHAnsi"/>
+          <w:color w:val="auto"/>
+          <w:lang w:val="en-GB"/>
         </w:rPr>
         <w:t xml:space="preserve">● Application Logic layer </w:t>
       </w:r>
@@ -5737,12 +6921,14 @@
         <w:rPr>
           <w:rFonts w:asciiTheme="minorHAnsi" w:hAnsiTheme="minorHAnsi"/>
           <w:color w:val="auto"/>
-        </w:rPr>
-      </w:pPr>
-      <w:r>
-        <w:rPr>
-          <w:rFonts w:asciiTheme="minorHAnsi" w:hAnsiTheme="minorHAnsi"/>
-          <w:color w:val="auto"/>
+          <w:lang w:val="en-GB"/>
+        </w:rPr>
+      </w:pPr>
+      <w:r>
+        <w:rPr>
+          <w:rFonts w:asciiTheme="minorHAnsi" w:hAnsiTheme="minorHAnsi"/>
+          <w:color w:val="auto"/>
+          <w:lang w:val="en-GB"/>
         </w:rPr>
         <w:t xml:space="preserve">● Storage layer </w:t>
       </w:r>
@@ -5753,6 +6939,7 @@
         <w:rPr>
           <w:rFonts w:asciiTheme="minorHAnsi" w:hAnsiTheme="minorHAnsi"/>
           <w:color w:val="auto"/>
+          <w:lang w:val="en-GB"/>
         </w:rPr>
       </w:pPr>
     </w:p>
@@ -5770,7 +6957,23 @@
           <w:color w:val="auto"/>
         </w:rPr>
         <w:lastRenderedPageBreak/>
-        <w:t>Il package GamesHub contiene sotto package che a loro volta inglobano classi atte alla gestione delle richieste utente. Le classi contenute nel package svolgono il ruolo di gestore logico del sistema.</w:t>
+        <w:t xml:space="preserve">Il package </w:t>
+      </w:r>
+      <w:proofErr w:type="spellStart"/>
+      <w:r>
+        <w:rPr>
+          <w:rFonts w:asciiTheme="minorHAnsi" w:hAnsiTheme="minorHAnsi"/>
+          <w:color w:val="auto"/>
+        </w:rPr>
+        <w:t>GamesHub</w:t>
+      </w:r>
+      <w:proofErr w:type="spellEnd"/>
+      <w:r>
+        <w:rPr>
+          <w:rFonts w:asciiTheme="minorHAnsi" w:hAnsiTheme="minorHAnsi"/>
+          <w:color w:val="auto"/>
+        </w:rPr>
+        <w:t xml:space="preserve"> contiene sotto package che a loro volta inglobano classi atte alla gestione delle richieste utente. Le classi contenute nel package svolgono il ruolo di gestore logico del sistema.</w:t>
       </w:r>
     </w:p>
     <w:p>
@@ -6343,11 +7546,21 @@
     </w:p>
     <w:p>
       <w:pPr>
-        <w:pStyle w:val="Titolo3"/>
-        <w:rPr>
-          <w:sz w:val="28"/>
-        </w:rPr>
-      </w:pPr>
+        <w:pStyle w:val="Titolo2"/>
+      </w:pPr>
+      <w:bookmarkStart w:id="8" w:name="_Toc536266641"/>
+      <w:r>
+        <w:t xml:space="preserve">2.1 Package </w:t>
+      </w:r>
+      <w:r>
+        <w:t>B</w:t>
+      </w:r>
+      <w:r>
+        <w:t>ean</w:t>
+      </w:r>
+      <w:bookmarkEnd w:id="8"/>
+    </w:p>
+    <w:p>
       <w:r>
         <w:rPr>
           <w:rFonts w:ascii="Arial" w:hAnsi="Arial" w:cs="Arial"/>
@@ -6362,7 +7575,7 @@
               <wp:posOffset>60325</wp:posOffset>
             </wp:positionH>
             <wp:positionV relativeFrom="paragraph">
-              <wp:posOffset>363855</wp:posOffset>
+              <wp:posOffset>340623</wp:posOffset>
             </wp:positionV>
             <wp:extent cx="5972175" cy="3334385"/>
             <wp:effectExtent l="0" t="0" r="9525" b="0"/>
@@ -6426,14 +7639,7 @@
           </wp:anchor>
         </w:drawing>
       </w:r>
-      <w:r>
-        <w:rPr>
-          <w:sz w:val="28"/>
-        </w:rPr>
-        <w:t>2.1.1 Package bean</w:t>
-      </w:r>
-    </w:p>
-    <w:p/>
+    </w:p>
     <w:p/>
     <w:tbl>
       <w:tblPr>
@@ -6456,7 +7662,7 @@
             <w:tcW w:w="4814" w:type="dxa"/>
           </w:tcPr>
           <w:p>
-            <w:bookmarkStart w:id="8" w:name="_Hlk536200169"/>
+            <w:bookmarkStart w:id="9" w:name="_Hlk536200169"/>
             <w:r>
               <w:t>Classe:</w:t>
             </w:r>
@@ -6873,7 +8079,7 @@
           </w:p>
         </w:tc>
       </w:tr>
-      <w:bookmarkEnd w:id="8"/>
+      <w:bookmarkEnd w:id="9"/>
     </w:tbl>
     <w:p/>
     <w:p>
@@ -6891,45 +8097,23 @@
     <w:p/>
     <w:p>
       <w:pPr>
-        <w:keepNext/>
-        <w:keepLines/>
-        <w:spacing w:before="40" w:after="0"/>
-        <w:outlineLvl w:val="2"/>
-        <w:rPr>
-          <w:rFonts w:asciiTheme="majorHAnsi" w:eastAsiaTheme="majorEastAsia" w:hAnsiTheme="majorHAnsi" w:cstheme="majorBidi"/>
-          <w:color w:val="1F3763" w:themeColor="accent1" w:themeShade="7F"/>
-          <w:sz w:val="28"/>
-          <w:szCs w:val="28"/>
-        </w:rPr>
-      </w:pPr>
-      <w:r>
-        <w:rPr>
-          <w:rFonts w:asciiTheme="majorHAnsi" w:eastAsiaTheme="majorEastAsia" w:hAnsiTheme="majorHAnsi" w:cstheme="majorBidi"/>
-          <w:color w:val="1F3763" w:themeColor="accent1" w:themeShade="7F"/>
-          <w:sz w:val="28"/>
-          <w:szCs w:val="28"/>
-        </w:rPr>
+        <w:pStyle w:val="Titolo2"/>
+      </w:pPr>
+      <w:bookmarkStart w:id="10" w:name="_Toc536266642"/>
+      <w:r>
         <w:lastRenderedPageBreak/>
-        <w:t>2.1.</w:t>
-      </w:r>
-      <w:r>
-        <w:rPr>
-          <w:rFonts w:asciiTheme="majorHAnsi" w:eastAsiaTheme="majorEastAsia" w:hAnsiTheme="majorHAnsi" w:cstheme="majorBidi"/>
-          <w:color w:val="1F3763" w:themeColor="accent1" w:themeShade="7F"/>
-          <w:sz w:val="28"/>
-          <w:szCs w:val="28"/>
-        </w:rPr>
+        <w:t>2.</w:t>
+      </w:r>
+      <w:r>
         <w:t>2</w:t>
       </w:r>
       <w:r>
-        <w:rPr>
-          <w:rFonts w:asciiTheme="majorHAnsi" w:eastAsiaTheme="majorEastAsia" w:hAnsiTheme="majorHAnsi" w:cstheme="majorBidi"/>
-          <w:color w:val="1F3763" w:themeColor="accent1" w:themeShade="7F"/>
-          <w:sz w:val="28"/>
-          <w:szCs w:val="28"/>
-        </w:rPr>
-        <w:t xml:space="preserve"> Package model</w:t>
-      </w:r>
+        <w:t xml:space="preserve"> Package </w:t>
+      </w:r>
+      <w:r>
+        <w:t>Control</w:t>
+      </w:r>
+      <w:bookmarkEnd w:id="10"/>
     </w:p>
     <w:p>
       <w:r>
@@ -6981,43 +8165,22 @@
     </w:p>
     <w:p>
       <w:pPr>
-        <w:pStyle w:val="Titolo4"/>
-        <w:rPr>
-          <w:sz w:val="24"/>
-          <w:szCs w:val="24"/>
-        </w:rPr>
-      </w:pPr>
-      <w:bookmarkStart w:id="9" w:name="_Hlk536200415"/>
-      <w:r>
-        <w:rPr>
-          <w:sz w:val="24"/>
-          <w:szCs w:val="24"/>
-        </w:rPr>
-        <w:t>2.1.2</w:t>
-      </w:r>
-      <w:r>
-        <w:rPr>
-          <w:sz w:val="24"/>
-          <w:szCs w:val="24"/>
-        </w:rPr>
-        <w:t>.1</w:t>
-      </w:r>
-      <w:r>
-        <w:rPr>
-          <w:sz w:val="24"/>
-          <w:szCs w:val="24"/>
-        </w:rPr>
-        <w:t xml:space="preserve"> Package </w:t>
-      </w:r>
-      <w:r>
-        <w:rPr>
-          <w:sz w:val="24"/>
-          <w:szCs w:val="24"/>
-        </w:rPr>
-        <w:t>Utente</w:t>
-      </w:r>
-    </w:p>
-    <w:bookmarkEnd w:id="9"/>
+        <w:pStyle w:val="Titolo3"/>
+      </w:pPr>
+      <w:bookmarkStart w:id="11" w:name="_Hlk536200415"/>
+      <w:bookmarkStart w:id="12" w:name="_Toc536266643"/>
+      <w:r>
+        <w:t>2.</w:t>
+      </w:r>
+      <w:r>
+        <w:t>2.1</w:t>
+      </w:r>
+      <w:r>
+        <w:t xml:space="preserve"> Package Utente</w:t>
+      </w:r>
+      <w:bookmarkEnd w:id="12"/>
+    </w:p>
+    <w:bookmarkEnd w:id="11"/>
     <w:p/>
     <w:p>
       <w:r>
@@ -7088,7 +8251,7 @@
             <w:tcW w:w="4814" w:type="dxa"/>
           </w:tcPr>
           <w:p>
-            <w:bookmarkStart w:id="10" w:name="_Hlk536200486"/>
+            <w:bookmarkStart w:id="13" w:name="_Hlk536200486"/>
             <w:r>
               <w:t>Classe:</w:t>
             </w:r>
@@ -7190,7 +8353,6 @@
                 <w:sz w:val="24"/>
                 <w:szCs w:val="24"/>
               </w:rPr>
-              <w:lastRenderedPageBreak/>
               <w:t>ModificaAreaPersonale</w:t>
             </w:r>
             <w:r>
@@ -7252,6 +8414,7 @@
                 <w:sz w:val="24"/>
                 <w:szCs w:val="24"/>
               </w:rPr>
+              <w:lastRenderedPageBreak/>
               <w:t>ConfermaRegistrazione</w:t>
             </w:r>
             <w:r>
@@ -7271,16 +8434,32 @@
           <w:p>
             <w:pPr>
               <w:cnfStyle w:val="000000100000" w:firstRow="0" w:lastRow="0" w:firstColumn="0" w:lastColumn="0" w:oddVBand="0" w:evenVBand="0" w:oddHBand="1" w:evenHBand="0" w:firstRowFirstColumn="0" w:firstRowLastColumn="0" w:lastRowFirstColumn="0" w:lastRowLastColumn="0"/>
+              <w:rPr>
+                <w:sz w:val="24"/>
+                <w:szCs w:val="24"/>
+              </w:rPr>
             </w:pPr>
             <w:r>
+              <w:rPr>
+                <w:sz w:val="24"/>
+                <w:szCs w:val="24"/>
+              </w:rPr>
               <w:t xml:space="preserve">Controller che gestisce </w:t>
             </w:r>
             <w:proofErr w:type="gramStart"/>
             <w:r>
+              <w:rPr>
+                <w:sz w:val="24"/>
+                <w:szCs w:val="24"/>
+              </w:rPr>
               <w:t>il conferma</w:t>
             </w:r>
             <w:proofErr w:type="gramEnd"/>
             <w:r>
+              <w:rPr>
+                <w:sz w:val="24"/>
+                <w:szCs w:val="24"/>
+              </w:rPr>
               <w:t xml:space="preserve"> registrazione</w:t>
             </w:r>
           </w:p>
@@ -7335,10 +8514,11 @@
               </w:rPr>
             </w:pPr>
             <w:r>
-              <w:t xml:space="preserve">Controller che gestisce </w:t>
-            </w:r>
-            <w:r>
-              <w:t>la registrazione</w:t>
+              <w:rPr>
+                <w:sz w:val="24"/>
+                <w:szCs w:val="24"/>
+              </w:rPr>
+              <w:t>Controller che gestisce la registrazione</w:t>
             </w:r>
           </w:p>
         </w:tc>
@@ -7393,54 +8573,40 @@
               </w:rPr>
             </w:pPr>
             <w:r>
+              <w:rPr>
+                <w:sz w:val="24"/>
+                <w:szCs w:val="24"/>
+              </w:rPr>
               <w:t>Controller che gestisce il login</w:t>
             </w:r>
           </w:p>
         </w:tc>
       </w:tr>
-      <w:bookmarkEnd w:id="10"/>
+      <w:bookmarkEnd w:id="13"/>
     </w:tbl>
     <w:p/>
     <w:p/>
     <w:p>
       <w:pPr>
-        <w:pStyle w:val="Titolo4"/>
-        <w:rPr>
-          <w:sz w:val="24"/>
-          <w:szCs w:val="24"/>
-        </w:rPr>
-      </w:pPr>
-      <w:bookmarkStart w:id="11" w:name="_Hlk536200836"/>
-      <w:r>
-        <w:rPr>
-          <w:sz w:val="24"/>
-          <w:szCs w:val="24"/>
-        </w:rPr>
-        <w:t>2.1.2.</w:t>
-      </w:r>
-      <w:r>
-        <w:rPr>
-          <w:sz w:val="24"/>
-          <w:szCs w:val="24"/>
-        </w:rPr>
-        <w:t>2</w:t>
-      </w:r>
-      <w:r>
-        <w:rPr>
-          <w:sz w:val="24"/>
-          <w:szCs w:val="24"/>
-        </w:rPr>
+        <w:pStyle w:val="Titolo3"/>
+      </w:pPr>
+      <w:bookmarkStart w:id="14" w:name="_Hlk536200836"/>
+      <w:bookmarkStart w:id="15" w:name="_Toc536266644"/>
+      <w:r>
+        <w:t>2.</w:t>
+      </w:r>
+      <w:r>
+        <w:t>2.2</w:t>
+      </w:r>
+      <w:r>
         <w:t xml:space="preserve"> Package </w:t>
       </w:r>
       <w:r>
-        <w:rPr>
-          <w:sz w:val="24"/>
-          <w:szCs w:val="24"/>
-        </w:rPr>
         <w:t>Carrello</w:t>
       </w:r>
-    </w:p>
-    <w:bookmarkEnd w:id="11"/>
+      <w:bookmarkEnd w:id="15"/>
+    </w:p>
+    <w:bookmarkEnd w:id="14"/>
     <w:p/>
     <w:p>
       <w:r>
@@ -7511,7 +8677,7 @@
             <w:tcW w:w="4814" w:type="dxa"/>
           </w:tcPr>
           <w:p>
-            <w:bookmarkStart w:id="12" w:name="_Hlk536200947"/>
+            <w:bookmarkStart w:id="16" w:name="_Hlk536200947"/>
             <w:r>
               <w:t>Classe:</w:t>
             </w:r>
@@ -7709,11 +8875,23 @@
           <w:p>
             <w:pPr>
               <w:cnfStyle w:val="000000100000" w:firstRow="0" w:lastRow="0" w:firstColumn="0" w:lastColumn="0" w:oddVBand="0" w:evenVBand="0" w:oddHBand="1" w:evenHBand="0" w:firstRowFirstColumn="0" w:firstRowLastColumn="0" w:lastRowFirstColumn="0" w:lastRowLastColumn="0"/>
+              <w:rPr>
+                <w:sz w:val="24"/>
+                <w:szCs w:val="24"/>
+              </w:rPr>
             </w:pPr>
             <w:r>
+              <w:rPr>
+                <w:sz w:val="24"/>
+                <w:szCs w:val="24"/>
+              </w:rPr>
               <w:t xml:space="preserve">Controller che gestisce </w:t>
             </w:r>
             <w:r>
+              <w:rPr>
+                <w:sz w:val="24"/>
+                <w:szCs w:val="24"/>
+              </w:rPr>
               <w:t>l’eliminazione di un prodotto dal carrello</w:t>
             </w:r>
           </w:p>
@@ -7768,15 +8946,23 @@
               </w:rPr>
             </w:pPr>
             <w:r>
+              <w:rPr>
+                <w:sz w:val="24"/>
+                <w:szCs w:val="24"/>
+              </w:rPr>
               <w:t>Controller che gestisce la</w:t>
             </w:r>
             <w:r>
+              <w:rPr>
+                <w:sz w:val="24"/>
+                <w:szCs w:val="24"/>
+              </w:rPr>
               <w:t xml:space="preserve"> quantità dei prodotti nel carrello</w:t>
             </w:r>
           </w:p>
         </w:tc>
       </w:tr>
-      <w:bookmarkEnd w:id="12"/>
+      <w:bookmarkEnd w:id="16"/>
     </w:tbl>
     <w:p/>
     <w:p/>
@@ -7784,41 +8970,23 @@
     <w:p/>
     <w:p>
       <w:pPr>
-        <w:pStyle w:val="Titolo4"/>
-        <w:rPr>
-          <w:sz w:val="24"/>
-          <w:szCs w:val="24"/>
-        </w:rPr>
-      </w:pPr>
-      <w:r>
-        <w:rPr>
-          <w:sz w:val="24"/>
-          <w:szCs w:val="24"/>
-        </w:rPr>
+        <w:pStyle w:val="Titolo3"/>
+      </w:pPr>
+      <w:bookmarkStart w:id="17" w:name="_Toc536266645"/>
+      <w:r>
         <w:lastRenderedPageBreak/>
-        <w:t>2.1.2.</w:t>
-      </w:r>
-      <w:r>
-        <w:rPr>
-          <w:sz w:val="24"/>
-          <w:szCs w:val="24"/>
-        </w:rPr>
+        <w:t>2.2.</w:t>
+      </w:r>
+      <w:r>
         <w:t>3</w:t>
       </w:r>
       <w:r>
-        <w:rPr>
-          <w:sz w:val="24"/>
-          <w:szCs w:val="24"/>
-        </w:rPr>
         <w:t xml:space="preserve"> Package </w:t>
       </w:r>
       <w:r>
-        <w:rPr>
-          <w:sz w:val="24"/>
-          <w:szCs w:val="24"/>
-        </w:rPr>
         <w:t>Ordini</w:t>
       </w:r>
+      <w:bookmarkEnd w:id="17"/>
     </w:p>
     <w:p/>
     <w:p>
@@ -8095,11 +9263,23 @@
           <w:p>
             <w:pPr>
               <w:cnfStyle w:val="000000100000" w:firstRow="0" w:lastRow="0" w:firstColumn="0" w:lastColumn="0" w:oddVBand="0" w:evenVBand="0" w:oddHBand="1" w:evenHBand="0" w:firstRowFirstColumn="0" w:firstRowLastColumn="0" w:lastRowFirstColumn="0" w:lastRowLastColumn="0"/>
+              <w:rPr>
+                <w:sz w:val="24"/>
+                <w:szCs w:val="24"/>
+              </w:rPr>
             </w:pPr>
             <w:r>
+              <w:rPr>
+                <w:sz w:val="24"/>
+                <w:szCs w:val="24"/>
+              </w:rPr>
               <w:t xml:space="preserve">Controller che gestisce </w:t>
             </w:r>
             <w:r>
+              <w:rPr>
+                <w:sz w:val="24"/>
+                <w:szCs w:val="24"/>
+              </w:rPr>
               <w:t xml:space="preserve">la ricerca di ordini </w:t>
             </w:r>
           </w:p>
@@ -8148,11 +9328,23 @@
           <w:p>
             <w:pPr>
               <w:cnfStyle w:val="000000000000" w:firstRow="0" w:lastRow="0" w:firstColumn="0" w:lastColumn="0" w:oddVBand="0" w:evenVBand="0" w:oddHBand="0" w:evenHBand="0" w:firstRowFirstColumn="0" w:firstRowLastColumn="0" w:lastRowFirstColumn="0" w:lastRowLastColumn="0"/>
+              <w:rPr>
+                <w:sz w:val="24"/>
+                <w:szCs w:val="24"/>
+              </w:rPr>
             </w:pPr>
             <w:r>
+              <w:rPr>
+                <w:sz w:val="24"/>
+                <w:szCs w:val="24"/>
+              </w:rPr>
               <w:t xml:space="preserve">Controller che gestisce </w:t>
             </w:r>
             <w:r>
+              <w:rPr>
+                <w:sz w:val="24"/>
+                <w:szCs w:val="24"/>
+              </w:rPr>
               <w:t>la lista degli ordini effettuati da un utente</w:t>
             </w:r>
           </w:p>
@@ -8171,48 +9363,23 @@
     <w:p/>
     <w:p>
       <w:pPr>
-        <w:pStyle w:val="Titolo4"/>
-        <w:rPr>
-          <w:sz w:val="24"/>
-          <w:szCs w:val="24"/>
-        </w:rPr>
-      </w:pPr>
-      <w:r>
-        <w:rPr>
-          <w:sz w:val="24"/>
-          <w:szCs w:val="24"/>
-        </w:rPr>
+        <w:pStyle w:val="Titolo3"/>
+      </w:pPr>
+      <w:bookmarkStart w:id="18" w:name="_Toc536266646"/>
+      <w:r>
         <w:lastRenderedPageBreak/>
-        <w:t>2.1.2.</w:t>
-      </w:r>
-      <w:r>
-        <w:rPr>
-          <w:sz w:val="24"/>
-          <w:szCs w:val="24"/>
-        </w:rPr>
+        <w:t>2.2.</w:t>
+      </w:r>
+      <w:r>
         <w:t>4</w:t>
       </w:r>
       <w:r>
-        <w:rPr>
-          <w:sz w:val="24"/>
-          <w:szCs w:val="24"/>
-        </w:rPr>
         <w:t xml:space="preserve"> Package </w:t>
       </w:r>
       <w:r>
-        <w:rPr>
-          <w:sz w:val="24"/>
-          <w:szCs w:val="24"/>
-        </w:rPr>
-        <w:t>Ca</w:t>
-      </w:r>
-      <w:r>
-        <w:rPr>
-          <w:sz w:val="24"/>
-          <w:szCs w:val="24"/>
-        </w:rPr>
-        <w:t>talogo</w:t>
-      </w:r>
+        <w:t>Catalogo</w:t>
+      </w:r>
+      <w:bookmarkEnd w:id="18"/>
     </w:p>
     <w:p/>
     <w:p>
@@ -8284,8 +9451,8 @@
             <w:tcW w:w="4814" w:type="dxa"/>
           </w:tcPr>
           <w:p>
-            <w:bookmarkStart w:id="13" w:name="_Hlk536202078"/>
-            <w:bookmarkStart w:id="14" w:name="_Hlk536202108"/>
+            <w:bookmarkStart w:id="19" w:name="_Hlk536202078"/>
+            <w:bookmarkStart w:id="20" w:name="_Hlk536202108"/>
             <w:r>
               <w:t>Classe:</w:t>
             </w:r>
@@ -8305,7 +9472,7 @@
           </w:p>
         </w:tc>
       </w:tr>
-      <w:bookmarkEnd w:id="13"/>
+      <w:bookmarkEnd w:id="19"/>
       <w:tr>
         <w:trPr>
           <w:cnfStyle w:val="000000100000" w:firstRow="0" w:lastRow="0" w:firstColumn="0" w:lastColumn="0" w:oddVBand="0" w:evenVBand="0" w:oddHBand="1" w:evenHBand="0" w:firstRowFirstColumn="0" w:firstRowLastColumn="0" w:lastRowFirstColumn="0" w:lastRowLastColumn="0"/>
@@ -8395,7 +9562,21 @@
                 <w:sz w:val="24"/>
                 <w:szCs w:val="24"/>
               </w:rPr>
-              <w:t>VisuallizareGiochiPerGenere</w:t>
+              <w:t>Visualiz</w:t>
+            </w:r>
+            <w:r>
+              <w:rPr>
+                <w:sz w:val="24"/>
+                <w:szCs w:val="24"/>
+              </w:rPr>
+              <w:t>z</w:t>
+            </w:r>
+            <w:r>
+              <w:rPr>
+                <w:sz w:val="24"/>
+                <w:szCs w:val="24"/>
+              </w:rPr>
+              <w:t>areGiochiPerGenere</w:t>
             </w:r>
             <w:r>
               <w:rPr>
@@ -8432,14 +9613,7 @@
                 <w:sz w:val="24"/>
                 <w:szCs w:val="24"/>
               </w:rPr>
-              <w:t xml:space="preserve">la visualizzazione dei giochi per </w:t>
-            </w:r>
-            <w:r>
-              <w:rPr>
-                <w:sz w:val="24"/>
-                <w:szCs w:val="24"/>
-              </w:rPr>
-              <w:t>genere</w:t>
+              <w:t>la visualizzazione dei giochi per genere</w:t>
             </w:r>
           </w:p>
         </w:tc>
@@ -8487,8 +9661,16 @@
           <w:p>
             <w:pPr>
               <w:cnfStyle w:val="000000100000" w:firstRow="0" w:lastRow="0" w:firstColumn="0" w:lastColumn="0" w:oddVBand="0" w:evenVBand="0" w:oddHBand="1" w:evenHBand="0" w:firstRowFirstColumn="0" w:firstRowLastColumn="0" w:lastRowFirstColumn="0" w:lastRowLastColumn="0"/>
+              <w:rPr>
+                <w:sz w:val="24"/>
+                <w:szCs w:val="24"/>
+              </w:rPr>
             </w:pPr>
             <w:r>
+              <w:rPr>
+                <w:sz w:val="24"/>
+                <w:szCs w:val="24"/>
+              </w:rPr>
               <w:t>Controller che gestisce la visualizzazione del catalogo</w:t>
             </w:r>
           </w:p>
@@ -8543,58 +9725,48 @@
               </w:rPr>
             </w:pPr>
             <w:r>
+              <w:rPr>
+                <w:sz w:val="24"/>
+                <w:szCs w:val="24"/>
+              </w:rPr>
               <w:t xml:space="preserve">Controller che gestisce la ricerca </w:t>
             </w:r>
             <w:r>
+              <w:rPr>
+                <w:sz w:val="24"/>
+                <w:szCs w:val="24"/>
+              </w:rPr>
               <w:t>dei giochi</w:t>
             </w:r>
           </w:p>
         </w:tc>
       </w:tr>
-      <w:bookmarkEnd w:id="14"/>
+      <w:bookmarkEnd w:id="20"/>
     </w:tbl>
     <w:p/>
     <w:p/>
     <w:p/>
     <w:p>
       <w:pPr>
-        <w:pStyle w:val="Titolo4"/>
-        <w:rPr>
-          <w:sz w:val="24"/>
-          <w:szCs w:val="24"/>
-        </w:rPr>
-      </w:pPr>
-      <w:bookmarkStart w:id="15" w:name="_Hlk536201998"/>
-      <w:r>
-        <w:rPr>
-          <w:sz w:val="24"/>
-          <w:szCs w:val="24"/>
-        </w:rPr>
-        <w:t>2.1.2.</w:t>
-      </w:r>
-      <w:r>
-        <w:rPr>
-          <w:sz w:val="24"/>
-          <w:szCs w:val="24"/>
-        </w:rPr>
-        <w:t>4</w:t>
-      </w:r>
-      <w:r>
-        <w:rPr>
-          <w:sz w:val="24"/>
-          <w:szCs w:val="24"/>
-        </w:rPr>
+        <w:pStyle w:val="Titolo3"/>
+      </w:pPr>
+      <w:bookmarkStart w:id="21" w:name="_Hlk536201998"/>
+      <w:bookmarkStart w:id="22" w:name="_Toc536266647"/>
+      <w:r>
+        <w:t>2.2.</w:t>
+      </w:r>
+      <w:r>
+        <w:t>5</w:t>
+      </w:r>
+      <w:r>
         <w:t xml:space="preserve"> Package </w:t>
       </w:r>
       <w:r>
-        <w:rPr>
-          <w:sz w:val="24"/>
-          <w:szCs w:val="24"/>
-        </w:rPr>
         <w:t>Amministratore</w:t>
       </w:r>
-    </w:p>
-    <w:bookmarkEnd w:id="15"/>
+      <w:bookmarkEnd w:id="22"/>
+    </w:p>
+    <w:bookmarkEnd w:id="21"/>
     <w:p/>
     <w:p>
       <w:r>
@@ -8649,44 +9821,24 @@
     <w:p>
       <w:pPr>
         <w:pStyle w:val="Titolo4"/>
-        <w:rPr>
-          <w:sz w:val="24"/>
-          <w:szCs w:val="24"/>
-        </w:rPr>
-      </w:pPr>
-      <w:bookmarkStart w:id="16" w:name="_Hlk536202412"/>
-      <w:r>
-        <w:rPr>
-          <w:sz w:val="24"/>
-          <w:szCs w:val="24"/>
-        </w:rPr>
-        <w:t>2.1.2.</w:t>
-      </w:r>
-      <w:r>
-        <w:rPr>
-          <w:sz w:val="24"/>
-          <w:szCs w:val="24"/>
-        </w:rPr>
-        <w:t>4</w:t>
-      </w:r>
-      <w:r>
-        <w:rPr>
-          <w:sz w:val="24"/>
-          <w:szCs w:val="24"/>
-        </w:rPr>
+      </w:pPr>
+      <w:bookmarkStart w:id="23" w:name="_Hlk536202412"/>
+      <w:r>
+        <w:t>2.2.</w:t>
+      </w:r>
+      <w:r>
+        <w:t>5.1</w:t>
+      </w:r>
+      <w:r>
         <w:t xml:space="preserve"> Package </w:t>
       </w:r>
       <w:proofErr w:type="spellStart"/>
       <w:r>
-        <w:rPr>
-          <w:sz w:val="24"/>
-          <w:szCs w:val="24"/>
-        </w:rPr>
         <w:t>GestioneCatalogo</w:t>
       </w:r>
       <w:proofErr w:type="spellEnd"/>
     </w:p>
-    <w:bookmarkEnd w:id="16"/>
+    <w:bookmarkEnd w:id="23"/>
     <w:p/>
     <w:p>
       <w:r>
@@ -8758,7 +9910,7 @@
             <w:tcW w:w="4814" w:type="dxa"/>
           </w:tcPr>
           <w:p>
-            <w:bookmarkStart w:id="17" w:name="_Hlk536202519"/>
+            <w:bookmarkStart w:id="24" w:name="_Hlk536202519"/>
             <w:r>
               <w:t>Classe:</w:t>
             </w:r>
@@ -8954,10 +10106,11 @@
               <w:cnfStyle w:val="000000100000" w:firstRow="0" w:lastRow="0" w:firstColumn="0" w:lastColumn="0" w:oddVBand="0" w:evenVBand="0" w:oddHBand="1" w:evenHBand="0" w:firstRowFirstColumn="0" w:firstRowLastColumn="0" w:lastRowFirstColumn="0" w:lastRowLastColumn="0"/>
             </w:pPr>
             <w:r>
-              <w:t xml:space="preserve">Controller che gestisce </w:t>
-            </w:r>
-            <w:r>
-              <w:t>la modifica delle informazioni di un gioco</w:t>
+              <w:rPr>
+                <w:sz w:val="24"/>
+                <w:szCs w:val="24"/>
+              </w:rPr>
+              <w:t>Controller che gestisce la modifica delle informazioni di un gioco</w:t>
             </w:r>
           </w:p>
         </w:tc>
@@ -9017,52 +10170,28 @@
           </w:p>
         </w:tc>
       </w:tr>
-      <w:bookmarkEnd w:id="17"/>
+      <w:bookmarkEnd w:id="24"/>
     </w:tbl>
     <w:p/>
     <w:p/>
     <w:p>
       <w:pPr>
         <w:pStyle w:val="Titolo4"/>
-        <w:rPr>
-          <w:sz w:val="24"/>
-          <w:szCs w:val="24"/>
-        </w:rPr>
-      </w:pPr>
-      <w:r>
-        <w:rPr>
-          <w:sz w:val="24"/>
-          <w:szCs w:val="24"/>
-        </w:rPr>
-        <w:t>2.1.2.</w:t>
-      </w:r>
-      <w:r>
-        <w:rPr>
-          <w:sz w:val="24"/>
-          <w:szCs w:val="24"/>
-        </w:rPr>
-        <w:t>4</w:t>
-      </w:r>
-      <w:r>
-        <w:rPr>
-          <w:sz w:val="24"/>
-          <w:szCs w:val="24"/>
-        </w:rPr>
+      </w:pPr>
+      <w:r>
+        <w:t>2.2</w:t>
+      </w:r>
+      <w:r>
+        <w:t>.5.2</w:t>
+      </w:r>
+      <w:r>
         <w:t xml:space="preserve"> Package </w:t>
       </w:r>
       <w:proofErr w:type="spellStart"/>
       <w:r>
-        <w:rPr>
-          <w:sz w:val="24"/>
-          <w:szCs w:val="24"/>
-        </w:rPr>
         <w:t>Gestione</w:t>
       </w:r>
       <w:r>
-        <w:rPr>
-          <w:sz w:val="24"/>
-          <w:szCs w:val="24"/>
-        </w:rPr>
         <w:t>Ordini</w:t>
       </w:r>
       <w:proofErr w:type="spellEnd"/>
@@ -9331,12 +10460,17 @@
           <w:p>
             <w:pPr>
               <w:cnfStyle w:val="000000100000" w:firstRow="0" w:lastRow="0" w:firstColumn="0" w:lastColumn="0" w:oddVBand="0" w:evenVBand="0" w:oddHBand="1" w:evenHBand="0" w:firstRowFirstColumn="0" w:firstRowLastColumn="0" w:lastRowFirstColumn="0" w:lastRowLastColumn="0"/>
+              <w:rPr>
+                <w:sz w:val="24"/>
+                <w:szCs w:val="24"/>
+              </w:rPr>
             </w:pPr>
             <w:r>
-              <w:t xml:space="preserve">Controller che gestisce </w:t>
-            </w:r>
-            <w:r>
-              <w:t>l’inserimento del tracking id di un ordine</w:t>
+              <w:rPr>
+                <w:sz w:val="24"/>
+                <w:szCs w:val="24"/>
+              </w:rPr>
+              <w:t>Controller che gestisce l’inserimento del tracking id di un ordine</w:t>
             </w:r>
           </w:p>
         </w:tc>
@@ -9390,13 +10524,12 @@
               </w:rPr>
             </w:pPr>
             <w:r>
-              <w:t>Controller che gestisce</w:t>
-            </w:r>
-            <w:r>
-              <w:t xml:space="preserve"> la ricerca degli ordini effettuati dagli utenti</w:t>
-            </w:r>
-            <w:bookmarkStart w:id="18" w:name="_GoBack"/>
-            <w:bookmarkEnd w:id="18"/>
+              <w:rPr>
+                <w:sz w:val="24"/>
+                <w:szCs w:val="24"/>
+              </w:rPr>
+              <w:t>Controller che gestisce la ricerca degli ordini effettuati dagli utenti</w:t>
+            </w:r>
           </w:p>
         </w:tc>
       </w:tr>
@@ -9405,23 +10538,29 @@
     <w:p/>
     <w:p>
       <w:pPr>
-        <w:pStyle w:val="Titolo3"/>
-        <w:rPr>
-          <w:sz w:val="28"/>
-          <w:szCs w:val="28"/>
-        </w:rPr>
-      </w:pPr>
-      <w:bookmarkStart w:id="19" w:name="_Hlk536199937"/>
-      <w:r>
-        <w:rPr>
-          <w:sz w:val="28"/>
-          <w:szCs w:val="28"/>
-        </w:rPr>
+        <w:pStyle w:val="Titolo2"/>
+      </w:pPr>
+      <w:bookmarkStart w:id="25" w:name="_Hlk536199937"/>
+      <w:bookmarkStart w:id="26" w:name="_Toc536266648"/>
+      <w:r>
         <w:lastRenderedPageBreak/>
-        <w:t>2.1.4 Package model</w:t>
-      </w:r>
-    </w:p>
-    <w:bookmarkEnd w:id="19"/>
+        <w:t>2.</w:t>
+      </w:r>
+      <w:r>
+        <w:t>3</w:t>
+      </w:r>
+      <w:r>
+        <w:t xml:space="preserve"> Package </w:t>
+      </w:r>
+      <w:r>
+        <w:t>M</w:t>
+      </w:r>
+      <w:r>
+        <w:t>odel</w:t>
+      </w:r>
+      <w:bookmarkEnd w:id="26"/>
+    </w:p>
+    <w:bookmarkEnd w:id="25"/>
     <w:p>
       <w:r>
         <w:rPr>
@@ -10099,6 +11238,789 @@
       </w:tr>
     </w:tbl>
     <w:p/>
+    <w:p>
+      <w:pPr>
+        <w:pStyle w:val="Titolo2"/>
+      </w:pPr>
+      <w:bookmarkStart w:id="27" w:name="_Toc536266649"/>
+      <w:r>
+        <w:lastRenderedPageBreak/>
+        <w:t>2.</w:t>
+      </w:r>
+      <w:r>
+        <w:t>4</w:t>
+      </w:r>
+      <w:r>
+        <w:t xml:space="preserve"> Package </w:t>
+      </w:r>
+      <w:proofErr w:type="spellStart"/>
+      <w:r>
+        <w:t>V</w:t>
+      </w:r>
+      <w:r>
+        <w:t>iew</w:t>
+      </w:r>
+      <w:bookmarkEnd w:id="27"/>
+      <w:proofErr w:type="spellEnd"/>
+    </w:p>
+    <w:p/>
+    <w:p>
+      <w:r>
+        <w:rPr>
+          <w:noProof/>
+        </w:rPr>
+        <w:drawing>
+          <wp:inline distT="0" distB="0" distL="0" distR="0" wp14:anchorId="39423FEB" wp14:editId="647E7177">
+            <wp:extent cx="6120130" cy="2893695"/>
+            <wp:effectExtent l="0" t="0" r="0" b="1905"/>
+            <wp:docPr id="16" name="Immagine 16"/>
+            <wp:cNvGraphicFramePr>
+              <a:graphicFrameLocks xmlns:a="http://schemas.openxmlformats.org/drawingml/2006/main" noChangeAspect="1"/>
+            </wp:cNvGraphicFramePr>
+            <a:graphic xmlns:a="http://schemas.openxmlformats.org/drawingml/2006/main">
+              <a:graphicData uri="http://schemas.openxmlformats.org/drawingml/2006/picture">
+                <pic:pic xmlns:pic="http://schemas.openxmlformats.org/drawingml/2006/picture">
+                  <pic:nvPicPr>
+                    <pic:cNvPr id="1" name=""/>
+                    <pic:cNvPicPr/>
+                  </pic:nvPicPr>
+                  <pic:blipFill>
+                    <a:blip r:embed="rId21"/>
+                    <a:stretch>
+                      <a:fillRect/>
+                    </a:stretch>
+                  </pic:blipFill>
+                  <pic:spPr>
+                    <a:xfrm>
+                      <a:off x="0" y="0"/>
+                      <a:ext cx="6120130" cy="2893695"/>
+                    </a:xfrm>
+                    <a:prstGeom prst="rect">
+                      <a:avLst/>
+                    </a:prstGeom>
+                  </pic:spPr>
+                </pic:pic>
+              </a:graphicData>
+            </a:graphic>
+          </wp:inline>
+        </w:drawing>
+      </w:r>
+    </w:p>
+    <w:p/>
+    <w:p/>
+    <w:p>
+      <w:pPr>
+        <w:pStyle w:val="Titolo3"/>
+      </w:pPr>
+      <w:bookmarkStart w:id="28" w:name="_Toc536266650"/>
+      <w:r>
+        <w:t>2.4.1 Amministratore</w:t>
+      </w:r>
+      <w:bookmarkEnd w:id="28"/>
+    </w:p>
+    <w:p/>
+    <w:p>
+      <w:pPr>
+        <w:rPr>
+          <w:lang w:val="en-GB"/>
+        </w:rPr>
+      </w:pPr>
+      <w:r>
+        <w:rPr>
+          <w:noProof/>
+        </w:rPr>
+        <w:drawing>
+          <wp:inline distT="0" distB="0" distL="0" distR="0" wp14:anchorId="00393185" wp14:editId="59DDD957">
+            <wp:extent cx="4676775" cy="1914525"/>
+            <wp:effectExtent l="0" t="0" r="9525" b="9525"/>
+            <wp:docPr id="18" name="Immagine 18"/>
+            <wp:cNvGraphicFramePr>
+              <a:graphicFrameLocks xmlns:a="http://schemas.openxmlformats.org/drawingml/2006/main" noChangeAspect="1"/>
+            </wp:cNvGraphicFramePr>
+            <a:graphic xmlns:a="http://schemas.openxmlformats.org/drawingml/2006/main">
+              <a:graphicData uri="http://schemas.openxmlformats.org/drawingml/2006/picture">
+                <pic:pic xmlns:pic="http://schemas.openxmlformats.org/drawingml/2006/picture">
+                  <pic:nvPicPr>
+                    <pic:cNvPr id="1" name=""/>
+                    <pic:cNvPicPr/>
+                  </pic:nvPicPr>
+                  <pic:blipFill>
+                    <a:blip r:embed="rId22"/>
+                    <a:stretch>
+                      <a:fillRect/>
+                    </a:stretch>
+                  </pic:blipFill>
+                  <pic:spPr>
+                    <a:xfrm>
+                      <a:off x="0" y="0"/>
+                      <a:ext cx="4676775" cy="1914525"/>
+                    </a:xfrm>
+                    <a:prstGeom prst="rect">
+                      <a:avLst/>
+                    </a:prstGeom>
+                  </pic:spPr>
+                </pic:pic>
+              </a:graphicData>
+            </a:graphic>
+          </wp:inline>
+        </w:drawing>
+      </w:r>
+    </w:p>
+    <w:p>
+      <w:pPr>
+        <w:rPr>
+          <w:lang w:val="en-GB"/>
+        </w:rPr>
+      </w:pPr>
+    </w:p>
+    <w:p>
+      <w:pPr>
+        <w:pStyle w:val="Titolo4"/>
+        <w:rPr>
+          <w:lang w:val="en-GB"/>
+        </w:rPr>
+      </w:pPr>
+      <w:r>
+        <w:rPr>
+          <w:lang w:val="en-GB"/>
+        </w:rPr>
+        <w:t xml:space="preserve">4.1.1 </w:t>
+      </w:r>
+      <w:proofErr w:type="spellStart"/>
+      <w:r>
+        <w:rPr>
+          <w:lang w:val="en-GB"/>
+        </w:rPr>
+        <w:t>G</w:t>
+      </w:r>
+      <w:r>
+        <w:rPr>
+          <w:lang w:val="en-GB"/>
+        </w:rPr>
+        <w:t>estioneCatalogo</w:t>
+      </w:r>
+      <w:proofErr w:type="spellEnd"/>
+    </w:p>
+    <w:p>
+      <w:pPr>
+        <w:rPr>
+          <w:lang w:val="en-GB"/>
+        </w:rPr>
+      </w:pPr>
+    </w:p>
+    <w:p>
+      <w:pPr>
+        <w:rPr>
+          <w:lang w:val="en-GB"/>
+        </w:rPr>
+      </w:pPr>
+      <w:r>
+        <w:rPr>
+          <w:noProof/>
+        </w:rPr>
+        <w:lastRenderedPageBreak/>
+        <w:drawing>
+          <wp:inline distT="0" distB="0" distL="0" distR="0" wp14:anchorId="0042F682" wp14:editId="6C8FB389">
+            <wp:extent cx="4514850" cy="2171700"/>
+            <wp:effectExtent l="0" t="0" r="0" b="0"/>
+            <wp:docPr id="19" name="Immagine 19"/>
+            <wp:cNvGraphicFramePr>
+              <a:graphicFrameLocks xmlns:a="http://schemas.openxmlformats.org/drawingml/2006/main" noChangeAspect="1"/>
+            </wp:cNvGraphicFramePr>
+            <a:graphic xmlns:a="http://schemas.openxmlformats.org/drawingml/2006/main">
+              <a:graphicData uri="http://schemas.openxmlformats.org/drawingml/2006/picture">
+                <pic:pic xmlns:pic="http://schemas.openxmlformats.org/drawingml/2006/picture">
+                  <pic:nvPicPr>
+                    <pic:cNvPr id="1" name=""/>
+                    <pic:cNvPicPr/>
+                  </pic:nvPicPr>
+                  <pic:blipFill>
+                    <a:blip r:embed="rId23"/>
+                    <a:stretch>
+                      <a:fillRect/>
+                    </a:stretch>
+                  </pic:blipFill>
+                  <pic:spPr>
+                    <a:xfrm>
+                      <a:off x="0" y="0"/>
+                      <a:ext cx="4514850" cy="2171700"/>
+                    </a:xfrm>
+                    <a:prstGeom prst="rect">
+                      <a:avLst/>
+                    </a:prstGeom>
+                  </pic:spPr>
+                </pic:pic>
+              </a:graphicData>
+            </a:graphic>
+          </wp:inline>
+        </w:drawing>
+      </w:r>
+    </w:p>
+    <w:p>
+      <w:pPr>
+        <w:pStyle w:val="Titolo4"/>
+        <w:rPr>
+          <w:lang w:val="en-GB"/>
+        </w:rPr>
+      </w:pPr>
+    </w:p>
+    <w:p>
+      <w:pPr>
+        <w:pStyle w:val="Titolo4"/>
+        <w:rPr>
+          <w:lang w:val="en-GB"/>
+        </w:rPr>
+      </w:pPr>
+      <w:r>
+        <w:rPr>
+          <w:lang w:val="en-GB"/>
+        </w:rPr>
+        <w:t>2.4.1.2</w:t>
+      </w:r>
+      <w:r>
+        <w:rPr>
+          <w:lang w:val="en-GB"/>
+        </w:rPr>
+        <w:t xml:space="preserve"> </w:t>
+      </w:r>
+      <w:proofErr w:type="spellStart"/>
+      <w:r>
+        <w:rPr>
+          <w:lang w:val="en-GB"/>
+        </w:rPr>
+        <w:t>GestioneOrdini</w:t>
+      </w:r>
+      <w:proofErr w:type="spellEnd"/>
+    </w:p>
+    <w:p>
+      <w:pPr>
+        <w:pStyle w:val="Titolo3"/>
+        <w:rPr>
+          <w:lang w:val="en-GB"/>
+        </w:rPr>
+      </w:pPr>
+    </w:p>
+    <w:p>
+      <w:pPr>
+        <w:rPr>
+          <w:lang w:val="en-GB"/>
+        </w:rPr>
+      </w:pPr>
+      <w:r>
+        <w:rPr>
+          <w:noProof/>
+        </w:rPr>
+        <w:drawing>
+          <wp:inline distT="0" distB="0" distL="0" distR="0" wp14:anchorId="729B7198" wp14:editId="21D9FF8A">
+            <wp:extent cx="4429125" cy="1724025"/>
+            <wp:effectExtent l="0" t="0" r="9525" b="9525"/>
+            <wp:docPr id="20" name="Immagine 20"/>
+            <wp:cNvGraphicFramePr>
+              <a:graphicFrameLocks xmlns:a="http://schemas.openxmlformats.org/drawingml/2006/main" noChangeAspect="1"/>
+            </wp:cNvGraphicFramePr>
+            <a:graphic xmlns:a="http://schemas.openxmlformats.org/drawingml/2006/main">
+              <a:graphicData uri="http://schemas.openxmlformats.org/drawingml/2006/picture">
+                <pic:pic xmlns:pic="http://schemas.openxmlformats.org/drawingml/2006/picture">
+                  <pic:nvPicPr>
+                    <pic:cNvPr id="1" name=""/>
+                    <pic:cNvPicPr/>
+                  </pic:nvPicPr>
+                  <pic:blipFill>
+                    <a:blip r:embed="rId24"/>
+                    <a:stretch>
+                      <a:fillRect/>
+                    </a:stretch>
+                  </pic:blipFill>
+                  <pic:spPr>
+                    <a:xfrm>
+                      <a:off x="0" y="0"/>
+                      <a:ext cx="4429125" cy="1724025"/>
+                    </a:xfrm>
+                    <a:prstGeom prst="rect">
+                      <a:avLst/>
+                    </a:prstGeom>
+                  </pic:spPr>
+                </pic:pic>
+              </a:graphicData>
+            </a:graphic>
+          </wp:inline>
+        </w:drawing>
+      </w:r>
+    </w:p>
+    <w:p>
+      <w:pPr>
+        <w:pStyle w:val="Titolo3"/>
+        <w:rPr>
+          <w:lang w:val="en-GB"/>
+        </w:rPr>
+      </w:pPr>
+    </w:p>
+    <w:p>
+      <w:pPr>
+        <w:pStyle w:val="Titolo3"/>
+        <w:rPr>
+          <w:lang w:val="en-GB"/>
+        </w:rPr>
+      </w:pPr>
+      <w:bookmarkStart w:id="29" w:name="_Toc536266651"/>
+      <w:r>
+        <w:rPr>
+          <w:lang w:val="en-GB"/>
+        </w:rPr>
+        <w:t>2.</w:t>
+      </w:r>
+      <w:r>
+        <w:rPr>
+          <w:lang w:val="en-GB"/>
+        </w:rPr>
+        <w:t>4</w:t>
+      </w:r>
+      <w:r>
+        <w:rPr>
+          <w:lang w:val="en-GB"/>
+        </w:rPr>
+        <w:t>.</w:t>
+      </w:r>
+      <w:r>
+        <w:rPr>
+          <w:lang w:val="en-GB"/>
+        </w:rPr>
+        <w:t>2</w:t>
+      </w:r>
+      <w:r>
+        <w:rPr>
+          <w:lang w:val="en-GB"/>
+        </w:rPr>
+        <w:t xml:space="preserve"> A</w:t>
+      </w:r>
+      <w:r>
+        <w:rPr>
+          <w:lang w:val="en-GB"/>
+        </w:rPr>
+        <w:t>uth</w:t>
+      </w:r>
+      <w:bookmarkEnd w:id="29"/>
+    </w:p>
+    <w:p>
+      <w:pPr>
+        <w:rPr>
+          <w:lang w:val="en-GB"/>
+        </w:rPr>
+      </w:pPr>
+    </w:p>
+    <w:p>
+      <w:pPr>
+        <w:rPr>
+          <w:lang w:val="en-GB"/>
+        </w:rPr>
+      </w:pPr>
+      <w:r>
+        <w:rPr>
+          <w:noProof/>
+        </w:rPr>
+        <w:drawing>
+          <wp:inline distT="0" distB="0" distL="0" distR="0" wp14:anchorId="10F54327" wp14:editId="369E7B5B">
+            <wp:extent cx="4543425" cy="1638300"/>
+            <wp:effectExtent l="0" t="0" r="9525" b="0"/>
+            <wp:docPr id="21" name="Immagine 21"/>
+            <wp:cNvGraphicFramePr>
+              <a:graphicFrameLocks xmlns:a="http://schemas.openxmlformats.org/drawingml/2006/main" noChangeAspect="1"/>
+            </wp:cNvGraphicFramePr>
+            <a:graphic xmlns:a="http://schemas.openxmlformats.org/drawingml/2006/main">
+              <a:graphicData uri="http://schemas.openxmlformats.org/drawingml/2006/picture">
+                <pic:pic xmlns:pic="http://schemas.openxmlformats.org/drawingml/2006/picture">
+                  <pic:nvPicPr>
+                    <pic:cNvPr id="1" name=""/>
+                    <pic:cNvPicPr/>
+                  </pic:nvPicPr>
+                  <pic:blipFill>
+                    <a:blip r:embed="rId25"/>
+                    <a:stretch>
+                      <a:fillRect/>
+                    </a:stretch>
+                  </pic:blipFill>
+                  <pic:spPr>
+                    <a:xfrm>
+                      <a:off x="0" y="0"/>
+                      <a:ext cx="4543425" cy="1638300"/>
+                    </a:xfrm>
+                    <a:prstGeom prst="rect">
+                      <a:avLst/>
+                    </a:prstGeom>
+                  </pic:spPr>
+                </pic:pic>
+              </a:graphicData>
+            </a:graphic>
+          </wp:inline>
+        </w:drawing>
+      </w:r>
+    </w:p>
+    <w:p>
+      <w:pPr>
+        <w:pStyle w:val="Titolo3"/>
+        <w:rPr>
+          <w:lang w:val="en-GB"/>
+        </w:rPr>
+      </w:pPr>
+    </w:p>
+    <w:p>
+      <w:pPr>
+        <w:pStyle w:val="Titolo3"/>
+        <w:rPr>
+          <w:lang w:val="en-GB"/>
+        </w:rPr>
+      </w:pPr>
+    </w:p>
+    <w:p>
+      <w:pPr>
+        <w:pStyle w:val="Titolo3"/>
+        <w:rPr>
+          <w:lang w:val="en-GB"/>
+        </w:rPr>
+      </w:pPr>
+      <w:bookmarkStart w:id="30" w:name="_Toc536266652"/>
+      <w:r>
+        <w:rPr>
+          <w:lang w:val="en-GB"/>
+        </w:rPr>
+        <w:t>2.</w:t>
+      </w:r>
+      <w:r>
+        <w:rPr>
+          <w:lang w:val="en-GB"/>
+        </w:rPr>
+        <w:t>4</w:t>
+      </w:r>
+      <w:r>
+        <w:rPr>
+          <w:lang w:val="en-GB"/>
+        </w:rPr>
+        <w:t>.</w:t>
+      </w:r>
+      <w:r>
+        <w:rPr>
+          <w:lang w:val="en-GB"/>
+        </w:rPr>
+        <w:t>3</w:t>
+      </w:r>
+      <w:r>
+        <w:rPr>
+          <w:lang w:val="en-GB"/>
+        </w:rPr>
+        <w:t xml:space="preserve"> </w:t>
+      </w:r>
+      <w:proofErr w:type="spellStart"/>
+      <w:r>
+        <w:rPr>
+          <w:lang w:val="en-GB"/>
+        </w:rPr>
+        <w:t>Cliente</w:t>
+      </w:r>
+      <w:bookmarkEnd w:id="30"/>
+      <w:proofErr w:type="spellEnd"/>
+    </w:p>
+    <w:p>
+      <w:pPr>
+        <w:rPr>
+          <w:lang w:val="en-GB"/>
+        </w:rPr>
+      </w:pPr>
+    </w:p>
+    <w:p>
+      <w:pPr>
+        <w:rPr>
+          <w:lang w:val="en-GB"/>
+        </w:rPr>
+      </w:pPr>
+      <w:r>
+        <w:rPr>
+          <w:noProof/>
+        </w:rPr>
+        <w:lastRenderedPageBreak/>
+        <w:drawing>
+          <wp:inline distT="0" distB="0" distL="0" distR="0" wp14:anchorId="6A80E3F0" wp14:editId="1A52BF77">
+            <wp:extent cx="6120130" cy="3636010"/>
+            <wp:effectExtent l="0" t="0" r="0" b="2540"/>
+            <wp:docPr id="22" name="Immagine 22"/>
+            <wp:cNvGraphicFramePr>
+              <a:graphicFrameLocks xmlns:a="http://schemas.openxmlformats.org/drawingml/2006/main" noChangeAspect="1"/>
+            </wp:cNvGraphicFramePr>
+            <a:graphic xmlns:a="http://schemas.openxmlformats.org/drawingml/2006/main">
+              <a:graphicData uri="http://schemas.openxmlformats.org/drawingml/2006/picture">
+                <pic:pic xmlns:pic="http://schemas.openxmlformats.org/drawingml/2006/picture">
+                  <pic:nvPicPr>
+                    <pic:cNvPr id="1" name=""/>
+                    <pic:cNvPicPr/>
+                  </pic:nvPicPr>
+                  <pic:blipFill>
+                    <a:blip r:embed="rId26"/>
+                    <a:stretch>
+                      <a:fillRect/>
+                    </a:stretch>
+                  </pic:blipFill>
+                  <pic:spPr>
+                    <a:xfrm>
+                      <a:off x="0" y="0"/>
+                      <a:ext cx="6120130" cy="3636010"/>
+                    </a:xfrm>
+                    <a:prstGeom prst="rect">
+                      <a:avLst/>
+                    </a:prstGeom>
+                  </pic:spPr>
+                </pic:pic>
+              </a:graphicData>
+            </a:graphic>
+          </wp:inline>
+        </w:drawing>
+      </w:r>
+    </w:p>
+    <w:p>
+      <w:pPr>
+        <w:pStyle w:val="Titolo3"/>
+        <w:rPr>
+          <w:lang w:val="en-GB"/>
+        </w:rPr>
+      </w:pPr>
+    </w:p>
+    <w:p>
+      <w:pPr>
+        <w:pStyle w:val="Titolo3"/>
+        <w:rPr>
+          <w:lang w:val="en-GB"/>
+        </w:rPr>
+      </w:pPr>
+      <w:bookmarkStart w:id="31" w:name="_Toc536266653"/>
+      <w:r>
+        <w:rPr>
+          <w:lang w:val="en-GB"/>
+        </w:rPr>
+        <w:t>2.</w:t>
+      </w:r>
+      <w:r>
+        <w:rPr>
+          <w:lang w:val="en-GB"/>
+        </w:rPr>
+        <w:t>4</w:t>
+      </w:r>
+      <w:r>
+        <w:rPr>
+          <w:lang w:val="en-GB"/>
+        </w:rPr>
+        <w:t>.</w:t>
+      </w:r>
+      <w:r>
+        <w:rPr>
+          <w:lang w:val="en-GB"/>
+        </w:rPr>
+        <w:t>4</w:t>
+      </w:r>
+      <w:r>
+        <w:rPr>
+          <w:lang w:val="en-GB"/>
+        </w:rPr>
+        <w:t xml:space="preserve"> </w:t>
+      </w:r>
+      <w:r>
+        <w:rPr>
+          <w:lang w:val="en-GB"/>
+        </w:rPr>
+        <w:t>Design</w:t>
+      </w:r>
+      <w:bookmarkEnd w:id="31"/>
+    </w:p>
+    <w:p>
+      <w:pPr>
+        <w:rPr>
+          <w:lang w:val="en-GB"/>
+        </w:rPr>
+      </w:pPr>
+    </w:p>
+    <w:p>
+      <w:pPr>
+        <w:rPr>
+          <w:lang w:val="en-GB"/>
+        </w:rPr>
+      </w:pPr>
+      <w:r>
+        <w:rPr>
+          <w:noProof/>
+        </w:rPr>
+        <w:drawing>
+          <wp:inline distT="0" distB="0" distL="0" distR="0" wp14:anchorId="57B86EE1" wp14:editId="4D3F2816">
+            <wp:extent cx="3705225" cy="2276475"/>
+            <wp:effectExtent l="0" t="0" r="9525" b="9525"/>
+            <wp:docPr id="23" name="Immagine 23"/>
+            <wp:cNvGraphicFramePr>
+              <a:graphicFrameLocks xmlns:a="http://schemas.openxmlformats.org/drawingml/2006/main" noChangeAspect="1"/>
+            </wp:cNvGraphicFramePr>
+            <a:graphic xmlns:a="http://schemas.openxmlformats.org/drawingml/2006/main">
+              <a:graphicData uri="http://schemas.openxmlformats.org/drawingml/2006/picture">
+                <pic:pic xmlns:pic="http://schemas.openxmlformats.org/drawingml/2006/picture">
+                  <pic:nvPicPr>
+                    <pic:cNvPr id="1" name=""/>
+                    <pic:cNvPicPr/>
+                  </pic:nvPicPr>
+                  <pic:blipFill>
+                    <a:blip r:embed="rId27"/>
+                    <a:stretch>
+                      <a:fillRect/>
+                    </a:stretch>
+                  </pic:blipFill>
+                  <pic:spPr>
+                    <a:xfrm>
+                      <a:off x="0" y="0"/>
+                      <a:ext cx="3705225" cy="2276475"/>
+                    </a:xfrm>
+                    <a:prstGeom prst="rect">
+                      <a:avLst/>
+                    </a:prstGeom>
+                  </pic:spPr>
+                </pic:pic>
+              </a:graphicData>
+            </a:graphic>
+          </wp:inline>
+        </w:drawing>
+      </w:r>
+    </w:p>
+    <w:p>
+      <w:pPr>
+        <w:pStyle w:val="Titolo3"/>
+        <w:rPr>
+          <w:lang w:val="en-GB"/>
+        </w:rPr>
+      </w:pPr>
+    </w:p>
+    <w:p>
+      <w:pPr>
+        <w:pStyle w:val="Titolo3"/>
+        <w:rPr>
+          <w:lang w:val="en-GB"/>
+        </w:rPr>
+      </w:pPr>
+      <w:bookmarkStart w:id="32" w:name="_Toc536266654"/>
+      <w:r>
+        <w:rPr>
+          <w:lang w:val="en-GB"/>
+        </w:rPr>
+        <w:t>2.</w:t>
+      </w:r>
+      <w:r>
+        <w:rPr>
+          <w:lang w:val="en-GB"/>
+        </w:rPr>
+        <w:t>4</w:t>
+      </w:r>
+      <w:r>
+        <w:rPr>
+          <w:lang w:val="en-GB"/>
+        </w:rPr>
+        <w:t>.</w:t>
+      </w:r>
+      <w:r>
+        <w:rPr>
+          <w:lang w:val="en-GB"/>
+        </w:rPr>
+        <w:t>5</w:t>
+      </w:r>
+      <w:r>
+        <w:rPr>
+          <w:lang w:val="en-GB"/>
+        </w:rPr>
+        <w:t xml:space="preserve"> </w:t>
+      </w:r>
+      <w:r>
+        <w:rPr>
+          <w:lang w:val="en-GB"/>
+        </w:rPr>
+        <w:t>Home</w:t>
+      </w:r>
+      <w:bookmarkEnd w:id="32"/>
+    </w:p>
+    <w:p>
+      <w:pPr>
+        <w:rPr>
+          <w:lang w:val="en-GB"/>
+        </w:rPr>
+      </w:pPr>
+    </w:p>
+    <w:p>
+      <w:pPr>
+        <w:rPr>
+          <w:lang w:val="en-GB"/>
+        </w:rPr>
+      </w:pPr>
+      <w:r>
+        <w:rPr>
+          <w:noProof/>
+        </w:rPr>
+        <w:lastRenderedPageBreak/>
+        <w:drawing>
+          <wp:inline distT="0" distB="0" distL="0" distR="0" wp14:anchorId="3AE9DD0E" wp14:editId="2F6EA918">
+            <wp:extent cx="3657600" cy="1685925"/>
+            <wp:effectExtent l="0" t="0" r="0" b="9525"/>
+            <wp:docPr id="24" name="Immagine 24"/>
+            <wp:cNvGraphicFramePr>
+              <a:graphicFrameLocks xmlns:a="http://schemas.openxmlformats.org/drawingml/2006/main" noChangeAspect="1"/>
+            </wp:cNvGraphicFramePr>
+            <a:graphic xmlns:a="http://schemas.openxmlformats.org/drawingml/2006/main">
+              <a:graphicData uri="http://schemas.openxmlformats.org/drawingml/2006/picture">
+                <pic:pic xmlns:pic="http://schemas.openxmlformats.org/drawingml/2006/picture">
+                  <pic:nvPicPr>
+                    <pic:cNvPr id="1" name=""/>
+                    <pic:cNvPicPr/>
+                  </pic:nvPicPr>
+                  <pic:blipFill>
+                    <a:blip r:embed="rId28"/>
+                    <a:stretch>
+                      <a:fillRect/>
+                    </a:stretch>
+                  </pic:blipFill>
+                  <pic:spPr>
+                    <a:xfrm>
+                      <a:off x="0" y="0"/>
+                      <a:ext cx="3657600" cy="1685925"/>
+                    </a:xfrm>
+                    <a:prstGeom prst="rect">
+                      <a:avLst/>
+                    </a:prstGeom>
+                  </pic:spPr>
+                </pic:pic>
+              </a:graphicData>
+            </a:graphic>
+          </wp:inline>
+        </w:drawing>
+      </w:r>
+      <w:bookmarkStart w:id="33" w:name="_GoBack"/>
+      <w:bookmarkEnd w:id="33"/>
+    </w:p>
+    <w:p>
+      <w:pPr>
+        <w:rPr>
+          <w:lang w:val="en-GB"/>
+        </w:rPr>
+      </w:pPr>
+    </w:p>
+    <w:p>
+      <w:pPr>
+        <w:rPr>
+          <w:lang w:val="en-GB"/>
+        </w:rPr>
+      </w:pPr>
+    </w:p>
+    <w:p>
+      <w:pPr>
+        <w:rPr>
+          <w:lang w:val="en-GB"/>
+        </w:rPr>
+      </w:pPr>
+    </w:p>
+    <w:p>
+      <w:pPr>
+        <w:rPr>
+          <w:lang w:val="en-GB"/>
+        </w:rPr>
+      </w:pPr>
+    </w:p>
     <w:sectPr>
       <w:pgSz w:w="11906" w:h="16838"/>
       <w:pgMar w:top="1417" w:right="1134" w:bottom="1134" w:left="1134" w:header="708" w:footer="708" w:gutter="0"/>
@@ -10337,6 +12259,92 @@
     </w:lvl>
   </w:abstractNum>
   <w:abstractNum w:abstractNumId="2" w15:restartNumberingAfterBreak="0">
+    <w:nsid w:val="4B5E0A64"/>
+    <w:multiLevelType w:val="hybridMultilevel"/>
+    <w:tmpl w:val="9EBAD7BC"/>
+    <w:lvl w:ilvl="0" w:tplc="0410000F">
+      <w:start w:val="1"/>
+      <w:numFmt w:val="decimal"/>
+      <w:lvlText w:val="%1."/>
+      <w:lvlJc w:val="left"/>
+      <w:pPr>
+        <w:ind w:left="720" w:hanging="360"/>
+      </w:pPr>
+    </w:lvl>
+    <w:lvl w:ilvl="1" w:tplc="04100019" w:tentative="1">
+      <w:start w:val="1"/>
+      <w:numFmt w:val="lowerLetter"/>
+      <w:lvlText w:val="%2."/>
+      <w:lvlJc w:val="left"/>
+      <w:pPr>
+        <w:ind w:left="1440" w:hanging="360"/>
+      </w:pPr>
+    </w:lvl>
+    <w:lvl w:ilvl="2" w:tplc="0410001B" w:tentative="1">
+      <w:start w:val="1"/>
+      <w:numFmt w:val="lowerRoman"/>
+      <w:lvlText w:val="%3."/>
+      <w:lvlJc w:val="right"/>
+      <w:pPr>
+        <w:ind w:left="2160" w:hanging="180"/>
+      </w:pPr>
+    </w:lvl>
+    <w:lvl w:ilvl="3" w:tplc="0410000F" w:tentative="1">
+      <w:start w:val="1"/>
+      <w:numFmt w:val="decimal"/>
+      <w:lvlText w:val="%4."/>
+      <w:lvlJc w:val="left"/>
+      <w:pPr>
+        <w:ind w:left="2880" w:hanging="360"/>
+      </w:pPr>
+    </w:lvl>
+    <w:lvl w:ilvl="4" w:tplc="04100019" w:tentative="1">
+      <w:start w:val="1"/>
+      <w:numFmt w:val="lowerLetter"/>
+      <w:lvlText w:val="%5."/>
+      <w:lvlJc w:val="left"/>
+      <w:pPr>
+        <w:ind w:left="3600" w:hanging="360"/>
+      </w:pPr>
+    </w:lvl>
+    <w:lvl w:ilvl="5" w:tplc="0410001B" w:tentative="1">
+      <w:start w:val="1"/>
+      <w:numFmt w:val="lowerRoman"/>
+      <w:lvlText w:val="%6."/>
+      <w:lvlJc w:val="right"/>
+      <w:pPr>
+        <w:ind w:left="4320" w:hanging="180"/>
+      </w:pPr>
+    </w:lvl>
+    <w:lvl w:ilvl="6" w:tplc="0410000F" w:tentative="1">
+      <w:start w:val="1"/>
+      <w:numFmt w:val="decimal"/>
+      <w:lvlText w:val="%7."/>
+      <w:lvlJc w:val="left"/>
+      <w:pPr>
+        <w:ind w:left="5040" w:hanging="360"/>
+      </w:pPr>
+    </w:lvl>
+    <w:lvl w:ilvl="7" w:tplc="04100019" w:tentative="1">
+      <w:start w:val="1"/>
+      <w:numFmt w:val="lowerLetter"/>
+      <w:lvlText w:val="%8."/>
+      <w:lvlJc w:val="left"/>
+      <w:pPr>
+        <w:ind w:left="5760" w:hanging="360"/>
+      </w:pPr>
+    </w:lvl>
+    <w:lvl w:ilvl="8" w:tplc="0410001B" w:tentative="1">
+      <w:start w:val="1"/>
+      <w:numFmt w:val="lowerRoman"/>
+      <w:lvlText w:val="%9."/>
+      <w:lvlJc w:val="right"/>
+      <w:pPr>
+        <w:ind w:left="6480" w:hanging="180"/>
+      </w:pPr>
+    </w:lvl>
+  </w:abstractNum>
+  <w:abstractNum w:abstractNumId="3" w15:restartNumberingAfterBreak="0">
     <w:nsid w:val="6DC73FCA"/>
     <w:multiLevelType w:val="hybridMultilevel"/>
     <w:tmpl w:val="E48A3D20"/>
@@ -10450,13 +12458,16 @@
     </w:lvl>
   </w:abstractNum>
   <w:num w:numId="1">
-    <w:abstractNumId w:val="2"/>
+    <w:abstractNumId w:val="3"/>
   </w:num>
   <w:num w:numId="2">
     <w:abstractNumId w:val="1"/>
   </w:num>
   <w:num w:numId="3">
     <w:abstractNumId w:val="0"/>
+  </w:num>
+  <w:num w:numId="4">
+    <w:abstractNumId w:val="2"/>
   </w:num>
 </w:numbering>
 </file>
@@ -10950,6 +12961,7 @@
   <w:style w:type="character" w:default="1" w:styleId="Carpredefinitoparagrafo">
     <w:name w:val="Default Paragraph Font"/>
     <w:uiPriority w:val="1"/>
+    <w:semiHidden/>
     <w:unhideWhenUsed/>
   </w:style>
   <w:style w:type="table" w:default="1" w:styleId="Tabellanormale">

--- a/Work in progress/ODD/ODD.docx
+++ b/Work in progress/ODD/ODD.docx
@@ -11458,10 +11458,321 @@
     </w:p>
     <w:p>
       <w:pPr>
+        <w:rPr>
+          <w:lang w:val="en-GB"/>
+        </w:rPr>
+      </w:pPr>
+    </w:p>
+    <w:tbl>
+      <w:tblPr>
+        <w:tblStyle w:val="Tabellagriglia4-colore1"/>
+        <w:tblW w:w="0" w:type="auto"/>
+        <w:tblLook w:val="04A0" w:firstRow="1" w:lastRow="0" w:firstColumn="1" w:lastColumn="0" w:noHBand="0" w:noVBand="1"/>
+      </w:tblPr>
+      <w:tblGrid>
+        <w:gridCol w:w="4814"/>
+        <w:gridCol w:w="4814"/>
+      </w:tblGrid>
+      <w:tr>
+        <w:trPr>
+          <w:cnfStyle w:val="100000000000" w:firstRow="1" w:lastRow="0" w:firstColumn="0" w:lastColumn="0" w:oddVBand="0" w:evenVBand="0" w:oddHBand="0" w:evenHBand="0" w:firstRowFirstColumn="0" w:firstRowLastColumn="0" w:lastRowFirstColumn="0" w:lastRowLastColumn="0"/>
+          <w:trHeight w:val="614"/>
+        </w:trPr>
+        <w:tc>
+          <w:tcPr>
+            <w:cnfStyle w:val="001000000000" w:firstRow="0" w:lastRow="0" w:firstColumn="1" w:lastColumn="0" w:oddVBand="0" w:evenVBand="0" w:oddHBand="0" w:evenHBand="0" w:firstRowFirstColumn="0" w:firstRowLastColumn="0" w:lastRowFirstColumn="0" w:lastRowLastColumn="0"/>
+            <w:tcW w:w="4814" w:type="dxa"/>
+          </w:tcPr>
+          <w:p>
+            <w:r>
+              <w:t>Classe:</w:t>
+            </w:r>
+          </w:p>
+        </w:tc>
+        <w:tc>
+          <w:tcPr>
+            <w:tcW w:w="4814" w:type="dxa"/>
+          </w:tcPr>
+          <w:p>
+            <w:pPr>
+              <w:cnfStyle w:val="100000000000" w:firstRow="1" w:lastRow="0" w:firstColumn="0" w:lastColumn="0" w:oddVBand="0" w:evenVBand="0" w:oddHBand="0" w:evenHBand="0" w:firstRowFirstColumn="0" w:firstRowLastColumn="0" w:lastRowFirstColumn="0" w:lastRowLastColumn="0"/>
+            </w:pPr>
+            <w:r>
+              <w:t>Descrizione:</w:t>
+            </w:r>
+          </w:p>
+        </w:tc>
+      </w:tr>
+      <w:tr>
+        <w:trPr>
+          <w:cnfStyle w:val="000000100000" w:firstRow="0" w:lastRow="0" w:firstColumn="0" w:lastColumn="0" w:oddVBand="0" w:evenVBand="0" w:oddHBand="1" w:evenHBand="0" w:firstRowFirstColumn="0" w:firstRowLastColumn="0" w:lastRowFirstColumn="0" w:lastRowLastColumn="0"/>
+          <w:trHeight w:val="552"/>
+        </w:trPr>
+        <w:tc>
+          <w:tcPr>
+            <w:cnfStyle w:val="001000000000" w:firstRow="0" w:lastRow="0" w:firstColumn="1" w:lastColumn="0" w:oddVBand="0" w:evenVBand="0" w:oddHBand="0" w:evenHBand="0" w:firstRowFirstColumn="0" w:firstRowLastColumn="0" w:lastRowFirstColumn="0" w:lastRowLastColumn="0"/>
+            <w:tcW w:w="4814" w:type="dxa"/>
+            <w:shd w:val="clear" w:color="auto" w:fill="auto"/>
+            <w:vAlign w:val="center"/>
+          </w:tcPr>
+          <w:p>
+            <w:pPr>
+              <w:rPr>
+                <w:sz w:val="24"/>
+                <w:szCs w:val="24"/>
+              </w:rPr>
+            </w:pPr>
+            <w:proofErr w:type="spellStart"/>
+            <w:r>
+              <w:rPr>
+                <w:sz w:val="24"/>
+                <w:szCs w:val="24"/>
+              </w:rPr>
+              <w:t>VisualizzaGestioneCatalogo</w:t>
+            </w:r>
+            <w:r>
+              <w:rPr>
+                <w:sz w:val="24"/>
+                <w:szCs w:val="24"/>
+              </w:rPr>
+              <w:t>.j</w:t>
+            </w:r>
+            <w:r>
+              <w:rPr>
+                <w:sz w:val="24"/>
+                <w:szCs w:val="24"/>
+              </w:rPr>
+              <w:t>sp</w:t>
+            </w:r>
+            <w:proofErr w:type="spellEnd"/>
+          </w:p>
+        </w:tc>
+        <w:tc>
+          <w:tcPr>
+            <w:tcW w:w="4814" w:type="dxa"/>
+            <w:shd w:val="clear" w:color="auto" w:fill="auto"/>
+            <w:vAlign w:val="center"/>
+          </w:tcPr>
+          <w:p>
+            <w:pPr>
+              <w:cnfStyle w:val="000000100000" w:firstRow="0" w:lastRow="0" w:firstColumn="0" w:lastColumn="0" w:oddVBand="0" w:evenVBand="0" w:oddHBand="1" w:evenHBand="0" w:firstRowFirstColumn="0" w:firstRowLastColumn="0" w:lastRowFirstColumn="0" w:lastRowLastColumn="0"/>
+              <w:rPr>
+                <w:sz w:val="24"/>
+                <w:szCs w:val="24"/>
+              </w:rPr>
+            </w:pPr>
+            <w:r>
+              <w:rPr>
+                <w:sz w:val="24"/>
+                <w:szCs w:val="24"/>
+              </w:rPr>
+              <w:t xml:space="preserve">La </w:t>
+            </w:r>
+            <w:proofErr w:type="spellStart"/>
+            <w:r>
+              <w:rPr>
+                <w:sz w:val="24"/>
+                <w:szCs w:val="24"/>
+              </w:rPr>
+              <w:t>view</w:t>
+            </w:r>
+            <w:proofErr w:type="spellEnd"/>
+            <w:r>
+              <w:rPr>
+                <w:sz w:val="24"/>
+                <w:szCs w:val="24"/>
+              </w:rPr>
+              <w:t xml:space="preserve"> che consente al </w:t>
+            </w:r>
+            <w:r>
+              <w:rPr>
+                <w:sz w:val="24"/>
+                <w:szCs w:val="24"/>
+              </w:rPr>
+              <w:t>gestore del catalogo di visualizzare l’intero catalogo dei giochi presenti</w:t>
+            </w:r>
+            <w:r>
+              <w:rPr>
+                <w:sz w:val="24"/>
+                <w:szCs w:val="24"/>
+              </w:rPr>
+              <w:t xml:space="preserve"> </w:t>
+            </w:r>
+          </w:p>
+        </w:tc>
+      </w:tr>
+      <w:tr>
+        <w:trPr>
+          <w:trHeight w:val="562"/>
+        </w:trPr>
+        <w:tc>
+          <w:tcPr>
+            <w:cnfStyle w:val="001000000000" w:firstRow="0" w:lastRow="0" w:firstColumn="1" w:lastColumn="0" w:oddVBand="0" w:evenVBand="0" w:oddHBand="0" w:evenHBand="0" w:firstRowFirstColumn="0" w:firstRowLastColumn="0" w:lastRowFirstColumn="0" w:lastRowLastColumn="0"/>
+            <w:tcW w:w="4814" w:type="dxa"/>
+            <w:shd w:val="clear" w:color="auto" w:fill="auto"/>
+            <w:vAlign w:val="center"/>
+          </w:tcPr>
+          <w:p>
+            <w:pPr>
+              <w:rPr>
+                <w:sz w:val="24"/>
+                <w:szCs w:val="24"/>
+              </w:rPr>
+            </w:pPr>
+            <w:proofErr w:type="spellStart"/>
+            <w:r>
+              <w:rPr>
+                <w:sz w:val="24"/>
+                <w:szCs w:val="24"/>
+              </w:rPr>
+              <w:t>InserisciGioco.jsp</w:t>
+            </w:r>
+            <w:proofErr w:type="spellEnd"/>
+          </w:p>
+        </w:tc>
+        <w:tc>
+          <w:tcPr>
+            <w:tcW w:w="4814" w:type="dxa"/>
+            <w:shd w:val="clear" w:color="auto" w:fill="auto"/>
+            <w:vAlign w:val="center"/>
+          </w:tcPr>
+          <w:p>
+            <w:pPr>
+              <w:cnfStyle w:val="000000000000" w:firstRow="0" w:lastRow="0" w:firstColumn="0" w:lastColumn="0" w:oddVBand="0" w:evenVBand="0" w:oddHBand="0" w:evenHBand="0" w:firstRowFirstColumn="0" w:firstRowLastColumn="0" w:lastRowFirstColumn="0" w:lastRowLastColumn="0"/>
+              <w:rPr>
+                <w:sz w:val="24"/>
+                <w:szCs w:val="24"/>
+              </w:rPr>
+            </w:pPr>
+            <w:r>
+              <w:rPr>
+                <w:sz w:val="24"/>
+                <w:szCs w:val="24"/>
+              </w:rPr>
+              <w:t xml:space="preserve">La </w:t>
+            </w:r>
+            <w:proofErr w:type="spellStart"/>
+            <w:r>
+              <w:rPr>
+                <w:sz w:val="24"/>
+                <w:szCs w:val="24"/>
+              </w:rPr>
+              <w:t>view</w:t>
+            </w:r>
+            <w:proofErr w:type="spellEnd"/>
+            <w:r>
+              <w:rPr>
+                <w:sz w:val="24"/>
+                <w:szCs w:val="24"/>
+              </w:rPr>
+              <w:t xml:space="preserve"> che consente al gestore del catalogo di</w:t>
+            </w:r>
+            <w:r>
+              <w:rPr>
+                <w:sz w:val="24"/>
+                <w:szCs w:val="24"/>
+              </w:rPr>
+              <w:t xml:space="preserve"> inserire un gioco nel catalogo</w:t>
+            </w:r>
+            <w:r>
+              <w:rPr>
+                <w:sz w:val="24"/>
+                <w:szCs w:val="24"/>
+              </w:rPr>
+              <w:t xml:space="preserve"> </w:t>
+            </w:r>
+          </w:p>
+        </w:tc>
+      </w:tr>
+      <w:tr>
+        <w:trPr>
+          <w:cnfStyle w:val="000000100000" w:firstRow="0" w:lastRow="0" w:firstColumn="0" w:lastColumn="0" w:oddVBand="0" w:evenVBand="0" w:oddHBand="1" w:evenHBand="0" w:firstRowFirstColumn="0" w:firstRowLastColumn="0" w:lastRowFirstColumn="0" w:lastRowLastColumn="0"/>
+          <w:trHeight w:val="557"/>
+        </w:trPr>
+        <w:tc>
+          <w:tcPr>
+            <w:cnfStyle w:val="001000000000" w:firstRow="0" w:lastRow="0" w:firstColumn="1" w:lastColumn="0" w:oddVBand="0" w:evenVBand="0" w:oddHBand="0" w:evenHBand="0" w:firstRowFirstColumn="0" w:firstRowLastColumn="0" w:lastRowFirstColumn="0" w:lastRowLastColumn="0"/>
+            <w:tcW w:w="4814" w:type="dxa"/>
+            <w:shd w:val="clear" w:color="auto" w:fill="auto"/>
+            <w:vAlign w:val="center"/>
+          </w:tcPr>
+          <w:p>
+            <w:pPr>
+              <w:rPr>
+                <w:sz w:val="24"/>
+                <w:szCs w:val="24"/>
+              </w:rPr>
+            </w:pPr>
+            <w:proofErr w:type="spellStart"/>
+            <w:r>
+              <w:rPr>
+                <w:sz w:val="24"/>
+                <w:szCs w:val="24"/>
+              </w:rPr>
+              <w:t>ModificaInformazioniProdotto.jsp</w:t>
+            </w:r>
+            <w:proofErr w:type="spellEnd"/>
+          </w:p>
+        </w:tc>
+        <w:tc>
+          <w:tcPr>
+            <w:tcW w:w="4814" w:type="dxa"/>
+            <w:shd w:val="clear" w:color="auto" w:fill="auto"/>
+            <w:vAlign w:val="center"/>
+          </w:tcPr>
+          <w:p>
+            <w:pPr>
+              <w:cnfStyle w:val="000000100000" w:firstRow="0" w:lastRow="0" w:firstColumn="0" w:lastColumn="0" w:oddVBand="0" w:evenVBand="0" w:oddHBand="1" w:evenHBand="0" w:firstRowFirstColumn="0" w:firstRowLastColumn="0" w:lastRowFirstColumn="0" w:lastRowLastColumn="0"/>
+              <w:rPr>
+                <w:sz w:val="24"/>
+                <w:szCs w:val="24"/>
+              </w:rPr>
+            </w:pPr>
+            <w:r>
+              <w:rPr>
+                <w:sz w:val="24"/>
+                <w:szCs w:val="24"/>
+              </w:rPr>
+              <w:t xml:space="preserve">La </w:t>
+            </w:r>
+            <w:proofErr w:type="spellStart"/>
+            <w:r>
+              <w:rPr>
+                <w:sz w:val="24"/>
+                <w:szCs w:val="24"/>
+              </w:rPr>
+              <w:t>view</w:t>
+            </w:r>
+            <w:proofErr w:type="spellEnd"/>
+            <w:r>
+              <w:rPr>
+                <w:sz w:val="24"/>
+                <w:szCs w:val="24"/>
+              </w:rPr>
+              <w:t xml:space="preserve"> che consente al gestore del catalogo di</w:t>
+            </w:r>
+            <w:r>
+              <w:rPr>
+                <w:sz w:val="24"/>
+                <w:szCs w:val="24"/>
+              </w:rPr>
+              <w:t xml:space="preserve"> modificare le informazioni di un gioco</w:t>
+            </w:r>
+            <w:r>
+              <w:rPr>
+                <w:sz w:val="24"/>
+                <w:szCs w:val="24"/>
+              </w:rPr>
+              <w:t xml:space="preserve"> </w:t>
+            </w:r>
+          </w:p>
+        </w:tc>
+      </w:tr>
+    </w:tbl>
+    <w:p/>
+    <w:p>
+      <w:pPr>
         <w:pStyle w:val="Titolo4"/>
-        <w:rPr>
-          <w:lang w:val="en-GB"/>
-        </w:rPr>
       </w:pPr>
     </w:p>
     <w:p>
@@ -11547,12 +11858,232 @@
         </w:drawing>
       </w:r>
     </w:p>
+    <w:tbl>
+      <w:tblPr>
+        <w:tblStyle w:val="Tabellagriglia4-colore1"/>
+        <w:tblW w:w="0" w:type="auto"/>
+        <w:tblLook w:val="04A0" w:firstRow="1" w:lastRow="0" w:firstColumn="1" w:lastColumn="0" w:noHBand="0" w:noVBand="1"/>
+      </w:tblPr>
+      <w:tblGrid>
+        <w:gridCol w:w="4814"/>
+        <w:gridCol w:w="4814"/>
+      </w:tblGrid>
+      <w:tr>
+        <w:trPr>
+          <w:cnfStyle w:val="100000000000" w:firstRow="1" w:lastRow="0" w:firstColumn="0" w:lastColumn="0" w:oddVBand="0" w:evenVBand="0" w:oddHBand="0" w:evenHBand="0" w:firstRowFirstColumn="0" w:firstRowLastColumn="0" w:lastRowFirstColumn="0" w:lastRowLastColumn="0"/>
+          <w:trHeight w:val="614"/>
+        </w:trPr>
+        <w:tc>
+          <w:tcPr>
+            <w:cnfStyle w:val="001000000000" w:firstRow="0" w:lastRow="0" w:firstColumn="1" w:lastColumn="0" w:oddVBand="0" w:evenVBand="0" w:oddHBand="0" w:evenHBand="0" w:firstRowFirstColumn="0" w:firstRowLastColumn="0" w:lastRowFirstColumn="0" w:lastRowLastColumn="0"/>
+            <w:tcW w:w="4814" w:type="dxa"/>
+          </w:tcPr>
+          <w:p>
+            <w:r>
+              <w:t>Classe:</w:t>
+            </w:r>
+          </w:p>
+        </w:tc>
+        <w:tc>
+          <w:tcPr>
+            <w:tcW w:w="4814" w:type="dxa"/>
+          </w:tcPr>
+          <w:p>
+            <w:pPr>
+              <w:cnfStyle w:val="100000000000" w:firstRow="1" w:lastRow="0" w:firstColumn="0" w:lastColumn="0" w:oddVBand="0" w:evenVBand="0" w:oddHBand="0" w:evenHBand="0" w:firstRowFirstColumn="0" w:firstRowLastColumn="0" w:lastRowFirstColumn="0" w:lastRowLastColumn="0"/>
+            </w:pPr>
+            <w:r>
+              <w:t>Descrizione:</w:t>
+            </w:r>
+          </w:p>
+        </w:tc>
+      </w:tr>
+      <w:tr>
+        <w:trPr>
+          <w:cnfStyle w:val="000000100000" w:firstRow="0" w:lastRow="0" w:firstColumn="0" w:lastColumn="0" w:oddVBand="0" w:evenVBand="0" w:oddHBand="1" w:evenHBand="0" w:firstRowFirstColumn="0" w:firstRowLastColumn="0" w:lastRowFirstColumn="0" w:lastRowLastColumn="0"/>
+          <w:trHeight w:val="552"/>
+        </w:trPr>
+        <w:tc>
+          <w:tcPr>
+            <w:cnfStyle w:val="001000000000" w:firstRow="0" w:lastRow="0" w:firstColumn="1" w:lastColumn="0" w:oddVBand="0" w:evenVBand="0" w:oddHBand="0" w:evenHBand="0" w:firstRowFirstColumn="0" w:firstRowLastColumn="0" w:lastRowFirstColumn="0" w:lastRowLastColumn="0"/>
+            <w:tcW w:w="4814" w:type="dxa"/>
+            <w:shd w:val="clear" w:color="auto" w:fill="auto"/>
+            <w:vAlign w:val="center"/>
+          </w:tcPr>
+          <w:p>
+            <w:pPr>
+              <w:rPr>
+                <w:sz w:val="24"/>
+                <w:szCs w:val="24"/>
+              </w:rPr>
+            </w:pPr>
+            <w:proofErr w:type="spellStart"/>
+            <w:r>
+              <w:rPr>
+                <w:sz w:val="24"/>
+                <w:szCs w:val="24"/>
+              </w:rPr>
+              <w:t>Visualizza</w:t>
+            </w:r>
+            <w:r>
+              <w:rPr>
+                <w:sz w:val="24"/>
+                <w:szCs w:val="24"/>
+              </w:rPr>
+              <w:t>ListaOrdini</w:t>
+            </w:r>
+            <w:r>
+              <w:rPr>
+                <w:sz w:val="24"/>
+                <w:szCs w:val="24"/>
+              </w:rPr>
+              <w:t>.j</w:t>
+            </w:r>
+            <w:r>
+              <w:rPr>
+                <w:sz w:val="24"/>
+                <w:szCs w:val="24"/>
+              </w:rPr>
+              <w:t>sp</w:t>
+            </w:r>
+            <w:proofErr w:type="spellEnd"/>
+          </w:p>
+        </w:tc>
+        <w:tc>
+          <w:tcPr>
+            <w:tcW w:w="4814" w:type="dxa"/>
+            <w:shd w:val="clear" w:color="auto" w:fill="auto"/>
+            <w:vAlign w:val="center"/>
+          </w:tcPr>
+          <w:p>
+            <w:pPr>
+              <w:cnfStyle w:val="000000100000" w:firstRow="0" w:lastRow="0" w:firstColumn="0" w:lastColumn="0" w:oddVBand="0" w:evenVBand="0" w:oddHBand="1" w:evenHBand="0" w:firstRowFirstColumn="0" w:firstRowLastColumn="0" w:lastRowFirstColumn="0" w:lastRowLastColumn="0"/>
+              <w:rPr>
+                <w:sz w:val="24"/>
+                <w:szCs w:val="24"/>
+              </w:rPr>
+            </w:pPr>
+            <w:r>
+              <w:rPr>
+                <w:sz w:val="24"/>
+                <w:szCs w:val="24"/>
+              </w:rPr>
+              <w:t xml:space="preserve">La </w:t>
+            </w:r>
+            <w:proofErr w:type="spellStart"/>
+            <w:r>
+              <w:rPr>
+                <w:sz w:val="24"/>
+                <w:szCs w:val="24"/>
+              </w:rPr>
+              <w:t>view</w:t>
+            </w:r>
+            <w:proofErr w:type="spellEnd"/>
+            <w:r>
+              <w:rPr>
+                <w:sz w:val="24"/>
+                <w:szCs w:val="24"/>
+              </w:rPr>
+              <w:t xml:space="preserve"> che consente al gestore de</w:t>
+            </w:r>
+            <w:r>
+              <w:rPr>
+                <w:sz w:val="24"/>
+                <w:szCs w:val="24"/>
+              </w:rPr>
+              <w:t>gli ordini di visualizzare la lista di tutti gli ordini effettuati dai clienti</w:t>
+            </w:r>
+          </w:p>
+        </w:tc>
+      </w:tr>
+      <w:tr>
+        <w:trPr>
+          <w:trHeight w:val="562"/>
+        </w:trPr>
+        <w:tc>
+          <w:tcPr>
+            <w:cnfStyle w:val="001000000000" w:firstRow="0" w:lastRow="0" w:firstColumn="1" w:lastColumn="0" w:oddVBand="0" w:evenVBand="0" w:oddHBand="0" w:evenHBand="0" w:firstRowFirstColumn="0" w:firstRowLastColumn="0" w:lastRowFirstColumn="0" w:lastRowLastColumn="0"/>
+            <w:tcW w:w="4814" w:type="dxa"/>
+            <w:shd w:val="clear" w:color="auto" w:fill="auto"/>
+            <w:vAlign w:val="center"/>
+          </w:tcPr>
+          <w:p>
+            <w:pPr>
+              <w:rPr>
+                <w:sz w:val="24"/>
+                <w:szCs w:val="24"/>
+              </w:rPr>
+            </w:pPr>
+            <w:proofErr w:type="spellStart"/>
+            <w:r>
+              <w:rPr>
+                <w:sz w:val="24"/>
+                <w:szCs w:val="24"/>
+              </w:rPr>
+              <w:t>RicercaOrdini</w:t>
+            </w:r>
+            <w:r>
+              <w:rPr>
+                <w:sz w:val="24"/>
+                <w:szCs w:val="24"/>
+              </w:rPr>
+              <w:t>.jsp</w:t>
+            </w:r>
+            <w:proofErr w:type="spellEnd"/>
+          </w:p>
+        </w:tc>
+        <w:tc>
+          <w:tcPr>
+            <w:tcW w:w="4814" w:type="dxa"/>
+            <w:shd w:val="clear" w:color="auto" w:fill="auto"/>
+            <w:vAlign w:val="center"/>
+          </w:tcPr>
+          <w:p>
+            <w:pPr>
+              <w:cnfStyle w:val="000000000000" w:firstRow="0" w:lastRow="0" w:firstColumn="0" w:lastColumn="0" w:oddVBand="0" w:evenVBand="0" w:oddHBand="0" w:evenHBand="0" w:firstRowFirstColumn="0" w:firstRowLastColumn="0" w:lastRowFirstColumn="0" w:lastRowLastColumn="0"/>
+              <w:rPr>
+                <w:sz w:val="24"/>
+                <w:szCs w:val="24"/>
+              </w:rPr>
+            </w:pPr>
+            <w:r>
+              <w:rPr>
+                <w:sz w:val="24"/>
+                <w:szCs w:val="24"/>
+              </w:rPr>
+              <w:t xml:space="preserve">La </w:t>
+            </w:r>
+            <w:proofErr w:type="spellStart"/>
+            <w:r>
+              <w:rPr>
+                <w:sz w:val="24"/>
+                <w:szCs w:val="24"/>
+              </w:rPr>
+              <w:t>view</w:t>
+            </w:r>
+            <w:proofErr w:type="spellEnd"/>
+            <w:r>
+              <w:rPr>
+                <w:sz w:val="24"/>
+                <w:szCs w:val="24"/>
+              </w:rPr>
+              <w:t xml:space="preserve"> che consente al gestore degli ordini di</w:t>
+            </w:r>
+            <w:r>
+              <w:rPr>
+                <w:sz w:val="24"/>
+                <w:szCs w:val="24"/>
+              </w:rPr>
+              <w:t xml:space="preserve"> ricercare uno specifico ordine</w:t>
+            </w:r>
+          </w:p>
+        </w:tc>
+      </w:tr>
+    </w:tbl>
+    <w:p/>
     <w:p>
       <w:pPr>
         <w:pStyle w:val="Titolo3"/>
-        <w:rPr>
-          <w:lang w:val="en-GB"/>
-        </w:rPr>
       </w:pPr>
     </w:p>
     <w:p>
@@ -11657,18 +12188,320 @@
     </w:p>
     <w:p>
       <w:pPr>
+        <w:rPr>
+          <w:lang w:val="en-GB"/>
+        </w:rPr>
+      </w:pPr>
+    </w:p>
+    <w:tbl>
+      <w:tblPr>
+        <w:tblStyle w:val="Tabellagriglia4-colore1"/>
+        <w:tblW w:w="0" w:type="auto"/>
+        <w:tblLook w:val="04A0" w:firstRow="1" w:lastRow="0" w:firstColumn="1" w:lastColumn="0" w:noHBand="0" w:noVBand="1"/>
+      </w:tblPr>
+      <w:tblGrid>
+        <w:gridCol w:w="4814"/>
+        <w:gridCol w:w="4814"/>
+      </w:tblGrid>
+      <w:tr>
+        <w:trPr>
+          <w:cnfStyle w:val="100000000000" w:firstRow="1" w:lastRow="0" w:firstColumn="0" w:lastColumn="0" w:oddVBand="0" w:evenVBand="0" w:oddHBand="0" w:evenHBand="0" w:firstRowFirstColumn="0" w:firstRowLastColumn="0" w:lastRowFirstColumn="0" w:lastRowLastColumn="0"/>
+          <w:trHeight w:val="614"/>
+        </w:trPr>
+        <w:tc>
+          <w:tcPr>
+            <w:cnfStyle w:val="001000000000" w:firstRow="0" w:lastRow="0" w:firstColumn="1" w:lastColumn="0" w:oddVBand="0" w:evenVBand="0" w:oddHBand="0" w:evenHBand="0" w:firstRowFirstColumn="0" w:firstRowLastColumn="0" w:lastRowFirstColumn="0" w:lastRowLastColumn="0"/>
+            <w:tcW w:w="4814" w:type="dxa"/>
+          </w:tcPr>
+          <w:p>
+            <w:r>
+              <w:t>Classe:</w:t>
+            </w:r>
+          </w:p>
+        </w:tc>
+        <w:tc>
+          <w:tcPr>
+            <w:tcW w:w="4814" w:type="dxa"/>
+          </w:tcPr>
+          <w:p>
+            <w:pPr>
+              <w:cnfStyle w:val="100000000000" w:firstRow="1" w:lastRow="0" w:firstColumn="0" w:lastColumn="0" w:oddVBand="0" w:evenVBand="0" w:oddHBand="0" w:evenHBand="0" w:firstRowFirstColumn="0" w:firstRowLastColumn="0" w:lastRowFirstColumn="0" w:lastRowLastColumn="0"/>
+            </w:pPr>
+            <w:r>
+              <w:t>Descrizione:</w:t>
+            </w:r>
+          </w:p>
+        </w:tc>
+      </w:tr>
+      <w:tr>
+        <w:trPr>
+          <w:cnfStyle w:val="000000100000" w:firstRow="0" w:lastRow="0" w:firstColumn="0" w:lastColumn="0" w:oddVBand="0" w:evenVBand="0" w:oddHBand="1" w:evenHBand="0" w:firstRowFirstColumn="0" w:firstRowLastColumn="0" w:lastRowFirstColumn="0" w:lastRowLastColumn="0"/>
+          <w:trHeight w:val="552"/>
+        </w:trPr>
+        <w:tc>
+          <w:tcPr>
+            <w:cnfStyle w:val="001000000000" w:firstRow="0" w:lastRow="0" w:firstColumn="1" w:lastColumn="0" w:oddVBand="0" w:evenVBand="0" w:oddHBand="0" w:evenHBand="0" w:firstRowFirstColumn="0" w:firstRowLastColumn="0" w:lastRowFirstColumn="0" w:lastRowLastColumn="0"/>
+            <w:tcW w:w="4814" w:type="dxa"/>
+            <w:shd w:val="clear" w:color="auto" w:fill="auto"/>
+            <w:vAlign w:val="center"/>
+          </w:tcPr>
+          <w:p>
+            <w:pPr>
+              <w:rPr>
+                <w:sz w:val="24"/>
+                <w:szCs w:val="24"/>
+              </w:rPr>
+            </w:pPr>
+            <w:proofErr w:type="spellStart"/>
+            <w:r>
+              <w:rPr>
+                <w:sz w:val="24"/>
+                <w:szCs w:val="24"/>
+              </w:rPr>
+              <w:t>Registrazione</w:t>
+            </w:r>
+            <w:r>
+              <w:rPr>
+                <w:sz w:val="24"/>
+                <w:szCs w:val="24"/>
+              </w:rPr>
+              <w:t>.j</w:t>
+            </w:r>
+            <w:r>
+              <w:rPr>
+                <w:sz w:val="24"/>
+                <w:szCs w:val="24"/>
+              </w:rPr>
+              <w:t>sp</w:t>
+            </w:r>
+            <w:proofErr w:type="spellEnd"/>
+          </w:p>
+        </w:tc>
+        <w:tc>
+          <w:tcPr>
+            <w:tcW w:w="4814" w:type="dxa"/>
+            <w:shd w:val="clear" w:color="auto" w:fill="auto"/>
+            <w:vAlign w:val="center"/>
+          </w:tcPr>
+          <w:p>
+            <w:pPr>
+              <w:cnfStyle w:val="000000100000" w:firstRow="0" w:lastRow="0" w:firstColumn="0" w:lastColumn="0" w:oddVBand="0" w:evenVBand="0" w:oddHBand="1" w:evenHBand="0" w:firstRowFirstColumn="0" w:firstRowLastColumn="0" w:lastRowFirstColumn="0" w:lastRowLastColumn="0"/>
+              <w:rPr>
+                <w:sz w:val="24"/>
+                <w:szCs w:val="24"/>
+              </w:rPr>
+            </w:pPr>
+            <w:r>
+              <w:rPr>
+                <w:sz w:val="24"/>
+                <w:szCs w:val="24"/>
+              </w:rPr>
+              <w:t xml:space="preserve">La </w:t>
+            </w:r>
+            <w:proofErr w:type="spellStart"/>
+            <w:r>
+              <w:rPr>
+                <w:sz w:val="24"/>
+                <w:szCs w:val="24"/>
+              </w:rPr>
+              <w:t>view</w:t>
+            </w:r>
+            <w:proofErr w:type="spellEnd"/>
+            <w:r>
+              <w:rPr>
+                <w:sz w:val="24"/>
+                <w:szCs w:val="24"/>
+              </w:rPr>
+              <w:t xml:space="preserve"> che consente ad un utente di registrarsi al sito </w:t>
+            </w:r>
+            <w:proofErr w:type="spellStart"/>
+            <w:r>
+              <w:rPr>
+                <w:sz w:val="24"/>
+                <w:szCs w:val="24"/>
+              </w:rPr>
+              <w:t>GamesHub</w:t>
+            </w:r>
+            <w:proofErr w:type="spellEnd"/>
+          </w:p>
+        </w:tc>
+      </w:tr>
+      <w:tr>
+        <w:trPr>
+          <w:trHeight w:val="562"/>
+        </w:trPr>
+        <w:tc>
+          <w:tcPr>
+            <w:cnfStyle w:val="001000000000" w:firstRow="0" w:lastRow="0" w:firstColumn="1" w:lastColumn="0" w:oddVBand="0" w:evenVBand="0" w:oddHBand="0" w:evenHBand="0" w:firstRowFirstColumn="0" w:firstRowLastColumn="0" w:lastRowFirstColumn="0" w:lastRowLastColumn="0"/>
+            <w:tcW w:w="4814" w:type="dxa"/>
+            <w:shd w:val="clear" w:color="auto" w:fill="auto"/>
+            <w:vAlign w:val="center"/>
+          </w:tcPr>
+          <w:p>
+            <w:pPr>
+              <w:rPr>
+                <w:sz w:val="24"/>
+                <w:szCs w:val="24"/>
+              </w:rPr>
+            </w:pPr>
+            <w:proofErr w:type="spellStart"/>
+            <w:r>
+              <w:rPr>
+                <w:sz w:val="24"/>
+                <w:szCs w:val="24"/>
+              </w:rPr>
+              <w:t>ConfermaRegistrazione</w:t>
+            </w:r>
+            <w:r>
+              <w:rPr>
+                <w:sz w:val="24"/>
+                <w:szCs w:val="24"/>
+              </w:rPr>
+              <w:t>.jsp</w:t>
+            </w:r>
+            <w:proofErr w:type="spellEnd"/>
+          </w:p>
+        </w:tc>
+        <w:tc>
+          <w:tcPr>
+            <w:tcW w:w="4814" w:type="dxa"/>
+            <w:shd w:val="clear" w:color="auto" w:fill="auto"/>
+            <w:vAlign w:val="center"/>
+          </w:tcPr>
+          <w:p>
+            <w:pPr>
+              <w:cnfStyle w:val="000000000000" w:firstRow="0" w:lastRow="0" w:firstColumn="0" w:lastColumn="0" w:oddVBand="0" w:evenVBand="0" w:oddHBand="0" w:evenHBand="0" w:firstRowFirstColumn="0" w:firstRowLastColumn="0" w:lastRowFirstColumn="0" w:lastRowLastColumn="0"/>
+              <w:rPr>
+                <w:sz w:val="24"/>
+                <w:szCs w:val="24"/>
+              </w:rPr>
+            </w:pPr>
+            <w:r>
+              <w:rPr>
+                <w:sz w:val="24"/>
+                <w:szCs w:val="24"/>
+              </w:rPr>
+              <w:t xml:space="preserve">La </w:t>
+            </w:r>
+            <w:proofErr w:type="spellStart"/>
+            <w:r>
+              <w:rPr>
+                <w:sz w:val="24"/>
+                <w:szCs w:val="24"/>
+              </w:rPr>
+              <w:t>view</w:t>
+            </w:r>
+            <w:proofErr w:type="spellEnd"/>
+            <w:r>
+              <w:rPr>
+                <w:sz w:val="24"/>
+                <w:szCs w:val="24"/>
+              </w:rPr>
+              <w:t xml:space="preserve"> che consente ad un utente di</w:t>
+            </w:r>
+            <w:r>
+              <w:rPr>
+                <w:sz w:val="24"/>
+                <w:szCs w:val="24"/>
+              </w:rPr>
+              <w:t xml:space="preserve"> confermare la registrazione</w:t>
+            </w:r>
+          </w:p>
+        </w:tc>
+      </w:tr>
+      <w:tr>
+        <w:trPr>
+          <w:cnfStyle w:val="000000100000" w:firstRow="0" w:lastRow="0" w:firstColumn="0" w:lastColumn="0" w:oddVBand="0" w:evenVBand="0" w:oddHBand="1" w:evenHBand="0" w:firstRowFirstColumn="0" w:firstRowLastColumn="0" w:lastRowFirstColumn="0" w:lastRowLastColumn="0"/>
+          <w:trHeight w:val="96"/>
+        </w:trPr>
+        <w:tc>
+          <w:tcPr>
+            <w:cnfStyle w:val="001000000000" w:firstRow="0" w:lastRow="0" w:firstColumn="1" w:lastColumn="0" w:oddVBand="0" w:evenVBand="0" w:oddHBand="0" w:evenHBand="0" w:firstRowFirstColumn="0" w:firstRowLastColumn="0" w:lastRowFirstColumn="0" w:lastRowLastColumn="0"/>
+            <w:tcW w:w="4814" w:type="dxa"/>
+            <w:shd w:val="clear" w:color="auto" w:fill="auto"/>
+            <w:vAlign w:val="center"/>
+          </w:tcPr>
+          <w:p>
+            <w:pPr>
+              <w:rPr>
+                <w:sz w:val="24"/>
+                <w:szCs w:val="24"/>
+              </w:rPr>
+            </w:pPr>
+            <w:proofErr w:type="spellStart"/>
+            <w:r>
+              <w:rPr>
+                <w:sz w:val="24"/>
+                <w:szCs w:val="24"/>
+              </w:rPr>
+              <w:t>Login</w:t>
+            </w:r>
+            <w:r>
+              <w:rPr>
+                <w:sz w:val="24"/>
+                <w:szCs w:val="24"/>
+              </w:rPr>
+              <w:t>.jsp</w:t>
+            </w:r>
+            <w:proofErr w:type="spellEnd"/>
+          </w:p>
+        </w:tc>
+        <w:tc>
+          <w:tcPr>
+            <w:tcW w:w="4814" w:type="dxa"/>
+            <w:shd w:val="clear" w:color="auto" w:fill="auto"/>
+          </w:tcPr>
+          <w:p>
+            <w:pPr>
+              <w:cnfStyle w:val="000000100000" w:firstRow="0" w:lastRow="0" w:firstColumn="0" w:lastColumn="0" w:oddVBand="0" w:evenVBand="0" w:oddHBand="1" w:evenHBand="0" w:firstRowFirstColumn="0" w:firstRowLastColumn="0" w:lastRowFirstColumn="0" w:lastRowLastColumn="0"/>
+              <w:rPr>
+                <w:sz w:val="24"/>
+                <w:szCs w:val="24"/>
+              </w:rPr>
+            </w:pPr>
+            <w:r>
+              <w:rPr>
+                <w:sz w:val="24"/>
+                <w:szCs w:val="24"/>
+              </w:rPr>
+              <w:t xml:space="preserve">La </w:t>
+            </w:r>
+            <w:proofErr w:type="spellStart"/>
+            <w:r>
+              <w:rPr>
+                <w:sz w:val="24"/>
+                <w:szCs w:val="24"/>
+              </w:rPr>
+              <w:t>view</w:t>
+            </w:r>
+            <w:proofErr w:type="spellEnd"/>
+            <w:r>
+              <w:rPr>
+                <w:sz w:val="24"/>
+                <w:szCs w:val="24"/>
+              </w:rPr>
+              <w:t xml:space="preserve"> che consente ad un utente di</w:t>
+            </w:r>
+            <w:r>
+              <w:rPr>
+                <w:sz w:val="24"/>
+                <w:szCs w:val="24"/>
+              </w:rPr>
+              <w:t xml:space="preserve"> accedere al sito</w:t>
+            </w:r>
+          </w:p>
+        </w:tc>
+      </w:tr>
+    </w:tbl>
+    <w:p/>
+    <w:p>
+      <w:pPr>
         <w:pStyle w:val="Titolo3"/>
-        <w:rPr>
-          <w:lang w:val="en-GB"/>
-        </w:rPr>
       </w:pPr>
     </w:p>
     <w:p>
       <w:pPr>
         <w:pStyle w:val="Titolo3"/>
-        <w:rPr>
-          <w:lang w:val="en-GB"/>
-        </w:rPr>
       </w:pPr>
     </w:p>
     <w:p>
@@ -11738,10 +12571,10 @@
         </w:rPr>
         <w:lastRenderedPageBreak/>
         <w:drawing>
-          <wp:inline distT="0" distB="0" distL="0" distR="0" wp14:anchorId="6A80E3F0" wp14:editId="1A52BF77">
-            <wp:extent cx="6120130" cy="3636010"/>
-            <wp:effectExtent l="0" t="0" r="0" b="2540"/>
-            <wp:docPr id="22" name="Immagine 22"/>
+          <wp:inline distT="0" distB="0" distL="0" distR="0" wp14:anchorId="53817C6A" wp14:editId="1E1DA256">
+            <wp:extent cx="6120130" cy="3630930"/>
+            <wp:effectExtent l="0" t="0" r="0" b="7620"/>
+            <wp:docPr id="25" name="Immagine 25"/>
             <wp:cNvGraphicFramePr>
               <a:graphicFrameLocks xmlns:a="http://schemas.openxmlformats.org/drawingml/2006/main" noChangeAspect="1"/>
             </wp:cNvGraphicFramePr>
@@ -11761,7 +12594,7 @@
                   <pic:spPr>
                     <a:xfrm>
                       <a:off x="0" y="0"/>
-                      <a:ext cx="6120130" cy="3636010"/>
+                      <a:ext cx="6120130" cy="3630930"/>
                     </a:xfrm>
                     <a:prstGeom prst="rect">
                       <a:avLst/>
@@ -11776,57 +12609,939 @@
     </w:p>
     <w:p>
       <w:pPr>
+        <w:rPr>
+          <w:lang w:val="en-GB"/>
+        </w:rPr>
+      </w:pPr>
+    </w:p>
+    <w:tbl>
+      <w:tblPr>
+        <w:tblStyle w:val="Tabellagriglia4-colore1"/>
+        <w:tblW w:w="0" w:type="auto"/>
+        <w:tblLook w:val="04A0" w:firstRow="1" w:lastRow="0" w:firstColumn="1" w:lastColumn="0" w:noHBand="0" w:noVBand="1"/>
+      </w:tblPr>
+      <w:tblGrid>
+        <w:gridCol w:w="4814"/>
+        <w:gridCol w:w="4814"/>
+      </w:tblGrid>
+      <w:tr>
+        <w:trPr>
+          <w:cnfStyle w:val="100000000000" w:firstRow="1" w:lastRow="0" w:firstColumn="0" w:lastColumn="0" w:oddVBand="0" w:evenVBand="0" w:oddHBand="0" w:evenHBand="0" w:firstRowFirstColumn="0" w:firstRowLastColumn="0" w:lastRowFirstColumn="0" w:lastRowLastColumn="0"/>
+          <w:trHeight w:val="614"/>
+        </w:trPr>
+        <w:tc>
+          <w:tcPr>
+            <w:cnfStyle w:val="001000000000" w:firstRow="0" w:lastRow="0" w:firstColumn="1" w:lastColumn="0" w:oddVBand="0" w:evenVBand="0" w:oddHBand="0" w:evenHBand="0" w:firstRowFirstColumn="0" w:firstRowLastColumn="0" w:lastRowFirstColumn="0" w:lastRowLastColumn="0"/>
+            <w:tcW w:w="4814" w:type="dxa"/>
+          </w:tcPr>
+          <w:p>
+            <w:r>
+              <w:t>Classe:</w:t>
+            </w:r>
+          </w:p>
+        </w:tc>
+        <w:tc>
+          <w:tcPr>
+            <w:tcW w:w="4814" w:type="dxa"/>
+          </w:tcPr>
+          <w:p>
+            <w:pPr>
+              <w:cnfStyle w:val="100000000000" w:firstRow="1" w:lastRow="0" w:firstColumn="0" w:lastColumn="0" w:oddVBand="0" w:evenVBand="0" w:oddHBand="0" w:evenHBand="0" w:firstRowFirstColumn="0" w:firstRowLastColumn="0" w:lastRowFirstColumn="0" w:lastRowLastColumn="0"/>
+            </w:pPr>
+            <w:r>
+              <w:t>Descrizione:</w:t>
+            </w:r>
+          </w:p>
+        </w:tc>
+      </w:tr>
+      <w:tr>
+        <w:trPr>
+          <w:cnfStyle w:val="000000100000" w:firstRow="0" w:lastRow="0" w:firstColumn="0" w:lastColumn="0" w:oddVBand="0" w:evenVBand="0" w:oddHBand="1" w:evenHBand="0" w:firstRowFirstColumn="0" w:firstRowLastColumn="0" w:lastRowFirstColumn="0" w:lastRowLastColumn="0"/>
+          <w:trHeight w:val="552"/>
+        </w:trPr>
+        <w:tc>
+          <w:tcPr>
+            <w:cnfStyle w:val="001000000000" w:firstRow="0" w:lastRow="0" w:firstColumn="1" w:lastColumn="0" w:oddVBand="0" w:evenVBand="0" w:oddHBand="0" w:evenHBand="0" w:firstRowFirstColumn="0" w:firstRowLastColumn="0" w:lastRowFirstColumn="0" w:lastRowLastColumn="0"/>
+            <w:tcW w:w="4814" w:type="dxa"/>
+            <w:shd w:val="clear" w:color="auto" w:fill="auto"/>
+            <w:vAlign w:val="center"/>
+          </w:tcPr>
+          <w:p>
+            <w:pPr>
+              <w:rPr>
+                <w:sz w:val="24"/>
+                <w:szCs w:val="24"/>
+              </w:rPr>
+            </w:pPr>
+            <w:bookmarkStart w:id="31" w:name="_GoBack" w:colFirst="1" w:colLast="1"/>
+            <w:proofErr w:type="spellStart"/>
+            <w:r>
+              <w:rPr>
+                <w:sz w:val="24"/>
+                <w:szCs w:val="24"/>
+              </w:rPr>
+              <w:t>VisualizzaAreaPersonale</w:t>
+            </w:r>
+            <w:r>
+              <w:rPr>
+                <w:sz w:val="24"/>
+                <w:szCs w:val="24"/>
+              </w:rPr>
+              <w:t>.j</w:t>
+            </w:r>
+            <w:r>
+              <w:rPr>
+                <w:sz w:val="24"/>
+                <w:szCs w:val="24"/>
+              </w:rPr>
+              <w:t>sp</w:t>
+            </w:r>
+            <w:proofErr w:type="spellEnd"/>
+          </w:p>
+        </w:tc>
+        <w:tc>
+          <w:tcPr>
+            <w:tcW w:w="4814" w:type="dxa"/>
+            <w:shd w:val="clear" w:color="auto" w:fill="auto"/>
+            <w:vAlign w:val="center"/>
+          </w:tcPr>
+          <w:p>
+            <w:pPr>
+              <w:cnfStyle w:val="000000100000" w:firstRow="0" w:lastRow="0" w:firstColumn="0" w:lastColumn="0" w:oddVBand="0" w:evenVBand="0" w:oddHBand="1" w:evenHBand="0" w:firstRowFirstColumn="0" w:firstRowLastColumn="0" w:lastRowFirstColumn="0" w:lastRowLastColumn="0"/>
+              <w:rPr>
+                <w:sz w:val="24"/>
+                <w:szCs w:val="24"/>
+              </w:rPr>
+            </w:pPr>
+            <w:r>
+              <w:rPr>
+                <w:sz w:val="24"/>
+                <w:szCs w:val="24"/>
+              </w:rPr>
+              <w:t xml:space="preserve">La </w:t>
+            </w:r>
+            <w:proofErr w:type="spellStart"/>
+            <w:r>
+              <w:rPr>
+                <w:sz w:val="24"/>
+                <w:szCs w:val="24"/>
+              </w:rPr>
+              <w:t>view</w:t>
+            </w:r>
+            <w:proofErr w:type="spellEnd"/>
+            <w:r>
+              <w:rPr>
+                <w:sz w:val="24"/>
+                <w:szCs w:val="24"/>
+              </w:rPr>
+              <w:t xml:space="preserve"> che consente ad un </w:t>
+            </w:r>
+            <w:r>
+              <w:rPr>
+                <w:sz w:val="24"/>
+                <w:szCs w:val="24"/>
+              </w:rPr>
+              <w:t>cliente</w:t>
+            </w:r>
+            <w:r>
+              <w:rPr>
+                <w:sz w:val="24"/>
+                <w:szCs w:val="24"/>
+              </w:rPr>
+              <w:t xml:space="preserve"> di</w:t>
+            </w:r>
+            <w:r>
+              <w:rPr>
+                <w:sz w:val="24"/>
+                <w:szCs w:val="24"/>
+              </w:rPr>
+              <w:t xml:space="preserve"> visualizzare la propria area personale</w:t>
+            </w:r>
+          </w:p>
+        </w:tc>
+      </w:tr>
+      <w:tr>
+        <w:trPr>
+          <w:trHeight w:val="562"/>
+        </w:trPr>
+        <w:tc>
+          <w:tcPr>
+            <w:cnfStyle w:val="001000000000" w:firstRow="0" w:lastRow="0" w:firstColumn="1" w:lastColumn="0" w:oddVBand="0" w:evenVBand="0" w:oddHBand="0" w:evenHBand="0" w:firstRowFirstColumn="0" w:firstRowLastColumn="0" w:lastRowFirstColumn="0" w:lastRowLastColumn="0"/>
+            <w:tcW w:w="4814" w:type="dxa"/>
+            <w:shd w:val="clear" w:color="auto" w:fill="auto"/>
+            <w:vAlign w:val="center"/>
+          </w:tcPr>
+          <w:p>
+            <w:pPr>
+              <w:rPr>
+                <w:sz w:val="24"/>
+                <w:szCs w:val="24"/>
+              </w:rPr>
+            </w:pPr>
+            <w:proofErr w:type="spellStart"/>
+            <w:r>
+              <w:rPr>
+                <w:sz w:val="24"/>
+                <w:szCs w:val="24"/>
+              </w:rPr>
+              <w:t>VisualizzaOrdiniEffettuati</w:t>
+            </w:r>
+            <w:r>
+              <w:rPr>
+                <w:sz w:val="24"/>
+                <w:szCs w:val="24"/>
+              </w:rPr>
+              <w:t>.jsp</w:t>
+            </w:r>
+            <w:proofErr w:type="spellEnd"/>
+          </w:p>
+        </w:tc>
+        <w:tc>
+          <w:tcPr>
+            <w:tcW w:w="4814" w:type="dxa"/>
+            <w:shd w:val="clear" w:color="auto" w:fill="auto"/>
+            <w:vAlign w:val="center"/>
+          </w:tcPr>
+          <w:p>
+            <w:pPr>
+              <w:cnfStyle w:val="000000000000" w:firstRow="0" w:lastRow="0" w:firstColumn="0" w:lastColumn="0" w:oddVBand="0" w:evenVBand="0" w:oddHBand="0" w:evenHBand="0" w:firstRowFirstColumn="0" w:firstRowLastColumn="0" w:lastRowFirstColumn="0" w:lastRowLastColumn="0"/>
+              <w:rPr>
+                <w:sz w:val="24"/>
+                <w:szCs w:val="24"/>
+              </w:rPr>
+            </w:pPr>
+            <w:r>
+              <w:rPr>
+                <w:sz w:val="24"/>
+                <w:szCs w:val="24"/>
+              </w:rPr>
+              <w:t xml:space="preserve">La </w:t>
+            </w:r>
+            <w:proofErr w:type="spellStart"/>
+            <w:r>
+              <w:rPr>
+                <w:sz w:val="24"/>
+                <w:szCs w:val="24"/>
+              </w:rPr>
+              <w:t>view</w:t>
+            </w:r>
+            <w:proofErr w:type="spellEnd"/>
+            <w:r>
+              <w:rPr>
+                <w:sz w:val="24"/>
+                <w:szCs w:val="24"/>
+              </w:rPr>
+              <w:t xml:space="preserve"> che consente ad un cliente di</w:t>
+            </w:r>
+            <w:r>
+              <w:rPr>
+                <w:sz w:val="24"/>
+                <w:szCs w:val="24"/>
+              </w:rPr>
+              <w:t xml:space="preserve"> visualizzare la lista dei suoi ordini </w:t>
+            </w:r>
+          </w:p>
+        </w:tc>
+      </w:tr>
+      <w:tr>
+        <w:trPr>
+          <w:cnfStyle w:val="000000100000" w:firstRow="0" w:lastRow="0" w:firstColumn="0" w:lastColumn="0" w:oddVBand="0" w:evenVBand="0" w:oddHBand="1" w:evenHBand="0" w:firstRowFirstColumn="0" w:firstRowLastColumn="0" w:lastRowFirstColumn="0" w:lastRowLastColumn="0"/>
+          <w:trHeight w:val="557"/>
+        </w:trPr>
+        <w:tc>
+          <w:tcPr>
+            <w:cnfStyle w:val="001000000000" w:firstRow="0" w:lastRow="0" w:firstColumn="1" w:lastColumn="0" w:oddVBand="0" w:evenVBand="0" w:oddHBand="0" w:evenHBand="0" w:firstRowFirstColumn="0" w:firstRowLastColumn="0" w:lastRowFirstColumn="0" w:lastRowLastColumn="0"/>
+            <w:tcW w:w="4814" w:type="dxa"/>
+            <w:shd w:val="clear" w:color="auto" w:fill="auto"/>
+            <w:vAlign w:val="center"/>
+          </w:tcPr>
+          <w:p>
+            <w:pPr>
+              <w:rPr>
+                <w:sz w:val="24"/>
+                <w:szCs w:val="24"/>
+              </w:rPr>
+            </w:pPr>
+            <w:proofErr w:type="spellStart"/>
+            <w:r>
+              <w:rPr>
+                <w:sz w:val="24"/>
+                <w:szCs w:val="24"/>
+              </w:rPr>
+              <w:t>RicercaOrdiniEffettuati</w:t>
+            </w:r>
+            <w:r>
+              <w:rPr>
+                <w:sz w:val="24"/>
+                <w:szCs w:val="24"/>
+              </w:rPr>
+              <w:t>.jsp</w:t>
+            </w:r>
+            <w:proofErr w:type="spellEnd"/>
+          </w:p>
+        </w:tc>
+        <w:tc>
+          <w:tcPr>
+            <w:tcW w:w="4814" w:type="dxa"/>
+            <w:shd w:val="clear" w:color="auto" w:fill="auto"/>
+          </w:tcPr>
+          <w:p>
+            <w:pPr>
+              <w:cnfStyle w:val="000000100000" w:firstRow="0" w:lastRow="0" w:firstColumn="0" w:lastColumn="0" w:oddVBand="0" w:evenVBand="0" w:oddHBand="1" w:evenHBand="0" w:firstRowFirstColumn="0" w:firstRowLastColumn="0" w:lastRowFirstColumn="0" w:lastRowLastColumn="0"/>
+              <w:rPr>
+                <w:sz w:val="24"/>
+                <w:szCs w:val="24"/>
+              </w:rPr>
+            </w:pPr>
+            <w:r>
+              <w:rPr>
+                <w:sz w:val="24"/>
+                <w:szCs w:val="24"/>
+              </w:rPr>
+              <w:t xml:space="preserve">La </w:t>
+            </w:r>
+            <w:proofErr w:type="spellStart"/>
+            <w:r>
+              <w:rPr>
+                <w:sz w:val="24"/>
+                <w:szCs w:val="24"/>
+              </w:rPr>
+              <w:t>view</w:t>
+            </w:r>
+            <w:proofErr w:type="spellEnd"/>
+            <w:r>
+              <w:rPr>
+                <w:sz w:val="24"/>
+                <w:szCs w:val="24"/>
+              </w:rPr>
+              <w:t xml:space="preserve"> che consente ad un cliente di</w:t>
+            </w:r>
+            <w:r>
+              <w:rPr>
+                <w:sz w:val="24"/>
+                <w:szCs w:val="24"/>
+              </w:rPr>
+              <w:t xml:space="preserve"> ricercare un ordine tra quelli effettuati</w:t>
+            </w:r>
+          </w:p>
+        </w:tc>
+      </w:tr>
+      <w:tr>
+        <w:trPr>
+          <w:trHeight w:val="557"/>
+        </w:trPr>
+        <w:tc>
+          <w:tcPr>
+            <w:cnfStyle w:val="001000000000" w:firstRow="0" w:lastRow="0" w:firstColumn="1" w:lastColumn="0" w:oddVBand="0" w:evenVBand="0" w:oddHBand="0" w:evenHBand="0" w:firstRowFirstColumn="0" w:firstRowLastColumn="0" w:lastRowFirstColumn="0" w:lastRowLastColumn="0"/>
+            <w:tcW w:w="4814" w:type="dxa"/>
+            <w:shd w:val="clear" w:color="auto" w:fill="auto"/>
+            <w:vAlign w:val="center"/>
+          </w:tcPr>
+          <w:p>
+            <w:pPr>
+              <w:rPr>
+                <w:sz w:val="24"/>
+                <w:szCs w:val="24"/>
+              </w:rPr>
+            </w:pPr>
+            <w:proofErr w:type="spellStart"/>
+            <w:r>
+              <w:rPr>
+                <w:sz w:val="24"/>
+                <w:szCs w:val="24"/>
+              </w:rPr>
+              <w:t>VisualizzaCatalogo.jsp</w:t>
+            </w:r>
+            <w:proofErr w:type="spellEnd"/>
+          </w:p>
+        </w:tc>
+        <w:tc>
+          <w:tcPr>
+            <w:tcW w:w="4814" w:type="dxa"/>
+            <w:shd w:val="clear" w:color="auto" w:fill="auto"/>
+          </w:tcPr>
+          <w:p>
+            <w:pPr>
+              <w:cnfStyle w:val="000000000000" w:firstRow="0" w:lastRow="0" w:firstColumn="0" w:lastColumn="0" w:oddVBand="0" w:evenVBand="0" w:oddHBand="0" w:evenHBand="0" w:firstRowFirstColumn="0" w:firstRowLastColumn="0" w:lastRowFirstColumn="0" w:lastRowLastColumn="0"/>
+              <w:rPr>
+                <w:sz w:val="24"/>
+                <w:szCs w:val="24"/>
+              </w:rPr>
+            </w:pPr>
+            <w:r>
+              <w:rPr>
+                <w:sz w:val="24"/>
+                <w:szCs w:val="24"/>
+              </w:rPr>
+              <w:t xml:space="preserve">La </w:t>
+            </w:r>
+            <w:proofErr w:type="spellStart"/>
+            <w:r>
+              <w:rPr>
+                <w:sz w:val="24"/>
+                <w:szCs w:val="24"/>
+              </w:rPr>
+              <w:t>view</w:t>
+            </w:r>
+            <w:proofErr w:type="spellEnd"/>
+            <w:r>
+              <w:rPr>
+                <w:sz w:val="24"/>
+                <w:szCs w:val="24"/>
+              </w:rPr>
+              <w:t xml:space="preserve"> che consente ad un cliente di</w:t>
+            </w:r>
+            <w:r>
+              <w:rPr>
+                <w:sz w:val="24"/>
+                <w:szCs w:val="24"/>
+              </w:rPr>
+              <w:t xml:space="preserve"> visualizzare il catalogo dei giochi</w:t>
+            </w:r>
+          </w:p>
+        </w:tc>
+      </w:tr>
+      <w:tr>
+        <w:trPr>
+          <w:cnfStyle w:val="000000100000" w:firstRow="0" w:lastRow="0" w:firstColumn="0" w:lastColumn="0" w:oddVBand="0" w:evenVBand="0" w:oddHBand="1" w:evenHBand="0" w:firstRowFirstColumn="0" w:firstRowLastColumn="0" w:lastRowFirstColumn="0" w:lastRowLastColumn="0"/>
+          <w:trHeight w:val="557"/>
+        </w:trPr>
+        <w:tc>
+          <w:tcPr>
+            <w:cnfStyle w:val="001000000000" w:firstRow="0" w:lastRow="0" w:firstColumn="1" w:lastColumn="0" w:oddVBand="0" w:evenVBand="0" w:oddHBand="0" w:evenHBand="0" w:firstRowFirstColumn="0" w:firstRowLastColumn="0" w:lastRowFirstColumn="0" w:lastRowLastColumn="0"/>
+            <w:tcW w:w="4814" w:type="dxa"/>
+            <w:shd w:val="clear" w:color="auto" w:fill="auto"/>
+            <w:vAlign w:val="center"/>
+          </w:tcPr>
+          <w:p>
+            <w:pPr>
+              <w:rPr>
+                <w:sz w:val="24"/>
+                <w:szCs w:val="24"/>
+              </w:rPr>
+            </w:pPr>
+            <w:proofErr w:type="spellStart"/>
+            <w:r>
+              <w:rPr>
+                <w:sz w:val="24"/>
+                <w:szCs w:val="24"/>
+              </w:rPr>
+              <w:t>VisualizzaPaginaProdotto</w:t>
+            </w:r>
+            <w:r>
+              <w:rPr>
+                <w:sz w:val="24"/>
+                <w:szCs w:val="24"/>
+              </w:rPr>
+              <w:t>.jsp</w:t>
+            </w:r>
+            <w:proofErr w:type="spellEnd"/>
+          </w:p>
+        </w:tc>
+        <w:tc>
+          <w:tcPr>
+            <w:tcW w:w="4814" w:type="dxa"/>
+            <w:shd w:val="clear" w:color="auto" w:fill="auto"/>
+          </w:tcPr>
+          <w:p>
+            <w:pPr>
+              <w:cnfStyle w:val="000000100000" w:firstRow="0" w:lastRow="0" w:firstColumn="0" w:lastColumn="0" w:oddVBand="0" w:evenVBand="0" w:oddHBand="1" w:evenHBand="0" w:firstRowFirstColumn="0" w:firstRowLastColumn="0" w:lastRowFirstColumn="0" w:lastRowLastColumn="0"/>
+              <w:rPr>
+                <w:sz w:val="24"/>
+                <w:szCs w:val="24"/>
+              </w:rPr>
+            </w:pPr>
+            <w:r>
+              <w:rPr>
+                <w:sz w:val="24"/>
+                <w:szCs w:val="24"/>
+              </w:rPr>
+              <w:t xml:space="preserve">La </w:t>
+            </w:r>
+            <w:proofErr w:type="spellStart"/>
+            <w:r>
+              <w:rPr>
+                <w:sz w:val="24"/>
+                <w:szCs w:val="24"/>
+              </w:rPr>
+              <w:t>view</w:t>
+            </w:r>
+            <w:proofErr w:type="spellEnd"/>
+            <w:r>
+              <w:rPr>
+                <w:sz w:val="24"/>
+                <w:szCs w:val="24"/>
+              </w:rPr>
+              <w:t xml:space="preserve"> che consente ad un cliente di</w:t>
+            </w:r>
+            <w:r>
+              <w:rPr>
+                <w:sz w:val="24"/>
+                <w:szCs w:val="24"/>
+              </w:rPr>
+              <w:t xml:space="preserve"> visualizzare la pagina di un particolare gioco</w:t>
+            </w:r>
+          </w:p>
+        </w:tc>
+      </w:tr>
+      <w:tr>
+        <w:trPr>
+          <w:trHeight w:val="557"/>
+        </w:trPr>
+        <w:tc>
+          <w:tcPr>
+            <w:cnfStyle w:val="001000000000" w:firstRow="0" w:lastRow="0" w:firstColumn="1" w:lastColumn="0" w:oddVBand="0" w:evenVBand="0" w:oddHBand="0" w:evenHBand="0" w:firstRowFirstColumn="0" w:firstRowLastColumn="0" w:lastRowFirstColumn="0" w:lastRowLastColumn="0"/>
+            <w:tcW w:w="4814" w:type="dxa"/>
+            <w:shd w:val="clear" w:color="auto" w:fill="auto"/>
+            <w:vAlign w:val="center"/>
+          </w:tcPr>
+          <w:p>
+            <w:pPr>
+              <w:rPr>
+                <w:sz w:val="24"/>
+                <w:szCs w:val="24"/>
+              </w:rPr>
+            </w:pPr>
+            <w:proofErr w:type="spellStart"/>
+            <w:r>
+              <w:rPr>
+                <w:sz w:val="24"/>
+                <w:szCs w:val="24"/>
+              </w:rPr>
+              <w:t>VisualizzaPerPiattaforma.jsp</w:t>
+            </w:r>
+            <w:proofErr w:type="spellEnd"/>
+          </w:p>
+        </w:tc>
+        <w:tc>
+          <w:tcPr>
+            <w:tcW w:w="4814" w:type="dxa"/>
+            <w:shd w:val="clear" w:color="auto" w:fill="auto"/>
+          </w:tcPr>
+          <w:p>
+            <w:pPr>
+              <w:cnfStyle w:val="000000000000" w:firstRow="0" w:lastRow="0" w:firstColumn="0" w:lastColumn="0" w:oddVBand="0" w:evenVBand="0" w:oddHBand="0" w:evenHBand="0" w:firstRowFirstColumn="0" w:firstRowLastColumn="0" w:lastRowFirstColumn="0" w:lastRowLastColumn="0"/>
+              <w:rPr>
+                <w:sz w:val="24"/>
+                <w:szCs w:val="24"/>
+              </w:rPr>
+            </w:pPr>
+            <w:r>
+              <w:rPr>
+                <w:sz w:val="24"/>
+                <w:szCs w:val="24"/>
+              </w:rPr>
+              <w:t xml:space="preserve">La </w:t>
+            </w:r>
+            <w:proofErr w:type="spellStart"/>
+            <w:r>
+              <w:rPr>
+                <w:sz w:val="24"/>
+                <w:szCs w:val="24"/>
+              </w:rPr>
+              <w:t>view</w:t>
+            </w:r>
+            <w:proofErr w:type="spellEnd"/>
+            <w:r>
+              <w:rPr>
+                <w:sz w:val="24"/>
+                <w:szCs w:val="24"/>
+              </w:rPr>
+              <w:t xml:space="preserve"> che consente ad un cliente di</w:t>
+            </w:r>
+            <w:r>
+              <w:rPr>
+                <w:sz w:val="24"/>
+                <w:szCs w:val="24"/>
+              </w:rPr>
+              <w:t xml:space="preserve"> visualizzare la lista di tutti i giochi che hanno una specifica piattaforma</w:t>
+            </w:r>
+          </w:p>
+        </w:tc>
+      </w:tr>
+      <w:tr>
+        <w:trPr>
+          <w:cnfStyle w:val="000000100000" w:firstRow="0" w:lastRow="0" w:firstColumn="0" w:lastColumn="0" w:oddVBand="0" w:evenVBand="0" w:oddHBand="1" w:evenHBand="0" w:firstRowFirstColumn="0" w:firstRowLastColumn="0" w:lastRowFirstColumn="0" w:lastRowLastColumn="0"/>
+          <w:trHeight w:val="557"/>
+        </w:trPr>
+        <w:tc>
+          <w:tcPr>
+            <w:cnfStyle w:val="001000000000" w:firstRow="0" w:lastRow="0" w:firstColumn="1" w:lastColumn="0" w:oddVBand="0" w:evenVBand="0" w:oddHBand="0" w:evenHBand="0" w:firstRowFirstColumn="0" w:firstRowLastColumn="0" w:lastRowFirstColumn="0" w:lastRowLastColumn="0"/>
+            <w:tcW w:w="4814" w:type="dxa"/>
+            <w:shd w:val="clear" w:color="auto" w:fill="auto"/>
+            <w:vAlign w:val="center"/>
+          </w:tcPr>
+          <w:p>
+            <w:pPr>
+              <w:rPr>
+                <w:sz w:val="24"/>
+                <w:szCs w:val="24"/>
+              </w:rPr>
+            </w:pPr>
+            <w:proofErr w:type="spellStart"/>
+            <w:r>
+              <w:rPr>
+                <w:sz w:val="24"/>
+                <w:szCs w:val="24"/>
+              </w:rPr>
+              <w:t>VisualizzaPerGenere.jsp</w:t>
+            </w:r>
+            <w:proofErr w:type="spellEnd"/>
+          </w:p>
+        </w:tc>
+        <w:tc>
+          <w:tcPr>
+            <w:tcW w:w="4814" w:type="dxa"/>
+            <w:shd w:val="clear" w:color="auto" w:fill="auto"/>
+          </w:tcPr>
+          <w:p>
+            <w:pPr>
+              <w:cnfStyle w:val="000000100000" w:firstRow="0" w:lastRow="0" w:firstColumn="0" w:lastColumn="0" w:oddVBand="0" w:evenVBand="0" w:oddHBand="1" w:evenHBand="0" w:firstRowFirstColumn="0" w:firstRowLastColumn="0" w:lastRowFirstColumn="0" w:lastRowLastColumn="0"/>
+              <w:rPr>
+                <w:sz w:val="24"/>
+                <w:szCs w:val="24"/>
+              </w:rPr>
+            </w:pPr>
+            <w:r>
+              <w:rPr>
+                <w:sz w:val="24"/>
+                <w:szCs w:val="24"/>
+              </w:rPr>
+              <w:t xml:space="preserve">La </w:t>
+            </w:r>
+            <w:proofErr w:type="spellStart"/>
+            <w:r>
+              <w:rPr>
+                <w:sz w:val="24"/>
+                <w:szCs w:val="24"/>
+              </w:rPr>
+              <w:t>view</w:t>
+            </w:r>
+            <w:proofErr w:type="spellEnd"/>
+            <w:r>
+              <w:rPr>
+                <w:sz w:val="24"/>
+                <w:szCs w:val="24"/>
+              </w:rPr>
+              <w:t xml:space="preserve"> che consente ad un cliente di visualizzare la lista di tutti i giochi che hanno un</w:t>
+            </w:r>
+            <w:r>
+              <w:rPr>
+                <w:sz w:val="24"/>
+                <w:szCs w:val="24"/>
+              </w:rPr>
+              <w:t>o</w:t>
+            </w:r>
+            <w:r>
+              <w:rPr>
+                <w:sz w:val="24"/>
+                <w:szCs w:val="24"/>
+              </w:rPr>
+              <w:t xml:space="preserve"> specific</w:t>
+            </w:r>
+            <w:r>
+              <w:rPr>
+                <w:sz w:val="24"/>
+                <w:szCs w:val="24"/>
+              </w:rPr>
+              <w:t>o</w:t>
+            </w:r>
+            <w:r>
+              <w:rPr>
+                <w:sz w:val="24"/>
+                <w:szCs w:val="24"/>
+              </w:rPr>
+              <w:t xml:space="preserve"> </w:t>
+            </w:r>
+            <w:r>
+              <w:rPr>
+                <w:sz w:val="24"/>
+                <w:szCs w:val="24"/>
+              </w:rPr>
+              <w:t>genere</w:t>
+            </w:r>
+          </w:p>
+        </w:tc>
+      </w:tr>
+      <w:tr>
+        <w:trPr>
+          <w:trHeight w:val="557"/>
+        </w:trPr>
+        <w:tc>
+          <w:tcPr>
+            <w:cnfStyle w:val="001000000000" w:firstRow="0" w:lastRow="0" w:firstColumn="1" w:lastColumn="0" w:oddVBand="0" w:evenVBand="0" w:oddHBand="0" w:evenHBand="0" w:firstRowFirstColumn="0" w:firstRowLastColumn="0" w:lastRowFirstColumn="0" w:lastRowLastColumn="0"/>
+            <w:tcW w:w="4814" w:type="dxa"/>
+            <w:shd w:val="clear" w:color="auto" w:fill="auto"/>
+            <w:vAlign w:val="center"/>
+          </w:tcPr>
+          <w:p>
+            <w:pPr>
+              <w:rPr>
+                <w:sz w:val="24"/>
+                <w:szCs w:val="24"/>
+              </w:rPr>
+            </w:pPr>
+            <w:proofErr w:type="spellStart"/>
+            <w:r>
+              <w:rPr>
+                <w:sz w:val="24"/>
+                <w:szCs w:val="24"/>
+              </w:rPr>
+              <w:t>VisualizzaRisultatiRicerca.jsp</w:t>
+            </w:r>
+            <w:proofErr w:type="spellEnd"/>
+          </w:p>
+        </w:tc>
+        <w:tc>
+          <w:tcPr>
+            <w:tcW w:w="4814" w:type="dxa"/>
+            <w:shd w:val="clear" w:color="auto" w:fill="auto"/>
+          </w:tcPr>
+          <w:p>
+            <w:pPr>
+              <w:cnfStyle w:val="000000000000" w:firstRow="0" w:lastRow="0" w:firstColumn="0" w:lastColumn="0" w:oddVBand="0" w:evenVBand="0" w:oddHBand="0" w:evenHBand="0" w:firstRowFirstColumn="0" w:firstRowLastColumn="0" w:lastRowFirstColumn="0" w:lastRowLastColumn="0"/>
+              <w:rPr>
+                <w:sz w:val="24"/>
+                <w:szCs w:val="24"/>
+              </w:rPr>
+            </w:pPr>
+            <w:r>
+              <w:rPr>
+                <w:sz w:val="24"/>
+                <w:szCs w:val="24"/>
+              </w:rPr>
+              <w:t xml:space="preserve">La </w:t>
+            </w:r>
+            <w:proofErr w:type="spellStart"/>
+            <w:r>
+              <w:rPr>
+                <w:sz w:val="24"/>
+                <w:szCs w:val="24"/>
+              </w:rPr>
+              <w:t>view</w:t>
+            </w:r>
+            <w:proofErr w:type="spellEnd"/>
+            <w:r>
+              <w:rPr>
+                <w:sz w:val="24"/>
+                <w:szCs w:val="24"/>
+              </w:rPr>
+              <w:t xml:space="preserve"> che consente ad un cliente di</w:t>
+            </w:r>
+            <w:r>
+              <w:rPr>
+                <w:sz w:val="24"/>
+                <w:szCs w:val="24"/>
+              </w:rPr>
+              <w:t xml:space="preserve"> visualizzare la lista di tutti i giochi che soddisfano un particolare criterio specificato dal cliente</w:t>
+            </w:r>
+          </w:p>
+        </w:tc>
+      </w:tr>
+      <w:tr>
+        <w:trPr>
+          <w:cnfStyle w:val="000000100000" w:firstRow="0" w:lastRow="0" w:firstColumn="0" w:lastColumn="0" w:oddVBand="0" w:evenVBand="0" w:oddHBand="1" w:evenHBand="0" w:firstRowFirstColumn="0" w:firstRowLastColumn="0" w:lastRowFirstColumn="0" w:lastRowLastColumn="0"/>
+          <w:trHeight w:val="557"/>
+        </w:trPr>
+        <w:tc>
+          <w:tcPr>
+            <w:cnfStyle w:val="001000000000" w:firstRow="0" w:lastRow="0" w:firstColumn="1" w:lastColumn="0" w:oddVBand="0" w:evenVBand="0" w:oddHBand="0" w:evenHBand="0" w:firstRowFirstColumn="0" w:firstRowLastColumn="0" w:lastRowFirstColumn="0" w:lastRowLastColumn="0"/>
+            <w:tcW w:w="4814" w:type="dxa"/>
+            <w:shd w:val="clear" w:color="auto" w:fill="auto"/>
+            <w:vAlign w:val="center"/>
+          </w:tcPr>
+          <w:p>
+            <w:pPr>
+              <w:rPr>
+                <w:sz w:val="24"/>
+                <w:szCs w:val="24"/>
+              </w:rPr>
+            </w:pPr>
+            <w:proofErr w:type="spellStart"/>
+            <w:r>
+              <w:rPr>
+                <w:sz w:val="24"/>
+                <w:szCs w:val="24"/>
+              </w:rPr>
+              <w:t>VisualizzaCarrello.jsp</w:t>
+            </w:r>
+            <w:proofErr w:type="spellEnd"/>
+          </w:p>
+        </w:tc>
+        <w:tc>
+          <w:tcPr>
+            <w:tcW w:w="4814" w:type="dxa"/>
+            <w:shd w:val="clear" w:color="auto" w:fill="auto"/>
+          </w:tcPr>
+          <w:p>
+            <w:pPr>
+              <w:cnfStyle w:val="000000100000" w:firstRow="0" w:lastRow="0" w:firstColumn="0" w:lastColumn="0" w:oddVBand="0" w:evenVBand="0" w:oddHBand="1" w:evenHBand="0" w:firstRowFirstColumn="0" w:firstRowLastColumn="0" w:lastRowFirstColumn="0" w:lastRowLastColumn="0"/>
+              <w:rPr>
+                <w:sz w:val="24"/>
+                <w:szCs w:val="24"/>
+              </w:rPr>
+            </w:pPr>
+            <w:r>
+              <w:rPr>
+                <w:sz w:val="24"/>
+                <w:szCs w:val="24"/>
+              </w:rPr>
+              <w:t xml:space="preserve">La </w:t>
+            </w:r>
+            <w:proofErr w:type="spellStart"/>
+            <w:r>
+              <w:rPr>
+                <w:sz w:val="24"/>
+                <w:szCs w:val="24"/>
+              </w:rPr>
+              <w:t>view</w:t>
+            </w:r>
+            <w:proofErr w:type="spellEnd"/>
+            <w:r>
+              <w:rPr>
+                <w:sz w:val="24"/>
+                <w:szCs w:val="24"/>
+              </w:rPr>
+              <w:t xml:space="preserve"> che consente ad un cliente di</w:t>
+            </w:r>
+            <w:r>
+              <w:rPr>
+                <w:sz w:val="24"/>
+                <w:szCs w:val="24"/>
+              </w:rPr>
+              <w:t xml:space="preserve"> visualizzare il proprio carrello</w:t>
+            </w:r>
+          </w:p>
+        </w:tc>
+      </w:tr>
+      <w:tr>
+        <w:trPr>
+          <w:trHeight w:val="557"/>
+        </w:trPr>
+        <w:tc>
+          <w:tcPr>
+            <w:cnfStyle w:val="001000000000" w:firstRow="0" w:lastRow="0" w:firstColumn="1" w:lastColumn="0" w:oddVBand="0" w:evenVBand="0" w:oddHBand="0" w:evenHBand="0" w:firstRowFirstColumn="0" w:firstRowLastColumn="0" w:lastRowFirstColumn="0" w:lastRowLastColumn="0"/>
+            <w:tcW w:w="4814" w:type="dxa"/>
+            <w:shd w:val="clear" w:color="auto" w:fill="auto"/>
+            <w:vAlign w:val="center"/>
+          </w:tcPr>
+          <w:p>
+            <w:pPr>
+              <w:rPr>
+                <w:sz w:val="24"/>
+                <w:szCs w:val="24"/>
+              </w:rPr>
+            </w:pPr>
+            <w:proofErr w:type="spellStart"/>
+            <w:r>
+              <w:rPr>
+                <w:sz w:val="24"/>
+                <w:szCs w:val="24"/>
+              </w:rPr>
+              <w:t>ModificaDatiPersonali.jsp</w:t>
+            </w:r>
+            <w:proofErr w:type="spellEnd"/>
+          </w:p>
+        </w:tc>
+        <w:tc>
+          <w:tcPr>
+            <w:tcW w:w="4814" w:type="dxa"/>
+            <w:shd w:val="clear" w:color="auto" w:fill="auto"/>
+          </w:tcPr>
+          <w:p>
+            <w:pPr>
+              <w:cnfStyle w:val="000000000000" w:firstRow="0" w:lastRow="0" w:firstColumn="0" w:lastColumn="0" w:oddVBand="0" w:evenVBand="0" w:oddHBand="0" w:evenHBand="0" w:firstRowFirstColumn="0" w:firstRowLastColumn="0" w:lastRowFirstColumn="0" w:lastRowLastColumn="0"/>
+              <w:rPr>
+                <w:sz w:val="24"/>
+                <w:szCs w:val="24"/>
+              </w:rPr>
+            </w:pPr>
+            <w:r>
+              <w:rPr>
+                <w:sz w:val="24"/>
+                <w:szCs w:val="24"/>
+              </w:rPr>
+              <w:t xml:space="preserve">La </w:t>
+            </w:r>
+            <w:proofErr w:type="spellStart"/>
+            <w:r>
+              <w:rPr>
+                <w:sz w:val="24"/>
+                <w:szCs w:val="24"/>
+              </w:rPr>
+              <w:t>view</w:t>
+            </w:r>
+            <w:proofErr w:type="spellEnd"/>
+            <w:r>
+              <w:rPr>
+                <w:sz w:val="24"/>
+                <w:szCs w:val="24"/>
+              </w:rPr>
+              <w:t xml:space="preserve"> che consente ad un cliente di</w:t>
+            </w:r>
+            <w:r>
+              <w:rPr>
+                <w:sz w:val="24"/>
+                <w:szCs w:val="24"/>
+              </w:rPr>
+              <w:t xml:space="preserve"> modificare i propri dati personali</w:t>
+            </w:r>
+          </w:p>
+        </w:tc>
+      </w:tr>
+      <w:bookmarkEnd w:id="31"/>
+    </w:tbl>
+    <w:p/>
+    <w:p>
+      <w:pPr>
         <w:pStyle w:val="Titolo3"/>
+      </w:pPr>
+    </w:p>
+    <w:p>
+      <w:pPr>
+        <w:pStyle w:val="Titolo3"/>
         <w:rPr>
           <w:lang w:val="en-GB"/>
         </w:rPr>
       </w:pPr>
-    </w:p>
-    <w:p>
-      <w:pPr>
-        <w:pStyle w:val="Titolo3"/>
+      <w:bookmarkStart w:id="32" w:name="_Toc536266653"/>
+      <w:r>
         <w:rPr>
           <w:lang w:val="en-GB"/>
         </w:rPr>
-      </w:pPr>
-      <w:bookmarkStart w:id="31" w:name="_Toc536266653"/>
+        <w:t>2.</w:t>
+      </w:r>
       <w:r>
         <w:rPr>
           <w:lang w:val="en-GB"/>
         </w:rPr>
-        <w:t>2.</w:t>
+        <w:t>4</w:t>
       </w:r>
       <w:r>
         <w:rPr>
           <w:lang w:val="en-GB"/>
         </w:rPr>
+        <w:t>.</w:t>
+      </w:r>
+      <w:r>
+        <w:rPr>
+          <w:lang w:val="en-GB"/>
+        </w:rPr>
         <w:t>4</w:t>
       </w:r>
       <w:r>
         <w:rPr>
           <w:lang w:val="en-GB"/>
         </w:rPr>
-        <w:t>.</w:t>
+        <w:t xml:space="preserve"> </w:t>
       </w:r>
       <w:r>
         <w:rPr>
           <w:lang w:val="en-GB"/>
         </w:rPr>
-        <w:t>4</w:t>
-      </w:r>
-      <w:r>
-        <w:rPr>
-          <w:lang w:val="en-GB"/>
-        </w:rPr>
-        <w:t xml:space="preserve"> </w:t>
-      </w:r>
-      <w:r>
-        <w:rPr>
-          <w:lang w:val="en-GB"/>
-        </w:rPr>
         <w:t>Design</w:t>
       </w:r>
-      <w:bookmarkEnd w:id="31"/>
+      <w:bookmarkEnd w:id="32"/>
     </w:p>
     <w:p>
       <w:pPr>
@@ -11882,59 +13597,336 @@
         </w:drawing>
       </w:r>
     </w:p>
+    <w:tbl>
+      <w:tblPr>
+        <w:tblStyle w:val="Tabellagriglia4-colore1"/>
+        <w:tblW w:w="0" w:type="auto"/>
+        <w:tblLook w:val="04A0" w:firstRow="1" w:lastRow="0" w:firstColumn="1" w:lastColumn="0" w:noHBand="0" w:noVBand="1"/>
+      </w:tblPr>
+      <w:tblGrid>
+        <w:gridCol w:w="4814"/>
+        <w:gridCol w:w="4814"/>
+      </w:tblGrid>
+      <w:tr>
+        <w:trPr>
+          <w:cnfStyle w:val="100000000000" w:firstRow="1" w:lastRow="0" w:firstColumn="0" w:lastColumn="0" w:oddVBand="0" w:evenVBand="0" w:oddHBand="0" w:evenHBand="0" w:firstRowFirstColumn="0" w:firstRowLastColumn="0" w:lastRowFirstColumn="0" w:lastRowLastColumn="0"/>
+          <w:trHeight w:val="614"/>
+        </w:trPr>
+        <w:tc>
+          <w:tcPr>
+            <w:cnfStyle w:val="001000000000" w:firstRow="0" w:lastRow="0" w:firstColumn="1" w:lastColumn="0" w:oddVBand="0" w:evenVBand="0" w:oddHBand="0" w:evenHBand="0" w:firstRowFirstColumn="0" w:firstRowLastColumn="0" w:lastRowFirstColumn="0" w:lastRowLastColumn="0"/>
+            <w:tcW w:w="4814" w:type="dxa"/>
+          </w:tcPr>
+          <w:p>
+            <w:r>
+              <w:t>Classe:</w:t>
+            </w:r>
+          </w:p>
+        </w:tc>
+        <w:tc>
+          <w:tcPr>
+            <w:tcW w:w="4814" w:type="dxa"/>
+          </w:tcPr>
+          <w:p>
+            <w:pPr>
+              <w:cnfStyle w:val="100000000000" w:firstRow="1" w:lastRow="0" w:firstColumn="0" w:lastColumn="0" w:oddVBand="0" w:evenVBand="0" w:oddHBand="0" w:evenHBand="0" w:firstRowFirstColumn="0" w:firstRowLastColumn="0" w:lastRowFirstColumn="0" w:lastRowLastColumn="0"/>
+            </w:pPr>
+            <w:r>
+              <w:t>Descrizione:</w:t>
+            </w:r>
+          </w:p>
+        </w:tc>
+      </w:tr>
+      <w:tr>
+        <w:trPr>
+          <w:cnfStyle w:val="000000100000" w:firstRow="0" w:lastRow="0" w:firstColumn="0" w:lastColumn="0" w:oddVBand="0" w:evenVBand="0" w:oddHBand="1" w:evenHBand="0" w:firstRowFirstColumn="0" w:firstRowLastColumn="0" w:lastRowFirstColumn="0" w:lastRowLastColumn="0"/>
+          <w:trHeight w:val="552"/>
+        </w:trPr>
+        <w:tc>
+          <w:tcPr>
+            <w:cnfStyle w:val="001000000000" w:firstRow="0" w:lastRow="0" w:firstColumn="1" w:lastColumn="0" w:oddVBand="0" w:evenVBand="0" w:oddHBand="0" w:evenHBand="0" w:firstRowFirstColumn="0" w:firstRowLastColumn="0" w:lastRowFirstColumn="0" w:lastRowLastColumn="0"/>
+            <w:tcW w:w="4814" w:type="dxa"/>
+            <w:shd w:val="clear" w:color="auto" w:fill="auto"/>
+            <w:vAlign w:val="center"/>
+          </w:tcPr>
+          <w:p>
+            <w:pPr>
+              <w:rPr>
+                <w:sz w:val="24"/>
+                <w:szCs w:val="24"/>
+              </w:rPr>
+            </w:pPr>
+            <w:proofErr w:type="spellStart"/>
+            <w:r>
+              <w:rPr>
+                <w:sz w:val="24"/>
+                <w:szCs w:val="24"/>
+              </w:rPr>
+              <w:t>Footer</w:t>
+            </w:r>
+            <w:r>
+              <w:rPr>
+                <w:sz w:val="24"/>
+                <w:szCs w:val="24"/>
+              </w:rPr>
+              <w:t>.j</w:t>
+            </w:r>
+            <w:r>
+              <w:rPr>
+                <w:sz w:val="24"/>
+                <w:szCs w:val="24"/>
+              </w:rPr>
+              <w:t>sp</w:t>
+            </w:r>
+            <w:proofErr w:type="spellEnd"/>
+          </w:p>
+        </w:tc>
+        <w:tc>
+          <w:tcPr>
+            <w:tcW w:w="4814" w:type="dxa"/>
+            <w:shd w:val="clear" w:color="auto" w:fill="auto"/>
+            <w:vAlign w:val="center"/>
+          </w:tcPr>
+          <w:p>
+            <w:pPr>
+              <w:cnfStyle w:val="000000100000" w:firstRow="0" w:lastRow="0" w:firstColumn="0" w:lastColumn="0" w:oddVBand="0" w:evenVBand="0" w:oddHBand="1" w:evenHBand="0" w:firstRowFirstColumn="0" w:firstRowLastColumn="0" w:lastRowFirstColumn="0" w:lastRowLastColumn="0"/>
+              <w:rPr>
+                <w:sz w:val="24"/>
+                <w:szCs w:val="24"/>
+              </w:rPr>
+            </w:pPr>
+            <w:r>
+              <w:rPr>
+                <w:sz w:val="24"/>
+                <w:szCs w:val="24"/>
+              </w:rPr>
+              <w:t xml:space="preserve">Contiene il </w:t>
+            </w:r>
+            <w:proofErr w:type="spellStart"/>
+            <w:r>
+              <w:rPr>
+                <w:sz w:val="24"/>
+                <w:szCs w:val="24"/>
+              </w:rPr>
+              <w:t>footer</w:t>
+            </w:r>
+            <w:proofErr w:type="spellEnd"/>
+            <w:r>
+              <w:rPr>
+                <w:sz w:val="24"/>
+                <w:szCs w:val="24"/>
+              </w:rPr>
+              <w:t xml:space="preserve"> comune a tutte le pagine</w:t>
+            </w:r>
+          </w:p>
+        </w:tc>
+      </w:tr>
+      <w:tr>
+        <w:trPr>
+          <w:trHeight w:val="562"/>
+        </w:trPr>
+        <w:tc>
+          <w:tcPr>
+            <w:cnfStyle w:val="001000000000" w:firstRow="0" w:lastRow="0" w:firstColumn="1" w:lastColumn="0" w:oddVBand="0" w:evenVBand="0" w:oddHBand="0" w:evenHBand="0" w:firstRowFirstColumn="0" w:firstRowLastColumn="0" w:lastRowFirstColumn="0" w:lastRowLastColumn="0"/>
+            <w:tcW w:w="4814" w:type="dxa"/>
+            <w:shd w:val="clear" w:color="auto" w:fill="auto"/>
+            <w:vAlign w:val="center"/>
+          </w:tcPr>
+          <w:p>
+            <w:pPr>
+              <w:rPr>
+                <w:sz w:val="24"/>
+                <w:szCs w:val="24"/>
+              </w:rPr>
+            </w:pPr>
+            <w:proofErr w:type="spellStart"/>
+            <w:r>
+              <w:rPr>
+                <w:sz w:val="24"/>
+                <w:szCs w:val="24"/>
+              </w:rPr>
+              <w:t>Header</w:t>
+            </w:r>
+            <w:r>
+              <w:rPr>
+                <w:sz w:val="24"/>
+                <w:szCs w:val="24"/>
+              </w:rPr>
+              <w:t>.jsp</w:t>
+            </w:r>
+            <w:proofErr w:type="spellEnd"/>
+          </w:p>
+        </w:tc>
+        <w:tc>
+          <w:tcPr>
+            <w:tcW w:w="4814" w:type="dxa"/>
+            <w:shd w:val="clear" w:color="auto" w:fill="auto"/>
+            <w:vAlign w:val="center"/>
+          </w:tcPr>
+          <w:p>
+            <w:pPr>
+              <w:cnfStyle w:val="000000000000" w:firstRow="0" w:lastRow="0" w:firstColumn="0" w:lastColumn="0" w:oddVBand="0" w:evenVBand="0" w:oddHBand="0" w:evenHBand="0" w:firstRowFirstColumn="0" w:firstRowLastColumn="0" w:lastRowFirstColumn="0" w:lastRowLastColumn="0"/>
+              <w:rPr>
+                <w:sz w:val="24"/>
+                <w:szCs w:val="24"/>
+              </w:rPr>
+            </w:pPr>
+            <w:r>
+              <w:rPr>
+                <w:rFonts w:cs="Arial"/>
+                <w:sz w:val="24"/>
+                <w:szCs w:val="24"/>
+              </w:rPr>
+              <w:t>Contiene l’</w:t>
+            </w:r>
+            <w:proofErr w:type="spellStart"/>
+            <w:r>
+              <w:rPr>
+                <w:rFonts w:cs="Arial"/>
+                <w:sz w:val="24"/>
+                <w:szCs w:val="24"/>
+              </w:rPr>
+              <w:t>header</w:t>
+            </w:r>
+            <w:proofErr w:type="spellEnd"/>
+            <w:r>
+              <w:rPr>
+                <w:rFonts w:cs="Arial"/>
+                <w:sz w:val="24"/>
+                <w:szCs w:val="24"/>
+              </w:rPr>
+              <w:t xml:space="preserve"> comune a tutte le pagine</w:t>
+            </w:r>
+          </w:p>
+        </w:tc>
+      </w:tr>
+      <w:tr>
+        <w:trPr>
+          <w:cnfStyle w:val="000000100000" w:firstRow="0" w:lastRow="0" w:firstColumn="0" w:lastColumn="0" w:oddVBand="0" w:evenVBand="0" w:oddHBand="1" w:evenHBand="0" w:firstRowFirstColumn="0" w:firstRowLastColumn="0" w:lastRowFirstColumn="0" w:lastRowLastColumn="0"/>
+          <w:trHeight w:val="557"/>
+        </w:trPr>
+        <w:tc>
+          <w:tcPr>
+            <w:cnfStyle w:val="001000000000" w:firstRow="0" w:lastRow="0" w:firstColumn="1" w:lastColumn="0" w:oddVBand="0" w:evenVBand="0" w:oddHBand="0" w:evenHBand="0" w:firstRowFirstColumn="0" w:firstRowLastColumn="0" w:lastRowFirstColumn="0" w:lastRowLastColumn="0"/>
+            <w:tcW w:w="4814" w:type="dxa"/>
+            <w:shd w:val="clear" w:color="auto" w:fill="auto"/>
+            <w:vAlign w:val="center"/>
+          </w:tcPr>
+          <w:p>
+            <w:pPr>
+              <w:rPr>
+                <w:sz w:val="24"/>
+                <w:szCs w:val="24"/>
+              </w:rPr>
+            </w:pPr>
+            <w:r>
+              <w:rPr>
+                <w:sz w:val="24"/>
+                <w:szCs w:val="24"/>
+              </w:rPr>
+              <w:t>404</w:t>
+            </w:r>
+            <w:r>
+              <w:rPr>
+                <w:sz w:val="24"/>
+                <w:szCs w:val="24"/>
+              </w:rPr>
+              <w:t>.jsp</w:t>
+            </w:r>
+          </w:p>
+        </w:tc>
+        <w:tc>
+          <w:tcPr>
+            <w:tcW w:w="4814" w:type="dxa"/>
+            <w:shd w:val="clear" w:color="auto" w:fill="auto"/>
+          </w:tcPr>
+          <w:p>
+            <w:pPr>
+              <w:cnfStyle w:val="000000100000" w:firstRow="0" w:lastRow="0" w:firstColumn="0" w:lastColumn="0" w:oddVBand="0" w:evenVBand="0" w:oddHBand="1" w:evenHBand="0" w:firstRowFirstColumn="0" w:firstRowLastColumn="0" w:lastRowFirstColumn="0" w:lastRowLastColumn="0"/>
+              <w:rPr>
+                <w:sz w:val="24"/>
+                <w:szCs w:val="24"/>
+              </w:rPr>
+            </w:pPr>
+            <w:proofErr w:type="spellStart"/>
+            <w:r>
+              <w:rPr>
+                <w:sz w:val="24"/>
+                <w:szCs w:val="24"/>
+              </w:rPr>
+              <w:t>View</w:t>
+            </w:r>
+            <w:proofErr w:type="spellEnd"/>
+            <w:r>
+              <w:rPr>
+                <w:sz w:val="24"/>
+                <w:szCs w:val="24"/>
+              </w:rPr>
+              <w:t xml:space="preserve"> che visualizza l’errore 404 pagina non trovata</w:t>
+            </w:r>
+          </w:p>
+        </w:tc>
+      </w:tr>
+    </w:tbl>
+    <w:p/>
+    <w:p/>
     <w:p>
       <w:pPr>
         <w:pStyle w:val="Titolo3"/>
+      </w:pPr>
+    </w:p>
+    <w:p>
+      <w:pPr>
+        <w:pStyle w:val="Titolo3"/>
         <w:rPr>
           <w:lang w:val="en-GB"/>
         </w:rPr>
       </w:pPr>
-    </w:p>
-    <w:p>
-      <w:pPr>
-        <w:pStyle w:val="Titolo3"/>
+      <w:bookmarkStart w:id="33" w:name="_Toc536266654"/>
+      <w:r>
         <w:rPr>
           <w:lang w:val="en-GB"/>
         </w:rPr>
-      </w:pPr>
-      <w:bookmarkStart w:id="32" w:name="_Toc536266654"/>
+        <w:t>2.</w:t>
+      </w:r>
       <w:r>
         <w:rPr>
           <w:lang w:val="en-GB"/>
         </w:rPr>
-        <w:t>2.</w:t>
+        <w:t>4</w:t>
       </w:r>
       <w:r>
         <w:rPr>
           <w:lang w:val="en-GB"/>
         </w:rPr>
-        <w:t>4</w:t>
+        <w:t>.</w:t>
       </w:r>
       <w:r>
         <w:rPr>
           <w:lang w:val="en-GB"/>
         </w:rPr>
-        <w:t>.</w:t>
+        <w:t>5</w:t>
       </w:r>
       <w:r>
         <w:rPr>
           <w:lang w:val="en-GB"/>
         </w:rPr>
-        <w:t>5</w:t>
+        <w:t xml:space="preserve"> </w:t>
       </w:r>
       <w:r>
         <w:rPr>
           <w:lang w:val="en-GB"/>
         </w:rPr>
-        <w:t xml:space="preserve"> </w:t>
-      </w:r>
-      <w:r>
+        <w:t>Home</w:t>
+      </w:r>
+      <w:bookmarkEnd w:id="33"/>
+    </w:p>
+    <w:p>
+      <w:pPr>
         <w:rPr>
           <w:lang w:val="en-GB"/>
         </w:rPr>
-        <w:t>Home</w:t>
-      </w:r>
-      <w:bookmarkEnd w:id="32"/>
+      </w:pPr>
     </w:p>
     <w:p>
       <w:pPr>
@@ -11942,18 +13934,10 @@
           <w:lang w:val="en-GB"/>
         </w:rPr>
       </w:pPr>
-    </w:p>
-    <w:p>
-      <w:pPr>
-        <w:rPr>
-          <w:lang w:val="en-GB"/>
-        </w:rPr>
-      </w:pPr>
       <w:r>
         <w:rPr>
           <w:noProof/>
         </w:rPr>
-        <w:lastRenderedPageBreak/>
         <w:drawing>
           <wp:inline distT="0" distB="0" distL="0" distR="0" wp14:anchorId="3AE9DD0E" wp14:editId="2F6EA918">
             <wp:extent cx="3657600" cy="1685925"/>
@@ -11990,37 +13974,131 @@
           </wp:inline>
         </w:drawing>
       </w:r>
-      <w:bookmarkStart w:id="33" w:name="_GoBack"/>
-      <w:bookmarkEnd w:id="33"/>
-    </w:p>
-    <w:p>
-      <w:pPr>
-        <w:rPr>
-          <w:lang w:val="en-GB"/>
-        </w:rPr>
-      </w:pPr>
-    </w:p>
-    <w:p>
-      <w:pPr>
-        <w:rPr>
-          <w:lang w:val="en-GB"/>
-        </w:rPr>
-      </w:pPr>
-    </w:p>
-    <w:p>
-      <w:pPr>
-        <w:rPr>
-          <w:lang w:val="en-GB"/>
-        </w:rPr>
-      </w:pPr>
-    </w:p>
-    <w:p>
-      <w:pPr>
-        <w:rPr>
-          <w:lang w:val="en-GB"/>
-        </w:rPr>
-      </w:pPr>
-    </w:p>
+    </w:p>
+    <w:tbl>
+      <w:tblPr>
+        <w:tblStyle w:val="Tabellagriglia4-colore1"/>
+        <w:tblW w:w="0" w:type="auto"/>
+        <w:tblLook w:val="04A0" w:firstRow="1" w:lastRow="0" w:firstColumn="1" w:lastColumn="0" w:noHBand="0" w:noVBand="1"/>
+      </w:tblPr>
+      <w:tblGrid>
+        <w:gridCol w:w="4814"/>
+        <w:gridCol w:w="4814"/>
+      </w:tblGrid>
+      <w:tr>
+        <w:trPr>
+          <w:cnfStyle w:val="100000000000" w:firstRow="1" w:lastRow="0" w:firstColumn="0" w:lastColumn="0" w:oddVBand="0" w:evenVBand="0" w:oddHBand="0" w:evenHBand="0" w:firstRowFirstColumn="0" w:firstRowLastColumn="0" w:lastRowFirstColumn="0" w:lastRowLastColumn="0"/>
+          <w:trHeight w:val="614"/>
+        </w:trPr>
+        <w:tc>
+          <w:tcPr>
+            <w:cnfStyle w:val="001000000000" w:firstRow="0" w:lastRow="0" w:firstColumn="1" w:lastColumn="0" w:oddVBand="0" w:evenVBand="0" w:oddHBand="0" w:evenHBand="0" w:firstRowFirstColumn="0" w:firstRowLastColumn="0" w:lastRowFirstColumn="0" w:lastRowLastColumn="0"/>
+            <w:tcW w:w="4814" w:type="dxa"/>
+          </w:tcPr>
+          <w:p>
+            <w:r>
+              <w:t>Classe:</w:t>
+            </w:r>
+          </w:p>
+        </w:tc>
+        <w:tc>
+          <w:tcPr>
+            <w:tcW w:w="4814" w:type="dxa"/>
+          </w:tcPr>
+          <w:p>
+            <w:pPr>
+              <w:cnfStyle w:val="100000000000" w:firstRow="1" w:lastRow="0" w:firstColumn="0" w:lastColumn="0" w:oddVBand="0" w:evenVBand="0" w:oddHBand="0" w:evenHBand="0" w:firstRowFirstColumn="0" w:firstRowLastColumn="0" w:lastRowFirstColumn="0" w:lastRowLastColumn="0"/>
+            </w:pPr>
+            <w:r>
+              <w:t>Descrizione:</w:t>
+            </w:r>
+          </w:p>
+        </w:tc>
+      </w:tr>
+      <w:tr>
+        <w:trPr>
+          <w:cnfStyle w:val="000000100000" w:firstRow="0" w:lastRow="0" w:firstColumn="0" w:lastColumn="0" w:oddVBand="0" w:evenVBand="0" w:oddHBand="1" w:evenHBand="0" w:firstRowFirstColumn="0" w:firstRowLastColumn="0" w:lastRowFirstColumn="0" w:lastRowLastColumn="0"/>
+          <w:trHeight w:val="552"/>
+        </w:trPr>
+        <w:tc>
+          <w:tcPr>
+            <w:cnfStyle w:val="001000000000" w:firstRow="0" w:lastRow="0" w:firstColumn="1" w:lastColumn="0" w:oddVBand="0" w:evenVBand="0" w:oddHBand="0" w:evenHBand="0" w:firstRowFirstColumn="0" w:firstRowLastColumn="0" w:lastRowFirstColumn="0" w:lastRowLastColumn="0"/>
+            <w:tcW w:w="4814" w:type="dxa"/>
+            <w:shd w:val="clear" w:color="auto" w:fill="auto"/>
+            <w:vAlign w:val="center"/>
+          </w:tcPr>
+          <w:p>
+            <w:pPr>
+              <w:rPr>
+                <w:sz w:val="24"/>
+                <w:szCs w:val="24"/>
+              </w:rPr>
+            </w:pPr>
+            <w:proofErr w:type="spellStart"/>
+            <w:r>
+              <w:rPr>
+                <w:sz w:val="24"/>
+                <w:szCs w:val="24"/>
+              </w:rPr>
+              <w:t>Home</w:t>
+            </w:r>
+            <w:r>
+              <w:rPr>
+                <w:sz w:val="24"/>
+                <w:szCs w:val="24"/>
+              </w:rPr>
+              <w:t>.j</w:t>
+            </w:r>
+            <w:r>
+              <w:rPr>
+                <w:sz w:val="24"/>
+                <w:szCs w:val="24"/>
+              </w:rPr>
+              <w:t>sp</w:t>
+            </w:r>
+            <w:proofErr w:type="spellEnd"/>
+          </w:p>
+        </w:tc>
+        <w:tc>
+          <w:tcPr>
+            <w:tcW w:w="4814" w:type="dxa"/>
+            <w:shd w:val="clear" w:color="auto" w:fill="auto"/>
+            <w:vAlign w:val="center"/>
+          </w:tcPr>
+          <w:p>
+            <w:pPr>
+              <w:cnfStyle w:val="000000100000" w:firstRow="0" w:lastRow="0" w:firstColumn="0" w:lastColumn="0" w:oddVBand="0" w:evenVBand="0" w:oddHBand="1" w:evenHBand="0" w:firstRowFirstColumn="0" w:firstRowLastColumn="0" w:lastRowFirstColumn="0" w:lastRowLastColumn="0"/>
+              <w:rPr>
+                <w:color w:val="FF0000"/>
+                <w:sz w:val="24"/>
+                <w:szCs w:val="24"/>
+              </w:rPr>
+            </w:pPr>
+            <w:r>
+              <w:rPr>
+                <w:sz w:val="24"/>
+                <w:szCs w:val="24"/>
+              </w:rPr>
+              <w:t xml:space="preserve">La Homepage di </w:t>
+            </w:r>
+            <w:proofErr w:type="spellStart"/>
+            <w:r>
+              <w:rPr>
+                <w:sz w:val="24"/>
+                <w:szCs w:val="24"/>
+              </w:rPr>
+              <w:t>GamesHub</w:t>
+            </w:r>
+            <w:proofErr w:type="spellEnd"/>
+          </w:p>
+        </w:tc>
+      </w:tr>
+    </w:tbl>
+    <w:p/>
+    <w:p/>
+    <w:p/>
+    <w:p/>
+    <w:p/>
     <w:sectPr>
       <w:pgSz w:w="11906" w:h="16838"/>
       <w:pgMar w:top="1417" w:right="1134" w:bottom="1134" w:left="1134" w:header="708" w:footer="708" w:gutter="0"/>
@@ -12961,7 +15039,6 @@
   <w:style w:type="character" w:default="1" w:styleId="Carpredefinitoparagrafo">
     <w:name w:val="Default Paragraph Font"/>
     <w:uiPriority w:val="1"/>
-    <w:semiHidden/>
     <w:unhideWhenUsed/>
   </w:style>
   <w:style w:type="table" w:default="1" w:styleId="Tabellanormale">

--- a/Work in progress/ODD/ODD.docx
+++ b/Work in progress/ODD/ODD.docx
@@ -401,6 +401,7 @@
           <w:docPartUnique/>
         </w:docPartObj>
       </w:sdtPr>
+      <w:sdtEndPr/>
       <w:sdtContent>
         <w:p>
           <w:pPr>
@@ -531,7 +532,7 @@
             </w:rPr>
             <w:fldChar w:fldCharType="separate"/>
           </w:r>
-          <w:hyperlink w:anchor="_Toc536266635" w:history="1">
+          <w:hyperlink w:anchor="_Toc536293919" w:history="1">
             <w:r>
               <w:rPr>
                 <w:rStyle w:val="Collegamentoipertestuale"/>
@@ -558,7 +559,7 @@
                 <w:noProof/>
                 <w:webHidden/>
               </w:rPr>
-              <w:instrText xml:space="preserve"> PAGEREF _Toc536266635 \h </w:instrText>
+              <w:instrText xml:space="preserve"> PAGEREF _Toc536293919 \h </w:instrText>
             </w:r>
             <w:r>
               <w:rPr>
@@ -578,7 +579,7 @@
                 <w:noProof/>
                 <w:webHidden/>
               </w:rPr>
-              <w:t>2</w:t>
+              <w:t>3</w:t>
             </w:r>
             <w:r>
               <w:rPr>
@@ -601,7 +602,7 @@
               <w:lang w:eastAsia="it-IT"/>
             </w:rPr>
           </w:pPr>
-          <w:hyperlink w:anchor="_Toc536266636" w:history="1">
+          <w:hyperlink w:anchor="_Toc536293920" w:history="1">
             <w:r>
               <w:rPr>
                 <w:rStyle w:val="Collegamentoipertestuale"/>
@@ -628,7 +629,7 @@
                 <w:noProof/>
                 <w:webHidden/>
               </w:rPr>
-              <w:instrText xml:space="preserve"> PAGEREF _Toc536266636 \h </w:instrText>
+              <w:instrText xml:space="preserve"> PAGEREF _Toc536293920 \h </w:instrText>
             </w:r>
             <w:r>
               <w:rPr>
@@ -648,7 +649,7 @@
                 <w:noProof/>
                 <w:webHidden/>
               </w:rPr>
-              <w:t>2</w:t>
+              <w:t>3</w:t>
             </w:r>
             <w:r>
               <w:rPr>
@@ -671,7 +672,7 @@
               <w:lang w:eastAsia="it-IT"/>
             </w:rPr>
           </w:pPr>
-          <w:hyperlink w:anchor="_Toc536266637" w:history="1">
+          <w:hyperlink w:anchor="_Toc536293921" w:history="1">
             <w:r>
               <w:rPr>
                 <w:rStyle w:val="Collegamentoipertestuale"/>
@@ -698,7 +699,7 @@
                 <w:noProof/>
                 <w:webHidden/>
               </w:rPr>
-              <w:instrText xml:space="preserve"> PAGEREF _Toc536266637 \h </w:instrText>
+              <w:instrText xml:space="preserve"> PAGEREF _Toc536293921 \h </w:instrText>
             </w:r>
             <w:r>
               <w:rPr>
@@ -718,7 +719,7 @@
                 <w:noProof/>
                 <w:webHidden/>
               </w:rPr>
-              <w:t>3</w:t>
+              <w:t>4</w:t>
             </w:r>
             <w:r>
               <w:rPr>
@@ -741,7 +742,7 @@
               <w:lang w:eastAsia="it-IT"/>
             </w:rPr>
           </w:pPr>
-          <w:hyperlink w:anchor="_Toc536266638" w:history="1">
+          <w:hyperlink w:anchor="_Toc536293922" w:history="1">
             <w:r>
               <w:rPr>
                 <w:rStyle w:val="Collegamentoipertestuale"/>
@@ -768,7 +769,7 @@
                 <w:noProof/>
                 <w:webHidden/>
               </w:rPr>
-              <w:instrText xml:space="preserve"> PAGEREF _Toc536266638 \h </w:instrText>
+              <w:instrText xml:space="preserve"> PAGEREF _Toc536293922 \h </w:instrText>
             </w:r>
             <w:r>
               <w:rPr>
@@ -788,7 +789,7 @@
                 <w:noProof/>
                 <w:webHidden/>
               </w:rPr>
-              <w:t>7</w:t>
+              <w:t>8</w:t>
             </w:r>
             <w:r>
               <w:rPr>
@@ -811,7 +812,7 @@
               <w:lang w:eastAsia="it-IT"/>
             </w:rPr>
           </w:pPr>
-          <w:hyperlink w:anchor="_Toc536266639" w:history="1">
+          <w:hyperlink w:anchor="_Toc536293923" w:history="1">
             <w:r>
               <w:rPr>
                 <w:rStyle w:val="Collegamentoipertestuale"/>
@@ -839,7 +840,7 @@
                 <w:noProof/>
                 <w:webHidden/>
               </w:rPr>
-              <w:instrText xml:space="preserve"> PAGEREF _Toc536266639 \h </w:instrText>
+              <w:instrText xml:space="preserve"> PAGEREF _Toc536293923 \h </w:instrText>
             </w:r>
             <w:r>
               <w:rPr>
@@ -859,7 +860,7 @@
                 <w:noProof/>
                 <w:webHidden/>
               </w:rPr>
-              <w:t>7</w:t>
+              <w:t>8</w:t>
             </w:r>
             <w:r>
               <w:rPr>
@@ -882,7 +883,7 @@
               <w:lang w:eastAsia="it-IT"/>
             </w:rPr>
           </w:pPr>
-          <w:hyperlink w:anchor="_Toc536266640" w:history="1">
+          <w:hyperlink w:anchor="_Toc536293924" w:history="1">
             <w:r>
               <w:rPr>
                 <w:rStyle w:val="Collegamentoipertestuale"/>
@@ -909,7 +910,7 @@
                 <w:noProof/>
                 <w:webHidden/>
               </w:rPr>
-              <w:instrText xml:space="preserve"> PAGEREF _Toc536266640 \h </w:instrText>
+              <w:instrText xml:space="preserve"> PAGEREF _Toc536293924 \h </w:instrText>
             </w:r>
             <w:r>
               <w:rPr>
@@ -929,7 +930,7 @@
                 <w:noProof/>
                 <w:webHidden/>
               </w:rPr>
-              <w:t>7</w:t>
+              <w:t>8</w:t>
             </w:r>
             <w:r>
               <w:rPr>
@@ -952,7 +953,7 @@
               <w:lang w:eastAsia="it-IT"/>
             </w:rPr>
           </w:pPr>
-          <w:hyperlink w:anchor="_Toc536266641" w:history="1">
+          <w:hyperlink w:anchor="_Toc536293925" w:history="1">
             <w:r>
               <w:rPr>
                 <w:rStyle w:val="Collegamentoipertestuale"/>
@@ -979,7 +980,7 @@
                 <w:noProof/>
                 <w:webHidden/>
               </w:rPr>
-              <w:instrText xml:space="preserve"> PAGEREF _Toc536266641 \h </w:instrText>
+              <w:instrText xml:space="preserve"> PAGEREF _Toc536293925 \h </w:instrText>
             </w:r>
             <w:r>
               <w:rPr>
@@ -999,7 +1000,7 @@
                 <w:noProof/>
                 <w:webHidden/>
               </w:rPr>
-              <w:t>9</w:t>
+              <w:t>10</w:t>
             </w:r>
             <w:r>
               <w:rPr>
@@ -1022,7 +1023,7 @@
               <w:lang w:eastAsia="it-IT"/>
             </w:rPr>
           </w:pPr>
-          <w:hyperlink w:anchor="_Toc536266642" w:history="1">
+          <w:hyperlink w:anchor="_Toc536293926" w:history="1">
             <w:r>
               <w:rPr>
                 <w:rStyle w:val="Collegamentoipertestuale"/>
@@ -1049,7 +1050,7 @@
                 <w:noProof/>
                 <w:webHidden/>
               </w:rPr>
-              <w:instrText xml:space="preserve"> PAGEREF _Toc536266642 \h </w:instrText>
+              <w:instrText xml:space="preserve"> PAGEREF _Toc536293926 \h </w:instrText>
             </w:r>
             <w:r>
               <w:rPr>
@@ -1069,7 +1070,7 @@
                 <w:noProof/>
                 <w:webHidden/>
               </w:rPr>
-              <w:t>10</w:t>
+              <w:t>11</w:t>
             </w:r>
             <w:r>
               <w:rPr>
@@ -1092,7 +1093,7 @@
               <w:lang w:eastAsia="it-IT"/>
             </w:rPr>
           </w:pPr>
-          <w:hyperlink w:anchor="_Toc536266643" w:history="1">
+          <w:hyperlink w:anchor="_Toc536293927" w:history="1">
             <w:r>
               <w:rPr>
                 <w:rStyle w:val="Collegamentoipertestuale"/>
@@ -1119,7 +1120,7 @@
                 <w:noProof/>
                 <w:webHidden/>
               </w:rPr>
-              <w:instrText xml:space="preserve"> PAGEREF _Toc536266643 \h </w:instrText>
+              <w:instrText xml:space="preserve"> PAGEREF _Toc536293927 \h </w:instrText>
             </w:r>
             <w:r>
               <w:rPr>
@@ -1139,7 +1140,7 @@
                 <w:noProof/>
                 <w:webHidden/>
               </w:rPr>
-              <w:t>10</w:t>
+              <w:t>11</w:t>
             </w:r>
             <w:r>
               <w:rPr>
@@ -1162,7 +1163,7 @@
               <w:lang w:eastAsia="it-IT"/>
             </w:rPr>
           </w:pPr>
-          <w:hyperlink w:anchor="_Toc536266644" w:history="1">
+          <w:hyperlink w:anchor="_Toc536293928" w:history="1">
             <w:r>
               <w:rPr>
                 <w:rStyle w:val="Collegamentoipertestuale"/>
@@ -1189,7 +1190,7 @@
                 <w:noProof/>
                 <w:webHidden/>
               </w:rPr>
-              <w:instrText xml:space="preserve"> PAGEREF _Toc536266644 \h </w:instrText>
+              <w:instrText xml:space="preserve"> PAGEREF _Toc536293928 \h </w:instrText>
             </w:r>
             <w:r>
               <w:rPr>
@@ -1209,7 +1210,7 @@
                 <w:noProof/>
                 <w:webHidden/>
               </w:rPr>
-              <w:t>11</w:t>
+              <w:t>12</w:t>
             </w:r>
             <w:r>
               <w:rPr>
@@ -1232,7 +1233,7 @@
               <w:lang w:eastAsia="it-IT"/>
             </w:rPr>
           </w:pPr>
-          <w:hyperlink w:anchor="_Toc536266645" w:history="1">
+          <w:hyperlink w:anchor="_Toc536293929" w:history="1">
             <w:r>
               <w:rPr>
                 <w:rStyle w:val="Collegamentoipertestuale"/>
@@ -1259,7 +1260,7 @@
                 <w:noProof/>
                 <w:webHidden/>
               </w:rPr>
-              <w:instrText xml:space="preserve"> PAGEREF _Toc536266645 \h </w:instrText>
+              <w:instrText xml:space="preserve"> PAGEREF _Toc536293929 \h </w:instrText>
             </w:r>
             <w:r>
               <w:rPr>
@@ -1279,7 +1280,7 @@
                 <w:noProof/>
                 <w:webHidden/>
               </w:rPr>
-              <w:t>12</w:t>
+              <w:t>13</w:t>
             </w:r>
             <w:r>
               <w:rPr>
@@ -1302,7 +1303,7 @@
               <w:lang w:eastAsia="it-IT"/>
             </w:rPr>
           </w:pPr>
-          <w:hyperlink w:anchor="_Toc536266646" w:history="1">
+          <w:hyperlink w:anchor="_Toc536293930" w:history="1">
             <w:r>
               <w:rPr>
                 <w:rStyle w:val="Collegamentoipertestuale"/>
@@ -1329,7 +1330,7 @@
                 <w:noProof/>
                 <w:webHidden/>
               </w:rPr>
-              <w:instrText xml:space="preserve"> PAGEREF _Toc536266646 \h </w:instrText>
+              <w:instrText xml:space="preserve"> PAGEREF _Toc536293930 \h </w:instrText>
             </w:r>
             <w:r>
               <w:rPr>
@@ -1349,7 +1350,7 @@
                 <w:noProof/>
                 <w:webHidden/>
               </w:rPr>
-              <w:t>13</w:t>
+              <w:t>14</w:t>
             </w:r>
             <w:r>
               <w:rPr>
@@ -1372,27 +1373,13 @@
               <w:lang w:eastAsia="it-IT"/>
             </w:rPr>
           </w:pPr>
-          <w:hyperlink w:anchor="_Toc536266647" w:history="1">
+          <w:hyperlink w:anchor="_Toc536293931" w:history="1">
             <w:r>
               <w:rPr>
                 <w:rStyle w:val="Collegamentoipertestuale"/>
                 <w:noProof/>
               </w:rPr>
-              <w:t>2.2.5 Package Am</w:t>
-            </w:r>
-            <w:r>
-              <w:rPr>
-                <w:rStyle w:val="Collegamentoipertestuale"/>
-                <w:noProof/>
-              </w:rPr>
-              <w:t>m</w:t>
-            </w:r>
-            <w:r>
-              <w:rPr>
-                <w:rStyle w:val="Collegamentoipertestuale"/>
-                <w:noProof/>
-              </w:rPr>
-              <w:t>inistratore</w:t>
+              <w:t>2.2.5 Package Amministratore</w:t>
             </w:r>
             <w:r>
               <w:rPr>
@@ -1413,7 +1400,7 @@
                 <w:noProof/>
                 <w:webHidden/>
               </w:rPr>
-              <w:instrText xml:space="preserve"> PAGEREF _Toc536266647 \h </w:instrText>
+              <w:instrText xml:space="preserve"> PAGEREF _Toc536293931 \h </w:instrText>
             </w:r>
             <w:r>
               <w:rPr>
@@ -1433,7 +1420,7 @@
                 <w:noProof/>
                 <w:webHidden/>
               </w:rPr>
-              <w:t>13</w:t>
+              <w:t>14</w:t>
             </w:r>
             <w:r>
               <w:rPr>
@@ -1456,13 +1443,13 @@
               <w:lang w:eastAsia="it-IT"/>
             </w:rPr>
           </w:pPr>
-          <w:hyperlink w:anchor="_Toc536266648" w:history="1">
+          <w:hyperlink w:anchor="_Toc536293932" w:history="1">
             <w:r>
               <w:rPr>
                 <w:rStyle w:val="Collegamentoipertestuale"/>
                 <w:noProof/>
               </w:rPr>
-              <w:t>2.3 Package model</w:t>
+              <w:t>2.3 Package Model</w:t>
             </w:r>
             <w:r>
               <w:rPr>
@@ -1483,7 +1470,7 @@
                 <w:noProof/>
                 <w:webHidden/>
               </w:rPr>
-              <w:instrText xml:space="preserve"> PAGEREF _Toc536266648 \h </w:instrText>
+              <w:instrText xml:space="preserve"> PAGEREF _Toc536293932 \h </w:instrText>
             </w:r>
             <w:r>
               <w:rPr>
@@ -1503,7 +1490,7 @@
                 <w:noProof/>
                 <w:webHidden/>
               </w:rPr>
-              <w:t>16</w:t>
+              <w:t>17</w:t>
             </w:r>
             <w:r>
               <w:rPr>
@@ -1526,27 +1513,13 @@
               <w:lang w:eastAsia="it-IT"/>
             </w:rPr>
           </w:pPr>
-          <w:hyperlink w:anchor="_Toc536266649" w:history="1">
+          <w:hyperlink w:anchor="_Toc536293933" w:history="1">
             <w:r>
               <w:rPr>
                 <w:rStyle w:val="Collegamentoipertestuale"/>
                 <w:noProof/>
               </w:rPr>
-              <w:t>2.4 Package</w:t>
-            </w:r>
-            <w:r>
-              <w:rPr>
-                <w:rStyle w:val="Collegamentoipertestuale"/>
-                <w:noProof/>
-              </w:rPr>
-              <w:t xml:space="preserve"> </w:t>
-            </w:r>
-            <w:r>
-              <w:rPr>
-                <w:rStyle w:val="Collegamentoipertestuale"/>
-                <w:noProof/>
-              </w:rPr>
-              <w:t>view</w:t>
+              <w:t>2.4 Package View</w:t>
             </w:r>
             <w:r>
               <w:rPr>
@@ -1567,7 +1540,7 @@
                 <w:noProof/>
                 <w:webHidden/>
               </w:rPr>
-              <w:instrText xml:space="preserve"> PAGEREF _Toc536266649 \h </w:instrText>
+              <w:instrText xml:space="preserve"> PAGEREF _Toc536293933 \h </w:instrText>
             </w:r>
             <w:r>
               <w:rPr>
@@ -1587,7 +1560,7 @@
                 <w:noProof/>
                 <w:webHidden/>
               </w:rPr>
-              <w:t>17</w:t>
+              <w:t>18</w:t>
             </w:r>
             <w:r>
               <w:rPr>
@@ -1610,7 +1583,7 @@
               <w:lang w:eastAsia="it-IT"/>
             </w:rPr>
           </w:pPr>
-          <w:hyperlink w:anchor="_Toc536266650" w:history="1">
+          <w:hyperlink w:anchor="_Toc536293934" w:history="1">
             <w:r>
               <w:rPr>
                 <w:rStyle w:val="Collegamentoipertestuale"/>
@@ -1637,7 +1610,7 @@
                 <w:noProof/>
                 <w:webHidden/>
               </w:rPr>
-              <w:instrText xml:space="preserve"> PAGEREF _Toc536266650 \h </w:instrText>
+              <w:instrText xml:space="preserve"> PAGEREF _Toc536293934 \h </w:instrText>
             </w:r>
             <w:r>
               <w:rPr>
@@ -1657,7 +1630,7 @@
                 <w:noProof/>
                 <w:webHidden/>
               </w:rPr>
-              <w:t>17</w:t>
+              <w:t>18</w:t>
             </w:r>
             <w:r>
               <w:rPr>
@@ -1680,7 +1653,7 @@
               <w:lang w:eastAsia="it-IT"/>
             </w:rPr>
           </w:pPr>
-          <w:hyperlink w:anchor="_Toc536266651" w:history="1">
+          <w:hyperlink w:anchor="_Toc536293935" w:history="1">
             <w:r>
               <w:rPr>
                 <w:rStyle w:val="Collegamentoipertestuale"/>
@@ -1708,7 +1681,7 @@
                 <w:noProof/>
                 <w:webHidden/>
               </w:rPr>
-              <w:instrText xml:space="preserve"> PAGEREF _Toc536266651 \h </w:instrText>
+              <w:instrText xml:space="preserve"> PAGEREF _Toc536293935 \h </w:instrText>
             </w:r>
             <w:r>
               <w:rPr>
@@ -1728,7 +1701,7 @@
                 <w:noProof/>
                 <w:webHidden/>
               </w:rPr>
-              <w:t>17</w:t>
+              <w:t>20</w:t>
             </w:r>
             <w:r>
               <w:rPr>
@@ -1751,7 +1724,7 @@
               <w:lang w:eastAsia="it-IT"/>
             </w:rPr>
           </w:pPr>
-          <w:hyperlink w:anchor="_Toc536266652" w:history="1">
+          <w:hyperlink w:anchor="_Toc536293936" w:history="1">
             <w:r>
               <w:rPr>
                 <w:rStyle w:val="Collegamentoipertestuale"/>
@@ -1779,7 +1752,7 @@
                 <w:noProof/>
                 <w:webHidden/>
               </w:rPr>
-              <w:instrText xml:space="preserve"> PAGEREF _Toc536266652 \h </w:instrText>
+              <w:instrText xml:space="preserve"> PAGEREF _Toc536293936 \h </w:instrText>
             </w:r>
             <w:r>
               <w:rPr>
@@ -1799,7 +1772,7 @@
                 <w:noProof/>
                 <w:webHidden/>
               </w:rPr>
-              <w:t>17</w:t>
+              <w:t>21</w:t>
             </w:r>
             <w:r>
               <w:rPr>
@@ -1822,7 +1795,7 @@
               <w:lang w:eastAsia="it-IT"/>
             </w:rPr>
           </w:pPr>
-          <w:hyperlink w:anchor="_Toc536266653" w:history="1">
+          <w:hyperlink w:anchor="_Toc536293937" w:history="1">
             <w:r>
               <w:rPr>
                 <w:rStyle w:val="Collegamentoipertestuale"/>
@@ -1850,7 +1823,7 @@
                 <w:noProof/>
                 <w:webHidden/>
               </w:rPr>
-              <w:instrText xml:space="preserve"> PAGEREF _Toc536266653 \h </w:instrText>
+              <w:instrText xml:space="preserve"> PAGEREF _Toc536293937 \h </w:instrText>
             </w:r>
             <w:r>
               <w:rPr>
@@ -1870,7 +1843,7 @@
                 <w:noProof/>
                 <w:webHidden/>
               </w:rPr>
-              <w:t>17</w:t>
+              <w:t>22</w:t>
             </w:r>
             <w:r>
               <w:rPr>
@@ -1893,7 +1866,7 @@
               <w:lang w:eastAsia="it-IT"/>
             </w:rPr>
           </w:pPr>
-          <w:hyperlink w:anchor="_Toc536266654" w:history="1">
+          <w:hyperlink w:anchor="_Toc536293938" w:history="1">
             <w:r>
               <w:rPr>
                 <w:rStyle w:val="Collegamentoipertestuale"/>
@@ -1921,7 +1894,7 @@
                 <w:noProof/>
                 <w:webHidden/>
               </w:rPr>
-              <w:instrText xml:space="preserve"> PAGEREF _Toc536266654 \h </w:instrText>
+              <w:instrText xml:space="preserve"> PAGEREF _Toc536293938 \h </w:instrText>
             </w:r>
             <w:r>
               <w:rPr>
@@ -1941,7 +1914,217 @@
                 <w:noProof/>
                 <w:webHidden/>
               </w:rPr>
-              <w:t>17</w:t>
+              <w:t>22</w:t>
+            </w:r>
+            <w:r>
+              <w:rPr>
+                <w:noProof/>
+                <w:webHidden/>
+              </w:rPr>
+              <w:fldChar w:fldCharType="end"/>
+            </w:r>
+          </w:hyperlink>
+        </w:p>
+        <w:p>
+          <w:pPr>
+            <w:pStyle w:val="Sommario1"/>
+            <w:tabs>
+              <w:tab w:val="right" w:leader="dot" w:pos="9628"/>
+            </w:tabs>
+            <w:rPr>
+              <w:rFonts w:eastAsiaTheme="minorEastAsia"/>
+              <w:noProof/>
+              <w:lang w:eastAsia="it-IT"/>
+            </w:rPr>
+          </w:pPr>
+          <w:hyperlink w:anchor="_Toc536293939" w:history="1">
+            <w:r>
+              <w:rPr>
+                <w:rStyle w:val="Collegamentoipertestuale"/>
+                <w:noProof/>
+              </w:rPr>
+              <w:t>3. Class interfaces</w:t>
+            </w:r>
+            <w:r>
+              <w:rPr>
+                <w:noProof/>
+                <w:webHidden/>
+              </w:rPr>
+              <w:tab/>
+            </w:r>
+            <w:r>
+              <w:rPr>
+                <w:noProof/>
+                <w:webHidden/>
+              </w:rPr>
+              <w:fldChar w:fldCharType="begin"/>
+            </w:r>
+            <w:r>
+              <w:rPr>
+                <w:noProof/>
+                <w:webHidden/>
+              </w:rPr>
+              <w:instrText xml:space="preserve"> PAGEREF _Toc536293939 \h </w:instrText>
+            </w:r>
+            <w:r>
+              <w:rPr>
+                <w:noProof/>
+                <w:webHidden/>
+              </w:rPr>
+            </w:r>
+            <w:r>
+              <w:rPr>
+                <w:noProof/>
+                <w:webHidden/>
+              </w:rPr>
+              <w:fldChar w:fldCharType="separate"/>
+            </w:r>
+            <w:r>
+              <w:rPr>
+                <w:noProof/>
+                <w:webHidden/>
+              </w:rPr>
+              <w:t>23</w:t>
+            </w:r>
+            <w:r>
+              <w:rPr>
+                <w:noProof/>
+                <w:webHidden/>
+              </w:rPr>
+              <w:fldChar w:fldCharType="end"/>
+            </w:r>
+          </w:hyperlink>
+        </w:p>
+        <w:p>
+          <w:pPr>
+            <w:pStyle w:val="Sommario2"/>
+            <w:tabs>
+              <w:tab w:val="right" w:leader="dot" w:pos="9628"/>
+            </w:tabs>
+            <w:rPr>
+              <w:rFonts w:eastAsiaTheme="minorEastAsia"/>
+              <w:noProof/>
+              <w:lang w:eastAsia="it-IT"/>
+            </w:rPr>
+          </w:pPr>
+          <w:hyperlink w:anchor="_Toc536293940" w:history="1">
+            <w:r>
+              <w:rPr>
+                <w:rStyle w:val="Collegamentoipertestuale"/>
+                <w:noProof/>
+              </w:rPr>
+              <w:t>3.1 Gestione Utente</w:t>
+            </w:r>
+            <w:r>
+              <w:rPr>
+                <w:noProof/>
+                <w:webHidden/>
+              </w:rPr>
+              <w:tab/>
+            </w:r>
+            <w:r>
+              <w:rPr>
+                <w:noProof/>
+                <w:webHidden/>
+              </w:rPr>
+              <w:fldChar w:fldCharType="begin"/>
+            </w:r>
+            <w:r>
+              <w:rPr>
+                <w:noProof/>
+                <w:webHidden/>
+              </w:rPr>
+              <w:instrText xml:space="preserve"> PAGEREF _Toc536293940 \h </w:instrText>
+            </w:r>
+            <w:r>
+              <w:rPr>
+                <w:noProof/>
+                <w:webHidden/>
+              </w:rPr>
+            </w:r>
+            <w:r>
+              <w:rPr>
+                <w:noProof/>
+                <w:webHidden/>
+              </w:rPr>
+              <w:fldChar w:fldCharType="separate"/>
+            </w:r>
+            <w:r>
+              <w:rPr>
+                <w:noProof/>
+                <w:webHidden/>
+              </w:rPr>
+              <w:t>23</w:t>
+            </w:r>
+            <w:r>
+              <w:rPr>
+                <w:noProof/>
+                <w:webHidden/>
+              </w:rPr>
+              <w:fldChar w:fldCharType="end"/>
+            </w:r>
+          </w:hyperlink>
+        </w:p>
+        <w:p>
+          <w:pPr>
+            <w:pStyle w:val="Sommario2"/>
+            <w:tabs>
+              <w:tab w:val="right" w:leader="dot" w:pos="9628"/>
+            </w:tabs>
+            <w:rPr>
+              <w:rFonts w:eastAsiaTheme="minorEastAsia"/>
+              <w:noProof/>
+              <w:lang w:eastAsia="it-IT"/>
+            </w:rPr>
+          </w:pPr>
+          <w:hyperlink w:anchor="_Toc536293941" w:history="1">
+            <w:r>
+              <w:rPr>
+                <w:rStyle w:val="Collegamentoipertestuale"/>
+                <w:noProof/>
+              </w:rPr>
+              <w:t>3.2 Gestione carrello</w:t>
+            </w:r>
+            <w:r>
+              <w:rPr>
+                <w:noProof/>
+                <w:webHidden/>
+              </w:rPr>
+              <w:tab/>
+            </w:r>
+            <w:r>
+              <w:rPr>
+                <w:noProof/>
+                <w:webHidden/>
+              </w:rPr>
+              <w:fldChar w:fldCharType="begin"/>
+            </w:r>
+            <w:r>
+              <w:rPr>
+                <w:noProof/>
+                <w:webHidden/>
+              </w:rPr>
+              <w:instrText xml:space="preserve"> PAGEREF _Toc536293941 \h </w:instrText>
+            </w:r>
+            <w:r>
+              <w:rPr>
+                <w:noProof/>
+                <w:webHidden/>
+              </w:rPr>
+            </w:r>
+            <w:r>
+              <w:rPr>
+                <w:noProof/>
+                <w:webHidden/>
+              </w:rPr>
+              <w:fldChar w:fldCharType="separate"/>
+            </w:r>
+            <w:r>
+              <w:rPr>
+                <w:noProof/>
+                <w:webHidden/>
+              </w:rPr>
+              <w:t>24</w:t>
             </w:r>
             <w:r>
               <w:rPr>
@@ -1967,6 +2150,7 @@
     </w:sdt>
     <w:p>
       <w:r>
+        <w:lastRenderedPageBreak/>
         <w:br w:type="page"/>
       </w:r>
     </w:p>
@@ -1981,7 +2165,7 @@
       <w:pPr>
         <w:pStyle w:val="Titolo1"/>
       </w:pPr>
-      <w:bookmarkStart w:id="2" w:name="_Toc536266635"/>
+      <w:bookmarkStart w:id="2" w:name="_Toc536293919"/>
       <w:r>
         <w:t>1. Introduzione</w:t>
       </w:r>
@@ -1995,7 +2179,7 @@
       <w:pPr>
         <w:pStyle w:val="Titolo2"/>
       </w:pPr>
-      <w:bookmarkStart w:id="3" w:name="_Toc536266636"/>
+      <w:bookmarkStart w:id="3" w:name="_Toc536293920"/>
       <w:r>
         <w:t>1.1 Object Design Trade-</w:t>
       </w:r>
@@ -2293,7 +2477,7 @@
       <w:pPr>
         <w:pStyle w:val="Titolo2"/>
       </w:pPr>
-      <w:bookmarkStart w:id="4" w:name="_Toc536266637"/>
+      <w:bookmarkStart w:id="4" w:name="_Toc536293921"/>
       <w:r>
         <w:t>1.2 Linee Guida per la Documentazione delle Interfacce</w:t>
       </w:r>
@@ -3367,7 +3551,7 @@
                 <w:color w:val="FF0000"/>
                 <w:szCs w:val="20"/>
               </w:rPr>
-              <w:t>@</w:t>
+              <w:t xml:space="preserve">@param </w:t>
             </w:r>
             <w:proofErr w:type="spellStart"/>
             <w:r>
@@ -3376,7 +3560,7 @@
                 <w:color w:val="FF0000"/>
                 <w:szCs w:val="20"/>
               </w:rPr>
-              <w:t>param</w:t>
+              <w:t>string</w:t>
             </w:r>
             <w:proofErr w:type="spellEnd"/>
             <w:r>
@@ -3385,61 +3569,25 @@
                 <w:color w:val="FF0000"/>
                 <w:szCs w:val="20"/>
               </w:rPr>
-              <w:t xml:space="preserve"> </w:t>
-            </w:r>
-            <w:proofErr w:type="spellStart"/>
-            <w:r>
+              <w:t xml:space="preserve"> $matricola La matricola del CdL </w:t>
+            </w:r>
+          </w:p>
+          <w:p>
+            <w:pPr>
+              <w:pStyle w:val="Default"/>
               <w:rPr>
                 <w:rFonts w:asciiTheme="minorHAnsi" w:hAnsiTheme="minorHAnsi"/>
                 <w:color w:val="FF0000"/>
                 <w:szCs w:val="20"/>
               </w:rPr>
-              <w:t>string</w:t>
-            </w:r>
-            <w:proofErr w:type="spellEnd"/>
+            </w:pPr>
             <w:r>
               <w:rPr>
                 <w:rFonts w:asciiTheme="minorHAnsi" w:hAnsiTheme="minorHAnsi"/>
                 <w:color w:val="FF0000"/>
                 <w:szCs w:val="20"/>
               </w:rPr>
-              <w:t xml:space="preserve"> $matricola La matricola del CdL </w:t>
-            </w:r>
-          </w:p>
-          <w:p>
-            <w:pPr>
-              <w:pStyle w:val="Default"/>
-              <w:rPr>
-                <w:rFonts w:asciiTheme="minorHAnsi" w:hAnsiTheme="minorHAnsi"/>
-                <w:color w:val="FF0000"/>
-                <w:szCs w:val="20"/>
-              </w:rPr>
-            </w:pPr>
-            <w:r>
-              <w:rPr>
-                <w:rFonts w:asciiTheme="minorHAnsi" w:hAnsiTheme="minorHAnsi"/>
-                <w:color w:val="FF0000"/>
-                <w:szCs w:val="20"/>
-              </w:rPr>
-              <w:t>@</w:t>
-            </w:r>
-            <w:proofErr w:type="spellStart"/>
-            <w:r>
-              <w:rPr>
-                <w:rFonts w:asciiTheme="minorHAnsi" w:hAnsiTheme="minorHAnsi"/>
-                <w:color w:val="FF0000"/>
-                <w:szCs w:val="20"/>
-              </w:rPr>
-              <w:t>param</w:t>
-            </w:r>
-            <w:proofErr w:type="spellEnd"/>
-            <w:r>
-              <w:rPr>
-                <w:rFonts w:asciiTheme="minorHAnsi" w:hAnsiTheme="minorHAnsi"/>
-                <w:color w:val="FF0000"/>
-                <w:szCs w:val="20"/>
-              </w:rPr>
-              <w:t xml:space="preserve"> </w:t>
+              <w:t xml:space="preserve">@param </w:t>
             </w:r>
             <w:proofErr w:type="spellStart"/>
             <w:r>
@@ -3575,25 +3723,25 @@
                 <w:color w:val="FF0000"/>
                 <w:szCs w:val="20"/>
               </w:rPr>
-              <w:t>$</w:t>
-            </w:r>
-            <w:proofErr w:type="spellStart"/>
-            <w:r>
+              <w:t xml:space="preserve">$this-&gt;matricola = $matricola; </w:t>
+            </w:r>
+          </w:p>
+          <w:p>
+            <w:pPr>
+              <w:pStyle w:val="Default"/>
               <w:rPr>
                 <w:rFonts w:asciiTheme="minorHAnsi" w:hAnsiTheme="minorHAnsi"/>
                 <w:color w:val="FF0000"/>
                 <w:szCs w:val="20"/>
               </w:rPr>
-              <w:t>this</w:t>
-            </w:r>
-            <w:proofErr w:type="spellEnd"/>
+            </w:pPr>
             <w:r>
               <w:rPr>
                 <w:rFonts w:asciiTheme="minorHAnsi" w:hAnsiTheme="minorHAnsi"/>
                 <w:color w:val="FF0000"/>
                 <w:szCs w:val="20"/>
               </w:rPr>
-              <w:t xml:space="preserve">-&gt;matricola = $matricola; </w:t>
+              <w:t xml:space="preserve">$this-&gt;nome = $nome; } </w:t>
             </w:r>
           </w:p>
           <w:p>
@@ -3611,7 +3759,7 @@
                 <w:color w:val="FF0000"/>
                 <w:szCs w:val="20"/>
               </w:rPr>
-              <w:t xml:space="preserve">$this-&gt;nome = $nome; } </w:t>
+              <w:t xml:space="preserve">/** </w:t>
             </w:r>
           </w:p>
           <w:p>
@@ -3629,43 +3777,7 @@
                 <w:color w:val="FF0000"/>
                 <w:szCs w:val="20"/>
               </w:rPr>
-              <w:t xml:space="preserve">/** </w:t>
-            </w:r>
-          </w:p>
-          <w:p>
-            <w:pPr>
-              <w:pStyle w:val="Default"/>
-              <w:rPr>
-                <w:rFonts w:asciiTheme="minorHAnsi" w:hAnsiTheme="minorHAnsi"/>
-                <w:color w:val="FF0000"/>
-                <w:szCs w:val="20"/>
-              </w:rPr>
-            </w:pPr>
-            <w:r>
-              <w:rPr>
-                <w:rFonts w:asciiTheme="minorHAnsi" w:hAnsiTheme="minorHAnsi"/>
-                <w:color w:val="FF0000"/>
-                <w:szCs w:val="20"/>
-              </w:rPr>
-              <w:t>* @</w:t>
-            </w:r>
-            <w:proofErr w:type="spellStart"/>
-            <w:r>
-              <w:rPr>
-                <w:rFonts w:asciiTheme="minorHAnsi" w:hAnsiTheme="minorHAnsi"/>
-                <w:color w:val="FF0000"/>
-                <w:szCs w:val="20"/>
-              </w:rPr>
-              <w:t>return</w:t>
-            </w:r>
-            <w:proofErr w:type="spellEnd"/>
-            <w:r>
-              <w:rPr>
-                <w:rFonts w:asciiTheme="minorHAnsi" w:hAnsiTheme="minorHAnsi"/>
-                <w:color w:val="FF0000"/>
-                <w:szCs w:val="20"/>
-              </w:rPr>
-              <w:t xml:space="preserve"> </w:t>
+              <w:t xml:space="preserve">* @return </w:t>
             </w:r>
             <w:proofErr w:type="spellStart"/>
             <w:r>
@@ -3906,25 +4018,7 @@
                 <w:color w:val="FF0000"/>
                 <w:szCs w:val="20"/>
               </w:rPr>
-              <w:t>* @</w:t>
-            </w:r>
-            <w:proofErr w:type="spellStart"/>
-            <w:r>
-              <w:rPr>
-                <w:rFonts w:asciiTheme="minorHAnsi" w:hAnsiTheme="minorHAnsi"/>
-                <w:color w:val="FF0000"/>
-                <w:szCs w:val="20"/>
-              </w:rPr>
-              <w:t>return</w:t>
-            </w:r>
-            <w:proofErr w:type="spellEnd"/>
-            <w:r>
-              <w:rPr>
-                <w:rFonts w:asciiTheme="minorHAnsi" w:hAnsiTheme="minorHAnsi"/>
-                <w:color w:val="FF0000"/>
-                <w:szCs w:val="20"/>
-              </w:rPr>
-              <w:t xml:space="preserve"> </w:t>
+              <w:t xml:space="preserve">* @return </w:t>
             </w:r>
             <w:proofErr w:type="spellStart"/>
             <w:r>
@@ -4118,7 +4212,7 @@
                 <w:color w:val="FF0000"/>
                 <w:szCs w:val="20"/>
               </w:rPr>
-              <w:t>* @</w:t>
+              <w:t xml:space="preserve">* @param </w:t>
             </w:r>
             <w:proofErr w:type="spellStart"/>
             <w:r>
@@ -4127,7 +4221,7 @@
                 <w:color w:val="FF0000"/>
                 <w:szCs w:val="20"/>
               </w:rPr>
-              <w:t>param</w:t>
+              <w:t>string</w:t>
             </w:r>
             <w:proofErr w:type="spellEnd"/>
             <w:r>
@@ -4136,25 +4230,25 @@
                 <w:color w:val="FF0000"/>
                 <w:szCs w:val="20"/>
               </w:rPr>
-              <w:t xml:space="preserve"> </w:t>
-            </w:r>
-            <w:proofErr w:type="spellStart"/>
-            <w:r>
+              <w:t xml:space="preserve"> $matricola La matricola del CdL </w:t>
+            </w:r>
+          </w:p>
+          <w:p>
+            <w:pPr>
+              <w:pStyle w:val="Default"/>
               <w:rPr>
                 <w:rFonts w:asciiTheme="minorHAnsi" w:hAnsiTheme="minorHAnsi"/>
                 <w:color w:val="FF0000"/>
                 <w:szCs w:val="20"/>
               </w:rPr>
-              <w:t>string</w:t>
-            </w:r>
-            <w:proofErr w:type="spellEnd"/>
+            </w:pPr>
             <w:r>
               <w:rPr>
                 <w:rFonts w:asciiTheme="minorHAnsi" w:hAnsiTheme="minorHAnsi"/>
                 <w:color w:val="FF0000"/>
                 <w:szCs w:val="20"/>
               </w:rPr>
-              <w:t xml:space="preserve"> $matricola La matricola del CdL </w:t>
+              <w:t xml:space="preserve">*/ </w:t>
             </w:r>
           </w:p>
           <w:p>
@@ -4172,61 +4266,61 @@
                 <w:color w:val="FF0000"/>
                 <w:szCs w:val="20"/>
               </w:rPr>
-              <w:t xml:space="preserve">*/ </w:t>
-            </w:r>
-          </w:p>
-          <w:p>
-            <w:pPr>
-              <w:pStyle w:val="Default"/>
+              <w:t xml:space="preserve">public function </w:t>
+            </w:r>
+            <w:proofErr w:type="spellStart"/>
+            <w:r>
               <w:rPr>
                 <w:rFonts w:asciiTheme="minorHAnsi" w:hAnsiTheme="minorHAnsi"/>
                 <w:color w:val="FF0000"/>
                 <w:szCs w:val="20"/>
               </w:rPr>
-            </w:pPr>
+              <w:t>setMatricola</w:t>
+            </w:r>
+            <w:proofErr w:type="spellEnd"/>
             <w:r>
               <w:rPr>
                 <w:rFonts w:asciiTheme="minorHAnsi" w:hAnsiTheme="minorHAnsi"/>
                 <w:color w:val="FF0000"/>
                 <w:szCs w:val="20"/>
               </w:rPr>
-              <w:t xml:space="preserve">public </w:t>
-            </w:r>
-            <w:proofErr w:type="spellStart"/>
-            <w:r>
+              <w:t xml:space="preserve">($matricola) { </w:t>
+            </w:r>
+          </w:p>
+          <w:p>
+            <w:pPr>
+              <w:pStyle w:val="Default"/>
               <w:rPr>
                 <w:rFonts w:asciiTheme="minorHAnsi" w:hAnsiTheme="minorHAnsi"/>
                 <w:color w:val="FF0000"/>
                 <w:szCs w:val="20"/>
               </w:rPr>
-              <w:t>function</w:t>
-            </w:r>
-            <w:proofErr w:type="spellEnd"/>
+            </w:pPr>
             <w:r>
               <w:rPr>
                 <w:rFonts w:asciiTheme="minorHAnsi" w:hAnsiTheme="minorHAnsi"/>
                 <w:color w:val="FF0000"/>
                 <w:szCs w:val="20"/>
               </w:rPr>
-              <w:t xml:space="preserve"> </w:t>
-            </w:r>
-            <w:proofErr w:type="spellStart"/>
-            <w:r>
+              <w:t xml:space="preserve">$this-&gt;matricola = $matricola; } </w:t>
+            </w:r>
+          </w:p>
+          <w:p>
+            <w:pPr>
+              <w:pStyle w:val="Default"/>
               <w:rPr>
                 <w:rFonts w:asciiTheme="minorHAnsi" w:hAnsiTheme="minorHAnsi"/>
                 <w:color w:val="FF0000"/>
                 <w:szCs w:val="20"/>
               </w:rPr>
-              <w:t>setMatricola</w:t>
-            </w:r>
-            <w:proofErr w:type="spellEnd"/>
+            </w:pPr>
             <w:r>
               <w:rPr>
                 <w:rFonts w:asciiTheme="minorHAnsi" w:hAnsiTheme="minorHAnsi"/>
                 <w:color w:val="FF0000"/>
                 <w:szCs w:val="20"/>
               </w:rPr>
-              <w:t xml:space="preserve">($matricola) { </w:t>
+              <w:t xml:space="preserve">/** </w:t>
             </w:r>
           </w:p>
           <w:p>
@@ -4244,7 +4338,7 @@
                 <w:color w:val="FF0000"/>
                 <w:szCs w:val="20"/>
               </w:rPr>
-              <w:t xml:space="preserve">$this-&gt;matricola = $matricola; } </w:t>
+              <w:t xml:space="preserve">* Setta il nome del CdL </w:t>
             </w:r>
           </w:p>
           <w:p>
@@ -4262,25 +4356,25 @@
                 <w:color w:val="FF0000"/>
                 <w:szCs w:val="20"/>
               </w:rPr>
-              <w:t xml:space="preserve">/** </w:t>
-            </w:r>
-          </w:p>
-          <w:p>
-            <w:pPr>
-              <w:pStyle w:val="Default"/>
+              <w:t xml:space="preserve">* @param </w:t>
+            </w:r>
+            <w:proofErr w:type="spellStart"/>
+            <w:r>
               <w:rPr>
                 <w:rFonts w:asciiTheme="minorHAnsi" w:hAnsiTheme="minorHAnsi"/>
                 <w:color w:val="FF0000"/>
                 <w:szCs w:val="20"/>
               </w:rPr>
-            </w:pPr>
+              <w:t>string</w:t>
+            </w:r>
+            <w:proofErr w:type="spellEnd"/>
             <w:r>
               <w:rPr>
                 <w:rFonts w:asciiTheme="minorHAnsi" w:hAnsiTheme="minorHAnsi"/>
                 <w:color w:val="FF0000"/>
                 <w:szCs w:val="20"/>
               </w:rPr>
-              <w:t xml:space="preserve">* Setta il nome del CdL </w:t>
+              <w:t xml:space="preserve"> $nome Il nome del CdL </w:t>
             </w:r>
           </w:p>
           <w:p>
@@ -4298,97 +4392,25 @@
                 <w:color w:val="FF0000"/>
                 <w:szCs w:val="20"/>
               </w:rPr>
-              <w:t>* @</w:t>
-            </w:r>
-            <w:proofErr w:type="spellStart"/>
-            <w:r>
+              <w:t xml:space="preserve">*/ </w:t>
+            </w:r>
+          </w:p>
+          <w:p>
+            <w:pPr>
+              <w:pStyle w:val="Default"/>
               <w:rPr>
                 <w:rFonts w:asciiTheme="minorHAnsi" w:hAnsiTheme="minorHAnsi"/>
                 <w:color w:val="FF0000"/>
                 <w:szCs w:val="20"/>
               </w:rPr>
-              <w:t>param</w:t>
-            </w:r>
-            <w:proofErr w:type="spellEnd"/>
+            </w:pPr>
             <w:r>
               <w:rPr>
                 <w:rFonts w:asciiTheme="minorHAnsi" w:hAnsiTheme="minorHAnsi"/>
                 <w:color w:val="FF0000"/>
                 <w:szCs w:val="20"/>
               </w:rPr>
-              <w:t xml:space="preserve"> </w:t>
-            </w:r>
-            <w:proofErr w:type="spellStart"/>
-            <w:r>
-              <w:rPr>
-                <w:rFonts w:asciiTheme="minorHAnsi" w:hAnsiTheme="minorHAnsi"/>
-                <w:color w:val="FF0000"/>
-                <w:szCs w:val="20"/>
-              </w:rPr>
-              <w:t>string</w:t>
-            </w:r>
-            <w:proofErr w:type="spellEnd"/>
-            <w:r>
-              <w:rPr>
-                <w:rFonts w:asciiTheme="minorHAnsi" w:hAnsiTheme="minorHAnsi"/>
-                <w:color w:val="FF0000"/>
-                <w:szCs w:val="20"/>
-              </w:rPr>
-              <w:t xml:space="preserve"> $nome Il nome del CdL </w:t>
-            </w:r>
-          </w:p>
-          <w:p>
-            <w:pPr>
-              <w:pStyle w:val="Default"/>
-              <w:rPr>
-                <w:rFonts w:asciiTheme="minorHAnsi" w:hAnsiTheme="minorHAnsi"/>
-                <w:color w:val="FF0000"/>
-                <w:szCs w:val="20"/>
-              </w:rPr>
-            </w:pPr>
-            <w:r>
-              <w:rPr>
-                <w:rFonts w:asciiTheme="minorHAnsi" w:hAnsiTheme="minorHAnsi"/>
-                <w:color w:val="FF0000"/>
-                <w:szCs w:val="20"/>
-              </w:rPr>
-              <w:t xml:space="preserve">*/ </w:t>
-            </w:r>
-          </w:p>
-          <w:p>
-            <w:pPr>
-              <w:pStyle w:val="Default"/>
-              <w:rPr>
-                <w:rFonts w:asciiTheme="minorHAnsi" w:hAnsiTheme="minorHAnsi"/>
-                <w:color w:val="FF0000"/>
-                <w:szCs w:val="20"/>
-              </w:rPr>
-            </w:pPr>
-            <w:r>
-              <w:rPr>
-                <w:rFonts w:asciiTheme="minorHAnsi" w:hAnsiTheme="minorHAnsi"/>
-                <w:color w:val="FF0000"/>
-                <w:szCs w:val="20"/>
-              </w:rPr>
-              <w:t xml:space="preserve">public </w:t>
-            </w:r>
-            <w:proofErr w:type="spellStart"/>
-            <w:r>
-              <w:rPr>
-                <w:rFonts w:asciiTheme="minorHAnsi" w:hAnsiTheme="minorHAnsi"/>
-                <w:color w:val="FF0000"/>
-                <w:szCs w:val="20"/>
-              </w:rPr>
-              <w:t>function</w:t>
-            </w:r>
-            <w:proofErr w:type="spellEnd"/>
-            <w:r>
-              <w:rPr>
-                <w:rFonts w:asciiTheme="minorHAnsi" w:hAnsiTheme="minorHAnsi"/>
-                <w:color w:val="FF0000"/>
-                <w:szCs w:val="20"/>
-              </w:rPr>
-              <w:t xml:space="preserve"> </w:t>
+              <w:t xml:space="preserve">public function </w:t>
             </w:r>
             <w:proofErr w:type="spellStart"/>
             <w:r>
@@ -5884,7 +5906,6 @@
         </w:rPr>
         <w:t xml:space="preserve">function </w:t>
       </w:r>
-      <w:proofErr w:type="spellStart"/>
       <w:proofErr w:type="gramStart"/>
       <w:r>
         <w:rPr>
@@ -5893,17 +5914,7 @@
           <w:szCs w:val="24"/>
           <w:lang w:val="en-GB"/>
         </w:rPr>
-        <w:t>ClasseX</w:t>
-      </w:r>
-      <w:proofErr w:type="spellEnd"/>
-      <w:r>
-        <w:rPr>
-          <w:rFonts w:cs="Cambria"/>
-          <w:sz w:val="24"/>
-          <w:szCs w:val="24"/>
-          <w:lang w:val="en-GB"/>
-        </w:rPr>
-        <w:t>(</w:t>
+        <w:t>ClasseX(</w:t>
       </w:r>
       <w:proofErr w:type="gramEnd"/>
       <w:r>
@@ -6384,7 +6395,7 @@
       <w:pPr>
         <w:pStyle w:val="Titolo2"/>
       </w:pPr>
-      <w:bookmarkStart w:id="5" w:name="_Toc536266638"/>
+      <w:bookmarkStart w:id="5" w:name="_Toc536293922"/>
       <w:r>
         <w:t>1.3 Definizioni, acronimi e abbreviazioni</w:t>
       </w:r>
@@ -6633,7 +6644,7 @@
           <w:lang w:val="en-GB"/>
         </w:rPr>
       </w:pPr>
-      <w:bookmarkStart w:id="6" w:name="_Toc536266639"/>
+      <w:bookmarkStart w:id="6" w:name="_Toc536293923"/>
       <w:r>
         <w:rPr>
           <w:lang w:val="en-GB"/>
@@ -6805,7 +6816,7 @@
       <w:pPr>
         <w:pStyle w:val="Titolo1"/>
       </w:pPr>
-      <w:bookmarkStart w:id="7" w:name="_Toc536266640"/>
+      <w:bookmarkStart w:id="7" w:name="_Toc536293924"/>
       <w:r>
         <w:t>2. Packages</w:t>
       </w:r>
@@ -6957,23 +6968,7 @@
           <w:color w:val="auto"/>
         </w:rPr>
         <w:lastRenderedPageBreak/>
-        <w:t xml:space="preserve">Il package </w:t>
-      </w:r>
-      <w:proofErr w:type="spellStart"/>
-      <w:r>
-        <w:rPr>
-          <w:rFonts w:asciiTheme="minorHAnsi" w:hAnsiTheme="minorHAnsi"/>
-          <w:color w:val="auto"/>
-        </w:rPr>
-        <w:t>GamesHub</w:t>
-      </w:r>
-      <w:proofErr w:type="spellEnd"/>
-      <w:r>
-        <w:rPr>
-          <w:rFonts w:asciiTheme="minorHAnsi" w:hAnsiTheme="minorHAnsi"/>
-          <w:color w:val="auto"/>
-        </w:rPr>
-        <w:t xml:space="preserve"> contiene sotto package che a loro volta inglobano classi atte alla gestione delle richieste utente. Le classi contenute nel package svolgono il ruolo di gestore logico del sistema.</w:t>
+        <w:t>Il package GamesHub contiene sotto package che a loro volta inglobano classi atte alla gestione delle richieste utente. Le classi contenute nel package svolgono il ruolo di gestore logico del sistema.</w:t>
       </w:r>
     </w:p>
     <w:p>
@@ -7548,7 +7543,7 @@
       <w:pPr>
         <w:pStyle w:val="Titolo2"/>
       </w:pPr>
-      <w:bookmarkStart w:id="8" w:name="_Toc536266641"/>
+      <w:bookmarkStart w:id="8" w:name="_Toc536293925"/>
       <w:r>
         <w:t xml:space="preserve">2.1 Package </w:t>
       </w:r>
@@ -7560,6 +7555,7 @@
       </w:r>
       <w:bookmarkEnd w:id="8"/>
     </w:p>
+    <w:p/>
     <w:p>
       <w:r>
         <w:rPr>
@@ -7568,27 +7564,231 @@
           <w:color w:val="000000"/>
           <w:sz w:val="28"/>
         </w:rPr>
+        <mc:AlternateContent>
+          <mc:Choice Requires="wps">
+            <w:drawing>
+              <wp:anchor distT="0" distB="0" distL="114300" distR="114300" simplePos="0" relativeHeight="251667456" behindDoc="0" locked="0" layoutInCell="1" allowOverlap="1">
+                <wp:simplePos x="0" y="0"/>
+                <wp:positionH relativeFrom="column">
+                  <wp:posOffset>-411746</wp:posOffset>
+                </wp:positionH>
+                <wp:positionV relativeFrom="paragraph">
+                  <wp:posOffset>2798858</wp:posOffset>
+                </wp:positionV>
+                <wp:extent cx="2200940" cy="786810"/>
+                <wp:effectExtent l="0" t="0" r="27940" b="13335"/>
+                <wp:wrapNone/>
+                <wp:docPr id="27" name="Casella di testo 27"/>
+                <wp:cNvGraphicFramePr/>
+                <a:graphic xmlns:a="http://schemas.openxmlformats.org/drawingml/2006/main">
+                  <a:graphicData uri="http://schemas.microsoft.com/office/word/2010/wordprocessingShape">
+                    <wps:wsp>
+                      <wps:cNvSpPr txBox="1"/>
+                      <wps:spPr>
+                        <a:xfrm>
+                          <a:off x="0" y="0"/>
+                          <a:ext cx="2200940" cy="786810"/>
+                        </a:xfrm>
+                        <a:prstGeom prst="rect">
+                          <a:avLst/>
+                        </a:prstGeom>
+                        <a:solidFill>
+                          <a:schemeClr val="lt1"/>
+                        </a:solidFill>
+                        <a:ln w="6350">
+                          <a:solidFill>
+                            <a:prstClr val="black"/>
+                          </a:solidFill>
+                        </a:ln>
+                      </wps:spPr>
+                      <wps:txbx>
+                        <w:txbxContent>
+                          <w:p>
+                            <w:pPr>
+                              <w:jc w:val="center"/>
+                              <w:rPr>
+                                <w:color w:val="FF0000"/>
+                                <w:sz w:val="24"/>
+                              </w:rPr>
+                            </w:pPr>
+                            <w:r>
+                              <w:rPr>
+                                <w:color w:val="FF0000"/>
+                                <w:sz w:val="24"/>
+                              </w:rPr>
+                              <w:t>Si può utilizzare come bean visto che non è memorizzato nel database?</w:t>
+                            </w:r>
+                          </w:p>
+                          <w:p/>
+                        </w:txbxContent>
+                      </wps:txbx>
+                      <wps:bodyPr rot="0" spcFirstLastPara="0" vertOverflow="overflow" horzOverflow="overflow" vert="horz" wrap="square" lIns="91440" tIns="45720" rIns="91440" bIns="45720" numCol="1" spcCol="0" rtlCol="0" fromWordArt="0" anchor="t" anchorCtr="0" forceAA="0" compatLnSpc="1">
+                        <a:prstTxWarp prst="textNoShape">
+                          <a:avLst/>
+                        </a:prstTxWarp>
+                        <a:noAutofit/>
+                      </wps:bodyPr>
+                    </wps:wsp>
+                  </a:graphicData>
+                </a:graphic>
+                <wp14:sizeRelH relativeFrom="margin">
+                  <wp14:pctWidth>0</wp14:pctWidth>
+                </wp14:sizeRelH>
+                <wp14:sizeRelV relativeFrom="margin">
+                  <wp14:pctHeight>0</wp14:pctHeight>
+                </wp14:sizeRelV>
+              </wp:anchor>
+            </w:drawing>
+          </mc:Choice>
+          <mc:Fallback>
+            <w:pict>
+              <v:shapetype id="_x0000_t202" coordsize="21600,21600" o:spt="202" path="m,l,21600r21600,l21600,xe">
+                <v:stroke joinstyle="miter"/>
+                <v:path gradientshapeok="t" o:connecttype="rect"/>
+              </v:shapetype>
+              <v:shape id="Casella di testo 27" o:spid="_x0000_s1026" type="#_x0000_t202" style="position:absolute;margin-left:-32.4pt;margin-top:220.4pt;width:173.3pt;height:61.95pt;z-index:251667456;visibility:visible;mso-wrap-style:square;mso-width-percent:0;mso-height-percent:0;mso-wrap-distance-left:9pt;mso-wrap-distance-top:0;mso-wrap-distance-right:9pt;mso-wrap-distance-bottom:0;mso-position-horizontal:absolute;mso-position-horizontal-relative:text;mso-position-vertical:absolute;mso-position-vertical-relative:text;mso-width-percent:0;mso-height-percent:0;mso-width-relative:margin;mso-height-relative:margin;v-text-anchor:top" o:gfxdata="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" fillcolor="white [3201]" strokeweight=".5pt">
+                <v:textbox>
+                  <w:txbxContent>
+                    <w:p>
+                      <w:pPr>
+                        <w:jc w:val="center"/>
+                        <w:rPr>
+                          <w:color w:val="FF0000"/>
+                          <w:sz w:val="24"/>
+                        </w:rPr>
+                      </w:pPr>
+                      <w:r>
+                        <w:rPr>
+                          <w:color w:val="FF0000"/>
+                          <w:sz w:val="24"/>
+                        </w:rPr>
+                        <w:t>Si può utilizzare come bean visto che non è memorizzato nel database?</w:t>
+                      </w:r>
+                    </w:p>
+                    <w:p/>
+                  </w:txbxContent>
+                </v:textbox>
+              </v:shape>
+            </w:pict>
+          </mc:Fallback>
+        </mc:AlternateContent>
+      </w:r>
+      <w:r>
+        <w:rPr>
+          <w:rFonts w:ascii="Arial" w:hAnsi="Arial" w:cs="Arial"/>
+          <w:noProof/>
+          <w:color w:val="000000"/>
+          <w:sz w:val="28"/>
+        </w:rPr>
+        <mc:AlternateContent>
+          <mc:Choice Requires="wps">
+            <w:drawing>
+              <wp:anchor distT="0" distB="0" distL="114300" distR="114300" simplePos="0" relativeHeight="251666432" behindDoc="0" locked="0" layoutInCell="1" allowOverlap="1">
+                <wp:simplePos x="0" y="0"/>
+                <wp:positionH relativeFrom="column">
+                  <wp:posOffset>2909</wp:posOffset>
+                </wp:positionH>
+                <wp:positionV relativeFrom="paragraph">
+                  <wp:posOffset>1552516</wp:posOffset>
+                </wp:positionV>
+                <wp:extent cx="1512038" cy="1161164"/>
+                <wp:effectExtent l="19050" t="19050" r="12065" b="20320"/>
+                <wp:wrapNone/>
+                <wp:docPr id="26" name="Ovale 26"/>
+                <wp:cNvGraphicFramePr/>
+                <a:graphic xmlns:a="http://schemas.openxmlformats.org/drawingml/2006/main">
+                  <a:graphicData uri="http://schemas.microsoft.com/office/word/2010/wordprocessingShape">
+                    <wps:wsp>
+                      <wps:cNvSpPr/>
+                      <wps:spPr>
+                        <a:xfrm>
+                          <a:off x="0" y="0"/>
+                          <a:ext cx="1512038" cy="1161164"/>
+                        </a:xfrm>
+                        <a:prstGeom prst="ellipse">
+                          <a:avLst/>
+                        </a:prstGeom>
+                        <a:noFill/>
+                        <a:ln w="28575" cap="flat" cmpd="sng" algn="ctr">
+                          <a:solidFill>
+                            <a:srgbClr val="FF0000"/>
+                          </a:solidFill>
+                          <a:prstDash val="solid"/>
+                          <a:round/>
+                          <a:headEnd type="none" w="med" len="med"/>
+                          <a:tailEnd type="none" w="med" len="med"/>
+                        </a:ln>
+                      </wps:spPr>
+                      <wps:style>
+                        <a:lnRef idx="0">
+                          <a:scrgbClr r="0" g="0" b="0"/>
+                        </a:lnRef>
+                        <a:fillRef idx="0">
+                          <a:scrgbClr r="0" g="0" b="0"/>
+                        </a:fillRef>
+                        <a:effectRef idx="0">
+                          <a:scrgbClr r="0" g="0" b="0"/>
+                        </a:effectRef>
+                        <a:fontRef idx="minor">
+                          <a:schemeClr val="accent2"/>
+                        </a:fontRef>
+                      </wps:style>
+                      <wps:txbx>
+                        <w:txbxContent>
+                          <w:p>
+                            <w:pPr>
+                              <w:jc w:val="center"/>
+                            </w:pPr>
+                          </w:p>
+                        </w:txbxContent>
+                      </wps:txbx>
+                      <wps:bodyPr rot="0" spcFirstLastPara="0" vertOverflow="overflow" horzOverflow="overflow" vert="horz" wrap="square" lIns="91440" tIns="45720" rIns="91440" bIns="45720" numCol="1" spcCol="0" rtlCol="0" fromWordArt="0" anchor="ctr" anchorCtr="0" forceAA="0" compatLnSpc="1">
+                        <a:prstTxWarp prst="textNoShape">
+                          <a:avLst/>
+                        </a:prstTxWarp>
+                        <a:noAutofit/>
+                      </wps:bodyPr>
+                    </wps:wsp>
+                  </a:graphicData>
+                </a:graphic>
+                <wp14:sizeRelH relativeFrom="margin">
+                  <wp14:pctWidth>0</wp14:pctWidth>
+                </wp14:sizeRelH>
+                <wp14:sizeRelV relativeFrom="margin">
+                  <wp14:pctHeight>0</wp14:pctHeight>
+                </wp14:sizeRelV>
+              </wp:anchor>
+            </w:drawing>
+          </mc:Choice>
+          <mc:Fallback>
+            <w:pict>
+              <v:oval id="Ovale 26" o:spid="_x0000_s1027" style="position:absolute;margin-left:.25pt;margin-top:122.25pt;width:119.05pt;height:91.45pt;z-index:251666432;visibility:visible;mso-wrap-style:square;mso-width-percent:0;mso-height-percent:0;mso-wrap-distance-left:9pt;mso-wrap-distance-top:0;mso-wrap-distance-right:9pt;mso-wrap-distance-bottom:0;mso-position-horizontal:absolute;mso-position-horizontal-relative:text;mso-position-vertical:absolute;mso-position-vertical-relative:text;mso-width-percent:0;mso-height-percent:0;mso-width-relative:margin;mso-height-relative:margin;v-text-anchor:middle" o:gfxdata="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" filled="f" strokecolor="red" strokeweight="2.25pt">
+                <v:textbox>
+                  <w:txbxContent>
+                    <w:p>
+                      <w:pPr>
+                        <w:jc w:val="center"/>
+                      </w:pPr>
+                    </w:p>
+                  </w:txbxContent>
+                </v:textbox>
+              </v:oval>
+            </w:pict>
+          </mc:Fallback>
+        </mc:AlternateContent>
+      </w:r>
+      <w:r>
+        <w:rPr>
+          <w:rFonts w:ascii="Arial" w:hAnsi="Arial" w:cs="Arial"/>
+          <w:noProof/>
+          <w:color w:val="000000"/>
+          <w:sz w:val="28"/>
+        </w:rPr>
         <w:drawing>
-          <wp:anchor distT="0" distB="0" distL="114300" distR="114300" simplePos="0" relativeHeight="251664384" behindDoc="1" locked="0" layoutInCell="1" allowOverlap="1">
-            <wp:simplePos x="0" y="0"/>
-            <wp:positionH relativeFrom="column">
-              <wp:posOffset>60325</wp:posOffset>
-            </wp:positionH>
-            <wp:positionV relativeFrom="paragraph">
-              <wp:posOffset>340623</wp:posOffset>
-            </wp:positionV>
-            <wp:extent cx="5972175" cy="3334385"/>
-            <wp:effectExtent l="0" t="0" r="9525" b="0"/>
-            <wp:wrapTight wrapText="bothSides">
-              <wp:wrapPolygon edited="0">
-                <wp:start x="0" y="0"/>
-                <wp:lineTo x="0" y="21472"/>
-                <wp:lineTo x="21566" y="21472"/>
-                <wp:lineTo x="21566" y="0"/>
-                <wp:lineTo x="0" y="0"/>
-              </wp:wrapPolygon>
-            </wp:wrapTight>
-            <wp:docPr id="3" name="Immagine 3"/>
+          <wp:inline distT="0" distB="0" distL="0" distR="0">
+            <wp:extent cx="5720080" cy="3189605"/>
+            <wp:effectExtent l="0" t="0" r="0" b="0"/>
+            <wp:docPr id="22" name="Immagine 22"/>
             <wp:cNvGraphicFramePr>
               <a:graphicFrameLocks xmlns:a="http://schemas.openxmlformats.org/drawingml/2006/main" noChangeAspect="1"/>
             </wp:cNvGraphicFramePr>
@@ -7596,7 +7796,7 @@
               <a:graphicData uri="http://schemas.openxmlformats.org/drawingml/2006/picture">
                 <pic:pic xmlns:pic="http://schemas.openxmlformats.org/drawingml/2006/picture">
                   <pic:nvPicPr>
-                    <pic:cNvPr id="0" name="Picture 2"/>
+                    <pic:cNvPr id="0" name="Picture 1"/>
                     <pic:cNvPicPr>
                       <a:picLocks noChangeAspect="1" noChangeArrowheads="1"/>
                     </pic:cNvPicPr>
@@ -7617,7 +7817,7 @@
                   <pic:spPr bwMode="auto">
                     <a:xfrm>
                       <a:off x="0" y="0"/>
-                      <a:ext cx="5972175" cy="3334385"/>
+                      <a:ext cx="5720080" cy="3189605"/>
                     </a:xfrm>
                     <a:prstGeom prst="rect">
                       <a:avLst/>
@@ -7630,13 +7830,7 @@
                 </pic:pic>
               </a:graphicData>
             </a:graphic>
-            <wp14:sizeRelH relativeFrom="margin">
-              <wp14:pctWidth>0</wp14:pctWidth>
-            </wp14:sizeRelH>
-            <wp14:sizeRelV relativeFrom="margin">
-              <wp14:pctHeight>0</wp14:pctHeight>
-            </wp14:sizeRelV>
-          </wp:anchor>
+          </wp:inline>
         </w:drawing>
       </w:r>
     </w:p>
@@ -8079,6 +8273,61 @@
           </w:p>
         </w:tc>
       </w:tr>
+      <w:tr>
+        <w:trPr>
+          <w:trHeight w:val="550"/>
+        </w:trPr>
+        <w:tc>
+          <w:tcPr>
+            <w:cnfStyle w:val="001000000000" w:firstRow="0" w:lastRow="0" w:firstColumn="1" w:lastColumn="0" w:oddVBand="0" w:evenVBand="0" w:oddHBand="0" w:evenHBand="0" w:firstRowFirstColumn="0" w:firstRowLastColumn="0" w:lastRowFirstColumn="0" w:lastRowLastColumn="0"/>
+            <w:tcW w:w="4814" w:type="dxa"/>
+            <w:shd w:val="clear" w:color="auto" w:fill="auto"/>
+            <w:vAlign w:val="center"/>
+          </w:tcPr>
+          <w:p>
+            <w:pPr>
+              <w:rPr>
+                <w:color w:val="FF0000"/>
+                <w:sz w:val="24"/>
+                <w:szCs w:val="24"/>
+              </w:rPr>
+            </w:pPr>
+            <w:r>
+              <w:rPr>
+                <w:color w:val="FF0000"/>
+                <w:sz w:val="24"/>
+                <w:szCs w:val="24"/>
+              </w:rPr>
+              <w:t>ItemOrder.java</w:t>
+            </w:r>
+          </w:p>
+        </w:tc>
+        <w:tc>
+          <w:tcPr>
+            <w:tcW w:w="4814" w:type="dxa"/>
+            <w:shd w:val="clear" w:color="auto" w:fill="auto"/>
+            <w:vAlign w:val="center"/>
+          </w:tcPr>
+          <w:p>
+            <w:pPr>
+              <w:cnfStyle w:val="000000000000" w:firstRow="0" w:lastRow="0" w:firstColumn="0" w:lastColumn="0" w:oddVBand="0" w:evenVBand="0" w:oddHBand="0" w:evenHBand="0" w:firstRowFirstColumn="0" w:firstRowLastColumn="0" w:lastRowFirstColumn="0" w:lastRowLastColumn="0"/>
+              <w:rPr>
+                <w:color w:val="FF0000"/>
+                <w:sz w:val="24"/>
+                <w:szCs w:val="24"/>
+              </w:rPr>
+            </w:pPr>
+            <w:r>
+              <w:rPr>
+                <w:color w:val="FF0000"/>
+                <w:sz w:val="24"/>
+                <w:szCs w:val="24"/>
+              </w:rPr>
+              <w:t>Descrive un ordine temporaneo</w:t>
+            </w:r>
+          </w:p>
+        </w:tc>
+      </w:tr>
       <w:bookmarkEnd w:id="9"/>
     </w:tbl>
     <w:p/>
@@ -8099,7 +8348,7 @@
       <w:pPr>
         <w:pStyle w:val="Titolo2"/>
       </w:pPr>
-      <w:bookmarkStart w:id="10" w:name="_Toc536266642"/>
+      <w:bookmarkStart w:id="10" w:name="_Toc536293926"/>
       <w:r>
         <w:lastRenderedPageBreak/>
         <w:t>2.</w:t>
@@ -8168,7 +8417,7 @@
         <w:pStyle w:val="Titolo3"/>
       </w:pPr>
       <w:bookmarkStart w:id="11" w:name="_Hlk536200415"/>
-      <w:bookmarkStart w:id="12" w:name="_Toc536266643"/>
+      <w:bookmarkStart w:id="12" w:name="_Toc536293927"/>
       <w:r>
         <w:t>2.</w:t>
       </w:r>
@@ -8444,23 +8693,7 @@
                 <w:sz w:val="24"/>
                 <w:szCs w:val="24"/>
               </w:rPr>
-              <w:t xml:space="preserve">Controller che gestisce </w:t>
-            </w:r>
-            <w:proofErr w:type="gramStart"/>
-            <w:r>
-              <w:rPr>
-                <w:sz w:val="24"/>
-                <w:szCs w:val="24"/>
-              </w:rPr>
-              <w:t>il conferma</w:t>
-            </w:r>
-            <w:proofErr w:type="gramEnd"/>
-            <w:r>
-              <w:rPr>
-                <w:sz w:val="24"/>
-                <w:szCs w:val="24"/>
-              </w:rPr>
-              <w:t xml:space="preserve"> registrazione</w:t>
+              <w:t>Controller che gestisce il conferma registrazione</w:t>
             </w:r>
           </w:p>
         </w:tc>
@@ -8591,7 +8824,7 @@
         <w:pStyle w:val="Titolo3"/>
       </w:pPr>
       <w:bookmarkStart w:id="14" w:name="_Hlk536200836"/>
-      <w:bookmarkStart w:id="15" w:name="_Toc536266644"/>
+      <w:bookmarkStart w:id="15" w:name="_Toc536293928"/>
       <w:r>
         <w:t>2.</w:t>
       </w:r>
@@ -8972,7 +9205,7 @@
       <w:pPr>
         <w:pStyle w:val="Titolo3"/>
       </w:pPr>
-      <w:bookmarkStart w:id="17" w:name="_Toc536266645"/>
+      <w:bookmarkStart w:id="17" w:name="_Toc536293929"/>
       <w:r>
         <w:lastRenderedPageBreak/>
         <w:t>2.2.</w:t>
@@ -9365,7 +9598,7 @@
       <w:pPr>
         <w:pStyle w:val="Titolo3"/>
       </w:pPr>
-      <w:bookmarkStart w:id="18" w:name="_Toc536266646"/>
+      <w:bookmarkStart w:id="18" w:name="_Toc536293930"/>
       <w:r>
         <w:lastRenderedPageBreak/>
         <w:t>2.2.</w:t>
@@ -9751,7 +9984,7 @@
         <w:pStyle w:val="Titolo3"/>
       </w:pPr>
       <w:bookmarkStart w:id="21" w:name="_Hlk536201998"/>
-      <w:bookmarkStart w:id="22" w:name="_Toc536266647"/>
+      <w:bookmarkStart w:id="22" w:name="_Toc536293931"/>
       <w:r>
         <w:t>2.2.</w:t>
       </w:r>
@@ -9832,11 +10065,9 @@
       <w:r>
         <w:t xml:space="preserve"> Package </w:t>
       </w:r>
-      <w:proofErr w:type="spellStart"/>
       <w:r>
         <w:t>GestioneCatalogo</w:t>
       </w:r>
-      <w:proofErr w:type="spellEnd"/>
     </w:p>
     <w:bookmarkEnd w:id="23"/>
     <w:p/>
@@ -10187,14 +10418,12 @@
       <w:r>
         <w:t xml:space="preserve"> Package </w:t>
       </w:r>
-      <w:proofErr w:type="spellStart"/>
       <w:r>
         <w:t>Gestione</w:t>
       </w:r>
       <w:r>
         <w:t>Ordini</w:t>
       </w:r>
-      <w:proofErr w:type="spellEnd"/>
     </w:p>
     <w:p/>
     <w:p>
@@ -10541,7 +10770,7 @@
         <w:pStyle w:val="Titolo2"/>
       </w:pPr>
       <w:bookmarkStart w:id="25" w:name="_Hlk536199937"/>
-      <w:bookmarkStart w:id="26" w:name="_Toc536266648"/>
+      <w:bookmarkStart w:id="26" w:name="_Toc536293932"/>
       <w:r>
         <w:lastRenderedPageBreak/>
         <w:t>2.</w:t>
@@ -10566,27 +10795,192 @@
         <w:rPr>
           <w:noProof/>
         </w:rPr>
+        <mc:AlternateContent>
+          <mc:Choice Requires="wps">
+            <w:drawing>
+              <wp:anchor distT="0" distB="0" distL="114300" distR="114300" simplePos="0" relativeHeight="251669504" behindDoc="0" locked="0" layoutInCell="1" allowOverlap="1">
+                <wp:simplePos x="0" y="0"/>
+                <wp:positionH relativeFrom="column">
+                  <wp:posOffset>-326774</wp:posOffset>
+                </wp:positionH>
+                <wp:positionV relativeFrom="paragraph">
+                  <wp:posOffset>2688781</wp:posOffset>
+                </wp:positionV>
+                <wp:extent cx="3721395" cy="988828"/>
+                <wp:effectExtent l="0" t="0" r="12700" b="20955"/>
+                <wp:wrapNone/>
+                <wp:docPr id="31" name="Casella di testo 31"/>
+                <wp:cNvGraphicFramePr/>
+                <a:graphic xmlns:a="http://schemas.openxmlformats.org/drawingml/2006/main">
+                  <a:graphicData uri="http://schemas.microsoft.com/office/word/2010/wordprocessingShape">
+                    <wps:wsp>
+                      <wps:cNvSpPr txBox="1"/>
+                      <wps:spPr>
+                        <a:xfrm>
+                          <a:off x="0" y="0"/>
+                          <a:ext cx="3721395" cy="988828"/>
+                        </a:xfrm>
+                        <a:prstGeom prst="rect">
+                          <a:avLst/>
+                        </a:prstGeom>
+                        <a:solidFill>
+                          <a:schemeClr val="lt1"/>
+                        </a:solidFill>
+                        <a:ln w="6350">
+                          <a:solidFill>
+                            <a:prstClr val="black"/>
+                          </a:solidFill>
+                        </a:ln>
+                      </wps:spPr>
+                      <wps:txbx>
+                        <w:txbxContent>
+                          <w:p>
+                            <w:pPr>
+                              <w:rPr>
+                                <w:color w:val="FF0000"/>
+                                <w:sz w:val="24"/>
+                              </w:rPr>
+                            </w:pPr>
+                            <w:r>
+                              <w:rPr>
+                                <w:color w:val="FF0000"/>
+                                <w:sz w:val="24"/>
+                              </w:rPr>
+                              <w:t>Questo model non effettua query ma si occupa solo delle operazioni riguardanti l’aggiunta, l’eliminazione del carrello dalla sessione. Inoltre, si occupa di aggiungere un prodotto al carrello, rimuoverlo e altre operazioni.</w:t>
+                            </w:r>
+                          </w:p>
+                        </w:txbxContent>
+                      </wps:txbx>
+                      <wps:bodyPr rot="0" spcFirstLastPara="0" vertOverflow="overflow" horzOverflow="overflow" vert="horz" wrap="square" lIns="91440" tIns="45720" rIns="91440" bIns="45720" numCol="1" spcCol="0" rtlCol="0" fromWordArt="0" anchor="t" anchorCtr="0" forceAA="0" compatLnSpc="1">
+                        <a:prstTxWarp prst="textNoShape">
+                          <a:avLst/>
+                        </a:prstTxWarp>
+                        <a:noAutofit/>
+                      </wps:bodyPr>
+                    </wps:wsp>
+                  </a:graphicData>
+                </a:graphic>
+                <wp14:sizeRelH relativeFrom="margin">
+                  <wp14:pctWidth>0</wp14:pctWidth>
+                </wp14:sizeRelH>
+                <wp14:sizeRelV relativeFrom="margin">
+                  <wp14:pctHeight>0</wp14:pctHeight>
+                </wp14:sizeRelV>
+              </wp:anchor>
+            </w:drawing>
+          </mc:Choice>
+          <mc:Fallback>
+            <w:pict>
+              <v:shape id="Casella di testo 31" o:spid="_x0000_s1028" type="#_x0000_t202" style="position:absolute;margin-left:-25.75pt;margin-top:211.7pt;width:293pt;height:77.85pt;z-index:251669504;visibility:visible;mso-wrap-style:square;mso-width-percent:0;mso-height-percent:0;mso-wrap-distance-left:9pt;mso-wrap-distance-top:0;mso-wrap-distance-right:9pt;mso-wrap-distance-bottom:0;mso-position-horizontal:absolute;mso-position-horizontal-relative:text;mso-position-vertical:absolute;mso-position-vertical-relative:text;mso-width-percent:0;mso-height-percent:0;mso-width-relative:margin;mso-height-relative:margin;v-text-anchor:top" o:gfxdata="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" fillcolor="white [3201]" strokeweight=".5pt">
+                <v:textbox>
+                  <w:txbxContent>
+                    <w:p>
+                      <w:pPr>
+                        <w:rPr>
+                          <w:color w:val="FF0000"/>
+                          <w:sz w:val="24"/>
+                        </w:rPr>
+                      </w:pPr>
+                      <w:r>
+                        <w:rPr>
+                          <w:color w:val="FF0000"/>
+                          <w:sz w:val="24"/>
+                        </w:rPr>
+                        <w:t>Questo model non effettua query ma si occupa solo delle operazioni riguardanti l’aggiunta, l’eliminazione del carrello dalla sessione. Inoltre, si occupa di aggiungere un prodotto al carrello, rimuoverlo e altre operazioni.</w:t>
+                      </w:r>
+                    </w:p>
+                  </w:txbxContent>
+                </v:textbox>
+              </v:shape>
+            </w:pict>
+          </mc:Fallback>
+        </mc:AlternateContent>
+      </w:r>
+      <w:r>
+        <w:rPr>
+          <w:noProof/>
+        </w:rPr>
+        <mc:AlternateContent>
+          <mc:Choice Requires="wps">
+            <w:drawing>
+              <wp:anchor distT="0" distB="0" distL="114300" distR="114300" simplePos="0" relativeHeight="251668480" behindDoc="0" locked="0" layoutInCell="1" allowOverlap="1">
+                <wp:simplePos x="0" y="0"/>
+                <wp:positionH relativeFrom="column">
+                  <wp:posOffset>98425</wp:posOffset>
+                </wp:positionH>
+                <wp:positionV relativeFrom="paragraph">
+                  <wp:posOffset>1519112</wp:posOffset>
+                </wp:positionV>
+                <wp:extent cx="1658679" cy="1063256"/>
+                <wp:effectExtent l="19050" t="19050" r="17780" b="22860"/>
+                <wp:wrapNone/>
+                <wp:docPr id="30" name="Ovale 30"/>
+                <wp:cNvGraphicFramePr/>
+                <a:graphic xmlns:a="http://schemas.openxmlformats.org/drawingml/2006/main">
+                  <a:graphicData uri="http://schemas.microsoft.com/office/word/2010/wordprocessingShape">
+                    <wps:wsp>
+                      <wps:cNvSpPr/>
+                      <wps:spPr>
+                        <a:xfrm>
+                          <a:off x="0" y="0"/>
+                          <a:ext cx="1658679" cy="1063256"/>
+                        </a:xfrm>
+                        <a:prstGeom prst="ellipse">
+                          <a:avLst/>
+                        </a:prstGeom>
+                        <a:noFill/>
+                        <a:ln w="28575">
+                          <a:solidFill>
+                            <a:srgbClr val="FF0000"/>
+                          </a:solidFill>
+                        </a:ln>
+                      </wps:spPr>
+                      <wps:style>
+                        <a:lnRef idx="2">
+                          <a:schemeClr val="accent1">
+                            <a:shade val="50000"/>
+                          </a:schemeClr>
+                        </a:lnRef>
+                        <a:fillRef idx="1">
+                          <a:schemeClr val="accent1"/>
+                        </a:fillRef>
+                        <a:effectRef idx="0">
+                          <a:schemeClr val="accent1"/>
+                        </a:effectRef>
+                        <a:fontRef idx="minor">
+                          <a:schemeClr val="lt1"/>
+                        </a:fontRef>
+                      </wps:style>
+                      <wps:bodyPr rot="0" spcFirstLastPara="0" vertOverflow="overflow" horzOverflow="overflow" vert="horz" wrap="square" lIns="91440" tIns="45720" rIns="91440" bIns="45720" numCol="1" spcCol="0" rtlCol="0" fromWordArt="0" anchor="ctr" anchorCtr="0" forceAA="0" compatLnSpc="1">
+                        <a:prstTxWarp prst="textNoShape">
+                          <a:avLst/>
+                        </a:prstTxWarp>
+                        <a:noAutofit/>
+                      </wps:bodyPr>
+                    </wps:wsp>
+                  </a:graphicData>
+                </a:graphic>
+              </wp:anchor>
+            </w:drawing>
+          </mc:Choice>
+          <mc:Fallback>
+            <w:pict>
+              <v:oval w14:anchorId="4F2A8382" id="Ovale 30" o:spid="_x0000_s1026" style="position:absolute;margin-left:7.75pt;margin-top:119.6pt;width:130.6pt;height:83.7pt;z-index:251668480;visibility:visible;mso-wrap-style:square;mso-wrap-distance-left:9pt;mso-wrap-distance-top:0;mso-wrap-distance-right:9pt;mso-wrap-distance-bottom:0;mso-position-horizontal:absolute;mso-position-horizontal-relative:text;mso-position-vertical:absolute;mso-position-vertical-relative:text;v-text-anchor:middle" o:gfxdata="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" filled="f" strokecolor="red" strokeweight="2.25pt">
+                <v:stroke joinstyle="miter"/>
+              </v:oval>
+            </w:pict>
+          </mc:Fallback>
+        </mc:AlternateContent>
+      </w:r>
+      <w:r>
+        <w:rPr>
+          <w:noProof/>
+        </w:rPr>
         <w:drawing>
-          <wp:anchor distT="0" distB="0" distL="114300" distR="114300" simplePos="0" relativeHeight="251665408" behindDoc="1" locked="0" layoutInCell="1" allowOverlap="1" wp14:anchorId="153AC35C">
-            <wp:simplePos x="0" y="0"/>
-            <wp:positionH relativeFrom="column">
-              <wp:posOffset>-156845</wp:posOffset>
-            </wp:positionH>
-            <wp:positionV relativeFrom="paragraph">
-              <wp:posOffset>255905</wp:posOffset>
-            </wp:positionV>
-            <wp:extent cx="6421755" cy="3327400"/>
-            <wp:effectExtent l="0" t="0" r="0" b="6350"/>
-            <wp:wrapTight wrapText="bothSides">
-              <wp:wrapPolygon edited="0">
-                <wp:start x="0" y="0"/>
-                <wp:lineTo x="0" y="21518"/>
-                <wp:lineTo x="21530" y="21518"/>
-                <wp:lineTo x="21530" y="0"/>
-                <wp:lineTo x="0" y="0"/>
-              </wp:wrapPolygon>
-            </wp:wrapTight>
-            <wp:docPr id="7" name="Immagine 7"/>
+          <wp:inline distT="0" distB="0" distL="0" distR="0">
+            <wp:extent cx="6113780" cy="3061970"/>
+            <wp:effectExtent l="0" t="0" r="1270" b="5080"/>
+            <wp:docPr id="28" name="Immagine 28"/>
             <wp:cNvGraphicFramePr>
               <a:graphicFrameLocks xmlns:a="http://schemas.openxmlformats.org/drawingml/2006/main" noChangeAspect="1"/>
             </wp:cNvGraphicFramePr>
@@ -10594,7 +10988,7 @@
               <a:graphicData uri="http://schemas.openxmlformats.org/drawingml/2006/picture">
                 <pic:pic xmlns:pic="http://schemas.openxmlformats.org/drawingml/2006/picture">
                   <pic:nvPicPr>
-                    <pic:cNvPr id="0" name="Picture 4"/>
+                    <pic:cNvPr id="0" name="Picture 2"/>
                     <pic:cNvPicPr>
                       <a:picLocks noChangeAspect="1" noChangeArrowheads="1"/>
                     </pic:cNvPicPr>
@@ -10615,7 +11009,7 @@
                   <pic:spPr bwMode="auto">
                     <a:xfrm>
                       <a:off x="0" y="0"/>
-                      <a:ext cx="6421755" cy="3327400"/>
+                      <a:ext cx="6113780" cy="3061970"/>
                     </a:xfrm>
                     <a:prstGeom prst="rect">
                       <a:avLst/>
@@ -10628,13 +11022,7 @@
                 </pic:pic>
               </a:graphicData>
             </a:graphic>
-            <wp14:sizeRelH relativeFrom="margin">
-              <wp14:pctWidth>0</wp14:pctWidth>
-            </wp14:sizeRelH>
-            <wp14:sizeRelV relativeFrom="margin">
-              <wp14:pctHeight>0</wp14:pctHeight>
-            </wp14:sizeRelV>
-          </wp:anchor>
+          </wp:inline>
         </w:drawing>
       </w:r>
     </w:p>
@@ -11236,13 +11624,73 @@
           </w:p>
         </w:tc>
       </w:tr>
+      <w:tr>
+        <w:trPr>
+          <w:trHeight w:val="550"/>
+        </w:trPr>
+        <w:tc>
+          <w:tcPr>
+            <w:cnfStyle w:val="001000000000" w:firstRow="0" w:lastRow="0" w:firstColumn="1" w:lastColumn="0" w:oddVBand="0" w:evenVBand="0" w:oddHBand="0" w:evenHBand="0" w:firstRowFirstColumn="0" w:firstRowLastColumn="0" w:lastRowFirstColumn="0" w:lastRowLastColumn="0"/>
+            <w:tcW w:w="4814" w:type="dxa"/>
+            <w:shd w:val="clear" w:color="auto" w:fill="auto"/>
+            <w:vAlign w:val="center"/>
+          </w:tcPr>
+          <w:p>
+            <w:pPr>
+              <w:rPr>
+                <w:color w:val="FF0000"/>
+                <w:sz w:val="24"/>
+                <w:szCs w:val="24"/>
+              </w:rPr>
+            </w:pPr>
+            <w:r>
+              <w:rPr>
+                <w:color w:val="FF0000"/>
+                <w:sz w:val="24"/>
+                <w:szCs w:val="24"/>
+              </w:rPr>
+              <w:t>CarrelloModel.java</w:t>
+            </w:r>
+          </w:p>
+        </w:tc>
+        <w:tc>
+          <w:tcPr>
+            <w:tcW w:w="4814" w:type="dxa"/>
+            <w:shd w:val="clear" w:color="auto" w:fill="auto"/>
+            <w:vAlign w:val="center"/>
+          </w:tcPr>
+          <w:p>
+            <w:pPr>
+              <w:autoSpaceDE w:val="0"/>
+              <w:autoSpaceDN w:val="0"/>
+              <w:adjustRightInd w:val="0"/>
+              <w:cnfStyle w:val="000000000000" w:firstRow="0" w:lastRow="0" w:firstColumn="0" w:lastColumn="0" w:oddVBand="0" w:evenVBand="0" w:oddHBand="0" w:evenHBand="0" w:firstRowFirstColumn="0" w:firstRowLastColumn="0" w:lastRowFirstColumn="0" w:lastRowLastColumn="0"/>
+              <w:rPr>
+                <w:rFonts w:cs="Arial"/>
+                <w:color w:val="FF0000"/>
+                <w:sz w:val="24"/>
+                <w:szCs w:val="24"/>
+              </w:rPr>
+            </w:pPr>
+            <w:r>
+              <w:rPr>
+                <w:rFonts w:cs="Arial"/>
+                <w:color w:val="FF0000"/>
+                <w:sz w:val="24"/>
+                <w:szCs w:val="24"/>
+              </w:rPr>
+              <w:t>…..</w:t>
+            </w:r>
+          </w:p>
+        </w:tc>
+      </w:tr>
     </w:tbl>
     <w:p/>
     <w:p>
       <w:pPr>
         <w:pStyle w:val="Titolo2"/>
       </w:pPr>
-      <w:bookmarkStart w:id="27" w:name="_Toc536266649"/>
+      <w:bookmarkStart w:id="27" w:name="_Toc536293933"/>
       <w:r>
         <w:lastRenderedPageBreak/>
         <w:t>2.</w:t>
@@ -11253,7 +11701,6 @@
       <w:r>
         <w:t xml:space="preserve"> Package </w:t>
       </w:r>
-      <w:proofErr w:type="spellStart"/>
       <w:r>
         <w:t>V</w:t>
       </w:r>
@@ -11261,7 +11708,6 @@
         <w:t>iew</w:t>
       </w:r>
       <w:bookmarkEnd w:id="27"/>
-      <w:proofErr w:type="spellEnd"/>
     </w:p>
     <w:p/>
     <w:p>
@@ -11312,7 +11758,7 @@
       <w:pPr>
         <w:pStyle w:val="Titolo3"/>
       </w:pPr>
-      <w:bookmarkStart w:id="28" w:name="_Toc536266650"/>
+      <w:bookmarkStart w:id="28" w:name="_Toc536293934"/>
       <w:r>
         <w:t>2.4.1 Amministratore</w:t>
       </w:r>
@@ -11384,22 +11830,14 @@
         <w:rPr>
           <w:lang w:val="en-GB"/>
         </w:rPr>
-        <w:t xml:space="preserve">4.1.1 </w:t>
-      </w:r>
-      <w:proofErr w:type="spellStart"/>
+        <w:t>4.1.1 G</w:t>
+      </w:r>
       <w:r>
         <w:rPr>
           <w:lang w:val="en-GB"/>
         </w:rPr>
-        <w:t>G</w:t>
-      </w:r>
-      <w:r>
-        <w:rPr>
-          <w:lang w:val="en-GB"/>
-        </w:rPr>
         <w:t>estioneCatalogo</w:t>
       </w:r>
-      <w:proofErr w:type="spellEnd"/>
     </w:p>
     <w:p>
       <w:pPr>
@@ -11522,7 +11960,6 @@
                 <w:szCs w:val="24"/>
               </w:rPr>
             </w:pPr>
-            <w:proofErr w:type="spellStart"/>
             <w:r>
               <w:rPr>
                 <w:sz w:val="24"/>
@@ -11544,7 +11981,6 @@
               </w:rPr>
               <w:t>sp</w:t>
             </w:r>
-            <w:proofErr w:type="spellEnd"/>
           </w:p>
         </w:tc>
         <w:tc>
@@ -11566,23 +12002,7 @@
                 <w:sz w:val="24"/>
                 <w:szCs w:val="24"/>
               </w:rPr>
-              <w:t xml:space="preserve">La </w:t>
-            </w:r>
-            <w:proofErr w:type="spellStart"/>
-            <w:r>
-              <w:rPr>
-                <w:sz w:val="24"/>
-                <w:szCs w:val="24"/>
-              </w:rPr>
-              <w:t>view</w:t>
-            </w:r>
-            <w:proofErr w:type="spellEnd"/>
-            <w:r>
-              <w:rPr>
-                <w:sz w:val="24"/>
-                <w:szCs w:val="24"/>
-              </w:rPr>
-              <w:t xml:space="preserve"> che consente al </w:t>
+              <w:t xml:space="preserve">La view che consente al </w:t>
             </w:r>
             <w:r>
               <w:rPr>
@@ -11619,7 +12039,6 @@
                 <w:szCs w:val="24"/>
               </w:rPr>
             </w:pPr>
-            <w:proofErr w:type="spellStart"/>
             <w:r>
               <w:rPr>
                 <w:sz w:val="24"/>
@@ -11627,7 +12046,6 @@
               </w:rPr>
               <w:t>InserisciGioco.jsp</w:t>
             </w:r>
-            <w:proofErr w:type="spellEnd"/>
           </w:p>
         </w:tc>
         <w:tc>
@@ -11649,37 +12067,7 @@
                 <w:sz w:val="24"/>
                 <w:szCs w:val="24"/>
               </w:rPr>
-              <w:t xml:space="preserve">La </w:t>
-            </w:r>
-            <w:proofErr w:type="spellStart"/>
-            <w:r>
-              <w:rPr>
-                <w:sz w:val="24"/>
-                <w:szCs w:val="24"/>
-              </w:rPr>
-              <w:t>view</w:t>
-            </w:r>
-            <w:proofErr w:type="spellEnd"/>
-            <w:r>
-              <w:rPr>
-                <w:sz w:val="24"/>
-                <w:szCs w:val="24"/>
-              </w:rPr>
-              <w:t xml:space="preserve"> che consente al gestore del catalogo di</w:t>
-            </w:r>
-            <w:r>
-              <w:rPr>
-                <w:sz w:val="24"/>
-                <w:szCs w:val="24"/>
-              </w:rPr>
-              <w:t xml:space="preserve"> inserire un gioco nel catalogo</w:t>
-            </w:r>
-            <w:r>
-              <w:rPr>
-                <w:sz w:val="24"/>
-                <w:szCs w:val="24"/>
-              </w:rPr>
-              <w:t xml:space="preserve"> </w:t>
+              <w:t xml:space="preserve">La view che consente al gestore del catalogo di inserire un gioco nel catalogo </w:t>
             </w:r>
           </w:p>
         </w:tc>
@@ -11703,7 +12091,6 @@
                 <w:szCs w:val="24"/>
               </w:rPr>
             </w:pPr>
-            <w:proofErr w:type="spellStart"/>
             <w:r>
               <w:rPr>
                 <w:sz w:val="24"/>
@@ -11711,7 +12098,6 @@
               </w:rPr>
               <w:t>ModificaInformazioniProdotto.jsp</w:t>
             </w:r>
-            <w:proofErr w:type="spellEnd"/>
           </w:p>
         </w:tc>
         <w:tc>
@@ -11733,37 +12119,7 @@
                 <w:sz w:val="24"/>
                 <w:szCs w:val="24"/>
               </w:rPr>
-              <w:t xml:space="preserve">La </w:t>
-            </w:r>
-            <w:proofErr w:type="spellStart"/>
-            <w:r>
-              <w:rPr>
-                <w:sz w:val="24"/>
-                <w:szCs w:val="24"/>
-              </w:rPr>
-              <w:t>view</w:t>
-            </w:r>
-            <w:proofErr w:type="spellEnd"/>
-            <w:r>
-              <w:rPr>
-                <w:sz w:val="24"/>
-                <w:szCs w:val="24"/>
-              </w:rPr>
-              <w:t xml:space="preserve"> che consente al gestore del catalogo di</w:t>
-            </w:r>
-            <w:r>
-              <w:rPr>
-                <w:sz w:val="24"/>
-                <w:szCs w:val="24"/>
-              </w:rPr>
-              <w:t xml:space="preserve"> modificare le informazioni di un gioco</w:t>
-            </w:r>
-            <w:r>
-              <w:rPr>
-                <w:sz w:val="24"/>
-                <w:szCs w:val="24"/>
-              </w:rPr>
-              <w:t xml:space="preserve"> </w:t>
+              <w:t xml:space="preserve">La view che consente al gestore del catalogo di modificare le informazioni di un gioco </w:t>
             </w:r>
           </w:p>
         </w:tc>
@@ -11792,16 +12148,8 @@
         <w:rPr>
           <w:lang w:val="en-GB"/>
         </w:rPr>
-        <w:t xml:space="preserve"> </w:t>
-      </w:r>
-      <w:proofErr w:type="spellStart"/>
-      <w:r>
-        <w:rPr>
-          <w:lang w:val="en-GB"/>
-        </w:rPr>
-        <w:t>GestioneOrdini</w:t>
-      </w:r>
-      <w:proofErr w:type="spellEnd"/>
+        <w:t xml:space="preserve"> GestioneOrdini</w:t>
+      </w:r>
     </w:p>
     <w:p>
       <w:pPr>
@@ -11917,20 +12265,12 @@
                 <w:szCs w:val="24"/>
               </w:rPr>
             </w:pPr>
-            <w:proofErr w:type="spellStart"/>
-            <w:r>
-              <w:rPr>
-                <w:sz w:val="24"/>
-                <w:szCs w:val="24"/>
-              </w:rPr>
-              <w:t>Visualizza</w:t>
-            </w:r>
-            <w:r>
-              <w:rPr>
-                <w:sz w:val="24"/>
-                <w:szCs w:val="24"/>
-              </w:rPr>
-              <w:t>ListaOrdini</w:t>
+            <w:r>
+              <w:rPr>
+                <w:sz w:val="24"/>
+                <w:szCs w:val="24"/>
+              </w:rPr>
+              <w:t>VisualizzaListaOrdini</w:t>
             </w:r>
             <w:r>
               <w:rPr>
@@ -11946,7 +12286,6 @@
               </w:rPr>
               <w:t>sp</w:t>
             </w:r>
-            <w:proofErr w:type="spellEnd"/>
           </w:p>
         </w:tc>
         <w:tc>
@@ -11968,30 +12307,7 @@
                 <w:sz w:val="24"/>
                 <w:szCs w:val="24"/>
               </w:rPr>
-              <w:t xml:space="preserve">La </w:t>
-            </w:r>
-            <w:proofErr w:type="spellStart"/>
-            <w:r>
-              <w:rPr>
-                <w:sz w:val="24"/>
-                <w:szCs w:val="24"/>
-              </w:rPr>
-              <w:t>view</w:t>
-            </w:r>
-            <w:proofErr w:type="spellEnd"/>
-            <w:r>
-              <w:rPr>
-                <w:sz w:val="24"/>
-                <w:szCs w:val="24"/>
-              </w:rPr>
-              <w:t xml:space="preserve"> che consente al gestore de</w:t>
-            </w:r>
-            <w:r>
-              <w:rPr>
-                <w:sz w:val="24"/>
-                <w:szCs w:val="24"/>
-              </w:rPr>
-              <w:t>gli ordini di visualizzare la lista di tutti gli ordini effettuati dai clienti</w:t>
+              <w:t>La view che consente al gestore degli ordini di visualizzare la lista di tutti gli ordini effettuati dai clienti</w:t>
             </w:r>
           </w:p>
         </w:tc>
@@ -12014,22 +12330,13 @@
                 <w:szCs w:val="24"/>
               </w:rPr>
             </w:pPr>
-            <w:proofErr w:type="spellStart"/>
-            <w:r>
-              <w:rPr>
-                <w:sz w:val="24"/>
-                <w:szCs w:val="24"/>
-              </w:rPr>
-              <w:t>RicercaOrdini</w:t>
-            </w:r>
-            <w:r>
-              <w:rPr>
-                <w:sz w:val="24"/>
-                <w:szCs w:val="24"/>
-              </w:rPr>
-              <w:t>.jsp</w:t>
-            </w:r>
-            <w:proofErr w:type="spellEnd"/>
+            <w:r>
+              <w:rPr>
+                <w:sz w:val="24"/>
+                <w:szCs w:val="24"/>
+              </w:rPr>
+              <w:t>RicercaOrdini.jsp</w:t>
+            </w:r>
           </w:p>
         </w:tc>
         <w:tc>
@@ -12051,30 +12358,7 @@
                 <w:sz w:val="24"/>
                 <w:szCs w:val="24"/>
               </w:rPr>
-              <w:t xml:space="preserve">La </w:t>
-            </w:r>
-            <w:proofErr w:type="spellStart"/>
-            <w:r>
-              <w:rPr>
-                <w:sz w:val="24"/>
-                <w:szCs w:val="24"/>
-              </w:rPr>
-              <w:t>view</w:t>
-            </w:r>
-            <w:proofErr w:type="spellEnd"/>
-            <w:r>
-              <w:rPr>
-                <w:sz w:val="24"/>
-                <w:szCs w:val="24"/>
-              </w:rPr>
-              <w:t xml:space="preserve"> che consente al gestore degli ordini di</w:t>
-            </w:r>
-            <w:r>
-              <w:rPr>
-                <w:sz w:val="24"/>
-                <w:szCs w:val="24"/>
-              </w:rPr>
-              <w:t xml:space="preserve"> ricercare uno specifico ordine</w:t>
+              <w:t>La view che consente al gestore degli ordini di ricercare uno specifico ordine</w:t>
             </w:r>
           </w:p>
         </w:tc>
@@ -12093,42 +12377,12 @@
           <w:lang w:val="en-GB"/>
         </w:rPr>
       </w:pPr>
-      <w:bookmarkStart w:id="29" w:name="_Toc536266651"/>
+      <w:bookmarkStart w:id="29" w:name="_Toc536293935"/>
       <w:r>
         <w:rPr>
           <w:lang w:val="en-GB"/>
         </w:rPr>
-        <w:t>2.</w:t>
-      </w:r>
-      <w:r>
-        <w:rPr>
-          <w:lang w:val="en-GB"/>
-        </w:rPr>
-        <w:t>4</w:t>
-      </w:r>
-      <w:r>
-        <w:rPr>
-          <w:lang w:val="en-GB"/>
-        </w:rPr>
-        <w:t>.</w:t>
-      </w:r>
-      <w:r>
-        <w:rPr>
-          <w:lang w:val="en-GB"/>
-        </w:rPr>
-        <w:t>2</w:t>
-      </w:r>
-      <w:r>
-        <w:rPr>
-          <w:lang w:val="en-GB"/>
-        </w:rPr>
-        <w:t xml:space="preserve"> A</w:t>
-      </w:r>
-      <w:r>
-        <w:rPr>
-          <w:lang w:val="en-GB"/>
-        </w:rPr>
-        <w:t>uth</w:t>
+        <w:t>2.4.2 Auth</w:t>
       </w:r>
       <w:bookmarkEnd w:id="29"/>
     </w:p>
@@ -12252,7 +12506,6 @@
                 <w:szCs w:val="24"/>
               </w:rPr>
             </w:pPr>
-            <w:proofErr w:type="spellStart"/>
             <w:r>
               <w:rPr>
                 <w:sz w:val="24"/>
@@ -12274,7 +12527,6 @@
               </w:rPr>
               <w:t>sp</w:t>
             </w:r>
-            <w:proofErr w:type="spellEnd"/>
           </w:p>
         </w:tc>
         <w:tc>
@@ -12296,33 +12548,8 @@
                 <w:sz w:val="24"/>
                 <w:szCs w:val="24"/>
               </w:rPr>
-              <w:t xml:space="preserve">La </w:t>
-            </w:r>
-            <w:proofErr w:type="spellStart"/>
-            <w:r>
-              <w:rPr>
-                <w:sz w:val="24"/>
-                <w:szCs w:val="24"/>
-              </w:rPr>
-              <w:t>view</w:t>
-            </w:r>
-            <w:proofErr w:type="spellEnd"/>
-            <w:r>
-              <w:rPr>
-                <w:sz w:val="24"/>
-                <w:szCs w:val="24"/>
-              </w:rPr>
-              <w:t xml:space="preserve"> che consente ad un utente di registrarsi al sito </w:t>
-            </w:r>
-            <w:proofErr w:type="spellStart"/>
-            <w:r>
-              <w:rPr>
-                <w:sz w:val="24"/>
-                <w:szCs w:val="24"/>
-              </w:rPr>
-              <w:t>GamesHub</w:t>
-            </w:r>
-            <w:proofErr w:type="spellEnd"/>
+              <w:t>La view che consente ad un utente di registrarsi al sito GamesHub</w:t>
+            </w:r>
           </w:p>
         </w:tc>
       </w:tr>
@@ -12344,22 +12571,13 @@
                 <w:szCs w:val="24"/>
               </w:rPr>
             </w:pPr>
-            <w:proofErr w:type="spellStart"/>
-            <w:r>
-              <w:rPr>
-                <w:sz w:val="24"/>
-                <w:szCs w:val="24"/>
-              </w:rPr>
-              <w:t>ConfermaRegistrazione</w:t>
-            </w:r>
-            <w:r>
-              <w:rPr>
-                <w:sz w:val="24"/>
-                <w:szCs w:val="24"/>
-              </w:rPr>
-              <w:t>.jsp</w:t>
-            </w:r>
-            <w:proofErr w:type="spellEnd"/>
+            <w:r>
+              <w:rPr>
+                <w:sz w:val="24"/>
+                <w:szCs w:val="24"/>
+              </w:rPr>
+              <w:t>ConfermaRegistrazione.jsp</w:t>
+            </w:r>
           </w:p>
         </w:tc>
         <w:tc>
@@ -12381,30 +12599,7 @@
                 <w:sz w:val="24"/>
                 <w:szCs w:val="24"/>
               </w:rPr>
-              <w:t xml:space="preserve">La </w:t>
-            </w:r>
-            <w:proofErr w:type="spellStart"/>
-            <w:r>
-              <w:rPr>
-                <w:sz w:val="24"/>
-                <w:szCs w:val="24"/>
-              </w:rPr>
-              <w:t>view</w:t>
-            </w:r>
-            <w:proofErr w:type="spellEnd"/>
-            <w:r>
-              <w:rPr>
-                <w:sz w:val="24"/>
-                <w:szCs w:val="24"/>
-              </w:rPr>
-              <w:t xml:space="preserve"> che consente ad un utente di</w:t>
-            </w:r>
-            <w:r>
-              <w:rPr>
-                <w:sz w:val="24"/>
-                <w:szCs w:val="24"/>
-              </w:rPr>
-              <w:t xml:space="preserve"> confermare la registrazione</w:t>
+              <w:t>La view che consente ad un utente di confermare la registrazione</w:t>
             </w:r>
           </w:p>
         </w:tc>
@@ -12428,22 +12623,13 @@
                 <w:szCs w:val="24"/>
               </w:rPr>
             </w:pPr>
-            <w:proofErr w:type="spellStart"/>
-            <w:r>
-              <w:rPr>
-                <w:sz w:val="24"/>
-                <w:szCs w:val="24"/>
-              </w:rPr>
-              <w:t>Login</w:t>
-            </w:r>
-            <w:r>
-              <w:rPr>
-                <w:sz w:val="24"/>
-                <w:szCs w:val="24"/>
-              </w:rPr>
-              <w:t>.jsp</w:t>
-            </w:r>
-            <w:proofErr w:type="spellEnd"/>
+            <w:r>
+              <w:rPr>
+                <w:sz w:val="24"/>
+                <w:szCs w:val="24"/>
+              </w:rPr>
+              <w:t>Login.jsp</w:t>
+            </w:r>
           </w:p>
         </w:tc>
         <w:tc>
@@ -12464,30 +12650,7 @@
                 <w:sz w:val="24"/>
                 <w:szCs w:val="24"/>
               </w:rPr>
-              <w:t xml:space="preserve">La </w:t>
-            </w:r>
-            <w:proofErr w:type="spellStart"/>
-            <w:r>
-              <w:rPr>
-                <w:sz w:val="24"/>
-                <w:szCs w:val="24"/>
-              </w:rPr>
-              <w:t>view</w:t>
-            </w:r>
-            <w:proofErr w:type="spellEnd"/>
-            <w:r>
-              <w:rPr>
-                <w:sz w:val="24"/>
-                <w:szCs w:val="24"/>
-              </w:rPr>
-              <w:t xml:space="preserve"> che consente ad un utente di</w:t>
-            </w:r>
-            <w:r>
-              <w:rPr>
-                <w:sz w:val="24"/>
-                <w:szCs w:val="24"/>
-              </w:rPr>
-              <w:t xml:space="preserve"> accedere al sito</w:t>
+              <w:t>La view che consente ad un utente di accedere al sito</w:t>
             </w:r>
           </w:p>
         </w:tc>
@@ -12504,6 +12667,19 @@
         <w:pStyle w:val="Titolo3"/>
       </w:pPr>
     </w:p>
+    <w:p/>
+    <w:p/>
+    <w:p/>
+    <w:p/>
+    <w:p/>
+    <w:p/>
+    <w:p/>
+    <w:p/>
+    <w:p/>
+    <w:p/>
+    <w:p/>
+    <w:p/>
+    <w:p/>
     <w:p>
       <w:pPr>
         <w:pStyle w:val="Titolo3"/>
@@ -12511,65 +12687,33 @@
           <w:lang w:val="en-GB"/>
         </w:rPr>
       </w:pPr>
-      <w:bookmarkStart w:id="30" w:name="_Toc536266652"/>
+      <w:bookmarkStart w:id="30" w:name="_Toc536293936"/>
       <w:r>
         <w:rPr>
           <w:lang w:val="en-GB"/>
         </w:rPr>
-        <w:t>2.</w:t>
-      </w:r>
-      <w:r>
+        <w:lastRenderedPageBreak/>
+        <w:t>2.4.3 Cliente</w:t>
+      </w:r>
+      <w:bookmarkEnd w:id="30"/>
+    </w:p>
+    <w:p>
+      <w:pPr>
         <w:rPr>
           <w:lang w:val="en-GB"/>
         </w:rPr>
-        <w:t>4</w:t>
-      </w:r>
-      <w:r>
+      </w:pPr>
+    </w:p>
+    <w:p>
+      <w:pPr>
         <w:rPr>
           <w:lang w:val="en-GB"/>
         </w:rPr>
-        <w:t>.</w:t>
-      </w:r>
-      <w:r>
-        <w:rPr>
-          <w:lang w:val="en-GB"/>
-        </w:rPr>
-        <w:t>3</w:t>
-      </w:r>
-      <w:r>
-        <w:rPr>
-          <w:lang w:val="en-GB"/>
-        </w:rPr>
-        <w:t xml:space="preserve"> </w:t>
-      </w:r>
-      <w:proofErr w:type="spellStart"/>
-      <w:r>
-        <w:rPr>
-          <w:lang w:val="en-GB"/>
-        </w:rPr>
-        <w:t>Cliente</w:t>
-      </w:r>
-      <w:bookmarkEnd w:id="30"/>
-      <w:proofErr w:type="spellEnd"/>
-    </w:p>
-    <w:p>
-      <w:pPr>
-        <w:rPr>
-          <w:lang w:val="en-GB"/>
-        </w:rPr>
-      </w:pPr>
-    </w:p>
-    <w:p>
-      <w:pPr>
-        <w:rPr>
-          <w:lang w:val="en-GB"/>
-        </w:rPr>
       </w:pPr>
       <w:r>
         <w:rPr>
           <w:noProof/>
         </w:rPr>
-        <w:lastRenderedPageBreak/>
         <w:drawing>
           <wp:inline distT="0" distB="0" distL="0" distR="0" wp14:anchorId="53817C6A" wp14:editId="1E1DA256">
             <wp:extent cx="6120130" cy="3630930"/>
@@ -12673,8 +12817,6 @@
                 <w:szCs w:val="24"/>
               </w:rPr>
             </w:pPr>
-            <w:bookmarkStart w:id="31" w:name="_GoBack" w:colFirst="1" w:colLast="1"/>
-            <w:proofErr w:type="spellStart"/>
             <w:r>
               <w:rPr>
                 <w:sz w:val="24"/>
@@ -12696,7 +12838,6 @@
               </w:rPr>
               <w:t>sp</w:t>
             </w:r>
-            <w:proofErr w:type="spellEnd"/>
           </w:p>
         </w:tc>
         <w:tc>
@@ -12718,44 +12859,7 @@
                 <w:sz w:val="24"/>
                 <w:szCs w:val="24"/>
               </w:rPr>
-              <w:t xml:space="preserve">La </w:t>
-            </w:r>
-            <w:proofErr w:type="spellStart"/>
-            <w:r>
-              <w:rPr>
-                <w:sz w:val="24"/>
-                <w:szCs w:val="24"/>
-              </w:rPr>
-              <w:t>view</w:t>
-            </w:r>
-            <w:proofErr w:type="spellEnd"/>
-            <w:r>
-              <w:rPr>
-                <w:sz w:val="24"/>
-                <w:szCs w:val="24"/>
-              </w:rPr>
-              <w:t xml:space="preserve"> che consente ad un </w:t>
-            </w:r>
-            <w:r>
-              <w:rPr>
-                <w:sz w:val="24"/>
-                <w:szCs w:val="24"/>
-              </w:rPr>
-              <w:t>cliente</w:t>
-            </w:r>
-            <w:r>
-              <w:rPr>
-                <w:sz w:val="24"/>
-                <w:szCs w:val="24"/>
-              </w:rPr>
-              <w:t xml:space="preserve"> di</w:t>
-            </w:r>
-            <w:r>
-              <w:rPr>
-                <w:sz w:val="24"/>
-                <w:szCs w:val="24"/>
-              </w:rPr>
-              <w:t xml:space="preserve"> visualizzare la propria area personale</w:t>
+              <w:t>La view che consente ad un cliente di visualizzare la propria area personale</w:t>
             </w:r>
           </w:p>
         </w:tc>
@@ -12778,22 +12882,13 @@
                 <w:szCs w:val="24"/>
               </w:rPr>
             </w:pPr>
-            <w:proofErr w:type="spellStart"/>
-            <w:r>
-              <w:rPr>
-                <w:sz w:val="24"/>
-                <w:szCs w:val="24"/>
-              </w:rPr>
-              <w:t>VisualizzaOrdiniEffettuati</w:t>
-            </w:r>
-            <w:r>
-              <w:rPr>
-                <w:sz w:val="24"/>
-                <w:szCs w:val="24"/>
-              </w:rPr>
-              <w:t>.jsp</w:t>
-            </w:r>
-            <w:proofErr w:type="spellEnd"/>
+            <w:r>
+              <w:rPr>
+                <w:sz w:val="24"/>
+                <w:szCs w:val="24"/>
+              </w:rPr>
+              <w:t>VisualizzaOrdiniEffettuati.jsp</w:t>
+            </w:r>
           </w:p>
         </w:tc>
         <w:tc>
@@ -12815,30 +12910,7 @@
                 <w:sz w:val="24"/>
                 <w:szCs w:val="24"/>
               </w:rPr>
-              <w:t xml:space="preserve">La </w:t>
-            </w:r>
-            <w:proofErr w:type="spellStart"/>
-            <w:r>
-              <w:rPr>
-                <w:sz w:val="24"/>
-                <w:szCs w:val="24"/>
-              </w:rPr>
-              <w:t>view</w:t>
-            </w:r>
-            <w:proofErr w:type="spellEnd"/>
-            <w:r>
-              <w:rPr>
-                <w:sz w:val="24"/>
-                <w:szCs w:val="24"/>
-              </w:rPr>
-              <w:t xml:space="preserve"> che consente ad un cliente di</w:t>
-            </w:r>
-            <w:r>
-              <w:rPr>
-                <w:sz w:val="24"/>
-                <w:szCs w:val="24"/>
-              </w:rPr>
-              <w:t xml:space="preserve"> visualizzare la lista dei suoi ordini </w:t>
+              <w:t xml:space="preserve">La view che consente ad un cliente di visualizzare la lista dei suoi ordini </w:t>
             </w:r>
           </w:p>
         </w:tc>
@@ -12862,7 +12934,6 @@
                 <w:szCs w:val="24"/>
               </w:rPr>
             </w:pPr>
-            <w:proofErr w:type="spellStart"/>
             <w:r>
               <w:rPr>
                 <w:sz w:val="24"/>
@@ -12877,7 +12948,6 @@
               </w:rPr>
               <w:t>.jsp</w:t>
             </w:r>
-            <w:proofErr w:type="spellEnd"/>
           </w:p>
         </w:tc>
         <w:tc>
@@ -12898,30 +12968,7 @@
                 <w:sz w:val="24"/>
                 <w:szCs w:val="24"/>
               </w:rPr>
-              <w:t xml:space="preserve">La </w:t>
-            </w:r>
-            <w:proofErr w:type="spellStart"/>
-            <w:r>
-              <w:rPr>
-                <w:sz w:val="24"/>
-                <w:szCs w:val="24"/>
-              </w:rPr>
-              <w:t>view</w:t>
-            </w:r>
-            <w:proofErr w:type="spellEnd"/>
-            <w:r>
-              <w:rPr>
-                <w:sz w:val="24"/>
-                <w:szCs w:val="24"/>
-              </w:rPr>
-              <w:t xml:space="preserve"> che consente ad un cliente di</w:t>
-            </w:r>
-            <w:r>
-              <w:rPr>
-                <w:sz w:val="24"/>
-                <w:szCs w:val="24"/>
-              </w:rPr>
-              <w:t xml:space="preserve"> ricercare un ordine tra quelli effettuati</w:t>
+              <w:t>La view che consente ad un cliente di ricercare un ordine tra quelli effettuati</w:t>
             </w:r>
           </w:p>
         </w:tc>
@@ -12944,7 +12991,6 @@
                 <w:szCs w:val="24"/>
               </w:rPr>
             </w:pPr>
-            <w:proofErr w:type="spellStart"/>
             <w:r>
               <w:rPr>
                 <w:sz w:val="24"/>
@@ -12952,7 +12998,6 @@
               </w:rPr>
               <w:t>VisualizzaCatalogo.jsp</w:t>
             </w:r>
-            <w:proofErr w:type="spellEnd"/>
           </w:p>
         </w:tc>
         <w:tc>
@@ -12973,30 +13018,7 @@
                 <w:sz w:val="24"/>
                 <w:szCs w:val="24"/>
               </w:rPr>
-              <w:t xml:space="preserve">La </w:t>
-            </w:r>
-            <w:proofErr w:type="spellStart"/>
-            <w:r>
-              <w:rPr>
-                <w:sz w:val="24"/>
-                <w:szCs w:val="24"/>
-              </w:rPr>
-              <w:t>view</w:t>
-            </w:r>
-            <w:proofErr w:type="spellEnd"/>
-            <w:r>
-              <w:rPr>
-                <w:sz w:val="24"/>
-                <w:szCs w:val="24"/>
-              </w:rPr>
-              <w:t xml:space="preserve"> che consente ad un cliente di</w:t>
-            </w:r>
-            <w:r>
-              <w:rPr>
-                <w:sz w:val="24"/>
-                <w:szCs w:val="24"/>
-              </w:rPr>
-              <w:t xml:space="preserve"> visualizzare il catalogo dei giochi</w:t>
+              <w:t>La view che consente ad un cliente di visualizzare il catalogo dei giochi</w:t>
             </w:r>
           </w:p>
         </w:tc>
@@ -13020,22 +13042,13 @@
                 <w:szCs w:val="24"/>
               </w:rPr>
             </w:pPr>
-            <w:proofErr w:type="spellStart"/>
-            <w:r>
-              <w:rPr>
-                <w:sz w:val="24"/>
-                <w:szCs w:val="24"/>
-              </w:rPr>
-              <w:t>VisualizzaPaginaProdotto</w:t>
-            </w:r>
-            <w:r>
-              <w:rPr>
-                <w:sz w:val="24"/>
-                <w:szCs w:val="24"/>
-              </w:rPr>
-              <w:t>.jsp</w:t>
-            </w:r>
-            <w:proofErr w:type="spellEnd"/>
+            <w:r>
+              <w:rPr>
+                <w:sz w:val="24"/>
+                <w:szCs w:val="24"/>
+              </w:rPr>
+              <w:t>VisualizzaPaginaProdotto.jsp</w:t>
+            </w:r>
           </w:p>
         </w:tc>
         <w:tc>
@@ -13056,30 +13069,7 @@
                 <w:sz w:val="24"/>
                 <w:szCs w:val="24"/>
               </w:rPr>
-              <w:t xml:space="preserve">La </w:t>
-            </w:r>
-            <w:proofErr w:type="spellStart"/>
-            <w:r>
-              <w:rPr>
-                <w:sz w:val="24"/>
-                <w:szCs w:val="24"/>
-              </w:rPr>
-              <w:t>view</w:t>
-            </w:r>
-            <w:proofErr w:type="spellEnd"/>
-            <w:r>
-              <w:rPr>
-                <w:sz w:val="24"/>
-                <w:szCs w:val="24"/>
-              </w:rPr>
-              <w:t xml:space="preserve"> che consente ad un cliente di</w:t>
-            </w:r>
-            <w:r>
-              <w:rPr>
-                <w:sz w:val="24"/>
-                <w:szCs w:val="24"/>
-              </w:rPr>
-              <w:t xml:space="preserve"> visualizzare la pagina di un particolare gioco</w:t>
+              <w:t>La view che consente ad un cliente di visualizzare la pagina di un particolare gioco</w:t>
             </w:r>
           </w:p>
         </w:tc>
@@ -13102,7 +13092,6 @@
                 <w:szCs w:val="24"/>
               </w:rPr>
             </w:pPr>
-            <w:proofErr w:type="spellStart"/>
             <w:r>
               <w:rPr>
                 <w:sz w:val="24"/>
@@ -13110,7 +13099,6 @@
               </w:rPr>
               <w:t>VisualizzaPerPiattaforma.jsp</w:t>
             </w:r>
-            <w:proofErr w:type="spellEnd"/>
           </w:p>
         </w:tc>
         <w:tc>
@@ -13131,30 +13119,7 @@
                 <w:sz w:val="24"/>
                 <w:szCs w:val="24"/>
               </w:rPr>
-              <w:t xml:space="preserve">La </w:t>
-            </w:r>
-            <w:proofErr w:type="spellStart"/>
-            <w:r>
-              <w:rPr>
-                <w:sz w:val="24"/>
-                <w:szCs w:val="24"/>
-              </w:rPr>
-              <w:t>view</w:t>
-            </w:r>
-            <w:proofErr w:type="spellEnd"/>
-            <w:r>
-              <w:rPr>
-                <w:sz w:val="24"/>
-                <w:szCs w:val="24"/>
-              </w:rPr>
-              <w:t xml:space="preserve"> che consente ad un cliente di</w:t>
-            </w:r>
-            <w:r>
-              <w:rPr>
-                <w:sz w:val="24"/>
-                <w:szCs w:val="24"/>
-              </w:rPr>
-              <w:t xml:space="preserve"> visualizzare la lista di tutti i giochi che hanno una specifica piattaforma</w:t>
+              <w:t>La view che consente ad un cliente di visualizzare la lista di tutti i giochi che hanno una specifica piattaforma</w:t>
             </w:r>
           </w:p>
         </w:tc>
@@ -13178,7 +13143,6 @@
                 <w:szCs w:val="24"/>
               </w:rPr>
             </w:pPr>
-            <w:proofErr w:type="spellStart"/>
             <w:r>
               <w:rPr>
                 <w:sz w:val="24"/>
@@ -13186,7 +13150,6 @@
               </w:rPr>
               <w:t>VisualizzaPerGenere.jsp</w:t>
             </w:r>
-            <w:proofErr w:type="spellEnd"/>
           </w:p>
         </w:tc>
         <w:tc>
@@ -13207,58 +13170,7 @@
                 <w:sz w:val="24"/>
                 <w:szCs w:val="24"/>
               </w:rPr>
-              <w:t xml:space="preserve">La </w:t>
-            </w:r>
-            <w:proofErr w:type="spellStart"/>
-            <w:r>
-              <w:rPr>
-                <w:sz w:val="24"/>
-                <w:szCs w:val="24"/>
-              </w:rPr>
-              <w:t>view</w:t>
-            </w:r>
-            <w:proofErr w:type="spellEnd"/>
-            <w:r>
-              <w:rPr>
-                <w:sz w:val="24"/>
-                <w:szCs w:val="24"/>
-              </w:rPr>
-              <w:t xml:space="preserve"> che consente ad un cliente di visualizzare la lista di tutti i giochi che hanno un</w:t>
-            </w:r>
-            <w:r>
-              <w:rPr>
-                <w:sz w:val="24"/>
-                <w:szCs w:val="24"/>
-              </w:rPr>
-              <w:t>o</w:t>
-            </w:r>
-            <w:r>
-              <w:rPr>
-                <w:sz w:val="24"/>
-                <w:szCs w:val="24"/>
-              </w:rPr>
-              <w:t xml:space="preserve"> specific</w:t>
-            </w:r>
-            <w:r>
-              <w:rPr>
-                <w:sz w:val="24"/>
-                <w:szCs w:val="24"/>
-              </w:rPr>
-              <w:t>o</w:t>
-            </w:r>
-            <w:r>
-              <w:rPr>
-                <w:sz w:val="24"/>
-                <w:szCs w:val="24"/>
-              </w:rPr>
-              <w:t xml:space="preserve"> </w:t>
-            </w:r>
-            <w:r>
-              <w:rPr>
-                <w:sz w:val="24"/>
-                <w:szCs w:val="24"/>
-              </w:rPr>
-              <w:t>genere</w:t>
+              <w:t>La view che consente ad un cliente di visualizzare la lista di tutti i giochi che hanno uno specifico genere</w:t>
             </w:r>
           </w:p>
         </w:tc>
@@ -13281,7 +13193,6 @@
                 <w:szCs w:val="24"/>
               </w:rPr>
             </w:pPr>
-            <w:proofErr w:type="spellStart"/>
             <w:r>
               <w:rPr>
                 <w:sz w:val="24"/>
@@ -13289,7 +13200,6 @@
               </w:rPr>
               <w:t>VisualizzaRisultatiRicerca.jsp</w:t>
             </w:r>
-            <w:proofErr w:type="spellEnd"/>
           </w:p>
         </w:tc>
         <w:tc>
@@ -13310,23 +13220,7 @@
                 <w:sz w:val="24"/>
                 <w:szCs w:val="24"/>
               </w:rPr>
-              <w:t xml:space="preserve">La </w:t>
-            </w:r>
-            <w:proofErr w:type="spellStart"/>
-            <w:r>
-              <w:rPr>
-                <w:sz w:val="24"/>
-                <w:szCs w:val="24"/>
-              </w:rPr>
-              <w:t>view</w:t>
-            </w:r>
-            <w:proofErr w:type="spellEnd"/>
-            <w:r>
-              <w:rPr>
-                <w:sz w:val="24"/>
-                <w:szCs w:val="24"/>
-              </w:rPr>
-              <w:t xml:space="preserve"> che consente ad un cliente di</w:t>
+              <w:t>La view che consente ad un cliente di</w:t>
             </w:r>
             <w:r>
               <w:rPr>
@@ -13357,15 +13251,14 @@
                 <w:szCs w:val="24"/>
               </w:rPr>
             </w:pPr>
-            <w:proofErr w:type="spellStart"/>
-            <w:r>
-              <w:rPr>
-                <w:sz w:val="24"/>
-                <w:szCs w:val="24"/>
-              </w:rPr>
+            <w:r>
+              <w:rPr>
+                <w:sz w:val="24"/>
+                <w:szCs w:val="24"/>
+              </w:rPr>
+              <w:lastRenderedPageBreak/>
               <w:t>VisualizzaCarrello.jsp</w:t>
             </w:r>
-            <w:proofErr w:type="spellEnd"/>
           </w:p>
         </w:tc>
         <w:tc>
@@ -13386,23 +13279,7 @@
                 <w:sz w:val="24"/>
                 <w:szCs w:val="24"/>
               </w:rPr>
-              <w:t xml:space="preserve">La </w:t>
-            </w:r>
-            <w:proofErr w:type="spellStart"/>
-            <w:r>
-              <w:rPr>
-                <w:sz w:val="24"/>
-                <w:szCs w:val="24"/>
-              </w:rPr>
-              <w:t>view</w:t>
-            </w:r>
-            <w:proofErr w:type="spellEnd"/>
-            <w:r>
-              <w:rPr>
-                <w:sz w:val="24"/>
-                <w:szCs w:val="24"/>
-              </w:rPr>
-              <w:t xml:space="preserve"> che consente ad un cliente di</w:t>
+              <w:t>La view che consente ad un cliente di</w:t>
             </w:r>
             <w:r>
               <w:rPr>
@@ -13432,7 +13309,6 @@
                 <w:szCs w:val="24"/>
               </w:rPr>
             </w:pPr>
-            <w:proofErr w:type="spellStart"/>
             <w:r>
               <w:rPr>
                 <w:sz w:val="24"/>
@@ -13440,7 +13316,6 @@
               </w:rPr>
               <w:t>ModificaDatiPersonali.jsp</w:t>
             </w:r>
-            <w:proofErr w:type="spellEnd"/>
           </w:p>
         </w:tc>
         <w:tc>
@@ -13461,23 +13336,7 @@
                 <w:sz w:val="24"/>
                 <w:szCs w:val="24"/>
               </w:rPr>
-              <w:t xml:space="preserve">La </w:t>
-            </w:r>
-            <w:proofErr w:type="spellStart"/>
-            <w:r>
-              <w:rPr>
-                <w:sz w:val="24"/>
-                <w:szCs w:val="24"/>
-              </w:rPr>
-              <w:t>view</w:t>
-            </w:r>
-            <w:proofErr w:type="spellEnd"/>
-            <w:r>
-              <w:rPr>
-                <w:sz w:val="24"/>
-                <w:szCs w:val="24"/>
-              </w:rPr>
-              <w:t xml:space="preserve"> che consente ad un cliente di</w:t>
+              <w:t>La view che consente ad un cliente di</w:t>
             </w:r>
             <w:r>
               <w:rPr>
@@ -13489,7 +13348,6 @@
           </w:p>
         </w:tc>
       </w:tr>
-      <w:bookmarkEnd w:id="31"/>
     </w:tbl>
     <w:p/>
     <w:p>
@@ -13504,44 +13362,14 @@
           <w:lang w:val="en-GB"/>
         </w:rPr>
       </w:pPr>
-      <w:bookmarkStart w:id="32" w:name="_Toc536266653"/>
+      <w:bookmarkStart w:id="31" w:name="_Toc536293937"/>
       <w:r>
         <w:rPr>
           <w:lang w:val="en-GB"/>
         </w:rPr>
-        <w:t>2.</w:t>
-      </w:r>
-      <w:r>
-        <w:rPr>
-          <w:lang w:val="en-GB"/>
-        </w:rPr>
-        <w:t>4</w:t>
-      </w:r>
-      <w:r>
-        <w:rPr>
-          <w:lang w:val="en-GB"/>
-        </w:rPr>
-        <w:t>.</w:t>
-      </w:r>
-      <w:r>
-        <w:rPr>
-          <w:lang w:val="en-GB"/>
-        </w:rPr>
-        <w:t>4</w:t>
-      </w:r>
-      <w:r>
-        <w:rPr>
-          <w:lang w:val="en-GB"/>
-        </w:rPr>
-        <w:t xml:space="preserve"> </w:t>
-      </w:r>
-      <w:r>
-        <w:rPr>
-          <w:lang w:val="en-GB"/>
-        </w:rPr>
-        <w:t>Design</w:t>
-      </w:r>
-      <w:bookmarkEnd w:id="32"/>
+        <w:t>2.4.4 Design</w:t>
+      </w:r>
+      <w:bookmarkEnd w:id="31"/>
     </w:p>
     <w:p>
       <w:pPr>
@@ -13656,7 +13484,6 @@
                 <w:szCs w:val="24"/>
               </w:rPr>
             </w:pPr>
-            <w:proofErr w:type="spellStart"/>
             <w:r>
               <w:rPr>
                 <w:sz w:val="24"/>
@@ -13678,7 +13505,6 @@
               </w:rPr>
               <w:t>sp</w:t>
             </w:r>
-            <w:proofErr w:type="spellEnd"/>
           </w:p>
         </w:tc>
         <w:tc>
@@ -13700,23 +13526,7 @@
                 <w:sz w:val="24"/>
                 <w:szCs w:val="24"/>
               </w:rPr>
-              <w:t xml:space="preserve">Contiene il </w:t>
-            </w:r>
-            <w:proofErr w:type="spellStart"/>
-            <w:r>
-              <w:rPr>
-                <w:sz w:val="24"/>
-                <w:szCs w:val="24"/>
-              </w:rPr>
-              <w:t>footer</w:t>
-            </w:r>
-            <w:proofErr w:type="spellEnd"/>
-            <w:r>
-              <w:rPr>
-                <w:sz w:val="24"/>
-                <w:szCs w:val="24"/>
-              </w:rPr>
-              <w:t xml:space="preserve"> comune a tutte le pagine</w:t>
+              <w:t>Contiene il footer comune a tutte le pagine</w:t>
             </w:r>
           </w:p>
         </w:tc>
@@ -13739,22 +13549,13 @@
                 <w:szCs w:val="24"/>
               </w:rPr>
             </w:pPr>
-            <w:proofErr w:type="spellStart"/>
-            <w:r>
-              <w:rPr>
-                <w:sz w:val="24"/>
-                <w:szCs w:val="24"/>
-              </w:rPr>
-              <w:t>Header</w:t>
-            </w:r>
-            <w:r>
-              <w:rPr>
-                <w:sz w:val="24"/>
-                <w:szCs w:val="24"/>
-              </w:rPr>
-              <w:t>.jsp</w:t>
-            </w:r>
-            <w:proofErr w:type="spellEnd"/>
+            <w:r>
+              <w:rPr>
+                <w:sz w:val="24"/>
+                <w:szCs w:val="24"/>
+              </w:rPr>
+              <w:t>Header.jsp</w:t>
+            </w:r>
           </w:p>
         </w:tc>
         <w:tc>
@@ -13777,25 +13578,7 @@
                 <w:sz w:val="24"/>
                 <w:szCs w:val="24"/>
               </w:rPr>
-              <w:t>Contiene l’</w:t>
-            </w:r>
-            <w:proofErr w:type="spellStart"/>
-            <w:r>
-              <w:rPr>
-                <w:rFonts w:cs="Arial"/>
-                <w:sz w:val="24"/>
-                <w:szCs w:val="24"/>
-              </w:rPr>
-              <w:t>header</w:t>
-            </w:r>
-            <w:proofErr w:type="spellEnd"/>
-            <w:r>
-              <w:rPr>
-                <w:rFonts w:cs="Arial"/>
-                <w:sz w:val="24"/>
-                <w:szCs w:val="24"/>
-              </w:rPr>
-              <w:t xml:space="preserve"> comune a tutte le pagine</w:t>
+              <w:t>Contiene l’header comune a tutte le pagine</w:t>
             </w:r>
           </w:p>
         </w:tc>
@@ -13824,14 +13607,7 @@
                 <w:sz w:val="24"/>
                 <w:szCs w:val="24"/>
               </w:rPr>
-              <w:t>404</w:t>
-            </w:r>
-            <w:r>
-              <w:rPr>
-                <w:sz w:val="24"/>
-                <w:szCs w:val="24"/>
-              </w:rPr>
-              <w:t>.jsp</w:t>
+              <w:t>404.jsp</w:t>
             </w:r>
           </w:p>
         </w:tc>
@@ -13848,21 +13624,12 @@
                 <w:szCs w:val="24"/>
               </w:rPr>
             </w:pPr>
-            <w:proofErr w:type="spellStart"/>
-            <w:r>
-              <w:rPr>
-                <w:sz w:val="24"/>
-                <w:szCs w:val="24"/>
-              </w:rPr>
-              <w:t>View</w:t>
-            </w:r>
-            <w:proofErr w:type="spellEnd"/>
-            <w:r>
-              <w:rPr>
-                <w:sz w:val="24"/>
-                <w:szCs w:val="24"/>
-              </w:rPr>
-              <w:t xml:space="preserve"> che visualizza l’errore 404 pagina non trovata</w:t>
+            <w:r>
+              <w:rPr>
+                <w:sz w:val="24"/>
+                <w:szCs w:val="24"/>
+              </w:rPr>
+              <w:t>View che visualizza l’errore 404 pagina non trovata</w:t>
             </w:r>
           </w:p>
         </w:tc>
@@ -13882,44 +13649,14 @@
           <w:lang w:val="en-GB"/>
         </w:rPr>
       </w:pPr>
-      <w:bookmarkStart w:id="33" w:name="_Toc536266654"/>
+      <w:bookmarkStart w:id="32" w:name="_Toc536293938"/>
       <w:r>
         <w:rPr>
           <w:lang w:val="en-GB"/>
         </w:rPr>
-        <w:t>2.</w:t>
-      </w:r>
-      <w:r>
-        <w:rPr>
-          <w:lang w:val="en-GB"/>
-        </w:rPr>
-        <w:t>4</w:t>
-      </w:r>
-      <w:r>
-        <w:rPr>
-          <w:lang w:val="en-GB"/>
-        </w:rPr>
-        <w:t>.</w:t>
-      </w:r>
-      <w:r>
-        <w:rPr>
-          <w:lang w:val="en-GB"/>
-        </w:rPr>
-        <w:t>5</w:t>
-      </w:r>
-      <w:r>
-        <w:rPr>
-          <w:lang w:val="en-GB"/>
-        </w:rPr>
-        <w:t xml:space="preserve"> </w:t>
-      </w:r>
-      <w:r>
-        <w:rPr>
-          <w:lang w:val="en-GB"/>
-        </w:rPr>
-        <w:t>Home</w:t>
-      </w:r>
-      <w:bookmarkEnd w:id="33"/>
+        <w:t>2.4.5 Home</w:t>
+      </w:r>
+      <w:bookmarkEnd w:id="32"/>
     </w:p>
     <w:p>
       <w:pPr>
@@ -13997,6 +13734,7 @@
           </w:tcPr>
           <w:p>
             <w:r>
+              <w:lastRenderedPageBreak/>
               <w:t>Classe:</w:t>
             </w:r>
           </w:p>
@@ -14034,7 +13772,6 @@
                 <w:szCs w:val="24"/>
               </w:rPr>
             </w:pPr>
-            <w:proofErr w:type="spellStart"/>
             <w:r>
               <w:rPr>
                 <w:sz w:val="24"/>
@@ -14056,7 +13793,6 @@
               </w:rPr>
               <w:t>sp</w:t>
             </w:r>
-            <w:proofErr w:type="spellEnd"/>
           </w:p>
         </w:tc>
         <w:tc>
@@ -14079,26 +13815,705 @@
                 <w:sz w:val="24"/>
                 <w:szCs w:val="24"/>
               </w:rPr>
-              <w:t xml:space="preserve">La Homepage di </w:t>
-            </w:r>
-            <w:proofErr w:type="spellStart"/>
-            <w:r>
-              <w:rPr>
-                <w:sz w:val="24"/>
-                <w:szCs w:val="24"/>
-              </w:rPr>
-              <w:t>GamesHub</w:t>
-            </w:r>
-            <w:proofErr w:type="spellEnd"/>
+              <w:t>La Homepage di GamesHub</w:t>
+            </w:r>
           </w:p>
         </w:tc>
       </w:tr>
     </w:tbl>
     <w:p/>
+    <w:p>
+      <w:pPr>
+        <w:autoSpaceDE w:val="0"/>
+        <w:autoSpaceDN w:val="0"/>
+        <w:adjustRightInd w:val="0"/>
+        <w:spacing w:after="0" w:line="240" w:lineRule="auto"/>
+        <w:rPr>
+          <w:rFonts w:ascii="Arial" w:hAnsi="Arial" w:cs="Arial"/>
+          <w:color w:val="000000"/>
+          <w:sz w:val="24"/>
+          <w:szCs w:val="24"/>
+        </w:rPr>
+      </w:pPr>
+    </w:p>
+    <w:p>
+      <w:pPr>
+        <w:pStyle w:val="Titolo1"/>
+      </w:pPr>
+      <w:bookmarkStart w:id="33" w:name="_Toc536293939"/>
+      <w:r>
+        <w:t>3. Class interfaces</w:t>
+      </w:r>
+      <w:bookmarkEnd w:id="33"/>
+    </w:p>
+    <w:p>
+      <w:r>
+        <w:rPr>
+          <w:noProof/>
+        </w:rPr>
+        <mc:AlternateContent>
+          <mc:Choice Requires="wps">
+            <w:drawing>
+              <wp:anchor distT="0" distB="0" distL="114300" distR="114300" simplePos="0" relativeHeight="251673600" behindDoc="0" locked="0" layoutInCell="1" allowOverlap="1">
+                <wp:simplePos x="0" y="0"/>
+                <wp:positionH relativeFrom="column">
+                  <wp:posOffset>3351825</wp:posOffset>
+                </wp:positionH>
+                <wp:positionV relativeFrom="paragraph">
+                  <wp:posOffset>96579</wp:posOffset>
+                </wp:positionV>
+                <wp:extent cx="2400315" cy="552893"/>
+                <wp:effectExtent l="0" t="0" r="19050" b="19050"/>
+                <wp:wrapNone/>
+                <wp:docPr id="196" name="Casella di testo 196"/>
+                <wp:cNvGraphicFramePr/>
+                <a:graphic xmlns:a="http://schemas.openxmlformats.org/drawingml/2006/main">
+                  <a:graphicData uri="http://schemas.microsoft.com/office/word/2010/wordprocessingShape">
+                    <wps:wsp>
+                      <wps:cNvSpPr txBox="1"/>
+                      <wps:spPr>
+                        <a:xfrm>
+                          <a:off x="0" y="0"/>
+                          <a:ext cx="2400315" cy="552893"/>
+                        </a:xfrm>
+                        <a:prstGeom prst="rect">
+                          <a:avLst/>
+                        </a:prstGeom>
+                        <a:solidFill>
+                          <a:schemeClr val="lt1"/>
+                        </a:solidFill>
+                        <a:ln w="6350">
+                          <a:solidFill>
+                            <a:prstClr val="black"/>
+                          </a:solidFill>
+                        </a:ln>
+                      </wps:spPr>
+                      <wps:txbx>
+                        <w:txbxContent>
+                          <w:p>
+                            <w:pPr>
+                              <w:rPr>
+                                <w:color w:val="FF0000"/>
+                                <w:sz w:val="24"/>
+                              </w:rPr>
+                            </w:pPr>
+                            <w:r>
+                              <w:rPr>
+                                <w:color w:val="FF0000"/>
+                                <w:sz w:val="24"/>
+                              </w:rPr>
+                              <w:t xml:space="preserve">Necessario fare queste tabelle oppure si può utilizzare </w:t>
+                            </w:r>
+                            <w:r>
+                              <w:rPr>
+                                <w:color w:val="FF0000"/>
+                                <w:sz w:val="24"/>
+                              </w:rPr>
+                              <w:t>javaDoc?</w:t>
+                            </w:r>
+                          </w:p>
+                        </w:txbxContent>
+                      </wps:txbx>
+                      <wps:bodyPr rot="0" spcFirstLastPara="0" vertOverflow="overflow" horzOverflow="overflow" vert="horz" wrap="square" lIns="91440" tIns="45720" rIns="91440" bIns="45720" numCol="1" spcCol="0" rtlCol="0" fromWordArt="0" anchor="t" anchorCtr="0" forceAA="0" compatLnSpc="1">
+                        <a:prstTxWarp prst="textNoShape">
+                          <a:avLst/>
+                        </a:prstTxWarp>
+                        <a:noAutofit/>
+                      </wps:bodyPr>
+                    </wps:wsp>
+                  </a:graphicData>
+                </a:graphic>
+                <wp14:sizeRelH relativeFrom="margin">
+                  <wp14:pctWidth>0</wp14:pctWidth>
+                </wp14:sizeRelH>
+                <wp14:sizeRelV relativeFrom="margin">
+                  <wp14:pctHeight>0</wp14:pctHeight>
+                </wp14:sizeRelV>
+              </wp:anchor>
+            </w:drawing>
+          </mc:Choice>
+          <mc:Fallback>
+            <w:pict>
+              <v:shape id="Casella di testo 196" o:spid="_x0000_s1029" type="#_x0000_t202" style="position:absolute;margin-left:263.9pt;margin-top:7.6pt;width:189pt;height:43.55pt;z-index:251673600;visibility:visible;mso-wrap-style:square;mso-width-percent:0;mso-height-percent:0;mso-wrap-distance-left:9pt;mso-wrap-distance-top:0;mso-wrap-distance-right:9pt;mso-wrap-distance-bottom:0;mso-position-horizontal:absolute;mso-position-horizontal-relative:text;mso-position-vertical:absolute;mso-position-vertical-relative:text;mso-width-percent:0;mso-height-percent:0;mso-width-relative:margin;mso-height-relative:margin;v-text-anchor:top" o:gfxdata="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" fillcolor="white [3201]" strokeweight=".5pt">
+                <v:textbox>
+                  <w:txbxContent>
+                    <w:p>
+                      <w:pPr>
+                        <w:rPr>
+                          <w:color w:val="FF0000"/>
+                          <w:sz w:val="24"/>
+                        </w:rPr>
+                      </w:pPr>
+                      <w:r>
+                        <w:rPr>
+                          <w:color w:val="FF0000"/>
+                          <w:sz w:val="24"/>
+                        </w:rPr>
+                        <w:t xml:space="preserve">Necessario fare queste tabelle oppure si può utilizzare </w:t>
+                      </w:r>
+                      <w:proofErr w:type="spellStart"/>
+                      <w:r>
+                        <w:rPr>
+                          <w:color w:val="FF0000"/>
+                          <w:sz w:val="24"/>
+                        </w:rPr>
+                        <w:t>javaDoc</w:t>
+                      </w:r>
+                      <w:proofErr w:type="spellEnd"/>
+                      <w:r>
+                        <w:rPr>
+                          <w:color w:val="FF0000"/>
+                          <w:sz w:val="24"/>
+                        </w:rPr>
+                        <w:t>?</w:t>
+                      </w:r>
+                    </w:p>
+                  </w:txbxContent>
+                </v:textbox>
+              </v:shape>
+            </w:pict>
+          </mc:Fallback>
+        </mc:AlternateContent>
+      </w:r>
+    </w:p>
+    <w:p>
+      <w:r>
+        <w:rPr>
+          <w:noProof/>
+        </w:rPr>
+        <mc:AlternateContent>
+          <mc:Choice Requires="wps">
+            <w:drawing>
+              <wp:anchor distT="0" distB="0" distL="114300" distR="114300" simplePos="0" relativeHeight="251672576" behindDoc="0" locked="0" layoutInCell="1" allowOverlap="1">
+                <wp:simplePos x="0" y="0"/>
+                <wp:positionH relativeFrom="column">
+                  <wp:posOffset>-612952</wp:posOffset>
+                </wp:positionH>
+                <wp:positionV relativeFrom="paragraph">
+                  <wp:posOffset>204175</wp:posOffset>
+                </wp:positionV>
+                <wp:extent cx="6996223" cy="1733107"/>
+                <wp:effectExtent l="19050" t="19050" r="14605" b="19685"/>
+                <wp:wrapNone/>
+                <wp:docPr id="195" name="Ovale 195"/>
+                <wp:cNvGraphicFramePr/>
+                <a:graphic xmlns:a="http://schemas.openxmlformats.org/drawingml/2006/main">
+                  <a:graphicData uri="http://schemas.microsoft.com/office/word/2010/wordprocessingShape">
+                    <wps:wsp>
+                      <wps:cNvSpPr/>
+                      <wps:spPr>
+                        <a:xfrm>
+                          <a:off x="0" y="0"/>
+                          <a:ext cx="6996223" cy="1733107"/>
+                        </a:xfrm>
+                        <a:prstGeom prst="ellipse">
+                          <a:avLst/>
+                        </a:prstGeom>
+                        <a:noFill/>
+                        <a:ln w="28575">
+                          <a:solidFill>
+                            <a:srgbClr val="FF0000"/>
+                          </a:solidFill>
+                        </a:ln>
+                      </wps:spPr>
+                      <wps:style>
+                        <a:lnRef idx="2">
+                          <a:schemeClr val="accent1">
+                            <a:shade val="50000"/>
+                          </a:schemeClr>
+                        </a:lnRef>
+                        <a:fillRef idx="1">
+                          <a:schemeClr val="accent1"/>
+                        </a:fillRef>
+                        <a:effectRef idx="0">
+                          <a:schemeClr val="accent1"/>
+                        </a:effectRef>
+                        <a:fontRef idx="minor">
+                          <a:schemeClr val="lt1"/>
+                        </a:fontRef>
+                      </wps:style>
+                      <wps:bodyPr rot="0" spcFirstLastPara="0" vertOverflow="overflow" horzOverflow="overflow" vert="horz" wrap="square" lIns="91440" tIns="45720" rIns="91440" bIns="45720" numCol="1" spcCol="0" rtlCol="0" fromWordArt="0" anchor="ctr" anchorCtr="0" forceAA="0" compatLnSpc="1">
+                        <a:prstTxWarp prst="textNoShape">
+                          <a:avLst/>
+                        </a:prstTxWarp>
+                        <a:noAutofit/>
+                      </wps:bodyPr>
+                    </wps:wsp>
+                  </a:graphicData>
+                </a:graphic>
+              </wp:anchor>
+            </w:drawing>
+          </mc:Choice>
+          <mc:Fallback>
+            <w:pict>
+              <v:oval w14:anchorId="08E651AC" id="Ovale 195" o:spid="_x0000_s1026" style="position:absolute;margin-left:-48.25pt;margin-top:16.1pt;width:550.9pt;height:136.45pt;z-index:251672576;visibility:visible;mso-wrap-style:square;mso-wrap-distance-left:9pt;mso-wrap-distance-top:0;mso-wrap-distance-right:9pt;mso-wrap-distance-bottom:0;mso-position-horizontal:absolute;mso-position-horizontal-relative:text;mso-position-vertical:absolute;mso-position-vertical-relative:text;v-text-anchor:middle" o:gfxdata="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" filled="f" strokecolor="red" strokeweight="2.25pt">
+                <v:stroke joinstyle="miter"/>
+              </v:oval>
+            </w:pict>
+          </mc:Fallback>
+        </mc:AlternateContent>
+      </w:r>
+    </w:p>
     <w:p/>
-    <w:p/>
-    <w:p/>
-    <w:p/>
+    <w:tbl>
+      <w:tblPr>
+        <w:tblStyle w:val="Tabellasemplice-1"/>
+        <w:tblW w:w="0" w:type="auto"/>
+        <w:tblLook w:val="04A0" w:firstRow="1" w:lastRow="0" w:firstColumn="1" w:lastColumn="0" w:noHBand="0" w:noVBand="1"/>
+      </w:tblPr>
+      <w:tblGrid>
+        <w:gridCol w:w="2122"/>
+        <w:gridCol w:w="7506"/>
+      </w:tblGrid>
+      <w:tr>
+        <w:trPr>
+          <w:cnfStyle w:val="100000000000" w:firstRow="1" w:lastRow="0" w:firstColumn="0" w:lastColumn="0" w:oddVBand="0" w:evenVBand="0" w:oddHBand="0" w:evenHBand="0" w:firstRowFirstColumn="0" w:firstRowLastColumn="0" w:lastRowFirstColumn="0" w:lastRowLastColumn="0"/>
+          <w:trHeight w:val="344"/>
+        </w:trPr>
+        <w:tc>
+          <w:tcPr>
+            <w:cnfStyle w:val="001000000000" w:firstRow="0" w:lastRow="0" w:firstColumn="1" w:lastColumn="0" w:oddVBand="0" w:evenVBand="0" w:oddHBand="0" w:evenHBand="0" w:firstRowFirstColumn="0" w:firstRowLastColumn="0" w:lastRowFirstColumn="0" w:lastRowLastColumn="0"/>
+            <w:tcW w:w="2122" w:type="dxa"/>
+            <w:shd w:val="clear" w:color="auto" w:fill="4472C4"/>
+          </w:tcPr>
+          <w:p>
+            <w:pPr>
+              <w:rPr>
+                <w:color w:val="FFFFFF" w:themeColor="background1"/>
+                <w:sz w:val="24"/>
+              </w:rPr>
+            </w:pPr>
+            <w:r>
+              <w:rPr>
+                <w:color w:val="FFFFFF" w:themeColor="background1"/>
+                <w:sz w:val="24"/>
+              </w:rPr>
+              <w:t>Nome classe</w:t>
+            </w:r>
+          </w:p>
+        </w:tc>
+        <w:tc>
+          <w:tcPr>
+            <w:tcW w:w="7506" w:type="dxa"/>
+            <w:shd w:val="clear" w:color="auto" w:fill="FFFFFF" w:themeFill="background1"/>
+          </w:tcPr>
+          <w:p>
+            <w:pPr>
+              <w:cnfStyle w:val="100000000000" w:firstRow="1" w:lastRow="0" w:firstColumn="0" w:lastColumn="0" w:oddVBand="0" w:evenVBand="0" w:oddHBand="0" w:evenHBand="0" w:firstRowFirstColumn="0" w:firstRowLastColumn="0" w:lastRowFirstColumn="0" w:lastRowLastColumn="0"/>
+              <w:rPr>
+                <w:b w:val="0"/>
+                <w:sz w:val="24"/>
+              </w:rPr>
+            </w:pPr>
+            <w:r>
+              <w:rPr>
+                <w:b w:val="0"/>
+                <w:sz w:val="24"/>
+              </w:rPr>
+              <w:t>Utente</w:t>
+            </w:r>
+          </w:p>
+        </w:tc>
+      </w:tr>
+      <w:tr>
+        <w:trPr>
+          <w:cnfStyle w:val="000000100000" w:firstRow="0" w:lastRow="0" w:firstColumn="0" w:lastColumn="0" w:oddVBand="0" w:evenVBand="0" w:oddHBand="1" w:evenHBand="0" w:firstRowFirstColumn="0" w:firstRowLastColumn="0" w:lastRowFirstColumn="0" w:lastRowLastColumn="0"/>
+        </w:trPr>
+        <w:tc>
+          <w:tcPr>
+            <w:cnfStyle w:val="001000000000" w:firstRow="0" w:lastRow="0" w:firstColumn="1" w:lastColumn="0" w:oddVBand="0" w:evenVBand="0" w:oddHBand="0" w:evenHBand="0" w:firstRowFirstColumn="0" w:firstRowLastColumn="0" w:lastRowFirstColumn="0" w:lastRowLastColumn="0"/>
+            <w:tcW w:w="2122" w:type="dxa"/>
+            <w:shd w:val="clear" w:color="auto" w:fill="4472C4"/>
+          </w:tcPr>
+          <w:p>
+            <w:pPr>
+              <w:rPr>
+                <w:color w:val="FFFFFF" w:themeColor="background1"/>
+                <w:sz w:val="24"/>
+              </w:rPr>
+            </w:pPr>
+            <w:r>
+              <w:rPr>
+                <w:color w:val="FFFFFF" w:themeColor="background1"/>
+                <w:sz w:val="24"/>
+              </w:rPr>
+              <w:t>Descrizione</w:t>
+            </w:r>
+          </w:p>
+        </w:tc>
+        <w:tc>
+          <w:tcPr>
+            <w:tcW w:w="7506" w:type="dxa"/>
+            <w:shd w:val="clear" w:color="auto" w:fill="FFFFFF" w:themeFill="background1"/>
+          </w:tcPr>
+          <w:p>
+            <w:pPr>
+              <w:cnfStyle w:val="000000100000" w:firstRow="0" w:lastRow="0" w:firstColumn="0" w:lastColumn="0" w:oddVBand="0" w:evenVBand="0" w:oddHBand="1" w:evenHBand="0" w:firstRowFirstColumn="0" w:firstRowLastColumn="0" w:lastRowFirstColumn="0" w:lastRowLastColumn="0"/>
+              <w:rPr>
+                <w:sz w:val="24"/>
+              </w:rPr>
+            </w:pPr>
+            <w:r>
+              <w:rPr>
+                <w:sz w:val="24"/>
+              </w:rPr>
+              <w:t>Descrive un utente registrato nel sistema</w:t>
+            </w:r>
+          </w:p>
+        </w:tc>
+      </w:tr>
+      <w:tr>
+        <w:tc>
+          <w:tcPr>
+            <w:cnfStyle w:val="001000000000" w:firstRow="0" w:lastRow="0" w:firstColumn="1" w:lastColumn="0" w:oddVBand="0" w:evenVBand="0" w:oddHBand="0" w:evenHBand="0" w:firstRowFirstColumn="0" w:firstRowLastColumn="0" w:lastRowFirstColumn="0" w:lastRowLastColumn="0"/>
+            <w:tcW w:w="2122" w:type="dxa"/>
+            <w:shd w:val="clear" w:color="auto" w:fill="4472C4"/>
+          </w:tcPr>
+          <w:p>
+            <w:pPr>
+              <w:rPr>
+                <w:color w:val="FFFFFF" w:themeColor="background1"/>
+                <w:sz w:val="24"/>
+              </w:rPr>
+            </w:pPr>
+            <w:r>
+              <w:rPr>
+                <w:color w:val="FFFFFF" w:themeColor="background1"/>
+                <w:sz w:val="24"/>
+              </w:rPr>
+              <w:t>Pre-condizioni</w:t>
+            </w:r>
+          </w:p>
+        </w:tc>
+        <w:tc>
+          <w:tcPr>
+            <w:tcW w:w="7506" w:type="dxa"/>
+            <w:shd w:val="clear" w:color="auto" w:fill="FFFFFF" w:themeFill="background1"/>
+          </w:tcPr>
+          <w:p>
+            <w:pPr>
+              <w:cnfStyle w:val="000000000000" w:firstRow="0" w:lastRow="0" w:firstColumn="0" w:lastColumn="0" w:oddVBand="0" w:evenVBand="0" w:oddHBand="0" w:evenHBand="0" w:firstRowFirstColumn="0" w:firstRowLastColumn="0" w:lastRowFirstColumn="0" w:lastRowLastColumn="0"/>
+              <w:rPr>
+                <w:sz w:val="24"/>
+              </w:rPr>
+            </w:pPr>
+          </w:p>
+        </w:tc>
+      </w:tr>
+      <w:tr>
+        <w:trPr>
+          <w:cnfStyle w:val="000000100000" w:firstRow="0" w:lastRow="0" w:firstColumn="0" w:lastColumn="0" w:oddVBand="0" w:evenVBand="0" w:oddHBand="1" w:evenHBand="0" w:firstRowFirstColumn="0" w:firstRowLastColumn="0" w:lastRowFirstColumn="0" w:lastRowLastColumn="0"/>
+        </w:trPr>
+        <w:tc>
+          <w:tcPr>
+            <w:cnfStyle w:val="001000000000" w:firstRow="0" w:lastRow="0" w:firstColumn="1" w:lastColumn="0" w:oddVBand="0" w:evenVBand="0" w:oddHBand="0" w:evenHBand="0" w:firstRowFirstColumn="0" w:firstRowLastColumn="0" w:lastRowFirstColumn="0" w:lastRowLastColumn="0"/>
+            <w:tcW w:w="2122" w:type="dxa"/>
+            <w:shd w:val="clear" w:color="auto" w:fill="4472C4"/>
+          </w:tcPr>
+          <w:p>
+            <w:pPr>
+              <w:rPr>
+                <w:color w:val="FFFFFF" w:themeColor="background1"/>
+                <w:sz w:val="24"/>
+              </w:rPr>
+            </w:pPr>
+            <w:r>
+              <w:rPr>
+                <w:color w:val="FFFFFF" w:themeColor="background1"/>
+                <w:sz w:val="24"/>
+              </w:rPr>
+              <w:t>Post-condizioni</w:t>
+            </w:r>
+          </w:p>
+        </w:tc>
+        <w:tc>
+          <w:tcPr>
+            <w:tcW w:w="7506" w:type="dxa"/>
+            <w:shd w:val="clear" w:color="auto" w:fill="FFFFFF" w:themeFill="background1"/>
+          </w:tcPr>
+          <w:p>
+            <w:pPr>
+              <w:cnfStyle w:val="000000100000" w:firstRow="0" w:lastRow="0" w:firstColumn="0" w:lastColumn="0" w:oddVBand="0" w:evenVBand="0" w:oddHBand="1" w:evenHBand="0" w:firstRowFirstColumn="0" w:firstRowLastColumn="0" w:lastRowFirstColumn="0" w:lastRowLastColumn="0"/>
+              <w:rPr>
+                <w:sz w:val="24"/>
+              </w:rPr>
+            </w:pPr>
+          </w:p>
+        </w:tc>
+      </w:tr>
+      <w:tr>
+        <w:tc>
+          <w:tcPr>
+            <w:cnfStyle w:val="001000000000" w:firstRow="0" w:lastRow="0" w:firstColumn="1" w:lastColumn="0" w:oddVBand="0" w:evenVBand="0" w:oddHBand="0" w:evenHBand="0" w:firstRowFirstColumn="0" w:firstRowLastColumn="0" w:lastRowFirstColumn="0" w:lastRowLastColumn="0"/>
+            <w:tcW w:w="2122" w:type="dxa"/>
+            <w:shd w:val="clear" w:color="auto" w:fill="4472C4"/>
+          </w:tcPr>
+          <w:p>
+            <w:pPr>
+              <w:rPr>
+                <w:color w:val="FFFFFF" w:themeColor="background1"/>
+                <w:sz w:val="24"/>
+              </w:rPr>
+            </w:pPr>
+            <w:r>
+              <w:rPr>
+                <w:color w:val="FFFFFF" w:themeColor="background1"/>
+                <w:sz w:val="24"/>
+              </w:rPr>
+              <w:t>Invarianti</w:t>
+            </w:r>
+          </w:p>
+        </w:tc>
+        <w:tc>
+          <w:tcPr>
+            <w:tcW w:w="7506" w:type="dxa"/>
+            <w:shd w:val="clear" w:color="auto" w:fill="FFFFFF" w:themeFill="background1"/>
+          </w:tcPr>
+          <w:p>
+            <w:pPr>
+              <w:cnfStyle w:val="000000000000" w:firstRow="0" w:lastRow="0" w:firstColumn="0" w:lastColumn="0" w:oddVBand="0" w:evenVBand="0" w:oddHBand="0" w:evenHBand="0" w:firstRowFirstColumn="0" w:firstRowLastColumn="0" w:lastRowFirstColumn="0" w:lastRowLastColumn="0"/>
+              <w:rPr>
+                <w:sz w:val="24"/>
+              </w:rPr>
+            </w:pPr>
+          </w:p>
+        </w:tc>
+      </w:tr>
+    </w:tbl>
+    <w:p>
+      <w:pPr>
+        <w:rPr>
+          <w:sz w:val="24"/>
+        </w:rPr>
+      </w:pPr>
+    </w:p>
+    <w:p>
+      <w:pPr>
+        <w:rPr>
+          <w:sz w:val="24"/>
+        </w:rPr>
+      </w:pPr>
+    </w:p>
+    <w:p>
+      <w:pPr>
+        <w:autoSpaceDE w:val="0"/>
+        <w:autoSpaceDN w:val="0"/>
+        <w:adjustRightInd w:val="0"/>
+        <w:spacing w:after="0" w:line="240" w:lineRule="auto"/>
+        <w:rPr>
+          <w:rFonts w:ascii="Arial" w:hAnsi="Arial" w:cs="Arial"/>
+          <w:color w:val="000000"/>
+          <w:sz w:val="24"/>
+          <w:szCs w:val="24"/>
+        </w:rPr>
+      </w:pPr>
+    </w:p>
+    <w:p>
+      <w:pPr>
+        <w:pStyle w:val="Titolo2"/>
+        <w:rPr>
+          <w:sz w:val="24"/>
+        </w:rPr>
+      </w:pPr>
+      <w:bookmarkStart w:id="34" w:name="_Toc536293940"/>
+      <w:r>
+        <w:t>3.1 Gestione Utente</w:t>
+      </w:r>
+      <w:bookmarkEnd w:id="34"/>
+    </w:p>
+    <w:p>
+      <w:pPr>
+        <w:rPr>
+          <w:sz w:val="24"/>
+        </w:rPr>
+      </w:pPr>
+      <w:r>
+        <w:rPr>
+          <w:noProof/>
+          <w:sz w:val="24"/>
+        </w:rPr>
+        <w:drawing>
+          <wp:anchor distT="0" distB="0" distL="114300" distR="114300" simplePos="0" relativeHeight="251670528" behindDoc="1" locked="0" layoutInCell="1" allowOverlap="1">
+            <wp:simplePos x="0" y="0"/>
+            <wp:positionH relativeFrom="column">
+              <wp:posOffset>-560705</wp:posOffset>
+            </wp:positionH>
+            <wp:positionV relativeFrom="paragraph">
+              <wp:posOffset>473002</wp:posOffset>
+            </wp:positionV>
+            <wp:extent cx="7093585" cy="3434080"/>
+            <wp:effectExtent l="0" t="0" r="0" b="0"/>
+            <wp:wrapTight wrapText="bothSides">
+              <wp:wrapPolygon edited="0">
+                <wp:start x="0" y="0"/>
+                <wp:lineTo x="0" y="21448"/>
+                <wp:lineTo x="21521" y="21448"/>
+                <wp:lineTo x="21521" y="0"/>
+                <wp:lineTo x="0" y="0"/>
+              </wp:wrapPolygon>
+            </wp:wrapTight>
+            <wp:docPr id="193" name="Immagine 193"/>
+            <wp:cNvGraphicFramePr>
+              <a:graphicFrameLocks xmlns:a="http://schemas.openxmlformats.org/drawingml/2006/main" noChangeAspect="1"/>
+            </wp:cNvGraphicFramePr>
+            <a:graphic xmlns:a="http://schemas.openxmlformats.org/drawingml/2006/main">
+              <a:graphicData uri="http://schemas.openxmlformats.org/drawingml/2006/picture">
+                <pic:pic xmlns:pic="http://schemas.openxmlformats.org/drawingml/2006/picture">
+                  <pic:nvPicPr>
+                    <pic:cNvPr id="0" name="Picture 4"/>
+                    <pic:cNvPicPr>
+                      <a:picLocks noChangeAspect="1" noChangeArrowheads="1"/>
+                    </pic:cNvPicPr>
+                  </pic:nvPicPr>
+                  <pic:blipFill>
+                    <a:blip r:embed="rId29">
+                      <a:extLst>
+                        <a:ext uri="{28A0092B-C50C-407E-A947-70E740481C1C}">
+                          <a14:useLocalDpi xmlns:a14="http://schemas.microsoft.com/office/drawing/2010/main" val="0"/>
+                        </a:ext>
+                      </a:extLst>
+                    </a:blip>
+                    <a:srcRect/>
+                    <a:stretch>
+                      <a:fillRect/>
+                    </a:stretch>
+                  </pic:blipFill>
+                  <pic:spPr bwMode="auto">
+                    <a:xfrm>
+                      <a:off x="0" y="0"/>
+                      <a:ext cx="7093585" cy="3434080"/>
+                    </a:xfrm>
+                    <a:prstGeom prst="rect">
+                      <a:avLst/>
+                    </a:prstGeom>
+                    <a:noFill/>
+                    <a:ln>
+                      <a:noFill/>
+                    </a:ln>
+                  </pic:spPr>
+                </pic:pic>
+              </a:graphicData>
+            </a:graphic>
+            <wp14:sizeRelH relativeFrom="margin">
+              <wp14:pctWidth>0</wp14:pctWidth>
+            </wp14:sizeRelH>
+            <wp14:sizeRelV relativeFrom="margin">
+              <wp14:pctHeight>0</wp14:pctHeight>
+            </wp14:sizeRelV>
+          </wp:anchor>
+        </w:drawing>
+      </w:r>
+    </w:p>
+    <w:p>
+      <w:pPr>
+        <w:rPr>
+          <w:sz w:val="24"/>
+        </w:rPr>
+      </w:pPr>
+    </w:p>
+    <w:p>
+      <w:pPr>
+        <w:rPr>
+          <w:sz w:val="24"/>
+        </w:rPr>
+      </w:pPr>
+    </w:p>
+    <w:p>
+      <w:pPr>
+        <w:pStyle w:val="Titolo2"/>
+      </w:pPr>
+      <w:bookmarkStart w:id="35" w:name="_Toc536293941"/>
+      <w:r>
+        <w:lastRenderedPageBreak/>
+        <w:t>3.2 Gestione carrello</w:t>
+      </w:r>
+      <w:bookmarkEnd w:id="35"/>
+    </w:p>
+    <w:p>
+      <w:pPr>
+        <w:rPr>
+          <w:sz w:val="24"/>
+        </w:rPr>
+      </w:pPr>
+      <w:bookmarkStart w:id="36" w:name="_GoBack"/>
+      <w:bookmarkEnd w:id="36"/>
+      <w:r>
+        <w:rPr>
+          <w:noProof/>
+          <w:sz w:val="24"/>
+        </w:rPr>
+        <w:drawing>
+          <wp:anchor distT="0" distB="0" distL="114300" distR="114300" simplePos="0" relativeHeight="251671552" behindDoc="1" locked="0" layoutInCell="1" allowOverlap="1">
+            <wp:simplePos x="0" y="0"/>
+            <wp:positionH relativeFrom="column">
+              <wp:posOffset>-644003</wp:posOffset>
+            </wp:positionH>
+            <wp:positionV relativeFrom="paragraph">
+              <wp:posOffset>478007</wp:posOffset>
+            </wp:positionV>
+            <wp:extent cx="7240905" cy="2934804"/>
+            <wp:effectExtent l="0" t="0" r="0" b="0"/>
+            <wp:wrapTight wrapText="bothSides">
+              <wp:wrapPolygon edited="0">
+                <wp:start x="0" y="0"/>
+                <wp:lineTo x="0" y="21455"/>
+                <wp:lineTo x="21537" y="21455"/>
+                <wp:lineTo x="21537" y="0"/>
+                <wp:lineTo x="0" y="0"/>
+              </wp:wrapPolygon>
+            </wp:wrapTight>
+            <wp:docPr id="194" name="Immagine 194"/>
+            <wp:cNvGraphicFramePr>
+              <a:graphicFrameLocks xmlns:a="http://schemas.openxmlformats.org/drawingml/2006/main" noChangeAspect="1"/>
+            </wp:cNvGraphicFramePr>
+            <a:graphic xmlns:a="http://schemas.openxmlformats.org/drawingml/2006/main">
+              <a:graphicData uri="http://schemas.openxmlformats.org/drawingml/2006/picture">
+                <pic:pic xmlns:pic="http://schemas.openxmlformats.org/drawingml/2006/picture">
+                  <pic:nvPicPr>
+                    <pic:cNvPr id="0" name="Picture 5"/>
+                    <pic:cNvPicPr>
+                      <a:picLocks noChangeAspect="1" noChangeArrowheads="1"/>
+                    </pic:cNvPicPr>
+                  </pic:nvPicPr>
+                  <pic:blipFill>
+                    <a:blip r:embed="rId30">
+                      <a:extLst>
+                        <a:ext uri="{28A0092B-C50C-407E-A947-70E740481C1C}">
+                          <a14:useLocalDpi xmlns:a14="http://schemas.microsoft.com/office/drawing/2010/main" val="0"/>
+                        </a:ext>
+                      </a:extLst>
+                    </a:blip>
+                    <a:srcRect/>
+                    <a:stretch>
+                      <a:fillRect/>
+                    </a:stretch>
+                  </pic:blipFill>
+                  <pic:spPr bwMode="auto">
+                    <a:xfrm>
+                      <a:off x="0" y="0"/>
+                      <a:ext cx="7240905" cy="2934804"/>
+                    </a:xfrm>
+                    <a:prstGeom prst="rect">
+                      <a:avLst/>
+                    </a:prstGeom>
+                    <a:noFill/>
+                    <a:ln>
+                      <a:noFill/>
+                    </a:ln>
+                  </pic:spPr>
+                </pic:pic>
+              </a:graphicData>
+            </a:graphic>
+            <wp14:sizeRelH relativeFrom="margin">
+              <wp14:pctWidth>0</wp14:pctWidth>
+            </wp14:sizeRelH>
+            <wp14:sizeRelV relativeFrom="margin">
+              <wp14:pctHeight>0</wp14:pctHeight>
+            </wp14:sizeRelV>
+          </wp:anchor>
+        </w:drawing>
+      </w:r>
+    </w:p>
     <w:sectPr>
       <w:pgSz w:w="11906" w:h="16838"/>
       <w:pgMar w:top="1417" w:right="1134" w:bottom="1134" w:left="1134" w:header="708" w:footer="708" w:gutter="0"/>
@@ -15039,6 +15454,7 @@
   <w:style w:type="character" w:default="1" w:styleId="Carpredefinitoparagrafo">
     <w:name w:val="Default Paragraph Font"/>
     <w:uiPriority w:val="1"/>
+    <w:semiHidden/>
     <w:unhideWhenUsed/>
   </w:style>
   <w:style w:type="table" w:default="1" w:styleId="Tabellanormale">
@@ -15344,6 +15760,247 @@
       <w:color w:val="2F5496" w:themeColor="accent1" w:themeShade="BF"/>
     </w:rPr>
   </w:style>
+  <w:style w:type="table" w:styleId="Tabellagriglia5scura-colore1">
+    <w:name w:val="Grid Table 5 Dark Accent 1"/>
+    <w:basedOn w:val="Tabellanormale"/>
+    <w:uiPriority w:val="50"/>
+    <w:rsid w:val="00B65B9E"/>
+    <w:pPr>
+      <w:spacing w:after="0" w:line="240" w:lineRule="auto"/>
+    </w:pPr>
+    <w:tblPr>
+      <w:tblStyleRowBandSize w:val="1"/>
+      <w:tblStyleColBandSize w:val="1"/>
+      <w:tblBorders>
+        <w:top w:val="single" w:sz="4" w:space="0" w:color="FFFFFF" w:themeColor="background1"/>
+        <w:left w:val="single" w:sz="4" w:space="0" w:color="FFFFFF" w:themeColor="background1"/>
+        <w:bottom w:val="single" w:sz="4" w:space="0" w:color="FFFFFF" w:themeColor="background1"/>
+        <w:right w:val="single" w:sz="4" w:space="0" w:color="FFFFFF" w:themeColor="background1"/>
+        <w:insideH w:val="single" w:sz="4" w:space="0" w:color="FFFFFF" w:themeColor="background1"/>
+        <w:insideV w:val="single" w:sz="4" w:space="0" w:color="FFFFFF" w:themeColor="background1"/>
+      </w:tblBorders>
+    </w:tblPr>
+    <w:tcPr>
+      <w:shd w:val="clear" w:color="auto" w:fill="D9E2F3" w:themeFill="accent1" w:themeFillTint="33"/>
+    </w:tcPr>
+    <w:tblStylePr w:type="firstRow">
+      <w:rPr>
+        <w:b/>
+        <w:bCs/>
+        <w:color w:val="FFFFFF" w:themeColor="background1"/>
+      </w:rPr>
+      <w:tblPr/>
+      <w:tcPr>
+        <w:tcBorders>
+          <w:top w:val="single" w:sz="4" w:space="0" w:color="FFFFFF" w:themeColor="background1"/>
+          <w:left w:val="single" w:sz="4" w:space="0" w:color="FFFFFF" w:themeColor="background1"/>
+          <w:right w:val="single" w:sz="4" w:space="0" w:color="FFFFFF" w:themeColor="background1"/>
+          <w:insideH w:val="nil"/>
+          <w:insideV w:val="nil"/>
+        </w:tcBorders>
+        <w:shd w:val="clear" w:color="auto" w:fill="4472C4" w:themeFill="accent1"/>
+      </w:tcPr>
+    </w:tblStylePr>
+    <w:tblStylePr w:type="lastRow">
+      <w:rPr>
+        <w:b/>
+        <w:bCs/>
+        <w:color w:val="FFFFFF" w:themeColor="background1"/>
+      </w:rPr>
+      <w:tblPr/>
+      <w:tcPr>
+        <w:tcBorders>
+          <w:left w:val="single" w:sz="4" w:space="0" w:color="FFFFFF" w:themeColor="background1"/>
+          <w:bottom w:val="single" w:sz="4" w:space="0" w:color="FFFFFF" w:themeColor="background1"/>
+          <w:right w:val="single" w:sz="4" w:space="0" w:color="FFFFFF" w:themeColor="background1"/>
+          <w:insideH w:val="nil"/>
+          <w:insideV w:val="nil"/>
+        </w:tcBorders>
+        <w:shd w:val="clear" w:color="auto" w:fill="4472C4" w:themeFill="accent1"/>
+      </w:tcPr>
+    </w:tblStylePr>
+    <w:tblStylePr w:type="firstCol">
+      <w:rPr>
+        <w:b/>
+        <w:bCs/>
+        <w:color w:val="FFFFFF" w:themeColor="background1"/>
+      </w:rPr>
+      <w:tblPr/>
+      <w:tcPr>
+        <w:tcBorders>
+          <w:top w:val="single" w:sz="4" w:space="0" w:color="FFFFFF" w:themeColor="background1"/>
+          <w:left w:val="single" w:sz="4" w:space="0" w:color="FFFFFF" w:themeColor="background1"/>
+          <w:bottom w:val="single" w:sz="4" w:space="0" w:color="FFFFFF" w:themeColor="background1"/>
+          <w:insideV w:val="nil"/>
+        </w:tcBorders>
+        <w:shd w:val="clear" w:color="auto" w:fill="4472C4" w:themeFill="accent1"/>
+      </w:tcPr>
+    </w:tblStylePr>
+    <w:tblStylePr w:type="lastCol">
+      <w:rPr>
+        <w:b/>
+        <w:bCs/>
+        <w:color w:val="FFFFFF" w:themeColor="background1"/>
+      </w:rPr>
+      <w:tblPr/>
+      <w:tcPr>
+        <w:tcBorders>
+          <w:top w:val="single" w:sz="4" w:space="0" w:color="FFFFFF" w:themeColor="background1"/>
+          <w:bottom w:val="single" w:sz="4" w:space="0" w:color="FFFFFF" w:themeColor="background1"/>
+          <w:right w:val="single" w:sz="4" w:space="0" w:color="FFFFFF" w:themeColor="background1"/>
+          <w:insideV w:val="nil"/>
+        </w:tcBorders>
+        <w:shd w:val="clear" w:color="auto" w:fill="4472C4" w:themeFill="accent1"/>
+      </w:tcPr>
+    </w:tblStylePr>
+    <w:tblStylePr w:type="band1Vert">
+      <w:tblPr/>
+      <w:tcPr>
+        <w:shd w:val="clear" w:color="auto" w:fill="B4C6E7" w:themeFill="accent1" w:themeFillTint="66"/>
+      </w:tcPr>
+    </w:tblStylePr>
+    <w:tblStylePr w:type="band1Horz">
+      <w:tblPr/>
+      <w:tcPr>
+        <w:shd w:val="clear" w:color="auto" w:fill="B4C6E7" w:themeFill="accent1" w:themeFillTint="66"/>
+      </w:tcPr>
+    </w:tblStylePr>
+  </w:style>
+  <w:style w:type="table" w:styleId="Tabellagriglia6acolori-colore1">
+    <w:name w:val="Grid Table 6 Colorful Accent 1"/>
+    <w:basedOn w:val="Tabellanormale"/>
+    <w:uiPriority w:val="51"/>
+    <w:rsid w:val="00B65B9E"/>
+    <w:pPr>
+      <w:spacing w:after="0" w:line="240" w:lineRule="auto"/>
+    </w:pPr>
+    <w:rPr>
+      <w:color w:val="2F5496" w:themeColor="accent1" w:themeShade="BF"/>
+    </w:rPr>
+    <w:tblPr>
+      <w:tblStyleRowBandSize w:val="1"/>
+      <w:tblStyleColBandSize w:val="1"/>
+      <w:tblBorders>
+        <w:top w:val="single" w:sz="4" w:space="0" w:color="8EAADB" w:themeColor="accent1" w:themeTint="99"/>
+        <w:left w:val="single" w:sz="4" w:space="0" w:color="8EAADB" w:themeColor="accent1" w:themeTint="99"/>
+        <w:bottom w:val="single" w:sz="4" w:space="0" w:color="8EAADB" w:themeColor="accent1" w:themeTint="99"/>
+        <w:right w:val="single" w:sz="4" w:space="0" w:color="8EAADB" w:themeColor="accent1" w:themeTint="99"/>
+        <w:insideH w:val="single" w:sz="4" w:space="0" w:color="8EAADB" w:themeColor="accent1" w:themeTint="99"/>
+        <w:insideV w:val="single" w:sz="4" w:space="0" w:color="8EAADB" w:themeColor="accent1" w:themeTint="99"/>
+      </w:tblBorders>
+    </w:tblPr>
+    <w:tblStylePr w:type="firstRow">
+      <w:rPr>
+        <w:b/>
+        <w:bCs/>
+      </w:rPr>
+      <w:tblPr/>
+      <w:tcPr>
+        <w:tcBorders>
+          <w:bottom w:val="single" w:sz="12" w:space="0" w:color="8EAADB" w:themeColor="accent1" w:themeTint="99"/>
+        </w:tcBorders>
+      </w:tcPr>
+    </w:tblStylePr>
+    <w:tblStylePr w:type="lastRow">
+      <w:rPr>
+        <w:b/>
+        <w:bCs/>
+      </w:rPr>
+      <w:tblPr/>
+      <w:tcPr>
+        <w:tcBorders>
+          <w:top w:val="double" w:sz="4" w:space="0" w:color="8EAADB" w:themeColor="accent1" w:themeTint="99"/>
+        </w:tcBorders>
+      </w:tcPr>
+    </w:tblStylePr>
+    <w:tblStylePr w:type="firstCol">
+      <w:rPr>
+        <w:b/>
+        <w:bCs/>
+      </w:rPr>
+    </w:tblStylePr>
+    <w:tblStylePr w:type="lastCol">
+      <w:rPr>
+        <w:b/>
+        <w:bCs/>
+      </w:rPr>
+    </w:tblStylePr>
+    <w:tblStylePr w:type="band1Vert">
+      <w:tblPr/>
+      <w:tcPr>
+        <w:shd w:val="clear" w:color="auto" w:fill="D9E2F3" w:themeFill="accent1" w:themeFillTint="33"/>
+      </w:tcPr>
+    </w:tblStylePr>
+    <w:tblStylePr w:type="band1Horz">
+      <w:tblPr/>
+      <w:tcPr>
+        <w:shd w:val="clear" w:color="auto" w:fill="D9E2F3" w:themeFill="accent1" w:themeFillTint="33"/>
+      </w:tcPr>
+    </w:tblStylePr>
+  </w:style>
+  <w:style w:type="table" w:styleId="Tabellasemplice-1">
+    <w:name w:val="Plain Table 1"/>
+    <w:basedOn w:val="Tabellanormale"/>
+    <w:uiPriority w:val="41"/>
+    <w:rsid w:val="00B65B9E"/>
+    <w:pPr>
+      <w:spacing w:after="0" w:line="240" w:lineRule="auto"/>
+    </w:pPr>
+    <w:tblPr>
+      <w:tblStyleRowBandSize w:val="1"/>
+      <w:tblStyleColBandSize w:val="1"/>
+      <w:tblBorders>
+        <w:top w:val="single" w:sz="4" w:space="0" w:color="BFBFBF" w:themeColor="background1" w:themeShade="BF"/>
+        <w:left w:val="single" w:sz="4" w:space="0" w:color="BFBFBF" w:themeColor="background1" w:themeShade="BF"/>
+        <w:bottom w:val="single" w:sz="4" w:space="0" w:color="BFBFBF" w:themeColor="background1" w:themeShade="BF"/>
+        <w:right w:val="single" w:sz="4" w:space="0" w:color="BFBFBF" w:themeColor="background1" w:themeShade="BF"/>
+        <w:insideH w:val="single" w:sz="4" w:space="0" w:color="BFBFBF" w:themeColor="background1" w:themeShade="BF"/>
+        <w:insideV w:val="single" w:sz="4" w:space="0" w:color="BFBFBF" w:themeColor="background1" w:themeShade="BF"/>
+      </w:tblBorders>
+    </w:tblPr>
+    <w:tblStylePr w:type="firstRow">
+      <w:rPr>
+        <w:b/>
+        <w:bCs/>
+      </w:rPr>
+    </w:tblStylePr>
+    <w:tblStylePr w:type="lastRow">
+      <w:rPr>
+        <w:b/>
+        <w:bCs/>
+      </w:rPr>
+      <w:tblPr/>
+      <w:tcPr>
+        <w:tcBorders>
+          <w:top w:val="double" w:sz="4" w:space="0" w:color="BFBFBF" w:themeColor="background1" w:themeShade="BF"/>
+        </w:tcBorders>
+      </w:tcPr>
+    </w:tblStylePr>
+    <w:tblStylePr w:type="firstCol">
+      <w:rPr>
+        <w:b/>
+        <w:bCs/>
+      </w:rPr>
+    </w:tblStylePr>
+    <w:tblStylePr w:type="lastCol">
+      <w:rPr>
+        <w:b/>
+        <w:bCs/>
+      </w:rPr>
+    </w:tblStylePr>
+    <w:tblStylePr w:type="band1Vert">
+      <w:tblPr/>
+      <w:tcPr>
+        <w:shd w:val="clear" w:color="auto" w:fill="F2F2F2" w:themeFill="background1" w:themeFillShade="F2"/>
+      </w:tcPr>
+    </w:tblStylePr>
+    <w:tblStylePr w:type="band1Horz">
+      <w:tblPr/>
+      <w:tcPr>
+        <w:shd w:val="clear" w:color="auto" w:fill="F2F2F2" w:themeFill="background1" w:themeFillShade="F2"/>
+      </w:tcPr>
+    </w:tblStylePr>
+  </w:style>
 </w:styles>
 </file>
 

--- a/Work in progress/ODD/ODD.docx
+++ b/Work in progress/ODD/ODD.docx
@@ -3551,7 +3551,7 @@
                 <w:color w:val="FF0000"/>
                 <w:szCs w:val="20"/>
               </w:rPr>
-              <w:t xml:space="preserve">@param </w:t>
+              <w:t>@</w:t>
             </w:r>
             <w:proofErr w:type="spellStart"/>
             <w:r>
@@ -3560,7 +3560,7 @@
                 <w:color w:val="FF0000"/>
                 <w:szCs w:val="20"/>
               </w:rPr>
-              <w:t>string</w:t>
+              <w:t>param</w:t>
             </w:r>
             <w:proofErr w:type="spellEnd"/>
             <w:r>
@@ -3569,25 +3569,61 @@
                 <w:color w:val="FF0000"/>
                 <w:szCs w:val="20"/>
               </w:rPr>
-              <w:t xml:space="preserve"> $matricola La matricola del CdL </w:t>
-            </w:r>
-          </w:p>
-          <w:p>
-            <w:pPr>
-              <w:pStyle w:val="Default"/>
+              <w:t xml:space="preserve"> </w:t>
+            </w:r>
+            <w:proofErr w:type="spellStart"/>
+            <w:r>
               <w:rPr>
                 <w:rFonts w:asciiTheme="minorHAnsi" w:hAnsiTheme="minorHAnsi"/>
                 <w:color w:val="FF0000"/>
                 <w:szCs w:val="20"/>
               </w:rPr>
-            </w:pPr>
+              <w:t>string</w:t>
+            </w:r>
+            <w:proofErr w:type="spellEnd"/>
             <w:r>
               <w:rPr>
                 <w:rFonts w:asciiTheme="minorHAnsi" w:hAnsiTheme="minorHAnsi"/>
                 <w:color w:val="FF0000"/>
                 <w:szCs w:val="20"/>
               </w:rPr>
-              <w:t xml:space="preserve">@param </w:t>
+              <w:t xml:space="preserve"> $matricola La matricola del CdL </w:t>
+            </w:r>
+          </w:p>
+          <w:p>
+            <w:pPr>
+              <w:pStyle w:val="Default"/>
+              <w:rPr>
+                <w:rFonts w:asciiTheme="minorHAnsi" w:hAnsiTheme="minorHAnsi"/>
+                <w:color w:val="FF0000"/>
+                <w:szCs w:val="20"/>
+              </w:rPr>
+            </w:pPr>
+            <w:r>
+              <w:rPr>
+                <w:rFonts w:asciiTheme="minorHAnsi" w:hAnsiTheme="minorHAnsi"/>
+                <w:color w:val="FF0000"/>
+                <w:szCs w:val="20"/>
+              </w:rPr>
+              <w:t>@</w:t>
+            </w:r>
+            <w:proofErr w:type="spellStart"/>
+            <w:r>
+              <w:rPr>
+                <w:rFonts w:asciiTheme="minorHAnsi" w:hAnsiTheme="minorHAnsi"/>
+                <w:color w:val="FF0000"/>
+                <w:szCs w:val="20"/>
+              </w:rPr>
+              <w:t>param</w:t>
+            </w:r>
+            <w:proofErr w:type="spellEnd"/>
+            <w:r>
+              <w:rPr>
+                <w:rFonts w:asciiTheme="minorHAnsi" w:hAnsiTheme="minorHAnsi"/>
+                <w:color w:val="FF0000"/>
+                <w:szCs w:val="20"/>
+              </w:rPr>
+              <w:t xml:space="preserve"> </w:t>
             </w:r>
             <w:proofErr w:type="spellStart"/>
             <w:r>
@@ -3777,7 +3813,25 @@
                 <w:color w:val="FF0000"/>
                 <w:szCs w:val="20"/>
               </w:rPr>
-              <w:t xml:space="preserve">* @return </w:t>
+              <w:t>* @</w:t>
+            </w:r>
+            <w:proofErr w:type="spellStart"/>
+            <w:r>
+              <w:rPr>
+                <w:rFonts w:asciiTheme="minorHAnsi" w:hAnsiTheme="minorHAnsi"/>
+                <w:color w:val="FF0000"/>
+                <w:szCs w:val="20"/>
+              </w:rPr>
+              <w:t>return</w:t>
+            </w:r>
+            <w:proofErr w:type="spellEnd"/>
+            <w:r>
+              <w:rPr>
+                <w:rFonts w:asciiTheme="minorHAnsi" w:hAnsiTheme="minorHAnsi"/>
+                <w:color w:val="FF0000"/>
+                <w:szCs w:val="20"/>
+              </w:rPr>
+              <w:t xml:space="preserve"> </w:t>
             </w:r>
             <w:proofErr w:type="spellStart"/>
             <w:r>
@@ -4018,7 +4072,25 @@
                 <w:color w:val="FF0000"/>
                 <w:szCs w:val="20"/>
               </w:rPr>
-              <w:t xml:space="preserve">* @return </w:t>
+              <w:t>* @</w:t>
+            </w:r>
+            <w:proofErr w:type="spellStart"/>
+            <w:r>
+              <w:rPr>
+                <w:rFonts w:asciiTheme="minorHAnsi" w:hAnsiTheme="minorHAnsi"/>
+                <w:color w:val="FF0000"/>
+                <w:szCs w:val="20"/>
+              </w:rPr>
+              <w:t>return</w:t>
+            </w:r>
+            <w:proofErr w:type="spellEnd"/>
+            <w:r>
+              <w:rPr>
+                <w:rFonts w:asciiTheme="minorHAnsi" w:hAnsiTheme="minorHAnsi"/>
+                <w:color w:val="FF0000"/>
+                <w:szCs w:val="20"/>
+              </w:rPr>
+              <w:t xml:space="preserve"> </w:t>
             </w:r>
             <w:proofErr w:type="spellStart"/>
             <w:r>
@@ -4212,7 +4284,7 @@
                 <w:color w:val="FF0000"/>
                 <w:szCs w:val="20"/>
               </w:rPr>
-              <w:t xml:space="preserve">* @param </w:t>
+              <w:t>* @</w:t>
             </w:r>
             <w:proofErr w:type="spellStart"/>
             <w:r>
@@ -4221,7 +4293,7 @@
                 <w:color w:val="FF0000"/>
                 <w:szCs w:val="20"/>
               </w:rPr>
-              <w:t>string</w:t>
+              <w:t>param</w:t>
             </w:r>
             <w:proofErr w:type="spellEnd"/>
             <w:r>
@@ -4230,25 +4302,25 @@
                 <w:color w:val="FF0000"/>
                 <w:szCs w:val="20"/>
               </w:rPr>
-              <w:t xml:space="preserve"> $matricola La matricola del CdL </w:t>
-            </w:r>
-          </w:p>
-          <w:p>
-            <w:pPr>
-              <w:pStyle w:val="Default"/>
+              <w:t xml:space="preserve"> </w:t>
+            </w:r>
+            <w:proofErr w:type="spellStart"/>
+            <w:r>
               <w:rPr>
                 <w:rFonts w:asciiTheme="minorHAnsi" w:hAnsiTheme="minorHAnsi"/>
                 <w:color w:val="FF0000"/>
                 <w:szCs w:val="20"/>
               </w:rPr>
-            </w:pPr>
+              <w:t>string</w:t>
+            </w:r>
+            <w:proofErr w:type="spellEnd"/>
             <w:r>
               <w:rPr>
                 <w:rFonts w:asciiTheme="minorHAnsi" w:hAnsiTheme="minorHAnsi"/>
                 <w:color w:val="FF0000"/>
                 <w:szCs w:val="20"/>
               </w:rPr>
-              <w:t xml:space="preserve">*/ </w:t>
+              <w:t xml:space="preserve"> $matricola La matricola del CdL </w:t>
             </w:r>
           </w:p>
           <w:p>
@@ -4266,61 +4338,61 @@
                 <w:color w:val="FF0000"/>
                 <w:szCs w:val="20"/>
               </w:rPr>
-              <w:t xml:space="preserve">public function </w:t>
-            </w:r>
-            <w:proofErr w:type="spellStart"/>
-            <w:r>
+              <w:t xml:space="preserve">*/ </w:t>
+            </w:r>
+          </w:p>
+          <w:p>
+            <w:pPr>
+              <w:pStyle w:val="Default"/>
               <w:rPr>
                 <w:rFonts w:asciiTheme="minorHAnsi" w:hAnsiTheme="minorHAnsi"/>
                 <w:color w:val="FF0000"/>
                 <w:szCs w:val="20"/>
               </w:rPr>
-              <w:t>setMatricola</w:t>
-            </w:r>
-            <w:proofErr w:type="spellEnd"/>
+            </w:pPr>
             <w:r>
               <w:rPr>
                 <w:rFonts w:asciiTheme="minorHAnsi" w:hAnsiTheme="minorHAnsi"/>
                 <w:color w:val="FF0000"/>
                 <w:szCs w:val="20"/>
               </w:rPr>
-              <w:t xml:space="preserve">($matricola) { </w:t>
-            </w:r>
-          </w:p>
-          <w:p>
-            <w:pPr>
-              <w:pStyle w:val="Default"/>
+              <w:t xml:space="preserve">public </w:t>
+            </w:r>
+            <w:proofErr w:type="spellStart"/>
+            <w:r>
               <w:rPr>
                 <w:rFonts w:asciiTheme="minorHAnsi" w:hAnsiTheme="minorHAnsi"/>
                 <w:color w:val="FF0000"/>
                 <w:szCs w:val="20"/>
               </w:rPr>
-            </w:pPr>
+              <w:t>function</w:t>
+            </w:r>
+            <w:proofErr w:type="spellEnd"/>
             <w:r>
               <w:rPr>
                 <w:rFonts w:asciiTheme="minorHAnsi" w:hAnsiTheme="minorHAnsi"/>
                 <w:color w:val="FF0000"/>
                 <w:szCs w:val="20"/>
               </w:rPr>
-              <w:t xml:space="preserve">$this-&gt;matricola = $matricola; } </w:t>
-            </w:r>
-          </w:p>
-          <w:p>
-            <w:pPr>
-              <w:pStyle w:val="Default"/>
+              <w:t xml:space="preserve"> </w:t>
+            </w:r>
+            <w:proofErr w:type="spellStart"/>
+            <w:r>
               <w:rPr>
                 <w:rFonts w:asciiTheme="minorHAnsi" w:hAnsiTheme="minorHAnsi"/>
                 <w:color w:val="FF0000"/>
                 <w:szCs w:val="20"/>
               </w:rPr>
-            </w:pPr>
+              <w:t>setMatricola</w:t>
+            </w:r>
+            <w:proofErr w:type="spellEnd"/>
             <w:r>
               <w:rPr>
                 <w:rFonts w:asciiTheme="minorHAnsi" w:hAnsiTheme="minorHAnsi"/>
                 <w:color w:val="FF0000"/>
                 <w:szCs w:val="20"/>
               </w:rPr>
-              <w:t xml:space="preserve">/** </w:t>
+              <w:t xml:space="preserve">($matricola) { </w:t>
             </w:r>
           </w:p>
           <w:p>
@@ -4338,7 +4410,7 @@
                 <w:color w:val="FF0000"/>
                 <w:szCs w:val="20"/>
               </w:rPr>
-              <w:t xml:space="preserve">* Setta il nome del CdL </w:t>
+              <w:t xml:space="preserve">$this-&gt;matricola = $matricola; } </w:t>
             </w:r>
           </w:p>
           <w:p>
@@ -4356,25 +4428,25 @@
                 <w:color w:val="FF0000"/>
                 <w:szCs w:val="20"/>
               </w:rPr>
-              <w:t xml:space="preserve">* @param </w:t>
-            </w:r>
-            <w:proofErr w:type="spellStart"/>
-            <w:r>
+              <w:t xml:space="preserve">/** </w:t>
+            </w:r>
+          </w:p>
+          <w:p>
+            <w:pPr>
+              <w:pStyle w:val="Default"/>
               <w:rPr>
                 <w:rFonts w:asciiTheme="minorHAnsi" w:hAnsiTheme="minorHAnsi"/>
                 <w:color w:val="FF0000"/>
                 <w:szCs w:val="20"/>
               </w:rPr>
-              <w:t>string</w:t>
-            </w:r>
-            <w:proofErr w:type="spellEnd"/>
+            </w:pPr>
             <w:r>
               <w:rPr>
                 <w:rFonts w:asciiTheme="minorHAnsi" w:hAnsiTheme="minorHAnsi"/>
                 <w:color w:val="FF0000"/>
                 <w:szCs w:val="20"/>
               </w:rPr>
-              <w:t xml:space="preserve"> $nome Il nome del CdL </w:t>
+              <w:t xml:space="preserve">* Setta il nome del CdL </w:t>
             </w:r>
           </w:p>
           <w:p>
@@ -4392,25 +4464,97 @@
                 <w:color w:val="FF0000"/>
                 <w:szCs w:val="20"/>
               </w:rPr>
-              <w:t xml:space="preserve">*/ </w:t>
-            </w:r>
-          </w:p>
-          <w:p>
-            <w:pPr>
-              <w:pStyle w:val="Default"/>
+              <w:t>* @</w:t>
+            </w:r>
+            <w:proofErr w:type="spellStart"/>
+            <w:r>
               <w:rPr>
                 <w:rFonts w:asciiTheme="minorHAnsi" w:hAnsiTheme="minorHAnsi"/>
                 <w:color w:val="FF0000"/>
                 <w:szCs w:val="20"/>
               </w:rPr>
-            </w:pPr>
+              <w:t>param</w:t>
+            </w:r>
+            <w:proofErr w:type="spellEnd"/>
             <w:r>
               <w:rPr>
                 <w:rFonts w:asciiTheme="minorHAnsi" w:hAnsiTheme="minorHAnsi"/>
                 <w:color w:val="FF0000"/>
                 <w:szCs w:val="20"/>
               </w:rPr>
-              <w:t xml:space="preserve">public function </w:t>
+              <w:t xml:space="preserve"> </w:t>
+            </w:r>
+            <w:proofErr w:type="spellStart"/>
+            <w:r>
+              <w:rPr>
+                <w:rFonts w:asciiTheme="minorHAnsi" w:hAnsiTheme="minorHAnsi"/>
+                <w:color w:val="FF0000"/>
+                <w:szCs w:val="20"/>
+              </w:rPr>
+              <w:t>string</w:t>
+            </w:r>
+            <w:proofErr w:type="spellEnd"/>
+            <w:r>
+              <w:rPr>
+                <w:rFonts w:asciiTheme="minorHAnsi" w:hAnsiTheme="minorHAnsi"/>
+                <w:color w:val="FF0000"/>
+                <w:szCs w:val="20"/>
+              </w:rPr>
+              <w:t xml:space="preserve"> $nome Il nome del CdL </w:t>
+            </w:r>
+          </w:p>
+          <w:p>
+            <w:pPr>
+              <w:pStyle w:val="Default"/>
+              <w:rPr>
+                <w:rFonts w:asciiTheme="minorHAnsi" w:hAnsiTheme="minorHAnsi"/>
+                <w:color w:val="FF0000"/>
+                <w:szCs w:val="20"/>
+              </w:rPr>
+            </w:pPr>
+            <w:r>
+              <w:rPr>
+                <w:rFonts w:asciiTheme="minorHAnsi" w:hAnsiTheme="minorHAnsi"/>
+                <w:color w:val="FF0000"/>
+                <w:szCs w:val="20"/>
+              </w:rPr>
+              <w:t xml:space="preserve">*/ </w:t>
+            </w:r>
+          </w:p>
+          <w:p>
+            <w:pPr>
+              <w:pStyle w:val="Default"/>
+              <w:rPr>
+                <w:rFonts w:asciiTheme="minorHAnsi" w:hAnsiTheme="minorHAnsi"/>
+                <w:color w:val="FF0000"/>
+                <w:szCs w:val="20"/>
+              </w:rPr>
+            </w:pPr>
+            <w:r>
+              <w:rPr>
+                <w:rFonts w:asciiTheme="minorHAnsi" w:hAnsiTheme="minorHAnsi"/>
+                <w:color w:val="FF0000"/>
+                <w:szCs w:val="20"/>
+              </w:rPr>
+              <w:t xml:space="preserve">public </w:t>
+            </w:r>
+            <w:proofErr w:type="spellStart"/>
+            <w:r>
+              <w:rPr>
+                <w:rFonts w:asciiTheme="minorHAnsi" w:hAnsiTheme="minorHAnsi"/>
+                <w:color w:val="FF0000"/>
+                <w:szCs w:val="20"/>
+              </w:rPr>
+              <w:t>function</w:t>
+            </w:r>
+            <w:proofErr w:type="spellEnd"/>
+            <w:r>
+              <w:rPr>
+                <w:rFonts w:asciiTheme="minorHAnsi" w:hAnsiTheme="minorHAnsi"/>
+                <w:color w:val="FF0000"/>
+                <w:szCs w:val="20"/>
+              </w:rPr>
+              <w:t xml:space="preserve"> </w:t>
             </w:r>
             <w:proofErr w:type="spellStart"/>
             <w:r>
@@ -8416,8 +8560,8 @@
       <w:pPr>
         <w:pStyle w:val="Titolo3"/>
       </w:pPr>
-      <w:bookmarkStart w:id="11" w:name="_Hlk536200415"/>
-      <w:bookmarkStart w:id="12" w:name="_Toc536293927"/>
+      <w:bookmarkStart w:id="11" w:name="_Toc536293927"/>
+      <w:bookmarkStart w:id="12" w:name="_Hlk536200415"/>
       <w:r>
         <w:t>2.</w:t>
       </w:r>
@@ -8427,9 +8571,9 @@
       <w:r>
         <w:t xml:space="preserve"> Package Utente</w:t>
       </w:r>
-      <w:bookmarkEnd w:id="12"/>
-    </w:p>
-    <w:bookmarkEnd w:id="11"/>
+      <w:bookmarkEnd w:id="11"/>
+    </w:p>
+    <w:bookmarkEnd w:id="12"/>
     <w:p/>
     <w:p>
       <w:r>
@@ -8823,8 +8967,8 @@
       <w:pPr>
         <w:pStyle w:val="Titolo3"/>
       </w:pPr>
-      <w:bookmarkStart w:id="14" w:name="_Hlk536200836"/>
-      <w:bookmarkStart w:id="15" w:name="_Toc536293928"/>
+      <w:bookmarkStart w:id="14" w:name="_Toc536293928"/>
+      <w:bookmarkStart w:id="15" w:name="_Hlk536200836"/>
       <w:r>
         <w:t>2.</w:t>
       </w:r>
@@ -8837,9 +8981,9 @@
       <w:r>
         <w:t>Carrello</w:t>
       </w:r>
-      <w:bookmarkEnd w:id="15"/>
-    </w:p>
-    <w:bookmarkEnd w:id="14"/>
+      <w:bookmarkEnd w:id="14"/>
+    </w:p>
+    <w:bookmarkEnd w:id="15"/>
     <w:p/>
     <w:p>
       <w:r>
@@ -9622,9 +9766,9 @@
         </w:rPr>
         <w:drawing>
           <wp:inline distT="0" distB="0" distL="0" distR="0">
-            <wp:extent cx="6120130" cy="3317240"/>
+            <wp:extent cx="5372100" cy="2476500"/>
             <wp:effectExtent l="0" t="0" r="0" b="0"/>
-            <wp:docPr id="12" name="Immagine 12" descr="Immagine che contiene screenshot&#10;&#10;Descrizione generata automaticamente"/>
+            <wp:docPr id="3" name="Immagine 3" descr="Immagine che contiene screenshot&#10;&#10;Descrizione generata automaticamente"/>
             <wp:cNvGraphicFramePr>
               <a:graphicFrameLocks xmlns:a="http://schemas.openxmlformats.org/drawingml/2006/main" noChangeAspect="1"/>
             </wp:cNvGraphicFramePr>
@@ -9632,7 +9776,7 @@
               <a:graphicData uri="http://schemas.openxmlformats.org/drawingml/2006/picture">
                 <pic:pic xmlns:pic="http://schemas.openxmlformats.org/drawingml/2006/picture">
                   <pic:nvPicPr>
-                    <pic:cNvPr id="12" name="registrazione.png"/>
+                    <pic:cNvPr id="3" name="Control_Catalogo.jpg"/>
                     <pic:cNvPicPr/>
                   </pic:nvPicPr>
                   <pic:blipFill>
@@ -9650,7 +9794,7 @@
                   <pic:spPr>
                     <a:xfrm>
                       <a:off x="0" y="0"/>
-                      <a:ext cx="6120130" cy="3317240"/>
+                      <a:ext cx="5372100" cy="2476500"/>
                     </a:xfrm>
                     <a:prstGeom prst="rect">
                       <a:avLst/>
@@ -9906,6 +10050,8 @@
               </w:rPr>
               <w:t>Controller che gestisce la visualizzazione del catalogo</w:t>
             </w:r>
+            <w:bookmarkStart w:id="21" w:name="_GoBack"/>
+            <w:bookmarkEnd w:id="21"/>
           </w:p>
         </w:tc>
       </w:tr>
@@ -9970,6 +10116,58 @@
                 <w:szCs w:val="24"/>
               </w:rPr>
               <w:t>dei giochi</w:t>
+            </w:r>
+          </w:p>
+        </w:tc>
+      </w:tr>
+      <w:tr>
+        <w:trPr>
+          <w:cnfStyle w:val="000000100000" w:firstRow="0" w:lastRow="0" w:firstColumn="0" w:lastColumn="0" w:oddVBand="0" w:evenVBand="0" w:oddHBand="1" w:evenHBand="0" w:firstRowFirstColumn="0" w:firstRowLastColumn="0" w:lastRowFirstColumn="0" w:lastRowLastColumn="0"/>
+          <w:trHeight w:val="550"/>
+        </w:trPr>
+        <w:tc>
+          <w:tcPr>
+            <w:cnfStyle w:val="001000000000" w:firstRow="0" w:lastRow="0" w:firstColumn="1" w:lastColumn="0" w:oddVBand="0" w:evenVBand="0" w:oddHBand="0" w:evenHBand="0" w:firstRowFirstColumn="0" w:firstRowLastColumn="0" w:lastRowFirstColumn="0" w:lastRowLastColumn="0"/>
+            <w:tcW w:w="4814" w:type="dxa"/>
+            <w:shd w:val="clear" w:color="auto" w:fill="auto"/>
+            <w:vAlign w:val="center"/>
+          </w:tcPr>
+          <w:p>
+            <w:pPr>
+              <w:rPr>
+                <w:sz w:val="24"/>
+                <w:szCs w:val="24"/>
+              </w:rPr>
+            </w:pPr>
+            <w:r>
+              <w:rPr>
+                <w:sz w:val="24"/>
+                <w:szCs w:val="24"/>
+              </w:rPr>
+              <w:t>VisualizzaPaginaProdotto.java</w:t>
+            </w:r>
+          </w:p>
+        </w:tc>
+        <w:tc>
+          <w:tcPr>
+            <w:tcW w:w="4814" w:type="dxa"/>
+            <w:shd w:val="clear" w:color="auto" w:fill="auto"/>
+            <w:vAlign w:val="center"/>
+          </w:tcPr>
+          <w:p>
+            <w:pPr>
+              <w:cnfStyle w:val="000000100000" w:firstRow="0" w:lastRow="0" w:firstColumn="0" w:lastColumn="0" w:oddVBand="0" w:evenVBand="0" w:oddHBand="1" w:evenHBand="0" w:firstRowFirstColumn="0" w:firstRowLastColumn="0" w:lastRowFirstColumn="0" w:lastRowLastColumn="0"/>
+              <w:rPr>
+                <w:sz w:val="24"/>
+                <w:szCs w:val="24"/>
+              </w:rPr>
+            </w:pPr>
+            <w:r>
+              <w:rPr>
+                <w:sz w:val="24"/>
+                <w:szCs w:val="24"/>
+              </w:rPr>
+              <w:t>Controller che gestisce la visualizzazione della pagina del prodotto selezionato dall’utente</w:t>
             </w:r>
           </w:p>
         </w:tc>
@@ -9983,8 +10181,8 @@
       <w:pPr>
         <w:pStyle w:val="Titolo3"/>
       </w:pPr>
-      <w:bookmarkStart w:id="21" w:name="_Hlk536201998"/>
       <w:bookmarkStart w:id="22" w:name="_Toc536293931"/>
+      <w:bookmarkStart w:id="23" w:name="_Hlk536201998"/>
       <w:r>
         <w:t>2.2.</w:t>
       </w:r>
@@ -9999,7 +10197,7 @@
       </w:r>
       <w:bookmarkEnd w:id="22"/>
     </w:p>
-    <w:bookmarkEnd w:id="21"/>
+    <w:bookmarkEnd w:id="23"/>
     <w:p/>
     <w:p>
       <w:r>
@@ -10055,7 +10253,7 @@
       <w:pPr>
         <w:pStyle w:val="Titolo4"/>
       </w:pPr>
-      <w:bookmarkStart w:id="23" w:name="_Hlk536202412"/>
+      <w:bookmarkStart w:id="24" w:name="_Hlk536202412"/>
       <w:r>
         <w:t>2.2.</w:t>
       </w:r>
@@ -10069,7 +10267,7 @@
         <w:t>GestioneCatalogo</w:t>
       </w:r>
     </w:p>
-    <w:bookmarkEnd w:id="23"/>
+    <w:bookmarkEnd w:id="24"/>
     <w:p/>
     <w:p>
       <w:r>
@@ -10141,7 +10339,7 @@
             <w:tcW w:w="4814" w:type="dxa"/>
           </w:tcPr>
           <w:p>
-            <w:bookmarkStart w:id="24" w:name="_Hlk536202519"/>
+            <w:bookmarkStart w:id="25" w:name="_Hlk536202519"/>
             <w:r>
               <w:t>Classe:</w:t>
             </w:r>
@@ -10401,7 +10599,7 @@
           </w:p>
         </w:tc>
       </w:tr>
-      <w:bookmarkEnd w:id="24"/>
+      <w:bookmarkEnd w:id="25"/>
     </w:tbl>
     <w:p/>
     <w:p/>
@@ -10769,8 +10967,8 @@
       <w:pPr>
         <w:pStyle w:val="Titolo2"/>
       </w:pPr>
-      <w:bookmarkStart w:id="25" w:name="_Hlk536199937"/>
       <w:bookmarkStart w:id="26" w:name="_Toc536293932"/>
+      <w:bookmarkStart w:id="27" w:name="_Hlk536199937"/>
       <w:r>
         <w:lastRenderedPageBreak/>
         <w:t>2.</w:t>
@@ -10789,7 +10987,7 @@
       </w:r>
       <w:bookmarkEnd w:id="26"/>
     </w:p>
-    <w:bookmarkEnd w:id="25"/>
+    <w:bookmarkEnd w:id="27"/>
     <w:p>
       <w:r>
         <w:rPr>
@@ -11690,7 +11888,7 @@
       <w:pPr>
         <w:pStyle w:val="Titolo2"/>
       </w:pPr>
-      <w:bookmarkStart w:id="27" w:name="_Toc536293933"/>
+      <w:bookmarkStart w:id="28" w:name="_Toc536293933"/>
       <w:r>
         <w:lastRenderedPageBreak/>
         <w:t>2.</w:t>
@@ -11707,7 +11905,7 @@
       <w:r>
         <w:t>iew</w:t>
       </w:r>
-      <w:bookmarkEnd w:id="27"/>
+      <w:bookmarkEnd w:id="28"/>
     </w:p>
     <w:p/>
     <w:p>
@@ -11758,11 +11956,11 @@
       <w:pPr>
         <w:pStyle w:val="Titolo3"/>
       </w:pPr>
-      <w:bookmarkStart w:id="28" w:name="_Toc536293934"/>
+      <w:bookmarkStart w:id="29" w:name="_Toc536293934"/>
       <w:r>
         <w:t>2.4.1 Amministratore</w:t>
       </w:r>
-      <w:bookmarkEnd w:id="28"/>
+      <w:bookmarkEnd w:id="29"/>
     </w:p>
     <w:p/>
     <w:p>
@@ -12377,14 +12575,14 @@
           <w:lang w:val="en-GB"/>
         </w:rPr>
       </w:pPr>
-      <w:bookmarkStart w:id="29" w:name="_Toc536293935"/>
+      <w:bookmarkStart w:id="30" w:name="_Toc536293935"/>
       <w:r>
         <w:rPr>
           <w:lang w:val="en-GB"/>
         </w:rPr>
         <w:t>2.4.2 Auth</w:t>
       </w:r>
-      <w:bookmarkEnd w:id="29"/>
+      <w:bookmarkEnd w:id="30"/>
     </w:p>
     <w:p>
       <w:pPr>
@@ -12687,7 +12885,7 @@
           <w:lang w:val="en-GB"/>
         </w:rPr>
       </w:pPr>
-      <w:bookmarkStart w:id="30" w:name="_Toc536293936"/>
+      <w:bookmarkStart w:id="31" w:name="_Toc536293936"/>
       <w:r>
         <w:rPr>
           <w:lang w:val="en-GB"/>
@@ -12695,7 +12893,7 @@
         <w:lastRenderedPageBreak/>
         <w:t>2.4.3 Cliente</w:t>
       </w:r>
-      <w:bookmarkEnd w:id="30"/>
+      <w:bookmarkEnd w:id="31"/>
     </w:p>
     <w:p>
       <w:pPr>
@@ -13362,14 +13560,14 @@
           <w:lang w:val="en-GB"/>
         </w:rPr>
       </w:pPr>
-      <w:bookmarkStart w:id="31" w:name="_Toc536293937"/>
+      <w:bookmarkStart w:id="32" w:name="_Toc536293937"/>
       <w:r>
         <w:rPr>
           <w:lang w:val="en-GB"/>
         </w:rPr>
         <w:t>2.4.4 Design</w:t>
       </w:r>
-      <w:bookmarkEnd w:id="31"/>
+      <w:bookmarkEnd w:id="32"/>
     </w:p>
     <w:p>
       <w:pPr>
@@ -13649,14 +13847,14 @@
           <w:lang w:val="en-GB"/>
         </w:rPr>
       </w:pPr>
-      <w:bookmarkStart w:id="32" w:name="_Toc536293938"/>
+      <w:bookmarkStart w:id="33" w:name="_Toc536293938"/>
       <w:r>
         <w:rPr>
           <w:lang w:val="en-GB"/>
         </w:rPr>
         <w:t>2.4.5 Home</w:t>
       </w:r>
-      <w:bookmarkEnd w:id="32"/>
+      <w:bookmarkEnd w:id="33"/>
     </w:p>
     <w:p>
       <w:pPr>
@@ -13840,11 +14038,11 @@
       <w:pPr>
         <w:pStyle w:val="Titolo1"/>
       </w:pPr>
-      <w:bookmarkStart w:id="33" w:name="_Toc536293939"/>
+      <w:bookmarkStart w:id="34" w:name="_Toc536293939"/>
       <w:r>
         <w:t>3. Class interfaces</w:t>
       </w:r>
-      <w:bookmarkEnd w:id="33"/>
+      <w:bookmarkEnd w:id="34"/>
     </w:p>
     <w:p>
       <w:r>
@@ -13902,14 +14100,7 @@
                                 <w:color w:val="FF0000"/>
                                 <w:sz w:val="24"/>
                               </w:rPr>
-                              <w:t xml:space="preserve">Necessario fare queste tabelle oppure si può utilizzare </w:t>
-                            </w:r>
-                            <w:r>
-                              <w:rPr>
-                                <w:color w:val="FF0000"/>
-                                <w:sz w:val="24"/>
-                              </w:rPr>
-                              <w:t>javaDoc?</w:t>
+                              <w:t>Necessario fare queste tabelle oppure si può utilizzare javaDoc?</w:t>
                             </w:r>
                           </w:p>
                         </w:txbxContent>
@@ -14315,11 +14506,11 @@
           <w:sz w:val="24"/>
         </w:rPr>
       </w:pPr>
-      <w:bookmarkStart w:id="34" w:name="_Toc536293940"/>
+      <w:bookmarkStart w:id="35" w:name="_Toc536293940"/>
       <w:r>
         <w:t>3.1 Gestione Utente</w:t>
       </w:r>
-      <w:bookmarkEnd w:id="34"/>
+      <w:bookmarkEnd w:id="35"/>
     </w:p>
     <w:p>
       <w:pPr>
@@ -14422,21 +14613,19 @@
       <w:pPr>
         <w:pStyle w:val="Titolo2"/>
       </w:pPr>
-      <w:bookmarkStart w:id="35" w:name="_Toc536293941"/>
+      <w:bookmarkStart w:id="36" w:name="_Toc536293941"/>
       <w:r>
         <w:lastRenderedPageBreak/>
         <w:t>3.2 Gestione carrello</w:t>
       </w:r>
-      <w:bookmarkEnd w:id="35"/>
-    </w:p>
-    <w:p>
-      <w:pPr>
-        <w:rPr>
-          <w:sz w:val="24"/>
-        </w:rPr>
-      </w:pPr>
-      <w:bookmarkStart w:id="36" w:name="_GoBack"/>
       <w:bookmarkEnd w:id="36"/>
+    </w:p>
+    <w:p>
+      <w:pPr>
+        <w:rPr>
+          <w:sz w:val="24"/>
+        </w:rPr>
+      </w:pPr>
       <w:r>
         <w:rPr>
           <w:noProof/>

--- a/Work in progress/ODD/ODD.docx
+++ b/Work in progress/ODD/ODD.docx
@@ -532,7 +532,7 @@
             </w:rPr>
             <w:fldChar w:fldCharType="separate"/>
           </w:r>
-          <w:hyperlink w:anchor="_Toc536293919" w:history="1">
+          <w:hyperlink w:anchor="_Toc536548025" w:history="1">
             <w:r>
               <w:rPr>
                 <w:rStyle w:val="Collegamentoipertestuale"/>
@@ -559,7 +559,7 @@
                 <w:noProof/>
                 <w:webHidden/>
               </w:rPr>
-              <w:instrText xml:space="preserve"> PAGEREF _Toc536293919 \h </w:instrText>
+              <w:instrText xml:space="preserve"> PAGEREF _Toc536548025 \h </w:instrText>
             </w:r>
             <w:r>
               <w:rPr>
@@ -602,7 +602,7 @@
               <w:lang w:eastAsia="it-IT"/>
             </w:rPr>
           </w:pPr>
-          <w:hyperlink w:anchor="_Toc536293920" w:history="1">
+          <w:hyperlink w:anchor="_Toc536548026" w:history="1">
             <w:r>
               <w:rPr>
                 <w:rStyle w:val="Collegamentoipertestuale"/>
@@ -629,7 +629,7 @@
                 <w:noProof/>
                 <w:webHidden/>
               </w:rPr>
-              <w:instrText xml:space="preserve"> PAGEREF _Toc536293920 \h </w:instrText>
+              <w:instrText xml:space="preserve"> PAGEREF _Toc536548026 \h </w:instrText>
             </w:r>
             <w:r>
               <w:rPr>
@@ -672,7 +672,7 @@
               <w:lang w:eastAsia="it-IT"/>
             </w:rPr>
           </w:pPr>
-          <w:hyperlink w:anchor="_Toc536293921" w:history="1">
+          <w:hyperlink w:anchor="_Toc536548027" w:history="1">
             <w:r>
               <w:rPr>
                 <w:rStyle w:val="Collegamentoipertestuale"/>
@@ -699,7 +699,7 @@
                 <w:noProof/>
                 <w:webHidden/>
               </w:rPr>
-              <w:instrText xml:space="preserve"> PAGEREF _Toc536293921 \h </w:instrText>
+              <w:instrText xml:space="preserve"> PAGEREF _Toc536548027 \h </w:instrText>
             </w:r>
             <w:r>
               <w:rPr>
@@ -742,7 +742,7 @@
               <w:lang w:eastAsia="it-IT"/>
             </w:rPr>
           </w:pPr>
-          <w:hyperlink w:anchor="_Toc536293922" w:history="1">
+          <w:hyperlink w:anchor="_Toc536548028" w:history="1">
             <w:r>
               <w:rPr>
                 <w:rStyle w:val="Collegamentoipertestuale"/>
@@ -769,7 +769,7 @@
                 <w:noProof/>
                 <w:webHidden/>
               </w:rPr>
-              <w:instrText xml:space="preserve"> PAGEREF _Toc536293922 \h </w:instrText>
+              <w:instrText xml:space="preserve"> PAGEREF _Toc536548028 \h </w:instrText>
             </w:r>
             <w:r>
               <w:rPr>
@@ -812,7 +812,7 @@
               <w:lang w:eastAsia="it-IT"/>
             </w:rPr>
           </w:pPr>
-          <w:hyperlink w:anchor="_Toc536293923" w:history="1">
+          <w:hyperlink w:anchor="_Toc536548029" w:history="1">
             <w:r>
               <w:rPr>
                 <w:rStyle w:val="Collegamentoipertestuale"/>
@@ -840,7 +840,7 @@
                 <w:noProof/>
                 <w:webHidden/>
               </w:rPr>
-              <w:instrText xml:space="preserve"> PAGEREF _Toc536293923 \h </w:instrText>
+              <w:instrText xml:space="preserve"> PAGEREF _Toc536548029 \h </w:instrText>
             </w:r>
             <w:r>
               <w:rPr>
@@ -883,7 +883,7 @@
               <w:lang w:eastAsia="it-IT"/>
             </w:rPr>
           </w:pPr>
-          <w:hyperlink w:anchor="_Toc536293924" w:history="1">
+          <w:hyperlink w:anchor="_Toc536548030" w:history="1">
             <w:r>
               <w:rPr>
                 <w:rStyle w:val="Collegamentoipertestuale"/>
@@ -910,7 +910,7 @@
                 <w:noProof/>
                 <w:webHidden/>
               </w:rPr>
-              <w:instrText xml:space="preserve"> PAGEREF _Toc536293924 \h </w:instrText>
+              <w:instrText xml:space="preserve"> PAGEREF _Toc536548030 \h </w:instrText>
             </w:r>
             <w:r>
               <w:rPr>
@@ -953,7 +953,7 @@
               <w:lang w:eastAsia="it-IT"/>
             </w:rPr>
           </w:pPr>
-          <w:hyperlink w:anchor="_Toc536293925" w:history="1">
+          <w:hyperlink w:anchor="_Toc536548031" w:history="1">
             <w:r>
               <w:rPr>
                 <w:rStyle w:val="Collegamentoipertestuale"/>
@@ -980,7 +980,7 @@
                 <w:noProof/>
                 <w:webHidden/>
               </w:rPr>
-              <w:instrText xml:space="preserve"> PAGEREF _Toc536293925 \h </w:instrText>
+              <w:instrText xml:space="preserve"> PAGEREF _Toc536548031 \h </w:instrText>
             </w:r>
             <w:r>
               <w:rPr>
@@ -1023,7 +1023,7 @@
               <w:lang w:eastAsia="it-IT"/>
             </w:rPr>
           </w:pPr>
-          <w:hyperlink w:anchor="_Toc536293926" w:history="1">
+          <w:hyperlink w:anchor="_Toc536548032" w:history="1">
             <w:r>
               <w:rPr>
                 <w:rStyle w:val="Collegamentoipertestuale"/>
@@ -1050,7 +1050,7 @@
                 <w:noProof/>
                 <w:webHidden/>
               </w:rPr>
-              <w:instrText xml:space="preserve"> PAGEREF _Toc536293926 \h </w:instrText>
+              <w:instrText xml:space="preserve"> PAGEREF _Toc536548032 \h </w:instrText>
             </w:r>
             <w:r>
               <w:rPr>
@@ -1093,7 +1093,7 @@
               <w:lang w:eastAsia="it-IT"/>
             </w:rPr>
           </w:pPr>
-          <w:hyperlink w:anchor="_Toc536293927" w:history="1">
+          <w:hyperlink w:anchor="_Toc536548033" w:history="1">
             <w:r>
               <w:rPr>
                 <w:rStyle w:val="Collegamentoipertestuale"/>
@@ -1120,7 +1120,7 @@
                 <w:noProof/>
                 <w:webHidden/>
               </w:rPr>
-              <w:instrText xml:space="preserve"> PAGEREF _Toc536293927 \h </w:instrText>
+              <w:instrText xml:space="preserve"> PAGEREF _Toc536548033 \h </w:instrText>
             </w:r>
             <w:r>
               <w:rPr>
@@ -1163,7 +1163,7 @@
               <w:lang w:eastAsia="it-IT"/>
             </w:rPr>
           </w:pPr>
-          <w:hyperlink w:anchor="_Toc536293928" w:history="1">
+          <w:hyperlink w:anchor="_Toc536548034" w:history="1">
             <w:r>
               <w:rPr>
                 <w:rStyle w:val="Collegamentoipertestuale"/>
@@ -1190,7 +1190,7 @@
                 <w:noProof/>
                 <w:webHidden/>
               </w:rPr>
-              <w:instrText xml:space="preserve"> PAGEREF _Toc536293928 \h </w:instrText>
+              <w:instrText xml:space="preserve"> PAGEREF _Toc536548034 \h </w:instrText>
             </w:r>
             <w:r>
               <w:rPr>
@@ -1233,7 +1233,7 @@
               <w:lang w:eastAsia="it-IT"/>
             </w:rPr>
           </w:pPr>
-          <w:hyperlink w:anchor="_Toc536293929" w:history="1">
+          <w:hyperlink w:anchor="_Toc536548035" w:history="1">
             <w:r>
               <w:rPr>
                 <w:rStyle w:val="Collegamentoipertestuale"/>
@@ -1260,7 +1260,7 @@
                 <w:noProof/>
                 <w:webHidden/>
               </w:rPr>
-              <w:instrText xml:space="preserve"> PAGEREF _Toc536293929 \h </w:instrText>
+              <w:instrText xml:space="preserve"> PAGEREF _Toc536548035 \h </w:instrText>
             </w:r>
             <w:r>
               <w:rPr>
@@ -1303,7 +1303,7 @@
               <w:lang w:eastAsia="it-IT"/>
             </w:rPr>
           </w:pPr>
-          <w:hyperlink w:anchor="_Toc536293930" w:history="1">
+          <w:hyperlink w:anchor="_Toc536548036" w:history="1">
             <w:r>
               <w:rPr>
                 <w:rStyle w:val="Collegamentoipertestuale"/>
@@ -1330,7 +1330,7 @@
                 <w:noProof/>
                 <w:webHidden/>
               </w:rPr>
-              <w:instrText xml:space="preserve"> PAGEREF _Toc536293930 \h </w:instrText>
+              <w:instrText xml:space="preserve"> PAGEREF _Toc536548036 \h </w:instrText>
             </w:r>
             <w:r>
               <w:rPr>
@@ -1373,7 +1373,7 @@
               <w:lang w:eastAsia="it-IT"/>
             </w:rPr>
           </w:pPr>
-          <w:hyperlink w:anchor="_Toc536293931" w:history="1">
+          <w:hyperlink w:anchor="_Toc536548037" w:history="1">
             <w:r>
               <w:rPr>
                 <w:rStyle w:val="Collegamentoipertestuale"/>
@@ -1400,7 +1400,7 @@
                 <w:noProof/>
                 <w:webHidden/>
               </w:rPr>
-              <w:instrText xml:space="preserve"> PAGEREF _Toc536293931 \h </w:instrText>
+              <w:instrText xml:space="preserve"> PAGEREF _Toc536548037 \h </w:instrText>
             </w:r>
             <w:r>
               <w:rPr>
@@ -1443,7 +1443,7 @@
               <w:lang w:eastAsia="it-IT"/>
             </w:rPr>
           </w:pPr>
-          <w:hyperlink w:anchor="_Toc536293932" w:history="1">
+          <w:hyperlink w:anchor="_Toc536548038" w:history="1">
             <w:r>
               <w:rPr>
                 <w:rStyle w:val="Collegamentoipertestuale"/>
@@ -1470,7 +1470,7 @@
                 <w:noProof/>
                 <w:webHidden/>
               </w:rPr>
-              <w:instrText xml:space="preserve"> PAGEREF _Toc536293932 \h </w:instrText>
+              <w:instrText xml:space="preserve"> PAGEREF _Toc536548038 \h </w:instrText>
             </w:r>
             <w:r>
               <w:rPr>
@@ -1513,7 +1513,7 @@
               <w:lang w:eastAsia="it-IT"/>
             </w:rPr>
           </w:pPr>
-          <w:hyperlink w:anchor="_Toc536293933" w:history="1">
+          <w:hyperlink w:anchor="_Toc536548039" w:history="1">
             <w:r>
               <w:rPr>
                 <w:rStyle w:val="Collegamentoipertestuale"/>
@@ -1540,7 +1540,7 @@
                 <w:noProof/>
                 <w:webHidden/>
               </w:rPr>
-              <w:instrText xml:space="preserve"> PAGEREF _Toc536293933 \h </w:instrText>
+              <w:instrText xml:space="preserve"> PAGEREF _Toc536548039 \h </w:instrText>
             </w:r>
             <w:r>
               <w:rPr>
@@ -1583,7 +1583,7 @@
               <w:lang w:eastAsia="it-IT"/>
             </w:rPr>
           </w:pPr>
-          <w:hyperlink w:anchor="_Toc536293934" w:history="1">
+          <w:hyperlink w:anchor="_Toc536548040" w:history="1">
             <w:r>
               <w:rPr>
                 <w:rStyle w:val="Collegamentoipertestuale"/>
@@ -1610,7 +1610,7 @@
                 <w:noProof/>
                 <w:webHidden/>
               </w:rPr>
-              <w:instrText xml:space="preserve"> PAGEREF _Toc536293934 \h </w:instrText>
+              <w:instrText xml:space="preserve"> PAGEREF _Toc536548040 \h </w:instrText>
             </w:r>
             <w:r>
               <w:rPr>
@@ -1653,7 +1653,7 @@
               <w:lang w:eastAsia="it-IT"/>
             </w:rPr>
           </w:pPr>
-          <w:hyperlink w:anchor="_Toc536293935" w:history="1">
+          <w:hyperlink w:anchor="_Toc536548041" w:history="1">
             <w:r>
               <w:rPr>
                 <w:rStyle w:val="Collegamentoipertestuale"/>
@@ -1681,7 +1681,7 @@
                 <w:noProof/>
                 <w:webHidden/>
               </w:rPr>
-              <w:instrText xml:space="preserve"> PAGEREF _Toc536293935 \h </w:instrText>
+              <w:instrText xml:space="preserve"> PAGEREF _Toc536548041 \h </w:instrText>
             </w:r>
             <w:r>
               <w:rPr>
@@ -1724,7 +1724,7 @@
               <w:lang w:eastAsia="it-IT"/>
             </w:rPr>
           </w:pPr>
-          <w:hyperlink w:anchor="_Toc536293936" w:history="1">
+          <w:hyperlink w:anchor="_Toc536548042" w:history="1">
             <w:r>
               <w:rPr>
                 <w:rStyle w:val="Collegamentoipertestuale"/>
@@ -1752,7 +1752,7 @@
                 <w:noProof/>
                 <w:webHidden/>
               </w:rPr>
-              <w:instrText xml:space="preserve"> PAGEREF _Toc536293936 \h </w:instrText>
+              <w:instrText xml:space="preserve"> PAGEREF _Toc536548042 \h </w:instrText>
             </w:r>
             <w:r>
               <w:rPr>
@@ -1795,7 +1795,7 @@
               <w:lang w:eastAsia="it-IT"/>
             </w:rPr>
           </w:pPr>
-          <w:hyperlink w:anchor="_Toc536293937" w:history="1">
+          <w:hyperlink w:anchor="_Toc536548043" w:history="1">
             <w:r>
               <w:rPr>
                 <w:rStyle w:val="Collegamentoipertestuale"/>
@@ -1823,7 +1823,7 @@
                 <w:noProof/>
                 <w:webHidden/>
               </w:rPr>
-              <w:instrText xml:space="preserve"> PAGEREF _Toc536293937 \h </w:instrText>
+              <w:instrText xml:space="preserve"> PAGEREF _Toc536548043 \h </w:instrText>
             </w:r>
             <w:r>
               <w:rPr>
@@ -1866,7 +1866,7 @@
               <w:lang w:eastAsia="it-IT"/>
             </w:rPr>
           </w:pPr>
-          <w:hyperlink w:anchor="_Toc536293938" w:history="1">
+          <w:hyperlink w:anchor="_Toc536548044" w:history="1">
             <w:r>
               <w:rPr>
                 <w:rStyle w:val="Collegamentoipertestuale"/>
@@ -1894,7 +1894,7 @@
                 <w:noProof/>
                 <w:webHidden/>
               </w:rPr>
-              <w:instrText xml:space="preserve"> PAGEREF _Toc536293938 \h </w:instrText>
+              <w:instrText xml:space="preserve"> PAGEREF _Toc536548044 \h </w:instrText>
             </w:r>
             <w:r>
               <w:rPr>
@@ -1937,7 +1937,7 @@
               <w:lang w:eastAsia="it-IT"/>
             </w:rPr>
           </w:pPr>
-          <w:hyperlink w:anchor="_Toc536293939" w:history="1">
+          <w:hyperlink w:anchor="_Toc536548045" w:history="1">
             <w:r>
               <w:rPr>
                 <w:rStyle w:val="Collegamentoipertestuale"/>
@@ -1964,7 +1964,7 @@
                 <w:noProof/>
                 <w:webHidden/>
               </w:rPr>
-              <w:instrText xml:space="preserve"> PAGEREF _Toc536293939 \h </w:instrText>
+              <w:instrText xml:space="preserve"> PAGEREF _Toc536548045 \h </w:instrText>
             </w:r>
             <w:r>
               <w:rPr>
@@ -2007,7 +2007,7 @@
               <w:lang w:eastAsia="it-IT"/>
             </w:rPr>
           </w:pPr>
-          <w:hyperlink w:anchor="_Toc536293940" w:history="1">
+          <w:hyperlink w:anchor="_Toc536548046" w:history="1">
             <w:r>
               <w:rPr>
                 <w:rStyle w:val="Collegamentoipertestuale"/>
@@ -2034,7 +2034,7 @@
                 <w:noProof/>
                 <w:webHidden/>
               </w:rPr>
-              <w:instrText xml:space="preserve"> PAGEREF _Toc536293940 \h </w:instrText>
+              <w:instrText xml:space="preserve"> PAGEREF _Toc536548046 \h </w:instrText>
             </w:r>
             <w:r>
               <w:rPr>
@@ -2077,7 +2077,7 @@
               <w:lang w:eastAsia="it-IT"/>
             </w:rPr>
           </w:pPr>
-          <w:hyperlink w:anchor="_Toc536293941" w:history="1">
+          <w:hyperlink w:anchor="_Toc536548047" w:history="1">
             <w:r>
               <w:rPr>
                 <w:rStyle w:val="Collegamentoipertestuale"/>
@@ -2104,7 +2104,7 @@
                 <w:noProof/>
                 <w:webHidden/>
               </w:rPr>
-              <w:instrText xml:space="preserve"> PAGEREF _Toc536293941 \h </w:instrText>
+              <w:instrText xml:space="preserve"> PAGEREF _Toc536548047 \h </w:instrText>
             </w:r>
             <w:r>
               <w:rPr>
@@ -2125,6 +2125,146 @@
                 <w:webHidden/>
               </w:rPr>
               <w:t>24</w:t>
+            </w:r>
+            <w:r>
+              <w:rPr>
+                <w:noProof/>
+                <w:webHidden/>
+              </w:rPr>
+              <w:fldChar w:fldCharType="end"/>
+            </w:r>
+          </w:hyperlink>
+        </w:p>
+        <w:p>
+          <w:pPr>
+            <w:pStyle w:val="Sommario2"/>
+            <w:tabs>
+              <w:tab w:val="right" w:leader="dot" w:pos="9628"/>
+            </w:tabs>
+            <w:rPr>
+              <w:rFonts w:eastAsiaTheme="minorEastAsia"/>
+              <w:noProof/>
+              <w:lang w:eastAsia="it-IT"/>
+            </w:rPr>
+          </w:pPr>
+          <w:hyperlink w:anchor="_Toc536548048" w:history="1">
+            <w:r>
+              <w:rPr>
+                <w:rStyle w:val="Collegamentoipertestuale"/>
+                <w:noProof/>
+              </w:rPr>
+              <w:t>3.3 Gestione catalogo</w:t>
+            </w:r>
+            <w:r>
+              <w:rPr>
+                <w:noProof/>
+                <w:webHidden/>
+              </w:rPr>
+              <w:tab/>
+            </w:r>
+            <w:r>
+              <w:rPr>
+                <w:noProof/>
+                <w:webHidden/>
+              </w:rPr>
+              <w:fldChar w:fldCharType="begin"/>
+            </w:r>
+            <w:r>
+              <w:rPr>
+                <w:noProof/>
+                <w:webHidden/>
+              </w:rPr>
+              <w:instrText xml:space="preserve"> PAGEREF _Toc536548048 \h </w:instrText>
+            </w:r>
+            <w:r>
+              <w:rPr>
+                <w:noProof/>
+                <w:webHidden/>
+              </w:rPr>
+            </w:r>
+            <w:r>
+              <w:rPr>
+                <w:noProof/>
+                <w:webHidden/>
+              </w:rPr>
+              <w:fldChar w:fldCharType="separate"/>
+            </w:r>
+            <w:r>
+              <w:rPr>
+                <w:noProof/>
+                <w:webHidden/>
+              </w:rPr>
+              <w:t>25</w:t>
+            </w:r>
+            <w:r>
+              <w:rPr>
+                <w:noProof/>
+                <w:webHidden/>
+              </w:rPr>
+              <w:fldChar w:fldCharType="end"/>
+            </w:r>
+          </w:hyperlink>
+        </w:p>
+        <w:p>
+          <w:pPr>
+            <w:pStyle w:val="Sommario2"/>
+            <w:tabs>
+              <w:tab w:val="right" w:leader="dot" w:pos="9628"/>
+            </w:tabs>
+            <w:rPr>
+              <w:rFonts w:eastAsiaTheme="minorEastAsia"/>
+              <w:noProof/>
+              <w:lang w:eastAsia="it-IT"/>
+            </w:rPr>
+          </w:pPr>
+          <w:hyperlink w:anchor="_Toc536548049" w:history="1">
+            <w:r>
+              <w:rPr>
+                <w:rStyle w:val="Collegamentoipertestuale"/>
+                <w:noProof/>
+              </w:rPr>
+              <w:t>3.4 Gestore ordini</w:t>
+            </w:r>
+            <w:r>
+              <w:rPr>
+                <w:noProof/>
+                <w:webHidden/>
+              </w:rPr>
+              <w:tab/>
+            </w:r>
+            <w:r>
+              <w:rPr>
+                <w:noProof/>
+                <w:webHidden/>
+              </w:rPr>
+              <w:fldChar w:fldCharType="begin"/>
+            </w:r>
+            <w:r>
+              <w:rPr>
+                <w:noProof/>
+                <w:webHidden/>
+              </w:rPr>
+              <w:instrText xml:space="preserve"> PAGEREF _Toc536548049 \h </w:instrText>
+            </w:r>
+            <w:r>
+              <w:rPr>
+                <w:noProof/>
+                <w:webHidden/>
+              </w:rPr>
+            </w:r>
+            <w:r>
+              <w:rPr>
+                <w:noProof/>
+                <w:webHidden/>
+              </w:rPr>
+              <w:fldChar w:fldCharType="separate"/>
+            </w:r>
+            <w:r>
+              <w:rPr>
+                <w:noProof/>
+                <w:webHidden/>
+              </w:rPr>
+              <w:t>26</w:t>
             </w:r>
             <w:r>
               <w:rPr>
@@ -2150,7 +2290,6 @@
     </w:sdt>
     <w:p>
       <w:r>
-        <w:lastRenderedPageBreak/>
         <w:br w:type="page"/>
       </w:r>
     </w:p>
@@ -2165,7 +2304,7 @@
       <w:pPr>
         <w:pStyle w:val="Titolo1"/>
       </w:pPr>
-      <w:bookmarkStart w:id="2" w:name="_Toc536293919"/>
+      <w:bookmarkStart w:id="2" w:name="_Toc536548025"/>
       <w:r>
         <w:t>1. Introduzione</w:t>
       </w:r>
@@ -2179,7 +2318,7 @@
       <w:pPr>
         <w:pStyle w:val="Titolo2"/>
       </w:pPr>
-      <w:bookmarkStart w:id="3" w:name="_Toc536293920"/>
+      <w:bookmarkStart w:id="3" w:name="_Toc536548026"/>
       <w:r>
         <w:t>1.1 Object Design Trade-</w:t>
       </w:r>
@@ -2477,7 +2616,7 @@
       <w:pPr>
         <w:pStyle w:val="Titolo2"/>
       </w:pPr>
-      <w:bookmarkStart w:id="4" w:name="_Toc536293921"/>
+      <w:bookmarkStart w:id="4" w:name="_Toc536548027"/>
       <w:r>
         <w:t>1.2 Linee Guida per la Documentazione delle Interfacce</w:t>
       </w:r>
@@ -3551,7 +3690,7 @@
                 <w:color w:val="FF0000"/>
                 <w:szCs w:val="20"/>
               </w:rPr>
-              <w:t>@</w:t>
+              <w:t xml:space="preserve">@param </w:t>
             </w:r>
             <w:proofErr w:type="spellStart"/>
             <w:r>
@@ -3560,7 +3699,7 @@
                 <w:color w:val="FF0000"/>
                 <w:szCs w:val="20"/>
               </w:rPr>
-              <w:t>param</w:t>
+              <w:t>string</w:t>
             </w:r>
             <w:proofErr w:type="spellEnd"/>
             <w:r>
@@ -3569,61 +3708,25 @@
                 <w:color w:val="FF0000"/>
                 <w:szCs w:val="20"/>
               </w:rPr>
-              <w:t xml:space="preserve"> </w:t>
-            </w:r>
-            <w:proofErr w:type="spellStart"/>
-            <w:r>
+              <w:t xml:space="preserve"> $matricola La matricola del CdL </w:t>
+            </w:r>
+          </w:p>
+          <w:p>
+            <w:pPr>
+              <w:pStyle w:val="Default"/>
               <w:rPr>
                 <w:rFonts w:asciiTheme="minorHAnsi" w:hAnsiTheme="minorHAnsi"/>
                 <w:color w:val="FF0000"/>
                 <w:szCs w:val="20"/>
               </w:rPr>
-              <w:t>string</w:t>
-            </w:r>
-            <w:proofErr w:type="spellEnd"/>
+            </w:pPr>
             <w:r>
               <w:rPr>
                 <w:rFonts w:asciiTheme="minorHAnsi" w:hAnsiTheme="minorHAnsi"/>
                 <w:color w:val="FF0000"/>
                 <w:szCs w:val="20"/>
               </w:rPr>
-              <w:t xml:space="preserve"> $matricola La matricola del CdL </w:t>
-            </w:r>
-          </w:p>
-          <w:p>
-            <w:pPr>
-              <w:pStyle w:val="Default"/>
-              <w:rPr>
-                <w:rFonts w:asciiTheme="minorHAnsi" w:hAnsiTheme="minorHAnsi"/>
-                <w:color w:val="FF0000"/>
-                <w:szCs w:val="20"/>
-              </w:rPr>
-            </w:pPr>
-            <w:r>
-              <w:rPr>
-                <w:rFonts w:asciiTheme="minorHAnsi" w:hAnsiTheme="minorHAnsi"/>
-                <w:color w:val="FF0000"/>
-                <w:szCs w:val="20"/>
-              </w:rPr>
-              <w:t>@</w:t>
-            </w:r>
-            <w:proofErr w:type="spellStart"/>
-            <w:r>
-              <w:rPr>
-                <w:rFonts w:asciiTheme="minorHAnsi" w:hAnsiTheme="minorHAnsi"/>
-                <w:color w:val="FF0000"/>
-                <w:szCs w:val="20"/>
-              </w:rPr>
-              <w:t>param</w:t>
-            </w:r>
-            <w:proofErr w:type="spellEnd"/>
-            <w:r>
-              <w:rPr>
-                <w:rFonts w:asciiTheme="minorHAnsi" w:hAnsiTheme="minorHAnsi"/>
-                <w:color w:val="FF0000"/>
-                <w:szCs w:val="20"/>
-              </w:rPr>
-              <w:t xml:space="preserve"> </w:t>
+              <w:t xml:space="preserve">@param </w:t>
             </w:r>
             <w:proofErr w:type="spellStart"/>
             <w:r>
@@ -3813,25 +3916,7 @@
                 <w:color w:val="FF0000"/>
                 <w:szCs w:val="20"/>
               </w:rPr>
-              <w:t>* @</w:t>
-            </w:r>
-            <w:proofErr w:type="spellStart"/>
-            <w:r>
-              <w:rPr>
-                <w:rFonts w:asciiTheme="minorHAnsi" w:hAnsiTheme="minorHAnsi"/>
-                <w:color w:val="FF0000"/>
-                <w:szCs w:val="20"/>
-              </w:rPr>
-              <w:t>return</w:t>
-            </w:r>
-            <w:proofErr w:type="spellEnd"/>
-            <w:r>
-              <w:rPr>
-                <w:rFonts w:asciiTheme="minorHAnsi" w:hAnsiTheme="minorHAnsi"/>
-                <w:color w:val="FF0000"/>
-                <w:szCs w:val="20"/>
-              </w:rPr>
-              <w:t xml:space="preserve"> </w:t>
+              <w:t xml:space="preserve">* @return </w:t>
             </w:r>
             <w:proofErr w:type="spellStart"/>
             <w:r>
@@ -4072,25 +4157,7 @@
                 <w:color w:val="FF0000"/>
                 <w:szCs w:val="20"/>
               </w:rPr>
-              <w:t>* @</w:t>
-            </w:r>
-            <w:proofErr w:type="spellStart"/>
-            <w:r>
-              <w:rPr>
-                <w:rFonts w:asciiTheme="minorHAnsi" w:hAnsiTheme="minorHAnsi"/>
-                <w:color w:val="FF0000"/>
-                <w:szCs w:val="20"/>
-              </w:rPr>
-              <w:t>return</w:t>
-            </w:r>
-            <w:proofErr w:type="spellEnd"/>
-            <w:r>
-              <w:rPr>
-                <w:rFonts w:asciiTheme="minorHAnsi" w:hAnsiTheme="minorHAnsi"/>
-                <w:color w:val="FF0000"/>
-                <w:szCs w:val="20"/>
-              </w:rPr>
-              <w:t xml:space="preserve"> </w:t>
+              <w:t xml:space="preserve">* @return </w:t>
             </w:r>
             <w:proofErr w:type="spellStart"/>
             <w:r>
@@ -4284,7 +4351,7 @@
                 <w:color w:val="FF0000"/>
                 <w:szCs w:val="20"/>
               </w:rPr>
-              <w:t>* @</w:t>
+              <w:t xml:space="preserve">* @param </w:t>
             </w:r>
             <w:proofErr w:type="spellStart"/>
             <w:r>
@@ -4293,7 +4360,7 @@
                 <w:color w:val="FF0000"/>
                 <w:szCs w:val="20"/>
               </w:rPr>
-              <w:t>param</w:t>
+              <w:t>string</w:t>
             </w:r>
             <w:proofErr w:type="spellEnd"/>
             <w:r>
@@ -4302,25 +4369,25 @@
                 <w:color w:val="FF0000"/>
                 <w:szCs w:val="20"/>
               </w:rPr>
-              <w:t xml:space="preserve"> </w:t>
-            </w:r>
-            <w:proofErr w:type="spellStart"/>
-            <w:r>
+              <w:t xml:space="preserve"> $matricola La matricola del CdL </w:t>
+            </w:r>
+          </w:p>
+          <w:p>
+            <w:pPr>
+              <w:pStyle w:val="Default"/>
               <w:rPr>
                 <w:rFonts w:asciiTheme="minorHAnsi" w:hAnsiTheme="minorHAnsi"/>
                 <w:color w:val="FF0000"/>
                 <w:szCs w:val="20"/>
               </w:rPr>
-              <w:t>string</w:t>
-            </w:r>
-            <w:proofErr w:type="spellEnd"/>
+            </w:pPr>
             <w:r>
               <w:rPr>
                 <w:rFonts w:asciiTheme="minorHAnsi" w:hAnsiTheme="minorHAnsi"/>
                 <w:color w:val="FF0000"/>
                 <w:szCs w:val="20"/>
               </w:rPr>
-              <w:t xml:space="preserve"> $matricola La matricola del CdL </w:t>
+              <w:t xml:space="preserve">*/ </w:t>
             </w:r>
           </w:p>
           <w:p>
@@ -4338,61 +4405,61 @@
                 <w:color w:val="FF0000"/>
                 <w:szCs w:val="20"/>
               </w:rPr>
-              <w:t xml:space="preserve">*/ </w:t>
-            </w:r>
-          </w:p>
-          <w:p>
-            <w:pPr>
-              <w:pStyle w:val="Default"/>
+              <w:t xml:space="preserve">public function </w:t>
+            </w:r>
+            <w:proofErr w:type="spellStart"/>
+            <w:r>
               <w:rPr>
                 <w:rFonts w:asciiTheme="minorHAnsi" w:hAnsiTheme="minorHAnsi"/>
                 <w:color w:val="FF0000"/>
                 <w:szCs w:val="20"/>
               </w:rPr>
-            </w:pPr>
+              <w:t>setMatricola</w:t>
+            </w:r>
+            <w:proofErr w:type="spellEnd"/>
             <w:r>
               <w:rPr>
                 <w:rFonts w:asciiTheme="minorHAnsi" w:hAnsiTheme="minorHAnsi"/>
                 <w:color w:val="FF0000"/>
                 <w:szCs w:val="20"/>
               </w:rPr>
-              <w:t xml:space="preserve">public </w:t>
-            </w:r>
-            <w:proofErr w:type="spellStart"/>
-            <w:r>
+              <w:t xml:space="preserve">($matricola) { </w:t>
+            </w:r>
+          </w:p>
+          <w:p>
+            <w:pPr>
+              <w:pStyle w:val="Default"/>
               <w:rPr>
                 <w:rFonts w:asciiTheme="minorHAnsi" w:hAnsiTheme="minorHAnsi"/>
                 <w:color w:val="FF0000"/>
                 <w:szCs w:val="20"/>
               </w:rPr>
-              <w:t>function</w:t>
-            </w:r>
-            <w:proofErr w:type="spellEnd"/>
+            </w:pPr>
             <w:r>
               <w:rPr>
                 <w:rFonts w:asciiTheme="minorHAnsi" w:hAnsiTheme="minorHAnsi"/>
                 <w:color w:val="FF0000"/>
                 <w:szCs w:val="20"/>
               </w:rPr>
-              <w:t xml:space="preserve"> </w:t>
-            </w:r>
-            <w:proofErr w:type="spellStart"/>
-            <w:r>
+              <w:t xml:space="preserve">$this-&gt;matricola = $matricola; } </w:t>
+            </w:r>
+          </w:p>
+          <w:p>
+            <w:pPr>
+              <w:pStyle w:val="Default"/>
               <w:rPr>
                 <w:rFonts w:asciiTheme="minorHAnsi" w:hAnsiTheme="minorHAnsi"/>
                 <w:color w:val="FF0000"/>
                 <w:szCs w:val="20"/>
               </w:rPr>
-              <w:t>setMatricola</w:t>
-            </w:r>
-            <w:proofErr w:type="spellEnd"/>
+            </w:pPr>
             <w:r>
               <w:rPr>
                 <w:rFonts w:asciiTheme="minorHAnsi" w:hAnsiTheme="minorHAnsi"/>
                 <w:color w:val="FF0000"/>
                 <w:szCs w:val="20"/>
               </w:rPr>
-              <w:t xml:space="preserve">($matricola) { </w:t>
+              <w:t xml:space="preserve">/** </w:t>
             </w:r>
           </w:p>
           <w:p>
@@ -4410,7 +4477,7 @@
                 <w:color w:val="FF0000"/>
                 <w:szCs w:val="20"/>
               </w:rPr>
-              <w:t xml:space="preserve">$this-&gt;matricola = $matricola; } </w:t>
+              <w:t xml:space="preserve">* Setta il nome del CdL </w:t>
             </w:r>
           </w:p>
           <w:p>
@@ -4428,25 +4495,25 @@
                 <w:color w:val="FF0000"/>
                 <w:szCs w:val="20"/>
               </w:rPr>
-              <w:t xml:space="preserve">/** </w:t>
-            </w:r>
-          </w:p>
-          <w:p>
-            <w:pPr>
-              <w:pStyle w:val="Default"/>
+              <w:t xml:space="preserve">* @param </w:t>
+            </w:r>
+            <w:proofErr w:type="spellStart"/>
+            <w:r>
               <w:rPr>
                 <w:rFonts w:asciiTheme="minorHAnsi" w:hAnsiTheme="minorHAnsi"/>
                 <w:color w:val="FF0000"/>
                 <w:szCs w:val="20"/>
               </w:rPr>
-            </w:pPr>
+              <w:t>string</w:t>
+            </w:r>
+            <w:proofErr w:type="spellEnd"/>
             <w:r>
               <w:rPr>
                 <w:rFonts w:asciiTheme="minorHAnsi" w:hAnsiTheme="minorHAnsi"/>
                 <w:color w:val="FF0000"/>
                 <w:szCs w:val="20"/>
               </w:rPr>
-              <w:t xml:space="preserve">* Setta il nome del CdL </w:t>
+              <w:t xml:space="preserve"> $nome Il nome del CdL </w:t>
             </w:r>
           </w:p>
           <w:p>
@@ -4464,97 +4531,25 @@
                 <w:color w:val="FF0000"/>
                 <w:szCs w:val="20"/>
               </w:rPr>
-              <w:t>* @</w:t>
-            </w:r>
-            <w:proofErr w:type="spellStart"/>
-            <w:r>
+              <w:t xml:space="preserve">*/ </w:t>
+            </w:r>
+          </w:p>
+          <w:p>
+            <w:pPr>
+              <w:pStyle w:val="Default"/>
               <w:rPr>
                 <w:rFonts w:asciiTheme="minorHAnsi" w:hAnsiTheme="minorHAnsi"/>
                 <w:color w:val="FF0000"/>
                 <w:szCs w:val="20"/>
               </w:rPr>
-              <w:t>param</w:t>
-            </w:r>
-            <w:proofErr w:type="spellEnd"/>
+            </w:pPr>
             <w:r>
               <w:rPr>
                 <w:rFonts w:asciiTheme="minorHAnsi" w:hAnsiTheme="minorHAnsi"/>
                 <w:color w:val="FF0000"/>
                 <w:szCs w:val="20"/>
               </w:rPr>
-              <w:t xml:space="preserve"> </w:t>
-            </w:r>
-            <w:proofErr w:type="spellStart"/>
-            <w:r>
-              <w:rPr>
-                <w:rFonts w:asciiTheme="minorHAnsi" w:hAnsiTheme="minorHAnsi"/>
-                <w:color w:val="FF0000"/>
-                <w:szCs w:val="20"/>
-              </w:rPr>
-              <w:t>string</w:t>
-            </w:r>
-            <w:proofErr w:type="spellEnd"/>
-            <w:r>
-              <w:rPr>
-                <w:rFonts w:asciiTheme="minorHAnsi" w:hAnsiTheme="minorHAnsi"/>
-                <w:color w:val="FF0000"/>
-                <w:szCs w:val="20"/>
-              </w:rPr>
-              <w:t xml:space="preserve"> $nome Il nome del CdL </w:t>
-            </w:r>
-          </w:p>
-          <w:p>
-            <w:pPr>
-              <w:pStyle w:val="Default"/>
-              <w:rPr>
-                <w:rFonts w:asciiTheme="minorHAnsi" w:hAnsiTheme="minorHAnsi"/>
-                <w:color w:val="FF0000"/>
-                <w:szCs w:val="20"/>
-              </w:rPr>
-            </w:pPr>
-            <w:r>
-              <w:rPr>
-                <w:rFonts w:asciiTheme="minorHAnsi" w:hAnsiTheme="minorHAnsi"/>
-                <w:color w:val="FF0000"/>
-                <w:szCs w:val="20"/>
-              </w:rPr>
-              <w:t xml:space="preserve">*/ </w:t>
-            </w:r>
-          </w:p>
-          <w:p>
-            <w:pPr>
-              <w:pStyle w:val="Default"/>
-              <w:rPr>
-                <w:rFonts w:asciiTheme="minorHAnsi" w:hAnsiTheme="minorHAnsi"/>
-                <w:color w:val="FF0000"/>
-                <w:szCs w:val="20"/>
-              </w:rPr>
-            </w:pPr>
-            <w:r>
-              <w:rPr>
-                <w:rFonts w:asciiTheme="minorHAnsi" w:hAnsiTheme="minorHAnsi"/>
-                <w:color w:val="FF0000"/>
-                <w:szCs w:val="20"/>
-              </w:rPr>
-              <w:t xml:space="preserve">public </w:t>
-            </w:r>
-            <w:proofErr w:type="spellStart"/>
-            <w:r>
-              <w:rPr>
-                <w:rFonts w:asciiTheme="minorHAnsi" w:hAnsiTheme="minorHAnsi"/>
-                <w:color w:val="FF0000"/>
-                <w:szCs w:val="20"/>
-              </w:rPr>
-              <w:t>function</w:t>
-            </w:r>
-            <w:proofErr w:type="spellEnd"/>
-            <w:r>
-              <w:rPr>
-                <w:rFonts w:asciiTheme="minorHAnsi" w:hAnsiTheme="minorHAnsi"/>
-                <w:color w:val="FF0000"/>
-                <w:szCs w:val="20"/>
-              </w:rPr>
-              <w:t xml:space="preserve"> </w:t>
+              <w:t xml:space="preserve">public function </w:t>
             </w:r>
             <w:proofErr w:type="spellStart"/>
             <w:r>
@@ -4729,11 +4724,11 @@
       <w:r>
         <w:rPr>
           <w:rFonts w:cs="Cambria"/>
-          <w:color w:val="FF0000"/>
-          <w:sz w:val="24"/>
-          <w:szCs w:val="24"/>
-        </w:rPr>
-        <w:t>Sandwich on web</w:t>
+          <w:color w:val="000000" w:themeColor="text1"/>
+          <w:sz w:val="24"/>
+          <w:szCs w:val="24"/>
+        </w:rPr>
+        <w:t xml:space="preserve">GamesHub </w:t>
       </w:r>
       <w:r>
         <w:rPr>
@@ -4741,7 +4736,7 @@
           <w:sz w:val="24"/>
           <w:szCs w:val="24"/>
         </w:rPr>
-        <w:t xml:space="preserve"> dovranno essere tra lor</w:t>
+        <w:t>dovranno essere tra lor</w:t>
       </w:r>
       <w:r>
         <w:rPr>
@@ -5313,11 +5308,11 @@
       <w:r>
         <w:rPr>
           <w:rFonts w:cs="Cambria"/>
-          <w:color w:val="FF0000"/>
-          <w:sz w:val="24"/>
-          <w:szCs w:val="24"/>
-        </w:rPr>
-        <w:t>PHP</w:t>
+          <w:color w:val="000000" w:themeColor="text1"/>
+          <w:sz w:val="24"/>
+          <w:szCs w:val="24"/>
+        </w:rPr>
+        <w:t>Java</w:t>
       </w:r>
       <w:r>
         <w:rPr>
@@ -5367,16 +5362,24 @@
           <w:sz w:val="24"/>
           <w:szCs w:val="24"/>
         </w:rPr>
-        <w:t xml:space="preserve">presente nei file </w:t>
+        <w:t>presente nei file</w:t>
       </w:r>
       <w:r>
         <w:rPr>
           <w:rFonts w:cs="Cambria"/>
-          <w:color w:val="FF0000"/>
-          <w:sz w:val="24"/>
-          <w:szCs w:val="24"/>
-        </w:rPr>
-        <w:t>PHP</w:t>
+          <w:sz w:val="24"/>
+          <w:szCs w:val="24"/>
+        </w:rPr>
+        <w:t xml:space="preserve"> </w:t>
+      </w:r>
+      <w:r>
+        <w:rPr>
+          <w:rFonts w:cs="Cambria"/>
+          <w:color w:val="000000" w:themeColor="text1"/>
+          <w:sz w:val="24"/>
+          <w:szCs w:val="24"/>
+        </w:rPr>
+        <w:t>Java</w:t>
       </w:r>
       <w:r>
         <w:rPr>
@@ -5405,7 +5408,7 @@
           <w:sz w:val="24"/>
           <w:szCs w:val="24"/>
         </w:rPr>
-        <w:t xml:space="preserve">Le funzioni Javascript devono essere documentate in modo analogo ai metodi </w:t>
+        <w:t>Le funzioni Javascript devono essere documentate in modo analogo ai metodi</w:t>
       </w:r>
       <w:r>
         <w:rPr>
@@ -5414,7 +5417,16 @@
           <w:sz w:val="24"/>
           <w:szCs w:val="24"/>
         </w:rPr>
-        <w:t>PHP</w:t>
+        <w:t xml:space="preserve"> </w:t>
+      </w:r>
+      <w:r>
+        <w:rPr>
+          <w:rFonts w:cs="Cambria"/>
+          <w:color w:val="000000" w:themeColor="text1"/>
+          <w:sz w:val="24"/>
+          <w:szCs w:val="24"/>
+        </w:rPr>
+        <w:t>Java</w:t>
       </w:r>
       <w:r>
         <w:rPr>
@@ -5464,19 +5476,25 @@
           <w:sz w:val="24"/>
           <w:szCs w:val="24"/>
         </w:rPr>
-        <w:t xml:space="preserve">Gli oggetti Javascript devono essere preceduti da un commento in stile </w:t>
-      </w:r>
-      <w:proofErr w:type="spellStart"/>
+        <w:t>Gli oggetti Javascript devono essere preceduti da un commento in stile</w:t>
+      </w:r>
       <w:r>
         <w:rPr>
           <w:rFonts w:cs="Cambria"/>
-          <w:color w:val="FF0000"/>
-          <w:sz w:val="24"/>
-          <w:szCs w:val="24"/>
-        </w:rPr>
-        <w:t>PHPdoc</w:t>
-      </w:r>
-      <w:proofErr w:type="spellEnd"/>
+          <w:sz w:val="24"/>
+          <w:szCs w:val="24"/>
+        </w:rPr>
+        <w:t xml:space="preserve"> </w:t>
+      </w:r>
+      <w:r>
+        <w:rPr>
+          <w:rFonts w:cs="Cambria"/>
+          <w:color w:val="000000" w:themeColor="text1"/>
+          <w:sz w:val="24"/>
+          <w:szCs w:val="24"/>
+        </w:rPr>
+        <w:t>JavaDoc</w:t>
+      </w:r>
       <w:r>
         <w:rPr>
           <w:rFonts w:cs="Cambria"/>
@@ -6048,9 +6066,8 @@
           <w:szCs w:val="24"/>
           <w:lang w:val="en-GB"/>
         </w:rPr>
-        <w:t xml:space="preserve">function </w:t>
-      </w:r>
-      <w:proofErr w:type="gramStart"/>
+        <w:t>function ClasseX</w:t>
+      </w:r>
       <w:r>
         <w:rPr>
           <w:rFonts w:cs="Cambria"/>
@@ -6058,9 +6075,8 @@
           <w:szCs w:val="24"/>
           <w:lang w:val="en-GB"/>
         </w:rPr>
-        <w:t>ClasseX(</w:t>
-      </w:r>
-      <w:proofErr w:type="gramEnd"/>
+        <w:t xml:space="preserve"> </w:t>
+      </w:r>
       <w:r>
         <w:rPr>
           <w:rFonts w:cs="Cambria"/>
@@ -6068,7 +6084,7 @@
           <w:szCs w:val="24"/>
           <w:lang w:val="en-GB"/>
         </w:rPr>
-        <w:t>a, b, c) {</w:t>
+        <w:t>(a, b, c) {</w:t>
       </w:r>
     </w:p>
     <w:p>
@@ -6500,15 +6516,20 @@
         </w:rPr>
         <w:t xml:space="preserve">commenti in stile </w:t>
       </w:r>
-      <w:proofErr w:type="spellStart"/>
       <w:r>
         <w:rPr>
           <w:rFonts w:asciiTheme="minorHAnsi" w:hAnsiTheme="minorHAnsi" w:cs="Cambria"/>
-          <w:color w:val="FF0000"/>
-        </w:rPr>
-        <w:t>PHPdoc</w:t>
-      </w:r>
-      <w:proofErr w:type="spellEnd"/>
+          <w:color w:val="000000" w:themeColor="text1"/>
+        </w:rPr>
+        <w:t>JavaD</w:t>
+      </w:r>
+      <w:r>
+        <w:rPr>
+          <w:rFonts w:asciiTheme="minorHAnsi" w:hAnsiTheme="minorHAnsi" w:cs="Cambria"/>
+          <w:color w:val="000000" w:themeColor="text1"/>
+        </w:rPr>
+        <w:t>oc</w:t>
+      </w:r>
       <w:r>
         <w:rPr>
           <w:rFonts w:asciiTheme="minorHAnsi" w:hAnsiTheme="minorHAnsi" w:cs="Cambria"/>
@@ -6539,7 +6560,7 @@
       <w:pPr>
         <w:pStyle w:val="Titolo2"/>
       </w:pPr>
-      <w:bookmarkStart w:id="5" w:name="_Toc536293922"/>
+      <w:bookmarkStart w:id="5" w:name="_Toc536548028"/>
       <w:r>
         <w:t>1.3 Definizioni, acronimi e abbreviazioni</w:t>
       </w:r>
@@ -6690,7 +6711,6 @@
           <w:lang w:val="en-GB"/>
         </w:rPr>
       </w:pPr>
-      <w:proofErr w:type="spellStart"/>
       <w:r>
         <w:rPr>
           <w:rFonts w:cs="Arial"/>
@@ -6700,19 +6720,7 @@
           <w:szCs w:val="24"/>
           <w:lang w:val="en-GB"/>
         </w:rPr>
-        <w:t>Abbreviazioni</w:t>
-      </w:r>
-      <w:proofErr w:type="spellEnd"/>
-      <w:r>
-        <w:rPr>
-          <w:rFonts w:cs="Arial"/>
-          <w:b/>
-          <w:bCs/>
-          <w:sz w:val="24"/>
-          <w:szCs w:val="24"/>
-          <w:lang w:val="en-GB"/>
-        </w:rPr>
-        <w:t xml:space="preserve">: </w:t>
+        <w:t xml:space="preserve">Abbreviazioni: </w:t>
       </w:r>
     </w:p>
     <w:p>
@@ -6737,7 +6745,6 @@
         </w:rPr>
         <w:t xml:space="preserve">● DB: </w:t>
       </w:r>
-      <w:proofErr w:type="spellStart"/>
       <w:r>
         <w:rPr>
           <w:rFonts w:cs="Arial"/>
@@ -6745,9 +6752,8 @@
           <w:szCs w:val="24"/>
           <w:lang w:val="en-GB"/>
         </w:rPr>
-        <w:t>DataBase</w:t>
-      </w:r>
-      <w:proofErr w:type="spellEnd"/>
+        <w:t>Database</w:t>
+      </w:r>
       <w:r>
         <w:rPr>
           <w:rFonts w:cs="Arial"/>
@@ -6788,22 +6794,14 @@
           <w:lang w:val="en-GB"/>
         </w:rPr>
       </w:pPr>
-      <w:bookmarkStart w:id="6" w:name="_Toc536293923"/>
+      <w:bookmarkStart w:id="6" w:name="_Toc536548029"/>
       <w:r>
         <w:rPr>
           <w:lang w:val="en-GB"/>
         </w:rPr>
-        <w:t xml:space="preserve">1.4 </w:t>
-      </w:r>
-      <w:proofErr w:type="spellStart"/>
-      <w:r>
-        <w:rPr>
-          <w:lang w:val="en-GB"/>
-        </w:rPr>
-        <w:t>Riferimenti</w:t>
+        <w:t>1.4 Riferimenti</w:t>
       </w:r>
       <w:bookmarkEnd w:id="6"/>
-      <w:proofErr w:type="spellEnd"/>
       <w:r>
         <w:rPr>
           <w:lang w:val="en-GB"/>
@@ -6831,47 +6829,7 @@
           <w:szCs w:val="20"/>
           <w:lang w:val="en-GB"/>
         </w:rPr>
-        <w:t xml:space="preserve">● B. </w:t>
-      </w:r>
-      <w:proofErr w:type="spellStart"/>
-      <w:r>
-        <w:rPr>
-          <w:rFonts w:cs="Arial"/>
-          <w:sz w:val="24"/>
-          <w:szCs w:val="20"/>
-          <w:lang w:val="en-GB"/>
-        </w:rPr>
-        <w:t>Bruegge</w:t>
-      </w:r>
-      <w:proofErr w:type="spellEnd"/>
-      <w:r>
-        <w:rPr>
-          <w:rFonts w:cs="Arial"/>
-          <w:sz w:val="24"/>
-          <w:szCs w:val="20"/>
-          <w:lang w:val="en-GB"/>
-        </w:rPr>
-        <w:t xml:space="preserve">, A. H. </w:t>
-      </w:r>
-      <w:proofErr w:type="spellStart"/>
-      <w:r>
-        <w:rPr>
-          <w:rFonts w:cs="Arial"/>
-          <w:sz w:val="24"/>
-          <w:szCs w:val="20"/>
-          <w:lang w:val="en-GB"/>
-        </w:rPr>
-        <w:t>Dutoit</w:t>
-      </w:r>
-      <w:proofErr w:type="spellEnd"/>
-      <w:r>
-        <w:rPr>
-          <w:rFonts w:cs="Arial"/>
-          <w:sz w:val="24"/>
-          <w:szCs w:val="20"/>
-          <w:lang w:val="en-GB"/>
-        </w:rPr>
-        <w:t xml:space="preserve">, Object Oriented Software Engineering - Using UML, Pattern and Java, Prentice Hall, 3rd edition, 2009 </w:t>
+        <w:t xml:space="preserve">● B. Bruegge, A. H. Dutoit, Object Oriented Software Engineering - Using UML, Pattern and Java, Prentice Hall, 3rd edition, 2009 </w:t>
       </w:r>
     </w:p>
     <w:p>
@@ -6960,8 +6918,23 @@
       <w:pPr>
         <w:pStyle w:val="Titolo1"/>
       </w:pPr>
-      <w:bookmarkStart w:id="7" w:name="_Toc536293924"/>
-      <w:r>
+      <w:bookmarkStart w:id="7" w:name="_Toc536548030"/>
+    </w:p>
+    <w:p>
+      <w:pPr>
+        <w:pStyle w:val="Titolo1"/>
+      </w:pPr>
+    </w:p>
+    <w:p>
+      <w:bookmarkStart w:id="8" w:name="_GoBack"/>
+      <w:bookmarkEnd w:id="8"/>
+    </w:p>
+    <w:p>
+      <w:pPr>
+        <w:pStyle w:val="Titolo1"/>
+      </w:pPr>
+      <w:r>
+        <w:lastRenderedPageBreak/>
         <w:t>2. Packages</w:t>
       </w:r>
       <w:bookmarkEnd w:id="7"/>
@@ -7111,7 +7084,6 @@
           <w:rFonts w:asciiTheme="minorHAnsi" w:hAnsiTheme="minorHAnsi"/>
           <w:color w:val="auto"/>
         </w:rPr>
-        <w:lastRenderedPageBreak/>
         <w:t>Il package GamesHub contiene sotto package che a loro volta inglobano classi atte alla gestione delle richieste utente. Le classi contenute nel package svolgono il ruolo di gestore logico del sistema.</w:t>
       </w:r>
     </w:p>
@@ -7687,7 +7659,7 @@
       <w:pPr>
         <w:pStyle w:val="Titolo2"/>
       </w:pPr>
-      <w:bookmarkStart w:id="8" w:name="_Toc536293925"/>
+      <w:bookmarkStart w:id="9" w:name="_Toc536548031"/>
       <w:r>
         <w:t xml:space="preserve">2.1 Package </w:t>
       </w:r>
@@ -7697,7 +7669,7 @@
       <w:r>
         <w:t>ean</w:t>
       </w:r>
-      <w:bookmarkEnd w:id="8"/>
+      <w:bookmarkEnd w:id="9"/>
     </w:p>
     <w:p/>
     <w:p>
@@ -8000,7 +7972,7 @@
             <w:tcW w:w="4814" w:type="dxa"/>
           </w:tcPr>
           <w:p>
-            <w:bookmarkStart w:id="9" w:name="_Hlk536200169"/>
+            <w:bookmarkStart w:id="10" w:name="_Hlk536200169"/>
             <w:r>
               <w:t>Classe:</w:t>
             </w:r>
@@ -8472,7 +8444,7 @@
           </w:p>
         </w:tc>
       </w:tr>
-      <w:bookmarkEnd w:id="9"/>
+      <w:bookmarkEnd w:id="10"/>
     </w:tbl>
     <w:p/>
     <w:p>
@@ -8492,7 +8464,7 @@
       <w:pPr>
         <w:pStyle w:val="Titolo2"/>
       </w:pPr>
-      <w:bookmarkStart w:id="10" w:name="_Toc536293926"/>
+      <w:bookmarkStart w:id="11" w:name="_Toc536548032"/>
       <w:r>
         <w:lastRenderedPageBreak/>
         <w:t>2.</w:t>
@@ -8506,7 +8478,7 @@
       <w:r>
         <w:t>Control</w:t>
       </w:r>
-      <w:bookmarkEnd w:id="10"/>
+      <w:bookmarkEnd w:id="11"/>
     </w:p>
     <w:p>
       <w:r>
@@ -8560,8 +8532,8 @@
       <w:pPr>
         <w:pStyle w:val="Titolo3"/>
       </w:pPr>
-      <w:bookmarkStart w:id="11" w:name="_Toc536293927"/>
       <w:bookmarkStart w:id="12" w:name="_Hlk536200415"/>
+      <w:bookmarkStart w:id="13" w:name="_Toc536548033"/>
       <w:r>
         <w:t>2.</w:t>
       </w:r>
@@ -8571,7 +8543,7 @@
       <w:r>
         <w:t xml:space="preserve"> Package Utente</w:t>
       </w:r>
-      <w:bookmarkEnd w:id="11"/>
+      <w:bookmarkEnd w:id="13"/>
     </w:p>
     <w:bookmarkEnd w:id="12"/>
     <w:p/>
@@ -8644,7 +8616,7 @@
             <w:tcW w:w="4814" w:type="dxa"/>
           </w:tcPr>
           <w:p>
-            <w:bookmarkStart w:id="13" w:name="_Hlk536200486"/>
+            <w:bookmarkStart w:id="14" w:name="_Hlk536200486"/>
             <w:r>
               <w:t>Classe:</w:t>
             </w:r>
@@ -8959,7 +8931,7 @@
           </w:p>
         </w:tc>
       </w:tr>
-      <w:bookmarkEnd w:id="13"/>
+      <w:bookmarkEnd w:id="14"/>
     </w:tbl>
     <w:p/>
     <w:p/>
@@ -8967,8 +8939,8 @@
       <w:pPr>
         <w:pStyle w:val="Titolo3"/>
       </w:pPr>
-      <w:bookmarkStart w:id="14" w:name="_Toc536293928"/>
       <w:bookmarkStart w:id="15" w:name="_Hlk536200836"/>
+      <w:bookmarkStart w:id="16" w:name="_Toc536548034"/>
       <w:r>
         <w:t>2.</w:t>
       </w:r>
@@ -8981,7 +8953,7 @@
       <w:r>
         <w:t>Carrello</w:t>
       </w:r>
-      <w:bookmarkEnd w:id="14"/>
+      <w:bookmarkEnd w:id="16"/>
     </w:p>
     <w:bookmarkEnd w:id="15"/>
     <w:p/>
@@ -9054,7 +9026,7 @@
             <w:tcW w:w="4814" w:type="dxa"/>
           </w:tcPr>
           <w:p>
-            <w:bookmarkStart w:id="16" w:name="_Hlk536200947"/>
+            <w:bookmarkStart w:id="17" w:name="_Hlk536200947"/>
             <w:r>
               <w:t>Classe:</w:t>
             </w:r>
@@ -9339,7 +9311,7 @@
           </w:p>
         </w:tc>
       </w:tr>
-      <w:bookmarkEnd w:id="16"/>
+      <w:bookmarkEnd w:id="17"/>
     </w:tbl>
     <w:p/>
     <w:p/>
@@ -9349,7 +9321,7 @@
       <w:pPr>
         <w:pStyle w:val="Titolo3"/>
       </w:pPr>
-      <w:bookmarkStart w:id="17" w:name="_Toc536293929"/>
+      <w:bookmarkStart w:id="18" w:name="_Toc536548035"/>
       <w:r>
         <w:lastRenderedPageBreak/>
         <w:t>2.2.</w:t>
@@ -9363,7 +9335,7 @@
       <w:r>
         <w:t>Ordini</w:t>
       </w:r>
-      <w:bookmarkEnd w:id="17"/>
+      <w:bookmarkEnd w:id="18"/>
     </w:p>
     <w:p/>
     <w:p>
@@ -9742,7 +9714,7 @@
       <w:pPr>
         <w:pStyle w:val="Titolo3"/>
       </w:pPr>
-      <w:bookmarkStart w:id="18" w:name="_Toc536293930"/>
+      <w:bookmarkStart w:id="19" w:name="_Toc536548036"/>
       <w:r>
         <w:lastRenderedPageBreak/>
         <w:t>2.2.</w:t>
@@ -9756,7 +9728,7 @@
       <w:r>
         <w:t>Catalogo</w:t>
       </w:r>
-      <w:bookmarkEnd w:id="18"/>
+      <w:bookmarkEnd w:id="19"/>
     </w:p>
     <w:p/>
     <w:p>
@@ -9828,8 +9800,8 @@
             <w:tcW w:w="4814" w:type="dxa"/>
           </w:tcPr>
           <w:p>
-            <w:bookmarkStart w:id="19" w:name="_Hlk536202078"/>
-            <w:bookmarkStart w:id="20" w:name="_Hlk536202108"/>
+            <w:bookmarkStart w:id="20" w:name="_Hlk536202078"/>
+            <w:bookmarkStart w:id="21" w:name="_Hlk536202108"/>
             <w:r>
               <w:t>Classe:</w:t>
             </w:r>
@@ -9849,7 +9821,7 @@
           </w:p>
         </w:tc>
       </w:tr>
-      <w:bookmarkEnd w:id="19"/>
+      <w:bookmarkEnd w:id="20"/>
       <w:tr>
         <w:trPr>
           <w:cnfStyle w:val="000000100000" w:firstRow="0" w:lastRow="0" w:firstColumn="0" w:lastColumn="0" w:oddVBand="0" w:evenVBand="0" w:oddHBand="1" w:evenHBand="0" w:firstRowFirstColumn="0" w:firstRowLastColumn="0" w:lastRowFirstColumn="0" w:lastRowLastColumn="0"/>
@@ -10050,8 +10022,6 @@
               </w:rPr>
               <w:t>Controller che gestisce la visualizzazione del catalogo</w:t>
             </w:r>
-            <w:bookmarkStart w:id="21" w:name="_GoBack"/>
-            <w:bookmarkEnd w:id="21"/>
           </w:p>
         </w:tc>
       </w:tr>
@@ -10172,7 +10142,7 @@
           </w:p>
         </w:tc>
       </w:tr>
-      <w:bookmarkEnd w:id="20"/>
+      <w:bookmarkEnd w:id="21"/>
     </w:tbl>
     <w:p/>
     <w:p/>
@@ -10181,8 +10151,8 @@
       <w:pPr>
         <w:pStyle w:val="Titolo3"/>
       </w:pPr>
-      <w:bookmarkStart w:id="22" w:name="_Toc536293931"/>
-      <w:bookmarkStart w:id="23" w:name="_Hlk536201998"/>
+      <w:bookmarkStart w:id="22" w:name="_Hlk536201998"/>
+      <w:bookmarkStart w:id="23" w:name="_Toc536548037"/>
       <w:r>
         <w:t>2.2.</w:t>
       </w:r>
@@ -10195,9 +10165,9 @@
       <w:r>
         <w:t>Amministratore</w:t>
       </w:r>
-      <w:bookmarkEnd w:id="22"/>
-    </w:p>
-    <w:bookmarkEnd w:id="23"/>
+      <w:bookmarkEnd w:id="23"/>
+    </w:p>
+    <w:bookmarkEnd w:id="22"/>
     <w:p/>
     <w:p>
       <w:r>
@@ -10967,8 +10937,8 @@
       <w:pPr>
         <w:pStyle w:val="Titolo2"/>
       </w:pPr>
-      <w:bookmarkStart w:id="26" w:name="_Toc536293932"/>
-      <w:bookmarkStart w:id="27" w:name="_Hlk536199937"/>
+      <w:bookmarkStart w:id="26" w:name="_Hlk536199937"/>
+      <w:bookmarkStart w:id="27" w:name="_Toc536548038"/>
       <w:r>
         <w:lastRenderedPageBreak/>
         <w:t>2.</w:t>
@@ -10985,9 +10955,9 @@
       <w:r>
         <w:t>odel</w:t>
       </w:r>
-      <w:bookmarkEnd w:id="26"/>
-    </w:p>
-    <w:bookmarkEnd w:id="27"/>
+      <w:bookmarkEnd w:id="27"/>
+    </w:p>
+    <w:bookmarkEnd w:id="26"/>
     <w:p>
       <w:r>
         <w:rPr>
@@ -11888,7 +11858,7 @@
       <w:pPr>
         <w:pStyle w:val="Titolo2"/>
       </w:pPr>
-      <w:bookmarkStart w:id="28" w:name="_Toc536293933"/>
+      <w:bookmarkStart w:id="28" w:name="_Toc536548039"/>
       <w:r>
         <w:lastRenderedPageBreak/>
         <w:t>2.</w:t>
@@ -11956,7 +11926,7 @@
       <w:pPr>
         <w:pStyle w:val="Titolo3"/>
       </w:pPr>
-      <w:bookmarkStart w:id="29" w:name="_Toc536293934"/>
+      <w:bookmarkStart w:id="29" w:name="_Toc536548040"/>
       <w:r>
         <w:t>2.4.1 Amministratore</w:t>
       </w:r>
@@ -12575,7 +12545,7 @@
           <w:lang w:val="en-GB"/>
         </w:rPr>
       </w:pPr>
-      <w:bookmarkStart w:id="30" w:name="_Toc536293935"/>
+      <w:bookmarkStart w:id="30" w:name="_Toc536548041"/>
       <w:r>
         <w:rPr>
           <w:lang w:val="en-GB"/>
@@ -12885,7 +12855,7 @@
           <w:lang w:val="en-GB"/>
         </w:rPr>
       </w:pPr>
-      <w:bookmarkStart w:id="31" w:name="_Toc536293936"/>
+      <w:bookmarkStart w:id="31" w:name="_Toc536548042"/>
       <w:r>
         <w:rPr>
           <w:lang w:val="en-GB"/>
@@ -13560,7 +13530,7 @@
           <w:lang w:val="en-GB"/>
         </w:rPr>
       </w:pPr>
-      <w:bookmarkStart w:id="32" w:name="_Toc536293937"/>
+      <w:bookmarkStart w:id="32" w:name="_Toc536548043"/>
       <w:r>
         <w:rPr>
           <w:lang w:val="en-GB"/>
@@ -13847,7 +13817,7 @@
           <w:lang w:val="en-GB"/>
         </w:rPr>
       </w:pPr>
-      <w:bookmarkStart w:id="33" w:name="_Toc536293938"/>
+      <w:bookmarkStart w:id="33" w:name="_Toc536548044"/>
       <w:r>
         <w:rPr>
           <w:lang w:val="en-GB"/>
@@ -14038,7 +14008,7 @@
       <w:pPr>
         <w:pStyle w:val="Titolo1"/>
       </w:pPr>
-      <w:bookmarkStart w:id="34" w:name="_Toc536293939"/>
+      <w:bookmarkStart w:id="34" w:name="_Toc536548045"/>
       <w:r>
         <w:t>3. Class interfaces</w:t>
       </w:r>
@@ -14506,7 +14476,7 @@
           <w:sz w:val="24"/>
         </w:rPr>
       </w:pPr>
-      <w:bookmarkStart w:id="35" w:name="_Toc536293940"/>
+      <w:bookmarkStart w:id="35" w:name="_Toc536548046"/>
       <w:r>
         <w:t>3.1 Gestione Utente</w:t>
       </w:r>
@@ -14613,19 +14583,11 @@
       <w:pPr>
         <w:pStyle w:val="Titolo2"/>
       </w:pPr>
-      <w:bookmarkStart w:id="36" w:name="_Toc536293941"/>
+      <w:bookmarkStart w:id="36" w:name="_Toc536548047"/>
       <w:r>
         <w:lastRenderedPageBreak/>
         <w:t>3.2 Gestione carrello</w:t>
       </w:r>
-      <w:bookmarkEnd w:id="36"/>
-    </w:p>
-    <w:p>
-      <w:pPr>
-        <w:rPr>
-          <w:sz w:val="24"/>
-        </w:rPr>
-      </w:pPr>
       <w:r>
         <w:rPr>
           <w:noProof/>
@@ -14702,7 +14664,315 @@
           </wp:anchor>
         </w:drawing>
       </w:r>
-    </w:p>
+      <w:bookmarkEnd w:id="36"/>
+    </w:p>
+    <w:p/>
+    <w:p/>
+    <w:p/>
+    <w:p/>
+    <w:p/>
+    <w:p/>
+    <w:p/>
+    <w:p>
+      <w:pPr>
+        <w:pStyle w:val="Titolo2"/>
+      </w:pPr>
+      <w:bookmarkStart w:id="37" w:name="_Toc536547660"/>
+      <w:bookmarkStart w:id="38" w:name="_Toc536548048"/>
+      <w:r>
+        <w:lastRenderedPageBreak/>
+        <w:t>3.3 Gestione catalogo</w:t>
+      </w:r>
+      <w:bookmarkEnd w:id="37"/>
+      <w:bookmarkEnd w:id="38"/>
+    </w:p>
+    <w:p>
+      <w:pPr>
+        <w:ind w:firstLine="708"/>
+        <w:rPr>
+          <w:sz w:val="24"/>
+        </w:rPr>
+      </w:pPr>
+      <w:r>
+        <w:rPr>
+          <w:noProof/>
+          <w:sz w:val="24"/>
+        </w:rPr>
+        <w:drawing>
+          <wp:anchor distT="0" distB="0" distL="114300" distR="114300" simplePos="0" relativeHeight="251675648" behindDoc="1" locked="0" layoutInCell="1" allowOverlap="1" wp14:anchorId="2064F0BF" wp14:editId="5B748782">
+            <wp:simplePos x="0" y="0"/>
+            <wp:positionH relativeFrom="column">
+              <wp:posOffset>-662940</wp:posOffset>
+            </wp:positionH>
+            <wp:positionV relativeFrom="paragraph">
+              <wp:posOffset>273050</wp:posOffset>
+            </wp:positionV>
+            <wp:extent cx="7448550" cy="4257675"/>
+            <wp:effectExtent l="0" t="0" r="0" b="9525"/>
+            <wp:wrapTight wrapText="bothSides">
+              <wp:wrapPolygon edited="0">
+                <wp:start x="0" y="0"/>
+                <wp:lineTo x="0" y="21552"/>
+                <wp:lineTo x="21545" y="21552"/>
+                <wp:lineTo x="21545" y="0"/>
+                <wp:lineTo x="0" y="0"/>
+              </wp:wrapPolygon>
+            </wp:wrapTight>
+            <wp:docPr id="200" name="Immagine 200"/>
+            <wp:cNvGraphicFramePr>
+              <a:graphicFrameLocks xmlns:a="http://schemas.openxmlformats.org/drawingml/2006/main" noChangeAspect="1"/>
+            </wp:cNvGraphicFramePr>
+            <a:graphic xmlns:a="http://schemas.openxmlformats.org/drawingml/2006/main">
+              <a:graphicData uri="http://schemas.openxmlformats.org/drawingml/2006/picture">
+                <pic:pic xmlns:pic="http://schemas.openxmlformats.org/drawingml/2006/picture">
+                  <pic:nvPicPr>
+                    <pic:cNvPr id="0" name="Picture 3"/>
+                    <pic:cNvPicPr>
+                      <a:picLocks noChangeAspect="1" noChangeArrowheads="1"/>
+                    </pic:cNvPicPr>
+                  </pic:nvPicPr>
+                  <pic:blipFill>
+                    <a:blip r:embed="rId31">
+                      <a:extLst>
+                        <a:ext uri="{28A0092B-C50C-407E-A947-70E740481C1C}">
+                          <a14:useLocalDpi xmlns:a14="http://schemas.microsoft.com/office/drawing/2010/main" val="0"/>
+                        </a:ext>
+                      </a:extLst>
+                    </a:blip>
+                    <a:srcRect/>
+                    <a:stretch>
+                      <a:fillRect/>
+                    </a:stretch>
+                  </pic:blipFill>
+                  <pic:spPr bwMode="auto">
+                    <a:xfrm>
+                      <a:off x="0" y="0"/>
+                      <a:ext cx="7448550" cy="4257675"/>
+                    </a:xfrm>
+                    <a:prstGeom prst="rect">
+                      <a:avLst/>
+                    </a:prstGeom>
+                    <a:noFill/>
+                    <a:ln>
+                      <a:noFill/>
+                    </a:ln>
+                  </pic:spPr>
+                </pic:pic>
+              </a:graphicData>
+            </a:graphic>
+            <wp14:sizeRelH relativeFrom="margin">
+              <wp14:pctWidth>0</wp14:pctWidth>
+            </wp14:sizeRelH>
+            <wp14:sizeRelV relativeFrom="margin">
+              <wp14:pctHeight>0</wp14:pctHeight>
+            </wp14:sizeRelV>
+          </wp:anchor>
+        </w:drawing>
+      </w:r>
+    </w:p>
+    <w:p>
+      <w:pPr>
+        <w:rPr>
+          <w:sz w:val="24"/>
+        </w:rPr>
+      </w:pPr>
+    </w:p>
+    <w:p>
+      <w:pPr>
+        <w:rPr>
+          <w:sz w:val="24"/>
+        </w:rPr>
+      </w:pPr>
+    </w:p>
+    <w:p>
+      <w:pPr>
+        <w:rPr>
+          <w:sz w:val="24"/>
+        </w:rPr>
+      </w:pPr>
+    </w:p>
+    <w:p>
+      <w:pPr>
+        <w:rPr>
+          <w:sz w:val="24"/>
+        </w:rPr>
+      </w:pPr>
+    </w:p>
+    <w:p>
+      <w:pPr>
+        <w:rPr>
+          <w:sz w:val="24"/>
+        </w:rPr>
+      </w:pPr>
+    </w:p>
+    <w:p>
+      <w:pPr>
+        <w:rPr>
+          <w:sz w:val="24"/>
+        </w:rPr>
+      </w:pPr>
+    </w:p>
+    <w:p>
+      <w:pPr>
+        <w:rPr>
+          <w:sz w:val="24"/>
+        </w:rPr>
+      </w:pPr>
+    </w:p>
+    <w:p>
+      <w:pPr>
+        <w:rPr>
+          <w:sz w:val="24"/>
+        </w:rPr>
+      </w:pPr>
+    </w:p>
+    <w:p>
+      <w:pPr>
+        <w:rPr>
+          <w:sz w:val="24"/>
+        </w:rPr>
+      </w:pPr>
+    </w:p>
+    <w:p>
+      <w:pPr>
+        <w:rPr>
+          <w:sz w:val="24"/>
+        </w:rPr>
+      </w:pPr>
+    </w:p>
+    <w:p>
+      <w:pPr>
+        <w:rPr>
+          <w:sz w:val="24"/>
+        </w:rPr>
+      </w:pPr>
+    </w:p>
+    <w:p>
+      <w:pPr>
+        <w:rPr>
+          <w:sz w:val="24"/>
+        </w:rPr>
+      </w:pPr>
+    </w:p>
+    <w:p>
+      <w:pPr>
+        <w:rPr>
+          <w:sz w:val="24"/>
+        </w:rPr>
+      </w:pPr>
+    </w:p>
+    <w:p>
+      <w:pPr>
+        <w:rPr>
+          <w:sz w:val="24"/>
+        </w:rPr>
+      </w:pPr>
+    </w:p>
+    <w:p>
+      <w:pPr>
+        <w:pStyle w:val="Titolo2"/>
+      </w:pPr>
+      <w:bookmarkStart w:id="39" w:name="_Toc536547661"/>
+      <w:bookmarkStart w:id="40" w:name="_Toc536548049"/>
+      <w:r>
+        <w:lastRenderedPageBreak/>
+        <w:t>3.4 Gestore ordini</w:t>
+      </w:r>
+      <w:bookmarkEnd w:id="39"/>
+      <w:bookmarkEnd w:id="40"/>
+    </w:p>
+    <w:p>
+      <w:r>
+        <w:rPr>
+          <w:noProof/>
+        </w:rPr>
+        <w:drawing>
+          <wp:anchor distT="0" distB="0" distL="114300" distR="114300" simplePos="0" relativeHeight="251676672" behindDoc="1" locked="0" layoutInCell="1" allowOverlap="1" wp14:anchorId="207F61F1" wp14:editId="51DD1A9D">
+            <wp:simplePos x="0" y="0"/>
+            <wp:positionH relativeFrom="column">
+              <wp:posOffset>-586740</wp:posOffset>
+            </wp:positionH>
+            <wp:positionV relativeFrom="paragraph">
+              <wp:posOffset>311150</wp:posOffset>
+            </wp:positionV>
+            <wp:extent cx="7315200" cy="5715000"/>
+            <wp:effectExtent l="0" t="0" r="0" b="0"/>
+            <wp:wrapTight wrapText="bothSides">
+              <wp:wrapPolygon edited="0">
+                <wp:start x="0" y="0"/>
+                <wp:lineTo x="0" y="21528"/>
+                <wp:lineTo x="21544" y="21528"/>
+                <wp:lineTo x="21544" y="0"/>
+                <wp:lineTo x="0" y="0"/>
+              </wp:wrapPolygon>
+            </wp:wrapTight>
+            <wp:docPr id="7" name="Immagine 7"/>
+            <wp:cNvGraphicFramePr>
+              <a:graphicFrameLocks xmlns:a="http://schemas.openxmlformats.org/drawingml/2006/main" noChangeAspect="1"/>
+            </wp:cNvGraphicFramePr>
+            <a:graphic xmlns:a="http://schemas.openxmlformats.org/drawingml/2006/main">
+              <a:graphicData uri="http://schemas.openxmlformats.org/drawingml/2006/picture">
+                <pic:pic xmlns:pic="http://schemas.openxmlformats.org/drawingml/2006/picture">
+                  <pic:nvPicPr>
+                    <pic:cNvPr id="0" name="Picture 1"/>
+                    <pic:cNvPicPr>
+                      <a:picLocks noChangeAspect="1" noChangeArrowheads="1"/>
+                    </pic:cNvPicPr>
+                  </pic:nvPicPr>
+                  <pic:blipFill>
+                    <a:blip r:embed="rId32">
+                      <a:extLst>
+                        <a:ext uri="{28A0092B-C50C-407E-A947-70E740481C1C}">
+                          <a14:useLocalDpi xmlns:a14="http://schemas.microsoft.com/office/drawing/2010/main" val="0"/>
+                        </a:ext>
+                      </a:extLst>
+                    </a:blip>
+                    <a:srcRect/>
+                    <a:stretch>
+                      <a:fillRect/>
+                    </a:stretch>
+                  </pic:blipFill>
+                  <pic:spPr bwMode="auto">
+                    <a:xfrm>
+                      <a:off x="0" y="0"/>
+                      <a:ext cx="7315200" cy="5715000"/>
+                    </a:xfrm>
+                    <a:prstGeom prst="rect">
+                      <a:avLst/>
+                    </a:prstGeom>
+                    <a:noFill/>
+                    <a:ln>
+                      <a:noFill/>
+                    </a:ln>
+                  </pic:spPr>
+                </pic:pic>
+              </a:graphicData>
+            </a:graphic>
+            <wp14:sizeRelH relativeFrom="margin">
+              <wp14:pctWidth>0</wp14:pctWidth>
+            </wp14:sizeRelH>
+            <wp14:sizeRelV relativeFrom="margin">
+              <wp14:pctHeight>0</wp14:pctHeight>
+            </wp14:sizeRelV>
+          </wp:anchor>
+        </w:drawing>
+      </w:r>
+    </w:p>
+    <w:p>
+      <w:pPr>
+        <w:ind w:firstLine="708"/>
+      </w:pPr>
+    </w:p>
+    <w:p/>
+    <w:p/>
+    <w:p/>
+    <w:p/>
+    <w:p/>
+    <w:p/>
+    <w:p/>
+    <w:p/>
+    <w:p/>
+    <w:p/>
     <w:sectPr>
       <w:pgSz w:w="11906" w:h="16838"/>
       <w:pgMar w:top="1417" w:right="1134" w:bottom="1134" w:left="1134" w:header="708" w:footer="708" w:gutter="0"/>

--- a/Work in progress/ODD/ODD.docx
+++ b/Work in progress/ODD/ODD.docx
@@ -401,7 +401,6 @@
           <w:docPartUnique/>
         </w:docPartObj>
       </w:sdtPr>
-      <w:sdtEndPr/>
       <w:sdtContent>
         <w:p>
           <w:pPr>
@@ -2451,7 +2450,41 @@
           <w:color w:val="auto"/>
           <w:szCs w:val="20"/>
         </w:rPr>
-        <w:t xml:space="preserve">Essendo il progetto sprovvisto di budget, al fine di mantenere prestazioni elevate, per alcune funzionalità verranno utilizzati dei template open source esterni in particolare Bootstrap. </w:t>
+        <w:t>Essendo il progetto sprovvisto di budget, al fine di mantenere prestazioni elevate, per alcune funzionalità verranno utilizzati dei template open source esterni in particolare Bootstrap</w:t>
+      </w:r>
+      <w:r>
+        <w:rPr>
+          <w:rFonts w:asciiTheme="minorHAnsi" w:hAnsiTheme="minorHAnsi"/>
+          <w:color w:val="auto"/>
+          <w:szCs w:val="20"/>
+        </w:rPr>
+        <w:t xml:space="preserve"> in modo tale da evitare costi</w:t>
+      </w:r>
+      <w:r>
+        <w:rPr>
+          <w:rFonts w:asciiTheme="minorHAnsi" w:hAnsiTheme="minorHAnsi"/>
+          <w:color w:val="auto"/>
+          <w:szCs w:val="20"/>
+        </w:rPr>
+        <w:t>.</w:t>
+      </w:r>
+      <w:r>
+        <w:rPr>
+          <w:rFonts w:asciiTheme="minorHAnsi" w:hAnsiTheme="minorHAnsi"/>
+          <w:b/>
+          <w:color w:val="FF0000"/>
+          <w:szCs w:val="20"/>
+        </w:rPr>
+        <w:t xml:space="preserve"> </w:t>
+      </w:r>
+      <w:r>
+        <w:rPr>
+          <w:rFonts w:asciiTheme="minorHAnsi" w:hAnsiTheme="minorHAnsi"/>
+          <w:b/>
+          <w:color w:val="FF0000"/>
+          <w:szCs w:val="20"/>
+        </w:rPr>
+        <w:t>(MODIFICARE, SENTIRE REGISTRAZIONE).</w:t>
       </w:r>
     </w:p>
     <w:p>
@@ -2501,7 +2534,17 @@
           <w:color w:val="auto"/>
           <w:szCs w:val="20"/>
         </w:rPr>
-        <w:t xml:space="preserve">L’interfaccia grafica è stata realizzata in modo da essere molto semplice, chiara e concisa, fa uso di form e pulsanti disposti in maniera da rendere semplice l’utilizzo del sistema da parte dell’utente finale. </w:t>
+        <w:t>L’interfaccia grafica è stata realizzata in modo da essere molto semplice, chiara e concisa, fa uso di form e pulsanti disposti in maniera da rende</w:t>
+      </w:r>
+      <w:bookmarkStart w:id="4" w:name="_GoBack"/>
+      <w:bookmarkEnd w:id="4"/>
+      <w:r>
+        <w:rPr>
+          <w:rFonts w:asciiTheme="minorHAnsi" w:hAnsiTheme="minorHAnsi"/>
+          <w:color w:val="auto"/>
+          <w:szCs w:val="20"/>
+        </w:rPr>
+        <w:t xml:space="preserve">re semplice l’utilizzo del sistema da parte dell’utente finale. </w:t>
       </w:r>
     </w:p>
     <w:p>
@@ -2616,11 +2659,11 @@
       <w:pPr>
         <w:pStyle w:val="Titolo2"/>
       </w:pPr>
-      <w:bookmarkStart w:id="4" w:name="_Toc536548027"/>
+      <w:bookmarkStart w:id="5" w:name="_Toc536548027"/>
       <w:r>
         <w:t>1.2 Linee Guida per la Documentazione delle Interfacce</w:t>
       </w:r>
-      <w:bookmarkEnd w:id="4"/>
+      <w:bookmarkEnd w:id="5"/>
       <w:r>
         <w:t xml:space="preserve"> </w:t>
       </w:r>
@@ -6560,11 +6603,11 @@
       <w:pPr>
         <w:pStyle w:val="Titolo2"/>
       </w:pPr>
-      <w:bookmarkStart w:id="5" w:name="_Toc536548028"/>
+      <w:bookmarkStart w:id="6" w:name="_Toc536548028"/>
       <w:r>
         <w:t>1.3 Definizioni, acronimi e abbreviazioni</w:t>
       </w:r>
-      <w:bookmarkEnd w:id="5"/>
+      <w:bookmarkEnd w:id="6"/>
       <w:r>
         <w:t xml:space="preserve"> </w:t>
       </w:r>
@@ -6794,14 +6837,14 @@
           <w:lang w:val="en-GB"/>
         </w:rPr>
       </w:pPr>
-      <w:bookmarkStart w:id="6" w:name="_Toc536548029"/>
+      <w:bookmarkStart w:id="7" w:name="_Toc536548029"/>
       <w:r>
         <w:rPr>
           <w:lang w:val="en-GB"/>
         </w:rPr>
         <w:t>1.4 Riferimenti</w:t>
       </w:r>
-      <w:bookmarkEnd w:id="6"/>
+      <w:bookmarkEnd w:id="7"/>
       <w:r>
         <w:rPr>
           <w:lang w:val="en-GB"/>
@@ -6918,17 +6961,14 @@
       <w:pPr>
         <w:pStyle w:val="Titolo1"/>
       </w:pPr>
-      <w:bookmarkStart w:id="7" w:name="_Toc536548030"/>
+      <w:bookmarkStart w:id="8" w:name="_Toc536548030"/>
     </w:p>
     <w:p>
       <w:pPr>
         <w:pStyle w:val="Titolo1"/>
       </w:pPr>
     </w:p>
-    <w:p>
-      <w:bookmarkStart w:id="8" w:name="_GoBack"/>
-      <w:bookmarkEnd w:id="8"/>
-    </w:p>
+    <w:p/>
     <w:p>
       <w:pPr>
         <w:pStyle w:val="Titolo1"/>
@@ -6937,7 +6977,7 @@
         <w:lastRenderedPageBreak/>
         <w:t>2. Packages</w:t>
       </w:r>
-      <w:bookmarkEnd w:id="7"/>
+      <w:bookmarkEnd w:id="8"/>
     </w:p>
     <w:p>
       <w:pPr>
@@ -7680,226 +7720,6 @@
           <w:color w:val="000000"/>
           <w:sz w:val="28"/>
         </w:rPr>
-        <mc:AlternateContent>
-          <mc:Choice Requires="wps">
-            <w:drawing>
-              <wp:anchor distT="0" distB="0" distL="114300" distR="114300" simplePos="0" relativeHeight="251667456" behindDoc="0" locked="0" layoutInCell="1" allowOverlap="1">
-                <wp:simplePos x="0" y="0"/>
-                <wp:positionH relativeFrom="column">
-                  <wp:posOffset>-411746</wp:posOffset>
-                </wp:positionH>
-                <wp:positionV relativeFrom="paragraph">
-                  <wp:posOffset>2798858</wp:posOffset>
-                </wp:positionV>
-                <wp:extent cx="2200940" cy="786810"/>
-                <wp:effectExtent l="0" t="0" r="27940" b="13335"/>
-                <wp:wrapNone/>
-                <wp:docPr id="27" name="Casella di testo 27"/>
-                <wp:cNvGraphicFramePr/>
-                <a:graphic xmlns:a="http://schemas.openxmlformats.org/drawingml/2006/main">
-                  <a:graphicData uri="http://schemas.microsoft.com/office/word/2010/wordprocessingShape">
-                    <wps:wsp>
-                      <wps:cNvSpPr txBox="1"/>
-                      <wps:spPr>
-                        <a:xfrm>
-                          <a:off x="0" y="0"/>
-                          <a:ext cx="2200940" cy="786810"/>
-                        </a:xfrm>
-                        <a:prstGeom prst="rect">
-                          <a:avLst/>
-                        </a:prstGeom>
-                        <a:solidFill>
-                          <a:schemeClr val="lt1"/>
-                        </a:solidFill>
-                        <a:ln w="6350">
-                          <a:solidFill>
-                            <a:prstClr val="black"/>
-                          </a:solidFill>
-                        </a:ln>
-                      </wps:spPr>
-                      <wps:txbx>
-                        <w:txbxContent>
-                          <w:p>
-                            <w:pPr>
-                              <w:jc w:val="center"/>
-                              <w:rPr>
-                                <w:color w:val="FF0000"/>
-                                <w:sz w:val="24"/>
-                              </w:rPr>
-                            </w:pPr>
-                            <w:r>
-                              <w:rPr>
-                                <w:color w:val="FF0000"/>
-                                <w:sz w:val="24"/>
-                              </w:rPr>
-                              <w:t>Si può utilizzare come bean visto che non è memorizzato nel database?</w:t>
-                            </w:r>
-                          </w:p>
-                          <w:p/>
-                        </w:txbxContent>
-                      </wps:txbx>
-                      <wps:bodyPr rot="0" spcFirstLastPara="0" vertOverflow="overflow" horzOverflow="overflow" vert="horz" wrap="square" lIns="91440" tIns="45720" rIns="91440" bIns="45720" numCol="1" spcCol="0" rtlCol="0" fromWordArt="0" anchor="t" anchorCtr="0" forceAA="0" compatLnSpc="1">
-                        <a:prstTxWarp prst="textNoShape">
-                          <a:avLst/>
-                        </a:prstTxWarp>
-                        <a:noAutofit/>
-                      </wps:bodyPr>
-                    </wps:wsp>
-                  </a:graphicData>
-                </a:graphic>
-                <wp14:sizeRelH relativeFrom="margin">
-                  <wp14:pctWidth>0</wp14:pctWidth>
-                </wp14:sizeRelH>
-                <wp14:sizeRelV relativeFrom="margin">
-                  <wp14:pctHeight>0</wp14:pctHeight>
-                </wp14:sizeRelV>
-              </wp:anchor>
-            </w:drawing>
-          </mc:Choice>
-          <mc:Fallback>
-            <w:pict>
-              <v:shapetype id="_x0000_t202" coordsize="21600,21600" o:spt="202" path="m,l,21600r21600,l21600,xe">
-                <v:stroke joinstyle="miter"/>
-                <v:path gradientshapeok="t" o:connecttype="rect"/>
-              </v:shapetype>
-              <v:shape id="Casella di testo 27" o:spid="_x0000_s1026" type="#_x0000_t202" style="position:absolute;margin-left:-32.4pt;margin-top:220.4pt;width:173.3pt;height:61.95pt;z-index:251667456;visibility:visible;mso-wrap-style:square;mso-width-percent:0;mso-height-percent:0;mso-wrap-distance-left:9pt;mso-wrap-distance-top:0;mso-wrap-distance-right:9pt;mso-wrap-distance-bottom:0;mso-position-horizontal:absolute;mso-position-horizontal-relative:text;mso-position-vertical:absolute;mso-position-vertical-relative:text;mso-width-percent:0;mso-height-percent:0;mso-width-relative:margin;mso-height-relative:margin;v-text-anchor:top" o:gfxdata="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" fillcolor="white [3201]" strokeweight=".5pt">
-                <v:textbox>
-                  <w:txbxContent>
-                    <w:p>
-                      <w:pPr>
-                        <w:jc w:val="center"/>
-                        <w:rPr>
-                          <w:color w:val="FF0000"/>
-                          <w:sz w:val="24"/>
-                        </w:rPr>
-                      </w:pPr>
-                      <w:r>
-                        <w:rPr>
-                          <w:color w:val="FF0000"/>
-                          <w:sz w:val="24"/>
-                        </w:rPr>
-                        <w:t>Si può utilizzare come bean visto che non è memorizzato nel database?</w:t>
-                      </w:r>
-                    </w:p>
-                    <w:p/>
-                  </w:txbxContent>
-                </v:textbox>
-              </v:shape>
-            </w:pict>
-          </mc:Fallback>
-        </mc:AlternateContent>
-      </w:r>
-      <w:r>
-        <w:rPr>
-          <w:rFonts w:ascii="Arial" w:hAnsi="Arial" w:cs="Arial"/>
-          <w:noProof/>
-          <w:color w:val="000000"/>
-          <w:sz w:val="28"/>
-        </w:rPr>
-        <mc:AlternateContent>
-          <mc:Choice Requires="wps">
-            <w:drawing>
-              <wp:anchor distT="0" distB="0" distL="114300" distR="114300" simplePos="0" relativeHeight="251666432" behindDoc="0" locked="0" layoutInCell="1" allowOverlap="1">
-                <wp:simplePos x="0" y="0"/>
-                <wp:positionH relativeFrom="column">
-                  <wp:posOffset>2909</wp:posOffset>
-                </wp:positionH>
-                <wp:positionV relativeFrom="paragraph">
-                  <wp:posOffset>1552516</wp:posOffset>
-                </wp:positionV>
-                <wp:extent cx="1512038" cy="1161164"/>
-                <wp:effectExtent l="19050" t="19050" r="12065" b="20320"/>
-                <wp:wrapNone/>
-                <wp:docPr id="26" name="Ovale 26"/>
-                <wp:cNvGraphicFramePr/>
-                <a:graphic xmlns:a="http://schemas.openxmlformats.org/drawingml/2006/main">
-                  <a:graphicData uri="http://schemas.microsoft.com/office/word/2010/wordprocessingShape">
-                    <wps:wsp>
-                      <wps:cNvSpPr/>
-                      <wps:spPr>
-                        <a:xfrm>
-                          <a:off x="0" y="0"/>
-                          <a:ext cx="1512038" cy="1161164"/>
-                        </a:xfrm>
-                        <a:prstGeom prst="ellipse">
-                          <a:avLst/>
-                        </a:prstGeom>
-                        <a:noFill/>
-                        <a:ln w="28575" cap="flat" cmpd="sng" algn="ctr">
-                          <a:solidFill>
-                            <a:srgbClr val="FF0000"/>
-                          </a:solidFill>
-                          <a:prstDash val="solid"/>
-                          <a:round/>
-                          <a:headEnd type="none" w="med" len="med"/>
-                          <a:tailEnd type="none" w="med" len="med"/>
-                        </a:ln>
-                      </wps:spPr>
-                      <wps:style>
-                        <a:lnRef idx="0">
-                          <a:scrgbClr r="0" g="0" b="0"/>
-                        </a:lnRef>
-                        <a:fillRef idx="0">
-                          <a:scrgbClr r="0" g="0" b="0"/>
-                        </a:fillRef>
-                        <a:effectRef idx="0">
-                          <a:scrgbClr r="0" g="0" b="0"/>
-                        </a:effectRef>
-                        <a:fontRef idx="minor">
-                          <a:schemeClr val="accent2"/>
-                        </a:fontRef>
-                      </wps:style>
-                      <wps:txbx>
-                        <w:txbxContent>
-                          <w:p>
-                            <w:pPr>
-                              <w:jc w:val="center"/>
-                            </w:pPr>
-                          </w:p>
-                        </w:txbxContent>
-                      </wps:txbx>
-                      <wps:bodyPr rot="0" spcFirstLastPara="0" vertOverflow="overflow" horzOverflow="overflow" vert="horz" wrap="square" lIns="91440" tIns="45720" rIns="91440" bIns="45720" numCol="1" spcCol="0" rtlCol="0" fromWordArt="0" anchor="ctr" anchorCtr="0" forceAA="0" compatLnSpc="1">
-                        <a:prstTxWarp prst="textNoShape">
-                          <a:avLst/>
-                        </a:prstTxWarp>
-                        <a:noAutofit/>
-                      </wps:bodyPr>
-                    </wps:wsp>
-                  </a:graphicData>
-                </a:graphic>
-                <wp14:sizeRelH relativeFrom="margin">
-                  <wp14:pctWidth>0</wp14:pctWidth>
-                </wp14:sizeRelH>
-                <wp14:sizeRelV relativeFrom="margin">
-                  <wp14:pctHeight>0</wp14:pctHeight>
-                </wp14:sizeRelV>
-              </wp:anchor>
-            </w:drawing>
-          </mc:Choice>
-          <mc:Fallback>
-            <w:pict>
-              <v:oval id="Ovale 26" o:spid="_x0000_s1027" style="position:absolute;margin-left:.25pt;margin-top:122.25pt;width:119.05pt;height:91.45pt;z-index:251666432;visibility:visible;mso-wrap-style:square;mso-width-percent:0;mso-height-percent:0;mso-wrap-distance-left:9pt;mso-wrap-distance-top:0;mso-wrap-distance-right:9pt;mso-wrap-distance-bottom:0;mso-position-horizontal:absolute;mso-position-horizontal-relative:text;mso-position-vertical:absolute;mso-position-vertical-relative:text;mso-width-percent:0;mso-height-percent:0;mso-width-relative:margin;mso-height-relative:margin;v-text-anchor:middle" o:gfxdata="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" filled="f" strokecolor="red" strokeweight="2.25pt">
-                <v:textbox>
-                  <w:txbxContent>
-                    <w:p>
-                      <w:pPr>
-                        <w:jc w:val="center"/>
-                      </w:pPr>
-                    </w:p>
-                  </w:txbxContent>
-                </v:textbox>
-              </v:oval>
-            </w:pict>
-          </mc:Fallback>
-        </mc:AlternateContent>
-      </w:r>
-      <w:r>
-        <w:rPr>
-          <w:rFonts w:ascii="Arial" w:hAnsi="Arial" w:cs="Arial"/>
-          <w:noProof/>
-          <w:color w:val="000000"/>
-          <w:sz w:val="28"/>
-        </w:rPr>
         <w:drawing>
           <wp:inline distT="0" distB="0" distL="0" distR="0">
             <wp:extent cx="5720080" cy="3189605"/>
@@ -8403,14 +8223,14 @@
           <w:p>
             <w:pPr>
               <w:rPr>
-                <w:color w:val="FF0000"/>
-                <w:sz w:val="24"/>
-                <w:szCs w:val="24"/>
-              </w:rPr>
-            </w:pPr>
-            <w:r>
-              <w:rPr>
-                <w:color w:val="FF0000"/>
+                <w:color w:val="000000" w:themeColor="text1"/>
+                <w:sz w:val="24"/>
+                <w:szCs w:val="24"/>
+              </w:rPr>
+            </w:pPr>
+            <w:r>
+              <w:rPr>
+                <w:color w:val="000000" w:themeColor="text1"/>
                 <w:sz w:val="24"/>
                 <w:szCs w:val="24"/>
               </w:rPr>
@@ -8428,14 +8248,14 @@
             <w:pPr>
               <w:cnfStyle w:val="000000000000" w:firstRow="0" w:lastRow="0" w:firstColumn="0" w:lastColumn="0" w:oddVBand="0" w:evenVBand="0" w:oddHBand="0" w:evenHBand="0" w:firstRowFirstColumn="0" w:firstRowLastColumn="0" w:lastRowFirstColumn="0" w:lastRowLastColumn="0"/>
               <w:rPr>
-                <w:color w:val="FF0000"/>
-                <w:sz w:val="24"/>
-                <w:szCs w:val="24"/>
-              </w:rPr>
-            </w:pPr>
-            <w:r>
-              <w:rPr>
-                <w:color w:val="FF0000"/>
+                <w:color w:val="000000" w:themeColor="text1"/>
+                <w:sz w:val="24"/>
+                <w:szCs w:val="24"/>
+              </w:rPr>
+            </w:pPr>
+            <w:r>
+              <w:rPr>
+                <w:color w:val="000000" w:themeColor="text1"/>
                 <w:sz w:val="24"/>
                 <w:szCs w:val="24"/>
               </w:rPr>
@@ -8532,8 +8352,8 @@
       <w:pPr>
         <w:pStyle w:val="Titolo3"/>
       </w:pPr>
-      <w:bookmarkStart w:id="12" w:name="_Hlk536200415"/>
-      <w:bookmarkStart w:id="13" w:name="_Toc536548033"/>
+      <w:bookmarkStart w:id="12" w:name="_Toc536548033"/>
+      <w:bookmarkStart w:id="13" w:name="_Hlk536200415"/>
       <w:r>
         <w:t>2.</w:t>
       </w:r>
@@ -8543,9 +8363,9 @@
       <w:r>
         <w:t xml:space="preserve"> Package Utente</w:t>
       </w:r>
-      <w:bookmarkEnd w:id="13"/>
-    </w:p>
-    <w:bookmarkEnd w:id="12"/>
+      <w:bookmarkEnd w:id="12"/>
+    </w:p>
+    <w:bookmarkEnd w:id="13"/>
     <w:p/>
     <w:p>
       <w:r>
@@ -8939,8 +8759,8 @@
       <w:pPr>
         <w:pStyle w:val="Titolo3"/>
       </w:pPr>
-      <w:bookmarkStart w:id="15" w:name="_Hlk536200836"/>
-      <w:bookmarkStart w:id="16" w:name="_Toc536548034"/>
+      <w:bookmarkStart w:id="15" w:name="_Toc536548034"/>
+      <w:bookmarkStart w:id="16" w:name="_Hlk536200836"/>
       <w:r>
         <w:t>2.</w:t>
       </w:r>
@@ -8953,9 +8773,9 @@
       <w:r>
         <w:t>Carrello</w:t>
       </w:r>
-      <w:bookmarkEnd w:id="16"/>
-    </w:p>
-    <w:bookmarkEnd w:id="15"/>
+      <w:bookmarkEnd w:id="15"/>
+    </w:p>
+    <w:bookmarkEnd w:id="16"/>
     <w:p/>
     <w:p>
       <w:r>
@@ -10151,8 +9971,8 @@
       <w:pPr>
         <w:pStyle w:val="Titolo3"/>
       </w:pPr>
-      <w:bookmarkStart w:id="22" w:name="_Hlk536201998"/>
-      <w:bookmarkStart w:id="23" w:name="_Toc536548037"/>
+      <w:bookmarkStart w:id="22" w:name="_Toc536548037"/>
+      <w:bookmarkStart w:id="23" w:name="_Hlk536201998"/>
       <w:r>
         <w:t>2.2.</w:t>
       </w:r>
@@ -10165,9 +9985,9 @@
       <w:r>
         <w:t>Amministratore</w:t>
       </w:r>
-      <w:bookmarkEnd w:id="23"/>
-    </w:p>
-    <w:bookmarkEnd w:id="22"/>
+      <w:bookmarkEnd w:id="22"/>
+    </w:p>
+    <w:bookmarkEnd w:id="23"/>
     <w:p/>
     <w:p>
       <w:r>
@@ -10933,12 +10753,18 @@
     </w:tbl>
     <w:p/>
     <w:p/>
+    <w:p/>
+    <w:p/>
+    <w:p/>
+    <w:p/>
+    <w:p/>
+    <w:p/>
     <w:p>
       <w:pPr>
         <w:pStyle w:val="Titolo2"/>
       </w:pPr>
-      <w:bookmarkStart w:id="26" w:name="_Hlk536199937"/>
-      <w:bookmarkStart w:id="27" w:name="_Toc536548038"/>
+      <w:bookmarkStart w:id="26" w:name="_Toc536548038"/>
+      <w:bookmarkStart w:id="27" w:name="_Hlk536199937"/>
       <w:r>
         <w:lastRenderedPageBreak/>
         <w:t>2.</w:t>
@@ -10955,200 +10781,36 @@
       <w:r>
         <w:t>odel</w:t>
       </w:r>
-      <w:bookmarkEnd w:id="27"/>
-    </w:p>
-    <w:bookmarkEnd w:id="26"/>
+      <w:bookmarkEnd w:id="26"/>
+    </w:p>
+    <w:bookmarkEnd w:id="27"/>
+    <w:p/>
     <w:p>
       <w:r>
         <w:rPr>
           <w:noProof/>
         </w:rPr>
-        <mc:AlternateContent>
-          <mc:Choice Requires="wps">
-            <w:drawing>
-              <wp:anchor distT="0" distB="0" distL="114300" distR="114300" simplePos="0" relativeHeight="251669504" behindDoc="0" locked="0" layoutInCell="1" allowOverlap="1">
-                <wp:simplePos x="0" y="0"/>
-                <wp:positionH relativeFrom="column">
-                  <wp:posOffset>-326774</wp:posOffset>
-                </wp:positionH>
-                <wp:positionV relativeFrom="paragraph">
-                  <wp:posOffset>2688781</wp:posOffset>
-                </wp:positionV>
-                <wp:extent cx="3721395" cy="988828"/>
-                <wp:effectExtent l="0" t="0" r="12700" b="20955"/>
-                <wp:wrapNone/>
-                <wp:docPr id="31" name="Casella di testo 31"/>
-                <wp:cNvGraphicFramePr/>
-                <a:graphic xmlns:a="http://schemas.openxmlformats.org/drawingml/2006/main">
-                  <a:graphicData uri="http://schemas.microsoft.com/office/word/2010/wordprocessingShape">
-                    <wps:wsp>
-                      <wps:cNvSpPr txBox="1"/>
-                      <wps:spPr>
-                        <a:xfrm>
-                          <a:off x="0" y="0"/>
-                          <a:ext cx="3721395" cy="988828"/>
-                        </a:xfrm>
-                        <a:prstGeom prst="rect">
-                          <a:avLst/>
-                        </a:prstGeom>
-                        <a:solidFill>
-                          <a:schemeClr val="lt1"/>
-                        </a:solidFill>
-                        <a:ln w="6350">
-                          <a:solidFill>
-                            <a:prstClr val="black"/>
-                          </a:solidFill>
-                        </a:ln>
-                      </wps:spPr>
-                      <wps:txbx>
-                        <w:txbxContent>
-                          <w:p>
-                            <w:pPr>
-                              <w:rPr>
-                                <w:color w:val="FF0000"/>
-                                <w:sz w:val="24"/>
-                              </w:rPr>
-                            </w:pPr>
-                            <w:r>
-                              <w:rPr>
-                                <w:color w:val="FF0000"/>
-                                <w:sz w:val="24"/>
-                              </w:rPr>
-                              <w:t>Questo model non effettua query ma si occupa solo delle operazioni riguardanti l’aggiunta, l’eliminazione del carrello dalla sessione. Inoltre, si occupa di aggiungere un prodotto al carrello, rimuoverlo e altre operazioni.</w:t>
-                            </w:r>
-                          </w:p>
-                        </w:txbxContent>
-                      </wps:txbx>
-                      <wps:bodyPr rot="0" spcFirstLastPara="0" vertOverflow="overflow" horzOverflow="overflow" vert="horz" wrap="square" lIns="91440" tIns="45720" rIns="91440" bIns="45720" numCol="1" spcCol="0" rtlCol="0" fromWordArt="0" anchor="t" anchorCtr="0" forceAA="0" compatLnSpc="1">
-                        <a:prstTxWarp prst="textNoShape">
-                          <a:avLst/>
-                        </a:prstTxWarp>
-                        <a:noAutofit/>
-                      </wps:bodyPr>
-                    </wps:wsp>
-                  </a:graphicData>
-                </a:graphic>
-                <wp14:sizeRelH relativeFrom="margin">
-                  <wp14:pctWidth>0</wp14:pctWidth>
-                </wp14:sizeRelH>
-                <wp14:sizeRelV relativeFrom="margin">
-                  <wp14:pctHeight>0</wp14:pctHeight>
-                </wp14:sizeRelV>
-              </wp:anchor>
-            </w:drawing>
-          </mc:Choice>
-          <mc:Fallback>
-            <w:pict>
-              <v:shape id="Casella di testo 31" o:spid="_x0000_s1028" type="#_x0000_t202" style="position:absolute;margin-left:-25.75pt;margin-top:211.7pt;width:293pt;height:77.85pt;z-index:251669504;visibility:visible;mso-wrap-style:square;mso-width-percent:0;mso-height-percent:0;mso-wrap-distance-left:9pt;mso-wrap-distance-top:0;mso-wrap-distance-right:9pt;mso-wrap-distance-bottom:0;mso-position-horizontal:absolute;mso-position-horizontal-relative:text;mso-position-vertical:absolute;mso-position-vertical-relative:text;mso-width-percent:0;mso-height-percent:0;mso-width-relative:margin;mso-height-relative:margin;v-text-anchor:top" o:gfxdata="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" fillcolor="white [3201]" strokeweight=".5pt">
-                <v:textbox>
-                  <w:txbxContent>
-                    <w:p>
-                      <w:pPr>
-                        <w:rPr>
-                          <w:color w:val="FF0000"/>
-                          <w:sz w:val="24"/>
-                        </w:rPr>
-                      </w:pPr>
-                      <w:r>
-                        <w:rPr>
-                          <w:color w:val="FF0000"/>
-                          <w:sz w:val="24"/>
-                        </w:rPr>
-                        <w:t>Questo model non effettua query ma si occupa solo delle operazioni riguardanti l’aggiunta, l’eliminazione del carrello dalla sessione. Inoltre, si occupa di aggiungere un prodotto al carrello, rimuoverlo e altre operazioni.</w:t>
-                      </w:r>
-                    </w:p>
-                  </w:txbxContent>
-                </v:textbox>
-              </v:shape>
-            </w:pict>
-          </mc:Fallback>
-        </mc:AlternateContent>
-      </w:r>
-      <w:r>
-        <w:rPr>
-          <w:noProof/>
-        </w:rPr>
-        <mc:AlternateContent>
-          <mc:Choice Requires="wps">
-            <w:drawing>
-              <wp:anchor distT="0" distB="0" distL="114300" distR="114300" simplePos="0" relativeHeight="251668480" behindDoc="0" locked="0" layoutInCell="1" allowOverlap="1">
-                <wp:simplePos x="0" y="0"/>
-                <wp:positionH relativeFrom="column">
-                  <wp:posOffset>98425</wp:posOffset>
-                </wp:positionH>
-                <wp:positionV relativeFrom="paragraph">
-                  <wp:posOffset>1519112</wp:posOffset>
-                </wp:positionV>
-                <wp:extent cx="1658679" cy="1063256"/>
-                <wp:effectExtent l="19050" t="19050" r="17780" b="22860"/>
-                <wp:wrapNone/>
-                <wp:docPr id="30" name="Ovale 30"/>
-                <wp:cNvGraphicFramePr/>
-                <a:graphic xmlns:a="http://schemas.openxmlformats.org/drawingml/2006/main">
-                  <a:graphicData uri="http://schemas.microsoft.com/office/word/2010/wordprocessingShape">
-                    <wps:wsp>
-                      <wps:cNvSpPr/>
-                      <wps:spPr>
-                        <a:xfrm>
-                          <a:off x="0" y="0"/>
-                          <a:ext cx="1658679" cy="1063256"/>
-                        </a:xfrm>
-                        <a:prstGeom prst="ellipse">
-                          <a:avLst/>
-                        </a:prstGeom>
-                        <a:noFill/>
-                        <a:ln w="28575">
-                          <a:solidFill>
-                            <a:srgbClr val="FF0000"/>
-                          </a:solidFill>
-                        </a:ln>
-                      </wps:spPr>
-                      <wps:style>
-                        <a:lnRef idx="2">
-                          <a:schemeClr val="accent1">
-                            <a:shade val="50000"/>
-                          </a:schemeClr>
-                        </a:lnRef>
-                        <a:fillRef idx="1">
-                          <a:schemeClr val="accent1"/>
-                        </a:fillRef>
-                        <a:effectRef idx="0">
-                          <a:schemeClr val="accent1"/>
-                        </a:effectRef>
-                        <a:fontRef idx="minor">
-                          <a:schemeClr val="lt1"/>
-                        </a:fontRef>
-                      </wps:style>
-                      <wps:bodyPr rot="0" spcFirstLastPara="0" vertOverflow="overflow" horzOverflow="overflow" vert="horz" wrap="square" lIns="91440" tIns="45720" rIns="91440" bIns="45720" numCol="1" spcCol="0" rtlCol="0" fromWordArt="0" anchor="ctr" anchorCtr="0" forceAA="0" compatLnSpc="1">
-                        <a:prstTxWarp prst="textNoShape">
-                          <a:avLst/>
-                        </a:prstTxWarp>
-                        <a:noAutofit/>
-                      </wps:bodyPr>
-                    </wps:wsp>
-                  </a:graphicData>
-                </a:graphic>
-              </wp:anchor>
-            </w:drawing>
-          </mc:Choice>
-          <mc:Fallback>
-            <w:pict>
-              <v:oval w14:anchorId="4F2A8382" id="Ovale 30" o:spid="_x0000_s1026" style="position:absolute;margin-left:7.75pt;margin-top:119.6pt;width:130.6pt;height:83.7pt;z-index:251668480;visibility:visible;mso-wrap-style:square;mso-wrap-distance-left:9pt;mso-wrap-distance-top:0;mso-wrap-distance-right:9pt;mso-wrap-distance-bottom:0;mso-position-horizontal:absolute;mso-position-horizontal-relative:text;mso-position-vertical:absolute;mso-position-vertical-relative:text;v-text-anchor:middle" o:gfxdata="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" filled="f" strokecolor="red" strokeweight="2.25pt">
-                <v:stroke joinstyle="miter"/>
-              </v:oval>
-            </w:pict>
-          </mc:Fallback>
-        </mc:AlternateContent>
-      </w:r>
-      <w:r>
-        <w:rPr>
-          <w:noProof/>
-        </w:rPr>
         <w:drawing>
-          <wp:inline distT="0" distB="0" distL="0" distR="0">
-            <wp:extent cx="6113780" cy="3061970"/>
-            <wp:effectExtent l="0" t="0" r="1270" b="5080"/>
-            <wp:docPr id="28" name="Immagine 28"/>
+          <wp:anchor distT="0" distB="0" distL="114300" distR="114300" simplePos="0" relativeHeight="251677696" behindDoc="1" locked="0" layoutInCell="1" allowOverlap="1">
+            <wp:simplePos x="0" y="0"/>
+            <wp:positionH relativeFrom="column">
+              <wp:posOffset>-380365</wp:posOffset>
+            </wp:positionH>
+            <wp:positionV relativeFrom="paragraph">
+              <wp:posOffset>276860</wp:posOffset>
+            </wp:positionV>
+            <wp:extent cx="6877685" cy="3742055"/>
+            <wp:effectExtent l="0" t="0" r="0" b="0"/>
+            <wp:wrapTight wrapText="bothSides">
+              <wp:wrapPolygon edited="0">
+                <wp:start x="0" y="0"/>
+                <wp:lineTo x="0" y="21442"/>
+                <wp:lineTo x="21538" y="21442"/>
+                <wp:lineTo x="21538" y="0"/>
+                <wp:lineTo x="0" y="0"/>
+              </wp:wrapPolygon>
+            </wp:wrapTight>
+            <wp:docPr id="12" name="Immagine 12"/>
             <wp:cNvGraphicFramePr>
               <a:graphicFrameLocks xmlns:a="http://schemas.openxmlformats.org/drawingml/2006/main" noChangeAspect="1"/>
             </wp:cNvGraphicFramePr>
@@ -11156,7 +10818,7 @@
               <a:graphicData uri="http://schemas.openxmlformats.org/drawingml/2006/picture">
                 <pic:pic xmlns:pic="http://schemas.openxmlformats.org/drawingml/2006/picture">
                   <pic:nvPicPr>
-                    <pic:cNvPr id="0" name="Picture 2"/>
+                    <pic:cNvPr id="0" name="Picture 1"/>
                     <pic:cNvPicPr>
                       <a:picLocks noChangeAspect="1" noChangeArrowheads="1"/>
                     </pic:cNvPicPr>
@@ -11177,7 +10839,7 @@
                   <pic:spPr bwMode="auto">
                     <a:xfrm>
                       <a:off x="0" y="0"/>
-                      <a:ext cx="6113780" cy="3061970"/>
+                      <a:ext cx="6877685" cy="3742055"/>
                     </a:xfrm>
                     <a:prstGeom prst="rect">
                       <a:avLst/>
@@ -11190,15 +10852,21 @@
                 </pic:pic>
               </a:graphicData>
             </a:graphic>
-          </wp:inline>
+            <wp14:sizeRelH relativeFrom="margin">
+              <wp14:pctWidth>0</wp14:pctWidth>
+            </wp14:sizeRelH>
+            <wp14:sizeRelV relativeFrom="margin">
+              <wp14:pctHeight>0</wp14:pctHeight>
+            </wp14:sizeRelV>
+          </wp:anchor>
         </w:drawing>
       </w:r>
     </w:p>
-    <w:p/>
     <w:p/>
     <w:tbl>
       <w:tblPr>
         <w:tblStyle w:val="Tabellagriglia4-colore1"/>
+        <w:tblpPr w:leftFromText="141" w:rightFromText="141" w:vertAnchor="text" w:horzAnchor="margin" w:tblpY="294"/>
         <w:tblW w:w="0" w:type="auto"/>
         <w:tblLook w:val="04A0" w:firstRow="1" w:lastRow="0" w:firstColumn="1" w:lastColumn="0" w:noHBand="0" w:noVBand="1"/>
       </w:tblPr>
@@ -11757,6 +11425,7 @@
                 <w:sz w:val="24"/>
                 <w:szCs w:val="24"/>
               </w:rPr>
+              <w:lastRenderedPageBreak/>
               <w:t>Model.java</w:t>
             </w:r>
           </w:p>
@@ -11792,75 +11461,17 @@
           </w:p>
         </w:tc>
       </w:tr>
-      <w:tr>
-        <w:trPr>
-          <w:trHeight w:val="550"/>
-        </w:trPr>
-        <w:tc>
-          <w:tcPr>
-            <w:cnfStyle w:val="001000000000" w:firstRow="0" w:lastRow="0" w:firstColumn="1" w:lastColumn="0" w:oddVBand="0" w:evenVBand="0" w:oddHBand="0" w:evenHBand="0" w:firstRowFirstColumn="0" w:firstRowLastColumn="0" w:lastRowFirstColumn="0" w:lastRowLastColumn="0"/>
-            <w:tcW w:w="4814" w:type="dxa"/>
-            <w:shd w:val="clear" w:color="auto" w:fill="auto"/>
-            <w:vAlign w:val="center"/>
-          </w:tcPr>
-          <w:p>
-            <w:pPr>
-              <w:rPr>
-                <w:color w:val="FF0000"/>
-                <w:sz w:val="24"/>
-                <w:szCs w:val="24"/>
-              </w:rPr>
-            </w:pPr>
-            <w:r>
-              <w:rPr>
-                <w:color w:val="FF0000"/>
-                <w:sz w:val="24"/>
-                <w:szCs w:val="24"/>
-              </w:rPr>
-              <w:t>CarrelloModel.java</w:t>
-            </w:r>
-          </w:p>
-        </w:tc>
-        <w:tc>
-          <w:tcPr>
-            <w:tcW w:w="4814" w:type="dxa"/>
-            <w:shd w:val="clear" w:color="auto" w:fill="auto"/>
-            <w:vAlign w:val="center"/>
-          </w:tcPr>
-          <w:p>
-            <w:pPr>
-              <w:autoSpaceDE w:val="0"/>
-              <w:autoSpaceDN w:val="0"/>
-              <w:adjustRightInd w:val="0"/>
-              <w:cnfStyle w:val="000000000000" w:firstRow="0" w:lastRow="0" w:firstColumn="0" w:lastColumn="0" w:oddVBand="0" w:evenVBand="0" w:oddHBand="0" w:evenHBand="0" w:firstRowFirstColumn="0" w:firstRowLastColumn="0" w:lastRowFirstColumn="0" w:lastRowLastColumn="0"/>
-              <w:rPr>
-                <w:rFonts w:cs="Arial"/>
-                <w:color w:val="FF0000"/>
-                <w:sz w:val="24"/>
-                <w:szCs w:val="24"/>
-              </w:rPr>
-            </w:pPr>
-            <w:r>
-              <w:rPr>
-                <w:rFonts w:cs="Arial"/>
-                <w:color w:val="FF0000"/>
-                <w:sz w:val="24"/>
-                <w:szCs w:val="24"/>
-              </w:rPr>
-              <w:t>…..</w:t>
-            </w:r>
-          </w:p>
-        </w:tc>
-      </w:tr>
     </w:tbl>
     <w:p/>
+    <w:p/>
+    <w:p/>
+    <w:p/>
     <w:p>
       <w:pPr>
         <w:pStyle w:val="Titolo2"/>
       </w:pPr>
       <w:bookmarkStart w:id="28" w:name="_Toc536548039"/>
       <w:r>
-        <w:lastRenderedPageBreak/>
         <w:t>2.</w:t>
       </w:r>
       <w:r>
@@ -11982,7 +11593,12 @@
     </w:p>
     <w:p>
       <w:pPr>
-        <w:rPr>
+        <w:pStyle w:val="Titolo4"/>
+        <w:rPr>
+          <w:rFonts w:asciiTheme="minorHAnsi" w:eastAsiaTheme="minorHAnsi" w:hAnsiTheme="minorHAnsi" w:cstheme="minorBidi"/>
+          <w:i w:val="0"/>
+          <w:iCs w:val="0"/>
+          <w:color w:val="auto"/>
           <w:lang w:val="en-GB"/>
         </w:rPr>
       </w:pPr>
@@ -11991,13 +11607,33 @@
       <w:pPr>
         <w:pStyle w:val="Titolo4"/>
         <w:rPr>
+          <w:rFonts w:asciiTheme="minorHAnsi" w:eastAsiaTheme="minorHAnsi" w:hAnsiTheme="minorHAnsi" w:cstheme="minorBidi"/>
+          <w:i w:val="0"/>
+          <w:iCs w:val="0"/>
+          <w:color w:val="auto"/>
           <w:lang w:val="en-GB"/>
         </w:rPr>
       </w:pPr>
-      <w:r>
+    </w:p>
+    <w:p>
+      <w:pPr>
         <w:rPr>
           <w:lang w:val="en-GB"/>
         </w:rPr>
+      </w:pPr>
+    </w:p>
+    <w:p>
+      <w:pPr>
+        <w:pStyle w:val="Titolo4"/>
+        <w:rPr>
+          <w:lang w:val="en-GB"/>
+        </w:rPr>
+      </w:pPr>
+      <w:r>
+        <w:rPr>
+          <w:lang w:val="en-GB"/>
+        </w:rPr>
+        <w:lastRenderedPageBreak/>
         <w:t>4.1.1 G</w:t>
       </w:r>
       <w:r>
@@ -12024,7 +11660,6 @@
         <w:rPr>
           <w:noProof/>
         </w:rPr>
-        <w:lastRenderedPageBreak/>
         <w:drawing>
           <wp:inline distT="0" distB="0" distL="0" distR="0" wp14:anchorId="0042F682" wp14:editId="6C8FB389">
             <wp:extent cx="4514850" cy="2171700"/>
@@ -14010,12 +13645,6 @@
       </w:pPr>
       <w:bookmarkStart w:id="34" w:name="_Toc536548045"/>
       <w:r>
-        <w:t>3. Class interfaces</w:t>
-      </w:r>
-      <w:bookmarkEnd w:id="34"/>
-    </w:p>
-    <w:p>
-      <w:r>
         <w:rPr>
           <w:noProof/>
         </w:rPr>
@@ -14025,13 +13654,13 @@
               <wp:anchor distT="0" distB="0" distL="114300" distR="114300" simplePos="0" relativeHeight="251673600" behindDoc="0" locked="0" layoutInCell="1" allowOverlap="1">
                 <wp:simplePos x="0" y="0"/>
                 <wp:positionH relativeFrom="column">
-                  <wp:posOffset>3351825</wp:posOffset>
+                  <wp:posOffset>3352165</wp:posOffset>
                 </wp:positionH>
                 <wp:positionV relativeFrom="paragraph">
-                  <wp:posOffset>96579</wp:posOffset>
+                  <wp:posOffset>250441</wp:posOffset>
                 </wp:positionV>
-                <wp:extent cx="2400315" cy="552893"/>
-                <wp:effectExtent l="0" t="0" r="19050" b="19050"/>
+                <wp:extent cx="2775097" cy="871870"/>
+                <wp:effectExtent l="0" t="0" r="25400" b="23495"/>
                 <wp:wrapNone/>
                 <wp:docPr id="196" name="Casella di testo 196"/>
                 <wp:cNvGraphicFramePr/>
@@ -14042,7 +13671,7 @@
                       <wps:spPr>
                         <a:xfrm>
                           <a:off x="0" y="0"/>
-                          <a:ext cx="2400315" cy="552893"/>
+                          <a:ext cx="2775097" cy="871870"/>
                         </a:xfrm>
                         <a:prstGeom prst="rect">
                           <a:avLst/>
@@ -14061,7 +13690,7 @@
                           <w:p>
                             <w:pPr>
                               <w:rPr>
-                                <w:color w:val="FF0000"/>
+                                <w:color w:val="000000" w:themeColor="text1"/>
                                 <w:sz w:val="24"/>
                               </w:rPr>
                             </w:pPr>
@@ -14071,6 +13700,20 @@
                                 <w:sz w:val="24"/>
                               </w:rPr>
                               <w:t>Necessario fare queste tabelle oppure si può utilizzare javaDoc?</w:t>
+                            </w:r>
+                            <w:r>
+                              <w:rPr>
+                                <w:color w:val="FF0000"/>
+                                <w:sz w:val="24"/>
+                              </w:rPr>
+                              <w:t xml:space="preserve"> </w:t>
+                            </w:r>
+                            <w:r>
+                              <w:rPr>
+                                <w:color w:val="000000" w:themeColor="text1"/>
+                                <w:sz w:val="24"/>
+                              </w:rPr>
+                              <w:t>SI USARE OCL.</w:t>
                             </w:r>
                           </w:p>
                         </w:txbxContent>
@@ -14095,13 +13738,17 @@
           </mc:Choice>
           <mc:Fallback>
             <w:pict>
-              <v:shape id="Casella di testo 196" o:spid="_x0000_s1029" type="#_x0000_t202" style="position:absolute;margin-left:263.9pt;margin-top:7.6pt;width:189pt;height:43.55pt;z-index:251673600;visibility:visible;mso-wrap-style:square;mso-width-percent:0;mso-height-percent:0;mso-wrap-distance-left:9pt;mso-wrap-distance-top:0;mso-wrap-distance-right:9pt;mso-wrap-distance-bottom:0;mso-position-horizontal:absolute;mso-position-horizontal-relative:text;mso-position-vertical:absolute;mso-position-vertical-relative:text;mso-width-percent:0;mso-height-percent:0;mso-width-relative:margin;mso-height-relative:margin;v-text-anchor:top" o:gfxdata="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" fillcolor="white [3201]" strokeweight=".5pt">
+              <v:shapetype id="_x0000_t202" coordsize="21600,21600" o:spt="202" path="m,l,21600r21600,l21600,xe">
+                <v:stroke joinstyle="miter"/>
+                <v:path gradientshapeok="t" o:connecttype="rect"/>
+              </v:shapetype>
+              <v:shape id="Casella di testo 196" o:spid="_x0000_s1026" type="#_x0000_t202" style="position:absolute;margin-left:263.95pt;margin-top:19.7pt;width:218.5pt;height:68.65pt;z-index:251673600;visibility:visible;mso-wrap-style:square;mso-width-percent:0;mso-height-percent:0;mso-wrap-distance-left:9pt;mso-wrap-distance-top:0;mso-wrap-distance-right:9pt;mso-wrap-distance-bottom:0;mso-position-horizontal:absolute;mso-position-horizontal-relative:text;mso-position-vertical:absolute;mso-position-vertical-relative:text;mso-width-percent:0;mso-height-percent:0;mso-width-relative:margin;mso-height-relative:margin;v-text-anchor:top" o:gfxdata="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" fillcolor="white [3201]" strokeweight=".5pt">
                 <v:textbox>
                   <w:txbxContent>
                     <w:p>
                       <w:pPr>
                         <w:rPr>
-                          <w:color w:val="FF0000"/>
+                          <w:color w:val="000000" w:themeColor="text1"/>
                           <w:sz w:val="24"/>
                         </w:rPr>
                       </w:pPr>
@@ -14110,23 +13757,21 @@
                           <w:color w:val="FF0000"/>
                           <w:sz w:val="24"/>
                         </w:rPr>
-                        <w:t xml:space="preserve">Necessario fare queste tabelle oppure si può utilizzare </w:t>
+                        <w:t>Necessario fare queste tabelle oppure si può utilizzare javaDoc?</w:t>
                       </w:r>
-                      <w:proofErr w:type="spellStart"/>
                       <w:r>
                         <w:rPr>
                           <w:color w:val="FF0000"/>
                           <w:sz w:val="24"/>
                         </w:rPr>
-                        <w:t>javaDoc</w:t>
+                        <w:t xml:space="preserve"> </w:t>
                       </w:r>
-                      <w:proofErr w:type="spellEnd"/>
                       <w:r>
                         <w:rPr>
-                          <w:color w:val="FF0000"/>
+                          <w:color w:val="000000" w:themeColor="text1"/>
                           <w:sz w:val="24"/>
                         </w:rPr>
-                        <w:t>?</w:t>
+                        <w:t>SI USARE OCL.</w:t>
                       </w:r>
                     </w:p>
                   </w:txbxContent>
@@ -14136,7 +13781,12 @@
           </mc:Fallback>
         </mc:AlternateContent>
       </w:r>
-    </w:p>
+      <w:r>
+        <w:t>3. Class interfaces</w:t>
+      </w:r>
+      <w:bookmarkEnd w:id="34"/>
+    </w:p>
+    <w:p/>
     <w:p>
       <w:r>
         <w:rPr>
@@ -14893,7 +14543,7 @@
               <wp:posOffset>-586740</wp:posOffset>
             </wp:positionH>
             <wp:positionV relativeFrom="paragraph">
-              <wp:posOffset>311150</wp:posOffset>
+              <wp:posOffset>292512</wp:posOffset>
             </wp:positionV>
             <wp:extent cx="7315200" cy="5715000"/>
             <wp:effectExtent l="0" t="0" r="0" b="0"/>

--- a/Work in progress/ODD/ODD.docx
+++ b/Work in progress/ODD/ODD.docx
@@ -401,6 +401,7 @@
           <w:docPartUnique/>
         </w:docPartObj>
       </w:sdtPr>
+      <w:sdtEndPr/>
       <w:sdtContent>
         <w:p>
           <w:pPr>
@@ -18422,10 +18423,7 @@
         <w:t>2.2</w:t>
       </w:r>
       <w:r>
-        <w:t>.5.</w:t>
-      </w:r>
-      <w:r>
-        <w:t>3</w:t>
+        <w:t>.5.3</w:t>
       </w:r>
       <w:r>
         <w:t xml:space="preserve"> Package </w:t>
@@ -18647,79 +18645,7 @@
                 <w:sz w:val="24"/>
                 <w:szCs w:val="20"/>
               </w:rPr>
-              <w:t xml:space="preserve">Controller che si occupa di verificare che </w:t>
-            </w:r>
-            <w:r>
-              <w:rPr>
-                <w:rFonts w:cs="Arial"/>
-                <w:color w:val="000000"/>
-                <w:sz w:val="24"/>
-                <w:szCs w:val="20"/>
-              </w:rPr>
-              <w:t xml:space="preserve">l’e-mail </w:t>
-            </w:r>
-            <w:r>
-              <w:rPr>
-                <w:rFonts w:cs="Arial"/>
-                <w:color w:val="000000"/>
-                <w:sz w:val="24"/>
-                <w:szCs w:val="20"/>
-              </w:rPr>
-              <w:t>scelt</w:t>
-            </w:r>
-            <w:r>
-              <w:rPr>
-                <w:rFonts w:cs="Arial"/>
-                <w:color w:val="000000"/>
-                <w:sz w:val="24"/>
-                <w:szCs w:val="20"/>
-              </w:rPr>
-              <w:t>a</w:t>
-            </w:r>
-            <w:r>
-              <w:rPr>
-                <w:rFonts w:cs="Arial"/>
-                <w:color w:val="000000"/>
-                <w:sz w:val="24"/>
-                <w:szCs w:val="20"/>
-              </w:rPr>
-              <w:t xml:space="preserve"> dall’utente non sia </w:t>
-            </w:r>
-            <w:r>
-              <w:rPr>
-                <w:rFonts w:cs="Arial"/>
-                <w:color w:val="000000"/>
-                <w:sz w:val="24"/>
-                <w:szCs w:val="20"/>
-              </w:rPr>
-              <w:t xml:space="preserve">stata </w:t>
-            </w:r>
-            <w:r>
-              <w:rPr>
-                <w:rFonts w:cs="Arial"/>
-                <w:color w:val="000000"/>
-                <w:sz w:val="24"/>
-                <w:szCs w:val="20"/>
-              </w:rPr>
-              <w:t>già utilizzat</w:t>
-            </w:r>
-            <w:r>
-              <w:rPr>
-                <w:rFonts w:cs="Arial"/>
-                <w:color w:val="000000"/>
-                <w:sz w:val="24"/>
-                <w:szCs w:val="20"/>
-              </w:rPr>
-              <w:t>a</w:t>
-            </w:r>
-            <w:r>
-              <w:rPr>
-                <w:rFonts w:cs="Arial"/>
-                <w:color w:val="000000"/>
-                <w:sz w:val="24"/>
-                <w:szCs w:val="20"/>
-              </w:rPr>
-              <w:t>.</w:t>
+              <w:t>Controller che si occupa di verificare che l’e-mail scelta dall’utente non sia stata già utilizzata.</w:t>
             </w:r>
           </w:p>
         </w:tc>
@@ -22765,6 +22691,1532 @@
         </w:rPr>
       </w:pPr>
     </w:p>
+    <w:tbl>
+      <w:tblPr>
+        <w:tblStyle w:val="Tabellagriglia4-colore1"/>
+        <w:tblW w:w="0" w:type="auto"/>
+        <w:tblLook w:val="04A0" w:firstRow="1" w:lastRow="0" w:firstColumn="1" w:lastColumn="0" w:noHBand="0" w:noVBand="1"/>
+      </w:tblPr>
+      <w:tblGrid>
+        <w:gridCol w:w="3539"/>
+        <w:gridCol w:w="6089"/>
+      </w:tblGrid>
+      <w:tr>
+        <w:trPr>
+          <w:cnfStyle w:val="100000000000" w:firstRow="1" w:lastRow="0" w:firstColumn="0" w:lastColumn="0" w:oddVBand="0" w:evenVBand="0" w:oddHBand="0" w:evenHBand="0" w:firstRowFirstColumn="0" w:firstRowLastColumn="0" w:lastRowFirstColumn="0" w:lastRowLastColumn="0"/>
+          <w:trHeight w:val="614"/>
+        </w:trPr>
+        <w:tc>
+          <w:tcPr>
+            <w:cnfStyle w:val="001000000000" w:firstRow="0" w:lastRow="0" w:firstColumn="1" w:lastColumn="0" w:oddVBand="0" w:evenVBand="0" w:oddHBand="0" w:evenHBand="0" w:firstRowFirstColumn="0" w:firstRowLastColumn="0" w:lastRowFirstColumn="0" w:lastRowLastColumn="0"/>
+            <w:tcW w:w="3539" w:type="dxa"/>
+            <w:tcBorders>
+              <w:bottom w:val="single" w:sz="4" w:space="0" w:color="A5A5A5" w:themeColor="accent3"/>
+            </w:tcBorders>
+          </w:tcPr>
+          <w:p>
+            <w:bookmarkStart w:id="34" w:name="_Hlk536784126"/>
+            <w:r>
+              <w:lastRenderedPageBreak/>
+              <w:t>Nome</w:t>
+            </w:r>
+            <w:r>
+              <w:t xml:space="preserve"> classe:</w:t>
+            </w:r>
+          </w:p>
+        </w:tc>
+        <w:tc>
+          <w:tcPr>
+            <w:tcW w:w="6089" w:type="dxa"/>
+            <w:shd w:val="clear" w:color="auto" w:fill="FFFFFF" w:themeFill="background1"/>
+          </w:tcPr>
+          <w:p>
+            <w:pPr>
+              <w:cnfStyle w:val="100000000000" w:firstRow="1" w:lastRow="0" w:firstColumn="0" w:lastColumn="0" w:oddVBand="0" w:evenVBand="0" w:oddHBand="0" w:evenHBand="0" w:firstRowFirstColumn="0" w:firstRowLastColumn="0" w:lastRowFirstColumn="0" w:lastRowLastColumn="0"/>
+              <w:rPr>
+                <w:b w:val="0"/>
+              </w:rPr>
+            </w:pPr>
+            <w:r>
+              <w:rPr>
+                <w:b w:val="0"/>
+                <w:color w:val="000000" w:themeColor="text1"/>
+              </w:rPr>
+              <w:t>OrdineModel</w:t>
+            </w:r>
+          </w:p>
+        </w:tc>
+      </w:tr>
+      <w:tr>
+        <w:trPr>
+          <w:cnfStyle w:val="000000100000" w:firstRow="0" w:lastRow="0" w:firstColumn="0" w:lastColumn="0" w:oddVBand="0" w:evenVBand="0" w:oddHBand="1" w:evenHBand="0" w:firstRowFirstColumn="0" w:firstRowLastColumn="0" w:lastRowFirstColumn="0" w:lastRowLastColumn="0"/>
+          <w:trHeight w:val="552"/>
+        </w:trPr>
+        <w:tc>
+          <w:tcPr>
+            <w:cnfStyle w:val="001000000000" w:firstRow="0" w:lastRow="0" w:firstColumn="1" w:lastColumn="0" w:oddVBand="0" w:evenVBand="0" w:oddHBand="0" w:evenHBand="0" w:firstRowFirstColumn="0" w:firstRowLastColumn="0" w:lastRowFirstColumn="0" w:lastRowLastColumn="0"/>
+            <w:tcW w:w="3539" w:type="dxa"/>
+            <w:tcBorders>
+              <w:top w:val="single" w:sz="4" w:space="0" w:color="A5A5A5" w:themeColor="accent3"/>
+            </w:tcBorders>
+            <w:shd w:val="clear" w:color="auto" w:fill="4472C4" w:themeFill="accent1"/>
+            <w:vAlign w:val="center"/>
+          </w:tcPr>
+          <w:p>
+            <w:pPr>
+              <w:rPr>
+                <w:b w:val="0"/>
+                <w:bCs w:val="0"/>
+                <w:color w:val="FFFFFF" w:themeColor="background1"/>
+                <w:sz w:val="24"/>
+                <w:szCs w:val="24"/>
+              </w:rPr>
+            </w:pPr>
+            <w:r>
+              <w:rPr>
+                <w:color w:val="FFFFFF" w:themeColor="background1"/>
+                <w:sz w:val="24"/>
+                <w:szCs w:val="24"/>
+              </w:rPr>
+              <w:t>Descrizione:</w:t>
+            </w:r>
+          </w:p>
+          <w:p>
+            <w:pPr>
+              <w:rPr>
+                <w:color w:val="FFFFFF" w:themeColor="background1"/>
+                <w:sz w:val="24"/>
+                <w:szCs w:val="24"/>
+              </w:rPr>
+            </w:pPr>
+          </w:p>
+        </w:tc>
+        <w:tc>
+          <w:tcPr>
+            <w:tcW w:w="6089" w:type="dxa"/>
+            <w:shd w:val="clear" w:color="auto" w:fill="auto"/>
+            <w:vAlign w:val="center"/>
+          </w:tcPr>
+          <w:p>
+            <w:pPr>
+              <w:cnfStyle w:val="000000100000" w:firstRow="0" w:lastRow="0" w:firstColumn="0" w:lastColumn="0" w:oddVBand="0" w:evenVBand="0" w:oddHBand="1" w:evenHBand="0" w:firstRowFirstColumn="0" w:firstRowLastColumn="0" w:lastRowFirstColumn="0" w:lastRowLastColumn="0"/>
+              <w:rPr>
+                <w:sz w:val="24"/>
+                <w:szCs w:val="24"/>
+              </w:rPr>
+            </w:pPr>
+            <w:r>
+              <w:rPr>
+                <w:sz w:val="24"/>
+                <w:szCs w:val="24"/>
+              </w:rPr>
+              <w:t>Descrive un ordine registrato nel sistema</w:t>
+            </w:r>
+          </w:p>
+          <w:p>
+            <w:pPr>
+              <w:cnfStyle w:val="000000100000" w:firstRow="0" w:lastRow="0" w:firstColumn="0" w:lastColumn="0" w:oddVBand="0" w:evenVBand="0" w:oddHBand="1" w:evenHBand="0" w:firstRowFirstColumn="0" w:firstRowLastColumn="0" w:lastRowFirstColumn="0" w:lastRowLastColumn="0"/>
+              <w:rPr>
+                <w:sz w:val="24"/>
+                <w:szCs w:val="24"/>
+              </w:rPr>
+            </w:pPr>
+          </w:p>
+        </w:tc>
+      </w:tr>
+      <w:tr>
+        <w:trPr>
+          <w:trHeight w:val="484"/>
+        </w:trPr>
+        <w:tc>
+          <w:tcPr>
+            <w:cnfStyle w:val="001000000000" w:firstRow="0" w:lastRow="0" w:firstColumn="1" w:lastColumn="0" w:oddVBand="0" w:evenVBand="0" w:oddHBand="0" w:evenHBand="0" w:firstRowFirstColumn="0" w:firstRowLastColumn="0" w:lastRowFirstColumn="0" w:lastRowLastColumn="0"/>
+            <w:tcW w:w="3539" w:type="dxa"/>
+            <w:shd w:val="clear" w:color="auto" w:fill="4472C4" w:themeFill="accent1"/>
+            <w:vAlign w:val="center"/>
+          </w:tcPr>
+          <w:p>
+            <w:pPr>
+              <w:rPr>
+                <w:color w:val="FFFFFF" w:themeColor="background1"/>
+                <w:sz w:val="24"/>
+                <w:szCs w:val="24"/>
+              </w:rPr>
+            </w:pPr>
+            <w:r>
+              <w:rPr>
+                <w:color w:val="FFFFFF" w:themeColor="background1"/>
+                <w:sz w:val="24"/>
+                <w:szCs w:val="24"/>
+              </w:rPr>
+              <w:t xml:space="preserve">Pre-condizioni: </w:t>
+            </w:r>
+          </w:p>
+        </w:tc>
+        <w:tc>
+          <w:tcPr>
+            <w:tcW w:w="6089" w:type="dxa"/>
+            <w:shd w:val="clear" w:color="auto" w:fill="auto"/>
+            <w:vAlign w:val="center"/>
+          </w:tcPr>
+          <w:p>
+            <w:pPr>
+              <w:cnfStyle w:val="000000000000" w:firstRow="0" w:lastRow="0" w:firstColumn="0" w:lastColumn="0" w:oddVBand="0" w:evenVBand="0" w:oddHBand="0" w:evenHBand="0" w:firstRowFirstColumn="0" w:firstRowLastColumn="0" w:lastRowFirstColumn="0" w:lastRowLastColumn="0"/>
+              <w:rPr>
+                <w:sz w:val="24"/>
+                <w:szCs w:val="24"/>
+              </w:rPr>
+            </w:pPr>
+            <w:r>
+              <w:rPr>
+                <w:b/>
+                <w:sz w:val="24"/>
+                <w:szCs w:val="24"/>
+              </w:rPr>
+              <w:t>Contex</w:t>
+            </w:r>
+            <w:r>
+              <w:rPr>
+                <w:b/>
+                <w:sz w:val="24"/>
+                <w:szCs w:val="24"/>
+              </w:rPr>
+              <w:t xml:space="preserve"> </w:t>
+            </w:r>
+            <w:r>
+              <w:rPr>
+                <w:sz w:val="24"/>
+                <w:szCs w:val="24"/>
+              </w:rPr>
+              <w:t xml:space="preserve">OrdineModel::addOrdine(ordine: Ordine) </w:t>
+            </w:r>
+            <w:r>
+              <w:rPr>
+                <w:b/>
+                <w:sz w:val="24"/>
+                <w:szCs w:val="24"/>
+              </w:rPr>
+              <w:t>pre</w:t>
+            </w:r>
+            <w:r>
+              <w:rPr>
+                <w:sz w:val="24"/>
+                <w:szCs w:val="24"/>
+              </w:rPr>
+              <w:t>:</w:t>
+            </w:r>
+            <w:r>
+              <w:rPr>
+                <w:sz w:val="24"/>
+                <w:szCs w:val="24"/>
+              </w:rPr>
+              <w:t xml:space="preserve"> ordine !=null.</w:t>
+            </w:r>
+          </w:p>
+          <w:p>
+            <w:pPr>
+              <w:cnfStyle w:val="000000000000" w:firstRow="0" w:lastRow="0" w:firstColumn="0" w:lastColumn="0" w:oddVBand="0" w:evenVBand="0" w:oddHBand="0" w:evenHBand="0" w:firstRowFirstColumn="0" w:firstRowLastColumn="0" w:lastRowFirstColumn="0" w:lastRowLastColumn="0"/>
+              <w:rPr>
+                <w:sz w:val="24"/>
+                <w:szCs w:val="24"/>
+              </w:rPr>
+            </w:pPr>
+          </w:p>
+          <w:p>
+            <w:pPr>
+              <w:cnfStyle w:val="000000000000" w:firstRow="0" w:lastRow="0" w:firstColumn="0" w:lastColumn="0" w:oddVBand="0" w:evenVBand="0" w:oddHBand="0" w:evenHBand="0" w:firstRowFirstColumn="0" w:firstRowLastColumn="0" w:lastRowFirstColumn="0" w:lastRowLastColumn="0"/>
+              <w:rPr>
+                <w:sz w:val="24"/>
+                <w:szCs w:val="24"/>
+              </w:rPr>
+            </w:pPr>
+            <w:r>
+              <w:rPr>
+                <w:b/>
+                <w:sz w:val="24"/>
+                <w:szCs w:val="24"/>
+              </w:rPr>
+              <w:t>Contex</w:t>
+            </w:r>
+            <w:r>
+              <w:rPr>
+                <w:b/>
+                <w:sz w:val="24"/>
+                <w:szCs w:val="24"/>
+              </w:rPr>
+              <w:t xml:space="preserve"> </w:t>
+            </w:r>
+            <w:r>
+              <w:rPr>
+                <w:sz w:val="24"/>
+                <w:szCs w:val="24"/>
+              </w:rPr>
+              <w:t xml:space="preserve">OrdineModel::searchOrdine(username: String, idOrdine: Integer) </w:t>
+            </w:r>
+            <w:r>
+              <w:rPr>
+                <w:b/>
+                <w:sz w:val="24"/>
+                <w:szCs w:val="24"/>
+              </w:rPr>
+              <w:t>pre</w:t>
+            </w:r>
+            <w:r>
+              <w:rPr>
+                <w:sz w:val="24"/>
+                <w:szCs w:val="24"/>
+              </w:rPr>
+              <w:t>:</w:t>
+            </w:r>
+            <w:r>
+              <w:rPr>
+                <w:sz w:val="24"/>
+                <w:szCs w:val="24"/>
+              </w:rPr>
+              <w:t xml:space="preserve"> username!=null AND username!= “ “ AND idOrdine&gt;=0.</w:t>
+            </w:r>
+          </w:p>
+          <w:p>
+            <w:pPr>
+              <w:cnfStyle w:val="000000000000" w:firstRow="0" w:lastRow="0" w:firstColumn="0" w:lastColumn="0" w:oddVBand="0" w:evenVBand="0" w:oddHBand="0" w:evenHBand="0" w:firstRowFirstColumn="0" w:firstRowLastColumn="0" w:lastRowFirstColumn="0" w:lastRowLastColumn="0"/>
+              <w:rPr>
+                <w:sz w:val="24"/>
+                <w:szCs w:val="24"/>
+              </w:rPr>
+            </w:pPr>
+          </w:p>
+          <w:p>
+            <w:pPr>
+              <w:cnfStyle w:val="000000000000" w:firstRow="0" w:lastRow="0" w:firstColumn="0" w:lastColumn="0" w:oddVBand="0" w:evenVBand="0" w:oddHBand="0" w:evenHBand="0" w:firstRowFirstColumn="0" w:firstRowLastColumn="0" w:lastRowFirstColumn="0" w:lastRowLastColumn="0"/>
+              <w:rPr>
+                <w:sz w:val="24"/>
+                <w:szCs w:val="24"/>
+              </w:rPr>
+            </w:pPr>
+            <w:r>
+              <w:rPr>
+                <w:b/>
+                <w:sz w:val="24"/>
+                <w:szCs w:val="24"/>
+              </w:rPr>
+              <w:t>Contex</w:t>
+            </w:r>
+            <w:r>
+              <w:rPr>
+                <w:b/>
+                <w:sz w:val="24"/>
+                <w:szCs w:val="24"/>
+              </w:rPr>
+              <w:t xml:space="preserve"> </w:t>
+            </w:r>
+            <w:r>
+              <w:rPr>
+                <w:sz w:val="24"/>
+                <w:szCs w:val="24"/>
+              </w:rPr>
+              <w:t>OrdineModel::getListaOrdiniUtente(username: String</w:t>
+            </w:r>
+            <w:r>
+              <w:rPr>
+                <w:b/>
+                <w:sz w:val="24"/>
+                <w:szCs w:val="24"/>
+              </w:rPr>
+              <w:t xml:space="preserve">) </w:t>
+            </w:r>
+            <w:r>
+              <w:rPr>
+                <w:b/>
+                <w:sz w:val="24"/>
+                <w:szCs w:val="24"/>
+              </w:rPr>
+              <w:t>pre</w:t>
+            </w:r>
+            <w:r>
+              <w:rPr>
+                <w:sz w:val="24"/>
+                <w:szCs w:val="24"/>
+              </w:rPr>
+              <w:t>:</w:t>
+            </w:r>
+            <w:r>
+              <w:rPr>
+                <w:sz w:val="24"/>
+                <w:szCs w:val="24"/>
+              </w:rPr>
+              <w:t xml:space="preserve"> </w:t>
+            </w:r>
+            <w:r>
+              <w:rPr>
+                <w:b/>
+                <w:sz w:val="24"/>
+                <w:szCs w:val="24"/>
+              </w:rPr>
+              <w:t>pre</w:t>
+            </w:r>
+            <w:r>
+              <w:rPr>
+                <w:sz w:val="24"/>
+                <w:szCs w:val="24"/>
+              </w:rPr>
+              <w:t>:</w:t>
+            </w:r>
+            <w:r>
+              <w:rPr>
+                <w:sz w:val="24"/>
+                <w:szCs w:val="24"/>
+              </w:rPr>
+              <w:t xml:space="preserve"> username!=null AND username!= “ “</w:t>
+            </w:r>
+          </w:p>
+          <w:p>
+            <w:pPr>
+              <w:cnfStyle w:val="000000000000" w:firstRow="0" w:lastRow="0" w:firstColumn="0" w:lastColumn="0" w:oddVBand="0" w:evenVBand="0" w:oddHBand="0" w:evenHBand="0" w:firstRowFirstColumn="0" w:firstRowLastColumn="0" w:lastRowFirstColumn="0" w:lastRowLastColumn="0"/>
+              <w:rPr>
+                <w:sz w:val="24"/>
+                <w:szCs w:val="24"/>
+              </w:rPr>
+            </w:pPr>
+          </w:p>
+          <w:p>
+            <w:pPr>
+              <w:cnfStyle w:val="000000000000" w:firstRow="0" w:lastRow="0" w:firstColumn="0" w:lastColumn="0" w:oddVBand="0" w:evenVBand="0" w:oddHBand="0" w:evenHBand="0" w:firstRowFirstColumn="0" w:firstRowLastColumn="0" w:lastRowFirstColumn="0" w:lastRowLastColumn="0"/>
+              <w:rPr>
+                <w:sz w:val="24"/>
+                <w:szCs w:val="24"/>
+              </w:rPr>
+            </w:pPr>
+            <w:r>
+              <w:rPr>
+                <w:b/>
+                <w:sz w:val="24"/>
+                <w:szCs w:val="24"/>
+              </w:rPr>
+              <w:t>Contex</w:t>
+            </w:r>
+            <w:r>
+              <w:rPr>
+                <w:b/>
+                <w:sz w:val="24"/>
+                <w:szCs w:val="24"/>
+              </w:rPr>
+              <w:t xml:space="preserve"> </w:t>
+            </w:r>
+            <w:r>
+              <w:rPr>
+                <w:sz w:val="24"/>
+                <w:szCs w:val="24"/>
+              </w:rPr>
+              <w:t xml:space="preserve">OrdineModel::getListaOrdini () </w:t>
+            </w:r>
+            <w:r>
+              <w:rPr>
+                <w:b/>
+                <w:sz w:val="24"/>
+                <w:szCs w:val="24"/>
+              </w:rPr>
+              <w:t>pre</w:t>
+            </w:r>
+            <w:r>
+              <w:rPr>
+                <w:sz w:val="24"/>
+                <w:szCs w:val="24"/>
+              </w:rPr>
+              <w:t>:</w:t>
+            </w:r>
+            <w:r>
+              <w:rPr>
+                <w:sz w:val="24"/>
+                <w:szCs w:val="24"/>
+              </w:rPr>
+              <w:t xml:space="preserve"> null.</w:t>
+            </w:r>
+          </w:p>
+          <w:p>
+            <w:pPr>
+              <w:cnfStyle w:val="000000000000" w:firstRow="0" w:lastRow="0" w:firstColumn="0" w:lastColumn="0" w:oddVBand="0" w:evenVBand="0" w:oddHBand="0" w:evenHBand="0" w:firstRowFirstColumn="0" w:firstRowLastColumn="0" w:lastRowFirstColumn="0" w:lastRowLastColumn="0"/>
+              <w:rPr>
+                <w:sz w:val="24"/>
+                <w:szCs w:val="24"/>
+              </w:rPr>
+            </w:pPr>
+          </w:p>
+          <w:p>
+            <w:pPr>
+              <w:cnfStyle w:val="000000000000" w:firstRow="0" w:lastRow="0" w:firstColumn="0" w:lastColumn="0" w:oddVBand="0" w:evenVBand="0" w:oddHBand="0" w:evenHBand="0" w:firstRowFirstColumn="0" w:firstRowLastColumn="0" w:lastRowFirstColumn="0" w:lastRowLastColumn="0"/>
+              <w:rPr>
+                <w:sz w:val="24"/>
+                <w:szCs w:val="24"/>
+              </w:rPr>
+            </w:pPr>
+            <w:r>
+              <w:rPr>
+                <w:b/>
+                <w:sz w:val="24"/>
+                <w:szCs w:val="24"/>
+              </w:rPr>
+              <w:t>Contex</w:t>
+            </w:r>
+            <w:r>
+              <w:rPr>
+                <w:b/>
+                <w:sz w:val="24"/>
+                <w:szCs w:val="24"/>
+              </w:rPr>
+              <w:t xml:space="preserve"> </w:t>
+            </w:r>
+            <w:r>
+              <w:rPr>
+                <w:sz w:val="24"/>
+                <w:szCs w:val="24"/>
+              </w:rPr>
+              <w:t xml:space="preserve">OrdineModel::deleteOrdine (idOrdine: Integer) </w:t>
+            </w:r>
+            <w:r>
+              <w:rPr>
+                <w:b/>
+                <w:sz w:val="24"/>
+                <w:szCs w:val="24"/>
+              </w:rPr>
+              <w:t>pre</w:t>
+            </w:r>
+            <w:r>
+              <w:rPr>
+                <w:sz w:val="24"/>
+                <w:szCs w:val="24"/>
+              </w:rPr>
+              <w:t>:</w:t>
+            </w:r>
+            <w:r>
+              <w:rPr>
+                <w:sz w:val="24"/>
+                <w:szCs w:val="24"/>
+              </w:rPr>
+              <w:t xml:space="preserve"> idOrdine&gt;=0.</w:t>
+            </w:r>
+          </w:p>
+          <w:p>
+            <w:pPr>
+              <w:cnfStyle w:val="000000000000" w:firstRow="0" w:lastRow="0" w:firstColumn="0" w:lastColumn="0" w:oddVBand="0" w:evenVBand="0" w:oddHBand="0" w:evenHBand="0" w:firstRowFirstColumn="0" w:firstRowLastColumn="0" w:lastRowFirstColumn="0" w:lastRowLastColumn="0"/>
+              <w:rPr>
+                <w:sz w:val="24"/>
+                <w:szCs w:val="24"/>
+              </w:rPr>
+            </w:pPr>
+          </w:p>
+          <w:p>
+            <w:pPr>
+              <w:cnfStyle w:val="000000000000" w:firstRow="0" w:lastRow="0" w:firstColumn="0" w:lastColumn="0" w:oddVBand="0" w:evenVBand="0" w:oddHBand="0" w:evenHBand="0" w:firstRowFirstColumn="0" w:firstRowLastColumn="0" w:lastRowFirstColumn="0" w:lastRowLastColumn="0"/>
+              <w:rPr>
+                <w:sz w:val="24"/>
+                <w:szCs w:val="24"/>
+              </w:rPr>
+            </w:pPr>
+            <w:r>
+              <w:rPr>
+                <w:b/>
+                <w:sz w:val="24"/>
+                <w:szCs w:val="24"/>
+              </w:rPr>
+              <w:t>Contex</w:t>
+            </w:r>
+            <w:r>
+              <w:rPr>
+                <w:b/>
+                <w:sz w:val="24"/>
+                <w:szCs w:val="24"/>
+              </w:rPr>
+              <w:t xml:space="preserve"> </w:t>
+            </w:r>
+            <w:r>
+              <w:rPr>
+                <w:sz w:val="24"/>
+                <w:szCs w:val="24"/>
+              </w:rPr>
+              <w:t xml:space="preserve">OrdineModel::changeStatoOrdine (ordine: Ordine, stato: String) </w:t>
+            </w:r>
+            <w:r>
+              <w:rPr>
+                <w:b/>
+                <w:sz w:val="24"/>
+                <w:szCs w:val="24"/>
+              </w:rPr>
+              <w:t>pre</w:t>
+            </w:r>
+            <w:r>
+              <w:rPr>
+                <w:sz w:val="24"/>
+                <w:szCs w:val="24"/>
+              </w:rPr>
+              <w:t>:</w:t>
+            </w:r>
+            <w:r>
+              <w:rPr>
+                <w:sz w:val="24"/>
+                <w:szCs w:val="24"/>
+              </w:rPr>
+              <w:t xml:space="preserve"> idOrdine&gt;=0 AND stato != null AND stato!= “ “ </w:t>
+            </w:r>
+          </w:p>
+          <w:p>
+            <w:pPr>
+              <w:cnfStyle w:val="000000000000" w:firstRow="0" w:lastRow="0" w:firstColumn="0" w:lastColumn="0" w:oddVBand="0" w:evenVBand="0" w:oddHBand="0" w:evenHBand="0" w:firstRowFirstColumn="0" w:firstRowLastColumn="0" w:lastRowFirstColumn="0" w:lastRowLastColumn="0"/>
+              <w:rPr>
+                <w:sz w:val="24"/>
+                <w:szCs w:val="24"/>
+              </w:rPr>
+            </w:pPr>
+          </w:p>
+          <w:p>
+            <w:pPr>
+              <w:cnfStyle w:val="000000000000" w:firstRow="0" w:lastRow="0" w:firstColumn="0" w:lastColumn="0" w:oddVBand="0" w:evenVBand="0" w:oddHBand="0" w:evenHBand="0" w:firstRowFirstColumn="0" w:firstRowLastColumn="0" w:lastRowFirstColumn="0" w:lastRowLastColumn="0"/>
+              <w:rPr>
+                <w:sz w:val="24"/>
+                <w:szCs w:val="24"/>
+              </w:rPr>
+            </w:pPr>
+            <w:r>
+              <w:rPr>
+                <w:b/>
+                <w:sz w:val="24"/>
+                <w:szCs w:val="24"/>
+              </w:rPr>
+              <w:t>Contex</w:t>
+            </w:r>
+            <w:r>
+              <w:rPr>
+                <w:b/>
+                <w:sz w:val="24"/>
+                <w:szCs w:val="24"/>
+              </w:rPr>
+              <w:t xml:space="preserve"> </w:t>
+            </w:r>
+            <w:r>
+              <w:rPr>
+                <w:sz w:val="24"/>
+                <w:szCs w:val="24"/>
+              </w:rPr>
+              <w:t xml:space="preserve">OrdineModel::addTrackingID (idOrdine: Integer, trackingID: String) </w:t>
+            </w:r>
+            <w:r>
+              <w:rPr>
+                <w:b/>
+                <w:sz w:val="24"/>
+                <w:szCs w:val="24"/>
+              </w:rPr>
+              <w:t>pre</w:t>
+            </w:r>
+            <w:r>
+              <w:rPr>
+                <w:sz w:val="24"/>
+                <w:szCs w:val="24"/>
+              </w:rPr>
+              <w:t>:</w:t>
+            </w:r>
+            <w:r>
+              <w:rPr>
+                <w:sz w:val="24"/>
+                <w:szCs w:val="24"/>
+              </w:rPr>
+              <w:t xml:space="preserve"> </w:t>
+            </w:r>
+            <w:r>
+              <w:rPr>
+                <w:sz w:val="24"/>
+                <w:szCs w:val="24"/>
+              </w:rPr>
+              <w:t xml:space="preserve">idOrdine&gt;=0 AND </w:t>
+            </w:r>
+            <w:r>
+              <w:rPr>
+                <w:sz w:val="24"/>
+                <w:szCs w:val="24"/>
+              </w:rPr>
+              <w:t>trackingID</w:t>
+            </w:r>
+            <w:r>
+              <w:rPr>
+                <w:sz w:val="24"/>
+                <w:szCs w:val="24"/>
+              </w:rPr>
+              <w:t xml:space="preserve"> != null AND </w:t>
+            </w:r>
+            <w:r>
+              <w:rPr>
+                <w:sz w:val="24"/>
+                <w:szCs w:val="24"/>
+              </w:rPr>
+              <w:t xml:space="preserve">trackingID </w:t>
+            </w:r>
+            <w:r>
+              <w:rPr>
+                <w:sz w:val="24"/>
+                <w:szCs w:val="24"/>
+              </w:rPr>
+              <w:t>!= “ “</w:t>
+            </w:r>
+          </w:p>
+          <w:p>
+            <w:pPr>
+              <w:cnfStyle w:val="000000000000" w:firstRow="0" w:lastRow="0" w:firstColumn="0" w:lastColumn="0" w:oddVBand="0" w:evenVBand="0" w:oddHBand="0" w:evenHBand="0" w:firstRowFirstColumn="0" w:firstRowLastColumn="0" w:lastRowFirstColumn="0" w:lastRowLastColumn="0"/>
+              <w:rPr>
+                <w:sz w:val="24"/>
+                <w:szCs w:val="24"/>
+              </w:rPr>
+            </w:pPr>
+          </w:p>
+          <w:p>
+            <w:pPr>
+              <w:cnfStyle w:val="000000000000" w:firstRow="0" w:lastRow="0" w:firstColumn="0" w:lastColumn="0" w:oddVBand="0" w:evenVBand="0" w:oddHBand="0" w:evenHBand="0" w:firstRowFirstColumn="0" w:firstRowLastColumn="0" w:lastRowFirstColumn="0" w:lastRowLastColumn="0"/>
+              <w:rPr>
+                <w:sz w:val="24"/>
+                <w:szCs w:val="24"/>
+              </w:rPr>
+            </w:pPr>
+            <w:r>
+              <w:rPr>
+                <w:b/>
+                <w:sz w:val="24"/>
+                <w:szCs w:val="24"/>
+              </w:rPr>
+              <w:t>Contex</w:t>
+            </w:r>
+            <w:r>
+              <w:rPr>
+                <w:b/>
+                <w:sz w:val="24"/>
+                <w:szCs w:val="24"/>
+              </w:rPr>
+              <w:t xml:space="preserve"> </w:t>
+            </w:r>
+            <w:r>
+              <w:rPr>
+                <w:sz w:val="24"/>
+                <w:szCs w:val="24"/>
+              </w:rPr>
+              <w:t xml:space="preserve">OrdineModel::searchOrdiniUtenti (key: String, stato: String,  anno: Date) </w:t>
+            </w:r>
+            <w:r>
+              <w:rPr>
+                <w:b/>
+                <w:sz w:val="24"/>
+                <w:szCs w:val="24"/>
+              </w:rPr>
+              <w:t>pre</w:t>
+            </w:r>
+            <w:r>
+              <w:rPr>
+                <w:sz w:val="24"/>
+                <w:szCs w:val="24"/>
+              </w:rPr>
+              <w:t>:</w:t>
+            </w:r>
+            <w:r>
+              <w:rPr>
+                <w:sz w:val="24"/>
+                <w:szCs w:val="24"/>
+              </w:rPr>
+              <w:t xml:space="preserve"> key!= null AND key != “ “ AND  stato != null AND stato!= “ “ AND date != null</w:t>
+            </w:r>
+          </w:p>
+          <w:p>
+            <w:pPr>
+              <w:cnfStyle w:val="000000000000" w:firstRow="0" w:lastRow="0" w:firstColumn="0" w:lastColumn="0" w:oddVBand="0" w:evenVBand="0" w:oddHBand="0" w:evenHBand="0" w:firstRowFirstColumn="0" w:firstRowLastColumn="0" w:lastRowFirstColumn="0" w:lastRowLastColumn="0"/>
+              <w:rPr>
+                <w:sz w:val="24"/>
+                <w:szCs w:val="24"/>
+              </w:rPr>
+            </w:pPr>
+          </w:p>
+        </w:tc>
+      </w:tr>
+      <w:tr>
+        <w:trPr>
+          <w:cnfStyle w:val="000000100000" w:firstRow="0" w:lastRow="0" w:firstColumn="0" w:lastColumn="0" w:oddVBand="0" w:evenVBand="0" w:oddHBand="1" w:evenHBand="0" w:firstRowFirstColumn="0" w:firstRowLastColumn="0" w:lastRowFirstColumn="0" w:lastRowLastColumn="0"/>
+          <w:trHeight w:val="557"/>
+        </w:trPr>
+        <w:tc>
+          <w:tcPr>
+            <w:cnfStyle w:val="001000000000" w:firstRow="0" w:lastRow="0" w:firstColumn="1" w:lastColumn="0" w:oddVBand="0" w:evenVBand="0" w:oddHBand="0" w:evenHBand="0" w:firstRowFirstColumn="0" w:firstRowLastColumn="0" w:lastRowFirstColumn="0" w:lastRowLastColumn="0"/>
+            <w:tcW w:w="3539" w:type="dxa"/>
+            <w:shd w:val="clear" w:color="auto" w:fill="4472C4" w:themeFill="accent1"/>
+            <w:vAlign w:val="center"/>
+          </w:tcPr>
+          <w:p>
+            <w:pPr>
+              <w:rPr>
+                <w:color w:val="FFFFFF" w:themeColor="background1"/>
+                <w:sz w:val="24"/>
+                <w:szCs w:val="24"/>
+              </w:rPr>
+            </w:pPr>
+            <w:r>
+              <w:rPr>
+                <w:color w:val="FFFFFF" w:themeColor="background1"/>
+                <w:sz w:val="24"/>
+                <w:szCs w:val="24"/>
+              </w:rPr>
+              <w:t xml:space="preserve">Post- condizioni: </w:t>
+            </w:r>
+          </w:p>
+        </w:tc>
+        <w:tc>
+          <w:tcPr>
+            <w:tcW w:w="6089" w:type="dxa"/>
+            <w:shd w:val="clear" w:color="auto" w:fill="auto"/>
+          </w:tcPr>
+          <w:p>
+            <w:pPr>
+              <w:cnfStyle w:val="000000100000" w:firstRow="0" w:lastRow="0" w:firstColumn="0" w:lastColumn="0" w:oddVBand="0" w:evenVBand="0" w:oddHBand="1" w:evenHBand="0" w:firstRowFirstColumn="0" w:firstRowLastColumn="0" w:lastRowFirstColumn="0" w:lastRowLastColumn="0"/>
+              <w:rPr>
+                <w:sz w:val="24"/>
+                <w:szCs w:val="24"/>
+              </w:rPr>
+            </w:pPr>
+            <w:r>
+              <w:rPr>
+                <w:b/>
+                <w:sz w:val="24"/>
+                <w:szCs w:val="24"/>
+              </w:rPr>
+              <w:t>Contex</w:t>
+            </w:r>
+            <w:r>
+              <w:rPr>
+                <w:b/>
+                <w:sz w:val="24"/>
+                <w:szCs w:val="24"/>
+              </w:rPr>
+              <w:t xml:space="preserve"> </w:t>
+            </w:r>
+            <w:r>
+              <w:rPr>
+                <w:sz w:val="24"/>
+                <w:szCs w:val="24"/>
+              </w:rPr>
+              <w:t xml:space="preserve">OrdineModel::addOrdine(ordine: Ordine) </w:t>
+            </w:r>
+            <w:r>
+              <w:rPr>
+                <w:b/>
+                <w:sz w:val="24"/>
+                <w:szCs w:val="24"/>
+              </w:rPr>
+              <w:t>p</w:t>
+            </w:r>
+            <w:r>
+              <w:rPr>
+                <w:b/>
+                <w:sz w:val="24"/>
+                <w:szCs w:val="24"/>
+              </w:rPr>
+              <w:t>ost</w:t>
+            </w:r>
+            <w:r>
+              <w:rPr>
+                <w:sz w:val="24"/>
+                <w:szCs w:val="24"/>
+              </w:rPr>
+              <w:t>:</w:t>
+            </w:r>
+            <w:r>
+              <w:rPr>
+                <w:sz w:val="24"/>
+                <w:szCs w:val="24"/>
+              </w:rPr>
+              <w:t xml:space="preserve"> ordine !=null.</w:t>
+            </w:r>
+          </w:p>
+          <w:p>
+            <w:pPr>
+              <w:cnfStyle w:val="000000100000" w:firstRow="0" w:lastRow="0" w:firstColumn="0" w:lastColumn="0" w:oddVBand="0" w:evenVBand="0" w:oddHBand="1" w:evenHBand="0" w:firstRowFirstColumn="0" w:firstRowLastColumn="0" w:lastRowFirstColumn="0" w:lastRowLastColumn="0"/>
+              <w:rPr>
+                <w:sz w:val="24"/>
+                <w:szCs w:val="24"/>
+              </w:rPr>
+            </w:pPr>
+          </w:p>
+          <w:p>
+            <w:pPr>
+              <w:cnfStyle w:val="000000100000" w:firstRow="0" w:lastRow="0" w:firstColumn="0" w:lastColumn="0" w:oddVBand="0" w:evenVBand="0" w:oddHBand="1" w:evenHBand="0" w:firstRowFirstColumn="0" w:firstRowLastColumn="0" w:lastRowFirstColumn="0" w:lastRowLastColumn="0"/>
+              <w:rPr>
+                <w:sz w:val="24"/>
+                <w:szCs w:val="24"/>
+              </w:rPr>
+            </w:pPr>
+            <w:r>
+              <w:rPr>
+                <w:b/>
+                <w:sz w:val="24"/>
+                <w:szCs w:val="24"/>
+              </w:rPr>
+              <w:t>Contex</w:t>
+            </w:r>
+            <w:r>
+              <w:rPr>
+                <w:b/>
+                <w:sz w:val="24"/>
+                <w:szCs w:val="24"/>
+              </w:rPr>
+              <w:t xml:space="preserve"> </w:t>
+            </w:r>
+            <w:r>
+              <w:rPr>
+                <w:sz w:val="24"/>
+                <w:szCs w:val="24"/>
+              </w:rPr>
+              <w:t xml:space="preserve">OrdineModel::searchOrdine(username: String, idOrdine: Integer) </w:t>
+            </w:r>
+            <w:r>
+              <w:rPr>
+                <w:b/>
+                <w:sz w:val="24"/>
+                <w:szCs w:val="24"/>
+              </w:rPr>
+              <w:t>p</w:t>
+            </w:r>
+            <w:r>
+              <w:rPr>
+                <w:b/>
+                <w:sz w:val="24"/>
+                <w:szCs w:val="24"/>
+              </w:rPr>
+              <w:t>ost</w:t>
+            </w:r>
+            <w:r>
+              <w:rPr>
+                <w:sz w:val="24"/>
+                <w:szCs w:val="24"/>
+              </w:rPr>
+              <w:t>:</w:t>
+            </w:r>
+            <w:r>
+              <w:rPr>
+                <w:sz w:val="24"/>
+                <w:szCs w:val="24"/>
+              </w:rPr>
+              <w:t xml:space="preserve"> username!=null AND username!= “ “ AND idOrdine&gt;=0.</w:t>
+            </w:r>
+          </w:p>
+          <w:p>
+            <w:pPr>
+              <w:cnfStyle w:val="000000100000" w:firstRow="0" w:lastRow="0" w:firstColumn="0" w:lastColumn="0" w:oddVBand="0" w:evenVBand="0" w:oddHBand="1" w:evenHBand="0" w:firstRowFirstColumn="0" w:firstRowLastColumn="0" w:lastRowFirstColumn="0" w:lastRowLastColumn="0"/>
+              <w:rPr>
+                <w:sz w:val="24"/>
+                <w:szCs w:val="24"/>
+              </w:rPr>
+            </w:pPr>
+          </w:p>
+          <w:p>
+            <w:pPr>
+              <w:cnfStyle w:val="000000100000" w:firstRow="0" w:lastRow="0" w:firstColumn="0" w:lastColumn="0" w:oddVBand="0" w:evenVBand="0" w:oddHBand="1" w:evenHBand="0" w:firstRowFirstColumn="0" w:firstRowLastColumn="0" w:lastRowFirstColumn="0" w:lastRowLastColumn="0"/>
+              <w:rPr>
+                <w:sz w:val="24"/>
+                <w:szCs w:val="24"/>
+              </w:rPr>
+            </w:pPr>
+            <w:r>
+              <w:rPr>
+                <w:b/>
+                <w:sz w:val="24"/>
+                <w:szCs w:val="24"/>
+              </w:rPr>
+              <w:t>Contex</w:t>
+            </w:r>
+            <w:r>
+              <w:rPr>
+                <w:b/>
+                <w:sz w:val="24"/>
+                <w:szCs w:val="24"/>
+              </w:rPr>
+              <w:t xml:space="preserve"> </w:t>
+            </w:r>
+            <w:r>
+              <w:rPr>
+                <w:sz w:val="24"/>
+                <w:szCs w:val="24"/>
+              </w:rPr>
+              <w:t>OrdineModel::getListaOrdiniUtente(username: String</w:t>
+            </w:r>
+            <w:r>
+              <w:rPr>
+                <w:b/>
+                <w:sz w:val="24"/>
+                <w:szCs w:val="24"/>
+              </w:rPr>
+              <w:t xml:space="preserve">) </w:t>
+            </w:r>
+            <w:r>
+              <w:rPr>
+                <w:b/>
+                <w:sz w:val="24"/>
+                <w:szCs w:val="24"/>
+              </w:rPr>
+              <w:t>post</w:t>
+            </w:r>
+            <w:r>
+              <w:rPr>
+                <w:sz w:val="24"/>
+                <w:szCs w:val="24"/>
+              </w:rPr>
+              <w:t>:</w:t>
+            </w:r>
+            <w:r>
+              <w:rPr>
+                <w:sz w:val="24"/>
+                <w:szCs w:val="24"/>
+              </w:rPr>
+              <w:t xml:space="preserve"> username!=null AND username!= “ “</w:t>
+            </w:r>
+          </w:p>
+          <w:p>
+            <w:pPr>
+              <w:cnfStyle w:val="000000100000" w:firstRow="0" w:lastRow="0" w:firstColumn="0" w:lastColumn="0" w:oddVBand="0" w:evenVBand="0" w:oddHBand="1" w:evenHBand="0" w:firstRowFirstColumn="0" w:firstRowLastColumn="0" w:lastRowFirstColumn="0" w:lastRowLastColumn="0"/>
+              <w:rPr>
+                <w:sz w:val="24"/>
+                <w:szCs w:val="24"/>
+              </w:rPr>
+            </w:pPr>
+          </w:p>
+          <w:p>
+            <w:pPr>
+              <w:cnfStyle w:val="000000100000" w:firstRow="0" w:lastRow="0" w:firstColumn="0" w:lastColumn="0" w:oddVBand="0" w:evenVBand="0" w:oddHBand="1" w:evenHBand="0" w:firstRowFirstColumn="0" w:firstRowLastColumn="0" w:lastRowFirstColumn="0" w:lastRowLastColumn="0"/>
+              <w:rPr>
+                <w:sz w:val="24"/>
+                <w:szCs w:val="24"/>
+              </w:rPr>
+            </w:pPr>
+            <w:r>
+              <w:rPr>
+                <w:b/>
+                <w:sz w:val="24"/>
+                <w:szCs w:val="24"/>
+              </w:rPr>
+              <w:t>Contex</w:t>
+            </w:r>
+            <w:r>
+              <w:rPr>
+                <w:b/>
+                <w:sz w:val="24"/>
+                <w:szCs w:val="24"/>
+              </w:rPr>
+              <w:t xml:space="preserve"> </w:t>
+            </w:r>
+            <w:r>
+              <w:rPr>
+                <w:sz w:val="24"/>
+                <w:szCs w:val="24"/>
+              </w:rPr>
+              <w:t>OrdineModel::getListaOrdini ()</w:t>
+            </w:r>
+            <w:r>
+              <w:rPr>
+                <w:b/>
+                <w:sz w:val="24"/>
+                <w:szCs w:val="24"/>
+              </w:rPr>
+              <w:t>p</w:t>
+            </w:r>
+            <w:r>
+              <w:rPr>
+                <w:b/>
+                <w:sz w:val="24"/>
+                <w:szCs w:val="24"/>
+              </w:rPr>
+              <w:t>ost</w:t>
+            </w:r>
+            <w:r>
+              <w:rPr>
+                <w:sz w:val="24"/>
+                <w:szCs w:val="24"/>
+              </w:rPr>
+              <w:t>:</w:t>
+            </w:r>
+            <w:r>
+              <w:rPr>
+                <w:sz w:val="24"/>
+                <w:szCs w:val="24"/>
+              </w:rPr>
+              <w:t xml:space="preserve"> null.</w:t>
+            </w:r>
+          </w:p>
+          <w:p>
+            <w:pPr>
+              <w:cnfStyle w:val="000000100000" w:firstRow="0" w:lastRow="0" w:firstColumn="0" w:lastColumn="0" w:oddVBand="0" w:evenVBand="0" w:oddHBand="1" w:evenHBand="0" w:firstRowFirstColumn="0" w:firstRowLastColumn="0" w:lastRowFirstColumn="0" w:lastRowLastColumn="0"/>
+              <w:rPr>
+                <w:sz w:val="24"/>
+                <w:szCs w:val="24"/>
+              </w:rPr>
+            </w:pPr>
+          </w:p>
+          <w:p>
+            <w:pPr>
+              <w:cnfStyle w:val="000000100000" w:firstRow="0" w:lastRow="0" w:firstColumn="0" w:lastColumn="0" w:oddVBand="0" w:evenVBand="0" w:oddHBand="1" w:evenHBand="0" w:firstRowFirstColumn="0" w:firstRowLastColumn="0" w:lastRowFirstColumn="0" w:lastRowLastColumn="0"/>
+              <w:rPr>
+                <w:sz w:val="24"/>
+                <w:szCs w:val="24"/>
+              </w:rPr>
+            </w:pPr>
+            <w:r>
+              <w:rPr>
+                <w:b/>
+                <w:sz w:val="24"/>
+                <w:szCs w:val="24"/>
+              </w:rPr>
+              <w:t>Contex</w:t>
+            </w:r>
+            <w:r>
+              <w:rPr>
+                <w:b/>
+                <w:sz w:val="24"/>
+                <w:szCs w:val="24"/>
+              </w:rPr>
+              <w:t xml:space="preserve"> </w:t>
+            </w:r>
+            <w:r>
+              <w:rPr>
+                <w:sz w:val="24"/>
+                <w:szCs w:val="24"/>
+              </w:rPr>
+              <w:t xml:space="preserve">OrdineModel::deleteOrdine (idOrdine: Integer) </w:t>
+            </w:r>
+            <w:r>
+              <w:rPr>
+                <w:b/>
+                <w:sz w:val="24"/>
+                <w:szCs w:val="24"/>
+              </w:rPr>
+              <w:t>p</w:t>
+            </w:r>
+            <w:r>
+              <w:rPr>
+                <w:b/>
+                <w:sz w:val="24"/>
+                <w:szCs w:val="24"/>
+              </w:rPr>
+              <w:t>ost</w:t>
+            </w:r>
+            <w:r>
+              <w:rPr>
+                <w:sz w:val="24"/>
+                <w:szCs w:val="24"/>
+              </w:rPr>
+              <w:t>:</w:t>
+            </w:r>
+            <w:r>
+              <w:rPr>
+                <w:sz w:val="24"/>
+                <w:szCs w:val="24"/>
+              </w:rPr>
+              <w:t xml:space="preserve"> idOrdine&gt;=0.</w:t>
+            </w:r>
+          </w:p>
+          <w:p>
+            <w:pPr>
+              <w:cnfStyle w:val="000000100000" w:firstRow="0" w:lastRow="0" w:firstColumn="0" w:lastColumn="0" w:oddVBand="0" w:evenVBand="0" w:oddHBand="1" w:evenHBand="0" w:firstRowFirstColumn="0" w:firstRowLastColumn="0" w:lastRowFirstColumn="0" w:lastRowLastColumn="0"/>
+              <w:rPr>
+                <w:sz w:val="24"/>
+                <w:szCs w:val="24"/>
+              </w:rPr>
+            </w:pPr>
+          </w:p>
+          <w:p>
+            <w:pPr>
+              <w:cnfStyle w:val="000000100000" w:firstRow="0" w:lastRow="0" w:firstColumn="0" w:lastColumn="0" w:oddVBand="0" w:evenVBand="0" w:oddHBand="1" w:evenHBand="0" w:firstRowFirstColumn="0" w:firstRowLastColumn="0" w:lastRowFirstColumn="0" w:lastRowLastColumn="0"/>
+              <w:rPr>
+                <w:sz w:val="24"/>
+                <w:szCs w:val="24"/>
+              </w:rPr>
+            </w:pPr>
+            <w:r>
+              <w:rPr>
+                <w:b/>
+                <w:sz w:val="24"/>
+                <w:szCs w:val="24"/>
+              </w:rPr>
+              <w:lastRenderedPageBreak/>
+              <w:t>Contex</w:t>
+            </w:r>
+            <w:r>
+              <w:rPr>
+                <w:b/>
+                <w:sz w:val="24"/>
+                <w:szCs w:val="24"/>
+              </w:rPr>
+              <w:t xml:space="preserve"> </w:t>
+            </w:r>
+            <w:r>
+              <w:rPr>
+                <w:sz w:val="24"/>
+                <w:szCs w:val="24"/>
+              </w:rPr>
+              <w:t xml:space="preserve">OrdineModel::changeStatoOrdine (ordine: Ordine, stato: String) </w:t>
+            </w:r>
+            <w:r>
+              <w:rPr>
+                <w:b/>
+                <w:sz w:val="24"/>
+                <w:szCs w:val="24"/>
+              </w:rPr>
+              <w:t>p</w:t>
+            </w:r>
+            <w:r>
+              <w:rPr>
+                <w:b/>
+                <w:sz w:val="24"/>
+                <w:szCs w:val="24"/>
+              </w:rPr>
+              <w:t>ost</w:t>
+            </w:r>
+            <w:r>
+              <w:rPr>
+                <w:sz w:val="24"/>
+                <w:szCs w:val="24"/>
+              </w:rPr>
+              <w:t>:</w:t>
+            </w:r>
+            <w:r>
+              <w:rPr>
+                <w:sz w:val="24"/>
+                <w:szCs w:val="24"/>
+              </w:rPr>
+              <w:t xml:space="preserve"> idOrdine&gt;=0 AND stato != null AND stato!= “ “ </w:t>
+            </w:r>
+          </w:p>
+          <w:p>
+            <w:pPr>
+              <w:cnfStyle w:val="000000100000" w:firstRow="0" w:lastRow="0" w:firstColumn="0" w:lastColumn="0" w:oddVBand="0" w:evenVBand="0" w:oddHBand="1" w:evenHBand="0" w:firstRowFirstColumn="0" w:firstRowLastColumn="0" w:lastRowFirstColumn="0" w:lastRowLastColumn="0"/>
+              <w:rPr>
+                <w:sz w:val="24"/>
+                <w:szCs w:val="24"/>
+              </w:rPr>
+            </w:pPr>
+          </w:p>
+          <w:p>
+            <w:pPr>
+              <w:cnfStyle w:val="000000100000" w:firstRow="0" w:lastRow="0" w:firstColumn="0" w:lastColumn="0" w:oddVBand="0" w:evenVBand="0" w:oddHBand="1" w:evenHBand="0" w:firstRowFirstColumn="0" w:firstRowLastColumn="0" w:lastRowFirstColumn="0" w:lastRowLastColumn="0"/>
+              <w:rPr>
+                <w:sz w:val="24"/>
+                <w:szCs w:val="24"/>
+              </w:rPr>
+            </w:pPr>
+            <w:r>
+              <w:rPr>
+                <w:b/>
+                <w:sz w:val="24"/>
+                <w:szCs w:val="24"/>
+              </w:rPr>
+              <w:t>Contex</w:t>
+            </w:r>
+            <w:r>
+              <w:rPr>
+                <w:b/>
+                <w:sz w:val="24"/>
+                <w:szCs w:val="24"/>
+              </w:rPr>
+              <w:t xml:space="preserve"> </w:t>
+            </w:r>
+            <w:r>
+              <w:rPr>
+                <w:sz w:val="24"/>
+                <w:szCs w:val="24"/>
+              </w:rPr>
+              <w:t xml:space="preserve">OrdineModel::addTrackingID (idOrdine: Integer, trackingID: String) </w:t>
+            </w:r>
+            <w:r>
+              <w:rPr>
+                <w:b/>
+                <w:sz w:val="24"/>
+                <w:szCs w:val="24"/>
+              </w:rPr>
+              <w:t>p</w:t>
+            </w:r>
+            <w:r>
+              <w:rPr>
+                <w:b/>
+                <w:sz w:val="24"/>
+                <w:szCs w:val="24"/>
+              </w:rPr>
+              <w:t>ost</w:t>
+            </w:r>
+            <w:r>
+              <w:rPr>
+                <w:sz w:val="24"/>
+                <w:szCs w:val="24"/>
+              </w:rPr>
+              <w:t>:</w:t>
+            </w:r>
+            <w:r>
+              <w:rPr>
+                <w:sz w:val="24"/>
+                <w:szCs w:val="24"/>
+              </w:rPr>
+              <w:t xml:space="preserve"> </w:t>
+            </w:r>
+            <w:r>
+              <w:rPr>
+                <w:sz w:val="24"/>
+                <w:szCs w:val="24"/>
+              </w:rPr>
+              <w:t xml:space="preserve">idOrdine&gt;=0 AND </w:t>
+            </w:r>
+            <w:r>
+              <w:rPr>
+                <w:sz w:val="24"/>
+                <w:szCs w:val="24"/>
+              </w:rPr>
+              <w:t>trackingID</w:t>
+            </w:r>
+            <w:r>
+              <w:rPr>
+                <w:sz w:val="24"/>
+                <w:szCs w:val="24"/>
+              </w:rPr>
+              <w:t xml:space="preserve"> != null AND </w:t>
+            </w:r>
+            <w:r>
+              <w:rPr>
+                <w:sz w:val="24"/>
+                <w:szCs w:val="24"/>
+              </w:rPr>
+              <w:t xml:space="preserve">trackingID </w:t>
+            </w:r>
+            <w:r>
+              <w:rPr>
+                <w:sz w:val="24"/>
+                <w:szCs w:val="24"/>
+              </w:rPr>
+              <w:t>!= “ “</w:t>
+            </w:r>
+          </w:p>
+          <w:p>
+            <w:pPr>
+              <w:cnfStyle w:val="000000100000" w:firstRow="0" w:lastRow="0" w:firstColumn="0" w:lastColumn="0" w:oddVBand="0" w:evenVBand="0" w:oddHBand="1" w:evenHBand="0" w:firstRowFirstColumn="0" w:firstRowLastColumn="0" w:lastRowFirstColumn="0" w:lastRowLastColumn="0"/>
+              <w:rPr>
+                <w:sz w:val="24"/>
+                <w:szCs w:val="24"/>
+              </w:rPr>
+            </w:pPr>
+          </w:p>
+          <w:p>
+            <w:pPr>
+              <w:cnfStyle w:val="000000100000" w:firstRow="0" w:lastRow="0" w:firstColumn="0" w:lastColumn="0" w:oddVBand="0" w:evenVBand="0" w:oddHBand="1" w:evenHBand="0" w:firstRowFirstColumn="0" w:firstRowLastColumn="0" w:lastRowFirstColumn="0" w:lastRowLastColumn="0"/>
+              <w:rPr>
+                <w:sz w:val="24"/>
+                <w:szCs w:val="24"/>
+              </w:rPr>
+            </w:pPr>
+            <w:r>
+              <w:rPr>
+                <w:b/>
+                <w:sz w:val="24"/>
+                <w:szCs w:val="24"/>
+              </w:rPr>
+              <w:t>Contex</w:t>
+            </w:r>
+            <w:r>
+              <w:rPr>
+                <w:b/>
+                <w:sz w:val="24"/>
+                <w:szCs w:val="24"/>
+              </w:rPr>
+              <w:t xml:space="preserve"> </w:t>
+            </w:r>
+            <w:r>
+              <w:rPr>
+                <w:sz w:val="24"/>
+                <w:szCs w:val="24"/>
+              </w:rPr>
+              <w:t xml:space="preserve">OrdineModel::searchOrdiniUtenti (key: String, stato: String,  anno: Date) </w:t>
+            </w:r>
+            <w:r>
+              <w:rPr>
+                <w:b/>
+                <w:sz w:val="24"/>
+                <w:szCs w:val="24"/>
+              </w:rPr>
+              <w:t>p</w:t>
+            </w:r>
+            <w:r>
+              <w:rPr>
+                <w:b/>
+                <w:sz w:val="24"/>
+                <w:szCs w:val="24"/>
+              </w:rPr>
+              <w:t>ost</w:t>
+            </w:r>
+            <w:r>
+              <w:rPr>
+                <w:sz w:val="24"/>
+                <w:szCs w:val="24"/>
+              </w:rPr>
+              <w:t>:</w:t>
+            </w:r>
+            <w:r>
+              <w:rPr>
+                <w:sz w:val="24"/>
+                <w:szCs w:val="24"/>
+              </w:rPr>
+              <w:t xml:space="preserve"> key!= null AND key != “ “ AND stato != null AND stato!= “ “ AND date != null</w:t>
+            </w:r>
+          </w:p>
+          <w:p>
+            <w:pPr>
+              <w:cnfStyle w:val="000000100000" w:firstRow="0" w:lastRow="0" w:firstColumn="0" w:lastColumn="0" w:oddVBand="0" w:evenVBand="0" w:oddHBand="1" w:evenHBand="0" w:firstRowFirstColumn="0" w:firstRowLastColumn="0" w:lastRowFirstColumn="0" w:lastRowLastColumn="0"/>
+              <w:rPr>
+                <w:sz w:val="24"/>
+                <w:szCs w:val="24"/>
+              </w:rPr>
+            </w:pPr>
+          </w:p>
+        </w:tc>
+      </w:tr>
+      <w:tr>
+        <w:trPr>
+          <w:trHeight w:val="557"/>
+        </w:trPr>
+        <w:tc>
+          <w:tcPr>
+            <w:cnfStyle w:val="001000000000" w:firstRow="0" w:lastRow="0" w:firstColumn="1" w:lastColumn="0" w:oddVBand="0" w:evenVBand="0" w:oddHBand="0" w:evenHBand="0" w:firstRowFirstColumn="0" w:firstRowLastColumn="0" w:lastRowFirstColumn="0" w:lastRowLastColumn="0"/>
+            <w:tcW w:w="3539" w:type="dxa"/>
+            <w:shd w:val="clear" w:color="auto" w:fill="4472C4" w:themeFill="accent1"/>
+            <w:vAlign w:val="center"/>
+          </w:tcPr>
+          <w:p>
+            <w:pPr>
+              <w:rPr>
+                <w:color w:val="FFFFFF" w:themeColor="background1"/>
+                <w:sz w:val="24"/>
+                <w:szCs w:val="24"/>
+              </w:rPr>
+            </w:pPr>
+            <w:r>
+              <w:rPr>
+                <w:color w:val="FFFFFF" w:themeColor="background1"/>
+                <w:sz w:val="24"/>
+                <w:szCs w:val="24"/>
+              </w:rPr>
+              <w:lastRenderedPageBreak/>
+              <w:t xml:space="preserve">Invarianti </w:t>
+            </w:r>
+          </w:p>
+        </w:tc>
+        <w:tc>
+          <w:tcPr>
+            <w:tcW w:w="6089" w:type="dxa"/>
+            <w:shd w:val="clear" w:color="auto" w:fill="auto"/>
+          </w:tcPr>
+          <w:p>
+            <w:pPr>
+              <w:cnfStyle w:val="000000000000" w:firstRow="0" w:lastRow="0" w:firstColumn="0" w:lastColumn="0" w:oddVBand="0" w:evenVBand="0" w:oddHBand="0" w:evenHBand="0" w:firstRowFirstColumn="0" w:firstRowLastColumn="0" w:lastRowFirstColumn="0" w:lastRowLastColumn="0"/>
+              <w:rPr>
+                <w:sz w:val="24"/>
+                <w:szCs w:val="24"/>
+              </w:rPr>
+            </w:pPr>
+            <w:r>
+              <w:rPr>
+                <w:b/>
+                <w:sz w:val="24"/>
+                <w:szCs w:val="24"/>
+              </w:rPr>
+              <w:t xml:space="preserve">Contex </w:t>
+            </w:r>
+            <w:r>
+              <w:rPr>
+                <w:sz w:val="24"/>
+                <w:szCs w:val="24"/>
+              </w:rPr>
+              <w:t>Ordine</w:t>
+            </w:r>
+            <w:r>
+              <w:rPr>
+                <w:sz w:val="24"/>
+                <w:szCs w:val="24"/>
+              </w:rPr>
+              <w:t>Model</w:t>
+            </w:r>
+            <w:r>
+              <w:rPr>
+                <w:sz w:val="24"/>
+                <w:szCs w:val="24"/>
+              </w:rPr>
+              <w:t xml:space="preserve"> </w:t>
+            </w:r>
+            <w:r>
+              <w:rPr>
+                <w:b/>
+                <w:sz w:val="24"/>
+                <w:szCs w:val="24"/>
+              </w:rPr>
+              <w:t>inv</w:t>
+            </w:r>
+            <w:r>
+              <w:rPr>
+                <w:b/>
+                <w:sz w:val="24"/>
+                <w:szCs w:val="24"/>
+              </w:rPr>
+              <w:t xml:space="preserve">: </w:t>
+            </w:r>
+            <w:r>
+              <w:rPr>
+                <w:sz w:val="24"/>
+                <w:szCs w:val="24"/>
+              </w:rPr>
+              <w:t>ordine !=null AND</w:t>
+            </w:r>
+            <w:r>
+              <w:rPr>
+                <w:sz w:val="24"/>
+                <w:szCs w:val="24"/>
+              </w:rPr>
+              <w:t xml:space="preserve"> username!=null AND username!= “ “ AND idOrdine&gt;=0</w:t>
+            </w:r>
+            <w:r>
+              <w:rPr>
+                <w:sz w:val="24"/>
+                <w:szCs w:val="24"/>
+              </w:rPr>
+              <w:t xml:space="preserve"> AND</w:t>
+            </w:r>
+            <w:r>
+              <w:rPr>
+                <w:sz w:val="24"/>
+                <w:szCs w:val="24"/>
+              </w:rPr>
+              <w:t xml:space="preserve"> stato != null AND stato!= “ “AND trackingID != null AND trackingID != “ “</w:t>
+            </w:r>
+          </w:p>
+          <w:p>
+            <w:pPr>
+              <w:cnfStyle w:val="000000000000" w:firstRow="0" w:lastRow="0" w:firstColumn="0" w:lastColumn="0" w:oddVBand="0" w:evenVBand="0" w:oddHBand="0" w:evenHBand="0" w:firstRowFirstColumn="0" w:firstRowLastColumn="0" w:lastRowFirstColumn="0" w:lastRowLastColumn="0"/>
+              <w:rPr>
+                <w:sz w:val="24"/>
+                <w:szCs w:val="24"/>
+              </w:rPr>
+            </w:pPr>
+            <w:r>
+              <w:rPr>
+                <w:sz w:val="24"/>
+                <w:szCs w:val="24"/>
+              </w:rPr>
+              <w:t>AND date != null.</w:t>
+            </w:r>
+          </w:p>
+          <w:p>
+            <w:pPr>
+              <w:cnfStyle w:val="000000000000" w:firstRow="0" w:lastRow="0" w:firstColumn="0" w:lastColumn="0" w:oddVBand="0" w:evenVBand="0" w:oddHBand="0" w:evenHBand="0" w:firstRowFirstColumn="0" w:firstRowLastColumn="0" w:lastRowFirstColumn="0" w:lastRowLastColumn="0"/>
+              <w:rPr>
+                <w:sz w:val="24"/>
+                <w:szCs w:val="24"/>
+              </w:rPr>
+            </w:pPr>
+          </w:p>
+        </w:tc>
+      </w:tr>
+      <w:bookmarkEnd w:id="34"/>
+    </w:tbl>
     <w:p>
       <w:pPr>
         <w:rPr>
@@ -22788,16 +24240,3185 @@
     </w:p>
     <w:p>
       <w:pPr>
+        <w:autoSpaceDE w:val="0"/>
+        <w:autoSpaceDN w:val="0"/>
+        <w:adjustRightInd w:val="0"/>
+        <w:spacing w:after="0" w:line="240" w:lineRule="auto"/>
+        <w:rPr>
+          <w:rFonts w:ascii="Arial" w:hAnsi="Arial" w:cs="Arial"/>
+          <w:color w:val="000000"/>
+          <w:sz w:val="24"/>
+          <w:szCs w:val="24"/>
+        </w:rPr>
+      </w:pPr>
+    </w:p>
+    <w:p>
+      <w:pPr>
+        <w:autoSpaceDE w:val="0"/>
+        <w:autoSpaceDN w:val="0"/>
+        <w:adjustRightInd w:val="0"/>
+        <w:spacing w:after="0" w:line="240" w:lineRule="auto"/>
+        <w:rPr>
+          <w:rFonts w:ascii="Arial" w:hAnsi="Arial" w:cs="Arial"/>
+          <w:color w:val="000000"/>
+          <w:sz w:val="24"/>
+          <w:szCs w:val="24"/>
+        </w:rPr>
+      </w:pPr>
+    </w:p>
+    <w:p>
+      <w:pPr>
+        <w:autoSpaceDE w:val="0"/>
+        <w:autoSpaceDN w:val="0"/>
+        <w:adjustRightInd w:val="0"/>
+        <w:spacing w:after="0" w:line="240" w:lineRule="auto"/>
+        <w:rPr>
+          <w:rFonts w:ascii="Arial" w:hAnsi="Arial" w:cs="Arial"/>
+          <w:color w:val="000000"/>
+          <w:sz w:val="24"/>
+          <w:szCs w:val="24"/>
+        </w:rPr>
+      </w:pPr>
+    </w:p>
+    <w:p>
+      <w:pPr>
+        <w:autoSpaceDE w:val="0"/>
+        <w:autoSpaceDN w:val="0"/>
+        <w:adjustRightInd w:val="0"/>
+        <w:spacing w:after="0" w:line="240" w:lineRule="auto"/>
+        <w:rPr>
+          <w:rFonts w:ascii="Arial" w:hAnsi="Arial" w:cs="Arial"/>
+          <w:color w:val="000000"/>
+          <w:sz w:val="24"/>
+          <w:szCs w:val="24"/>
+        </w:rPr>
+      </w:pPr>
+    </w:p>
+    <w:tbl>
+      <w:tblPr>
+        <w:tblStyle w:val="Tabellagriglia4-colore1"/>
+        <w:tblW w:w="0" w:type="auto"/>
+        <w:tblLook w:val="04A0" w:firstRow="1" w:lastRow="0" w:firstColumn="1" w:lastColumn="0" w:noHBand="0" w:noVBand="1"/>
+      </w:tblPr>
+      <w:tblGrid>
+        <w:gridCol w:w="3539"/>
+        <w:gridCol w:w="6089"/>
+      </w:tblGrid>
+      <w:tr>
+        <w:trPr>
+          <w:cnfStyle w:val="100000000000" w:firstRow="1" w:lastRow="0" w:firstColumn="0" w:lastColumn="0" w:oddVBand="0" w:evenVBand="0" w:oddHBand="0" w:evenHBand="0" w:firstRowFirstColumn="0" w:firstRowLastColumn="0" w:lastRowFirstColumn="0" w:lastRowLastColumn="0"/>
+          <w:trHeight w:val="614"/>
+        </w:trPr>
+        <w:tc>
+          <w:tcPr>
+            <w:cnfStyle w:val="001000000000" w:firstRow="0" w:lastRow="0" w:firstColumn="1" w:lastColumn="0" w:oddVBand="0" w:evenVBand="0" w:oddHBand="0" w:evenHBand="0" w:firstRowFirstColumn="0" w:firstRowLastColumn="0" w:lastRowFirstColumn="0" w:lastRowLastColumn="0"/>
+            <w:tcW w:w="3539" w:type="dxa"/>
+            <w:tcBorders>
+              <w:bottom w:val="single" w:sz="4" w:space="0" w:color="A5A5A5" w:themeColor="accent3"/>
+            </w:tcBorders>
+          </w:tcPr>
+          <w:p>
+            <w:r>
+              <w:t>Nome</w:t>
+            </w:r>
+            <w:r>
+              <w:t xml:space="preserve"> classe:</w:t>
+            </w:r>
+          </w:p>
+        </w:tc>
+        <w:tc>
+          <w:tcPr>
+            <w:tcW w:w="6089" w:type="dxa"/>
+            <w:shd w:val="clear" w:color="auto" w:fill="FFFFFF" w:themeFill="background1"/>
+          </w:tcPr>
+          <w:p>
+            <w:pPr>
+              <w:cnfStyle w:val="100000000000" w:firstRow="1" w:lastRow="0" w:firstColumn="0" w:lastColumn="0" w:oddVBand="0" w:evenVBand="0" w:oddHBand="0" w:evenHBand="0" w:firstRowFirstColumn="0" w:firstRowLastColumn="0" w:lastRowFirstColumn="0" w:lastRowLastColumn="0"/>
+              <w:rPr>
+                <w:b w:val="0"/>
+              </w:rPr>
+            </w:pPr>
+            <w:r>
+              <w:rPr>
+                <w:b w:val="0"/>
+                <w:color w:val="000000" w:themeColor="text1"/>
+              </w:rPr>
+              <w:t>GiocoModel</w:t>
+            </w:r>
+          </w:p>
+        </w:tc>
+      </w:tr>
+      <w:tr>
+        <w:trPr>
+          <w:cnfStyle w:val="000000100000" w:firstRow="0" w:lastRow="0" w:firstColumn="0" w:lastColumn="0" w:oddVBand="0" w:evenVBand="0" w:oddHBand="1" w:evenHBand="0" w:firstRowFirstColumn="0" w:firstRowLastColumn="0" w:lastRowFirstColumn="0" w:lastRowLastColumn="0"/>
+          <w:trHeight w:val="552"/>
+        </w:trPr>
+        <w:tc>
+          <w:tcPr>
+            <w:cnfStyle w:val="001000000000" w:firstRow="0" w:lastRow="0" w:firstColumn="1" w:lastColumn="0" w:oddVBand="0" w:evenVBand="0" w:oddHBand="0" w:evenHBand="0" w:firstRowFirstColumn="0" w:firstRowLastColumn="0" w:lastRowFirstColumn="0" w:lastRowLastColumn="0"/>
+            <w:tcW w:w="3539" w:type="dxa"/>
+            <w:tcBorders>
+              <w:top w:val="single" w:sz="4" w:space="0" w:color="A5A5A5" w:themeColor="accent3"/>
+            </w:tcBorders>
+            <w:shd w:val="clear" w:color="auto" w:fill="4472C4" w:themeFill="accent1"/>
+            <w:vAlign w:val="center"/>
+          </w:tcPr>
+          <w:p>
+            <w:pPr>
+              <w:rPr>
+                <w:b w:val="0"/>
+                <w:bCs w:val="0"/>
+                <w:color w:val="FFFFFF" w:themeColor="background1"/>
+                <w:sz w:val="24"/>
+                <w:szCs w:val="24"/>
+              </w:rPr>
+            </w:pPr>
+            <w:r>
+              <w:rPr>
+                <w:color w:val="FFFFFF" w:themeColor="background1"/>
+                <w:sz w:val="24"/>
+                <w:szCs w:val="24"/>
+              </w:rPr>
+              <w:t>Descrizione:</w:t>
+            </w:r>
+          </w:p>
+          <w:p>
+            <w:pPr>
+              <w:rPr>
+                <w:color w:val="FFFFFF" w:themeColor="background1"/>
+                <w:sz w:val="24"/>
+                <w:szCs w:val="24"/>
+              </w:rPr>
+            </w:pPr>
+          </w:p>
+        </w:tc>
+        <w:tc>
+          <w:tcPr>
+            <w:tcW w:w="6089" w:type="dxa"/>
+            <w:shd w:val="clear" w:color="auto" w:fill="auto"/>
+            <w:vAlign w:val="center"/>
+          </w:tcPr>
+          <w:p>
+            <w:pPr>
+              <w:cnfStyle w:val="000000100000" w:firstRow="0" w:lastRow="0" w:firstColumn="0" w:lastColumn="0" w:oddVBand="0" w:evenVBand="0" w:oddHBand="1" w:evenHBand="0" w:firstRowFirstColumn="0" w:firstRowLastColumn="0" w:lastRowFirstColumn="0" w:lastRowLastColumn="0"/>
+              <w:rPr>
+                <w:sz w:val="24"/>
+                <w:szCs w:val="24"/>
+              </w:rPr>
+            </w:pPr>
+            <w:r>
+              <w:rPr>
+                <w:sz w:val="24"/>
+                <w:szCs w:val="24"/>
+              </w:rPr>
+              <w:t>Descrive un gioco registrato nel sistema</w:t>
+            </w:r>
+          </w:p>
+          <w:p>
+            <w:pPr>
+              <w:cnfStyle w:val="000000100000" w:firstRow="0" w:lastRow="0" w:firstColumn="0" w:lastColumn="0" w:oddVBand="0" w:evenVBand="0" w:oddHBand="1" w:evenHBand="0" w:firstRowFirstColumn="0" w:firstRowLastColumn="0" w:lastRowFirstColumn="0" w:lastRowLastColumn="0"/>
+              <w:rPr>
+                <w:sz w:val="24"/>
+                <w:szCs w:val="24"/>
+              </w:rPr>
+            </w:pPr>
+          </w:p>
+        </w:tc>
+      </w:tr>
+      <w:tr>
+        <w:trPr>
+          <w:trHeight w:val="484"/>
+        </w:trPr>
+        <w:tc>
+          <w:tcPr>
+            <w:cnfStyle w:val="001000000000" w:firstRow="0" w:lastRow="0" w:firstColumn="1" w:lastColumn="0" w:oddVBand="0" w:evenVBand="0" w:oddHBand="0" w:evenHBand="0" w:firstRowFirstColumn="0" w:firstRowLastColumn="0" w:lastRowFirstColumn="0" w:lastRowLastColumn="0"/>
+            <w:tcW w:w="3539" w:type="dxa"/>
+            <w:shd w:val="clear" w:color="auto" w:fill="4472C4" w:themeFill="accent1"/>
+            <w:vAlign w:val="center"/>
+          </w:tcPr>
+          <w:p>
+            <w:pPr>
+              <w:rPr>
+                <w:color w:val="FFFFFF" w:themeColor="background1"/>
+                <w:sz w:val="24"/>
+                <w:szCs w:val="24"/>
+              </w:rPr>
+            </w:pPr>
+            <w:r>
+              <w:rPr>
+                <w:color w:val="FFFFFF" w:themeColor="background1"/>
+                <w:sz w:val="24"/>
+                <w:szCs w:val="24"/>
+              </w:rPr>
+              <w:t xml:space="preserve">Pre-condizioni: </w:t>
+            </w:r>
+          </w:p>
+        </w:tc>
+        <w:tc>
+          <w:tcPr>
+            <w:tcW w:w="6089" w:type="dxa"/>
+            <w:shd w:val="clear" w:color="auto" w:fill="auto"/>
+            <w:vAlign w:val="center"/>
+          </w:tcPr>
+          <w:p>
+            <w:pPr>
+              <w:cnfStyle w:val="000000000000" w:firstRow="0" w:lastRow="0" w:firstColumn="0" w:lastColumn="0" w:oddVBand="0" w:evenVBand="0" w:oddHBand="0" w:evenHBand="0" w:firstRowFirstColumn="0" w:firstRowLastColumn="0" w:lastRowFirstColumn="0" w:lastRowLastColumn="0"/>
+              <w:rPr>
+                <w:sz w:val="24"/>
+                <w:szCs w:val="24"/>
+              </w:rPr>
+            </w:pPr>
+            <w:r>
+              <w:rPr>
+                <w:b/>
+                <w:sz w:val="24"/>
+                <w:szCs w:val="24"/>
+              </w:rPr>
+              <w:t>Contex</w:t>
+            </w:r>
+            <w:r>
+              <w:rPr>
+                <w:b/>
+                <w:sz w:val="24"/>
+                <w:szCs w:val="24"/>
+              </w:rPr>
+              <w:t xml:space="preserve"> </w:t>
+            </w:r>
+            <w:r>
+              <w:rPr>
+                <w:sz w:val="24"/>
+                <w:szCs w:val="24"/>
+              </w:rPr>
+              <w:t xml:space="preserve">GiocoModel::saveGame(gioco : Gioco) </w:t>
+            </w:r>
+            <w:r>
+              <w:rPr>
+                <w:b/>
+                <w:sz w:val="24"/>
+                <w:szCs w:val="24"/>
+              </w:rPr>
+              <w:t>pre</w:t>
+            </w:r>
+            <w:r>
+              <w:rPr>
+                <w:sz w:val="24"/>
+                <w:szCs w:val="24"/>
+              </w:rPr>
+              <w:t>:</w:t>
+            </w:r>
+            <w:r>
+              <w:rPr>
+                <w:sz w:val="24"/>
+                <w:szCs w:val="24"/>
+              </w:rPr>
+              <w:t xml:space="preserve"> gioco!=null.</w:t>
+            </w:r>
+          </w:p>
+          <w:p>
+            <w:pPr>
+              <w:cnfStyle w:val="000000000000" w:firstRow="0" w:lastRow="0" w:firstColumn="0" w:lastColumn="0" w:oddVBand="0" w:evenVBand="0" w:oddHBand="0" w:evenHBand="0" w:firstRowFirstColumn="0" w:firstRowLastColumn="0" w:lastRowFirstColumn="0" w:lastRowLastColumn="0"/>
+              <w:rPr>
+                <w:sz w:val="24"/>
+                <w:szCs w:val="24"/>
+              </w:rPr>
+            </w:pPr>
+          </w:p>
+          <w:p>
+            <w:pPr>
+              <w:cnfStyle w:val="000000000000" w:firstRow="0" w:lastRow="0" w:firstColumn="0" w:lastColumn="0" w:oddVBand="0" w:evenVBand="0" w:oddHBand="0" w:evenHBand="0" w:firstRowFirstColumn="0" w:firstRowLastColumn="0" w:lastRowFirstColumn="0" w:lastRowLastColumn="0"/>
+              <w:rPr>
+                <w:sz w:val="24"/>
+                <w:szCs w:val="24"/>
+              </w:rPr>
+            </w:pPr>
+            <w:r>
+              <w:rPr>
+                <w:b/>
+                <w:sz w:val="24"/>
+                <w:szCs w:val="24"/>
+              </w:rPr>
+              <w:t>Contex</w:t>
+            </w:r>
+            <w:r>
+              <w:rPr>
+                <w:b/>
+                <w:sz w:val="24"/>
+                <w:szCs w:val="24"/>
+              </w:rPr>
+              <w:t xml:space="preserve"> </w:t>
+            </w:r>
+            <w:r>
+              <w:rPr>
+                <w:sz w:val="24"/>
+                <w:szCs w:val="24"/>
+              </w:rPr>
+              <w:t xml:space="preserve">GiocoModel::getGioco(serialNumber: int) </w:t>
+            </w:r>
+            <w:r>
+              <w:rPr>
+                <w:b/>
+                <w:sz w:val="24"/>
+                <w:szCs w:val="24"/>
+              </w:rPr>
+              <w:t>pre</w:t>
+            </w:r>
+            <w:r>
+              <w:rPr>
+                <w:sz w:val="24"/>
+                <w:szCs w:val="24"/>
+              </w:rPr>
+              <w:t>:</w:t>
+            </w:r>
+            <w:r>
+              <w:rPr>
+                <w:sz w:val="24"/>
+                <w:szCs w:val="24"/>
+              </w:rPr>
+              <w:t xml:space="preserve"> null</w:t>
+            </w:r>
+          </w:p>
+          <w:p>
+            <w:pPr>
+              <w:cnfStyle w:val="000000000000" w:firstRow="0" w:lastRow="0" w:firstColumn="0" w:lastColumn="0" w:oddVBand="0" w:evenVBand="0" w:oddHBand="0" w:evenHBand="0" w:firstRowFirstColumn="0" w:firstRowLastColumn="0" w:lastRowFirstColumn="0" w:lastRowLastColumn="0"/>
+              <w:rPr>
+                <w:sz w:val="24"/>
+                <w:szCs w:val="24"/>
+              </w:rPr>
+            </w:pPr>
+          </w:p>
+          <w:p>
+            <w:pPr>
+              <w:cnfStyle w:val="000000000000" w:firstRow="0" w:lastRow="0" w:firstColumn="0" w:lastColumn="0" w:oddVBand="0" w:evenVBand="0" w:oddHBand="0" w:evenHBand="0" w:firstRowFirstColumn="0" w:firstRowLastColumn="0" w:lastRowFirstColumn="0" w:lastRowLastColumn="0"/>
+              <w:rPr>
+                <w:sz w:val="24"/>
+                <w:szCs w:val="24"/>
+              </w:rPr>
+            </w:pPr>
+            <w:r>
+              <w:rPr>
+                <w:b/>
+                <w:sz w:val="24"/>
+                <w:szCs w:val="24"/>
+              </w:rPr>
+              <w:t>Contex</w:t>
+            </w:r>
+            <w:r>
+              <w:rPr>
+                <w:b/>
+                <w:sz w:val="24"/>
+                <w:szCs w:val="24"/>
+              </w:rPr>
+              <w:t xml:space="preserve"> </w:t>
+            </w:r>
+            <w:r>
+              <w:rPr>
+                <w:sz w:val="24"/>
+                <w:szCs w:val="24"/>
+              </w:rPr>
+              <w:t xml:space="preserve">GiocoModel::deleteGame (serialNumber: int) </w:t>
+            </w:r>
+            <w:r>
+              <w:rPr>
+                <w:b/>
+                <w:sz w:val="24"/>
+                <w:szCs w:val="24"/>
+              </w:rPr>
+              <w:t>pre</w:t>
+            </w:r>
+            <w:r>
+              <w:rPr>
+                <w:sz w:val="24"/>
+                <w:szCs w:val="24"/>
+              </w:rPr>
+              <w:t>:</w:t>
+            </w:r>
+            <w:r>
+              <w:rPr>
+                <w:sz w:val="24"/>
+                <w:szCs w:val="24"/>
+              </w:rPr>
+              <w:t xml:space="preserve"> gioco!=null.</w:t>
+            </w:r>
+          </w:p>
+          <w:p>
+            <w:pPr>
+              <w:cnfStyle w:val="000000000000" w:firstRow="0" w:lastRow="0" w:firstColumn="0" w:lastColumn="0" w:oddVBand="0" w:evenVBand="0" w:oddHBand="0" w:evenHBand="0" w:firstRowFirstColumn="0" w:firstRowLastColumn="0" w:lastRowFirstColumn="0" w:lastRowLastColumn="0"/>
+              <w:rPr>
+                <w:sz w:val="24"/>
+                <w:szCs w:val="24"/>
+              </w:rPr>
+            </w:pPr>
+          </w:p>
+          <w:p>
+            <w:pPr>
+              <w:cnfStyle w:val="000000000000" w:firstRow="0" w:lastRow="0" w:firstColumn="0" w:lastColumn="0" w:oddVBand="0" w:evenVBand="0" w:oddHBand="0" w:evenHBand="0" w:firstRowFirstColumn="0" w:firstRowLastColumn="0" w:lastRowFirstColumn="0" w:lastRowLastColumn="0"/>
+              <w:rPr>
+                <w:sz w:val="24"/>
+                <w:szCs w:val="24"/>
+              </w:rPr>
+            </w:pPr>
+            <w:r>
+              <w:rPr>
+                <w:b/>
+                <w:sz w:val="24"/>
+                <w:szCs w:val="24"/>
+              </w:rPr>
+              <w:t xml:space="preserve">Contex </w:t>
+            </w:r>
+            <w:r>
+              <w:rPr>
+                <w:sz w:val="24"/>
+                <w:szCs w:val="24"/>
+              </w:rPr>
+              <w:t>GiocoModel::</w:t>
+            </w:r>
+            <w:r>
+              <w:rPr>
+                <w:sz w:val="24"/>
+                <w:szCs w:val="24"/>
+              </w:rPr>
+              <w:t>doRetriveAll</w:t>
+            </w:r>
+            <w:r>
+              <w:rPr>
+                <w:sz w:val="24"/>
+                <w:szCs w:val="24"/>
+              </w:rPr>
+              <w:t xml:space="preserve"> () </w:t>
+            </w:r>
+            <w:r>
+              <w:rPr>
+                <w:b/>
+                <w:sz w:val="24"/>
+                <w:szCs w:val="24"/>
+              </w:rPr>
+              <w:t>pre</w:t>
+            </w:r>
+            <w:r>
+              <w:rPr>
+                <w:sz w:val="24"/>
+                <w:szCs w:val="24"/>
+              </w:rPr>
+              <w:t>: null.</w:t>
+            </w:r>
+          </w:p>
+          <w:p>
+            <w:pPr>
+              <w:cnfStyle w:val="000000000000" w:firstRow="0" w:lastRow="0" w:firstColumn="0" w:lastColumn="0" w:oddVBand="0" w:evenVBand="0" w:oddHBand="0" w:evenHBand="0" w:firstRowFirstColumn="0" w:firstRowLastColumn="0" w:lastRowFirstColumn="0" w:lastRowLastColumn="0"/>
+              <w:rPr>
+                <w:sz w:val="24"/>
+                <w:szCs w:val="24"/>
+              </w:rPr>
+            </w:pPr>
+          </w:p>
+          <w:p>
+            <w:pPr>
+              <w:cnfStyle w:val="000000000000" w:firstRow="0" w:lastRow="0" w:firstColumn="0" w:lastColumn="0" w:oddVBand="0" w:evenVBand="0" w:oddHBand="0" w:evenHBand="0" w:firstRowFirstColumn="0" w:firstRowLastColumn="0" w:lastRowFirstColumn="0" w:lastRowLastColumn="0"/>
+              <w:rPr>
+                <w:sz w:val="24"/>
+                <w:szCs w:val="24"/>
+              </w:rPr>
+            </w:pPr>
+            <w:r>
+              <w:rPr>
+                <w:b/>
+                <w:sz w:val="24"/>
+                <w:szCs w:val="24"/>
+              </w:rPr>
+              <w:t>Contex</w:t>
+            </w:r>
+            <w:r>
+              <w:rPr>
+                <w:b/>
+                <w:sz w:val="24"/>
+                <w:szCs w:val="24"/>
+              </w:rPr>
+              <w:t xml:space="preserve"> </w:t>
+            </w:r>
+            <w:r>
+              <w:rPr>
+                <w:sz w:val="24"/>
+                <w:szCs w:val="24"/>
+              </w:rPr>
+              <w:t xml:space="preserve">GiocoModel::updateGame (code: int, video: String,  descrizione: String, prezzo: float , qty : int) </w:t>
+            </w:r>
+            <w:r>
+              <w:rPr>
+                <w:b/>
+                <w:sz w:val="24"/>
+                <w:szCs w:val="24"/>
+              </w:rPr>
+              <w:t>pre</w:t>
+            </w:r>
+            <w:r>
+              <w:rPr>
+                <w:sz w:val="24"/>
+                <w:szCs w:val="24"/>
+              </w:rPr>
+              <w:t>:</w:t>
+            </w:r>
+            <w:r>
+              <w:rPr>
+                <w:sz w:val="24"/>
+                <w:szCs w:val="24"/>
+              </w:rPr>
+              <w:t xml:space="preserve"> (video!=null AND video != “ “) AND (descrizione!= null AND descrizione != “ “)</w:t>
+            </w:r>
+          </w:p>
+          <w:p>
+            <w:pPr>
+              <w:cnfStyle w:val="000000000000" w:firstRow="0" w:lastRow="0" w:firstColumn="0" w:lastColumn="0" w:oddVBand="0" w:evenVBand="0" w:oddHBand="0" w:evenHBand="0" w:firstRowFirstColumn="0" w:firstRowLastColumn="0" w:lastRowFirstColumn="0" w:lastRowLastColumn="0"/>
+              <w:rPr>
+                <w:sz w:val="24"/>
+                <w:szCs w:val="24"/>
+              </w:rPr>
+            </w:pPr>
+          </w:p>
+        </w:tc>
+      </w:tr>
+      <w:tr>
+        <w:trPr>
+          <w:cnfStyle w:val="000000100000" w:firstRow="0" w:lastRow="0" w:firstColumn="0" w:lastColumn="0" w:oddVBand="0" w:evenVBand="0" w:oddHBand="1" w:evenHBand="0" w:firstRowFirstColumn="0" w:firstRowLastColumn="0" w:lastRowFirstColumn="0" w:lastRowLastColumn="0"/>
+          <w:trHeight w:val="557"/>
+        </w:trPr>
+        <w:tc>
+          <w:tcPr>
+            <w:cnfStyle w:val="001000000000" w:firstRow="0" w:lastRow="0" w:firstColumn="1" w:lastColumn="0" w:oddVBand="0" w:evenVBand="0" w:oddHBand="0" w:evenHBand="0" w:firstRowFirstColumn="0" w:firstRowLastColumn="0" w:lastRowFirstColumn="0" w:lastRowLastColumn="0"/>
+            <w:tcW w:w="3539" w:type="dxa"/>
+            <w:shd w:val="clear" w:color="auto" w:fill="4472C4" w:themeFill="accent1"/>
+            <w:vAlign w:val="center"/>
+          </w:tcPr>
+          <w:p>
+            <w:pPr>
+              <w:rPr>
+                <w:color w:val="FFFFFF" w:themeColor="background1"/>
+                <w:sz w:val="24"/>
+                <w:szCs w:val="24"/>
+              </w:rPr>
+            </w:pPr>
+            <w:r>
+              <w:rPr>
+                <w:color w:val="FFFFFF" w:themeColor="background1"/>
+                <w:sz w:val="24"/>
+                <w:szCs w:val="24"/>
+              </w:rPr>
+              <w:t xml:space="preserve">Post- condizioni: </w:t>
+            </w:r>
+          </w:p>
+        </w:tc>
+        <w:tc>
+          <w:tcPr>
+            <w:tcW w:w="6089" w:type="dxa"/>
+            <w:shd w:val="clear" w:color="auto" w:fill="auto"/>
+          </w:tcPr>
+          <w:p>
+            <w:pPr>
+              <w:cnfStyle w:val="000000100000" w:firstRow="0" w:lastRow="0" w:firstColumn="0" w:lastColumn="0" w:oddVBand="0" w:evenVBand="0" w:oddHBand="1" w:evenHBand="0" w:firstRowFirstColumn="0" w:firstRowLastColumn="0" w:lastRowFirstColumn="0" w:lastRowLastColumn="0"/>
+              <w:rPr>
+                <w:sz w:val="24"/>
+                <w:szCs w:val="24"/>
+              </w:rPr>
+            </w:pPr>
+            <w:r>
+              <w:rPr>
+                <w:b/>
+                <w:sz w:val="24"/>
+                <w:szCs w:val="24"/>
+              </w:rPr>
+              <w:t>Contex</w:t>
+            </w:r>
+            <w:r>
+              <w:rPr>
+                <w:b/>
+                <w:sz w:val="24"/>
+                <w:szCs w:val="24"/>
+              </w:rPr>
+              <w:t xml:space="preserve"> </w:t>
+            </w:r>
+            <w:r>
+              <w:rPr>
+                <w:sz w:val="24"/>
+                <w:szCs w:val="24"/>
+              </w:rPr>
+              <w:t xml:space="preserve">GiocoModel::saveGame(gioco : Gioco) </w:t>
+            </w:r>
+            <w:r>
+              <w:rPr>
+                <w:b/>
+                <w:sz w:val="24"/>
+                <w:szCs w:val="24"/>
+              </w:rPr>
+              <w:t>p</w:t>
+            </w:r>
+            <w:r>
+              <w:rPr>
+                <w:b/>
+                <w:sz w:val="24"/>
+                <w:szCs w:val="24"/>
+              </w:rPr>
+              <w:t>ost</w:t>
+            </w:r>
+            <w:r>
+              <w:rPr>
+                <w:sz w:val="24"/>
+                <w:szCs w:val="24"/>
+              </w:rPr>
+              <w:t>:</w:t>
+            </w:r>
+            <w:r>
+              <w:rPr>
+                <w:sz w:val="24"/>
+                <w:szCs w:val="24"/>
+              </w:rPr>
+              <w:t xml:space="preserve"> gioco!=null.</w:t>
+            </w:r>
+          </w:p>
+          <w:p>
+            <w:pPr>
+              <w:cnfStyle w:val="000000100000" w:firstRow="0" w:lastRow="0" w:firstColumn="0" w:lastColumn="0" w:oddVBand="0" w:evenVBand="0" w:oddHBand="1" w:evenHBand="0" w:firstRowFirstColumn="0" w:firstRowLastColumn="0" w:lastRowFirstColumn="0" w:lastRowLastColumn="0"/>
+              <w:rPr>
+                <w:sz w:val="24"/>
+                <w:szCs w:val="24"/>
+              </w:rPr>
+            </w:pPr>
+          </w:p>
+          <w:p>
+            <w:pPr>
+              <w:cnfStyle w:val="000000100000" w:firstRow="0" w:lastRow="0" w:firstColumn="0" w:lastColumn="0" w:oddVBand="0" w:evenVBand="0" w:oddHBand="1" w:evenHBand="0" w:firstRowFirstColumn="0" w:firstRowLastColumn="0" w:lastRowFirstColumn="0" w:lastRowLastColumn="0"/>
+              <w:rPr>
+                <w:sz w:val="24"/>
+                <w:szCs w:val="24"/>
+              </w:rPr>
+            </w:pPr>
+            <w:r>
+              <w:rPr>
+                <w:b/>
+                <w:sz w:val="24"/>
+                <w:szCs w:val="24"/>
+              </w:rPr>
+              <w:t>Contex</w:t>
+            </w:r>
+            <w:r>
+              <w:rPr>
+                <w:b/>
+                <w:sz w:val="24"/>
+                <w:szCs w:val="24"/>
+              </w:rPr>
+              <w:t xml:space="preserve"> </w:t>
+            </w:r>
+            <w:r>
+              <w:rPr>
+                <w:sz w:val="24"/>
+                <w:szCs w:val="24"/>
+              </w:rPr>
+              <w:t xml:space="preserve">GiocoModel::getGioco(serialNumber: int) </w:t>
+            </w:r>
+            <w:r>
+              <w:rPr>
+                <w:b/>
+                <w:sz w:val="24"/>
+                <w:szCs w:val="24"/>
+              </w:rPr>
+              <w:t>p</w:t>
+            </w:r>
+            <w:r>
+              <w:rPr>
+                <w:b/>
+                <w:sz w:val="24"/>
+                <w:szCs w:val="24"/>
+              </w:rPr>
+              <w:t>ost</w:t>
+            </w:r>
+            <w:r>
+              <w:rPr>
+                <w:sz w:val="24"/>
+                <w:szCs w:val="24"/>
+              </w:rPr>
+              <w:t>:</w:t>
+            </w:r>
+            <w:r>
+              <w:rPr>
+                <w:sz w:val="24"/>
+                <w:szCs w:val="24"/>
+              </w:rPr>
+              <w:t xml:space="preserve"> null</w:t>
+            </w:r>
+          </w:p>
+          <w:p>
+            <w:pPr>
+              <w:cnfStyle w:val="000000100000" w:firstRow="0" w:lastRow="0" w:firstColumn="0" w:lastColumn="0" w:oddVBand="0" w:evenVBand="0" w:oddHBand="1" w:evenHBand="0" w:firstRowFirstColumn="0" w:firstRowLastColumn="0" w:lastRowFirstColumn="0" w:lastRowLastColumn="0"/>
+              <w:rPr>
+                <w:sz w:val="24"/>
+                <w:szCs w:val="24"/>
+              </w:rPr>
+            </w:pPr>
+          </w:p>
+          <w:p>
+            <w:pPr>
+              <w:cnfStyle w:val="000000100000" w:firstRow="0" w:lastRow="0" w:firstColumn="0" w:lastColumn="0" w:oddVBand="0" w:evenVBand="0" w:oddHBand="1" w:evenHBand="0" w:firstRowFirstColumn="0" w:firstRowLastColumn="0" w:lastRowFirstColumn="0" w:lastRowLastColumn="0"/>
+              <w:rPr>
+                <w:sz w:val="24"/>
+                <w:szCs w:val="24"/>
+              </w:rPr>
+            </w:pPr>
+            <w:r>
+              <w:rPr>
+                <w:b/>
+                <w:sz w:val="24"/>
+                <w:szCs w:val="24"/>
+              </w:rPr>
+              <w:lastRenderedPageBreak/>
+              <w:t>Contex</w:t>
+            </w:r>
+            <w:r>
+              <w:rPr>
+                <w:b/>
+                <w:sz w:val="24"/>
+                <w:szCs w:val="24"/>
+              </w:rPr>
+              <w:t xml:space="preserve"> </w:t>
+            </w:r>
+            <w:r>
+              <w:rPr>
+                <w:sz w:val="24"/>
+                <w:szCs w:val="24"/>
+              </w:rPr>
+              <w:t xml:space="preserve">GiocoModel::deleteGame (serialNumber: int) </w:t>
+            </w:r>
+            <w:r>
+              <w:rPr>
+                <w:b/>
+                <w:sz w:val="24"/>
+                <w:szCs w:val="24"/>
+              </w:rPr>
+              <w:t>p</w:t>
+            </w:r>
+            <w:r>
+              <w:rPr>
+                <w:b/>
+                <w:sz w:val="24"/>
+                <w:szCs w:val="24"/>
+              </w:rPr>
+              <w:t>ost</w:t>
+            </w:r>
+            <w:r>
+              <w:rPr>
+                <w:sz w:val="24"/>
+                <w:szCs w:val="24"/>
+              </w:rPr>
+              <w:t>:</w:t>
+            </w:r>
+            <w:r>
+              <w:rPr>
+                <w:sz w:val="24"/>
+                <w:szCs w:val="24"/>
+              </w:rPr>
+              <w:t xml:space="preserve"> gioco!=null.</w:t>
+            </w:r>
+          </w:p>
+          <w:p>
+            <w:pPr>
+              <w:cnfStyle w:val="000000100000" w:firstRow="0" w:lastRow="0" w:firstColumn="0" w:lastColumn="0" w:oddVBand="0" w:evenVBand="0" w:oddHBand="1" w:evenHBand="0" w:firstRowFirstColumn="0" w:firstRowLastColumn="0" w:lastRowFirstColumn="0" w:lastRowLastColumn="0"/>
+              <w:rPr>
+                <w:sz w:val="24"/>
+                <w:szCs w:val="24"/>
+              </w:rPr>
+            </w:pPr>
+          </w:p>
+          <w:p>
+            <w:pPr>
+              <w:cnfStyle w:val="000000100000" w:firstRow="0" w:lastRow="0" w:firstColumn="0" w:lastColumn="0" w:oddVBand="0" w:evenVBand="0" w:oddHBand="1" w:evenHBand="0" w:firstRowFirstColumn="0" w:firstRowLastColumn="0" w:lastRowFirstColumn="0" w:lastRowLastColumn="0"/>
+              <w:rPr>
+                <w:sz w:val="24"/>
+                <w:szCs w:val="24"/>
+              </w:rPr>
+            </w:pPr>
+            <w:r>
+              <w:rPr>
+                <w:b/>
+                <w:sz w:val="24"/>
+                <w:szCs w:val="24"/>
+              </w:rPr>
+              <w:t xml:space="preserve">Contex </w:t>
+            </w:r>
+            <w:r>
+              <w:rPr>
+                <w:sz w:val="24"/>
+                <w:szCs w:val="24"/>
+              </w:rPr>
+              <w:t>GiocoModel::</w:t>
+            </w:r>
+            <w:r>
+              <w:rPr>
+                <w:sz w:val="24"/>
+                <w:szCs w:val="24"/>
+              </w:rPr>
+              <w:t>doRetriveAll</w:t>
+            </w:r>
+            <w:r>
+              <w:rPr>
+                <w:sz w:val="24"/>
+                <w:szCs w:val="24"/>
+              </w:rPr>
+              <w:t xml:space="preserve"> () </w:t>
+            </w:r>
+            <w:r>
+              <w:rPr>
+                <w:b/>
+                <w:sz w:val="24"/>
+                <w:szCs w:val="24"/>
+              </w:rPr>
+              <w:t>p</w:t>
+            </w:r>
+            <w:r>
+              <w:rPr>
+                <w:b/>
+                <w:sz w:val="24"/>
+                <w:szCs w:val="24"/>
+              </w:rPr>
+              <w:t>ost</w:t>
+            </w:r>
+            <w:r>
+              <w:rPr>
+                <w:sz w:val="24"/>
+                <w:szCs w:val="24"/>
+              </w:rPr>
+              <w:t>: null.</w:t>
+            </w:r>
+          </w:p>
+          <w:p>
+            <w:pPr>
+              <w:cnfStyle w:val="000000100000" w:firstRow="0" w:lastRow="0" w:firstColumn="0" w:lastColumn="0" w:oddVBand="0" w:evenVBand="0" w:oddHBand="1" w:evenHBand="0" w:firstRowFirstColumn="0" w:firstRowLastColumn="0" w:lastRowFirstColumn="0" w:lastRowLastColumn="0"/>
+              <w:rPr>
+                <w:sz w:val="24"/>
+                <w:szCs w:val="24"/>
+              </w:rPr>
+            </w:pPr>
+          </w:p>
+          <w:p>
+            <w:pPr>
+              <w:cnfStyle w:val="000000100000" w:firstRow="0" w:lastRow="0" w:firstColumn="0" w:lastColumn="0" w:oddVBand="0" w:evenVBand="0" w:oddHBand="1" w:evenHBand="0" w:firstRowFirstColumn="0" w:firstRowLastColumn="0" w:lastRowFirstColumn="0" w:lastRowLastColumn="0"/>
+              <w:rPr>
+                <w:sz w:val="24"/>
+                <w:szCs w:val="24"/>
+              </w:rPr>
+            </w:pPr>
+            <w:r>
+              <w:rPr>
+                <w:b/>
+                <w:sz w:val="24"/>
+                <w:szCs w:val="24"/>
+              </w:rPr>
+              <w:t>Contex</w:t>
+            </w:r>
+            <w:r>
+              <w:rPr>
+                <w:b/>
+                <w:sz w:val="24"/>
+                <w:szCs w:val="24"/>
+              </w:rPr>
+              <w:t xml:space="preserve"> </w:t>
+            </w:r>
+            <w:r>
+              <w:rPr>
+                <w:sz w:val="24"/>
+                <w:szCs w:val="24"/>
+              </w:rPr>
+              <w:t xml:space="preserve">GiocoModel::updateGame (code: int, video: String,  descrizione: String, prezzo: float , qty : int) </w:t>
+            </w:r>
+            <w:r>
+              <w:rPr>
+                <w:b/>
+                <w:sz w:val="24"/>
+                <w:szCs w:val="24"/>
+              </w:rPr>
+              <w:t>p</w:t>
+            </w:r>
+            <w:r>
+              <w:rPr>
+                <w:b/>
+                <w:sz w:val="24"/>
+                <w:szCs w:val="24"/>
+              </w:rPr>
+              <w:t>ost</w:t>
+            </w:r>
+            <w:r>
+              <w:rPr>
+                <w:sz w:val="24"/>
+                <w:szCs w:val="24"/>
+              </w:rPr>
+              <w:t>:</w:t>
+            </w:r>
+            <w:r>
+              <w:rPr>
+                <w:sz w:val="24"/>
+                <w:szCs w:val="24"/>
+              </w:rPr>
+              <w:t xml:space="preserve"> (video!=null AND video != “ “) AND (descrizione!= null AND descrizione != “ “)</w:t>
+            </w:r>
+          </w:p>
+          <w:p>
+            <w:pPr>
+              <w:cnfStyle w:val="000000100000" w:firstRow="0" w:lastRow="0" w:firstColumn="0" w:lastColumn="0" w:oddVBand="0" w:evenVBand="0" w:oddHBand="1" w:evenHBand="0" w:firstRowFirstColumn="0" w:firstRowLastColumn="0" w:lastRowFirstColumn="0" w:lastRowLastColumn="0"/>
+              <w:rPr>
+                <w:sz w:val="24"/>
+                <w:szCs w:val="24"/>
+              </w:rPr>
+            </w:pPr>
+          </w:p>
+        </w:tc>
+      </w:tr>
+      <w:tr>
+        <w:trPr>
+          <w:trHeight w:val="557"/>
+        </w:trPr>
+        <w:tc>
+          <w:tcPr>
+            <w:cnfStyle w:val="001000000000" w:firstRow="0" w:lastRow="0" w:firstColumn="1" w:lastColumn="0" w:oddVBand="0" w:evenVBand="0" w:oddHBand="0" w:evenHBand="0" w:firstRowFirstColumn="0" w:firstRowLastColumn="0" w:lastRowFirstColumn="0" w:lastRowLastColumn="0"/>
+            <w:tcW w:w="3539" w:type="dxa"/>
+            <w:shd w:val="clear" w:color="auto" w:fill="4472C4" w:themeFill="accent1"/>
+            <w:vAlign w:val="center"/>
+          </w:tcPr>
+          <w:p>
+            <w:pPr>
+              <w:rPr>
+                <w:color w:val="FFFFFF" w:themeColor="background1"/>
+                <w:sz w:val="24"/>
+                <w:szCs w:val="24"/>
+              </w:rPr>
+            </w:pPr>
+            <w:r>
+              <w:rPr>
+                <w:color w:val="FFFFFF" w:themeColor="background1"/>
+                <w:sz w:val="24"/>
+                <w:szCs w:val="24"/>
+              </w:rPr>
+              <w:lastRenderedPageBreak/>
+              <w:t xml:space="preserve">Invarianti </w:t>
+            </w:r>
+          </w:p>
+        </w:tc>
+        <w:tc>
+          <w:tcPr>
+            <w:tcW w:w="6089" w:type="dxa"/>
+            <w:shd w:val="clear" w:color="auto" w:fill="auto"/>
+          </w:tcPr>
+          <w:p>
+            <w:pPr>
+              <w:cnfStyle w:val="000000000000" w:firstRow="0" w:lastRow="0" w:firstColumn="0" w:lastColumn="0" w:oddVBand="0" w:evenVBand="0" w:oddHBand="0" w:evenHBand="0" w:firstRowFirstColumn="0" w:firstRowLastColumn="0" w:lastRowFirstColumn="0" w:lastRowLastColumn="0"/>
+              <w:rPr>
+                <w:sz w:val="24"/>
+                <w:szCs w:val="24"/>
+              </w:rPr>
+            </w:pPr>
+            <w:r>
+              <w:rPr>
+                <w:b/>
+                <w:sz w:val="24"/>
+                <w:szCs w:val="24"/>
+              </w:rPr>
+              <w:t xml:space="preserve">Contex </w:t>
+            </w:r>
+            <w:r>
+              <w:rPr>
+                <w:sz w:val="24"/>
+                <w:szCs w:val="24"/>
+              </w:rPr>
+              <w:t>GiocoModel</w:t>
+            </w:r>
+            <w:r>
+              <w:rPr>
+                <w:sz w:val="24"/>
+                <w:szCs w:val="24"/>
+              </w:rPr>
+              <w:t xml:space="preserve"> </w:t>
+            </w:r>
+            <w:r>
+              <w:rPr>
+                <w:b/>
+                <w:sz w:val="24"/>
+                <w:szCs w:val="24"/>
+              </w:rPr>
+              <w:t>inv</w:t>
+            </w:r>
+            <w:r>
+              <w:rPr>
+                <w:b/>
+                <w:sz w:val="24"/>
+                <w:szCs w:val="24"/>
+              </w:rPr>
+              <w:t xml:space="preserve">: </w:t>
+            </w:r>
+            <w:r>
+              <w:rPr>
+                <w:sz w:val="24"/>
+                <w:szCs w:val="24"/>
+              </w:rPr>
+              <w:t>gioco!=null AND (video!=null AND video != “ “) AND (descrizione!= null AND descrizione != “ “)</w:t>
+            </w:r>
+          </w:p>
+          <w:p>
+            <w:pPr>
+              <w:cnfStyle w:val="000000000000" w:firstRow="0" w:lastRow="0" w:firstColumn="0" w:lastColumn="0" w:oddVBand="0" w:evenVBand="0" w:oddHBand="0" w:evenHBand="0" w:firstRowFirstColumn="0" w:firstRowLastColumn="0" w:lastRowFirstColumn="0" w:lastRowLastColumn="0"/>
+              <w:rPr>
+                <w:sz w:val="24"/>
+                <w:szCs w:val="24"/>
+              </w:rPr>
+            </w:pPr>
+          </w:p>
+        </w:tc>
+      </w:tr>
+    </w:tbl>
+    <w:p>
+      <w:pPr>
+        <w:autoSpaceDE w:val="0"/>
+        <w:autoSpaceDN w:val="0"/>
+        <w:adjustRightInd w:val="0"/>
+        <w:spacing w:after="0" w:line="240" w:lineRule="auto"/>
+        <w:rPr>
+          <w:rFonts w:ascii="Arial" w:hAnsi="Arial" w:cs="Arial"/>
+          <w:color w:val="000000"/>
+          <w:sz w:val="24"/>
+          <w:szCs w:val="24"/>
+        </w:rPr>
+      </w:pPr>
+    </w:p>
+    <w:p>
+      <w:pPr>
+        <w:autoSpaceDE w:val="0"/>
+        <w:autoSpaceDN w:val="0"/>
+        <w:adjustRightInd w:val="0"/>
+        <w:spacing w:after="0" w:line="240" w:lineRule="auto"/>
+        <w:rPr>
+          <w:rFonts w:ascii="Arial" w:hAnsi="Arial" w:cs="Arial"/>
+          <w:color w:val="000000"/>
+          <w:sz w:val="24"/>
+          <w:szCs w:val="24"/>
+        </w:rPr>
+      </w:pPr>
+    </w:p>
+    <w:p>
+      <w:pPr>
+        <w:autoSpaceDE w:val="0"/>
+        <w:autoSpaceDN w:val="0"/>
+        <w:adjustRightInd w:val="0"/>
+        <w:spacing w:after="0" w:line="240" w:lineRule="auto"/>
+        <w:rPr>
+          <w:rFonts w:ascii="Arial" w:hAnsi="Arial" w:cs="Arial"/>
+          <w:color w:val="000000"/>
+          <w:sz w:val="24"/>
+          <w:szCs w:val="24"/>
+        </w:rPr>
+      </w:pPr>
+    </w:p>
+    <w:p>
+      <w:pPr>
+        <w:autoSpaceDE w:val="0"/>
+        <w:autoSpaceDN w:val="0"/>
+        <w:adjustRightInd w:val="0"/>
+        <w:spacing w:after="0" w:line="240" w:lineRule="auto"/>
+        <w:rPr>
+          <w:rFonts w:ascii="Arial" w:hAnsi="Arial" w:cs="Arial"/>
+          <w:color w:val="000000"/>
+          <w:sz w:val="24"/>
+          <w:szCs w:val="24"/>
+        </w:rPr>
+      </w:pPr>
+    </w:p>
+    <w:p>
+      <w:pPr>
+        <w:autoSpaceDE w:val="0"/>
+        <w:autoSpaceDN w:val="0"/>
+        <w:adjustRightInd w:val="0"/>
+        <w:spacing w:after="0" w:line="240" w:lineRule="auto"/>
+        <w:rPr>
+          <w:rFonts w:ascii="Arial" w:hAnsi="Arial" w:cs="Arial"/>
+          <w:color w:val="000000"/>
+          <w:sz w:val="24"/>
+          <w:szCs w:val="24"/>
+        </w:rPr>
+      </w:pPr>
+    </w:p>
+    <w:tbl>
+      <w:tblPr>
+        <w:tblStyle w:val="Tabellagriglia4-colore1"/>
+        <w:tblW w:w="0" w:type="auto"/>
+        <w:tblLook w:val="04A0" w:firstRow="1" w:lastRow="0" w:firstColumn="1" w:lastColumn="0" w:noHBand="0" w:noVBand="1"/>
+      </w:tblPr>
+      <w:tblGrid>
+        <w:gridCol w:w="3539"/>
+        <w:gridCol w:w="6089"/>
+      </w:tblGrid>
+      <w:tr>
+        <w:trPr>
+          <w:cnfStyle w:val="100000000000" w:firstRow="1" w:lastRow="0" w:firstColumn="0" w:lastColumn="0" w:oddVBand="0" w:evenVBand="0" w:oddHBand="0" w:evenHBand="0" w:firstRowFirstColumn="0" w:firstRowLastColumn="0" w:lastRowFirstColumn="0" w:lastRowLastColumn="0"/>
+          <w:trHeight w:val="614"/>
+        </w:trPr>
+        <w:tc>
+          <w:tcPr>
+            <w:cnfStyle w:val="001000000000" w:firstRow="0" w:lastRow="0" w:firstColumn="1" w:lastColumn="0" w:oddVBand="0" w:evenVBand="0" w:oddHBand="0" w:evenHBand="0" w:firstRowFirstColumn="0" w:firstRowLastColumn="0" w:lastRowFirstColumn="0" w:lastRowLastColumn="0"/>
+            <w:tcW w:w="3539" w:type="dxa"/>
+            <w:tcBorders>
+              <w:bottom w:val="single" w:sz="4" w:space="0" w:color="A5A5A5" w:themeColor="accent3"/>
+            </w:tcBorders>
+          </w:tcPr>
+          <w:p>
+            <w:r>
+              <w:t>Nome</w:t>
+            </w:r>
+            <w:r>
+              <w:t xml:space="preserve"> classe:</w:t>
+            </w:r>
+          </w:p>
+        </w:tc>
+        <w:tc>
+          <w:tcPr>
+            <w:tcW w:w="6089" w:type="dxa"/>
+            <w:shd w:val="clear" w:color="auto" w:fill="FFFFFF" w:themeFill="background1"/>
+          </w:tcPr>
+          <w:p>
+            <w:pPr>
+              <w:cnfStyle w:val="100000000000" w:firstRow="1" w:lastRow="0" w:firstColumn="0" w:lastColumn="0" w:oddVBand="0" w:evenVBand="0" w:oddHBand="0" w:evenHBand="0" w:firstRowFirstColumn="0" w:firstRowLastColumn="0" w:lastRowFirstColumn="0" w:lastRowLastColumn="0"/>
+              <w:rPr>
+                <w:b w:val="0"/>
+              </w:rPr>
+            </w:pPr>
+            <w:r>
+              <w:rPr>
+                <w:b w:val="0"/>
+                <w:color w:val="000000" w:themeColor="text1"/>
+              </w:rPr>
+              <w:t>ComposizioneModel</w:t>
+            </w:r>
+          </w:p>
+        </w:tc>
+      </w:tr>
+      <w:tr>
+        <w:trPr>
+          <w:cnfStyle w:val="000000100000" w:firstRow="0" w:lastRow="0" w:firstColumn="0" w:lastColumn="0" w:oddVBand="0" w:evenVBand="0" w:oddHBand="1" w:evenHBand="0" w:firstRowFirstColumn="0" w:firstRowLastColumn="0" w:lastRowFirstColumn="0" w:lastRowLastColumn="0"/>
+          <w:trHeight w:val="552"/>
+        </w:trPr>
+        <w:tc>
+          <w:tcPr>
+            <w:cnfStyle w:val="001000000000" w:firstRow="0" w:lastRow="0" w:firstColumn="1" w:lastColumn="0" w:oddVBand="0" w:evenVBand="0" w:oddHBand="0" w:evenHBand="0" w:firstRowFirstColumn="0" w:firstRowLastColumn="0" w:lastRowFirstColumn="0" w:lastRowLastColumn="0"/>
+            <w:tcW w:w="3539" w:type="dxa"/>
+            <w:tcBorders>
+              <w:top w:val="single" w:sz="4" w:space="0" w:color="A5A5A5" w:themeColor="accent3"/>
+            </w:tcBorders>
+            <w:shd w:val="clear" w:color="auto" w:fill="4472C4" w:themeFill="accent1"/>
+            <w:vAlign w:val="center"/>
+          </w:tcPr>
+          <w:p>
+            <w:pPr>
+              <w:rPr>
+                <w:b w:val="0"/>
+                <w:bCs w:val="0"/>
+                <w:color w:val="FFFFFF" w:themeColor="background1"/>
+                <w:sz w:val="24"/>
+                <w:szCs w:val="24"/>
+              </w:rPr>
+            </w:pPr>
+            <w:r>
+              <w:rPr>
+                <w:color w:val="FFFFFF" w:themeColor="background1"/>
+                <w:sz w:val="24"/>
+                <w:szCs w:val="24"/>
+              </w:rPr>
+              <w:t>Descrizione:</w:t>
+            </w:r>
+          </w:p>
+          <w:p>
+            <w:pPr>
+              <w:rPr>
+                <w:color w:val="FFFFFF" w:themeColor="background1"/>
+                <w:sz w:val="24"/>
+                <w:szCs w:val="24"/>
+              </w:rPr>
+            </w:pPr>
+          </w:p>
+        </w:tc>
+        <w:tc>
+          <w:tcPr>
+            <w:tcW w:w="6089" w:type="dxa"/>
+            <w:shd w:val="clear" w:color="auto" w:fill="auto"/>
+            <w:vAlign w:val="center"/>
+          </w:tcPr>
+          <w:p>
+            <w:pPr>
+              <w:cnfStyle w:val="000000100000" w:firstRow="0" w:lastRow="0" w:firstColumn="0" w:lastColumn="0" w:oddVBand="0" w:evenVBand="0" w:oddHBand="1" w:evenHBand="0" w:firstRowFirstColumn="0" w:firstRowLastColumn="0" w:lastRowFirstColumn="0" w:lastRowLastColumn="0"/>
+              <w:rPr>
+                <w:sz w:val="24"/>
+                <w:szCs w:val="24"/>
+              </w:rPr>
+            </w:pPr>
+            <w:r>
+              <w:rPr>
+                <w:sz w:val="24"/>
+                <w:szCs w:val="24"/>
+              </w:rPr>
+              <w:t>Descrive una composizione registrata nel sistema</w:t>
+            </w:r>
+          </w:p>
+          <w:p>
+            <w:pPr>
+              <w:cnfStyle w:val="000000100000" w:firstRow="0" w:lastRow="0" w:firstColumn="0" w:lastColumn="0" w:oddVBand="0" w:evenVBand="0" w:oddHBand="1" w:evenHBand="0" w:firstRowFirstColumn="0" w:firstRowLastColumn="0" w:lastRowFirstColumn="0" w:lastRowLastColumn="0"/>
+              <w:rPr>
+                <w:sz w:val="24"/>
+                <w:szCs w:val="24"/>
+              </w:rPr>
+            </w:pPr>
+          </w:p>
+        </w:tc>
+      </w:tr>
+      <w:tr>
+        <w:trPr>
+          <w:trHeight w:val="484"/>
+        </w:trPr>
+        <w:tc>
+          <w:tcPr>
+            <w:tcW w:w="3539" w:type="dxa"/>
+            <w:shd w:val="clear" w:color="auto" w:fill="4472C4" w:themeFill="accent1"/>
+            <w:vAlign w:val="center"/>
+          </w:tcPr>
+          <w:p>
+            <w:pPr>
+              <w:cnfStyle w:val="001000000000" w:firstRow="0" w:lastRow="0" w:firstColumn="1" w:lastColumn="0" w:oddVBand="0" w:evenVBand="0" w:oddHBand="0" w:evenHBand="0" w:firstRowFirstColumn="0" w:firstRowLastColumn="0" w:lastRowFirstColumn="0" w:lastRowLastColumn="0"/>
+              <w:rPr>
+                <w:color w:val="FFFFFF" w:themeColor="background1"/>
+                <w:sz w:val="24"/>
+                <w:szCs w:val="24"/>
+              </w:rPr>
+            </w:pPr>
+            <w:r>
+              <w:rPr>
+                <w:color w:val="FFFFFF" w:themeColor="background1"/>
+                <w:sz w:val="24"/>
+                <w:szCs w:val="24"/>
+              </w:rPr>
+              <w:t xml:space="preserve">Pre-condizioni: </w:t>
+            </w:r>
+          </w:p>
+        </w:tc>
+        <w:tc>
+          <w:tcPr>
+            <w:tcW w:w="6089" w:type="dxa"/>
+            <w:shd w:val="clear" w:color="auto" w:fill="auto"/>
+            <w:vAlign w:val="center"/>
+          </w:tcPr>
+          <w:p>
+            <w:pPr>
+              <w:rPr>
+                <w:sz w:val="24"/>
+                <w:szCs w:val="24"/>
+              </w:rPr>
+            </w:pPr>
+            <w:r>
+              <w:rPr>
+                <w:b/>
+                <w:sz w:val="24"/>
+                <w:szCs w:val="24"/>
+              </w:rPr>
+              <w:t>Contex</w:t>
+            </w:r>
+            <w:r>
+              <w:rPr>
+                <w:b/>
+                <w:sz w:val="24"/>
+                <w:szCs w:val="24"/>
+              </w:rPr>
+              <w:t xml:space="preserve"> </w:t>
+            </w:r>
+            <w:r>
+              <w:rPr>
+                <w:sz w:val="24"/>
+                <w:szCs w:val="24"/>
+              </w:rPr>
+              <w:t xml:space="preserve">ComposizioneModel::addComposizione(composizione : Composizione) </w:t>
+            </w:r>
+            <w:r>
+              <w:rPr>
+                <w:b/>
+                <w:sz w:val="24"/>
+                <w:szCs w:val="24"/>
+              </w:rPr>
+              <w:t>pre</w:t>
+            </w:r>
+            <w:r>
+              <w:rPr>
+                <w:sz w:val="24"/>
+                <w:szCs w:val="24"/>
+              </w:rPr>
+              <w:t>:</w:t>
+            </w:r>
+            <w:r>
+              <w:rPr>
+                <w:sz w:val="24"/>
+                <w:szCs w:val="24"/>
+              </w:rPr>
+              <w:t xml:space="preserve"> composizione!= null.</w:t>
+            </w:r>
+          </w:p>
+          <w:p>
+            <w:pPr>
+              <w:rPr>
+                <w:sz w:val="24"/>
+                <w:szCs w:val="24"/>
+              </w:rPr>
+            </w:pPr>
+          </w:p>
+          <w:p>
+            <w:pPr>
+              <w:rPr>
+                <w:sz w:val="24"/>
+                <w:szCs w:val="24"/>
+              </w:rPr>
+            </w:pPr>
+            <w:r>
+              <w:rPr>
+                <w:b/>
+                <w:sz w:val="24"/>
+                <w:szCs w:val="24"/>
+              </w:rPr>
+              <w:t>Contex</w:t>
+            </w:r>
+            <w:r>
+              <w:rPr>
+                <w:b/>
+                <w:sz w:val="24"/>
+                <w:szCs w:val="24"/>
+              </w:rPr>
+              <w:t xml:space="preserve"> </w:t>
+            </w:r>
+            <w:r>
+              <w:rPr>
+                <w:sz w:val="24"/>
+                <w:szCs w:val="24"/>
+              </w:rPr>
+              <w:t xml:space="preserve">ComposizioneModel::searchComposizione(idOrdine : Integer, idGioco: Integer) </w:t>
+            </w:r>
+            <w:r>
+              <w:rPr>
+                <w:b/>
+                <w:sz w:val="24"/>
+                <w:szCs w:val="24"/>
+              </w:rPr>
+              <w:t>pre</w:t>
+            </w:r>
+            <w:r>
+              <w:rPr>
+                <w:sz w:val="24"/>
+                <w:szCs w:val="24"/>
+              </w:rPr>
+              <w:t>:</w:t>
+            </w:r>
+            <w:r>
+              <w:rPr>
+                <w:sz w:val="24"/>
+                <w:szCs w:val="24"/>
+              </w:rPr>
+              <w:t xml:space="preserve"> idOrdine&gt;=0 AND idGioco&gt;=0.</w:t>
+            </w:r>
+          </w:p>
+          <w:p>
+            <w:pPr>
+              <w:rPr>
+                <w:sz w:val="24"/>
+                <w:szCs w:val="24"/>
+              </w:rPr>
+            </w:pPr>
+          </w:p>
+          <w:p>
+            <w:pPr>
+              <w:rPr>
+                <w:sz w:val="24"/>
+                <w:szCs w:val="24"/>
+              </w:rPr>
+            </w:pPr>
+            <w:r>
+              <w:rPr>
+                <w:b/>
+                <w:sz w:val="24"/>
+                <w:szCs w:val="24"/>
+              </w:rPr>
+              <w:t>Contex</w:t>
+            </w:r>
+            <w:r>
+              <w:rPr>
+                <w:b/>
+                <w:sz w:val="24"/>
+                <w:szCs w:val="24"/>
+              </w:rPr>
+              <w:t xml:space="preserve"> </w:t>
+            </w:r>
+            <w:r>
+              <w:rPr>
+                <w:sz w:val="24"/>
+                <w:szCs w:val="24"/>
+              </w:rPr>
+              <w:t>ComposzioneModel::deleteComposizone</w:t>
+            </w:r>
+            <w:bookmarkStart w:id="35" w:name="_GoBack"/>
+            <w:bookmarkEnd w:id="35"/>
+            <w:r>
+              <w:rPr>
+                <w:sz w:val="24"/>
+                <w:szCs w:val="24"/>
+              </w:rPr>
+              <w:t xml:space="preserve"> (idOrdine: Integer) </w:t>
+            </w:r>
+            <w:r>
+              <w:rPr>
+                <w:b/>
+                <w:sz w:val="24"/>
+                <w:szCs w:val="24"/>
+              </w:rPr>
+              <w:t>pre</w:t>
+            </w:r>
+            <w:r>
+              <w:rPr>
+                <w:sz w:val="24"/>
+                <w:szCs w:val="24"/>
+              </w:rPr>
+              <w:t>:</w:t>
+            </w:r>
+            <w:r>
+              <w:rPr>
+                <w:sz w:val="24"/>
+                <w:szCs w:val="24"/>
+              </w:rPr>
+              <w:t xml:space="preserve"> idOrdine&gt;=0</w:t>
+            </w:r>
+          </w:p>
+          <w:p>
+            <w:pPr>
+              <w:rPr>
+                <w:sz w:val="24"/>
+                <w:szCs w:val="24"/>
+              </w:rPr>
+            </w:pPr>
+          </w:p>
+        </w:tc>
+      </w:tr>
+      <w:tr>
+        <w:trPr>
+          <w:cnfStyle w:val="000000100000" w:firstRow="0" w:lastRow="0" w:firstColumn="0" w:lastColumn="0" w:oddVBand="0" w:evenVBand="0" w:oddHBand="1" w:evenHBand="0" w:firstRowFirstColumn="0" w:firstRowLastColumn="0" w:lastRowFirstColumn="0" w:lastRowLastColumn="0"/>
+          <w:trHeight w:val="557"/>
+        </w:trPr>
+        <w:tc>
+          <w:tcPr>
+            <w:cnfStyle w:val="001000000000" w:firstRow="0" w:lastRow="0" w:firstColumn="1" w:lastColumn="0" w:oddVBand="0" w:evenVBand="0" w:oddHBand="0" w:evenHBand="0" w:firstRowFirstColumn="0" w:firstRowLastColumn="0" w:lastRowFirstColumn="0" w:lastRowLastColumn="0"/>
+            <w:tcW w:w="3539" w:type="dxa"/>
+            <w:shd w:val="clear" w:color="auto" w:fill="4472C4" w:themeFill="accent1"/>
+            <w:vAlign w:val="center"/>
+          </w:tcPr>
+          <w:p>
+            <w:pPr>
+              <w:rPr>
+                <w:color w:val="FFFFFF" w:themeColor="background1"/>
+                <w:sz w:val="24"/>
+                <w:szCs w:val="24"/>
+              </w:rPr>
+            </w:pPr>
+            <w:r>
+              <w:rPr>
+                <w:color w:val="FFFFFF" w:themeColor="background1"/>
+                <w:sz w:val="24"/>
+                <w:szCs w:val="24"/>
+              </w:rPr>
+              <w:t xml:space="preserve">Post- condizioni: </w:t>
+            </w:r>
+          </w:p>
+        </w:tc>
+        <w:tc>
+          <w:tcPr>
+            <w:tcW w:w="6089" w:type="dxa"/>
+            <w:shd w:val="clear" w:color="auto" w:fill="auto"/>
+          </w:tcPr>
+          <w:p>
+            <w:pPr>
+              <w:cnfStyle w:val="000000100000" w:firstRow="0" w:lastRow="0" w:firstColumn="0" w:lastColumn="0" w:oddVBand="0" w:evenVBand="0" w:oddHBand="1" w:evenHBand="0" w:firstRowFirstColumn="0" w:firstRowLastColumn="0" w:lastRowFirstColumn="0" w:lastRowLastColumn="0"/>
+              <w:rPr>
+                <w:sz w:val="24"/>
+                <w:szCs w:val="24"/>
+              </w:rPr>
+            </w:pPr>
+            <w:r>
+              <w:rPr>
+                <w:b/>
+                <w:sz w:val="24"/>
+                <w:szCs w:val="24"/>
+              </w:rPr>
+              <w:t>Contex</w:t>
+            </w:r>
+            <w:r>
+              <w:rPr>
+                <w:b/>
+                <w:sz w:val="24"/>
+                <w:szCs w:val="24"/>
+              </w:rPr>
+              <w:t xml:space="preserve"> </w:t>
+            </w:r>
+            <w:r>
+              <w:rPr>
+                <w:sz w:val="24"/>
+                <w:szCs w:val="24"/>
+              </w:rPr>
+              <w:t xml:space="preserve">ComposizioneModel::addComposizione(composizione : Composizione) </w:t>
+            </w:r>
+            <w:r>
+              <w:rPr>
+                <w:b/>
+                <w:sz w:val="24"/>
+                <w:szCs w:val="24"/>
+              </w:rPr>
+              <w:t>p</w:t>
+            </w:r>
+            <w:r>
+              <w:rPr>
+                <w:b/>
+                <w:sz w:val="24"/>
+                <w:szCs w:val="24"/>
+              </w:rPr>
+              <w:t>ost</w:t>
+            </w:r>
+            <w:r>
+              <w:rPr>
+                <w:sz w:val="24"/>
+                <w:szCs w:val="24"/>
+              </w:rPr>
+              <w:t>:</w:t>
+            </w:r>
+            <w:r>
+              <w:rPr>
+                <w:sz w:val="24"/>
+                <w:szCs w:val="24"/>
+              </w:rPr>
+              <w:t xml:space="preserve"> composizione!= null.</w:t>
+            </w:r>
+          </w:p>
+          <w:p>
+            <w:pPr>
+              <w:cnfStyle w:val="000000100000" w:firstRow="0" w:lastRow="0" w:firstColumn="0" w:lastColumn="0" w:oddVBand="0" w:evenVBand="0" w:oddHBand="1" w:evenHBand="0" w:firstRowFirstColumn="0" w:firstRowLastColumn="0" w:lastRowFirstColumn="0" w:lastRowLastColumn="0"/>
+              <w:rPr>
+                <w:sz w:val="24"/>
+                <w:szCs w:val="24"/>
+              </w:rPr>
+            </w:pPr>
+          </w:p>
+          <w:p>
+            <w:pPr>
+              <w:cnfStyle w:val="000000100000" w:firstRow="0" w:lastRow="0" w:firstColumn="0" w:lastColumn="0" w:oddVBand="0" w:evenVBand="0" w:oddHBand="1" w:evenHBand="0" w:firstRowFirstColumn="0" w:firstRowLastColumn="0" w:lastRowFirstColumn="0" w:lastRowLastColumn="0"/>
+              <w:rPr>
+                <w:sz w:val="24"/>
+                <w:szCs w:val="24"/>
+              </w:rPr>
+            </w:pPr>
+            <w:r>
+              <w:rPr>
+                <w:b/>
+                <w:sz w:val="24"/>
+                <w:szCs w:val="24"/>
+              </w:rPr>
+              <w:t>Contex</w:t>
+            </w:r>
+            <w:r>
+              <w:rPr>
+                <w:b/>
+                <w:sz w:val="24"/>
+                <w:szCs w:val="24"/>
+              </w:rPr>
+              <w:t xml:space="preserve"> </w:t>
+            </w:r>
+            <w:r>
+              <w:rPr>
+                <w:sz w:val="24"/>
+                <w:szCs w:val="24"/>
+              </w:rPr>
+              <w:t xml:space="preserve">ComposizioneModel::searchComposizione(idOrdine : Integer, idGioco: Integer) </w:t>
+            </w:r>
+            <w:r>
+              <w:rPr>
+                <w:b/>
+                <w:sz w:val="24"/>
+                <w:szCs w:val="24"/>
+              </w:rPr>
+              <w:t>p</w:t>
+            </w:r>
+            <w:r>
+              <w:rPr>
+                <w:b/>
+                <w:sz w:val="24"/>
+                <w:szCs w:val="24"/>
+              </w:rPr>
+              <w:t>ost</w:t>
+            </w:r>
+            <w:r>
+              <w:rPr>
+                <w:sz w:val="24"/>
+                <w:szCs w:val="24"/>
+              </w:rPr>
+              <w:t>:</w:t>
+            </w:r>
+            <w:r>
+              <w:rPr>
+                <w:sz w:val="24"/>
+                <w:szCs w:val="24"/>
+              </w:rPr>
+              <w:t xml:space="preserve"> idOrdine&gt;=0 AND idGioco&gt;=0.</w:t>
+            </w:r>
+          </w:p>
+          <w:p>
+            <w:pPr>
+              <w:cnfStyle w:val="000000100000" w:firstRow="0" w:lastRow="0" w:firstColumn="0" w:lastColumn="0" w:oddVBand="0" w:evenVBand="0" w:oddHBand="1" w:evenHBand="0" w:firstRowFirstColumn="0" w:firstRowLastColumn="0" w:lastRowFirstColumn="0" w:lastRowLastColumn="0"/>
+              <w:rPr>
+                <w:sz w:val="24"/>
+                <w:szCs w:val="24"/>
+              </w:rPr>
+            </w:pPr>
+          </w:p>
+          <w:p>
+            <w:pPr>
+              <w:cnfStyle w:val="000000100000" w:firstRow="0" w:lastRow="0" w:firstColumn="0" w:lastColumn="0" w:oddVBand="0" w:evenVBand="0" w:oddHBand="1" w:evenHBand="0" w:firstRowFirstColumn="0" w:firstRowLastColumn="0" w:lastRowFirstColumn="0" w:lastRowLastColumn="0"/>
+              <w:rPr>
+                <w:sz w:val="24"/>
+                <w:szCs w:val="24"/>
+              </w:rPr>
+            </w:pPr>
+            <w:r>
+              <w:rPr>
+                <w:b/>
+                <w:sz w:val="24"/>
+                <w:szCs w:val="24"/>
+              </w:rPr>
+              <w:t>Contex</w:t>
+            </w:r>
+            <w:r>
+              <w:rPr>
+                <w:b/>
+                <w:sz w:val="24"/>
+                <w:szCs w:val="24"/>
+              </w:rPr>
+              <w:t xml:space="preserve"> </w:t>
+            </w:r>
+            <w:r>
+              <w:rPr>
+                <w:sz w:val="24"/>
+                <w:szCs w:val="24"/>
+              </w:rPr>
+              <w:t xml:space="preserve">ComposzioneModel::deleteComposizone (idOrdine: Integer) </w:t>
+            </w:r>
+            <w:r>
+              <w:rPr>
+                <w:b/>
+                <w:sz w:val="24"/>
+                <w:szCs w:val="24"/>
+              </w:rPr>
+              <w:t>p</w:t>
+            </w:r>
+            <w:r>
+              <w:rPr>
+                <w:b/>
+                <w:sz w:val="24"/>
+                <w:szCs w:val="24"/>
+              </w:rPr>
+              <w:t>ost</w:t>
+            </w:r>
+            <w:r>
+              <w:rPr>
+                <w:sz w:val="24"/>
+                <w:szCs w:val="24"/>
+              </w:rPr>
+              <w:t>:</w:t>
+            </w:r>
+            <w:r>
+              <w:rPr>
+                <w:sz w:val="24"/>
+                <w:szCs w:val="24"/>
+              </w:rPr>
+              <w:t xml:space="preserve"> idOrdine&gt;=0</w:t>
+            </w:r>
+          </w:p>
+          <w:p>
+            <w:pPr>
+              <w:cnfStyle w:val="000000100000" w:firstRow="0" w:lastRow="0" w:firstColumn="0" w:lastColumn="0" w:oddVBand="0" w:evenVBand="0" w:oddHBand="1" w:evenHBand="0" w:firstRowFirstColumn="0" w:firstRowLastColumn="0" w:lastRowFirstColumn="0" w:lastRowLastColumn="0"/>
+              <w:rPr>
+                <w:sz w:val="24"/>
+                <w:szCs w:val="24"/>
+              </w:rPr>
+            </w:pPr>
+          </w:p>
+        </w:tc>
+      </w:tr>
+      <w:tr>
+        <w:trPr>
+          <w:trHeight w:val="557"/>
+        </w:trPr>
+        <w:tc>
+          <w:tcPr>
+            <w:cnfStyle w:val="001000000000" w:firstRow="0" w:lastRow="0" w:firstColumn="1" w:lastColumn="0" w:oddVBand="0" w:evenVBand="0" w:oddHBand="0" w:evenHBand="0" w:firstRowFirstColumn="0" w:firstRowLastColumn="0" w:lastRowFirstColumn="0" w:lastRowLastColumn="0"/>
+            <w:tcW w:w="3539" w:type="dxa"/>
+            <w:shd w:val="clear" w:color="auto" w:fill="4472C4" w:themeFill="accent1"/>
+            <w:vAlign w:val="center"/>
+          </w:tcPr>
+          <w:p>
+            <w:pPr>
+              <w:rPr>
+                <w:color w:val="FFFFFF" w:themeColor="background1"/>
+                <w:sz w:val="24"/>
+                <w:szCs w:val="24"/>
+              </w:rPr>
+            </w:pPr>
+            <w:r>
+              <w:rPr>
+                <w:color w:val="FFFFFF" w:themeColor="background1"/>
+                <w:sz w:val="24"/>
+                <w:szCs w:val="24"/>
+              </w:rPr>
+              <w:t xml:space="preserve">Invarianti </w:t>
+            </w:r>
+          </w:p>
+        </w:tc>
+        <w:tc>
+          <w:tcPr>
+            <w:tcW w:w="6089" w:type="dxa"/>
+            <w:shd w:val="clear" w:color="auto" w:fill="auto"/>
+          </w:tcPr>
+          <w:p>
+            <w:pPr>
+              <w:cnfStyle w:val="000000000000" w:firstRow="0" w:lastRow="0" w:firstColumn="0" w:lastColumn="0" w:oddVBand="0" w:evenVBand="0" w:oddHBand="0" w:evenHBand="0" w:firstRowFirstColumn="0" w:firstRowLastColumn="0" w:lastRowFirstColumn="0" w:lastRowLastColumn="0"/>
+              <w:rPr>
+                <w:sz w:val="24"/>
+                <w:szCs w:val="24"/>
+              </w:rPr>
+            </w:pPr>
+            <w:r>
+              <w:rPr>
+                <w:b/>
+                <w:sz w:val="24"/>
+                <w:szCs w:val="24"/>
+              </w:rPr>
+              <w:t xml:space="preserve">Contex </w:t>
+            </w:r>
+            <w:r>
+              <w:rPr>
+                <w:sz w:val="24"/>
+                <w:szCs w:val="24"/>
+              </w:rPr>
+              <w:t>Composzione</w:t>
+            </w:r>
+            <w:r>
+              <w:rPr>
+                <w:sz w:val="24"/>
+                <w:szCs w:val="24"/>
+              </w:rPr>
+              <w:t>Model</w:t>
+            </w:r>
+            <w:r>
+              <w:rPr>
+                <w:sz w:val="24"/>
+                <w:szCs w:val="24"/>
+              </w:rPr>
+              <w:t xml:space="preserve"> </w:t>
+            </w:r>
+            <w:r>
+              <w:rPr>
+                <w:b/>
+                <w:sz w:val="24"/>
+                <w:szCs w:val="24"/>
+              </w:rPr>
+              <w:t>inv</w:t>
+            </w:r>
+            <w:r>
+              <w:rPr>
+                <w:b/>
+                <w:sz w:val="24"/>
+                <w:szCs w:val="24"/>
+              </w:rPr>
+              <w:t xml:space="preserve">: </w:t>
+            </w:r>
+            <w:r>
+              <w:rPr>
+                <w:sz w:val="24"/>
+                <w:szCs w:val="24"/>
+              </w:rPr>
+              <w:t>idOrdine&gt;=0 AND idGioco&gt;=0 AND composizione!= null.</w:t>
+            </w:r>
+          </w:p>
+          <w:p>
+            <w:pPr>
+              <w:cnfStyle w:val="000000000000" w:firstRow="0" w:lastRow="0" w:firstColumn="0" w:lastColumn="0" w:oddVBand="0" w:evenVBand="0" w:oddHBand="0" w:evenHBand="0" w:firstRowFirstColumn="0" w:firstRowLastColumn="0" w:lastRowFirstColumn="0" w:lastRowLastColumn="0"/>
+              <w:rPr>
+                <w:sz w:val="24"/>
+                <w:szCs w:val="24"/>
+              </w:rPr>
+            </w:pPr>
+          </w:p>
+        </w:tc>
+      </w:tr>
+    </w:tbl>
+    <w:p>
+      <w:pPr>
+        <w:autoSpaceDE w:val="0"/>
+        <w:autoSpaceDN w:val="0"/>
+        <w:adjustRightInd w:val="0"/>
+        <w:spacing w:after="0" w:line="240" w:lineRule="auto"/>
+        <w:rPr>
+          <w:rFonts w:ascii="Arial" w:hAnsi="Arial" w:cs="Arial"/>
+          <w:color w:val="000000"/>
+          <w:sz w:val="24"/>
+          <w:szCs w:val="24"/>
+        </w:rPr>
+      </w:pPr>
+    </w:p>
+    <w:tbl>
+      <w:tblPr>
+        <w:tblStyle w:val="Tabellagriglia4-colore1"/>
+        <w:tblW w:w="0" w:type="auto"/>
+        <w:tblLook w:val="04A0" w:firstRow="1" w:lastRow="0" w:firstColumn="1" w:lastColumn="0" w:noHBand="0" w:noVBand="1"/>
+      </w:tblPr>
+      <w:tblGrid>
+        <w:gridCol w:w="3539"/>
+        <w:gridCol w:w="6089"/>
+      </w:tblGrid>
+      <w:tr>
+        <w:trPr>
+          <w:cnfStyle w:val="100000000000" w:firstRow="1" w:lastRow="0" w:firstColumn="0" w:lastColumn="0" w:oddVBand="0" w:evenVBand="0" w:oddHBand="0" w:evenHBand="0" w:firstRowFirstColumn="0" w:firstRowLastColumn="0" w:lastRowFirstColumn="0" w:lastRowLastColumn="0"/>
+          <w:trHeight w:val="614"/>
+        </w:trPr>
+        <w:tc>
+          <w:tcPr>
+            <w:cnfStyle w:val="001000000000" w:firstRow="0" w:lastRow="0" w:firstColumn="1" w:lastColumn="0" w:oddVBand="0" w:evenVBand="0" w:oddHBand="0" w:evenHBand="0" w:firstRowFirstColumn="0" w:firstRowLastColumn="0" w:lastRowFirstColumn="0" w:lastRowLastColumn="0"/>
+            <w:tcW w:w="3539" w:type="dxa"/>
+            <w:tcBorders>
+              <w:bottom w:val="single" w:sz="4" w:space="0" w:color="A5A5A5" w:themeColor="accent3"/>
+            </w:tcBorders>
+          </w:tcPr>
+          <w:p>
+            <w:r>
+              <w:lastRenderedPageBreak/>
+              <w:t>Nome</w:t>
+            </w:r>
+            <w:r>
+              <w:t xml:space="preserve"> classe:</w:t>
+            </w:r>
+          </w:p>
+        </w:tc>
+        <w:tc>
+          <w:tcPr>
+            <w:tcW w:w="6089" w:type="dxa"/>
+            <w:shd w:val="clear" w:color="auto" w:fill="FFFFFF" w:themeFill="background1"/>
+          </w:tcPr>
+          <w:p>
+            <w:pPr>
+              <w:cnfStyle w:val="100000000000" w:firstRow="1" w:lastRow="0" w:firstColumn="0" w:lastColumn="0" w:oddVBand="0" w:evenVBand="0" w:oddHBand="0" w:evenHBand="0" w:firstRowFirstColumn="0" w:firstRowLastColumn="0" w:lastRowFirstColumn="0" w:lastRowLastColumn="0"/>
+              <w:rPr>
+                <w:b w:val="0"/>
+              </w:rPr>
+            </w:pPr>
+            <w:proofErr w:type="spellStart"/>
+            <w:r>
+              <w:rPr>
+                <w:b w:val="0"/>
+                <w:color w:val="000000" w:themeColor="text1"/>
+              </w:rPr>
+              <w:t>CartaCreditoModel</w:t>
+            </w:r>
+            <w:proofErr w:type="spellEnd"/>
+          </w:p>
+        </w:tc>
+      </w:tr>
+      <w:tr>
+        <w:trPr>
+          <w:cnfStyle w:val="000000100000" w:firstRow="0" w:lastRow="0" w:firstColumn="0" w:lastColumn="0" w:oddVBand="0" w:evenVBand="0" w:oddHBand="1" w:evenHBand="0" w:firstRowFirstColumn="0" w:firstRowLastColumn="0" w:lastRowFirstColumn="0" w:lastRowLastColumn="0"/>
+          <w:trHeight w:val="552"/>
+        </w:trPr>
+        <w:tc>
+          <w:tcPr>
+            <w:cnfStyle w:val="001000000000" w:firstRow="0" w:lastRow="0" w:firstColumn="1" w:lastColumn="0" w:oddVBand="0" w:evenVBand="0" w:oddHBand="0" w:evenHBand="0" w:firstRowFirstColumn="0" w:firstRowLastColumn="0" w:lastRowFirstColumn="0" w:lastRowLastColumn="0"/>
+            <w:tcW w:w="3539" w:type="dxa"/>
+            <w:tcBorders>
+              <w:top w:val="single" w:sz="4" w:space="0" w:color="A5A5A5" w:themeColor="accent3"/>
+            </w:tcBorders>
+            <w:shd w:val="clear" w:color="auto" w:fill="4472C4" w:themeFill="accent1"/>
+            <w:vAlign w:val="center"/>
+          </w:tcPr>
+          <w:p>
+            <w:pPr>
+              <w:rPr>
+                <w:b w:val="0"/>
+                <w:bCs w:val="0"/>
+                <w:color w:val="FFFFFF" w:themeColor="background1"/>
+                <w:sz w:val="24"/>
+                <w:szCs w:val="24"/>
+              </w:rPr>
+            </w:pPr>
+            <w:r>
+              <w:rPr>
+                <w:color w:val="FFFFFF" w:themeColor="background1"/>
+                <w:sz w:val="24"/>
+                <w:szCs w:val="24"/>
+              </w:rPr>
+              <w:t>Descrizione:</w:t>
+            </w:r>
+          </w:p>
+          <w:p>
+            <w:pPr>
+              <w:rPr>
+                <w:color w:val="FFFFFF" w:themeColor="background1"/>
+                <w:sz w:val="24"/>
+                <w:szCs w:val="24"/>
+              </w:rPr>
+            </w:pPr>
+          </w:p>
+        </w:tc>
+        <w:tc>
+          <w:tcPr>
+            <w:tcW w:w="6089" w:type="dxa"/>
+            <w:shd w:val="clear" w:color="auto" w:fill="auto"/>
+            <w:vAlign w:val="center"/>
+          </w:tcPr>
+          <w:p>
+            <w:pPr>
+              <w:cnfStyle w:val="000000100000" w:firstRow="0" w:lastRow="0" w:firstColumn="0" w:lastColumn="0" w:oddVBand="0" w:evenVBand="0" w:oddHBand="1" w:evenHBand="0" w:firstRowFirstColumn="0" w:firstRowLastColumn="0" w:lastRowFirstColumn="0" w:lastRowLastColumn="0"/>
+              <w:rPr>
+                <w:sz w:val="24"/>
+                <w:szCs w:val="24"/>
+              </w:rPr>
+            </w:pPr>
+            <w:r>
+              <w:rPr>
+                <w:sz w:val="24"/>
+                <w:szCs w:val="24"/>
+              </w:rPr>
+              <w:t>Descrive carte di credito registrata nel sistema</w:t>
+            </w:r>
+          </w:p>
+          <w:p>
+            <w:pPr>
+              <w:cnfStyle w:val="000000100000" w:firstRow="0" w:lastRow="0" w:firstColumn="0" w:lastColumn="0" w:oddVBand="0" w:evenVBand="0" w:oddHBand="1" w:evenHBand="0" w:firstRowFirstColumn="0" w:firstRowLastColumn="0" w:lastRowFirstColumn="0" w:lastRowLastColumn="0"/>
+              <w:rPr>
+                <w:sz w:val="24"/>
+                <w:szCs w:val="24"/>
+              </w:rPr>
+            </w:pPr>
+          </w:p>
+        </w:tc>
+      </w:tr>
+      <w:tr>
+        <w:trPr>
+          <w:trHeight w:val="484"/>
+        </w:trPr>
+        <w:tc>
+          <w:tcPr>
+            <w:cnfStyle w:val="001000000000" w:firstRow="0" w:lastRow="0" w:firstColumn="1" w:lastColumn="0" w:oddVBand="0" w:evenVBand="0" w:oddHBand="0" w:evenHBand="0" w:firstRowFirstColumn="0" w:firstRowLastColumn="0" w:lastRowFirstColumn="0" w:lastRowLastColumn="0"/>
+            <w:tcW w:w="3539" w:type="dxa"/>
+            <w:shd w:val="clear" w:color="auto" w:fill="4472C4" w:themeFill="accent1"/>
+            <w:vAlign w:val="center"/>
+          </w:tcPr>
+          <w:p>
+            <w:pPr>
+              <w:rPr>
+                <w:color w:val="FFFFFF" w:themeColor="background1"/>
+                <w:sz w:val="24"/>
+                <w:szCs w:val="24"/>
+              </w:rPr>
+            </w:pPr>
+            <w:r>
+              <w:rPr>
+                <w:color w:val="FFFFFF" w:themeColor="background1"/>
+                <w:sz w:val="24"/>
+                <w:szCs w:val="24"/>
+              </w:rPr>
+              <w:t xml:space="preserve">Pre-condizioni: </w:t>
+            </w:r>
+          </w:p>
+        </w:tc>
+        <w:tc>
+          <w:tcPr>
+            <w:tcW w:w="6089" w:type="dxa"/>
+            <w:shd w:val="clear" w:color="auto" w:fill="auto"/>
+            <w:vAlign w:val="center"/>
+          </w:tcPr>
+          <w:p>
+            <w:pPr>
+              <w:cnfStyle w:val="000000000000" w:firstRow="0" w:lastRow="0" w:firstColumn="0" w:lastColumn="0" w:oddVBand="0" w:evenVBand="0" w:oddHBand="0" w:evenHBand="0" w:firstRowFirstColumn="0" w:firstRowLastColumn="0" w:lastRowFirstColumn="0" w:lastRowLastColumn="0"/>
+              <w:rPr>
+                <w:sz w:val="24"/>
+                <w:szCs w:val="24"/>
+              </w:rPr>
+            </w:pPr>
+            <w:r>
+              <w:rPr>
+                <w:b/>
+                <w:sz w:val="24"/>
+                <w:szCs w:val="24"/>
+              </w:rPr>
+              <w:t>Contex</w:t>
+            </w:r>
+            <w:r>
+              <w:rPr>
+                <w:b/>
+                <w:sz w:val="24"/>
+                <w:szCs w:val="24"/>
+              </w:rPr>
+              <w:t xml:space="preserve"> </w:t>
+            </w:r>
+            <w:proofErr w:type="spellStart"/>
+            <w:r>
+              <w:rPr>
+                <w:sz w:val="24"/>
+                <w:szCs w:val="24"/>
+              </w:rPr>
+              <w:t>CartaCreditoModel</w:t>
+            </w:r>
+            <w:proofErr w:type="spellEnd"/>
+            <w:r>
+              <w:rPr>
+                <w:sz w:val="24"/>
+                <w:szCs w:val="24"/>
+              </w:rPr>
+              <w:t>::</w:t>
+            </w:r>
+            <w:proofErr w:type="spellStart"/>
+            <w:r>
+              <w:rPr>
+                <w:sz w:val="24"/>
+                <w:szCs w:val="24"/>
+              </w:rPr>
+              <w:t>addCartaCredito</w:t>
+            </w:r>
+            <w:proofErr w:type="spellEnd"/>
+            <w:r>
+              <w:rPr>
+                <w:sz w:val="24"/>
+                <w:szCs w:val="24"/>
+              </w:rPr>
+              <w:t>(</w:t>
+            </w:r>
+            <w:proofErr w:type="spellStart"/>
+            <w:r>
+              <w:rPr>
+                <w:sz w:val="24"/>
+                <w:szCs w:val="24"/>
+              </w:rPr>
+              <w:t>cartaCredito</w:t>
+            </w:r>
+            <w:proofErr w:type="spellEnd"/>
+            <w:r>
+              <w:rPr>
+                <w:sz w:val="24"/>
+                <w:szCs w:val="24"/>
+              </w:rPr>
+              <w:t xml:space="preserve"> : </w:t>
+            </w:r>
+            <w:proofErr w:type="spellStart"/>
+            <w:r>
+              <w:rPr>
+                <w:sz w:val="24"/>
+                <w:szCs w:val="24"/>
+              </w:rPr>
+              <w:t>CartaCredito</w:t>
+            </w:r>
+            <w:proofErr w:type="spellEnd"/>
+            <w:r>
+              <w:rPr>
+                <w:sz w:val="24"/>
+                <w:szCs w:val="24"/>
+              </w:rPr>
+              <w:t xml:space="preserve">) </w:t>
+            </w:r>
+            <w:r>
+              <w:rPr>
+                <w:b/>
+                <w:sz w:val="24"/>
+                <w:szCs w:val="24"/>
+              </w:rPr>
+              <w:t>pre</w:t>
+            </w:r>
+            <w:r>
+              <w:rPr>
+                <w:sz w:val="24"/>
+                <w:szCs w:val="24"/>
+              </w:rPr>
+              <w:t>:</w:t>
+            </w:r>
+            <w:r>
+              <w:rPr>
+                <w:sz w:val="24"/>
+                <w:szCs w:val="24"/>
+              </w:rPr>
+              <w:t xml:space="preserve"> </w:t>
+            </w:r>
+            <w:proofErr w:type="spellStart"/>
+            <w:r>
+              <w:rPr>
+                <w:sz w:val="24"/>
+                <w:szCs w:val="24"/>
+              </w:rPr>
+              <w:t>cartaCredito</w:t>
+            </w:r>
+            <w:proofErr w:type="spellEnd"/>
+            <w:r>
+              <w:rPr>
+                <w:sz w:val="24"/>
+                <w:szCs w:val="24"/>
+              </w:rPr>
+              <w:t>!= null.</w:t>
+            </w:r>
+          </w:p>
+          <w:p>
+            <w:pPr>
+              <w:cnfStyle w:val="000000000000" w:firstRow="0" w:lastRow="0" w:firstColumn="0" w:lastColumn="0" w:oddVBand="0" w:evenVBand="0" w:oddHBand="0" w:evenHBand="0" w:firstRowFirstColumn="0" w:firstRowLastColumn="0" w:lastRowFirstColumn="0" w:lastRowLastColumn="0"/>
+              <w:rPr>
+                <w:sz w:val="24"/>
+                <w:szCs w:val="24"/>
+              </w:rPr>
+            </w:pPr>
+          </w:p>
+          <w:p>
+            <w:pPr>
+              <w:cnfStyle w:val="000000000000" w:firstRow="0" w:lastRow="0" w:firstColumn="0" w:lastColumn="0" w:oddVBand="0" w:evenVBand="0" w:oddHBand="0" w:evenHBand="0" w:firstRowFirstColumn="0" w:firstRowLastColumn="0" w:lastRowFirstColumn="0" w:lastRowLastColumn="0"/>
+              <w:rPr>
+                <w:sz w:val="24"/>
+                <w:szCs w:val="24"/>
+              </w:rPr>
+            </w:pPr>
+            <w:r>
+              <w:rPr>
+                <w:b/>
+                <w:sz w:val="24"/>
+                <w:szCs w:val="24"/>
+              </w:rPr>
+              <w:t>Contex</w:t>
+            </w:r>
+            <w:r>
+              <w:rPr>
+                <w:b/>
+                <w:sz w:val="24"/>
+                <w:szCs w:val="24"/>
+              </w:rPr>
+              <w:t xml:space="preserve"> </w:t>
+            </w:r>
+            <w:proofErr w:type="spellStart"/>
+            <w:r>
+              <w:rPr>
+                <w:sz w:val="24"/>
+                <w:szCs w:val="24"/>
+              </w:rPr>
+              <w:t>CartaCreditoModel</w:t>
+            </w:r>
+            <w:proofErr w:type="spellEnd"/>
+            <w:r>
+              <w:rPr>
+                <w:sz w:val="24"/>
+                <w:szCs w:val="24"/>
+              </w:rPr>
+              <w:t>::</w:t>
+            </w:r>
+            <w:proofErr w:type="spellStart"/>
+            <w:r>
+              <w:rPr>
+                <w:sz w:val="24"/>
+                <w:szCs w:val="24"/>
+              </w:rPr>
+              <w:t>setCartaCredito</w:t>
+            </w:r>
+            <w:proofErr w:type="spellEnd"/>
+            <w:r>
+              <w:rPr>
+                <w:sz w:val="24"/>
+                <w:szCs w:val="24"/>
+              </w:rPr>
+              <w:t>(</w:t>
+            </w:r>
+            <w:proofErr w:type="spellStart"/>
+            <w:r>
+              <w:rPr>
+                <w:sz w:val="24"/>
+                <w:szCs w:val="24"/>
+              </w:rPr>
+              <w:t>cartaCredito</w:t>
+            </w:r>
+            <w:proofErr w:type="spellEnd"/>
+            <w:r>
+              <w:rPr>
+                <w:sz w:val="24"/>
+                <w:szCs w:val="24"/>
+              </w:rPr>
+              <w:t xml:space="preserve"> : </w:t>
+            </w:r>
+            <w:proofErr w:type="spellStart"/>
+            <w:r>
+              <w:rPr>
+                <w:sz w:val="24"/>
+                <w:szCs w:val="24"/>
+              </w:rPr>
+              <w:t>CartaCredito</w:t>
+            </w:r>
+            <w:proofErr w:type="spellEnd"/>
+            <w:r>
+              <w:rPr>
+                <w:sz w:val="24"/>
+                <w:szCs w:val="24"/>
+              </w:rPr>
+              <w:t xml:space="preserve">) </w:t>
+            </w:r>
+            <w:r>
+              <w:rPr>
+                <w:b/>
+                <w:sz w:val="24"/>
+                <w:szCs w:val="24"/>
+              </w:rPr>
+              <w:t>pre</w:t>
+            </w:r>
+            <w:r>
+              <w:rPr>
+                <w:sz w:val="24"/>
+                <w:szCs w:val="24"/>
+              </w:rPr>
+              <w:t>:</w:t>
+            </w:r>
+            <w:r>
+              <w:rPr>
+                <w:sz w:val="24"/>
+                <w:szCs w:val="24"/>
+              </w:rPr>
+              <w:t xml:space="preserve"> </w:t>
+            </w:r>
+            <w:proofErr w:type="spellStart"/>
+            <w:r>
+              <w:rPr>
+                <w:sz w:val="24"/>
+                <w:szCs w:val="24"/>
+              </w:rPr>
+              <w:t>cartaCredito</w:t>
+            </w:r>
+            <w:proofErr w:type="spellEnd"/>
+            <w:r>
+              <w:rPr>
+                <w:sz w:val="24"/>
+                <w:szCs w:val="24"/>
+              </w:rPr>
+              <w:t>!= null.</w:t>
+            </w:r>
+          </w:p>
+          <w:p>
+            <w:pPr>
+              <w:cnfStyle w:val="000000000000" w:firstRow="0" w:lastRow="0" w:firstColumn="0" w:lastColumn="0" w:oddVBand="0" w:evenVBand="0" w:oddHBand="0" w:evenHBand="0" w:firstRowFirstColumn="0" w:firstRowLastColumn="0" w:lastRowFirstColumn="0" w:lastRowLastColumn="0"/>
+              <w:rPr>
+                <w:sz w:val="24"/>
+                <w:szCs w:val="24"/>
+              </w:rPr>
+            </w:pPr>
+          </w:p>
+          <w:p>
+            <w:pPr>
+              <w:cnfStyle w:val="000000000000" w:firstRow="0" w:lastRow="0" w:firstColumn="0" w:lastColumn="0" w:oddVBand="0" w:evenVBand="0" w:oddHBand="0" w:evenHBand="0" w:firstRowFirstColumn="0" w:firstRowLastColumn="0" w:lastRowFirstColumn="0" w:lastRowLastColumn="0"/>
+              <w:rPr>
+                <w:sz w:val="24"/>
+                <w:szCs w:val="24"/>
+              </w:rPr>
+            </w:pPr>
+            <w:r>
+              <w:rPr>
+                <w:b/>
+                <w:sz w:val="24"/>
+                <w:szCs w:val="24"/>
+              </w:rPr>
+              <w:t>Contex</w:t>
+            </w:r>
+            <w:r>
+              <w:rPr>
+                <w:b/>
+                <w:sz w:val="24"/>
+                <w:szCs w:val="24"/>
+              </w:rPr>
+              <w:t xml:space="preserve"> </w:t>
+            </w:r>
+            <w:proofErr w:type="spellStart"/>
+            <w:r>
+              <w:rPr>
+                <w:sz w:val="24"/>
+                <w:szCs w:val="24"/>
+              </w:rPr>
+              <w:t>CartaCreditoModel</w:t>
+            </w:r>
+            <w:proofErr w:type="spellEnd"/>
+            <w:r>
+              <w:rPr>
+                <w:sz w:val="24"/>
+                <w:szCs w:val="24"/>
+              </w:rPr>
+              <w:t>::</w:t>
+            </w:r>
+            <w:proofErr w:type="spellStart"/>
+            <w:r>
+              <w:rPr>
+                <w:sz w:val="24"/>
+                <w:szCs w:val="24"/>
+              </w:rPr>
+              <w:t>getCartaCredito</w:t>
+            </w:r>
+            <w:proofErr w:type="spellEnd"/>
+            <w:r>
+              <w:rPr>
+                <w:sz w:val="24"/>
+                <w:szCs w:val="24"/>
+              </w:rPr>
+              <w:t xml:space="preserve">(username: String) </w:t>
+            </w:r>
+            <w:r>
+              <w:rPr>
+                <w:b/>
+                <w:sz w:val="24"/>
+                <w:szCs w:val="24"/>
+              </w:rPr>
+              <w:t>pre</w:t>
+            </w:r>
+            <w:r>
+              <w:rPr>
+                <w:sz w:val="24"/>
+                <w:szCs w:val="24"/>
+              </w:rPr>
+              <w:t>:</w:t>
+            </w:r>
+            <w:r>
+              <w:rPr>
+                <w:sz w:val="24"/>
+                <w:szCs w:val="24"/>
+              </w:rPr>
+              <w:t xml:space="preserve"> username!= null AND username!= “ “</w:t>
+            </w:r>
+          </w:p>
+          <w:p>
+            <w:pPr>
+              <w:cnfStyle w:val="000000000000" w:firstRow="0" w:lastRow="0" w:firstColumn="0" w:lastColumn="0" w:oddVBand="0" w:evenVBand="0" w:oddHBand="0" w:evenHBand="0" w:firstRowFirstColumn="0" w:firstRowLastColumn="0" w:lastRowFirstColumn="0" w:lastRowLastColumn="0"/>
+              <w:rPr>
+                <w:sz w:val="24"/>
+                <w:szCs w:val="24"/>
+              </w:rPr>
+            </w:pPr>
+          </w:p>
+        </w:tc>
+      </w:tr>
+      <w:tr>
+        <w:trPr>
+          <w:cnfStyle w:val="000000100000" w:firstRow="0" w:lastRow="0" w:firstColumn="0" w:lastColumn="0" w:oddVBand="0" w:evenVBand="0" w:oddHBand="1" w:evenHBand="0" w:firstRowFirstColumn="0" w:firstRowLastColumn="0" w:lastRowFirstColumn="0" w:lastRowLastColumn="0"/>
+          <w:trHeight w:val="557"/>
+        </w:trPr>
+        <w:tc>
+          <w:tcPr>
+            <w:cnfStyle w:val="001000000000" w:firstRow="0" w:lastRow="0" w:firstColumn="1" w:lastColumn="0" w:oddVBand="0" w:evenVBand="0" w:oddHBand="0" w:evenHBand="0" w:firstRowFirstColumn="0" w:firstRowLastColumn="0" w:lastRowFirstColumn="0" w:lastRowLastColumn="0"/>
+            <w:tcW w:w="3539" w:type="dxa"/>
+            <w:shd w:val="clear" w:color="auto" w:fill="4472C4" w:themeFill="accent1"/>
+            <w:vAlign w:val="center"/>
+          </w:tcPr>
+          <w:p>
+            <w:pPr>
+              <w:rPr>
+                <w:color w:val="FFFFFF" w:themeColor="background1"/>
+                <w:sz w:val="24"/>
+                <w:szCs w:val="24"/>
+              </w:rPr>
+            </w:pPr>
+            <w:r>
+              <w:rPr>
+                <w:color w:val="FFFFFF" w:themeColor="background1"/>
+                <w:sz w:val="24"/>
+                <w:szCs w:val="24"/>
+              </w:rPr>
+              <w:t xml:space="preserve">Post- condizioni: </w:t>
+            </w:r>
+          </w:p>
+        </w:tc>
+        <w:tc>
+          <w:tcPr>
+            <w:tcW w:w="6089" w:type="dxa"/>
+            <w:shd w:val="clear" w:color="auto" w:fill="auto"/>
+          </w:tcPr>
+          <w:p>
+            <w:pPr>
+              <w:cnfStyle w:val="000000100000" w:firstRow="0" w:lastRow="0" w:firstColumn="0" w:lastColumn="0" w:oddVBand="0" w:evenVBand="0" w:oddHBand="1" w:evenHBand="0" w:firstRowFirstColumn="0" w:firstRowLastColumn="0" w:lastRowFirstColumn="0" w:lastRowLastColumn="0"/>
+              <w:rPr>
+                <w:sz w:val="24"/>
+                <w:szCs w:val="24"/>
+              </w:rPr>
+            </w:pPr>
+            <w:r>
+              <w:rPr>
+                <w:b/>
+                <w:sz w:val="24"/>
+                <w:szCs w:val="24"/>
+              </w:rPr>
+              <w:t>Contex</w:t>
+            </w:r>
+            <w:r>
+              <w:rPr>
+                <w:b/>
+                <w:sz w:val="24"/>
+                <w:szCs w:val="24"/>
+              </w:rPr>
+              <w:t xml:space="preserve"> </w:t>
+            </w:r>
+            <w:proofErr w:type="spellStart"/>
+            <w:r>
+              <w:rPr>
+                <w:sz w:val="24"/>
+                <w:szCs w:val="24"/>
+              </w:rPr>
+              <w:t>CartaCreditoModel</w:t>
+            </w:r>
+            <w:proofErr w:type="spellEnd"/>
+            <w:r>
+              <w:rPr>
+                <w:sz w:val="24"/>
+                <w:szCs w:val="24"/>
+              </w:rPr>
+              <w:t>::</w:t>
+            </w:r>
+            <w:proofErr w:type="spellStart"/>
+            <w:r>
+              <w:rPr>
+                <w:sz w:val="24"/>
+                <w:szCs w:val="24"/>
+              </w:rPr>
+              <w:t>addCartaCredito</w:t>
+            </w:r>
+            <w:proofErr w:type="spellEnd"/>
+            <w:r>
+              <w:rPr>
+                <w:sz w:val="24"/>
+                <w:szCs w:val="24"/>
+              </w:rPr>
+              <w:t>(</w:t>
+            </w:r>
+            <w:proofErr w:type="spellStart"/>
+            <w:r>
+              <w:rPr>
+                <w:sz w:val="24"/>
+                <w:szCs w:val="24"/>
+              </w:rPr>
+              <w:t>cartaCredito</w:t>
+            </w:r>
+            <w:proofErr w:type="spellEnd"/>
+            <w:r>
+              <w:rPr>
+                <w:sz w:val="24"/>
+                <w:szCs w:val="24"/>
+              </w:rPr>
+              <w:t xml:space="preserve"> : </w:t>
+            </w:r>
+            <w:proofErr w:type="spellStart"/>
+            <w:r>
+              <w:rPr>
+                <w:sz w:val="24"/>
+                <w:szCs w:val="24"/>
+              </w:rPr>
+              <w:t>CartaCredito</w:t>
+            </w:r>
+            <w:proofErr w:type="spellEnd"/>
+            <w:r>
+              <w:rPr>
+                <w:sz w:val="24"/>
+                <w:szCs w:val="24"/>
+              </w:rPr>
+              <w:t xml:space="preserve">) </w:t>
+            </w:r>
+            <w:r>
+              <w:rPr>
+                <w:b/>
+                <w:sz w:val="24"/>
+                <w:szCs w:val="24"/>
+              </w:rPr>
+              <w:t>p</w:t>
+            </w:r>
+            <w:r>
+              <w:rPr>
+                <w:b/>
+                <w:sz w:val="24"/>
+                <w:szCs w:val="24"/>
+              </w:rPr>
+              <w:t>ost</w:t>
+            </w:r>
+            <w:r>
+              <w:rPr>
+                <w:sz w:val="24"/>
+                <w:szCs w:val="24"/>
+              </w:rPr>
+              <w:t>:</w:t>
+            </w:r>
+            <w:r>
+              <w:rPr>
+                <w:sz w:val="24"/>
+                <w:szCs w:val="24"/>
+              </w:rPr>
+              <w:t xml:space="preserve"> </w:t>
+            </w:r>
+            <w:proofErr w:type="spellStart"/>
+            <w:r>
+              <w:rPr>
+                <w:sz w:val="24"/>
+                <w:szCs w:val="24"/>
+              </w:rPr>
+              <w:t>cartaCredito</w:t>
+            </w:r>
+            <w:proofErr w:type="spellEnd"/>
+            <w:r>
+              <w:rPr>
+                <w:sz w:val="24"/>
+                <w:szCs w:val="24"/>
+              </w:rPr>
+              <w:t>!= null.</w:t>
+            </w:r>
+          </w:p>
+          <w:p>
+            <w:pPr>
+              <w:cnfStyle w:val="000000100000" w:firstRow="0" w:lastRow="0" w:firstColumn="0" w:lastColumn="0" w:oddVBand="0" w:evenVBand="0" w:oddHBand="1" w:evenHBand="0" w:firstRowFirstColumn="0" w:firstRowLastColumn="0" w:lastRowFirstColumn="0" w:lastRowLastColumn="0"/>
+              <w:rPr>
+                <w:sz w:val="24"/>
+                <w:szCs w:val="24"/>
+              </w:rPr>
+            </w:pPr>
+          </w:p>
+          <w:p>
+            <w:pPr>
+              <w:cnfStyle w:val="000000100000" w:firstRow="0" w:lastRow="0" w:firstColumn="0" w:lastColumn="0" w:oddVBand="0" w:evenVBand="0" w:oddHBand="1" w:evenHBand="0" w:firstRowFirstColumn="0" w:firstRowLastColumn="0" w:lastRowFirstColumn="0" w:lastRowLastColumn="0"/>
+              <w:rPr>
+                <w:sz w:val="24"/>
+                <w:szCs w:val="24"/>
+              </w:rPr>
+            </w:pPr>
+            <w:r>
+              <w:rPr>
+                <w:b/>
+                <w:sz w:val="24"/>
+                <w:szCs w:val="24"/>
+              </w:rPr>
+              <w:t>Contex</w:t>
+            </w:r>
+            <w:r>
+              <w:rPr>
+                <w:b/>
+                <w:sz w:val="24"/>
+                <w:szCs w:val="24"/>
+              </w:rPr>
+              <w:t xml:space="preserve"> </w:t>
+            </w:r>
+            <w:proofErr w:type="spellStart"/>
+            <w:r>
+              <w:rPr>
+                <w:sz w:val="24"/>
+                <w:szCs w:val="24"/>
+              </w:rPr>
+              <w:t>CartaCreditoModel</w:t>
+            </w:r>
+            <w:proofErr w:type="spellEnd"/>
+            <w:r>
+              <w:rPr>
+                <w:sz w:val="24"/>
+                <w:szCs w:val="24"/>
+              </w:rPr>
+              <w:t>::</w:t>
+            </w:r>
+            <w:proofErr w:type="spellStart"/>
+            <w:r>
+              <w:rPr>
+                <w:sz w:val="24"/>
+                <w:szCs w:val="24"/>
+              </w:rPr>
+              <w:t>setCartaCredito</w:t>
+            </w:r>
+            <w:proofErr w:type="spellEnd"/>
+            <w:r>
+              <w:rPr>
+                <w:sz w:val="24"/>
+                <w:szCs w:val="24"/>
+              </w:rPr>
+              <w:t>(</w:t>
+            </w:r>
+            <w:proofErr w:type="spellStart"/>
+            <w:r>
+              <w:rPr>
+                <w:sz w:val="24"/>
+                <w:szCs w:val="24"/>
+              </w:rPr>
+              <w:t>cartaCredito</w:t>
+            </w:r>
+            <w:proofErr w:type="spellEnd"/>
+            <w:r>
+              <w:rPr>
+                <w:sz w:val="24"/>
+                <w:szCs w:val="24"/>
+              </w:rPr>
+              <w:t xml:space="preserve"> : </w:t>
+            </w:r>
+            <w:proofErr w:type="spellStart"/>
+            <w:r>
+              <w:rPr>
+                <w:sz w:val="24"/>
+                <w:szCs w:val="24"/>
+              </w:rPr>
+              <w:t>CartaCredito</w:t>
+            </w:r>
+            <w:proofErr w:type="spellEnd"/>
+            <w:r>
+              <w:rPr>
+                <w:sz w:val="24"/>
+                <w:szCs w:val="24"/>
+              </w:rPr>
+              <w:t xml:space="preserve">) </w:t>
+            </w:r>
+            <w:r>
+              <w:rPr>
+                <w:b/>
+                <w:sz w:val="24"/>
+                <w:szCs w:val="24"/>
+              </w:rPr>
+              <w:t>p</w:t>
+            </w:r>
+            <w:r>
+              <w:rPr>
+                <w:b/>
+                <w:sz w:val="24"/>
+                <w:szCs w:val="24"/>
+              </w:rPr>
+              <w:t>ost</w:t>
+            </w:r>
+            <w:r>
+              <w:rPr>
+                <w:sz w:val="24"/>
+                <w:szCs w:val="24"/>
+              </w:rPr>
+              <w:t>:</w:t>
+            </w:r>
+            <w:r>
+              <w:rPr>
+                <w:sz w:val="24"/>
+                <w:szCs w:val="24"/>
+              </w:rPr>
+              <w:t xml:space="preserve"> </w:t>
+            </w:r>
+            <w:proofErr w:type="spellStart"/>
+            <w:r>
+              <w:rPr>
+                <w:sz w:val="24"/>
+                <w:szCs w:val="24"/>
+              </w:rPr>
+              <w:t>cartaCredito</w:t>
+            </w:r>
+            <w:proofErr w:type="spellEnd"/>
+            <w:r>
+              <w:rPr>
+                <w:sz w:val="24"/>
+                <w:szCs w:val="24"/>
+              </w:rPr>
+              <w:t>!= null.</w:t>
+            </w:r>
+          </w:p>
+          <w:p>
+            <w:pPr>
+              <w:cnfStyle w:val="000000100000" w:firstRow="0" w:lastRow="0" w:firstColumn="0" w:lastColumn="0" w:oddVBand="0" w:evenVBand="0" w:oddHBand="1" w:evenHBand="0" w:firstRowFirstColumn="0" w:firstRowLastColumn="0" w:lastRowFirstColumn="0" w:lastRowLastColumn="0"/>
+              <w:rPr>
+                <w:sz w:val="24"/>
+                <w:szCs w:val="24"/>
+              </w:rPr>
+            </w:pPr>
+          </w:p>
+          <w:p>
+            <w:pPr>
+              <w:cnfStyle w:val="000000100000" w:firstRow="0" w:lastRow="0" w:firstColumn="0" w:lastColumn="0" w:oddVBand="0" w:evenVBand="0" w:oddHBand="1" w:evenHBand="0" w:firstRowFirstColumn="0" w:firstRowLastColumn="0" w:lastRowFirstColumn="0" w:lastRowLastColumn="0"/>
+              <w:rPr>
+                <w:sz w:val="24"/>
+                <w:szCs w:val="24"/>
+              </w:rPr>
+            </w:pPr>
+            <w:r>
+              <w:rPr>
+                <w:b/>
+                <w:sz w:val="24"/>
+                <w:szCs w:val="24"/>
+              </w:rPr>
+              <w:t>Contex</w:t>
+            </w:r>
+            <w:r>
+              <w:rPr>
+                <w:b/>
+                <w:sz w:val="24"/>
+                <w:szCs w:val="24"/>
+              </w:rPr>
+              <w:t xml:space="preserve"> </w:t>
+            </w:r>
+            <w:proofErr w:type="spellStart"/>
+            <w:r>
+              <w:rPr>
+                <w:sz w:val="24"/>
+                <w:szCs w:val="24"/>
+              </w:rPr>
+              <w:t>CartaCreditoModel</w:t>
+            </w:r>
+            <w:proofErr w:type="spellEnd"/>
+            <w:r>
+              <w:rPr>
+                <w:sz w:val="24"/>
+                <w:szCs w:val="24"/>
+              </w:rPr>
+              <w:t>::</w:t>
+            </w:r>
+            <w:proofErr w:type="spellStart"/>
+            <w:r>
+              <w:rPr>
+                <w:sz w:val="24"/>
+                <w:szCs w:val="24"/>
+              </w:rPr>
+              <w:t>getCartaCredito</w:t>
+            </w:r>
+            <w:proofErr w:type="spellEnd"/>
+            <w:r>
+              <w:rPr>
+                <w:sz w:val="24"/>
+                <w:szCs w:val="24"/>
+              </w:rPr>
+              <w:t xml:space="preserve">(username: String) </w:t>
+            </w:r>
+            <w:r>
+              <w:rPr>
+                <w:b/>
+                <w:sz w:val="24"/>
+                <w:szCs w:val="24"/>
+              </w:rPr>
+              <w:t>p</w:t>
+            </w:r>
+            <w:r>
+              <w:rPr>
+                <w:b/>
+                <w:sz w:val="24"/>
+                <w:szCs w:val="24"/>
+              </w:rPr>
+              <w:t>ost</w:t>
+            </w:r>
+            <w:r>
+              <w:rPr>
+                <w:sz w:val="24"/>
+                <w:szCs w:val="24"/>
+              </w:rPr>
+              <w:t>:</w:t>
+            </w:r>
+            <w:r>
+              <w:rPr>
+                <w:sz w:val="24"/>
+                <w:szCs w:val="24"/>
+              </w:rPr>
+              <w:t xml:space="preserve"> username!= null AND username!= “ “</w:t>
+            </w:r>
+          </w:p>
+          <w:p>
+            <w:pPr>
+              <w:cnfStyle w:val="000000100000" w:firstRow="0" w:lastRow="0" w:firstColumn="0" w:lastColumn="0" w:oddVBand="0" w:evenVBand="0" w:oddHBand="1" w:evenHBand="0" w:firstRowFirstColumn="0" w:firstRowLastColumn="0" w:lastRowFirstColumn="0" w:lastRowLastColumn="0"/>
+              <w:rPr>
+                <w:sz w:val="24"/>
+                <w:szCs w:val="24"/>
+              </w:rPr>
+            </w:pPr>
+          </w:p>
+        </w:tc>
+      </w:tr>
+      <w:tr>
+        <w:trPr>
+          <w:trHeight w:val="557"/>
+        </w:trPr>
+        <w:tc>
+          <w:tcPr>
+            <w:cnfStyle w:val="001000000000" w:firstRow="0" w:lastRow="0" w:firstColumn="1" w:lastColumn="0" w:oddVBand="0" w:evenVBand="0" w:oddHBand="0" w:evenHBand="0" w:firstRowFirstColumn="0" w:firstRowLastColumn="0" w:lastRowFirstColumn="0" w:lastRowLastColumn="0"/>
+            <w:tcW w:w="3539" w:type="dxa"/>
+            <w:shd w:val="clear" w:color="auto" w:fill="4472C4" w:themeFill="accent1"/>
+            <w:vAlign w:val="center"/>
+          </w:tcPr>
+          <w:p>
+            <w:pPr>
+              <w:rPr>
+                <w:color w:val="FFFFFF" w:themeColor="background1"/>
+                <w:sz w:val="24"/>
+                <w:szCs w:val="24"/>
+              </w:rPr>
+            </w:pPr>
+            <w:r>
+              <w:rPr>
+                <w:color w:val="FFFFFF" w:themeColor="background1"/>
+                <w:sz w:val="24"/>
+                <w:szCs w:val="24"/>
+              </w:rPr>
+              <w:t xml:space="preserve">Invarianti </w:t>
+            </w:r>
+          </w:p>
+        </w:tc>
+        <w:tc>
+          <w:tcPr>
+            <w:tcW w:w="6089" w:type="dxa"/>
+            <w:shd w:val="clear" w:color="auto" w:fill="auto"/>
+          </w:tcPr>
+          <w:p>
+            <w:pPr>
+              <w:cnfStyle w:val="000000000000" w:firstRow="0" w:lastRow="0" w:firstColumn="0" w:lastColumn="0" w:oddVBand="0" w:evenVBand="0" w:oddHBand="0" w:evenHBand="0" w:firstRowFirstColumn="0" w:firstRowLastColumn="0" w:lastRowFirstColumn="0" w:lastRowLastColumn="0"/>
+              <w:rPr>
+                <w:sz w:val="24"/>
+                <w:szCs w:val="24"/>
+              </w:rPr>
+            </w:pPr>
+            <w:r>
+              <w:rPr>
+                <w:b/>
+                <w:sz w:val="24"/>
+                <w:szCs w:val="24"/>
+              </w:rPr>
+              <w:t xml:space="preserve">Contex </w:t>
+            </w:r>
+            <w:proofErr w:type="spellStart"/>
+            <w:r>
+              <w:rPr>
+                <w:sz w:val="24"/>
+                <w:szCs w:val="24"/>
+              </w:rPr>
+              <w:t>CartaCreditoModel</w:t>
+            </w:r>
+            <w:proofErr w:type="spellEnd"/>
+            <w:r>
+              <w:rPr>
+                <w:sz w:val="24"/>
+                <w:szCs w:val="24"/>
+              </w:rPr>
+              <w:t xml:space="preserve"> </w:t>
+            </w:r>
+            <w:r>
+              <w:rPr>
+                <w:b/>
+                <w:sz w:val="24"/>
+                <w:szCs w:val="24"/>
+              </w:rPr>
+              <w:t>inv</w:t>
+            </w:r>
+            <w:r>
+              <w:rPr>
+                <w:b/>
+                <w:sz w:val="24"/>
+                <w:szCs w:val="24"/>
+              </w:rPr>
+              <w:t xml:space="preserve">: </w:t>
+            </w:r>
+            <w:r>
+              <w:rPr>
+                <w:sz w:val="24"/>
+                <w:szCs w:val="24"/>
+              </w:rPr>
+              <w:t xml:space="preserve">username!= null AND username!= “ “ AND </w:t>
+            </w:r>
+            <w:proofErr w:type="spellStart"/>
+            <w:r>
+              <w:rPr>
+                <w:sz w:val="24"/>
+                <w:szCs w:val="24"/>
+              </w:rPr>
+              <w:t>cartaCredito</w:t>
+            </w:r>
+            <w:proofErr w:type="spellEnd"/>
+            <w:r>
+              <w:rPr>
+                <w:sz w:val="24"/>
+                <w:szCs w:val="24"/>
+              </w:rPr>
+              <w:t>!= null</w:t>
+            </w:r>
+          </w:p>
+          <w:p>
+            <w:pPr>
+              <w:cnfStyle w:val="000000000000" w:firstRow="0" w:lastRow="0" w:firstColumn="0" w:lastColumn="0" w:oddVBand="0" w:evenVBand="0" w:oddHBand="0" w:evenHBand="0" w:firstRowFirstColumn="0" w:firstRowLastColumn="0" w:lastRowFirstColumn="0" w:lastRowLastColumn="0"/>
+              <w:rPr>
+                <w:sz w:val="24"/>
+                <w:szCs w:val="24"/>
+              </w:rPr>
+            </w:pPr>
+          </w:p>
+        </w:tc>
+      </w:tr>
+    </w:tbl>
+    <w:p>
+      <w:pPr>
+        <w:autoSpaceDE w:val="0"/>
+        <w:autoSpaceDN w:val="0"/>
+        <w:adjustRightInd w:val="0"/>
+        <w:spacing w:after="0" w:line="240" w:lineRule="auto"/>
+        <w:rPr>
+          <w:rFonts w:ascii="Arial" w:hAnsi="Arial" w:cs="Arial"/>
+          <w:color w:val="000000"/>
+          <w:sz w:val="24"/>
+          <w:szCs w:val="24"/>
+        </w:rPr>
+      </w:pPr>
+    </w:p>
+    <w:p>
+      <w:pPr>
+        <w:autoSpaceDE w:val="0"/>
+        <w:autoSpaceDN w:val="0"/>
+        <w:adjustRightInd w:val="0"/>
+        <w:spacing w:after="0" w:line="240" w:lineRule="auto"/>
+        <w:rPr>
+          <w:rFonts w:ascii="Arial" w:hAnsi="Arial" w:cs="Arial"/>
+          <w:color w:val="000000"/>
+          <w:sz w:val="24"/>
+          <w:szCs w:val="24"/>
+        </w:rPr>
+      </w:pPr>
+    </w:p>
+    <w:p>
+      <w:pPr>
+        <w:autoSpaceDE w:val="0"/>
+        <w:autoSpaceDN w:val="0"/>
+        <w:adjustRightInd w:val="0"/>
+        <w:spacing w:after="0" w:line="240" w:lineRule="auto"/>
+        <w:rPr>
+          <w:rFonts w:ascii="Arial" w:hAnsi="Arial" w:cs="Arial"/>
+          <w:color w:val="000000"/>
+          <w:sz w:val="24"/>
+          <w:szCs w:val="24"/>
+        </w:rPr>
+      </w:pPr>
+    </w:p>
+    <w:p>
+      <w:pPr>
+        <w:autoSpaceDE w:val="0"/>
+        <w:autoSpaceDN w:val="0"/>
+        <w:adjustRightInd w:val="0"/>
+        <w:spacing w:after="0" w:line="240" w:lineRule="auto"/>
+        <w:rPr>
+          <w:rFonts w:ascii="Arial" w:hAnsi="Arial" w:cs="Arial"/>
+          <w:color w:val="000000"/>
+          <w:sz w:val="24"/>
+          <w:szCs w:val="24"/>
+        </w:rPr>
+      </w:pPr>
+    </w:p>
+    <w:p>
+      <w:pPr>
+        <w:autoSpaceDE w:val="0"/>
+        <w:autoSpaceDN w:val="0"/>
+        <w:adjustRightInd w:val="0"/>
+        <w:spacing w:after="0" w:line="240" w:lineRule="auto"/>
+        <w:rPr>
+          <w:rFonts w:ascii="Arial" w:hAnsi="Arial" w:cs="Arial"/>
+          <w:color w:val="000000"/>
+          <w:sz w:val="24"/>
+          <w:szCs w:val="24"/>
+        </w:rPr>
+      </w:pPr>
+    </w:p>
+    <w:p>
+      <w:pPr>
+        <w:autoSpaceDE w:val="0"/>
+        <w:autoSpaceDN w:val="0"/>
+        <w:adjustRightInd w:val="0"/>
+        <w:spacing w:after="0" w:line="240" w:lineRule="auto"/>
+        <w:rPr>
+          <w:rFonts w:ascii="Arial" w:hAnsi="Arial" w:cs="Arial"/>
+          <w:color w:val="000000"/>
+          <w:sz w:val="24"/>
+          <w:szCs w:val="24"/>
+        </w:rPr>
+      </w:pPr>
+    </w:p>
+    <w:p>
+      <w:pPr>
+        <w:autoSpaceDE w:val="0"/>
+        <w:autoSpaceDN w:val="0"/>
+        <w:adjustRightInd w:val="0"/>
+        <w:spacing w:after="0" w:line="240" w:lineRule="auto"/>
+        <w:rPr>
+          <w:rFonts w:ascii="Arial" w:hAnsi="Arial" w:cs="Arial"/>
+          <w:color w:val="000000"/>
+          <w:sz w:val="24"/>
+          <w:szCs w:val="24"/>
+        </w:rPr>
+      </w:pPr>
+    </w:p>
+    <w:p>
+      <w:pPr>
+        <w:autoSpaceDE w:val="0"/>
+        <w:autoSpaceDN w:val="0"/>
+        <w:adjustRightInd w:val="0"/>
+        <w:spacing w:after="0" w:line="240" w:lineRule="auto"/>
+        <w:rPr>
+          <w:rFonts w:ascii="Arial" w:hAnsi="Arial" w:cs="Arial"/>
+          <w:color w:val="000000"/>
+          <w:sz w:val="24"/>
+          <w:szCs w:val="24"/>
+        </w:rPr>
+      </w:pPr>
+    </w:p>
+    <w:p>
+      <w:pPr>
+        <w:autoSpaceDE w:val="0"/>
+        <w:autoSpaceDN w:val="0"/>
+        <w:adjustRightInd w:val="0"/>
+        <w:spacing w:after="0" w:line="240" w:lineRule="auto"/>
+        <w:rPr>
+          <w:rFonts w:ascii="Arial" w:hAnsi="Arial" w:cs="Arial"/>
+          <w:color w:val="000000"/>
+          <w:sz w:val="24"/>
+          <w:szCs w:val="24"/>
+        </w:rPr>
+      </w:pPr>
+    </w:p>
+    <w:p>
+      <w:pPr>
+        <w:autoSpaceDE w:val="0"/>
+        <w:autoSpaceDN w:val="0"/>
+        <w:adjustRightInd w:val="0"/>
+        <w:spacing w:after="0" w:line="240" w:lineRule="auto"/>
+        <w:rPr>
+          <w:rFonts w:ascii="Arial" w:hAnsi="Arial" w:cs="Arial"/>
+          <w:color w:val="000000"/>
+          <w:sz w:val="24"/>
+          <w:szCs w:val="24"/>
+        </w:rPr>
+      </w:pPr>
+    </w:p>
+    <w:p>
+      <w:pPr>
+        <w:autoSpaceDE w:val="0"/>
+        <w:autoSpaceDN w:val="0"/>
+        <w:adjustRightInd w:val="0"/>
+        <w:spacing w:after="0" w:line="240" w:lineRule="auto"/>
+        <w:rPr>
+          <w:rFonts w:ascii="Arial" w:hAnsi="Arial" w:cs="Arial"/>
+          <w:color w:val="000000"/>
+          <w:sz w:val="24"/>
+          <w:szCs w:val="24"/>
+        </w:rPr>
+      </w:pPr>
+    </w:p>
+    <w:p>
+      <w:pPr>
+        <w:autoSpaceDE w:val="0"/>
+        <w:autoSpaceDN w:val="0"/>
+        <w:adjustRightInd w:val="0"/>
+        <w:spacing w:after="0" w:line="240" w:lineRule="auto"/>
+        <w:rPr>
+          <w:rFonts w:ascii="Arial" w:hAnsi="Arial" w:cs="Arial"/>
+          <w:color w:val="000000"/>
+          <w:sz w:val="24"/>
+          <w:szCs w:val="24"/>
+        </w:rPr>
+      </w:pPr>
+    </w:p>
+    <w:p>
+      <w:pPr>
+        <w:autoSpaceDE w:val="0"/>
+        <w:autoSpaceDN w:val="0"/>
+        <w:adjustRightInd w:val="0"/>
+        <w:spacing w:after="0" w:line="240" w:lineRule="auto"/>
+        <w:rPr>
+          <w:rFonts w:ascii="Arial" w:hAnsi="Arial" w:cs="Arial"/>
+          <w:color w:val="000000"/>
+          <w:sz w:val="24"/>
+          <w:szCs w:val="24"/>
+        </w:rPr>
+      </w:pPr>
+    </w:p>
+    <w:p>
+      <w:pPr>
+        <w:autoSpaceDE w:val="0"/>
+        <w:autoSpaceDN w:val="0"/>
+        <w:adjustRightInd w:val="0"/>
+        <w:spacing w:after="0" w:line="240" w:lineRule="auto"/>
+        <w:rPr>
+          <w:rFonts w:ascii="Arial" w:hAnsi="Arial" w:cs="Arial"/>
+          <w:color w:val="000000"/>
+          <w:sz w:val="24"/>
+          <w:szCs w:val="24"/>
+        </w:rPr>
+      </w:pPr>
+    </w:p>
+    <w:p>
+      <w:pPr>
+        <w:autoSpaceDE w:val="0"/>
+        <w:autoSpaceDN w:val="0"/>
+        <w:adjustRightInd w:val="0"/>
+        <w:spacing w:after="0" w:line="240" w:lineRule="auto"/>
+        <w:rPr>
+          <w:rFonts w:ascii="Arial" w:hAnsi="Arial" w:cs="Arial"/>
+          <w:color w:val="000000"/>
+          <w:sz w:val="24"/>
+          <w:szCs w:val="24"/>
+        </w:rPr>
+      </w:pPr>
+    </w:p>
+    <w:p>
+      <w:pPr>
+        <w:autoSpaceDE w:val="0"/>
+        <w:autoSpaceDN w:val="0"/>
+        <w:adjustRightInd w:val="0"/>
+        <w:spacing w:after="0" w:line="240" w:lineRule="auto"/>
+        <w:rPr>
+          <w:rFonts w:ascii="Arial" w:hAnsi="Arial" w:cs="Arial"/>
+          <w:color w:val="000000"/>
+          <w:sz w:val="24"/>
+          <w:szCs w:val="24"/>
+        </w:rPr>
+      </w:pPr>
+    </w:p>
+    <w:p>
+      <w:pPr>
+        <w:autoSpaceDE w:val="0"/>
+        <w:autoSpaceDN w:val="0"/>
+        <w:adjustRightInd w:val="0"/>
+        <w:spacing w:after="0" w:line="240" w:lineRule="auto"/>
+        <w:rPr>
+          <w:rFonts w:ascii="Arial" w:hAnsi="Arial" w:cs="Arial"/>
+          <w:color w:val="000000"/>
+          <w:sz w:val="24"/>
+          <w:szCs w:val="24"/>
+        </w:rPr>
+      </w:pPr>
+    </w:p>
+    <w:p>
+      <w:pPr>
+        <w:autoSpaceDE w:val="0"/>
+        <w:autoSpaceDN w:val="0"/>
+        <w:adjustRightInd w:val="0"/>
+        <w:spacing w:after="0" w:line="240" w:lineRule="auto"/>
+        <w:rPr>
+          <w:rFonts w:ascii="Arial" w:hAnsi="Arial" w:cs="Arial"/>
+          <w:color w:val="000000"/>
+          <w:sz w:val="24"/>
+          <w:szCs w:val="24"/>
+        </w:rPr>
+      </w:pPr>
+    </w:p>
+    <w:p>
+      <w:pPr>
+        <w:autoSpaceDE w:val="0"/>
+        <w:autoSpaceDN w:val="0"/>
+        <w:adjustRightInd w:val="0"/>
+        <w:spacing w:after="0" w:line="240" w:lineRule="auto"/>
+        <w:rPr>
+          <w:rFonts w:ascii="Arial" w:hAnsi="Arial" w:cs="Arial"/>
+          <w:color w:val="000000"/>
+          <w:sz w:val="24"/>
+          <w:szCs w:val="24"/>
+        </w:rPr>
+      </w:pPr>
+    </w:p>
+    <w:p>
+      <w:pPr>
         <w:pStyle w:val="Titolo2"/>
         <w:rPr>
           <w:sz w:val="24"/>
         </w:rPr>
       </w:pPr>
-      <w:bookmarkStart w:id="34" w:name="_Toc536548046"/>
-      <w:r>
+      <w:bookmarkStart w:id="36" w:name="_Toc536548046"/>
+      <w:r>
+        <w:lastRenderedPageBreak/>
         <w:t>3.1 Gestione Utente</w:t>
       </w:r>
-      <w:bookmarkEnd w:id="34"/>
+      <w:bookmarkEnd w:id="36"/>
     </w:p>
     <w:p>
       <w:pPr>
@@ -22878,11 +27499,11 @@
       <w:pPr>
         <w:pStyle w:val="Titolo2"/>
       </w:pPr>
-      <w:bookmarkStart w:id="35" w:name="_Toc536548047"/>
+      <w:bookmarkStart w:id="37" w:name="_Toc536548047"/>
       <w:r>
         <w:t>3.2 Gestione carrello</w:t>
       </w:r>
-      <w:bookmarkEnd w:id="35"/>
+      <w:bookmarkEnd w:id="37"/>
     </w:p>
     <w:p/>
     <w:p>
@@ -22974,13 +27595,13 @@
       <w:pPr>
         <w:pStyle w:val="Titolo2"/>
       </w:pPr>
-      <w:bookmarkStart w:id="36" w:name="_Toc536547660"/>
-      <w:bookmarkStart w:id="37" w:name="_Toc536548048"/>
+      <w:bookmarkStart w:id="38" w:name="_Toc536547660"/>
+      <w:bookmarkStart w:id="39" w:name="_Toc536548048"/>
       <w:r>
         <w:t>3.3 Gestione catalogo</w:t>
       </w:r>
-      <w:bookmarkEnd w:id="36"/>
-      <w:bookmarkEnd w:id="37"/>
+      <w:bookmarkEnd w:id="38"/>
+      <w:bookmarkEnd w:id="39"/>
     </w:p>
     <w:p>
       <w:pPr>
@@ -23168,16 +27789,15 @@
       <w:pPr>
         <w:pStyle w:val="Titolo2"/>
       </w:pPr>
-      <w:bookmarkStart w:id="38" w:name="_Toc536547661"/>
-      <w:bookmarkStart w:id="39" w:name="_Toc536548049"/>
+      <w:bookmarkStart w:id="40" w:name="_Toc536547661"/>
+      <w:bookmarkStart w:id="41" w:name="_Toc536548049"/>
       <w:r>
         <w:t>3.4 Gestore ordini</w:t>
       </w:r>
-      <w:bookmarkEnd w:id="38"/>
-      <w:bookmarkEnd w:id="39"/>
-    </w:p>
-    <w:p>
-      <w:bookmarkStart w:id="40" w:name="_GoBack"/>
+      <w:bookmarkEnd w:id="40"/>
+      <w:bookmarkEnd w:id="41"/>
+    </w:p>
+    <w:p>
       <w:r>
         <w:rPr>
           <w:noProof/>
@@ -23253,7 +27873,6 @@
           </wp:anchor>
         </w:drawing>
       </w:r>
-      <w:bookmarkEnd w:id="40"/>
     </w:p>
     <w:p>
       <w:pPr>

--- a/Work in progress/ODD/ODD.docx
+++ b/Work in progress/ODD/ODD.docx
@@ -401,7 +401,6 @@
           <w:docPartUnique/>
         </w:docPartObj>
       </w:sdtPr>
-      <w:sdtEndPr/>
       <w:sdtContent>
         <w:p>
           <w:pPr>
@@ -21538,8 +21537,6 @@
       <w:bookmarkEnd w:id="33"/>
     </w:p>
     <w:p/>
-    <w:p/>
-    <w:p/>
     <w:tbl>
       <w:tblPr>
         <w:tblStyle w:val="Tabellasemplice-1"/>
@@ -21547,8 +21544,8 @@
         <w:tblLook w:val="04A0" w:firstRow="1" w:lastRow="0" w:firstColumn="1" w:lastColumn="0" w:noHBand="0" w:noVBand="1"/>
       </w:tblPr>
       <w:tblGrid>
-        <w:gridCol w:w="2122"/>
-        <w:gridCol w:w="7506"/>
+        <w:gridCol w:w="1980"/>
+        <w:gridCol w:w="7648"/>
       </w:tblGrid>
       <w:tr>
         <w:trPr>
@@ -21558,7 +21555,7 @@
         <w:tc>
           <w:tcPr>
             <w:cnfStyle w:val="001000000000" w:firstRow="0" w:lastRow="0" w:firstColumn="1" w:lastColumn="0" w:oddVBand="0" w:evenVBand="0" w:oddHBand="0" w:evenHBand="0" w:firstRowFirstColumn="0" w:firstRowLastColumn="0" w:lastRowFirstColumn="0" w:lastRowLastColumn="0"/>
-            <w:tcW w:w="2122" w:type="dxa"/>
+            <w:tcW w:w="1980" w:type="dxa"/>
             <w:shd w:val="clear" w:color="auto" w:fill="4472C4"/>
           </w:tcPr>
           <w:p>
@@ -21579,7 +21576,7 @@
         </w:tc>
         <w:tc>
           <w:tcPr>
-            <w:tcW w:w="7506" w:type="dxa"/>
+            <w:tcW w:w="7648" w:type="dxa"/>
             <w:shd w:val="clear" w:color="auto" w:fill="FFFFFF" w:themeFill="background1"/>
           </w:tcPr>
           <w:p>
@@ -21615,7 +21612,7 @@
         <w:tc>
           <w:tcPr>
             <w:cnfStyle w:val="001000000000" w:firstRow="0" w:lastRow="0" w:firstColumn="1" w:lastColumn="0" w:oddVBand="0" w:evenVBand="0" w:oddHBand="0" w:evenHBand="0" w:firstRowFirstColumn="0" w:firstRowLastColumn="0" w:lastRowFirstColumn="0" w:lastRowLastColumn="0"/>
-            <w:tcW w:w="2122" w:type="dxa"/>
+            <w:tcW w:w="1980" w:type="dxa"/>
             <w:shd w:val="clear" w:color="auto" w:fill="4472C4"/>
           </w:tcPr>
           <w:p>
@@ -21636,7 +21633,7 @@
         </w:tc>
         <w:tc>
           <w:tcPr>
-            <w:tcW w:w="7506" w:type="dxa"/>
+            <w:tcW w:w="7648" w:type="dxa"/>
             <w:shd w:val="clear" w:color="auto" w:fill="FFFFFF" w:themeFill="background1"/>
           </w:tcPr>
           <w:p>
@@ -21659,7 +21656,7 @@
         <w:tc>
           <w:tcPr>
             <w:cnfStyle w:val="001000000000" w:firstRow="0" w:lastRow="0" w:firstColumn="1" w:lastColumn="0" w:oddVBand="0" w:evenVBand="0" w:oddHBand="0" w:evenHBand="0" w:firstRowFirstColumn="0" w:firstRowLastColumn="0" w:lastRowFirstColumn="0" w:lastRowLastColumn="0"/>
-            <w:tcW w:w="2122" w:type="dxa"/>
+            <w:tcW w:w="1980" w:type="dxa"/>
             <w:shd w:val="clear" w:color="auto" w:fill="4472C4"/>
           </w:tcPr>
           <w:p>
@@ -21680,7 +21677,7 @@
         </w:tc>
         <w:tc>
           <w:tcPr>
-            <w:tcW w:w="7506" w:type="dxa"/>
+            <w:tcW w:w="7648" w:type="dxa"/>
             <w:shd w:val="clear" w:color="auto" w:fill="FFFFFF" w:themeFill="background1"/>
           </w:tcPr>
           <w:p>
@@ -21802,7 +21799,13 @@
               <w:rPr>
                 <w:sz w:val="24"/>
               </w:rPr>
-              <w:t xml:space="preserve">!=null and </w:t>
+              <w:t xml:space="preserve">!=null </w:t>
+            </w:r>
+            <w:r>
+              <w:rPr>
+                <w:sz w:val="24"/>
+              </w:rPr>
+              <w:t xml:space="preserve">AND </w:t>
             </w:r>
             <w:r>
               <w:rPr>
@@ -21881,7 +21884,13 @@
               <w:rPr>
                 <w:sz w:val="24"/>
               </w:rPr>
-              <w:t xml:space="preserve">sername!=null and </w:t>
+              <w:t xml:space="preserve">sername!=null </w:t>
+            </w:r>
+            <w:r>
+              <w:rPr>
+                <w:sz w:val="24"/>
+              </w:rPr>
+              <w:t xml:space="preserve">AND </w:t>
             </w:r>
             <w:r>
               <w:rPr>
@@ -21961,7 +21970,82 @@
               <w:rPr>
                 <w:sz w:val="24"/>
               </w:rPr>
-              <w:t>!=null and</w:t>
+              <w:t xml:space="preserve">!=null </w:t>
+            </w:r>
+            <w:r>
+              <w:rPr>
+                <w:sz w:val="24"/>
+              </w:rPr>
+              <w:t>AND</w:t>
+            </w:r>
+          </w:p>
+          <w:p>
+            <w:pPr>
+              <w:cnfStyle w:val="000000000000" w:firstRow="0" w:lastRow="0" w:firstColumn="0" w:lastColumn="0" w:oddVBand="0" w:evenVBand="0" w:oddHBand="0" w:evenHBand="0" w:firstRowFirstColumn="0" w:firstRowLastColumn="0" w:lastRowFirstColumn="0" w:lastRowLastColumn="0"/>
+              <w:rPr>
+                <w:sz w:val="24"/>
+              </w:rPr>
+            </w:pPr>
+            <w:r>
+              <w:rPr>
+                <w:sz w:val="24"/>
+              </w:rPr>
+              <w:t>order</w:t>
+            </w:r>
+            <w:r>
+              <w:rPr>
+                <w:sz w:val="24"/>
+              </w:rPr>
+              <w:t>!= “ ”</w:t>
+            </w:r>
+            <w:r>
+              <w:rPr>
+                <w:sz w:val="24"/>
+              </w:rPr>
+              <w:t>.</w:t>
+            </w:r>
+          </w:p>
+          <w:p>
+            <w:pPr>
+              <w:cnfStyle w:val="000000000000" w:firstRow="0" w:lastRow="0" w:firstColumn="0" w:lastColumn="0" w:oddVBand="0" w:evenVBand="0" w:oddHBand="0" w:evenHBand="0" w:firstRowFirstColumn="0" w:firstRowLastColumn="0" w:lastRowFirstColumn="0" w:lastRowLastColumn="0"/>
+              <w:rPr>
+                <w:sz w:val="24"/>
+              </w:rPr>
+            </w:pPr>
+          </w:p>
+          <w:p>
+            <w:pPr>
+              <w:cnfStyle w:val="000000000000" w:firstRow="0" w:lastRow="0" w:firstColumn="0" w:lastColumn="0" w:oddVBand="0" w:evenVBand="0" w:oddHBand="0" w:evenHBand="0" w:firstRowFirstColumn="0" w:firstRowLastColumn="0" w:lastRowFirstColumn="0" w:lastRowLastColumn="0"/>
+              <w:rPr>
+                <w:sz w:val="24"/>
+              </w:rPr>
+            </w:pPr>
+            <w:r>
+              <w:rPr>
+                <w:b/>
+                <w:sz w:val="24"/>
+              </w:rPr>
+              <w:t>Context</w:t>
+            </w:r>
+            <w:r>
+              <w:rPr>
+                <w:sz w:val="24"/>
+              </w:rPr>
+              <w:t xml:space="preserve"> UtenteModel :: isAnUser(username : String)</w:t>
+            </w:r>
+            <w:r>
+              <w:rPr>
+                <w:b/>
+                <w:sz w:val="24"/>
+              </w:rPr>
+              <w:t xml:space="preserve"> pre</w:t>
+            </w:r>
+            <w:r>
+              <w:rPr>
+                <w:b/>
+                <w:sz w:val="24"/>
+              </w:rPr>
+              <w:t>:</w:t>
             </w:r>
             <w:r>
               <w:rPr>
@@ -21969,6 +22053,42 @@
               </w:rPr>
               <w:t xml:space="preserve"> </w:t>
             </w:r>
+            <w:r>
+              <w:rPr>
+                <w:sz w:val="24"/>
+              </w:rPr>
+              <w:t>u</w:t>
+            </w:r>
+            <w:r>
+              <w:rPr>
+                <w:sz w:val="24"/>
+              </w:rPr>
+              <w:t xml:space="preserve">sername!=null </w:t>
+            </w:r>
+            <w:r>
+              <w:rPr>
+                <w:sz w:val="24"/>
+              </w:rPr>
+              <w:t xml:space="preserve">AND </w:t>
+            </w:r>
+            <w:r>
+              <w:rPr>
+                <w:sz w:val="24"/>
+              </w:rPr>
+              <w:t>u</w:t>
+            </w:r>
+            <w:r>
+              <w:rPr>
+                <w:sz w:val="24"/>
+              </w:rPr>
+              <w:t>sername!= “ ”</w:t>
+            </w:r>
+            <w:r>
+              <w:rPr>
+                <w:sz w:val="24"/>
+              </w:rPr>
+              <w:t>.</w:t>
+            </w:r>
           </w:p>
           <w:p>
             <w:pPr>
@@ -21977,11 +22097,71 @@
                 <w:sz w:val="24"/>
               </w:rPr>
             </w:pPr>
-            <w:r>
-              <w:rPr>
-                <w:sz w:val="24"/>
-              </w:rPr>
-              <w:t>order</w:t>
+          </w:p>
+          <w:p>
+            <w:pPr>
+              <w:cnfStyle w:val="000000000000" w:firstRow="0" w:lastRow="0" w:firstColumn="0" w:lastColumn="0" w:oddVBand="0" w:evenVBand="0" w:oddHBand="0" w:evenHBand="0" w:firstRowFirstColumn="0" w:firstRowLastColumn="0" w:lastRowFirstColumn="0" w:lastRowLastColumn="0"/>
+              <w:rPr>
+                <w:sz w:val="24"/>
+              </w:rPr>
+            </w:pPr>
+            <w:r>
+              <w:rPr>
+                <w:b/>
+                <w:sz w:val="24"/>
+              </w:rPr>
+              <w:t>Context</w:t>
+            </w:r>
+            <w:r>
+              <w:rPr>
+                <w:sz w:val="24"/>
+              </w:rPr>
+              <w:t xml:space="preserve"> UtenteModel :: activateUser(email: String, hash: String)</w:t>
+            </w:r>
+            <w:r>
+              <w:rPr>
+                <w:b/>
+                <w:sz w:val="24"/>
+              </w:rPr>
+              <w:t xml:space="preserve"> pre</w:t>
+            </w:r>
+            <w:r>
+              <w:rPr>
+                <w:b/>
+                <w:sz w:val="24"/>
+              </w:rPr>
+              <w:t>:</w:t>
+            </w:r>
+            <w:r>
+              <w:rPr>
+                <w:b/>
+                <w:sz w:val="24"/>
+              </w:rPr>
+              <w:t xml:space="preserve"> </w:t>
+            </w:r>
+            <w:r>
+              <w:rPr>
+                <w:sz w:val="24"/>
+              </w:rPr>
+              <w:t>email</w:t>
+            </w:r>
+            <w:r>
+              <w:rPr>
+                <w:sz w:val="24"/>
+              </w:rPr>
+              <w:t xml:space="preserve">!=null </w:t>
+            </w:r>
+            <w:r>
+              <w:rPr>
+                <w:sz w:val="24"/>
+              </w:rPr>
+              <w:t>AND</w:t>
+            </w:r>
+            <w:r>
+              <w:rPr>
+                <w:sz w:val="24"/>
+              </w:rPr>
+              <w:t xml:space="preserve"> email</w:t>
             </w:r>
             <w:r>
               <w:rPr>
@@ -21993,6 +22173,183 @@
               <w:rPr>
                 <w:sz w:val="24"/>
               </w:rPr>
+              <w:t xml:space="preserve"> </w:t>
+            </w:r>
+            <w:r>
+              <w:rPr>
+                <w:sz w:val="24"/>
+              </w:rPr>
+              <w:t xml:space="preserve">AND </w:t>
+            </w:r>
+            <w:r>
+              <w:rPr>
+                <w:sz w:val="24"/>
+              </w:rPr>
+              <w:t xml:space="preserve">hash!=null  </w:t>
+            </w:r>
+            <w:r>
+              <w:rPr>
+                <w:sz w:val="24"/>
+              </w:rPr>
+              <w:t xml:space="preserve">AND </w:t>
+            </w:r>
+            <w:r>
+              <w:rPr>
+                <w:sz w:val="24"/>
+              </w:rPr>
+              <w:t>hash!=” “</w:t>
+            </w:r>
+          </w:p>
+          <w:p>
+            <w:pPr>
+              <w:cnfStyle w:val="000000000000" w:firstRow="0" w:lastRow="0" w:firstColumn="0" w:lastColumn="0" w:oddVBand="0" w:evenVBand="0" w:oddHBand="0" w:evenHBand="0" w:firstRowFirstColumn="0" w:firstRowLastColumn="0" w:lastRowFirstColumn="0" w:lastRowLastColumn="0"/>
+              <w:rPr>
+                <w:sz w:val="24"/>
+                <w:u w:val="single"/>
+              </w:rPr>
+            </w:pPr>
+          </w:p>
+          <w:p>
+            <w:pPr>
+              <w:cnfStyle w:val="000000000000" w:firstRow="0" w:lastRow="0" w:firstColumn="0" w:lastColumn="0" w:oddVBand="0" w:evenVBand="0" w:oddHBand="0" w:evenHBand="0" w:firstRowFirstColumn="0" w:firstRowLastColumn="0" w:lastRowFirstColumn="0" w:lastRowLastColumn="0"/>
+              <w:rPr>
+                <w:sz w:val="24"/>
+              </w:rPr>
+            </w:pPr>
+            <w:r>
+              <w:rPr>
+                <w:b/>
+                <w:sz w:val="24"/>
+              </w:rPr>
+              <w:t>Context</w:t>
+            </w:r>
+            <w:r>
+              <w:rPr>
+                <w:sz w:val="24"/>
+              </w:rPr>
+              <w:t xml:space="preserve"> UtenteModel :: doUpdate(username: String, password: String, telefono: String, indirizzo: String )</w:t>
+            </w:r>
+            <w:r>
+              <w:rPr>
+                <w:b/>
+                <w:sz w:val="24"/>
+              </w:rPr>
+              <w:t xml:space="preserve"> pre</w:t>
+            </w:r>
+            <w:r>
+              <w:rPr>
+                <w:b/>
+                <w:sz w:val="24"/>
+              </w:rPr>
+              <w:t>:</w:t>
+            </w:r>
+            <w:r>
+              <w:rPr>
+                <w:b/>
+                <w:sz w:val="24"/>
+              </w:rPr>
+              <w:t xml:space="preserve"> </w:t>
+            </w:r>
+            <w:r>
+              <w:rPr>
+                <w:sz w:val="24"/>
+              </w:rPr>
+              <w:t>u</w:t>
+            </w:r>
+            <w:r>
+              <w:rPr>
+                <w:sz w:val="24"/>
+              </w:rPr>
+              <w:t>sername</w:t>
+            </w:r>
+            <w:r>
+              <w:rPr>
+                <w:sz w:val="24"/>
+              </w:rPr>
+              <w:t xml:space="preserve"> </w:t>
+            </w:r>
+            <w:r>
+              <w:rPr>
+                <w:sz w:val="24"/>
+              </w:rPr>
+              <w:t xml:space="preserve">!=null </w:t>
+            </w:r>
+            <w:r>
+              <w:rPr>
+                <w:sz w:val="24"/>
+              </w:rPr>
+              <w:t xml:space="preserve">AND </w:t>
+            </w:r>
+            <w:r>
+              <w:rPr>
+                <w:sz w:val="24"/>
+              </w:rPr>
+              <w:t>u</w:t>
+            </w:r>
+            <w:r>
+              <w:rPr>
+                <w:sz w:val="24"/>
+              </w:rPr>
+              <w:t>sername</w:t>
+            </w:r>
+            <w:r>
+              <w:rPr>
+                <w:sz w:val="24"/>
+              </w:rPr>
+              <w:t xml:space="preserve"> </w:t>
+            </w:r>
+            <w:r>
+              <w:rPr>
+                <w:sz w:val="24"/>
+              </w:rPr>
+              <w:t>!= “</w:t>
+            </w:r>
+            <w:r>
+              <w:rPr>
+                <w:sz w:val="24"/>
+              </w:rPr>
+              <w:t xml:space="preserve"> </w:t>
+            </w:r>
+            <w:r>
+              <w:rPr>
+                <w:sz w:val="24"/>
+              </w:rPr>
+              <w:t>”</w:t>
+            </w:r>
+            <w:r>
+              <w:rPr>
+                <w:sz w:val="24"/>
+              </w:rPr>
+              <w:t xml:space="preserve"> </w:t>
+            </w:r>
+            <w:r>
+              <w:rPr>
+                <w:sz w:val="24"/>
+              </w:rPr>
+              <w:t xml:space="preserve">AND </w:t>
+            </w:r>
+            <w:r>
+              <w:rPr>
+                <w:sz w:val="24"/>
+              </w:rPr>
+              <w:t xml:space="preserve">password !=null, telefono != null </w:t>
+            </w:r>
+            <w:r>
+              <w:rPr>
+                <w:sz w:val="24"/>
+              </w:rPr>
+              <w:t xml:space="preserve">AND </w:t>
+            </w:r>
+            <w:r>
+              <w:rPr>
+                <w:sz w:val="24"/>
+              </w:rPr>
+              <w:t>indirizzo != null</w:t>
+            </w:r>
+            <w:r>
+              <w:rPr>
+                <w:sz w:val="24"/>
+              </w:rPr>
               <w:t>.</w:t>
             </w:r>
           </w:p>
@@ -22001,79 +22358,9 @@
               <w:cnfStyle w:val="000000000000" w:firstRow="0" w:lastRow="0" w:firstColumn="0" w:lastColumn="0" w:oddVBand="0" w:evenVBand="0" w:oddHBand="0" w:evenHBand="0" w:firstRowFirstColumn="0" w:firstRowLastColumn="0" w:lastRowFirstColumn="0" w:lastRowLastColumn="0"/>
               <w:rPr>
                 <w:sz w:val="24"/>
-              </w:rPr>
-            </w:pPr>
-          </w:p>
-          <w:p>
-            <w:pPr>
-              <w:cnfStyle w:val="000000000000" w:firstRow="0" w:lastRow="0" w:firstColumn="0" w:lastColumn="0" w:oddVBand="0" w:evenVBand="0" w:oddHBand="0" w:evenHBand="0" w:firstRowFirstColumn="0" w:firstRowLastColumn="0" w:lastRowFirstColumn="0" w:lastRowLastColumn="0"/>
-              <w:rPr>
-                <w:sz w:val="24"/>
-              </w:rPr>
-            </w:pPr>
-            <w:r>
-              <w:rPr>
-                <w:b/>
-                <w:sz w:val="24"/>
-              </w:rPr>
-              <w:t>Context</w:t>
-            </w:r>
-            <w:r>
-              <w:rPr>
-                <w:sz w:val="24"/>
-              </w:rPr>
-              <w:t xml:space="preserve"> UtenteModel :: isAnUser(username : String)</w:t>
-            </w:r>
-            <w:r>
-              <w:rPr>
-                <w:b/>
-                <w:sz w:val="24"/>
-              </w:rPr>
-              <w:t xml:space="preserve"> pre</w:t>
-            </w:r>
-            <w:r>
-              <w:rPr>
-                <w:b/>
-                <w:sz w:val="24"/>
-              </w:rPr>
-              <w:t>:</w:t>
-            </w:r>
-            <w:r>
-              <w:rPr>
-                <w:sz w:val="24"/>
-              </w:rPr>
-              <w:t xml:space="preserve"> </w:t>
-            </w:r>
-            <w:r>
-              <w:rPr>
-                <w:sz w:val="24"/>
-              </w:rPr>
-              <w:t>u</w:t>
-            </w:r>
-            <w:r>
-              <w:rPr>
-                <w:sz w:val="24"/>
-              </w:rPr>
-              <w:t xml:space="preserve">sername!=null and </w:t>
-            </w:r>
-            <w:r>
-              <w:rPr>
-                <w:sz w:val="24"/>
-              </w:rPr>
-              <w:t>u</w:t>
-            </w:r>
-            <w:r>
-              <w:rPr>
-                <w:sz w:val="24"/>
-              </w:rPr>
-              <w:t>sername!= “ ”</w:t>
-            </w:r>
-            <w:r>
-              <w:rPr>
-                <w:sz w:val="24"/>
-              </w:rPr>
-              <w:t>.</w:t>
-            </w:r>
+                <w:u w:val="single"/>
+              </w:rPr>
+            </w:pPr>
           </w:p>
           <w:p>
             <w:pPr>
@@ -22092,7 +22379,7 @@
         <w:tc>
           <w:tcPr>
             <w:cnfStyle w:val="001000000000" w:firstRow="0" w:lastRow="0" w:firstColumn="1" w:lastColumn="0" w:oddVBand="0" w:evenVBand="0" w:oddHBand="0" w:evenHBand="0" w:firstRowFirstColumn="0" w:firstRowLastColumn="0" w:lastRowFirstColumn="0" w:lastRowLastColumn="0"/>
-            <w:tcW w:w="2122" w:type="dxa"/>
+            <w:tcW w:w="1980" w:type="dxa"/>
             <w:shd w:val="clear" w:color="auto" w:fill="4472C4"/>
           </w:tcPr>
           <w:p>
@@ -22113,7 +22400,7 @@
         </w:tc>
         <w:tc>
           <w:tcPr>
-            <w:tcW w:w="7506" w:type="dxa"/>
+            <w:tcW w:w="7648" w:type="dxa"/>
             <w:shd w:val="clear" w:color="auto" w:fill="FFFFFF" w:themeFill="background1"/>
           </w:tcPr>
           <w:p>
@@ -22159,22 +22446,163 @@
             </w:r>
             <w:r>
               <w:rPr>
+                <w:sz w:val="24"/>
+              </w:rPr>
+              <w:t xml:space="preserve"> L’utente</w:t>
+            </w:r>
+            <w:r>
+              <w:rPr>
+                <w:sz w:val="24"/>
+              </w:rPr>
+              <w:t xml:space="preserve"> user</w:t>
+            </w:r>
+            <w:r>
+              <w:rPr>
+                <w:sz w:val="24"/>
+              </w:rPr>
+              <w:t xml:space="preserve"> è stato salvato nel database</w:t>
+            </w:r>
+            <w:r>
+              <w:rPr>
+                <w:sz w:val="24"/>
+              </w:rPr>
+              <w:t>.</w:t>
+            </w:r>
+          </w:p>
+          <w:p>
+            <w:pPr>
+              <w:cnfStyle w:val="000000100000" w:firstRow="0" w:lastRow="0" w:firstColumn="0" w:lastColumn="0" w:oddVBand="0" w:evenVBand="0" w:oddHBand="1" w:evenHBand="0" w:firstRowFirstColumn="0" w:firstRowLastColumn="0" w:lastRowFirstColumn="0" w:lastRowLastColumn="0"/>
+              <w:rPr>
+                <w:sz w:val="24"/>
+              </w:rPr>
+            </w:pPr>
+          </w:p>
+          <w:p>
+            <w:pPr>
+              <w:cnfStyle w:val="000000100000" w:firstRow="0" w:lastRow="0" w:firstColumn="0" w:lastColumn="0" w:oddVBand="0" w:evenVBand="0" w:oddHBand="1" w:evenHBand="0" w:firstRowFirstColumn="0" w:firstRowLastColumn="0" w:lastRowFirstColumn="0" w:lastRowLastColumn="0"/>
+              <w:rPr>
+                <w:sz w:val="24"/>
+              </w:rPr>
+            </w:pPr>
+            <w:r>
+              <w:rPr>
                 <w:b/>
                 <w:sz w:val="24"/>
               </w:rPr>
+              <w:t>Context</w:t>
+            </w:r>
+            <w:r>
+              <w:rPr>
+                <w:sz w:val="24"/>
+              </w:rPr>
+              <w:t xml:space="preserve"> UtenteModel :: deleteUser(username : String) </w:t>
+            </w:r>
+            <w:r>
+              <w:rPr>
+                <w:b/>
+                <w:sz w:val="24"/>
+              </w:rPr>
+              <w:t>p</w:t>
+            </w:r>
+            <w:r>
+              <w:rPr>
+                <w:b/>
+                <w:sz w:val="24"/>
+              </w:rPr>
+              <w:t>ost</w:t>
+            </w:r>
+            <w:r>
+              <w:rPr>
+                <w:b/>
+                <w:sz w:val="24"/>
+              </w:rPr>
+              <w:t xml:space="preserve">: </w:t>
+            </w:r>
+            <w:r>
+              <w:rPr>
+                <w:sz w:val="24"/>
+              </w:rPr>
+              <w:t xml:space="preserve">L’utente </w:t>
+            </w:r>
+            <w:r>
+              <w:rPr>
+                <w:sz w:val="24"/>
+              </w:rPr>
+              <w:t xml:space="preserve">con l’username passato come parametro </w:t>
+            </w:r>
+            <w:r>
+              <w:rPr>
+                <w:sz w:val="24"/>
+              </w:rPr>
+              <w:t xml:space="preserve">non è più presente nel </w:t>
+            </w:r>
+            <w:r>
+              <w:rPr>
+                <w:sz w:val="24"/>
+              </w:rPr>
+              <w:t>database.</w:t>
+            </w:r>
+          </w:p>
+          <w:p>
+            <w:pPr>
+              <w:cnfStyle w:val="000000100000" w:firstRow="0" w:lastRow="0" w:firstColumn="0" w:lastColumn="0" w:oddVBand="0" w:evenVBand="0" w:oddHBand="1" w:evenHBand="0" w:firstRowFirstColumn="0" w:firstRowLastColumn="0" w:lastRowFirstColumn="0" w:lastRowLastColumn="0"/>
+              <w:rPr>
+                <w:sz w:val="24"/>
+              </w:rPr>
+            </w:pPr>
+          </w:p>
+          <w:p>
+            <w:pPr>
+              <w:cnfStyle w:val="000000100000" w:firstRow="0" w:lastRow="0" w:firstColumn="0" w:lastColumn="0" w:oddVBand="0" w:evenVBand="0" w:oddHBand="1" w:evenHBand="0" w:firstRowFirstColumn="0" w:firstRowLastColumn="0" w:lastRowFirstColumn="0" w:lastRowLastColumn="0"/>
+              <w:rPr>
+                <w:sz w:val="24"/>
+              </w:rPr>
+            </w:pPr>
+            <w:r>
+              <w:rPr>
+                <w:b/>
+                <w:sz w:val="24"/>
+              </w:rPr>
+              <w:t>Context</w:t>
+            </w:r>
+            <w:r>
+              <w:rPr>
+                <w:sz w:val="24"/>
+              </w:rPr>
+              <w:t xml:space="preserve"> UtenteModel :: getUser(username : String) </w:t>
+            </w:r>
+            <w:r>
+              <w:rPr>
+                <w:b/>
+                <w:sz w:val="24"/>
+              </w:rPr>
+              <w:t>p</w:t>
+            </w:r>
+            <w:r>
+              <w:rPr>
+                <w:b/>
+                <w:sz w:val="24"/>
+              </w:rPr>
+              <w:t>ost</w:t>
+            </w:r>
+            <w:r>
+              <w:rPr>
+                <w:b/>
+                <w:sz w:val="24"/>
+              </w:rPr>
+              <w:t>:</w:t>
+            </w:r>
+            <w:r>
+              <w:rPr>
+                <w:sz w:val="24"/>
+              </w:rPr>
               <w:t xml:space="preserve"> </w:t>
             </w:r>
             <w:r>
               <w:rPr>
                 <w:sz w:val="24"/>
               </w:rPr>
-              <w:t>user</w:t>
-            </w:r>
-            <w:r>
-              <w:rPr>
-                <w:sz w:val="24"/>
-              </w:rPr>
-              <w:t>!=null.</w:t>
+              <w:t>viene restituito l’utente che ha l’username uguale alla stringa passata come parametro.</w:t>
             </w:r>
           </w:p>
           <w:p>
@@ -22203,7 +22631,7 @@
               <w:rPr>
                 <w:sz w:val="24"/>
               </w:rPr>
-              <w:t xml:space="preserve"> UtenteModel :: deleteUser(username : String) </w:t>
+              <w:t xml:space="preserve"> UtenteModel :: getAllUser(order: String) </w:t>
             </w:r>
             <w:r>
               <w:rPr>
@@ -22237,37 +22665,7 @@
               <w:rPr>
                 <w:sz w:val="24"/>
               </w:rPr>
-              <w:t>u</w:t>
-            </w:r>
-            <w:r>
-              <w:rPr>
-                <w:sz w:val="24"/>
-              </w:rPr>
-              <w:t>sername</w:t>
-            </w:r>
-            <w:r>
-              <w:rPr>
-                <w:sz w:val="24"/>
-              </w:rPr>
-              <w:t xml:space="preserve">!=null and </w:t>
-            </w:r>
-            <w:r>
-              <w:rPr>
-                <w:sz w:val="24"/>
-              </w:rPr>
-              <w:t>u</w:t>
-            </w:r>
-            <w:r>
-              <w:rPr>
-                <w:sz w:val="24"/>
-              </w:rPr>
-              <w:t>sername!= “ ”</w:t>
-            </w:r>
-            <w:r>
-              <w:rPr>
-                <w:sz w:val="24"/>
-              </w:rPr>
-              <w:t>.</w:t>
+              <w:t xml:space="preserve"> vengono restituiti tutti gli utenti presenti nel database.</w:t>
             </w:r>
           </w:p>
           <w:p>
@@ -22290,13 +22688,14 @@
                 <w:b/>
                 <w:sz w:val="24"/>
               </w:rPr>
+              <w:lastRenderedPageBreak/>
               <w:t>Context</w:t>
             </w:r>
             <w:r>
               <w:rPr>
                 <w:sz w:val="24"/>
               </w:rPr>
-              <w:t xml:space="preserve"> UtenteModel :: getUser(username : String) </w:t>
+              <w:t xml:space="preserve"> UtenteModel :: isAnUser(username : String) </w:t>
             </w:r>
             <w:r>
               <w:rPr>
@@ -22329,31 +22728,7 @@
               <w:rPr>
                 <w:sz w:val="24"/>
               </w:rPr>
-              <w:t>u</w:t>
-            </w:r>
-            <w:r>
-              <w:rPr>
-                <w:sz w:val="24"/>
-              </w:rPr>
-              <w:t xml:space="preserve">sername!=null and </w:t>
-            </w:r>
-            <w:r>
-              <w:rPr>
-                <w:sz w:val="24"/>
-              </w:rPr>
-              <w:t>u</w:t>
-            </w:r>
-            <w:r>
-              <w:rPr>
-                <w:sz w:val="24"/>
-              </w:rPr>
-              <w:t>sername!= “ ”</w:t>
-            </w:r>
-            <w:r>
-              <w:rPr>
-                <w:sz w:val="24"/>
-              </w:rPr>
-              <w:t>.</w:t>
+              <w:t xml:space="preserve"> esiste un utente con l’username uguale alla stringa passata come parametro(True), oppure non esiste (False).</w:t>
             </w:r>
           </w:p>
           <w:p>
@@ -22368,67 +22743,109 @@
             <w:pPr>
               <w:cnfStyle w:val="000000100000" w:firstRow="0" w:lastRow="0" w:firstColumn="0" w:lastColumn="0" w:oddVBand="0" w:evenVBand="0" w:oddHBand="1" w:evenHBand="0" w:firstRowFirstColumn="0" w:firstRowLastColumn="0" w:lastRowFirstColumn="0" w:lastRowLastColumn="0"/>
               <w:rPr>
-                <w:sz w:val="24"/>
-              </w:rPr>
-            </w:pPr>
-            <w:r>
-              <w:rPr>
                 <w:b/>
                 <w:sz w:val="24"/>
               </w:rPr>
+            </w:pPr>
+            <w:r>
+              <w:rPr>
+                <w:b/>
+                <w:sz w:val="24"/>
+              </w:rPr>
               <w:t>Context</w:t>
             </w:r>
             <w:r>
               <w:rPr>
                 <w:sz w:val="24"/>
               </w:rPr>
-              <w:t xml:space="preserve"> UtenteModel :: getAllUser(order: String) </w:t>
+              <w:t xml:space="preserve"> UtenteModel :: activateUser(email: String, hash: String) </w:t>
             </w:r>
             <w:r>
               <w:rPr>
                 <w:b/>
                 <w:sz w:val="24"/>
               </w:rPr>
-              <w:t>p</w:t>
-            </w:r>
-            <w:r>
+              <w:t xml:space="preserve">post: </w:t>
+            </w:r>
+            <w:r>
+              <w:rPr>
+                <w:sz w:val="24"/>
+              </w:rPr>
+              <w:t>l’utente è stato attivato(True) oppure non è stato attivato(False).</w:t>
+            </w:r>
+          </w:p>
+          <w:p>
+            <w:pPr>
+              <w:cnfStyle w:val="000000100000" w:firstRow="0" w:lastRow="0" w:firstColumn="0" w:lastColumn="0" w:oddVBand="0" w:evenVBand="0" w:oddHBand="1" w:evenHBand="0" w:firstRowFirstColumn="0" w:firstRowLastColumn="0" w:lastRowFirstColumn="0" w:lastRowLastColumn="0"/>
               <w:rPr>
                 <w:b/>
                 <w:sz w:val="24"/>
               </w:rPr>
+            </w:pPr>
+          </w:p>
+          <w:p>
+            <w:pPr>
+              <w:cnfStyle w:val="000000100000" w:firstRow="0" w:lastRow="0" w:firstColumn="0" w:lastColumn="0" w:oddVBand="0" w:evenVBand="0" w:oddHBand="1" w:evenHBand="0" w:firstRowFirstColumn="0" w:firstRowLastColumn="0" w:lastRowFirstColumn="0" w:lastRowLastColumn="0"/>
+              <w:rPr>
+                <w:sz w:val="24"/>
+              </w:rPr>
+            </w:pPr>
+            <w:r>
+              <w:rPr>
+                <w:b/>
+                <w:sz w:val="24"/>
+              </w:rPr>
+              <w:t>Context</w:t>
+            </w:r>
+            <w:r>
+              <w:rPr>
+                <w:sz w:val="24"/>
+              </w:rPr>
+              <w:t xml:space="preserve"> UtenteModel :: doUpdate(username: String, password: String, telefono: String, indirizzo: String )</w:t>
+            </w:r>
+            <w:r>
+              <w:rPr>
+                <w:b/>
+                <w:sz w:val="24"/>
+              </w:rPr>
+              <w:t xml:space="preserve"> p</w:t>
+            </w:r>
+            <w:r>
+              <w:rPr>
+                <w:b/>
+                <w:sz w:val="24"/>
+              </w:rPr>
               <w:t>ost</w:t>
             </w:r>
             <w:r>
               <w:rPr>
-                <w:b/>
                 <w:sz w:val="24"/>
               </w:rPr>
               <w:t>:</w:t>
             </w:r>
             <w:r>
               <w:rPr>
-                <w:b/>
-                <w:sz w:val="24"/>
-              </w:rPr>
-              <w:t xml:space="preserve"> </w:t>
-            </w:r>
-            <w:r>
-              <w:rPr>
-                <w:sz w:val="24"/>
-              </w:rPr>
-              <w:t>order</w:t>
-            </w:r>
-            <w:r>
-              <w:rPr>
-                <w:sz w:val="24"/>
-              </w:rPr>
-              <w:t>!=null and</w:t>
-            </w:r>
-            <w:r>
-              <w:rPr>
-                <w:sz w:val="24"/>
-              </w:rPr>
-              <w:t xml:space="preserve"> </w:t>
+                <w:sz w:val="24"/>
+              </w:rPr>
+              <w:t xml:space="preserve"> le informazioni sull’utente</w:t>
+            </w:r>
+            <w:r>
+              <w:rPr>
+                <w:sz w:val="24"/>
+              </w:rPr>
+              <w:t xml:space="preserve"> che ha l’username uguale a quello passato come parametro</w:t>
+            </w:r>
+            <w:r>
+              <w:rPr>
+                <w:sz w:val="24"/>
+              </w:rPr>
+              <w:t xml:space="preserve"> sono state aggiornat</w:t>
+            </w:r>
+            <w:r>
+              <w:rPr>
+                <w:sz w:val="24"/>
+              </w:rPr>
+              <w:t>e.</w:t>
             </w:r>
           </w:p>
           <w:p>
@@ -22438,252 +22855,24 @@
                 <w:sz w:val="24"/>
               </w:rPr>
             </w:pPr>
-            <w:r>
-              <w:rPr>
-                <w:sz w:val="24"/>
-              </w:rPr>
-              <w:t>order</w:t>
-            </w:r>
-            <w:r>
-              <w:rPr>
-                <w:sz w:val="24"/>
-              </w:rPr>
-              <w:t>!= “ ”</w:t>
-            </w:r>
-            <w:r>
-              <w:rPr>
-                <w:sz w:val="24"/>
-              </w:rPr>
-              <w:t>.</w:t>
-            </w:r>
-          </w:p>
-          <w:p>
-            <w:pPr>
-              <w:cnfStyle w:val="000000100000" w:firstRow="0" w:lastRow="0" w:firstColumn="0" w:lastColumn="0" w:oddVBand="0" w:evenVBand="0" w:oddHBand="1" w:evenHBand="0" w:firstRowFirstColumn="0" w:firstRowLastColumn="0" w:lastRowFirstColumn="0" w:lastRowLastColumn="0"/>
-              <w:rPr>
-                <w:sz w:val="24"/>
-              </w:rPr>
-            </w:pPr>
-          </w:p>
-          <w:p>
-            <w:pPr>
-              <w:cnfStyle w:val="000000100000" w:firstRow="0" w:lastRow="0" w:firstColumn="0" w:lastColumn="0" w:oddVBand="0" w:evenVBand="0" w:oddHBand="1" w:evenHBand="0" w:firstRowFirstColumn="0" w:firstRowLastColumn="0" w:lastRowFirstColumn="0" w:lastRowLastColumn="0"/>
-              <w:rPr>
-                <w:sz w:val="24"/>
-              </w:rPr>
-            </w:pPr>
-            <w:r>
-              <w:rPr>
-                <w:b/>
-                <w:sz w:val="24"/>
-              </w:rPr>
-              <w:t>Context</w:t>
-            </w:r>
-            <w:r>
-              <w:rPr>
-                <w:sz w:val="24"/>
-              </w:rPr>
-              <w:t xml:space="preserve"> UtenteModel :: isAnUser(username : String) </w:t>
-            </w:r>
-            <w:r>
-              <w:rPr>
-                <w:b/>
-                <w:sz w:val="24"/>
-              </w:rPr>
-              <w:t>p</w:t>
-            </w:r>
-            <w:r>
-              <w:rPr>
-                <w:b/>
-                <w:sz w:val="24"/>
-              </w:rPr>
-              <w:t>ost</w:t>
-            </w:r>
-            <w:r>
-              <w:rPr>
-                <w:b/>
-                <w:sz w:val="24"/>
-              </w:rPr>
-              <w:t>:</w:t>
-            </w:r>
-            <w:r>
-              <w:rPr>
-                <w:sz w:val="24"/>
-              </w:rPr>
-              <w:t xml:space="preserve"> </w:t>
-            </w:r>
-            <w:r>
-              <w:rPr>
-                <w:sz w:val="24"/>
-              </w:rPr>
-              <w:t>u</w:t>
-            </w:r>
-            <w:r>
-              <w:rPr>
-                <w:sz w:val="24"/>
-              </w:rPr>
-              <w:t xml:space="preserve">sername!=null and </w:t>
-            </w:r>
-            <w:r>
-              <w:rPr>
-                <w:sz w:val="24"/>
-              </w:rPr>
-              <w:t>u</w:t>
-            </w:r>
-            <w:r>
-              <w:rPr>
-                <w:sz w:val="24"/>
-              </w:rPr>
-              <w:t>sername!= “ ”</w:t>
-            </w:r>
-            <w:r>
-              <w:rPr>
-                <w:sz w:val="24"/>
-              </w:rPr>
-              <w:t>.</w:t>
-            </w:r>
-          </w:p>
-          <w:p>
-            <w:pPr>
-              <w:cnfStyle w:val="000000100000" w:firstRow="0" w:lastRow="0" w:firstColumn="0" w:lastColumn="0" w:oddVBand="0" w:evenVBand="0" w:oddHBand="1" w:evenHBand="0" w:firstRowFirstColumn="0" w:firstRowLastColumn="0" w:lastRowFirstColumn="0" w:lastRowLastColumn="0"/>
-              <w:rPr>
-                <w:sz w:val="24"/>
-              </w:rPr>
-            </w:pPr>
-          </w:p>
-        </w:tc>
-      </w:tr>
-      <w:tr>
-        <w:trPr>
-          <w:trHeight w:val="454"/>
-        </w:trPr>
-        <w:tc>
-          <w:tcPr>
-            <w:cnfStyle w:val="001000000000" w:firstRow="0" w:lastRow="0" w:firstColumn="1" w:lastColumn="0" w:oddVBand="0" w:evenVBand="0" w:oddHBand="0" w:evenHBand="0" w:firstRowFirstColumn="0" w:firstRowLastColumn="0" w:lastRowFirstColumn="0" w:lastRowLastColumn="0"/>
-            <w:tcW w:w="2122" w:type="dxa"/>
-            <w:shd w:val="clear" w:color="auto" w:fill="4472C4"/>
-          </w:tcPr>
-          <w:p>
-            <w:pPr>
-              <w:rPr>
-                <w:color w:val="FFFFFF" w:themeColor="background1"/>
-                <w:sz w:val="24"/>
-              </w:rPr>
-            </w:pPr>
-            <w:r>
-              <w:rPr>
-                <w:color w:val="FFFFFF" w:themeColor="background1"/>
-                <w:sz w:val="24"/>
-              </w:rPr>
-              <w:t>Invarianti</w:t>
-            </w:r>
-          </w:p>
-        </w:tc>
-        <w:tc>
-          <w:tcPr>
-            <w:tcW w:w="7506" w:type="dxa"/>
-            <w:shd w:val="clear" w:color="auto" w:fill="FFFFFF" w:themeFill="background1"/>
-          </w:tcPr>
-          <w:p>
-            <w:pPr>
-              <w:cnfStyle w:val="000000000000" w:firstRow="0" w:lastRow="0" w:firstColumn="0" w:lastColumn="0" w:oddVBand="0" w:evenVBand="0" w:oddHBand="0" w:evenHBand="0" w:firstRowFirstColumn="0" w:firstRowLastColumn="0" w:lastRowFirstColumn="0" w:lastRowLastColumn="0"/>
-              <w:rPr>
-                <w:sz w:val="24"/>
-              </w:rPr>
-            </w:pPr>
-            <w:r>
-              <w:rPr>
-                <w:b/>
-                <w:sz w:val="24"/>
-              </w:rPr>
-              <w:t>Context</w:t>
-            </w:r>
-            <w:r>
-              <w:rPr>
-                <w:sz w:val="24"/>
-              </w:rPr>
-              <w:t xml:space="preserve"> UtenteModel </w:t>
-            </w:r>
-            <w:r>
-              <w:rPr>
-                <w:b/>
-                <w:sz w:val="24"/>
-              </w:rPr>
-              <w:t>inv</w:t>
-            </w:r>
-            <w:r>
-              <w:rPr>
-                <w:b/>
-                <w:sz w:val="24"/>
-              </w:rPr>
-              <w:t xml:space="preserve">: </w:t>
-            </w:r>
-            <w:r>
-              <w:rPr>
-                <w:sz w:val="24"/>
-              </w:rPr>
-              <w:t>user!= null and username</w:t>
-            </w:r>
-            <w:r>
-              <w:rPr>
-                <w:sz w:val="24"/>
-              </w:rPr>
-              <w:t xml:space="preserve"> </w:t>
-            </w:r>
-            <w:r>
-              <w:rPr>
-                <w:sz w:val="24"/>
-              </w:rPr>
-              <w:t>!=</w:t>
-            </w:r>
-            <w:r>
-              <w:rPr>
-                <w:sz w:val="24"/>
-              </w:rPr>
-              <w:t xml:space="preserve"> </w:t>
-            </w:r>
-            <w:r>
-              <w:rPr>
-                <w:sz w:val="24"/>
-              </w:rPr>
-              <w:t xml:space="preserve">null </w:t>
-            </w:r>
-          </w:p>
-          <w:p>
-            <w:pPr>
-              <w:cnfStyle w:val="000000000000" w:firstRow="0" w:lastRow="0" w:firstColumn="0" w:lastColumn="0" w:oddVBand="0" w:evenVBand="0" w:oddHBand="0" w:evenHBand="0" w:firstRowFirstColumn="0" w:firstRowLastColumn="0" w:lastRowFirstColumn="0" w:lastRowLastColumn="0"/>
-              <w:rPr>
-                <w:sz w:val="24"/>
-              </w:rPr>
-            </w:pPr>
-            <w:r>
-              <w:rPr>
-                <w:sz w:val="24"/>
-              </w:rPr>
-              <w:t>and username</w:t>
-            </w:r>
-            <w:r>
-              <w:rPr>
-                <w:sz w:val="24"/>
-              </w:rPr>
-              <w:t xml:space="preserve"> </w:t>
-            </w:r>
-            <w:r>
-              <w:rPr>
-                <w:sz w:val="24"/>
-              </w:rPr>
-              <w:t>!= “ ”</w:t>
-            </w:r>
-            <w:r>
-              <w:rPr>
-                <w:sz w:val="24"/>
-              </w:rPr>
-              <w:t xml:space="preserve"> and order != null and order != “ ”.</w:t>
-            </w:r>
           </w:p>
         </w:tc>
       </w:tr>
     </w:tbl>
+    <w:p>
+      <w:pPr>
+        <w:rPr>
+          <w:sz w:val="24"/>
+        </w:rPr>
+      </w:pPr>
+    </w:p>
+    <w:p>
+      <w:pPr>
+        <w:rPr>
+          <w:sz w:val="24"/>
+        </w:rPr>
+      </w:pPr>
+    </w:p>
     <w:p>
       <w:pPr>
         <w:rPr>
@@ -22698,8 +22887,8 @@
         <w:tblLook w:val="04A0" w:firstRow="1" w:lastRow="0" w:firstColumn="1" w:lastColumn="0" w:noHBand="0" w:noVBand="1"/>
       </w:tblPr>
       <w:tblGrid>
-        <w:gridCol w:w="3539"/>
-        <w:gridCol w:w="6089"/>
+        <w:gridCol w:w="1980"/>
+        <w:gridCol w:w="7648"/>
       </w:tblGrid>
       <w:tr>
         <w:trPr>
@@ -22709,7 +22898,7 @@
         <w:tc>
           <w:tcPr>
             <w:cnfStyle w:val="001000000000" w:firstRow="0" w:lastRow="0" w:firstColumn="1" w:lastColumn="0" w:oddVBand="0" w:evenVBand="0" w:oddHBand="0" w:evenHBand="0" w:firstRowFirstColumn="0" w:firstRowLastColumn="0" w:lastRowFirstColumn="0" w:lastRowLastColumn="0"/>
-            <w:tcW w:w="3539" w:type="dxa"/>
+            <w:tcW w:w="1980" w:type="dxa"/>
             <w:tcBorders>
               <w:bottom w:val="single" w:sz="4" w:space="0" w:color="A5A5A5" w:themeColor="accent3"/>
             </w:tcBorders>
@@ -22717,7 +22906,6 @@
           <w:p>
             <w:bookmarkStart w:id="34" w:name="_Hlk536784126"/>
             <w:r>
-              <w:lastRenderedPageBreak/>
               <w:t>Nome</w:t>
             </w:r>
             <w:r>
@@ -22727,7 +22915,7 @@
         </w:tc>
         <w:tc>
           <w:tcPr>
-            <w:tcW w:w="6089" w:type="dxa"/>
+            <w:tcW w:w="7648" w:type="dxa"/>
             <w:shd w:val="clear" w:color="auto" w:fill="FFFFFF" w:themeFill="background1"/>
           </w:tcPr>
           <w:p>
@@ -22741,6 +22929,7 @@
               <w:rPr>
                 <w:b w:val="0"/>
                 <w:color w:val="000000" w:themeColor="text1"/>
+                <w:sz w:val="24"/>
               </w:rPr>
               <w:t>OrdineModel</w:t>
             </w:r>
@@ -22755,7 +22944,7 @@
         <w:tc>
           <w:tcPr>
             <w:cnfStyle w:val="001000000000" w:firstRow="0" w:lastRow="0" w:firstColumn="1" w:lastColumn="0" w:oddVBand="0" w:evenVBand="0" w:oddHBand="0" w:evenHBand="0" w:firstRowFirstColumn="0" w:firstRowLastColumn="0" w:lastRowFirstColumn="0" w:lastRowLastColumn="0"/>
-            <w:tcW w:w="3539" w:type="dxa"/>
+            <w:tcW w:w="1980" w:type="dxa"/>
             <w:tcBorders>
               <w:top w:val="single" w:sz="4" w:space="0" w:color="A5A5A5" w:themeColor="accent3"/>
             </w:tcBorders>
@@ -22793,7 +22982,7 @@
         </w:tc>
         <w:tc>
           <w:tcPr>
-            <w:tcW w:w="6089" w:type="dxa"/>
+            <w:tcW w:w="7648" w:type="dxa"/>
             <w:shd w:val="clear" w:color="auto" w:fill="auto"/>
             <w:vAlign w:val="center"/>
           </w:tcPr>
@@ -22831,7 +23020,7 @@
         <w:tc>
           <w:tcPr>
             <w:cnfStyle w:val="001000000000" w:firstRow="0" w:lastRow="0" w:firstColumn="1" w:lastColumn="0" w:oddVBand="0" w:evenVBand="0" w:oddHBand="0" w:evenHBand="0" w:firstRowFirstColumn="0" w:firstRowLastColumn="0" w:lastRowFirstColumn="0" w:lastRowLastColumn="0"/>
-            <w:tcW w:w="3539" w:type="dxa"/>
+            <w:tcW w:w="1980" w:type="dxa"/>
             <w:shd w:val="clear" w:color="auto" w:fill="4472C4" w:themeFill="accent1"/>
             <w:vAlign w:val="center"/>
           </w:tcPr>
@@ -22855,7 +23044,7 @@
         </w:tc>
         <w:tc>
           <w:tcPr>
-            <w:tcW w:w="6089" w:type="dxa"/>
+            <w:tcW w:w="7648" w:type="dxa"/>
             <w:shd w:val="clear" w:color="auto" w:fill="auto"/>
             <w:vAlign w:val="center"/>
           </w:tcPr>
@@ -23044,10 +23233,51 @@
                 <w:sz w:val="24"/>
                 <w:szCs w:val="24"/>
               </w:rPr>
+              <w:t xml:space="preserve">  username!=null AND username!= “ “</w:t>
+            </w:r>
+          </w:p>
+          <w:p>
+            <w:pPr>
+              <w:cnfStyle w:val="000000000000" w:firstRow="0" w:lastRow="0" w:firstColumn="0" w:lastColumn="0" w:oddVBand="0" w:evenVBand="0" w:oddHBand="0" w:evenHBand="0" w:firstRowFirstColumn="0" w:firstRowLastColumn="0" w:lastRowFirstColumn="0" w:lastRowLastColumn="0"/>
+              <w:rPr>
+                <w:sz w:val="24"/>
+                <w:szCs w:val="24"/>
+              </w:rPr>
+            </w:pPr>
+          </w:p>
+          <w:p>
+            <w:pPr>
+              <w:cnfStyle w:val="000000000000" w:firstRow="0" w:lastRow="0" w:firstColumn="0" w:lastColumn="0" w:oddVBand="0" w:evenVBand="0" w:oddHBand="0" w:evenHBand="0" w:firstRowFirstColumn="0" w:firstRowLastColumn="0" w:lastRowFirstColumn="0" w:lastRowLastColumn="0"/>
+              <w:rPr>
+                <w:sz w:val="24"/>
+                <w:szCs w:val="24"/>
+              </w:rPr>
+            </w:pPr>
+            <w:r>
+              <w:rPr>
+                <w:b/>
+                <w:sz w:val="24"/>
+                <w:szCs w:val="24"/>
+              </w:rPr>
+              <w:t>Contex</w:t>
+            </w:r>
+            <w:r>
+              <w:rPr>
+                <w:b/>
+                <w:sz w:val="24"/>
+                <w:szCs w:val="24"/>
+              </w:rPr>
               <w:t xml:space="preserve"> </w:t>
             </w:r>
             <w:r>
               <w:rPr>
+                <w:sz w:val="24"/>
+                <w:szCs w:val="24"/>
+              </w:rPr>
+              <w:t xml:space="preserve">OrdineModel::getListaOrdini () </w:t>
+            </w:r>
+            <w:r>
+              <w:rPr>
                 <w:b/>
                 <w:sz w:val="24"/>
                 <w:szCs w:val="24"/>
@@ -23066,7 +23296,7 @@
                 <w:sz w:val="24"/>
                 <w:szCs w:val="24"/>
               </w:rPr>
-              <w:t xml:space="preserve"> username!=null AND username!= “ “</w:t>
+              <w:t xml:space="preserve"> null.</w:t>
             </w:r>
           </w:p>
           <w:p>
@@ -23107,7 +23337,21 @@
                 <w:sz w:val="24"/>
                 <w:szCs w:val="24"/>
               </w:rPr>
-              <w:t xml:space="preserve">OrdineModel::getListaOrdini () </w:t>
+              <w:t>OrdineModel::</w:t>
+            </w:r>
+            <w:r>
+              <w:rPr>
+                <w:sz w:val="24"/>
+                <w:szCs w:val="24"/>
+              </w:rPr>
+              <w:t xml:space="preserve">doMaxIdOrder </w:t>
+            </w:r>
+            <w:r>
+              <w:rPr>
+                <w:sz w:val="24"/>
+                <w:szCs w:val="24"/>
+              </w:rPr>
+              <w:t xml:space="preserve">() </w:t>
             </w:r>
             <w:r>
               <w:rPr>
@@ -23170,6 +23414,195 @@
                 <w:sz w:val="24"/>
                 <w:szCs w:val="24"/>
               </w:rPr>
+              <w:t>OrdineModel::</w:t>
+            </w:r>
+            <w:r>
+              <w:rPr>
+                <w:sz w:val="24"/>
+                <w:szCs w:val="24"/>
+              </w:rPr>
+              <w:t>isAnOrder</w:t>
+            </w:r>
+            <w:r>
+              <w:rPr>
+                <w:sz w:val="24"/>
+                <w:szCs w:val="24"/>
+              </w:rPr>
+              <w:t xml:space="preserve"> (</w:t>
+            </w:r>
+            <w:r>
+              <w:rPr>
+                <w:sz w:val="24"/>
+                <w:szCs w:val="24"/>
+              </w:rPr>
+              <w:t>idOrdine : Integer</w:t>
+            </w:r>
+            <w:r>
+              <w:rPr>
+                <w:sz w:val="24"/>
+                <w:szCs w:val="24"/>
+              </w:rPr>
+              <w:t xml:space="preserve">) </w:t>
+            </w:r>
+            <w:r>
+              <w:rPr>
+                <w:b/>
+                <w:sz w:val="24"/>
+                <w:szCs w:val="24"/>
+              </w:rPr>
+              <w:t>pre</w:t>
+            </w:r>
+            <w:r>
+              <w:rPr>
+                <w:sz w:val="24"/>
+                <w:szCs w:val="24"/>
+              </w:rPr>
+              <w:t>:</w:t>
+            </w:r>
+            <w:r>
+              <w:rPr>
+                <w:sz w:val="24"/>
+                <w:szCs w:val="24"/>
+              </w:rPr>
+              <w:t xml:space="preserve"> </w:t>
+            </w:r>
+            <w:r>
+              <w:rPr>
+                <w:sz w:val="24"/>
+                <w:szCs w:val="24"/>
+              </w:rPr>
+              <w:t>idOrdine&gt;=0.</w:t>
+            </w:r>
+          </w:p>
+          <w:p>
+            <w:pPr>
+              <w:cnfStyle w:val="000000000000" w:firstRow="0" w:lastRow="0" w:firstColumn="0" w:lastColumn="0" w:oddVBand="0" w:evenVBand="0" w:oddHBand="0" w:evenHBand="0" w:firstRowFirstColumn="0" w:firstRowLastColumn="0" w:lastRowFirstColumn="0" w:lastRowLastColumn="0"/>
+              <w:rPr>
+                <w:sz w:val="24"/>
+                <w:szCs w:val="24"/>
+              </w:rPr>
+            </w:pPr>
+          </w:p>
+          <w:p>
+            <w:pPr>
+              <w:cnfStyle w:val="000000000000" w:firstRow="0" w:lastRow="0" w:firstColumn="0" w:lastColumn="0" w:oddVBand="0" w:evenVBand="0" w:oddHBand="0" w:evenHBand="0" w:firstRowFirstColumn="0" w:firstRowLastColumn="0" w:lastRowFirstColumn="0" w:lastRowLastColumn="0"/>
+              <w:rPr>
+                <w:sz w:val="24"/>
+                <w:szCs w:val="24"/>
+              </w:rPr>
+            </w:pPr>
+            <w:r>
+              <w:rPr>
+                <w:b/>
+                <w:sz w:val="24"/>
+                <w:szCs w:val="24"/>
+              </w:rPr>
+              <w:t>Contex</w:t>
+            </w:r>
+            <w:r>
+              <w:rPr>
+                <w:b/>
+                <w:sz w:val="24"/>
+                <w:szCs w:val="24"/>
+              </w:rPr>
+              <w:t xml:space="preserve"> </w:t>
+            </w:r>
+            <w:r>
+              <w:rPr>
+                <w:sz w:val="24"/>
+                <w:szCs w:val="24"/>
+              </w:rPr>
+              <w:t>OrdineModel::get</w:t>
+            </w:r>
+            <w:r>
+              <w:rPr>
+                <w:sz w:val="24"/>
+                <w:szCs w:val="24"/>
+              </w:rPr>
+              <w:t>Order</w:t>
+            </w:r>
+            <w:r>
+              <w:rPr>
+                <w:sz w:val="24"/>
+                <w:szCs w:val="24"/>
+              </w:rPr>
+              <w:t xml:space="preserve"> (</w:t>
+            </w:r>
+            <w:r>
+              <w:rPr>
+                <w:sz w:val="24"/>
+                <w:szCs w:val="24"/>
+              </w:rPr>
+              <w:t>idOrdine : Integer</w:t>
+            </w:r>
+            <w:r>
+              <w:rPr>
+                <w:sz w:val="24"/>
+                <w:szCs w:val="24"/>
+              </w:rPr>
+              <w:t xml:space="preserve">) </w:t>
+            </w:r>
+            <w:r>
+              <w:rPr>
+                <w:b/>
+                <w:sz w:val="24"/>
+                <w:szCs w:val="24"/>
+              </w:rPr>
+              <w:t>pre</w:t>
+            </w:r>
+            <w:r>
+              <w:rPr>
+                <w:sz w:val="24"/>
+                <w:szCs w:val="24"/>
+              </w:rPr>
+              <w:t>:</w:t>
+            </w:r>
+            <w:r>
+              <w:rPr>
+                <w:sz w:val="24"/>
+                <w:szCs w:val="24"/>
+              </w:rPr>
+              <w:t xml:space="preserve"> idOrdine&gt;=0.</w:t>
+            </w:r>
+          </w:p>
+          <w:p>
+            <w:pPr>
+              <w:cnfStyle w:val="000000000000" w:firstRow="0" w:lastRow="0" w:firstColumn="0" w:lastColumn="0" w:oddVBand="0" w:evenVBand="0" w:oddHBand="0" w:evenHBand="0" w:firstRowFirstColumn="0" w:firstRowLastColumn="0" w:lastRowFirstColumn="0" w:lastRowLastColumn="0"/>
+              <w:rPr>
+                <w:sz w:val="24"/>
+                <w:szCs w:val="24"/>
+              </w:rPr>
+            </w:pPr>
+          </w:p>
+          <w:p>
+            <w:pPr>
+              <w:cnfStyle w:val="000000000000" w:firstRow="0" w:lastRow="0" w:firstColumn="0" w:lastColumn="0" w:oddVBand="0" w:evenVBand="0" w:oddHBand="0" w:evenHBand="0" w:firstRowFirstColumn="0" w:firstRowLastColumn="0" w:lastRowFirstColumn="0" w:lastRowLastColumn="0"/>
+              <w:rPr>
+                <w:sz w:val="24"/>
+                <w:szCs w:val="24"/>
+              </w:rPr>
+            </w:pPr>
+            <w:r>
+              <w:rPr>
+                <w:b/>
+                <w:sz w:val="24"/>
+                <w:szCs w:val="24"/>
+              </w:rPr>
+              <w:t>Contex</w:t>
+            </w:r>
+            <w:r>
+              <w:rPr>
+                <w:b/>
+                <w:sz w:val="24"/>
+                <w:szCs w:val="24"/>
+              </w:rPr>
+              <w:t xml:space="preserve"> </w:t>
+            </w:r>
+            <w:r>
+              <w:rPr>
+                <w:sz w:val="24"/>
+                <w:szCs w:val="24"/>
+              </w:rPr>
               <w:t xml:space="preserve">OrdineModel::deleteOrdine (idOrdine: Integer) </w:t>
             </w:r>
             <w:r>
@@ -23233,7 +23666,35 @@
                 <w:sz w:val="24"/>
                 <w:szCs w:val="24"/>
               </w:rPr>
-              <w:t xml:space="preserve">OrdineModel::changeStatoOrdine (ordine: Ordine, stato: String) </w:t>
+              <w:t>OrdineModel::changeStatoOrdine (</w:t>
+            </w:r>
+            <w:r>
+              <w:rPr>
+                <w:sz w:val="24"/>
+                <w:szCs w:val="24"/>
+              </w:rPr>
+              <w:t>idOrdine</w:t>
+            </w:r>
+            <w:r>
+              <w:rPr>
+                <w:sz w:val="24"/>
+                <w:szCs w:val="24"/>
+              </w:rPr>
+              <w:t>:</w:t>
+            </w:r>
+            <w:r>
+              <w:rPr>
+                <w:sz w:val="24"/>
+                <w:szCs w:val="24"/>
+              </w:rPr>
+              <w:t xml:space="preserve"> Integer</w:t>
+            </w:r>
+            <w:r>
+              <w:rPr>
+                <w:sz w:val="24"/>
+                <w:szCs w:val="24"/>
+              </w:rPr>
+              <w:t xml:space="preserve">, stato: String) </w:t>
             </w:r>
             <w:r>
               <w:rPr>
@@ -23438,7 +23899,7 @@
         <w:tc>
           <w:tcPr>
             <w:cnfStyle w:val="001000000000" w:firstRow="0" w:lastRow="0" w:firstColumn="1" w:lastColumn="0" w:oddVBand="0" w:evenVBand="0" w:oddHBand="0" w:evenHBand="0" w:firstRowFirstColumn="0" w:firstRowLastColumn="0" w:lastRowFirstColumn="0" w:lastRowLastColumn="0"/>
-            <w:tcW w:w="3539" w:type="dxa"/>
+            <w:tcW w:w="1980" w:type="dxa"/>
             <w:shd w:val="clear" w:color="auto" w:fill="4472C4" w:themeFill="accent1"/>
             <w:vAlign w:val="center"/>
           </w:tcPr>
@@ -23456,13 +23917,14 @@
                 <w:sz w:val="24"/>
                 <w:szCs w:val="24"/>
               </w:rPr>
+              <w:lastRenderedPageBreak/>
               <w:t xml:space="preserve">Post- condizioni: </w:t>
             </w:r>
           </w:p>
         </w:tc>
         <w:tc>
           <w:tcPr>
-            <w:tcW w:w="6089" w:type="dxa"/>
+            <w:tcW w:w="7648" w:type="dxa"/>
             <w:shd w:val="clear" w:color="auto" w:fill="auto"/>
           </w:tcPr>
           <w:p>
@@ -23524,7 +23986,7 @@
                 <w:sz w:val="24"/>
                 <w:szCs w:val="24"/>
               </w:rPr>
-              <w:t xml:space="preserve"> ordine !=null.</w:t>
+              <w:t xml:space="preserve"> </w:t>
             </w:r>
           </w:p>
           <w:p>
@@ -23595,7 +24057,7 @@
                 <w:sz w:val="24"/>
                 <w:szCs w:val="24"/>
               </w:rPr>
-              <w:t xml:space="preserve"> username!=null AND username!= “ “ AND idOrdine&gt;=0.</w:t>
+              <w:t xml:space="preserve"> </w:t>
             </w:r>
           </w:p>
           <w:p>
@@ -23666,7 +24128,7 @@
                 <w:sz w:val="24"/>
                 <w:szCs w:val="24"/>
               </w:rPr>
-              <w:t xml:space="preserve"> username!=null AND username!= “ “</w:t>
+              <w:t xml:space="preserve"> </w:t>
             </w:r>
           </w:p>
           <w:p>
@@ -23711,6 +24173,13 @@
             </w:r>
             <w:r>
               <w:rPr>
+                <w:sz w:val="24"/>
+                <w:szCs w:val="24"/>
+              </w:rPr>
+              <w:t xml:space="preserve"> </w:t>
+            </w:r>
+            <w:r>
+              <w:rPr>
                 <w:b/>
                 <w:sz w:val="24"/>
                 <w:szCs w:val="24"/>
@@ -23737,7 +24206,7 @@
                 <w:sz w:val="24"/>
                 <w:szCs w:val="24"/>
               </w:rPr>
-              <w:t xml:space="preserve"> null.</w:t>
+              <w:t xml:space="preserve"> </w:t>
             </w:r>
           </w:p>
           <w:p>
@@ -23778,6 +24247,181 @@
                 <w:sz w:val="24"/>
                 <w:szCs w:val="24"/>
               </w:rPr>
+              <w:t>OrdineModel::doMaxIdOrder ()</w:t>
+            </w:r>
+            <w:r>
+              <w:rPr>
+                <w:b/>
+                <w:sz w:val="24"/>
+                <w:szCs w:val="24"/>
+              </w:rPr>
+              <w:t xml:space="preserve"> post</w:t>
+            </w:r>
+            <w:r>
+              <w:rPr>
+                <w:sz w:val="24"/>
+                <w:szCs w:val="24"/>
+              </w:rPr>
+              <w:t>:</w:t>
+            </w:r>
+            <w:r>
+              <w:rPr>
+                <w:sz w:val="24"/>
+                <w:szCs w:val="24"/>
+              </w:rPr>
+              <w:t xml:space="preserve">  </w:t>
+            </w:r>
+          </w:p>
+          <w:p>
+            <w:pPr>
+              <w:cnfStyle w:val="000000100000" w:firstRow="0" w:lastRow="0" w:firstColumn="0" w:lastColumn="0" w:oddVBand="0" w:evenVBand="0" w:oddHBand="1" w:evenHBand="0" w:firstRowFirstColumn="0" w:firstRowLastColumn="0" w:lastRowFirstColumn="0" w:lastRowLastColumn="0"/>
+              <w:rPr>
+                <w:sz w:val="24"/>
+                <w:szCs w:val="24"/>
+              </w:rPr>
+            </w:pPr>
+          </w:p>
+          <w:p>
+            <w:pPr>
+              <w:cnfStyle w:val="000000100000" w:firstRow="0" w:lastRow="0" w:firstColumn="0" w:lastColumn="0" w:oddVBand="0" w:evenVBand="0" w:oddHBand="1" w:evenHBand="0" w:firstRowFirstColumn="0" w:firstRowLastColumn="0" w:lastRowFirstColumn="0" w:lastRowLastColumn="0"/>
+              <w:rPr>
+                <w:sz w:val="24"/>
+                <w:szCs w:val="24"/>
+              </w:rPr>
+            </w:pPr>
+            <w:r>
+              <w:rPr>
+                <w:b/>
+                <w:sz w:val="24"/>
+                <w:szCs w:val="24"/>
+              </w:rPr>
+              <w:t>Contex</w:t>
+            </w:r>
+            <w:r>
+              <w:rPr>
+                <w:b/>
+                <w:sz w:val="24"/>
+                <w:szCs w:val="24"/>
+              </w:rPr>
+              <w:t xml:space="preserve"> </w:t>
+            </w:r>
+            <w:r>
+              <w:rPr>
+                <w:sz w:val="24"/>
+                <w:szCs w:val="24"/>
+              </w:rPr>
+              <w:t>OrdineModel::isAnOrder (idOrdine : Integer)</w:t>
+            </w:r>
+            <w:r>
+              <w:rPr>
+                <w:b/>
+                <w:sz w:val="24"/>
+                <w:szCs w:val="24"/>
+              </w:rPr>
+              <w:t xml:space="preserve"> post</w:t>
+            </w:r>
+            <w:r>
+              <w:rPr>
+                <w:sz w:val="24"/>
+                <w:szCs w:val="24"/>
+              </w:rPr>
+              <w:t>:</w:t>
+            </w:r>
+            <w:r>
+              <w:rPr>
+                <w:sz w:val="24"/>
+                <w:szCs w:val="24"/>
+              </w:rPr>
+              <w:t xml:space="preserve"> </w:t>
+            </w:r>
+          </w:p>
+          <w:p>
+            <w:pPr>
+              <w:cnfStyle w:val="000000100000" w:firstRow="0" w:lastRow="0" w:firstColumn="0" w:lastColumn="0" w:oddVBand="0" w:evenVBand="0" w:oddHBand="1" w:evenHBand="0" w:firstRowFirstColumn="0" w:firstRowLastColumn="0" w:lastRowFirstColumn="0" w:lastRowLastColumn="0"/>
+              <w:rPr>
+                <w:sz w:val="24"/>
+                <w:szCs w:val="24"/>
+              </w:rPr>
+            </w:pPr>
+          </w:p>
+          <w:p>
+            <w:pPr>
+              <w:cnfStyle w:val="000000100000" w:firstRow="0" w:lastRow="0" w:firstColumn="0" w:lastColumn="0" w:oddVBand="0" w:evenVBand="0" w:oddHBand="1" w:evenHBand="0" w:firstRowFirstColumn="0" w:firstRowLastColumn="0" w:lastRowFirstColumn="0" w:lastRowLastColumn="0"/>
+              <w:rPr>
+                <w:sz w:val="24"/>
+                <w:szCs w:val="24"/>
+              </w:rPr>
+            </w:pPr>
+            <w:r>
+              <w:rPr>
+                <w:b/>
+                <w:sz w:val="24"/>
+                <w:szCs w:val="24"/>
+              </w:rPr>
+              <w:t>Contex</w:t>
+            </w:r>
+            <w:r>
+              <w:rPr>
+                <w:b/>
+                <w:sz w:val="24"/>
+                <w:szCs w:val="24"/>
+              </w:rPr>
+              <w:t xml:space="preserve"> </w:t>
+            </w:r>
+            <w:r>
+              <w:rPr>
+                <w:sz w:val="24"/>
+                <w:szCs w:val="24"/>
+              </w:rPr>
+              <w:t xml:space="preserve">OrdineModel::getOrder (idOrdine : Integer) </w:t>
+            </w:r>
+            <w:r>
+              <w:rPr>
+                <w:b/>
+                <w:sz w:val="24"/>
+                <w:szCs w:val="24"/>
+              </w:rPr>
+              <w:t>post:</w:t>
+            </w:r>
+          </w:p>
+          <w:p>
+            <w:pPr>
+              <w:cnfStyle w:val="000000100000" w:firstRow="0" w:lastRow="0" w:firstColumn="0" w:lastColumn="0" w:oddVBand="0" w:evenVBand="0" w:oddHBand="1" w:evenHBand="0" w:firstRowFirstColumn="0" w:firstRowLastColumn="0" w:lastRowFirstColumn="0" w:lastRowLastColumn="0"/>
+              <w:rPr>
+                <w:sz w:val="24"/>
+                <w:szCs w:val="24"/>
+              </w:rPr>
+            </w:pPr>
+          </w:p>
+          <w:p>
+            <w:pPr>
+              <w:cnfStyle w:val="000000100000" w:firstRow="0" w:lastRow="0" w:firstColumn="0" w:lastColumn="0" w:oddVBand="0" w:evenVBand="0" w:oddHBand="1" w:evenHBand="0" w:firstRowFirstColumn="0" w:firstRowLastColumn="0" w:lastRowFirstColumn="0" w:lastRowLastColumn="0"/>
+              <w:rPr>
+                <w:sz w:val="24"/>
+                <w:szCs w:val="24"/>
+              </w:rPr>
+            </w:pPr>
+            <w:r>
+              <w:rPr>
+                <w:b/>
+                <w:sz w:val="24"/>
+                <w:szCs w:val="24"/>
+              </w:rPr>
+              <w:t>Contex</w:t>
+            </w:r>
+            <w:r>
+              <w:rPr>
+                <w:b/>
+                <w:sz w:val="24"/>
+                <w:szCs w:val="24"/>
+              </w:rPr>
+              <w:t xml:space="preserve"> </w:t>
+            </w:r>
+            <w:r>
+              <w:rPr>
+                <w:sz w:val="24"/>
+                <w:szCs w:val="24"/>
+              </w:rPr>
               <w:t xml:space="preserve">OrdineModel::deleteOrdine (idOrdine: Integer) </w:t>
             </w:r>
             <w:r>
@@ -23808,7 +24452,7 @@
                 <w:sz w:val="24"/>
                 <w:szCs w:val="24"/>
               </w:rPr>
-              <w:t xml:space="preserve"> idOrdine&gt;=0.</w:t>
+              <w:t xml:space="preserve"> </w:t>
             </w:r>
           </w:p>
           <w:p>
@@ -23834,7 +24478,6 @@
                 <w:sz w:val="24"/>
                 <w:szCs w:val="24"/>
               </w:rPr>
-              <w:lastRenderedPageBreak/>
               <w:t>Contex</w:t>
             </w:r>
             <w:r>
@@ -23880,7 +24523,7 @@
                 <w:sz w:val="24"/>
                 <w:szCs w:val="24"/>
               </w:rPr>
-              <w:t xml:space="preserve"> idOrdine&gt;=0 AND stato != null AND stato!= “ “ </w:t>
+              <w:t xml:space="preserve"> </w:t>
             </w:r>
           </w:p>
           <w:p>
@@ -23953,41 +24596,6 @@
               </w:rPr>
               <w:t xml:space="preserve"> </w:t>
             </w:r>
-            <w:r>
-              <w:rPr>
-                <w:sz w:val="24"/>
-                <w:szCs w:val="24"/>
-              </w:rPr>
-              <w:t xml:space="preserve">idOrdine&gt;=0 AND </w:t>
-            </w:r>
-            <w:r>
-              <w:rPr>
-                <w:sz w:val="24"/>
-                <w:szCs w:val="24"/>
-              </w:rPr>
-              <w:t>trackingID</w:t>
-            </w:r>
-            <w:r>
-              <w:rPr>
-                <w:sz w:val="24"/>
-                <w:szCs w:val="24"/>
-              </w:rPr>
-              <w:t xml:space="preserve"> != null AND </w:t>
-            </w:r>
-            <w:r>
-              <w:rPr>
-                <w:sz w:val="24"/>
-                <w:szCs w:val="24"/>
-              </w:rPr>
-              <w:t xml:space="preserve">trackingID </w:t>
-            </w:r>
-            <w:r>
-              <w:rPr>
-                <w:sz w:val="24"/>
-                <w:szCs w:val="24"/>
-              </w:rPr>
-              <w:t>!= “ “</w:t>
-            </w:r>
           </w:p>
           <w:p>
             <w:pPr>
@@ -24057,156 +24665,12 @@
                 <w:sz w:val="24"/>
                 <w:szCs w:val="24"/>
               </w:rPr>
-              <w:t xml:space="preserve"> key!= null AND key != “ “ AND stato != null AND stato!= “ “ AND date != null</w:t>
+              <w:t xml:space="preserve"> </w:t>
             </w:r>
           </w:p>
           <w:p>
             <w:pPr>
               <w:cnfStyle w:val="000000100000" w:firstRow="0" w:lastRow="0" w:firstColumn="0" w:lastColumn="0" w:oddVBand="0" w:evenVBand="0" w:oddHBand="1" w:evenHBand="0" w:firstRowFirstColumn="0" w:firstRowLastColumn="0" w:lastRowFirstColumn="0" w:lastRowLastColumn="0"/>
-              <w:rPr>
-                <w:sz w:val="24"/>
-                <w:szCs w:val="24"/>
-              </w:rPr>
-            </w:pPr>
-          </w:p>
-        </w:tc>
-      </w:tr>
-      <w:tr>
-        <w:trPr>
-          <w:trHeight w:val="557"/>
-        </w:trPr>
-        <w:tc>
-          <w:tcPr>
-            <w:cnfStyle w:val="001000000000" w:firstRow="0" w:lastRow="0" w:firstColumn="1" w:lastColumn="0" w:oddVBand="0" w:evenVBand="0" w:oddHBand="0" w:evenHBand="0" w:firstRowFirstColumn="0" w:firstRowLastColumn="0" w:lastRowFirstColumn="0" w:lastRowLastColumn="0"/>
-            <w:tcW w:w="3539" w:type="dxa"/>
-            <w:shd w:val="clear" w:color="auto" w:fill="4472C4" w:themeFill="accent1"/>
-            <w:vAlign w:val="center"/>
-          </w:tcPr>
-          <w:p>
-            <w:pPr>
-              <w:rPr>
-                <w:color w:val="FFFFFF" w:themeColor="background1"/>
-                <w:sz w:val="24"/>
-                <w:szCs w:val="24"/>
-              </w:rPr>
-            </w:pPr>
-            <w:r>
-              <w:rPr>
-                <w:color w:val="FFFFFF" w:themeColor="background1"/>
-                <w:sz w:val="24"/>
-                <w:szCs w:val="24"/>
-              </w:rPr>
-              <w:lastRenderedPageBreak/>
-              <w:t xml:space="preserve">Invarianti </w:t>
-            </w:r>
-          </w:p>
-        </w:tc>
-        <w:tc>
-          <w:tcPr>
-            <w:tcW w:w="6089" w:type="dxa"/>
-            <w:shd w:val="clear" w:color="auto" w:fill="auto"/>
-          </w:tcPr>
-          <w:p>
-            <w:pPr>
-              <w:cnfStyle w:val="000000000000" w:firstRow="0" w:lastRow="0" w:firstColumn="0" w:lastColumn="0" w:oddVBand="0" w:evenVBand="0" w:oddHBand="0" w:evenHBand="0" w:firstRowFirstColumn="0" w:firstRowLastColumn="0" w:lastRowFirstColumn="0" w:lastRowLastColumn="0"/>
-              <w:rPr>
-                <w:sz w:val="24"/>
-                <w:szCs w:val="24"/>
-              </w:rPr>
-            </w:pPr>
-            <w:r>
-              <w:rPr>
-                <w:b/>
-                <w:sz w:val="24"/>
-                <w:szCs w:val="24"/>
-              </w:rPr>
-              <w:t xml:space="preserve">Contex </w:t>
-            </w:r>
-            <w:r>
-              <w:rPr>
-                <w:sz w:val="24"/>
-                <w:szCs w:val="24"/>
-              </w:rPr>
-              <w:t>Ordine</w:t>
-            </w:r>
-            <w:r>
-              <w:rPr>
-                <w:sz w:val="24"/>
-                <w:szCs w:val="24"/>
-              </w:rPr>
-              <w:t>Model</w:t>
-            </w:r>
-            <w:r>
-              <w:rPr>
-                <w:sz w:val="24"/>
-                <w:szCs w:val="24"/>
-              </w:rPr>
-              <w:t xml:space="preserve"> </w:t>
-            </w:r>
-            <w:r>
-              <w:rPr>
-                <w:b/>
-                <w:sz w:val="24"/>
-                <w:szCs w:val="24"/>
-              </w:rPr>
-              <w:t>inv</w:t>
-            </w:r>
-            <w:r>
-              <w:rPr>
-                <w:b/>
-                <w:sz w:val="24"/>
-                <w:szCs w:val="24"/>
-              </w:rPr>
-              <w:t xml:space="preserve">: </w:t>
-            </w:r>
-            <w:r>
-              <w:rPr>
-                <w:sz w:val="24"/>
-                <w:szCs w:val="24"/>
-              </w:rPr>
-              <w:t>ordine !=null AND</w:t>
-            </w:r>
-            <w:r>
-              <w:rPr>
-                <w:sz w:val="24"/>
-                <w:szCs w:val="24"/>
-              </w:rPr>
-              <w:t xml:space="preserve"> username!=null AND username!= “ “ AND idOrdine&gt;=0</w:t>
-            </w:r>
-            <w:r>
-              <w:rPr>
-                <w:sz w:val="24"/>
-                <w:szCs w:val="24"/>
-              </w:rPr>
-              <w:t xml:space="preserve"> AND</w:t>
-            </w:r>
-            <w:r>
-              <w:rPr>
-                <w:sz w:val="24"/>
-                <w:szCs w:val="24"/>
-              </w:rPr>
-              <w:t xml:space="preserve"> stato != null AND stato!= “ “AND trackingID != null AND trackingID != “ “</w:t>
-            </w:r>
-          </w:p>
-          <w:p>
-            <w:pPr>
-              <w:cnfStyle w:val="000000000000" w:firstRow="0" w:lastRow="0" w:firstColumn="0" w:lastColumn="0" w:oddVBand="0" w:evenVBand="0" w:oddHBand="0" w:evenHBand="0" w:firstRowFirstColumn="0" w:firstRowLastColumn="0" w:lastRowFirstColumn="0" w:lastRowLastColumn="0"/>
-              <w:rPr>
-                <w:sz w:val="24"/>
-                <w:szCs w:val="24"/>
-              </w:rPr>
-            </w:pPr>
-            <w:r>
-              <w:rPr>
-                <w:sz w:val="24"/>
-                <w:szCs w:val="24"/>
-              </w:rPr>
-              <w:t>AND date != null.</w:t>
-            </w:r>
-          </w:p>
-          <w:p>
-            <w:pPr>
-              <w:cnfStyle w:val="000000000000" w:firstRow="0" w:lastRow="0" w:firstColumn="0" w:lastColumn="0" w:oddVBand="0" w:evenVBand="0" w:oddHBand="0" w:evenHBand="0" w:firstRowFirstColumn="0" w:firstRowLastColumn="0" w:lastRowFirstColumn="0" w:lastRowLastColumn="0"/>
               <w:rPr>
                 <w:sz w:val="24"/>
                 <w:szCs w:val="24"/>
@@ -24221,34 +24685,6 @@
       <w:pPr>
         <w:rPr>
           <w:sz w:val="24"/>
-        </w:rPr>
-      </w:pPr>
-    </w:p>
-    <w:p>
-      <w:pPr>
-        <w:autoSpaceDE w:val="0"/>
-        <w:autoSpaceDN w:val="0"/>
-        <w:adjustRightInd w:val="0"/>
-        <w:spacing w:after="0" w:line="240" w:lineRule="auto"/>
-        <w:rPr>
-          <w:rFonts w:ascii="Arial" w:hAnsi="Arial" w:cs="Arial"/>
-          <w:color w:val="000000"/>
-          <w:sz w:val="24"/>
-          <w:szCs w:val="24"/>
-        </w:rPr>
-      </w:pPr>
-    </w:p>
-    <w:p>
-      <w:pPr>
-        <w:autoSpaceDE w:val="0"/>
-        <w:autoSpaceDN w:val="0"/>
-        <w:adjustRightInd w:val="0"/>
-        <w:spacing w:after="0" w:line="240" w:lineRule="auto"/>
-        <w:rPr>
-          <w:rFonts w:ascii="Arial" w:hAnsi="Arial" w:cs="Arial"/>
-          <w:color w:val="000000"/>
-          <w:sz w:val="24"/>
-          <w:szCs w:val="24"/>
         </w:rPr>
       </w:pPr>
     </w:p>
@@ -24301,8 +24737,8 @@
         <w:tblLook w:val="04A0" w:firstRow="1" w:lastRow="0" w:firstColumn="1" w:lastColumn="0" w:noHBand="0" w:noVBand="1"/>
       </w:tblPr>
       <w:tblGrid>
-        <w:gridCol w:w="3539"/>
-        <w:gridCol w:w="6089"/>
+        <w:gridCol w:w="1980"/>
+        <w:gridCol w:w="7648"/>
       </w:tblGrid>
       <w:tr>
         <w:trPr>
@@ -24312,7 +24748,7 @@
         <w:tc>
           <w:tcPr>
             <w:cnfStyle w:val="001000000000" w:firstRow="0" w:lastRow="0" w:firstColumn="1" w:lastColumn="0" w:oddVBand="0" w:evenVBand="0" w:oddHBand="0" w:evenHBand="0" w:firstRowFirstColumn="0" w:firstRowLastColumn="0" w:lastRowFirstColumn="0" w:lastRowLastColumn="0"/>
-            <w:tcW w:w="3539" w:type="dxa"/>
+            <w:tcW w:w="1980" w:type="dxa"/>
             <w:tcBorders>
               <w:bottom w:val="single" w:sz="4" w:space="0" w:color="A5A5A5" w:themeColor="accent3"/>
             </w:tcBorders>
@@ -24328,7 +24764,7 @@
         </w:tc>
         <w:tc>
           <w:tcPr>
-            <w:tcW w:w="6089" w:type="dxa"/>
+            <w:tcW w:w="7648" w:type="dxa"/>
             <w:shd w:val="clear" w:color="auto" w:fill="FFFFFF" w:themeFill="background1"/>
           </w:tcPr>
           <w:p>
@@ -24342,6 +24778,7 @@
               <w:rPr>
                 <w:b w:val="0"/>
                 <w:color w:val="000000" w:themeColor="text1"/>
+                <w:sz w:val="24"/>
               </w:rPr>
               <w:t>GiocoModel</w:t>
             </w:r>
@@ -24356,7 +24793,7 @@
         <w:tc>
           <w:tcPr>
             <w:cnfStyle w:val="001000000000" w:firstRow="0" w:lastRow="0" w:firstColumn="1" w:lastColumn="0" w:oddVBand="0" w:evenVBand="0" w:oddHBand="0" w:evenHBand="0" w:firstRowFirstColumn="0" w:firstRowLastColumn="0" w:lastRowFirstColumn="0" w:lastRowLastColumn="0"/>
-            <w:tcW w:w="3539" w:type="dxa"/>
+            <w:tcW w:w="1980" w:type="dxa"/>
             <w:tcBorders>
               <w:top w:val="single" w:sz="4" w:space="0" w:color="A5A5A5" w:themeColor="accent3"/>
             </w:tcBorders>
@@ -24394,7 +24831,7 @@
         </w:tc>
         <w:tc>
           <w:tcPr>
-            <w:tcW w:w="6089" w:type="dxa"/>
+            <w:tcW w:w="7648" w:type="dxa"/>
             <w:shd w:val="clear" w:color="auto" w:fill="auto"/>
             <w:vAlign w:val="center"/>
           </w:tcPr>
@@ -24432,7 +24869,7 @@
         <w:tc>
           <w:tcPr>
             <w:cnfStyle w:val="001000000000" w:firstRow="0" w:lastRow="0" w:firstColumn="1" w:lastColumn="0" w:oddVBand="0" w:evenVBand="0" w:oddHBand="0" w:evenHBand="0" w:firstRowFirstColumn="0" w:firstRowLastColumn="0" w:lastRowFirstColumn="0" w:lastRowLastColumn="0"/>
-            <w:tcW w:w="3539" w:type="dxa"/>
+            <w:tcW w:w="1980" w:type="dxa"/>
             <w:shd w:val="clear" w:color="auto" w:fill="4472C4" w:themeFill="accent1"/>
             <w:vAlign w:val="center"/>
           </w:tcPr>
@@ -24456,7 +24893,7 @@
         </w:tc>
         <w:tc>
           <w:tcPr>
-            <w:tcW w:w="6089" w:type="dxa"/>
+            <w:tcW w:w="7648" w:type="dxa"/>
             <w:shd w:val="clear" w:color="auto" w:fill="auto"/>
             <w:vAlign w:val="center"/>
           </w:tcPr>
@@ -24637,7 +25074,14 @@
                 <w:sz w:val="24"/>
                 <w:szCs w:val="24"/>
               </w:rPr>
-              <w:t xml:space="preserve"> gioco!=null.</w:t>
+              <w:t xml:space="preserve"> serialNumber&gt;0</w:t>
+            </w:r>
+            <w:r>
+              <w:rPr>
+                <w:sz w:val="24"/>
+                <w:szCs w:val="24"/>
+              </w:rPr>
+              <w:t>.</w:t>
             </w:r>
           </w:p>
           <w:p>
@@ -24700,6 +25144,111 @@
                 <w:szCs w:val="24"/>
               </w:rPr>
               <w:t>: null.</w:t>
+            </w:r>
+          </w:p>
+          <w:p>
+            <w:pPr>
+              <w:cnfStyle w:val="000000000000" w:firstRow="0" w:lastRow="0" w:firstColumn="0" w:lastColumn="0" w:oddVBand="0" w:evenVBand="0" w:oddHBand="0" w:evenHBand="0" w:firstRowFirstColumn="0" w:firstRowLastColumn="0" w:lastRowFirstColumn="0" w:lastRowLastColumn="0"/>
+              <w:rPr>
+                <w:sz w:val="24"/>
+                <w:szCs w:val="24"/>
+              </w:rPr>
+            </w:pPr>
+          </w:p>
+          <w:p>
+            <w:pPr>
+              <w:cnfStyle w:val="000000000000" w:firstRow="0" w:lastRow="0" w:firstColumn="0" w:lastColumn="0" w:oddVBand="0" w:evenVBand="0" w:oddHBand="0" w:evenHBand="0" w:firstRowFirstColumn="0" w:firstRowLastColumn="0" w:lastRowFirstColumn="0" w:lastRowLastColumn="0"/>
+              <w:rPr>
+                <w:sz w:val="24"/>
+                <w:szCs w:val="24"/>
+              </w:rPr>
+            </w:pPr>
+            <w:r>
+              <w:rPr>
+                <w:b/>
+                <w:sz w:val="24"/>
+                <w:szCs w:val="24"/>
+              </w:rPr>
+              <w:t>Contex</w:t>
+            </w:r>
+            <w:r>
+              <w:rPr>
+                <w:b/>
+                <w:sz w:val="24"/>
+                <w:szCs w:val="24"/>
+              </w:rPr>
+              <w:t xml:space="preserve"> </w:t>
+            </w:r>
+            <w:r>
+              <w:rPr>
+                <w:sz w:val="24"/>
+                <w:szCs w:val="24"/>
+              </w:rPr>
+              <w:t>GiocoModel::update</w:t>
+            </w:r>
+            <w:r>
+              <w:rPr>
+                <w:sz w:val="24"/>
+                <w:szCs w:val="24"/>
+              </w:rPr>
+              <w:t xml:space="preserve">Quantity </w:t>
+            </w:r>
+            <w:r>
+              <w:rPr>
+                <w:sz w:val="24"/>
+                <w:szCs w:val="24"/>
+              </w:rPr>
+              <w:t>(code: int,</w:t>
+            </w:r>
+            <w:r>
+              <w:rPr>
+                <w:sz w:val="24"/>
+                <w:szCs w:val="24"/>
+              </w:rPr>
+              <w:t xml:space="preserve"> quantità </w:t>
+            </w:r>
+            <w:r>
+              <w:rPr>
+                <w:sz w:val="24"/>
+                <w:szCs w:val="24"/>
+              </w:rPr>
+              <w:t>:</w:t>
+            </w:r>
+            <w:r>
+              <w:rPr>
+                <w:sz w:val="24"/>
+                <w:szCs w:val="24"/>
+              </w:rPr>
+              <w:t>int</w:t>
+            </w:r>
+            <w:r>
+              <w:rPr>
+                <w:sz w:val="24"/>
+                <w:szCs w:val="24"/>
+              </w:rPr>
+              <w:t xml:space="preserve">) </w:t>
+            </w:r>
+            <w:r>
+              <w:rPr>
+                <w:b/>
+                <w:sz w:val="24"/>
+                <w:szCs w:val="24"/>
+              </w:rPr>
+              <w:t>pre</w:t>
+            </w:r>
+            <w:r>
+              <w:rPr>
+                <w:sz w:val="24"/>
+                <w:szCs w:val="24"/>
+              </w:rPr>
+              <w:t>:</w:t>
+            </w:r>
+            <w:r>
+              <w:rPr>
+                <w:sz w:val="24"/>
+                <w:szCs w:val="24"/>
+              </w:rPr>
+              <w:t xml:space="preserve"> code&gt;=0 </w:t>
             </w:r>
           </w:p>
           <w:p>
@@ -24784,7 +25333,7 @@
         <w:tc>
           <w:tcPr>
             <w:cnfStyle w:val="001000000000" w:firstRow="0" w:lastRow="0" w:firstColumn="1" w:lastColumn="0" w:oddVBand="0" w:evenVBand="0" w:oddHBand="0" w:evenHBand="0" w:firstRowFirstColumn="0" w:firstRowLastColumn="0" w:lastRowFirstColumn="0" w:lastRowLastColumn="0"/>
-            <w:tcW w:w="3539" w:type="dxa"/>
+            <w:tcW w:w="1980" w:type="dxa"/>
             <w:shd w:val="clear" w:color="auto" w:fill="4472C4" w:themeFill="accent1"/>
             <w:vAlign w:val="center"/>
           </w:tcPr>
@@ -24802,13 +25351,14 @@
                 <w:sz w:val="24"/>
                 <w:szCs w:val="24"/>
               </w:rPr>
+              <w:lastRenderedPageBreak/>
               <w:t xml:space="preserve">Post- condizioni: </w:t>
             </w:r>
           </w:p>
         </w:tc>
         <w:tc>
           <w:tcPr>
-            <w:tcW w:w="6089" w:type="dxa"/>
+            <w:tcW w:w="7648" w:type="dxa"/>
             <w:shd w:val="clear" w:color="auto" w:fill="auto"/>
           </w:tcPr>
           <w:p>
@@ -24870,7 +25420,7 @@
                 <w:sz w:val="24"/>
                 <w:szCs w:val="24"/>
               </w:rPr>
-              <w:t xml:space="preserve"> gioco!=null.</w:t>
+              <w:t xml:space="preserve"> </w:t>
             </w:r>
           </w:p>
           <w:p>
@@ -24941,7 +25491,7 @@
                 <w:sz w:val="24"/>
                 <w:szCs w:val="24"/>
               </w:rPr>
-              <w:t xml:space="preserve"> null</w:t>
+              <w:t xml:space="preserve"> </w:t>
             </w:r>
           </w:p>
           <w:p>
@@ -24967,7 +25517,6 @@
                 <w:sz w:val="24"/>
                 <w:szCs w:val="24"/>
               </w:rPr>
-              <w:lastRenderedPageBreak/>
               <w:t>Contex</w:t>
             </w:r>
             <w:r>
@@ -25013,7 +25562,7 @@
                 <w:sz w:val="24"/>
                 <w:szCs w:val="24"/>
               </w:rPr>
-              <w:t xml:space="preserve"> gioco!=null.</w:t>
+              <w:t xml:space="preserve"> </w:t>
             </w:r>
           </w:p>
           <w:p>
@@ -25083,7 +25632,7 @@
                 <w:sz w:val="24"/>
                 <w:szCs w:val="24"/>
               </w:rPr>
-              <w:t>: null.</w:t>
+              <w:t xml:space="preserve">: </w:t>
             </w:r>
           </w:p>
           <w:p>
@@ -25142,129 +25691,6 @@
               </w:rPr>
               <w:t>ost</w:t>
             </w:r>
-            <w:r>
-              <w:rPr>
-                <w:sz w:val="24"/>
-                <w:szCs w:val="24"/>
-              </w:rPr>
-              <w:t>:</w:t>
-            </w:r>
-            <w:r>
-              <w:rPr>
-                <w:sz w:val="24"/>
-                <w:szCs w:val="24"/>
-              </w:rPr>
-              <w:t xml:space="preserve"> (video!=null AND video != “ “) AND (descrizione!= null AND descrizione != “ “)</w:t>
-            </w:r>
-          </w:p>
-          <w:p>
-            <w:pPr>
-              <w:cnfStyle w:val="000000100000" w:firstRow="0" w:lastRow="0" w:firstColumn="0" w:lastColumn="0" w:oddVBand="0" w:evenVBand="0" w:oddHBand="1" w:evenHBand="0" w:firstRowFirstColumn="0" w:firstRowLastColumn="0" w:lastRowFirstColumn="0" w:lastRowLastColumn="0"/>
-              <w:rPr>
-                <w:sz w:val="24"/>
-                <w:szCs w:val="24"/>
-              </w:rPr>
-            </w:pPr>
-          </w:p>
-        </w:tc>
-      </w:tr>
-      <w:tr>
-        <w:trPr>
-          <w:trHeight w:val="557"/>
-        </w:trPr>
-        <w:tc>
-          <w:tcPr>
-            <w:cnfStyle w:val="001000000000" w:firstRow="0" w:lastRow="0" w:firstColumn="1" w:lastColumn="0" w:oddVBand="0" w:evenVBand="0" w:oddHBand="0" w:evenHBand="0" w:firstRowFirstColumn="0" w:firstRowLastColumn="0" w:lastRowFirstColumn="0" w:lastRowLastColumn="0"/>
-            <w:tcW w:w="3539" w:type="dxa"/>
-            <w:shd w:val="clear" w:color="auto" w:fill="4472C4" w:themeFill="accent1"/>
-            <w:vAlign w:val="center"/>
-          </w:tcPr>
-          <w:p>
-            <w:pPr>
-              <w:rPr>
-                <w:color w:val="FFFFFF" w:themeColor="background1"/>
-                <w:sz w:val="24"/>
-                <w:szCs w:val="24"/>
-              </w:rPr>
-            </w:pPr>
-            <w:r>
-              <w:rPr>
-                <w:color w:val="FFFFFF" w:themeColor="background1"/>
-                <w:sz w:val="24"/>
-                <w:szCs w:val="24"/>
-              </w:rPr>
-              <w:lastRenderedPageBreak/>
-              <w:t xml:space="preserve">Invarianti </w:t>
-            </w:r>
-          </w:p>
-        </w:tc>
-        <w:tc>
-          <w:tcPr>
-            <w:tcW w:w="6089" w:type="dxa"/>
-            <w:shd w:val="clear" w:color="auto" w:fill="auto"/>
-          </w:tcPr>
-          <w:p>
-            <w:pPr>
-              <w:cnfStyle w:val="000000000000" w:firstRow="0" w:lastRow="0" w:firstColumn="0" w:lastColumn="0" w:oddVBand="0" w:evenVBand="0" w:oddHBand="0" w:evenHBand="0" w:firstRowFirstColumn="0" w:firstRowLastColumn="0" w:lastRowFirstColumn="0" w:lastRowLastColumn="0"/>
-              <w:rPr>
-                <w:sz w:val="24"/>
-                <w:szCs w:val="24"/>
-              </w:rPr>
-            </w:pPr>
-            <w:r>
-              <w:rPr>
-                <w:b/>
-                <w:sz w:val="24"/>
-                <w:szCs w:val="24"/>
-              </w:rPr>
-              <w:t xml:space="preserve">Contex </w:t>
-            </w:r>
-            <w:r>
-              <w:rPr>
-                <w:sz w:val="24"/>
-                <w:szCs w:val="24"/>
-              </w:rPr>
-              <w:t>GiocoModel</w:t>
-            </w:r>
-            <w:r>
-              <w:rPr>
-                <w:sz w:val="24"/>
-                <w:szCs w:val="24"/>
-              </w:rPr>
-              <w:t xml:space="preserve"> </w:t>
-            </w:r>
-            <w:r>
-              <w:rPr>
-                <w:b/>
-                <w:sz w:val="24"/>
-                <w:szCs w:val="24"/>
-              </w:rPr>
-              <w:t>inv</w:t>
-            </w:r>
-            <w:r>
-              <w:rPr>
-                <w:b/>
-                <w:sz w:val="24"/>
-                <w:szCs w:val="24"/>
-              </w:rPr>
-              <w:t xml:space="preserve">: </w:t>
-            </w:r>
-            <w:r>
-              <w:rPr>
-                <w:sz w:val="24"/>
-                <w:szCs w:val="24"/>
-              </w:rPr>
-              <w:t>gioco!=null AND (video!=null AND video != “ “) AND (descrizione!= null AND descrizione != “ “)</w:t>
-            </w:r>
-          </w:p>
-          <w:p>
-            <w:pPr>
-              <w:cnfStyle w:val="000000000000" w:firstRow="0" w:lastRow="0" w:firstColumn="0" w:lastColumn="0" w:oddVBand="0" w:evenVBand="0" w:oddHBand="0" w:evenHBand="0" w:firstRowFirstColumn="0" w:firstRowLastColumn="0" w:lastRowFirstColumn="0" w:lastRowLastColumn="0"/>
-              <w:rPr>
-                <w:sz w:val="24"/>
-                <w:szCs w:val="24"/>
-              </w:rPr>
-            </w:pPr>
           </w:p>
         </w:tc>
       </w:tr>
@@ -25346,8 +25772,8 @@
         <w:tblLook w:val="04A0" w:firstRow="1" w:lastRow="0" w:firstColumn="1" w:lastColumn="0" w:noHBand="0" w:noVBand="1"/>
       </w:tblPr>
       <w:tblGrid>
-        <w:gridCol w:w="3539"/>
-        <w:gridCol w:w="6089"/>
+        <w:gridCol w:w="1980"/>
+        <w:gridCol w:w="7648"/>
       </w:tblGrid>
       <w:tr>
         <w:trPr>
@@ -25357,7 +25783,7 @@
         <w:tc>
           <w:tcPr>
             <w:cnfStyle w:val="001000000000" w:firstRow="0" w:lastRow="0" w:firstColumn="1" w:lastColumn="0" w:oddVBand="0" w:evenVBand="0" w:oddHBand="0" w:evenHBand="0" w:firstRowFirstColumn="0" w:firstRowLastColumn="0" w:lastRowFirstColumn="0" w:lastRowLastColumn="0"/>
-            <w:tcW w:w="3539" w:type="dxa"/>
+            <w:tcW w:w="1980" w:type="dxa"/>
             <w:tcBorders>
               <w:bottom w:val="single" w:sz="4" w:space="0" w:color="A5A5A5" w:themeColor="accent3"/>
             </w:tcBorders>
@@ -25373,7 +25799,7 @@
         </w:tc>
         <w:tc>
           <w:tcPr>
-            <w:tcW w:w="6089" w:type="dxa"/>
+            <w:tcW w:w="7648" w:type="dxa"/>
             <w:shd w:val="clear" w:color="auto" w:fill="FFFFFF" w:themeFill="background1"/>
           </w:tcPr>
           <w:p>
@@ -25387,6 +25813,7 @@
               <w:rPr>
                 <w:b w:val="0"/>
                 <w:color w:val="000000" w:themeColor="text1"/>
+                <w:sz w:val="24"/>
               </w:rPr>
               <w:t>ComposizioneModel</w:t>
             </w:r>
@@ -25401,7 +25828,7 @@
         <w:tc>
           <w:tcPr>
             <w:cnfStyle w:val="001000000000" w:firstRow="0" w:lastRow="0" w:firstColumn="1" w:lastColumn="0" w:oddVBand="0" w:evenVBand="0" w:oddHBand="0" w:evenHBand="0" w:firstRowFirstColumn="0" w:firstRowLastColumn="0" w:lastRowFirstColumn="0" w:lastRowLastColumn="0"/>
-            <w:tcW w:w="3539" w:type="dxa"/>
+            <w:tcW w:w="1980" w:type="dxa"/>
             <w:tcBorders>
               <w:top w:val="single" w:sz="4" w:space="0" w:color="A5A5A5" w:themeColor="accent3"/>
             </w:tcBorders>
@@ -25439,7 +25866,7 @@
         </w:tc>
         <w:tc>
           <w:tcPr>
-            <w:tcW w:w="6089" w:type="dxa"/>
+            <w:tcW w:w="7648" w:type="dxa"/>
             <w:shd w:val="clear" w:color="auto" w:fill="auto"/>
             <w:vAlign w:val="center"/>
           </w:tcPr>
@@ -25476,13 +25903,13 @@
         </w:trPr>
         <w:tc>
           <w:tcPr>
-            <w:tcW w:w="3539" w:type="dxa"/>
+            <w:cnfStyle w:val="001000000000" w:firstRow="0" w:lastRow="0" w:firstColumn="1" w:lastColumn="0" w:oddVBand="0" w:evenVBand="0" w:oddHBand="0" w:evenHBand="0" w:firstRowFirstColumn="0" w:firstRowLastColumn="0" w:lastRowFirstColumn="0" w:lastRowLastColumn="0"/>
+            <w:tcW w:w="1980" w:type="dxa"/>
             <w:shd w:val="clear" w:color="auto" w:fill="4472C4" w:themeFill="accent1"/>
             <w:vAlign w:val="center"/>
           </w:tcPr>
           <w:p>
             <w:pPr>
-              <w:cnfStyle w:val="001000000000" w:firstRow="0" w:lastRow="0" w:firstColumn="1" w:lastColumn="0" w:oddVBand="0" w:evenVBand="0" w:oddHBand="0" w:evenHBand="0" w:firstRowFirstColumn="0" w:firstRowLastColumn="0" w:lastRowFirstColumn="0" w:lastRowLastColumn="0"/>
               <w:rPr>
                 <w:color w:val="FFFFFF" w:themeColor="background1"/>
                 <w:sz w:val="24"/>
@@ -25501,12 +25928,13 @@
         </w:tc>
         <w:tc>
           <w:tcPr>
-            <w:tcW w:w="6089" w:type="dxa"/>
+            <w:tcW w:w="7648" w:type="dxa"/>
             <w:shd w:val="clear" w:color="auto" w:fill="auto"/>
             <w:vAlign w:val="center"/>
           </w:tcPr>
           <w:p>
             <w:pPr>
+              <w:cnfStyle w:val="000000000000" w:firstRow="0" w:lastRow="0" w:firstColumn="0" w:lastColumn="0" w:oddVBand="0" w:evenVBand="0" w:oddHBand="0" w:evenHBand="0" w:firstRowFirstColumn="0" w:firstRowLastColumn="0" w:lastRowFirstColumn="0" w:lastRowLastColumn="0"/>
               <w:rPr>
                 <w:sz w:val="24"/>
                 <w:szCs w:val="24"/>
@@ -25560,14 +25988,16 @@
           </w:p>
           <w:p>
             <w:pPr>
-              <w:rPr>
-                <w:sz w:val="24"/>
-                <w:szCs w:val="24"/>
-              </w:rPr>
-            </w:pPr>
-          </w:p>
-          <w:p>
-            <w:pPr>
+              <w:cnfStyle w:val="000000000000" w:firstRow="0" w:lastRow="0" w:firstColumn="0" w:lastColumn="0" w:oddVBand="0" w:evenVBand="0" w:oddHBand="0" w:evenHBand="0" w:firstRowFirstColumn="0" w:firstRowLastColumn="0" w:lastRowFirstColumn="0" w:lastRowLastColumn="0"/>
+              <w:rPr>
+                <w:sz w:val="24"/>
+                <w:szCs w:val="24"/>
+              </w:rPr>
+            </w:pPr>
+          </w:p>
+          <w:p>
+            <w:pPr>
+              <w:cnfStyle w:val="000000000000" w:firstRow="0" w:lastRow="0" w:firstColumn="0" w:lastColumn="0" w:oddVBand="0" w:evenVBand="0" w:oddHBand="0" w:evenHBand="0" w:firstRowFirstColumn="0" w:firstRowLastColumn="0" w:lastRowFirstColumn="0" w:lastRowLastColumn="0"/>
               <w:rPr>
                 <w:sz w:val="24"/>
                 <w:szCs w:val="24"/>
@@ -25616,19 +26046,35 @@
                 <w:sz w:val="24"/>
                 <w:szCs w:val="24"/>
               </w:rPr>
-              <w:t xml:space="preserve"> idOrdine&gt;=0 AND idGioco&gt;=0.</w:t>
-            </w:r>
-          </w:p>
-          <w:p>
-            <w:pPr>
-              <w:rPr>
-                <w:sz w:val="24"/>
-                <w:szCs w:val="24"/>
-              </w:rPr>
-            </w:pPr>
-          </w:p>
-          <w:p>
-            <w:pPr>
+              <w:t xml:space="preserve"> idOrdine&gt;=0 AND idGioco&gt;</w:t>
+            </w:r>
+            <w:r>
+              <w:rPr>
+                <w:sz w:val="24"/>
+                <w:szCs w:val="24"/>
+              </w:rPr>
+              <w:t>=</w:t>
+            </w:r>
+            <w:r>
+              <w:rPr>
+                <w:sz w:val="24"/>
+                <w:szCs w:val="24"/>
+              </w:rPr>
+              <w:t>0.</w:t>
+            </w:r>
+          </w:p>
+          <w:p>
+            <w:pPr>
+              <w:cnfStyle w:val="000000000000" w:firstRow="0" w:lastRow="0" w:firstColumn="0" w:lastColumn="0" w:oddVBand="0" w:evenVBand="0" w:oddHBand="0" w:evenHBand="0" w:firstRowFirstColumn="0" w:firstRowLastColumn="0" w:lastRowFirstColumn="0" w:lastRowLastColumn="0"/>
+              <w:rPr>
+                <w:sz w:val="24"/>
+                <w:szCs w:val="24"/>
+              </w:rPr>
+            </w:pPr>
+          </w:p>
+          <w:p>
+            <w:pPr>
+              <w:cnfStyle w:val="000000000000" w:firstRow="0" w:lastRow="0" w:firstColumn="0" w:lastColumn="0" w:oddVBand="0" w:evenVBand="0" w:oddHBand="0" w:evenHBand="0" w:firstRowFirstColumn="0" w:firstRowLastColumn="0" w:lastRowFirstColumn="0" w:lastRowLastColumn="0"/>
               <w:rPr>
                 <w:sz w:val="24"/>
                 <w:szCs w:val="24"/>
@@ -25655,16 +26101,7 @@
                 <w:sz w:val="24"/>
                 <w:szCs w:val="24"/>
               </w:rPr>
-              <w:t>ComposzioneModel::deleteComposizone</w:t>
-            </w:r>
-            <w:bookmarkStart w:id="35" w:name="_GoBack"/>
-            <w:bookmarkEnd w:id="35"/>
-            <w:r>
-              <w:rPr>
-                <w:sz w:val="24"/>
-                <w:szCs w:val="24"/>
-              </w:rPr>
-              <w:t xml:space="preserve"> (idOrdine: Integer) </w:t>
+              <w:t xml:space="preserve">ComposzioneModel::deleteComposizone (idOrdine: Integer) </w:t>
             </w:r>
             <w:r>
               <w:rPr>
@@ -25691,6 +26128,7 @@
           </w:p>
           <w:p>
             <w:pPr>
+              <w:cnfStyle w:val="000000000000" w:firstRow="0" w:lastRow="0" w:firstColumn="0" w:lastColumn="0" w:oddVBand="0" w:evenVBand="0" w:oddHBand="0" w:evenHBand="0" w:firstRowFirstColumn="0" w:firstRowLastColumn="0" w:lastRowFirstColumn="0" w:lastRowLastColumn="0"/>
               <w:rPr>
                 <w:sz w:val="24"/>
                 <w:szCs w:val="24"/>
@@ -25707,7 +26145,7 @@
         <w:tc>
           <w:tcPr>
             <w:cnfStyle w:val="001000000000" w:firstRow="0" w:lastRow="0" w:firstColumn="1" w:lastColumn="0" w:oddVBand="0" w:evenVBand="0" w:oddHBand="0" w:evenHBand="0" w:firstRowFirstColumn="0" w:firstRowLastColumn="0" w:lastRowFirstColumn="0" w:lastRowLastColumn="0"/>
-            <w:tcW w:w="3539" w:type="dxa"/>
+            <w:tcW w:w="1980" w:type="dxa"/>
             <w:shd w:val="clear" w:color="auto" w:fill="4472C4" w:themeFill="accent1"/>
             <w:vAlign w:val="center"/>
           </w:tcPr>
@@ -25731,7 +26169,7 @@
         </w:tc>
         <w:tc>
           <w:tcPr>
-            <w:tcW w:w="6089" w:type="dxa"/>
+            <w:tcW w:w="7648" w:type="dxa"/>
             <w:shd w:val="clear" w:color="auto" w:fill="auto"/>
           </w:tcPr>
           <w:p>
@@ -25793,7 +26231,7 @@
                 <w:sz w:val="24"/>
                 <w:szCs w:val="24"/>
               </w:rPr>
-              <w:t xml:space="preserve"> composizione!= null.</w:t>
+              <w:t xml:space="preserve"> </w:t>
             </w:r>
           </w:p>
           <w:p>
@@ -25864,7 +26302,7 @@
                 <w:sz w:val="24"/>
                 <w:szCs w:val="24"/>
               </w:rPr>
-              <w:t xml:space="preserve"> idOrdine&gt;=0 AND idGioco&gt;=0.</w:t>
+              <w:t xml:space="preserve"> </w:t>
             </w:r>
           </w:p>
           <w:p>
@@ -25875,178 +26313,63 @@
                 <w:szCs w:val="24"/>
               </w:rPr>
             </w:pPr>
+            <w:r>
+              <w:rPr>
+                <w:b/>
+                <w:sz w:val="24"/>
+                <w:szCs w:val="24"/>
+              </w:rPr>
+              <w:t>Contex</w:t>
+            </w:r>
+            <w:r>
+              <w:rPr>
+                <w:b/>
+                <w:sz w:val="24"/>
+                <w:szCs w:val="24"/>
+              </w:rPr>
+              <w:t xml:space="preserve"> </w:t>
+            </w:r>
+            <w:r>
+              <w:rPr>
+                <w:sz w:val="24"/>
+                <w:szCs w:val="24"/>
+              </w:rPr>
+              <w:t xml:space="preserve">ComposzioneModel::deleteComposizone (idOrdine: Integer) </w:t>
+            </w:r>
+            <w:r>
+              <w:rPr>
+                <w:b/>
+                <w:sz w:val="24"/>
+                <w:szCs w:val="24"/>
+              </w:rPr>
+              <w:t>p</w:t>
+            </w:r>
+            <w:r>
+              <w:rPr>
+                <w:b/>
+                <w:sz w:val="24"/>
+                <w:szCs w:val="24"/>
+              </w:rPr>
+              <w:t>ost</w:t>
+            </w:r>
+            <w:r>
+              <w:rPr>
+                <w:sz w:val="24"/>
+                <w:szCs w:val="24"/>
+              </w:rPr>
+              <w:t>:</w:t>
+            </w:r>
+            <w:r>
+              <w:rPr>
+                <w:sz w:val="24"/>
+                <w:szCs w:val="24"/>
+              </w:rPr>
+              <w:t xml:space="preserve"> </w:t>
+            </w:r>
           </w:p>
           <w:p>
             <w:pPr>
               <w:cnfStyle w:val="000000100000" w:firstRow="0" w:lastRow="0" w:firstColumn="0" w:lastColumn="0" w:oddVBand="0" w:evenVBand="0" w:oddHBand="1" w:evenHBand="0" w:firstRowFirstColumn="0" w:firstRowLastColumn="0" w:lastRowFirstColumn="0" w:lastRowLastColumn="0"/>
-              <w:rPr>
-                <w:sz w:val="24"/>
-                <w:szCs w:val="24"/>
-              </w:rPr>
-            </w:pPr>
-            <w:r>
-              <w:rPr>
-                <w:b/>
-                <w:sz w:val="24"/>
-                <w:szCs w:val="24"/>
-              </w:rPr>
-              <w:t>Contex</w:t>
-            </w:r>
-            <w:r>
-              <w:rPr>
-                <w:b/>
-                <w:sz w:val="24"/>
-                <w:szCs w:val="24"/>
-              </w:rPr>
-              <w:t xml:space="preserve"> </w:t>
-            </w:r>
-            <w:r>
-              <w:rPr>
-                <w:sz w:val="24"/>
-                <w:szCs w:val="24"/>
-              </w:rPr>
-              <w:t xml:space="preserve">ComposzioneModel::deleteComposizone (idOrdine: Integer) </w:t>
-            </w:r>
-            <w:r>
-              <w:rPr>
-                <w:b/>
-                <w:sz w:val="24"/>
-                <w:szCs w:val="24"/>
-              </w:rPr>
-              <w:t>p</w:t>
-            </w:r>
-            <w:r>
-              <w:rPr>
-                <w:b/>
-                <w:sz w:val="24"/>
-                <w:szCs w:val="24"/>
-              </w:rPr>
-              <w:t>ost</w:t>
-            </w:r>
-            <w:r>
-              <w:rPr>
-                <w:sz w:val="24"/>
-                <w:szCs w:val="24"/>
-              </w:rPr>
-              <w:t>:</w:t>
-            </w:r>
-            <w:r>
-              <w:rPr>
-                <w:sz w:val="24"/>
-                <w:szCs w:val="24"/>
-              </w:rPr>
-              <w:t xml:space="preserve"> idOrdine&gt;=0</w:t>
-            </w:r>
-          </w:p>
-          <w:p>
-            <w:pPr>
-              <w:cnfStyle w:val="000000100000" w:firstRow="0" w:lastRow="0" w:firstColumn="0" w:lastColumn="0" w:oddVBand="0" w:evenVBand="0" w:oddHBand="1" w:evenHBand="0" w:firstRowFirstColumn="0" w:firstRowLastColumn="0" w:lastRowFirstColumn="0" w:lastRowLastColumn="0"/>
-              <w:rPr>
-                <w:sz w:val="24"/>
-                <w:szCs w:val="24"/>
-              </w:rPr>
-            </w:pPr>
-          </w:p>
-        </w:tc>
-      </w:tr>
-      <w:tr>
-        <w:trPr>
-          <w:trHeight w:val="557"/>
-        </w:trPr>
-        <w:tc>
-          <w:tcPr>
-            <w:cnfStyle w:val="001000000000" w:firstRow="0" w:lastRow="0" w:firstColumn="1" w:lastColumn="0" w:oddVBand="0" w:evenVBand="0" w:oddHBand="0" w:evenHBand="0" w:firstRowFirstColumn="0" w:firstRowLastColumn="0" w:lastRowFirstColumn="0" w:lastRowLastColumn="0"/>
-            <w:tcW w:w="3539" w:type="dxa"/>
-            <w:shd w:val="clear" w:color="auto" w:fill="4472C4" w:themeFill="accent1"/>
-            <w:vAlign w:val="center"/>
-          </w:tcPr>
-          <w:p>
-            <w:pPr>
-              <w:rPr>
-                <w:color w:val="FFFFFF" w:themeColor="background1"/>
-                <w:sz w:val="24"/>
-                <w:szCs w:val="24"/>
-              </w:rPr>
-            </w:pPr>
-            <w:r>
-              <w:rPr>
-                <w:color w:val="FFFFFF" w:themeColor="background1"/>
-                <w:sz w:val="24"/>
-                <w:szCs w:val="24"/>
-              </w:rPr>
-              <w:t xml:space="preserve">Invarianti </w:t>
-            </w:r>
-          </w:p>
-        </w:tc>
-        <w:tc>
-          <w:tcPr>
-            <w:tcW w:w="6089" w:type="dxa"/>
-            <w:shd w:val="clear" w:color="auto" w:fill="auto"/>
-          </w:tcPr>
-          <w:p>
-            <w:pPr>
-              <w:cnfStyle w:val="000000000000" w:firstRow="0" w:lastRow="0" w:firstColumn="0" w:lastColumn="0" w:oddVBand="0" w:evenVBand="0" w:oddHBand="0" w:evenHBand="0" w:firstRowFirstColumn="0" w:firstRowLastColumn="0" w:lastRowFirstColumn="0" w:lastRowLastColumn="0"/>
-              <w:rPr>
-                <w:sz w:val="24"/>
-                <w:szCs w:val="24"/>
-              </w:rPr>
-            </w:pPr>
-            <w:r>
-              <w:rPr>
-                <w:b/>
-                <w:sz w:val="24"/>
-                <w:szCs w:val="24"/>
-              </w:rPr>
-              <w:t xml:space="preserve">Contex </w:t>
-            </w:r>
-            <w:r>
-              <w:rPr>
-                <w:sz w:val="24"/>
-                <w:szCs w:val="24"/>
-              </w:rPr>
-              <w:t>Composzione</w:t>
-            </w:r>
-            <w:r>
-              <w:rPr>
-                <w:sz w:val="24"/>
-                <w:szCs w:val="24"/>
-              </w:rPr>
-              <w:t>Model</w:t>
-            </w:r>
-            <w:r>
-              <w:rPr>
-                <w:sz w:val="24"/>
-                <w:szCs w:val="24"/>
-              </w:rPr>
-              <w:t xml:space="preserve"> </w:t>
-            </w:r>
-            <w:r>
-              <w:rPr>
-                <w:b/>
-                <w:sz w:val="24"/>
-                <w:szCs w:val="24"/>
-              </w:rPr>
-              <w:t>inv</w:t>
-            </w:r>
-            <w:r>
-              <w:rPr>
-                <w:b/>
-                <w:sz w:val="24"/>
-                <w:szCs w:val="24"/>
-              </w:rPr>
-              <w:t xml:space="preserve">: </w:t>
-            </w:r>
-            <w:r>
-              <w:rPr>
-                <w:sz w:val="24"/>
-                <w:szCs w:val="24"/>
-              </w:rPr>
-              <w:t>idOrdine&gt;=0 AND idGioco&gt;=0 AND composizione!= null.</w:t>
-            </w:r>
-          </w:p>
-          <w:p>
-            <w:pPr>
-              <w:cnfStyle w:val="000000000000" w:firstRow="0" w:lastRow="0" w:firstColumn="0" w:lastColumn="0" w:oddVBand="0" w:evenVBand="0" w:oddHBand="0" w:evenHBand="0" w:firstRowFirstColumn="0" w:firstRowLastColumn="0" w:lastRowFirstColumn="0" w:lastRowLastColumn="0"/>
               <w:rPr>
                 <w:sz w:val="24"/>
                 <w:szCs w:val="24"/>
@@ -26056,6 +26379,174 @@
         </w:tc>
       </w:tr>
     </w:tbl>
+    <w:p>
+      <w:pPr>
+        <w:autoSpaceDE w:val="0"/>
+        <w:autoSpaceDN w:val="0"/>
+        <w:adjustRightInd w:val="0"/>
+        <w:spacing w:after="0" w:line="240" w:lineRule="auto"/>
+        <w:rPr>
+          <w:rFonts w:ascii="Arial" w:hAnsi="Arial" w:cs="Arial"/>
+          <w:color w:val="000000"/>
+          <w:sz w:val="24"/>
+          <w:szCs w:val="24"/>
+        </w:rPr>
+      </w:pPr>
+    </w:p>
+    <w:p>
+      <w:pPr>
+        <w:autoSpaceDE w:val="0"/>
+        <w:autoSpaceDN w:val="0"/>
+        <w:adjustRightInd w:val="0"/>
+        <w:spacing w:after="0" w:line="240" w:lineRule="auto"/>
+        <w:rPr>
+          <w:rFonts w:ascii="Arial" w:hAnsi="Arial" w:cs="Arial"/>
+          <w:color w:val="000000"/>
+          <w:sz w:val="24"/>
+          <w:szCs w:val="24"/>
+        </w:rPr>
+      </w:pPr>
+    </w:p>
+    <w:p>
+      <w:pPr>
+        <w:autoSpaceDE w:val="0"/>
+        <w:autoSpaceDN w:val="0"/>
+        <w:adjustRightInd w:val="0"/>
+        <w:spacing w:after="0" w:line="240" w:lineRule="auto"/>
+        <w:rPr>
+          <w:rFonts w:ascii="Arial" w:hAnsi="Arial" w:cs="Arial"/>
+          <w:color w:val="000000"/>
+          <w:sz w:val="24"/>
+          <w:szCs w:val="24"/>
+        </w:rPr>
+      </w:pPr>
+    </w:p>
+    <w:p>
+      <w:pPr>
+        <w:autoSpaceDE w:val="0"/>
+        <w:autoSpaceDN w:val="0"/>
+        <w:adjustRightInd w:val="0"/>
+        <w:spacing w:after="0" w:line="240" w:lineRule="auto"/>
+        <w:rPr>
+          <w:rFonts w:ascii="Arial" w:hAnsi="Arial" w:cs="Arial"/>
+          <w:color w:val="000000"/>
+          <w:sz w:val="24"/>
+          <w:szCs w:val="24"/>
+        </w:rPr>
+      </w:pPr>
+    </w:p>
+    <w:p>
+      <w:pPr>
+        <w:autoSpaceDE w:val="0"/>
+        <w:autoSpaceDN w:val="0"/>
+        <w:adjustRightInd w:val="0"/>
+        <w:spacing w:after="0" w:line="240" w:lineRule="auto"/>
+        <w:rPr>
+          <w:rFonts w:ascii="Arial" w:hAnsi="Arial" w:cs="Arial"/>
+          <w:color w:val="000000"/>
+          <w:sz w:val="24"/>
+          <w:szCs w:val="24"/>
+        </w:rPr>
+      </w:pPr>
+    </w:p>
+    <w:p>
+      <w:pPr>
+        <w:autoSpaceDE w:val="0"/>
+        <w:autoSpaceDN w:val="0"/>
+        <w:adjustRightInd w:val="0"/>
+        <w:spacing w:after="0" w:line="240" w:lineRule="auto"/>
+        <w:rPr>
+          <w:rFonts w:ascii="Arial" w:hAnsi="Arial" w:cs="Arial"/>
+          <w:color w:val="000000"/>
+          <w:sz w:val="24"/>
+          <w:szCs w:val="24"/>
+        </w:rPr>
+      </w:pPr>
+    </w:p>
+    <w:p>
+      <w:pPr>
+        <w:autoSpaceDE w:val="0"/>
+        <w:autoSpaceDN w:val="0"/>
+        <w:adjustRightInd w:val="0"/>
+        <w:spacing w:after="0" w:line="240" w:lineRule="auto"/>
+        <w:rPr>
+          <w:rFonts w:ascii="Arial" w:hAnsi="Arial" w:cs="Arial"/>
+          <w:color w:val="000000"/>
+          <w:sz w:val="24"/>
+          <w:szCs w:val="24"/>
+        </w:rPr>
+      </w:pPr>
+    </w:p>
+    <w:p>
+      <w:pPr>
+        <w:autoSpaceDE w:val="0"/>
+        <w:autoSpaceDN w:val="0"/>
+        <w:adjustRightInd w:val="0"/>
+        <w:spacing w:after="0" w:line="240" w:lineRule="auto"/>
+        <w:rPr>
+          <w:rFonts w:ascii="Arial" w:hAnsi="Arial" w:cs="Arial"/>
+          <w:color w:val="000000"/>
+          <w:sz w:val="24"/>
+          <w:szCs w:val="24"/>
+        </w:rPr>
+      </w:pPr>
+    </w:p>
+    <w:p>
+      <w:pPr>
+        <w:autoSpaceDE w:val="0"/>
+        <w:autoSpaceDN w:val="0"/>
+        <w:adjustRightInd w:val="0"/>
+        <w:spacing w:after="0" w:line="240" w:lineRule="auto"/>
+        <w:rPr>
+          <w:rFonts w:ascii="Arial" w:hAnsi="Arial" w:cs="Arial"/>
+          <w:color w:val="000000"/>
+          <w:sz w:val="24"/>
+          <w:szCs w:val="24"/>
+        </w:rPr>
+      </w:pPr>
+    </w:p>
+    <w:p>
+      <w:pPr>
+        <w:autoSpaceDE w:val="0"/>
+        <w:autoSpaceDN w:val="0"/>
+        <w:adjustRightInd w:val="0"/>
+        <w:spacing w:after="0" w:line="240" w:lineRule="auto"/>
+        <w:rPr>
+          <w:rFonts w:ascii="Arial" w:hAnsi="Arial" w:cs="Arial"/>
+          <w:color w:val="000000"/>
+          <w:sz w:val="24"/>
+          <w:szCs w:val="24"/>
+        </w:rPr>
+      </w:pPr>
+    </w:p>
+    <w:p>
+      <w:pPr>
+        <w:autoSpaceDE w:val="0"/>
+        <w:autoSpaceDN w:val="0"/>
+        <w:adjustRightInd w:val="0"/>
+        <w:spacing w:after="0" w:line="240" w:lineRule="auto"/>
+        <w:rPr>
+          <w:rFonts w:ascii="Arial" w:hAnsi="Arial" w:cs="Arial"/>
+          <w:color w:val="000000"/>
+          <w:sz w:val="24"/>
+          <w:szCs w:val="24"/>
+        </w:rPr>
+      </w:pPr>
+    </w:p>
+    <w:p>
+      <w:pPr>
+        <w:autoSpaceDE w:val="0"/>
+        <w:autoSpaceDN w:val="0"/>
+        <w:adjustRightInd w:val="0"/>
+        <w:spacing w:after="0" w:line="240" w:lineRule="auto"/>
+        <w:rPr>
+          <w:rFonts w:ascii="Arial" w:hAnsi="Arial" w:cs="Arial"/>
+          <w:color w:val="000000"/>
+          <w:sz w:val="24"/>
+          <w:szCs w:val="24"/>
+        </w:rPr>
+      </w:pPr>
+    </w:p>
     <w:p>
       <w:pPr>
         <w:autoSpaceDE w:val="0"/>
@@ -26077,8 +26568,8 @@
         <w:tblLook w:val="04A0" w:firstRow="1" w:lastRow="0" w:firstColumn="1" w:lastColumn="0" w:noHBand="0" w:noVBand="1"/>
       </w:tblPr>
       <w:tblGrid>
-        <w:gridCol w:w="3539"/>
-        <w:gridCol w:w="6089"/>
+        <w:gridCol w:w="1980"/>
+        <w:gridCol w:w="7648"/>
       </w:tblGrid>
       <w:tr>
         <w:trPr>
@@ -26088,7 +26579,7 @@
         <w:tc>
           <w:tcPr>
             <w:cnfStyle w:val="001000000000" w:firstRow="0" w:lastRow="0" w:firstColumn="1" w:lastColumn="0" w:oddVBand="0" w:evenVBand="0" w:oddHBand="0" w:evenHBand="0" w:firstRowFirstColumn="0" w:firstRowLastColumn="0" w:lastRowFirstColumn="0" w:lastRowLastColumn="0"/>
-            <w:tcW w:w="3539" w:type="dxa"/>
+            <w:tcW w:w="1980" w:type="dxa"/>
             <w:tcBorders>
               <w:bottom w:val="single" w:sz="4" w:space="0" w:color="A5A5A5" w:themeColor="accent3"/>
             </w:tcBorders>
@@ -26105,7 +26596,7 @@
         </w:tc>
         <w:tc>
           <w:tcPr>
-            <w:tcW w:w="6089" w:type="dxa"/>
+            <w:tcW w:w="7648" w:type="dxa"/>
             <w:shd w:val="clear" w:color="auto" w:fill="FFFFFF" w:themeFill="background1"/>
           </w:tcPr>
           <w:p>
@@ -26115,15 +26606,14 @@
                 <w:b w:val="0"/>
               </w:rPr>
             </w:pPr>
-            <w:proofErr w:type="spellStart"/>
             <w:r>
               <w:rPr>
                 <w:b w:val="0"/>
                 <w:color w:val="000000" w:themeColor="text1"/>
-              </w:rPr>
-              <w:t>CartaCreditoModel</w:t>
-            </w:r>
-            <w:proofErr w:type="spellEnd"/>
+                <w:sz w:val="24"/>
+              </w:rPr>
+              <w:t>CartaModel</w:t>
+            </w:r>
           </w:p>
         </w:tc>
       </w:tr>
@@ -26135,7 +26625,7 @@
         <w:tc>
           <w:tcPr>
             <w:cnfStyle w:val="001000000000" w:firstRow="0" w:lastRow="0" w:firstColumn="1" w:lastColumn="0" w:oddVBand="0" w:evenVBand="0" w:oddHBand="0" w:evenHBand="0" w:firstRowFirstColumn="0" w:firstRowLastColumn="0" w:lastRowFirstColumn="0" w:lastRowLastColumn="0"/>
-            <w:tcW w:w="3539" w:type="dxa"/>
+            <w:tcW w:w="1980" w:type="dxa"/>
             <w:tcBorders>
               <w:top w:val="single" w:sz="4" w:space="0" w:color="A5A5A5" w:themeColor="accent3"/>
             </w:tcBorders>
@@ -26173,7 +26663,7 @@
         </w:tc>
         <w:tc>
           <w:tcPr>
-            <w:tcW w:w="6089" w:type="dxa"/>
+            <w:tcW w:w="7648" w:type="dxa"/>
             <w:shd w:val="clear" w:color="auto" w:fill="auto"/>
             <w:vAlign w:val="center"/>
           </w:tcPr>
@@ -26211,7 +26701,7 @@
         <w:tc>
           <w:tcPr>
             <w:cnfStyle w:val="001000000000" w:firstRow="0" w:lastRow="0" w:firstColumn="1" w:lastColumn="0" w:oddVBand="0" w:evenVBand="0" w:oddHBand="0" w:evenHBand="0" w:firstRowFirstColumn="0" w:firstRowLastColumn="0" w:lastRowFirstColumn="0" w:lastRowLastColumn="0"/>
-            <w:tcW w:w="3539" w:type="dxa"/>
+            <w:tcW w:w="1980" w:type="dxa"/>
             <w:shd w:val="clear" w:color="auto" w:fill="4472C4" w:themeFill="accent1"/>
             <w:vAlign w:val="center"/>
           </w:tcPr>
@@ -26235,7 +26725,7 @@
         </w:tc>
         <w:tc>
           <w:tcPr>
-            <w:tcW w:w="6089" w:type="dxa"/>
+            <w:tcW w:w="7648" w:type="dxa"/>
             <w:shd w:val="clear" w:color="auto" w:fill="auto"/>
             <w:vAlign w:val="center"/>
           </w:tcPr>
@@ -26263,63 +26753,202 @@
               </w:rPr>
               <w:t xml:space="preserve"> </w:t>
             </w:r>
-            <w:proofErr w:type="spellStart"/>
-            <w:r>
-              <w:rPr>
-                <w:sz w:val="24"/>
-                <w:szCs w:val="24"/>
-              </w:rPr>
-              <w:t>CartaCreditoModel</w:t>
-            </w:r>
-            <w:proofErr w:type="spellEnd"/>
-            <w:r>
-              <w:rPr>
-                <w:sz w:val="24"/>
-                <w:szCs w:val="24"/>
-              </w:rPr>
-              <w:t>::</w:t>
-            </w:r>
-            <w:proofErr w:type="spellStart"/>
-            <w:r>
-              <w:rPr>
-                <w:sz w:val="24"/>
-                <w:szCs w:val="24"/>
-              </w:rPr>
-              <w:t>addCartaCredito</w:t>
-            </w:r>
-            <w:proofErr w:type="spellEnd"/>
-            <w:r>
-              <w:rPr>
-                <w:sz w:val="24"/>
-                <w:szCs w:val="24"/>
-              </w:rPr>
-              <w:t>(</w:t>
-            </w:r>
-            <w:proofErr w:type="spellStart"/>
-            <w:r>
-              <w:rPr>
-                <w:sz w:val="24"/>
-                <w:szCs w:val="24"/>
-              </w:rPr>
-              <w:t>cartaCredito</w:t>
-            </w:r>
-            <w:proofErr w:type="spellEnd"/>
-            <w:r>
-              <w:rPr>
-                <w:sz w:val="24"/>
-                <w:szCs w:val="24"/>
-              </w:rPr>
-              <w:t xml:space="preserve"> : </w:t>
-            </w:r>
-            <w:proofErr w:type="spellStart"/>
-            <w:r>
-              <w:rPr>
-                <w:sz w:val="24"/>
-                <w:szCs w:val="24"/>
-              </w:rPr>
-              <w:t>CartaCredito</w:t>
-            </w:r>
-            <w:proofErr w:type="spellEnd"/>
+            <w:r>
+              <w:rPr>
+                <w:sz w:val="24"/>
+                <w:szCs w:val="24"/>
+              </w:rPr>
+              <w:t>CartaModel::addCarta(cart</w:t>
+            </w:r>
+            <w:r>
+              <w:rPr>
+                <w:sz w:val="24"/>
+                <w:szCs w:val="24"/>
+              </w:rPr>
+              <w:t>a</w:t>
+            </w:r>
+            <w:r>
+              <w:rPr>
+                <w:sz w:val="24"/>
+                <w:szCs w:val="24"/>
+              </w:rPr>
+              <w:t xml:space="preserve"> : Carta) </w:t>
+            </w:r>
+            <w:r>
+              <w:rPr>
+                <w:b/>
+                <w:sz w:val="24"/>
+                <w:szCs w:val="24"/>
+              </w:rPr>
+              <w:t>pre</w:t>
+            </w:r>
+            <w:r>
+              <w:rPr>
+                <w:sz w:val="24"/>
+                <w:szCs w:val="24"/>
+              </w:rPr>
+              <w:t>:</w:t>
+            </w:r>
+            <w:r>
+              <w:rPr>
+                <w:sz w:val="24"/>
+                <w:szCs w:val="24"/>
+              </w:rPr>
+              <w:t xml:space="preserve"> carta!= null.</w:t>
+            </w:r>
+          </w:p>
+          <w:p>
+            <w:pPr>
+              <w:cnfStyle w:val="000000000000" w:firstRow="0" w:lastRow="0" w:firstColumn="0" w:lastColumn="0" w:oddVBand="0" w:evenVBand="0" w:oddHBand="0" w:evenHBand="0" w:firstRowFirstColumn="0" w:firstRowLastColumn="0" w:lastRowFirstColumn="0" w:lastRowLastColumn="0"/>
+              <w:rPr>
+                <w:sz w:val="24"/>
+                <w:szCs w:val="24"/>
+              </w:rPr>
+            </w:pPr>
+          </w:p>
+          <w:p>
+            <w:pPr>
+              <w:cnfStyle w:val="000000000000" w:firstRow="0" w:lastRow="0" w:firstColumn="0" w:lastColumn="0" w:oddVBand="0" w:evenVBand="0" w:oddHBand="0" w:evenHBand="0" w:firstRowFirstColumn="0" w:firstRowLastColumn="0" w:lastRowFirstColumn="0" w:lastRowLastColumn="0"/>
+              <w:rPr>
+                <w:sz w:val="24"/>
+                <w:szCs w:val="24"/>
+              </w:rPr>
+            </w:pPr>
+            <w:r>
+              <w:rPr>
+                <w:b/>
+                <w:sz w:val="24"/>
+                <w:szCs w:val="24"/>
+              </w:rPr>
+              <w:t>Contex</w:t>
+            </w:r>
+            <w:r>
+              <w:rPr>
+                <w:b/>
+                <w:sz w:val="24"/>
+                <w:szCs w:val="24"/>
+              </w:rPr>
+              <w:t xml:space="preserve"> </w:t>
+            </w:r>
+            <w:r>
+              <w:rPr>
+                <w:sz w:val="24"/>
+                <w:szCs w:val="24"/>
+              </w:rPr>
+              <w:t>CartaModel::setCarta</w:t>
+            </w:r>
+            <w:r>
+              <w:rPr>
+                <w:sz w:val="24"/>
+                <w:szCs w:val="24"/>
+              </w:rPr>
+              <w:t xml:space="preserve"> </w:t>
+            </w:r>
+            <w:r>
+              <w:rPr>
+                <w:sz w:val="24"/>
+                <w:szCs w:val="24"/>
+              </w:rPr>
+              <w:t xml:space="preserve">(carta : Carta) </w:t>
+            </w:r>
+            <w:r>
+              <w:rPr>
+                <w:b/>
+                <w:sz w:val="24"/>
+                <w:szCs w:val="24"/>
+              </w:rPr>
+              <w:t>pre</w:t>
+            </w:r>
+            <w:r>
+              <w:rPr>
+                <w:sz w:val="24"/>
+                <w:szCs w:val="24"/>
+              </w:rPr>
+              <w:t>:</w:t>
+            </w:r>
+            <w:r>
+              <w:rPr>
+                <w:sz w:val="24"/>
+                <w:szCs w:val="24"/>
+              </w:rPr>
+              <w:t xml:space="preserve"> carta</w:t>
+            </w:r>
+            <w:r>
+              <w:rPr>
+                <w:sz w:val="24"/>
+                <w:szCs w:val="24"/>
+              </w:rPr>
+              <w:t xml:space="preserve"> </w:t>
+            </w:r>
+            <w:r>
+              <w:rPr>
+                <w:sz w:val="24"/>
+                <w:szCs w:val="24"/>
+              </w:rPr>
+              <w:t>!= null.</w:t>
+            </w:r>
+          </w:p>
+          <w:p>
+            <w:pPr>
+              <w:cnfStyle w:val="000000000000" w:firstRow="0" w:lastRow="0" w:firstColumn="0" w:lastColumn="0" w:oddVBand="0" w:evenVBand="0" w:oddHBand="0" w:evenHBand="0" w:firstRowFirstColumn="0" w:firstRowLastColumn="0" w:lastRowFirstColumn="0" w:lastRowLastColumn="0"/>
+              <w:rPr>
+                <w:sz w:val="24"/>
+                <w:szCs w:val="24"/>
+              </w:rPr>
+            </w:pPr>
+          </w:p>
+          <w:p>
+            <w:pPr>
+              <w:cnfStyle w:val="000000000000" w:firstRow="0" w:lastRow="0" w:firstColumn="0" w:lastColumn="0" w:oddVBand="0" w:evenVBand="0" w:oddHBand="0" w:evenHBand="0" w:firstRowFirstColumn="0" w:firstRowLastColumn="0" w:lastRowFirstColumn="0" w:lastRowLastColumn="0"/>
+              <w:rPr>
+                <w:sz w:val="24"/>
+                <w:szCs w:val="24"/>
+              </w:rPr>
+            </w:pPr>
+            <w:r>
+              <w:rPr>
+                <w:b/>
+                <w:sz w:val="24"/>
+                <w:szCs w:val="24"/>
+              </w:rPr>
+              <w:t>Contex</w:t>
+            </w:r>
+            <w:r>
+              <w:rPr>
+                <w:b/>
+                <w:sz w:val="24"/>
+                <w:szCs w:val="24"/>
+              </w:rPr>
+              <w:t xml:space="preserve"> </w:t>
+            </w:r>
+            <w:r>
+              <w:rPr>
+                <w:sz w:val="24"/>
+                <w:szCs w:val="24"/>
+              </w:rPr>
+              <w:t>CartaModel::</w:t>
+            </w:r>
+            <w:r>
+              <w:rPr>
+                <w:sz w:val="24"/>
+                <w:szCs w:val="24"/>
+              </w:rPr>
+              <w:t>delete</w:t>
+            </w:r>
+            <w:r>
+              <w:rPr>
+                <w:sz w:val="24"/>
+                <w:szCs w:val="24"/>
+              </w:rPr>
+              <w:t>Carta (</w:t>
+            </w:r>
+            <w:r>
+              <w:rPr>
+                <w:sz w:val="24"/>
+                <w:szCs w:val="24"/>
+              </w:rPr>
+              <w:t>user : String</w:t>
+            </w:r>
             <w:r>
               <w:rPr>
                 <w:sz w:val="24"/>
@@ -26347,24 +26976,22 @@
                 <w:sz w:val="24"/>
                 <w:szCs w:val="24"/>
               </w:rPr>
+              <w:t xml:space="preserve"> user </w:t>
+            </w:r>
+            <w:r>
+              <w:rPr>
+                <w:sz w:val="24"/>
+                <w:szCs w:val="24"/>
+              </w:rPr>
+              <w:t>!= null</w:t>
+            </w:r>
+            <w:r>
+              <w:rPr>
+                <w:sz w:val="24"/>
+                <w:szCs w:val="24"/>
+              </w:rPr>
               <w:t xml:space="preserve"> </w:t>
             </w:r>
-            <w:proofErr w:type="spellStart"/>
-            <w:r>
-              <w:rPr>
-                <w:sz w:val="24"/>
-                <w:szCs w:val="24"/>
-              </w:rPr>
-              <w:t>cartaCredito</w:t>
-            </w:r>
-            <w:proofErr w:type="spellEnd"/>
-            <w:r>
-              <w:rPr>
-                <w:sz w:val="24"/>
-                <w:szCs w:val="24"/>
-              </w:rPr>
-              <w:t>!= null.</w:t>
-            </w:r>
           </w:p>
           <w:p>
             <w:pPr>
@@ -26374,6 +27001,34 @@
                 <w:szCs w:val="24"/>
               </w:rPr>
             </w:pPr>
+            <w:r>
+              <w:rPr>
+                <w:sz w:val="24"/>
+                <w:szCs w:val="24"/>
+              </w:rPr>
+              <w:t>AND user</w:t>
+            </w:r>
+            <w:r>
+              <w:rPr>
+                <w:sz w:val="24"/>
+                <w:szCs w:val="24"/>
+              </w:rPr>
+              <w:t xml:space="preserve"> </w:t>
+            </w:r>
+            <w:r>
+              <w:rPr>
+                <w:sz w:val="24"/>
+                <w:szCs w:val="24"/>
+              </w:rPr>
+              <w:t>!= “ “</w:t>
+            </w:r>
+            <w:r>
+              <w:rPr>
+                <w:sz w:val="24"/>
+                <w:szCs w:val="24"/>
+              </w:rPr>
+              <w:t>.</w:t>
+            </w:r>
           </w:p>
           <w:p>
             <w:pPr>
@@ -26383,6 +27038,15 @@
                 <w:szCs w:val="24"/>
               </w:rPr>
             </w:pPr>
+          </w:p>
+          <w:p>
+            <w:pPr>
+              <w:cnfStyle w:val="000000000000" w:firstRow="0" w:lastRow="0" w:firstColumn="0" w:lastColumn="0" w:oddVBand="0" w:evenVBand="0" w:oddHBand="0" w:evenHBand="0" w:firstRowFirstColumn="0" w:firstRowLastColumn="0" w:lastRowFirstColumn="0" w:lastRowLastColumn="0"/>
+              <w:rPr>
+                <w:sz w:val="24"/>
+                <w:szCs w:val="24"/>
+              </w:rPr>
+            </w:pPr>
             <w:r>
               <w:rPr>
                 <w:b/>
@@ -26399,69 +27063,26 @@
               </w:rPr>
               <w:t xml:space="preserve"> </w:t>
             </w:r>
-            <w:proofErr w:type="spellStart"/>
-            <w:r>
-              <w:rPr>
-                <w:sz w:val="24"/>
-                <w:szCs w:val="24"/>
-              </w:rPr>
-              <w:t>CartaCreditoModel</w:t>
-            </w:r>
-            <w:proofErr w:type="spellEnd"/>
-            <w:r>
-              <w:rPr>
-                <w:sz w:val="24"/>
-                <w:szCs w:val="24"/>
-              </w:rPr>
-              <w:t>::</w:t>
-            </w:r>
-            <w:proofErr w:type="spellStart"/>
-            <w:r>
-              <w:rPr>
-                <w:sz w:val="24"/>
-                <w:szCs w:val="24"/>
-              </w:rPr>
-              <w:t>setCartaCredito</w:t>
-            </w:r>
-            <w:proofErr w:type="spellEnd"/>
-            <w:r>
-              <w:rPr>
-                <w:sz w:val="24"/>
-                <w:szCs w:val="24"/>
-              </w:rPr>
-              <w:t>(</w:t>
-            </w:r>
-            <w:proofErr w:type="spellStart"/>
-            <w:r>
-              <w:rPr>
-                <w:sz w:val="24"/>
-                <w:szCs w:val="24"/>
-              </w:rPr>
-              <w:t>cartaCredito</w:t>
-            </w:r>
-            <w:proofErr w:type="spellEnd"/>
-            <w:r>
-              <w:rPr>
-                <w:sz w:val="24"/>
-                <w:szCs w:val="24"/>
-              </w:rPr>
-              <w:t xml:space="preserve"> : </w:t>
-            </w:r>
-            <w:proofErr w:type="spellStart"/>
-            <w:r>
-              <w:rPr>
-                <w:sz w:val="24"/>
-                <w:szCs w:val="24"/>
-              </w:rPr>
-              <w:t>CartaCredito</w:t>
-            </w:r>
-            <w:proofErr w:type="spellEnd"/>
-            <w:r>
-              <w:rPr>
-                <w:sz w:val="24"/>
-                <w:szCs w:val="24"/>
-              </w:rPr>
-              <w:t xml:space="preserve">) </w:t>
+            <w:r>
+              <w:rPr>
+                <w:sz w:val="24"/>
+                <w:szCs w:val="24"/>
+              </w:rPr>
+              <w:t>CartaModel::</w:t>
+            </w:r>
+            <w:r>
+              <w:rPr>
+                <w:sz w:val="24"/>
+                <w:szCs w:val="24"/>
+              </w:rPr>
+              <w:t>existCarta</w:t>
+            </w:r>
+            <w:r>
+              <w:rPr>
+                <w:sz w:val="24"/>
+                <w:szCs w:val="24"/>
+              </w:rPr>
+              <w:t xml:space="preserve"> (username: String) </w:t>
             </w:r>
             <w:r>
               <w:rPr>
@@ -26483,23 +27104,105 @@
                 <w:sz w:val="24"/>
                 <w:szCs w:val="24"/>
               </w:rPr>
+              <w:t xml:space="preserve"> username!= null AND username!= “ “</w:t>
+            </w:r>
+          </w:p>
+          <w:p>
+            <w:pPr>
+              <w:cnfStyle w:val="000000000000" w:firstRow="0" w:lastRow="0" w:firstColumn="0" w:lastColumn="0" w:oddVBand="0" w:evenVBand="0" w:oddHBand="0" w:evenHBand="0" w:firstRowFirstColumn="0" w:firstRowLastColumn="0" w:lastRowFirstColumn="0" w:lastRowLastColumn="0"/>
+              <w:rPr>
+                <w:sz w:val="24"/>
+                <w:szCs w:val="24"/>
+              </w:rPr>
+            </w:pPr>
+          </w:p>
+          <w:p>
+            <w:pPr>
+              <w:cnfStyle w:val="000000000000" w:firstRow="0" w:lastRow="0" w:firstColumn="0" w:lastColumn="0" w:oddVBand="0" w:evenVBand="0" w:oddHBand="0" w:evenHBand="0" w:firstRowFirstColumn="0" w:firstRowLastColumn="0" w:lastRowFirstColumn="0" w:lastRowLastColumn="0"/>
+              <w:rPr>
+                <w:sz w:val="24"/>
+                <w:szCs w:val="24"/>
+              </w:rPr>
+            </w:pPr>
+            <w:r>
+              <w:rPr>
+                <w:b/>
+                <w:sz w:val="24"/>
+                <w:szCs w:val="24"/>
+              </w:rPr>
+              <w:t>Contex</w:t>
+            </w:r>
+            <w:r>
+              <w:rPr>
+                <w:b/>
+                <w:sz w:val="24"/>
+                <w:szCs w:val="24"/>
+              </w:rPr>
               <w:t xml:space="preserve"> </w:t>
             </w:r>
-            <w:proofErr w:type="spellStart"/>
-            <w:r>
-              <w:rPr>
-                <w:sz w:val="24"/>
-                <w:szCs w:val="24"/>
-              </w:rPr>
-              <w:t>cartaCredito</w:t>
-            </w:r>
-            <w:proofErr w:type="spellEnd"/>
-            <w:r>
-              <w:rPr>
-                <w:sz w:val="24"/>
-                <w:szCs w:val="24"/>
-              </w:rPr>
-              <w:t>!= null.</w:t>
+            <w:r>
+              <w:rPr>
+                <w:sz w:val="24"/>
+                <w:szCs w:val="24"/>
+              </w:rPr>
+              <w:t>CartaModel::</w:t>
+            </w:r>
+            <w:r>
+              <w:rPr>
+                <w:sz w:val="24"/>
+                <w:szCs w:val="24"/>
+              </w:rPr>
+              <w:t>doUpdate</w:t>
+            </w:r>
+            <w:r>
+              <w:rPr>
+                <w:sz w:val="24"/>
+                <w:szCs w:val="24"/>
+              </w:rPr>
+              <w:t xml:space="preserve"> (</w:t>
+            </w:r>
+            <w:r>
+              <w:rPr>
+                <w:sz w:val="24"/>
+                <w:szCs w:val="24"/>
+              </w:rPr>
+              <w:t>saldo: float, numeroCarta</w:t>
+            </w:r>
+            <w:r>
+              <w:rPr>
+                <w:sz w:val="24"/>
+                <w:szCs w:val="24"/>
+              </w:rPr>
+              <w:t xml:space="preserve">: String) </w:t>
+            </w:r>
+            <w:r>
+              <w:rPr>
+                <w:b/>
+                <w:sz w:val="24"/>
+                <w:szCs w:val="24"/>
+              </w:rPr>
+              <w:t>pre</w:t>
+            </w:r>
+            <w:r>
+              <w:rPr>
+                <w:sz w:val="24"/>
+                <w:szCs w:val="24"/>
+              </w:rPr>
+              <w:t>:</w:t>
+            </w:r>
+            <w:r>
+              <w:rPr>
+                <w:sz w:val="24"/>
+                <w:szCs w:val="24"/>
+              </w:rPr>
+              <w:t xml:space="preserve"> username!= null AND username!= “ “</w:t>
+            </w:r>
+            <w:r>
+              <w:rPr>
+                <w:sz w:val="24"/>
+                <w:szCs w:val="24"/>
+              </w:rPr>
+              <w:t xml:space="preserve"> and saldo&gt;=0.</w:t>
             </w:r>
           </w:p>
           <w:p>
@@ -26519,6 +27222,15 @@
                 <w:szCs w:val="24"/>
               </w:rPr>
             </w:pPr>
+          </w:p>
+          <w:p>
+            <w:pPr>
+              <w:cnfStyle w:val="000000000000" w:firstRow="0" w:lastRow="0" w:firstColumn="0" w:lastColumn="0" w:oddVBand="0" w:evenVBand="0" w:oddHBand="0" w:evenHBand="0" w:firstRowFirstColumn="0" w:firstRowLastColumn="0" w:lastRowFirstColumn="0" w:lastRowLastColumn="0"/>
+              <w:rPr>
+                <w:sz w:val="24"/>
+                <w:szCs w:val="24"/>
+              </w:rPr>
+            </w:pPr>
             <w:r>
               <w:rPr>
                 <w:b/>
@@ -26535,31 +27247,20 @@
               </w:rPr>
               <w:t xml:space="preserve"> </w:t>
             </w:r>
-            <w:proofErr w:type="spellStart"/>
-            <w:r>
-              <w:rPr>
-                <w:sz w:val="24"/>
-                <w:szCs w:val="24"/>
-              </w:rPr>
-              <w:t>CartaCreditoModel</w:t>
-            </w:r>
-            <w:proofErr w:type="spellEnd"/>
-            <w:r>
-              <w:rPr>
-                <w:sz w:val="24"/>
-                <w:szCs w:val="24"/>
-              </w:rPr>
-              <w:t>::</w:t>
-            </w:r>
-            <w:proofErr w:type="spellStart"/>
-            <w:r>
-              <w:rPr>
-                <w:sz w:val="24"/>
-                <w:szCs w:val="24"/>
-              </w:rPr>
-              <w:t>getCartaCredito</w:t>
-            </w:r>
-            <w:proofErr w:type="spellEnd"/>
+            <w:r>
+              <w:rPr>
+                <w:sz w:val="24"/>
+                <w:szCs w:val="24"/>
+              </w:rPr>
+              <w:t>CartaModel::getCarta</w:t>
+            </w:r>
+            <w:r>
+              <w:rPr>
+                <w:sz w:val="24"/>
+                <w:szCs w:val="24"/>
+              </w:rPr>
+              <w:t xml:space="preserve"> </w:t>
+            </w:r>
             <w:r>
               <w:rPr>
                 <w:sz w:val="24"/>
@@ -26589,6 +27290,15 @@
               </w:rPr>
               <w:t xml:space="preserve"> username!= null AND username!= “ “</w:t>
             </w:r>
+          </w:p>
+          <w:p>
+            <w:pPr>
+              <w:cnfStyle w:val="000000000000" w:firstRow="0" w:lastRow="0" w:firstColumn="0" w:lastColumn="0" w:oddVBand="0" w:evenVBand="0" w:oddHBand="0" w:evenHBand="0" w:firstRowFirstColumn="0" w:firstRowLastColumn="0" w:lastRowFirstColumn="0" w:lastRowLastColumn="0"/>
+              <w:rPr>
+                <w:sz w:val="24"/>
+                <w:szCs w:val="24"/>
+              </w:rPr>
+            </w:pPr>
           </w:p>
           <w:p>
             <w:pPr>
@@ -26609,7 +27319,7 @@
         <w:tc>
           <w:tcPr>
             <w:cnfStyle w:val="001000000000" w:firstRow="0" w:lastRow="0" w:firstColumn="1" w:lastColumn="0" w:oddVBand="0" w:evenVBand="0" w:oddHBand="0" w:evenHBand="0" w:firstRowFirstColumn="0" w:firstRowLastColumn="0" w:lastRowFirstColumn="0" w:lastRowLastColumn="0"/>
-            <w:tcW w:w="3539" w:type="dxa"/>
+            <w:tcW w:w="1980" w:type="dxa"/>
             <w:shd w:val="clear" w:color="auto" w:fill="4472C4" w:themeFill="accent1"/>
             <w:vAlign w:val="center"/>
           </w:tcPr>
@@ -26633,7 +27343,7 @@
         </w:tc>
         <w:tc>
           <w:tcPr>
-            <w:tcW w:w="6089" w:type="dxa"/>
+            <w:tcW w:w="7648" w:type="dxa"/>
             <w:shd w:val="clear" w:color="auto" w:fill="auto"/>
           </w:tcPr>
           <w:p>
@@ -26660,69 +27370,12 @@
               </w:rPr>
               <w:t xml:space="preserve"> </w:t>
             </w:r>
-            <w:proofErr w:type="spellStart"/>
-            <w:r>
-              <w:rPr>
-                <w:sz w:val="24"/>
-                <w:szCs w:val="24"/>
-              </w:rPr>
-              <w:t>CartaCreditoModel</w:t>
-            </w:r>
-            <w:proofErr w:type="spellEnd"/>
-            <w:r>
-              <w:rPr>
-                <w:sz w:val="24"/>
-                <w:szCs w:val="24"/>
-              </w:rPr>
-              <w:t>::</w:t>
-            </w:r>
-            <w:proofErr w:type="spellStart"/>
-            <w:r>
-              <w:rPr>
-                <w:sz w:val="24"/>
-                <w:szCs w:val="24"/>
-              </w:rPr>
-              <w:t>addCartaCredito</w:t>
-            </w:r>
-            <w:proofErr w:type="spellEnd"/>
-            <w:r>
-              <w:rPr>
-                <w:sz w:val="24"/>
-                <w:szCs w:val="24"/>
-              </w:rPr>
-              <w:t>(</w:t>
-            </w:r>
-            <w:proofErr w:type="spellStart"/>
-            <w:r>
-              <w:rPr>
-                <w:sz w:val="24"/>
-                <w:szCs w:val="24"/>
-              </w:rPr>
-              <w:t>cartaCredito</w:t>
-            </w:r>
-            <w:proofErr w:type="spellEnd"/>
-            <w:r>
-              <w:rPr>
-                <w:sz w:val="24"/>
-                <w:szCs w:val="24"/>
-              </w:rPr>
-              <w:t xml:space="preserve"> : </w:t>
-            </w:r>
-            <w:proofErr w:type="spellStart"/>
-            <w:r>
-              <w:rPr>
-                <w:sz w:val="24"/>
-                <w:szCs w:val="24"/>
-              </w:rPr>
-              <w:t>CartaCredito</w:t>
-            </w:r>
-            <w:proofErr w:type="spellEnd"/>
-            <w:r>
-              <w:rPr>
-                <w:sz w:val="24"/>
-                <w:szCs w:val="24"/>
-              </w:rPr>
-              <w:t xml:space="preserve">) </w:t>
+            <w:r>
+              <w:rPr>
+                <w:sz w:val="24"/>
+                <w:szCs w:val="24"/>
+              </w:rPr>
+              <w:t xml:space="preserve">CartaModel::addCartaCredito(cartaCredito : CartaCredito) </w:t>
             </w:r>
             <w:r>
               <w:rPr>
@@ -26754,22 +27407,6 @@
               </w:rPr>
               <w:t xml:space="preserve"> </w:t>
             </w:r>
-            <w:proofErr w:type="spellStart"/>
-            <w:r>
-              <w:rPr>
-                <w:sz w:val="24"/>
-                <w:szCs w:val="24"/>
-              </w:rPr>
-              <w:t>cartaCredito</w:t>
-            </w:r>
-            <w:proofErr w:type="spellEnd"/>
-            <w:r>
-              <w:rPr>
-                <w:sz w:val="24"/>
-                <w:szCs w:val="24"/>
-              </w:rPr>
-              <w:t>!= null.</w:t>
-            </w:r>
           </w:p>
           <w:p>
             <w:pPr>
@@ -26804,69 +27441,12 @@
               </w:rPr>
               <w:t xml:space="preserve"> </w:t>
             </w:r>
-            <w:proofErr w:type="spellStart"/>
-            <w:r>
-              <w:rPr>
-                <w:sz w:val="24"/>
-                <w:szCs w:val="24"/>
-              </w:rPr>
-              <w:t>CartaCreditoModel</w:t>
-            </w:r>
-            <w:proofErr w:type="spellEnd"/>
-            <w:r>
-              <w:rPr>
-                <w:sz w:val="24"/>
-                <w:szCs w:val="24"/>
-              </w:rPr>
-              <w:t>::</w:t>
-            </w:r>
-            <w:proofErr w:type="spellStart"/>
-            <w:r>
-              <w:rPr>
-                <w:sz w:val="24"/>
-                <w:szCs w:val="24"/>
-              </w:rPr>
-              <w:t>setCartaCredito</w:t>
-            </w:r>
-            <w:proofErr w:type="spellEnd"/>
-            <w:r>
-              <w:rPr>
-                <w:sz w:val="24"/>
-                <w:szCs w:val="24"/>
-              </w:rPr>
-              <w:t>(</w:t>
-            </w:r>
-            <w:proofErr w:type="spellStart"/>
-            <w:r>
-              <w:rPr>
-                <w:sz w:val="24"/>
-                <w:szCs w:val="24"/>
-              </w:rPr>
-              <w:t>cartaCredito</w:t>
-            </w:r>
-            <w:proofErr w:type="spellEnd"/>
-            <w:r>
-              <w:rPr>
-                <w:sz w:val="24"/>
-                <w:szCs w:val="24"/>
-              </w:rPr>
-              <w:t xml:space="preserve"> : </w:t>
-            </w:r>
-            <w:proofErr w:type="spellStart"/>
-            <w:r>
-              <w:rPr>
-                <w:sz w:val="24"/>
-                <w:szCs w:val="24"/>
-              </w:rPr>
-              <w:t>CartaCredito</w:t>
-            </w:r>
-            <w:proofErr w:type="spellEnd"/>
-            <w:r>
-              <w:rPr>
-                <w:sz w:val="24"/>
-                <w:szCs w:val="24"/>
-              </w:rPr>
-              <w:t xml:space="preserve">) </w:t>
+            <w:r>
+              <w:rPr>
+                <w:sz w:val="24"/>
+                <w:szCs w:val="24"/>
+              </w:rPr>
+              <w:t xml:space="preserve">CartaModel::setCartaCredito(cartaCredito : CartaCredito) </w:t>
             </w:r>
             <w:r>
               <w:rPr>
@@ -26898,22 +27478,6 @@
               </w:rPr>
               <w:t xml:space="preserve"> </w:t>
             </w:r>
-            <w:proofErr w:type="spellStart"/>
-            <w:r>
-              <w:rPr>
-                <w:sz w:val="24"/>
-                <w:szCs w:val="24"/>
-              </w:rPr>
-              <w:t>cartaCredito</w:t>
-            </w:r>
-            <w:proofErr w:type="spellEnd"/>
-            <w:r>
-              <w:rPr>
-                <w:sz w:val="24"/>
-                <w:szCs w:val="24"/>
-              </w:rPr>
-              <w:t>!= null.</w:t>
-            </w:r>
           </w:p>
           <w:p>
             <w:pPr>
@@ -26948,37 +27512,12 @@
               </w:rPr>
               <w:t xml:space="preserve"> </w:t>
             </w:r>
-            <w:proofErr w:type="spellStart"/>
-            <w:r>
-              <w:rPr>
-                <w:sz w:val="24"/>
-                <w:szCs w:val="24"/>
-              </w:rPr>
-              <w:t>CartaCreditoModel</w:t>
-            </w:r>
-            <w:proofErr w:type="spellEnd"/>
-            <w:r>
-              <w:rPr>
-                <w:sz w:val="24"/>
-                <w:szCs w:val="24"/>
-              </w:rPr>
-              <w:t>::</w:t>
-            </w:r>
-            <w:proofErr w:type="spellStart"/>
-            <w:r>
-              <w:rPr>
-                <w:sz w:val="24"/>
-                <w:szCs w:val="24"/>
-              </w:rPr>
-              <w:t>getCartaCredito</w:t>
-            </w:r>
-            <w:proofErr w:type="spellEnd"/>
-            <w:r>
-              <w:rPr>
-                <w:sz w:val="24"/>
-                <w:szCs w:val="24"/>
-              </w:rPr>
-              <w:t xml:space="preserve">(username: String) </w:t>
+            <w:r>
+              <w:rPr>
+                <w:sz w:val="24"/>
+                <w:szCs w:val="24"/>
+              </w:rPr>
+              <w:t xml:space="preserve">CartaModel::deleteCarta (user : String) </w:t>
             </w:r>
             <w:r>
               <w:rPr>
@@ -27008,7 +27547,7 @@
                 <w:sz w:val="24"/>
                 <w:szCs w:val="24"/>
               </w:rPr>
-              <w:t xml:space="preserve"> username!= null AND username!= “ “</w:t>
+              <w:t xml:space="preserve"> </w:t>
             </w:r>
           </w:p>
           <w:p>
@@ -27019,17 +27558,1121 @@
                 <w:szCs w:val="24"/>
               </w:rPr>
             </w:pPr>
+          </w:p>
+          <w:p>
+            <w:pPr>
+              <w:cnfStyle w:val="000000100000" w:firstRow="0" w:lastRow="0" w:firstColumn="0" w:lastColumn="0" w:oddVBand="0" w:evenVBand="0" w:oddHBand="1" w:evenHBand="0" w:firstRowFirstColumn="0" w:firstRowLastColumn="0" w:lastRowFirstColumn="0" w:lastRowLastColumn="0"/>
+              <w:rPr>
+                <w:sz w:val="24"/>
+                <w:szCs w:val="24"/>
+              </w:rPr>
+            </w:pPr>
+            <w:r>
+              <w:rPr>
+                <w:b/>
+                <w:sz w:val="24"/>
+                <w:szCs w:val="24"/>
+              </w:rPr>
+              <w:t>Contex</w:t>
+            </w:r>
+            <w:r>
+              <w:rPr>
+                <w:b/>
+                <w:sz w:val="24"/>
+                <w:szCs w:val="24"/>
+              </w:rPr>
+              <w:t xml:space="preserve"> </w:t>
+            </w:r>
+            <w:r>
+              <w:rPr>
+                <w:sz w:val="24"/>
+                <w:szCs w:val="24"/>
+              </w:rPr>
+              <w:t>CartaModel::existCarta (username: String)</w:t>
+            </w:r>
+            <w:r>
+              <w:rPr>
+                <w:b/>
+                <w:sz w:val="24"/>
+                <w:szCs w:val="24"/>
+              </w:rPr>
+              <w:t xml:space="preserve"> post</w:t>
+            </w:r>
+            <w:r>
+              <w:rPr>
+                <w:sz w:val="24"/>
+                <w:szCs w:val="24"/>
+              </w:rPr>
+              <w:t>:</w:t>
+            </w:r>
+            <w:r>
+              <w:rPr>
+                <w:sz w:val="24"/>
+                <w:szCs w:val="24"/>
+              </w:rPr>
+              <w:t xml:space="preserve"> </w:t>
+            </w:r>
+          </w:p>
+          <w:p>
+            <w:pPr>
+              <w:cnfStyle w:val="000000100000" w:firstRow="0" w:lastRow="0" w:firstColumn="0" w:lastColumn="0" w:oddVBand="0" w:evenVBand="0" w:oddHBand="1" w:evenHBand="0" w:firstRowFirstColumn="0" w:firstRowLastColumn="0" w:lastRowFirstColumn="0" w:lastRowLastColumn="0"/>
+              <w:rPr>
+                <w:sz w:val="24"/>
+                <w:szCs w:val="24"/>
+              </w:rPr>
+            </w:pPr>
+          </w:p>
+          <w:p>
+            <w:pPr>
+              <w:cnfStyle w:val="000000100000" w:firstRow="0" w:lastRow="0" w:firstColumn="0" w:lastColumn="0" w:oddVBand="0" w:evenVBand="0" w:oddHBand="1" w:evenHBand="0" w:firstRowFirstColumn="0" w:firstRowLastColumn="0" w:lastRowFirstColumn="0" w:lastRowLastColumn="0"/>
+              <w:rPr>
+                <w:sz w:val="24"/>
+                <w:szCs w:val="24"/>
+              </w:rPr>
+            </w:pPr>
+            <w:r>
+              <w:rPr>
+                <w:b/>
+                <w:sz w:val="24"/>
+                <w:szCs w:val="24"/>
+              </w:rPr>
+              <w:t>Contex</w:t>
+            </w:r>
+            <w:r>
+              <w:rPr>
+                <w:b/>
+                <w:sz w:val="24"/>
+                <w:szCs w:val="24"/>
+              </w:rPr>
+              <w:t xml:space="preserve"> </w:t>
+            </w:r>
+            <w:r>
+              <w:rPr>
+                <w:sz w:val="24"/>
+                <w:szCs w:val="24"/>
+              </w:rPr>
+              <w:t xml:space="preserve">CartaModel::doUpdate (saldo: float, numeroCarta: String) </w:t>
+            </w:r>
+            <w:r>
+              <w:rPr>
+                <w:b/>
+                <w:sz w:val="24"/>
+                <w:szCs w:val="24"/>
+              </w:rPr>
+              <w:t>p</w:t>
+            </w:r>
+            <w:r>
+              <w:rPr>
+                <w:b/>
+                <w:sz w:val="24"/>
+                <w:szCs w:val="24"/>
+              </w:rPr>
+              <w:t>ost</w:t>
+            </w:r>
+            <w:r>
+              <w:rPr>
+                <w:sz w:val="24"/>
+                <w:szCs w:val="24"/>
+              </w:rPr>
+              <w:t>:</w:t>
+            </w:r>
+          </w:p>
+          <w:p>
+            <w:pPr>
+              <w:cnfStyle w:val="000000100000" w:firstRow="0" w:lastRow="0" w:firstColumn="0" w:lastColumn="0" w:oddVBand="0" w:evenVBand="0" w:oddHBand="1" w:evenHBand="0" w:firstRowFirstColumn="0" w:firstRowLastColumn="0" w:lastRowFirstColumn="0" w:lastRowLastColumn="0"/>
+              <w:rPr>
+                <w:sz w:val="24"/>
+                <w:szCs w:val="24"/>
+              </w:rPr>
+            </w:pPr>
+          </w:p>
+          <w:p>
+            <w:pPr>
+              <w:cnfStyle w:val="000000100000" w:firstRow="0" w:lastRow="0" w:firstColumn="0" w:lastColumn="0" w:oddVBand="0" w:evenVBand="0" w:oddHBand="1" w:evenHBand="0" w:firstRowFirstColumn="0" w:firstRowLastColumn="0" w:lastRowFirstColumn="0" w:lastRowLastColumn="0"/>
+              <w:rPr>
+                <w:sz w:val="24"/>
+                <w:szCs w:val="24"/>
+              </w:rPr>
+            </w:pPr>
+            <w:r>
+              <w:rPr>
+                <w:b/>
+                <w:sz w:val="24"/>
+                <w:szCs w:val="24"/>
+              </w:rPr>
+              <w:t>Contex</w:t>
+            </w:r>
+            <w:r>
+              <w:rPr>
+                <w:b/>
+                <w:sz w:val="24"/>
+                <w:szCs w:val="24"/>
+              </w:rPr>
+              <w:t xml:space="preserve"> </w:t>
+            </w:r>
+            <w:r>
+              <w:rPr>
+                <w:sz w:val="24"/>
+                <w:szCs w:val="24"/>
+              </w:rPr>
+              <w:t xml:space="preserve">CartaModel::getCartaCredito(username: String) </w:t>
+            </w:r>
+            <w:r>
+              <w:rPr>
+                <w:b/>
+                <w:sz w:val="24"/>
+                <w:szCs w:val="24"/>
+              </w:rPr>
+              <w:t>p</w:t>
+            </w:r>
+            <w:r>
+              <w:rPr>
+                <w:b/>
+                <w:sz w:val="24"/>
+                <w:szCs w:val="24"/>
+              </w:rPr>
+              <w:t>ost</w:t>
+            </w:r>
+            <w:r>
+              <w:rPr>
+                <w:sz w:val="24"/>
+                <w:szCs w:val="24"/>
+              </w:rPr>
+              <w:t>:</w:t>
+            </w:r>
+            <w:r>
+              <w:rPr>
+                <w:sz w:val="24"/>
+                <w:szCs w:val="24"/>
+              </w:rPr>
+              <w:t xml:space="preserve"> </w:t>
+            </w:r>
+          </w:p>
+          <w:p>
+            <w:pPr>
+              <w:cnfStyle w:val="000000100000" w:firstRow="0" w:lastRow="0" w:firstColumn="0" w:lastColumn="0" w:oddVBand="0" w:evenVBand="0" w:oddHBand="1" w:evenHBand="0" w:firstRowFirstColumn="0" w:firstRowLastColumn="0" w:lastRowFirstColumn="0" w:lastRowLastColumn="0"/>
+              <w:rPr>
+                <w:sz w:val="24"/>
+                <w:szCs w:val="24"/>
+              </w:rPr>
+            </w:pPr>
+          </w:p>
+        </w:tc>
+      </w:tr>
+    </w:tbl>
+    <w:p>
+      <w:pPr>
+        <w:autoSpaceDE w:val="0"/>
+        <w:autoSpaceDN w:val="0"/>
+        <w:adjustRightInd w:val="0"/>
+        <w:spacing w:after="0" w:line="240" w:lineRule="auto"/>
+        <w:rPr>
+          <w:rFonts w:ascii="Arial" w:hAnsi="Arial" w:cs="Arial"/>
+          <w:color w:val="000000"/>
+          <w:sz w:val="24"/>
+          <w:szCs w:val="24"/>
+        </w:rPr>
+      </w:pPr>
+    </w:p>
+    <w:p>
+      <w:pPr>
+        <w:autoSpaceDE w:val="0"/>
+        <w:autoSpaceDN w:val="0"/>
+        <w:adjustRightInd w:val="0"/>
+        <w:spacing w:after="0" w:line="240" w:lineRule="auto"/>
+        <w:rPr>
+          <w:rFonts w:ascii="Arial" w:hAnsi="Arial" w:cs="Arial"/>
+          <w:color w:val="000000"/>
+          <w:sz w:val="24"/>
+          <w:szCs w:val="24"/>
+        </w:rPr>
+      </w:pPr>
+    </w:p>
+    <w:p>
+      <w:pPr>
+        <w:autoSpaceDE w:val="0"/>
+        <w:autoSpaceDN w:val="0"/>
+        <w:adjustRightInd w:val="0"/>
+        <w:spacing w:after="0" w:line="240" w:lineRule="auto"/>
+        <w:rPr>
+          <w:rFonts w:ascii="Arial" w:hAnsi="Arial" w:cs="Arial"/>
+          <w:color w:val="000000"/>
+          <w:sz w:val="24"/>
+          <w:szCs w:val="24"/>
+        </w:rPr>
+      </w:pPr>
+    </w:p>
+    <w:p>
+      <w:pPr>
+        <w:autoSpaceDE w:val="0"/>
+        <w:autoSpaceDN w:val="0"/>
+        <w:adjustRightInd w:val="0"/>
+        <w:spacing w:after="0" w:line="240" w:lineRule="auto"/>
+        <w:rPr>
+          <w:rFonts w:ascii="Arial" w:hAnsi="Arial" w:cs="Arial"/>
+          <w:color w:val="000000"/>
+          <w:sz w:val="24"/>
+          <w:szCs w:val="24"/>
+        </w:rPr>
+      </w:pPr>
+    </w:p>
+    <w:p>
+      <w:pPr>
+        <w:autoSpaceDE w:val="0"/>
+        <w:autoSpaceDN w:val="0"/>
+        <w:adjustRightInd w:val="0"/>
+        <w:spacing w:after="0" w:line="240" w:lineRule="auto"/>
+        <w:rPr>
+          <w:rFonts w:ascii="Arial" w:hAnsi="Arial" w:cs="Arial"/>
+          <w:color w:val="000000"/>
+          <w:sz w:val="24"/>
+          <w:szCs w:val="24"/>
+        </w:rPr>
+      </w:pPr>
+    </w:p>
+    <w:p>
+      <w:pPr>
+        <w:autoSpaceDE w:val="0"/>
+        <w:autoSpaceDN w:val="0"/>
+        <w:adjustRightInd w:val="0"/>
+        <w:spacing w:after="0" w:line="240" w:lineRule="auto"/>
+        <w:rPr>
+          <w:rFonts w:ascii="Arial" w:hAnsi="Arial" w:cs="Arial"/>
+          <w:color w:val="000000"/>
+          <w:sz w:val="24"/>
+          <w:szCs w:val="24"/>
+        </w:rPr>
+      </w:pPr>
+    </w:p>
+    <w:p>
+      <w:pPr>
+        <w:autoSpaceDE w:val="0"/>
+        <w:autoSpaceDN w:val="0"/>
+        <w:adjustRightInd w:val="0"/>
+        <w:spacing w:after="0" w:line="240" w:lineRule="auto"/>
+        <w:rPr>
+          <w:rFonts w:ascii="Arial" w:hAnsi="Arial" w:cs="Arial"/>
+          <w:color w:val="000000"/>
+          <w:sz w:val="24"/>
+          <w:szCs w:val="24"/>
+        </w:rPr>
+      </w:pPr>
+    </w:p>
+    <w:p>
+      <w:pPr>
+        <w:autoSpaceDE w:val="0"/>
+        <w:autoSpaceDN w:val="0"/>
+        <w:adjustRightInd w:val="0"/>
+        <w:spacing w:after="0" w:line="240" w:lineRule="auto"/>
+        <w:rPr>
+          <w:rFonts w:ascii="Arial" w:hAnsi="Arial" w:cs="Arial"/>
+          <w:color w:val="000000"/>
+          <w:sz w:val="24"/>
+          <w:szCs w:val="24"/>
+        </w:rPr>
+      </w:pPr>
+    </w:p>
+    <w:p>
+      <w:pPr>
+        <w:autoSpaceDE w:val="0"/>
+        <w:autoSpaceDN w:val="0"/>
+        <w:adjustRightInd w:val="0"/>
+        <w:spacing w:after="0" w:line="240" w:lineRule="auto"/>
+        <w:rPr>
+          <w:rFonts w:ascii="Arial" w:hAnsi="Arial" w:cs="Arial"/>
+          <w:color w:val="000000"/>
+          <w:sz w:val="24"/>
+          <w:szCs w:val="24"/>
+        </w:rPr>
+      </w:pPr>
+    </w:p>
+    <w:p>
+      <w:pPr>
+        <w:autoSpaceDE w:val="0"/>
+        <w:autoSpaceDN w:val="0"/>
+        <w:adjustRightInd w:val="0"/>
+        <w:spacing w:after="0" w:line="240" w:lineRule="auto"/>
+        <w:rPr>
+          <w:rFonts w:ascii="Arial" w:hAnsi="Arial" w:cs="Arial"/>
+          <w:color w:val="000000"/>
+          <w:sz w:val="24"/>
+          <w:szCs w:val="24"/>
+        </w:rPr>
+      </w:pPr>
+    </w:p>
+    <w:p>
+      <w:pPr>
+        <w:autoSpaceDE w:val="0"/>
+        <w:autoSpaceDN w:val="0"/>
+        <w:adjustRightInd w:val="0"/>
+        <w:spacing w:after="0" w:line="240" w:lineRule="auto"/>
+        <w:rPr>
+          <w:rFonts w:ascii="Arial" w:hAnsi="Arial" w:cs="Arial"/>
+          <w:color w:val="000000"/>
+          <w:sz w:val="24"/>
+          <w:szCs w:val="24"/>
+        </w:rPr>
+      </w:pPr>
+    </w:p>
+    <w:p>
+      <w:pPr>
+        <w:autoSpaceDE w:val="0"/>
+        <w:autoSpaceDN w:val="0"/>
+        <w:adjustRightInd w:val="0"/>
+        <w:spacing w:after="0" w:line="240" w:lineRule="auto"/>
+        <w:rPr>
+          <w:rFonts w:ascii="Arial" w:hAnsi="Arial" w:cs="Arial"/>
+          <w:color w:val="000000"/>
+          <w:sz w:val="24"/>
+          <w:szCs w:val="24"/>
+        </w:rPr>
+      </w:pPr>
+    </w:p>
+    <w:p>
+      <w:pPr>
+        <w:autoSpaceDE w:val="0"/>
+        <w:autoSpaceDN w:val="0"/>
+        <w:adjustRightInd w:val="0"/>
+        <w:spacing w:after="0" w:line="240" w:lineRule="auto"/>
+        <w:rPr>
+          <w:rFonts w:ascii="Arial" w:hAnsi="Arial" w:cs="Arial"/>
+          <w:color w:val="000000"/>
+          <w:sz w:val="24"/>
+          <w:szCs w:val="24"/>
+        </w:rPr>
+      </w:pPr>
+    </w:p>
+    <w:p>
+      <w:pPr>
+        <w:autoSpaceDE w:val="0"/>
+        <w:autoSpaceDN w:val="0"/>
+        <w:adjustRightInd w:val="0"/>
+        <w:spacing w:after="0" w:line="240" w:lineRule="auto"/>
+        <w:rPr>
+          <w:rFonts w:ascii="Arial" w:hAnsi="Arial" w:cs="Arial"/>
+          <w:color w:val="000000"/>
+          <w:sz w:val="24"/>
+          <w:szCs w:val="24"/>
+        </w:rPr>
+      </w:pPr>
+    </w:p>
+    <w:p>
+      <w:pPr>
+        <w:autoSpaceDE w:val="0"/>
+        <w:autoSpaceDN w:val="0"/>
+        <w:adjustRightInd w:val="0"/>
+        <w:spacing w:after="0" w:line="240" w:lineRule="auto"/>
+        <w:rPr>
+          <w:rFonts w:ascii="Arial" w:hAnsi="Arial" w:cs="Arial"/>
+          <w:color w:val="000000"/>
+          <w:sz w:val="24"/>
+          <w:szCs w:val="24"/>
+        </w:rPr>
+      </w:pPr>
+    </w:p>
+    <w:tbl>
+      <w:tblPr>
+        <w:tblStyle w:val="Tabellagriglia4-colore1"/>
+        <w:tblW w:w="0" w:type="auto"/>
+        <w:tblLook w:val="04A0" w:firstRow="1" w:lastRow="0" w:firstColumn="1" w:lastColumn="0" w:noHBand="0" w:noVBand="1"/>
+      </w:tblPr>
+      <w:tblGrid>
+        <w:gridCol w:w="1980"/>
+        <w:gridCol w:w="7648"/>
+      </w:tblGrid>
+      <w:tr>
+        <w:trPr>
+          <w:cnfStyle w:val="100000000000" w:firstRow="1" w:lastRow="0" w:firstColumn="0" w:lastColumn="0" w:oddVBand="0" w:evenVBand="0" w:oddHBand="0" w:evenHBand="0" w:firstRowFirstColumn="0" w:firstRowLastColumn="0" w:lastRowFirstColumn="0" w:lastRowLastColumn="0"/>
+          <w:trHeight w:val="614"/>
+        </w:trPr>
+        <w:tc>
+          <w:tcPr>
+            <w:cnfStyle w:val="001000000000" w:firstRow="0" w:lastRow="0" w:firstColumn="1" w:lastColumn="0" w:oddVBand="0" w:evenVBand="0" w:oddHBand="0" w:evenHBand="0" w:firstRowFirstColumn="0" w:firstRowLastColumn="0" w:lastRowFirstColumn="0" w:lastRowLastColumn="0"/>
+            <w:tcW w:w="1980" w:type="dxa"/>
+            <w:tcBorders>
+              <w:bottom w:val="single" w:sz="4" w:space="0" w:color="A5A5A5" w:themeColor="accent3"/>
+            </w:tcBorders>
+          </w:tcPr>
+          <w:p>
+            <w:r>
+              <w:lastRenderedPageBreak/>
+              <w:t>Nome</w:t>
+            </w:r>
+            <w:r>
+              <w:t xml:space="preserve"> classe:</w:t>
+            </w:r>
+          </w:p>
+        </w:tc>
+        <w:tc>
+          <w:tcPr>
+            <w:tcW w:w="7648" w:type="dxa"/>
+            <w:shd w:val="clear" w:color="auto" w:fill="FFFFFF" w:themeFill="background1"/>
+          </w:tcPr>
+          <w:p>
+            <w:pPr>
+              <w:cnfStyle w:val="100000000000" w:firstRow="1" w:lastRow="0" w:firstColumn="0" w:lastColumn="0" w:oddVBand="0" w:evenVBand="0" w:oddHBand="0" w:evenHBand="0" w:firstRowFirstColumn="0" w:firstRowLastColumn="0" w:lastRowFirstColumn="0" w:lastRowLastColumn="0"/>
+              <w:rPr>
+                <w:b w:val="0"/>
+              </w:rPr>
+            </w:pPr>
+            <w:r>
+              <w:rPr>
+                <w:b w:val="0"/>
+                <w:color w:val="000000" w:themeColor="text1"/>
+                <w:sz w:val="24"/>
+              </w:rPr>
+              <w:t>Immagine</w:t>
+            </w:r>
+            <w:r>
+              <w:rPr>
+                <w:b w:val="0"/>
+                <w:color w:val="000000" w:themeColor="text1"/>
+                <w:sz w:val="24"/>
+              </w:rPr>
+              <w:t>Model</w:t>
+            </w:r>
           </w:p>
         </w:tc>
       </w:tr>
       <w:tr>
         <w:trPr>
+          <w:cnfStyle w:val="000000100000" w:firstRow="0" w:lastRow="0" w:firstColumn="0" w:lastColumn="0" w:oddVBand="0" w:evenVBand="0" w:oddHBand="1" w:evenHBand="0" w:firstRowFirstColumn="0" w:firstRowLastColumn="0" w:lastRowFirstColumn="0" w:lastRowLastColumn="0"/>
+          <w:trHeight w:val="552"/>
+        </w:trPr>
+        <w:tc>
+          <w:tcPr>
+            <w:cnfStyle w:val="001000000000" w:firstRow="0" w:lastRow="0" w:firstColumn="1" w:lastColumn="0" w:oddVBand="0" w:evenVBand="0" w:oddHBand="0" w:evenHBand="0" w:firstRowFirstColumn="0" w:firstRowLastColumn="0" w:lastRowFirstColumn="0" w:lastRowLastColumn="0"/>
+            <w:tcW w:w="1980" w:type="dxa"/>
+            <w:tcBorders>
+              <w:top w:val="single" w:sz="4" w:space="0" w:color="A5A5A5" w:themeColor="accent3"/>
+            </w:tcBorders>
+            <w:shd w:val="clear" w:color="auto" w:fill="4472C4" w:themeFill="accent1"/>
+            <w:vAlign w:val="center"/>
+          </w:tcPr>
+          <w:p>
+            <w:pPr>
+              <w:rPr>
+                <w:b w:val="0"/>
+                <w:bCs w:val="0"/>
+                <w:color w:val="FFFFFF" w:themeColor="background1"/>
+                <w:sz w:val="24"/>
+                <w:szCs w:val="24"/>
+              </w:rPr>
+            </w:pPr>
+            <w:r>
+              <w:rPr>
+                <w:color w:val="FFFFFF" w:themeColor="background1"/>
+                <w:sz w:val="24"/>
+                <w:szCs w:val="24"/>
+              </w:rPr>
+              <w:t>Descrizione:</w:t>
+            </w:r>
+          </w:p>
+          <w:p>
+            <w:pPr>
+              <w:rPr>
+                <w:color w:val="FFFFFF" w:themeColor="background1"/>
+                <w:sz w:val="24"/>
+                <w:szCs w:val="24"/>
+              </w:rPr>
+            </w:pPr>
+          </w:p>
+        </w:tc>
+        <w:tc>
+          <w:tcPr>
+            <w:tcW w:w="7648" w:type="dxa"/>
+            <w:shd w:val="clear" w:color="auto" w:fill="auto"/>
+            <w:vAlign w:val="center"/>
+          </w:tcPr>
+          <w:p>
+            <w:pPr>
+              <w:cnfStyle w:val="000000100000" w:firstRow="0" w:lastRow="0" w:firstColumn="0" w:lastColumn="0" w:oddVBand="0" w:evenVBand="0" w:oddHBand="1" w:evenHBand="0" w:firstRowFirstColumn="0" w:firstRowLastColumn="0" w:lastRowFirstColumn="0" w:lastRowLastColumn="0"/>
+              <w:rPr>
+                <w:sz w:val="24"/>
+                <w:szCs w:val="24"/>
+              </w:rPr>
+            </w:pPr>
+            <w:r>
+              <w:rPr>
+                <w:sz w:val="24"/>
+                <w:szCs w:val="24"/>
+              </w:rPr>
+              <w:t xml:space="preserve">Descrive </w:t>
+            </w:r>
+            <w:r>
+              <w:rPr>
+                <w:sz w:val="24"/>
+                <w:szCs w:val="24"/>
+              </w:rPr>
+              <w:t xml:space="preserve">un immagine </w:t>
+            </w:r>
+            <w:r>
+              <w:rPr>
+                <w:sz w:val="24"/>
+                <w:szCs w:val="24"/>
+              </w:rPr>
+              <w:t>registrata nel sistema</w:t>
+            </w:r>
+          </w:p>
+          <w:p>
+            <w:pPr>
+              <w:cnfStyle w:val="000000100000" w:firstRow="0" w:lastRow="0" w:firstColumn="0" w:lastColumn="0" w:oddVBand="0" w:evenVBand="0" w:oddHBand="1" w:evenHBand="0" w:firstRowFirstColumn="0" w:firstRowLastColumn="0" w:lastRowFirstColumn="0" w:lastRowLastColumn="0"/>
+              <w:rPr>
+                <w:sz w:val="24"/>
+                <w:szCs w:val="24"/>
+              </w:rPr>
+            </w:pPr>
+          </w:p>
+        </w:tc>
+      </w:tr>
+      <w:tr>
+        <w:trPr>
+          <w:trHeight w:val="484"/>
+        </w:trPr>
+        <w:tc>
+          <w:tcPr>
+            <w:cnfStyle w:val="001000000000" w:firstRow="0" w:lastRow="0" w:firstColumn="1" w:lastColumn="0" w:oddVBand="0" w:evenVBand="0" w:oddHBand="0" w:evenHBand="0" w:firstRowFirstColumn="0" w:firstRowLastColumn="0" w:lastRowFirstColumn="0" w:lastRowLastColumn="0"/>
+            <w:tcW w:w="1980" w:type="dxa"/>
+            <w:shd w:val="clear" w:color="auto" w:fill="4472C4" w:themeFill="accent1"/>
+            <w:vAlign w:val="center"/>
+          </w:tcPr>
+          <w:p>
+            <w:pPr>
+              <w:rPr>
+                <w:color w:val="FFFFFF" w:themeColor="background1"/>
+                <w:sz w:val="24"/>
+                <w:szCs w:val="24"/>
+              </w:rPr>
+            </w:pPr>
+            <w:r>
+              <w:rPr>
+                <w:color w:val="FFFFFF" w:themeColor="background1"/>
+                <w:sz w:val="24"/>
+                <w:szCs w:val="24"/>
+              </w:rPr>
+              <w:t xml:space="preserve">Pre-condizioni: </w:t>
+            </w:r>
+          </w:p>
+        </w:tc>
+        <w:tc>
+          <w:tcPr>
+            <w:tcW w:w="7648" w:type="dxa"/>
+            <w:shd w:val="clear" w:color="auto" w:fill="auto"/>
+            <w:vAlign w:val="center"/>
+          </w:tcPr>
+          <w:p>
+            <w:pPr>
+              <w:cnfStyle w:val="000000000000" w:firstRow="0" w:lastRow="0" w:firstColumn="0" w:lastColumn="0" w:oddVBand="0" w:evenVBand="0" w:oddHBand="0" w:evenHBand="0" w:firstRowFirstColumn="0" w:firstRowLastColumn="0" w:lastRowFirstColumn="0" w:lastRowLastColumn="0"/>
+              <w:rPr>
+                <w:sz w:val="24"/>
+                <w:szCs w:val="24"/>
+              </w:rPr>
+            </w:pPr>
+            <w:r>
+              <w:rPr>
+                <w:b/>
+                <w:sz w:val="24"/>
+                <w:szCs w:val="24"/>
+              </w:rPr>
+              <w:t>Contex</w:t>
+            </w:r>
+            <w:r>
+              <w:rPr>
+                <w:b/>
+                <w:sz w:val="24"/>
+                <w:szCs w:val="24"/>
+              </w:rPr>
+              <w:t xml:space="preserve"> </w:t>
+            </w:r>
+            <w:r>
+              <w:rPr>
+                <w:sz w:val="24"/>
+                <w:szCs w:val="24"/>
+              </w:rPr>
+              <w:t>Immagine</w:t>
+            </w:r>
+            <w:r>
+              <w:rPr>
+                <w:sz w:val="24"/>
+                <w:szCs w:val="24"/>
+              </w:rPr>
+              <w:t>Model</w:t>
+            </w:r>
+            <w:r>
+              <w:rPr>
+                <w:sz w:val="24"/>
+                <w:szCs w:val="24"/>
+              </w:rPr>
+              <w:t>::</w:t>
+            </w:r>
+            <w:r>
+              <w:rPr>
+                <w:sz w:val="24"/>
+                <w:szCs w:val="24"/>
+              </w:rPr>
+              <w:t>saveImage</w:t>
+            </w:r>
+            <w:r>
+              <w:rPr>
+                <w:sz w:val="24"/>
+                <w:szCs w:val="24"/>
+              </w:rPr>
+              <w:t>(</w:t>
+            </w:r>
+            <w:r>
+              <w:rPr>
+                <w:sz w:val="24"/>
+                <w:szCs w:val="24"/>
+              </w:rPr>
+              <w:t>image</w:t>
+            </w:r>
+            <w:r>
+              <w:rPr>
+                <w:sz w:val="24"/>
+                <w:szCs w:val="24"/>
+              </w:rPr>
+              <w:t>:</w:t>
+            </w:r>
+            <w:r>
+              <w:rPr>
+                <w:sz w:val="24"/>
+                <w:szCs w:val="24"/>
+              </w:rPr>
+              <w:t xml:space="preserve"> Immagine</w:t>
+            </w:r>
+            <w:r>
+              <w:rPr>
+                <w:sz w:val="24"/>
+                <w:szCs w:val="24"/>
+              </w:rPr>
+              <w:t xml:space="preserve">) </w:t>
+            </w:r>
+            <w:r>
+              <w:rPr>
+                <w:b/>
+                <w:sz w:val="24"/>
+                <w:szCs w:val="24"/>
+              </w:rPr>
+              <w:t>pre</w:t>
+            </w:r>
+            <w:r>
+              <w:rPr>
+                <w:sz w:val="24"/>
+                <w:szCs w:val="24"/>
+              </w:rPr>
+              <w:t>:</w:t>
+            </w:r>
+            <w:r>
+              <w:rPr>
+                <w:sz w:val="24"/>
+                <w:szCs w:val="24"/>
+              </w:rPr>
+              <w:t xml:space="preserve"> image</w:t>
+            </w:r>
+            <w:r>
+              <w:rPr>
+                <w:sz w:val="24"/>
+                <w:szCs w:val="24"/>
+              </w:rPr>
+              <w:t>!= null.</w:t>
+            </w:r>
+          </w:p>
+          <w:p>
+            <w:pPr>
+              <w:cnfStyle w:val="000000000000" w:firstRow="0" w:lastRow="0" w:firstColumn="0" w:lastColumn="0" w:oddVBand="0" w:evenVBand="0" w:oddHBand="0" w:evenHBand="0" w:firstRowFirstColumn="0" w:firstRowLastColumn="0" w:lastRowFirstColumn="0" w:lastRowLastColumn="0"/>
+              <w:rPr>
+                <w:sz w:val="24"/>
+                <w:szCs w:val="24"/>
+              </w:rPr>
+            </w:pPr>
+          </w:p>
+          <w:p>
+            <w:pPr>
+              <w:cnfStyle w:val="000000000000" w:firstRow="0" w:lastRow="0" w:firstColumn="0" w:lastColumn="0" w:oddVBand="0" w:evenVBand="0" w:oddHBand="0" w:evenHBand="0" w:firstRowFirstColumn="0" w:firstRowLastColumn="0" w:lastRowFirstColumn="0" w:lastRowLastColumn="0"/>
+              <w:rPr>
+                <w:sz w:val="24"/>
+                <w:szCs w:val="24"/>
+              </w:rPr>
+            </w:pPr>
+            <w:r>
+              <w:rPr>
+                <w:b/>
+                <w:sz w:val="24"/>
+                <w:szCs w:val="24"/>
+              </w:rPr>
+              <w:t>Contex</w:t>
+            </w:r>
+            <w:r>
+              <w:rPr>
+                <w:sz w:val="24"/>
+                <w:szCs w:val="24"/>
+              </w:rPr>
+              <w:t xml:space="preserve"> </w:t>
+            </w:r>
+            <w:r>
+              <w:rPr>
+                <w:sz w:val="24"/>
+                <w:szCs w:val="24"/>
+              </w:rPr>
+              <w:t>ImmagineModel</w:t>
+            </w:r>
+            <w:r>
+              <w:rPr>
+                <w:sz w:val="24"/>
+                <w:szCs w:val="24"/>
+              </w:rPr>
+              <w:t>::delete</w:t>
+            </w:r>
+            <w:r>
+              <w:rPr>
+                <w:sz w:val="24"/>
+                <w:szCs w:val="24"/>
+              </w:rPr>
+              <w:t>Image</w:t>
+            </w:r>
+            <w:r>
+              <w:rPr>
+                <w:sz w:val="24"/>
+                <w:szCs w:val="24"/>
+              </w:rPr>
+              <w:t xml:space="preserve"> (</w:t>
+            </w:r>
+            <w:r>
+              <w:rPr>
+                <w:sz w:val="24"/>
+                <w:szCs w:val="24"/>
+              </w:rPr>
+              <w:t>path</w:t>
+            </w:r>
+            <w:r>
+              <w:rPr>
+                <w:sz w:val="24"/>
+                <w:szCs w:val="24"/>
+              </w:rPr>
+              <w:t xml:space="preserve">: String) </w:t>
+            </w:r>
+            <w:r>
+              <w:rPr>
+                <w:b/>
+                <w:sz w:val="24"/>
+                <w:szCs w:val="24"/>
+              </w:rPr>
+              <w:t>pre</w:t>
+            </w:r>
+            <w:r>
+              <w:rPr>
+                <w:sz w:val="24"/>
+                <w:szCs w:val="24"/>
+              </w:rPr>
+              <w:t>:</w:t>
+            </w:r>
+            <w:r>
+              <w:rPr>
+                <w:sz w:val="24"/>
+                <w:szCs w:val="24"/>
+              </w:rPr>
+              <w:t xml:space="preserve"> path</w:t>
+            </w:r>
+            <w:r>
+              <w:rPr>
+                <w:sz w:val="24"/>
+                <w:szCs w:val="24"/>
+              </w:rPr>
+              <w:t xml:space="preserve">!= null </w:t>
+            </w:r>
+          </w:p>
+          <w:p>
+            <w:pPr>
+              <w:cnfStyle w:val="000000000000" w:firstRow="0" w:lastRow="0" w:firstColumn="0" w:lastColumn="0" w:oddVBand="0" w:evenVBand="0" w:oddHBand="0" w:evenHBand="0" w:firstRowFirstColumn="0" w:firstRowLastColumn="0" w:lastRowFirstColumn="0" w:lastRowLastColumn="0"/>
+              <w:rPr>
+                <w:sz w:val="24"/>
+                <w:szCs w:val="24"/>
+              </w:rPr>
+            </w:pPr>
+            <w:r>
+              <w:rPr>
+                <w:sz w:val="24"/>
+                <w:szCs w:val="24"/>
+              </w:rPr>
+              <w:t>AND</w:t>
+            </w:r>
+            <w:r>
+              <w:rPr>
+                <w:sz w:val="24"/>
+                <w:szCs w:val="24"/>
+              </w:rPr>
+              <w:t xml:space="preserve"> path </w:t>
+            </w:r>
+            <w:r>
+              <w:rPr>
+                <w:sz w:val="24"/>
+                <w:szCs w:val="24"/>
+              </w:rPr>
+              <w:t>!= “ “.</w:t>
+            </w:r>
+          </w:p>
+          <w:p>
+            <w:pPr>
+              <w:cnfStyle w:val="000000000000" w:firstRow="0" w:lastRow="0" w:firstColumn="0" w:lastColumn="0" w:oddVBand="0" w:evenVBand="0" w:oddHBand="0" w:evenHBand="0" w:firstRowFirstColumn="0" w:firstRowLastColumn="0" w:lastRowFirstColumn="0" w:lastRowLastColumn="0"/>
+              <w:rPr>
+                <w:sz w:val="24"/>
+                <w:szCs w:val="24"/>
+              </w:rPr>
+            </w:pPr>
+          </w:p>
+          <w:p>
+            <w:pPr>
+              <w:cnfStyle w:val="000000000000" w:firstRow="0" w:lastRow="0" w:firstColumn="0" w:lastColumn="0" w:oddVBand="0" w:evenVBand="0" w:oddHBand="0" w:evenHBand="0" w:firstRowFirstColumn="0" w:firstRowLastColumn="0" w:lastRowFirstColumn="0" w:lastRowLastColumn="0"/>
+              <w:rPr>
+                <w:sz w:val="24"/>
+                <w:szCs w:val="24"/>
+              </w:rPr>
+            </w:pPr>
+            <w:r>
+              <w:rPr>
+                <w:b/>
+                <w:sz w:val="24"/>
+                <w:szCs w:val="24"/>
+              </w:rPr>
+              <w:t>Contex</w:t>
+            </w:r>
+            <w:r>
+              <w:rPr>
+                <w:b/>
+                <w:sz w:val="24"/>
+                <w:szCs w:val="24"/>
+              </w:rPr>
+              <w:t xml:space="preserve"> </w:t>
+            </w:r>
+            <w:r>
+              <w:rPr>
+                <w:sz w:val="24"/>
+                <w:szCs w:val="24"/>
+              </w:rPr>
+              <w:t>ImmagineModel</w:t>
+            </w:r>
+            <w:r>
+              <w:rPr>
+                <w:sz w:val="24"/>
+                <w:szCs w:val="24"/>
+              </w:rPr>
+              <w:t>::do</w:t>
+            </w:r>
+            <w:r>
+              <w:rPr>
+                <w:sz w:val="24"/>
+                <w:szCs w:val="24"/>
+              </w:rPr>
+              <w:t>RetriveAll</w:t>
+            </w:r>
+            <w:r>
+              <w:rPr>
+                <w:sz w:val="24"/>
+                <w:szCs w:val="24"/>
+              </w:rPr>
+              <w:t xml:space="preserve"> () </w:t>
+            </w:r>
+            <w:r>
+              <w:rPr>
+                <w:b/>
+                <w:sz w:val="24"/>
+                <w:szCs w:val="24"/>
+              </w:rPr>
+              <w:t>pre</w:t>
+            </w:r>
+            <w:r>
+              <w:rPr>
+                <w:sz w:val="24"/>
+                <w:szCs w:val="24"/>
+              </w:rPr>
+              <w:t>:</w:t>
+            </w:r>
+            <w:r>
+              <w:rPr>
+                <w:sz w:val="24"/>
+                <w:szCs w:val="24"/>
+              </w:rPr>
+              <w:t xml:space="preserve"> </w:t>
+            </w:r>
+            <w:r>
+              <w:rPr>
+                <w:sz w:val="24"/>
+                <w:szCs w:val="24"/>
+              </w:rPr>
+              <w:t>null.</w:t>
+            </w:r>
+          </w:p>
+          <w:p>
+            <w:pPr>
+              <w:cnfStyle w:val="000000000000" w:firstRow="0" w:lastRow="0" w:firstColumn="0" w:lastColumn="0" w:oddVBand="0" w:evenVBand="0" w:oddHBand="0" w:evenHBand="0" w:firstRowFirstColumn="0" w:firstRowLastColumn="0" w:lastRowFirstColumn="0" w:lastRowLastColumn="0"/>
+              <w:rPr>
+                <w:sz w:val="24"/>
+                <w:szCs w:val="24"/>
+              </w:rPr>
+            </w:pPr>
+          </w:p>
+          <w:p>
+            <w:pPr>
+              <w:cnfStyle w:val="000000000000" w:firstRow="0" w:lastRow="0" w:firstColumn="0" w:lastColumn="0" w:oddVBand="0" w:evenVBand="0" w:oddHBand="0" w:evenHBand="0" w:firstRowFirstColumn="0" w:firstRowLastColumn="0" w:lastRowFirstColumn="0" w:lastRowLastColumn="0"/>
+              <w:rPr>
+                <w:sz w:val="24"/>
+                <w:szCs w:val="24"/>
+              </w:rPr>
+            </w:pPr>
+            <w:r>
+              <w:rPr>
+                <w:b/>
+                <w:sz w:val="24"/>
+                <w:szCs w:val="24"/>
+              </w:rPr>
+              <w:t>Contex</w:t>
+            </w:r>
+            <w:r>
+              <w:rPr>
+                <w:b/>
+                <w:sz w:val="24"/>
+                <w:szCs w:val="24"/>
+              </w:rPr>
+              <w:t xml:space="preserve"> </w:t>
+            </w:r>
+            <w:r>
+              <w:rPr>
+                <w:sz w:val="24"/>
+                <w:szCs w:val="24"/>
+              </w:rPr>
+              <w:t>ImmagineModel</w:t>
+            </w:r>
+            <w:r>
+              <w:rPr>
+                <w:sz w:val="24"/>
+                <w:szCs w:val="24"/>
+              </w:rPr>
+              <w:t>::get</w:t>
+            </w:r>
+            <w:r>
+              <w:rPr>
+                <w:sz w:val="24"/>
+                <w:szCs w:val="24"/>
+              </w:rPr>
+              <w:t>Image</w:t>
+            </w:r>
+            <w:r>
+              <w:rPr>
+                <w:sz w:val="24"/>
+                <w:szCs w:val="24"/>
+              </w:rPr>
+              <w:t xml:space="preserve"> (</w:t>
+            </w:r>
+            <w:r>
+              <w:rPr>
+                <w:sz w:val="24"/>
+                <w:szCs w:val="24"/>
+              </w:rPr>
+              <w:t>path</w:t>
+            </w:r>
+            <w:r>
+              <w:rPr>
+                <w:sz w:val="24"/>
+                <w:szCs w:val="24"/>
+              </w:rPr>
+              <w:t xml:space="preserve">: String) </w:t>
+            </w:r>
+            <w:r>
+              <w:rPr>
+                <w:b/>
+                <w:sz w:val="24"/>
+                <w:szCs w:val="24"/>
+              </w:rPr>
+              <w:t>pre</w:t>
+            </w:r>
+            <w:r>
+              <w:rPr>
+                <w:sz w:val="24"/>
+                <w:szCs w:val="24"/>
+              </w:rPr>
+              <w:t>:</w:t>
+            </w:r>
+            <w:r>
+              <w:rPr>
+                <w:sz w:val="24"/>
+                <w:szCs w:val="24"/>
+              </w:rPr>
+              <w:t xml:space="preserve"> path</w:t>
+            </w:r>
+            <w:r>
+              <w:rPr>
+                <w:sz w:val="24"/>
+                <w:szCs w:val="24"/>
+              </w:rPr>
+              <w:t xml:space="preserve"> </w:t>
+            </w:r>
+            <w:r>
+              <w:rPr>
+                <w:sz w:val="24"/>
+                <w:szCs w:val="24"/>
+              </w:rPr>
+              <w:t xml:space="preserve">!= null </w:t>
+            </w:r>
+          </w:p>
+          <w:p>
+            <w:pPr>
+              <w:cnfStyle w:val="000000000000" w:firstRow="0" w:lastRow="0" w:firstColumn="0" w:lastColumn="0" w:oddVBand="0" w:evenVBand="0" w:oddHBand="0" w:evenHBand="0" w:firstRowFirstColumn="0" w:firstRowLastColumn="0" w:lastRowFirstColumn="0" w:lastRowLastColumn="0"/>
+              <w:rPr>
+                <w:sz w:val="24"/>
+                <w:szCs w:val="24"/>
+              </w:rPr>
+            </w:pPr>
+            <w:r>
+              <w:rPr>
+                <w:sz w:val="24"/>
+                <w:szCs w:val="24"/>
+              </w:rPr>
+              <w:t>AND path</w:t>
+            </w:r>
+            <w:r>
+              <w:rPr>
+                <w:sz w:val="24"/>
+                <w:szCs w:val="24"/>
+              </w:rPr>
+              <w:t xml:space="preserve"> </w:t>
+            </w:r>
+            <w:r>
+              <w:rPr>
+                <w:sz w:val="24"/>
+                <w:szCs w:val="24"/>
+              </w:rPr>
+              <w:t>!= “ “</w:t>
+            </w:r>
+          </w:p>
+          <w:p>
+            <w:pPr>
+              <w:cnfStyle w:val="000000000000" w:firstRow="0" w:lastRow="0" w:firstColumn="0" w:lastColumn="0" w:oddVBand="0" w:evenVBand="0" w:oddHBand="0" w:evenHBand="0" w:firstRowFirstColumn="0" w:firstRowLastColumn="0" w:lastRowFirstColumn="0" w:lastRowLastColumn="0"/>
+              <w:rPr>
+                <w:sz w:val="24"/>
+                <w:szCs w:val="24"/>
+              </w:rPr>
+            </w:pPr>
+          </w:p>
+          <w:p>
+            <w:pPr>
+              <w:cnfStyle w:val="000000000000" w:firstRow="0" w:lastRow="0" w:firstColumn="0" w:lastColumn="0" w:oddVBand="0" w:evenVBand="0" w:oddHBand="0" w:evenHBand="0" w:firstRowFirstColumn="0" w:firstRowLastColumn="0" w:lastRowFirstColumn="0" w:lastRowLastColumn="0"/>
+              <w:rPr>
+                <w:sz w:val="24"/>
+                <w:szCs w:val="24"/>
+              </w:rPr>
+            </w:pPr>
+          </w:p>
+        </w:tc>
+      </w:tr>
+      <w:tr>
+        <w:trPr>
+          <w:cnfStyle w:val="000000100000" w:firstRow="0" w:lastRow="0" w:firstColumn="0" w:lastColumn="0" w:oddVBand="0" w:evenVBand="0" w:oddHBand="1" w:evenHBand="0" w:firstRowFirstColumn="0" w:firstRowLastColumn="0" w:lastRowFirstColumn="0" w:lastRowLastColumn="0"/>
           <w:trHeight w:val="557"/>
         </w:trPr>
         <w:tc>
           <w:tcPr>
             <w:cnfStyle w:val="001000000000" w:firstRow="0" w:lastRow="0" w:firstColumn="1" w:lastColumn="0" w:oddVBand="0" w:evenVBand="0" w:oddHBand="0" w:evenHBand="0" w:firstRowFirstColumn="0" w:firstRowLastColumn="0" w:lastRowFirstColumn="0" w:lastRowLastColumn="0"/>
-            <w:tcW w:w="3539" w:type="dxa"/>
+            <w:tcW w:w="1980" w:type="dxa"/>
             <w:shd w:val="clear" w:color="auto" w:fill="4472C4" w:themeFill="accent1"/>
             <w:vAlign w:val="center"/>
           </w:tcPr>
@@ -27047,18 +28690,18 @@
                 <w:sz w:val="24"/>
                 <w:szCs w:val="24"/>
               </w:rPr>
-              <w:t xml:space="preserve">Invarianti </w:t>
+              <w:t xml:space="preserve">Post- condizioni: </w:t>
             </w:r>
           </w:p>
         </w:tc>
         <w:tc>
           <w:tcPr>
-            <w:tcW w:w="6089" w:type="dxa"/>
+            <w:tcW w:w="7648" w:type="dxa"/>
             <w:shd w:val="clear" w:color="auto" w:fill="auto"/>
           </w:tcPr>
           <w:p>
             <w:pPr>
-              <w:cnfStyle w:val="000000000000" w:firstRow="0" w:lastRow="0" w:firstColumn="0" w:lastColumn="0" w:oddVBand="0" w:evenVBand="0" w:oddHBand="0" w:evenHBand="0" w:firstRowFirstColumn="0" w:firstRowLastColumn="0" w:lastRowFirstColumn="0" w:lastRowLastColumn="0"/>
+              <w:cnfStyle w:val="000000100000" w:firstRow="0" w:lastRow="0" w:firstColumn="0" w:lastColumn="0" w:oddVBand="0" w:evenVBand="0" w:oddHBand="1" w:evenHBand="0" w:firstRowFirstColumn="0" w:firstRowLastColumn="0" w:lastRowFirstColumn="0" w:lastRowLastColumn="0"/>
               <w:rPr>
                 <w:sz w:val="24"/>
                 <w:szCs w:val="24"/>
@@ -27070,19 +28713,11 @@
                 <w:sz w:val="24"/>
                 <w:szCs w:val="24"/>
               </w:rPr>
-              <w:t xml:space="preserve">Contex </w:t>
-            </w:r>
-            <w:proofErr w:type="spellStart"/>
-            <w:r>
-              <w:rPr>
-                <w:sz w:val="24"/>
-                <w:szCs w:val="24"/>
-              </w:rPr>
-              <w:t>CartaCreditoModel</w:t>
-            </w:r>
-            <w:proofErr w:type="spellEnd"/>
-            <w:r>
-              <w:rPr>
+              <w:t>Contex</w:t>
+            </w:r>
+            <w:r>
+              <w:rPr>
+                <w:b/>
                 <w:sz w:val="24"/>
                 <w:szCs w:val="24"/>
               </w:rPr>
@@ -27090,11 +28725,25 @@
             </w:r>
             <w:r>
               <w:rPr>
+                <w:sz w:val="24"/>
+                <w:szCs w:val="24"/>
+              </w:rPr>
+              <w:t>ImmagineModel</w:t>
+            </w:r>
+            <w:r>
+              <w:rPr>
+                <w:sz w:val="24"/>
+                <w:szCs w:val="24"/>
+              </w:rPr>
+              <w:t xml:space="preserve">::saveImage(image: Immagine) </w:t>
+            </w:r>
+            <w:r>
+              <w:rPr>
                 <w:b/>
                 <w:sz w:val="24"/>
                 <w:szCs w:val="24"/>
               </w:rPr>
-              <w:t>inv</w:t>
+              <w:t>p</w:t>
             </w:r>
             <w:r>
               <w:rPr>
@@ -27102,128 +28751,247 @@
                 <w:sz w:val="24"/>
                 <w:szCs w:val="24"/>
               </w:rPr>
-              <w:t xml:space="preserve">: </w:t>
-            </w:r>
-            <w:r>
-              <w:rPr>
-                <w:sz w:val="24"/>
-                <w:szCs w:val="24"/>
-              </w:rPr>
-              <w:t xml:space="preserve">username!= null AND username!= “ “ AND </w:t>
-            </w:r>
-            <w:proofErr w:type="spellStart"/>
-            <w:r>
-              <w:rPr>
-                <w:sz w:val="24"/>
-                <w:szCs w:val="24"/>
-              </w:rPr>
-              <w:t>cartaCredito</w:t>
-            </w:r>
-            <w:proofErr w:type="spellEnd"/>
-            <w:r>
-              <w:rPr>
-                <w:sz w:val="24"/>
-                <w:szCs w:val="24"/>
-              </w:rPr>
-              <w:t>!= null</w:t>
-            </w:r>
-          </w:p>
-          <w:p>
-            <w:pPr>
-              <w:cnfStyle w:val="000000000000" w:firstRow="0" w:lastRow="0" w:firstColumn="0" w:lastColumn="0" w:oddVBand="0" w:evenVBand="0" w:oddHBand="0" w:evenHBand="0" w:firstRowFirstColumn="0" w:firstRowLastColumn="0" w:lastRowFirstColumn="0" w:lastRowLastColumn="0"/>
-              <w:rPr>
-                <w:sz w:val="24"/>
-                <w:szCs w:val="24"/>
-              </w:rPr>
-            </w:pPr>
+              <w:t>ost:</w:t>
+            </w:r>
+          </w:p>
+          <w:p>
+            <w:pPr>
+              <w:cnfStyle w:val="000000100000" w:firstRow="0" w:lastRow="0" w:firstColumn="0" w:lastColumn="0" w:oddVBand="0" w:evenVBand="0" w:oddHBand="1" w:evenHBand="0" w:firstRowFirstColumn="0" w:firstRowLastColumn="0" w:lastRowFirstColumn="0" w:lastRowLastColumn="0"/>
+              <w:rPr>
+                <w:sz w:val="24"/>
+                <w:szCs w:val="24"/>
+              </w:rPr>
+            </w:pPr>
+          </w:p>
+          <w:p>
+            <w:pPr>
+              <w:cnfStyle w:val="000000100000" w:firstRow="0" w:lastRow="0" w:firstColumn="0" w:lastColumn="0" w:oddVBand="0" w:evenVBand="0" w:oddHBand="1" w:evenHBand="0" w:firstRowFirstColumn="0" w:firstRowLastColumn="0" w:lastRowFirstColumn="0" w:lastRowLastColumn="0"/>
+              <w:rPr>
+                <w:sz w:val="24"/>
+                <w:szCs w:val="24"/>
+              </w:rPr>
+            </w:pPr>
+            <w:r>
+              <w:rPr>
+                <w:b/>
+                <w:sz w:val="24"/>
+                <w:szCs w:val="24"/>
+              </w:rPr>
+              <w:t>Contex</w:t>
+            </w:r>
+            <w:r>
+              <w:rPr>
+                <w:sz w:val="24"/>
+                <w:szCs w:val="24"/>
+              </w:rPr>
+              <w:t xml:space="preserve"> ImmagineModel</w:t>
+            </w:r>
+            <w:r>
+              <w:rPr>
+                <w:sz w:val="24"/>
+                <w:szCs w:val="24"/>
+              </w:rPr>
+              <w:t xml:space="preserve">::deleteImage (path: String) </w:t>
+            </w:r>
+            <w:r>
+              <w:rPr>
+                <w:b/>
+                <w:sz w:val="24"/>
+                <w:szCs w:val="24"/>
+              </w:rPr>
+              <w:t>p</w:t>
+            </w:r>
+            <w:r>
+              <w:rPr>
+                <w:b/>
+                <w:sz w:val="24"/>
+                <w:szCs w:val="24"/>
+              </w:rPr>
+              <w:t>ost</w:t>
+            </w:r>
+            <w:r>
+              <w:rPr>
+                <w:sz w:val="24"/>
+                <w:szCs w:val="24"/>
+              </w:rPr>
+              <w:t>:</w:t>
+            </w:r>
+            <w:r>
+              <w:rPr>
+                <w:sz w:val="24"/>
+                <w:szCs w:val="24"/>
+              </w:rPr>
+              <w:t xml:space="preserve"> </w:t>
+            </w:r>
+          </w:p>
+          <w:p>
+            <w:pPr>
+              <w:cnfStyle w:val="000000100000" w:firstRow="0" w:lastRow="0" w:firstColumn="0" w:lastColumn="0" w:oddVBand="0" w:evenVBand="0" w:oddHBand="1" w:evenHBand="0" w:firstRowFirstColumn="0" w:firstRowLastColumn="0" w:lastRowFirstColumn="0" w:lastRowLastColumn="0"/>
+              <w:rPr>
+                <w:sz w:val="24"/>
+                <w:szCs w:val="24"/>
+              </w:rPr>
+            </w:pPr>
+          </w:p>
+          <w:p>
+            <w:pPr>
+              <w:cnfStyle w:val="000000100000" w:firstRow="0" w:lastRow="0" w:firstColumn="0" w:lastColumn="0" w:oddVBand="0" w:evenVBand="0" w:oddHBand="1" w:evenHBand="0" w:firstRowFirstColumn="0" w:firstRowLastColumn="0" w:lastRowFirstColumn="0" w:lastRowLastColumn="0"/>
+              <w:rPr>
+                <w:sz w:val="24"/>
+                <w:szCs w:val="24"/>
+              </w:rPr>
+            </w:pPr>
+            <w:r>
+              <w:rPr>
+                <w:b/>
+                <w:sz w:val="24"/>
+                <w:szCs w:val="24"/>
+              </w:rPr>
+              <w:t>Contex</w:t>
+            </w:r>
+            <w:r>
+              <w:rPr>
+                <w:b/>
+                <w:sz w:val="24"/>
+                <w:szCs w:val="24"/>
+              </w:rPr>
+              <w:t xml:space="preserve"> </w:t>
+            </w:r>
+            <w:r>
+              <w:rPr>
+                <w:sz w:val="24"/>
+                <w:szCs w:val="24"/>
+              </w:rPr>
+              <w:t>ImmagineModel</w:t>
+            </w:r>
+            <w:r>
+              <w:rPr>
+                <w:sz w:val="24"/>
+                <w:szCs w:val="24"/>
+              </w:rPr>
+              <w:t>::doRetriveAll</w:t>
+            </w:r>
+            <w:bookmarkStart w:id="35" w:name="_GoBack"/>
+            <w:bookmarkEnd w:id="35"/>
+            <w:r>
+              <w:rPr>
+                <w:sz w:val="24"/>
+                <w:szCs w:val="24"/>
+              </w:rPr>
+              <w:t>()</w:t>
+            </w:r>
+            <w:r>
+              <w:rPr>
+                <w:sz w:val="24"/>
+                <w:szCs w:val="24"/>
+              </w:rPr>
+              <w:t xml:space="preserve"> </w:t>
+            </w:r>
+            <w:r>
+              <w:rPr>
+                <w:b/>
+                <w:sz w:val="24"/>
+                <w:szCs w:val="24"/>
+              </w:rPr>
+              <w:t>p</w:t>
+            </w:r>
+            <w:r>
+              <w:rPr>
+                <w:b/>
+                <w:sz w:val="24"/>
+                <w:szCs w:val="24"/>
+              </w:rPr>
+              <w:t>ost</w:t>
+            </w:r>
+            <w:r>
+              <w:rPr>
+                <w:sz w:val="24"/>
+                <w:szCs w:val="24"/>
+              </w:rPr>
+              <w:t>:</w:t>
+            </w:r>
+            <w:r>
+              <w:rPr>
+                <w:sz w:val="24"/>
+                <w:szCs w:val="24"/>
+              </w:rPr>
+              <w:t xml:space="preserve"> </w:t>
+            </w:r>
+          </w:p>
+          <w:p>
+            <w:pPr>
+              <w:cnfStyle w:val="000000100000" w:firstRow="0" w:lastRow="0" w:firstColumn="0" w:lastColumn="0" w:oddVBand="0" w:evenVBand="0" w:oddHBand="1" w:evenHBand="0" w:firstRowFirstColumn="0" w:firstRowLastColumn="0" w:lastRowFirstColumn="0" w:lastRowLastColumn="0"/>
+              <w:rPr>
+                <w:sz w:val="24"/>
+                <w:szCs w:val="24"/>
+              </w:rPr>
+            </w:pPr>
+          </w:p>
+          <w:p>
+            <w:pPr>
+              <w:cnfStyle w:val="000000100000" w:firstRow="0" w:lastRow="0" w:firstColumn="0" w:lastColumn="0" w:oddVBand="0" w:evenVBand="0" w:oddHBand="1" w:evenHBand="0" w:firstRowFirstColumn="0" w:firstRowLastColumn="0" w:lastRowFirstColumn="0" w:lastRowLastColumn="0"/>
+              <w:rPr>
+                <w:sz w:val="24"/>
+                <w:szCs w:val="24"/>
+              </w:rPr>
+            </w:pPr>
+            <w:r>
+              <w:rPr>
+                <w:b/>
+                <w:sz w:val="24"/>
+                <w:szCs w:val="24"/>
+              </w:rPr>
+              <w:t>Contex</w:t>
+            </w:r>
+            <w:r>
+              <w:rPr>
+                <w:b/>
+                <w:sz w:val="24"/>
+                <w:szCs w:val="24"/>
+              </w:rPr>
+              <w:t xml:space="preserve"> </w:t>
+            </w:r>
+            <w:r>
+              <w:rPr>
+                <w:sz w:val="24"/>
+                <w:szCs w:val="24"/>
+              </w:rPr>
+              <w:t>ImmagineModel</w:t>
+            </w:r>
+            <w:r>
+              <w:rPr>
+                <w:sz w:val="24"/>
+                <w:szCs w:val="24"/>
+              </w:rPr>
+              <w:t xml:space="preserve">::getImage (path: String) </w:t>
+            </w:r>
+            <w:r>
+              <w:rPr>
+                <w:b/>
+                <w:sz w:val="24"/>
+                <w:szCs w:val="24"/>
+              </w:rPr>
+              <w:t>p</w:t>
+            </w:r>
+            <w:r>
+              <w:rPr>
+                <w:b/>
+                <w:sz w:val="24"/>
+                <w:szCs w:val="24"/>
+              </w:rPr>
+              <w:t>ost</w:t>
+            </w:r>
+            <w:r>
+              <w:rPr>
+                <w:sz w:val="24"/>
+                <w:szCs w:val="24"/>
+              </w:rPr>
+              <w:t>:</w:t>
+            </w:r>
           </w:p>
         </w:tc>
       </w:tr>
     </w:tbl>
-    <w:p>
-      <w:pPr>
-        <w:autoSpaceDE w:val="0"/>
-        <w:autoSpaceDN w:val="0"/>
-        <w:adjustRightInd w:val="0"/>
-        <w:spacing w:after="0" w:line="240" w:lineRule="auto"/>
-        <w:rPr>
-          <w:rFonts w:ascii="Arial" w:hAnsi="Arial" w:cs="Arial"/>
-          <w:color w:val="000000"/>
-          <w:sz w:val="24"/>
-          <w:szCs w:val="24"/>
-        </w:rPr>
-      </w:pPr>
-    </w:p>
-    <w:p>
-      <w:pPr>
-        <w:autoSpaceDE w:val="0"/>
-        <w:autoSpaceDN w:val="0"/>
-        <w:adjustRightInd w:val="0"/>
-        <w:spacing w:after="0" w:line="240" w:lineRule="auto"/>
-        <w:rPr>
-          <w:rFonts w:ascii="Arial" w:hAnsi="Arial" w:cs="Arial"/>
-          <w:color w:val="000000"/>
-          <w:sz w:val="24"/>
-          <w:szCs w:val="24"/>
-        </w:rPr>
-      </w:pPr>
-    </w:p>
-    <w:p>
-      <w:pPr>
-        <w:autoSpaceDE w:val="0"/>
-        <w:autoSpaceDN w:val="0"/>
-        <w:adjustRightInd w:val="0"/>
-        <w:spacing w:after="0" w:line="240" w:lineRule="auto"/>
-        <w:rPr>
-          <w:rFonts w:ascii="Arial" w:hAnsi="Arial" w:cs="Arial"/>
-          <w:color w:val="000000"/>
-          <w:sz w:val="24"/>
-          <w:szCs w:val="24"/>
-        </w:rPr>
-      </w:pPr>
-    </w:p>
-    <w:p>
-      <w:pPr>
-        <w:autoSpaceDE w:val="0"/>
-        <w:autoSpaceDN w:val="0"/>
-        <w:adjustRightInd w:val="0"/>
-        <w:spacing w:after="0" w:line="240" w:lineRule="auto"/>
-        <w:rPr>
-          <w:rFonts w:ascii="Arial" w:hAnsi="Arial" w:cs="Arial"/>
-          <w:color w:val="000000"/>
-          <w:sz w:val="24"/>
-          <w:szCs w:val="24"/>
-        </w:rPr>
-      </w:pPr>
-    </w:p>
-    <w:p>
-      <w:pPr>
-        <w:autoSpaceDE w:val="0"/>
-        <w:autoSpaceDN w:val="0"/>
-        <w:adjustRightInd w:val="0"/>
-        <w:spacing w:after="0" w:line="240" w:lineRule="auto"/>
-        <w:rPr>
-          <w:rFonts w:ascii="Arial" w:hAnsi="Arial" w:cs="Arial"/>
-          <w:color w:val="000000"/>
-          <w:sz w:val="24"/>
-          <w:szCs w:val="24"/>
-        </w:rPr>
-      </w:pPr>
-    </w:p>
-    <w:p>
-      <w:pPr>
-        <w:autoSpaceDE w:val="0"/>
-        <w:autoSpaceDN w:val="0"/>
-        <w:adjustRightInd w:val="0"/>
-        <w:spacing w:after="0" w:line="240" w:lineRule="auto"/>
-        <w:rPr>
-          <w:rFonts w:ascii="Arial" w:hAnsi="Arial" w:cs="Arial"/>
-          <w:color w:val="000000"/>
-          <w:sz w:val="24"/>
-          <w:szCs w:val="24"/>
-        </w:rPr>
-      </w:pPr>
-    </w:p>
     <w:p>
       <w:pPr>
         <w:autoSpaceDE w:val="0"/>

--- a/Work in progress/ODD/ODD.docx
+++ b/Work in progress/ODD/ODD.docx
@@ -4260,41 +4260,7 @@
           <w:szCs w:val="20"/>
           <w:lang w:val="en-GB"/>
         </w:rPr>
-        <w:t xml:space="preserve"> </w:t>
-      </w:r>
-      <w:proofErr w:type="spellStart"/>
-      <w:proofErr w:type="gramStart"/>
-      <w:r>
-        <w:rPr>
-          <w:rFonts w:ascii="Courier New" w:hAnsi="Courier New" w:cs="Courier New"/>
-          <w:color w:val="000000"/>
-          <w:sz w:val="20"/>
-          <w:szCs w:val="20"/>
-          <w:lang w:val="en-GB"/>
-        </w:rPr>
-        <w:t>getCode</w:t>
-      </w:r>
-      <w:proofErr w:type="spellEnd"/>
-      <w:r>
-        <w:rPr>
-          <w:rFonts w:ascii="Courier New" w:hAnsi="Courier New" w:cs="Courier New"/>
-          <w:color w:val="000000"/>
-          <w:sz w:val="20"/>
-          <w:szCs w:val="20"/>
-          <w:lang w:val="en-GB"/>
-        </w:rPr>
-        <w:t>(</w:t>
-      </w:r>
-      <w:proofErr w:type="gramEnd"/>
-      <w:r>
-        <w:rPr>
-          <w:rFonts w:ascii="Courier New" w:hAnsi="Courier New" w:cs="Courier New"/>
-          <w:color w:val="000000"/>
-          <w:sz w:val="20"/>
-          <w:szCs w:val="20"/>
-          <w:lang w:val="en-GB"/>
-        </w:rPr>
-        <w:t>) {</w:t>
+        <w:t xml:space="preserve"> getCode() {</w:t>
       </w:r>
     </w:p>
     <w:p>
@@ -4766,32 +4732,8 @@
           <w:szCs w:val="20"/>
           <w:lang w:val="en-GB"/>
         </w:rPr>
-        <w:t xml:space="preserve"> </w:t>
-      </w:r>
-      <w:proofErr w:type="spellStart"/>
-      <w:proofErr w:type="gramStart"/>
-      <w:r>
-        <w:rPr>
-          <w:rFonts w:ascii="Courier New" w:hAnsi="Courier New" w:cs="Courier New"/>
-          <w:color w:val="000000"/>
-          <w:sz w:val="20"/>
-          <w:szCs w:val="20"/>
-          <w:lang w:val="en-GB"/>
-        </w:rPr>
-        <w:t>setCode</w:t>
-      </w:r>
-      <w:proofErr w:type="spellEnd"/>
-      <w:r>
-        <w:rPr>
-          <w:rFonts w:ascii="Courier New" w:hAnsi="Courier New" w:cs="Courier New"/>
-          <w:color w:val="000000"/>
-          <w:sz w:val="20"/>
-          <w:szCs w:val="20"/>
-          <w:lang w:val="en-GB"/>
-        </w:rPr>
-        <w:t>(</w:t>
-      </w:r>
-      <w:proofErr w:type="gramEnd"/>
+        <w:t xml:space="preserve"> setCode(</w:t>
+      </w:r>
       <w:r>
         <w:rPr>
           <w:rFonts w:ascii="Courier New" w:hAnsi="Courier New" w:cs="Courier New"/>
@@ -4867,7 +4809,6 @@
         </w:rPr>
         <w:tab/>
       </w:r>
-      <w:proofErr w:type="spellStart"/>
       <w:r>
         <w:rPr>
           <w:rFonts w:ascii="Courier New" w:hAnsi="Courier New" w:cs="Courier New"/>
@@ -4897,7 +4838,6 @@
         </w:rPr>
         <w:t>code</w:t>
       </w:r>
-      <w:proofErr w:type="spellEnd"/>
       <w:r>
         <w:rPr>
           <w:rFonts w:ascii="Courier New" w:hAnsi="Courier New" w:cs="Courier New"/>
@@ -5181,41 +5121,7 @@
           <w:szCs w:val="20"/>
           <w:lang w:val="en-GB"/>
         </w:rPr>
-        <w:t xml:space="preserve"> String </w:t>
-      </w:r>
-      <w:proofErr w:type="spellStart"/>
-      <w:proofErr w:type="gramStart"/>
-      <w:r>
-        <w:rPr>
-          <w:rFonts w:ascii="Courier New" w:hAnsi="Courier New" w:cs="Courier New"/>
-          <w:color w:val="000000"/>
-          <w:sz w:val="20"/>
-          <w:szCs w:val="20"/>
-          <w:lang w:val="en-GB"/>
-        </w:rPr>
-        <w:t>getName</w:t>
-      </w:r>
-      <w:proofErr w:type="spellEnd"/>
-      <w:r>
-        <w:rPr>
-          <w:rFonts w:ascii="Courier New" w:hAnsi="Courier New" w:cs="Courier New"/>
-          <w:color w:val="000000"/>
-          <w:sz w:val="20"/>
-          <w:szCs w:val="20"/>
-          <w:lang w:val="en-GB"/>
-        </w:rPr>
-        <w:t>(</w:t>
-      </w:r>
-      <w:proofErr w:type="gramEnd"/>
-      <w:r>
-        <w:rPr>
-          <w:rFonts w:ascii="Courier New" w:hAnsi="Courier New" w:cs="Courier New"/>
-          <w:color w:val="000000"/>
-          <w:sz w:val="20"/>
-          <w:szCs w:val="20"/>
-          <w:lang w:val="en-GB"/>
-        </w:rPr>
-        <w:t>) {</w:t>
+        <w:t xml:space="preserve"> String getName() {</w:t>
       </w:r>
     </w:p>
     <w:p>
@@ -5725,41 +5631,7 @@
           <w:szCs w:val="20"/>
           <w:lang w:val="en-GB"/>
         </w:rPr>
-        <w:t xml:space="preserve"> </w:t>
-      </w:r>
-      <w:proofErr w:type="spellStart"/>
-      <w:proofErr w:type="gramStart"/>
-      <w:r>
-        <w:rPr>
-          <w:rFonts w:ascii="Courier New" w:hAnsi="Courier New" w:cs="Courier New"/>
-          <w:color w:val="000000"/>
-          <w:sz w:val="20"/>
-          <w:szCs w:val="20"/>
-          <w:lang w:val="en-GB"/>
-        </w:rPr>
-        <w:t>setName</w:t>
-      </w:r>
-      <w:proofErr w:type="spellEnd"/>
-      <w:r>
-        <w:rPr>
-          <w:rFonts w:ascii="Courier New" w:hAnsi="Courier New" w:cs="Courier New"/>
-          <w:color w:val="000000"/>
-          <w:sz w:val="20"/>
-          <w:szCs w:val="20"/>
-          <w:lang w:val="en-GB"/>
-        </w:rPr>
-        <w:t>(</w:t>
-      </w:r>
-      <w:proofErr w:type="gramEnd"/>
-      <w:r>
-        <w:rPr>
-          <w:rFonts w:ascii="Courier New" w:hAnsi="Courier New" w:cs="Courier New"/>
-          <w:color w:val="000000"/>
-          <w:sz w:val="20"/>
-          <w:szCs w:val="20"/>
-          <w:lang w:val="en-GB"/>
-        </w:rPr>
-        <w:t xml:space="preserve">String </w:t>
+        <w:t xml:space="preserve"> setName(String </w:t>
       </w:r>
       <w:r>
         <w:rPr>
@@ -6125,41 +5997,7 @@
           <w:szCs w:val="20"/>
           <w:lang w:val="en-GB"/>
         </w:rPr>
-        <w:t xml:space="preserve"> String </w:t>
-      </w:r>
-      <w:proofErr w:type="spellStart"/>
-      <w:proofErr w:type="gramStart"/>
-      <w:r>
-        <w:rPr>
-          <w:rFonts w:ascii="Courier New" w:hAnsi="Courier New" w:cs="Courier New"/>
-          <w:color w:val="000000"/>
-          <w:sz w:val="20"/>
-          <w:szCs w:val="20"/>
-          <w:lang w:val="en-GB"/>
-        </w:rPr>
-        <w:t>getDescription</w:t>
-      </w:r>
-      <w:proofErr w:type="spellEnd"/>
-      <w:r>
-        <w:rPr>
-          <w:rFonts w:ascii="Courier New" w:hAnsi="Courier New" w:cs="Courier New"/>
-          <w:color w:val="000000"/>
-          <w:sz w:val="20"/>
-          <w:szCs w:val="20"/>
-          <w:lang w:val="en-GB"/>
-        </w:rPr>
-        <w:t>(</w:t>
-      </w:r>
-      <w:proofErr w:type="gramEnd"/>
-      <w:r>
-        <w:rPr>
-          <w:rFonts w:ascii="Courier New" w:hAnsi="Courier New" w:cs="Courier New"/>
-          <w:color w:val="000000"/>
-          <w:sz w:val="20"/>
-          <w:szCs w:val="20"/>
-          <w:lang w:val="en-GB"/>
-        </w:rPr>
-        <w:t>) {</w:t>
+        <w:t xml:space="preserve"> String getDescription() {</w:t>
       </w:r>
     </w:p>
     <w:p>
@@ -6655,41 +6493,7 @@
           <w:szCs w:val="20"/>
           <w:lang w:val="en-GB"/>
         </w:rPr>
-        <w:t xml:space="preserve"> </w:t>
-      </w:r>
-      <w:proofErr w:type="spellStart"/>
-      <w:proofErr w:type="gramStart"/>
-      <w:r>
-        <w:rPr>
-          <w:rFonts w:ascii="Courier New" w:hAnsi="Courier New" w:cs="Courier New"/>
-          <w:color w:val="000000"/>
-          <w:sz w:val="20"/>
-          <w:szCs w:val="20"/>
-          <w:lang w:val="en-GB"/>
-        </w:rPr>
-        <w:t>setDescription</w:t>
-      </w:r>
-      <w:proofErr w:type="spellEnd"/>
-      <w:r>
-        <w:rPr>
-          <w:rFonts w:ascii="Courier New" w:hAnsi="Courier New" w:cs="Courier New"/>
-          <w:color w:val="000000"/>
-          <w:sz w:val="20"/>
-          <w:szCs w:val="20"/>
-          <w:lang w:val="en-GB"/>
-        </w:rPr>
-        <w:t>(</w:t>
-      </w:r>
-      <w:proofErr w:type="gramEnd"/>
-      <w:r>
-        <w:rPr>
-          <w:rFonts w:ascii="Courier New" w:hAnsi="Courier New" w:cs="Courier New"/>
-          <w:color w:val="000000"/>
-          <w:sz w:val="20"/>
-          <w:szCs w:val="20"/>
-          <w:lang w:val="en-GB"/>
-        </w:rPr>
-        <w:t xml:space="preserve">String </w:t>
+        <w:t xml:space="preserve"> setDescription(String </w:t>
       </w:r>
       <w:r>
         <w:rPr>
@@ -6744,8 +6548,6 @@
         </w:rPr>
         <w:tab/>
       </w:r>
-      <w:proofErr w:type="spellStart"/>
-      <w:proofErr w:type="gramStart"/>
       <w:r>
         <w:rPr>
           <w:rFonts w:ascii="Courier New" w:hAnsi="Courier New" w:cs="Courier New"/>
@@ -6775,8 +6577,6 @@
         </w:rPr>
         <w:t>description</w:t>
       </w:r>
-      <w:proofErr w:type="spellEnd"/>
-      <w:proofErr w:type="gramEnd"/>
       <w:r>
         <w:rPr>
           <w:rFonts w:ascii="Courier New" w:hAnsi="Courier New" w:cs="Courier New"/>
@@ -6786,7 +6586,6 @@
         </w:rPr>
         <w:t xml:space="preserve"> = </w:t>
       </w:r>
-      <w:proofErr w:type="spellStart"/>
       <w:r>
         <w:rPr>
           <w:rFonts w:ascii="Courier New" w:hAnsi="Courier New" w:cs="Courier New"/>
@@ -6796,7 +6595,6 @@
         </w:rPr>
         <w:t>description</w:t>
       </w:r>
-      <w:proofErr w:type="spellEnd"/>
       <w:r>
         <w:rPr>
           <w:rFonts w:ascii="Courier New" w:hAnsi="Courier New" w:cs="Courier New"/>
@@ -7083,41 +6881,7 @@
           <w:szCs w:val="20"/>
           <w:lang w:val="en-GB"/>
         </w:rPr>
-        <w:t xml:space="preserve"> </w:t>
-      </w:r>
-      <w:proofErr w:type="spellStart"/>
-      <w:proofErr w:type="gramStart"/>
-      <w:r>
-        <w:rPr>
-          <w:rFonts w:ascii="Courier New" w:hAnsi="Courier New" w:cs="Courier New"/>
-          <w:color w:val="000000"/>
-          <w:sz w:val="20"/>
-          <w:szCs w:val="20"/>
-          <w:lang w:val="en-GB"/>
-        </w:rPr>
-        <w:t>getPrice</w:t>
-      </w:r>
-      <w:proofErr w:type="spellEnd"/>
-      <w:r>
-        <w:rPr>
-          <w:rFonts w:ascii="Courier New" w:hAnsi="Courier New" w:cs="Courier New"/>
-          <w:color w:val="000000"/>
-          <w:sz w:val="20"/>
-          <w:szCs w:val="20"/>
-          <w:lang w:val="en-GB"/>
-        </w:rPr>
-        <w:t>(</w:t>
-      </w:r>
-      <w:proofErr w:type="gramEnd"/>
-      <w:r>
-        <w:rPr>
-          <w:rFonts w:ascii="Courier New" w:hAnsi="Courier New" w:cs="Courier New"/>
-          <w:color w:val="000000"/>
-          <w:sz w:val="20"/>
-          <w:szCs w:val="20"/>
-          <w:lang w:val="en-GB"/>
-        </w:rPr>
-        <w:t>) {</w:t>
+        <w:t xml:space="preserve"> getPrice() {</w:t>
       </w:r>
     </w:p>
     <w:p>
@@ -7622,32 +7386,8 @@
           <w:szCs w:val="20"/>
           <w:lang w:val="en-GB"/>
         </w:rPr>
-        <w:t xml:space="preserve"> </w:t>
-      </w:r>
-      <w:proofErr w:type="spellStart"/>
-      <w:proofErr w:type="gramStart"/>
-      <w:r>
-        <w:rPr>
-          <w:rFonts w:ascii="Courier New" w:hAnsi="Courier New" w:cs="Courier New"/>
-          <w:color w:val="000000"/>
-          <w:sz w:val="20"/>
-          <w:szCs w:val="20"/>
-          <w:lang w:val="en-GB"/>
-        </w:rPr>
-        <w:t>setPrice</w:t>
-      </w:r>
-      <w:proofErr w:type="spellEnd"/>
-      <w:r>
-        <w:rPr>
-          <w:rFonts w:ascii="Courier New" w:hAnsi="Courier New" w:cs="Courier New"/>
-          <w:color w:val="000000"/>
-          <w:sz w:val="20"/>
-          <w:szCs w:val="20"/>
-          <w:lang w:val="en-GB"/>
-        </w:rPr>
-        <w:t>(</w:t>
-      </w:r>
-      <w:proofErr w:type="gramEnd"/>
+        <w:t xml:space="preserve"> setPrice(</w:t>
+      </w:r>
       <w:r>
         <w:rPr>
           <w:rFonts w:ascii="Courier New" w:hAnsi="Courier New" w:cs="Courier New"/>
@@ -7723,8 +7463,6 @@
         </w:rPr>
         <w:tab/>
       </w:r>
-      <w:proofErr w:type="spellStart"/>
-      <w:proofErr w:type="gramStart"/>
       <w:r>
         <w:rPr>
           <w:rFonts w:ascii="Courier New" w:hAnsi="Courier New" w:cs="Courier New"/>
@@ -7754,8 +7492,6 @@
         </w:rPr>
         <w:t>price</w:t>
       </w:r>
-      <w:proofErr w:type="spellEnd"/>
-      <w:proofErr w:type="gramEnd"/>
       <w:r>
         <w:rPr>
           <w:rFonts w:ascii="Courier New" w:hAnsi="Courier New" w:cs="Courier New"/>
@@ -9753,41 +9489,7 @@
           <w:szCs w:val="20"/>
           <w:lang w:val="en-GB"/>
         </w:rPr>
-        <w:t xml:space="preserve"> </w:t>
-      </w:r>
-      <w:proofErr w:type="spellStart"/>
-      <w:proofErr w:type="gramStart"/>
-      <w:r>
-        <w:rPr>
-          <w:rFonts w:ascii="Courier New" w:hAnsi="Courier New" w:cs="Courier New"/>
-          <w:color w:val="000000"/>
-          <w:sz w:val="20"/>
-          <w:szCs w:val="20"/>
-          <w:lang w:val="en-GB"/>
-        </w:rPr>
-        <w:t>getAnno</w:t>
-      </w:r>
-      <w:proofErr w:type="spellEnd"/>
-      <w:r>
-        <w:rPr>
-          <w:rFonts w:ascii="Courier New" w:hAnsi="Courier New" w:cs="Courier New"/>
-          <w:color w:val="000000"/>
-          <w:sz w:val="20"/>
-          <w:szCs w:val="20"/>
-          <w:lang w:val="en-GB"/>
-        </w:rPr>
-        <w:t>(</w:t>
-      </w:r>
-      <w:proofErr w:type="gramEnd"/>
-      <w:r>
-        <w:rPr>
-          <w:rFonts w:ascii="Courier New" w:hAnsi="Courier New" w:cs="Courier New"/>
-          <w:color w:val="000000"/>
-          <w:sz w:val="20"/>
-          <w:szCs w:val="20"/>
-          <w:lang w:val="en-GB"/>
-        </w:rPr>
-        <w:t>) {</w:t>
+        <w:t xml:space="preserve"> getAnno() {</w:t>
       </w:r>
     </w:p>
     <w:p>
@@ -10591,41 +10293,7 @@
           <w:szCs w:val="20"/>
           <w:lang w:val="en-GB"/>
         </w:rPr>
-        <w:t xml:space="preserve"> String </w:t>
-      </w:r>
-      <w:proofErr w:type="spellStart"/>
-      <w:proofErr w:type="gramStart"/>
-      <w:r>
-        <w:rPr>
-          <w:rFonts w:ascii="Courier New" w:hAnsi="Courier New" w:cs="Courier New"/>
-          <w:color w:val="000000"/>
-          <w:sz w:val="20"/>
-          <w:szCs w:val="20"/>
-          <w:lang w:val="en-GB"/>
-        </w:rPr>
-        <w:t>getVideo</w:t>
-      </w:r>
-      <w:proofErr w:type="spellEnd"/>
-      <w:r>
-        <w:rPr>
-          <w:rFonts w:ascii="Courier New" w:hAnsi="Courier New" w:cs="Courier New"/>
-          <w:color w:val="000000"/>
-          <w:sz w:val="20"/>
-          <w:szCs w:val="20"/>
-          <w:lang w:val="en-GB"/>
-        </w:rPr>
-        <w:t>(</w:t>
-      </w:r>
-      <w:proofErr w:type="gramEnd"/>
-      <w:r>
-        <w:rPr>
-          <w:rFonts w:ascii="Courier New" w:hAnsi="Courier New" w:cs="Courier New"/>
-          <w:color w:val="000000"/>
-          <w:sz w:val="20"/>
-          <w:szCs w:val="20"/>
-          <w:lang w:val="en-GB"/>
-        </w:rPr>
-        <w:t>) {</w:t>
+        <w:t xml:space="preserve"> String getVideo() {</w:t>
       </w:r>
     </w:p>
     <w:p>
@@ -11121,41 +10789,7 @@
           <w:szCs w:val="20"/>
           <w:lang w:val="en-GB"/>
         </w:rPr>
-        <w:t xml:space="preserve"> </w:t>
-      </w:r>
-      <w:proofErr w:type="spellStart"/>
-      <w:proofErr w:type="gramStart"/>
-      <w:r>
-        <w:rPr>
-          <w:rFonts w:ascii="Courier New" w:hAnsi="Courier New" w:cs="Courier New"/>
-          <w:color w:val="000000"/>
-          <w:sz w:val="20"/>
-          <w:szCs w:val="20"/>
-          <w:lang w:val="en-GB"/>
-        </w:rPr>
-        <w:t>setVideo</w:t>
-      </w:r>
-      <w:proofErr w:type="spellEnd"/>
-      <w:r>
-        <w:rPr>
-          <w:rFonts w:ascii="Courier New" w:hAnsi="Courier New" w:cs="Courier New"/>
-          <w:color w:val="000000"/>
-          <w:sz w:val="20"/>
-          <w:szCs w:val="20"/>
-          <w:lang w:val="en-GB"/>
-        </w:rPr>
-        <w:t>(</w:t>
-      </w:r>
-      <w:proofErr w:type="gramEnd"/>
-      <w:r>
-        <w:rPr>
-          <w:rFonts w:ascii="Courier New" w:hAnsi="Courier New" w:cs="Courier New"/>
-          <w:color w:val="000000"/>
-          <w:sz w:val="20"/>
-          <w:szCs w:val="20"/>
-          <w:lang w:val="en-GB"/>
-        </w:rPr>
-        <w:t xml:space="preserve">String </w:t>
+        <w:t xml:space="preserve"> setVideo(String </w:t>
       </w:r>
       <w:r>
         <w:rPr>
@@ -11210,8 +10844,6 @@
         </w:rPr>
         <w:tab/>
       </w:r>
-      <w:proofErr w:type="spellStart"/>
-      <w:proofErr w:type="gramStart"/>
       <w:r>
         <w:rPr>
           <w:rFonts w:ascii="Courier New" w:hAnsi="Courier New" w:cs="Courier New"/>
@@ -11241,8 +10873,6 @@
         </w:rPr>
         <w:t>video</w:t>
       </w:r>
-      <w:proofErr w:type="spellEnd"/>
-      <w:proofErr w:type="gramEnd"/>
       <w:r>
         <w:rPr>
           <w:rFonts w:ascii="Courier New" w:hAnsi="Courier New" w:cs="Courier New"/>
@@ -11525,41 +11155,7 @@
           <w:szCs w:val="20"/>
           <w:lang w:val="en-GB"/>
         </w:rPr>
-        <w:t xml:space="preserve"> String </w:t>
-      </w:r>
-      <w:proofErr w:type="spellStart"/>
-      <w:proofErr w:type="gramStart"/>
-      <w:r>
-        <w:rPr>
-          <w:rFonts w:ascii="Courier New" w:hAnsi="Courier New" w:cs="Courier New"/>
-          <w:color w:val="000000"/>
-          <w:sz w:val="20"/>
-          <w:szCs w:val="20"/>
-          <w:lang w:val="en-GB"/>
-        </w:rPr>
-        <w:t>getGenere</w:t>
-      </w:r>
-      <w:proofErr w:type="spellEnd"/>
-      <w:r>
-        <w:rPr>
-          <w:rFonts w:ascii="Courier New" w:hAnsi="Courier New" w:cs="Courier New"/>
-          <w:color w:val="000000"/>
-          <w:sz w:val="20"/>
-          <w:szCs w:val="20"/>
-          <w:lang w:val="en-GB"/>
-        </w:rPr>
-        <w:t>(</w:t>
-      </w:r>
-      <w:proofErr w:type="gramEnd"/>
-      <w:r>
-        <w:rPr>
-          <w:rFonts w:ascii="Courier New" w:hAnsi="Courier New" w:cs="Courier New"/>
-          <w:color w:val="000000"/>
-          <w:sz w:val="20"/>
-          <w:szCs w:val="20"/>
-          <w:lang w:val="en-GB"/>
-        </w:rPr>
-        <w:t>) {</w:t>
+        <w:t xml:space="preserve"> String getGenere() {</w:t>
       </w:r>
     </w:p>
     <w:p>
@@ -12076,41 +11672,7 @@
           <w:szCs w:val="20"/>
           <w:lang w:val="en-GB"/>
         </w:rPr>
-        <w:t xml:space="preserve"> </w:t>
-      </w:r>
-      <w:proofErr w:type="spellStart"/>
-      <w:proofErr w:type="gramStart"/>
-      <w:r>
-        <w:rPr>
-          <w:rFonts w:ascii="Courier New" w:hAnsi="Courier New" w:cs="Courier New"/>
-          <w:color w:val="000000"/>
-          <w:sz w:val="20"/>
-          <w:szCs w:val="20"/>
-          <w:lang w:val="en-GB"/>
-        </w:rPr>
-        <w:t>setGenere</w:t>
-      </w:r>
-      <w:proofErr w:type="spellEnd"/>
-      <w:r>
-        <w:rPr>
-          <w:rFonts w:ascii="Courier New" w:hAnsi="Courier New" w:cs="Courier New"/>
-          <w:color w:val="000000"/>
-          <w:sz w:val="20"/>
-          <w:szCs w:val="20"/>
-          <w:lang w:val="en-GB"/>
-        </w:rPr>
-        <w:t>(</w:t>
-      </w:r>
-      <w:proofErr w:type="gramEnd"/>
-      <w:r>
-        <w:rPr>
-          <w:rFonts w:ascii="Courier New" w:hAnsi="Courier New" w:cs="Courier New"/>
-          <w:color w:val="000000"/>
-          <w:sz w:val="20"/>
-          <w:szCs w:val="20"/>
-          <w:lang w:val="en-GB"/>
-        </w:rPr>
-        <w:t xml:space="preserve">String </w:t>
+        <w:t xml:space="preserve"> setGenere(String </w:t>
       </w:r>
       <w:proofErr w:type="spellStart"/>
       <w:r>
@@ -12168,8 +11730,6 @@
         </w:rPr>
         <w:tab/>
       </w:r>
-      <w:proofErr w:type="spellStart"/>
-      <w:proofErr w:type="gramStart"/>
       <w:r>
         <w:rPr>
           <w:rFonts w:ascii="Courier New" w:hAnsi="Courier New" w:cs="Courier New"/>
@@ -12199,8 +11759,6 @@
         </w:rPr>
         <w:t>genere</w:t>
       </w:r>
-      <w:proofErr w:type="spellEnd"/>
-      <w:proofErr w:type="gramEnd"/>
       <w:r>
         <w:rPr>
           <w:rFonts w:ascii="Courier New" w:hAnsi="Courier New" w:cs="Courier New"/>
@@ -12505,41 +12063,7 @@
           <w:szCs w:val="20"/>
           <w:lang w:val="en-GB"/>
         </w:rPr>
-        <w:t xml:space="preserve"> </w:t>
-      </w:r>
-      <w:proofErr w:type="spellStart"/>
-      <w:proofErr w:type="gramStart"/>
-      <w:r>
-        <w:rPr>
-          <w:rFonts w:ascii="Courier New" w:hAnsi="Courier New" w:cs="Courier New"/>
-          <w:color w:val="000000"/>
-          <w:sz w:val="20"/>
-          <w:szCs w:val="20"/>
-          <w:lang w:val="en-GB"/>
-        </w:rPr>
-        <w:t>getPegi</w:t>
-      </w:r>
-      <w:proofErr w:type="spellEnd"/>
-      <w:r>
-        <w:rPr>
-          <w:rFonts w:ascii="Courier New" w:hAnsi="Courier New" w:cs="Courier New"/>
-          <w:color w:val="000000"/>
-          <w:sz w:val="20"/>
-          <w:szCs w:val="20"/>
-          <w:lang w:val="en-GB"/>
-        </w:rPr>
-        <w:t>(</w:t>
-      </w:r>
-      <w:proofErr w:type="gramEnd"/>
-      <w:r>
-        <w:rPr>
-          <w:rFonts w:ascii="Courier New" w:hAnsi="Courier New" w:cs="Courier New"/>
-          <w:color w:val="000000"/>
-          <w:sz w:val="20"/>
-          <w:szCs w:val="20"/>
-          <w:lang w:val="en-GB"/>
-        </w:rPr>
-        <w:t>) {</w:t>
+        <w:t xml:space="preserve"> getPegi() {</w:t>
       </w:r>
     </w:p>
     <w:p>
@@ -12597,7 +12121,6 @@
         </w:rPr>
         <w:t xml:space="preserve"> </w:t>
       </w:r>
-      <w:proofErr w:type="spellStart"/>
       <w:r>
         <w:rPr>
           <w:rFonts w:ascii="Courier New" w:hAnsi="Courier New" w:cs="Courier New"/>
@@ -12608,7 +12131,6 @@
         </w:rPr>
         <w:t>pegi</w:t>
       </w:r>
-      <w:proofErr w:type="spellEnd"/>
       <w:r>
         <w:rPr>
           <w:rFonts w:ascii="Courier New" w:hAnsi="Courier New" w:cs="Courier New"/>
@@ -22568,68 +22090,400 @@
               <w:rPr>
                 <w:sz w:val="24"/>
               </w:rPr>
+              <w:t xml:space="preserve"> UtenteModel :: saveUser(user : Utente) </w:t>
+            </w:r>
+            <w:r>
+              <w:rPr>
+                <w:b/>
+                <w:sz w:val="24"/>
+              </w:rPr>
+              <w:t>pre</w:t>
+            </w:r>
+            <w:r>
+              <w:rPr>
+                <w:b/>
+                <w:sz w:val="24"/>
+              </w:rPr>
+              <w:t>:</w:t>
+            </w:r>
+            <w:r>
+              <w:rPr>
+                <w:b/>
+                <w:sz w:val="24"/>
+              </w:rPr>
               <w:t xml:space="preserve"> </w:t>
             </w:r>
-            <w:proofErr w:type="gramStart"/>
-            <w:r>
-              <w:rPr>
-                <w:sz w:val="24"/>
-              </w:rPr>
-              <w:t>UtenteModel :</w:t>
-            </w:r>
-            <w:proofErr w:type="gramEnd"/>
-            <w:r>
-              <w:rPr>
-                <w:sz w:val="24"/>
-              </w:rPr>
-              <w:t xml:space="preserve">: saveUser(user : Utente) </w:t>
-            </w:r>
-            <w:proofErr w:type="spellStart"/>
+            <w:r>
+              <w:rPr>
+                <w:sz w:val="24"/>
+              </w:rPr>
+              <w:t>user</w:t>
+            </w:r>
+            <w:r>
+              <w:rPr>
+                <w:sz w:val="24"/>
+              </w:rPr>
+              <w:t>!=null</w:t>
+            </w:r>
+            <w:r>
+              <w:rPr>
+                <w:sz w:val="24"/>
+              </w:rPr>
+              <w:t xml:space="preserve"> AND user non è presente nel database</w:t>
+            </w:r>
+            <w:r>
+              <w:rPr>
+                <w:sz w:val="24"/>
+              </w:rPr>
+              <w:t>.</w:t>
+            </w:r>
+          </w:p>
+          <w:p>
+            <w:pPr>
+              <w:cnfStyle w:val="000000000000" w:firstRow="0" w:lastRow="0" w:firstColumn="0" w:lastColumn="0" w:oddVBand="0" w:evenVBand="0" w:oddHBand="0" w:evenHBand="0" w:firstRowFirstColumn="0" w:firstRowLastColumn="0" w:lastRowFirstColumn="0" w:lastRowLastColumn="0"/>
+              <w:rPr>
+                <w:sz w:val="24"/>
+              </w:rPr>
+            </w:pPr>
+          </w:p>
+          <w:p>
+            <w:pPr>
+              <w:cnfStyle w:val="000000000000" w:firstRow="0" w:lastRow="0" w:firstColumn="0" w:lastColumn="0" w:oddVBand="0" w:evenVBand="0" w:oddHBand="0" w:evenHBand="0" w:firstRowFirstColumn="0" w:firstRowLastColumn="0" w:lastRowFirstColumn="0" w:lastRowLastColumn="0"/>
+              <w:rPr>
+                <w:sz w:val="24"/>
+              </w:rPr>
+            </w:pPr>
             <w:r>
               <w:rPr>
                 <w:b/>
                 <w:sz w:val="24"/>
-              </w:rPr>
-              <w:t>pre</w:t>
-            </w:r>
-            <w:proofErr w:type="spellEnd"/>
+                <w:lang w:val="en-GB"/>
+              </w:rPr>
+              <w:t>Context</w:t>
+            </w:r>
+            <w:r>
+              <w:rPr>
+                <w:sz w:val="24"/>
+                <w:lang w:val="en-GB"/>
+              </w:rPr>
+              <w:t xml:space="preserve"> UtenteModel :: deleteUser(username : String)</w:t>
+            </w:r>
             <w:r>
               <w:rPr>
                 <w:b/>
                 <w:sz w:val="24"/>
+                <w:lang w:val="en-GB"/>
+              </w:rPr>
+              <w:t xml:space="preserve"> pre: </w:t>
+            </w:r>
+            <w:r>
+              <w:rPr>
+                <w:sz w:val="24"/>
+                <w:lang w:val="en-GB"/>
+              </w:rPr>
+              <w:t>u</w:t>
+            </w:r>
+            <w:r>
+              <w:rPr>
+                <w:sz w:val="24"/>
+                <w:lang w:val="en-GB"/>
+              </w:rPr>
+              <w:t xml:space="preserve">sername!=null </w:t>
+            </w:r>
+            <w:r>
+              <w:rPr>
+                <w:sz w:val="24"/>
+                <w:lang w:val="en-GB"/>
+              </w:rPr>
+              <w:t xml:space="preserve">AND </w:t>
+            </w:r>
+            <w:r>
+              <w:rPr>
+                <w:sz w:val="24"/>
+                <w:lang w:val="en-GB"/>
+              </w:rPr>
+              <w:t>u</w:t>
+            </w:r>
+            <w:r>
+              <w:rPr>
+                <w:sz w:val="24"/>
+                <w:lang w:val="en-GB"/>
+              </w:rPr>
+              <w:t xml:space="preserve">sername!= </w:t>
+            </w:r>
+            <w:r>
+              <w:rPr>
+                <w:sz w:val="24"/>
+              </w:rPr>
+              <w:t>“ ”</w:t>
+            </w:r>
+            <w:r>
+              <w:rPr>
+                <w:sz w:val="24"/>
+              </w:rPr>
+              <w:t xml:space="preserve"> AND esiste un Utente nel database con username=”username”</w:t>
+            </w:r>
+            <w:r>
+              <w:rPr>
+                <w:sz w:val="24"/>
+              </w:rPr>
+              <w:t>.</w:t>
+            </w:r>
+          </w:p>
+          <w:p>
+            <w:pPr>
+              <w:cnfStyle w:val="000000000000" w:firstRow="0" w:lastRow="0" w:firstColumn="0" w:lastColumn="0" w:oddVBand="0" w:evenVBand="0" w:oddHBand="0" w:evenHBand="0" w:firstRowFirstColumn="0" w:firstRowLastColumn="0" w:lastRowFirstColumn="0" w:lastRowLastColumn="0"/>
+              <w:rPr>
+                <w:sz w:val="24"/>
+              </w:rPr>
+            </w:pPr>
+          </w:p>
+          <w:p>
+            <w:pPr>
+              <w:cnfStyle w:val="000000000000" w:firstRow="0" w:lastRow="0" w:firstColumn="0" w:lastColumn="0" w:oddVBand="0" w:evenVBand="0" w:oddHBand="0" w:evenHBand="0" w:firstRowFirstColumn="0" w:firstRowLastColumn="0" w:lastRowFirstColumn="0" w:lastRowLastColumn="0"/>
+              <w:rPr>
+                <w:sz w:val="24"/>
+              </w:rPr>
+            </w:pPr>
+            <w:r>
+              <w:rPr>
+                <w:b/>
+                <w:sz w:val="24"/>
+              </w:rPr>
+              <w:t>Context</w:t>
+            </w:r>
+            <w:r>
+              <w:rPr>
+                <w:sz w:val="24"/>
+              </w:rPr>
+              <w:t xml:space="preserve"> UtenteModel :: getUser(username : String)</w:t>
+            </w:r>
+            <w:r>
+              <w:rPr>
+                <w:b/>
+                <w:sz w:val="24"/>
+              </w:rPr>
+              <w:t xml:space="preserve"> pre</w:t>
+            </w:r>
+            <w:r>
+              <w:rPr>
+                <w:b/>
+                <w:sz w:val="24"/>
               </w:rPr>
               <w:t>:</w:t>
             </w:r>
             <w:r>
               <w:rPr>
+                <w:sz w:val="24"/>
+              </w:rPr>
+              <w:t xml:space="preserve"> </w:t>
+            </w:r>
+            <w:r>
+              <w:rPr>
+                <w:sz w:val="24"/>
+              </w:rPr>
+              <w:t>u</w:t>
+            </w:r>
+            <w:r>
+              <w:rPr>
+                <w:sz w:val="24"/>
+              </w:rPr>
+              <w:t xml:space="preserve">sername!=null </w:t>
+            </w:r>
+            <w:r>
+              <w:rPr>
+                <w:sz w:val="24"/>
+              </w:rPr>
+              <w:t xml:space="preserve">AND </w:t>
+            </w:r>
+            <w:r>
+              <w:rPr>
+                <w:sz w:val="24"/>
+              </w:rPr>
+              <w:t>u</w:t>
+            </w:r>
+            <w:r>
+              <w:rPr>
+                <w:sz w:val="24"/>
+              </w:rPr>
+              <w:t xml:space="preserve">sername!= </w:t>
+            </w:r>
+            <w:r>
+              <w:rPr>
+                <w:sz w:val="24"/>
+              </w:rPr>
+              <w:t>“ ”</w:t>
+            </w:r>
+            <w:r>
+              <w:rPr>
+                <w:sz w:val="24"/>
+              </w:rPr>
+              <w:t xml:space="preserve"> </w:t>
+            </w:r>
+            <w:r>
+              <w:rPr>
+                <w:sz w:val="24"/>
+              </w:rPr>
+              <w:t>AND esiste un Utente nel database con username=”username”</w:t>
+            </w:r>
+            <w:r>
+              <w:rPr>
+                <w:sz w:val="24"/>
+              </w:rPr>
+              <w:t>.</w:t>
+            </w:r>
+          </w:p>
+          <w:p>
+            <w:pPr>
+              <w:cnfStyle w:val="000000000000" w:firstRow="0" w:lastRow="0" w:firstColumn="0" w:lastColumn="0" w:oddVBand="0" w:evenVBand="0" w:oddHBand="0" w:evenHBand="0" w:firstRowFirstColumn="0" w:firstRowLastColumn="0" w:lastRowFirstColumn="0" w:lastRowLastColumn="0"/>
+              <w:rPr>
+                <w:sz w:val="24"/>
+              </w:rPr>
+            </w:pPr>
+          </w:p>
+          <w:p>
+            <w:pPr>
+              <w:cnfStyle w:val="000000000000" w:firstRow="0" w:lastRow="0" w:firstColumn="0" w:lastColumn="0" w:oddVBand="0" w:evenVBand="0" w:oddHBand="0" w:evenHBand="0" w:firstRowFirstColumn="0" w:firstRowLastColumn="0" w:lastRowFirstColumn="0" w:lastRowLastColumn="0"/>
+              <w:rPr>
+                <w:sz w:val="24"/>
+                <w:lang w:val="en-GB"/>
+              </w:rPr>
+            </w:pPr>
+            <w:r>
+              <w:rPr>
                 <w:b/>
                 <w:sz w:val="24"/>
+                <w:lang w:val="en-GB"/>
+              </w:rPr>
+              <w:t>Context</w:t>
+            </w:r>
+            <w:r>
+              <w:rPr>
+                <w:sz w:val="24"/>
+                <w:lang w:val="en-GB"/>
+              </w:rPr>
+              <w:t xml:space="preserve"> UtenteModel :: getAllUser(order: String)</w:t>
+            </w:r>
+            <w:r>
+              <w:rPr>
+                <w:b/>
+                <w:sz w:val="24"/>
+                <w:lang w:val="en-GB"/>
+              </w:rPr>
+              <w:t xml:space="preserve"> pre: </w:t>
+            </w:r>
+            <w:r>
+              <w:rPr>
+                <w:sz w:val="24"/>
+                <w:lang w:val="en-GB"/>
+              </w:rPr>
+              <w:t xml:space="preserve">order!=null </w:t>
+            </w:r>
+            <w:r>
+              <w:rPr>
+                <w:sz w:val="24"/>
+                <w:lang w:val="en-GB"/>
+              </w:rPr>
+              <w:t>AND</w:t>
+            </w:r>
+          </w:p>
+          <w:p>
+            <w:pPr>
+              <w:cnfStyle w:val="000000000000" w:firstRow="0" w:lastRow="0" w:firstColumn="0" w:lastColumn="0" w:oddVBand="0" w:evenVBand="0" w:oddHBand="0" w:evenHBand="0" w:firstRowFirstColumn="0" w:firstRowLastColumn="0" w:lastRowFirstColumn="0" w:lastRowLastColumn="0"/>
+              <w:rPr>
+                <w:sz w:val="24"/>
+                <w:lang w:val="en-GB"/>
+              </w:rPr>
+            </w:pPr>
+            <w:r>
+              <w:rPr>
+                <w:sz w:val="24"/>
+                <w:lang w:val="en-GB"/>
+              </w:rPr>
+              <w:t>order!= “ ”.</w:t>
+            </w:r>
+          </w:p>
+          <w:p>
+            <w:pPr>
+              <w:cnfStyle w:val="000000000000" w:firstRow="0" w:lastRow="0" w:firstColumn="0" w:lastColumn="0" w:oddVBand="0" w:evenVBand="0" w:oddHBand="0" w:evenHBand="0" w:firstRowFirstColumn="0" w:firstRowLastColumn="0" w:lastRowFirstColumn="0" w:lastRowLastColumn="0"/>
+              <w:rPr>
+                <w:sz w:val="24"/>
+                <w:lang w:val="en-GB"/>
+              </w:rPr>
+            </w:pPr>
+          </w:p>
+          <w:p>
+            <w:pPr>
+              <w:cnfStyle w:val="000000000000" w:firstRow="0" w:lastRow="0" w:firstColumn="0" w:lastColumn="0" w:oddVBand="0" w:evenVBand="0" w:oddHBand="0" w:evenHBand="0" w:firstRowFirstColumn="0" w:firstRowLastColumn="0" w:lastRowFirstColumn="0" w:lastRowLastColumn="0"/>
+              <w:rPr>
+                <w:sz w:val="24"/>
+                <w:lang w:val="en-GB"/>
+              </w:rPr>
+            </w:pPr>
+            <w:r>
+              <w:rPr>
+                <w:b/>
+                <w:sz w:val="24"/>
+                <w:lang w:val="en-GB"/>
+              </w:rPr>
+              <w:t>Context</w:t>
+            </w:r>
+            <w:r>
+              <w:rPr>
+                <w:sz w:val="24"/>
+                <w:lang w:val="en-GB"/>
+              </w:rPr>
+              <w:t xml:space="preserve"> UtenteModel :: isAnUser(username : String)</w:t>
+            </w:r>
+            <w:r>
+              <w:rPr>
+                <w:b/>
+                <w:sz w:val="24"/>
+                <w:lang w:val="en-GB"/>
+              </w:rPr>
+              <w:t xml:space="preserve"> pre:</w:t>
+            </w:r>
+            <w:r>
+              <w:rPr>
+                <w:sz w:val="24"/>
+                <w:lang w:val="en-GB"/>
               </w:rPr>
               <w:t xml:space="preserve"> </w:t>
             </w:r>
             <w:r>
               <w:rPr>
                 <w:sz w:val="24"/>
-              </w:rPr>
-              <w:t>user</w:t>
-            </w:r>
-            <w:r>
-              <w:rPr>
-                <w:sz w:val="24"/>
-              </w:rPr>
-              <w:t>!=null</w:t>
-            </w:r>
-            <w:r>
-              <w:rPr>
-                <w:sz w:val="24"/>
-              </w:rPr>
-              <w:t xml:space="preserve"> AND user non è presente nel database</w:t>
-            </w:r>
-            <w:r>
-              <w:rPr>
-                <w:sz w:val="24"/>
-              </w:rPr>
-              <w:t>.</w:t>
+                <w:lang w:val="en-GB"/>
+              </w:rPr>
+              <w:t>u</w:t>
+            </w:r>
+            <w:r>
+              <w:rPr>
+                <w:sz w:val="24"/>
+                <w:lang w:val="en-GB"/>
+              </w:rPr>
+              <w:t xml:space="preserve">sername!=null </w:t>
+            </w:r>
+            <w:r>
+              <w:rPr>
+                <w:sz w:val="24"/>
+                <w:lang w:val="en-GB"/>
+              </w:rPr>
+              <w:t xml:space="preserve">AND </w:t>
+            </w:r>
+            <w:r>
+              <w:rPr>
+                <w:sz w:val="24"/>
+                <w:lang w:val="en-GB"/>
+              </w:rPr>
+              <w:t>u</w:t>
+            </w:r>
+            <w:r>
+              <w:rPr>
+                <w:sz w:val="24"/>
+                <w:lang w:val="en-GB"/>
+              </w:rPr>
+              <w:t>sername!= “ ”.</w:t>
             </w:r>
           </w:p>
           <w:p>
@@ -22637,6 +22491,7 @@
               <w:cnfStyle w:val="000000000000" w:firstRow="0" w:lastRow="0" w:firstColumn="0" w:lastColumn="0" w:oddVBand="0" w:evenVBand="0" w:oddHBand="0" w:evenHBand="0" w:firstRowFirstColumn="0" w:firstRowLastColumn="0" w:lastRowFirstColumn="0" w:lastRowLastColumn="0"/>
               <w:rPr>
                 <w:sz w:val="24"/>
+                <w:lang w:val="en-GB"/>
               </w:rPr>
             </w:pPr>
           </w:p>
@@ -22645,6 +22500,7 @@
               <w:cnfStyle w:val="000000000000" w:firstRow="0" w:lastRow="0" w:firstColumn="0" w:lastColumn="0" w:oddVBand="0" w:evenVBand="0" w:oddHBand="0" w:evenHBand="0" w:firstRowFirstColumn="0" w:firstRowLastColumn="0" w:lastRowFirstColumn="0" w:lastRowLastColumn="0"/>
               <w:rPr>
                 <w:sz w:val="24"/>
+                <w:lang w:val="en-GB"/>
               </w:rPr>
             </w:pPr>
             <w:r>
@@ -22660,544 +22516,7 @@
                 <w:sz w:val="24"/>
                 <w:lang w:val="en-GB"/>
               </w:rPr>
-              <w:t xml:space="preserve"> </w:t>
-            </w:r>
-            <w:proofErr w:type="spellStart"/>
-            <w:proofErr w:type="gramStart"/>
-            <w:r>
-              <w:rPr>
-                <w:sz w:val="24"/>
-                <w:lang w:val="en-GB"/>
-              </w:rPr>
-              <w:t>UtenteModel</w:t>
-            </w:r>
-            <w:proofErr w:type="spellEnd"/>
-            <w:r>
-              <w:rPr>
-                <w:sz w:val="24"/>
-                <w:lang w:val="en-GB"/>
-              </w:rPr>
-              <w:t xml:space="preserve"> :</w:t>
-            </w:r>
-            <w:proofErr w:type="gramEnd"/>
-            <w:r>
-              <w:rPr>
-                <w:sz w:val="24"/>
-                <w:lang w:val="en-GB"/>
-              </w:rPr>
-              <w:t xml:space="preserve">: </w:t>
-            </w:r>
-            <w:proofErr w:type="spellStart"/>
-            <w:r>
-              <w:rPr>
-                <w:sz w:val="24"/>
-                <w:lang w:val="en-GB"/>
-              </w:rPr>
-              <w:t>deleteUser</w:t>
-            </w:r>
-            <w:proofErr w:type="spellEnd"/>
-            <w:r>
-              <w:rPr>
-                <w:sz w:val="24"/>
-                <w:lang w:val="en-GB"/>
-              </w:rPr>
-              <w:t>(username : String)</w:t>
-            </w:r>
-            <w:r>
-              <w:rPr>
-                <w:b/>
-                <w:sz w:val="24"/>
-                <w:lang w:val="en-GB"/>
-              </w:rPr>
-              <w:t xml:space="preserve"> pre: </w:t>
-            </w:r>
-            <w:r>
-              <w:rPr>
-                <w:sz w:val="24"/>
-                <w:lang w:val="en-GB"/>
-              </w:rPr>
-              <w:t>u</w:t>
-            </w:r>
-            <w:r>
-              <w:rPr>
-                <w:sz w:val="24"/>
-                <w:lang w:val="en-GB"/>
-              </w:rPr>
-              <w:t xml:space="preserve">sername!=null </w:t>
-            </w:r>
-            <w:r>
-              <w:rPr>
-                <w:sz w:val="24"/>
-                <w:lang w:val="en-GB"/>
-              </w:rPr>
-              <w:t xml:space="preserve">AND </w:t>
-            </w:r>
-            <w:r>
-              <w:rPr>
-                <w:sz w:val="24"/>
-                <w:lang w:val="en-GB"/>
-              </w:rPr>
-              <w:t>u</w:t>
-            </w:r>
-            <w:r>
-              <w:rPr>
-                <w:sz w:val="24"/>
-                <w:lang w:val="en-GB"/>
-              </w:rPr>
-              <w:t xml:space="preserve">sername!= </w:t>
-            </w:r>
-            <w:r>
-              <w:rPr>
-                <w:sz w:val="24"/>
-              </w:rPr>
-              <w:t>“ ”</w:t>
-            </w:r>
-            <w:r>
-              <w:rPr>
-                <w:sz w:val="24"/>
-              </w:rPr>
-              <w:t xml:space="preserve"> AND esiste un Utente nel database con username=”username”</w:t>
-            </w:r>
-            <w:r>
-              <w:rPr>
-                <w:sz w:val="24"/>
-              </w:rPr>
-              <w:t>.</w:t>
-            </w:r>
-          </w:p>
-          <w:p>
-            <w:pPr>
-              <w:cnfStyle w:val="000000000000" w:firstRow="0" w:lastRow="0" w:firstColumn="0" w:lastColumn="0" w:oddVBand="0" w:evenVBand="0" w:oddHBand="0" w:evenHBand="0" w:firstRowFirstColumn="0" w:firstRowLastColumn="0" w:lastRowFirstColumn="0" w:lastRowLastColumn="0"/>
-              <w:rPr>
-                <w:sz w:val="24"/>
-              </w:rPr>
-            </w:pPr>
-          </w:p>
-          <w:p>
-            <w:pPr>
-              <w:cnfStyle w:val="000000000000" w:firstRow="0" w:lastRow="0" w:firstColumn="0" w:lastColumn="0" w:oddVBand="0" w:evenVBand="0" w:oddHBand="0" w:evenHBand="0" w:firstRowFirstColumn="0" w:firstRowLastColumn="0" w:lastRowFirstColumn="0" w:lastRowLastColumn="0"/>
-              <w:rPr>
-                <w:sz w:val="24"/>
-              </w:rPr>
-            </w:pPr>
-            <w:r>
-              <w:rPr>
-                <w:b/>
-                <w:sz w:val="24"/>
-              </w:rPr>
-              <w:t>Context</w:t>
-            </w:r>
-            <w:r>
-              <w:rPr>
-                <w:sz w:val="24"/>
-              </w:rPr>
-              <w:t xml:space="preserve"> </w:t>
-            </w:r>
-            <w:proofErr w:type="gramStart"/>
-            <w:r>
-              <w:rPr>
-                <w:sz w:val="24"/>
-              </w:rPr>
-              <w:t>UtenteModel :</w:t>
-            </w:r>
-            <w:proofErr w:type="gramEnd"/>
-            <w:r>
-              <w:rPr>
-                <w:sz w:val="24"/>
-              </w:rPr>
-              <w:t>: getUser(username : String)</w:t>
-            </w:r>
-            <w:r>
-              <w:rPr>
-                <w:b/>
-                <w:sz w:val="24"/>
-              </w:rPr>
-              <w:t xml:space="preserve"> pre</w:t>
-            </w:r>
-            <w:r>
-              <w:rPr>
-                <w:b/>
-                <w:sz w:val="24"/>
-              </w:rPr>
-              <w:t>:</w:t>
-            </w:r>
-            <w:r>
-              <w:rPr>
-                <w:sz w:val="24"/>
-              </w:rPr>
-              <w:t xml:space="preserve"> </w:t>
-            </w:r>
-            <w:r>
-              <w:rPr>
-                <w:sz w:val="24"/>
-              </w:rPr>
-              <w:t>u</w:t>
-            </w:r>
-            <w:r>
-              <w:rPr>
-                <w:sz w:val="24"/>
-              </w:rPr>
-              <w:t xml:space="preserve">sername!=null </w:t>
-            </w:r>
-            <w:r>
-              <w:rPr>
-                <w:sz w:val="24"/>
-              </w:rPr>
-              <w:t xml:space="preserve">AND </w:t>
-            </w:r>
-            <w:r>
-              <w:rPr>
-                <w:sz w:val="24"/>
-              </w:rPr>
-              <w:t>u</w:t>
-            </w:r>
-            <w:r>
-              <w:rPr>
-                <w:sz w:val="24"/>
-              </w:rPr>
-              <w:t xml:space="preserve">sername!= </w:t>
-            </w:r>
-            <w:r>
-              <w:rPr>
-                <w:sz w:val="24"/>
-              </w:rPr>
-              <w:t>“ ”</w:t>
-            </w:r>
-            <w:r>
-              <w:rPr>
-                <w:sz w:val="24"/>
-              </w:rPr>
-              <w:t xml:space="preserve"> </w:t>
-            </w:r>
-            <w:r>
-              <w:rPr>
-                <w:sz w:val="24"/>
-              </w:rPr>
-              <w:t>AND esiste un Utente nel database con username=”username”</w:t>
-            </w:r>
-            <w:r>
-              <w:rPr>
-                <w:sz w:val="24"/>
-              </w:rPr>
-              <w:t>.</w:t>
-            </w:r>
-          </w:p>
-          <w:p>
-            <w:pPr>
-              <w:cnfStyle w:val="000000000000" w:firstRow="0" w:lastRow="0" w:firstColumn="0" w:lastColumn="0" w:oddVBand="0" w:evenVBand="0" w:oddHBand="0" w:evenHBand="0" w:firstRowFirstColumn="0" w:firstRowLastColumn="0" w:lastRowFirstColumn="0" w:lastRowLastColumn="0"/>
-              <w:rPr>
-                <w:sz w:val="24"/>
-              </w:rPr>
-            </w:pPr>
-          </w:p>
-          <w:p>
-            <w:pPr>
-              <w:cnfStyle w:val="000000000000" w:firstRow="0" w:lastRow="0" w:firstColumn="0" w:lastColumn="0" w:oddVBand="0" w:evenVBand="0" w:oddHBand="0" w:evenHBand="0" w:firstRowFirstColumn="0" w:firstRowLastColumn="0" w:lastRowFirstColumn="0" w:lastRowLastColumn="0"/>
-              <w:rPr>
-                <w:sz w:val="24"/>
-                <w:lang w:val="en-GB"/>
-              </w:rPr>
-            </w:pPr>
-            <w:r>
-              <w:rPr>
-                <w:b/>
-                <w:sz w:val="24"/>
-                <w:lang w:val="en-GB"/>
-              </w:rPr>
-              <w:t>Context</w:t>
-            </w:r>
-            <w:r>
-              <w:rPr>
-                <w:sz w:val="24"/>
-                <w:lang w:val="en-GB"/>
-              </w:rPr>
-              <w:t xml:space="preserve"> </w:t>
-            </w:r>
-            <w:proofErr w:type="spellStart"/>
-            <w:proofErr w:type="gramStart"/>
-            <w:r>
-              <w:rPr>
-                <w:sz w:val="24"/>
-                <w:lang w:val="en-GB"/>
-              </w:rPr>
-              <w:t>UtenteModel</w:t>
-            </w:r>
-            <w:proofErr w:type="spellEnd"/>
-            <w:r>
-              <w:rPr>
-                <w:sz w:val="24"/>
-                <w:lang w:val="en-GB"/>
-              </w:rPr>
-              <w:t xml:space="preserve"> :</w:t>
-            </w:r>
-            <w:proofErr w:type="gramEnd"/>
-            <w:r>
-              <w:rPr>
-                <w:sz w:val="24"/>
-                <w:lang w:val="en-GB"/>
-              </w:rPr>
-              <w:t xml:space="preserve">: </w:t>
-            </w:r>
-            <w:proofErr w:type="spellStart"/>
-            <w:r>
-              <w:rPr>
-                <w:sz w:val="24"/>
-                <w:lang w:val="en-GB"/>
-              </w:rPr>
-              <w:t>getAllUser</w:t>
-            </w:r>
-            <w:proofErr w:type="spellEnd"/>
-            <w:r>
-              <w:rPr>
-                <w:sz w:val="24"/>
-                <w:lang w:val="en-GB"/>
-              </w:rPr>
-              <w:t>(order: String)</w:t>
-            </w:r>
-            <w:r>
-              <w:rPr>
-                <w:b/>
-                <w:sz w:val="24"/>
-                <w:lang w:val="en-GB"/>
-              </w:rPr>
-              <w:t xml:space="preserve"> pre: </w:t>
-            </w:r>
-            <w:r>
-              <w:rPr>
-                <w:sz w:val="24"/>
-                <w:lang w:val="en-GB"/>
-              </w:rPr>
-              <w:t xml:space="preserve">order!=null </w:t>
-            </w:r>
-            <w:r>
-              <w:rPr>
-                <w:sz w:val="24"/>
-                <w:lang w:val="en-GB"/>
-              </w:rPr>
-              <w:t>AND</w:t>
-            </w:r>
-          </w:p>
-          <w:p>
-            <w:pPr>
-              <w:cnfStyle w:val="000000000000" w:firstRow="0" w:lastRow="0" w:firstColumn="0" w:lastColumn="0" w:oddVBand="0" w:evenVBand="0" w:oddHBand="0" w:evenHBand="0" w:firstRowFirstColumn="0" w:firstRowLastColumn="0" w:lastRowFirstColumn="0" w:lastRowLastColumn="0"/>
-              <w:rPr>
-                <w:sz w:val="24"/>
-                <w:lang w:val="en-GB"/>
-              </w:rPr>
-            </w:pPr>
-            <w:proofErr w:type="gramStart"/>
-            <w:r>
-              <w:rPr>
-                <w:sz w:val="24"/>
-                <w:lang w:val="en-GB"/>
-              </w:rPr>
-              <w:t>order!=</w:t>
-            </w:r>
-            <w:proofErr w:type="gramEnd"/>
-            <w:r>
-              <w:rPr>
-                <w:sz w:val="24"/>
-                <w:lang w:val="en-GB"/>
-              </w:rPr>
-              <w:t xml:space="preserve"> “ ”.</w:t>
-            </w:r>
-          </w:p>
-          <w:p>
-            <w:pPr>
-              <w:cnfStyle w:val="000000000000" w:firstRow="0" w:lastRow="0" w:firstColumn="0" w:lastColumn="0" w:oddVBand="0" w:evenVBand="0" w:oddHBand="0" w:evenHBand="0" w:firstRowFirstColumn="0" w:firstRowLastColumn="0" w:lastRowFirstColumn="0" w:lastRowLastColumn="0"/>
-              <w:rPr>
-                <w:sz w:val="24"/>
-                <w:lang w:val="en-GB"/>
-              </w:rPr>
-            </w:pPr>
-          </w:p>
-          <w:p>
-            <w:pPr>
-              <w:cnfStyle w:val="000000000000" w:firstRow="0" w:lastRow="0" w:firstColumn="0" w:lastColumn="0" w:oddVBand="0" w:evenVBand="0" w:oddHBand="0" w:evenHBand="0" w:firstRowFirstColumn="0" w:firstRowLastColumn="0" w:lastRowFirstColumn="0" w:lastRowLastColumn="0"/>
-              <w:rPr>
-                <w:sz w:val="24"/>
-                <w:lang w:val="en-GB"/>
-              </w:rPr>
-            </w:pPr>
-            <w:r>
-              <w:rPr>
-                <w:b/>
-                <w:sz w:val="24"/>
-                <w:lang w:val="en-GB"/>
-              </w:rPr>
-              <w:t>Context</w:t>
-            </w:r>
-            <w:r>
-              <w:rPr>
-                <w:sz w:val="24"/>
-                <w:lang w:val="en-GB"/>
-              </w:rPr>
-              <w:t xml:space="preserve"> </w:t>
-            </w:r>
-            <w:proofErr w:type="spellStart"/>
-            <w:proofErr w:type="gramStart"/>
-            <w:r>
-              <w:rPr>
-                <w:sz w:val="24"/>
-                <w:lang w:val="en-GB"/>
-              </w:rPr>
-              <w:t>UtenteModel</w:t>
-            </w:r>
-            <w:proofErr w:type="spellEnd"/>
-            <w:r>
-              <w:rPr>
-                <w:sz w:val="24"/>
-                <w:lang w:val="en-GB"/>
-              </w:rPr>
-              <w:t xml:space="preserve"> :</w:t>
-            </w:r>
-            <w:proofErr w:type="gramEnd"/>
-            <w:r>
-              <w:rPr>
-                <w:sz w:val="24"/>
-                <w:lang w:val="en-GB"/>
-              </w:rPr>
-              <w:t xml:space="preserve">: </w:t>
-            </w:r>
-            <w:proofErr w:type="spellStart"/>
-            <w:r>
-              <w:rPr>
-                <w:sz w:val="24"/>
-                <w:lang w:val="en-GB"/>
-              </w:rPr>
-              <w:t>isAnUser</w:t>
-            </w:r>
-            <w:proofErr w:type="spellEnd"/>
-            <w:r>
-              <w:rPr>
-                <w:sz w:val="24"/>
-                <w:lang w:val="en-GB"/>
-              </w:rPr>
-              <w:t>(username : String)</w:t>
-            </w:r>
-            <w:r>
-              <w:rPr>
-                <w:b/>
-                <w:sz w:val="24"/>
-                <w:lang w:val="en-GB"/>
-              </w:rPr>
-              <w:t xml:space="preserve"> pre:</w:t>
-            </w:r>
-            <w:r>
-              <w:rPr>
-                <w:sz w:val="24"/>
-                <w:lang w:val="en-GB"/>
-              </w:rPr>
-              <w:t xml:space="preserve"> </w:t>
-            </w:r>
-            <w:r>
-              <w:rPr>
-                <w:sz w:val="24"/>
-                <w:lang w:val="en-GB"/>
-              </w:rPr>
-              <w:t>u</w:t>
-            </w:r>
-            <w:r>
-              <w:rPr>
-                <w:sz w:val="24"/>
-                <w:lang w:val="en-GB"/>
-              </w:rPr>
-              <w:t xml:space="preserve">sername!=null </w:t>
-            </w:r>
-            <w:r>
-              <w:rPr>
-                <w:sz w:val="24"/>
-                <w:lang w:val="en-GB"/>
-              </w:rPr>
-              <w:t xml:space="preserve">AND </w:t>
-            </w:r>
-            <w:r>
-              <w:rPr>
-                <w:sz w:val="24"/>
-                <w:lang w:val="en-GB"/>
-              </w:rPr>
-              <w:t>u</w:t>
-            </w:r>
-            <w:r>
-              <w:rPr>
-                <w:sz w:val="24"/>
-                <w:lang w:val="en-GB"/>
-              </w:rPr>
-              <w:t>sername!= “ ”.</w:t>
-            </w:r>
-          </w:p>
-          <w:p>
-            <w:pPr>
-              <w:cnfStyle w:val="000000000000" w:firstRow="0" w:lastRow="0" w:firstColumn="0" w:lastColumn="0" w:oddVBand="0" w:evenVBand="0" w:oddHBand="0" w:evenHBand="0" w:firstRowFirstColumn="0" w:firstRowLastColumn="0" w:lastRowFirstColumn="0" w:lastRowLastColumn="0"/>
-              <w:rPr>
-                <w:sz w:val="24"/>
-                <w:lang w:val="en-GB"/>
-              </w:rPr>
-            </w:pPr>
-          </w:p>
-          <w:p>
-            <w:pPr>
-              <w:cnfStyle w:val="000000000000" w:firstRow="0" w:lastRow="0" w:firstColumn="0" w:lastColumn="0" w:oddVBand="0" w:evenVBand="0" w:oddHBand="0" w:evenHBand="0" w:firstRowFirstColumn="0" w:firstRowLastColumn="0" w:lastRowFirstColumn="0" w:lastRowLastColumn="0"/>
-              <w:rPr>
-                <w:sz w:val="24"/>
-                <w:lang w:val="en-GB"/>
-              </w:rPr>
-            </w:pPr>
-            <w:r>
-              <w:rPr>
-                <w:b/>
-                <w:sz w:val="24"/>
-                <w:lang w:val="en-GB"/>
-              </w:rPr>
-              <w:t>Context</w:t>
-            </w:r>
-            <w:r>
-              <w:rPr>
-                <w:sz w:val="24"/>
-                <w:lang w:val="en-GB"/>
-              </w:rPr>
-              <w:t xml:space="preserve"> </w:t>
-            </w:r>
-            <w:proofErr w:type="spellStart"/>
-            <w:proofErr w:type="gramStart"/>
-            <w:r>
-              <w:rPr>
-                <w:sz w:val="24"/>
-                <w:lang w:val="en-GB"/>
-              </w:rPr>
-              <w:t>UtenteModel</w:t>
-            </w:r>
-            <w:proofErr w:type="spellEnd"/>
-            <w:r>
-              <w:rPr>
-                <w:sz w:val="24"/>
-                <w:lang w:val="en-GB"/>
-              </w:rPr>
-              <w:t xml:space="preserve"> :</w:t>
-            </w:r>
-            <w:proofErr w:type="gramEnd"/>
-            <w:r>
-              <w:rPr>
-                <w:sz w:val="24"/>
-                <w:lang w:val="en-GB"/>
-              </w:rPr>
-              <w:t xml:space="preserve">: </w:t>
-            </w:r>
-            <w:proofErr w:type="spellStart"/>
-            <w:r>
-              <w:rPr>
-                <w:sz w:val="24"/>
-                <w:lang w:val="en-GB"/>
-              </w:rPr>
-              <w:t>activateUser</w:t>
-            </w:r>
-            <w:proofErr w:type="spellEnd"/>
-            <w:r>
-              <w:rPr>
-                <w:sz w:val="24"/>
-                <w:lang w:val="en-GB"/>
-              </w:rPr>
-              <w:t>(email: String, hash: String)</w:t>
+              <w:t xml:space="preserve"> UtenteModel :: activateUser(email: String, hash: String)</w:t>
             </w:r>
             <w:r>
               <w:rPr>
@@ -23295,48 +22614,7 @@
                 <w:sz w:val="24"/>
                 <w:lang w:val="en-GB"/>
               </w:rPr>
-              <w:t xml:space="preserve"> </w:t>
-            </w:r>
-            <w:proofErr w:type="spellStart"/>
-            <w:proofErr w:type="gramStart"/>
-            <w:r>
-              <w:rPr>
-                <w:sz w:val="24"/>
-                <w:lang w:val="en-GB"/>
-              </w:rPr>
-              <w:t>UtenteModel</w:t>
-            </w:r>
-            <w:proofErr w:type="spellEnd"/>
-            <w:r>
-              <w:rPr>
-                <w:sz w:val="24"/>
-                <w:lang w:val="en-GB"/>
-              </w:rPr>
-              <w:t xml:space="preserve"> :</w:t>
-            </w:r>
-            <w:proofErr w:type="gramEnd"/>
-            <w:r>
-              <w:rPr>
-                <w:sz w:val="24"/>
-                <w:lang w:val="en-GB"/>
-              </w:rPr>
-              <w:t xml:space="preserve">: </w:t>
-            </w:r>
-            <w:proofErr w:type="spellStart"/>
-            <w:r>
-              <w:rPr>
-                <w:sz w:val="24"/>
-                <w:lang w:val="en-GB"/>
-              </w:rPr>
-              <w:t>doUpdate</w:t>
-            </w:r>
-            <w:proofErr w:type="spellEnd"/>
-            <w:r>
-              <w:rPr>
-                <w:sz w:val="24"/>
-                <w:lang w:val="en-GB"/>
-              </w:rPr>
-              <w:t xml:space="preserve">(username: String, password: String, </w:t>
+              <w:t xml:space="preserve"> UtenteModel :: doUpdate(username: String, password: String, </w:t>
             </w:r>
             <w:proofErr w:type="spellStart"/>
             <w:r>
@@ -23556,27 +22834,99 @@
               <w:rPr>
                 <w:sz w:val="24"/>
               </w:rPr>
+              <w:t xml:space="preserve"> UtenteModel :: saveUser(user : Utente) </w:t>
+            </w:r>
+            <w:r>
+              <w:rPr>
+                <w:b/>
+                <w:sz w:val="24"/>
+              </w:rPr>
+              <w:t>p</w:t>
+            </w:r>
+            <w:r>
+              <w:rPr>
+                <w:b/>
+                <w:sz w:val="24"/>
+              </w:rPr>
+              <w:t>ost</w:t>
+            </w:r>
+            <w:r>
+              <w:rPr>
+                <w:b/>
+                <w:sz w:val="24"/>
+              </w:rPr>
+              <w:t>:</w:t>
+            </w:r>
+            <w:r>
+              <w:rPr>
+                <w:sz w:val="24"/>
+              </w:rPr>
               <w:t xml:space="preserve"> </w:t>
             </w:r>
-            <w:proofErr w:type="gramStart"/>
-            <w:r>
-              <w:rPr>
-                <w:sz w:val="24"/>
-              </w:rPr>
-              <w:t>UtenteModel :</w:t>
-            </w:r>
-            <w:proofErr w:type="gramEnd"/>
-            <w:r>
-              <w:rPr>
-                <w:sz w:val="24"/>
-              </w:rPr>
-              <w:t xml:space="preserve">: saveUser(user : Utente) </w:t>
-            </w:r>
+            <w:r>
+              <w:rPr>
+                <w:sz w:val="24"/>
+              </w:rPr>
+              <w:t>user</w:t>
+            </w:r>
+            <w:r>
+              <w:rPr>
+                <w:sz w:val="24"/>
+              </w:rPr>
+              <w:t xml:space="preserve"> è </w:t>
+            </w:r>
+            <w:r>
+              <w:rPr>
+                <w:sz w:val="24"/>
+              </w:rPr>
+              <w:t xml:space="preserve">un nuovo utente </w:t>
+            </w:r>
+            <w:r>
+              <w:rPr>
+                <w:sz w:val="24"/>
+              </w:rPr>
+              <w:t>salvato nel database</w:t>
+            </w:r>
+            <w:r>
+              <w:rPr>
+                <w:sz w:val="24"/>
+              </w:rPr>
+              <w:t>.</w:t>
+            </w:r>
+          </w:p>
+          <w:p>
+            <w:pPr>
+              <w:cnfStyle w:val="000000100000" w:firstRow="0" w:lastRow="0" w:firstColumn="0" w:lastColumn="0" w:oddVBand="0" w:evenVBand="0" w:oddHBand="1" w:evenHBand="0" w:firstRowFirstColumn="0" w:firstRowLastColumn="0" w:lastRowFirstColumn="0" w:lastRowLastColumn="0"/>
+              <w:rPr>
+                <w:sz w:val="24"/>
+              </w:rPr>
+            </w:pPr>
+          </w:p>
+          <w:p>
+            <w:pPr>
+              <w:cnfStyle w:val="000000100000" w:firstRow="0" w:lastRow="0" w:firstColumn="0" w:lastColumn="0" w:oddVBand="0" w:evenVBand="0" w:oddHBand="1" w:evenHBand="0" w:firstRowFirstColumn="0" w:firstRowLastColumn="0" w:lastRowFirstColumn="0" w:lastRowLastColumn="0"/>
+              <w:rPr>
+                <w:sz w:val="24"/>
+              </w:rPr>
+            </w:pPr>
             <w:r>
               <w:rPr>
                 <w:b/>
                 <w:sz w:val="24"/>
               </w:rPr>
+              <w:t>Context</w:t>
+            </w:r>
+            <w:r>
+              <w:rPr>
+                <w:sz w:val="24"/>
+              </w:rPr>
+              <w:t xml:space="preserve"> UtenteModel :: deleteUser(username : String) </w:t>
+            </w:r>
+            <w:r>
+              <w:rPr>
+                <w:b/>
+                <w:sz w:val="24"/>
+              </w:rPr>
               <w:t>p</w:t>
             </w:r>
             <w:r>
@@ -23591,6 +22941,80 @@
                 <w:b/>
                 <w:sz w:val="24"/>
               </w:rPr>
+              <w:t xml:space="preserve">: </w:t>
+            </w:r>
+            <w:r>
+              <w:rPr>
+                <w:sz w:val="24"/>
+              </w:rPr>
+              <w:t xml:space="preserve">L’utente </w:t>
+            </w:r>
+            <w:r>
+              <w:rPr>
+                <w:sz w:val="24"/>
+              </w:rPr>
+              <w:t>con l’username</w:t>
+            </w:r>
+            <w:r>
+              <w:rPr>
+                <w:sz w:val="24"/>
+              </w:rPr>
+              <w:t>=”username” è stato eliminato dal database</w:t>
+            </w:r>
+            <w:r>
+              <w:rPr>
+                <w:sz w:val="24"/>
+              </w:rPr>
+              <w:t>.</w:t>
+            </w:r>
+          </w:p>
+          <w:p>
+            <w:pPr>
+              <w:cnfStyle w:val="000000100000" w:firstRow="0" w:lastRow="0" w:firstColumn="0" w:lastColumn="0" w:oddVBand="0" w:evenVBand="0" w:oddHBand="1" w:evenHBand="0" w:firstRowFirstColumn="0" w:firstRowLastColumn="0" w:lastRowFirstColumn="0" w:lastRowLastColumn="0"/>
+              <w:rPr>
+                <w:sz w:val="24"/>
+              </w:rPr>
+            </w:pPr>
+          </w:p>
+          <w:p>
+            <w:pPr>
+              <w:cnfStyle w:val="000000100000" w:firstRow="0" w:lastRow="0" w:firstColumn="0" w:lastColumn="0" w:oddVBand="0" w:evenVBand="0" w:oddHBand="1" w:evenHBand="0" w:firstRowFirstColumn="0" w:firstRowLastColumn="0" w:lastRowFirstColumn="0" w:lastRowLastColumn="0"/>
+              <w:rPr>
+                <w:sz w:val="24"/>
+              </w:rPr>
+            </w:pPr>
+            <w:r>
+              <w:rPr>
+                <w:b/>
+                <w:sz w:val="24"/>
+              </w:rPr>
+              <w:t>Context</w:t>
+            </w:r>
+            <w:r>
+              <w:rPr>
+                <w:sz w:val="24"/>
+              </w:rPr>
+              <w:t xml:space="preserve"> UtenteModel :: getUser(username : String) </w:t>
+            </w:r>
+            <w:r>
+              <w:rPr>
+                <w:b/>
+                <w:sz w:val="24"/>
+              </w:rPr>
+              <w:t>p</w:t>
+            </w:r>
+            <w:r>
+              <w:rPr>
+                <w:b/>
+                <w:sz w:val="24"/>
+              </w:rPr>
+              <w:t>ost</w:t>
+            </w:r>
+            <w:r>
+              <w:rPr>
+                <w:b/>
+                <w:sz w:val="24"/>
+              </w:rPr>
               <w:t>:</w:t>
             </w:r>
             <w:r>
@@ -23603,25 +23027,76 @@
               <w:rPr>
                 <w:sz w:val="24"/>
               </w:rPr>
-              <w:t>user</w:t>
-            </w:r>
-            <w:r>
-              <w:rPr>
-                <w:sz w:val="24"/>
-              </w:rPr>
-              <w:t xml:space="preserve"> è </w:t>
-            </w:r>
-            <w:r>
-              <w:rPr>
-                <w:sz w:val="24"/>
-              </w:rPr>
-              <w:t xml:space="preserve">un nuovo utente </w:t>
-            </w:r>
-            <w:r>
-              <w:rPr>
-                <w:sz w:val="24"/>
-              </w:rPr>
-              <w:t>salvato nel database</w:t>
+              <w:t>viene restituito l’utente che ha l’username uguale alla stringa passata come parametro.</w:t>
+            </w:r>
+          </w:p>
+          <w:p>
+            <w:pPr>
+              <w:cnfStyle w:val="000000100000" w:firstRow="0" w:lastRow="0" w:firstColumn="0" w:lastColumn="0" w:oddVBand="0" w:evenVBand="0" w:oddHBand="1" w:evenHBand="0" w:firstRowFirstColumn="0" w:firstRowLastColumn="0" w:lastRowFirstColumn="0" w:lastRowLastColumn="0"/>
+              <w:rPr>
+                <w:sz w:val="24"/>
+              </w:rPr>
+            </w:pPr>
+          </w:p>
+          <w:p>
+            <w:pPr>
+              <w:cnfStyle w:val="000000100000" w:firstRow="0" w:lastRow="0" w:firstColumn="0" w:lastColumn="0" w:oddVBand="0" w:evenVBand="0" w:oddHBand="1" w:evenHBand="0" w:firstRowFirstColumn="0" w:firstRowLastColumn="0" w:lastRowFirstColumn="0" w:lastRowLastColumn="0"/>
+              <w:rPr>
+                <w:sz w:val="24"/>
+              </w:rPr>
+            </w:pPr>
+            <w:r>
+              <w:rPr>
+                <w:b/>
+                <w:sz w:val="24"/>
+              </w:rPr>
+              <w:t>Context</w:t>
+            </w:r>
+            <w:r>
+              <w:rPr>
+                <w:sz w:val="24"/>
+              </w:rPr>
+              <w:t xml:space="preserve"> UtenteModel :: getAllUser(order: String) </w:t>
+            </w:r>
+            <w:r>
+              <w:rPr>
+                <w:b/>
+                <w:sz w:val="24"/>
+              </w:rPr>
+              <w:t>p</w:t>
+            </w:r>
+            <w:r>
+              <w:rPr>
+                <w:b/>
+                <w:sz w:val="24"/>
+              </w:rPr>
+              <w:t>ost</w:t>
+            </w:r>
+            <w:r>
+              <w:rPr>
+                <w:b/>
+                <w:sz w:val="24"/>
+              </w:rPr>
+              <w:t>:</w:t>
+            </w:r>
+            <w:r>
+              <w:rPr>
+                <w:b/>
+                <w:sz w:val="24"/>
+              </w:rPr>
+              <w:t xml:space="preserve"> </w:t>
+            </w:r>
+            <w:r>
+              <w:rPr>
+                <w:sz w:val="24"/>
+              </w:rPr>
+              <w:t xml:space="preserve"> vengono restituiti tutti gli utenti presenti nel database</w:t>
+            </w:r>
+            <w:r>
+              <w:rPr>
+                <w:sz w:val="24"/>
+              </w:rPr>
+              <w:t xml:space="preserve"> ordinati in base al valore della stringa “order”</w:t>
             </w:r>
             <w:r>
               <w:rPr>
@@ -23656,67 +23131,158 @@
               <w:rPr>
                 <w:sz w:val="24"/>
               </w:rPr>
+              <w:t xml:space="preserve"> UtenteModel :: isAnUser(username : String) </w:t>
+            </w:r>
+            <w:r>
+              <w:rPr>
+                <w:b/>
+                <w:sz w:val="24"/>
+              </w:rPr>
+              <w:t>p</w:t>
+            </w:r>
+            <w:r>
+              <w:rPr>
+                <w:b/>
+                <w:sz w:val="24"/>
+              </w:rPr>
+              <w:t>ost</w:t>
+            </w:r>
+            <w:r>
+              <w:rPr>
+                <w:b/>
+                <w:sz w:val="24"/>
+              </w:rPr>
+              <w:t>:</w:t>
+            </w:r>
+            <w:r>
+              <w:rPr>
+                <w:sz w:val="24"/>
+              </w:rPr>
               <w:t xml:space="preserve"> </w:t>
             </w:r>
-            <w:proofErr w:type="gramStart"/>
-            <w:r>
-              <w:rPr>
-                <w:sz w:val="24"/>
-              </w:rPr>
-              <w:t>UtenteModel :</w:t>
-            </w:r>
-            <w:proofErr w:type="gramEnd"/>
-            <w:r>
-              <w:rPr>
-                <w:sz w:val="24"/>
-              </w:rPr>
-              <w:t xml:space="preserve">: deleteUser(username : String) </w:t>
-            </w:r>
+            <w:r>
+              <w:rPr>
+                <w:sz w:val="24"/>
+              </w:rPr>
+              <w:t xml:space="preserve"> </w:t>
+            </w:r>
+            <w:r>
+              <w:rPr>
+                <w:sz w:val="24"/>
+              </w:rPr>
+              <w:t xml:space="preserve">viene restituito TRUE se </w:t>
+            </w:r>
+            <w:r>
+              <w:rPr>
+                <w:sz w:val="24"/>
+              </w:rPr>
+              <w:t>esiste un utente con l’username uguale alla stringa passata come parametro</w:t>
+            </w:r>
+          </w:p>
+          <w:p>
+            <w:pPr>
+              <w:cnfStyle w:val="000000100000" w:firstRow="0" w:lastRow="0" w:firstColumn="0" w:lastColumn="0" w:oddVBand="0" w:evenVBand="0" w:oddHBand="1" w:evenHBand="0" w:firstRowFirstColumn="0" w:firstRowLastColumn="0" w:lastRowFirstColumn="0" w:lastRowLastColumn="0"/>
+              <w:rPr>
+                <w:sz w:val="24"/>
+              </w:rPr>
+            </w:pPr>
+            <w:r>
+              <w:rPr>
+                <w:sz w:val="24"/>
+              </w:rPr>
+              <w:t>FALSE se non esiste un utente con l’username uguale alla stringa passata come parametro</w:t>
+            </w:r>
+          </w:p>
+          <w:p>
+            <w:pPr>
+              <w:cnfStyle w:val="000000100000" w:firstRow="0" w:lastRow="0" w:firstColumn="0" w:lastColumn="0" w:oddVBand="0" w:evenVBand="0" w:oddHBand="1" w:evenHBand="0" w:firstRowFirstColumn="0" w:firstRowLastColumn="0" w:lastRowFirstColumn="0" w:lastRowLastColumn="0"/>
+              <w:rPr>
+                <w:sz w:val="24"/>
+              </w:rPr>
+            </w:pPr>
+          </w:p>
+          <w:p>
+            <w:pPr>
+              <w:cnfStyle w:val="000000100000" w:firstRow="0" w:lastRow="0" w:firstColumn="0" w:lastColumn="0" w:oddVBand="0" w:evenVBand="0" w:oddHBand="1" w:evenHBand="0" w:firstRowFirstColumn="0" w:firstRowLastColumn="0" w:lastRowFirstColumn="0" w:lastRowLastColumn="0"/>
+              <w:rPr>
+                <w:sz w:val="24"/>
+              </w:rPr>
+            </w:pPr>
             <w:r>
               <w:rPr>
                 <w:b/>
                 <w:sz w:val="24"/>
               </w:rPr>
-              <w:t>p</w:t>
+              <w:t>Context</w:t>
+            </w:r>
+            <w:r>
+              <w:rPr>
+                <w:sz w:val="24"/>
+              </w:rPr>
+              <w:t xml:space="preserve"> UtenteModel :: activateUser(email: String, hash: String) </w:t>
             </w:r>
             <w:r>
               <w:rPr>
                 <w:b/>
                 <w:sz w:val="24"/>
               </w:rPr>
-              <w:t>ost</w:t>
-            </w:r>
-            <w:r>
+              <w:t xml:space="preserve">post: </w:t>
+            </w:r>
+            <w:r>
+              <w:rPr>
+                <w:sz w:val="24"/>
+              </w:rPr>
+              <w:t xml:space="preserve">viene restituito </w:t>
+            </w:r>
+          </w:p>
+          <w:p>
+            <w:pPr>
+              <w:cnfStyle w:val="000000100000" w:firstRow="0" w:lastRow="0" w:firstColumn="0" w:lastColumn="0" w:oddVBand="0" w:evenVBand="0" w:oddHBand="1" w:evenHBand="0" w:firstRowFirstColumn="0" w:firstRowLastColumn="0" w:lastRowFirstColumn="0" w:lastRowLastColumn="0"/>
+              <w:rPr>
+                <w:sz w:val="24"/>
+              </w:rPr>
+            </w:pPr>
+            <w:r>
+              <w:rPr>
+                <w:sz w:val="24"/>
+              </w:rPr>
+              <w:t xml:space="preserve">TRUE: </w:t>
+            </w:r>
+            <w:r>
+              <w:rPr>
+                <w:sz w:val="24"/>
+              </w:rPr>
+              <w:t xml:space="preserve">l’utente con email e hash uguali alle stringhe passate come parametro viene attivato (utente.verificato=1) </w:t>
+            </w:r>
+          </w:p>
+          <w:p>
+            <w:pPr>
+              <w:cnfStyle w:val="000000100000" w:firstRow="0" w:lastRow="0" w:firstColumn="0" w:lastColumn="0" w:oddVBand="0" w:evenVBand="0" w:oddHBand="1" w:evenHBand="0" w:firstRowFirstColumn="0" w:firstRowLastColumn="0" w:lastRowFirstColumn="0" w:lastRowLastColumn="0"/>
+              <w:rPr>
+                <w:sz w:val="24"/>
+              </w:rPr>
+            </w:pPr>
+            <w:r>
+              <w:rPr>
+                <w:sz w:val="24"/>
+              </w:rPr>
+              <w:t>FALSE</w:t>
+            </w:r>
+            <w:r>
+              <w:rPr>
+                <w:sz w:val="24"/>
+              </w:rPr>
+              <w:t xml:space="preserve"> altrimenti</w:t>
+            </w:r>
+          </w:p>
+          <w:p>
+            <w:pPr>
+              <w:cnfStyle w:val="000000100000" w:firstRow="0" w:lastRow="0" w:firstColumn="0" w:lastColumn="0" w:oddVBand="0" w:evenVBand="0" w:oddHBand="1" w:evenHBand="0" w:firstRowFirstColumn="0" w:firstRowLastColumn="0" w:lastRowFirstColumn="0" w:lastRowLastColumn="0"/>
               <w:rPr>
                 <w:b/>
                 <w:sz w:val="24"/>
               </w:rPr>
-              <w:t xml:space="preserve">: </w:t>
-            </w:r>
-            <w:r>
-              <w:rPr>
-                <w:sz w:val="24"/>
-              </w:rPr>
-              <w:t xml:space="preserve">L’utente </w:t>
-            </w:r>
-            <w:r>
-              <w:rPr>
-                <w:sz w:val="24"/>
-              </w:rPr>
-              <w:t>con l’username</w:t>
-            </w:r>
-            <w:r>
-              <w:rPr>
-                <w:sz w:val="24"/>
-              </w:rPr>
-              <w:t>=”username” è stato eliminato dal database</w:t>
-            </w:r>
-            <w:r>
-              <w:rPr>
-                <w:sz w:val="24"/>
-              </w:rPr>
-              <w:t>.</w:t>
-            </w:r>
+            </w:pPr>
           </w:p>
           <w:p>
             <w:pPr>
@@ -23725,14 +23291,6 @@
                 <w:sz w:val="24"/>
               </w:rPr>
             </w:pPr>
-          </w:p>
-          <w:p>
-            <w:pPr>
-              <w:cnfStyle w:val="000000100000" w:firstRow="0" w:lastRow="0" w:firstColumn="0" w:lastColumn="0" w:oddVBand="0" w:evenVBand="0" w:oddHBand="1" w:evenHBand="0" w:firstRowFirstColumn="0" w:firstRowLastColumn="0" w:lastRowFirstColumn="0" w:lastRowLastColumn="0"/>
-              <w:rPr>
-                <w:sz w:val="24"/>
-              </w:rPr>
-            </w:pPr>
             <w:r>
               <w:rPr>
                 <w:b/>
@@ -23744,463 +23302,7 @@
               <w:rPr>
                 <w:sz w:val="24"/>
               </w:rPr>
-              <w:t xml:space="preserve"> UtenteModel :: getUser(username : String) </w:t>
-            </w:r>
-            <w:r>
-              <w:rPr>
-                <w:b/>
-                <w:sz w:val="24"/>
-              </w:rPr>
-              <w:t>p</w:t>
-            </w:r>
-            <w:r>
-              <w:rPr>
-                <w:b/>
-                <w:sz w:val="24"/>
-              </w:rPr>
-              <w:t>ost</w:t>
-            </w:r>
-            <w:r>
-              <w:rPr>
-                <w:b/>
-                <w:sz w:val="24"/>
-              </w:rPr>
-              <w:t>:</w:t>
-            </w:r>
-            <w:r>
-              <w:rPr>
-                <w:sz w:val="24"/>
-              </w:rPr>
-              <w:t xml:space="preserve"> </w:t>
-            </w:r>
-            <w:r>
-              <w:rPr>
-                <w:sz w:val="24"/>
-              </w:rPr>
-              <w:t>viene restituito l’utente che ha l’username uguale alla stringa passata come parametro.</w:t>
-            </w:r>
-          </w:p>
-          <w:p>
-            <w:pPr>
-              <w:cnfStyle w:val="000000100000" w:firstRow="0" w:lastRow="0" w:firstColumn="0" w:lastColumn="0" w:oddVBand="0" w:evenVBand="0" w:oddHBand="1" w:evenHBand="0" w:firstRowFirstColumn="0" w:firstRowLastColumn="0" w:lastRowFirstColumn="0" w:lastRowLastColumn="0"/>
-              <w:rPr>
-                <w:sz w:val="24"/>
-              </w:rPr>
-            </w:pPr>
-          </w:p>
-          <w:p>
-            <w:pPr>
-              <w:cnfStyle w:val="000000100000" w:firstRow="0" w:lastRow="0" w:firstColumn="0" w:lastColumn="0" w:oddVBand="0" w:evenVBand="0" w:oddHBand="1" w:evenHBand="0" w:firstRowFirstColumn="0" w:firstRowLastColumn="0" w:lastRowFirstColumn="0" w:lastRowLastColumn="0"/>
-              <w:rPr>
-                <w:sz w:val="24"/>
-              </w:rPr>
-            </w:pPr>
-            <w:r>
-              <w:rPr>
-                <w:b/>
-                <w:sz w:val="24"/>
-              </w:rPr>
-              <w:t>Context</w:t>
-            </w:r>
-            <w:r>
-              <w:rPr>
-                <w:sz w:val="24"/>
-              </w:rPr>
-              <w:t xml:space="preserve"> </w:t>
-            </w:r>
-            <w:proofErr w:type="gramStart"/>
-            <w:r>
-              <w:rPr>
-                <w:sz w:val="24"/>
-              </w:rPr>
-              <w:t>UtenteModel :</w:t>
-            </w:r>
-            <w:proofErr w:type="gramEnd"/>
-            <w:r>
-              <w:rPr>
-                <w:sz w:val="24"/>
-              </w:rPr>
-              <w:t xml:space="preserve">: getAllUser(order: String) </w:t>
-            </w:r>
-            <w:r>
-              <w:rPr>
-                <w:b/>
-                <w:sz w:val="24"/>
-              </w:rPr>
-              <w:t>p</w:t>
-            </w:r>
-            <w:r>
-              <w:rPr>
-                <w:b/>
-                <w:sz w:val="24"/>
-              </w:rPr>
-              <w:t>ost</w:t>
-            </w:r>
-            <w:r>
-              <w:rPr>
-                <w:b/>
-                <w:sz w:val="24"/>
-              </w:rPr>
-              <w:t>:</w:t>
-            </w:r>
-            <w:r>
-              <w:rPr>
-                <w:b/>
-                <w:sz w:val="24"/>
-              </w:rPr>
-              <w:t xml:space="preserve"> </w:t>
-            </w:r>
-            <w:r>
-              <w:rPr>
-                <w:sz w:val="24"/>
-              </w:rPr>
-              <w:t xml:space="preserve"> vengono restituiti tutti gli utenti presenti nel database</w:t>
-            </w:r>
-            <w:r>
-              <w:rPr>
-                <w:sz w:val="24"/>
-              </w:rPr>
-              <w:t xml:space="preserve"> ordinati in base al valore della stringa “</w:t>
-            </w:r>
-            <w:proofErr w:type="spellStart"/>
-            <w:r>
-              <w:rPr>
-                <w:sz w:val="24"/>
-              </w:rPr>
-              <w:t>order</w:t>
-            </w:r>
-            <w:proofErr w:type="spellEnd"/>
-            <w:r>
-              <w:rPr>
-                <w:sz w:val="24"/>
-              </w:rPr>
-              <w:t>”</w:t>
-            </w:r>
-            <w:r>
-              <w:rPr>
-                <w:sz w:val="24"/>
-              </w:rPr>
-              <w:t>.</w:t>
-            </w:r>
-          </w:p>
-          <w:p>
-            <w:pPr>
-              <w:cnfStyle w:val="000000100000" w:firstRow="0" w:lastRow="0" w:firstColumn="0" w:lastColumn="0" w:oddVBand="0" w:evenVBand="0" w:oddHBand="1" w:evenHBand="0" w:firstRowFirstColumn="0" w:firstRowLastColumn="0" w:lastRowFirstColumn="0" w:lastRowLastColumn="0"/>
-              <w:rPr>
-                <w:sz w:val="24"/>
-              </w:rPr>
-            </w:pPr>
-          </w:p>
-          <w:p>
-            <w:pPr>
-              <w:cnfStyle w:val="000000100000" w:firstRow="0" w:lastRow="0" w:firstColumn="0" w:lastColumn="0" w:oddVBand="0" w:evenVBand="0" w:oddHBand="1" w:evenHBand="0" w:firstRowFirstColumn="0" w:firstRowLastColumn="0" w:lastRowFirstColumn="0" w:lastRowLastColumn="0"/>
-              <w:rPr>
-                <w:sz w:val="24"/>
-              </w:rPr>
-            </w:pPr>
-            <w:r>
-              <w:rPr>
-                <w:b/>
-                <w:sz w:val="24"/>
-              </w:rPr>
-              <w:t>Context</w:t>
-            </w:r>
-            <w:r>
-              <w:rPr>
-                <w:sz w:val="24"/>
-              </w:rPr>
-              <w:t xml:space="preserve"> </w:t>
-            </w:r>
-            <w:proofErr w:type="gramStart"/>
-            <w:r>
-              <w:rPr>
-                <w:sz w:val="24"/>
-              </w:rPr>
-              <w:t>UtenteModel :</w:t>
-            </w:r>
-            <w:proofErr w:type="gramEnd"/>
-            <w:r>
-              <w:rPr>
-                <w:sz w:val="24"/>
-              </w:rPr>
-              <w:t xml:space="preserve">: isAnUser(username : </w:t>
-            </w:r>
-            <w:proofErr w:type="spellStart"/>
-            <w:r>
-              <w:rPr>
-                <w:sz w:val="24"/>
-              </w:rPr>
-              <w:t>String</w:t>
-            </w:r>
-            <w:proofErr w:type="spellEnd"/>
-            <w:r>
-              <w:rPr>
-                <w:sz w:val="24"/>
-              </w:rPr>
-              <w:t xml:space="preserve">) </w:t>
-            </w:r>
-            <w:r>
-              <w:rPr>
-                <w:b/>
-                <w:sz w:val="24"/>
-              </w:rPr>
-              <w:t>p</w:t>
-            </w:r>
-            <w:r>
-              <w:rPr>
-                <w:b/>
-                <w:sz w:val="24"/>
-              </w:rPr>
-              <w:t>ost</w:t>
-            </w:r>
-            <w:r>
-              <w:rPr>
-                <w:b/>
-                <w:sz w:val="24"/>
-              </w:rPr>
-              <w:t>:</w:t>
-            </w:r>
-            <w:r>
-              <w:rPr>
-                <w:sz w:val="24"/>
-              </w:rPr>
-              <w:t xml:space="preserve"> </w:t>
-            </w:r>
-            <w:r>
-              <w:rPr>
-                <w:sz w:val="24"/>
-              </w:rPr>
-              <w:t xml:space="preserve"> </w:t>
-            </w:r>
-            <w:r>
-              <w:rPr>
-                <w:sz w:val="24"/>
-              </w:rPr>
-              <w:t xml:space="preserve">viene restituito TRUE se </w:t>
-            </w:r>
-            <w:r>
-              <w:rPr>
-                <w:sz w:val="24"/>
-              </w:rPr>
-              <w:t>esiste un utente con l’username uguale alla stringa passata come parametro</w:t>
-            </w:r>
-          </w:p>
-          <w:p>
-            <w:pPr>
-              <w:cnfStyle w:val="000000100000" w:firstRow="0" w:lastRow="0" w:firstColumn="0" w:lastColumn="0" w:oddVBand="0" w:evenVBand="0" w:oddHBand="1" w:evenHBand="0" w:firstRowFirstColumn="0" w:firstRowLastColumn="0" w:lastRowFirstColumn="0" w:lastRowLastColumn="0"/>
-              <w:rPr>
-                <w:sz w:val="24"/>
-              </w:rPr>
-            </w:pPr>
-            <w:r>
-              <w:rPr>
-                <w:sz w:val="24"/>
-              </w:rPr>
-              <w:t xml:space="preserve">FALSE se non </w:t>
-            </w:r>
-            <w:r>
-              <w:rPr>
-                <w:sz w:val="24"/>
-              </w:rPr>
-              <w:t>esiste un utente con l’username uguale alla stringa passata come parametro</w:t>
-            </w:r>
-          </w:p>
-          <w:p>
-            <w:pPr>
-              <w:cnfStyle w:val="000000100000" w:firstRow="0" w:lastRow="0" w:firstColumn="0" w:lastColumn="0" w:oddVBand="0" w:evenVBand="0" w:oddHBand="1" w:evenHBand="0" w:firstRowFirstColumn="0" w:firstRowLastColumn="0" w:lastRowFirstColumn="0" w:lastRowLastColumn="0"/>
-              <w:rPr>
-                <w:sz w:val="24"/>
-              </w:rPr>
-            </w:pPr>
-          </w:p>
-          <w:p>
-            <w:pPr>
-              <w:cnfStyle w:val="000000100000" w:firstRow="0" w:lastRow="0" w:firstColumn="0" w:lastColumn="0" w:oddVBand="0" w:evenVBand="0" w:oddHBand="1" w:evenHBand="0" w:firstRowFirstColumn="0" w:firstRowLastColumn="0" w:lastRowFirstColumn="0" w:lastRowLastColumn="0"/>
-              <w:rPr>
-                <w:sz w:val="24"/>
-              </w:rPr>
-            </w:pPr>
-            <w:r>
-              <w:rPr>
-                <w:b/>
-                <w:sz w:val="24"/>
-              </w:rPr>
-              <w:t>Context</w:t>
-            </w:r>
-            <w:r>
-              <w:rPr>
-                <w:sz w:val="24"/>
-              </w:rPr>
-              <w:t xml:space="preserve"> </w:t>
-            </w:r>
-            <w:proofErr w:type="gramStart"/>
-            <w:r>
-              <w:rPr>
-                <w:sz w:val="24"/>
-              </w:rPr>
-              <w:t>UtenteModel :</w:t>
-            </w:r>
-            <w:proofErr w:type="gramEnd"/>
-            <w:r>
-              <w:rPr>
-                <w:sz w:val="24"/>
-              </w:rPr>
-              <w:t xml:space="preserve">: activateUser(email: String, </w:t>
-            </w:r>
-            <w:proofErr w:type="spellStart"/>
-            <w:r>
-              <w:rPr>
-                <w:sz w:val="24"/>
-              </w:rPr>
-              <w:t>hash</w:t>
-            </w:r>
-            <w:proofErr w:type="spellEnd"/>
-            <w:r>
-              <w:rPr>
-                <w:sz w:val="24"/>
-              </w:rPr>
-              <w:t xml:space="preserve">: </w:t>
-            </w:r>
-            <w:proofErr w:type="spellStart"/>
-            <w:r>
-              <w:rPr>
-                <w:sz w:val="24"/>
-              </w:rPr>
-              <w:t>String</w:t>
-            </w:r>
-            <w:proofErr w:type="spellEnd"/>
-            <w:r>
-              <w:rPr>
-                <w:sz w:val="24"/>
-              </w:rPr>
-              <w:t xml:space="preserve">) </w:t>
-            </w:r>
-            <w:r>
-              <w:rPr>
-                <w:b/>
-                <w:sz w:val="24"/>
-              </w:rPr>
-              <w:t xml:space="preserve">post: </w:t>
-            </w:r>
-            <w:r>
-              <w:rPr>
-                <w:sz w:val="24"/>
-              </w:rPr>
-              <w:t xml:space="preserve">viene restituito </w:t>
-            </w:r>
-          </w:p>
-          <w:p>
-            <w:pPr>
-              <w:cnfStyle w:val="000000100000" w:firstRow="0" w:lastRow="0" w:firstColumn="0" w:lastColumn="0" w:oddVBand="0" w:evenVBand="0" w:oddHBand="1" w:evenHBand="0" w:firstRowFirstColumn="0" w:firstRowLastColumn="0" w:lastRowFirstColumn="0" w:lastRowLastColumn="0"/>
-              <w:rPr>
-                <w:sz w:val="24"/>
-              </w:rPr>
-            </w:pPr>
-            <w:r>
-              <w:rPr>
-                <w:sz w:val="24"/>
-              </w:rPr>
-              <w:t xml:space="preserve">TRUE: </w:t>
-            </w:r>
-            <w:r>
-              <w:rPr>
-                <w:sz w:val="24"/>
-              </w:rPr>
-              <w:t xml:space="preserve">l’utente con email e </w:t>
-            </w:r>
-            <w:proofErr w:type="spellStart"/>
-            <w:r>
-              <w:rPr>
-                <w:sz w:val="24"/>
-              </w:rPr>
-              <w:t>hash</w:t>
-            </w:r>
-            <w:proofErr w:type="spellEnd"/>
-            <w:r>
-              <w:rPr>
-                <w:sz w:val="24"/>
-              </w:rPr>
-              <w:t xml:space="preserve"> uguali alle stringhe passate come parametro viene attivato (</w:t>
-            </w:r>
-            <w:proofErr w:type="spellStart"/>
-            <w:proofErr w:type="gramStart"/>
-            <w:r>
-              <w:rPr>
-                <w:sz w:val="24"/>
-              </w:rPr>
-              <w:t>utente.verificato</w:t>
-            </w:r>
-            <w:proofErr w:type="spellEnd"/>
-            <w:proofErr w:type="gramEnd"/>
-            <w:r>
-              <w:rPr>
-                <w:sz w:val="24"/>
-              </w:rPr>
-              <w:t xml:space="preserve">=1) </w:t>
-            </w:r>
-          </w:p>
-          <w:p>
-            <w:pPr>
-              <w:cnfStyle w:val="000000100000" w:firstRow="0" w:lastRow="0" w:firstColumn="0" w:lastColumn="0" w:oddVBand="0" w:evenVBand="0" w:oddHBand="1" w:evenHBand="0" w:firstRowFirstColumn="0" w:firstRowLastColumn="0" w:lastRowFirstColumn="0" w:lastRowLastColumn="0"/>
-              <w:rPr>
-                <w:sz w:val="24"/>
-              </w:rPr>
-            </w:pPr>
-            <w:r>
-              <w:rPr>
-                <w:sz w:val="24"/>
-              </w:rPr>
-              <w:t>FALSE</w:t>
-            </w:r>
-            <w:r>
-              <w:rPr>
-                <w:sz w:val="24"/>
-              </w:rPr>
-              <w:t xml:space="preserve"> altrimenti</w:t>
-            </w:r>
-          </w:p>
-          <w:p>
-            <w:pPr>
-              <w:cnfStyle w:val="000000100000" w:firstRow="0" w:lastRow="0" w:firstColumn="0" w:lastColumn="0" w:oddVBand="0" w:evenVBand="0" w:oddHBand="1" w:evenHBand="0" w:firstRowFirstColumn="0" w:firstRowLastColumn="0" w:lastRowFirstColumn="0" w:lastRowLastColumn="0"/>
-              <w:rPr>
-                <w:b/>
-                <w:sz w:val="24"/>
-              </w:rPr>
-            </w:pPr>
-          </w:p>
-          <w:p>
-            <w:pPr>
-              <w:cnfStyle w:val="000000100000" w:firstRow="0" w:lastRow="0" w:firstColumn="0" w:lastColumn="0" w:oddVBand="0" w:evenVBand="0" w:oddHBand="1" w:evenHBand="0" w:firstRowFirstColumn="0" w:firstRowLastColumn="0" w:lastRowFirstColumn="0" w:lastRowLastColumn="0"/>
-              <w:rPr>
-                <w:sz w:val="24"/>
-              </w:rPr>
-            </w:pPr>
-            <w:r>
-              <w:rPr>
-                <w:b/>
-                <w:sz w:val="24"/>
-              </w:rPr>
-              <w:t>Context</w:t>
-            </w:r>
-            <w:r>
-              <w:rPr>
-                <w:sz w:val="24"/>
-              </w:rPr>
-              <w:t xml:space="preserve"> </w:t>
-            </w:r>
-            <w:proofErr w:type="gramStart"/>
-            <w:r>
-              <w:rPr>
-                <w:sz w:val="24"/>
-              </w:rPr>
-              <w:t>UtenteModel :</w:t>
-            </w:r>
-            <w:proofErr w:type="gramEnd"/>
-            <w:r>
-              <w:rPr>
-                <w:sz w:val="24"/>
-              </w:rPr>
-              <w:t>: doUpdate(username: String, password: String, telefono: String, indirizzo: String )</w:t>
+              <w:t xml:space="preserve"> UtenteModel :: doUpdate(username: String, password: String, telefono: String, indirizzo: String )</w:t>
             </w:r>
             <w:r>
               <w:rPr>
@@ -24423,13 +23525,13 @@
         </w:trPr>
         <w:tc>
           <w:tcPr>
+            <w:cnfStyle w:val="001000000000" w:firstRow="0" w:lastRow="0" w:firstColumn="1" w:lastColumn="0" w:oddVBand="0" w:evenVBand="0" w:oddHBand="0" w:evenHBand="0" w:firstRowFirstColumn="0" w:firstRowLastColumn="0" w:lastRowFirstColumn="0" w:lastRowLastColumn="0"/>
             <w:tcW w:w="1980" w:type="dxa"/>
             <w:shd w:val="clear" w:color="auto" w:fill="4472C4" w:themeFill="accent1"/>
             <w:vAlign w:val="center"/>
           </w:tcPr>
           <w:p>
             <w:pPr>
-              <w:cnfStyle w:val="001000000000" w:firstRow="0" w:lastRow="0" w:firstColumn="1" w:lastColumn="0" w:oddVBand="0" w:evenVBand="0" w:oddHBand="0" w:evenHBand="0" w:firstRowFirstColumn="0" w:firstRowLastColumn="0" w:lastRowFirstColumn="0" w:lastRowLastColumn="0"/>
               <w:rPr>
                 <w:color w:val="FFFFFF" w:themeColor="background1"/>
                 <w:sz w:val="24"/>
@@ -24454,6 +23556,7 @@
           </w:tcPr>
           <w:p>
             <w:pPr>
+              <w:cnfStyle w:val="000000000000" w:firstRow="0" w:lastRow="0" w:firstColumn="0" w:lastColumn="0" w:oddVBand="0" w:evenVBand="0" w:oddHBand="0" w:evenHBand="0" w:firstRowFirstColumn="0" w:firstRowLastColumn="0" w:lastRowFirstColumn="0" w:lastRowLastColumn="0"/>
               <w:rPr>
                 <w:sz w:val="24"/>
                 <w:szCs w:val="24"/>
@@ -24475,21 +23578,12 @@
               </w:rPr>
               <w:t xml:space="preserve"> </w:t>
             </w:r>
-            <w:proofErr w:type="gramStart"/>
-            <w:r>
-              <w:rPr>
-                <w:sz w:val="24"/>
-                <w:szCs w:val="24"/>
-              </w:rPr>
-              <w:t>OrdineModel::</w:t>
-            </w:r>
-            <w:proofErr w:type="gramEnd"/>
-            <w:r>
-              <w:rPr>
-                <w:sz w:val="24"/>
-                <w:szCs w:val="24"/>
-              </w:rPr>
-              <w:t xml:space="preserve">addOrdine(ordine: Ordine) </w:t>
+            <w:r>
+              <w:rPr>
+                <w:sz w:val="24"/>
+                <w:szCs w:val="24"/>
+              </w:rPr>
+              <w:t xml:space="preserve">OrdineModel::addOrdine(ordine: Ordine) </w:t>
             </w:r>
             <w:r>
               <w:rPr>
@@ -24524,31 +23618,21 @@
               <w:rPr>
                 <w:sz w:val="24"/>
               </w:rPr>
-              <w:t xml:space="preserve">AND </w:t>
-            </w:r>
-            <w:r>
-              <w:rPr>
-                <w:sz w:val="24"/>
-              </w:rPr>
-              <w:t>ordine</w:t>
-            </w:r>
-            <w:r>
-              <w:rPr>
-                <w:sz w:val="24"/>
-              </w:rPr>
-              <w:t xml:space="preserve"> non è presente nel database.</w:t>
-            </w:r>
-          </w:p>
-          <w:p>
-            <w:pPr>
-              <w:rPr>
-                <w:sz w:val="24"/>
-                <w:szCs w:val="24"/>
-              </w:rPr>
-            </w:pPr>
-          </w:p>
-          <w:p>
-            <w:pPr>
+              <w:t>AND ordine non è presente nel database.</w:t>
+            </w:r>
+          </w:p>
+          <w:p>
+            <w:pPr>
+              <w:cnfStyle w:val="000000000000" w:firstRow="0" w:lastRow="0" w:firstColumn="0" w:lastColumn="0" w:oddVBand="0" w:evenVBand="0" w:oddHBand="0" w:evenHBand="0" w:firstRowFirstColumn="0" w:firstRowLastColumn="0" w:lastRowFirstColumn="0" w:lastRowLastColumn="0"/>
+              <w:rPr>
+                <w:sz w:val="24"/>
+                <w:szCs w:val="24"/>
+              </w:rPr>
+            </w:pPr>
+          </w:p>
+          <w:p>
+            <w:pPr>
+              <w:cnfStyle w:val="000000000000" w:firstRow="0" w:lastRow="0" w:firstColumn="0" w:lastColumn="0" w:oddVBand="0" w:evenVBand="0" w:oddHBand="0" w:evenHBand="0" w:firstRowFirstColumn="0" w:firstRowLastColumn="0" w:lastRowFirstColumn="0" w:lastRowLastColumn="0"/>
               <w:rPr>
                 <w:sz w:val="24"/>
                 <w:szCs w:val="24"/>
@@ -24570,21 +23654,12 @@
               </w:rPr>
               <w:t xml:space="preserve"> </w:t>
             </w:r>
-            <w:proofErr w:type="gramStart"/>
-            <w:r>
-              <w:rPr>
-                <w:sz w:val="24"/>
-                <w:szCs w:val="24"/>
-              </w:rPr>
-              <w:t>OrdineModel::</w:t>
-            </w:r>
-            <w:proofErr w:type="gramEnd"/>
-            <w:r>
-              <w:rPr>
-                <w:sz w:val="24"/>
-                <w:szCs w:val="24"/>
-              </w:rPr>
-              <w:t>getListaOrdiniUtente(username: String</w:t>
+            <w:r>
+              <w:rPr>
+                <w:sz w:val="24"/>
+                <w:szCs w:val="24"/>
+              </w:rPr>
+              <w:t>OrdineModel::getListaOrdiniUtente(username: String</w:t>
             </w:r>
             <w:r>
               <w:rPr>
@@ -24619,14 +23694,16 @@
           </w:p>
           <w:p>
             <w:pPr>
-              <w:rPr>
-                <w:sz w:val="24"/>
-                <w:szCs w:val="24"/>
-              </w:rPr>
-            </w:pPr>
-          </w:p>
-          <w:p>
-            <w:pPr>
+              <w:cnfStyle w:val="000000000000" w:firstRow="0" w:lastRow="0" w:firstColumn="0" w:lastColumn="0" w:oddVBand="0" w:evenVBand="0" w:oddHBand="0" w:evenHBand="0" w:firstRowFirstColumn="0" w:firstRowLastColumn="0" w:lastRowFirstColumn="0" w:lastRowLastColumn="0"/>
+              <w:rPr>
+                <w:sz w:val="24"/>
+                <w:szCs w:val="24"/>
+              </w:rPr>
+            </w:pPr>
+          </w:p>
+          <w:p>
+            <w:pPr>
+              <w:cnfStyle w:val="000000000000" w:firstRow="0" w:lastRow="0" w:firstColumn="0" w:lastColumn="0" w:oddVBand="0" w:evenVBand="0" w:oddHBand="0" w:evenHBand="0" w:firstRowFirstColumn="0" w:firstRowLastColumn="0" w:lastRowFirstColumn="0" w:lastRowLastColumn="0"/>
               <w:rPr>
                 <w:sz w:val="24"/>
                 <w:szCs w:val="24"/>
@@ -24648,41 +23725,13 @@
               </w:rPr>
               <w:t xml:space="preserve"> </w:t>
             </w:r>
-            <w:proofErr w:type="spellStart"/>
-            <w:proofErr w:type="gramStart"/>
-            <w:r>
-              <w:rPr>
-                <w:sz w:val="24"/>
-                <w:szCs w:val="24"/>
-              </w:rPr>
-              <w:t>OrdineModel</w:t>
-            </w:r>
-            <w:proofErr w:type="spellEnd"/>
-            <w:r>
-              <w:rPr>
-                <w:sz w:val="24"/>
-                <w:szCs w:val="24"/>
-              </w:rPr>
-              <w:t>::</w:t>
-            </w:r>
-            <w:proofErr w:type="spellStart"/>
-            <w:proofErr w:type="gramEnd"/>
-            <w:r>
-              <w:rPr>
-                <w:sz w:val="24"/>
-                <w:szCs w:val="24"/>
-              </w:rPr>
-              <w:t>getListaOrdini</w:t>
-            </w:r>
-            <w:proofErr w:type="spellEnd"/>
-            <w:r>
-              <w:rPr>
-                <w:sz w:val="24"/>
-                <w:szCs w:val="24"/>
-              </w:rPr>
-              <w:t xml:space="preserve"> () </w:t>
-            </w:r>
-            <w:proofErr w:type="spellStart"/>
+            <w:r>
+              <w:rPr>
+                <w:sz w:val="24"/>
+                <w:szCs w:val="24"/>
+              </w:rPr>
+              <w:t xml:space="preserve">OrdineModel::getListaOrdini () </w:t>
+            </w:r>
             <w:r>
               <w:rPr>
                 <w:b/>
@@ -24691,7 +23740,6 @@
               </w:rPr>
               <w:t>pre</w:t>
             </w:r>
-            <w:proofErr w:type="spellEnd"/>
             <w:r>
               <w:rPr>
                 <w:sz w:val="24"/>
@@ -24709,6 +23757,7 @@
           </w:p>
           <w:p>
             <w:pPr>
+              <w:cnfStyle w:val="000000000000" w:firstRow="0" w:lastRow="0" w:firstColumn="0" w:lastColumn="0" w:oddVBand="0" w:evenVBand="0" w:oddHBand="0" w:evenHBand="0" w:firstRowFirstColumn="0" w:firstRowLastColumn="0" w:lastRowFirstColumn="0" w:lastRowLastColumn="0"/>
               <w:rPr>
                 <w:b/>
                 <w:sz w:val="24"/>
@@ -24718,12 +23767,12 @@
           </w:p>
           <w:p>
             <w:pPr>
-              <w:rPr>
-                <w:sz w:val="24"/>
-                <w:szCs w:val="24"/>
-              </w:rPr>
-            </w:pPr>
-            <w:proofErr w:type="spellStart"/>
+              <w:cnfStyle w:val="000000000000" w:firstRow="0" w:lastRow="0" w:firstColumn="0" w:lastColumn="0" w:oddVBand="0" w:evenVBand="0" w:oddHBand="0" w:evenHBand="0" w:firstRowFirstColumn="0" w:firstRowLastColumn="0" w:lastRowFirstColumn="0" w:lastRowLastColumn="0"/>
+              <w:rPr>
+                <w:sz w:val="24"/>
+                <w:szCs w:val="24"/>
+              </w:rPr>
+            </w:pPr>
             <w:r>
               <w:rPr>
                 <w:b/>
@@ -24732,7 +23781,6 @@
               </w:rPr>
               <w:t>Contex</w:t>
             </w:r>
-            <w:proofErr w:type="spellEnd"/>
             <w:r>
               <w:rPr>
                 <w:b/>
@@ -24741,41 +23789,13 @@
               </w:rPr>
               <w:t xml:space="preserve"> </w:t>
             </w:r>
-            <w:proofErr w:type="spellStart"/>
-            <w:proofErr w:type="gramStart"/>
-            <w:r>
-              <w:rPr>
-                <w:sz w:val="24"/>
-                <w:szCs w:val="24"/>
-              </w:rPr>
-              <w:t>OrdineModel</w:t>
-            </w:r>
-            <w:proofErr w:type="spellEnd"/>
-            <w:r>
-              <w:rPr>
-                <w:sz w:val="24"/>
-                <w:szCs w:val="24"/>
-              </w:rPr>
-              <w:t>::</w:t>
-            </w:r>
-            <w:proofErr w:type="spellStart"/>
-            <w:proofErr w:type="gramEnd"/>
-            <w:r>
-              <w:rPr>
-                <w:sz w:val="24"/>
-                <w:szCs w:val="24"/>
-              </w:rPr>
-              <w:t>getListaOrdini</w:t>
-            </w:r>
-            <w:proofErr w:type="spellEnd"/>
-            <w:r>
-              <w:rPr>
-                <w:sz w:val="24"/>
-                <w:szCs w:val="24"/>
-              </w:rPr>
-              <w:t xml:space="preserve"> (</w:t>
-            </w:r>
-            <w:proofErr w:type="spellStart"/>
+            <w:r>
+              <w:rPr>
+                <w:sz w:val="24"/>
+                <w:szCs w:val="24"/>
+              </w:rPr>
+              <w:t>OrdineModel::getListaOrdini (</w:t>
+            </w:r>
             <w:r>
               <w:rPr>
                 <w:sz w:val="24"/>
@@ -24783,23 +23803,13 @@
               </w:rPr>
               <w:t>idOrdine</w:t>
             </w:r>
-            <w:proofErr w:type="spellEnd"/>
-            <w:r>
-              <w:rPr>
-                <w:sz w:val="24"/>
-                <w:szCs w:val="24"/>
-              </w:rPr>
-              <w:t xml:space="preserve">: </w:t>
-            </w:r>
-            <w:proofErr w:type="spellStart"/>
-            <w:r>
-              <w:rPr>
-                <w:sz w:val="24"/>
-                <w:szCs w:val="24"/>
-              </w:rPr>
-              <w:t>String</w:t>
-            </w:r>
-            <w:proofErr w:type="spellEnd"/>
+            <w:r>
+              <w:rPr>
+                <w:sz w:val="24"/>
+                <w:szCs w:val="24"/>
+              </w:rPr>
+              <w:t>: String</w:t>
+            </w:r>
             <w:r>
               <w:rPr>
                 <w:sz w:val="24"/>
@@ -24814,7 +23824,6 @@
               </w:rPr>
               <w:t xml:space="preserve"> </w:t>
             </w:r>
-            <w:proofErr w:type="spellStart"/>
             <w:r>
               <w:rPr>
                 <w:sz w:val="24"/>
@@ -24822,63 +23831,27 @@
               </w:rPr>
               <w:t>annoOrdine</w:t>
             </w:r>
-            <w:proofErr w:type="spellEnd"/>
-            <w:r>
-              <w:rPr>
-                <w:sz w:val="24"/>
-                <w:szCs w:val="24"/>
-              </w:rPr>
-              <w:t xml:space="preserve">: </w:t>
-            </w:r>
-            <w:proofErr w:type="spellStart"/>
-            <w:r>
-              <w:rPr>
-                <w:sz w:val="24"/>
-                <w:szCs w:val="24"/>
-              </w:rPr>
-              <w:t>String</w:t>
-            </w:r>
-            <w:proofErr w:type="spellEnd"/>
-            <w:r>
-              <w:rPr>
-                <w:sz w:val="24"/>
-                <w:szCs w:val="24"/>
-              </w:rPr>
-              <w:t xml:space="preserve">, </w:t>
-            </w:r>
-            <w:proofErr w:type="spellStart"/>
-            <w:r>
-              <w:rPr>
-                <w:sz w:val="24"/>
-                <w:szCs w:val="24"/>
-              </w:rPr>
-              <w:t>statoOrdine</w:t>
-            </w:r>
-            <w:proofErr w:type="spellEnd"/>
-            <w:r>
-              <w:rPr>
-                <w:sz w:val="24"/>
-                <w:szCs w:val="24"/>
-              </w:rPr>
-              <w:t xml:space="preserve">: </w:t>
-            </w:r>
-            <w:proofErr w:type="spellStart"/>
-            <w:r>
-              <w:rPr>
-                <w:sz w:val="24"/>
-                <w:szCs w:val="24"/>
-              </w:rPr>
-              <w:t>String</w:t>
-            </w:r>
-            <w:proofErr w:type="spellEnd"/>
-            <w:r>
-              <w:rPr>
-                <w:sz w:val="24"/>
-                <w:szCs w:val="24"/>
-              </w:rPr>
-              <w:t xml:space="preserve">) </w:t>
-            </w:r>
-            <w:proofErr w:type="spellStart"/>
+            <w:r>
+              <w:rPr>
+                <w:sz w:val="24"/>
+                <w:szCs w:val="24"/>
+              </w:rPr>
+              <w:t>: String</w:t>
+            </w:r>
+            <w:r>
+              <w:rPr>
+                <w:sz w:val="24"/>
+                <w:szCs w:val="24"/>
+              </w:rPr>
+              <w:t>, statoOrdine</w:t>
+            </w:r>
+            <w:r>
+              <w:rPr>
+                <w:sz w:val="24"/>
+                <w:szCs w:val="24"/>
+              </w:rPr>
+              <w:t xml:space="preserve">: String) </w:t>
+            </w:r>
             <w:r>
               <w:rPr>
                 <w:b/>
@@ -24887,7 +23860,6 @@
               </w:rPr>
               <w:t>pre</w:t>
             </w:r>
-            <w:proofErr w:type="spellEnd"/>
             <w:r>
               <w:rPr>
                 <w:sz w:val="24"/>
@@ -24900,27 +23872,413 @@
                 <w:sz w:val="24"/>
                 <w:szCs w:val="24"/>
               </w:rPr>
+              <w:t xml:space="preserve"> </w:t>
+            </w:r>
+            <w:r>
+              <w:rPr>
+                <w:sz w:val="24"/>
+                <w:szCs w:val="24"/>
+              </w:rPr>
+              <w:t>idOrdine&gt;=0 AND annoOrdine != null AND annoOrdine != “ ” AND statoOrdine != null AND statoOrdine != “ “</w:t>
+            </w:r>
+            <w:r>
+              <w:rPr>
+                <w:sz w:val="24"/>
+                <w:szCs w:val="24"/>
+              </w:rPr>
+              <w:t>.</w:t>
+            </w:r>
+          </w:p>
+          <w:p>
+            <w:pPr>
+              <w:cnfStyle w:val="000000000000" w:firstRow="0" w:lastRow="0" w:firstColumn="0" w:lastColumn="0" w:oddVBand="0" w:evenVBand="0" w:oddHBand="0" w:evenHBand="0" w:firstRowFirstColumn="0" w:firstRowLastColumn="0" w:lastRowFirstColumn="0" w:lastRowLastColumn="0"/>
+              <w:rPr>
+                <w:sz w:val="24"/>
+                <w:szCs w:val="24"/>
+              </w:rPr>
+            </w:pPr>
+          </w:p>
+          <w:p>
+            <w:pPr>
+              <w:cnfStyle w:val="000000000000" w:firstRow="0" w:lastRow="0" w:firstColumn="0" w:lastColumn="0" w:oddVBand="0" w:evenVBand="0" w:oddHBand="0" w:evenHBand="0" w:firstRowFirstColumn="0" w:firstRowLastColumn="0" w:lastRowFirstColumn="0" w:lastRowLastColumn="0"/>
+              <w:rPr>
+                <w:sz w:val="24"/>
+              </w:rPr>
+            </w:pPr>
+            <w:r>
+              <w:rPr>
+                <w:b/>
+                <w:sz w:val="24"/>
+                <w:szCs w:val="24"/>
+              </w:rPr>
+              <w:t>Contex</w:t>
+            </w:r>
+            <w:r>
+              <w:rPr>
+                <w:b/>
+                <w:sz w:val="24"/>
+                <w:szCs w:val="24"/>
+              </w:rPr>
+              <w:t xml:space="preserve"> </w:t>
+            </w:r>
+            <w:r>
+              <w:rPr>
+                <w:sz w:val="24"/>
+                <w:szCs w:val="24"/>
+              </w:rPr>
+              <w:t xml:space="preserve">OrdineModel::deleteOrdine (idOrdine: Integer) </w:t>
+            </w:r>
+            <w:r>
+              <w:rPr>
+                <w:b/>
+                <w:sz w:val="24"/>
+                <w:szCs w:val="24"/>
+              </w:rPr>
+              <w:t>pre</w:t>
+            </w:r>
+            <w:r>
+              <w:rPr>
+                <w:sz w:val="24"/>
+                <w:szCs w:val="24"/>
+              </w:rPr>
+              <w:t>:</w:t>
+            </w:r>
+            <w:r>
+              <w:rPr>
+                <w:sz w:val="24"/>
+                <w:szCs w:val="24"/>
+              </w:rPr>
+              <w:t xml:space="preserve"> idOrdine&gt;=0</w:t>
+            </w:r>
+            <w:r>
+              <w:rPr>
+                <w:sz w:val="24"/>
+                <w:szCs w:val="24"/>
+              </w:rPr>
+              <w:t xml:space="preserve"> </w:t>
+            </w:r>
+            <w:r>
+              <w:rPr>
+                <w:sz w:val="24"/>
+              </w:rPr>
+              <w:t xml:space="preserve">AND esiste un </w:t>
+            </w:r>
+            <w:r>
+              <w:rPr>
+                <w:sz w:val="24"/>
+              </w:rPr>
+              <w:t xml:space="preserve">Ordine </w:t>
+            </w:r>
+            <w:r>
+              <w:rPr>
+                <w:sz w:val="24"/>
+              </w:rPr>
+              <w:t xml:space="preserve">nel database con </w:t>
+            </w:r>
+            <w:r>
+              <w:rPr>
+                <w:sz w:val="24"/>
+              </w:rPr>
+              <w:t>id</w:t>
+            </w:r>
+            <w:r>
+              <w:rPr>
+                <w:sz w:val="24"/>
+              </w:rPr>
+              <w:t>=”</w:t>
+            </w:r>
+            <w:r>
+              <w:rPr>
+                <w:sz w:val="24"/>
+              </w:rPr>
+              <w:t>idOrdine</w:t>
+            </w:r>
+            <w:r>
+              <w:rPr>
+                <w:sz w:val="24"/>
+              </w:rPr>
+              <w:t>”.</w:t>
+            </w:r>
+          </w:p>
+          <w:p>
+            <w:pPr>
+              <w:cnfStyle w:val="000000000000" w:firstRow="0" w:lastRow="0" w:firstColumn="0" w:lastColumn="0" w:oddVBand="0" w:evenVBand="0" w:oddHBand="0" w:evenHBand="0" w:firstRowFirstColumn="0" w:firstRowLastColumn="0" w:lastRowFirstColumn="0" w:lastRowLastColumn="0"/>
+              <w:rPr>
+                <w:sz w:val="24"/>
+                <w:szCs w:val="24"/>
+              </w:rPr>
+            </w:pPr>
+          </w:p>
+          <w:p>
+            <w:pPr>
+              <w:cnfStyle w:val="000000000000" w:firstRow="0" w:lastRow="0" w:firstColumn="0" w:lastColumn="0" w:oddVBand="0" w:evenVBand="0" w:oddHBand="0" w:evenHBand="0" w:firstRowFirstColumn="0" w:firstRowLastColumn="0" w:lastRowFirstColumn="0" w:lastRowLastColumn="0"/>
+              <w:rPr>
+                <w:sz w:val="24"/>
+                <w:szCs w:val="24"/>
+              </w:rPr>
+            </w:pPr>
+            <w:r>
+              <w:rPr>
+                <w:b/>
+                <w:sz w:val="24"/>
+                <w:szCs w:val="24"/>
+              </w:rPr>
+              <w:t>Contex</w:t>
+            </w:r>
+            <w:r>
+              <w:rPr>
+                <w:b/>
+                <w:sz w:val="24"/>
+                <w:szCs w:val="24"/>
+              </w:rPr>
+              <w:t xml:space="preserve"> </w:t>
+            </w:r>
+            <w:r>
+              <w:rPr>
+                <w:sz w:val="24"/>
+                <w:szCs w:val="24"/>
+              </w:rPr>
+              <w:t xml:space="preserve">OrdineModel::getOrder (idOrdine : Integer) </w:t>
+            </w:r>
+            <w:r>
+              <w:rPr>
+                <w:b/>
+                <w:sz w:val="24"/>
+                <w:szCs w:val="24"/>
+              </w:rPr>
+              <w:t>pre</w:t>
+            </w:r>
+            <w:r>
+              <w:rPr>
+                <w:sz w:val="24"/>
+                <w:szCs w:val="24"/>
+              </w:rPr>
+              <w:t>:</w:t>
+            </w:r>
+            <w:r>
+              <w:rPr>
+                <w:sz w:val="24"/>
+                <w:szCs w:val="24"/>
+              </w:rPr>
+              <w:t xml:space="preserve"> idOrdine&gt;=0</w:t>
+            </w:r>
+            <w:r>
+              <w:rPr>
+                <w:sz w:val="24"/>
+                <w:szCs w:val="24"/>
+              </w:rPr>
+              <w:t xml:space="preserve"> </w:t>
+            </w:r>
+            <w:r>
+              <w:rPr>
+                <w:sz w:val="24"/>
+              </w:rPr>
+              <w:t>AND esiste un Ordine nel database con id=”idOrdine”.</w:t>
+            </w:r>
+          </w:p>
+          <w:p>
+            <w:pPr>
+              <w:cnfStyle w:val="000000000000" w:firstRow="0" w:lastRow="0" w:firstColumn="0" w:lastColumn="0" w:oddVBand="0" w:evenVBand="0" w:oddHBand="0" w:evenHBand="0" w:firstRowFirstColumn="0" w:firstRowLastColumn="0" w:lastRowFirstColumn="0" w:lastRowLastColumn="0"/>
+              <w:rPr>
+                <w:sz w:val="24"/>
+                <w:szCs w:val="24"/>
+                <w:lang w:val="en-GB"/>
+              </w:rPr>
+            </w:pPr>
+            <w:r>
+              <w:rPr>
+                <w:b/>
+                <w:sz w:val="24"/>
+                <w:szCs w:val="24"/>
+              </w:rPr>
+              <w:lastRenderedPageBreak/>
+              <w:t>Contex</w:t>
+            </w:r>
+            <w:r>
+              <w:rPr>
+                <w:b/>
+                <w:sz w:val="24"/>
+                <w:szCs w:val="24"/>
+              </w:rPr>
+              <w:t xml:space="preserve"> </w:t>
+            </w:r>
+            <w:r>
+              <w:rPr>
+                <w:sz w:val="24"/>
+                <w:szCs w:val="24"/>
+              </w:rPr>
+              <w:t xml:space="preserve">OrdineModel::changeOrderState (idOrdine: Integer, stato: String) </w:t>
+            </w:r>
+            <w:r>
+              <w:rPr>
+                <w:b/>
+                <w:sz w:val="24"/>
+                <w:szCs w:val="24"/>
+              </w:rPr>
+              <w:t>pre</w:t>
+            </w:r>
+            <w:r>
+              <w:rPr>
+                <w:sz w:val="24"/>
+                <w:szCs w:val="24"/>
+              </w:rPr>
+              <w:t>:</w:t>
+            </w:r>
+            <w:r>
+              <w:rPr>
+                <w:sz w:val="24"/>
+                <w:szCs w:val="24"/>
+              </w:rPr>
+              <w:t xml:space="preserve"> idOrdine&gt;=0 AND stato != null AND stato!= </w:t>
+            </w:r>
+            <w:r>
+              <w:rPr>
+                <w:sz w:val="24"/>
+                <w:szCs w:val="24"/>
+                <w:lang w:val="en-GB"/>
+              </w:rPr>
+              <w:t xml:space="preserve">“ “ </w:t>
+            </w:r>
+          </w:p>
+          <w:p>
+            <w:pPr>
+              <w:cnfStyle w:val="000000000000" w:firstRow="0" w:lastRow="0" w:firstColumn="0" w:lastColumn="0" w:oddVBand="0" w:evenVBand="0" w:oddHBand="0" w:evenHBand="0" w:firstRowFirstColumn="0" w:firstRowLastColumn="0" w:lastRowFirstColumn="0" w:lastRowLastColumn="0"/>
+              <w:rPr>
+                <w:sz w:val="24"/>
+                <w:szCs w:val="24"/>
+              </w:rPr>
+            </w:pPr>
+          </w:p>
+          <w:p>
+            <w:pPr>
+              <w:cnfStyle w:val="000000000000" w:firstRow="0" w:lastRow="0" w:firstColumn="0" w:lastColumn="0" w:oddVBand="0" w:evenVBand="0" w:oddHBand="0" w:evenHBand="0" w:firstRowFirstColumn="0" w:firstRowLastColumn="0" w:lastRowFirstColumn="0" w:lastRowLastColumn="0"/>
+              <w:rPr>
+                <w:sz w:val="24"/>
+                <w:szCs w:val="24"/>
+                <w:lang w:val="en-GB"/>
+              </w:rPr>
+            </w:pPr>
+            <w:r>
+              <w:rPr>
+                <w:b/>
+                <w:sz w:val="24"/>
+                <w:szCs w:val="24"/>
+                <w:lang w:val="en-GB"/>
+              </w:rPr>
+              <w:t xml:space="preserve">Contex </w:t>
+            </w:r>
+            <w:r>
+              <w:rPr>
+                <w:sz w:val="24"/>
+                <w:szCs w:val="24"/>
+                <w:lang w:val="en-GB"/>
+              </w:rPr>
+              <w:t xml:space="preserve">OrdineModel::addTrackingID (idOrdine: Integer, trackingID: String) </w:t>
+            </w:r>
+            <w:r>
+              <w:rPr>
+                <w:b/>
+                <w:sz w:val="24"/>
+                <w:szCs w:val="24"/>
+                <w:lang w:val="en-GB"/>
+              </w:rPr>
+              <w:t>pre</w:t>
+            </w:r>
+            <w:r>
+              <w:rPr>
+                <w:sz w:val="24"/>
+                <w:szCs w:val="24"/>
+                <w:lang w:val="en-GB"/>
+              </w:rPr>
+              <w:t>: idOrdine&gt;=0 AND trackingID != null AND trackingID != “ “</w:t>
+            </w:r>
+            <w:r>
+              <w:rPr>
+                <w:sz w:val="24"/>
+              </w:rPr>
+              <w:t>AND esiste un Ordine nel database con id=”idOrdine”.</w:t>
+            </w:r>
+          </w:p>
+          <w:p>
+            <w:pPr>
+              <w:cnfStyle w:val="000000000000" w:firstRow="0" w:lastRow="0" w:firstColumn="0" w:lastColumn="0" w:oddVBand="0" w:evenVBand="0" w:oddHBand="0" w:evenHBand="0" w:firstRowFirstColumn="0" w:firstRowLastColumn="0" w:lastRowFirstColumn="0" w:lastRowLastColumn="0"/>
+              <w:rPr>
+                <w:sz w:val="24"/>
+                <w:szCs w:val="24"/>
+              </w:rPr>
+            </w:pPr>
+          </w:p>
+          <w:p>
+            <w:pPr>
+              <w:cnfStyle w:val="000000000000" w:firstRow="0" w:lastRow="0" w:firstColumn="0" w:lastColumn="0" w:oddVBand="0" w:evenVBand="0" w:oddHBand="0" w:evenHBand="0" w:firstRowFirstColumn="0" w:firstRowLastColumn="0" w:lastRowFirstColumn="0" w:lastRowLastColumn="0"/>
+              <w:rPr>
+                <w:sz w:val="24"/>
+                <w:szCs w:val="24"/>
+              </w:rPr>
+            </w:pPr>
+            <w:r>
+              <w:rPr>
+                <w:b/>
+                <w:sz w:val="24"/>
+                <w:szCs w:val="24"/>
+              </w:rPr>
+              <w:t>Contex</w:t>
+            </w:r>
+            <w:r>
+              <w:rPr>
+                <w:b/>
+                <w:sz w:val="24"/>
+                <w:szCs w:val="24"/>
+              </w:rPr>
+              <w:t xml:space="preserve"> </w:t>
+            </w:r>
+            <w:r>
+              <w:rPr>
+                <w:sz w:val="24"/>
+                <w:szCs w:val="24"/>
+              </w:rPr>
+              <w:t xml:space="preserve">OrdineModel::doMaxIdOrder () </w:t>
+            </w:r>
+            <w:r>
+              <w:rPr>
+                <w:b/>
+                <w:sz w:val="24"/>
+                <w:szCs w:val="24"/>
+              </w:rPr>
+              <w:t>pre</w:t>
+            </w:r>
+            <w:r>
+              <w:rPr>
+                <w:sz w:val="24"/>
+                <w:szCs w:val="24"/>
+              </w:rPr>
+              <w:t>:</w:t>
+            </w:r>
+            <w:r>
+              <w:rPr>
+                <w:sz w:val="24"/>
+                <w:szCs w:val="24"/>
+              </w:rPr>
               <w:t xml:space="preserve"> null.</w:t>
             </w:r>
           </w:p>
           <w:p>
             <w:pPr>
-              <w:rPr>
-                <w:sz w:val="24"/>
-                <w:szCs w:val="24"/>
-              </w:rPr>
-            </w:pPr>
-            <w:bookmarkStart w:id="35" w:name="_GoBack"/>
-            <w:bookmarkEnd w:id="35"/>
-          </w:p>
-          <w:p>
-            <w:pPr>
-              <w:rPr>
-                <w:sz w:val="24"/>
-                <w:szCs w:val="24"/>
-              </w:rPr>
-            </w:pPr>
-            <w:proofErr w:type="spellStart"/>
+              <w:cnfStyle w:val="000000000000" w:firstRow="0" w:lastRow="0" w:firstColumn="0" w:lastColumn="0" w:oddVBand="0" w:evenVBand="0" w:oddHBand="0" w:evenHBand="0" w:firstRowFirstColumn="0" w:firstRowLastColumn="0" w:lastRowFirstColumn="0" w:lastRowLastColumn="0"/>
+              <w:rPr>
+                <w:sz w:val="24"/>
+                <w:szCs w:val="24"/>
+              </w:rPr>
+            </w:pPr>
+          </w:p>
+          <w:p>
+            <w:pPr>
+              <w:cnfStyle w:val="000000000000" w:firstRow="0" w:lastRow="0" w:firstColumn="0" w:lastColumn="0" w:oddVBand="0" w:evenVBand="0" w:oddHBand="0" w:evenHBand="0" w:firstRowFirstColumn="0" w:firstRowLastColumn="0" w:lastRowFirstColumn="0" w:lastRowLastColumn="0"/>
+              <w:rPr>
+                <w:sz w:val="24"/>
+                <w:szCs w:val="24"/>
+              </w:rPr>
+            </w:pPr>
             <w:r>
               <w:rPr>
                 <w:b/>
@@ -24929,7 +24287,6 @@
               </w:rPr>
               <w:t>Contex</w:t>
             </w:r>
-            <w:proofErr w:type="spellEnd"/>
             <w:r>
               <w:rPr>
                 <w:b/>
@@ -24938,73 +24295,13 @@
               </w:rPr>
               <w:t xml:space="preserve"> </w:t>
             </w:r>
-            <w:proofErr w:type="spellStart"/>
-            <w:proofErr w:type="gramStart"/>
-            <w:r>
-              <w:rPr>
-                <w:sz w:val="24"/>
-                <w:szCs w:val="24"/>
-              </w:rPr>
-              <w:t>OrdineModel</w:t>
-            </w:r>
-            <w:proofErr w:type="spellEnd"/>
-            <w:r>
-              <w:rPr>
-                <w:sz w:val="24"/>
-                <w:szCs w:val="24"/>
-              </w:rPr>
-              <w:t>::</w:t>
-            </w:r>
-            <w:proofErr w:type="spellStart"/>
-            <w:proofErr w:type="gramEnd"/>
-            <w:r>
-              <w:rPr>
-                <w:sz w:val="24"/>
-                <w:szCs w:val="24"/>
-              </w:rPr>
-              <w:t>deleteOrdine</w:t>
-            </w:r>
-            <w:proofErr w:type="spellEnd"/>
-            <w:r>
-              <w:rPr>
-                <w:sz w:val="24"/>
-                <w:szCs w:val="24"/>
-              </w:rPr>
-              <w:t xml:space="preserve"> (</w:t>
-            </w:r>
-            <w:proofErr w:type="spellStart"/>
-            <w:r>
-              <w:rPr>
-                <w:sz w:val="24"/>
-                <w:szCs w:val="24"/>
-              </w:rPr>
-              <w:t>idOrdine</w:t>
-            </w:r>
-            <w:proofErr w:type="spellEnd"/>
-            <w:r>
-              <w:rPr>
-                <w:sz w:val="24"/>
-                <w:szCs w:val="24"/>
-              </w:rPr>
-              <w:t xml:space="preserve">: </w:t>
-            </w:r>
-            <w:proofErr w:type="spellStart"/>
-            <w:r>
-              <w:rPr>
-                <w:sz w:val="24"/>
-                <w:szCs w:val="24"/>
-              </w:rPr>
-              <w:t>Integer</w:t>
-            </w:r>
-            <w:proofErr w:type="spellEnd"/>
-            <w:r>
-              <w:rPr>
-                <w:sz w:val="24"/>
-                <w:szCs w:val="24"/>
-              </w:rPr>
-              <w:t xml:space="preserve">) </w:t>
-            </w:r>
-            <w:proofErr w:type="spellStart"/>
+            <w:r>
+              <w:rPr>
+                <w:sz w:val="24"/>
+                <w:szCs w:val="24"/>
+              </w:rPr>
+              <w:t xml:space="preserve">OrdineModel::isAnOrder (idOrdine : Integer) </w:t>
+            </w:r>
             <w:r>
               <w:rPr>
                 <w:b/>
@@ -25013,7 +24310,6 @@
               </w:rPr>
               <w:t>pre</w:t>
             </w:r>
-            <w:proofErr w:type="spellEnd"/>
             <w:r>
               <w:rPr>
                 <w:sz w:val="24"/>
@@ -25026,709 +24322,12 @@
                 <w:sz w:val="24"/>
                 <w:szCs w:val="24"/>
               </w:rPr>
-              <w:t xml:space="preserve"> </w:t>
-            </w:r>
-            <w:proofErr w:type="spellStart"/>
-            <w:r>
-              <w:rPr>
-                <w:sz w:val="24"/>
-                <w:szCs w:val="24"/>
-              </w:rPr>
-              <w:t>idOrdine</w:t>
-            </w:r>
-            <w:proofErr w:type="spellEnd"/>
-            <w:r>
-              <w:rPr>
-                <w:sz w:val="24"/>
-                <w:szCs w:val="24"/>
-              </w:rPr>
-              <w:t>&gt;=0.</w:t>
-            </w:r>
-          </w:p>
-          <w:p>
-            <w:pPr>
-              <w:rPr>
-                <w:sz w:val="24"/>
-                <w:szCs w:val="24"/>
-              </w:rPr>
-            </w:pPr>
-          </w:p>
-          <w:p>
-            <w:pPr>
-              <w:rPr>
-                <w:sz w:val="24"/>
-                <w:szCs w:val="24"/>
-              </w:rPr>
-            </w:pPr>
-            <w:proofErr w:type="spellStart"/>
-            <w:r>
-              <w:rPr>
-                <w:b/>
-                <w:sz w:val="24"/>
-                <w:szCs w:val="24"/>
-              </w:rPr>
-              <w:t>Contex</w:t>
-            </w:r>
-            <w:proofErr w:type="spellEnd"/>
-            <w:r>
-              <w:rPr>
-                <w:b/>
-                <w:sz w:val="24"/>
-                <w:szCs w:val="24"/>
-              </w:rPr>
-              <w:t xml:space="preserve"> </w:t>
-            </w:r>
-            <w:proofErr w:type="spellStart"/>
-            <w:proofErr w:type="gramStart"/>
-            <w:r>
-              <w:rPr>
-                <w:sz w:val="24"/>
-                <w:szCs w:val="24"/>
-              </w:rPr>
-              <w:t>OrdineModel</w:t>
-            </w:r>
-            <w:proofErr w:type="spellEnd"/>
-            <w:r>
-              <w:rPr>
-                <w:sz w:val="24"/>
-                <w:szCs w:val="24"/>
-              </w:rPr>
-              <w:t>::</w:t>
-            </w:r>
-            <w:proofErr w:type="spellStart"/>
-            <w:proofErr w:type="gramEnd"/>
-            <w:r>
-              <w:rPr>
-                <w:sz w:val="24"/>
-                <w:szCs w:val="24"/>
-              </w:rPr>
-              <w:t>getOrder</w:t>
-            </w:r>
-            <w:proofErr w:type="spellEnd"/>
-            <w:r>
-              <w:rPr>
-                <w:sz w:val="24"/>
-                <w:szCs w:val="24"/>
-              </w:rPr>
-              <w:t xml:space="preserve"> (</w:t>
-            </w:r>
-            <w:proofErr w:type="spellStart"/>
-            <w:r>
-              <w:rPr>
-                <w:sz w:val="24"/>
-                <w:szCs w:val="24"/>
-              </w:rPr>
-              <w:t>idOrdine</w:t>
-            </w:r>
-            <w:proofErr w:type="spellEnd"/>
-            <w:r>
-              <w:rPr>
-                <w:sz w:val="24"/>
-                <w:szCs w:val="24"/>
-              </w:rPr>
-              <w:t xml:space="preserve"> : </w:t>
-            </w:r>
-            <w:proofErr w:type="spellStart"/>
-            <w:r>
-              <w:rPr>
-                <w:sz w:val="24"/>
-                <w:szCs w:val="24"/>
-              </w:rPr>
-              <w:t>Integer</w:t>
-            </w:r>
-            <w:proofErr w:type="spellEnd"/>
-            <w:r>
-              <w:rPr>
-                <w:sz w:val="24"/>
-                <w:szCs w:val="24"/>
-              </w:rPr>
-              <w:t xml:space="preserve">) </w:t>
-            </w:r>
-            <w:proofErr w:type="spellStart"/>
-            <w:r>
-              <w:rPr>
-                <w:b/>
-                <w:sz w:val="24"/>
-                <w:szCs w:val="24"/>
-              </w:rPr>
-              <w:t>pre</w:t>
-            </w:r>
-            <w:proofErr w:type="spellEnd"/>
-            <w:r>
-              <w:rPr>
-                <w:sz w:val="24"/>
-                <w:szCs w:val="24"/>
-              </w:rPr>
-              <w:t>:</w:t>
-            </w:r>
-            <w:r>
-              <w:rPr>
-                <w:sz w:val="24"/>
-                <w:szCs w:val="24"/>
-              </w:rPr>
-              <w:t xml:space="preserve"> </w:t>
-            </w:r>
-            <w:proofErr w:type="spellStart"/>
-            <w:r>
-              <w:rPr>
-                <w:sz w:val="24"/>
-                <w:szCs w:val="24"/>
-              </w:rPr>
-              <w:t>idOrdine</w:t>
-            </w:r>
-            <w:proofErr w:type="spellEnd"/>
-            <w:r>
-              <w:rPr>
-                <w:sz w:val="24"/>
-                <w:szCs w:val="24"/>
-              </w:rPr>
-              <w:t>&gt;=0.</w:t>
-            </w:r>
-          </w:p>
-          <w:p>
-            <w:pPr>
-              <w:rPr>
-                <w:sz w:val="24"/>
-                <w:szCs w:val="24"/>
-              </w:rPr>
-            </w:pPr>
-          </w:p>
-          <w:p>
-            <w:pPr>
-              <w:rPr>
-                <w:sz w:val="24"/>
-                <w:szCs w:val="24"/>
-              </w:rPr>
-            </w:pPr>
-          </w:p>
-          <w:p>
-            <w:pPr>
-              <w:rPr>
-                <w:sz w:val="24"/>
-                <w:szCs w:val="24"/>
-              </w:rPr>
-            </w:pPr>
-          </w:p>
-          <w:p>
-            <w:pPr>
-              <w:rPr>
-                <w:sz w:val="24"/>
-                <w:szCs w:val="24"/>
-              </w:rPr>
-            </w:pPr>
-          </w:p>
-          <w:p>
-            <w:pPr>
-              <w:rPr>
-                <w:sz w:val="24"/>
-                <w:szCs w:val="24"/>
-                <w:lang w:val="en-GB"/>
-              </w:rPr>
-            </w:pPr>
-            <w:proofErr w:type="spellStart"/>
-            <w:r>
-              <w:rPr>
-                <w:b/>
-                <w:sz w:val="24"/>
-                <w:szCs w:val="24"/>
-              </w:rPr>
-              <w:t>Contex</w:t>
-            </w:r>
-            <w:proofErr w:type="spellEnd"/>
-            <w:r>
-              <w:rPr>
-                <w:b/>
-                <w:sz w:val="24"/>
-                <w:szCs w:val="24"/>
-              </w:rPr>
-              <w:t xml:space="preserve"> </w:t>
-            </w:r>
-            <w:proofErr w:type="spellStart"/>
-            <w:proofErr w:type="gramStart"/>
-            <w:r>
-              <w:rPr>
-                <w:sz w:val="24"/>
-                <w:szCs w:val="24"/>
-              </w:rPr>
-              <w:t>OrdineModel</w:t>
-            </w:r>
-            <w:proofErr w:type="spellEnd"/>
-            <w:r>
-              <w:rPr>
-                <w:sz w:val="24"/>
-                <w:szCs w:val="24"/>
-              </w:rPr>
-              <w:t>::</w:t>
-            </w:r>
-            <w:proofErr w:type="spellStart"/>
-            <w:proofErr w:type="gramEnd"/>
-            <w:r>
-              <w:rPr>
-                <w:sz w:val="24"/>
-                <w:szCs w:val="24"/>
-              </w:rPr>
-              <w:t>changeOrderState</w:t>
-            </w:r>
-            <w:proofErr w:type="spellEnd"/>
-            <w:r>
-              <w:rPr>
-                <w:sz w:val="24"/>
-                <w:szCs w:val="24"/>
-              </w:rPr>
-              <w:t xml:space="preserve"> (</w:t>
-            </w:r>
-            <w:proofErr w:type="spellStart"/>
-            <w:r>
-              <w:rPr>
-                <w:sz w:val="24"/>
-                <w:szCs w:val="24"/>
-              </w:rPr>
-              <w:t>idOrdine</w:t>
-            </w:r>
-            <w:proofErr w:type="spellEnd"/>
-            <w:r>
-              <w:rPr>
-                <w:sz w:val="24"/>
-                <w:szCs w:val="24"/>
-              </w:rPr>
-              <w:t xml:space="preserve">: </w:t>
-            </w:r>
-            <w:proofErr w:type="spellStart"/>
-            <w:r>
-              <w:rPr>
-                <w:sz w:val="24"/>
-                <w:szCs w:val="24"/>
-              </w:rPr>
-              <w:t>Integer</w:t>
-            </w:r>
-            <w:proofErr w:type="spellEnd"/>
-            <w:r>
-              <w:rPr>
-                <w:sz w:val="24"/>
-                <w:szCs w:val="24"/>
-              </w:rPr>
-              <w:t xml:space="preserve">, stato: </w:t>
-            </w:r>
-            <w:proofErr w:type="spellStart"/>
-            <w:r>
-              <w:rPr>
-                <w:sz w:val="24"/>
-                <w:szCs w:val="24"/>
-              </w:rPr>
-              <w:t>String</w:t>
-            </w:r>
-            <w:proofErr w:type="spellEnd"/>
-            <w:r>
-              <w:rPr>
-                <w:sz w:val="24"/>
-                <w:szCs w:val="24"/>
-              </w:rPr>
-              <w:t xml:space="preserve">) </w:t>
-            </w:r>
-            <w:proofErr w:type="spellStart"/>
-            <w:r>
-              <w:rPr>
-                <w:b/>
-                <w:sz w:val="24"/>
-                <w:szCs w:val="24"/>
-              </w:rPr>
-              <w:t>pre</w:t>
-            </w:r>
-            <w:proofErr w:type="spellEnd"/>
-            <w:r>
-              <w:rPr>
-                <w:sz w:val="24"/>
-                <w:szCs w:val="24"/>
-              </w:rPr>
-              <w:t>:</w:t>
-            </w:r>
-            <w:r>
-              <w:rPr>
-                <w:sz w:val="24"/>
-                <w:szCs w:val="24"/>
-              </w:rPr>
-              <w:t xml:space="preserve"> </w:t>
-            </w:r>
-            <w:proofErr w:type="spellStart"/>
-            <w:r>
-              <w:rPr>
-                <w:sz w:val="24"/>
-                <w:szCs w:val="24"/>
-              </w:rPr>
-              <w:t>idOrdine</w:t>
-            </w:r>
-            <w:proofErr w:type="spellEnd"/>
-            <w:r>
-              <w:rPr>
-                <w:sz w:val="24"/>
-                <w:szCs w:val="24"/>
-              </w:rPr>
-              <w:t xml:space="preserve">&gt;=0 AND stato != null AND stato!= </w:t>
-            </w:r>
-            <w:r>
-              <w:rPr>
-                <w:sz w:val="24"/>
-                <w:szCs w:val="24"/>
-                <w:lang w:val="en-GB"/>
-              </w:rPr>
-              <w:t xml:space="preserve">“ “ </w:t>
-            </w:r>
-          </w:p>
-          <w:p>
-            <w:pPr>
-              <w:rPr>
-                <w:sz w:val="24"/>
-                <w:szCs w:val="24"/>
-              </w:rPr>
-            </w:pPr>
-          </w:p>
-          <w:p>
-            <w:pPr>
-              <w:rPr>
-                <w:sz w:val="24"/>
-                <w:szCs w:val="24"/>
-                <w:lang w:val="en-GB"/>
-              </w:rPr>
-            </w:pPr>
-            <w:proofErr w:type="spellStart"/>
-            <w:r>
-              <w:rPr>
-                <w:b/>
-                <w:sz w:val="24"/>
-                <w:szCs w:val="24"/>
-                <w:lang w:val="en-GB"/>
-              </w:rPr>
-              <w:t>Contex</w:t>
-            </w:r>
-            <w:proofErr w:type="spellEnd"/>
-            <w:r>
-              <w:rPr>
-                <w:b/>
-                <w:sz w:val="24"/>
-                <w:szCs w:val="24"/>
-                <w:lang w:val="en-GB"/>
-              </w:rPr>
-              <w:t xml:space="preserve"> </w:t>
-            </w:r>
-            <w:proofErr w:type="spellStart"/>
-            <w:proofErr w:type="gramStart"/>
-            <w:r>
-              <w:rPr>
-                <w:sz w:val="24"/>
-                <w:szCs w:val="24"/>
-                <w:lang w:val="en-GB"/>
-              </w:rPr>
-              <w:t>OrdineModel</w:t>
-            </w:r>
-            <w:proofErr w:type="spellEnd"/>
-            <w:r>
-              <w:rPr>
-                <w:sz w:val="24"/>
-                <w:szCs w:val="24"/>
-                <w:lang w:val="en-GB"/>
-              </w:rPr>
-              <w:t>::</w:t>
-            </w:r>
-            <w:proofErr w:type="spellStart"/>
-            <w:proofErr w:type="gramEnd"/>
-            <w:r>
-              <w:rPr>
-                <w:sz w:val="24"/>
-                <w:szCs w:val="24"/>
-                <w:lang w:val="en-GB"/>
-              </w:rPr>
-              <w:t>addTrackingID</w:t>
-            </w:r>
-            <w:proofErr w:type="spellEnd"/>
-            <w:r>
-              <w:rPr>
-                <w:sz w:val="24"/>
-                <w:szCs w:val="24"/>
-                <w:lang w:val="en-GB"/>
-              </w:rPr>
-              <w:t xml:space="preserve"> (</w:t>
-            </w:r>
-            <w:proofErr w:type="spellStart"/>
-            <w:r>
-              <w:rPr>
-                <w:sz w:val="24"/>
-                <w:szCs w:val="24"/>
-                <w:lang w:val="en-GB"/>
-              </w:rPr>
-              <w:t>idOrdine</w:t>
-            </w:r>
-            <w:proofErr w:type="spellEnd"/>
-            <w:r>
-              <w:rPr>
-                <w:sz w:val="24"/>
-                <w:szCs w:val="24"/>
-                <w:lang w:val="en-GB"/>
-              </w:rPr>
-              <w:t xml:space="preserve">: Integer, </w:t>
-            </w:r>
-            <w:proofErr w:type="spellStart"/>
-            <w:r>
-              <w:rPr>
-                <w:sz w:val="24"/>
-                <w:szCs w:val="24"/>
-                <w:lang w:val="en-GB"/>
-              </w:rPr>
-              <w:t>trackingID</w:t>
-            </w:r>
-            <w:proofErr w:type="spellEnd"/>
-            <w:r>
-              <w:rPr>
-                <w:sz w:val="24"/>
-                <w:szCs w:val="24"/>
-                <w:lang w:val="en-GB"/>
-              </w:rPr>
-              <w:t xml:space="preserve">: String) </w:t>
-            </w:r>
-            <w:r>
-              <w:rPr>
-                <w:b/>
-                <w:sz w:val="24"/>
-                <w:szCs w:val="24"/>
-                <w:lang w:val="en-GB"/>
-              </w:rPr>
-              <w:t>pre</w:t>
-            </w:r>
-            <w:r>
-              <w:rPr>
-                <w:sz w:val="24"/>
-                <w:szCs w:val="24"/>
-                <w:lang w:val="en-GB"/>
-              </w:rPr>
-              <w:t xml:space="preserve">: </w:t>
-            </w:r>
-            <w:proofErr w:type="spellStart"/>
-            <w:r>
-              <w:rPr>
-                <w:sz w:val="24"/>
-                <w:szCs w:val="24"/>
-                <w:lang w:val="en-GB"/>
-              </w:rPr>
-              <w:t>idOrdine</w:t>
-            </w:r>
-            <w:proofErr w:type="spellEnd"/>
-            <w:r>
-              <w:rPr>
-                <w:sz w:val="24"/>
-                <w:szCs w:val="24"/>
-                <w:lang w:val="en-GB"/>
-              </w:rPr>
-              <w:t xml:space="preserve">&gt;=0 AND </w:t>
-            </w:r>
-            <w:proofErr w:type="spellStart"/>
-            <w:r>
-              <w:rPr>
-                <w:sz w:val="24"/>
-                <w:szCs w:val="24"/>
-                <w:lang w:val="en-GB"/>
-              </w:rPr>
-              <w:t>trackingID</w:t>
-            </w:r>
-            <w:proofErr w:type="spellEnd"/>
-            <w:r>
-              <w:rPr>
-                <w:sz w:val="24"/>
-                <w:szCs w:val="24"/>
-                <w:lang w:val="en-GB"/>
-              </w:rPr>
-              <w:t xml:space="preserve"> != null AND </w:t>
-            </w:r>
-            <w:proofErr w:type="spellStart"/>
-            <w:r>
-              <w:rPr>
-                <w:sz w:val="24"/>
-                <w:szCs w:val="24"/>
-                <w:lang w:val="en-GB"/>
-              </w:rPr>
-              <w:t>trackingID</w:t>
-            </w:r>
-            <w:proofErr w:type="spellEnd"/>
-            <w:r>
-              <w:rPr>
-                <w:sz w:val="24"/>
-                <w:szCs w:val="24"/>
-                <w:lang w:val="en-GB"/>
-              </w:rPr>
-              <w:t xml:space="preserve"> != “ “</w:t>
-            </w:r>
-          </w:p>
-          <w:p>
-            <w:pPr>
-              <w:rPr>
-                <w:sz w:val="24"/>
-                <w:szCs w:val="24"/>
-              </w:rPr>
-            </w:pPr>
-          </w:p>
-          <w:p>
-            <w:pPr>
-              <w:rPr>
-                <w:sz w:val="24"/>
-                <w:szCs w:val="24"/>
-              </w:rPr>
-            </w:pPr>
-            <w:proofErr w:type="spellStart"/>
-            <w:r>
-              <w:rPr>
-                <w:b/>
-                <w:sz w:val="24"/>
-                <w:szCs w:val="24"/>
-              </w:rPr>
-              <w:t>Contex</w:t>
-            </w:r>
-            <w:proofErr w:type="spellEnd"/>
-            <w:r>
-              <w:rPr>
-                <w:b/>
-                <w:sz w:val="24"/>
-                <w:szCs w:val="24"/>
-              </w:rPr>
-              <w:t xml:space="preserve"> </w:t>
-            </w:r>
-            <w:proofErr w:type="spellStart"/>
-            <w:proofErr w:type="gramStart"/>
-            <w:r>
-              <w:rPr>
-                <w:sz w:val="24"/>
-                <w:szCs w:val="24"/>
-              </w:rPr>
-              <w:t>OrdineModel</w:t>
-            </w:r>
-            <w:proofErr w:type="spellEnd"/>
-            <w:r>
-              <w:rPr>
-                <w:sz w:val="24"/>
-                <w:szCs w:val="24"/>
-              </w:rPr>
-              <w:t>::</w:t>
-            </w:r>
-            <w:proofErr w:type="spellStart"/>
-            <w:proofErr w:type="gramEnd"/>
-            <w:r>
-              <w:rPr>
-                <w:sz w:val="24"/>
-                <w:szCs w:val="24"/>
-              </w:rPr>
-              <w:t>doMaxIdOrder</w:t>
-            </w:r>
-            <w:proofErr w:type="spellEnd"/>
-            <w:r>
-              <w:rPr>
-                <w:sz w:val="24"/>
-                <w:szCs w:val="24"/>
-              </w:rPr>
-              <w:t xml:space="preserve"> () </w:t>
-            </w:r>
-            <w:proofErr w:type="spellStart"/>
-            <w:r>
-              <w:rPr>
-                <w:b/>
-                <w:sz w:val="24"/>
-                <w:szCs w:val="24"/>
-              </w:rPr>
-              <w:t>pre</w:t>
-            </w:r>
-            <w:proofErr w:type="spellEnd"/>
-            <w:r>
-              <w:rPr>
-                <w:sz w:val="24"/>
-                <w:szCs w:val="24"/>
-              </w:rPr>
-              <w:t>:</w:t>
-            </w:r>
-            <w:r>
-              <w:rPr>
-                <w:sz w:val="24"/>
-                <w:szCs w:val="24"/>
-              </w:rPr>
-              <w:t xml:space="preserve"> null.</w:t>
-            </w:r>
-          </w:p>
-          <w:p>
-            <w:pPr>
-              <w:rPr>
-                <w:sz w:val="24"/>
-                <w:szCs w:val="24"/>
-              </w:rPr>
-            </w:pPr>
-          </w:p>
-          <w:p>
-            <w:pPr>
-              <w:rPr>
-                <w:sz w:val="24"/>
-                <w:szCs w:val="24"/>
-              </w:rPr>
-            </w:pPr>
-            <w:r>
-              <w:rPr>
-                <w:b/>
-                <w:sz w:val="24"/>
-                <w:szCs w:val="24"/>
-              </w:rPr>
-              <w:t>Contex</w:t>
-            </w:r>
-            <w:r>
-              <w:rPr>
-                <w:b/>
-                <w:sz w:val="24"/>
-                <w:szCs w:val="24"/>
-              </w:rPr>
-              <w:t xml:space="preserve"> </w:t>
-            </w:r>
-            <w:proofErr w:type="gramStart"/>
-            <w:r>
-              <w:rPr>
-                <w:sz w:val="24"/>
-                <w:szCs w:val="24"/>
-              </w:rPr>
-              <w:t>OrdineModel::</w:t>
-            </w:r>
-            <w:proofErr w:type="gramEnd"/>
-            <w:r>
-              <w:rPr>
-                <w:sz w:val="24"/>
-                <w:szCs w:val="24"/>
-              </w:rPr>
-              <w:t xml:space="preserve">isAnOrder (idOrdine : Integer) </w:t>
-            </w:r>
-            <w:r>
-              <w:rPr>
-                <w:b/>
-                <w:sz w:val="24"/>
-                <w:szCs w:val="24"/>
-              </w:rPr>
-              <w:t>pre</w:t>
-            </w:r>
-            <w:r>
-              <w:rPr>
-                <w:sz w:val="24"/>
-                <w:szCs w:val="24"/>
-              </w:rPr>
-              <w:t>:</w:t>
-            </w:r>
-            <w:r>
-              <w:rPr>
-                <w:sz w:val="24"/>
-                <w:szCs w:val="24"/>
-              </w:rPr>
               <w:t xml:space="preserve"> idOrdine&gt;=0.</w:t>
             </w:r>
           </w:p>
           <w:p>
             <w:pPr>
-              <w:rPr>
-                <w:sz w:val="24"/>
-                <w:szCs w:val="24"/>
-                <w:lang w:val="en-GB"/>
-              </w:rPr>
-            </w:pPr>
-          </w:p>
-          <w:p>
-            <w:pPr>
+              <w:cnfStyle w:val="000000000000" w:firstRow="0" w:lastRow="0" w:firstColumn="0" w:lastColumn="0" w:oddVBand="0" w:evenVBand="0" w:oddHBand="0" w:evenHBand="0" w:firstRowFirstColumn="0" w:firstRowLastColumn="0" w:lastRowFirstColumn="0" w:lastRowLastColumn="0"/>
               <w:rPr>
                 <w:sz w:val="24"/>
                 <w:szCs w:val="24"/>
@@ -25791,7 +24390,6 @@
                 <w:szCs w:val="24"/>
               </w:rPr>
             </w:pPr>
-            <w:proofErr w:type="spellStart"/>
             <w:r>
               <w:rPr>
                 <w:b/>
@@ -25800,7 +24398,6 @@
               </w:rPr>
               <w:t>Contex</w:t>
             </w:r>
-            <w:proofErr w:type="spellEnd"/>
             <w:r>
               <w:rPr>
                 <w:b/>
@@ -25809,39 +24406,12 @@
               </w:rPr>
               <w:t xml:space="preserve"> </w:t>
             </w:r>
-            <w:proofErr w:type="spellStart"/>
-            <w:proofErr w:type="gramStart"/>
-            <w:r>
-              <w:rPr>
-                <w:sz w:val="24"/>
-                <w:szCs w:val="24"/>
-              </w:rPr>
-              <w:t>OrdineModel</w:t>
-            </w:r>
-            <w:proofErr w:type="spellEnd"/>
-            <w:r>
-              <w:rPr>
-                <w:sz w:val="24"/>
-                <w:szCs w:val="24"/>
-              </w:rPr>
-              <w:t>::</w:t>
-            </w:r>
-            <w:proofErr w:type="spellStart"/>
-            <w:proofErr w:type="gramEnd"/>
-            <w:r>
-              <w:rPr>
-                <w:sz w:val="24"/>
-                <w:szCs w:val="24"/>
-              </w:rPr>
-              <w:t>addOrdine</w:t>
-            </w:r>
-            <w:proofErr w:type="spellEnd"/>
-            <w:r>
-              <w:rPr>
-                <w:sz w:val="24"/>
-                <w:szCs w:val="24"/>
-              </w:rPr>
-              <w:t xml:space="preserve">(ordine: Ordine) </w:t>
+            <w:r>
+              <w:rPr>
+                <w:sz w:val="24"/>
+                <w:szCs w:val="24"/>
+              </w:rPr>
+              <w:t xml:space="preserve">OrdineModel::addOrdine(ordine: Ordine) </w:t>
             </w:r>
             <w:r>
               <w:rPr>
@@ -25865,6 +24435,13 @@
               </w:rPr>
               <w:t xml:space="preserve"> </w:t>
             </w:r>
+            <w:r>
+              <w:rPr>
+                <w:sz w:val="24"/>
+                <w:szCs w:val="24"/>
+              </w:rPr>
+              <w:t>ordine è un nuovo ordine salvato nel database.</w:t>
+            </w:r>
           </w:p>
           <w:p>
             <w:pPr>
@@ -25883,7 +24460,6 @@
                 <w:szCs w:val="24"/>
               </w:rPr>
             </w:pPr>
-            <w:proofErr w:type="spellStart"/>
             <w:r>
               <w:rPr>
                 <w:b/>
@@ -25891,71 +24467,772 @@
                 <w:szCs w:val="24"/>
                 <w:lang w:val="en-GB"/>
               </w:rPr>
+              <w:t xml:space="preserve">Contex </w:t>
+            </w:r>
+            <w:r>
+              <w:rPr>
+                <w:sz w:val="24"/>
+                <w:szCs w:val="24"/>
+                <w:lang w:val="en-GB"/>
+              </w:rPr>
+              <w:t>OrdineModel::getListaOrdiniUtente(username: String</w:t>
+            </w:r>
+            <w:r>
+              <w:rPr>
+                <w:b/>
+                <w:sz w:val="24"/>
+                <w:szCs w:val="24"/>
+                <w:lang w:val="en-GB"/>
+              </w:rPr>
+              <w:t>) post</w:t>
+            </w:r>
+            <w:r>
+              <w:rPr>
+                <w:sz w:val="24"/>
+                <w:szCs w:val="24"/>
+                <w:lang w:val="en-GB"/>
+              </w:rPr>
+              <w:t xml:space="preserve">: </w:t>
+            </w:r>
+            <w:r>
+              <w:rPr>
+                <w:sz w:val="24"/>
+                <w:szCs w:val="24"/>
+                <w:lang w:val="en-GB"/>
+              </w:rPr>
+              <w:t xml:space="preserve">vengono restituiti tutti gli ordini che hanno </w:t>
+            </w:r>
+            <w:r>
+              <w:rPr>
+                <w:sz w:val="24"/>
+                <w:szCs w:val="24"/>
+                <w:lang w:val="en-GB"/>
+              </w:rPr>
+              <w:t>ordine.utente=username.</w:t>
+            </w:r>
+            <w:r>
+              <w:rPr>
+                <w:sz w:val="24"/>
+                <w:szCs w:val="24"/>
+                <w:lang w:val="en-GB"/>
+              </w:rPr>
+              <w:t xml:space="preserve"> </w:t>
+            </w:r>
+          </w:p>
+          <w:p>
+            <w:pPr>
+              <w:cnfStyle w:val="000000100000" w:firstRow="0" w:lastRow="0" w:firstColumn="0" w:lastColumn="0" w:oddVBand="0" w:evenVBand="0" w:oddHBand="1" w:evenHBand="0" w:firstRowFirstColumn="0" w:firstRowLastColumn="0" w:lastRowFirstColumn="0" w:lastRowLastColumn="0"/>
+              <w:rPr>
+                <w:sz w:val="24"/>
+                <w:szCs w:val="24"/>
+              </w:rPr>
+            </w:pPr>
+          </w:p>
+          <w:p>
+            <w:pPr>
+              <w:cnfStyle w:val="000000100000" w:firstRow="0" w:lastRow="0" w:firstColumn="0" w:lastColumn="0" w:oddVBand="0" w:evenVBand="0" w:oddHBand="1" w:evenHBand="0" w:firstRowFirstColumn="0" w:firstRowLastColumn="0" w:lastRowFirstColumn="0" w:lastRowLastColumn="0"/>
+              <w:rPr>
+                <w:sz w:val="24"/>
+                <w:szCs w:val="24"/>
+              </w:rPr>
+            </w:pPr>
+            <w:r>
+              <w:rPr>
+                <w:b/>
+                <w:sz w:val="24"/>
+                <w:szCs w:val="24"/>
+              </w:rPr>
               <w:t>Contex</w:t>
             </w:r>
-            <w:proofErr w:type="spellEnd"/>
             <w:r>
               <w:rPr>
                 <w:b/>
                 <w:sz w:val="24"/>
                 <w:szCs w:val="24"/>
+              </w:rPr>
+              <w:t xml:space="preserve"> </w:t>
+            </w:r>
+            <w:r>
+              <w:rPr>
+                <w:sz w:val="24"/>
+                <w:szCs w:val="24"/>
+              </w:rPr>
+              <w:t xml:space="preserve">OrdineModel::getListaOrdini () </w:t>
+            </w:r>
+            <w:r>
+              <w:rPr>
+                <w:b/>
+                <w:sz w:val="24"/>
+                <w:szCs w:val="24"/>
+              </w:rPr>
+              <w:t>post</w:t>
+            </w:r>
+            <w:r>
+              <w:rPr>
+                <w:sz w:val="24"/>
+                <w:szCs w:val="24"/>
+              </w:rPr>
+              <w:t>:</w:t>
+            </w:r>
+            <w:r>
+              <w:rPr>
+                <w:sz w:val="24"/>
+                <w:szCs w:val="24"/>
+              </w:rPr>
+              <w:t xml:space="preserve"> </w:t>
+            </w:r>
+            <w:r>
+              <w:rPr>
+                <w:sz w:val="24"/>
+                <w:szCs w:val="24"/>
+              </w:rPr>
+              <w:t>vengono restituiti tutti gli ordini presenti nel database.</w:t>
+            </w:r>
+          </w:p>
+          <w:p>
+            <w:pPr>
+              <w:cnfStyle w:val="000000100000" w:firstRow="0" w:lastRow="0" w:firstColumn="0" w:lastColumn="0" w:oddVBand="0" w:evenVBand="0" w:oddHBand="1" w:evenHBand="0" w:firstRowFirstColumn="0" w:firstRowLastColumn="0" w:lastRowFirstColumn="0" w:lastRowLastColumn="0"/>
+              <w:rPr>
+                <w:b/>
+                <w:sz w:val="24"/>
+                <w:szCs w:val="24"/>
+              </w:rPr>
+            </w:pPr>
+          </w:p>
+          <w:p>
+            <w:pPr>
+              <w:cnfStyle w:val="000000100000" w:firstRow="0" w:lastRow="0" w:firstColumn="0" w:lastColumn="0" w:oddVBand="0" w:evenVBand="0" w:oddHBand="1" w:evenHBand="0" w:firstRowFirstColumn="0" w:firstRowLastColumn="0" w:lastRowFirstColumn="0" w:lastRowLastColumn="0"/>
+              <w:rPr>
+                <w:sz w:val="24"/>
+                <w:szCs w:val="24"/>
+              </w:rPr>
+            </w:pPr>
+            <w:r>
+              <w:rPr>
+                <w:b/>
+                <w:sz w:val="24"/>
+                <w:szCs w:val="24"/>
+              </w:rPr>
+              <w:t>Contex</w:t>
+            </w:r>
+            <w:r>
+              <w:rPr>
+                <w:b/>
+                <w:sz w:val="24"/>
+                <w:szCs w:val="24"/>
+              </w:rPr>
+              <w:t xml:space="preserve"> </w:t>
+            </w:r>
+            <w:r>
+              <w:rPr>
+                <w:sz w:val="24"/>
+                <w:szCs w:val="24"/>
+              </w:rPr>
+              <w:t>OrdineModel::getListaOrdini (</w:t>
+            </w:r>
+            <w:r>
+              <w:rPr>
+                <w:sz w:val="24"/>
+                <w:szCs w:val="24"/>
+              </w:rPr>
+              <w:t>idOrdine</w:t>
+            </w:r>
+            <w:r>
+              <w:rPr>
+                <w:sz w:val="24"/>
+                <w:szCs w:val="24"/>
+              </w:rPr>
+              <w:t>: String</w:t>
+            </w:r>
+            <w:r>
+              <w:rPr>
+                <w:sz w:val="24"/>
+                <w:szCs w:val="24"/>
+              </w:rPr>
+              <w:t>,</w:t>
+            </w:r>
+            <w:r>
+              <w:rPr>
+                <w:sz w:val="24"/>
+                <w:szCs w:val="24"/>
+              </w:rPr>
+              <w:t xml:space="preserve"> </w:t>
+            </w:r>
+            <w:r>
+              <w:rPr>
+                <w:sz w:val="24"/>
+                <w:szCs w:val="24"/>
+              </w:rPr>
+              <w:t>annoOrdine</w:t>
+            </w:r>
+            <w:r>
+              <w:rPr>
+                <w:sz w:val="24"/>
+                <w:szCs w:val="24"/>
+              </w:rPr>
+              <w:t>: String</w:t>
+            </w:r>
+            <w:r>
+              <w:rPr>
+                <w:sz w:val="24"/>
+                <w:szCs w:val="24"/>
+              </w:rPr>
+              <w:t>, statoOrdine</w:t>
+            </w:r>
+            <w:r>
+              <w:rPr>
+                <w:sz w:val="24"/>
+                <w:szCs w:val="24"/>
+              </w:rPr>
+              <w:t xml:space="preserve">: String) </w:t>
+            </w:r>
+            <w:r>
+              <w:rPr>
+                <w:b/>
+                <w:sz w:val="24"/>
+                <w:szCs w:val="24"/>
+              </w:rPr>
+              <w:t>post</w:t>
+            </w:r>
+            <w:r>
+              <w:rPr>
+                <w:sz w:val="24"/>
+                <w:szCs w:val="24"/>
+              </w:rPr>
+              <w:t>:</w:t>
+            </w:r>
+            <w:r>
+              <w:rPr>
+                <w:sz w:val="24"/>
+                <w:szCs w:val="24"/>
+              </w:rPr>
+              <w:t xml:space="preserve"> </w:t>
+            </w:r>
+            <w:r>
+              <w:rPr>
+                <w:sz w:val="24"/>
+                <w:szCs w:val="24"/>
+              </w:rPr>
+              <w:t xml:space="preserve">vengono restituiti tutti gli ordini che hanno </w:t>
+            </w:r>
+            <w:r>
+              <w:rPr>
+                <w:sz w:val="24"/>
+                <w:szCs w:val="24"/>
+              </w:rPr>
+              <w:t>IdOrdine</w:t>
+            </w:r>
+            <w:r>
+              <w:rPr>
+                <w:sz w:val="24"/>
+                <w:szCs w:val="24"/>
+              </w:rPr>
+              <w:t xml:space="preserve">=”idOrdine” OR DataOrdine = “annoOrdine” OR </w:t>
+            </w:r>
+          </w:p>
+          <w:p>
+            <w:pPr>
+              <w:cnfStyle w:val="000000100000" w:firstRow="0" w:lastRow="0" w:firstColumn="0" w:lastColumn="0" w:oddVBand="0" w:evenVBand="0" w:oddHBand="1" w:evenHBand="0" w:firstRowFirstColumn="0" w:firstRowLastColumn="0" w:lastRowFirstColumn="0" w:lastRowLastColumn="0"/>
+              <w:rPr>
+                <w:sz w:val="24"/>
+                <w:szCs w:val="24"/>
+              </w:rPr>
+            </w:pPr>
+            <w:r>
+              <w:rPr>
+                <w:sz w:val="24"/>
+                <w:szCs w:val="24"/>
+              </w:rPr>
+              <w:t>Stato = “statoOrdine”</w:t>
+            </w:r>
+          </w:p>
+          <w:p>
+            <w:pPr>
+              <w:cnfStyle w:val="000000100000" w:firstRow="0" w:lastRow="0" w:firstColumn="0" w:lastColumn="0" w:oddVBand="0" w:evenVBand="0" w:oddHBand="1" w:evenHBand="0" w:firstRowFirstColumn="0" w:firstRowLastColumn="0" w:lastRowFirstColumn="0" w:lastRowLastColumn="0"/>
+              <w:rPr>
+                <w:sz w:val="24"/>
+                <w:szCs w:val="24"/>
+              </w:rPr>
+            </w:pPr>
+          </w:p>
+          <w:p>
+            <w:pPr>
+              <w:cnfStyle w:val="000000100000" w:firstRow="0" w:lastRow="0" w:firstColumn="0" w:lastColumn="0" w:oddVBand="0" w:evenVBand="0" w:oddHBand="1" w:evenHBand="0" w:firstRowFirstColumn="0" w:firstRowLastColumn="0" w:lastRowFirstColumn="0" w:lastRowLastColumn="0"/>
+              <w:rPr>
+                <w:sz w:val="24"/>
+              </w:rPr>
+            </w:pPr>
+            <w:r>
+              <w:rPr>
+                <w:b/>
+                <w:sz w:val="24"/>
+                <w:szCs w:val="24"/>
+              </w:rPr>
+              <w:t>Contex</w:t>
+            </w:r>
+            <w:r>
+              <w:rPr>
+                <w:b/>
+                <w:sz w:val="24"/>
+                <w:szCs w:val="24"/>
+              </w:rPr>
+              <w:t xml:space="preserve"> </w:t>
+            </w:r>
+            <w:r>
+              <w:rPr>
+                <w:sz w:val="24"/>
+                <w:szCs w:val="24"/>
+              </w:rPr>
+              <w:t xml:space="preserve">OrdineModel::deleteOrdine (idOrdine: Integer) </w:t>
+            </w:r>
+            <w:r>
+              <w:rPr>
+                <w:b/>
+                <w:sz w:val="24"/>
+                <w:szCs w:val="24"/>
+              </w:rPr>
+              <w:t>post</w:t>
+            </w:r>
+            <w:r>
+              <w:rPr>
+                <w:sz w:val="24"/>
+                <w:szCs w:val="24"/>
+              </w:rPr>
+              <w:t>:</w:t>
+            </w:r>
+            <w:r>
+              <w:rPr>
+                <w:sz w:val="24"/>
+                <w:szCs w:val="24"/>
+              </w:rPr>
+              <w:t xml:space="preserve"> </w:t>
+            </w:r>
+            <w:r>
+              <w:rPr>
+                <w:sz w:val="24"/>
+              </w:rPr>
+              <w:t xml:space="preserve">L’ ordine </w:t>
+            </w:r>
+            <w:r>
+              <w:rPr>
+                <w:sz w:val="24"/>
+              </w:rPr>
+              <w:t xml:space="preserve">con </w:t>
+            </w:r>
+            <w:r>
+              <w:rPr>
+                <w:sz w:val="24"/>
+              </w:rPr>
+              <w:t xml:space="preserve">id </w:t>
+            </w:r>
+            <w:r>
+              <w:rPr>
+                <w:sz w:val="24"/>
+              </w:rPr>
+              <w:t>=”</w:t>
+            </w:r>
+            <w:r>
+              <w:rPr>
+                <w:sz w:val="24"/>
+              </w:rPr>
+              <w:t>idOrdine</w:t>
+            </w:r>
+            <w:r>
+              <w:rPr>
+                <w:sz w:val="24"/>
+              </w:rPr>
+              <w:t>” è stato eliminato dal database</w:t>
+            </w:r>
+            <w:r>
+              <w:rPr>
+                <w:sz w:val="24"/>
+              </w:rPr>
+              <w:t>.</w:t>
+            </w:r>
+          </w:p>
+          <w:p>
+            <w:pPr>
+              <w:cnfStyle w:val="000000100000" w:firstRow="0" w:lastRow="0" w:firstColumn="0" w:lastColumn="0" w:oddVBand="0" w:evenVBand="0" w:oddHBand="1" w:evenHBand="0" w:firstRowFirstColumn="0" w:firstRowLastColumn="0" w:lastRowFirstColumn="0" w:lastRowLastColumn="0"/>
+              <w:rPr>
+                <w:sz w:val="24"/>
+                <w:szCs w:val="24"/>
+              </w:rPr>
+            </w:pPr>
+          </w:p>
+          <w:p>
+            <w:pPr>
+              <w:cnfStyle w:val="000000100000" w:firstRow="0" w:lastRow="0" w:firstColumn="0" w:lastColumn="0" w:oddVBand="0" w:evenVBand="0" w:oddHBand="1" w:evenHBand="0" w:firstRowFirstColumn="0" w:firstRowLastColumn="0" w:lastRowFirstColumn="0" w:lastRowLastColumn="0"/>
+              <w:rPr>
+                <w:sz w:val="24"/>
+                <w:szCs w:val="24"/>
+              </w:rPr>
+            </w:pPr>
+          </w:p>
+          <w:p>
+            <w:pPr>
+              <w:cnfStyle w:val="000000100000" w:firstRow="0" w:lastRow="0" w:firstColumn="0" w:lastColumn="0" w:oddVBand="0" w:evenVBand="0" w:oddHBand="1" w:evenHBand="0" w:firstRowFirstColumn="0" w:firstRowLastColumn="0" w:lastRowFirstColumn="0" w:lastRowLastColumn="0"/>
+              <w:rPr>
+                <w:sz w:val="24"/>
+                <w:szCs w:val="24"/>
+              </w:rPr>
+            </w:pPr>
+            <w:r>
+              <w:rPr>
+                <w:b/>
+                <w:sz w:val="24"/>
+                <w:szCs w:val="24"/>
+              </w:rPr>
+              <w:t>Contex</w:t>
+            </w:r>
+            <w:r>
+              <w:rPr>
+                <w:b/>
+                <w:sz w:val="24"/>
+                <w:szCs w:val="24"/>
+              </w:rPr>
+              <w:t xml:space="preserve"> </w:t>
+            </w:r>
+            <w:r>
+              <w:rPr>
+                <w:sz w:val="24"/>
+                <w:szCs w:val="24"/>
+              </w:rPr>
+              <w:t xml:space="preserve">OrdineModel::getOrder (idOrdine : Integer) </w:t>
+            </w:r>
+            <w:r>
+              <w:rPr>
+                <w:b/>
+                <w:sz w:val="24"/>
+                <w:szCs w:val="24"/>
+              </w:rPr>
+              <w:t>post</w:t>
+            </w:r>
+            <w:r>
+              <w:rPr>
+                <w:sz w:val="24"/>
+                <w:szCs w:val="24"/>
+              </w:rPr>
+              <w:t>:</w:t>
+            </w:r>
+            <w:r>
+              <w:rPr>
+                <w:sz w:val="24"/>
+                <w:szCs w:val="24"/>
+              </w:rPr>
+              <w:t xml:space="preserve"> </w:t>
+            </w:r>
+            <w:r>
+              <w:rPr>
+                <w:sz w:val="24"/>
+              </w:rPr>
+              <w:t>viene restituito l’</w:t>
+            </w:r>
+            <w:r>
+              <w:rPr>
+                <w:sz w:val="24"/>
+              </w:rPr>
+              <w:t>ordine</w:t>
+            </w:r>
+            <w:r>
+              <w:rPr>
+                <w:sz w:val="24"/>
+              </w:rPr>
+              <w:t xml:space="preserve"> che ha l’</w:t>
+            </w:r>
+            <w:r>
+              <w:rPr>
+                <w:sz w:val="24"/>
+              </w:rPr>
+              <w:t>id</w:t>
+            </w:r>
+            <w:r>
+              <w:rPr>
+                <w:sz w:val="24"/>
+              </w:rPr>
+              <w:t xml:space="preserve"> uguale all</w:t>
+            </w:r>
+            <w:r>
+              <w:rPr>
+                <w:sz w:val="24"/>
+              </w:rPr>
+              <w:t xml:space="preserve">’intero </w:t>
+            </w:r>
+            <w:r>
+              <w:rPr>
+                <w:sz w:val="24"/>
+              </w:rPr>
+              <w:t>passat</w:t>
+            </w:r>
+            <w:r>
+              <w:rPr>
+                <w:sz w:val="24"/>
+              </w:rPr>
+              <w:t>o</w:t>
+            </w:r>
+            <w:r>
+              <w:rPr>
+                <w:sz w:val="24"/>
+              </w:rPr>
+              <w:t xml:space="preserve"> come parametro.</w:t>
+            </w:r>
+          </w:p>
+          <w:p>
+            <w:pPr>
+              <w:cnfStyle w:val="000000100000" w:firstRow="0" w:lastRow="0" w:firstColumn="0" w:lastColumn="0" w:oddVBand="0" w:evenVBand="0" w:oddHBand="1" w:evenHBand="0" w:firstRowFirstColumn="0" w:firstRowLastColumn="0" w:lastRowFirstColumn="0" w:lastRowLastColumn="0"/>
+              <w:rPr>
+                <w:sz w:val="24"/>
+                <w:szCs w:val="24"/>
+              </w:rPr>
+            </w:pPr>
+          </w:p>
+          <w:p>
+            <w:pPr>
+              <w:cnfStyle w:val="000000100000" w:firstRow="0" w:lastRow="0" w:firstColumn="0" w:lastColumn="0" w:oddVBand="0" w:evenVBand="0" w:oddHBand="1" w:evenHBand="0" w:firstRowFirstColumn="0" w:firstRowLastColumn="0" w:lastRowFirstColumn="0" w:lastRowLastColumn="0"/>
+              <w:rPr>
+                <w:sz w:val="24"/>
+                <w:szCs w:val="24"/>
                 <w:lang w:val="en-GB"/>
               </w:rPr>
+            </w:pPr>
+            <w:r>
+              <w:rPr>
+                <w:b/>
+                <w:sz w:val="24"/>
+                <w:szCs w:val="24"/>
+              </w:rPr>
+              <w:t xml:space="preserve">Contex </w:t>
+            </w:r>
+            <w:r>
+              <w:rPr>
+                <w:sz w:val="24"/>
+                <w:szCs w:val="24"/>
+              </w:rPr>
+              <w:t xml:space="preserve">OrdineModel::changeOrderState (idOrdine: Integer, stato: String) </w:t>
+            </w:r>
+            <w:r>
+              <w:rPr>
+                <w:b/>
+                <w:sz w:val="24"/>
+                <w:szCs w:val="24"/>
+              </w:rPr>
+              <w:t>po</w:t>
+            </w:r>
+            <w:r>
+              <w:rPr>
+                <w:b/>
+                <w:sz w:val="24"/>
+                <w:szCs w:val="24"/>
+              </w:rPr>
+              <w:t>st</w:t>
+            </w:r>
+            <w:r>
+              <w:rPr>
+                <w:sz w:val="24"/>
+                <w:szCs w:val="24"/>
+              </w:rPr>
+              <w:t xml:space="preserve">: </w:t>
+            </w:r>
+            <w:r>
+              <w:rPr>
+                <w:sz w:val="24"/>
+                <w:szCs w:val="24"/>
+              </w:rPr>
+              <w:t>Lo stato dell’ordine che ha id = “idOrdine” è stato aggiornato con il nuovo stato passato come parametro al metodo.</w:t>
+            </w:r>
+          </w:p>
+          <w:p>
+            <w:pPr>
+              <w:cnfStyle w:val="000000100000" w:firstRow="0" w:lastRow="0" w:firstColumn="0" w:lastColumn="0" w:oddVBand="0" w:evenVBand="0" w:oddHBand="1" w:evenHBand="0" w:firstRowFirstColumn="0" w:firstRowLastColumn="0" w:lastRowFirstColumn="0" w:lastRowLastColumn="0"/>
+              <w:rPr>
+                <w:b/>
+                <w:sz w:val="24"/>
+                <w:szCs w:val="24"/>
+                <w:lang w:val="en-GB"/>
+              </w:rPr>
+            </w:pPr>
+          </w:p>
+          <w:p>
+            <w:pPr>
+              <w:cnfStyle w:val="000000100000" w:firstRow="0" w:lastRow="0" w:firstColumn="0" w:lastColumn="0" w:oddVBand="0" w:evenVBand="0" w:oddHBand="1" w:evenHBand="0" w:firstRowFirstColumn="0" w:firstRowLastColumn="0" w:lastRowFirstColumn="0" w:lastRowLastColumn="0"/>
+              <w:rPr>
+                <w:sz w:val="24"/>
+                <w:szCs w:val="24"/>
+              </w:rPr>
+            </w:pPr>
+            <w:r>
+              <w:rPr>
+                <w:b/>
+                <w:sz w:val="24"/>
+                <w:szCs w:val="24"/>
+                <w:lang w:val="en-GB"/>
+              </w:rPr>
+              <w:t xml:space="preserve">Contex </w:t>
+            </w:r>
+            <w:r>
+              <w:rPr>
+                <w:sz w:val="24"/>
+                <w:szCs w:val="24"/>
+                <w:lang w:val="en-GB"/>
+              </w:rPr>
+              <w:t xml:space="preserve">OrdineModel::addTrackingID (idOrdine: Integer, trackingID: String) </w:t>
+            </w:r>
+            <w:r>
+              <w:rPr>
+                <w:b/>
+                <w:sz w:val="24"/>
+                <w:szCs w:val="24"/>
+                <w:lang w:val="en-GB"/>
+              </w:rPr>
+              <w:t>post</w:t>
+            </w:r>
+            <w:r>
+              <w:rPr>
+                <w:sz w:val="24"/>
+                <w:szCs w:val="24"/>
+                <w:lang w:val="en-GB"/>
+              </w:rPr>
+              <w:t xml:space="preserve">: </w:t>
+            </w:r>
+            <w:r>
+              <w:rPr>
+                <w:sz w:val="24"/>
+                <w:szCs w:val="24"/>
+                <w:lang w:val="en-GB"/>
+              </w:rPr>
+              <w:t>E’ stato aggiunto il tracking id all’ordine che ha id = “idOdine”.</w:t>
+            </w:r>
+          </w:p>
+          <w:p>
+            <w:pPr>
+              <w:cnfStyle w:val="000000100000" w:firstRow="0" w:lastRow="0" w:firstColumn="0" w:lastColumn="0" w:oddVBand="0" w:evenVBand="0" w:oddHBand="1" w:evenHBand="0" w:firstRowFirstColumn="0" w:firstRowLastColumn="0" w:lastRowFirstColumn="0" w:lastRowLastColumn="0"/>
+              <w:rPr>
+                <w:sz w:val="24"/>
+                <w:szCs w:val="24"/>
+              </w:rPr>
+            </w:pPr>
+          </w:p>
+          <w:p>
+            <w:pPr>
+              <w:cnfStyle w:val="000000100000" w:firstRow="0" w:lastRow="0" w:firstColumn="0" w:lastColumn="0" w:oddVBand="0" w:evenVBand="0" w:oddHBand="1" w:evenHBand="0" w:firstRowFirstColumn="0" w:firstRowLastColumn="0" w:lastRowFirstColumn="0" w:lastRowLastColumn="0"/>
+              <w:rPr>
+                <w:sz w:val="24"/>
+              </w:rPr>
+            </w:pPr>
+            <w:r>
+              <w:rPr>
+                <w:b/>
+                <w:sz w:val="24"/>
+                <w:szCs w:val="24"/>
+              </w:rPr>
+              <w:t>Contex</w:t>
+            </w:r>
+            <w:r>
+              <w:rPr>
+                <w:b/>
+                <w:sz w:val="24"/>
+                <w:szCs w:val="24"/>
+              </w:rPr>
               <w:t xml:space="preserve"> </w:t>
             </w:r>
-            <w:proofErr w:type="spellStart"/>
-            <w:proofErr w:type="gramStart"/>
-            <w:r>
-              <w:rPr>
-                <w:sz w:val="24"/>
-                <w:szCs w:val="24"/>
-                <w:lang w:val="en-GB"/>
-              </w:rPr>
-              <w:t>OrdineModel</w:t>
-            </w:r>
-            <w:proofErr w:type="spellEnd"/>
-            <w:r>
-              <w:rPr>
-                <w:sz w:val="24"/>
-                <w:szCs w:val="24"/>
-                <w:lang w:val="en-GB"/>
-              </w:rPr>
-              <w:t>::</w:t>
-            </w:r>
-            <w:proofErr w:type="spellStart"/>
-            <w:proofErr w:type="gramEnd"/>
-            <w:r>
-              <w:rPr>
-                <w:sz w:val="24"/>
-                <w:szCs w:val="24"/>
-                <w:lang w:val="en-GB"/>
-              </w:rPr>
-              <w:t>getListaOrdiniUtente</w:t>
-            </w:r>
-            <w:proofErr w:type="spellEnd"/>
-            <w:r>
-              <w:rPr>
-                <w:sz w:val="24"/>
-                <w:szCs w:val="24"/>
-                <w:lang w:val="en-GB"/>
-              </w:rPr>
-              <w:t>(username: String</w:t>
+            <w:r>
+              <w:rPr>
+                <w:sz w:val="24"/>
+                <w:szCs w:val="24"/>
+              </w:rPr>
+              <w:t xml:space="preserve">OrdineModel::doMaxIdOrder () </w:t>
             </w:r>
             <w:r>
               <w:rPr>
                 <w:b/>
                 <w:sz w:val="24"/>
                 <w:szCs w:val="24"/>
-                <w:lang w:val="en-GB"/>
-              </w:rPr>
-              <w:t xml:space="preserve">) </w:t>
-            </w:r>
+              </w:rPr>
+              <w:t>post</w:t>
+            </w:r>
+            <w:r>
+              <w:rPr>
+                <w:sz w:val="24"/>
+                <w:szCs w:val="24"/>
+              </w:rPr>
+              <w:t>:</w:t>
+            </w:r>
+            <w:r>
+              <w:rPr>
+                <w:sz w:val="24"/>
+                <w:szCs w:val="24"/>
+              </w:rPr>
+              <w:t xml:space="preserve"> </w:t>
+            </w:r>
+            <w:r>
+              <w:rPr>
+                <w:sz w:val="24"/>
+              </w:rPr>
+              <w:t>viene restituito l’</w:t>
+            </w:r>
+            <w:r>
+              <w:rPr>
+                <w:sz w:val="24"/>
+              </w:rPr>
+              <w:t>id</w:t>
+            </w:r>
+            <w:r>
+              <w:rPr>
+                <w:sz w:val="24"/>
+              </w:rPr>
+              <w:t xml:space="preserve"> che </w:t>
+            </w:r>
+            <w:r>
+              <w:rPr>
+                <w:sz w:val="24"/>
+              </w:rPr>
+              <w:t>corrisponde all’id dell’ultimo ordine effettuato.</w:t>
+            </w:r>
+          </w:p>
+          <w:p>
+            <w:pPr>
+              <w:cnfStyle w:val="000000100000" w:firstRow="0" w:lastRow="0" w:firstColumn="0" w:lastColumn="0" w:oddVBand="0" w:evenVBand="0" w:oddHBand="1" w:evenHBand="0" w:firstRowFirstColumn="0" w:firstRowLastColumn="0" w:lastRowFirstColumn="0" w:lastRowLastColumn="0"/>
+              <w:rPr>
+                <w:sz w:val="24"/>
+                <w:szCs w:val="24"/>
+              </w:rPr>
+            </w:pPr>
+          </w:p>
+          <w:p>
+            <w:pPr>
+              <w:cnfStyle w:val="000000100000" w:firstRow="0" w:lastRow="0" w:firstColumn="0" w:lastColumn="0" w:oddVBand="0" w:evenVBand="0" w:oddHBand="1" w:evenHBand="0" w:firstRowFirstColumn="0" w:firstRowLastColumn="0" w:lastRowFirstColumn="0" w:lastRowLastColumn="0"/>
+              <w:rPr>
+                <w:sz w:val="24"/>
+                <w:szCs w:val="24"/>
+              </w:rPr>
+            </w:pPr>
             <w:r>
               <w:rPr>
                 <w:b/>
                 <w:sz w:val="24"/>
                 <w:szCs w:val="24"/>
-                <w:lang w:val="en-GB"/>
+              </w:rPr>
+              <w:t>Contex</w:t>
+            </w:r>
+            <w:r>
+              <w:rPr>
+                <w:b/>
+                <w:sz w:val="24"/>
+                <w:szCs w:val="24"/>
+              </w:rPr>
+              <w:t xml:space="preserve"> </w:t>
+            </w:r>
+            <w:r>
+              <w:rPr>
+                <w:sz w:val="24"/>
+                <w:szCs w:val="24"/>
+              </w:rPr>
+              <w:t xml:space="preserve">OrdineModel::isAnOrder (idOrdine : Integer) </w:t>
+            </w:r>
+            <w:r>
+              <w:rPr>
+                <w:b/>
+                <w:sz w:val="24"/>
+                <w:szCs w:val="24"/>
               </w:rPr>
               <w:t>post</w:t>
             </w:r>
@@ -25963,9 +25240,69 @@
               <w:rPr>
                 <w:sz w:val="24"/>
                 <w:szCs w:val="24"/>
-                <w:lang w:val="en-GB"/>
-              </w:rPr>
-              <w:t xml:space="preserve">:  </w:t>
+              </w:rPr>
+              <w:t>:</w:t>
+            </w:r>
+            <w:r>
+              <w:rPr>
+                <w:sz w:val="24"/>
+                <w:szCs w:val="24"/>
+              </w:rPr>
+              <w:t xml:space="preserve"> </w:t>
+            </w:r>
+            <w:r>
+              <w:rPr>
+                <w:sz w:val="24"/>
+              </w:rPr>
+              <w:t xml:space="preserve">viene restituito TRUE se esiste un </w:t>
+            </w:r>
+            <w:r>
+              <w:rPr>
+                <w:sz w:val="24"/>
+              </w:rPr>
+              <w:t xml:space="preserve">ordine </w:t>
+            </w:r>
+            <w:r>
+              <w:rPr>
+                <w:sz w:val="24"/>
+              </w:rPr>
+              <w:t xml:space="preserve">con </w:t>
+            </w:r>
+            <w:r>
+              <w:rPr>
+                <w:sz w:val="24"/>
+              </w:rPr>
+              <w:t xml:space="preserve">l’id </w:t>
+            </w:r>
+            <w:r>
+              <w:rPr>
+                <w:sz w:val="24"/>
+              </w:rPr>
+              <w:t>uguale all</w:t>
+            </w:r>
+            <w:r>
+              <w:rPr>
+                <w:sz w:val="24"/>
+              </w:rPr>
+              <w:t xml:space="preserve">’intero </w:t>
+            </w:r>
+            <w:r>
+              <w:rPr>
+                <w:sz w:val="24"/>
+              </w:rPr>
+              <w:t>passat</w:t>
+            </w:r>
+            <w:r>
+              <w:rPr>
+                <w:sz w:val="24"/>
+              </w:rPr>
+              <w:t>o</w:t>
+            </w:r>
+            <w:r>
+              <w:rPr>
+                <w:sz w:val="24"/>
+              </w:rPr>
+              <w:t xml:space="preserve"> come parametro</w:t>
             </w:r>
           </w:p>
           <w:p>
@@ -25973,1024 +25310,67 @@
               <w:cnfStyle w:val="000000100000" w:firstRow="0" w:lastRow="0" w:firstColumn="0" w:lastColumn="0" w:oddVBand="0" w:evenVBand="0" w:oddHBand="1" w:evenHBand="0" w:firstRowFirstColumn="0" w:firstRowLastColumn="0" w:lastRowFirstColumn="0" w:lastRowLastColumn="0"/>
               <w:rPr>
                 <w:sz w:val="24"/>
-                <w:szCs w:val="24"/>
-              </w:rPr>
-            </w:pPr>
-          </w:p>
-          <w:p>
-            <w:pPr>
-              <w:cnfStyle w:val="000000100000" w:firstRow="0" w:lastRow="0" w:firstColumn="0" w:lastColumn="0" w:oddVBand="0" w:evenVBand="0" w:oddHBand="1" w:evenHBand="0" w:firstRowFirstColumn="0" w:firstRowLastColumn="0" w:lastRowFirstColumn="0" w:lastRowLastColumn="0"/>
-              <w:rPr>
-                <w:sz w:val="24"/>
-                <w:szCs w:val="24"/>
-              </w:rPr>
-            </w:pPr>
-            <w:proofErr w:type="spellStart"/>
-            <w:r>
-              <w:rPr>
-                <w:b/>
-                <w:sz w:val="24"/>
-                <w:szCs w:val="24"/>
-              </w:rPr>
-              <w:t>Contex</w:t>
-            </w:r>
-            <w:proofErr w:type="spellEnd"/>
-            <w:r>
-              <w:rPr>
-                <w:b/>
-                <w:sz w:val="24"/>
-                <w:szCs w:val="24"/>
-              </w:rPr>
-              <w:t xml:space="preserve"> </w:t>
-            </w:r>
-            <w:proofErr w:type="spellStart"/>
-            <w:proofErr w:type="gramStart"/>
-            <w:r>
-              <w:rPr>
-                <w:sz w:val="24"/>
-                <w:szCs w:val="24"/>
-              </w:rPr>
-              <w:t>OrdineModel</w:t>
-            </w:r>
-            <w:proofErr w:type="spellEnd"/>
-            <w:r>
-              <w:rPr>
-                <w:sz w:val="24"/>
-                <w:szCs w:val="24"/>
-              </w:rPr>
-              <w:t>::</w:t>
-            </w:r>
-            <w:proofErr w:type="spellStart"/>
-            <w:proofErr w:type="gramEnd"/>
-            <w:r>
-              <w:rPr>
-                <w:sz w:val="24"/>
-                <w:szCs w:val="24"/>
-              </w:rPr>
-              <w:t>getListaOrdini</w:t>
-            </w:r>
-            <w:proofErr w:type="spellEnd"/>
-            <w:r>
-              <w:rPr>
-                <w:sz w:val="24"/>
-                <w:szCs w:val="24"/>
-              </w:rPr>
-              <w:t xml:space="preserve"> () </w:t>
-            </w:r>
-            <w:r>
-              <w:rPr>
-                <w:b/>
-                <w:sz w:val="24"/>
-                <w:szCs w:val="24"/>
-              </w:rPr>
-              <w:t>post</w:t>
-            </w:r>
-            <w:r>
-              <w:rPr>
-                <w:sz w:val="24"/>
-                <w:szCs w:val="24"/>
-              </w:rPr>
-              <w:t>:</w:t>
-            </w:r>
-            <w:r>
-              <w:rPr>
-                <w:sz w:val="24"/>
-                <w:szCs w:val="24"/>
-              </w:rPr>
-              <w:t xml:space="preserve"> </w:t>
-            </w:r>
-          </w:p>
-          <w:p>
-            <w:pPr>
-              <w:cnfStyle w:val="000000100000" w:firstRow="0" w:lastRow="0" w:firstColumn="0" w:lastColumn="0" w:oddVBand="0" w:evenVBand="0" w:oddHBand="1" w:evenHBand="0" w:firstRowFirstColumn="0" w:firstRowLastColumn="0" w:lastRowFirstColumn="0" w:lastRowLastColumn="0"/>
-              <w:rPr>
-                <w:b/>
-                <w:sz w:val="24"/>
-                <w:szCs w:val="24"/>
-              </w:rPr>
-            </w:pPr>
-          </w:p>
-          <w:p>
-            <w:pPr>
-              <w:cnfStyle w:val="000000100000" w:firstRow="0" w:lastRow="0" w:firstColumn="0" w:lastColumn="0" w:oddVBand="0" w:evenVBand="0" w:oddHBand="1" w:evenHBand="0" w:firstRowFirstColumn="0" w:firstRowLastColumn="0" w:lastRowFirstColumn="0" w:lastRowLastColumn="0"/>
-              <w:rPr>
-                <w:sz w:val="24"/>
-                <w:szCs w:val="24"/>
-              </w:rPr>
-            </w:pPr>
-            <w:proofErr w:type="spellStart"/>
-            <w:r>
-              <w:rPr>
-                <w:b/>
-                <w:sz w:val="24"/>
-                <w:szCs w:val="24"/>
-              </w:rPr>
-              <w:t>Contex</w:t>
-            </w:r>
-            <w:proofErr w:type="spellEnd"/>
-            <w:r>
-              <w:rPr>
-                <w:b/>
-                <w:sz w:val="24"/>
-                <w:szCs w:val="24"/>
-              </w:rPr>
-              <w:t xml:space="preserve"> </w:t>
-            </w:r>
-            <w:proofErr w:type="spellStart"/>
-            <w:proofErr w:type="gramStart"/>
-            <w:r>
-              <w:rPr>
-                <w:sz w:val="24"/>
-                <w:szCs w:val="24"/>
-              </w:rPr>
-              <w:t>OrdineModel</w:t>
-            </w:r>
-            <w:proofErr w:type="spellEnd"/>
-            <w:r>
-              <w:rPr>
-                <w:sz w:val="24"/>
-                <w:szCs w:val="24"/>
-              </w:rPr>
-              <w:t>::</w:t>
-            </w:r>
-            <w:proofErr w:type="spellStart"/>
-            <w:proofErr w:type="gramEnd"/>
-            <w:r>
-              <w:rPr>
-                <w:sz w:val="24"/>
-                <w:szCs w:val="24"/>
-              </w:rPr>
-              <w:t>getListaOrdini</w:t>
-            </w:r>
-            <w:proofErr w:type="spellEnd"/>
-            <w:r>
-              <w:rPr>
-                <w:sz w:val="24"/>
-                <w:szCs w:val="24"/>
-              </w:rPr>
-              <w:t xml:space="preserve"> (</w:t>
-            </w:r>
-            <w:proofErr w:type="spellStart"/>
-            <w:r>
-              <w:rPr>
-                <w:sz w:val="24"/>
-                <w:szCs w:val="24"/>
-              </w:rPr>
-              <w:t>idOrdine</w:t>
-            </w:r>
-            <w:proofErr w:type="spellEnd"/>
-            <w:r>
-              <w:rPr>
-                <w:sz w:val="24"/>
-                <w:szCs w:val="24"/>
-              </w:rPr>
-              <w:t xml:space="preserve">: </w:t>
-            </w:r>
-            <w:proofErr w:type="spellStart"/>
-            <w:r>
-              <w:rPr>
-                <w:sz w:val="24"/>
-                <w:szCs w:val="24"/>
-              </w:rPr>
-              <w:t>String</w:t>
-            </w:r>
-            <w:proofErr w:type="spellEnd"/>
-            <w:r>
-              <w:rPr>
-                <w:sz w:val="24"/>
-                <w:szCs w:val="24"/>
-              </w:rPr>
-              <w:t>,</w:t>
-            </w:r>
-            <w:r>
-              <w:rPr>
-                <w:sz w:val="24"/>
-                <w:szCs w:val="24"/>
-              </w:rPr>
-              <w:t xml:space="preserve"> </w:t>
-            </w:r>
-            <w:proofErr w:type="spellStart"/>
-            <w:r>
-              <w:rPr>
-                <w:sz w:val="24"/>
-                <w:szCs w:val="24"/>
-              </w:rPr>
-              <w:t>annoOrdine</w:t>
-            </w:r>
-            <w:proofErr w:type="spellEnd"/>
-            <w:r>
-              <w:rPr>
-                <w:sz w:val="24"/>
-                <w:szCs w:val="24"/>
-              </w:rPr>
-              <w:t xml:space="preserve">: </w:t>
-            </w:r>
-            <w:proofErr w:type="spellStart"/>
-            <w:r>
-              <w:rPr>
-                <w:sz w:val="24"/>
-                <w:szCs w:val="24"/>
-              </w:rPr>
-              <w:t>String</w:t>
-            </w:r>
-            <w:proofErr w:type="spellEnd"/>
-            <w:r>
-              <w:rPr>
-                <w:sz w:val="24"/>
-                <w:szCs w:val="24"/>
-              </w:rPr>
-              <w:t xml:space="preserve">, </w:t>
-            </w:r>
-            <w:proofErr w:type="spellStart"/>
-            <w:r>
-              <w:rPr>
-                <w:sz w:val="24"/>
-                <w:szCs w:val="24"/>
-              </w:rPr>
-              <w:t>statoOrdine</w:t>
-            </w:r>
-            <w:proofErr w:type="spellEnd"/>
-            <w:r>
-              <w:rPr>
-                <w:sz w:val="24"/>
-                <w:szCs w:val="24"/>
-              </w:rPr>
-              <w:t xml:space="preserve">: </w:t>
-            </w:r>
-            <w:proofErr w:type="spellStart"/>
-            <w:r>
-              <w:rPr>
-                <w:sz w:val="24"/>
-                <w:szCs w:val="24"/>
-              </w:rPr>
-              <w:t>String</w:t>
-            </w:r>
-            <w:proofErr w:type="spellEnd"/>
-            <w:r>
-              <w:rPr>
-                <w:sz w:val="24"/>
-                <w:szCs w:val="24"/>
-              </w:rPr>
-              <w:t xml:space="preserve">) </w:t>
-            </w:r>
-            <w:r>
-              <w:rPr>
-                <w:b/>
-                <w:sz w:val="24"/>
-                <w:szCs w:val="24"/>
-              </w:rPr>
-              <w:t>post</w:t>
-            </w:r>
-            <w:r>
-              <w:rPr>
-                <w:sz w:val="24"/>
-                <w:szCs w:val="24"/>
-              </w:rPr>
-              <w:t>:</w:t>
-            </w:r>
-            <w:r>
-              <w:rPr>
-                <w:sz w:val="24"/>
-                <w:szCs w:val="24"/>
-              </w:rPr>
-              <w:t xml:space="preserve"> </w:t>
-            </w:r>
-          </w:p>
-          <w:p>
-            <w:pPr>
-              <w:cnfStyle w:val="000000100000" w:firstRow="0" w:lastRow="0" w:firstColumn="0" w:lastColumn="0" w:oddVBand="0" w:evenVBand="0" w:oddHBand="1" w:evenHBand="0" w:firstRowFirstColumn="0" w:firstRowLastColumn="0" w:lastRowFirstColumn="0" w:lastRowLastColumn="0"/>
-              <w:rPr>
-                <w:sz w:val="24"/>
-                <w:szCs w:val="24"/>
-              </w:rPr>
-            </w:pPr>
-          </w:p>
-          <w:p>
-            <w:pPr>
-              <w:cnfStyle w:val="000000100000" w:firstRow="0" w:lastRow="0" w:firstColumn="0" w:lastColumn="0" w:oddVBand="0" w:evenVBand="0" w:oddHBand="1" w:evenHBand="0" w:firstRowFirstColumn="0" w:firstRowLastColumn="0" w:lastRowFirstColumn="0" w:lastRowLastColumn="0"/>
-              <w:rPr>
-                <w:sz w:val="24"/>
-                <w:szCs w:val="24"/>
-              </w:rPr>
-            </w:pPr>
-            <w:proofErr w:type="spellStart"/>
-            <w:r>
-              <w:rPr>
-                <w:b/>
-                <w:sz w:val="24"/>
-                <w:szCs w:val="24"/>
-              </w:rPr>
-              <w:t>Contex</w:t>
-            </w:r>
-            <w:proofErr w:type="spellEnd"/>
-            <w:r>
-              <w:rPr>
-                <w:b/>
-                <w:sz w:val="24"/>
-                <w:szCs w:val="24"/>
-              </w:rPr>
-              <w:t xml:space="preserve"> </w:t>
-            </w:r>
-            <w:proofErr w:type="spellStart"/>
-            <w:proofErr w:type="gramStart"/>
-            <w:r>
-              <w:rPr>
-                <w:sz w:val="24"/>
-                <w:szCs w:val="24"/>
-              </w:rPr>
-              <w:t>OrdineModel</w:t>
-            </w:r>
-            <w:proofErr w:type="spellEnd"/>
-            <w:r>
-              <w:rPr>
-                <w:sz w:val="24"/>
-                <w:szCs w:val="24"/>
-              </w:rPr>
-              <w:t>::</w:t>
-            </w:r>
-            <w:proofErr w:type="spellStart"/>
-            <w:proofErr w:type="gramEnd"/>
-            <w:r>
-              <w:rPr>
-                <w:sz w:val="24"/>
-                <w:szCs w:val="24"/>
-              </w:rPr>
-              <w:t>deleteOrdine</w:t>
-            </w:r>
-            <w:proofErr w:type="spellEnd"/>
-            <w:r>
-              <w:rPr>
-                <w:sz w:val="24"/>
-                <w:szCs w:val="24"/>
-              </w:rPr>
-              <w:t xml:space="preserve"> (</w:t>
-            </w:r>
-            <w:proofErr w:type="spellStart"/>
-            <w:r>
-              <w:rPr>
-                <w:sz w:val="24"/>
-                <w:szCs w:val="24"/>
-              </w:rPr>
-              <w:t>idOrdine</w:t>
-            </w:r>
-            <w:proofErr w:type="spellEnd"/>
-            <w:r>
-              <w:rPr>
-                <w:sz w:val="24"/>
-                <w:szCs w:val="24"/>
-              </w:rPr>
-              <w:t xml:space="preserve">: </w:t>
-            </w:r>
-            <w:proofErr w:type="spellStart"/>
-            <w:r>
-              <w:rPr>
-                <w:sz w:val="24"/>
-                <w:szCs w:val="24"/>
-              </w:rPr>
-              <w:t>Integer</w:t>
-            </w:r>
-            <w:proofErr w:type="spellEnd"/>
-            <w:r>
-              <w:rPr>
-                <w:sz w:val="24"/>
-                <w:szCs w:val="24"/>
-              </w:rPr>
-              <w:t xml:space="preserve">) </w:t>
-            </w:r>
-            <w:r>
-              <w:rPr>
-                <w:b/>
-                <w:sz w:val="24"/>
-                <w:szCs w:val="24"/>
-              </w:rPr>
-              <w:t>post</w:t>
-            </w:r>
-            <w:r>
-              <w:rPr>
-                <w:sz w:val="24"/>
-                <w:szCs w:val="24"/>
-              </w:rPr>
-              <w:t>:</w:t>
-            </w:r>
-            <w:r>
-              <w:rPr>
-                <w:sz w:val="24"/>
-                <w:szCs w:val="24"/>
-              </w:rPr>
-              <w:t xml:space="preserve"> </w:t>
-            </w:r>
-          </w:p>
-          <w:p>
-            <w:pPr>
-              <w:cnfStyle w:val="000000100000" w:firstRow="0" w:lastRow="0" w:firstColumn="0" w:lastColumn="0" w:oddVBand="0" w:evenVBand="0" w:oddHBand="1" w:evenHBand="0" w:firstRowFirstColumn="0" w:firstRowLastColumn="0" w:lastRowFirstColumn="0" w:lastRowLastColumn="0"/>
-              <w:rPr>
-                <w:sz w:val="24"/>
-                <w:szCs w:val="24"/>
-              </w:rPr>
-            </w:pPr>
-          </w:p>
-          <w:p>
-            <w:pPr>
-              <w:cnfStyle w:val="000000100000" w:firstRow="0" w:lastRow="0" w:firstColumn="0" w:lastColumn="0" w:oddVBand="0" w:evenVBand="0" w:oddHBand="1" w:evenHBand="0" w:firstRowFirstColumn="0" w:firstRowLastColumn="0" w:lastRowFirstColumn="0" w:lastRowLastColumn="0"/>
-              <w:rPr>
-                <w:sz w:val="24"/>
-                <w:szCs w:val="24"/>
-              </w:rPr>
-            </w:pPr>
-            <w:proofErr w:type="spellStart"/>
-            <w:r>
-              <w:rPr>
-                <w:b/>
-                <w:sz w:val="24"/>
-                <w:szCs w:val="24"/>
-              </w:rPr>
-              <w:t>Contex</w:t>
-            </w:r>
-            <w:proofErr w:type="spellEnd"/>
-            <w:r>
-              <w:rPr>
-                <w:b/>
-                <w:sz w:val="24"/>
-                <w:szCs w:val="24"/>
-              </w:rPr>
-              <w:t xml:space="preserve"> </w:t>
-            </w:r>
-            <w:proofErr w:type="spellStart"/>
-            <w:proofErr w:type="gramStart"/>
-            <w:r>
-              <w:rPr>
-                <w:sz w:val="24"/>
-                <w:szCs w:val="24"/>
-              </w:rPr>
-              <w:t>OrdineModel</w:t>
-            </w:r>
-            <w:proofErr w:type="spellEnd"/>
-            <w:r>
-              <w:rPr>
-                <w:sz w:val="24"/>
-                <w:szCs w:val="24"/>
-              </w:rPr>
-              <w:t>::</w:t>
-            </w:r>
-            <w:proofErr w:type="spellStart"/>
-            <w:proofErr w:type="gramEnd"/>
-            <w:r>
-              <w:rPr>
-                <w:sz w:val="24"/>
-                <w:szCs w:val="24"/>
-              </w:rPr>
-              <w:t>getOrder</w:t>
-            </w:r>
-            <w:proofErr w:type="spellEnd"/>
-            <w:r>
-              <w:rPr>
-                <w:sz w:val="24"/>
-                <w:szCs w:val="24"/>
-              </w:rPr>
-              <w:t xml:space="preserve"> (</w:t>
-            </w:r>
-            <w:proofErr w:type="spellStart"/>
-            <w:r>
-              <w:rPr>
-                <w:sz w:val="24"/>
-                <w:szCs w:val="24"/>
-              </w:rPr>
-              <w:t>idOrdine</w:t>
-            </w:r>
-            <w:proofErr w:type="spellEnd"/>
-            <w:r>
-              <w:rPr>
-                <w:sz w:val="24"/>
-                <w:szCs w:val="24"/>
-              </w:rPr>
-              <w:t xml:space="preserve"> : </w:t>
-            </w:r>
-            <w:proofErr w:type="spellStart"/>
-            <w:r>
-              <w:rPr>
-                <w:sz w:val="24"/>
-                <w:szCs w:val="24"/>
-              </w:rPr>
-              <w:t>Integer</w:t>
-            </w:r>
-            <w:proofErr w:type="spellEnd"/>
-            <w:r>
-              <w:rPr>
-                <w:sz w:val="24"/>
-                <w:szCs w:val="24"/>
-              </w:rPr>
-              <w:t xml:space="preserve">) </w:t>
-            </w:r>
-            <w:r>
-              <w:rPr>
-                <w:b/>
-                <w:sz w:val="24"/>
-                <w:szCs w:val="24"/>
-              </w:rPr>
-              <w:t>post</w:t>
-            </w:r>
-            <w:r>
-              <w:rPr>
-                <w:sz w:val="24"/>
-                <w:szCs w:val="24"/>
-              </w:rPr>
-              <w:t>:</w:t>
-            </w:r>
-            <w:r>
-              <w:rPr>
-                <w:sz w:val="24"/>
-                <w:szCs w:val="24"/>
-              </w:rPr>
-              <w:t xml:space="preserve"> </w:t>
-            </w:r>
-          </w:p>
-          <w:p>
-            <w:pPr>
-              <w:cnfStyle w:val="000000100000" w:firstRow="0" w:lastRow="0" w:firstColumn="0" w:lastColumn="0" w:oddVBand="0" w:evenVBand="0" w:oddHBand="1" w:evenHBand="0" w:firstRowFirstColumn="0" w:firstRowLastColumn="0" w:lastRowFirstColumn="0" w:lastRowLastColumn="0"/>
-              <w:rPr>
-                <w:sz w:val="24"/>
-                <w:szCs w:val="24"/>
-              </w:rPr>
-            </w:pPr>
-          </w:p>
-          <w:p>
-            <w:pPr>
-              <w:cnfStyle w:val="000000100000" w:firstRow="0" w:lastRow="0" w:firstColumn="0" w:lastColumn="0" w:oddVBand="0" w:evenVBand="0" w:oddHBand="1" w:evenHBand="0" w:firstRowFirstColumn="0" w:firstRowLastColumn="0" w:lastRowFirstColumn="0" w:lastRowLastColumn="0"/>
-              <w:rPr>
-                <w:sz w:val="24"/>
-                <w:szCs w:val="24"/>
-                <w:lang w:val="en-GB"/>
-              </w:rPr>
-            </w:pPr>
-            <w:proofErr w:type="spellStart"/>
-            <w:r>
-              <w:rPr>
-                <w:b/>
-                <w:sz w:val="24"/>
-                <w:szCs w:val="24"/>
-              </w:rPr>
-              <w:t>Contex</w:t>
-            </w:r>
-            <w:proofErr w:type="spellEnd"/>
-            <w:r>
-              <w:rPr>
-                <w:b/>
-                <w:sz w:val="24"/>
-                <w:szCs w:val="24"/>
-              </w:rPr>
-              <w:t xml:space="preserve"> </w:t>
-            </w:r>
-            <w:proofErr w:type="spellStart"/>
-            <w:proofErr w:type="gramStart"/>
-            <w:r>
-              <w:rPr>
-                <w:sz w:val="24"/>
-                <w:szCs w:val="24"/>
-              </w:rPr>
-              <w:t>OrdineModel</w:t>
-            </w:r>
-            <w:proofErr w:type="spellEnd"/>
-            <w:r>
-              <w:rPr>
-                <w:sz w:val="24"/>
-                <w:szCs w:val="24"/>
-              </w:rPr>
-              <w:t>::</w:t>
-            </w:r>
-            <w:proofErr w:type="spellStart"/>
-            <w:proofErr w:type="gramEnd"/>
-            <w:r>
-              <w:rPr>
-                <w:sz w:val="24"/>
-                <w:szCs w:val="24"/>
-              </w:rPr>
-              <w:t>changeOrderState</w:t>
-            </w:r>
-            <w:proofErr w:type="spellEnd"/>
-            <w:r>
-              <w:rPr>
-                <w:sz w:val="24"/>
-                <w:szCs w:val="24"/>
-              </w:rPr>
-              <w:t xml:space="preserve"> (</w:t>
-            </w:r>
-            <w:proofErr w:type="spellStart"/>
-            <w:r>
-              <w:rPr>
-                <w:sz w:val="24"/>
-                <w:szCs w:val="24"/>
-              </w:rPr>
-              <w:t>idOrdine</w:t>
-            </w:r>
-            <w:proofErr w:type="spellEnd"/>
-            <w:r>
-              <w:rPr>
-                <w:sz w:val="24"/>
-                <w:szCs w:val="24"/>
-              </w:rPr>
-              <w:t xml:space="preserve">: </w:t>
-            </w:r>
-            <w:proofErr w:type="spellStart"/>
-            <w:r>
-              <w:rPr>
-                <w:sz w:val="24"/>
-                <w:szCs w:val="24"/>
-              </w:rPr>
-              <w:t>Integer</w:t>
-            </w:r>
-            <w:proofErr w:type="spellEnd"/>
-            <w:r>
-              <w:rPr>
-                <w:sz w:val="24"/>
-                <w:szCs w:val="24"/>
-              </w:rPr>
-              <w:t xml:space="preserve">, stato: </w:t>
-            </w:r>
-            <w:proofErr w:type="spellStart"/>
-            <w:r>
-              <w:rPr>
-                <w:sz w:val="24"/>
-                <w:szCs w:val="24"/>
-              </w:rPr>
-              <w:t>String</w:t>
-            </w:r>
-            <w:proofErr w:type="spellEnd"/>
-            <w:r>
-              <w:rPr>
-                <w:sz w:val="24"/>
-                <w:szCs w:val="24"/>
-              </w:rPr>
-              <w:t xml:space="preserve">) </w:t>
-            </w:r>
-            <w:r>
-              <w:rPr>
-                <w:b/>
-                <w:sz w:val="24"/>
-                <w:szCs w:val="24"/>
-              </w:rPr>
-              <w:t>po</w:t>
-            </w:r>
-            <w:r>
-              <w:rPr>
-                <w:b/>
-                <w:sz w:val="24"/>
-                <w:szCs w:val="24"/>
-              </w:rPr>
-              <w:t>st</w:t>
-            </w:r>
-            <w:r>
-              <w:rPr>
-                <w:sz w:val="24"/>
-                <w:szCs w:val="24"/>
-              </w:rPr>
-              <w:t xml:space="preserve">: </w:t>
-            </w:r>
-          </w:p>
-          <w:p>
-            <w:pPr>
-              <w:cnfStyle w:val="000000100000" w:firstRow="0" w:lastRow="0" w:firstColumn="0" w:lastColumn="0" w:oddVBand="0" w:evenVBand="0" w:oddHBand="1" w:evenHBand="0" w:firstRowFirstColumn="0" w:firstRowLastColumn="0" w:lastRowFirstColumn="0" w:lastRowLastColumn="0"/>
-              <w:rPr>
-                <w:b/>
-                <w:sz w:val="24"/>
-                <w:szCs w:val="24"/>
-                <w:lang w:val="en-GB"/>
-              </w:rPr>
-            </w:pPr>
-          </w:p>
-          <w:p>
-            <w:pPr>
-              <w:cnfStyle w:val="000000100000" w:firstRow="0" w:lastRow="0" w:firstColumn="0" w:lastColumn="0" w:oddVBand="0" w:evenVBand="0" w:oddHBand="1" w:evenHBand="0" w:firstRowFirstColumn="0" w:firstRowLastColumn="0" w:lastRowFirstColumn="0" w:lastRowLastColumn="0"/>
-              <w:rPr>
-                <w:sz w:val="24"/>
-                <w:szCs w:val="24"/>
-              </w:rPr>
-            </w:pPr>
-            <w:proofErr w:type="spellStart"/>
-            <w:r>
-              <w:rPr>
-                <w:b/>
-                <w:sz w:val="24"/>
-                <w:szCs w:val="24"/>
-                <w:lang w:val="en-GB"/>
-              </w:rPr>
-              <w:t>Contex</w:t>
-            </w:r>
-            <w:proofErr w:type="spellEnd"/>
-            <w:r>
-              <w:rPr>
-                <w:b/>
-                <w:sz w:val="24"/>
-                <w:szCs w:val="24"/>
-                <w:lang w:val="en-GB"/>
-              </w:rPr>
-              <w:t xml:space="preserve"> </w:t>
-            </w:r>
-            <w:proofErr w:type="spellStart"/>
-            <w:proofErr w:type="gramStart"/>
-            <w:r>
-              <w:rPr>
-                <w:sz w:val="24"/>
-                <w:szCs w:val="24"/>
-                <w:lang w:val="en-GB"/>
-              </w:rPr>
-              <w:t>OrdineModel</w:t>
-            </w:r>
-            <w:proofErr w:type="spellEnd"/>
-            <w:r>
-              <w:rPr>
-                <w:sz w:val="24"/>
-                <w:szCs w:val="24"/>
-                <w:lang w:val="en-GB"/>
-              </w:rPr>
-              <w:t>::</w:t>
-            </w:r>
-            <w:proofErr w:type="spellStart"/>
-            <w:proofErr w:type="gramEnd"/>
-            <w:r>
-              <w:rPr>
-                <w:sz w:val="24"/>
-                <w:szCs w:val="24"/>
-                <w:lang w:val="en-GB"/>
-              </w:rPr>
-              <w:t>addTrackingID</w:t>
-            </w:r>
-            <w:proofErr w:type="spellEnd"/>
-            <w:r>
-              <w:rPr>
-                <w:sz w:val="24"/>
-                <w:szCs w:val="24"/>
-                <w:lang w:val="en-GB"/>
-              </w:rPr>
-              <w:t xml:space="preserve"> (</w:t>
-            </w:r>
-            <w:proofErr w:type="spellStart"/>
-            <w:r>
-              <w:rPr>
-                <w:sz w:val="24"/>
-                <w:szCs w:val="24"/>
-                <w:lang w:val="en-GB"/>
-              </w:rPr>
-              <w:t>idOrdine</w:t>
-            </w:r>
-            <w:proofErr w:type="spellEnd"/>
-            <w:r>
-              <w:rPr>
-                <w:sz w:val="24"/>
-                <w:szCs w:val="24"/>
-                <w:lang w:val="en-GB"/>
-              </w:rPr>
-              <w:t xml:space="preserve">: Integer, </w:t>
-            </w:r>
-            <w:proofErr w:type="spellStart"/>
-            <w:r>
-              <w:rPr>
-                <w:sz w:val="24"/>
-                <w:szCs w:val="24"/>
-                <w:lang w:val="en-GB"/>
-              </w:rPr>
-              <w:t>trackingID</w:t>
-            </w:r>
-            <w:proofErr w:type="spellEnd"/>
-            <w:r>
-              <w:rPr>
-                <w:sz w:val="24"/>
-                <w:szCs w:val="24"/>
-                <w:lang w:val="en-GB"/>
-              </w:rPr>
-              <w:t xml:space="preserve">: String) </w:t>
-            </w:r>
-            <w:r>
-              <w:rPr>
-                <w:b/>
-                <w:sz w:val="24"/>
-                <w:szCs w:val="24"/>
-                <w:lang w:val="en-GB"/>
-              </w:rPr>
-              <w:t>post</w:t>
-            </w:r>
-            <w:r>
-              <w:rPr>
-                <w:sz w:val="24"/>
-                <w:szCs w:val="24"/>
-                <w:lang w:val="en-GB"/>
-              </w:rPr>
-              <w:t xml:space="preserve">: </w:t>
-            </w:r>
-          </w:p>
-          <w:p>
-            <w:pPr>
-              <w:cnfStyle w:val="000000100000" w:firstRow="0" w:lastRow="0" w:firstColumn="0" w:lastColumn="0" w:oddVBand="0" w:evenVBand="0" w:oddHBand="1" w:evenHBand="0" w:firstRowFirstColumn="0" w:firstRowLastColumn="0" w:lastRowFirstColumn="0" w:lastRowLastColumn="0"/>
-              <w:rPr>
-                <w:sz w:val="24"/>
-                <w:szCs w:val="24"/>
-              </w:rPr>
-            </w:pPr>
-          </w:p>
-          <w:p>
-            <w:pPr>
-              <w:cnfStyle w:val="000000100000" w:firstRow="0" w:lastRow="0" w:firstColumn="0" w:lastColumn="0" w:oddVBand="0" w:evenVBand="0" w:oddHBand="1" w:evenHBand="0" w:firstRowFirstColumn="0" w:firstRowLastColumn="0" w:lastRowFirstColumn="0" w:lastRowLastColumn="0"/>
-              <w:rPr>
-                <w:sz w:val="24"/>
-                <w:szCs w:val="24"/>
-              </w:rPr>
-            </w:pPr>
-            <w:proofErr w:type="spellStart"/>
-            <w:r>
-              <w:rPr>
-                <w:b/>
-                <w:sz w:val="24"/>
-                <w:szCs w:val="24"/>
-              </w:rPr>
-              <w:t>Contex</w:t>
-            </w:r>
-            <w:proofErr w:type="spellEnd"/>
-            <w:r>
-              <w:rPr>
-                <w:b/>
-                <w:sz w:val="24"/>
-                <w:szCs w:val="24"/>
-              </w:rPr>
-              <w:t xml:space="preserve"> </w:t>
-            </w:r>
-            <w:proofErr w:type="spellStart"/>
-            <w:proofErr w:type="gramStart"/>
-            <w:r>
-              <w:rPr>
-                <w:sz w:val="24"/>
-                <w:szCs w:val="24"/>
-              </w:rPr>
-              <w:t>OrdineModel</w:t>
-            </w:r>
-            <w:proofErr w:type="spellEnd"/>
-            <w:r>
-              <w:rPr>
-                <w:sz w:val="24"/>
-                <w:szCs w:val="24"/>
-              </w:rPr>
-              <w:t>::</w:t>
-            </w:r>
-            <w:proofErr w:type="spellStart"/>
-            <w:proofErr w:type="gramEnd"/>
-            <w:r>
-              <w:rPr>
-                <w:sz w:val="24"/>
-                <w:szCs w:val="24"/>
-              </w:rPr>
-              <w:t>doMaxIdOrder</w:t>
-            </w:r>
-            <w:proofErr w:type="spellEnd"/>
-            <w:r>
-              <w:rPr>
-                <w:sz w:val="24"/>
-                <w:szCs w:val="24"/>
-              </w:rPr>
-              <w:t xml:space="preserve"> () </w:t>
-            </w:r>
-            <w:r>
-              <w:rPr>
-                <w:b/>
-                <w:sz w:val="24"/>
-                <w:szCs w:val="24"/>
-              </w:rPr>
-              <w:t>post</w:t>
-            </w:r>
-            <w:r>
-              <w:rPr>
-                <w:sz w:val="24"/>
-                <w:szCs w:val="24"/>
-              </w:rPr>
-              <w:t>:</w:t>
-            </w:r>
-            <w:r>
-              <w:rPr>
-                <w:sz w:val="24"/>
-                <w:szCs w:val="24"/>
-              </w:rPr>
-              <w:t xml:space="preserve"> </w:t>
-            </w:r>
-          </w:p>
-          <w:p>
-            <w:pPr>
-              <w:cnfStyle w:val="000000100000" w:firstRow="0" w:lastRow="0" w:firstColumn="0" w:lastColumn="0" w:oddVBand="0" w:evenVBand="0" w:oddHBand="1" w:evenHBand="0" w:firstRowFirstColumn="0" w:firstRowLastColumn="0" w:lastRowFirstColumn="0" w:lastRowLastColumn="0"/>
-              <w:rPr>
-                <w:sz w:val="24"/>
-                <w:szCs w:val="24"/>
-              </w:rPr>
-            </w:pPr>
-          </w:p>
-          <w:p>
-            <w:pPr>
-              <w:cnfStyle w:val="000000100000" w:firstRow="0" w:lastRow="0" w:firstColumn="0" w:lastColumn="0" w:oddVBand="0" w:evenVBand="0" w:oddHBand="1" w:evenHBand="0" w:firstRowFirstColumn="0" w:firstRowLastColumn="0" w:lastRowFirstColumn="0" w:lastRowLastColumn="0"/>
-              <w:rPr>
-                <w:sz w:val="24"/>
-                <w:szCs w:val="24"/>
-              </w:rPr>
-            </w:pPr>
-            <w:proofErr w:type="spellStart"/>
-            <w:r>
-              <w:rPr>
-                <w:b/>
-                <w:sz w:val="24"/>
-                <w:szCs w:val="24"/>
-              </w:rPr>
-              <w:t>Contex</w:t>
-            </w:r>
-            <w:proofErr w:type="spellEnd"/>
-            <w:r>
-              <w:rPr>
-                <w:b/>
-                <w:sz w:val="24"/>
-                <w:szCs w:val="24"/>
-              </w:rPr>
-              <w:t xml:space="preserve"> </w:t>
-            </w:r>
-            <w:proofErr w:type="spellStart"/>
-            <w:proofErr w:type="gramStart"/>
-            <w:r>
-              <w:rPr>
-                <w:sz w:val="24"/>
-                <w:szCs w:val="24"/>
-              </w:rPr>
-              <w:t>OrdineModel</w:t>
-            </w:r>
-            <w:proofErr w:type="spellEnd"/>
-            <w:r>
-              <w:rPr>
-                <w:sz w:val="24"/>
-                <w:szCs w:val="24"/>
-              </w:rPr>
-              <w:t>::</w:t>
-            </w:r>
-            <w:proofErr w:type="spellStart"/>
-            <w:proofErr w:type="gramEnd"/>
-            <w:r>
-              <w:rPr>
-                <w:sz w:val="24"/>
-                <w:szCs w:val="24"/>
-              </w:rPr>
-              <w:t>isAnOrder</w:t>
-            </w:r>
-            <w:proofErr w:type="spellEnd"/>
-            <w:r>
-              <w:rPr>
-                <w:sz w:val="24"/>
-                <w:szCs w:val="24"/>
-              </w:rPr>
-              <w:t xml:space="preserve"> (</w:t>
-            </w:r>
-            <w:proofErr w:type="spellStart"/>
-            <w:r>
-              <w:rPr>
-                <w:sz w:val="24"/>
-                <w:szCs w:val="24"/>
-              </w:rPr>
-              <w:t>idOrdine</w:t>
-            </w:r>
-            <w:proofErr w:type="spellEnd"/>
-            <w:r>
-              <w:rPr>
-                <w:sz w:val="24"/>
-                <w:szCs w:val="24"/>
-              </w:rPr>
-              <w:t xml:space="preserve"> : </w:t>
-            </w:r>
-            <w:proofErr w:type="spellStart"/>
-            <w:r>
-              <w:rPr>
-                <w:sz w:val="24"/>
-                <w:szCs w:val="24"/>
-              </w:rPr>
-              <w:t>Integer</w:t>
-            </w:r>
-            <w:proofErr w:type="spellEnd"/>
-            <w:r>
-              <w:rPr>
-                <w:sz w:val="24"/>
-                <w:szCs w:val="24"/>
-              </w:rPr>
-              <w:t xml:space="preserve">) </w:t>
-            </w:r>
-            <w:r>
-              <w:rPr>
-                <w:b/>
-                <w:sz w:val="24"/>
-                <w:szCs w:val="24"/>
-              </w:rPr>
-              <w:t>post</w:t>
-            </w:r>
-            <w:r>
-              <w:rPr>
-                <w:sz w:val="24"/>
-                <w:szCs w:val="24"/>
-              </w:rPr>
-              <w:t>:</w:t>
-            </w:r>
-            <w:r>
-              <w:rPr>
-                <w:sz w:val="24"/>
-                <w:szCs w:val="24"/>
-              </w:rPr>
-              <w:t xml:space="preserve"> </w:t>
+              </w:rPr>
+            </w:pPr>
+            <w:r>
+              <w:rPr>
+                <w:sz w:val="24"/>
+              </w:rPr>
+              <w:t xml:space="preserve">FALSE se non esiste un </w:t>
+            </w:r>
+            <w:r>
+              <w:rPr>
+                <w:sz w:val="24"/>
+              </w:rPr>
+              <w:t xml:space="preserve">ordine </w:t>
+            </w:r>
+            <w:r>
+              <w:rPr>
+                <w:sz w:val="24"/>
+              </w:rPr>
+              <w:t xml:space="preserve">con </w:t>
+            </w:r>
+            <w:r>
+              <w:rPr>
+                <w:sz w:val="24"/>
+              </w:rPr>
+              <w:t xml:space="preserve">l’id </w:t>
+            </w:r>
+            <w:r>
+              <w:rPr>
+                <w:sz w:val="24"/>
+              </w:rPr>
+              <w:t xml:space="preserve">uguale </w:t>
+            </w:r>
+            <w:r>
+              <w:rPr>
+                <w:sz w:val="24"/>
+              </w:rPr>
+              <w:t xml:space="preserve">all’intero </w:t>
+            </w:r>
+            <w:r>
+              <w:rPr>
+                <w:sz w:val="24"/>
+              </w:rPr>
+              <w:t>passat</w:t>
+            </w:r>
+            <w:r>
+              <w:rPr>
+                <w:sz w:val="24"/>
+              </w:rPr>
+              <w:t>o</w:t>
+            </w:r>
+            <w:r>
+              <w:rPr>
+                <w:sz w:val="24"/>
+              </w:rPr>
+              <w:t xml:space="preserve"> come parametro</w:t>
+            </w:r>
+            <w:r>
+              <w:rPr>
+                <w:sz w:val="24"/>
+              </w:rPr>
+              <w:t>.</w:t>
             </w:r>
           </w:p>
           <w:p>
@@ -27202,13 +25582,13 @@
         </w:trPr>
         <w:tc>
           <w:tcPr>
-            <w:cnfStyle w:val="001000000000" w:firstRow="0" w:lastRow="0" w:firstColumn="1" w:lastColumn="0" w:oddVBand="0" w:evenVBand="0" w:oddHBand="0" w:evenHBand="0" w:firstRowFirstColumn="0" w:firstRowLastColumn="0" w:lastRowFirstColumn="0" w:lastRowLastColumn="0"/>
             <w:tcW w:w="1980" w:type="dxa"/>
             <w:shd w:val="clear" w:color="auto" w:fill="4472C4" w:themeFill="accent1"/>
             <w:vAlign w:val="center"/>
           </w:tcPr>
           <w:p>
             <w:pPr>
+              <w:cnfStyle w:val="001000000000" w:firstRow="0" w:lastRow="0" w:firstColumn="1" w:lastColumn="0" w:oddVBand="0" w:evenVBand="0" w:oddHBand="0" w:evenHBand="0" w:firstRowFirstColumn="0" w:firstRowLastColumn="0" w:lastRowFirstColumn="0" w:lastRowLastColumn="0"/>
               <w:rPr>
                 <w:color w:val="FFFFFF" w:themeColor="background1"/>
                 <w:sz w:val="24"/>
@@ -27233,10 +25613,8 @@
           </w:tcPr>
           <w:p>
             <w:pPr>
-              <w:cnfStyle w:val="000000000000" w:firstRow="0" w:lastRow="0" w:firstColumn="0" w:lastColumn="0" w:oddVBand="0" w:evenVBand="0" w:oddHBand="0" w:evenHBand="0" w:firstRowFirstColumn="0" w:firstRowLastColumn="0" w:lastRowFirstColumn="0" w:lastRowLastColumn="0"/>
-              <w:rPr>
-                <w:sz w:val="24"/>
-                <w:szCs w:val="24"/>
+              <w:rPr>
+                <w:sz w:val="24"/>
               </w:rPr>
             </w:pPr>
             <w:r>
@@ -27282,21 +25660,40 @@
                 <w:sz w:val="24"/>
                 <w:szCs w:val="24"/>
               </w:rPr>
-              <w:t xml:space="preserve"> gioco!=null.</w:t>
-            </w:r>
-          </w:p>
-          <w:p>
-            <w:pPr>
-              <w:cnfStyle w:val="000000000000" w:firstRow="0" w:lastRow="0" w:firstColumn="0" w:lastColumn="0" w:oddVBand="0" w:evenVBand="0" w:oddHBand="0" w:evenHBand="0" w:firstRowFirstColumn="0" w:firstRowLastColumn="0" w:lastRowFirstColumn="0" w:lastRowLastColumn="0"/>
-              <w:rPr>
-                <w:sz w:val="24"/>
-                <w:szCs w:val="24"/>
-              </w:rPr>
-            </w:pPr>
-          </w:p>
-          <w:p>
-            <w:pPr>
-              <w:cnfStyle w:val="000000000000" w:firstRow="0" w:lastRow="0" w:firstColumn="0" w:lastColumn="0" w:oddVBand="0" w:evenVBand="0" w:oddHBand="0" w:evenHBand="0" w:firstRowFirstColumn="0" w:firstRowLastColumn="0" w:lastRowFirstColumn="0" w:lastRowLastColumn="0"/>
+              <w:t xml:space="preserve"> gioco!=null</w:t>
+            </w:r>
+            <w:r>
+              <w:rPr>
+                <w:sz w:val="24"/>
+                <w:szCs w:val="24"/>
+              </w:rPr>
+              <w:t xml:space="preserve"> </w:t>
+            </w:r>
+            <w:r>
+              <w:rPr>
+                <w:sz w:val="24"/>
+              </w:rPr>
+              <w:t xml:space="preserve">AND gioco </w:t>
+            </w:r>
+            <w:r>
+              <w:rPr>
+                <w:sz w:val="24"/>
+              </w:rPr>
+              <w:t>non è presente nel database.</w:t>
+            </w:r>
+          </w:p>
+          <w:p>
+            <w:pPr>
+              <w:rPr>
+                <w:sz w:val="24"/>
+                <w:szCs w:val="24"/>
+              </w:rPr>
+            </w:pPr>
+            <w:bookmarkStart w:id="35" w:name="_GoBack"/>
+            <w:bookmarkEnd w:id="35"/>
+          </w:p>
+          <w:p>
+            <w:pPr>
               <w:rPr>
                 <w:sz w:val="24"/>
                 <w:szCs w:val="24"/>
@@ -27308,7 +25705,6 @@
                 <w:sz w:val="24"/>
                 <w:szCs w:val="24"/>
               </w:rPr>
-              <w:lastRenderedPageBreak/>
               <w:t>Contex</w:t>
             </w:r>
             <w:r>
@@ -27351,16 +25747,14 @@
           </w:p>
           <w:p>
             <w:pPr>
-              <w:cnfStyle w:val="000000000000" w:firstRow="0" w:lastRow="0" w:firstColumn="0" w:lastColumn="0" w:oddVBand="0" w:evenVBand="0" w:oddHBand="0" w:evenHBand="0" w:firstRowFirstColumn="0" w:firstRowLastColumn="0" w:lastRowFirstColumn="0" w:lastRowLastColumn="0"/>
-              <w:rPr>
-                <w:sz w:val="24"/>
-                <w:szCs w:val="24"/>
-              </w:rPr>
-            </w:pPr>
-          </w:p>
-          <w:p>
-            <w:pPr>
-              <w:cnfStyle w:val="000000000000" w:firstRow="0" w:lastRow="0" w:firstColumn="0" w:lastColumn="0" w:oddVBand="0" w:evenVBand="0" w:oddHBand="0" w:evenHBand="0" w:firstRowFirstColumn="0" w:firstRowLastColumn="0" w:lastRowFirstColumn="0" w:lastRowLastColumn="0"/>
+              <w:rPr>
+                <w:sz w:val="24"/>
+                <w:szCs w:val="24"/>
+              </w:rPr>
+            </w:pPr>
+          </w:p>
+          <w:p>
+            <w:pPr>
               <w:rPr>
                 <w:sz w:val="24"/>
                 <w:szCs w:val="24"/>
@@ -27421,16 +25815,14 @@
           </w:p>
           <w:p>
             <w:pPr>
-              <w:cnfStyle w:val="000000000000" w:firstRow="0" w:lastRow="0" w:firstColumn="0" w:lastColumn="0" w:oddVBand="0" w:evenVBand="0" w:oddHBand="0" w:evenHBand="0" w:firstRowFirstColumn="0" w:firstRowLastColumn="0" w:lastRowFirstColumn="0" w:lastRowLastColumn="0"/>
-              <w:rPr>
-                <w:sz w:val="24"/>
-                <w:szCs w:val="24"/>
-              </w:rPr>
-            </w:pPr>
-          </w:p>
-          <w:p>
-            <w:pPr>
-              <w:cnfStyle w:val="000000000000" w:firstRow="0" w:lastRow="0" w:firstColumn="0" w:lastColumn="0" w:oddVBand="0" w:evenVBand="0" w:oddHBand="0" w:evenHBand="0" w:firstRowFirstColumn="0" w:firstRowLastColumn="0" w:lastRowFirstColumn="0" w:lastRowLastColumn="0"/>
+              <w:rPr>
+                <w:sz w:val="24"/>
+                <w:szCs w:val="24"/>
+              </w:rPr>
+            </w:pPr>
+          </w:p>
+          <w:p>
+            <w:pPr>
               <w:rPr>
                 <w:sz w:val="24"/>
                 <w:szCs w:val="24"/>
@@ -27483,16 +25875,14 @@
           </w:p>
           <w:p>
             <w:pPr>
-              <w:cnfStyle w:val="000000000000" w:firstRow="0" w:lastRow="0" w:firstColumn="0" w:lastColumn="0" w:oddVBand="0" w:evenVBand="0" w:oddHBand="0" w:evenHBand="0" w:firstRowFirstColumn="0" w:firstRowLastColumn="0" w:lastRowFirstColumn="0" w:lastRowLastColumn="0"/>
-              <w:rPr>
-                <w:sz w:val="24"/>
-                <w:szCs w:val="24"/>
-              </w:rPr>
-            </w:pPr>
-          </w:p>
-          <w:p>
-            <w:pPr>
-              <w:cnfStyle w:val="000000000000" w:firstRow="0" w:lastRow="0" w:firstColumn="0" w:lastColumn="0" w:oddVBand="0" w:evenVBand="0" w:oddHBand="0" w:evenHBand="0" w:firstRowFirstColumn="0" w:firstRowLastColumn="0" w:lastRowFirstColumn="0" w:lastRowLastColumn="0"/>
+              <w:rPr>
+                <w:sz w:val="24"/>
+                <w:szCs w:val="24"/>
+              </w:rPr>
+            </w:pPr>
+          </w:p>
+          <w:p>
+            <w:pPr>
               <w:rPr>
                 <w:sz w:val="24"/>
                 <w:szCs w:val="24"/>
@@ -27546,16 +25936,14 @@
           </w:p>
           <w:p>
             <w:pPr>
-              <w:cnfStyle w:val="000000000000" w:firstRow="0" w:lastRow="0" w:firstColumn="0" w:lastColumn="0" w:oddVBand="0" w:evenVBand="0" w:oddHBand="0" w:evenHBand="0" w:firstRowFirstColumn="0" w:firstRowLastColumn="0" w:lastRowFirstColumn="0" w:lastRowLastColumn="0"/>
-              <w:rPr>
-                <w:sz w:val="24"/>
-                <w:szCs w:val="24"/>
-              </w:rPr>
-            </w:pPr>
-          </w:p>
-          <w:p>
-            <w:pPr>
-              <w:cnfStyle w:val="000000000000" w:firstRow="0" w:lastRow="0" w:firstColumn="0" w:lastColumn="0" w:oddVBand="0" w:evenVBand="0" w:oddHBand="0" w:evenHBand="0" w:firstRowFirstColumn="0" w:firstRowLastColumn="0" w:lastRowFirstColumn="0" w:lastRowLastColumn="0"/>
+              <w:rPr>
+                <w:sz w:val="24"/>
+                <w:szCs w:val="24"/>
+              </w:rPr>
+            </w:pPr>
+          </w:p>
+          <w:p>
+            <w:pPr>
               <w:rPr>
                 <w:sz w:val="24"/>
                 <w:szCs w:val="24"/>
@@ -27609,7 +25997,6 @@
           </w:p>
           <w:p>
             <w:pPr>
-              <w:cnfStyle w:val="000000000000" w:firstRow="0" w:lastRow="0" w:firstColumn="0" w:lastColumn="0" w:oddVBand="0" w:evenVBand="0" w:oddHBand="0" w:evenHBand="0" w:firstRowFirstColumn="0" w:firstRowLastColumn="0" w:lastRowFirstColumn="0" w:lastRowLastColumn="0"/>
               <w:rPr>
                 <w:sz w:val="24"/>
                 <w:szCs w:val="24"/>
@@ -27644,7 +26031,6 @@
                 <w:sz w:val="24"/>
                 <w:szCs w:val="24"/>
               </w:rPr>
-              <w:lastRenderedPageBreak/>
               <w:t xml:space="preserve">Post- condizioni: </w:t>
             </w:r>
           </w:p>
@@ -28302,6 +26688,7 @@
                 <w:sz w:val="24"/>
                 <w:szCs w:val="24"/>
               </w:rPr>
+              <w:lastRenderedPageBreak/>
               <w:t>Contex</w:t>
             </w:r>
             <w:r>
@@ -28456,6 +26843,7 @@
                 <w:sz w:val="24"/>
                 <w:szCs w:val="24"/>
               </w:rPr>
+              <w:lastRenderedPageBreak/>
               <w:t xml:space="preserve">Post- condizioni: </w:t>
             </w:r>
           </w:p>
@@ -29258,25 +27646,61 @@
                 <w:szCs w:val="24"/>
                 <w:lang w:val="en-GB"/>
               </w:rPr>
-              <w:t xml:space="preserve">AND </w:t>
-            </w:r>
-            <w:proofErr w:type="gramStart"/>
-            <w:r>
+              <w:t>AND user != “ “.</w:t>
+            </w:r>
+          </w:p>
+          <w:p>
+            <w:pPr>
+              <w:cnfStyle w:val="000000000000" w:firstRow="0" w:lastRow="0" w:firstColumn="0" w:lastColumn="0" w:oddVBand="0" w:evenVBand="0" w:oddHBand="0" w:evenHBand="0" w:firstRowFirstColumn="0" w:firstRowLastColumn="0" w:lastRowFirstColumn="0" w:lastRowLastColumn="0"/>
               <w:rPr>
                 <w:sz w:val="24"/>
                 <w:szCs w:val="24"/>
                 <w:lang w:val="en-GB"/>
               </w:rPr>
-              <w:t>user !</w:t>
-            </w:r>
-            <w:proofErr w:type="gramEnd"/>
-            <w:r>
+            </w:pPr>
+          </w:p>
+          <w:p>
+            <w:pPr>
+              <w:cnfStyle w:val="000000000000" w:firstRow="0" w:lastRow="0" w:firstColumn="0" w:lastColumn="0" w:oddVBand="0" w:evenVBand="0" w:oddHBand="0" w:evenHBand="0" w:firstRowFirstColumn="0" w:firstRowLastColumn="0" w:lastRowFirstColumn="0" w:lastRowLastColumn="0"/>
               <w:rPr>
                 <w:sz w:val="24"/>
                 <w:szCs w:val="24"/>
                 <w:lang w:val="en-GB"/>
               </w:rPr>
-              <w:t>= “ “.</w:t>
+            </w:pPr>
+            <w:r>
+              <w:rPr>
+                <w:b/>
+                <w:sz w:val="24"/>
+                <w:szCs w:val="24"/>
+                <w:lang w:val="en-GB"/>
+              </w:rPr>
+              <w:t xml:space="preserve">Contex </w:t>
+            </w:r>
+            <w:r>
+              <w:rPr>
+                <w:sz w:val="24"/>
+                <w:szCs w:val="24"/>
+                <w:lang w:val="en-GB"/>
+              </w:rPr>
+              <w:t xml:space="preserve">CartaModel::existCarta (username: String) </w:t>
+            </w:r>
+            <w:r>
+              <w:rPr>
+                <w:b/>
+                <w:sz w:val="24"/>
+                <w:szCs w:val="24"/>
+                <w:lang w:val="en-GB"/>
+              </w:rPr>
+              <w:t>pre</w:t>
+            </w:r>
+            <w:r>
+              <w:rPr>
+                <w:sz w:val="24"/>
+                <w:szCs w:val="24"/>
+                <w:lang w:val="en-GB"/>
+              </w:rPr>
+              <w:t>: username!= null AND username!= “ “</w:t>
             </w:r>
           </w:p>
           <w:p>
@@ -29298,309 +27722,122 @@
                 <w:lang w:val="en-GB"/>
               </w:rPr>
             </w:pPr>
+            <w:r>
+              <w:rPr>
+                <w:b/>
+                <w:sz w:val="24"/>
+                <w:szCs w:val="24"/>
+                <w:lang w:val="en-GB"/>
+              </w:rPr>
+              <w:t xml:space="preserve">Contex </w:t>
+            </w:r>
+            <w:r>
+              <w:rPr>
+                <w:sz w:val="24"/>
+                <w:szCs w:val="24"/>
+                <w:lang w:val="en-GB"/>
+              </w:rPr>
+              <w:t>CartaModel::doUpdate (</w:t>
+            </w:r>
             <w:proofErr w:type="spellStart"/>
             <w:r>
               <w:rPr>
+                <w:sz w:val="24"/>
+                <w:szCs w:val="24"/>
+                <w:lang w:val="en-GB"/>
+              </w:rPr>
+              <w:t>saldo</w:t>
+            </w:r>
+            <w:proofErr w:type="spellEnd"/>
+            <w:r>
+              <w:rPr>
+                <w:sz w:val="24"/>
+                <w:szCs w:val="24"/>
+                <w:lang w:val="en-GB"/>
+              </w:rPr>
+              <w:t xml:space="preserve">: float, numeroCarta: String) </w:t>
+            </w:r>
+            <w:r>
+              <w:rPr>
                 <w:b/>
                 <w:sz w:val="24"/>
                 <w:szCs w:val="24"/>
                 <w:lang w:val="en-GB"/>
               </w:rPr>
-              <w:t>Contex</w:t>
+              <w:t>pre</w:t>
+            </w:r>
+            <w:r>
+              <w:rPr>
+                <w:sz w:val="24"/>
+                <w:szCs w:val="24"/>
+                <w:lang w:val="en-GB"/>
+              </w:rPr>
+              <w:t xml:space="preserve">: username!= null AND username!= “ “ and </w:t>
+            </w:r>
+            <w:proofErr w:type="spellStart"/>
+            <w:r>
+              <w:rPr>
+                <w:sz w:val="24"/>
+                <w:szCs w:val="24"/>
+                <w:lang w:val="en-GB"/>
+              </w:rPr>
+              <w:t>saldo</w:t>
             </w:r>
             <w:proofErr w:type="spellEnd"/>
             <w:r>
               <w:rPr>
+                <w:sz w:val="24"/>
+                <w:szCs w:val="24"/>
+                <w:lang w:val="en-GB"/>
+              </w:rPr>
+              <w:t>&gt;=0.</w:t>
+            </w:r>
+          </w:p>
+          <w:p>
+            <w:pPr>
+              <w:cnfStyle w:val="000000000000" w:firstRow="0" w:lastRow="0" w:firstColumn="0" w:lastColumn="0" w:oddVBand="0" w:evenVBand="0" w:oddHBand="0" w:evenHBand="0" w:firstRowFirstColumn="0" w:firstRowLastColumn="0" w:lastRowFirstColumn="0" w:lastRowLastColumn="0"/>
+              <w:rPr>
+                <w:sz w:val="24"/>
+                <w:szCs w:val="24"/>
+                <w:lang w:val="en-GB"/>
+              </w:rPr>
+            </w:pPr>
+          </w:p>
+          <w:p>
+            <w:pPr>
+              <w:cnfStyle w:val="000000000000" w:firstRow="0" w:lastRow="0" w:firstColumn="0" w:lastColumn="0" w:oddVBand="0" w:evenVBand="0" w:oddHBand="0" w:evenHBand="0" w:firstRowFirstColumn="0" w:firstRowLastColumn="0" w:lastRowFirstColumn="0" w:lastRowLastColumn="0"/>
+              <w:rPr>
+                <w:sz w:val="24"/>
+                <w:szCs w:val="24"/>
+                <w:lang w:val="en-GB"/>
+              </w:rPr>
+            </w:pPr>
+          </w:p>
+          <w:p>
+            <w:pPr>
+              <w:cnfStyle w:val="000000000000" w:firstRow="0" w:lastRow="0" w:firstColumn="0" w:lastColumn="0" w:oddVBand="0" w:evenVBand="0" w:oddHBand="0" w:evenHBand="0" w:firstRowFirstColumn="0" w:firstRowLastColumn="0" w:lastRowFirstColumn="0" w:lastRowLastColumn="0"/>
+              <w:rPr>
+                <w:sz w:val="24"/>
+                <w:szCs w:val="24"/>
+              </w:rPr>
+            </w:pPr>
+            <w:r>
+              <w:rPr>
                 <w:b/>
                 <w:sz w:val="24"/>
                 <w:szCs w:val="24"/>
                 <w:lang w:val="en-GB"/>
               </w:rPr>
-              <w:t xml:space="preserve"> </w:t>
-            </w:r>
-            <w:proofErr w:type="spellStart"/>
-            <w:proofErr w:type="gramStart"/>
+              <w:t xml:space="preserve">Contex </w:t>
+            </w:r>
             <w:r>
               <w:rPr>
                 <w:sz w:val="24"/>
                 <w:szCs w:val="24"/>
                 <w:lang w:val="en-GB"/>
               </w:rPr>
-              <w:t>CartaModel</w:t>
-            </w:r>
-            <w:proofErr w:type="spellEnd"/>
-            <w:r>
-              <w:rPr>
-                <w:sz w:val="24"/>
-                <w:szCs w:val="24"/>
-                <w:lang w:val="en-GB"/>
-              </w:rPr>
-              <w:t>::</w:t>
-            </w:r>
-            <w:proofErr w:type="spellStart"/>
-            <w:proofErr w:type="gramEnd"/>
-            <w:r>
-              <w:rPr>
-                <w:sz w:val="24"/>
-                <w:szCs w:val="24"/>
-                <w:lang w:val="en-GB"/>
-              </w:rPr>
-              <w:t>existCarta</w:t>
-            </w:r>
-            <w:proofErr w:type="spellEnd"/>
-            <w:r>
-              <w:rPr>
-                <w:sz w:val="24"/>
-                <w:szCs w:val="24"/>
-                <w:lang w:val="en-GB"/>
-              </w:rPr>
-              <w:t xml:space="preserve"> (username: String) </w:t>
-            </w:r>
-            <w:r>
-              <w:rPr>
-                <w:b/>
-                <w:sz w:val="24"/>
-                <w:szCs w:val="24"/>
-                <w:lang w:val="en-GB"/>
-              </w:rPr>
-              <w:t>pre</w:t>
-            </w:r>
-            <w:r>
-              <w:rPr>
-                <w:sz w:val="24"/>
-                <w:szCs w:val="24"/>
-                <w:lang w:val="en-GB"/>
-              </w:rPr>
-              <w:t>: username!= null AND username!= “ “</w:t>
-            </w:r>
-          </w:p>
-          <w:p>
-            <w:pPr>
-              <w:cnfStyle w:val="000000000000" w:firstRow="0" w:lastRow="0" w:firstColumn="0" w:lastColumn="0" w:oddVBand="0" w:evenVBand="0" w:oddHBand="0" w:evenHBand="0" w:firstRowFirstColumn="0" w:firstRowLastColumn="0" w:lastRowFirstColumn="0" w:lastRowLastColumn="0"/>
-              <w:rPr>
-                <w:sz w:val="24"/>
-                <w:szCs w:val="24"/>
-                <w:lang w:val="en-GB"/>
-              </w:rPr>
-            </w:pPr>
-          </w:p>
-          <w:p>
-            <w:pPr>
-              <w:cnfStyle w:val="000000000000" w:firstRow="0" w:lastRow="0" w:firstColumn="0" w:lastColumn="0" w:oddVBand="0" w:evenVBand="0" w:oddHBand="0" w:evenHBand="0" w:firstRowFirstColumn="0" w:firstRowLastColumn="0" w:lastRowFirstColumn="0" w:lastRowLastColumn="0"/>
-              <w:rPr>
-                <w:sz w:val="24"/>
-                <w:szCs w:val="24"/>
-                <w:lang w:val="en-GB"/>
-              </w:rPr>
-            </w:pPr>
-            <w:proofErr w:type="spellStart"/>
-            <w:r>
-              <w:rPr>
-                <w:b/>
-                <w:sz w:val="24"/>
-                <w:szCs w:val="24"/>
-                <w:lang w:val="en-GB"/>
-              </w:rPr>
-              <w:t>Contex</w:t>
-            </w:r>
-            <w:proofErr w:type="spellEnd"/>
-            <w:r>
-              <w:rPr>
-                <w:b/>
-                <w:sz w:val="24"/>
-                <w:szCs w:val="24"/>
-                <w:lang w:val="en-GB"/>
-              </w:rPr>
-              <w:t xml:space="preserve"> </w:t>
-            </w:r>
-            <w:proofErr w:type="spellStart"/>
-            <w:proofErr w:type="gramStart"/>
-            <w:r>
-              <w:rPr>
-                <w:sz w:val="24"/>
-                <w:szCs w:val="24"/>
-                <w:lang w:val="en-GB"/>
-              </w:rPr>
-              <w:t>CartaModel</w:t>
-            </w:r>
-            <w:proofErr w:type="spellEnd"/>
-            <w:r>
-              <w:rPr>
-                <w:sz w:val="24"/>
-                <w:szCs w:val="24"/>
-                <w:lang w:val="en-GB"/>
-              </w:rPr>
-              <w:t>::</w:t>
-            </w:r>
-            <w:proofErr w:type="spellStart"/>
-            <w:proofErr w:type="gramEnd"/>
-            <w:r>
-              <w:rPr>
-                <w:sz w:val="24"/>
-                <w:szCs w:val="24"/>
-                <w:lang w:val="en-GB"/>
-              </w:rPr>
-              <w:t>doUpdate</w:t>
-            </w:r>
-            <w:proofErr w:type="spellEnd"/>
-            <w:r>
-              <w:rPr>
-                <w:sz w:val="24"/>
-                <w:szCs w:val="24"/>
-                <w:lang w:val="en-GB"/>
-              </w:rPr>
-              <w:t xml:space="preserve"> (</w:t>
-            </w:r>
-            <w:proofErr w:type="spellStart"/>
-            <w:r>
-              <w:rPr>
-                <w:sz w:val="24"/>
-                <w:szCs w:val="24"/>
-                <w:lang w:val="en-GB"/>
-              </w:rPr>
-              <w:t>saldo</w:t>
-            </w:r>
-            <w:proofErr w:type="spellEnd"/>
-            <w:r>
-              <w:rPr>
-                <w:sz w:val="24"/>
-                <w:szCs w:val="24"/>
-                <w:lang w:val="en-GB"/>
-              </w:rPr>
-              <w:t xml:space="preserve">: float, </w:t>
-            </w:r>
-            <w:proofErr w:type="spellStart"/>
-            <w:r>
-              <w:rPr>
-                <w:sz w:val="24"/>
-                <w:szCs w:val="24"/>
-                <w:lang w:val="en-GB"/>
-              </w:rPr>
-              <w:t>numeroCarta</w:t>
-            </w:r>
-            <w:proofErr w:type="spellEnd"/>
-            <w:r>
-              <w:rPr>
-                <w:sz w:val="24"/>
-                <w:szCs w:val="24"/>
-                <w:lang w:val="en-GB"/>
-              </w:rPr>
-              <w:t xml:space="preserve">: String) </w:t>
-            </w:r>
-            <w:r>
-              <w:rPr>
-                <w:b/>
-                <w:sz w:val="24"/>
-                <w:szCs w:val="24"/>
-                <w:lang w:val="en-GB"/>
-              </w:rPr>
-              <w:t>pre</w:t>
-            </w:r>
-            <w:r>
-              <w:rPr>
-                <w:sz w:val="24"/>
-                <w:szCs w:val="24"/>
-                <w:lang w:val="en-GB"/>
-              </w:rPr>
-              <w:t xml:space="preserve">: username!= null AND username!= “ “ and </w:t>
-            </w:r>
-            <w:proofErr w:type="spellStart"/>
-            <w:r>
-              <w:rPr>
-                <w:sz w:val="24"/>
-                <w:szCs w:val="24"/>
-                <w:lang w:val="en-GB"/>
-              </w:rPr>
-              <w:t>saldo</w:t>
-            </w:r>
-            <w:proofErr w:type="spellEnd"/>
-            <w:r>
-              <w:rPr>
-                <w:sz w:val="24"/>
-                <w:szCs w:val="24"/>
-                <w:lang w:val="en-GB"/>
-              </w:rPr>
-              <w:t>&gt;=0.</w:t>
-            </w:r>
-          </w:p>
-          <w:p>
-            <w:pPr>
-              <w:cnfStyle w:val="000000000000" w:firstRow="0" w:lastRow="0" w:firstColumn="0" w:lastColumn="0" w:oddVBand="0" w:evenVBand="0" w:oddHBand="0" w:evenHBand="0" w:firstRowFirstColumn="0" w:firstRowLastColumn="0" w:lastRowFirstColumn="0" w:lastRowLastColumn="0"/>
-              <w:rPr>
-                <w:sz w:val="24"/>
-                <w:szCs w:val="24"/>
-                <w:lang w:val="en-GB"/>
-              </w:rPr>
-            </w:pPr>
-          </w:p>
-          <w:p>
-            <w:pPr>
-              <w:cnfStyle w:val="000000000000" w:firstRow="0" w:lastRow="0" w:firstColumn="0" w:lastColumn="0" w:oddVBand="0" w:evenVBand="0" w:oddHBand="0" w:evenHBand="0" w:firstRowFirstColumn="0" w:firstRowLastColumn="0" w:lastRowFirstColumn="0" w:lastRowLastColumn="0"/>
-              <w:rPr>
-                <w:sz w:val="24"/>
-                <w:szCs w:val="24"/>
-                <w:lang w:val="en-GB"/>
-              </w:rPr>
-            </w:pPr>
-          </w:p>
-          <w:p>
-            <w:pPr>
-              <w:cnfStyle w:val="000000000000" w:firstRow="0" w:lastRow="0" w:firstColumn="0" w:lastColumn="0" w:oddVBand="0" w:evenVBand="0" w:oddHBand="0" w:evenHBand="0" w:firstRowFirstColumn="0" w:firstRowLastColumn="0" w:lastRowFirstColumn="0" w:lastRowLastColumn="0"/>
-              <w:rPr>
-                <w:sz w:val="24"/>
-                <w:szCs w:val="24"/>
-              </w:rPr>
-            </w:pPr>
-            <w:proofErr w:type="spellStart"/>
-            <w:r>
-              <w:rPr>
-                <w:b/>
-                <w:sz w:val="24"/>
-                <w:szCs w:val="24"/>
-                <w:lang w:val="en-GB"/>
-              </w:rPr>
-              <w:t>Contex</w:t>
-            </w:r>
-            <w:proofErr w:type="spellEnd"/>
-            <w:r>
-              <w:rPr>
-                <w:b/>
-                <w:sz w:val="24"/>
-                <w:szCs w:val="24"/>
-                <w:lang w:val="en-GB"/>
-              </w:rPr>
-              <w:t xml:space="preserve"> </w:t>
-            </w:r>
-            <w:proofErr w:type="spellStart"/>
-            <w:proofErr w:type="gramStart"/>
-            <w:r>
-              <w:rPr>
-                <w:sz w:val="24"/>
-                <w:szCs w:val="24"/>
-                <w:lang w:val="en-GB"/>
-              </w:rPr>
-              <w:t>CartaModel</w:t>
-            </w:r>
-            <w:proofErr w:type="spellEnd"/>
-            <w:r>
-              <w:rPr>
-                <w:sz w:val="24"/>
-                <w:szCs w:val="24"/>
-                <w:lang w:val="en-GB"/>
-              </w:rPr>
-              <w:t>::</w:t>
-            </w:r>
-            <w:proofErr w:type="spellStart"/>
-            <w:proofErr w:type="gramEnd"/>
-            <w:r>
-              <w:rPr>
-                <w:sz w:val="24"/>
-                <w:szCs w:val="24"/>
-                <w:lang w:val="en-GB"/>
-              </w:rPr>
-              <w:t>getCarta</w:t>
-            </w:r>
-            <w:proofErr w:type="spellEnd"/>
+              <w:t>CartaModel::getCarta</w:t>
+            </w:r>
             <w:r>
               <w:rPr>
                 <w:sz w:val="24"/>
@@ -29688,6 +27925,7 @@
                 <w:sz w:val="24"/>
                 <w:szCs w:val="24"/>
               </w:rPr>
+              <w:lastRenderedPageBreak/>
               <w:t xml:space="preserve">Post- condizioni: </w:t>
             </w:r>
           </w:p>
@@ -30111,132 +28349,6 @@
         </w:tc>
       </w:tr>
     </w:tbl>
-    <w:p>
-      <w:pPr>
-        <w:autoSpaceDE w:val="0"/>
-        <w:autoSpaceDN w:val="0"/>
-        <w:adjustRightInd w:val="0"/>
-        <w:spacing w:after="0" w:line="240" w:lineRule="auto"/>
-        <w:rPr>
-          <w:rFonts w:ascii="Arial" w:hAnsi="Arial" w:cs="Arial"/>
-          <w:color w:val="000000"/>
-          <w:sz w:val="24"/>
-          <w:szCs w:val="24"/>
-        </w:rPr>
-      </w:pPr>
-    </w:p>
-    <w:p>
-      <w:pPr>
-        <w:autoSpaceDE w:val="0"/>
-        <w:autoSpaceDN w:val="0"/>
-        <w:adjustRightInd w:val="0"/>
-        <w:spacing w:after="0" w:line="240" w:lineRule="auto"/>
-        <w:rPr>
-          <w:rFonts w:ascii="Arial" w:hAnsi="Arial" w:cs="Arial"/>
-          <w:color w:val="000000"/>
-          <w:sz w:val="24"/>
-          <w:szCs w:val="24"/>
-        </w:rPr>
-      </w:pPr>
-    </w:p>
-    <w:p>
-      <w:pPr>
-        <w:autoSpaceDE w:val="0"/>
-        <w:autoSpaceDN w:val="0"/>
-        <w:adjustRightInd w:val="0"/>
-        <w:spacing w:after="0" w:line="240" w:lineRule="auto"/>
-        <w:rPr>
-          <w:rFonts w:ascii="Arial" w:hAnsi="Arial" w:cs="Arial"/>
-          <w:color w:val="000000"/>
-          <w:sz w:val="24"/>
-          <w:szCs w:val="24"/>
-        </w:rPr>
-      </w:pPr>
-    </w:p>
-    <w:p>
-      <w:pPr>
-        <w:autoSpaceDE w:val="0"/>
-        <w:autoSpaceDN w:val="0"/>
-        <w:adjustRightInd w:val="0"/>
-        <w:spacing w:after="0" w:line="240" w:lineRule="auto"/>
-        <w:rPr>
-          <w:rFonts w:ascii="Arial" w:hAnsi="Arial" w:cs="Arial"/>
-          <w:color w:val="000000"/>
-          <w:sz w:val="24"/>
-          <w:szCs w:val="24"/>
-        </w:rPr>
-      </w:pPr>
-    </w:p>
-    <w:p>
-      <w:pPr>
-        <w:autoSpaceDE w:val="0"/>
-        <w:autoSpaceDN w:val="0"/>
-        <w:adjustRightInd w:val="0"/>
-        <w:spacing w:after="0" w:line="240" w:lineRule="auto"/>
-        <w:rPr>
-          <w:rFonts w:ascii="Arial" w:hAnsi="Arial" w:cs="Arial"/>
-          <w:color w:val="000000"/>
-          <w:sz w:val="24"/>
-          <w:szCs w:val="24"/>
-        </w:rPr>
-      </w:pPr>
-    </w:p>
-    <w:p>
-      <w:pPr>
-        <w:autoSpaceDE w:val="0"/>
-        <w:autoSpaceDN w:val="0"/>
-        <w:adjustRightInd w:val="0"/>
-        <w:spacing w:after="0" w:line="240" w:lineRule="auto"/>
-        <w:rPr>
-          <w:rFonts w:ascii="Arial" w:hAnsi="Arial" w:cs="Arial"/>
-          <w:color w:val="000000"/>
-          <w:sz w:val="24"/>
-          <w:szCs w:val="24"/>
-        </w:rPr>
-      </w:pPr>
-    </w:p>
-    <w:p>
-      <w:pPr>
-        <w:autoSpaceDE w:val="0"/>
-        <w:autoSpaceDN w:val="0"/>
-        <w:adjustRightInd w:val="0"/>
-        <w:spacing w:after="0" w:line="240" w:lineRule="auto"/>
-        <w:rPr>
-          <w:rFonts w:ascii="Arial" w:hAnsi="Arial" w:cs="Arial"/>
-          <w:color w:val="000000"/>
-          <w:sz w:val="24"/>
-          <w:szCs w:val="24"/>
-        </w:rPr>
-      </w:pPr>
-    </w:p>
-    <w:p>
-      <w:pPr>
-        <w:autoSpaceDE w:val="0"/>
-        <w:autoSpaceDN w:val="0"/>
-        <w:adjustRightInd w:val="0"/>
-        <w:spacing w:after="0" w:line="240" w:lineRule="auto"/>
-        <w:rPr>
-          <w:rFonts w:ascii="Arial" w:hAnsi="Arial" w:cs="Arial"/>
-          <w:color w:val="000000"/>
-          <w:sz w:val="24"/>
-          <w:szCs w:val="24"/>
-        </w:rPr>
-      </w:pPr>
-    </w:p>
-    <w:p>
-      <w:pPr>
-        <w:autoSpaceDE w:val="0"/>
-        <w:autoSpaceDN w:val="0"/>
-        <w:adjustRightInd w:val="0"/>
-        <w:spacing w:after="0" w:line="240" w:lineRule="auto"/>
-        <w:rPr>
-          <w:rFonts w:ascii="Arial" w:hAnsi="Arial" w:cs="Arial"/>
-          <w:color w:val="000000"/>
-          <w:sz w:val="24"/>
-          <w:szCs w:val="24"/>
-        </w:rPr>
-      </w:pPr>
-    </w:p>
     <w:p>
       <w:pPr>
         <w:autoSpaceDE w:val="0"/>
@@ -30497,7 +28609,6 @@
                 <w:lang w:val="en-GB"/>
               </w:rPr>
             </w:pPr>
-            <w:proofErr w:type="spellStart"/>
             <w:r>
               <w:rPr>
                 <w:b/>
@@ -30505,9 +28616,70 @@
                 <w:szCs w:val="24"/>
                 <w:lang w:val="en-GB"/>
               </w:rPr>
+              <w:t xml:space="preserve">Contex </w:t>
+            </w:r>
+            <w:r>
+              <w:rPr>
+                <w:sz w:val="24"/>
+                <w:szCs w:val="24"/>
+                <w:lang w:val="en-GB"/>
+              </w:rPr>
+              <w:t xml:space="preserve">ImmagineModel::saveImage(image: Immagine) </w:t>
+            </w:r>
+            <w:r>
+              <w:rPr>
+                <w:b/>
+                <w:sz w:val="24"/>
+                <w:szCs w:val="24"/>
+                <w:lang w:val="en-GB"/>
+              </w:rPr>
+              <w:t>pre</w:t>
+            </w:r>
+            <w:r>
+              <w:rPr>
+                <w:sz w:val="24"/>
+                <w:szCs w:val="24"/>
+                <w:lang w:val="en-GB"/>
+              </w:rPr>
+              <w:t>: image!= null.</w:t>
+            </w:r>
+          </w:p>
+          <w:p>
+            <w:pPr>
+              <w:cnfStyle w:val="000000000000" w:firstRow="0" w:lastRow="0" w:firstColumn="0" w:lastColumn="0" w:oddVBand="0" w:evenVBand="0" w:oddHBand="0" w:evenHBand="0" w:firstRowFirstColumn="0" w:firstRowLastColumn="0" w:lastRowFirstColumn="0" w:lastRowLastColumn="0"/>
+              <w:rPr>
+                <w:sz w:val="24"/>
+                <w:szCs w:val="24"/>
+                <w:lang w:val="en-GB"/>
+              </w:rPr>
+            </w:pPr>
+          </w:p>
+          <w:p>
+            <w:pPr>
+              <w:cnfStyle w:val="000000000000" w:firstRow="0" w:lastRow="0" w:firstColumn="0" w:lastColumn="0" w:oddVBand="0" w:evenVBand="0" w:oddHBand="0" w:evenHBand="0" w:firstRowFirstColumn="0" w:firstRowLastColumn="0" w:lastRowFirstColumn="0" w:lastRowLastColumn="0"/>
+              <w:rPr>
+                <w:sz w:val="24"/>
+                <w:szCs w:val="24"/>
+                <w:lang w:val="en-GB"/>
+              </w:rPr>
+            </w:pPr>
+            <w:r>
+              <w:rPr>
+                <w:b/>
+                <w:sz w:val="24"/>
+                <w:szCs w:val="24"/>
+                <w:lang w:val="en-GB"/>
+              </w:rPr>
               <w:t>Contex</w:t>
             </w:r>
-            <w:proofErr w:type="spellEnd"/>
+            <w:r>
+              <w:rPr>
+                <w:sz w:val="24"/>
+                <w:szCs w:val="24"/>
+                <w:lang w:val="en-GB"/>
+              </w:rPr>
+              <w:t xml:space="preserve"> ImmagineModel::deleteImage (path: String) </w:t>
+            </w:r>
             <w:r>
               <w:rPr>
                 <w:b/>
@@ -30515,80 +28687,162 @@
                 <w:szCs w:val="24"/>
                 <w:lang w:val="en-GB"/>
               </w:rPr>
+              <w:t>pre</w:t>
+            </w:r>
+            <w:r>
+              <w:rPr>
+                <w:sz w:val="24"/>
+                <w:szCs w:val="24"/>
+                <w:lang w:val="en-GB"/>
+              </w:rPr>
+              <w:t xml:space="preserve">: path!= null </w:t>
+            </w:r>
+          </w:p>
+          <w:p>
+            <w:pPr>
+              <w:cnfStyle w:val="000000000000" w:firstRow="0" w:lastRow="0" w:firstColumn="0" w:lastColumn="0" w:oddVBand="0" w:evenVBand="0" w:oddHBand="0" w:evenHBand="0" w:firstRowFirstColumn="0" w:firstRowLastColumn="0" w:lastRowFirstColumn="0" w:lastRowLastColumn="0"/>
+              <w:rPr>
+                <w:sz w:val="24"/>
+                <w:szCs w:val="24"/>
+              </w:rPr>
+            </w:pPr>
+            <w:r>
+              <w:rPr>
+                <w:sz w:val="24"/>
+                <w:szCs w:val="24"/>
+                <w:lang w:val="en-GB"/>
+              </w:rPr>
+              <w:t xml:space="preserve">AND path != </w:t>
+            </w:r>
+            <w:r>
+              <w:rPr>
+                <w:sz w:val="24"/>
+                <w:szCs w:val="24"/>
+              </w:rPr>
+              <w:t>“ “.</w:t>
+            </w:r>
+          </w:p>
+          <w:p>
+            <w:pPr>
+              <w:cnfStyle w:val="000000000000" w:firstRow="0" w:lastRow="0" w:firstColumn="0" w:lastColumn="0" w:oddVBand="0" w:evenVBand="0" w:oddHBand="0" w:evenHBand="0" w:firstRowFirstColumn="0" w:firstRowLastColumn="0" w:lastRowFirstColumn="0" w:lastRowLastColumn="0"/>
+              <w:rPr>
+                <w:sz w:val="24"/>
+                <w:szCs w:val="24"/>
+              </w:rPr>
+            </w:pPr>
+          </w:p>
+          <w:p>
+            <w:pPr>
+              <w:cnfStyle w:val="000000000000" w:firstRow="0" w:lastRow="0" w:firstColumn="0" w:lastColumn="0" w:oddVBand="0" w:evenVBand="0" w:oddHBand="0" w:evenHBand="0" w:firstRowFirstColumn="0" w:firstRowLastColumn="0" w:lastRowFirstColumn="0" w:lastRowLastColumn="0"/>
+              <w:rPr>
+                <w:sz w:val="24"/>
+                <w:szCs w:val="24"/>
+              </w:rPr>
+            </w:pPr>
+            <w:r>
+              <w:rPr>
+                <w:b/>
+                <w:sz w:val="24"/>
+                <w:szCs w:val="24"/>
+              </w:rPr>
+              <w:t>Contex</w:t>
+            </w:r>
+            <w:r>
+              <w:rPr>
+                <w:b/>
+                <w:sz w:val="24"/>
+                <w:szCs w:val="24"/>
+              </w:rPr>
               <w:t xml:space="preserve"> </w:t>
             </w:r>
-            <w:proofErr w:type="spellStart"/>
-            <w:proofErr w:type="gramStart"/>
-            <w:r>
+            <w:r>
+              <w:rPr>
+                <w:sz w:val="24"/>
+                <w:szCs w:val="24"/>
+              </w:rPr>
+              <w:t>ImmagineModel</w:t>
+            </w:r>
+            <w:r>
+              <w:rPr>
+                <w:sz w:val="24"/>
+                <w:szCs w:val="24"/>
+              </w:rPr>
+              <w:t xml:space="preserve">::doRetriveAll () </w:t>
+            </w:r>
+            <w:r>
+              <w:rPr>
+                <w:b/>
+                <w:sz w:val="24"/>
+                <w:szCs w:val="24"/>
+              </w:rPr>
+              <w:t>pre</w:t>
+            </w:r>
+            <w:r>
+              <w:rPr>
+                <w:sz w:val="24"/>
+                <w:szCs w:val="24"/>
+              </w:rPr>
+              <w:t>:</w:t>
+            </w:r>
+            <w:r>
+              <w:rPr>
+                <w:sz w:val="24"/>
+                <w:szCs w:val="24"/>
+              </w:rPr>
+              <w:t xml:space="preserve"> null.</w:t>
+            </w:r>
+          </w:p>
+          <w:p>
+            <w:pPr>
+              <w:cnfStyle w:val="000000000000" w:firstRow="0" w:lastRow="0" w:firstColumn="0" w:lastColumn="0" w:oddVBand="0" w:evenVBand="0" w:oddHBand="0" w:evenHBand="0" w:firstRowFirstColumn="0" w:firstRowLastColumn="0" w:lastRowFirstColumn="0" w:lastRowLastColumn="0"/>
+              <w:rPr>
+                <w:sz w:val="24"/>
+                <w:szCs w:val="24"/>
+              </w:rPr>
+            </w:pPr>
+          </w:p>
+          <w:p>
+            <w:pPr>
+              <w:cnfStyle w:val="000000000000" w:firstRow="0" w:lastRow="0" w:firstColumn="0" w:lastColumn="0" w:oddVBand="0" w:evenVBand="0" w:oddHBand="0" w:evenHBand="0" w:firstRowFirstColumn="0" w:firstRowLastColumn="0" w:lastRowFirstColumn="0" w:lastRowLastColumn="0"/>
               <w:rPr>
                 <w:sz w:val="24"/>
                 <w:szCs w:val="24"/>
                 <w:lang w:val="en-GB"/>
               </w:rPr>
-              <w:t>ImmagineModel</w:t>
-            </w:r>
-            <w:proofErr w:type="spellEnd"/>
-            <w:r>
-              <w:rPr>
+            </w:pPr>
+            <w:r>
+              <w:rPr>
+                <w:b/>
                 <w:sz w:val="24"/>
                 <w:szCs w:val="24"/>
                 <w:lang w:val="en-GB"/>
               </w:rPr>
-              <w:t>::</w:t>
-            </w:r>
-            <w:proofErr w:type="spellStart"/>
-            <w:proofErr w:type="gramEnd"/>
+              <w:t xml:space="preserve">Contex </w:t>
+            </w:r>
             <w:r>
               <w:rPr>
                 <w:sz w:val="24"/>
                 <w:szCs w:val="24"/>
                 <w:lang w:val="en-GB"/>
               </w:rPr>
-              <w:t>saveImage</w:t>
-            </w:r>
-            <w:proofErr w:type="spellEnd"/>
-            <w:r>
-              <w:rPr>
+              <w:t xml:space="preserve">ImmagineModel::getImage (path: String) </w:t>
+            </w:r>
+            <w:r>
+              <w:rPr>
+                <w:b/>
                 <w:sz w:val="24"/>
                 <w:szCs w:val="24"/>
                 <w:lang w:val="en-GB"/>
               </w:rPr>
-              <w:t xml:space="preserve">(image: </w:t>
-            </w:r>
-            <w:proofErr w:type="spellStart"/>
+              <w:t>pre</w:t>
+            </w:r>
             <w:r>
               <w:rPr>
                 <w:sz w:val="24"/>
                 <w:szCs w:val="24"/>
                 <w:lang w:val="en-GB"/>
               </w:rPr>
-              <w:t>Immagine</w:t>
-            </w:r>
-            <w:proofErr w:type="spellEnd"/>
-            <w:r>
-              <w:rPr>
-                <w:sz w:val="24"/>
-                <w:szCs w:val="24"/>
-                <w:lang w:val="en-GB"/>
-              </w:rPr>
-              <w:t xml:space="preserve">) </w:t>
-            </w:r>
-            <w:r>
-              <w:rPr>
-                <w:b/>
-                <w:sz w:val="24"/>
-                <w:szCs w:val="24"/>
-                <w:lang w:val="en-GB"/>
-              </w:rPr>
-              <w:t>pre</w:t>
-            </w:r>
-            <w:r>
-              <w:rPr>
-                <w:sz w:val="24"/>
-                <w:szCs w:val="24"/>
-                <w:lang w:val="en-GB"/>
-              </w:rPr>
-              <w:t>: image!= null.</w:t>
+              <w:t xml:space="preserve">: path != null </w:t>
             </w:r>
           </w:p>
           <w:p>
@@ -30597,339 +28851,14 @@
               <w:rPr>
                 <w:sz w:val="24"/>
                 <w:szCs w:val="24"/>
-                <w:lang w:val="en-GB"/>
-              </w:rPr>
-            </w:pPr>
-          </w:p>
-          <w:p>
-            <w:pPr>
-              <w:cnfStyle w:val="000000000000" w:firstRow="0" w:lastRow="0" w:firstColumn="0" w:lastColumn="0" w:oddVBand="0" w:evenVBand="0" w:oddHBand="0" w:evenHBand="0" w:firstRowFirstColumn="0" w:firstRowLastColumn="0" w:lastRowFirstColumn="0" w:lastRowLastColumn="0"/>
-              <w:rPr>
-                <w:sz w:val="24"/>
-                <w:szCs w:val="24"/>
-                <w:lang w:val="en-GB"/>
-              </w:rPr>
-            </w:pPr>
-            <w:proofErr w:type="spellStart"/>
-            <w:r>
-              <w:rPr>
-                <w:b/>
-                <w:sz w:val="24"/>
-                <w:szCs w:val="24"/>
-                <w:lang w:val="en-GB"/>
-              </w:rPr>
-              <w:t>Contex</w:t>
-            </w:r>
-            <w:proofErr w:type="spellEnd"/>
-            <w:r>
-              <w:rPr>
-                <w:sz w:val="24"/>
-                <w:szCs w:val="24"/>
-                <w:lang w:val="en-GB"/>
-              </w:rPr>
-              <w:t xml:space="preserve"> </w:t>
-            </w:r>
-            <w:proofErr w:type="spellStart"/>
-            <w:proofErr w:type="gramStart"/>
-            <w:r>
-              <w:rPr>
-                <w:sz w:val="24"/>
-                <w:szCs w:val="24"/>
-                <w:lang w:val="en-GB"/>
-              </w:rPr>
-              <w:t>ImmagineModel</w:t>
-            </w:r>
-            <w:proofErr w:type="spellEnd"/>
-            <w:r>
-              <w:rPr>
-                <w:sz w:val="24"/>
-                <w:szCs w:val="24"/>
-                <w:lang w:val="en-GB"/>
-              </w:rPr>
-              <w:t>::</w:t>
-            </w:r>
-            <w:proofErr w:type="spellStart"/>
-            <w:proofErr w:type="gramEnd"/>
-            <w:r>
-              <w:rPr>
-                <w:sz w:val="24"/>
-                <w:szCs w:val="24"/>
-                <w:lang w:val="en-GB"/>
-              </w:rPr>
-              <w:t>deleteImage</w:t>
-            </w:r>
-            <w:proofErr w:type="spellEnd"/>
-            <w:r>
-              <w:rPr>
-                <w:sz w:val="24"/>
-                <w:szCs w:val="24"/>
-                <w:lang w:val="en-GB"/>
-              </w:rPr>
-              <w:t xml:space="preserve"> (path: String) </w:t>
-            </w:r>
-            <w:r>
-              <w:rPr>
-                <w:b/>
-                <w:sz w:val="24"/>
-                <w:szCs w:val="24"/>
-                <w:lang w:val="en-GB"/>
-              </w:rPr>
-              <w:t>pre</w:t>
-            </w:r>
-            <w:r>
-              <w:rPr>
-                <w:sz w:val="24"/>
-                <w:szCs w:val="24"/>
-                <w:lang w:val="en-GB"/>
-              </w:rPr>
-              <w:t xml:space="preserve">: path!= null </w:t>
-            </w:r>
-          </w:p>
-          <w:p>
-            <w:pPr>
-              <w:cnfStyle w:val="000000000000" w:firstRow="0" w:lastRow="0" w:firstColumn="0" w:lastColumn="0" w:oddVBand="0" w:evenVBand="0" w:oddHBand="0" w:evenHBand="0" w:firstRowFirstColumn="0" w:firstRowLastColumn="0" w:lastRowFirstColumn="0" w:lastRowLastColumn="0"/>
-              <w:rPr>
-                <w:sz w:val="24"/>
-                <w:szCs w:val="24"/>
-              </w:rPr>
-            </w:pPr>
-            <w:r>
-              <w:rPr>
-                <w:sz w:val="24"/>
-                <w:szCs w:val="24"/>
-                <w:lang w:val="en-GB"/>
-              </w:rPr>
-              <w:t xml:space="preserve">AND </w:t>
-            </w:r>
-            <w:proofErr w:type="gramStart"/>
-            <w:r>
-              <w:rPr>
-                <w:sz w:val="24"/>
-                <w:szCs w:val="24"/>
-                <w:lang w:val="en-GB"/>
-              </w:rPr>
-              <w:t>path !</w:t>
-            </w:r>
-            <w:proofErr w:type="gramEnd"/>
-            <w:r>
-              <w:rPr>
-                <w:sz w:val="24"/>
-                <w:szCs w:val="24"/>
-                <w:lang w:val="en-GB"/>
-              </w:rPr>
-              <w:t xml:space="preserve">= </w:t>
-            </w:r>
-            <w:r>
-              <w:rPr>
-                <w:sz w:val="24"/>
-                <w:szCs w:val="24"/>
-              </w:rPr>
-              <w:t>“ “.</w:t>
-            </w:r>
-          </w:p>
-          <w:p>
-            <w:pPr>
-              <w:cnfStyle w:val="000000000000" w:firstRow="0" w:lastRow="0" w:firstColumn="0" w:lastColumn="0" w:oddVBand="0" w:evenVBand="0" w:oddHBand="0" w:evenHBand="0" w:firstRowFirstColumn="0" w:firstRowLastColumn="0" w:lastRowFirstColumn="0" w:lastRowLastColumn="0"/>
-              <w:rPr>
-                <w:sz w:val="24"/>
-                <w:szCs w:val="24"/>
-              </w:rPr>
-            </w:pPr>
-          </w:p>
-          <w:p>
-            <w:pPr>
-              <w:cnfStyle w:val="000000000000" w:firstRow="0" w:lastRow="0" w:firstColumn="0" w:lastColumn="0" w:oddVBand="0" w:evenVBand="0" w:oddHBand="0" w:evenHBand="0" w:firstRowFirstColumn="0" w:firstRowLastColumn="0" w:lastRowFirstColumn="0" w:lastRowLastColumn="0"/>
-              <w:rPr>
-                <w:sz w:val="24"/>
-                <w:szCs w:val="24"/>
-              </w:rPr>
-            </w:pPr>
-            <w:r>
-              <w:rPr>
-                <w:b/>
-                <w:sz w:val="24"/>
-                <w:szCs w:val="24"/>
-              </w:rPr>
-              <w:t>Contex</w:t>
-            </w:r>
-            <w:r>
-              <w:rPr>
-                <w:b/>
-                <w:sz w:val="24"/>
-                <w:szCs w:val="24"/>
-              </w:rPr>
-              <w:t xml:space="preserve"> </w:t>
-            </w:r>
-            <w:r>
-              <w:rPr>
-                <w:sz w:val="24"/>
-                <w:szCs w:val="24"/>
-              </w:rPr>
-              <w:t>ImmagineModel</w:t>
-            </w:r>
-            <w:r>
-              <w:rPr>
-                <w:sz w:val="24"/>
-                <w:szCs w:val="24"/>
-              </w:rPr>
-              <w:t xml:space="preserve">::doRetriveAll () </w:t>
-            </w:r>
-            <w:r>
-              <w:rPr>
-                <w:b/>
-                <w:sz w:val="24"/>
-                <w:szCs w:val="24"/>
-              </w:rPr>
-              <w:t>pre</w:t>
-            </w:r>
-            <w:r>
-              <w:rPr>
-                <w:sz w:val="24"/>
-                <w:szCs w:val="24"/>
-              </w:rPr>
-              <w:t>:</w:t>
-            </w:r>
-            <w:r>
-              <w:rPr>
-                <w:sz w:val="24"/>
-                <w:szCs w:val="24"/>
-              </w:rPr>
-              <w:t xml:space="preserve"> null.</w:t>
-            </w:r>
-          </w:p>
-          <w:p>
-            <w:pPr>
-              <w:cnfStyle w:val="000000000000" w:firstRow="0" w:lastRow="0" w:firstColumn="0" w:lastColumn="0" w:oddVBand="0" w:evenVBand="0" w:oddHBand="0" w:evenHBand="0" w:firstRowFirstColumn="0" w:firstRowLastColumn="0" w:lastRowFirstColumn="0" w:lastRowLastColumn="0"/>
-              <w:rPr>
-                <w:sz w:val="24"/>
-                <w:szCs w:val="24"/>
-              </w:rPr>
-            </w:pPr>
-          </w:p>
-          <w:p>
-            <w:pPr>
-              <w:cnfStyle w:val="000000000000" w:firstRow="0" w:lastRow="0" w:firstColumn="0" w:lastColumn="0" w:oddVBand="0" w:evenVBand="0" w:oddHBand="0" w:evenHBand="0" w:firstRowFirstColumn="0" w:firstRowLastColumn="0" w:lastRowFirstColumn="0" w:lastRowLastColumn="0"/>
-              <w:rPr>
-                <w:sz w:val="24"/>
-                <w:szCs w:val="24"/>
-                <w:lang w:val="en-GB"/>
-              </w:rPr>
-            </w:pPr>
-            <w:proofErr w:type="spellStart"/>
-            <w:r>
-              <w:rPr>
-                <w:b/>
-                <w:sz w:val="24"/>
-                <w:szCs w:val="24"/>
-                <w:lang w:val="en-GB"/>
-              </w:rPr>
-              <w:t>Contex</w:t>
-            </w:r>
-            <w:proofErr w:type="spellEnd"/>
-            <w:r>
-              <w:rPr>
-                <w:b/>
-                <w:sz w:val="24"/>
-                <w:szCs w:val="24"/>
-                <w:lang w:val="en-GB"/>
-              </w:rPr>
-              <w:t xml:space="preserve"> </w:t>
-            </w:r>
-            <w:proofErr w:type="spellStart"/>
-            <w:proofErr w:type="gramStart"/>
-            <w:r>
-              <w:rPr>
-                <w:sz w:val="24"/>
-                <w:szCs w:val="24"/>
-                <w:lang w:val="en-GB"/>
-              </w:rPr>
-              <w:t>ImmagineModel</w:t>
-            </w:r>
-            <w:proofErr w:type="spellEnd"/>
-            <w:r>
-              <w:rPr>
-                <w:sz w:val="24"/>
-                <w:szCs w:val="24"/>
-                <w:lang w:val="en-GB"/>
-              </w:rPr>
-              <w:t>::</w:t>
-            </w:r>
-            <w:proofErr w:type="spellStart"/>
-            <w:proofErr w:type="gramEnd"/>
-            <w:r>
-              <w:rPr>
-                <w:sz w:val="24"/>
-                <w:szCs w:val="24"/>
-                <w:lang w:val="en-GB"/>
-              </w:rPr>
-              <w:t>getImage</w:t>
-            </w:r>
-            <w:proofErr w:type="spellEnd"/>
-            <w:r>
-              <w:rPr>
-                <w:sz w:val="24"/>
-                <w:szCs w:val="24"/>
-                <w:lang w:val="en-GB"/>
-              </w:rPr>
-              <w:t xml:space="preserve"> (path: String) </w:t>
-            </w:r>
-            <w:r>
-              <w:rPr>
-                <w:b/>
-                <w:sz w:val="24"/>
-                <w:szCs w:val="24"/>
-                <w:lang w:val="en-GB"/>
-              </w:rPr>
-              <w:t>pre</w:t>
-            </w:r>
-            <w:r>
-              <w:rPr>
-                <w:sz w:val="24"/>
-                <w:szCs w:val="24"/>
-                <w:lang w:val="en-GB"/>
-              </w:rPr>
-              <w:t xml:space="preserve">: path != null </w:t>
-            </w:r>
-          </w:p>
-          <w:p>
-            <w:pPr>
-              <w:cnfStyle w:val="000000000000" w:firstRow="0" w:lastRow="0" w:firstColumn="0" w:lastColumn="0" w:oddVBand="0" w:evenVBand="0" w:oddHBand="0" w:evenHBand="0" w:firstRowFirstColumn="0" w:firstRowLastColumn="0" w:lastRowFirstColumn="0" w:lastRowLastColumn="0"/>
-              <w:rPr>
-                <w:sz w:val="24"/>
-                <w:szCs w:val="24"/>
-              </w:rPr>
-            </w:pPr>
-            <w:r>
-              <w:rPr>
-                <w:sz w:val="24"/>
-                <w:szCs w:val="24"/>
-              </w:rPr>
-              <w:t xml:space="preserve">AND </w:t>
-            </w:r>
-            <w:proofErr w:type="spellStart"/>
-            <w:proofErr w:type="gramStart"/>
-            <w:r>
-              <w:rPr>
-                <w:sz w:val="24"/>
-                <w:szCs w:val="24"/>
-              </w:rPr>
-              <w:t>path</w:t>
-            </w:r>
-            <w:proofErr w:type="spellEnd"/>
-            <w:r>
-              <w:rPr>
-                <w:sz w:val="24"/>
-                <w:szCs w:val="24"/>
-              </w:rPr>
-              <w:t xml:space="preserve"> !</w:t>
-            </w:r>
-            <w:proofErr w:type="gramEnd"/>
-            <w:r>
-              <w:rPr>
-                <w:sz w:val="24"/>
-                <w:szCs w:val="24"/>
-              </w:rPr>
-              <w:t>= “ “</w:t>
+              </w:rPr>
+            </w:pPr>
+            <w:r>
+              <w:rPr>
+                <w:sz w:val="24"/>
+                <w:szCs w:val="24"/>
+              </w:rPr>
+              <w:t>AND path != “ “</w:t>
             </w:r>
           </w:p>
           <w:p>
@@ -30996,7 +28925,6 @@
                 <w:lang w:val="en-GB"/>
               </w:rPr>
             </w:pPr>
-            <w:proofErr w:type="spellStart"/>
             <w:r>
               <w:rPr>
                 <w:b/>
@@ -31004,9 +28932,62 @@
                 <w:szCs w:val="24"/>
                 <w:lang w:val="en-GB"/>
               </w:rPr>
+              <w:t xml:space="preserve">Contex </w:t>
+            </w:r>
+            <w:r>
+              <w:rPr>
+                <w:sz w:val="24"/>
+                <w:szCs w:val="24"/>
+                <w:lang w:val="en-GB"/>
+              </w:rPr>
+              <w:t xml:space="preserve">ImmagineModel::saveImage(image: Immagine) </w:t>
+            </w:r>
+            <w:r>
+              <w:rPr>
+                <w:b/>
+                <w:sz w:val="24"/>
+                <w:szCs w:val="24"/>
+                <w:lang w:val="en-GB"/>
+              </w:rPr>
+              <w:t>post:</w:t>
+            </w:r>
+          </w:p>
+          <w:p>
+            <w:pPr>
+              <w:cnfStyle w:val="000000100000" w:firstRow="0" w:lastRow="0" w:firstColumn="0" w:lastColumn="0" w:oddVBand="0" w:evenVBand="0" w:oddHBand="1" w:evenHBand="0" w:firstRowFirstColumn="0" w:firstRowLastColumn="0" w:lastRowFirstColumn="0" w:lastRowLastColumn="0"/>
+              <w:rPr>
+                <w:sz w:val="24"/>
+                <w:szCs w:val="24"/>
+                <w:lang w:val="en-GB"/>
+              </w:rPr>
+            </w:pPr>
+          </w:p>
+          <w:p>
+            <w:pPr>
+              <w:cnfStyle w:val="000000100000" w:firstRow="0" w:lastRow="0" w:firstColumn="0" w:lastColumn="0" w:oddVBand="0" w:evenVBand="0" w:oddHBand="1" w:evenHBand="0" w:firstRowFirstColumn="0" w:firstRowLastColumn="0" w:lastRowFirstColumn="0" w:lastRowLastColumn="0"/>
+              <w:rPr>
+                <w:sz w:val="24"/>
+                <w:szCs w:val="24"/>
+                <w:lang w:val="en-GB"/>
+              </w:rPr>
+            </w:pPr>
+            <w:r>
+              <w:rPr>
+                <w:b/>
+                <w:sz w:val="24"/>
+                <w:szCs w:val="24"/>
+                <w:lang w:val="en-GB"/>
+              </w:rPr>
               <w:t>Contex</w:t>
             </w:r>
-            <w:proofErr w:type="spellEnd"/>
+            <w:r>
+              <w:rPr>
+                <w:sz w:val="24"/>
+                <w:szCs w:val="24"/>
+                <w:lang w:val="en-GB"/>
+              </w:rPr>
+              <w:t xml:space="preserve"> ImmagineModel::deleteImage (path: String) </w:t>
+            </w:r>
             <w:r>
               <w:rPr>
                 <w:b/>
@@ -31014,347 +28995,114 @@
                 <w:szCs w:val="24"/>
                 <w:lang w:val="en-GB"/>
               </w:rPr>
+              <w:t>post</w:t>
+            </w:r>
+            <w:r>
+              <w:rPr>
+                <w:sz w:val="24"/>
+                <w:szCs w:val="24"/>
+                <w:lang w:val="en-GB"/>
+              </w:rPr>
+              <w:t xml:space="preserve">: </w:t>
+            </w:r>
+          </w:p>
+          <w:p>
+            <w:pPr>
+              <w:cnfStyle w:val="000000100000" w:firstRow="0" w:lastRow="0" w:firstColumn="0" w:lastColumn="0" w:oddVBand="0" w:evenVBand="0" w:oddHBand="1" w:evenHBand="0" w:firstRowFirstColumn="0" w:firstRowLastColumn="0" w:lastRowFirstColumn="0" w:lastRowLastColumn="0"/>
+              <w:rPr>
+                <w:sz w:val="24"/>
+                <w:szCs w:val="24"/>
+                <w:lang w:val="en-GB"/>
+              </w:rPr>
+            </w:pPr>
+          </w:p>
+          <w:p>
+            <w:pPr>
+              <w:cnfStyle w:val="000000100000" w:firstRow="0" w:lastRow="0" w:firstColumn="0" w:lastColumn="0" w:oddVBand="0" w:evenVBand="0" w:oddHBand="1" w:evenHBand="0" w:firstRowFirstColumn="0" w:firstRowLastColumn="0" w:lastRowFirstColumn="0" w:lastRowLastColumn="0"/>
+              <w:rPr>
+                <w:sz w:val="24"/>
+                <w:szCs w:val="24"/>
+                <w:lang w:val="en-GB"/>
+              </w:rPr>
+            </w:pPr>
+            <w:r>
+              <w:rPr>
+                <w:b/>
+                <w:sz w:val="24"/>
+                <w:szCs w:val="24"/>
+                <w:lang w:val="en-GB"/>
+              </w:rPr>
+              <w:t xml:space="preserve">Contex </w:t>
+            </w:r>
+            <w:r>
+              <w:rPr>
+                <w:sz w:val="24"/>
+                <w:szCs w:val="24"/>
+                <w:lang w:val="en-GB"/>
+              </w:rPr>
+              <w:t>ImmagineModel::doRetriveAll()</w:t>
+            </w:r>
+            <w:r>
+              <w:rPr>
+                <w:sz w:val="24"/>
+                <w:szCs w:val="24"/>
+                <w:lang w:val="en-GB"/>
+              </w:rPr>
               <w:t xml:space="preserve"> </w:t>
             </w:r>
-            <w:proofErr w:type="spellStart"/>
-            <w:proofErr w:type="gramStart"/>
-            <w:r>
-              <w:rPr>
+            <w:r>
+              <w:rPr>
+                <w:b/>
                 <w:sz w:val="24"/>
                 <w:szCs w:val="24"/>
                 <w:lang w:val="en-GB"/>
               </w:rPr>
-              <w:t>ImmagineModel</w:t>
-            </w:r>
-            <w:proofErr w:type="spellEnd"/>
+              <w:t>post</w:t>
+            </w:r>
             <w:r>
               <w:rPr>
                 <w:sz w:val="24"/>
                 <w:szCs w:val="24"/>
                 <w:lang w:val="en-GB"/>
               </w:rPr>
-              <w:t>::</w:t>
-            </w:r>
-            <w:proofErr w:type="spellStart"/>
-            <w:proofErr w:type="gramEnd"/>
-            <w:r>
+              <w:t xml:space="preserve">: </w:t>
+            </w:r>
+          </w:p>
+          <w:p>
+            <w:pPr>
+              <w:cnfStyle w:val="000000100000" w:firstRow="0" w:lastRow="0" w:firstColumn="0" w:lastColumn="0" w:oddVBand="0" w:evenVBand="0" w:oddHBand="1" w:evenHBand="0" w:firstRowFirstColumn="0" w:firstRowLastColumn="0" w:lastRowFirstColumn="0" w:lastRowLastColumn="0"/>
               <w:rPr>
                 <w:sz w:val="24"/>
                 <w:szCs w:val="24"/>
                 <w:lang w:val="en-GB"/>
               </w:rPr>
-              <w:t>saveImage</w:t>
-            </w:r>
-            <w:proofErr w:type="spellEnd"/>
-            <w:r>
+            </w:pPr>
+          </w:p>
+          <w:p>
+            <w:pPr>
+              <w:cnfStyle w:val="000000100000" w:firstRow="0" w:lastRow="0" w:firstColumn="0" w:lastColumn="0" w:oddVBand="0" w:evenVBand="0" w:oddHBand="1" w:evenHBand="0" w:firstRowFirstColumn="0" w:firstRowLastColumn="0" w:lastRowFirstColumn="0" w:lastRowLastColumn="0"/>
               <w:rPr>
                 <w:sz w:val="24"/>
                 <w:szCs w:val="24"/>
                 <w:lang w:val="en-GB"/>
               </w:rPr>
-              <w:t xml:space="preserve">(image: </w:t>
-            </w:r>
-            <w:proofErr w:type="spellStart"/>
-            <w:r>
-              <w:rPr>
+            </w:pPr>
+            <w:r>
+              <w:rPr>
+                <w:b/>
                 <w:sz w:val="24"/>
                 <w:szCs w:val="24"/>
                 <w:lang w:val="en-GB"/>
               </w:rPr>
-              <w:t>Immagine</w:t>
-            </w:r>
-            <w:proofErr w:type="spellEnd"/>
+              <w:t xml:space="preserve">Contex </w:t>
+            </w:r>
             <w:r>
               <w:rPr>
                 <w:sz w:val="24"/>
                 <w:szCs w:val="24"/>
                 <w:lang w:val="en-GB"/>
               </w:rPr>
-              <w:t xml:space="preserve">) </w:t>
-            </w:r>
-            <w:r>
-              <w:rPr>
-                <w:b/>
-                <w:sz w:val="24"/>
-                <w:szCs w:val="24"/>
-                <w:lang w:val="en-GB"/>
-              </w:rPr>
-              <w:t>post:</w:t>
-            </w:r>
-          </w:p>
-          <w:p>
-            <w:pPr>
-              <w:cnfStyle w:val="000000100000" w:firstRow="0" w:lastRow="0" w:firstColumn="0" w:lastColumn="0" w:oddVBand="0" w:evenVBand="0" w:oddHBand="1" w:evenHBand="0" w:firstRowFirstColumn="0" w:firstRowLastColumn="0" w:lastRowFirstColumn="0" w:lastRowLastColumn="0"/>
-              <w:rPr>
-                <w:sz w:val="24"/>
-                <w:szCs w:val="24"/>
-                <w:lang w:val="en-GB"/>
-              </w:rPr>
-            </w:pPr>
-          </w:p>
-          <w:p>
-            <w:pPr>
-              <w:cnfStyle w:val="000000100000" w:firstRow="0" w:lastRow="0" w:firstColumn="0" w:lastColumn="0" w:oddVBand="0" w:evenVBand="0" w:oddHBand="1" w:evenHBand="0" w:firstRowFirstColumn="0" w:firstRowLastColumn="0" w:lastRowFirstColumn="0" w:lastRowLastColumn="0"/>
-              <w:rPr>
-                <w:sz w:val="24"/>
-                <w:szCs w:val="24"/>
-                <w:lang w:val="en-GB"/>
-              </w:rPr>
-            </w:pPr>
-            <w:proofErr w:type="spellStart"/>
-            <w:r>
-              <w:rPr>
-                <w:b/>
-                <w:sz w:val="24"/>
-                <w:szCs w:val="24"/>
-                <w:lang w:val="en-GB"/>
-              </w:rPr>
-              <w:t>Contex</w:t>
-            </w:r>
-            <w:proofErr w:type="spellEnd"/>
-            <w:r>
-              <w:rPr>
-                <w:sz w:val="24"/>
-                <w:szCs w:val="24"/>
-                <w:lang w:val="en-GB"/>
-              </w:rPr>
-              <w:t xml:space="preserve"> </w:t>
-            </w:r>
-            <w:proofErr w:type="spellStart"/>
-            <w:proofErr w:type="gramStart"/>
-            <w:r>
-              <w:rPr>
-                <w:sz w:val="24"/>
-                <w:szCs w:val="24"/>
-                <w:lang w:val="en-GB"/>
-              </w:rPr>
-              <w:t>ImmagineModel</w:t>
-            </w:r>
-            <w:proofErr w:type="spellEnd"/>
-            <w:r>
-              <w:rPr>
-                <w:sz w:val="24"/>
-                <w:szCs w:val="24"/>
-                <w:lang w:val="en-GB"/>
-              </w:rPr>
-              <w:t>::</w:t>
-            </w:r>
-            <w:proofErr w:type="spellStart"/>
-            <w:proofErr w:type="gramEnd"/>
-            <w:r>
-              <w:rPr>
-                <w:sz w:val="24"/>
-                <w:szCs w:val="24"/>
-                <w:lang w:val="en-GB"/>
-              </w:rPr>
-              <w:t>deleteImage</w:t>
-            </w:r>
-            <w:proofErr w:type="spellEnd"/>
-            <w:r>
-              <w:rPr>
-                <w:sz w:val="24"/>
-                <w:szCs w:val="24"/>
-                <w:lang w:val="en-GB"/>
-              </w:rPr>
-              <w:t xml:space="preserve"> (path: String) </w:t>
-            </w:r>
-            <w:r>
-              <w:rPr>
-                <w:b/>
-                <w:sz w:val="24"/>
-                <w:szCs w:val="24"/>
-                <w:lang w:val="en-GB"/>
-              </w:rPr>
-              <w:t>post</w:t>
-            </w:r>
-            <w:r>
-              <w:rPr>
-                <w:sz w:val="24"/>
-                <w:szCs w:val="24"/>
-                <w:lang w:val="en-GB"/>
-              </w:rPr>
-              <w:t xml:space="preserve">: </w:t>
-            </w:r>
-          </w:p>
-          <w:p>
-            <w:pPr>
-              <w:cnfStyle w:val="000000100000" w:firstRow="0" w:lastRow="0" w:firstColumn="0" w:lastColumn="0" w:oddVBand="0" w:evenVBand="0" w:oddHBand="1" w:evenHBand="0" w:firstRowFirstColumn="0" w:firstRowLastColumn="0" w:lastRowFirstColumn="0" w:lastRowLastColumn="0"/>
-              <w:rPr>
-                <w:sz w:val="24"/>
-                <w:szCs w:val="24"/>
-                <w:lang w:val="en-GB"/>
-              </w:rPr>
-            </w:pPr>
-          </w:p>
-          <w:p>
-            <w:pPr>
-              <w:cnfStyle w:val="000000100000" w:firstRow="0" w:lastRow="0" w:firstColumn="0" w:lastColumn="0" w:oddVBand="0" w:evenVBand="0" w:oddHBand="1" w:evenHBand="0" w:firstRowFirstColumn="0" w:firstRowLastColumn="0" w:lastRowFirstColumn="0" w:lastRowLastColumn="0"/>
-              <w:rPr>
-                <w:sz w:val="24"/>
-                <w:szCs w:val="24"/>
-                <w:lang w:val="en-GB"/>
-              </w:rPr>
-            </w:pPr>
-            <w:proofErr w:type="spellStart"/>
-            <w:r>
-              <w:rPr>
-                <w:b/>
-                <w:sz w:val="24"/>
-                <w:szCs w:val="24"/>
-                <w:lang w:val="en-GB"/>
-              </w:rPr>
-              <w:t>Contex</w:t>
-            </w:r>
-            <w:proofErr w:type="spellEnd"/>
-            <w:r>
-              <w:rPr>
-                <w:b/>
-                <w:sz w:val="24"/>
-                <w:szCs w:val="24"/>
-                <w:lang w:val="en-GB"/>
-              </w:rPr>
-              <w:t xml:space="preserve"> </w:t>
-            </w:r>
-            <w:proofErr w:type="spellStart"/>
-            <w:proofErr w:type="gramStart"/>
-            <w:r>
-              <w:rPr>
-                <w:sz w:val="24"/>
-                <w:szCs w:val="24"/>
-                <w:lang w:val="en-GB"/>
-              </w:rPr>
-              <w:t>ImmagineModel</w:t>
-            </w:r>
-            <w:proofErr w:type="spellEnd"/>
-            <w:r>
-              <w:rPr>
-                <w:sz w:val="24"/>
-                <w:szCs w:val="24"/>
-                <w:lang w:val="en-GB"/>
-              </w:rPr>
-              <w:t>::</w:t>
-            </w:r>
-            <w:proofErr w:type="spellStart"/>
-            <w:proofErr w:type="gramEnd"/>
-            <w:r>
-              <w:rPr>
-                <w:sz w:val="24"/>
-                <w:szCs w:val="24"/>
-                <w:lang w:val="en-GB"/>
-              </w:rPr>
-              <w:t>doRetriveAll</w:t>
-            </w:r>
-            <w:proofErr w:type="spellEnd"/>
-            <w:r>
-              <w:rPr>
-                <w:sz w:val="24"/>
-                <w:szCs w:val="24"/>
-                <w:lang w:val="en-GB"/>
-              </w:rPr>
-              <w:t>()</w:t>
-            </w:r>
-            <w:r>
-              <w:rPr>
-                <w:sz w:val="24"/>
-                <w:szCs w:val="24"/>
-                <w:lang w:val="en-GB"/>
-              </w:rPr>
-              <w:t xml:space="preserve"> </w:t>
-            </w:r>
-            <w:r>
-              <w:rPr>
-                <w:b/>
-                <w:sz w:val="24"/>
-                <w:szCs w:val="24"/>
-                <w:lang w:val="en-GB"/>
-              </w:rPr>
-              <w:t>post</w:t>
-            </w:r>
-            <w:r>
-              <w:rPr>
-                <w:sz w:val="24"/>
-                <w:szCs w:val="24"/>
-                <w:lang w:val="en-GB"/>
-              </w:rPr>
-              <w:t xml:space="preserve">: </w:t>
-            </w:r>
-          </w:p>
-          <w:p>
-            <w:pPr>
-              <w:cnfStyle w:val="000000100000" w:firstRow="0" w:lastRow="0" w:firstColumn="0" w:lastColumn="0" w:oddVBand="0" w:evenVBand="0" w:oddHBand="1" w:evenHBand="0" w:firstRowFirstColumn="0" w:firstRowLastColumn="0" w:lastRowFirstColumn="0" w:lastRowLastColumn="0"/>
-              <w:rPr>
-                <w:sz w:val="24"/>
-                <w:szCs w:val="24"/>
-                <w:lang w:val="en-GB"/>
-              </w:rPr>
-            </w:pPr>
-          </w:p>
-          <w:p>
-            <w:pPr>
-              <w:cnfStyle w:val="000000100000" w:firstRow="0" w:lastRow="0" w:firstColumn="0" w:lastColumn="0" w:oddVBand="0" w:evenVBand="0" w:oddHBand="1" w:evenHBand="0" w:firstRowFirstColumn="0" w:firstRowLastColumn="0" w:lastRowFirstColumn="0" w:lastRowLastColumn="0"/>
-              <w:rPr>
-                <w:sz w:val="24"/>
-                <w:szCs w:val="24"/>
-                <w:lang w:val="en-GB"/>
-              </w:rPr>
-            </w:pPr>
-            <w:proofErr w:type="spellStart"/>
-            <w:r>
-              <w:rPr>
-                <w:b/>
-                <w:sz w:val="24"/>
-                <w:szCs w:val="24"/>
-                <w:lang w:val="en-GB"/>
-              </w:rPr>
-              <w:t>Contex</w:t>
-            </w:r>
-            <w:proofErr w:type="spellEnd"/>
-            <w:r>
-              <w:rPr>
-                <w:b/>
-                <w:sz w:val="24"/>
-                <w:szCs w:val="24"/>
-                <w:lang w:val="en-GB"/>
-              </w:rPr>
-              <w:t xml:space="preserve"> </w:t>
-            </w:r>
-            <w:proofErr w:type="spellStart"/>
-            <w:proofErr w:type="gramStart"/>
-            <w:r>
-              <w:rPr>
-                <w:sz w:val="24"/>
-                <w:szCs w:val="24"/>
-                <w:lang w:val="en-GB"/>
-              </w:rPr>
-              <w:t>ImmagineModel</w:t>
-            </w:r>
-            <w:proofErr w:type="spellEnd"/>
-            <w:r>
-              <w:rPr>
-                <w:sz w:val="24"/>
-                <w:szCs w:val="24"/>
-                <w:lang w:val="en-GB"/>
-              </w:rPr>
-              <w:t>::</w:t>
-            </w:r>
-            <w:proofErr w:type="spellStart"/>
-            <w:proofErr w:type="gramEnd"/>
-            <w:r>
-              <w:rPr>
-                <w:sz w:val="24"/>
-                <w:szCs w:val="24"/>
-                <w:lang w:val="en-GB"/>
-              </w:rPr>
-              <w:t>getImage</w:t>
-            </w:r>
-            <w:proofErr w:type="spellEnd"/>
-            <w:r>
-              <w:rPr>
-                <w:sz w:val="24"/>
-                <w:szCs w:val="24"/>
-                <w:lang w:val="en-GB"/>
-              </w:rPr>
-              <w:t xml:space="preserve"> (path: String) </w:t>
+              <w:t xml:space="preserve">ImmagineModel::getImage (path: String) </w:t>
             </w:r>
             <w:r>
               <w:rPr>
@@ -31581,7 +29329,6 @@
       </w:pPr>
       <w:bookmarkStart w:id="36" w:name="_Toc536548046"/>
       <w:r>
-        <w:lastRenderedPageBreak/>
         <w:t>3.1 Gestione Utente</w:t>
       </w:r>
       <w:bookmarkEnd w:id="36"/>
@@ -32995,6 +30742,7 @@
   <w:style w:type="character" w:default="1" w:styleId="Carpredefinitoparagrafo">
     <w:name w:val="Default Paragraph Font"/>
     <w:uiPriority w:val="1"/>
+    <w:semiHidden/>
     <w:unhideWhenUsed/>
   </w:style>
   <w:style w:type="table" w:default="1" w:styleId="Tabellanormale">

--- a/Work in progress/ODD/ODD.docx
+++ b/Work in progress/ODD/ODD.docx
@@ -22041,6 +22041,12 @@
               </w:rPr>
               <w:t>Descrive un utente registrato nel sistema</w:t>
             </w:r>
+            <w:r>
+              <w:rPr>
+                <w:sz w:val="24"/>
+              </w:rPr>
+              <w:t>.</w:t>
+            </w:r>
           </w:p>
         </w:tc>
       </w:tr>
@@ -23507,6 +23513,13 @@
               </w:rPr>
               <w:t>Descrive un ordine registrato nel sistema</w:t>
             </w:r>
+            <w:r>
+              <w:rPr>
+                <w:sz w:val="24"/>
+                <w:szCs w:val="24"/>
+              </w:rPr>
+              <w:t>.</w:t>
+            </w:r>
           </w:p>
           <w:p>
             <w:pPr>
@@ -24440,7 +24453,21 @@
                 <w:sz w:val="24"/>
                 <w:szCs w:val="24"/>
               </w:rPr>
-              <w:t>ordine è un nuovo ordine salvato nel database.</w:t>
+              <w:t xml:space="preserve">ordine è un nuovo </w:t>
+            </w:r>
+            <w:r>
+              <w:rPr>
+                <w:sz w:val="24"/>
+                <w:szCs w:val="24"/>
+              </w:rPr>
+              <w:t>O</w:t>
+            </w:r>
+            <w:r>
+              <w:rPr>
+                <w:sz w:val="24"/>
+                <w:szCs w:val="24"/>
+              </w:rPr>
+              <w:t>rdine salvato nel database.</w:t>
             </w:r>
           </w:p>
           <w:p>
@@ -25564,6 +25591,13 @@
               </w:rPr>
               <w:t>Descrive un gioco registrato nel sistema</w:t>
             </w:r>
+            <w:r>
+              <w:rPr>
+                <w:sz w:val="24"/>
+                <w:szCs w:val="24"/>
+              </w:rPr>
+              <w:t>.</w:t>
+            </w:r>
           </w:p>
           <w:p>
             <w:pPr>
@@ -25582,13 +25616,13 @@
         </w:trPr>
         <w:tc>
           <w:tcPr>
+            <w:cnfStyle w:val="001000000000" w:firstRow="0" w:lastRow="0" w:firstColumn="1" w:lastColumn="0" w:oddVBand="0" w:evenVBand="0" w:oddHBand="0" w:evenHBand="0" w:firstRowFirstColumn="0" w:firstRowLastColumn="0" w:lastRowFirstColumn="0" w:lastRowLastColumn="0"/>
             <w:tcW w:w="1980" w:type="dxa"/>
             <w:shd w:val="clear" w:color="auto" w:fill="4472C4" w:themeFill="accent1"/>
             <w:vAlign w:val="center"/>
           </w:tcPr>
           <w:p>
             <w:pPr>
-              <w:cnfStyle w:val="001000000000" w:firstRow="0" w:lastRow="0" w:firstColumn="1" w:lastColumn="0" w:oddVBand="0" w:evenVBand="0" w:oddHBand="0" w:evenHBand="0" w:firstRowFirstColumn="0" w:firstRowLastColumn="0" w:lastRowFirstColumn="0" w:lastRowLastColumn="0"/>
               <w:rPr>
                 <w:color w:val="FFFFFF" w:themeColor="background1"/>
                 <w:sz w:val="24"/>
@@ -25613,6 +25647,7 @@
           </w:tcPr>
           <w:p>
             <w:pPr>
+              <w:cnfStyle w:val="000000000000" w:firstRow="0" w:lastRow="0" w:firstColumn="0" w:lastColumn="0" w:oddVBand="0" w:evenVBand="0" w:oddHBand="0" w:evenHBand="0" w:firstRowFirstColumn="0" w:firstRowLastColumn="0" w:lastRowFirstColumn="0" w:lastRowLastColumn="0"/>
               <w:rPr>
                 <w:sz w:val="24"/>
               </w:rPr>
@@ -25684,19 +25719,18 @@
           </w:p>
           <w:p>
             <w:pPr>
-              <w:rPr>
-                <w:sz w:val="24"/>
-                <w:szCs w:val="24"/>
-              </w:rPr>
-            </w:pPr>
-            <w:bookmarkStart w:id="35" w:name="_GoBack"/>
-            <w:bookmarkEnd w:id="35"/>
-          </w:p>
-          <w:p>
-            <w:pPr>
-              <w:rPr>
-                <w:sz w:val="24"/>
-                <w:szCs w:val="24"/>
+              <w:cnfStyle w:val="000000000000" w:firstRow="0" w:lastRow="0" w:firstColumn="0" w:lastColumn="0" w:oddVBand="0" w:evenVBand="0" w:oddHBand="0" w:evenHBand="0" w:firstRowFirstColumn="0" w:firstRowLastColumn="0" w:lastRowFirstColumn="0" w:lastRowLastColumn="0"/>
+              <w:rPr>
+                <w:sz w:val="24"/>
+                <w:szCs w:val="24"/>
+              </w:rPr>
+            </w:pPr>
+          </w:p>
+          <w:p>
+            <w:pPr>
+              <w:cnfStyle w:val="000000000000" w:firstRow="0" w:lastRow="0" w:firstColumn="0" w:lastColumn="0" w:oddVBand="0" w:evenVBand="0" w:oddHBand="0" w:evenHBand="0" w:firstRowFirstColumn="0" w:firstRowLastColumn="0" w:lastRowFirstColumn="0" w:lastRowLastColumn="0"/>
+              <w:rPr>
+                <w:sz w:val="24"/>
               </w:rPr>
             </w:pPr>
             <w:r>
@@ -25720,7 +25754,21 @@
                 <w:sz w:val="24"/>
                 <w:szCs w:val="24"/>
               </w:rPr>
-              <w:t xml:space="preserve">GiocoModel::getGioco(serialNumber: int) </w:t>
+              <w:t>GiocoModel::getGioco(</w:t>
+            </w:r>
+            <w:r>
+              <w:rPr>
+                <w:sz w:val="24"/>
+                <w:szCs w:val="24"/>
+              </w:rPr>
+              <w:t>code</w:t>
+            </w:r>
+            <w:r>
+              <w:rPr>
+                <w:sz w:val="24"/>
+                <w:szCs w:val="24"/>
+              </w:rPr>
+              <w:t xml:space="preserve">: int) </w:t>
             </w:r>
             <w:r>
               <w:rPr>
@@ -25742,19 +25790,94 @@
                 <w:sz w:val="24"/>
                 <w:szCs w:val="24"/>
               </w:rPr>
-              <w:t xml:space="preserve"> null</w:t>
-            </w:r>
-          </w:p>
-          <w:p>
-            <w:pPr>
-              <w:rPr>
-                <w:sz w:val="24"/>
-                <w:szCs w:val="24"/>
-              </w:rPr>
-            </w:pPr>
-          </w:p>
-          <w:p>
-            <w:pPr>
+              <w:t xml:space="preserve"> </w:t>
+            </w:r>
+            <w:r>
+              <w:rPr>
+                <w:sz w:val="24"/>
+                <w:szCs w:val="24"/>
+              </w:rPr>
+              <w:t>code &gt;0</w:t>
+            </w:r>
+            <w:r>
+              <w:rPr>
+                <w:sz w:val="24"/>
+              </w:rPr>
+              <w:t xml:space="preserve"> </w:t>
+            </w:r>
+            <w:r>
+              <w:rPr>
+                <w:sz w:val="24"/>
+              </w:rPr>
+              <w:t xml:space="preserve">AND esiste un </w:t>
+            </w:r>
+            <w:r>
+              <w:rPr>
+                <w:sz w:val="24"/>
+              </w:rPr>
+              <w:t xml:space="preserve">Gioco </w:t>
+            </w:r>
+            <w:r>
+              <w:rPr>
+                <w:sz w:val="24"/>
+              </w:rPr>
+              <w:t xml:space="preserve">nel database con </w:t>
+            </w:r>
+            <w:r>
+              <w:rPr>
+                <w:sz w:val="24"/>
+              </w:rPr>
+              <w:t xml:space="preserve">serialNumber </w:t>
+            </w:r>
+            <w:r>
+              <w:rPr>
+                <w:sz w:val="24"/>
+              </w:rPr>
+              <w:t>=</w:t>
+            </w:r>
+            <w:r>
+              <w:rPr>
+                <w:sz w:val="24"/>
+              </w:rPr>
+              <w:t xml:space="preserve"> </w:t>
+            </w:r>
+            <w:r>
+              <w:rPr>
+                <w:sz w:val="24"/>
+              </w:rPr>
+              <w:t>”</w:t>
+            </w:r>
+            <w:r>
+              <w:rPr>
+                <w:sz w:val="24"/>
+              </w:rPr>
+              <w:t>code</w:t>
+            </w:r>
+            <w:r>
+              <w:rPr>
+                <w:sz w:val="24"/>
+              </w:rPr>
+              <w:t>”</w:t>
+            </w:r>
+            <w:r>
+              <w:rPr>
+                <w:sz w:val="24"/>
+              </w:rPr>
+              <w:t>.</w:t>
+            </w:r>
+          </w:p>
+          <w:p>
+            <w:pPr>
+              <w:cnfStyle w:val="000000000000" w:firstRow="0" w:lastRow="0" w:firstColumn="0" w:lastColumn="0" w:oddVBand="0" w:evenVBand="0" w:oddHBand="0" w:evenHBand="0" w:firstRowFirstColumn="0" w:firstRowLastColumn="0" w:lastRowFirstColumn="0" w:lastRowLastColumn="0"/>
+              <w:rPr>
+                <w:sz w:val="24"/>
+                <w:szCs w:val="24"/>
+              </w:rPr>
+            </w:pPr>
+          </w:p>
+          <w:p>
+            <w:pPr>
+              <w:cnfStyle w:val="000000000000" w:firstRow="0" w:lastRow="0" w:firstColumn="0" w:lastColumn="0" w:oddVBand="0" w:evenVBand="0" w:oddHBand="0" w:evenHBand="0" w:firstRowFirstColumn="0" w:firstRowLastColumn="0" w:lastRowFirstColumn="0" w:lastRowLastColumn="0"/>
               <w:rPr>
                 <w:sz w:val="24"/>
                 <w:szCs w:val="24"/>
@@ -25781,7 +25904,21 @@
                 <w:sz w:val="24"/>
                 <w:szCs w:val="24"/>
               </w:rPr>
-              <w:t xml:space="preserve">GiocoModel::deleteGame (serialNumber: int) </w:t>
+              <w:t>GiocoModel::deleteGame (</w:t>
+            </w:r>
+            <w:r>
+              <w:rPr>
+                <w:sz w:val="24"/>
+                <w:szCs w:val="24"/>
+              </w:rPr>
+              <w:t>code</w:t>
+            </w:r>
+            <w:r>
+              <w:rPr>
+                <w:sz w:val="24"/>
+                <w:szCs w:val="24"/>
+              </w:rPr>
+              <w:t xml:space="preserve">: int) </w:t>
             </w:r>
             <w:r>
               <w:rPr>
@@ -25803,26 +25940,54 @@
                 <w:sz w:val="24"/>
                 <w:szCs w:val="24"/>
               </w:rPr>
-              <w:t xml:space="preserve"> serialNumber&gt;0</w:t>
-            </w:r>
-            <w:r>
-              <w:rPr>
-                <w:sz w:val="24"/>
-                <w:szCs w:val="24"/>
+              <w:t xml:space="preserve"> </w:t>
+            </w:r>
+            <w:r>
+              <w:rPr>
+                <w:sz w:val="24"/>
+                <w:szCs w:val="24"/>
+              </w:rPr>
+              <w:t>code</w:t>
+            </w:r>
+            <w:r>
+              <w:rPr>
+                <w:sz w:val="24"/>
+                <w:szCs w:val="24"/>
+              </w:rPr>
+              <w:t>&gt;0</w:t>
+            </w:r>
+            <w:r>
+              <w:rPr>
+                <w:sz w:val="24"/>
+                <w:szCs w:val="24"/>
+              </w:rPr>
+              <w:t xml:space="preserve"> </w:t>
+            </w:r>
+            <w:r>
+              <w:rPr>
+                <w:sz w:val="24"/>
+              </w:rPr>
+              <w:t>AND esiste un Gioco nel database con serialNumber = ”code”</w:t>
+            </w:r>
+            <w:r>
+              <w:rPr>
+                <w:sz w:val="24"/>
               </w:rPr>
               <w:t>.</w:t>
             </w:r>
           </w:p>
           <w:p>
             <w:pPr>
-              <w:rPr>
-                <w:sz w:val="24"/>
-                <w:szCs w:val="24"/>
-              </w:rPr>
-            </w:pPr>
-          </w:p>
-          <w:p>
-            <w:pPr>
+              <w:cnfStyle w:val="000000000000" w:firstRow="0" w:lastRow="0" w:firstColumn="0" w:lastColumn="0" w:oddVBand="0" w:evenVBand="0" w:oddHBand="0" w:evenHBand="0" w:firstRowFirstColumn="0" w:firstRowLastColumn="0" w:lastRowFirstColumn="0" w:lastRowLastColumn="0"/>
+              <w:rPr>
+                <w:sz w:val="24"/>
+                <w:szCs w:val="24"/>
+              </w:rPr>
+            </w:pPr>
+          </w:p>
+          <w:p>
+            <w:pPr>
+              <w:cnfStyle w:val="000000000000" w:firstRow="0" w:lastRow="0" w:firstColumn="0" w:lastColumn="0" w:oddVBand="0" w:evenVBand="0" w:oddHBand="0" w:evenHBand="0" w:firstRowFirstColumn="0" w:firstRowLastColumn="0" w:lastRowFirstColumn="0" w:lastRowLastColumn="0"/>
               <w:rPr>
                 <w:sz w:val="24"/>
                 <w:szCs w:val="24"/>
@@ -25875,17 +26040,18 @@
           </w:p>
           <w:p>
             <w:pPr>
-              <w:rPr>
-                <w:sz w:val="24"/>
-                <w:szCs w:val="24"/>
-              </w:rPr>
-            </w:pPr>
-          </w:p>
-          <w:p>
-            <w:pPr>
-              <w:rPr>
-                <w:sz w:val="24"/>
-                <w:szCs w:val="24"/>
+              <w:cnfStyle w:val="000000000000" w:firstRow="0" w:lastRow="0" w:firstColumn="0" w:lastColumn="0" w:oddVBand="0" w:evenVBand="0" w:oddHBand="0" w:evenHBand="0" w:firstRowFirstColumn="0" w:firstRowLastColumn="0" w:lastRowFirstColumn="0" w:lastRowLastColumn="0"/>
+              <w:rPr>
+                <w:sz w:val="24"/>
+                <w:szCs w:val="24"/>
+              </w:rPr>
+            </w:pPr>
+          </w:p>
+          <w:p>
+            <w:pPr>
+              <w:cnfStyle w:val="000000000000" w:firstRow="0" w:lastRow="0" w:firstColumn="0" w:lastColumn="0" w:oddVBand="0" w:evenVBand="0" w:oddHBand="0" w:evenHBand="0" w:firstRowFirstColumn="0" w:firstRowLastColumn="0" w:lastRowFirstColumn="0" w:lastRowLastColumn="0"/>
+              <w:rPr>
+                <w:sz w:val="24"/>
               </w:rPr>
             </w:pPr>
             <w:r>
@@ -25933,20 +26099,39 @@
               </w:rPr>
               <w:t xml:space="preserve"> code&gt;=0 </w:t>
             </w:r>
-          </w:p>
-          <w:p>
-            <w:pPr>
-              <w:rPr>
-                <w:sz w:val="24"/>
-                <w:szCs w:val="24"/>
-              </w:rPr>
-            </w:pPr>
-          </w:p>
-          <w:p>
-            <w:pPr>
-              <w:rPr>
-                <w:sz w:val="24"/>
-                <w:szCs w:val="24"/>
+            <w:r>
+              <w:rPr>
+                <w:sz w:val="24"/>
+                <w:szCs w:val="24"/>
+              </w:rPr>
+              <w:t xml:space="preserve">AND quantità&gt;=0 </w:t>
+            </w:r>
+            <w:r>
+              <w:rPr>
+                <w:sz w:val="24"/>
+              </w:rPr>
+              <w:t>AND esiste un Gioco nel database con serialNumber = ”code”</w:t>
+            </w:r>
+            <w:r>
+              <w:rPr>
+                <w:sz w:val="24"/>
+              </w:rPr>
+              <w:t>.</w:t>
+            </w:r>
+          </w:p>
+          <w:p>
+            <w:pPr>
+              <w:cnfStyle w:val="000000000000" w:firstRow="0" w:lastRow="0" w:firstColumn="0" w:lastColumn="0" w:oddVBand="0" w:evenVBand="0" w:oddHBand="0" w:evenHBand="0" w:firstRowFirstColumn="0" w:firstRowLastColumn="0" w:lastRowFirstColumn="0" w:lastRowLastColumn="0"/>
+              <w:rPr>
+                <w:sz w:val="24"/>
+              </w:rPr>
+            </w:pPr>
+          </w:p>
+          <w:p>
+            <w:pPr>
+              <w:cnfStyle w:val="000000000000" w:firstRow="0" w:lastRow="0" w:firstColumn="0" w:lastColumn="0" w:oddVBand="0" w:evenVBand="0" w:oddHBand="0" w:evenHBand="0" w:firstRowFirstColumn="0" w:firstRowLastColumn="0" w:lastRowFirstColumn="0" w:lastRowLastColumn="0"/>
+              <w:rPr>
+                <w:sz w:val="24"/>
               </w:rPr>
             </w:pPr>
             <w:r>
@@ -25994,9 +26179,29 @@
               </w:rPr>
               <w:t xml:space="preserve"> (video!=null AND video != “ “) AND (descrizione!= null AND descrizione != “ “)</w:t>
             </w:r>
-          </w:p>
-          <w:p>
-            <w:pPr>
+            <w:r>
+              <w:rPr>
+                <w:sz w:val="24"/>
+                <w:szCs w:val="24"/>
+              </w:rPr>
+              <w:t xml:space="preserve"> </w:t>
+            </w:r>
+            <w:r>
+              <w:rPr>
+                <w:sz w:val="24"/>
+              </w:rPr>
+              <w:t>AND esiste un Gioco nel database con serialNumber = ”code”</w:t>
+            </w:r>
+            <w:r>
+              <w:rPr>
+                <w:sz w:val="24"/>
+              </w:rPr>
+              <w:t>.</w:t>
+            </w:r>
+          </w:p>
+          <w:p>
+            <w:pPr>
+              <w:cnfStyle w:val="000000000000" w:firstRow="0" w:lastRow="0" w:firstColumn="0" w:lastColumn="0" w:oddVBand="0" w:evenVBand="0" w:oddHBand="0" w:evenHBand="0" w:firstRowFirstColumn="0" w:firstRowLastColumn="0" w:lastRowFirstColumn="0" w:lastRowLastColumn="0"/>
               <w:rPr>
                 <w:sz w:val="24"/>
                 <w:szCs w:val="24"/>
@@ -26101,6 +26306,13 @@
               </w:rPr>
               <w:t xml:space="preserve"> </w:t>
             </w:r>
+            <w:r>
+              <w:rPr>
+                <w:sz w:val="24"/>
+                <w:szCs w:val="24"/>
+              </w:rPr>
+              <w:t>gioco è un nuovo Gioco salvato nel database.</w:t>
+            </w:r>
           </w:p>
           <w:p>
             <w:pPr>
@@ -26116,7 +26328,6 @@
               <w:cnfStyle w:val="000000100000" w:firstRow="0" w:lastRow="0" w:firstColumn="0" w:lastColumn="0" w:oddVBand="0" w:evenVBand="0" w:oddHBand="1" w:evenHBand="0" w:firstRowFirstColumn="0" w:firstRowLastColumn="0" w:lastRowFirstColumn="0" w:lastRowLastColumn="0"/>
               <w:rPr>
                 <w:sz w:val="24"/>
-                <w:szCs w:val="24"/>
               </w:rPr>
             </w:pPr>
             <w:r>
@@ -26140,7 +26351,21 @@
                 <w:sz w:val="24"/>
                 <w:szCs w:val="24"/>
               </w:rPr>
-              <w:t xml:space="preserve">GiocoModel::getGioco(serialNumber: int) </w:t>
+              <w:t>GiocoModel::getGioco(</w:t>
+            </w:r>
+            <w:r>
+              <w:rPr>
+                <w:sz w:val="24"/>
+                <w:szCs w:val="24"/>
+              </w:rPr>
+              <w:t>code</w:t>
+            </w:r>
+            <w:r>
+              <w:rPr>
+                <w:sz w:val="24"/>
+                <w:szCs w:val="24"/>
+              </w:rPr>
+              <w:t xml:space="preserve">: int) </w:t>
             </w:r>
             <w:r>
               <w:rPr>
@@ -26172,6 +26397,60 @@
               </w:rPr>
               <w:t xml:space="preserve"> </w:t>
             </w:r>
+            <w:r>
+              <w:rPr>
+                <w:sz w:val="24"/>
+              </w:rPr>
+              <w:t xml:space="preserve">viene restituito </w:t>
+            </w:r>
+            <w:r>
+              <w:rPr>
+                <w:sz w:val="24"/>
+              </w:rPr>
+              <w:t xml:space="preserve">il gioco </w:t>
+            </w:r>
+            <w:r>
+              <w:rPr>
+                <w:sz w:val="24"/>
+              </w:rPr>
+              <w:t xml:space="preserve">che ha </w:t>
+            </w:r>
+            <w:r>
+              <w:rPr>
+                <w:sz w:val="24"/>
+              </w:rPr>
+              <w:t>il serialNumber</w:t>
+            </w:r>
+            <w:r>
+              <w:rPr>
+                <w:sz w:val="24"/>
+              </w:rPr>
+              <w:t xml:space="preserve"> uguale all</w:t>
+            </w:r>
+            <w:r>
+              <w:rPr>
+                <w:sz w:val="24"/>
+              </w:rPr>
+              <w:t xml:space="preserve">’intero </w:t>
+            </w:r>
+            <w:r>
+              <w:rPr>
+                <w:sz w:val="24"/>
+              </w:rPr>
+              <w:t>passat</w:t>
+            </w:r>
+            <w:r>
+              <w:rPr>
+                <w:sz w:val="24"/>
+              </w:rPr>
+              <w:t>o</w:t>
+            </w:r>
+            <w:r>
+              <w:rPr>
+                <w:sz w:val="24"/>
+              </w:rPr>
+              <w:t xml:space="preserve"> come parametro.</w:t>
+            </w:r>
           </w:p>
           <w:p>
             <w:pPr>
@@ -26187,7 +26466,6 @@
               <w:cnfStyle w:val="000000100000" w:firstRow="0" w:lastRow="0" w:firstColumn="0" w:lastColumn="0" w:oddVBand="0" w:evenVBand="0" w:oddHBand="1" w:evenHBand="0" w:firstRowFirstColumn="0" w:firstRowLastColumn="0" w:lastRowFirstColumn="0" w:lastRowLastColumn="0"/>
               <w:rPr>
                 <w:sz w:val="24"/>
-                <w:szCs w:val="24"/>
               </w:rPr>
             </w:pPr>
             <w:r>
@@ -26211,7 +26489,21 @@
                 <w:sz w:val="24"/>
                 <w:szCs w:val="24"/>
               </w:rPr>
-              <w:t xml:space="preserve">GiocoModel::deleteGame (serialNumber: int) </w:t>
+              <w:t>GiocoModel::deleteGame (</w:t>
+            </w:r>
+            <w:r>
+              <w:rPr>
+                <w:sz w:val="24"/>
+                <w:szCs w:val="24"/>
+              </w:rPr>
+              <w:t>code</w:t>
+            </w:r>
+            <w:r>
+              <w:rPr>
+                <w:sz w:val="24"/>
+                <w:szCs w:val="24"/>
+              </w:rPr>
+              <w:t xml:space="preserve">: int) </w:t>
             </w:r>
             <w:r>
               <w:rPr>
@@ -26243,6 +26535,60 @@
               </w:rPr>
               <w:t xml:space="preserve"> </w:t>
             </w:r>
+            <w:r>
+              <w:rPr>
+                <w:sz w:val="24"/>
+              </w:rPr>
+              <w:t xml:space="preserve">Il Gioco </w:t>
+            </w:r>
+            <w:r>
+              <w:rPr>
+                <w:sz w:val="24"/>
+              </w:rPr>
+              <w:t xml:space="preserve">con </w:t>
+            </w:r>
+            <w:r>
+              <w:rPr>
+                <w:sz w:val="24"/>
+              </w:rPr>
+              <w:t xml:space="preserve">serialNumber </w:t>
+            </w:r>
+            <w:r>
+              <w:rPr>
+                <w:sz w:val="24"/>
+              </w:rPr>
+              <w:t>=</w:t>
+            </w:r>
+            <w:r>
+              <w:rPr>
+                <w:sz w:val="24"/>
+              </w:rPr>
+              <w:t xml:space="preserve"> </w:t>
+            </w:r>
+            <w:r>
+              <w:rPr>
+                <w:sz w:val="24"/>
+              </w:rPr>
+              <w:t>”</w:t>
+            </w:r>
+            <w:r>
+              <w:rPr>
+                <w:sz w:val="24"/>
+              </w:rPr>
+              <w:t>code</w:t>
+            </w:r>
+            <w:r>
+              <w:rPr>
+                <w:sz w:val="24"/>
+              </w:rPr>
+              <w:t>” è stato eliminato dal database</w:t>
+            </w:r>
+            <w:r>
+              <w:rPr>
+                <w:sz w:val="24"/>
+              </w:rPr>
+              <w:t>.</w:t>
+            </w:r>
           </w:p>
           <w:p>
             <w:pPr>
@@ -26313,6 +26659,30 @@
               </w:rPr>
               <w:t xml:space="preserve">: </w:t>
             </w:r>
+            <w:r>
+              <w:rPr>
+                <w:sz w:val="24"/>
+              </w:rPr>
+              <w:t xml:space="preserve">vengono restituiti tutti </w:t>
+            </w:r>
+            <w:r>
+              <w:rPr>
+                <w:sz w:val="24"/>
+              </w:rPr>
+              <w:t>i Giochi</w:t>
+            </w:r>
+            <w:r>
+              <w:rPr>
+                <w:sz w:val="24"/>
+              </w:rPr>
+              <w:t xml:space="preserve"> presenti nel database</w:t>
+            </w:r>
+            <w:r>
+              <w:rPr>
+                <w:sz w:val="24"/>
+              </w:rPr>
+              <w:t>.</w:t>
+            </w:r>
           </w:p>
           <w:p>
             <w:pPr>
@@ -26328,7 +26698,6 @@
               <w:cnfStyle w:val="000000100000" w:firstRow="0" w:lastRow="0" w:firstColumn="0" w:lastColumn="0" w:oddVBand="0" w:evenVBand="0" w:oddHBand="1" w:evenHBand="0" w:firstRowFirstColumn="0" w:firstRowLastColumn="0" w:lastRowFirstColumn="0" w:lastRowLastColumn="0"/>
               <w:rPr>
                 <w:sz w:val="24"/>
-                <w:szCs w:val="24"/>
               </w:rPr>
             </w:pPr>
             <w:r>
@@ -26370,6 +26739,65 @@
               </w:rPr>
               <w:t>ost</w:t>
             </w:r>
+            <w:r>
+              <w:rPr>
+                <w:b/>
+                <w:sz w:val="24"/>
+                <w:szCs w:val="24"/>
+              </w:rPr>
+              <w:t xml:space="preserve">: </w:t>
+            </w:r>
+            <w:r>
+              <w:rPr>
+                <w:sz w:val="24"/>
+              </w:rPr>
+              <w:t>le informazioni sul</w:t>
+            </w:r>
+            <w:r>
+              <w:rPr>
+                <w:sz w:val="24"/>
+              </w:rPr>
+              <w:t xml:space="preserve"> gioco</w:t>
+            </w:r>
+            <w:r>
+              <w:rPr>
+                <w:sz w:val="24"/>
+              </w:rPr>
+              <w:t xml:space="preserve"> che ha </w:t>
+            </w:r>
+            <w:r>
+              <w:rPr>
+                <w:sz w:val="24"/>
+              </w:rPr>
+              <w:t xml:space="preserve">il serialNumber </w:t>
+            </w:r>
+            <w:r>
+              <w:rPr>
+                <w:sz w:val="24"/>
+              </w:rPr>
+              <w:t>uguale a quello passato come parametro</w:t>
+            </w:r>
+            <w:r>
+              <w:rPr>
+                <w:sz w:val="24"/>
+              </w:rPr>
+              <w:t xml:space="preserve"> sono state aggiornat</w:t>
+            </w:r>
+            <w:r>
+              <w:rPr>
+                <w:sz w:val="24"/>
+              </w:rPr>
+              <w:t>e con i parametri passati al metodo.</w:t>
+            </w:r>
+          </w:p>
+          <w:p>
+            <w:pPr>
+              <w:cnfStyle w:val="000000100000" w:firstRow="0" w:lastRow="0" w:firstColumn="0" w:lastColumn="0" w:oddVBand="0" w:evenVBand="0" w:oddHBand="1" w:evenHBand="0" w:firstRowFirstColumn="0" w:firstRowLastColumn="0" w:lastRowFirstColumn="0" w:lastRowLastColumn="0"/>
+              <w:rPr>
+                <w:sz w:val="24"/>
+                <w:szCs w:val="24"/>
+              </w:rPr>
+            </w:pPr>
           </w:p>
         </w:tc>
       </w:tr>
@@ -26564,6 +26992,13 @@
               </w:rPr>
               <w:t>Descrive una composizione registrata nel sistema</w:t>
             </w:r>
+            <w:r>
+              <w:rPr>
+                <w:sz w:val="24"/>
+                <w:szCs w:val="24"/>
+              </w:rPr>
+              <w:t>.</w:t>
+            </w:r>
           </w:p>
           <w:p>
             <w:pPr>
@@ -26616,7 +27051,6 @@
               <w:cnfStyle w:val="000000000000" w:firstRow="0" w:lastRow="0" w:firstColumn="0" w:lastColumn="0" w:oddVBand="0" w:evenVBand="0" w:oddHBand="0" w:evenHBand="0" w:firstRowFirstColumn="0" w:firstRowLastColumn="0" w:lastRowFirstColumn="0" w:lastRowLastColumn="0"/>
               <w:rPr>
                 <w:sz w:val="24"/>
-                <w:szCs w:val="24"/>
               </w:rPr>
             </w:pPr>
             <w:r>
@@ -26662,7 +27096,46 @@
                 <w:sz w:val="24"/>
                 <w:szCs w:val="24"/>
               </w:rPr>
-              <w:t xml:space="preserve"> composizione!= null.</w:t>
+              <w:t xml:space="preserve"> composizione</w:t>
+            </w:r>
+            <w:r>
+              <w:rPr>
+                <w:sz w:val="24"/>
+                <w:szCs w:val="24"/>
+              </w:rPr>
+              <w:t xml:space="preserve"> </w:t>
+            </w:r>
+            <w:r>
+              <w:rPr>
+                <w:sz w:val="24"/>
+                <w:szCs w:val="24"/>
+              </w:rPr>
+              <w:t>!= null</w:t>
+            </w:r>
+            <w:r>
+              <w:rPr>
+                <w:sz w:val="24"/>
+                <w:szCs w:val="24"/>
+              </w:rPr>
+              <w:t xml:space="preserve"> </w:t>
+            </w:r>
+            <w:r>
+              <w:rPr>
+                <w:sz w:val="24"/>
+              </w:rPr>
+              <w:t xml:space="preserve">AND </w:t>
+            </w:r>
+            <w:r>
+              <w:rPr>
+                <w:sz w:val="24"/>
+              </w:rPr>
+              <w:t xml:space="preserve">composizione </w:t>
+            </w:r>
+            <w:r>
+              <w:rPr>
+                <w:sz w:val="24"/>
+              </w:rPr>
+              <w:t>non è presente nel database.</w:t>
             </w:r>
           </w:p>
           <w:p>
@@ -26688,7 +27161,6 @@
                 <w:sz w:val="24"/>
                 <w:szCs w:val="24"/>
               </w:rPr>
-              <w:lastRenderedPageBreak/>
               <w:t>Contex</w:t>
             </w:r>
             <w:r>
@@ -26726,21 +27198,33 @@
                 <w:sz w:val="24"/>
                 <w:szCs w:val="24"/>
               </w:rPr>
-              <w:t xml:space="preserve"> idOrdine&gt;=0 AND idGioco&gt;</w:t>
-            </w:r>
-            <w:r>
-              <w:rPr>
-                <w:sz w:val="24"/>
-                <w:szCs w:val="24"/>
-              </w:rPr>
-              <w:t>=</w:t>
-            </w:r>
-            <w:r>
-              <w:rPr>
-                <w:sz w:val="24"/>
-                <w:szCs w:val="24"/>
-              </w:rPr>
-              <w:t>0.</w:t>
+              <w:t xml:space="preserve"> idOrdine&gt;=0 AND idGioco&gt;0</w:t>
+            </w:r>
+            <w:r>
+              <w:rPr>
+                <w:sz w:val="24"/>
+                <w:szCs w:val="24"/>
+              </w:rPr>
+              <w:t xml:space="preserve"> </w:t>
+            </w:r>
+            <w:r>
+              <w:rPr>
+                <w:sz w:val="24"/>
+              </w:rPr>
+              <w:t>AND esiste una Composizione nel database con composizione.Ordine = ”idOrdine”</w:t>
+            </w:r>
+            <w:r>
+              <w:rPr>
+                <w:sz w:val="24"/>
+              </w:rPr>
+              <w:t xml:space="preserve"> AND composizione.Gioco = “idGioco”</w:t>
+            </w:r>
+            <w:r>
+              <w:rPr>
+                <w:sz w:val="24"/>
+                <w:szCs w:val="24"/>
+              </w:rPr>
+              <w:t>.</w:t>
             </w:r>
           </w:p>
           <w:p>
@@ -26804,6 +27288,60 @@
                 <w:szCs w:val="24"/>
               </w:rPr>
               <w:t xml:space="preserve"> idOrdine&gt;=0</w:t>
+            </w:r>
+            <w:r>
+              <w:rPr>
+                <w:sz w:val="24"/>
+              </w:rPr>
+              <w:t xml:space="preserve"> </w:t>
+            </w:r>
+            <w:r>
+              <w:rPr>
+                <w:sz w:val="24"/>
+              </w:rPr>
+              <w:t>AND esiste un</w:t>
+            </w:r>
+            <w:r>
+              <w:rPr>
+                <w:sz w:val="24"/>
+              </w:rPr>
+              <w:t xml:space="preserve">a Composizione </w:t>
+            </w:r>
+            <w:r>
+              <w:rPr>
+                <w:sz w:val="24"/>
+              </w:rPr>
+              <w:t xml:space="preserve">nel database con </w:t>
+            </w:r>
+            <w:r>
+              <w:rPr>
+                <w:sz w:val="24"/>
+              </w:rPr>
+              <w:t xml:space="preserve">composizione.Ordine </w:t>
+            </w:r>
+            <w:r>
+              <w:rPr>
+                <w:sz w:val="24"/>
+              </w:rPr>
+              <w:t>= ”</w:t>
+            </w:r>
+            <w:r>
+              <w:rPr>
+                <w:sz w:val="24"/>
+              </w:rPr>
+              <w:t>idOrdine</w:t>
+            </w:r>
+            <w:r>
+              <w:rPr>
+                <w:sz w:val="24"/>
+              </w:rPr>
+              <w:t>”</w:t>
+            </w:r>
+            <w:r>
+              <w:rPr>
+                <w:sz w:val="24"/>
+              </w:rPr>
+              <w:t>.</w:t>
             </w:r>
           </w:p>
           <w:p>
@@ -26843,7 +27381,6 @@
                 <w:sz w:val="24"/>
                 <w:szCs w:val="24"/>
               </w:rPr>
-              <w:lastRenderedPageBreak/>
               <w:t xml:space="preserve">Post- condizioni: </w:t>
             </w:r>
           </w:p>
@@ -26914,6 +27451,20 @@
               </w:rPr>
               <w:t xml:space="preserve"> </w:t>
             </w:r>
+            <w:r>
+              <w:rPr>
+                <w:sz w:val="24"/>
+                <w:szCs w:val="24"/>
+              </w:rPr>
+              <w:t xml:space="preserve">composizione è </w:t>
+            </w:r>
+            <w:r>
+              <w:rPr>
+                <w:sz w:val="24"/>
+                <w:szCs w:val="24"/>
+              </w:rPr>
+              <w:t>una nuova Composizione salvata nel database.</w:t>
+            </w:r>
           </w:p>
           <w:p>
             <w:pPr>
@@ -26985,6 +27536,13 @@
               </w:rPr>
               <w:t xml:space="preserve"> </w:t>
             </w:r>
+            <w:r>
+              <w:rPr>
+                <w:sz w:val="24"/>
+                <w:szCs w:val="24"/>
+              </w:rPr>
+              <w:t>vengono restituite tutte le composizioni che hanno composizione.Ordine =”idOrdine”.</w:t>
+            </w:r>
           </w:p>
           <w:p>
             <w:pPr>
@@ -26994,6 +27552,15 @@
                 <w:szCs w:val="24"/>
               </w:rPr>
             </w:pPr>
+          </w:p>
+          <w:p>
+            <w:pPr>
+              <w:cnfStyle w:val="000000100000" w:firstRow="0" w:lastRow="0" w:firstColumn="0" w:lastColumn="0" w:oddVBand="0" w:evenVBand="0" w:oddHBand="1" w:evenHBand="0" w:firstRowFirstColumn="0" w:firstRowLastColumn="0" w:lastRowFirstColumn="0" w:lastRowLastColumn="0"/>
+              <w:rPr>
+                <w:sz w:val="24"/>
+                <w:szCs w:val="24"/>
+              </w:rPr>
+            </w:pPr>
             <w:r>
               <w:rPr>
                 <w:b/>
@@ -27046,6 +27613,13 @@
                 <w:szCs w:val="24"/>
               </w:rPr>
               <w:t xml:space="preserve"> </w:t>
+            </w:r>
+            <w:r>
+              <w:rPr>
+                <w:sz w:val="24"/>
+                <w:szCs w:val="24"/>
+              </w:rPr>
+              <w:t>La composizione con composizione.Ordine = “idOrdine” è stata eliminata dal database.</w:t>
             </w:r>
           </w:p>
           <w:p>
@@ -27060,6 +27634,76 @@
         </w:tc>
       </w:tr>
     </w:tbl>
+    <w:p>
+      <w:pPr>
+        <w:autoSpaceDE w:val="0"/>
+        <w:autoSpaceDN w:val="0"/>
+        <w:adjustRightInd w:val="0"/>
+        <w:spacing w:after="0" w:line="240" w:lineRule="auto"/>
+        <w:rPr>
+          <w:rFonts w:ascii="Arial" w:hAnsi="Arial" w:cs="Arial"/>
+          <w:color w:val="000000"/>
+          <w:sz w:val="24"/>
+          <w:szCs w:val="24"/>
+        </w:rPr>
+      </w:pPr>
+    </w:p>
+    <w:p>
+      <w:pPr>
+        <w:autoSpaceDE w:val="0"/>
+        <w:autoSpaceDN w:val="0"/>
+        <w:adjustRightInd w:val="0"/>
+        <w:spacing w:after="0" w:line="240" w:lineRule="auto"/>
+        <w:rPr>
+          <w:rFonts w:ascii="Arial" w:hAnsi="Arial" w:cs="Arial"/>
+          <w:color w:val="000000"/>
+          <w:sz w:val="24"/>
+          <w:szCs w:val="24"/>
+        </w:rPr>
+      </w:pPr>
+    </w:p>
+    <w:p>
+      <w:pPr>
+        <w:autoSpaceDE w:val="0"/>
+        <w:autoSpaceDN w:val="0"/>
+        <w:adjustRightInd w:val="0"/>
+        <w:spacing w:after="0" w:line="240" w:lineRule="auto"/>
+        <w:rPr>
+          <w:rFonts w:ascii="Arial" w:hAnsi="Arial" w:cs="Arial"/>
+          <w:color w:val="000000"/>
+          <w:sz w:val="24"/>
+          <w:szCs w:val="24"/>
+        </w:rPr>
+      </w:pPr>
+    </w:p>
+    <w:p>
+      <w:pPr>
+        <w:autoSpaceDE w:val="0"/>
+        <w:autoSpaceDN w:val="0"/>
+        <w:adjustRightInd w:val="0"/>
+        <w:spacing w:after="0" w:line="240" w:lineRule="auto"/>
+        <w:rPr>
+          <w:rFonts w:ascii="Arial" w:hAnsi="Arial" w:cs="Arial"/>
+          <w:color w:val="000000"/>
+          <w:sz w:val="24"/>
+          <w:szCs w:val="24"/>
+        </w:rPr>
+      </w:pPr>
+    </w:p>
+    <w:p>
+      <w:pPr>
+        <w:autoSpaceDE w:val="0"/>
+        <w:autoSpaceDN w:val="0"/>
+        <w:adjustRightInd w:val="0"/>
+        <w:spacing w:after="0" w:line="240" w:lineRule="auto"/>
+        <w:rPr>
+          <w:rFonts w:ascii="Arial" w:hAnsi="Arial" w:cs="Arial"/>
+          <w:color w:val="000000"/>
+          <w:sz w:val="24"/>
+          <w:szCs w:val="24"/>
+        </w:rPr>
+      </w:pPr>
+    </w:p>
     <w:p>
       <w:pPr>
         <w:autoSpaceDE w:val="0"/>
@@ -27925,7 +28569,6 @@
                 <w:sz w:val="24"/>
                 <w:szCs w:val="24"/>
               </w:rPr>
-              <w:lastRenderedPageBreak/>
               <w:t xml:space="preserve">Post- condizioni: </w:t>
             </w:r>
           </w:p>
@@ -28404,6 +29047,92 @@
           <w:szCs w:val="24"/>
         </w:rPr>
       </w:pPr>
+    </w:p>
+    <w:p>
+      <w:pPr>
+        <w:autoSpaceDE w:val="0"/>
+        <w:autoSpaceDN w:val="0"/>
+        <w:adjustRightInd w:val="0"/>
+        <w:spacing w:after="0" w:line="240" w:lineRule="auto"/>
+        <w:rPr>
+          <w:rFonts w:ascii="Arial" w:hAnsi="Arial" w:cs="Arial"/>
+          <w:color w:val="000000"/>
+          <w:sz w:val="24"/>
+          <w:szCs w:val="24"/>
+        </w:rPr>
+      </w:pPr>
+    </w:p>
+    <w:p>
+      <w:pPr>
+        <w:autoSpaceDE w:val="0"/>
+        <w:autoSpaceDN w:val="0"/>
+        <w:adjustRightInd w:val="0"/>
+        <w:spacing w:after="0" w:line="240" w:lineRule="auto"/>
+        <w:rPr>
+          <w:rFonts w:ascii="Arial" w:hAnsi="Arial" w:cs="Arial"/>
+          <w:color w:val="000000"/>
+          <w:sz w:val="24"/>
+          <w:szCs w:val="24"/>
+        </w:rPr>
+      </w:pPr>
+    </w:p>
+    <w:p>
+      <w:pPr>
+        <w:autoSpaceDE w:val="0"/>
+        <w:autoSpaceDN w:val="0"/>
+        <w:adjustRightInd w:val="0"/>
+        <w:spacing w:after="0" w:line="240" w:lineRule="auto"/>
+        <w:rPr>
+          <w:rFonts w:ascii="Arial" w:hAnsi="Arial" w:cs="Arial"/>
+          <w:color w:val="000000"/>
+          <w:sz w:val="24"/>
+          <w:szCs w:val="24"/>
+        </w:rPr>
+      </w:pPr>
+    </w:p>
+    <w:p>
+      <w:pPr>
+        <w:autoSpaceDE w:val="0"/>
+        <w:autoSpaceDN w:val="0"/>
+        <w:adjustRightInd w:val="0"/>
+        <w:spacing w:after="0" w:line="240" w:lineRule="auto"/>
+        <w:rPr>
+          <w:rFonts w:ascii="Arial" w:hAnsi="Arial" w:cs="Arial"/>
+          <w:color w:val="000000"/>
+          <w:sz w:val="24"/>
+          <w:szCs w:val="24"/>
+        </w:rPr>
+      </w:pPr>
+    </w:p>
+    <w:p>
+      <w:pPr>
+        <w:autoSpaceDE w:val="0"/>
+        <w:autoSpaceDN w:val="0"/>
+        <w:adjustRightInd w:val="0"/>
+        <w:spacing w:after="0" w:line="240" w:lineRule="auto"/>
+        <w:rPr>
+          <w:rFonts w:ascii="Arial" w:hAnsi="Arial" w:cs="Arial"/>
+          <w:color w:val="000000"/>
+          <w:sz w:val="24"/>
+          <w:szCs w:val="24"/>
+        </w:rPr>
+      </w:pPr>
+    </w:p>
+    <w:p>
+      <w:pPr>
+        <w:autoSpaceDE w:val="0"/>
+        <w:autoSpaceDN w:val="0"/>
+        <w:adjustRightInd w:val="0"/>
+        <w:spacing w:after="0" w:line="240" w:lineRule="auto"/>
+        <w:rPr>
+          <w:rFonts w:ascii="Arial" w:hAnsi="Arial" w:cs="Arial"/>
+          <w:color w:val="000000"/>
+          <w:sz w:val="24"/>
+          <w:szCs w:val="24"/>
+        </w:rPr>
+      </w:pPr>
+      <w:bookmarkStart w:id="35" w:name="_GoBack"/>
+      <w:bookmarkEnd w:id="35"/>
     </w:p>
     <w:p>
       <w:pPr>
@@ -28458,6 +29187,7 @@
           </w:tcPr>
           <w:p>
             <w:r>
+              <w:lastRenderedPageBreak/>
               <w:t>Nome</w:t>
             </w:r>
             <w:r>
@@ -29329,6 +30059,7 @@
       </w:pPr>
       <w:bookmarkStart w:id="36" w:name="_Toc536548046"/>
       <w:r>
+        <w:lastRenderedPageBreak/>
         <w:t>3.1 Gestione Utente</w:t>
       </w:r>
       <w:bookmarkEnd w:id="36"/>

--- a/Work in progress/ODD/ODD.docx
+++ b/Work in progress/ODD/ODD.docx
@@ -11672,7 +11672,29 @@
           <w:szCs w:val="20"/>
           <w:lang w:val="en-GB"/>
         </w:rPr>
-        <w:t xml:space="preserve"> setGenere(String </w:t>
+        <w:t xml:space="preserve"> </w:t>
+      </w:r>
+      <w:proofErr w:type="spellStart"/>
+      <w:r>
+        <w:rPr>
+          <w:rFonts w:ascii="Courier New" w:hAnsi="Courier New" w:cs="Courier New"/>
+          <w:color w:val="000000"/>
+          <w:sz w:val="20"/>
+          <w:szCs w:val="20"/>
+          <w:lang w:val="en-GB"/>
+        </w:rPr>
+        <w:t>setGenere</w:t>
+      </w:r>
+      <w:proofErr w:type="spellEnd"/>
+      <w:r>
+        <w:rPr>
+          <w:rFonts w:ascii="Courier New" w:hAnsi="Courier New" w:cs="Courier New"/>
+          <w:color w:val="000000"/>
+          <w:sz w:val="20"/>
+          <w:szCs w:val="20"/>
+          <w:lang w:val="en-GB"/>
+        </w:rPr>
+        <w:t xml:space="preserve">(String </w:t>
       </w:r>
       <w:proofErr w:type="spellStart"/>
       <w:r>
@@ -23974,43 +23996,7 @@
               <w:rPr>
                 <w:sz w:val="24"/>
               </w:rPr>
-              <w:t xml:space="preserve">AND esiste un </w:t>
-            </w:r>
-            <w:r>
-              <w:rPr>
-                <w:sz w:val="24"/>
-              </w:rPr>
-              <w:t xml:space="preserve">Ordine </w:t>
-            </w:r>
-            <w:r>
-              <w:rPr>
-                <w:sz w:val="24"/>
-              </w:rPr>
-              <w:t xml:space="preserve">nel database con </w:t>
-            </w:r>
-            <w:r>
-              <w:rPr>
-                <w:sz w:val="24"/>
-              </w:rPr>
-              <w:t>id</w:t>
-            </w:r>
-            <w:r>
-              <w:rPr>
-                <w:sz w:val="24"/>
-              </w:rPr>
-              <w:t>=”</w:t>
-            </w:r>
-            <w:r>
-              <w:rPr>
-                <w:sz w:val="24"/>
-              </w:rPr>
-              <w:t>idOrdine</w:t>
-            </w:r>
-            <w:r>
-              <w:rPr>
-                <w:sz w:val="24"/>
-              </w:rPr>
-              <w:t>”.</w:t>
+              <w:t>AND esiste un Ordine nel database con id=”idOrdine”.</w:t>
             </w:r>
           </w:p>
           <w:p>
@@ -24838,37 +24824,7 @@
               <w:rPr>
                 <w:sz w:val="24"/>
               </w:rPr>
-              <w:t xml:space="preserve">L’ ordine </w:t>
-            </w:r>
-            <w:r>
-              <w:rPr>
-                <w:sz w:val="24"/>
-              </w:rPr>
-              <w:t xml:space="preserve">con </w:t>
-            </w:r>
-            <w:r>
-              <w:rPr>
-                <w:sz w:val="24"/>
-              </w:rPr>
-              <w:t xml:space="preserve">id </w:t>
-            </w:r>
-            <w:r>
-              <w:rPr>
-                <w:sz w:val="24"/>
-              </w:rPr>
-              <w:t>=”</w:t>
-            </w:r>
-            <w:r>
-              <w:rPr>
-                <w:sz w:val="24"/>
-              </w:rPr>
-              <w:t>idOrdine</w:t>
-            </w:r>
-            <w:r>
-              <w:rPr>
-                <w:sz w:val="24"/>
-              </w:rPr>
-              <w:t>” è stato eliminato dal database</w:t>
+              <w:t>L’ ordine con id =”idOrdine” è stato eliminato dal database</w:t>
             </w:r>
             <w:r>
               <w:rPr>
@@ -24952,55 +24908,7 @@
               <w:rPr>
                 <w:sz w:val="24"/>
               </w:rPr>
-              <w:t>viene restituito l’</w:t>
-            </w:r>
-            <w:r>
-              <w:rPr>
-                <w:sz w:val="24"/>
-              </w:rPr>
-              <w:t>ordine</w:t>
-            </w:r>
-            <w:r>
-              <w:rPr>
-                <w:sz w:val="24"/>
-              </w:rPr>
-              <w:t xml:space="preserve"> che ha l’</w:t>
-            </w:r>
-            <w:r>
-              <w:rPr>
-                <w:sz w:val="24"/>
-              </w:rPr>
-              <w:t>id</w:t>
-            </w:r>
-            <w:r>
-              <w:rPr>
-                <w:sz w:val="24"/>
-              </w:rPr>
-              <w:t xml:space="preserve"> uguale all</w:t>
-            </w:r>
-            <w:r>
-              <w:rPr>
-                <w:sz w:val="24"/>
-              </w:rPr>
-              <w:t xml:space="preserve">’intero </w:t>
-            </w:r>
-            <w:r>
-              <w:rPr>
-                <w:sz w:val="24"/>
-              </w:rPr>
-              <w:t>passat</w:t>
-            </w:r>
-            <w:r>
-              <w:rPr>
-                <w:sz w:val="24"/>
-              </w:rPr>
-              <w:t>o</w:t>
-            </w:r>
-            <w:r>
-              <w:rPr>
-                <w:sz w:val="24"/>
-              </w:rPr>
-              <w:t xml:space="preserve"> come parametro.</w:t>
+              <w:t>viene restituito l’ordine che ha l’id uguale all’intero passato come parametro.</w:t>
             </w:r>
           </w:p>
           <w:p>
@@ -25194,25 +25102,7 @@
               <w:rPr>
                 <w:sz w:val="24"/>
               </w:rPr>
-              <w:t>viene restituito l’</w:t>
-            </w:r>
-            <w:r>
-              <w:rPr>
-                <w:sz w:val="24"/>
-              </w:rPr>
-              <w:t>id</w:t>
-            </w:r>
-            <w:r>
-              <w:rPr>
-                <w:sz w:val="24"/>
-              </w:rPr>
-              <w:t xml:space="preserve"> che </w:t>
-            </w:r>
-            <w:r>
-              <w:rPr>
-                <w:sz w:val="24"/>
-              </w:rPr>
-              <w:t>corrisponde all’id dell’ultimo ordine effettuato.</w:t>
+              <w:t>viene restituito l’id che corrisponde all’id dell’ultimo ordine effettuato.</w:t>
             </w:r>
           </w:p>
           <w:p>
@@ -25281,55 +25171,7 @@
               <w:rPr>
                 <w:sz w:val="24"/>
               </w:rPr>
-              <w:t xml:space="preserve">viene restituito TRUE se esiste un </w:t>
-            </w:r>
-            <w:r>
-              <w:rPr>
-                <w:sz w:val="24"/>
-              </w:rPr>
-              <w:t xml:space="preserve">ordine </w:t>
-            </w:r>
-            <w:r>
-              <w:rPr>
-                <w:sz w:val="24"/>
-              </w:rPr>
-              <w:t xml:space="preserve">con </w:t>
-            </w:r>
-            <w:r>
-              <w:rPr>
-                <w:sz w:val="24"/>
-              </w:rPr>
-              <w:t xml:space="preserve">l’id </w:t>
-            </w:r>
-            <w:r>
-              <w:rPr>
-                <w:sz w:val="24"/>
-              </w:rPr>
-              <w:t>uguale all</w:t>
-            </w:r>
-            <w:r>
-              <w:rPr>
-                <w:sz w:val="24"/>
-              </w:rPr>
-              <w:t xml:space="preserve">’intero </w:t>
-            </w:r>
-            <w:r>
-              <w:rPr>
-                <w:sz w:val="24"/>
-              </w:rPr>
-              <w:t>passat</w:t>
-            </w:r>
-            <w:r>
-              <w:rPr>
-                <w:sz w:val="24"/>
-              </w:rPr>
-              <w:t>o</w:t>
-            </w:r>
-            <w:r>
-              <w:rPr>
-                <w:sz w:val="24"/>
-              </w:rPr>
-              <w:t xml:space="preserve"> come parametro</w:t>
+              <w:t>viene restituito TRUE se esiste un ordine con l’id uguale all’intero passato come parametro</w:t>
             </w:r>
           </w:p>
           <w:p>
@@ -25343,61 +25185,7 @@
               <w:rPr>
                 <w:sz w:val="24"/>
               </w:rPr>
-              <w:t xml:space="preserve">FALSE se non esiste un </w:t>
-            </w:r>
-            <w:r>
-              <w:rPr>
-                <w:sz w:val="24"/>
-              </w:rPr>
-              <w:t xml:space="preserve">ordine </w:t>
-            </w:r>
-            <w:r>
-              <w:rPr>
-                <w:sz w:val="24"/>
-              </w:rPr>
-              <w:t xml:space="preserve">con </w:t>
-            </w:r>
-            <w:r>
-              <w:rPr>
-                <w:sz w:val="24"/>
-              </w:rPr>
-              <w:t xml:space="preserve">l’id </w:t>
-            </w:r>
-            <w:r>
-              <w:rPr>
-                <w:sz w:val="24"/>
-              </w:rPr>
-              <w:t xml:space="preserve">uguale </w:t>
-            </w:r>
-            <w:r>
-              <w:rPr>
-                <w:sz w:val="24"/>
-              </w:rPr>
-              <w:t xml:space="preserve">all’intero </w:t>
-            </w:r>
-            <w:r>
-              <w:rPr>
-                <w:sz w:val="24"/>
-              </w:rPr>
-              <w:t>passat</w:t>
-            </w:r>
-            <w:r>
-              <w:rPr>
-                <w:sz w:val="24"/>
-              </w:rPr>
-              <w:t>o</w:t>
-            </w:r>
-            <w:r>
-              <w:rPr>
-                <w:sz w:val="24"/>
-              </w:rPr>
-              <w:t xml:space="preserve"> come parametro</w:t>
-            </w:r>
-            <w:r>
-              <w:rPr>
-                <w:sz w:val="24"/>
-              </w:rPr>
-              <w:t>.</w:t>
+              <w:t>FALSE se non esiste un ordine con l’id uguale all’intero passato come parametro.</w:t>
             </w:r>
           </w:p>
           <w:p>
@@ -25708,13 +25496,7 @@
               <w:rPr>
                 <w:sz w:val="24"/>
               </w:rPr>
-              <w:t xml:space="preserve">AND gioco </w:t>
-            </w:r>
-            <w:r>
-              <w:rPr>
-                <w:sz w:val="24"/>
-              </w:rPr>
-              <w:t>non è presente nel database.</w:t>
+              <w:t>AND gioco non è presente nel database.</w:t>
             </w:r>
           </w:p>
           <w:p>
@@ -25803,61 +25585,7 @@
               <w:rPr>
                 <w:sz w:val="24"/>
               </w:rPr>
-              <w:t xml:space="preserve"> </w:t>
-            </w:r>
-            <w:r>
-              <w:rPr>
-                <w:sz w:val="24"/>
-              </w:rPr>
-              <w:t xml:space="preserve">AND esiste un </w:t>
-            </w:r>
-            <w:r>
-              <w:rPr>
-                <w:sz w:val="24"/>
-              </w:rPr>
-              <w:t xml:space="preserve">Gioco </w:t>
-            </w:r>
-            <w:r>
-              <w:rPr>
-                <w:sz w:val="24"/>
-              </w:rPr>
-              <w:t xml:space="preserve">nel database con </w:t>
-            </w:r>
-            <w:r>
-              <w:rPr>
-                <w:sz w:val="24"/>
-              </w:rPr>
-              <w:t xml:space="preserve">serialNumber </w:t>
-            </w:r>
-            <w:r>
-              <w:rPr>
-                <w:sz w:val="24"/>
-              </w:rPr>
-              <w:t>=</w:t>
-            </w:r>
-            <w:r>
-              <w:rPr>
-                <w:sz w:val="24"/>
-              </w:rPr>
-              <w:t xml:space="preserve"> </w:t>
-            </w:r>
-            <w:r>
-              <w:rPr>
-                <w:sz w:val="24"/>
-              </w:rPr>
-              <w:t>”</w:t>
-            </w:r>
-            <w:r>
-              <w:rPr>
-                <w:sz w:val="24"/>
-              </w:rPr>
-              <w:t>code</w:t>
-            </w:r>
-            <w:r>
-              <w:rPr>
-                <w:sz w:val="24"/>
-              </w:rPr>
-              <w:t>”</w:t>
+              <w:t xml:space="preserve"> AND esiste un Gioco nel database con serialNumber = ”code”</w:t>
             </w:r>
             <w:r>
               <w:rPr>
@@ -26401,55 +26129,7 @@
               <w:rPr>
                 <w:sz w:val="24"/>
               </w:rPr>
-              <w:t xml:space="preserve">viene restituito </w:t>
-            </w:r>
-            <w:r>
-              <w:rPr>
-                <w:sz w:val="24"/>
-              </w:rPr>
-              <w:t xml:space="preserve">il gioco </w:t>
-            </w:r>
-            <w:r>
-              <w:rPr>
-                <w:sz w:val="24"/>
-              </w:rPr>
-              <w:t xml:space="preserve">che ha </w:t>
-            </w:r>
-            <w:r>
-              <w:rPr>
-                <w:sz w:val="24"/>
-              </w:rPr>
-              <w:t>il serialNumber</w:t>
-            </w:r>
-            <w:r>
-              <w:rPr>
-                <w:sz w:val="24"/>
-              </w:rPr>
-              <w:t xml:space="preserve"> uguale all</w:t>
-            </w:r>
-            <w:r>
-              <w:rPr>
-                <w:sz w:val="24"/>
-              </w:rPr>
-              <w:t xml:space="preserve">’intero </w:t>
-            </w:r>
-            <w:r>
-              <w:rPr>
-                <w:sz w:val="24"/>
-              </w:rPr>
-              <w:t>passat</w:t>
-            </w:r>
-            <w:r>
-              <w:rPr>
-                <w:sz w:val="24"/>
-              </w:rPr>
-              <w:t>o</w:t>
-            </w:r>
-            <w:r>
-              <w:rPr>
-                <w:sz w:val="24"/>
-              </w:rPr>
-              <w:t xml:space="preserve"> come parametro.</w:t>
+              <w:t>viene restituito il gioco che ha il serialNumber uguale all’intero passato come parametro.</w:t>
             </w:r>
           </w:p>
           <w:p>
@@ -26539,102 +26219,137 @@
               <w:rPr>
                 <w:sz w:val="24"/>
               </w:rPr>
-              <w:t xml:space="preserve">Il Gioco </w:t>
-            </w:r>
-            <w:r>
-              <w:rPr>
-                <w:sz w:val="24"/>
-              </w:rPr>
-              <w:t xml:space="preserve">con </w:t>
-            </w:r>
-            <w:r>
-              <w:rPr>
-                <w:sz w:val="24"/>
-              </w:rPr>
-              <w:t xml:space="preserve">serialNumber </w:t>
-            </w:r>
-            <w:r>
-              <w:rPr>
-                <w:sz w:val="24"/>
-              </w:rPr>
-              <w:t>=</w:t>
-            </w:r>
-            <w:r>
-              <w:rPr>
-                <w:sz w:val="24"/>
+              <w:t>Il Gioco con serialNumber = ”code” è stato eliminato dal database</w:t>
+            </w:r>
+            <w:r>
+              <w:rPr>
+                <w:sz w:val="24"/>
+              </w:rPr>
+              <w:t>.</w:t>
+            </w:r>
+          </w:p>
+          <w:p>
+            <w:pPr>
+              <w:cnfStyle w:val="000000100000" w:firstRow="0" w:lastRow="0" w:firstColumn="0" w:lastColumn="0" w:oddVBand="0" w:evenVBand="0" w:oddHBand="1" w:evenHBand="0" w:firstRowFirstColumn="0" w:firstRowLastColumn="0" w:lastRowFirstColumn="0" w:lastRowLastColumn="0"/>
+              <w:rPr>
+                <w:sz w:val="24"/>
+                <w:szCs w:val="24"/>
+              </w:rPr>
+            </w:pPr>
+          </w:p>
+          <w:p>
+            <w:pPr>
+              <w:cnfStyle w:val="000000100000" w:firstRow="0" w:lastRow="0" w:firstColumn="0" w:lastColumn="0" w:oddVBand="0" w:evenVBand="0" w:oddHBand="1" w:evenHBand="0" w:firstRowFirstColumn="0" w:firstRowLastColumn="0" w:lastRowFirstColumn="0" w:lastRowLastColumn="0"/>
+              <w:rPr>
+                <w:sz w:val="24"/>
+                <w:szCs w:val="24"/>
+              </w:rPr>
+            </w:pPr>
+            <w:r>
+              <w:rPr>
+                <w:b/>
+                <w:sz w:val="24"/>
+                <w:szCs w:val="24"/>
+              </w:rPr>
+              <w:t xml:space="preserve">Contex </w:t>
+            </w:r>
+            <w:r>
+              <w:rPr>
+                <w:sz w:val="24"/>
+                <w:szCs w:val="24"/>
+              </w:rPr>
+              <w:t>GiocoModel::</w:t>
+            </w:r>
+            <w:r>
+              <w:rPr>
+                <w:sz w:val="24"/>
+                <w:szCs w:val="24"/>
+              </w:rPr>
+              <w:t>doRetriveAll</w:t>
+            </w:r>
+            <w:r>
+              <w:rPr>
+                <w:sz w:val="24"/>
+                <w:szCs w:val="24"/>
+              </w:rPr>
+              <w:t xml:space="preserve"> () </w:t>
+            </w:r>
+            <w:r>
+              <w:rPr>
+                <w:b/>
+                <w:sz w:val="24"/>
+                <w:szCs w:val="24"/>
+              </w:rPr>
+              <w:t>p</w:t>
+            </w:r>
+            <w:r>
+              <w:rPr>
+                <w:b/>
+                <w:sz w:val="24"/>
+                <w:szCs w:val="24"/>
+              </w:rPr>
+              <w:t>ost</w:t>
+            </w:r>
+            <w:r>
+              <w:rPr>
+                <w:sz w:val="24"/>
+                <w:szCs w:val="24"/>
+              </w:rPr>
+              <w:t xml:space="preserve">: </w:t>
+            </w:r>
+            <w:r>
+              <w:rPr>
+                <w:sz w:val="24"/>
+              </w:rPr>
+              <w:t>vengono restituiti tutti i Giochi presenti nel database.</w:t>
+            </w:r>
+          </w:p>
+          <w:p>
+            <w:pPr>
+              <w:cnfStyle w:val="000000100000" w:firstRow="0" w:lastRow="0" w:firstColumn="0" w:lastColumn="0" w:oddVBand="0" w:evenVBand="0" w:oddHBand="1" w:evenHBand="0" w:firstRowFirstColumn="0" w:firstRowLastColumn="0" w:lastRowFirstColumn="0" w:lastRowLastColumn="0"/>
+              <w:rPr>
+                <w:sz w:val="24"/>
+                <w:szCs w:val="24"/>
+              </w:rPr>
+            </w:pPr>
+          </w:p>
+          <w:p>
+            <w:pPr>
+              <w:cnfStyle w:val="000000100000" w:firstRow="0" w:lastRow="0" w:firstColumn="0" w:lastColumn="0" w:oddVBand="0" w:evenVBand="0" w:oddHBand="1" w:evenHBand="0" w:firstRowFirstColumn="0" w:firstRowLastColumn="0" w:lastRowFirstColumn="0" w:lastRowLastColumn="0"/>
+              <w:rPr>
+                <w:sz w:val="24"/>
+              </w:rPr>
+            </w:pPr>
+            <w:r>
+              <w:rPr>
+                <w:b/>
+                <w:sz w:val="24"/>
+                <w:szCs w:val="24"/>
+              </w:rPr>
+              <w:t>Contex</w:t>
+            </w:r>
+            <w:r>
+              <w:rPr>
+                <w:b/>
+                <w:sz w:val="24"/>
+                <w:szCs w:val="24"/>
               </w:rPr>
               <w:t xml:space="preserve"> </w:t>
             </w:r>
             <w:r>
               <w:rPr>
                 <w:sz w:val="24"/>
-              </w:rPr>
-              <w:t>”</w:t>
-            </w:r>
-            <w:r>
-              <w:rPr>
-                <w:sz w:val="24"/>
-              </w:rPr>
-              <w:t>code</w:t>
-            </w:r>
-            <w:r>
-              <w:rPr>
-                <w:sz w:val="24"/>
-              </w:rPr>
-              <w:t>” è stato eliminato dal database</w:t>
-            </w:r>
-            <w:r>
-              <w:rPr>
-                <w:sz w:val="24"/>
-              </w:rPr>
-              <w:t>.</w:t>
-            </w:r>
-          </w:p>
-          <w:p>
-            <w:pPr>
-              <w:cnfStyle w:val="000000100000" w:firstRow="0" w:lastRow="0" w:firstColumn="0" w:lastColumn="0" w:oddVBand="0" w:evenVBand="0" w:oddHBand="1" w:evenHBand="0" w:firstRowFirstColumn="0" w:firstRowLastColumn="0" w:lastRowFirstColumn="0" w:lastRowLastColumn="0"/>
-              <w:rPr>
-                <w:sz w:val="24"/>
-                <w:szCs w:val="24"/>
-              </w:rPr>
-            </w:pPr>
-          </w:p>
-          <w:p>
-            <w:pPr>
-              <w:cnfStyle w:val="000000100000" w:firstRow="0" w:lastRow="0" w:firstColumn="0" w:lastColumn="0" w:oddVBand="0" w:evenVBand="0" w:oddHBand="1" w:evenHBand="0" w:firstRowFirstColumn="0" w:firstRowLastColumn="0" w:lastRowFirstColumn="0" w:lastRowLastColumn="0"/>
-              <w:rPr>
-                <w:sz w:val="24"/>
-                <w:szCs w:val="24"/>
-              </w:rPr>
-            </w:pPr>
+                <w:szCs w:val="24"/>
+              </w:rPr>
+              <w:t xml:space="preserve">GiocoModel::updateGame (code: int, video: String,  descrizione: String, prezzo: float , qty : int) </w:t>
+            </w:r>
             <w:r>
               <w:rPr>
                 <w:b/>
                 <w:sz w:val="24"/>
                 <w:szCs w:val="24"/>
               </w:rPr>
-              <w:t xml:space="preserve">Contex </w:t>
-            </w:r>
-            <w:r>
-              <w:rPr>
-                <w:sz w:val="24"/>
-                <w:szCs w:val="24"/>
-              </w:rPr>
-              <w:t>GiocoModel::</w:t>
-            </w:r>
-            <w:r>
-              <w:rPr>
-                <w:sz w:val="24"/>
-                <w:szCs w:val="24"/>
-              </w:rPr>
-              <w:t>doRetriveAll</w:t>
-            </w:r>
-            <w:r>
-              <w:rPr>
-                <w:sz w:val="24"/>
-                <w:szCs w:val="24"/>
-              </w:rPr>
-              <w:t xml:space="preserve"> () </w:t>
+              <w:t>p</w:t>
             </w:r>
             <w:r>
               <w:rPr>
@@ -26642,7 +26357,7 @@
                 <w:sz w:val="24"/>
                 <w:szCs w:val="24"/>
               </w:rPr>
-              <w:t>p</w:t>
+              <w:t>ost</w:t>
             </w:r>
             <w:r>
               <w:rPr>
@@ -26650,132 +26365,19 @@
                 <w:sz w:val="24"/>
                 <w:szCs w:val="24"/>
               </w:rPr>
-              <w:t>ost</w:t>
-            </w:r>
-            <w:r>
-              <w:rPr>
-                <w:sz w:val="24"/>
-                <w:szCs w:val="24"/>
-              </w:rPr>
               <w:t xml:space="preserve">: </w:t>
             </w:r>
             <w:r>
               <w:rPr>
                 <w:sz w:val="24"/>
               </w:rPr>
-              <w:t xml:space="preserve">vengono restituiti tutti </w:t>
-            </w:r>
-            <w:r>
-              <w:rPr>
-                <w:sz w:val="24"/>
-              </w:rPr>
-              <w:t>i Giochi</w:t>
-            </w:r>
-            <w:r>
-              <w:rPr>
-                <w:sz w:val="24"/>
-              </w:rPr>
-              <w:t xml:space="preserve"> presenti nel database</w:t>
-            </w:r>
-            <w:r>
-              <w:rPr>
-                <w:sz w:val="24"/>
-              </w:rPr>
-              <w:t>.</w:t>
-            </w:r>
-          </w:p>
-          <w:p>
-            <w:pPr>
-              <w:cnfStyle w:val="000000100000" w:firstRow="0" w:lastRow="0" w:firstColumn="0" w:lastColumn="0" w:oddVBand="0" w:evenVBand="0" w:oddHBand="1" w:evenHBand="0" w:firstRowFirstColumn="0" w:firstRowLastColumn="0" w:lastRowFirstColumn="0" w:lastRowLastColumn="0"/>
-              <w:rPr>
-                <w:sz w:val="24"/>
-                <w:szCs w:val="24"/>
-              </w:rPr>
-            </w:pPr>
-          </w:p>
-          <w:p>
-            <w:pPr>
-              <w:cnfStyle w:val="000000100000" w:firstRow="0" w:lastRow="0" w:firstColumn="0" w:lastColumn="0" w:oddVBand="0" w:evenVBand="0" w:oddHBand="1" w:evenHBand="0" w:firstRowFirstColumn="0" w:firstRowLastColumn="0" w:lastRowFirstColumn="0" w:lastRowLastColumn="0"/>
-              <w:rPr>
-                <w:sz w:val="24"/>
-              </w:rPr>
-            </w:pPr>
-            <w:r>
-              <w:rPr>
-                <w:b/>
-                <w:sz w:val="24"/>
-                <w:szCs w:val="24"/>
-              </w:rPr>
-              <w:t>Contex</w:t>
-            </w:r>
-            <w:r>
-              <w:rPr>
-                <w:b/>
-                <w:sz w:val="24"/>
-                <w:szCs w:val="24"/>
-              </w:rPr>
-              <w:t xml:space="preserve"> </w:t>
-            </w:r>
-            <w:r>
-              <w:rPr>
-                <w:sz w:val="24"/>
-                <w:szCs w:val="24"/>
-              </w:rPr>
-              <w:t xml:space="preserve">GiocoModel::updateGame (code: int, video: String,  descrizione: String, prezzo: float , qty : int) </w:t>
-            </w:r>
-            <w:r>
-              <w:rPr>
-                <w:b/>
-                <w:sz w:val="24"/>
-                <w:szCs w:val="24"/>
-              </w:rPr>
-              <w:t>p</w:t>
-            </w:r>
-            <w:r>
-              <w:rPr>
-                <w:b/>
-                <w:sz w:val="24"/>
-                <w:szCs w:val="24"/>
-              </w:rPr>
-              <w:t>ost</w:t>
-            </w:r>
-            <w:r>
-              <w:rPr>
-                <w:b/>
-                <w:sz w:val="24"/>
-                <w:szCs w:val="24"/>
-              </w:rPr>
-              <w:t xml:space="preserve">: </w:t>
-            </w:r>
-            <w:r>
-              <w:rPr>
-                <w:sz w:val="24"/>
-              </w:rPr>
               <w:t>le informazioni sul</w:t>
             </w:r>
             <w:r>
               <w:rPr>
                 <w:sz w:val="24"/>
               </w:rPr>
-              <w:t xml:space="preserve"> gioco</w:t>
-            </w:r>
-            <w:r>
-              <w:rPr>
-                <w:sz w:val="24"/>
-              </w:rPr>
-              <w:t xml:space="preserve"> che ha </w:t>
-            </w:r>
-            <w:r>
-              <w:rPr>
-                <w:sz w:val="24"/>
-              </w:rPr>
-              <w:t xml:space="preserve">il serialNumber </w:t>
-            </w:r>
-            <w:r>
-              <w:rPr>
-                <w:sz w:val="24"/>
-              </w:rPr>
-              <w:t>uguale a quello passato come parametro</w:t>
+              <w:t xml:space="preserve"> gioco che ha il serialNumber uguale a quello passato come parametro</w:t>
             </w:r>
             <w:r>
               <w:rPr>
@@ -27123,19 +26725,7 @@
               <w:rPr>
                 <w:sz w:val="24"/>
               </w:rPr>
-              <w:t xml:space="preserve">AND </w:t>
-            </w:r>
-            <w:r>
-              <w:rPr>
-                <w:sz w:val="24"/>
-              </w:rPr>
-              <w:t xml:space="preserve">composizione </w:t>
-            </w:r>
-            <w:r>
-              <w:rPr>
-                <w:sz w:val="24"/>
-              </w:rPr>
-              <w:t>non è presente nel database.</w:t>
+              <w:t>AND composizione non è presente nel database.</w:t>
             </w:r>
           </w:p>
           <w:p>
@@ -27211,13 +26801,7 @@
               <w:rPr>
                 <w:sz w:val="24"/>
               </w:rPr>
-              <w:t>AND esiste una Composizione nel database con composizione.Ordine = ”idOrdine”</w:t>
-            </w:r>
-            <w:r>
-              <w:rPr>
-                <w:sz w:val="24"/>
-              </w:rPr>
-              <w:t xml:space="preserve"> AND composizione.Gioco = “idGioco”</w:t>
+              <w:t>AND esiste una Composizione nel database con composizione.Ordine = ”idOrdine” AND composizione.Gioco = “idGioco”</w:t>
             </w:r>
             <w:r>
               <w:rPr>
@@ -27293,49 +26877,7 @@
               <w:rPr>
                 <w:sz w:val="24"/>
               </w:rPr>
-              <w:t xml:space="preserve"> </w:t>
-            </w:r>
-            <w:r>
-              <w:rPr>
-                <w:sz w:val="24"/>
-              </w:rPr>
-              <w:t>AND esiste un</w:t>
-            </w:r>
-            <w:r>
-              <w:rPr>
-                <w:sz w:val="24"/>
-              </w:rPr>
-              <w:t xml:space="preserve">a Composizione </w:t>
-            </w:r>
-            <w:r>
-              <w:rPr>
-                <w:sz w:val="24"/>
-              </w:rPr>
-              <w:t xml:space="preserve">nel database con </w:t>
-            </w:r>
-            <w:r>
-              <w:rPr>
-                <w:sz w:val="24"/>
-              </w:rPr>
-              <w:t xml:space="preserve">composizione.Ordine </w:t>
-            </w:r>
-            <w:r>
-              <w:rPr>
-                <w:sz w:val="24"/>
-              </w:rPr>
-              <w:t>= ”</w:t>
-            </w:r>
-            <w:r>
-              <w:rPr>
-                <w:sz w:val="24"/>
-              </w:rPr>
-              <w:t>idOrdine</w:t>
-            </w:r>
-            <w:r>
-              <w:rPr>
-                <w:sz w:val="24"/>
-              </w:rPr>
-              <w:t>”</w:t>
+              <w:t xml:space="preserve"> AND esiste una Composizione nel database con composizione.Ordine = ”idOrdine”</w:t>
             </w:r>
             <w:r>
               <w:rPr>
@@ -28366,6 +27908,7 @@
                 <w:lang w:val="en-GB"/>
               </w:rPr>
             </w:pPr>
+            <w:proofErr w:type="spellStart"/>
             <w:r>
               <w:rPr>
                 <w:b/>
@@ -28373,15 +27916,17 @@
                 <w:szCs w:val="24"/>
                 <w:lang w:val="en-GB"/>
               </w:rPr>
-              <w:t xml:space="preserve">Contex </w:t>
-            </w:r>
-            <w:r>
-              <w:rPr>
+              <w:t>Contex</w:t>
+            </w:r>
+            <w:proofErr w:type="spellEnd"/>
+            <w:r>
+              <w:rPr>
+                <w:b/>
                 <w:sz w:val="24"/>
                 <w:szCs w:val="24"/>
                 <w:lang w:val="en-GB"/>
               </w:rPr>
-              <w:t>CartaModel::doUpdate (</w:t>
+              <w:t xml:space="preserve"> </w:t>
             </w:r>
             <w:proofErr w:type="spellStart"/>
             <w:r>
@@ -28390,6 +27935,42 @@
                 <w:szCs w:val="24"/>
                 <w:lang w:val="en-GB"/>
               </w:rPr>
+              <w:t>CartaModel</w:t>
+            </w:r>
+            <w:proofErr w:type="spellEnd"/>
+            <w:r>
+              <w:rPr>
+                <w:sz w:val="24"/>
+                <w:szCs w:val="24"/>
+                <w:lang w:val="en-GB"/>
+              </w:rPr>
+              <w:t>::</w:t>
+            </w:r>
+            <w:proofErr w:type="spellStart"/>
+            <w:r>
+              <w:rPr>
+                <w:sz w:val="24"/>
+                <w:szCs w:val="24"/>
+                <w:lang w:val="en-GB"/>
+              </w:rPr>
+              <w:t>doUpdate</w:t>
+            </w:r>
+            <w:proofErr w:type="spellEnd"/>
+            <w:r>
+              <w:rPr>
+                <w:sz w:val="24"/>
+                <w:szCs w:val="24"/>
+                <w:lang w:val="en-GB"/>
+              </w:rPr>
+              <w:t xml:space="preserve"> (</w:t>
+            </w:r>
+            <w:proofErr w:type="spellStart"/>
+            <w:r>
+              <w:rPr>
+                <w:sz w:val="24"/>
+                <w:szCs w:val="24"/>
+                <w:lang w:val="en-GB"/>
+              </w:rPr>
               <w:t>saldo</w:t>
             </w:r>
             <w:proofErr w:type="spellEnd"/>
@@ -28399,7 +27980,25 @@
                 <w:szCs w:val="24"/>
                 <w:lang w:val="en-GB"/>
               </w:rPr>
-              <w:t xml:space="preserve">: float, numeroCarta: String) </w:t>
+              <w:t xml:space="preserve">: float, </w:t>
+            </w:r>
+            <w:proofErr w:type="spellStart"/>
+            <w:r>
+              <w:rPr>
+                <w:sz w:val="24"/>
+                <w:szCs w:val="24"/>
+                <w:lang w:val="en-GB"/>
+              </w:rPr>
+              <w:t>numeroCarta</w:t>
+            </w:r>
+            <w:proofErr w:type="spellEnd"/>
+            <w:r>
+              <w:rPr>
+                <w:sz w:val="24"/>
+                <w:szCs w:val="24"/>
+                <w:lang w:val="en-GB"/>
+              </w:rPr>
+              <w:t xml:space="preserve">: String) </w:t>
             </w:r>
             <w:r>
               <w:rPr>
@@ -28602,12 +28201,21 @@
               </w:rPr>
               <w:t xml:space="preserve"> </w:t>
             </w:r>
-            <w:r>
-              <w:rPr>
-                <w:sz w:val="24"/>
-                <w:szCs w:val="24"/>
-              </w:rPr>
-              <w:t xml:space="preserve">CartaModel::addCartaCredito(cartaCredito : CartaCredito) </w:t>
+            <w:proofErr w:type="gramStart"/>
+            <w:r>
+              <w:rPr>
+                <w:sz w:val="24"/>
+                <w:szCs w:val="24"/>
+              </w:rPr>
+              <w:t>CartaModel::</w:t>
+            </w:r>
+            <w:proofErr w:type="gramEnd"/>
+            <w:r>
+              <w:rPr>
+                <w:sz w:val="24"/>
+                <w:szCs w:val="24"/>
+              </w:rPr>
+              <w:t xml:space="preserve">addCartaCredito(cartaCredito : CartaCredito) </w:t>
             </w:r>
             <w:r>
               <w:rPr>
@@ -28639,6 +28247,64 @@
               </w:rPr>
               <w:t xml:space="preserve"> </w:t>
             </w:r>
+            <w:proofErr w:type="spellStart"/>
+            <w:r>
+              <w:rPr>
+                <w:sz w:val="24"/>
+                <w:szCs w:val="24"/>
+              </w:rPr>
+              <w:t>cartaCredito</w:t>
+            </w:r>
+            <w:proofErr w:type="spellEnd"/>
+            <w:r>
+              <w:rPr>
+                <w:sz w:val="24"/>
+                <w:szCs w:val="24"/>
+              </w:rPr>
+              <w:t xml:space="preserve"> è un</w:t>
+            </w:r>
+            <w:r>
+              <w:rPr>
+                <w:sz w:val="24"/>
+                <w:szCs w:val="24"/>
+              </w:rPr>
+              <w:t>a</w:t>
+            </w:r>
+            <w:r>
+              <w:rPr>
+                <w:sz w:val="24"/>
+                <w:szCs w:val="24"/>
+              </w:rPr>
+              <w:t xml:space="preserve"> nuov</w:t>
+            </w:r>
+            <w:r>
+              <w:rPr>
+                <w:sz w:val="24"/>
+                <w:szCs w:val="24"/>
+              </w:rPr>
+              <w:t>a carta di credito</w:t>
+            </w:r>
+            <w:r>
+              <w:rPr>
+                <w:sz w:val="24"/>
+                <w:szCs w:val="24"/>
+              </w:rPr>
+              <w:t xml:space="preserve"> salvat</w:t>
+            </w:r>
+            <w:r>
+              <w:rPr>
+                <w:sz w:val="24"/>
+                <w:szCs w:val="24"/>
+              </w:rPr>
+              <w:t>a</w:t>
+            </w:r>
+            <w:r>
+              <w:rPr>
+                <w:sz w:val="24"/>
+                <w:szCs w:val="24"/>
+              </w:rPr>
+              <w:t xml:space="preserve"> nel database.</w:t>
+            </w:r>
           </w:p>
           <w:p>
             <w:pPr>
@@ -28673,12 +28339,21 @@
               </w:rPr>
               <w:t xml:space="preserve"> </w:t>
             </w:r>
-            <w:r>
-              <w:rPr>
-                <w:sz w:val="24"/>
-                <w:szCs w:val="24"/>
-              </w:rPr>
-              <w:t xml:space="preserve">CartaModel::setCartaCredito(cartaCredito : CartaCredito) </w:t>
+            <w:proofErr w:type="gramStart"/>
+            <w:r>
+              <w:rPr>
+                <w:sz w:val="24"/>
+                <w:szCs w:val="24"/>
+              </w:rPr>
+              <w:t>CartaModel::</w:t>
+            </w:r>
+            <w:proofErr w:type="gramEnd"/>
+            <w:r>
+              <w:rPr>
+                <w:sz w:val="24"/>
+                <w:szCs w:val="24"/>
+              </w:rPr>
+              <w:t xml:space="preserve">setCartaCredito(cartaCredito : CartaCredito) </w:t>
             </w:r>
             <w:r>
               <w:rPr>
@@ -28710,6 +28385,92 @@
               </w:rPr>
               <w:t xml:space="preserve"> </w:t>
             </w:r>
+            <w:r>
+              <w:rPr>
+                <w:sz w:val="24"/>
+                <w:szCs w:val="24"/>
+              </w:rPr>
+              <w:t>le informazioni su</w:t>
+            </w:r>
+            <w:r>
+              <w:rPr>
+                <w:sz w:val="24"/>
+                <w:szCs w:val="24"/>
+              </w:rPr>
+              <w:t xml:space="preserve">lla carta di credito </w:t>
+            </w:r>
+            <w:r>
+              <w:rPr>
+                <w:sz w:val="24"/>
+                <w:szCs w:val="24"/>
+              </w:rPr>
+              <w:t xml:space="preserve">che ha il </w:t>
+            </w:r>
+            <w:r>
+              <w:rPr>
+                <w:sz w:val="24"/>
+                <w:szCs w:val="24"/>
+              </w:rPr>
+              <w:t>numero carta</w:t>
+            </w:r>
+            <w:r>
+              <w:rPr>
+                <w:sz w:val="24"/>
+                <w:szCs w:val="24"/>
+              </w:rPr>
+              <w:t xml:space="preserve"> uguale a quell</w:t>
+            </w:r>
+            <w:r>
+              <w:rPr>
+                <w:sz w:val="24"/>
+                <w:szCs w:val="24"/>
+              </w:rPr>
+              <w:t xml:space="preserve">a </w:t>
+            </w:r>
+            <w:r>
+              <w:rPr>
+                <w:sz w:val="24"/>
+                <w:szCs w:val="24"/>
+              </w:rPr>
+              <w:t>passat</w:t>
+            </w:r>
+            <w:r>
+              <w:rPr>
+                <w:sz w:val="24"/>
+                <w:szCs w:val="24"/>
+              </w:rPr>
+              <w:t>a</w:t>
+            </w:r>
+            <w:r>
+              <w:rPr>
+                <w:sz w:val="24"/>
+                <w:szCs w:val="24"/>
+              </w:rPr>
+              <w:t xml:space="preserve"> come parametro sono state aggiornate</w:t>
+            </w:r>
+            <w:r>
+              <w:rPr>
+                <w:sz w:val="24"/>
+                <w:szCs w:val="24"/>
+              </w:rPr>
+              <w:t xml:space="preserve"> con quelle di </w:t>
+            </w:r>
+            <w:proofErr w:type="spellStart"/>
+            <w:r>
+              <w:rPr>
+                <w:sz w:val="24"/>
+                <w:szCs w:val="24"/>
+              </w:rPr>
+              <w:t>cartaCredito</w:t>
+            </w:r>
+            <w:proofErr w:type="spellEnd"/>
+            <w:r>
+              <w:rPr>
+                <w:sz w:val="24"/>
+                <w:szCs w:val="24"/>
+              </w:rPr>
+              <w:t>.</w:t>
+            </w:r>
           </w:p>
           <w:p>
             <w:pPr>
@@ -28749,7 +28510,23 @@
                 <w:sz w:val="24"/>
                 <w:szCs w:val="24"/>
               </w:rPr>
-              <w:t xml:space="preserve">CartaModel::deleteCarta (user : String) </w:t>
+              <w:t xml:space="preserve">CartaModel::deleteCarta (user : </w:t>
+            </w:r>
+            <w:proofErr w:type="spellStart"/>
+            <w:r>
+              <w:rPr>
+                <w:sz w:val="24"/>
+                <w:szCs w:val="24"/>
+              </w:rPr>
+              <w:t>String</w:t>
+            </w:r>
+            <w:proofErr w:type="spellEnd"/>
+            <w:r>
+              <w:rPr>
+                <w:sz w:val="24"/>
+                <w:szCs w:val="24"/>
+              </w:rPr>
+              <w:t xml:space="preserve">) </w:t>
             </w:r>
             <w:r>
               <w:rPr>
@@ -28781,6 +28558,59 @@
               </w:rPr>
               <w:t xml:space="preserve"> </w:t>
             </w:r>
+            <w:r>
+              <w:rPr>
+                <w:sz w:val="24"/>
+                <w:szCs w:val="24"/>
+              </w:rPr>
+              <w:t xml:space="preserve">se </w:t>
+            </w:r>
+            <w:r>
+              <w:rPr>
+                <w:sz w:val="24"/>
+                <w:szCs w:val="24"/>
+              </w:rPr>
+              <w:t>carta di credito che ha l’u</w:t>
+            </w:r>
+            <w:r>
+              <w:rPr>
+                <w:sz w:val="24"/>
+                <w:szCs w:val="24"/>
+              </w:rPr>
+              <w:t>ser</w:t>
+            </w:r>
+            <w:r>
+              <w:rPr>
+                <w:sz w:val="24"/>
+                <w:szCs w:val="24"/>
+              </w:rPr>
+              <w:t>=”user” è stata eliminata dal database</w:t>
+            </w:r>
+            <w:r>
+              <w:rPr>
+                <w:sz w:val="24"/>
+                <w:szCs w:val="24"/>
+              </w:rPr>
+              <w:t xml:space="preserve">, restituisce </w:t>
+            </w:r>
+            <w:proofErr w:type="spellStart"/>
+            <w:r>
+              <w:rPr>
+                <w:sz w:val="24"/>
+                <w:szCs w:val="24"/>
+              </w:rPr>
+              <w:t>true</w:t>
+            </w:r>
+            <w:proofErr w:type="spellEnd"/>
+            <w:r>
+              <w:rPr>
+                <w:sz w:val="24"/>
+                <w:szCs w:val="24"/>
+              </w:rPr>
+              <w:t>, altrimenti restituisce false.</w:t>
+            </w:r>
+            <w:bookmarkStart w:id="35" w:name="_GoBack"/>
+            <w:bookmarkEnd w:id="35"/>
           </w:p>
           <w:p>
             <w:pPr>
@@ -28815,12 +28645,21 @@
               </w:rPr>
               <w:t xml:space="preserve"> </w:t>
             </w:r>
-            <w:r>
-              <w:rPr>
-                <w:sz w:val="24"/>
-                <w:szCs w:val="24"/>
-              </w:rPr>
-              <w:t>CartaModel::existCarta (username: String)</w:t>
+            <w:proofErr w:type="gramStart"/>
+            <w:r>
+              <w:rPr>
+                <w:sz w:val="24"/>
+                <w:szCs w:val="24"/>
+              </w:rPr>
+              <w:t>CartaModel::</w:t>
+            </w:r>
+            <w:proofErr w:type="gramEnd"/>
+            <w:r>
+              <w:rPr>
+                <w:sz w:val="24"/>
+                <w:szCs w:val="24"/>
+              </w:rPr>
+              <w:t>existCarta (username: String)</w:t>
             </w:r>
             <w:r>
               <w:rPr>
@@ -28842,8 +28681,152 @@
                 <w:sz w:val="24"/>
                 <w:szCs w:val="24"/>
               </w:rPr>
+              <w:t xml:space="preserve"> se nel database è presente una carta di credito con user=”username”, restituisce </w:t>
+            </w:r>
+            <w:proofErr w:type="spellStart"/>
+            <w:r>
+              <w:rPr>
+                <w:sz w:val="24"/>
+                <w:szCs w:val="24"/>
+              </w:rPr>
+              <w:t>true</w:t>
+            </w:r>
+            <w:proofErr w:type="spellEnd"/>
+            <w:r>
+              <w:rPr>
+                <w:sz w:val="24"/>
+                <w:szCs w:val="24"/>
+              </w:rPr>
+              <w:t xml:space="preserve">, altrimenti restituisce false. </w:t>
+            </w:r>
+          </w:p>
+          <w:p>
+            <w:pPr>
+              <w:cnfStyle w:val="000000100000" w:firstRow="0" w:lastRow="0" w:firstColumn="0" w:lastColumn="0" w:oddVBand="0" w:evenVBand="0" w:oddHBand="1" w:evenHBand="0" w:firstRowFirstColumn="0" w:firstRowLastColumn="0" w:lastRowFirstColumn="0" w:lastRowLastColumn="0"/>
+              <w:rPr>
+                <w:sz w:val="24"/>
+                <w:szCs w:val="24"/>
+              </w:rPr>
+            </w:pPr>
+          </w:p>
+          <w:p>
+            <w:pPr>
+              <w:cnfStyle w:val="000000100000" w:firstRow="0" w:lastRow="0" w:firstColumn="0" w:lastColumn="0" w:oddVBand="0" w:evenVBand="0" w:oddHBand="1" w:evenHBand="0" w:firstRowFirstColumn="0" w:firstRowLastColumn="0" w:lastRowFirstColumn="0" w:lastRowLastColumn="0"/>
+              <w:rPr>
+                <w:sz w:val="24"/>
+                <w:szCs w:val="24"/>
+              </w:rPr>
+            </w:pPr>
+            <w:r>
+              <w:rPr>
+                <w:b/>
+                <w:sz w:val="24"/>
+                <w:szCs w:val="24"/>
+              </w:rPr>
+              <w:t>Contex</w:t>
+            </w:r>
+            <w:r>
+              <w:rPr>
+                <w:b/>
+                <w:sz w:val="24"/>
+                <w:szCs w:val="24"/>
+              </w:rPr>
               <w:t xml:space="preserve"> </w:t>
             </w:r>
+            <w:proofErr w:type="gramStart"/>
+            <w:r>
+              <w:rPr>
+                <w:sz w:val="24"/>
+                <w:szCs w:val="24"/>
+              </w:rPr>
+              <w:t>CartaModel::</w:t>
+            </w:r>
+            <w:proofErr w:type="gramEnd"/>
+            <w:r>
+              <w:rPr>
+                <w:sz w:val="24"/>
+                <w:szCs w:val="24"/>
+              </w:rPr>
+              <w:t xml:space="preserve">doUpdate (saldo: float, </w:t>
+            </w:r>
+            <w:proofErr w:type="spellStart"/>
+            <w:r>
+              <w:rPr>
+                <w:sz w:val="24"/>
+                <w:szCs w:val="24"/>
+              </w:rPr>
+              <w:t>numeroCarta</w:t>
+            </w:r>
+            <w:proofErr w:type="spellEnd"/>
+            <w:r>
+              <w:rPr>
+                <w:sz w:val="24"/>
+                <w:szCs w:val="24"/>
+              </w:rPr>
+              <w:t xml:space="preserve">: </w:t>
+            </w:r>
+            <w:proofErr w:type="spellStart"/>
+            <w:r>
+              <w:rPr>
+                <w:sz w:val="24"/>
+                <w:szCs w:val="24"/>
+              </w:rPr>
+              <w:t>String</w:t>
+            </w:r>
+            <w:proofErr w:type="spellEnd"/>
+            <w:r>
+              <w:rPr>
+                <w:sz w:val="24"/>
+                <w:szCs w:val="24"/>
+              </w:rPr>
+              <w:t xml:space="preserve">) </w:t>
+            </w:r>
+            <w:r>
+              <w:rPr>
+                <w:b/>
+                <w:sz w:val="24"/>
+                <w:szCs w:val="24"/>
+              </w:rPr>
+              <w:t>p</w:t>
+            </w:r>
+            <w:r>
+              <w:rPr>
+                <w:b/>
+                <w:sz w:val="24"/>
+                <w:szCs w:val="24"/>
+              </w:rPr>
+              <w:t>ost</w:t>
+            </w:r>
+            <w:r>
+              <w:rPr>
+                <w:sz w:val="24"/>
+                <w:szCs w:val="24"/>
+              </w:rPr>
+              <w:t>:</w:t>
+            </w:r>
+            <w:r>
+              <w:rPr>
+                <w:sz w:val="24"/>
+                <w:szCs w:val="24"/>
+              </w:rPr>
+              <w:t xml:space="preserve"> il saldo della carta di credito che ha il numero carta = “</w:t>
+            </w:r>
+            <w:proofErr w:type="spellStart"/>
+            <w:r>
+              <w:rPr>
+                <w:sz w:val="24"/>
+                <w:szCs w:val="24"/>
+              </w:rPr>
+              <w:t>numeroCarta</w:t>
+            </w:r>
+            <w:proofErr w:type="spellEnd"/>
+            <w:r>
+              <w:rPr>
+                <w:sz w:val="24"/>
+                <w:szCs w:val="24"/>
+              </w:rPr>
+              <w:t>” è stato aggiornato con il saldo passato come parametro.</w:t>
+            </w:r>
           </w:p>
           <w:p>
             <w:pPr>
@@ -28878,12 +28861,21 @@
               </w:rPr>
               <w:t xml:space="preserve"> </w:t>
             </w:r>
-            <w:r>
-              <w:rPr>
-                <w:sz w:val="24"/>
-                <w:szCs w:val="24"/>
-              </w:rPr>
-              <w:t xml:space="preserve">CartaModel::doUpdate (saldo: float, numeroCarta: String) </w:t>
+            <w:proofErr w:type="gramStart"/>
+            <w:r>
+              <w:rPr>
+                <w:sz w:val="24"/>
+                <w:szCs w:val="24"/>
+              </w:rPr>
+              <w:t>CartaModel::</w:t>
+            </w:r>
+            <w:proofErr w:type="gramEnd"/>
+            <w:r>
+              <w:rPr>
+                <w:sz w:val="24"/>
+                <w:szCs w:val="24"/>
+              </w:rPr>
+              <w:t xml:space="preserve">getCartaCredito(username: String) </w:t>
             </w:r>
             <w:r>
               <w:rPr>
@@ -28908,76 +28900,12 @@
               </w:rPr>
               <w:t>:</w:t>
             </w:r>
-          </w:p>
-          <w:p>
-            <w:pPr>
-              <w:cnfStyle w:val="000000100000" w:firstRow="0" w:lastRow="0" w:firstColumn="0" w:lastColumn="0" w:oddVBand="0" w:evenVBand="0" w:oddHBand="1" w:evenHBand="0" w:firstRowFirstColumn="0" w:firstRowLastColumn="0" w:lastRowFirstColumn="0" w:lastRowLastColumn="0"/>
-              <w:rPr>
-                <w:sz w:val="24"/>
-                <w:szCs w:val="24"/>
-              </w:rPr>
-            </w:pPr>
-          </w:p>
-          <w:p>
-            <w:pPr>
-              <w:cnfStyle w:val="000000100000" w:firstRow="0" w:lastRow="0" w:firstColumn="0" w:lastColumn="0" w:oddVBand="0" w:evenVBand="0" w:oddHBand="1" w:evenHBand="0" w:firstRowFirstColumn="0" w:firstRowLastColumn="0" w:lastRowFirstColumn="0" w:lastRowLastColumn="0"/>
-              <w:rPr>
-                <w:sz w:val="24"/>
-                <w:szCs w:val="24"/>
-              </w:rPr>
-            </w:pPr>
-            <w:r>
-              <w:rPr>
-                <w:b/>
-                <w:sz w:val="24"/>
-                <w:szCs w:val="24"/>
-              </w:rPr>
-              <w:t>Contex</w:t>
-            </w:r>
-            <w:r>
-              <w:rPr>
-                <w:b/>
-                <w:sz w:val="24"/>
-                <w:szCs w:val="24"/>
-              </w:rPr>
-              <w:t xml:space="preserve"> </w:t>
-            </w:r>
-            <w:r>
-              <w:rPr>
-                <w:sz w:val="24"/>
-                <w:szCs w:val="24"/>
-              </w:rPr>
-              <w:t xml:space="preserve">CartaModel::getCartaCredito(username: String) </w:t>
-            </w:r>
-            <w:r>
-              <w:rPr>
-                <w:b/>
-                <w:sz w:val="24"/>
-                <w:szCs w:val="24"/>
-              </w:rPr>
-              <w:t>p</w:t>
-            </w:r>
-            <w:r>
-              <w:rPr>
-                <w:b/>
-                <w:sz w:val="24"/>
-                <w:szCs w:val="24"/>
-              </w:rPr>
-              <w:t>ost</w:t>
-            </w:r>
-            <w:r>
-              <w:rPr>
-                <w:sz w:val="24"/>
-                <w:szCs w:val="24"/>
-              </w:rPr>
-              <w:t>:</w:t>
-            </w:r>
-            <w:r>
-              <w:rPr>
-                <w:sz w:val="24"/>
-                <w:szCs w:val="24"/>
-              </w:rPr>
-              <w:t xml:space="preserve"> </w:t>
+            <w:r>
+              <w:rPr>
+                <w:sz w:val="24"/>
+                <w:szCs w:val="24"/>
+              </w:rPr>
+              <w:t xml:space="preserve"> viene restituita la carta di credito associata all’utente con username=”username”.</w:t>
             </w:r>
           </w:p>
           <w:p>
@@ -29131,8 +29059,6 @@
           <w:szCs w:val="24"/>
         </w:rPr>
       </w:pPr>
-      <w:bookmarkStart w:id="35" w:name="_GoBack"/>
-      <w:bookmarkEnd w:id="35"/>
     </w:p>
     <w:p>
       <w:pPr>
@@ -29187,7 +29113,6 @@
           </w:tcPr>
           <w:p>
             <w:r>
-              <w:lastRenderedPageBreak/>
               <w:t>Nome</w:t>
             </w:r>
             <w:r>
@@ -29651,10 +29576,19 @@
               <w:cnfStyle w:val="000000100000" w:firstRow="0" w:lastRow="0" w:firstColumn="0" w:lastColumn="0" w:oddVBand="0" w:evenVBand="0" w:oddHBand="1" w:evenHBand="0" w:firstRowFirstColumn="0" w:firstRowLastColumn="0" w:lastRowFirstColumn="0" w:lastRowLastColumn="0"/>
               <w:rPr>
                 <w:sz w:val="24"/>
+              </w:rPr>
+            </w:pPr>
+            <w:proofErr w:type="spellStart"/>
+            <w:r>
+              <w:rPr>
+                <w:b/>
+                <w:sz w:val="24"/>
                 <w:szCs w:val="24"/>
                 <w:lang w:val="en-GB"/>
               </w:rPr>
-            </w:pPr>
+              <w:t>Contex</w:t>
+            </w:r>
+            <w:proofErr w:type="spellEnd"/>
             <w:r>
               <w:rPr>
                 <w:b/>
@@ -29662,15 +29596,324 @@
                 <w:szCs w:val="24"/>
                 <w:lang w:val="en-GB"/>
               </w:rPr>
+              <w:t xml:space="preserve"> </w:t>
+            </w:r>
+            <w:proofErr w:type="spellStart"/>
+            <w:proofErr w:type="gramStart"/>
+            <w:r>
+              <w:rPr>
+                <w:sz w:val="24"/>
+                <w:szCs w:val="24"/>
+                <w:lang w:val="en-GB"/>
+              </w:rPr>
+              <w:t>ImmagineModel</w:t>
+            </w:r>
+            <w:proofErr w:type="spellEnd"/>
+            <w:r>
+              <w:rPr>
+                <w:sz w:val="24"/>
+                <w:szCs w:val="24"/>
+                <w:lang w:val="en-GB"/>
+              </w:rPr>
+              <w:t>::</w:t>
+            </w:r>
+            <w:proofErr w:type="spellStart"/>
+            <w:proofErr w:type="gramEnd"/>
+            <w:r>
+              <w:rPr>
+                <w:sz w:val="24"/>
+                <w:szCs w:val="24"/>
+                <w:lang w:val="en-GB"/>
+              </w:rPr>
+              <w:t>saveImage</w:t>
+            </w:r>
+            <w:proofErr w:type="spellEnd"/>
+            <w:r>
+              <w:rPr>
+                <w:sz w:val="24"/>
+                <w:szCs w:val="24"/>
+                <w:lang w:val="en-GB"/>
+              </w:rPr>
+              <w:t xml:space="preserve">(image: </w:t>
+            </w:r>
+            <w:proofErr w:type="spellStart"/>
+            <w:r>
+              <w:rPr>
+                <w:sz w:val="24"/>
+                <w:szCs w:val="24"/>
+                <w:lang w:val="en-GB"/>
+              </w:rPr>
+              <w:t>Immagine</w:t>
+            </w:r>
+            <w:proofErr w:type="spellEnd"/>
+            <w:r>
+              <w:rPr>
+                <w:sz w:val="24"/>
+                <w:szCs w:val="24"/>
+                <w:lang w:val="en-GB"/>
+              </w:rPr>
+              <w:t xml:space="preserve">) </w:t>
+            </w:r>
+            <w:r>
+              <w:rPr>
+                <w:b/>
+                <w:sz w:val="24"/>
+                <w:szCs w:val="24"/>
+                <w:lang w:val="en-GB"/>
+              </w:rPr>
+              <w:t>post:</w:t>
+            </w:r>
+            <w:r>
+              <w:rPr>
+                <w:b/>
+                <w:sz w:val="24"/>
+                <w:szCs w:val="24"/>
+                <w:lang w:val="en-GB"/>
+              </w:rPr>
+              <w:t xml:space="preserve"> </w:t>
+            </w:r>
+            <w:r>
+              <w:rPr>
+                <w:sz w:val="24"/>
+              </w:rPr>
+              <w:t>image è una nuova immagine salvata nel database.</w:t>
+            </w:r>
+          </w:p>
+          <w:p>
+            <w:pPr>
+              <w:cnfStyle w:val="000000100000" w:firstRow="0" w:lastRow="0" w:firstColumn="0" w:lastColumn="0" w:oddVBand="0" w:evenVBand="0" w:oddHBand="1" w:evenHBand="0" w:firstRowFirstColumn="0" w:firstRowLastColumn="0" w:lastRowFirstColumn="0" w:lastRowLastColumn="0"/>
+              <w:rPr>
+                <w:sz w:val="24"/>
+                <w:szCs w:val="24"/>
+                <w:lang w:val="en-GB"/>
+              </w:rPr>
+            </w:pPr>
+          </w:p>
+          <w:p>
+            <w:pPr>
+              <w:cnfStyle w:val="000000100000" w:firstRow="0" w:lastRow="0" w:firstColumn="0" w:lastColumn="0" w:oddVBand="0" w:evenVBand="0" w:oddHBand="1" w:evenHBand="0" w:firstRowFirstColumn="0" w:firstRowLastColumn="0" w:lastRowFirstColumn="0" w:lastRowLastColumn="0"/>
+              <w:rPr>
+                <w:sz w:val="24"/>
+                <w:szCs w:val="24"/>
+                <w:lang w:val="en-GB"/>
+              </w:rPr>
+            </w:pPr>
+            <w:r>
+              <w:rPr>
+                <w:b/>
+                <w:sz w:val="24"/>
+                <w:szCs w:val="24"/>
+                <w:lang w:val="en-GB"/>
+              </w:rPr>
+              <w:t>Contex</w:t>
+            </w:r>
+            <w:r>
+              <w:rPr>
+                <w:sz w:val="24"/>
+                <w:szCs w:val="24"/>
+                <w:lang w:val="en-GB"/>
+              </w:rPr>
+              <w:t xml:space="preserve"> </w:t>
+            </w:r>
+            <w:proofErr w:type="gramStart"/>
+            <w:r>
+              <w:rPr>
+                <w:sz w:val="24"/>
+                <w:szCs w:val="24"/>
+                <w:lang w:val="en-GB"/>
+              </w:rPr>
+              <w:t>ImmagineModel::</w:t>
+            </w:r>
+            <w:proofErr w:type="gramEnd"/>
+            <w:r>
+              <w:rPr>
+                <w:sz w:val="24"/>
+                <w:szCs w:val="24"/>
+                <w:lang w:val="en-GB"/>
+              </w:rPr>
+              <w:t xml:space="preserve">deleteImage (path: String) </w:t>
+            </w:r>
+            <w:r>
+              <w:rPr>
+                <w:b/>
+                <w:sz w:val="24"/>
+                <w:szCs w:val="24"/>
+                <w:lang w:val="en-GB"/>
+              </w:rPr>
+              <w:t>post</w:t>
+            </w:r>
+            <w:r>
+              <w:rPr>
+                <w:sz w:val="24"/>
+                <w:szCs w:val="24"/>
+                <w:lang w:val="en-GB"/>
+              </w:rPr>
+              <w:t xml:space="preserve">: </w:t>
+            </w:r>
+            <w:proofErr w:type="spellStart"/>
+            <w:r>
+              <w:rPr>
+                <w:sz w:val="24"/>
+                <w:szCs w:val="24"/>
+                <w:lang w:val="en-GB"/>
+              </w:rPr>
+              <w:t>l’immagine</w:t>
+            </w:r>
+            <w:proofErr w:type="spellEnd"/>
+            <w:r>
+              <w:rPr>
+                <w:sz w:val="24"/>
+                <w:szCs w:val="24"/>
+                <w:lang w:val="en-GB"/>
+              </w:rPr>
+              <w:t xml:space="preserve"> con </w:t>
+            </w:r>
+            <w:proofErr w:type="spellStart"/>
+            <w:r>
+              <w:rPr>
+                <w:sz w:val="24"/>
+                <w:szCs w:val="24"/>
+                <w:lang w:val="en-GB"/>
+              </w:rPr>
+              <w:t>il</w:t>
+            </w:r>
+            <w:proofErr w:type="spellEnd"/>
+            <w:r>
+              <w:rPr>
+                <w:sz w:val="24"/>
+                <w:szCs w:val="24"/>
+                <w:lang w:val="en-GB"/>
+              </w:rPr>
+              <w:t xml:space="preserve"> </w:t>
+            </w:r>
+            <w:proofErr w:type="spellStart"/>
+            <w:r>
+              <w:rPr>
+                <w:sz w:val="24"/>
+                <w:szCs w:val="24"/>
+                <w:lang w:val="en-GB"/>
+              </w:rPr>
+              <w:t>percorso</w:t>
+            </w:r>
+            <w:proofErr w:type="spellEnd"/>
+            <w:r>
+              <w:rPr>
+                <w:sz w:val="24"/>
+                <w:szCs w:val="24"/>
+                <w:lang w:val="en-GB"/>
+              </w:rPr>
+              <w:t xml:space="preserve"> path è </w:t>
+            </w:r>
+            <w:proofErr w:type="spellStart"/>
+            <w:r>
+              <w:rPr>
+                <w:sz w:val="24"/>
+                <w:szCs w:val="24"/>
+                <w:lang w:val="en-GB"/>
+              </w:rPr>
+              <w:t>stata</w:t>
+            </w:r>
+            <w:proofErr w:type="spellEnd"/>
+            <w:r>
+              <w:rPr>
+                <w:sz w:val="24"/>
+                <w:szCs w:val="24"/>
+                <w:lang w:val="en-GB"/>
+              </w:rPr>
+              <w:t xml:space="preserve"> </w:t>
+            </w:r>
+            <w:proofErr w:type="spellStart"/>
+            <w:r>
+              <w:rPr>
+                <w:sz w:val="24"/>
+                <w:szCs w:val="24"/>
+                <w:lang w:val="en-GB"/>
+              </w:rPr>
+              <w:t>eliminata</w:t>
+            </w:r>
+            <w:proofErr w:type="spellEnd"/>
+            <w:r>
+              <w:rPr>
+                <w:sz w:val="24"/>
+                <w:szCs w:val="24"/>
+                <w:lang w:val="en-GB"/>
+              </w:rPr>
+              <w:t>.</w:t>
+            </w:r>
+          </w:p>
+          <w:p>
+            <w:pPr>
+              <w:cnfStyle w:val="000000100000" w:firstRow="0" w:lastRow="0" w:firstColumn="0" w:lastColumn="0" w:oddVBand="0" w:evenVBand="0" w:oddHBand="1" w:evenHBand="0" w:firstRowFirstColumn="0" w:firstRowLastColumn="0" w:lastRowFirstColumn="0" w:lastRowLastColumn="0"/>
+              <w:rPr>
+                <w:sz w:val="24"/>
+                <w:szCs w:val="24"/>
+                <w:lang w:val="en-GB"/>
+              </w:rPr>
+            </w:pPr>
+          </w:p>
+          <w:p>
+            <w:pPr>
+              <w:cnfStyle w:val="000000100000" w:firstRow="0" w:lastRow="0" w:firstColumn="0" w:lastColumn="0" w:oddVBand="0" w:evenVBand="0" w:oddHBand="1" w:evenHBand="0" w:firstRowFirstColumn="0" w:firstRowLastColumn="0" w:lastRowFirstColumn="0" w:lastRowLastColumn="0"/>
+              <w:rPr>
+                <w:sz w:val="24"/>
+                <w:szCs w:val="24"/>
+                <w:lang w:val="en-GB"/>
+              </w:rPr>
+            </w:pPr>
+            <w:r>
+              <w:rPr>
+                <w:b/>
+                <w:sz w:val="24"/>
+                <w:szCs w:val="24"/>
+                <w:lang w:val="en-GB"/>
+              </w:rPr>
               <w:t xml:space="preserve">Contex </w:t>
             </w:r>
+            <w:proofErr w:type="spellStart"/>
+            <w:proofErr w:type="gramStart"/>
             <w:r>
               <w:rPr>
                 <w:sz w:val="24"/>
                 <w:szCs w:val="24"/>
                 <w:lang w:val="en-GB"/>
               </w:rPr>
-              <w:t xml:space="preserve">ImmagineModel::saveImage(image: Immagine) </w:t>
+              <w:t>ImmagineModel</w:t>
+            </w:r>
+            <w:proofErr w:type="spellEnd"/>
+            <w:r>
+              <w:rPr>
+                <w:sz w:val="24"/>
+                <w:szCs w:val="24"/>
+                <w:lang w:val="en-GB"/>
+              </w:rPr>
+              <w:t>::</w:t>
+            </w:r>
+            <w:proofErr w:type="spellStart"/>
+            <w:proofErr w:type="gramEnd"/>
+            <w:r>
+              <w:rPr>
+                <w:sz w:val="24"/>
+                <w:szCs w:val="24"/>
+                <w:lang w:val="en-GB"/>
+              </w:rPr>
+              <w:t>doRetriveAll</w:t>
+            </w:r>
+            <w:proofErr w:type="spellEnd"/>
+            <w:r>
+              <w:rPr>
+                <w:sz w:val="24"/>
+                <w:szCs w:val="24"/>
+                <w:lang w:val="en-GB"/>
+              </w:rPr>
+              <w:t>()</w:t>
+            </w:r>
+            <w:r>
+              <w:rPr>
+                <w:sz w:val="24"/>
+                <w:szCs w:val="24"/>
+                <w:lang w:val="en-GB"/>
+              </w:rPr>
+              <w:t xml:space="preserve"> </w:t>
             </w:r>
             <w:r>
               <w:rPr>
@@ -29679,7 +29922,123 @@
                 <w:szCs w:val="24"/>
                 <w:lang w:val="en-GB"/>
               </w:rPr>
-              <w:t>post:</w:t>
+              <w:t>post</w:t>
+            </w:r>
+            <w:r>
+              <w:rPr>
+                <w:sz w:val="24"/>
+                <w:szCs w:val="24"/>
+                <w:lang w:val="en-GB"/>
+              </w:rPr>
+              <w:t xml:space="preserve">: </w:t>
+            </w:r>
+            <w:proofErr w:type="spellStart"/>
+            <w:r>
+              <w:rPr>
+                <w:sz w:val="24"/>
+                <w:szCs w:val="24"/>
+                <w:lang w:val="en-GB"/>
+              </w:rPr>
+              <w:t>vengono</w:t>
+            </w:r>
+            <w:proofErr w:type="spellEnd"/>
+            <w:r>
+              <w:rPr>
+                <w:sz w:val="24"/>
+                <w:szCs w:val="24"/>
+                <w:lang w:val="en-GB"/>
+              </w:rPr>
+              <w:t xml:space="preserve"> </w:t>
+            </w:r>
+            <w:proofErr w:type="spellStart"/>
+            <w:r>
+              <w:rPr>
+                <w:sz w:val="24"/>
+                <w:szCs w:val="24"/>
+                <w:lang w:val="en-GB"/>
+              </w:rPr>
+              <w:t>restituite</w:t>
+            </w:r>
+            <w:proofErr w:type="spellEnd"/>
+            <w:r>
+              <w:rPr>
+                <w:sz w:val="24"/>
+                <w:szCs w:val="24"/>
+                <w:lang w:val="en-GB"/>
+              </w:rPr>
+              <w:t xml:space="preserve"> </w:t>
+            </w:r>
+            <w:proofErr w:type="spellStart"/>
+            <w:r>
+              <w:rPr>
+                <w:sz w:val="24"/>
+                <w:szCs w:val="24"/>
+                <w:lang w:val="en-GB"/>
+              </w:rPr>
+              <w:t>tutte</w:t>
+            </w:r>
+            <w:proofErr w:type="spellEnd"/>
+            <w:r>
+              <w:rPr>
+                <w:sz w:val="24"/>
+                <w:szCs w:val="24"/>
+                <w:lang w:val="en-GB"/>
+              </w:rPr>
+              <w:t xml:space="preserve"> le </w:t>
+            </w:r>
+            <w:proofErr w:type="spellStart"/>
+            <w:r>
+              <w:rPr>
+                <w:sz w:val="24"/>
+                <w:szCs w:val="24"/>
+                <w:lang w:val="en-GB"/>
+              </w:rPr>
+              <w:t>immagini</w:t>
+            </w:r>
+            <w:proofErr w:type="spellEnd"/>
+            <w:r>
+              <w:rPr>
+                <w:sz w:val="24"/>
+                <w:szCs w:val="24"/>
+                <w:lang w:val="en-GB"/>
+              </w:rPr>
+              <w:t xml:space="preserve"> </w:t>
+            </w:r>
+            <w:proofErr w:type="spellStart"/>
+            <w:r>
+              <w:rPr>
+                <w:sz w:val="24"/>
+                <w:szCs w:val="24"/>
+                <w:lang w:val="en-GB"/>
+              </w:rPr>
+              <w:t>presenti</w:t>
+            </w:r>
+            <w:proofErr w:type="spellEnd"/>
+            <w:r>
+              <w:rPr>
+                <w:sz w:val="24"/>
+                <w:szCs w:val="24"/>
+                <w:lang w:val="en-GB"/>
+              </w:rPr>
+              <w:t xml:space="preserve"> </w:t>
+            </w:r>
+            <w:proofErr w:type="spellStart"/>
+            <w:r>
+              <w:rPr>
+                <w:sz w:val="24"/>
+                <w:szCs w:val="24"/>
+                <w:lang w:val="en-GB"/>
+              </w:rPr>
+              <w:t>nel</w:t>
+            </w:r>
+            <w:proofErr w:type="spellEnd"/>
+            <w:r>
+              <w:rPr>
+                <w:sz w:val="24"/>
+                <w:szCs w:val="24"/>
+                <w:lang w:val="en-GB"/>
+              </w:rPr>
+              <w:t xml:space="preserve"> database.</w:t>
             </w:r>
           </w:p>
           <w:p>
@@ -29708,15 +30067,45 @@
                 <w:szCs w:val="24"/>
                 <w:lang w:val="en-GB"/>
               </w:rPr>
-              <w:t>Contex</w:t>
-            </w:r>
+              <w:t xml:space="preserve">Contex </w:t>
+            </w:r>
+            <w:proofErr w:type="spellStart"/>
+            <w:proofErr w:type="gramStart"/>
             <w:r>
               <w:rPr>
                 <w:sz w:val="24"/>
                 <w:szCs w:val="24"/>
                 <w:lang w:val="en-GB"/>
               </w:rPr>
-              <w:t xml:space="preserve"> ImmagineModel::deleteImage (path: String) </w:t>
+              <w:t>ImmagineModel</w:t>
+            </w:r>
+            <w:proofErr w:type="spellEnd"/>
+            <w:r>
+              <w:rPr>
+                <w:sz w:val="24"/>
+                <w:szCs w:val="24"/>
+                <w:lang w:val="en-GB"/>
+              </w:rPr>
+              <w:t>::</w:t>
+            </w:r>
+            <w:proofErr w:type="spellStart"/>
+            <w:proofErr w:type="gramEnd"/>
+            <w:r>
+              <w:rPr>
+                <w:sz w:val="24"/>
+                <w:szCs w:val="24"/>
+                <w:lang w:val="en-GB"/>
+              </w:rPr>
+              <w:t>getImage</w:t>
+            </w:r>
+            <w:proofErr w:type="spellEnd"/>
+            <w:r>
+              <w:rPr>
+                <w:sz w:val="24"/>
+                <w:szCs w:val="24"/>
+                <w:lang w:val="en-GB"/>
+              </w:rPr>
+              <w:t xml:space="preserve"> (path: String) </w:t>
             </w:r>
             <w:r>
               <w:rPr>
@@ -29733,45 +30122,44 @@
                 <w:szCs w:val="24"/>
                 <w:lang w:val="en-GB"/>
               </w:rPr>
-              <w:t xml:space="preserve">: </w:t>
-            </w:r>
-          </w:p>
-          <w:p>
-            <w:pPr>
-              <w:cnfStyle w:val="000000100000" w:firstRow="0" w:lastRow="0" w:firstColumn="0" w:lastColumn="0" w:oddVBand="0" w:evenVBand="0" w:oddHBand="1" w:evenHBand="0" w:firstRowFirstColumn="0" w:firstRowLastColumn="0" w:lastRowFirstColumn="0" w:lastRowLastColumn="0"/>
+              <w:t>:</w:t>
+            </w:r>
+            <w:r>
               <w:rPr>
                 <w:sz w:val="24"/>
                 <w:szCs w:val="24"/>
                 <w:lang w:val="en-GB"/>
               </w:rPr>
-            </w:pPr>
-          </w:p>
-          <w:p>
-            <w:pPr>
-              <w:cnfStyle w:val="000000100000" w:firstRow="0" w:lastRow="0" w:firstColumn="0" w:lastColumn="0" w:oddVBand="0" w:evenVBand="0" w:oddHBand="1" w:evenHBand="0" w:firstRowFirstColumn="0" w:firstRowLastColumn="0" w:lastRowFirstColumn="0" w:lastRowLastColumn="0"/>
+              <w:t xml:space="preserve"> </w:t>
+            </w:r>
+            <w:proofErr w:type="spellStart"/>
+            <w:r>
               <w:rPr>
                 <w:sz w:val="24"/>
                 <w:szCs w:val="24"/>
                 <w:lang w:val="en-GB"/>
               </w:rPr>
-            </w:pPr>
-            <w:r>
-              <w:rPr>
-                <w:b/>
+              <w:t>viene</w:t>
+            </w:r>
+            <w:proofErr w:type="spellEnd"/>
+            <w:r>
+              <w:rPr>
                 <w:sz w:val="24"/>
                 <w:szCs w:val="24"/>
                 <w:lang w:val="en-GB"/>
               </w:rPr>
-              <w:t xml:space="preserve">Contex </w:t>
-            </w:r>
+              <w:t xml:space="preserve"> </w:t>
+            </w:r>
+            <w:proofErr w:type="spellStart"/>
             <w:r>
               <w:rPr>
                 <w:sz w:val="24"/>
                 <w:szCs w:val="24"/>
                 <w:lang w:val="en-GB"/>
               </w:rPr>
-              <w:t>ImmagineModel::doRetriveAll()</w:t>
-            </w:r>
+              <w:t>restituita</w:t>
+            </w:r>
+            <w:proofErr w:type="spellEnd"/>
             <w:r>
               <w:rPr>
                 <w:sz w:val="24"/>
@@ -29780,76 +30168,77 @@
               </w:rPr>
               <w:t xml:space="preserve"> </w:t>
             </w:r>
-            <w:r>
-              <w:rPr>
-                <w:b/>
+            <w:proofErr w:type="spellStart"/>
+            <w:r>
+              <w:rPr>
                 <w:sz w:val="24"/>
                 <w:szCs w:val="24"/>
                 <w:lang w:val="en-GB"/>
               </w:rPr>
-              <w:t>post</w:t>
-            </w:r>
+              <w:t>l’immagine</w:t>
+            </w:r>
+            <w:proofErr w:type="spellEnd"/>
             <w:r>
               <w:rPr>
                 <w:sz w:val="24"/>
                 <w:szCs w:val="24"/>
                 <w:lang w:val="en-GB"/>
               </w:rPr>
-              <w:t xml:space="preserve">: </w:t>
-            </w:r>
-          </w:p>
-          <w:p>
-            <w:pPr>
-              <w:cnfStyle w:val="000000100000" w:firstRow="0" w:lastRow="0" w:firstColumn="0" w:lastColumn="0" w:oddVBand="0" w:evenVBand="0" w:oddHBand="1" w:evenHBand="0" w:firstRowFirstColumn="0" w:firstRowLastColumn="0" w:lastRowFirstColumn="0" w:lastRowLastColumn="0"/>
+              <w:t xml:space="preserve"> </w:t>
+            </w:r>
+            <w:proofErr w:type="spellStart"/>
+            <w:r>
               <w:rPr>
                 <w:sz w:val="24"/>
                 <w:szCs w:val="24"/>
                 <w:lang w:val="en-GB"/>
               </w:rPr>
-            </w:pPr>
-          </w:p>
-          <w:p>
-            <w:pPr>
-              <w:cnfStyle w:val="000000100000" w:firstRow="0" w:lastRow="0" w:firstColumn="0" w:lastColumn="0" w:oddVBand="0" w:evenVBand="0" w:oddHBand="1" w:evenHBand="0" w:firstRowFirstColumn="0" w:firstRowLastColumn="0" w:lastRowFirstColumn="0" w:lastRowLastColumn="0"/>
+              <w:t>che</w:t>
+            </w:r>
+            <w:proofErr w:type="spellEnd"/>
+            <w:r>
               <w:rPr>
                 <w:sz w:val="24"/>
                 <w:szCs w:val="24"/>
                 <w:lang w:val="en-GB"/>
               </w:rPr>
-            </w:pPr>
-            <w:r>
-              <w:rPr>
-                <w:b/>
+              <w:t xml:space="preserve"> ha </w:t>
+            </w:r>
+            <w:proofErr w:type="spellStart"/>
+            <w:r>
+              <w:rPr>
                 <w:sz w:val="24"/>
                 <w:szCs w:val="24"/>
                 <w:lang w:val="en-GB"/>
               </w:rPr>
-              <w:t xml:space="preserve">Contex </w:t>
-            </w:r>
+              <w:t>il</w:t>
+            </w:r>
+            <w:proofErr w:type="spellEnd"/>
             <w:r>
               <w:rPr>
                 <w:sz w:val="24"/>
                 <w:szCs w:val="24"/>
                 <w:lang w:val="en-GB"/>
               </w:rPr>
-              <w:t xml:space="preserve">ImmagineModel::getImage (path: String) </w:t>
-            </w:r>
-            <w:r>
-              <w:rPr>
-                <w:b/>
+              <w:t xml:space="preserve"> </w:t>
+            </w:r>
+            <w:proofErr w:type="spellStart"/>
+            <w:r>
+              <w:rPr>
                 <w:sz w:val="24"/>
                 <w:szCs w:val="24"/>
                 <w:lang w:val="en-GB"/>
               </w:rPr>
-              <w:t>post</w:t>
-            </w:r>
+              <w:t>percorso</w:t>
+            </w:r>
+            <w:proofErr w:type="spellEnd"/>
             <w:r>
               <w:rPr>
                 <w:sz w:val="24"/>
                 <w:szCs w:val="24"/>
                 <w:lang w:val="en-GB"/>
               </w:rPr>
-              <w:t>:</w:t>
+              <w:t>=”path”.</w:t>
             </w:r>
           </w:p>
         </w:tc>
@@ -31473,7 +31862,6 @@
   <w:style w:type="character" w:default="1" w:styleId="Carpredefinitoparagrafo">
     <w:name w:val="Default Paragraph Font"/>
     <w:uiPriority w:val="1"/>
-    <w:semiHidden/>
     <w:unhideWhenUsed/>
   </w:style>
   <w:style w:type="table" w:default="1" w:styleId="Tabellanormale">

--- a/Work in progress/ODD/ODD.docx
+++ b/Work in progress/ODD/ODD.docx
@@ -1032,6 +1032,28 @@
             </w:r>
             <w:r>
               <w:rPr>
+                <w:rStyle w:val="Collegamentoipertestuale"/>
+                <w:noProof/>
+              </w:rPr>
+              <w:t>(</w:t>
+            </w:r>
+            <w:r>
+              <w:rPr>
+                <w:rStyle w:val="Collegamentoipertestuale"/>
+                <w:noProof/>
+                <w:color w:val="FF0000"/>
+              </w:rPr>
+              <w:t>AGGIORNARE</w:t>
+            </w:r>
+            <w:r>
+              <w:rPr>
+                <w:rStyle w:val="Collegamentoipertestuale"/>
+                <w:noProof/>
+              </w:rPr>
+              <w:t>)</w:t>
+            </w:r>
+            <w:r>
+              <w:rPr>
                 <w:noProof/>
                 <w:webHidden/>
               </w:rPr>
@@ -1522,6 +1544,28 @@
             </w:r>
             <w:r>
               <w:rPr>
+                <w:rStyle w:val="Collegamentoipertestuale"/>
+                <w:noProof/>
+              </w:rPr>
+              <w:t>(</w:t>
+            </w:r>
+            <w:r>
+              <w:rPr>
+                <w:rStyle w:val="Collegamentoipertestuale"/>
+                <w:noProof/>
+                <w:color w:val="FF0000"/>
+              </w:rPr>
+              <w:t>AGGIORNARE</w:t>
+            </w:r>
+            <w:r>
+              <w:rPr>
+                <w:rStyle w:val="Collegamentoipertestuale"/>
+                <w:noProof/>
+              </w:rPr>
+              <w:t>)</w:t>
+            </w:r>
+            <w:r>
+              <w:rPr>
                 <w:noProof/>
                 <w:webHidden/>
               </w:rPr>
@@ -2016,6 +2060,36 @@
             </w:r>
             <w:r>
               <w:rPr>
+                <w:rStyle w:val="Collegamentoipertestuale"/>
+                <w:noProof/>
+              </w:rPr>
+              <w:t>(</w:t>
+            </w:r>
+            <w:r>
+              <w:rPr>
+                <w:rStyle w:val="Collegamentoipertestuale"/>
+                <w:noProof/>
+                <w:color w:val="FF0000"/>
+              </w:rPr>
+              <w:t>AGGIORNARE</w:t>
+            </w:r>
+            <w:r>
+              <w:rPr>
+                <w:rStyle w:val="Collegamentoipertestuale"/>
+                <w:noProof/>
+                <w:color w:val="FF0000"/>
+              </w:rPr>
+              <w:t xml:space="preserve"> e GERARCHIA MANAGER</w:t>
+            </w:r>
+            <w:r>
+              <w:rPr>
+                <w:rStyle w:val="Collegamentoipertestuale"/>
+                <w:noProof/>
+              </w:rPr>
+              <w:t>)</w:t>
+            </w:r>
+            <w:r>
+              <w:rPr>
                 <w:noProof/>
                 <w:webHidden/>
               </w:rPr>
@@ -2086,6 +2160,28 @@
             </w:r>
             <w:r>
               <w:rPr>
+                <w:rStyle w:val="Collegamentoipertestuale"/>
+                <w:noProof/>
+              </w:rPr>
+              <w:t>(</w:t>
+            </w:r>
+            <w:r>
+              <w:rPr>
+                <w:rStyle w:val="Collegamentoipertestuale"/>
+                <w:noProof/>
+                <w:color w:val="FF0000"/>
+              </w:rPr>
+              <w:t>AGGIORNARE</w:t>
+            </w:r>
+            <w:r>
+              <w:rPr>
+                <w:rStyle w:val="Collegamentoipertestuale"/>
+                <w:noProof/>
+              </w:rPr>
+              <w:t>)</w:t>
+            </w:r>
+            <w:r>
+              <w:rPr>
                 <w:noProof/>
                 <w:webHidden/>
               </w:rPr>
@@ -2156,6 +2252,28 @@
             </w:r>
             <w:r>
               <w:rPr>
+                <w:rStyle w:val="Collegamentoipertestuale"/>
+                <w:noProof/>
+              </w:rPr>
+              <w:t>(</w:t>
+            </w:r>
+            <w:r>
+              <w:rPr>
+                <w:rStyle w:val="Collegamentoipertestuale"/>
+                <w:noProof/>
+                <w:color w:val="FF0000"/>
+              </w:rPr>
+              <w:t>AGGIORNARE</w:t>
+            </w:r>
+            <w:r>
+              <w:rPr>
+                <w:rStyle w:val="Collegamentoipertestuale"/>
+                <w:noProof/>
+              </w:rPr>
+              <w:t>)</w:t>
+            </w:r>
+            <w:r>
+              <w:rPr>
                 <w:noProof/>
                 <w:webHidden/>
               </w:rPr>
@@ -2223,6 +2341,28 @@
                 <w:noProof/>
               </w:rPr>
               <w:t>3.4 Gestore ordini</w:t>
+            </w:r>
+            <w:r>
+              <w:rPr>
+                <w:rStyle w:val="Collegamentoipertestuale"/>
+                <w:noProof/>
+              </w:rPr>
+              <w:t>(</w:t>
+            </w:r>
+            <w:r>
+              <w:rPr>
+                <w:rStyle w:val="Collegamentoipertestuale"/>
+                <w:noProof/>
+                <w:color w:val="FF0000"/>
+              </w:rPr>
+              <w:t>AGGIORNARE</w:t>
+            </w:r>
+            <w:r>
+              <w:rPr>
+                <w:rStyle w:val="Collegamentoipertestuale"/>
+                <w:noProof/>
+              </w:rPr>
+              <w:t>)</w:t>
             </w:r>
             <w:r>
               <w:rPr>
@@ -23234,33 +23374,104 @@
               <w:cnfStyle w:val="000000100000" w:firstRow="0" w:lastRow="0" w:firstColumn="0" w:lastColumn="0" w:oddVBand="0" w:evenVBand="0" w:oddHBand="1" w:evenHBand="0" w:firstRowFirstColumn="0" w:firstRowLastColumn="0" w:lastRowFirstColumn="0" w:lastRowLastColumn="0"/>
               <w:rPr>
                 <w:sz w:val="24"/>
+                <w:lang w:val="en-GB"/>
               </w:rPr>
             </w:pPr>
             <w:r>
               <w:rPr>
                 <w:b/>
                 <w:sz w:val="24"/>
+                <w:lang w:val="en-GB"/>
               </w:rPr>
               <w:t>Context</w:t>
             </w:r>
             <w:r>
               <w:rPr>
                 <w:sz w:val="24"/>
-              </w:rPr>
-              <w:t xml:space="preserve"> UtenteModel :: activateUser(email: String, hash: String) </w:t>
+                <w:lang w:val="en-GB"/>
+              </w:rPr>
+              <w:t xml:space="preserve"> </w:t>
+            </w:r>
+            <w:proofErr w:type="spellStart"/>
+            <w:proofErr w:type="gramStart"/>
+            <w:r>
+              <w:rPr>
+                <w:sz w:val="24"/>
+                <w:lang w:val="en-GB"/>
+              </w:rPr>
+              <w:t>UtenteModel</w:t>
+            </w:r>
+            <w:proofErr w:type="spellEnd"/>
+            <w:r>
+              <w:rPr>
+                <w:sz w:val="24"/>
+                <w:lang w:val="en-GB"/>
+              </w:rPr>
+              <w:t xml:space="preserve"> :</w:t>
+            </w:r>
+            <w:proofErr w:type="gramEnd"/>
+            <w:r>
+              <w:rPr>
+                <w:sz w:val="24"/>
+                <w:lang w:val="en-GB"/>
+              </w:rPr>
+              <w:t xml:space="preserve">: </w:t>
+            </w:r>
+            <w:proofErr w:type="spellStart"/>
+            <w:r>
+              <w:rPr>
+                <w:sz w:val="24"/>
+                <w:lang w:val="en-GB"/>
+              </w:rPr>
+              <w:t>activateUser</w:t>
+            </w:r>
+            <w:proofErr w:type="spellEnd"/>
+            <w:r>
+              <w:rPr>
+                <w:sz w:val="24"/>
+                <w:lang w:val="en-GB"/>
+              </w:rPr>
+              <w:t xml:space="preserve">(email: String, hash: String) </w:t>
             </w:r>
             <w:r>
               <w:rPr>
                 <w:b/>
                 <w:sz w:val="24"/>
+                <w:lang w:val="en-GB"/>
               </w:rPr>
               <w:t xml:space="preserve">post: </w:t>
             </w:r>
-            <w:r>
-              <w:rPr>
-                <w:sz w:val="24"/>
-              </w:rPr>
-              <w:t xml:space="preserve">viene restituito </w:t>
+            <w:proofErr w:type="spellStart"/>
+            <w:r>
+              <w:rPr>
+                <w:sz w:val="24"/>
+                <w:lang w:val="en-GB"/>
+              </w:rPr>
+              <w:t>viene</w:t>
+            </w:r>
+            <w:proofErr w:type="spellEnd"/>
+            <w:r>
+              <w:rPr>
+                <w:sz w:val="24"/>
+                <w:lang w:val="en-GB"/>
+              </w:rPr>
+              <w:t xml:space="preserve"> </w:t>
+            </w:r>
+            <w:proofErr w:type="spellStart"/>
+            <w:r>
+              <w:rPr>
+                <w:sz w:val="24"/>
+                <w:lang w:val="en-GB"/>
+              </w:rPr>
+              <w:t>restituito</w:t>
+            </w:r>
+            <w:proofErr w:type="spellEnd"/>
+            <w:r>
+              <w:rPr>
+                <w:sz w:val="24"/>
+                <w:lang w:val="en-GB"/>
+              </w:rPr>
+              <w:t xml:space="preserve"> </w:t>
             </w:r>
           </w:p>
           <w:p>
@@ -23280,7 +23491,21 @@
               <w:rPr>
                 <w:sz w:val="24"/>
               </w:rPr>
-              <w:t xml:space="preserve">l’utente con email e hash uguali alle stringhe passate come parametro viene attivato (utente.verificato=1) </w:t>
+              <w:t>l’utente con email e hash uguali alle stringhe passate come parametro viene attivato (</w:t>
+            </w:r>
+            <w:proofErr w:type="gramStart"/>
+            <w:r>
+              <w:rPr>
+                <w:sz w:val="24"/>
+              </w:rPr>
+              <w:t>utente.verificato</w:t>
+            </w:r>
+            <w:proofErr w:type="gramEnd"/>
+            <w:r>
+              <w:rPr>
+                <w:sz w:val="24"/>
+              </w:rPr>
+              <w:t xml:space="preserve">=1) </w:t>
             </w:r>
           </w:p>
           <w:p>
@@ -24081,9 +24306,9 @@
               <w:rPr>
                 <w:sz w:val="24"/>
                 <w:szCs w:val="24"/>
-                <w:lang w:val="en-GB"/>
-              </w:rPr>
-            </w:pPr>
+              </w:rPr>
+            </w:pPr>
+            <w:proofErr w:type="spellStart"/>
             <w:r>
               <w:rPr>
                 <w:b/>
@@ -24093,6 +24318,7 @@
               <w:lastRenderedPageBreak/>
               <w:t>Contex</w:t>
             </w:r>
+            <w:proofErr w:type="spellEnd"/>
             <w:r>
               <w:rPr>
                 <w:b/>
@@ -24101,13 +24327,89 @@
               </w:rPr>
               <w:t xml:space="preserve"> </w:t>
             </w:r>
-            <w:r>
-              <w:rPr>
-                <w:sz w:val="24"/>
-                <w:szCs w:val="24"/>
-              </w:rPr>
-              <w:t xml:space="preserve">OrdineModel::changeOrderState (idOrdine: Integer, stato: String) </w:t>
-            </w:r>
+            <w:proofErr w:type="spellStart"/>
+            <w:proofErr w:type="gramStart"/>
+            <w:r>
+              <w:rPr>
+                <w:sz w:val="24"/>
+                <w:szCs w:val="24"/>
+              </w:rPr>
+              <w:t>OrdineModel</w:t>
+            </w:r>
+            <w:proofErr w:type="spellEnd"/>
+            <w:r>
+              <w:rPr>
+                <w:sz w:val="24"/>
+                <w:szCs w:val="24"/>
+              </w:rPr>
+              <w:t>::</w:t>
+            </w:r>
+            <w:proofErr w:type="spellStart"/>
+            <w:proofErr w:type="gramEnd"/>
+            <w:r>
+              <w:rPr>
+                <w:sz w:val="24"/>
+                <w:szCs w:val="24"/>
+              </w:rPr>
+              <w:t>changeOrderState</w:t>
+            </w:r>
+            <w:proofErr w:type="spellEnd"/>
+            <w:r>
+              <w:rPr>
+                <w:sz w:val="24"/>
+                <w:szCs w:val="24"/>
+              </w:rPr>
+              <w:t xml:space="preserve"> (</w:t>
+            </w:r>
+            <w:proofErr w:type="spellStart"/>
+            <w:r>
+              <w:rPr>
+                <w:sz w:val="24"/>
+                <w:szCs w:val="24"/>
+              </w:rPr>
+              <w:t>idOrdine</w:t>
+            </w:r>
+            <w:proofErr w:type="spellEnd"/>
+            <w:r>
+              <w:rPr>
+                <w:sz w:val="24"/>
+                <w:szCs w:val="24"/>
+              </w:rPr>
+              <w:t xml:space="preserve">: </w:t>
+            </w:r>
+            <w:proofErr w:type="spellStart"/>
+            <w:r>
+              <w:rPr>
+                <w:sz w:val="24"/>
+                <w:szCs w:val="24"/>
+              </w:rPr>
+              <w:t>Integer</w:t>
+            </w:r>
+            <w:proofErr w:type="spellEnd"/>
+            <w:r>
+              <w:rPr>
+                <w:sz w:val="24"/>
+                <w:szCs w:val="24"/>
+              </w:rPr>
+              <w:t xml:space="preserve">, stato: </w:t>
+            </w:r>
+            <w:proofErr w:type="spellStart"/>
+            <w:r>
+              <w:rPr>
+                <w:sz w:val="24"/>
+                <w:szCs w:val="24"/>
+              </w:rPr>
+              <w:t>String</w:t>
+            </w:r>
+            <w:proofErr w:type="spellEnd"/>
+            <w:r>
+              <w:rPr>
+                <w:sz w:val="24"/>
+                <w:szCs w:val="24"/>
+              </w:rPr>
+              <w:t xml:space="preserve">) </w:t>
+            </w:r>
+            <w:proofErr w:type="spellStart"/>
             <w:r>
               <w:rPr>
                 <w:b/>
@@ -24116,6 +24418,244 @@
               </w:rPr>
               <w:t>pre</w:t>
             </w:r>
+            <w:proofErr w:type="spellEnd"/>
+            <w:r>
+              <w:rPr>
+                <w:sz w:val="24"/>
+                <w:szCs w:val="24"/>
+              </w:rPr>
+              <w:t xml:space="preserve">: </w:t>
+            </w:r>
+            <w:proofErr w:type="spellStart"/>
+            <w:r>
+              <w:rPr>
+                <w:sz w:val="24"/>
+                <w:szCs w:val="24"/>
+              </w:rPr>
+              <w:t>idOrdine</w:t>
+            </w:r>
+            <w:proofErr w:type="spellEnd"/>
+            <w:r>
+              <w:rPr>
+                <w:sz w:val="24"/>
+                <w:szCs w:val="24"/>
+              </w:rPr>
+              <w:t xml:space="preserve">&gt;=0 AND stato != null AND stato!= “ “ </w:t>
+            </w:r>
+            <w:r>
+              <w:rPr>
+                <w:sz w:val="24"/>
+                <w:szCs w:val="24"/>
+              </w:rPr>
+              <w:t xml:space="preserve"> </w:t>
+            </w:r>
+            <w:r>
+              <w:rPr>
+                <w:sz w:val="24"/>
+              </w:rPr>
+              <w:t>AND esiste un Ordine nel database con id=”</w:t>
+            </w:r>
+            <w:proofErr w:type="spellStart"/>
+            <w:r>
+              <w:rPr>
+                <w:sz w:val="24"/>
+              </w:rPr>
+              <w:t>idOrdine</w:t>
+            </w:r>
+            <w:proofErr w:type="spellEnd"/>
+            <w:r>
+              <w:rPr>
+                <w:sz w:val="24"/>
+              </w:rPr>
+              <w:t>”.</w:t>
+            </w:r>
+          </w:p>
+          <w:p>
+            <w:pPr>
+              <w:cnfStyle w:val="000000000000" w:firstRow="0" w:lastRow="0" w:firstColumn="0" w:lastColumn="0" w:oddVBand="0" w:evenVBand="0" w:oddHBand="0" w:evenHBand="0" w:firstRowFirstColumn="0" w:firstRowLastColumn="0" w:lastRowFirstColumn="0" w:lastRowLastColumn="0"/>
+              <w:rPr>
+                <w:sz w:val="24"/>
+                <w:szCs w:val="24"/>
+              </w:rPr>
+            </w:pPr>
+          </w:p>
+          <w:p>
+            <w:pPr>
+              <w:cnfStyle w:val="000000000000" w:firstRow="0" w:lastRow="0" w:firstColumn="0" w:lastColumn="0" w:oddVBand="0" w:evenVBand="0" w:oddHBand="0" w:evenHBand="0" w:firstRowFirstColumn="0" w:firstRowLastColumn="0" w:lastRowFirstColumn="0" w:lastRowLastColumn="0"/>
+              <w:rPr>
+                <w:sz w:val="24"/>
+                <w:szCs w:val="24"/>
+              </w:rPr>
+            </w:pPr>
+            <w:proofErr w:type="spellStart"/>
+            <w:r>
+              <w:rPr>
+                <w:b/>
+                <w:sz w:val="24"/>
+                <w:szCs w:val="24"/>
+                <w:lang w:val="en-GB"/>
+              </w:rPr>
+              <w:t>Contex</w:t>
+            </w:r>
+            <w:proofErr w:type="spellEnd"/>
+            <w:r>
+              <w:rPr>
+                <w:b/>
+                <w:sz w:val="24"/>
+                <w:szCs w:val="24"/>
+                <w:lang w:val="en-GB"/>
+              </w:rPr>
+              <w:t xml:space="preserve"> </w:t>
+            </w:r>
+            <w:proofErr w:type="spellStart"/>
+            <w:proofErr w:type="gramStart"/>
+            <w:r>
+              <w:rPr>
+                <w:sz w:val="24"/>
+                <w:szCs w:val="24"/>
+                <w:lang w:val="en-GB"/>
+              </w:rPr>
+              <w:t>OrdineModel</w:t>
+            </w:r>
+            <w:proofErr w:type="spellEnd"/>
+            <w:r>
+              <w:rPr>
+                <w:sz w:val="24"/>
+                <w:szCs w:val="24"/>
+                <w:lang w:val="en-GB"/>
+              </w:rPr>
+              <w:t>::</w:t>
+            </w:r>
+            <w:proofErr w:type="spellStart"/>
+            <w:proofErr w:type="gramEnd"/>
+            <w:r>
+              <w:rPr>
+                <w:sz w:val="24"/>
+                <w:szCs w:val="24"/>
+                <w:lang w:val="en-GB"/>
+              </w:rPr>
+              <w:t>addTrackingID</w:t>
+            </w:r>
+            <w:proofErr w:type="spellEnd"/>
+            <w:r>
+              <w:rPr>
+                <w:sz w:val="24"/>
+                <w:szCs w:val="24"/>
+                <w:lang w:val="en-GB"/>
+              </w:rPr>
+              <w:t xml:space="preserve"> (</w:t>
+            </w:r>
+            <w:proofErr w:type="spellStart"/>
+            <w:r>
+              <w:rPr>
+                <w:sz w:val="24"/>
+                <w:szCs w:val="24"/>
+                <w:lang w:val="en-GB"/>
+              </w:rPr>
+              <w:t>idOrdine</w:t>
+            </w:r>
+            <w:proofErr w:type="spellEnd"/>
+            <w:r>
+              <w:rPr>
+                <w:sz w:val="24"/>
+                <w:szCs w:val="24"/>
+                <w:lang w:val="en-GB"/>
+              </w:rPr>
+              <w:t xml:space="preserve">: Integer, trackingID: String) </w:t>
+            </w:r>
+            <w:r>
+              <w:rPr>
+                <w:b/>
+                <w:sz w:val="24"/>
+                <w:szCs w:val="24"/>
+                <w:lang w:val="en-GB"/>
+              </w:rPr>
+              <w:t>pre</w:t>
+            </w:r>
+            <w:r>
+              <w:rPr>
+                <w:sz w:val="24"/>
+                <w:szCs w:val="24"/>
+                <w:lang w:val="en-GB"/>
+              </w:rPr>
+              <w:t xml:space="preserve">: idOrdine&gt;=0 AND trackingID != null AND trackingID != </w:t>
+            </w:r>
+            <w:r>
+              <w:rPr>
+                <w:sz w:val="24"/>
+                <w:szCs w:val="24"/>
+              </w:rPr>
+              <w:t>“ “</w:t>
+            </w:r>
+            <w:r>
+              <w:rPr>
+                <w:sz w:val="24"/>
+              </w:rPr>
+              <w:t>AND esiste un Ordine nel database con id=”</w:t>
+            </w:r>
+            <w:proofErr w:type="spellStart"/>
+            <w:r>
+              <w:rPr>
+                <w:sz w:val="24"/>
+              </w:rPr>
+              <w:t>idOrdine</w:t>
+            </w:r>
+            <w:proofErr w:type="spellEnd"/>
+            <w:r>
+              <w:rPr>
+                <w:sz w:val="24"/>
+              </w:rPr>
+              <w:t>”.</w:t>
+            </w:r>
+          </w:p>
+          <w:p>
+            <w:pPr>
+              <w:cnfStyle w:val="000000000000" w:firstRow="0" w:lastRow="0" w:firstColumn="0" w:lastColumn="0" w:oddVBand="0" w:evenVBand="0" w:oddHBand="0" w:evenHBand="0" w:firstRowFirstColumn="0" w:firstRowLastColumn="0" w:lastRowFirstColumn="0" w:lastRowLastColumn="0"/>
+              <w:rPr>
+                <w:sz w:val="24"/>
+                <w:szCs w:val="24"/>
+              </w:rPr>
+            </w:pPr>
+          </w:p>
+          <w:p>
+            <w:pPr>
+              <w:cnfStyle w:val="000000000000" w:firstRow="0" w:lastRow="0" w:firstColumn="0" w:lastColumn="0" w:oddVBand="0" w:evenVBand="0" w:oddHBand="0" w:evenHBand="0" w:firstRowFirstColumn="0" w:firstRowLastColumn="0" w:lastRowFirstColumn="0" w:lastRowLastColumn="0"/>
+              <w:rPr>
+                <w:sz w:val="24"/>
+                <w:szCs w:val="24"/>
+              </w:rPr>
+            </w:pPr>
+            <w:r>
+              <w:rPr>
+                <w:b/>
+                <w:sz w:val="24"/>
+                <w:szCs w:val="24"/>
+              </w:rPr>
+              <w:t>Contex</w:t>
+            </w:r>
+            <w:r>
+              <w:rPr>
+                <w:b/>
+                <w:sz w:val="24"/>
+                <w:szCs w:val="24"/>
+              </w:rPr>
+              <w:t xml:space="preserve"> </w:t>
+            </w:r>
+            <w:r>
+              <w:rPr>
+                <w:sz w:val="24"/>
+                <w:szCs w:val="24"/>
+              </w:rPr>
+              <w:t xml:space="preserve">OrdineModel::doMaxIdOrder () </w:t>
+            </w:r>
+            <w:r>
+              <w:rPr>
+                <w:b/>
+                <w:sz w:val="24"/>
+                <w:szCs w:val="24"/>
+              </w:rPr>
+              <w:t>pre</w:t>
+            </w:r>
             <w:r>
               <w:rPr>
                 <w:sz w:val="24"/>
@@ -24128,15 +24668,7 @@
                 <w:sz w:val="24"/>
                 <w:szCs w:val="24"/>
               </w:rPr>
-              <w:t xml:space="preserve"> idOrdine&gt;=0 AND stato != null AND stato!= </w:t>
-            </w:r>
-            <w:r>
-              <w:rPr>
-                <w:sz w:val="24"/>
-                <w:szCs w:val="24"/>
-                <w:lang w:val="en-GB"/>
-              </w:rPr>
-              <w:t xml:space="preserve">“ “ </w:t>
+              <w:t xml:space="preserve"> null.</w:t>
             </w:r>
           </w:p>
           <w:p>
@@ -24154,7 +24686,6 @@
               <w:rPr>
                 <w:sz w:val="24"/>
                 <w:szCs w:val="24"/>
-                <w:lang w:val="en-GB"/>
               </w:rPr>
             </w:pPr>
             <w:r>
@@ -24162,24 +24693,29 @@
                 <w:b/>
                 <w:sz w:val="24"/>
                 <w:szCs w:val="24"/>
-                <w:lang w:val="en-GB"/>
-              </w:rPr>
-              <w:t xml:space="preserve">Contex </w:t>
-            </w:r>
-            <w:r>
-              <w:rPr>
-                <w:sz w:val="24"/>
-                <w:szCs w:val="24"/>
-                <w:lang w:val="en-GB"/>
-              </w:rPr>
-              <w:t xml:space="preserve">OrdineModel::addTrackingID (idOrdine: Integer, trackingID: String) </w:t>
+              </w:rPr>
+              <w:t>Contex</w:t>
             </w:r>
             <w:r>
               <w:rPr>
                 <w:b/>
                 <w:sz w:val="24"/>
                 <w:szCs w:val="24"/>
-                <w:lang w:val="en-GB"/>
+              </w:rPr>
+              <w:t xml:space="preserve"> </w:t>
+            </w:r>
+            <w:r>
+              <w:rPr>
+                <w:sz w:val="24"/>
+                <w:szCs w:val="24"/>
+              </w:rPr>
+              <w:t xml:space="preserve">OrdineModel::isAnOrder (idOrdine : Integer) </w:t>
+            </w:r>
+            <w:r>
+              <w:rPr>
+                <w:b/>
+                <w:sz w:val="24"/>
+                <w:szCs w:val="24"/>
               </w:rPr>
               <w:t>pre</w:t>
             </w:r>
@@ -24187,15 +24723,15 @@
               <w:rPr>
                 <w:sz w:val="24"/>
                 <w:szCs w:val="24"/>
-                <w:lang w:val="en-GB"/>
-              </w:rPr>
-              <w:t>: idOrdine&gt;=0 AND trackingID != null AND trackingID != “ “</w:t>
-            </w:r>
-            <w:r>
-              <w:rPr>
-                <w:sz w:val="24"/>
-              </w:rPr>
-              <w:t>AND esiste un Ordine nel database con id=”idOrdine”.</w:t>
+              </w:rPr>
+              <w:t>:</w:t>
+            </w:r>
+            <w:r>
+              <w:rPr>
+                <w:sz w:val="24"/>
+                <w:szCs w:val="24"/>
+              </w:rPr>
+              <w:t xml:space="preserve"> idOrdine&gt;=0.</w:t>
             </w:r>
           </w:p>
           <w:p>
@@ -24204,133 +24740,6 @@
               <w:rPr>
                 <w:sz w:val="24"/>
                 <w:szCs w:val="24"/>
-              </w:rPr>
-            </w:pPr>
-          </w:p>
-          <w:p>
-            <w:pPr>
-              <w:cnfStyle w:val="000000000000" w:firstRow="0" w:lastRow="0" w:firstColumn="0" w:lastColumn="0" w:oddVBand="0" w:evenVBand="0" w:oddHBand="0" w:evenHBand="0" w:firstRowFirstColumn="0" w:firstRowLastColumn="0" w:lastRowFirstColumn="0" w:lastRowLastColumn="0"/>
-              <w:rPr>
-                <w:sz w:val="24"/>
-                <w:szCs w:val="24"/>
-              </w:rPr>
-            </w:pPr>
-            <w:r>
-              <w:rPr>
-                <w:b/>
-                <w:sz w:val="24"/>
-                <w:szCs w:val="24"/>
-              </w:rPr>
-              <w:t>Contex</w:t>
-            </w:r>
-            <w:r>
-              <w:rPr>
-                <w:b/>
-                <w:sz w:val="24"/>
-                <w:szCs w:val="24"/>
-              </w:rPr>
-              <w:t xml:space="preserve"> </w:t>
-            </w:r>
-            <w:r>
-              <w:rPr>
-                <w:sz w:val="24"/>
-                <w:szCs w:val="24"/>
-              </w:rPr>
-              <w:t xml:space="preserve">OrdineModel::doMaxIdOrder () </w:t>
-            </w:r>
-            <w:r>
-              <w:rPr>
-                <w:b/>
-                <w:sz w:val="24"/>
-                <w:szCs w:val="24"/>
-              </w:rPr>
-              <w:t>pre</w:t>
-            </w:r>
-            <w:r>
-              <w:rPr>
-                <w:sz w:val="24"/>
-                <w:szCs w:val="24"/>
-              </w:rPr>
-              <w:t>:</w:t>
-            </w:r>
-            <w:r>
-              <w:rPr>
-                <w:sz w:val="24"/>
-                <w:szCs w:val="24"/>
-              </w:rPr>
-              <w:t xml:space="preserve"> null.</w:t>
-            </w:r>
-          </w:p>
-          <w:p>
-            <w:pPr>
-              <w:cnfStyle w:val="000000000000" w:firstRow="0" w:lastRow="0" w:firstColumn="0" w:lastColumn="0" w:oddVBand="0" w:evenVBand="0" w:oddHBand="0" w:evenHBand="0" w:firstRowFirstColumn="0" w:firstRowLastColumn="0" w:lastRowFirstColumn="0" w:lastRowLastColumn="0"/>
-              <w:rPr>
-                <w:sz w:val="24"/>
-                <w:szCs w:val="24"/>
-              </w:rPr>
-            </w:pPr>
-          </w:p>
-          <w:p>
-            <w:pPr>
-              <w:cnfStyle w:val="000000000000" w:firstRow="0" w:lastRow="0" w:firstColumn="0" w:lastColumn="0" w:oddVBand="0" w:evenVBand="0" w:oddHBand="0" w:evenHBand="0" w:firstRowFirstColumn="0" w:firstRowLastColumn="0" w:lastRowFirstColumn="0" w:lastRowLastColumn="0"/>
-              <w:rPr>
-                <w:sz w:val="24"/>
-                <w:szCs w:val="24"/>
-              </w:rPr>
-            </w:pPr>
-            <w:r>
-              <w:rPr>
-                <w:b/>
-                <w:sz w:val="24"/>
-                <w:szCs w:val="24"/>
-              </w:rPr>
-              <w:t>Contex</w:t>
-            </w:r>
-            <w:r>
-              <w:rPr>
-                <w:b/>
-                <w:sz w:val="24"/>
-                <w:szCs w:val="24"/>
-              </w:rPr>
-              <w:t xml:space="preserve"> </w:t>
-            </w:r>
-            <w:r>
-              <w:rPr>
-                <w:sz w:val="24"/>
-                <w:szCs w:val="24"/>
-              </w:rPr>
-              <w:t xml:space="preserve">OrdineModel::isAnOrder (idOrdine : Integer) </w:t>
-            </w:r>
-            <w:r>
-              <w:rPr>
-                <w:b/>
-                <w:sz w:val="24"/>
-                <w:szCs w:val="24"/>
-              </w:rPr>
-              <w:t>pre</w:t>
-            </w:r>
-            <w:r>
-              <w:rPr>
-                <w:sz w:val="24"/>
-                <w:szCs w:val="24"/>
-              </w:rPr>
-              <w:t>:</w:t>
-            </w:r>
-            <w:r>
-              <w:rPr>
-                <w:sz w:val="24"/>
-                <w:szCs w:val="24"/>
-              </w:rPr>
-              <w:t xml:space="preserve"> idOrdine&gt;=0.</w:t>
-            </w:r>
-          </w:p>
-          <w:p>
-            <w:pPr>
-              <w:cnfStyle w:val="000000000000" w:firstRow="0" w:lastRow="0" w:firstColumn="0" w:lastColumn="0" w:oddVBand="0" w:evenVBand="0" w:oddHBand="0" w:evenHBand="0" w:firstRowFirstColumn="0" w:firstRowLastColumn="0" w:lastRowFirstColumn="0" w:lastRowLastColumn="0"/>
-              <w:rPr>
-                <w:sz w:val="24"/>
-                <w:szCs w:val="24"/>
-                <w:lang w:val="en-GB"/>
               </w:rPr>
             </w:pPr>
           </w:p>
@@ -24473,37 +24882,589 @@
                 <w:szCs w:val="24"/>
               </w:rPr>
             </w:pPr>
+            <w:proofErr w:type="spellStart"/>
             <w:r>
               <w:rPr>
                 <w:b/>
                 <w:sz w:val="24"/>
                 <w:szCs w:val="24"/>
-                <w:lang w:val="en-GB"/>
+              </w:rPr>
+              <w:t>Contex</w:t>
+            </w:r>
+            <w:proofErr w:type="spellEnd"/>
+            <w:r>
+              <w:rPr>
+                <w:b/>
+                <w:sz w:val="24"/>
+                <w:szCs w:val="24"/>
+              </w:rPr>
+              <w:t xml:space="preserve"> </w:t>
+            </w:r>
+            <w:proofErr w:type="spellStart"/>
+            <w:proofErr w:type="gramStart"/>
+            <w:r>
+              <w:rPr>
+                <w:sz w:val="24"/>
+                <w:szCs w:val="24"/>
+              </w:rPr>
+              <w:t>OrdineModel</w:t>
+            </w:r>
+            <w:proofErr w:type="spellEnd"/>
+            <w:r>
+              <w:rPr>
+                <w:sz w:val="24"/>
+                <w:szCs w:val="24"/>
+              </w:rPr>
+              <w:t>::</w:t>
+            </w:r>
+            <w:proofErr w:type="spellStart"/>
+            <w:proofErr w:type="gramEnd"/>
+            <w:r>
+              <w:rPr>
+                <w:sz w:val="24"/>
+                <w:szCs w:val="24"/>
+              </w:rPr>
+              <w:t>getListaOrdiniUtente</w:t>
+            </w:r>
+            <w:proofErr w:type="spellEnd"/>
+            <w:r>
+              <w:rPr>
+                <w:sz w:val="24"/>
+                <w:szCs w:val="24"/>
+              </w:rPr>
+              <w:t xml:space="preserve">(username: </w:t>
+            </w:r>
+            <w:proofErr w:type="spellStart"/>
+            <w:r>
+              <w:rPr>
+                <w:sz w:val="24"/>
+                <w:szCs w:val="24"/>
+              </w:rPr>
+              <w:t>String</w:t>
+            </w:r>
+            <w:proofErr w:type="spellEnd"/>
+            <w:r>
+              <w:rPr>
+                <w:bCs/>
+                <w:sz w:val="24"/>
+                <w:szCs w:val="24"/>
+              </w:rPr>
+              <w:t>)</w:t>
+            </w:r>
+            <w:r>
+              <w:rPr>
+                <w:b/>
+                <w:sz w:val="24"/>
+                <w:szCs w:val="24"/>
+              </w:rPr>
+              <w:t xml:space="preserve"> post</w:t>
+            </w:r>
+            <w:r>
+              <w:rPr>
+                <w:sz w:val="24"/>
+                <w:szCs w:val="24"/>
+              </w:rPr>
+              <w:t xml:space="preserve">: </w:t>
+            </w:r>
+            <w:r>
+              <w:rPr>
+                <w:sz w:val="24"/>
+                <w:szCs w:val="24"/>
+              </w:rPr>
+              <w:t xml:space="preserve">vengono restituiti tutti gli ordini che hanno </w:t>
+            </w:r>
+            <w:proofErr w:type="spellStart"/>
+            <w:r>
+              <w:rPr>
+                <w:sz w:val="24"/>
+                <w:szCs w:val="24"/>
+              </w:rPr>
+              <w:t>ordine.utente</w:t>
+            </w:r>
+            <w:proofErr w:type="spellEnd"/>
+            <w:r>
+              <w:rPr>
+                <w:sz w:val="24"/>
+                <w:szCs w:val="24"/>
+              </w:rPr>
+              <w:t>=</w:t>
+            </w:r>
+            <w:r>
+              <w:rPr>
+                <w:sz w:val="24"/>
+                <w:szCs w:val="24"/>
+              </w:rPr>
+              <w:t>”</w:t>
+            </w:r>
+            <w:r>
+              <w:rPr>
+                <w:sz w:val="24"/>
+                <w:szCs w:val="24"/>
+              </w:rPr>
+              <w:t>username</w:t>
+            </w:r>
+            <w:r>
+              <w:rPr>
+                <w:sz w:val="24"/>
+                <w:szCs w:val="24"/>
+              </w:rPr>
+              <w:t>”</w:t>
+            </w:r>
+            <w:r>
+              <w:rPr>
+                <w:sz w:val="24"/>
+                <w:szCs w:val="24"/>
+              </w:rPr>
+              <w:t>.</w:t>
+            </w:r>
+            <w:r>
+              <w:rPr>
+                <w:sz w:val="24"/>
+                <w:szCs w:val="24"/>
+              </w:rPr>
+              <w:t xml:space="preserve"> </w:t>
+            </w:r>
+          </w:p>
+          <w:p>
+            <w:pPr>
+              <w:cnfStyle w:val="000000100000" w:firstRow="0" w:lastRow="0" w:firstColumn="0" w:lastColumn="0" w:oddVBand="0" w:evenVBand="0" w:oddHBand="1" w:evenHBand="0" w:firstRowFirstColumn="0" w:firstRowLastColumn="0" w:lastRowFirstColumn="0" w:lastRowLastColumn="0"/>
+              <w:rPr>
+                <w:sz w:val="24"/>
+                <w:szCs w:val="24"/>
+              </w:rPr>
+            </w:pPr>
+          </w:p>
+          <w:p>
+            <w:pPr>
+              <w:cnfStyle w:val="000000100000" w:firstRow="0" w:lastRow="0" w:firstColumn="0" w:lastColumn="0" w:oddVBand="0" w:evenVBand="0" w:oddHBand="1" w:evenHBand="0" w:firstRowFirstColumn="0" w:firstRowLastColumn="0" w:lastRowFirstColumn="0" w:lastRowLastColumn="0"/>
+              <w:rPr>
+                <w:sz w:val="24"/>
+                <w:szCs w:val="24"/>
+              </w:rPr>
+            </w:pPr>
+            <w:r>
+              <w:rPr>
+                <w:b/>
+                <w:sz w:val="24"/>
+                <w:szCs w:val="24"/>
+              </w:rPr>
+              <w:t>Contex</w:t>
+            </w:r>
+            <w:r>
+              <w:rPr>
+                <w:b/>
+                <w:sz w:val="24"/>
+                <w:szCs w:val="24"/>
+              </w:rPr>
+              <w:t xml:space="preserve"> </w:t>
+            </w:r>
+            <w:r>
+              <w:rPr>
+                <w:sz w:val="24"/>
+                <w:szCs w:val="24"/>
+              </w:rPr>
+              <w:t xml:space="preserve">OrdineModel::getListaOrdini () </w:t>
+            </w:r>
+            <w:r>
+              <w:rPr>
+                <w:b/>
+                <w:sz w:val="24"/>
+                <w:szCs w:val="24"/>
+              </w:rPr>
+              <w:t>post</w:t>
+            </w:r>
+            <w:r>
+              <w:rPr>
+                <w:sz w:val="24"/>
+                <w:szCs w:val="24"/>
+              </w:rPr>
+              <w:t>:</w:t>
+            </w:r>
+            <w:r>
+              <w:rPr>
+                <w:sz w:val="24"/>
+                <w:szCs w:val="24"/>
+              </w:rPr>
+              <w:t xml:space="preserve"> </w:t>
+            </w:r>
+            <w:r>
+              <w:rPr>
+                <w:sz w:val="24"/>
+                <w:szCs w:val="24"/>
+              </w:rPr>
+              <w:t>vengono restituiti tutti gli ordini presenti nel database.</w:t>
+            </w:r>
+          </w:p>
+          <w:p>
+            <w:pPr>
+              <w:cnfStyle w:val="000000100000" w:firstRow="0" w:lastRow="0" w:firstColumn="0" w:lastColumn="0" w:oddVBand="0" w:evenVBand="0" w:oddHBand="1" w:evenHBand="0" w:firstRowFirstColumn="0" w:firstRowLastColumn="0" w:lastRowFirstColumn="0" w:lastRowLastColumn="0"/>
+              <w:rPr>
+                <w:b/>
+                <w:sz w:val="24"/>
+                <w:szCs w:val="24"/>
+              </w:rPr>
+            </w:pPr>
+          </w:p>
+          <w:p>
+            <w:pPr>
+              <w:cnfStyle w:val="000000100000" w:firstRow="0" w:lastRow="0" w:firstColumn="0" w:lastColumn="0" w:oddVBand="0" w:evenVBand="0" w:oddHBand="1" w:evenHBand="0" w:firstRowFirstColumn="0" w:firstRowLastColumn="0" w:lastRowFirstColumn="0" w:lastRowLastColumn="0"/>
+              <w:rPr>
+                <w:sz w:val="24"/>
+                <w:szCs w:val="24"/>
+              </w:rPr>
+            </w:pPr>
+            <w:r>
+              <w:rPr>
+                <w:b/>
+                <w:sz w:val="24"/>
+                <w:szCs w:val="24"/>
+              </w:rPr>
+              <w:t>Contex</w:t>
+            </w:r>
+            <w:r>
+              <w:rPr>
+                <w:b/>
+                <w:sz w:val="24"/>
+                <w:szCs w:val="24"/>
+              </w:rPr>
+              <w:t xml:space="preserve"> </w:t>
+            </w:r>
+            <w:r>
+              <w:rPr>
+                <w:sz w:val="24"/>
+                <w:szCs w:val="24"/>
+              </w:rPr>
+              <w:t>OrdineModel::getListaOrdini (</w:t>
+            </w:r>
+            <w:r>
+              <w:rPr>
+                <w:sz w:val="24"/>
+                <w:szCs w:val="24"/>
+              </w:rPr>
+              <w:t>idOrdine</w:t>
+            </w:r>
+            <w:r>
+              <w:rPr>
+                <w:sz w:val="24"/>
+                <w:szCs w:val="24"/>
+              </w:rPr>
+              <w:t>: String</w:t>
+            </w:r>
+            <w:r>
+              <w:rPr>
+                <w:sz w:val="24"/>
+                <w:szCs w:val="24"/>
+              </w:rPr>
+              <w:t>,</w:t>
+            </w:r>
+            <w:r>
+              <w:rPr>
+                <w:sz w:val="24"/>
+                <w:szCs w:val="24"/>
+              </w:rPr>
+              <w:t xml:space="preserve"> </w:t>
+            </w:r>
+            <w:r>
+              <w:rPr>
+                <w:sz w:val="24"/>
+                <w:szCs w:val="24"/>
+              </w:rPr>
+              <w:t>annoOrdine</w:t>
+            </w:r>
+            <w:r>
+              <w:rPr>
+                <w:sz w:val="24"/>
+                <w:szCs w:val="24"/>
+              </w:rPr>
+              <w:t>: String</w:t>
+            </w:r>
+            <w:r>
+              <w:rPr>
+                <w:sz w:val="24"/>
+                <w:szCs w:val="24"/>
+              </w:rPr>
+              <w:t>, statoOrdine</w:t>
+            </w:r>
+            <w:r>
+              <w:rPr>
+                <w:sz w:val="24"/>
+                <w:szCs w:val="24"/>
+              </w:rPr>
+              <w:t xml:space="preserve">: String) </w:t>
+            </w:r>
+            <w:r>
+              <w:rPr>
+                <w:b/>
+                <w:sz w:val="24"/>
+                <w:szCs w:val="24"/>
+              </w:rPr>
+              <w:t>post</w:t>
+            </w:r>
+            <w:r>
+              <w:rPr>
+                <w:sz w:val="24"/>
+                <w:szCs w:val="24"/>
+              </w:rPr>
+              <w:t>:</w:t>
+            </w:r>
+            <w:r>
+              <w:rPr>
+                <w:sz w:val="24"/>
+                <w:szCs w:val="24"/>
+              </w:rPr>
+              <w:t xml:space="preserve"> </w:t>
+            </w:r>
+            <w:r>
+              <w:rPr>
+                <w:sz w:val="24"/>
+                <w:szCs w:val="24"/>
+              </w:rPr>
+              <w:t xml:space="preserve">vengono restituiti tutti gli ordini che hanno </w:t>
+            </w:r>
+            <w:r>
+              <w:rPr>
+                <w:sz w:val="24"/>
+                <w:szCs w:val="24"/>
+              </w:rPr>
+              <w:t>IdOrdine</w:t>
+            </w:r>
+            <w:r>
+              <w:rPr>
+                <w:sz w:val="24"/>
+                <w:szCs w:val="24"/>
+              </w:rPr>
+              <w:t xml:space="preserve">=”idOrdine” OR DataOrdine = “annoOrdine” OR </w:t>
+            </w:r>
+          </w:p>
+          <w:p>
+            <w:pPr>
+              <w:cnfStyle w:val="000000100000" w:firstRow="0" w:lastRow="0" w:firstColumn="0" w:lastColumn="0" w:oddVBand="0" w:evenVBand="0" w:oddHBand="1" w:evenHBand="0" w:firstRowFirstColumn="0" w:firstRowLastColumn="0" w:lastRowFirstColumn="0" w:lastRowLastColumn="0"/>
+              <w:rPr>
+                <w:sz w:val="24"/>
+                <w:szCs w:val="24"/>
+              </w:rPr>
+            </w:pPr>
+            <w:r>
+              <w:rPr>
+                <w:sz w:val="24"/>
+                <w:szCs w:val="24"/>
+              </w:rPr>
+              <w:t>Stato = “statoOrdine”</w:t>
+            </w:r>
+          </w:p>
+          <w:p>
+            <w:pPr>
+              <w:cnfStyle w:val="000000100000" w:firstRow="0" w:lastRow="0" w:firstColumn="0" w:lastColumn="0" w:oddVBand="0" w:evenVBand="0" w:oddHBand="1" w:evenHBand="0" w:firstRowFirstColumn="0" w:firstRowLastColumn="0" w:lastRowFirstColumn="0" w:lastRowLastColumn="0"/>
+              <w:rPr>
+                <w:sz w:val="24"/>
+                <w:szCs w:val="24"/>
+              </w:rPr>
+            </w:pPr>
+          </w:p>
+          <w:p>
+            <w:pPr>
+              <w:cnfStyle w:val="000000100000" w:firstRow="0" w:lastRow="0" w:firstColumn="0" w:lastColumn="0" w:oddVBand="0" w:evenVBand="0" w:oddHBand="1" w:evenHBand="0" w:firstRowFirstColumn="0" w:firstRowLastColumn="0" w:lastRowFirstColumn="0" w:lastRowLastColumn="0"/>
+              <w:rPr>
+                <w:sz w:val="24"/>
+              </w:rPr>
+            </w:pPr>
+            <w:r>
+              <w:rPr>
+                <w:b/>
+                <w:sz w:val="24"/>
+                <w:szCs w:val="24"/>
+              </w:rPr>
+              <w:t>Contex</w:t>
+            </w:r>
+            <w:r>
+              <w:rPr>
+                <w:b/>
+                <w:sz w:val="24"/>
+                <w:szCs w:val="24"/>
+              </w:rPr>
+              <w:t xml:space="preserve"> </w:t>
+            </w:r>
+            <w:r>
+              <w:rPr>
+                <w:sz w:val="24"/>
+                <w:szCs w:val="24"/>
+              </w:rPr>
+              <w:t xml:space="preserve">OrdineModel::deleteOrdine (idOrdine: Integer) </w:t>
+            </w:r>
+            <w:r>
+              <w:rPr>
+                <w:b/>
+                <w:sz w:val="24"/>
+                <w:szCs w:val="24"/>
+              </w:rPr>
+              <w:t>post</w:t>
+            </w:r>
+            <w:r>
+              <w:rPr>
+                <w:sz w:val="24"/>
+                <w:szCs w:val="24"/>
+              </w:rPr>
+              <w:t>:</w:t>
+            </w:r>
+            <w:r>
+              <w:rPr>
+                <w:sz w:val="24"/>
+                <w:szCs w:val="24"/>
+              </w:rPr>
+              <w:t xml:space="preserve"> </w:t>
+            </w:r>
+            <w:r>
+              <w:rPr>
+                <w:sz w:val="24"/>
+              </w:rPr>
+              <w:t>L’ ordine con id =”idOrdine” è stato eliminato dal database</w:t>
+            </w:r>
+            <w:r>
+              <w:rPr>
+                <w:sz w:val="24"/>
+              </w:rPr>
+              <w:t>.</w:t>
+            </w:r>
+          </w:p>
+          <w:p>
+            <w:pPr>
+              <w:cnfStyle w:val="000000100000" w:firstRow="0" w:lastRow="0" w:firstColumn="0" w:lastColumn="0" w:oddVBand="0" w:evenVBand="0" w:oddHBand="1" w:evenHBand="0" w:firstRowFirstColumn="0" w:firstRowLastColumn="0" w:lastRowFirstColumn="0" w:lastRowLastColumn="0"/>
+              <w:rPr>
+                <w:sz w:val="24"/>
+                <w:szCs w:val="24"/>
+              </w:rPr>
+            </w:pPr>
+          </w:p>
+          <w:p>
+            <w:pPr>
+              <w:cnfStyle w:val="000000100000" w:firstRow="0" w:lastRow="0" w:firstColumn="0" w:lastColumn="0" w:oddVBand="0" w:evenVBand="0" w:oddHBand="1" w:evenHBand="0" w:firstRowFirstColumn="0" w:firstRowLastColumn="0" w:lastRowFirstColumn="0" w:lastRowLastColumn="0"/>
+              <w:rPr>
+                <w:sz w:val="24"/>
+                <w:szCs w:val="24"/>
+              </w:rPr>
+            </w:pPr>
+          </w:p>
+          <w:p>
+            <w:pPr>
+              <w:cnfStyle w:val="000000100000" w:firstRow="0" w:lastRow="0" w:firstColumn="0" w:lastColumn="0" w:oddVBand="0" w:evenVBand="0" w:oddHBand="1" w:evenHBand="0" w:firstRowFirstColumn="0" w:firstRowLastColumn="0" w:lastRowFirstColumn="0" w:lastRowLastColumn="0"/>
+              <w:rPr>
+                <w:sz w:val="24"/>
+                <w:szCs w:val="24"/>
+              </w:rPr>
+            </w:pPr>
+            <w:r>
+              <w:rPr>
+                <w:b/>
+                <w:sz w:val="24"/>
+                <w:szCs w:val="24"/>
+              </w:rPr>
+              <w:t>Contex</w:t>
+            </w:r>
+            <w:r>
+              <w:rPr>
+                <w:b/>
+                <w:sz w:val="24"/>
+                <w:szCs w:val="24"/>
+              </w:rPr>
+              <w:t xml:space="preserve"> </w:t>
+            </w:r>
+            <w:r>
+              <w:rPr>
+                <w:sz w:val="24"/>
+                <w:szCs w:val="24"/>
+              </w:rPr>
+              <w:t xml:space="preserve">OrdineModel::getOrder (idOrdine : Integer) </w:t>
+            </w:r>
+            <w:r>
+              <w:rPr>
+                <w:b/>
+                <w:sz w:val="24"/>
+                <w:szCs w:val="24"/>
+              </w:rPr>
+              <w:t>post</w:t>
+            </w:r>
+            <w:r>
+              <w:rPr>
+                <w:sz w:val="24"/>
+                <w:szCs w:val="24"/>
+              </w:rPr>
+              <w:t>:</w:t>
+            </w:r>
+            <w:r>
+              <w:rPr>
+                <w:sz w:val="24"/>
+                <w:szCs w:val="24"/>
+              </w:rPr>
+              <w:t xml:space="preserve"> </w:t>
+            </w:r>
+            <w:r>
+              <w:rPr>
+                <w:sz w:val="24"/>
+              </w:rPr>
+              <w:t>viene restituito l’ordine che ha l’id uguale all’intero passato come parametro.</w:t>
+            </w:r>
+          </w:p>
+          <w:p>
+            <w:pPr>
+              <w:cnfStyle w:val="000000100000" w:firstRow="0" w:lastRow="0" w:firstColumn="0" w:lastColumn="0" w:oddVBand="0" w:evenVBand="0" w:oddHBand="1" w:evenHBand="0" w:firstRowFirstColumn="0" w:firstRowLastColumn="0" w:lastRowFirstColumn="0" w:lastRowLastColumn="0"/>
+              <w:rPr>
+                <w:sz w:val="24"/>
+                <w:szCs w:val="24"/>
+              </w:rPr>
+            </w:pPr>
+          </w:p>
+          <w:p>
+            <w:pPr>
+              <w:cnfStyle w:val="000000100000" w:firstRow="0" w:lastRow="0" w:firstColumn="0" w:lastColumn="0" w:oddVBand="0" w:evenVBand="0" w:oddHBand="1" w:evenHBand="0" w:firstRowFirstColumn="0" w:firstRowLastColumn="0" w:lastRowFirstColumn="0" w:lastRowLastColumn="0"/>
+              <w:rPr>
+                <w:sz w:val="24"/>
+                <w:szCs w:val="24"/>
+              </w:rPr>
+            </w:pPr>
+            <w:r>
+              <w:rPr>
+                <w:b/>
+                <w:sz w:val="24"/>
+                <w:szCs w:val="24"/>
               </w:rPr>
               <w:t xml:space="preserve">Contex </w:t>
             </w:r>
-            <w:r>
-              <w:rPr>
-                <w:sz w:val="24"/>
-                <w:szCs w:val="24"/>
-                <w:lang w:val="en-GB"/>
-              </w:rPr>
-              <w:t>OrdineModel::getListaOrdiniUtente(username: String</w:t>
+            <w:proofErr w:type="gramStart"/>
+            <w:r>
+              <w:rPr>
+                <w:sz w:val="24"/>
+                <w:szCs w:val="24"/>
+              </w:rPr>
+              <w:t>OrdineModel::</w:t>
+            </w:r>
+            <w:proofErr w:type="gramEnd"/>
+            <w:r>
+              <w:rPr>
+                <w:sz w:val="24"/>
+                <w:szCs w:val="24"/>
+              </w:rPr>
+              <w:t xml:space="preserve">changeOrderState (idOrdine: Integer, stato: String) </w:t>
             </w:r>
             <w:r>
               <w:rPr>
                 <w:b/>
                 <w:sz w:val="24"/>
                 <w:szCs w:val="24"/>
-                <w:lang w:val="en-GB"/>
-              </w:rPr>
-              <w:t>) post</w:t>
-            </w:r>
-            <w:r>
-              <w:rPr>
-                <w:sz w:val="24"/>
-                <w:szCs w:val="24"/>
-                <w:lang w:val="en-GB"/>
+              </w:rPr>
+              <w:t>po</w:t>
+            </w:r>
+            <w:r>
+              <w:rPr>
+                <w:b/>
+                <w:sz w:val="24"/>
+                <w:szCs w:val="24"/>
+              </w:rPr>
+              <w:t>st</w:t>
+            </w:r>
+            <w:r>
+              <w:rPr>
+                <w:sz w:val="24"/>
+                <w:szCs w:val="24"/>
               </w:rPr>
               <w:t xml:space="preserve">: </w:t>
             </w:r>
@@ -24511,26 +25472,196 @@
               <w:rPr>
                 <w:sz w:val="24"/>
                 <w:szCs w:val="24"/>
-                <w:lang w:val="en-GB"/>
-              </w:rPr>
-              <w:t xml:space="preserve">vengono restituiti tutti gli ordini che hanno </w:t>
-            </w:r>
-            <w:r>
-              <w:rPr>
-                <w:sz w:val="24"/>
-                <w:szCs w:val="24"/>
-                <w:lang w:val="en-GB"/>
-              </w:rPr>
-              <w:t>ordine.utente=username.</w:t>
-            </w:r>
-            <w:r>
-              <w:rPr>
-                <w:sz w:val="24"/>
-                <w:szCs w:val="24"/>
-                <w:lang w:val="en-GB"/>
+              </w:rPr>
+              <w:t>Lo stato dell’ordine che ha id = “idOrdine” è stato aggiornato con il nuovo stato passato come parametro al metodo.</w:t>
+            </w:r>
+          </w:p>
+          <w:p>
+            <w:pPr>
+              <w:cnfStyle w:val="000000100000" w:firstRow="0" w:lastRow="0" w:firstColumn="0" w:lastColumn="0" w:oddVBand="0" w:evenVBand="0" w:oddHBand="1" w:evenHBand="0" w:firstRowFirstColumn="0" w:firstRowLastColumn="0" w:lastRowFirstColumn="0" w:lastRowLastColumn="0"/>
+              <w:rPr>
+                <w:b/>
+                <w:sz w:val="24"/>
+                <w:szCs w:val="24"/>
+              </w:rPr>
+            </w:pPr>
+          </w:p>
+          <w:p>
+            <w:pPr>
+              <w:cnfStyle w:val="000000100000" w:firstRow="0" w:lastRow="0" w:firstColumn="0" w:lastColumn="0" w:oddVBand="0" w:evenVBand="0" w:oddHBand="1" w:evenHBand="0" w:firstRowFirstColumn="0" w:firstRowLastColumn="0" w:lastRowFirstColumn="0" w:lastRowLastColumn="0"/>
+              <w:rPr>
+                <w:sz w:val="24"/>
+                <w:szCs w:val="24"/>
+              </w:rPr>
+            </w:pPr>
+            <w:proofErr w:type="spellStart"/>
+            <w:r>
+              <w:rPr>
+                <w:b/>
+                <w:sz w:val="24"/>
+                <w:szCs w:val="24"/>
+              </w:rPr>
+              <w:t>Contex</w:t>
+            </w:r>
+            <w:proofErr w:type="spellEnd"/>
+            <w:r>
+              <w:rPr>
+                <w:b/>
+                <w:sz w:val="24"/>
+                <w:szCs w:val="24"/>
               </w:rPr>
               <w:t xml:space="preserve"> </w:t>
             </w:r>
+            <w:proofErr w:type="spellStart"/>
+            <w:proofErr w:type="gramStart"/>
+            <w:r>
+              <w:rPr>
+                <w:sz w:val="24"/>
+                <w:szCs w:val="24"/>
+              </w:rPr>
+              <w:t>OrdineModel</w:t>
+            </w:r>
+            <w:proofErr w:type="spellEnd"/>
+            <w:r>
+              <w:rPr>
+                <w:sz w:val="24"/>
+                <w:szCs w:val="24"/>
+              </w:rPr>
+              <w:t>::</w:t>
+            </w:r>
+            <w:proofErr w:type="spellStart"/>
+            <w:proofErr w:type="gramEnd"/>
+            <w:r>
+              <w:rPr>
+                <w:sz w:val="24"/>
+                <w:szCs w:val="24"/>
+              </w:rPr>
+              <w:t>addTrackingID</w:t>
+            </w:r>
+            <w:proofErr w:type="spellEnd"/>
+            <w:r>
+              <w:rPr>
+                <w:sz w:val="24"/>
+                <w:szCs w:val="24"/>
+              </w:rPr>
+              <w:t xml:space="preserve"> (</w:t>
+            </w:r>
+            <w:proofErr w:type="spellStart"/>
+            <w:r>
+              <w:rPr>
+                <w:sz w:val="24"/>
+                <w:szCs w:val="24"/>
+              </w:rPr>
+              <w:t>idOrdine</w:t>
+            </w:r>
+            <w:proofErr w:type="spellEnd"/>
+            <w:r>
+              <w:rPr>
+                <w:sz w:val="24"/>
+                <w:szCs w:val="24"/>
+              </w:rPr>
+              <w:t xml:space="preserve">: </w:t>
+            </w:r>
+            <w:proofErr w:type="spellStart"/>
+            <w:r>
+              <w:rPr>
+                <w:sz w:val="24"/>
+                <w:szCs w:val="24"/>
+              </w:rPr>
+              <w:t>Integer</w:t>
+            </w:r>
+            <w:proofErr w:type="spellEnd"/>
+            <w:r>
+              <w:rPr>
+                <w:sz w:val="24"/>
+                <w:szCs w:val="24"/>
+              </w:rPr>
+              <w:t xml:space="preserve">, </w:t>
+            </w:r>
+            <w:proofErr w:type="spellStart"/>
+            <w:r>
+              <w:rPr>
+                <w:sz w:val="24"/>
+                <w:szCs w:val="24"/>
+              </w:rPr>
+              <w:t>trackingID</w:t>
+            </w:r>
+            <w:proofErr w:type="spellEnd"/>
+            <w:r>
+              <w:rPr>
+                <w:sz w:val="24"/>
+                <w:szCs w:val="24"/>
+              </w:rPr>
+              <w:t xml:space="preserve">: </w:t>
+            </w:r>
+            <w:proofErr w:type="spellStart"/>
+            <w:r>
+              <w:rPr>
+                <w:sz w:val="24"/>
+                <w:szCs w:val="24"/>
+              </w:rPr>
+              <w:t>String</w:t>
+            </w:r>
+            <w:proofErr w:type="spellEnd"/>
+            <w:r>
+              <w:rPr>
+                <w:sz w:val="24"/>
+                <w:szCs w:val="24"/>
+              </w:rPr>
+              <w:t xml:space="preserve">) </w:t>
+            </w:r>
+            <w:r>
+              <w:rPr>
+                <w:b/>
+                <w:sz w:val="24"/>
+                <w:szCs w:val="24"/>
+              </w:rPr>
+              <w:t>post</w:t>
+            </w:r>
+            <w:r>
+              <w:rPr>
+                <w:sz w:val="24"/>
+                <w:szCs w:val="24"/>
+              </w:rPr>
+              <w:t xml:space="preserve">: </w:t>
+            </w:r>
+            <w:r>
+              <w:rPr>
+                <w:sz w:val="24"/>
+                <w:szCs w:val="24"/>
+              </w:rPr>
+              <w:t>E’ stato aggiunto il tracking id all’ordine che ha id = “</w:t>
+            </w:r>
+            <w:proofErr w:type="spellStart"/>
+            <w:r>
+              <w:rPr>
+                <w:sz w:val="24"/>
+                <w:szCs w:val="24"/>
+              </w:rPr>
+              <w:t>idO</w:t>
+            </w:r>
+            <w:r>
+              <w:rPr>
+                <w:sz w:val="24"/>
+                <w:szCs w:val="24"/>
+              </w:rPr>
+              <w:t>r</w:t>
+            </w:r>
+            <w:r>
+              <w:rPr>
+                <w:sz w:val="24"/>
+                <w:szCs w:val="24"/>
+              </w:rPr>
+              <w:t>dine</w:t>
+            </w:r>
+            <w:proofErr w:type="spellEnd"/>
+            <w:r>
+              <w:rPr>
+                <w:sz w:val="24"/>
+                <w:szCs w:val="24"/>
+              </w:rPr>
+              <w:t>”.</w:t>
+            </w:r>
           </w:p>
           <w:p>
             <w:pPr>
@@ -24546,7 +25677,6 @@
               <w:cnfStyle w:val="000000100000" w:firstRow="0" w:lastRow="0" w:firstColumn="0" w:lastColumn="0" w:oddVBand="0" w:evenVBand="0" w:oddHBand="1" w:evenHBand="0" w:firstRowFirstColumn="0" w:firstRowLastColumn="0" w:lastRowFirstColumn="0" w:lastRowLastColumn="0"/>
               <w:rPr>
                 <w:sz w:val="24"/>
-                <w:szCs w:val="24"/>
               </w:rPr>
             </w:pPr>
             <w:r>
@@ -24565,12 +25695,21 @@
               </w:rPr>
               <w:t xml:space="preserve"> </w:t>
             </w:r>
-            <w:r>
-              <w:rPr>
-                <w:sz w:val="24"/>
-                <w:szCs w:val="24"/>
-              </w:rPr>
-              <w:t xml:space="preserve">OrdineModel::getListaOrdini () </w:t>
+            <w:proofErr w:type="gramStart"/>
+            <w:r>
+              <w:rPr>
+                <w:sz w:val="24"/>
+                <w:szCs w:val="24"/>
+              </w:rPr>
+              <w:t>OrdineModel::</w:t>
+            </w:r>
+            <w:proofErr w:type="gramEnd"/>
+            <w:r>
+              <w:rPr>
+                <w:sz w:val="24"/>
+                <w:szCs w:val="24"/>
+              </w:rPr>
+              <w:t xml:space="preserve">doMaxIdOrder () </w:t>
             </w:r>
             <w:r>
               <w:rPr>
@@ -24597,512 +25736,8 @@
             <w:r>
               <w:rPr>
                 <w:sz w:val="24"/>
-                <w:szCs w:val="24"/>
-              </w:rPr>
-              <w:t>vengono restituiti tutti gli ordini presenti nel database.</w:t>
-            </w:r>
-          </w:p>
-          <w:p>
-            <w:pPr>
-              <w:cnfStyle w:val="000000100000" w:firstRow="0" w:lastRow="0" w:firstColumn="0" w:lastColumn="0" w:oddVBand="0" w:evenVBand="0" w:oddHBand="1" w:evenHBand="0" w:firstRowFirstColumn="0" w:firstRowLastColumn="0" w:lastRowFirstColumn="0" w:lastRowLastColumn="0"/>
-              <w:rPr>
-                <w:b/>
-                <w:sz w:val="24"/>
-                <w:szCs w:val="24"/>
-              </w:rPr>
-            </w:pPr>
-          </w:p>
-          <w:p>
-            <w:pPr>
-              <w:cnfStyle w:val="000000100000" w:firstRow="0" w:lastRow="0" w:firstColumn="0" w:lastColumn="0" w:oddVBand="0" w:evenVBand="0" w:oddHBand="1" w:evenHBand="0" w:firstRowFirstColumn="0" w:firstRowLastColumn="0" w:lastRowFirstColumn="0" w:lastRowLastColumn="0"/>
-              <w:rPr>
-                <w:sz w:val="24"/>
-                <w:szCs w:val="24"/>
-              </w:rPr>
-            </w:pPr>
-            <w:r>
-              <w:rPr>
-                <w:b/>
-                <w:sz w:val="24"/>
-                <w:szCs w:val="24"/>
-              </w:rPr>
-              <w:t>Contex</w:t>
-            </w:r>
-            <w:r>
-              <w:rPr>
-                <w:b/>
-                <w:sz w:val="24"/>
-                <w:szCs w:val="24"/>
-              </w:rPr>
-              <w:t xml:space="preserve"> </w:t>
-            </w:r>
-            <w:r>
-              <w:rPr>
-                <w:sz w:val="24"/>
-                <w:szCs w:val="24"/>
-              </w:rPr>
-              <w:t>OrdineModel::getListaOrdini (</w:t>
-            </w:r>
-            <w:r>
-              <w:rPr>
-                <w:sz w:val="24"/>
-                <w:szCs w:val="24"/>
-              </w:rPr>
-              <w:t>idOrdine</w:t>
-            </w:r>
-            <w:r>
-              <w:rPr>
-                <w:sz w:val="24"/>
-                <w:szCs w:val="24"/>
-              </w:rPr>
-              <w:t>: String</w:t>
-            </w:r>
-            <w:r>
-              <w:rPr>
-                <w:sz w:val="24"/>
-                <w:szCs w:val="24"/>
-              </w:rPr>
-              <w:t>,</w:t>
-            </w:r>
-            <w:r>
-              <w:rPr>
-                <w:sz w:val="24"/>
-                <w:szCs w:val="24"/>
-              </w:rPr>
-              <w:t xml:space="preserve"> </w:t>
-            </w:r>
-            <w:r>
-              <w:rPr>
-                <w:sz w:val="24"/>
-                <w:szCs w:val="24"/>
-              </w:rPr>
-              <w:t>annoOrdine</w:t>
-            </w:r>
-            <w:r>
-              <w:rPr>
-                <w:sz w:val="24"/>
-                <w:szCs w:val="24"/>
-              </w:rPr>
-              <w:t>: String</w:t>
-            </w:r>
-            <w:r>
-              <w:rPr>
-                <w:sz w:val="24"/>
-                <w:szCs w:val="24"/>
-              </w:rPr>
-              <w:t>, statoOrdine</w:t>
-            </w:r>
-            <w:r>
-              <w:rPr>
-                <w:sz w:val="24"/>
-                <w:szCs w:val="24"/>
-              </w:rPr>
-              <w:t xml:space="preserve">: String) </w:t>
-            </w:r>
-            <w:r>
-              <w:rPr>
-                <w:b/>
-                <w:sz w:val="24"/>
-                <w:szCs w:val="24"/>
-              </w:rPr>
-              <w:t>post</w:t>
-            </w:r>
-            <w:r>
-              <w:rPr>
-                <w:sz w:val="24"/>
-                <w:szCs w:val="24"/>
-              </w:rPr>
-              <w:t>:</w:t>
-            </w:r>
-            <w:r>
-              <w:rPr>
-                <w:sz w:val="24"/>
-                <w:szCs w:val="24"/>
-              </w:rPr>
-              <w:t xml:space="preserve"> </w:t>
-            </w:r>
-            <w:r>
-              <w:rPr>
-                <w:sz w:val="24"/>
-                <w:szCs w:val="24"/>
-              </w:rPr>
-              <w:t xml:space="preserve">vengono restituiti tutti gli ordini che hanno </w:t>
-            </w:r>
-            <w:r>
-              <w:rPr>
-                <w:sz w:val="24"/>
-                <w:szCs w:val="24"/>
-              </w:rPr>
-              <w:t>IdOrdine</w:t>
-            </w:r>
-            <w:r>
-              <w:rPr>
-                <w:sz w:val="24"/>
-                <w:szCs w:val="24"/>
-              </w:rPr>
-              <w:t xml:space="preserve">=”idOrdine” OR DataOrdine = “annoOrdine” OR </w:t>
-            </w:r>
-          </w:p>
-          <w:p>
-            <w:pPr>
-              <w:cnfStyle w:val="000000100000" w:firstRow="0" w:lastRow="0" w:firstColumn="0" w:lastColumn="0" w:oddVBand="0" w:evenVBand="0" w:oddHBand="1" w:evenHBand="0" w:firstRowFirstColumn="0" w:firstRowLastColumn="0" w:lastRowFirstColumn="0" w:lastRowLastColumn="0"/>
-              <w:rPr>
-                <w:sz w:val="24"/>
-                <w:szCs w:val="24"/>
-              </w:rPr>
-            </w:pPr>
-            <w:r>
-              <w:rPr>
-                <w:sz w:val="24"/>
-                <w:szCs w:val="24"/>
-              </w:rPr>
-              <w:t>Stato = “statoOrdine”</w:t>
-            </w:r>
-          </w:p>
-          <w:p>
-            <w:pPr>
-              <w:cnfStyle w:val="000000100000" w:firstRow="0" w:lastRow="0" w:firstColumn="0" w:lastColumn="0" w:oddVBand="0" w:evenVBand="0" w:oddHBand="1" w:evenHBand="0" w:firstRowFirstColumn="0" w:firstRowLastColumn="0" w:lastRowFirstColumn="0" w:lastRowLastColumn="0"/>
-              <w:rPr>
-                <w:sz w:val="24"/>
-                <w:szCs w:val="24"/>
-              </w:rPr>
-            </w:pPr>
-          </w:p>
-          <w:p>
-            <w:pPr>
-              <w:cnfStyle w:val="000000100000" w:firstRow="0" w:lastRow="0" w:firstColumn="0" w:lastColumn="0" w:oddVBand="0" w:evenVBand="0" w:oddHBand="1" w:evenHBand="0" w:firstRowFirstColumn="0" w:firstRowLastColumn="0" w:lastRowFirstColumn="0" w:lastRowLastColumn="0"/>
-              <w:rPr>
-                <w:sz w:val="24"/>
-              </w:rPr>
-            </w:pPr>
-            <w:r>
-              <w:rPr>
-                <w:b/>
-                <w:sz w:val="24"/>
-                <w:szCs w:val="24"/>
-              </w:rPr>
-              <w:t>Contex</w:t>
-            </w:r>
-            <w:r>
-              <w:rPr>
-                <w:b/>
-                <w:sz w:val="24"/>
-                <w:szCs w:val="24"/>
-              </w:rPr>
-              <w:t xml:space="preserve"> </w:t>
-            </w:r>
-            <w:r>
-              <w:rPr>
-                <w:sz w:val="24"/>
-                <w:szCs w:val="24"/>
-              </w:rPr>
-              <w:t xml:space="preserve">OrdineModel::deleteOrdine (idOrdine: Integer) </w:t>
-            </w:r>
-            <w:r>
-              <w:rPr>
-                <w:b/>
-                <w:sz w:val="24"/>
-                <w:szCs w:val="24"/>
-              </w:rPr>
-              <w:t>post</w:t>
-            </w:r>
-            <w:r>
-              <w:rPr>
-                <w:sz w:val="24"/>
-                <w:szCs w:val="24"/>
-              </w:rPr>
-              <w:t>:</w:t>
-            </w:r>
-            <w:r>
-              <w:rPr>
-                <w:sz w:val="24"/>
-                <w:szCs w:val="24"/>
-              </w:rPr>
-              <w:t xml:space="preserve"> </w:t>
-            </w:r>
-            <w:r>
-              <w:rPr>
-                <w:sz w:val="24"/>
-              </w:rPr>
-              <w:t>L’ ordine con id =”idOrdine” è stato eliminato dal database</w:t>
-            </w:r>
-            <w:r>
-              <w:rPr>
-                <w:sz w:val="24"/>
-              </w:rPr>
-              <w:t>.</w:t>
-            </w:r>
-          </w:p>
-          <w:p>
-            <w:pPr>
-              <w:cnfStyle w:val="000000100000" w:firstRow="0" w:lastRow="0" w:firstColumn="0" w:lastColumn="0" w:oddVBand="0" w:evenVBand="0" w:oddHBand="1" w:evenHBand="0" w:firstRowFirstColumn="0" w:firstRowLastColumn="0" w:lastRowFirstColumn="0" w:lastRowLastColumn="0"/>
-              <w:rPr>
-                <w:sz w:val="24"/>
-                <w:szCs w:val="24"/>
-              </w:rPr>
-            </w:pPr>
-          </w:p>
-          <w:p>
-            <w:pPr>
-              <w:cnfStyle w:val="000000100000" w:firstRow="0" w:lastRow="0" w:firstColumn="0" w:lastColumn="0" w:oddVBand="0" w:evenVBand="0" w:oddHBand="1" w:evenHBand="0" w:firstRowFirstColumn="0" w:firstRowLastColumn="0" w:lastRowFirstColumn="0" w:lastRowLastColumn="0"/>
-              <w:rPr>
-                <w:sz w:val="24"/>
-                <w:szCs w:val="24"/>
-              </w:rPr>
-            </w:pPr>
-          </w:p>
-          <w:p>
-            <w:pPr>
-              <w:cnfStyle w:val="000000100000" w:firstRow="0" w:lastRow="0" w:firstColumn="0" w:lastColumn="0" w:oddVBand="0" w:evenVBand="0" w:oddHBand="1" w:evenHBand="0" w:firstRowFirstColumn="0" w:firstRowLastColumn="0" w:lastRowFirstColumn="0" w:lastRowLastColumn="0"/>
-              <w:rPr>
-                <w:sz w:val="24"/>
-                <w:szCs w:val="24"/>
-              </w:rPr>
-            </w:pPr>
-            <w:r>
-              <w:rPr>
-                <w:b/>
-                <w:sz w:val="24"/>
-                <w:szCs w:val="24"/>
-              </w:rPr>
-              <w:t>Contex</w:t>
-            </w:r>
-            <w:r>
-              <w:rPr>
-                <w:b/>
-                <w:sz w:val="24"/>
-                <w:szCs w:val="24"/>
-              </w:rPr>
-              <w:t xml:space="preserve"> </w:t>
-            </w:r>
-            <w:r>
-              <w:rPr>
-                <w:sz w:val="24"/>
-                <w:szCs w:val="24"/>
-              </w:rPr>
-              <w:t xml:space="preserve">OrdineModel::getOrder (idOrdine : Integer) </w:t>
-            </w:r>
-            <w:r>
-              <w:rPr>
-                <w:b/>
-                <w:sz w:val="24"/>
-                <w:szCs w:val="24"/>
-              </w:rPr>
-              <w:t>post</w:t>
-            </w:r>
-            <w:r>
-              <w:rPr>
-                <w:sz w:val="24"/>
-                <w:szCs w:val="24"/>
-              </w:rPr>
-              <w:t>:</w:t>
-            </w:r>
-            <w:r>
-              <w:rPr>
-                <w:sz w:val="24"/>
-                <w:szCs w:val="24"/>
-              </w:rPr>
-              <w:t xml:space="preserve"> </w:t>
-            </w:r>
-            <w:r>
-              <w:rPr>
-                <w:sz w:val="24"/>
-              </w:rPr>
-              <w:t>viene restituito l’ordine che ha l’id uguale all’intero passato come parametro.</w:t>
-            </w:r>
-          </w:p>
-          <w:p>
-            <w:pPr>
-              <w:cnfStyle w:val="000000100000" w:firstRow="0" w:lastRow="0" w:firstColumn="0" w:lastColumn="0" w:oddVBand="0" w:evenVBand="0" w:oddHBand="1" w:evenHBand="0" w:firstRowFirstColumn="0" w:firstRowLastColumn="0" w:lastRowFirstColumn="0" w:lastRowLastColumn="0"/>
-              <w:rPr>
-                <w:sz w:val="24"/>
-                <w:szCs w:val="24"/>
-              </w:rPr>
-            </w:pPr>
-          </w:p>
-          <w:p>
-            <w:pPr>
-              <w:cnfStyle w:val="000000100000" w:firstRow="0" w:lastRow="0" w:firstColumn="0" w:lastColumn="0" w:oddVBand="0" w:evenVBand="0" w:oddHBand="1" w:evenHBand="0" w:firstRowFirstColumn="0" w:firstRowLastColumn="0" w:lastRowFirstColumn="0" w:lastRowLastColumn="0"/>
-              <w:rPr>
-                <w:sz w:val="24"/>
-                <w:szCs w:val="24"/>
-                <w:lang w:val="en-GB"/>
-              </w:rPr>
-            </w:pPr>
-            <w:r>
-              <w:rPr>
-                <w:b/>
-                <w:sz w:val="24"/>
-                <w:szCs w:val="24"/>
-              </w:rPr>
-              <w:t xml:space="preserve">Contex </w:t>
-            </w:r>
-            <w:r>
-              <w:rPr>
-                <w:sz w:val="24"/>
-                <w:szCs w:val="24"/>
-              </w:rPr>
-              <w:t xml:space="preserve">OrdineModel::changeOrderState (idOrdine: Integer, stato: String) </w:t>
-            </w:r>
-            <w:r>
-              <w:rPr>
-                <w:b/>
-                <w:sz w:val="24"/>
-                <w:szCs w:val="24"/>
-              </w:rPr>
-              <w:t>po</w:t>
-            </w:r>
-            <w:r>
-              <w:rPr>
-                <w:b/>
-                <w:sz w:val="24"/>
-                <w:szCs w:val="24"/>
-              </w:rPr>
-              <w:t>st</w:t>
-            </w:r>
-            <w:r>
-              <w:rPr>
-                <w:sz w:val="24"/>
-                <w:szCs w:val="24"/>
-              </w:rPr>
-              <w:t xml:space="preserve">: </w:t>
-            </w:r>
-            <w:r>
-              <w:rPr>
-                <w:sz w:val="24"/>
-                <w:szCs w:val="24"/>
-              </w:rPr>
-              <w:t>Lo stato dell’ordine che ha id = “idOrdine” è stato aggiornato con il nuovo stato passato come parametro al metodo.</w:t>
-            </w:r>
-          </w:p>
-          <w:p>
-            <w:pPr>
-              <w:cnfStyle w:val="000000100000" w:firstRow="0" w:lastRow="0" w:firstColumn="0" w:lastColumn="0" w:oddVBand="0" w:evenVBand="0" w:oddHBand="1" w:evenHBand="0" w:firstRowFirstColumn="0" w:firstRowLastColumn="0" w:lastRowFirstColumn="0" w:lastRowLastColumn="0"/>
-              <w:rPr>
-                <w:b/>
-                <w:sz w:val="24"/>
-                <w:szCs w:val="24"/>
-                <w:lang w:val="en-GB"/>
-              </w:rPr>
-            </w:pPr>
-          </w:p>
-          <w:p>
-            <w:pPr>
-              <w:cnfStyle w:val="000000100000" w:firstRow="0" w:lastRow="0" w:firstColumn="0" w:lastColumn="0" w:oddVBand="0" w:evenVBand="0" w:oddHBand="1" w:evenHBand="0" w:firstRowFirstColumn="0" w:firstRowLastColumn="0" w:lastRowFirstColumn="0" w:lastRowLastColumn="0"/>
-              <w:rPr>
-                <w:sz w:val="24"/>
-                <w:szCs w:val="24"/>
-              </w:rPr>
-            </w:pPr>
-            <w:r>
-              <w:rPr>
-                <w:b/>
-                <w:sz w:val="24"/>
-                <w:szCs w:val="24"/>
-                <w:lang w:val="en-GB"/>
-              </w:rPr>
-              <w:t xml:space="preserve">Contex </w:t>
-            </w:r>
-            <w:r>
-              <w:rPr>
-                <w:sz w:val="24"/>
-                <w:szCs w:val="24"/>
-                <w:lang w:val="en-GB"/>
-              </w:rPr>
-              <w:t xml:space="preserve">OrdineModel::addTrackingID (idOrdine: Integer, trackingID: String) </w:t>
-            </w:r>
-            <w:r>
-              <w:rPr>
-                <w:b/>
-                <w:sz w:val="24"/>
-                <w:szCs w:val="24"/>
-                <w:lang w:val="en-GB"/>
-              </w:rPr>
-              <w:t>post</w:t>
-            </w:r>
-            <w:r>
-              <w:rPr>
-                <w:sz w:val="24"/>
-                <w:szCs w:val="24"/>
-                <w:lang w:val="en-GB"/>
-              </w:rPr>
-              <w:t xml:space="preserve">: </w:t>
-            </w:r>
-            <w:r>
-              <w:rPr>
-                <w:sz w:val="24"/>
-                <w:szCs w:val="24"/>
-                <w:lang w:val="en-GB"/>
-              </w:rPr>
-              <w:t>E’ stato aggiunto il tracking id all’ordine che ha id = “idOdine”.</w:t>
-            </w:r>
-          </w:p>
-          <w:p>
-            <w:pPr>
-              <w:cnfStyle w:val="000000100000" w:firstRow="0" w:lastRow="0" w:firstColumn="0" w:lastColumn="0" w:oddVBand="0" w:evenVBand="0" w:oddHBand="1" w:evenHBand="0" w:firstRowFirstColumn="0" w:firstRowLastColumn="0" w:lastRowFirstColumn="0" w:lastRowLastColumn="0"/>
-              <w:rPr>
-                <w:sz w:val="24"/>
-                <w:szCs w:val="24"/>
-              </w:rPr>
-            </w:pPr>
-          </w:p>
-          <w:p>
-            <w:pPr>
-              <w:cnfStyle w:val="000000100000" w:firstRow="0" w:lastRow="0" w:firstColumn="0" w:lastColumn="0" w:oddVBand="0" w:evenVBand="0" w:oddHBand="1" w:evenHBand="0" w:firstRowFirstColumn="0" w:firstRowLastColumn="0" w:lastRowFirstColumn="0" w:lastRowLastColumn="0"/>
-              <w:rPr>
-                <w:sz w:val="24"/>
-              </w:rPr>
-            </w:pPr>
-            <w:r>
-              <w:rPr>
-                <w:b/>
-                <w:sz w:val="24"/>
-                <w:szCs w:val="24"/>
-              </w:rPr>
-              <w:t>Contex</w:t>
-            </w:r>
-            <w:r>
-              <w:rPr>
-                <w:b/>
-                <w:sz w:val="24"/>
-                <w:szCs w:val="24"/>
-              </w:rPr>
-              <w:t xml:space="preserve"> </w:t>
-            </w:r>
-            <w:r>
-              <w:rPr>
-                <w:sz w:val="24"/>
-                <w:szCs w:val="24"/>
-              </w:rPr>
-              <w:t xml:space="preserve">OrdineModel::doMaxIdOrder () </w:t>
-            </w:r>
-            <w:r>
-              <w:rPr>
-                <w:b/>
-                <w:sz w:val="24"/>
-                <w:szCs w:val="24"/>
-              </w:rPr>
-              <w:t>post</w:t>
-            </w:r>
-            <w:r>
-              <w:rPr>
-                <w:sz w:val="24"/>
-                <w:szCs w:val="24"/>
-              </w:rPr>
-              <w:t>:</w:t>
-            </w:r>
-            <w:r>
-              <w:rPr>
-                <w:sz w:val="24"/>
-                <w:szCs w:val="24"/>
-              </w:rPr>
-              <w:t xml:space="preserve"> </w:t>
-            </w:r>
-            <w:r>
-              <w:rPr>
-                <w:sz w:val="24"/>
-              </w:rPr>
-              <w:t>viene restituito l’id che corrisponde all’id dell’ultimo ordine effettuato.</w:t>
+              </w:rPr>
+              <w:t>viene restituito l’id dell’ultimo ordine effettuato.</w:t>
             </w:r>
           </w:p>
           <w:p>
@@ -28215,7 +28850,23 @@
                 <w:sz w:val="24"/>
                 <w:szCs w:val="24"/>
               </w:rPr>
-              <w:t xml:space="preserve">addCartaCredito(cartaCredito : CartaCredito) </w:t>
+              <w:t xml:space="preserve">addCartaCredito(cartaCredito : </w:t>
+            </w:r>
+            <w:proofErr w:type="spellStart"/>
+            <w:r>
+              <w:rPr>
+                <w:sz w:val="24"/>
+                <w:szCs w:val="24"/>
+              </w:rPr>
+              <w:t>CartaCredito</w:t>
+            </w:r>
+            <w:proofErr w:type="spellEnd"/>
+            <w:r>
+              <w:rPr>
+                <w:sz w:val="24"/>
+                <w:szCs w:val="24"/>
+              </w:rPr>
+              <w:t xml:space="preserve">) </w:t>
             </w:r>
             <w:r>
               <w:rPr>
@@ -28505,19 +29156,44 @@
               </w:rPr>
               <w:t xml:space="preserve"> </w:t>
             </w:r>
-            <w:r>
-              <w:rPr>
-                <w:sz w:val="24"/>
-                <w:szCs w:val="24"/>
-              </w:rPr>
-              <w:t xml:space="preserve">CartaModel::deleteCarta (user : </w:t>
-            </w:r>
             <w:proofErr w:type="spellStart"/>
             <w:r>
               <w:rPr>
                 <w:sz w:val="24"/>
                 <w:szCs w:val="24"/>
               </w:rPr>
+              <w:t>CartaModel</w:t>
+            </w:r>
+            <w:proofErr w:type="spellEnd"/>
+            <w:r>
+              <w:rPr>
+                <w:sz w:val="24"/>
+                <w:szCs w:val="24"/>
+              </w:rPr>
+              <w:t>::</w:t>
+            </w:r>
+            <w:proofErr w:type="spellStart"/>
+            <w:r>
+              <w:rPr>
+                <w:sz w:val="24"/>
+                <w:szCs w:val="24"/>
+              </w:rPr>
+              <w:t>deleteCarta</w:t>
+            </w:r>
+            <w:proofErr w:type="spellEnd"/>
+            <w:r>
+              <w:rPr>
+                <w:sz w:val="24"/>
+                <w:szCs w:val="24"/>
+              </w:rPr>
+              <w:t xml:space="preserve"> (user : </w:t>
+            </w:r>
+            <w:proofErr w:type="spellStart"/>
+            <w:r>
+              <w:rPr>
+                <w:sz w:val="24"/>
+                <w:szCs w:val="24"/>
+              </w:rPr>
               <w:t>String</w:t>
             </w:r>
             <w:proofErr w:type="spellEnd"/>
@@ -28609,8 +29285,6 @@
               </w:rPr>
               <w:t>, altrimenti restituisce false.</w:t>
             </w:r>
-            <w:bookmarkStart w:id="35" w:name="_GoBack"/>
-            <w:bookmarkEnd w:id="35"/>
           </w:p>
           <w:p>
             <w:pPr>
@@ -28733,21 +29407,39 @@
               </w:rPr>
               <w:t xml:space="preserve"> </w:t>
             </w:r>
+            <w:proofErr w:type="spellStart"/>
             <w:proofErr w:type="gramStart"/>
             <w:r>
               <w:rPr>
                 <w:sz w:val="24"/>
                 <w:szCs w:val="24"/>
               </w:rPr>
-              <w:t>CartaModel::</w:t>
-            </w:r>
+              <w:t>CartaModel</w:t>
+            </w:r>
+            <w:proofErr w:type="spellEnd"/>
+            <w:r>
+              <w:rPr>
+                <w:sz w:val="24"/>
+                <w:szCs w:val="24"/>
+              </w:rPr>
+              <w:t>::</w:t>
+            </w:r>
+            <w:proofErr w:type="spellStart"/>
             <w:proofErr w:type="gramEnd"/>
             <w:r>
               <w:rPr>
                 <w:sz w:val="24"/>
                 <w:szCs w:val="24"/>
               </w:rPr>
-              <w:t xml:space="preserve">doUpdate (saldo: float, </w:t>
+              <w:t>doUpdate</w:t>
+            </w:r>
+            <w:proofErr w:type="spellEnd"/>
+            <w:r>
+              <w:rPr>
+                <w:sz w:val="24"/>
+                <w:szCs w:val="24"/>
+              </w:rPr>
+              <w:t xml:space="preserve"> (saldo: float, </w:t>
             </w:r>
             <w:proofErr w:type="spellStart"/>
             <w:r>
@@ -29584,7 +30276,6 @@
                 <w:b/>
                 <w:sz w:val="24"/>
                 <w:szCs w:val="24"/>
-                <w:lang w:val="en-GB"/>
               </w:rPr>
               <w:t>Contex</w:t>
             </w:r>
@@ -29594,7 +30285,6 @@
                 <w:b/>
                 <w:sz w:val="24"/>
                 <w:szCs w:val="24"/>
-                <w:lang w:val="en-GB"/>
               </w:rPr>
               <w:t xml:space="preserve"> </w:t>
             </w:r>
@@ -29604,7 +30294,6 @@
               <w:rPr>
                 <w:sz w:val="24"/>
                 <w:szCs w:val="24"/>
-                <w:lang w:val="en-GB"/>
               </w:rPr>
               <w:t>ImmagineModel</w:t>
             </w:r>
@@ -29613,7 +30302,6 @@
               <w:rPr>
                 <w:sz w:val="24"/>
                 <w:szCs w:val="24"/>
-                <w:lang w:val="en-GB"/>
               </w:rPr>
               <w:t>::</w:t>
             </w:r>
@@ -29623,7 +30311,6 @@
               <w:rPr>
                 <w:sz w:val="24"/>
                 <w:szCs w:val="24"/>
-                <w:lang w:val="en-GB"/>
               </w:rPr>
               <w:t>saveImage</w:t>
             </w:r>
@@ -29632,242 +30319,65 @@
               <w:rPr>
                 <w:sz w:val="24"/>
                 <w:szCs w:val="24"/>
-                <w:lang w:val="en-GB"/>
-              </w:rPr>
-              <w:t xml:space="preserve">(image: </w:t>
-            </w:r>
+              </w:rPr>
+              <w:t xml:space="preserve">(image: Immagine) </w:t>
+            </w:r>
+            <w:r>
+              <w:rPr>
+                <w:b/>
+                <w:sz w:val="24"/>
+                <w:szCs w:val="24"/>
+              </w:rPr>
+              <w:t>post:</w:t>
+            </w:r>
+            <w:r>
+              <w:rPr>
+                <w:b/>
+                <w:sz w:val="24"/>
+                <w:szCs w:val="24"/>
+              </w:rPr>
+              <w:t xml:space="preserve"> </w:t>
+            </w:r>
+            <w:r>
+              <w:rPr>
+                <w:sz w:val="24"/>
+              </w:rPr>
+              <w:t>image è una nuova immagine salvata nel database.</w:t>
+            </w:r>
+          </w:p>
+          <w:p>
+            <w:pPr>
+              <w:cnfStyle w:val="000000100000" w:firstRow="0" w:lastRow="0" w:firstColumn="0" w:lastColumn="0" w:oddVBand="0" w:evenVBand="0" w:oddHBand="1" w:evenHBand="0" w:firstRowFirstColumn="0" w:firstRowLastColumn="0" w:lastRowFirstColumn="0" w:lastRowLastColumn="0"/>
+              <w:rPr>
+                <w:sz w:val="24"/>
+                <w:szCs w:val="24"/>
+              </w:rPr>
+            </w:pPr>
+          </w:p>
+          <w:p>
+            <w:pPr>
+              <w:cnfStyle w:val="000000100000" w:firstRow="0" w:lastRow="0" w:firstColumn="0" w:lastColumn="0" w:oddVBand="0" w:evenVBand="0" w:oddHBand="1" w:evenHBand="0" w:firstRowFirstColumn="0" w:firstRowLastColumn="0" w:lastRowFirstColumn="0" w:lastRowLastColumn="0"/>
+              <w:rPr>
+                <w:sz w:val="24"/>
+                <w:szCs w:val="24"/>
+              </w:rPr>
+            </w:pPr>
             <w:proofErr w:type="spellStart"/>
             <w:r>
               <w:rPr>
-                <w:sz w:val="24"/>
-                <w:szCs w:val="24"/>
-                <w:lang w:val="en-GB"/>
-              </w:rPr>
-              <w:t>Immagine</w:t>
+                <w:b/>
+                <w:sz w:val="24"/>
+                <w:szCs w:val="24"/>
+              </w:rPr>
+              <w:t>Contex</w:t>
             </w:r>
             <w:proofErr w:type="spellEnd"/>
             <w:r>
               <w:rPr>
                 <w:sz w:val="24"/>
                 <w:szCs w:val="24"/>
-                <w:lang w:val="en-GB"/>
-              </w:rPr>
-              <w:t xml:space="preserve">) </w:t>
-            </w:r>
-            <w:r>
-              <w:rPr>
-                <w:b/>
-                <w:sz w:val="24"/>
-                <w:szCs w:val="24"/>
-                <w:lang w:val="en-GB"/>
-              </w:rPr>
-              <w:t>post:</w:t>
-            </w:r>
-            <w:r>
-              <w:rPr>
-                <w:b/>
-                <w:sz w:val="24"/>
-                <w:szCs w:val="24"/>
-                <w:lang w:val="en-GB"/>
               </w:rPr>
               <w:t xml:space="preserve"> </w:t>
-            </w:r>
-            <w:r>
-              <w:rPr>
-                <w:sz w:val="24"/>
-              </w:rPr>
-              <w:t>image è una nuova immagine salvata nel database.</w:t>
-            </w:r>
-          </w:p>
-          <w:p>
-            <w:pPr>
-              <w:cnfStyle w:val="000000100000" w:firstRow="0" w:lastRow="0" w:firstColumn="0" w:lastColumn="0" w:oddVBand="0" w:evenVBand="0" w:oddHBand="1" w:evenHBand="0" w:firstRowFirstColumn="0" w:firstRowLastColumn="0" w:lastRowFirstColumn="0" w:lastRowLastColumn="0"/>
-              <w:rPr>
-                <w:sz w:val="24"/>
-                <w:szCs w:val="24"/>
-                <w:lang w:val="en-GB"/>
-              </w:rPr>
-            </w:pPr>
-          </w:p>
-          <w:p>
-            <w:pPr>
-              <w:cnfStyle w:val="000000100000" w:firstRow="0" w:lastRow="0" w:firstColumn="0" w:lastColumn="0" w:oddVBand="0" w:evenVBand="0" w:oddHBand="1" w:evenHBand="0" w:firstRowFirstColumn="0" w:firstRowLastColumn="0" w:lastRowFirstColumn="0" w:lastRowLastColumn="0"/>
-              <w:rPr>
-                <w:sz w:val="24"/>
-                <w:szCs w:val="24"/>
-                <w:lang w:val="en-GB"/>
-              </w:rPr>
-            </w:pPr>
-            <w:r>
-              <w:rPr>
-                <w:b/>
-                <w:sz w:val="24"/>
-                <w:szCs w:val="24"/>
-                <w:lang w:val="en-GB"/>
-              </w:rPr>
-              <w:t>Contex</w:t>
-            </w:r>
-            <w:r>
-              <w:rPr>
-                <w:sz w:val="24"/>
-                <w:szCs w:val="24"/>
-                <w:lang w:val="en-GB"/>
-              </w:rPr>
-              <w:t xml:space="preserve"> </w:t>
-            </w:r>
-            <w:proofErr w:type="gramStart"/>
-            <w:r>
-              <w:rPr>
-                <w:sz w:val="24"/>
-                <w:szCs w:val="24"/>
-                <w:lang w:val="en-GB"/>
-              </w:rPr>
-              <w:t>ImmagineModel::</w:t>
-            </w:r>
-            <w:proofErr w:type="gramEnd"/>
-            <w:r>
-              <w:rPr>
-                <w:sz w:val="24"/>
-                <w:szCs w:val="24"/>
-                <w:lang w:val="en-GB"/>
-              </w:rPr>
-              <w:t xml:space="preserve">deleteImage (path: String) </w:t>
-            </w:r>
-            <w:r>
-              <w:rPr>
-                <w:b/>
-                <w:sz w:val="24"/>
-                <w:szCs w:val="24"/>
-                <w:lang w:val="en-GB"/>
-              </w:rPr>
-              <w:t>post</w:t>
-            </w:r>
-            <w:r>
-              <w:rPr>
-                <w:sz w:val="24"/>
-                <w:szCs w:val="24"/>
-                <w:lang w:val="en-GB"/>
-              </w:rPr>
-              <w:t xml:space="preserve">: </w:t>
-            </w:r>
-            <w:proofErr w:type="spellStart"/>
-            <w:r>
-              <w:rPr>
-                <w:sz w:val="24"/>
-                <w:szCs w:val="24"/>
-                <w:lang w:val="en-GB"/>
-              </w:rPr>
-              <w:t>l’immagine</w:t>
-            </w:r>
-            <w:proofErr w:type="spellEnd"/>
-            <w:r>
-              <w:rPr>
-                <w:sz w:val="24"/>
-                <w:szCs w:val="24"/>
-                <w:lang w:val="en-GB"/>
-              </w:rPr>
-              <w:t xml:space="preserve"> con </w:t>
-            </w:r>
-            <w:proofErr w:type="spellStart"/>
-            <w:r>
-              <w:rPr>
-                <w:sz w:val="24"/>
-                <w:szCs w:val="24"/>
-                <w:lang w:val="en-GB"/>
-              </w:rPr>
-              <w:t>il</w:t>
-            </w:r>
-            <w:proofErr w:type="spellEnd"/>
-            <w:r>
-              <w:rPr>
-                <w:sz w:val="24"/>
-                <w:szCs w:val="24"/>
-                <w:lang w:val="en-GB"/>
-              </w:rPr>
-              <w:t xml:space="preserve"> </w:t>
-            </w:r>
-            <w:proofErr w:type="spellStart"/>
-            <w:r>
-              <w:rPr>
-                <w:sz w:val="24"/>
-                <w:szCs w:val="24"/>
-                <w:lang w:val="en-GB"/>
-              </w:rPr>
-              <w:t>percorso</w:t>
-            </w:r>
-            <w:proofErr w:type="spellEnd"/>
-            <w:r>
-              <w:rPr>
-                <w:sz w:val="24"/>
-                <w:szCs w:val="24"/>
-                <w:lang w:val="en-GB"/>
-              </w:rPr>
-              <w:t xml:space="preserve"> path è </w:t>
-            </w:r>
-            <w:proofErr w:type="spellStart"/>
-            <w:r>
-              <w:rPr>
-                <w:sz w:val="24"/>
-                <w:szCs w:val="24"/>
-                <w:lang w:val="en-GB"/>
-              </w:rPr>
-              <w:t>stata</w:t>
-            </w:r>
-            <w:proofErr w:type="spellEnd"/>
-            <w:r>
-              <w:rPr>
-                <w:sz w:val="24"/>
-                <w:szCs w:val="24"/>
-                <w:lang w:val="en-GB"/>
-              </w:rPr>
-              <w:t xml:space="preserve"> </w:t>
-            </w:r>
-            <w:proofErr w:type="spellStart"/>
-            <w:r>
-              <w:rPr>
-                <w:sz w:val="24"/>
-                <w:szCs w:val="24"/>
-                <w:lang w:val="en-GB"/>
-              </w:rPr>
-              <w:t>eliminata</w:t>
-            </w:r>
-            <w:proofErr w:type="spellEnd"/>
-            <w:r>
-              <w:rPr>
-                <w:sz w:val="24"/>
-                <w:szCs w:val="24"/>
-                <w:lang w:val="en-GB"/>
-              </w:rPr>
-              <w:t>.</w:t>
-            </w:r>
-          </w:p>
-          <w:p>
-            <w:pPr>
-              <w:cnfStyle w:val="000000100000" w:firstRow="0" w:lastRow="0" w:firstColumn="0" w:lastColumn="0" w:oddVBand="0" w:evenVBand="0" w:oddHBand="1" w:evenHBand="0" w:firstRowFirstColumn="0" w:firstRowLastColumn="0" w:lastRowFirstColumn="0" w:lastRowLastColumn="0"/>
-              <w:rPr>
-                <w:sz w:val="24"/>
-                <w:szCs w:val="24"/>
-                <w:lang w:val="en-GB"/>
-              </w:rPr>
-            </w:pPr>
-          </w:p>
-          <w:p>
-            <w:pPr>
-              <w:cnfStyle w:val="000000100000" w:firstRow="0" w:lastRow="0" w:firstColumn="0" w:lastColumn="0" w:oddVBand="0" w:evenVBand="0" w:oddHBand="1" w:evenHBand="0" w:firstRowFirstColumn="0" w:firstRowLastColumn="0" w:lastRowFirstColumn="0" w:lastRowLastColumn="0"/>
-              <w:rPr>
-                <w:sz w:val="24"/>
-                <w:szCs w:val="24"/>
-                <w:lang w:val="en-GB"/>
-              </w:rPr>
-            </w:pPr>
-            <w:r>
-              <w:rPr>
-                <w:b/>
-                <w:sz w:val="24"/>
-                <w:szCs w:val="24"/>
-                <w:lang w:val="en-GB"/>
-              </w:rPr>
-              <w:t xml:space="preserve">Contex </w:t>
             </w:r>
             <w:proofErr w:type="spellStart"/>
             <w:proofErr w:type="gramStart"/>
@@ -29875,7 +30385,6 @@
               <w:rPr>
                 <w:sz w:val="24"/>
                 <w:szCs w:val="24"/>
-                <w:lang w:val="en-GB"/>
               </w:rPr>
               <w:t>ImmagineModel</w:t>
             </w:r>
@@ -29884,7 +30393,6 @@
               <w:rPr>
                 <w:sz w:val="24"/>
                 <w:szCs w:val="24"/>
-                <w:lang w:val="en-GB"/>
               </w:rPr>
               <w:t>::</w:t>
             </w:r>
@@ -29894,180 +30402,122 @@
               <w:rPr>
                 <w:sz w:val="24"/>
                 <w:szCs w:val="24"/>
-                <w:lang w:val="en-GB"/>
-              </w:rPr>
-              <w:t>doRetriveAll</w:t>
+              </w:rPr>
+              <w:t>deleteImage</w:t>
             </w:r>
             <w:proofErr w:type="spellEnd"/>
             <w:r>
               <w:rPr>
                 <w:sz w:val="24"/>
                 <w:szCs w:val="24"/>
-                <w:lang w:val="en-GB"/>
-              </w:rPr>
-              <w:t>()</w:t>
-            </w:r>
-            <w:r>
-              <w:rPr>
-                <w:sz w:val="24"/>
-                <w:szCs w:val="24"/>
-                <w:lang w:val="en-GB"/>
+              </w:rPr>
+              <w:t xml:space="preserve"> (</w:t>
+            </w:r>
+            <w:proofErr w:type="spellStart"/>
+            <w:r>
+              <w:rPr>
+                <w:sz w:val="24"/>
+                <w:szCs w:val="24"/>
+              </w:rPr>
+              <w:t>path</w:t>
+            </w:r>
+            <w:proofErr w:type="spellEnd"/>
+            <w:r>
+              <w:rPr>
+                <w:sz w:val="24"/>
+                <w:szCs w:val="24"/>
+              </w:rPr>
+              <w:t xml:space="preserve">: </w:t>
+            </w:r>
+            <w:proofErr w:type="spellStart"/>
+            <w:r>
+              <w:rPr>
+                <w:sz w:val="24"/>
+                <w:szCs w:val="24"/>
+              </w:rPr>
+              <w:t>String</w:t>
+            </w:r>
+            <w:proofErr w:type="spellEnd"/>
+            <w:r>
+              <w:rPr>
+                <w:sz w:val="24"/>
+                <w:szCs w:val="24"/>
+              </w:rPr>
+              <w:t xml:space="preserve">) </w:t>
+            </w:r>
+            <w:r>
+              <w:rPr>
+                <w:b/>
+                <w:sz w:val="24"/>
+                <w:szCs w:val="24"/>
+              </w:rPr>
+              <w:t>post</w:t>
+            </w:r>
+            <w:r>
+              <w:rPr>
+                <w:sz w:val="24"/>
+                <w:szCs w:val="24"/>
+              </w:rPr>
+              <w:t xml:space="preserve">: </w:t>
+            </w:r>
+            <w:r>
+              <w:rPr>
+                <w:sz w:val="24"/>
+                <w:szCs w:val="24"/>
+              </w:rPr>
+              <w:t xml:space="preserve">l’immagine con il percorso </w:t>
+            </w:r>
+            <w:proofErr w:type="spellStart"/>
+            <w:r>
+              <w:rPr>
+                <w:sz w:val="24"/>
+                <w:szCs w:val="24"/>
+              </w:rPr>
+              <w:t>path</w:t>
+            </w:r>
+            <w:proofErr w:type="spellEnd"/>
+            <w:r>
+              <w:rPr>
+                <w:sz w:val="24"/>
+                <w:szCs w:val="24"/>
+              </w:rPr>
+              <w:t xml:space="preserve"> è stata eliminata.</w:t>
+            </w:r>
+          </w:p>
+          <w:p>
+            <w:pPr>
+              <w:cnfStyle w:val="000000100000" w:firstRow="0" w:lastRow="0" w:firstColumn="0" w:lastColumn="0" w:oddVBand="0" w:evenVBand="0" w:oddHBand="1" w:evenHBand="0" w:firstRowFirstColumn="0" w:firstRowLastColumn="0" w:lastRowFirstColumn="0" w:lastRowLastColumn="0"/>
+              <w:rPr>
+                <w:sz w:val="24"/>
+                <w:szCs w:val="24"/>
+              </w:rPr>
+            </w:pPr>
+          </w:p>
+          <w:p>
+            <w:pPr>
+              <w:cnfStyle w:val="000000100000" w:firstRow="0" w:lastRow="0" w:firstColumn="0" w:lastColumn="0" w:oddVBand="0" w:evenVBand="0" w:oddHBand="1" w:evenHBand="0" w:firstRowFirstColumn="0" w:firstRowLastColumn="0" w:lastRowFirstColumn="0" w:lastRowLastColumn="0"/>
+              <w:rPr>
+                <w:sz w:val="24"/>
+                <w:szCs w:val="24"/>
+              </w:rPr>
+            </w:pPr>
+            <w:proofErr w:type="spellStart"/>
+            <w:r>
+              <w:rPr>
+                <w:b/>
+                <w:sz w:val="24"/>
+                <w:szCs w:val="24"/>
+              </w:rPr>
+              <w:t>Contex</w:t>
+            </w:r>
+            <w:proofErr w:type="spellEnd"/>
+            <w:r>
+              <w:rPr>
+                <w:b/>
+                <w:sz w:val="24"/>
+                <w:szCs w:val="24"/>
               </w:rPr>
               <w:t xml:space="preserve"> </w:t>
-            </w:r>
-            <w:r>
-              <w:rPr>
-                <w:b/>
-                <w:sz w:val="24"/>
-                <w:szCs w:val="24"/>
-                <w:lang w:val="en-GB"/>
-              </w:rPr>
-              <w:t>post</w:t>
-            </w:r>
-            <w:r>
-              <w:rPr>
-                <w:sz w:val="24"/>
-                <w:szCs w:val="24"/>
-                <w:lang w:val="en-GB"/>
-              </w:rPr>
-              <w:t xml:space="preserve">: </w:t>
-            </w:r>
-            <w:proofErr w:type="spellStart"/>
-            <w:r>
-              <w:rPr>
-                <w:sz w:val="24"/>
-                <w:szCs w:val="24"/>
-                <w:lang w:val="en-GB"/>
-              </w:rPr>
-              <w:t>vengono</w:t>
-            </w:r>
-            <w:proofErr w:type="spellEnd"/>
-            <w:r>
-              <w:rPr>
-                <w:sz w:val="24"/>
-                <w:szCs w:val="24"/>
-                <w:lang w:val="en-GB"/>
-              </w:rPr>
-              <w:t xml:space="preserve"> </w:t>
-            </w:r>
-            <w:proofErr w:type="spellStart"/>
-            <w:r>
-              <w:rPr>
-                <w:sz w:val="24"/>
-                <w:szCs w:val="24"/>
-                <w:lang w:val="en-GB"/>
-              </w:rPr>
-              <w:t>restituite</w:t>
-            </w:r>
-            <w:proofErr w:type="spellEnd"/>
-            <w:r>
-              <w:rPr>
-                <w:sz w:val="24"/>
-                <w:szCs w:val="24"/>
-                <w:lang w:val="en-GB"/>
-              </w:rPr>
-              <w:t xml:space="preserve"> </w:t>
-            </w:r>
-            <w:proofErr w:type="spellStart"/>
-            <w:r>
-              <w:rPr>
-                <w:sz w:val="24"/>
-                <w:szCs w:val="24"/>
-                <w:lang w:val="en-GB"/>
-              </w:rPr>
-              <w:t>tutte</w:t>
-            </w:r>
-            <w:proofErr w:type="spellEnd"/>
-            <w:r>
-              <w:rPr>
-                <w:sz w:val="24"/>
-                <w:szCs w:val="24"/>
-                <w:lang w:val="en-GB"/>
-              </w:rPr>
-              <w:t xml:space="preserve"> le </w:t>
-            </w:r>
-            <w:proofErr w:type="spellStart"/>
-            <w:r>
-              <w:rPr>
-                <w:sz w:val="24"/>
-                <w:szCs w:val="24"/>
-                <w:lang w:val="en-GB"/>
-              </w:rPr>
-              <w:t>immagini</w:t>
-            </w:r>
-            <w:proofErr w:type="spellEnd"/>
-            <w:r>
-              <w:rPr>
-                <w:sz w:val="24"/>
-                <w:szCs w:val="24"/>
-                <w:lang w:val="en-GB"/>
-              </w:rPr>
-              <w:t xml:space="preserve"> </w:t>
-            </w:r>
-            <w:proofErr w:type="spellStart"/>
-            <w:r>
-              <w:rPr>
-                <w:sz w:val="24"/>
-                <w:szCs w:val="24"/>
-                <w:lang w:val="en-GB"/>
-              </w:rPr>
-              <w:t>presenti</w:t>
-            </w:r>
-            <w:proofErr w:type="spellEnd"/>
-            <w:r>
-              <w:rPr>
-                <w:sz w:val="24"/>
-                <w:szCs w:val="24"/>
-                <w:lang w:val="en-GB"/>
-              </w:rPr>
-              <w:t xml:space="preserve"> </w:t>
-            </w:r>
-            <w:proofErr w:type="spellStart"/>
-            <w:r>
-              <w:rPr>
-                <w:sz w:val="24"/>
-                <w:szCs w:val="24"/>
-                <w:lang w:val="en-GB"/>
-              </w:rPr>
-              <w:t>nel</w:t>
-            </w:r>
-            <w:proofErr w:type="spellEnd"/>
-            <w:r>
-              <w:rPr>
-                <w:sz w:val="24"/>
-                <w:szCs w:val="24"/>
-                <w:lang w:val="en-GB"/>
-              </w:rPr>
-              <w:t xml:space="preserve"> database.</w:t>
-            </w:r>
-          </w:p>
-          <w:p>
-            <w:pPr>
-              <w:cnfStyle w:val="000000100000" w:firstRow="0" w:lastRow="0" w:firstColumn="0" w:lastColumn="0" w:oddVBand="0" w:evenVBand="0" w:oddHBand="1" w:evenHBand="0" w:firstRowFirstColumn="0" w:firstRowLastColumn="0" w:lastRowFirstColumn="0" w:lastRowLastColumn="0"/>
-              <w:rPr>
-                <w:sz w:val="24"/>
-                <w:szCs w:val="24"/>
-                <w:lang w:val="en-GB"/>
-              </w:rPr>
-            </w:pPr>
-          </w:p>
-          <w:p>
-            <w:pPr>
-              <w:cnfStyle w:val="000000100000" w:firstRow="0" w:lastRow="0" w:firstColumn="0" w:lastColumn="0" w:oddVBand="0" w:evenVBand="0" w:oddHBand="1" w:evenHBand="0" w:firstRowFirstColumn="0" w:firstRowLastColumn="0" w:lastRowFirstColumn="0" w:lastRowLastColumn="0"/>
-              <w:rPr>
-                <w:sz w:val="24"/>
-                <w:szCs w:val="24"/>
-                <w:lang w:val="en-GB"/>
-              </w:rPr>
-            </w:pPr>
-            <w:r>
-              <w:rPr>
-                <w:b/>
-                <w:sz w:val="24"/>
-                <w:szCs w:val="24"/>
-                <w:lang w:val="en-GB"/>
-              </w:rPr>
-              <w:t xml:space="preserve">Contex </w:t>
             </w:r>
             <w:proofErr w:type="spellStart"/>
             <w:proofErr w:type="gramStart"/>
@@ -30075,7 +30525,6 @@
               <w:rPr>
                 <w:sz w:val="24"/>
                 <w:szCs w:val="24"/>
-                <w:lang w:val="en-GB"/>
               </w:rPr>
               <w:t>ImmagineModel</w:t>
             </w:r>
@@ -30084,7 +30533,6 @@
               <w:rPr>
                 <w:sz w:val="24"/>
                 <w:szCs w:val="24"/>
-                <w:lang w:val="en-GB"/>
               </w:rPr>
               <w:t>::</w:t>
             </w:r>
@@ -30094,7 +30542,105 @@
               <w:rPr>
                 <w:sz w:val="24"/>
                 <w:szCs w:val="24"/>
-                <w:lang w:val="en-GB"/>
+              </w:rPr>
+              <w:t>doRetriveAll</w:t>
+            </w:r>
+            <w:proofErr w:type="spellEnd"/>
+            <w:r>
+              <w:rPr>
+                <w:sz w:val="24"/>
+                <w:szCs w:val="24"/>
+              </w:rPr>
+              <w:t>()</w:t>
+            </w:r>
+            <w:r>
+              <w:rPr>
+                <w:sz w:val="24"/>
+                <w:szCs w:val="24"/>
+              </w:rPr>
+              <w:t xml:space="preserve"> </w:t>
+            </w:r>
+            <w:r>
+              <w:rPr>
+                <w:b/>
+                <w:sz w:val="24"/>
+                <w:szCs w:val="24"/>
+              </w:rPr>
+              <w:t>post</w:t>
+            </w:r>
+            <w:r>
+              <w:rPr>
+                <w:sz w:val="24"/>
+                <w:szCs w:val="24"/>
+              </w:rPr>
+              <w:t xml:space="preserve">: </w:t>
+            </w:r>
+            <w:r>
+              <w:rPr>
+                <w:sz w:val="24"/>
+                <w:szCs w:val="24"/>
+              </w:rPr>
+              <w:t>vengono restituite tutte le immagini presenti nel database.</w:t>
+            </w:r>
+          </w:p>
+          <w:p>
+            <w:pPr>
+              <w:cnfStyle w:val="000000100000" w:firstRow="0" w:lastRow="0" w:firstColumn="0" w:lastColumn="0" w:oddVBand="0" w:evenVBand="0" w:oddHBand="1" w:evenHBand="0" w:firstRowFirstColumn="0" w:firstRowLastColumn="0" w:lastRowFirstColumn="0" w:lastRowLastColumn="0"/>
+              <w:rPr>
+                <w:sz w:val="24"/>
+                <w:szCs w:val="24"/>
+              </w:rPr>
+            </w:pPr>
+          </w:p>
+          <w:p>
+            <w:pPr>
+              <w:cnfStyle w:val="000000100000" w:firstRow="0" w:lastRow="0" w:firstColumn="0" w:lastColumn="0" w:oddVBand="0" w:evenVBand="0" w:oddHBand="1" w:evenHBand="0" w:firstRowFirstColumn="0" w:firstRowLastColumn="0" w:lastRowFirstColumn="0" w:lastRowLastColumn="0"/>
+              <w:rPr>
+                <w:sz w:val="24"/>
+                <w:szCs w:val="24"/>
+              </w:rPr>
+            </w:pPr>
+            <w:proofErr w:type="spellStart"/>
+            <w:r>
+              <w:rPr>
+                <w:b/>
+                <w:sz w:val="24"/>
+                <w:szCs w:val="24"/>
+              </w:rPr>
+              <w:t>Contex</w:t>
+            </w:r>
+            <w:proofErr w:type="spellEnd"/>
+            <w:r>
+              <w:rPr>
+                <w:b/>
+                <w:sz w:val="24"/>
+                <w:szCs w:val="24"/>
+              </w:rPr>
+              <w:t xml:space="preserve"> </w:t>
+            </w:r>
+            <w:proofErr w:type="spellStart"/>
+            <w:proofErr w:type="gramStart"/>
+            <w:r>
+              <w:rPr>
+                <w:sz w:val="24"/>
+                <w:szCs w:val="24"/>
+              </w:rPr>
+              <w:t>ImmagineModel</w:t>
+            </w:r>
+            <w:proofErr w:type="spellEnd"/>
+            <w:r>
+              <w:rPr>
+                <w:sz w:val="24"/>
+                <w:szCs w:val="24"/>
+              </w:rPr>
+              <w:t>::</w:t>
+            </w:r>
+            <w:proofErr w:type="spellStart"/>
+            <w:proofErr w:type="gramEnd"/>
+            <w:r>
+              <w:rPr>
+                <w:sz w:val="24"/>
+                <w:szCs w:val="24"/>
               </w:rPr>
               <w:t>getImage</w:t>
             </w:r>
@@ -30103,16 +30649,46 @@
               <w:rPr>
                 <w:sz w:val="24"/>
                 <w:szCs w:val="24"/>
-                <w:lang w:val="en-GB"/>
-              </w:rPr>
-              <w:t xml:space="preserve"> (path: String) </w:t>
+              </w:rPr>
+              <w:t xml:space="preserve"> (</w:t>
+            </w:r>
+            <w:proofErr w:type="spellStart"/>
+            <w:r>
+              <w:rPr>
+                <w:sz w:val="24"/>
+                <w:szCs w:val="24"/>
+              </w:rPr>
+              <w:t>path</w:t>
+            </w:r>
+            <w:proofErr w:type="spellEnd"/>
+            <w:r>
+              <w:rPr>
+                <w:sz w:val="24"/>
+                <w:szCs w:val="24"/>
+              </w:rPr>
+              <w:t xml:space="preserve">: </w:t>
+            </w:r>
+            <w:proofErr w:type="spellStart"/>
+            <w:r>
+              <w:rPr>
+                <w:sz w:val="24"/>
+                <w:szCs w:val="24"/>
+              </w:rPr>
+              <w:t>String</w:t>
+            </w:r>
+            <w:proofErr w:type="spellEnd"/>
+            <w:r>
+              <w:rPr>
+                <w:sz w:val="24"/>
+                <w:szCs w:val="24"/>
+              </w:rPr>
+              <w:t xml:space="preserve">) </w:t>
             </w:r>
             <w:r>
               <w:rPr>
                 <w:b/>
                 <w:sz w:val="24"/>
                 <w:szCs w:val="24"/>
-                <w:lang w:val="en-GB"/>
               </w:rPr>
               <w:t>post</w:t>
             </w:r>
@@ -30120,7 +30696,6 @@
               <w:rPr>
                 <w:sz w:val="24"/>
                 <w:szCs w:val="24"/>
-                <w:lang w:val="en-GB"/>
               </w:rPr>
               <w:t>:</w:t>
             </w:r>
@@ -30128,117 +30703,24 @@
               <w:rPr>
                 <w:sz w:val="24"/>
                 <w:szCs w:val="24"/>
-                <w:lang w:val="en-GB"/>
-              </w:rPr>
-              <w:t xml:space="preserve"> </w:t>
+              </w:rPr>
+              <w:t xml:space="preserve"> viene restituita l’immagine che ha il percorso=”</w:t>
             </w:r>
             <w:proofErr w:type="spellStart"/>
             <w:r>
               <w:rPr>
                 <w:sz w:val="24"/>
                 <w:szCs w:val="24"/>
-                <w:lang w:val="en-GB"/>
-              </w:rPr>
-              <w:t>viene</w:t>
+              </w:rPr>
+              <w:t>path</w:t>
             </w:r>
             <w:proofErr w:type="spellEnd"/>
             <w:r>
               <w:rPr>
                 <w:sz w:val="24"/>
                 <w:szCs w:val="24"/>
-                <w:lang w:val="en-GB"/>
-              </w:rPr>
-              <w:t xml:space="preserve"> </w:t>
-            </w:r>
-            <w:proofErr w:type="spellStart"/>
-            <w:r>
-              <w:rPr>
-                <w:sz w:val="24"/>
-                <w:szCs w:val="24"/>
-                <w:lang w:val="en-GB"/>
-              </w:rPr>
-              <w:t>restituita</w:t>
-            </w:r>
-            <w:proofErr w:type="spellEnd"/>
-            <w:r>
-              <w:rPr>
-                <w:sz w:val="24"/>
-                <w:szCs w:val="24"/>
-                <w:lang w:val="en-GB"/>
-              </w:rPr>
-              <w:t xml:space="preserve"> </w:t>
-            </w:r>
-            <w:proofErr w:type="spellStart"/>
-            <w:r>
-              <w:rPr>
-                <w:sz w:val="24"/>
-                <w:szCs w:val="24"/>
-                <w:lang w:val="en-GB"/>
-              </w:rPr>
-              <w:t>l’immagine</w:t>
-            </w:r>
-            <w:proofErr w:type="spellEnd"/>
-            <w:r>
-              <w:rPr>
-                <w:sz w:val="24"/>
-                <w:szCs w:val="24"/>
-                <w:lang w:val="en-GB"/>
-              </w:rPr>
-              <w:t xml:space="preserve"> </w:t>
-            </w:r>
-            <w:proofErr w:type="spellStart"/>
-            <w:r>
-              <w:rPr>
-                <w:sz w:val="24"/>
-                <w:szCs w:val="24"/>
-                <w:lang w:val="en-GB"/>
-              </w:rPr>
-              <w:t>che</w:t>
-            </w:r>
-            <w:proofErr w:type="spellEnd"/>
-            <w:r>
-              <w:rPr>
-                <w:sz w:val="24"/>
-                <w:szCs w:val="24"/>
-                <w:lang w:val="en-GB"/>
-              </w:rPr>
-              <w:t xml:space="preserve"> ha </w:t>
-            </w:r>
-            <w:proofErr w:type="spellStart"/>
-            <w:r>
-              <w:rPr>
-                <w:sz w:val="24"/>
-                <w:szCs w:val="24"/>
-                <w:lang w:val="en-GB"/>
-              </w:rPr>
-              <w:t>il</w:t>
-            </w:r>
-            <w:proofErr w:type="spellEnd"/>
-            <w:r>
-              <w:rPr>
-                <w:sz w:val="24"/>
-                <w:szCs w:val="24"/>
-                <w:lang w:val="en-GB"/>
-              </w:rPr>
-              <w:t xml:space="preserve"> </w:t>
-            </w:r>
-            <w:proofErr w:type="spellStart"/>
-            <w:r>
-              <w:rPr>
-                <w:sz w:val="24"/>
-                <w:szCs w:val="24"/>
-                <w:lang w:val="en-GB"/>
-              </w:rPr>
-              <w:t>percorso</w:t>
-            </w:r>
-            <w:proofErr w:type="spellEnd"/>
-            <w:r>
-              <w:rPr>
-                <w:sz w:val="24"/>
-                <w:szCs w:val="24"/>
-                <w:lang w:val="en-GB"/>
-              </w:rPr>
-              <w:t>=”path”.</w:t>
+              </w:rPr>
+              <w:t>”.</w:t>
             </w:r>
           </w:p>
         </w:tc>
@@ -30255,7 +30737,6 @@
           <w:color w:val="000000"/>
           <w:sz w:val="24"/>
           <w:szCs w:val="24"/>
-          <w:lang w:val="en-GB"/>
         </w:rPr>
       </w:pPr>
     </w:p>
@@ -30270,7 +30751,6 @@
           <w:color w:val="000000"/>
           <w:sz w:val="24"/>
           <w:szCs w:val="24"/>
-          <w:lang w:val="en-GB"/>
         </w:rPr>
       </w:pPr>
     </w:p>
@@ -30285,7 +30765,6 @@
           <w:color w:val="000000"/>
           <w:sz w:val="24"/>
           <w:szCs w:val="24"/>
-          <w:lang w:val="en-GB"/>
         </w:rPr>
       </w:pPr>
     </w:p>
@@ -30300,7 +30779,6 @@
           <w:color w:val="000000"/>
           <w:sz w:val="24"/>
           <w:szCs w:val="24"/>
-          <w:lang w:val="en-GB"/>
         </w:rPr>
       </w:pPr>
     </w:p>
@@ -30315,7 +30793,6 @@
           <w:color w:val="000000"/>
           <w:sz w:val="24"/>
           <w:szCs w:val="24"/>
-          <w:lang w:val="en-GB"/>
         </w:rPr>
       </w:pPr>
     </w:p>
@@ -30330,7 +30807,6 @@
           <w:color w:val="000000"/>
           <w:sz w:val="24"/>
           <w:szCs w:val="24"/>
-          <w:lang w:val="en-GB"/>
         </w:rPr>
       </w:pPr>
     </w:p>
@@ -30345,7 +30821,6 @@
           <w:color w:val="000000"/>
           <w:sz w:val="24"/>
           <w:szCs w:val="24"/>
-          <w:lang w:val="en-GB"/>
         </w:rPr>
       </w:pPr>
     </w:p>
@@ -30360,7 +30835,6 @@
           <w:color w:val="000000"/>
           <w:sz w:val="24"/>
           <w:szCs w:val="24"/>
-          <w:lang w:val="en-GB"/>
         </w:rPr>
       </w:pPr>
     </w:p>
@@ -30375,7 +30849,6 @@
           <w:color w:val="000000"/>
           <w:sz w:val="24"/>
           <w:szCs w:val="24"/>
-          <w:lang w:val="en-GB"/>
         </w:rPr>
       </w:pPr>
     </w:p>
@@ -30390,7 +30863,6 @@
           <w:color w:val="000000"/>
           <w:sz w:val="24"/>
           <w:szCs w:val="24"/>
-          <w:lang w:val="en-GB"/>
         </w:rPr>
       </w:pPr>
     </w:p>
@@ -30405,7 +30877,6 @@
           <w:color w:val="000000"/>
           <w:sz w:val="24"/>
           <w:szCs w:val="24"/>
-          <w:lang w:val="en-GB"/>
         </w:rPr>
       </w:pPr>
     </w:p>
@@ -30420,7 +30891,6 @@
           <w:color w:val="000000"/>
           <w:sz w:val="24"/>
           <w:szCs w:val="24"/>
-          <w:lang w:val="en-GB"/>
         </w:rPr>
       </w:pPr>
     </w:p>
@@ -30435,7 +30905,6 @@
           <w:color w:val="000000"/>
           <w:sz w:val="24"/>
           <w:szCs w:val="24"/>
-          <w:lang w:val="en-GB"/>
         </w:rPr>
       </w:pPr>
     </w:p>
@@ -30446,12 +30915,12 @@
           <w:sz w:val="24"/>
         </w:rPr>
       </w:pPr>
-      <w:bookmarkStart w:id="36" w:name="_Toc536548046"/>
+      <w:bookmarkStart w:id="35" w:name="_Toc536548046"/>
       <w:r>
         <w:lastRenderedPageBreak/>
         <w:t>3.1 Gestione Utente</w:t>
       </w:r>
-      <w:bookmarkEnd w:id="36"/>
+      <w:bookmarkEnd w:id="35"/>
     </w:p>
     <w:p>
       <w:pPr>
@@ -30532,11 +31001,11 @@
       <w:pPr>
         <w:pStyle w:val="Titolo2"/>
       </w:pPr>
-      <w:bookmarkStart w:id="37" w:name="_Toc536548047"/>
+      <w:bookmarkStart w:id="36" w:name="_Toc536548047"/>
       <w:r>
         <w:t>3.2 Gestione carrello</w:t>
       </w:r>
-      <w:bookmarkEnd w:id="37"/>
+      <w:bookmarkEnd w:id="36"/>
     </w:p>
     <w:p/>
     <w:p>
@@ -30628,13 +31097,13 @@
       <w:pPr>
         <w:pStyle w:val="Titolo2"/>
       </w:pPr>
-      <w:bookmarkStart w:id="38" w:name="_Toc536547660"/>
-      <w:bookmarkStart w:id="39" w:name="_Toc536548048"/>
+      <w:bookmarkStart w:id="37" w:name="_Toc536547660"/>
+      <w:bookmarkStart w:id="38" w:name="_Toc536548048"/>
       <w:r>
         <w:t>3.3 Gestione catalogo</w:t>
       </w:r>
+      <w:bookmarkEnd w:id="37"/>
       <w:bookmarkEnd w:id="38"/>
-      <w:bookmarkEnd w:id="39"/>
     </w:p>
     <w:p>
       <w:pPr>
@@ -30822,14 +31291,16 @@
       <w:pPr>
         <w:pStyle w:val="Titolo2"/>
       </w:pPr>
-      <w:bookmarkStart w:id="40" w:name="_Toc536547661"/>
-      <w:bookmarkStart w:id="41" w:name="_Toc536548049"/>
+      <w:bookmarkStart w:id="39" w:name="_Toc536547661"/>
+      <w:bookmarkStart w:id="40" w:name="_Toc536548049"/>
+      <w:bookmarkStart w:id="41" w:name="_GoBack"/>
       <w:r>
         <w:t>3.4 Gestore ordini</w:t>
       </w:r>
+      <w:bookmarkEnd w:id="39"/>
       <w:bookmarkEnd w:id="40"/>
-      <w:bookmarkEnd w:id="41"/>
-    </w:p>
+    </w:p>
+    <w:bookmarkEnd w:id="41"/>
     <w:p>
       <w:r>
         <w:rPr>
